--- a/MODULO PROGRAMA final.docx
+++ b/MODULO PROGRAMA final.docx
@@ -1,6 +1,6 @@
 
 <file path=word/document.xml><?xml version="1.0" encoding="utf-8"?>
-<w:document xmlns:wpc="http://schemas.microsoft.com/office/word/2010/wordprocessingCanvas" xmlns:mc="http://schemas.openxmlformats.org/markup-compatibility/2006" xmlns:o="urn:schemas-microsoft-com:office:office" xmlns:r="http://schemas.openxmlformats.org/officeDocument/2006/relationships" xmlns:m="http://schemas.openxmlformats.org/officeDocument/2006/math" xmlns:v="urn:schemas-microsoft-com:vml" xmlns:wp14="http://schemas.microsoft.com/office/word/2010/wordprocessingDrawing" xmlns:wp="http://schemas.openxmlformats.org/drawingml/2006/wordprocessingDrawing" xmlns:w10="urn:schemas-microsoft-com:office:word" xmlns:w="http://schemas.openxmlformats.org/wordprocessingml/2006/main" xmlns:w14="http://schemas.microsoft.com/office/word/2010/wordml" xmlns:w15="http://schemas.microsoft.com/office/word/2012/wordml" xmlns:wpg="http://schemas.microsoft.com/office/word/2010/wordprocessingGroup" xmlns:wpi="http://schemas.microsoft.com/office/word/2010/wordprocessingInk" xmlns:wne="http://schemas.microsoft.com/office/word/2006/wordml" xmlns:wps="http://schemas.microsoft.com/office/word/2010/wordprocessingShape" mc:Ignorable="w14 w15 wp14">
+<w:document xmlns:wpc="http://schemas.microsoft.com/office/word/2010/wordprocessingCanvas" xmlns:cx="http://schemas.microsoft.com/office/drawing/2014/chartex" xmlns:cx1="http://schemas.microsoft.com/office/drawing/2015/9/8/chartex" xmlns:cx2="http://schemas.microsoft.com/office/drawing/2015/10/21/chartex" xmlns:cx3="http://schemas.microsoft.com/office/drawing/2016/5/9/chartex" xmlns:cx4="http://schemas.microsoft.com/office/drawing/2016/5/10/chartex" xmlns:cx5="http://schemas.microsoft.com/office/drawing/2016/5/11/chartex" xmlns:cx6="http://schemas.microsoft.com/office/drawing/2016/5/12/chartex" xmlns:cx7="http://schemas.microsoft.com/office/drawing/2016/5/13/chartex" xmlns:cx8="http://schemas.microsoft.com/office/drawing/2016/5/14/chartex" xmlns:mc="http://schemas.openxmlformats.org/markup-compatibility/2006" xmlns:aink="http://schemas.microsoft.com/office/drawing/2016/ink" xmlns:am3d="http://schemas.microsoft.com/office/drawing/2017/model3d" xmlns:o="urn:schemas-microsoft-com:office:office" xmlns:r="http://schemas.openxmlformats.org/officeDocument/2006/relationships" xmlns:m="http://schemas.openxmlformats.org/officeDocument/2006/math" xmlns:v="urn:schemas-microsoft-com:vml" xmlns:wp14="http://schemas.microsoft.com/office/word/2010/wordprocessingDrawing" xmlns:wp="http://schemas.openxmlformats.org/drawingml/2006/wordprocessingDrawing" xmlns:w10="urn:schemas-microsoft-com:office:word" xmlns:w="http://schemas.openxmlformats.org/wordprocessingml/2006/main" xmlns:w14="http://schemas.microsoft.com/office/word/2010/wordml" xmlns:w15="http://schemas.microsoft.com/office/word/2012/wordml" xmlns:w16cex="http://schemas.microsoft.com/office/word/2018/wordml/cex" xmlns:w16cid="http://schemas.microsoft.com/office/word/2016/wordml/cid" xmlns:w16="http://schemas.microsoft.com/office/word/2018/wordml" xmlns:w16sdtdh="http://schemas.microsoft.com/office/word/2020/wordml/sdtdatahash" xmlns:w16se="http://schemas.microsoft.com/office/word/2015/wordml/symex" xmlns:wpg="http://schemas.microsoft.com/office/word/2010/wordprocessingGroup" xmlns:wpi="http://schemas.microsoft.com/office/word/2010/wordprocessingInk" xmlns:wne="http://schemas.microsoft.com/office/word/2006/wordml" xmlns:wps="http://schemas.microsoft.com/office/word/2010/wordprocessingShape" mc:Ignorable="w14 w15 w16se w16cid w16 w16cex w16sdtdh wp14">
   <w:body>
     <w:p>
       <w:pPr>
@@ -26,7 +26,31 @@
           <w:szCs w:val="22"/>
           <w:highlight w:val="green"/>
         </w:rPr>
-        <w:t>MODULO PROGRAMA: Aquí se encontrará información de cada uno de los programas de pregrado, este será el modulo inicial y algunos de los datos que se podrán encontrar son</w:t>
+        <w:t xml:space="preserve">MODULO PROGRAMA: Aquí se encontrará información de cada uno de los programas de pregrado, este será el </w:t>
+      </w:r>
+      <w:proofErr w:type="spellStart"/>
+      <w:r>
+        <w:rPr>
+          <w:rFonts w:ascii="Arial" w:hAnsi="Arial" w:cs="Arial"/>
+          <w:b/>
+          <w:color w:val="000000"/>
+          <w:sz w:val="22"/>
+          <w:szCs w:val="22"/>
+          <w:highlight w:val="green"/>
+        </w:rPr>
+        <w:t>modulo</w:t>
+      </w:r>
+      <w:proofErr w:type="spellEnd"/>
+      <w:r>
+        <w:rPr>
+          <w:rFonts w:ascii="Arial" w:hAnsi="Arial" w:cs="Arial"/>
+          <w:b/>
+          <w:color w:val="000000"/>
+          <w:sz w:val="22"/>
+          <w:szCs w:val="22"/>
+          <w:highlight w:val="green"/>
+        </w:rPr>
+        <w:t xml:space="preserve"> inicial y algunos de los datos que se podrán encontrar son</w:t>
       </w:r>
       <w:r>
         <w:rPr>
@@ -138,7 +162,29 @@
           <w:szCs w:val="22"/>
           <w:highlight w:val="green"/>
         </w:rPr>
-        <w:t>Sede: (Yopal, San Gil, Chiquinquira), lista desplegable y formulario para agregar una nueva</w:t>
+        <w:t xml:space="preserve">Sede: (Yopal, San Gil, </w:t>
+      </w:r>
+      <w:proofErr w:type="spellStart"/>
+      <w:r>
+        <w:rPr>
+          <w:rFonts w:ascii="Arial" w:hAnsi="Arial" w:cs="Arial"/>
+          <w:color w:val="000000"/>
+          <w:sz w:val="22"/>
+          <w:szCs w:val="22"/>
+          <w:highlight w:val="green"/>
+        </w:rPr>
+        <w:t>Chiquinquira</w:t>
+      </w:r>
+      <w:proofErr w:type="spellEnd"/>
+      <w:r>
+        <w:rPr>
+          <w:rFonts w:ascii="Arial" w:hAnsi="Arial" w:cs="Arial"/>
+          <w:color w:val="000000"/>
+          <w:sz w:val="22"/>
+          <w:szCs w:val="22"/>
+          <w:highlight w:val="green"/>
+        </w:rPr>
+        <w:t>), lista desplegable y formulario para agregar una nueva</w:t>
       </w:r>
     </w:p>
     <w:p>
@@ -288,7 +334,29 @@
           <w:szCs w:val="22"/>
           <w:highlight w:val="green"/>
         </w:rPr>
-        <w:t>Resolución de registro calificado vigente. (Alfa numérico)</w:t>
+        <w:t>Resolución de registro calificado vigente. (</w:t>
+      </w:r>
+      <w:proofErr w:type="gramStart"/>
+      <w:r>
+        <w:rPr>
+          <w:rFonts w:ascii="Arial" w:hAnsi="Arial" w:cs="Arial"/>
+          <w:color w:val="000000"/>
+          <w:sz w:val="22"/>
+          <w:szCs w:val="22"/>
+          <w:highlight w:val="green"/>
+        </w:rPr>
+        <w:t>Alfa numérico</w:t>
+      </w:r>
+      <w:proofErr w:type="gramEnd"/>
+      <w:r>
+        <w:rPr>
+          <w:rFonts w:ascii="Arial" w:hAnsi="Arial" w:cs="Arial"/>
+          <w:color w:val="000000"/>
+          <w:sz w:val="22"/>
+          <w:szCs w:val="22"/>
+          <w:highlight w:val="green"/>
+        </w:rPr>
+        <w:t>)</w:t>
       </w:r>
     </w:p>
     <w:p>
@@ -1501,17 +1569,61 @@
           <w:szCs w:val="22"/>
           <w:highlight w:val="green"/>
         </w:rPr>
-        <w:t xml:space="preserve">Tipo de matricula </w:t>
-      </w:r>
-      <w:r>
-        <w:rPr>
-          <w:rFonts w:ascii="Arial" w:hAnsi="Arial" w:cs="Arial"/>
-          <w:color w:val="000000"/>
-          <w:sz w:val="22"/>
-          <w:szCs w:val="22"/>
-          <w:highlight w:val="green"/>
-        </w:rPr>
-        <w:t xml:space="preserve">(movilidad interna, nuevo transferencias Interna, nuevo reingreso, estudiante de movilidad académica, movilidad externa, nuevo transferencia externa, antiguo, transferencia obligatoria, desertor, nuevo regular, continuidad académica egresado). </w:t>
+        <w:t xml:space="preserve">Tipo de </w:t>
+      </w:r>
+      <w:proofErr w:type="spellStart"/>
+      <w:r>
+        <w:rPr>
+          <w:rFonts w:ascii="Arial" w:hAnsi="Arial" w:cs="Arial"/>
+          <w:color w:val="000000"/>
+          <w:sz w:val="22"/>
+          <w:szCs w:val="22"/>
+          <w:highlight w:val="green"/>
+        </w:rPr>
+        <w:t>matricula</w:t>
+      </w:r>
+      <w:proofErr w:type="spellEnd"/>
+      <w:r>
+        <w:rPr>
+          <w:rFonts w:ascii="Arial" w:hAnsi="Arial" w:cs="Arial"/>
+          <w:color w:val="000000"/>
+          <w:sz w:val="22"/>
+          <w:szCs w:val="22"/>
+          <w:highlight w:val="green"/>
+        </w:rPr>
+        <w:t xml:space="preserve"> </w:t>
+      </w:r>
+      <w:r>
+        <w:rPr>
+          <w:rFonts w:ascii="Arial" w:hAnsi="Arial" w:cs="Arial"/>
+          <w:color w:val="000000"/>
+          <w:sz w:val="22"/>
+          <w:szCs w:val="22"/>
+          <w:highlight w:val="green"/>
+        </w:rPr>
+        <w:t xml:space="preserve">(movilidad interna, nuevo transferencias Interna, nuevo reingreso, estudiante de movilidad académica, movilidad externa, </w:t>
+      </w:r>
+      <w:proofErr w:type="gramStart"/>
+      <w:r>
+        <w:rPr>
+          <w:rFonts w:ascii="Arial" w:hAnsi="Arial" w:cs="Arial"/>
+          <w:color w:val="000000"/>
+          <w:sz w:val="22"/>
+          <w:szCs w:val="22"/>
+          <w:highlight w:val="green"/>
+        </w:rPr>
+        <w:t>nuevo transferencia externa</w:t>
+      </w:r>
+      <w:proofErr w:type="gramEnd"/>
+      <w:r>
+        <w:rPr>
+          <w:rFonts w:ascii="Arial" w:hAnsi="Arial" w:cs="Arial"/>
+          <w:color w:val="000000"/>
+          <w:sz w:val="22"/>
+          <w:szCs w:val="22"/>
+          <w:highlight w:val="green"/>
+        </w:rPr>
+        <w:t xml:space="preserve">, antiguo, transferencia obligatoria, desertor, nuevo regular, continuidad académica egresado). </w:t>
       </w:r>
     </w:p>
     <w:p>
@@ -3193,8 +3305,20 @@
           <w:highlight w:val="green"/>
         </w:rPr>
         <w:lastRenderedPageBreak/>
-        <w:t>Contrato Director</w:t>
-      </w:r>
+        <w:t xml:space="preserve">Contrato </w:t>
+      </w:r>
+      <w:proofErr w:type="gramStart"/>
+      <w:r>
+        <w:rPr>
+          <w:rFonts w:ascii="Arial" w:hAnsi="Arial" w:cs="Arial"/>
+          <w:color w:val="000000"/>
+          <w:sz w:val="22"/>
+          <w:szCs w:val="22"/>
+          <w:highlight w:val="green"/>
+        </w:rPr>
+        <w:t>Director</w:t>
+      </w:r>
+      <w:proofErr w:type="gramEnd"/>
       <w:r>
         <w:rPr>
           <w:rFonts w:ascii="Arial" w:hAnsi="Arial" w:cs="Arial"/>
@@ -3240,8 +3364,20 @@
           <w:szCs w:val="22"/>
           <w:highlight w:val="green"/>
         </w:rPr>
-        <w:t>Estado pago Director</w:t>
-      </w:r>
+        <w:t xml:space="preserve">Estado pago </w:t>
+      </w:r>
+      <w:proofErr w:type="gramStart"/>
+      <w:r>
+        <w:rPr>
+          <w:rFonts w:ascii="Arial" w:hAnsi="Arial" w:cs="Arial"/>
+          <w:color w:val="000000"/>
+          <w:sz w:val="22"/>
+          <w:szCs w:val="22"/>
+          <w:highlight w:val="green"/>
+        </w:rPr>
+        <w:t>Director</w:t>
+      </w:r>
+      <w:proofErr w:type="gramEnd"/>
       <w:r>
         <w:rPr>
           <w:rFonts w:ascii="Arial" w:hAnsi="Arial" w:cs="Arial"/>
@@ -3860,7 +3996,21 @@
         <w:rPr>
           <w:highlight w:val="green"/>
         </w:rPr>
-        <w:t>Certificados de Actualización (El docente puede tener mas de una especialización)</w:t>
+        <w:t xml:space="preserve">Certificados de Actualización (El docente puede tener </w:t>
+      </w:r>
+      <w:proofErr w:type="spellStart"/>
+      <w:r>
+        <w:rPr>
+          <w:highlight w:val="green"/>
+        </w:rPr>
+        <w:t>mas</w:t>
+      </w:r>
+      <w:proofErr w:type="spellEnd"/>
+      <w:r>
+        <w:rPr>
+          <w:highlight w:val="green"/>
+        </w:rPr>
+        <w:t xml:space="preserve"> de una especialización)</w:t>
       </w:r>
     </w:p>
     <w:p>
@@ -3890,7 +4040,21 @@
         <w:rPr>
           <w:highlight w:val="green"/>
         </w:rPr>
-        <w:t>Certificados de diplomado (El docente puede tener mas de una especialización)</w:t>
+        <w:t xml:space="preserve">Certificados de diplomado (El docente puede tener </w:t>
+      </w:r>
+      <w:proofErr w:type="spellStart"/>
+      <w:r>
+        <w:rPr>
+          <w:highlight w:val="green"/>
+        </w:rPr>
+        <w:t>mas</w:t>
+      </w:r>
+      <w:proofErr w:type="spellEnd"/>
+      <w:r>
+        <w:rPr>
+          <w:highlight w:val="green"/>
+        </w:rPr>
+        <w:t xml:space="preserve"> de una especialización)</w:t>
       </w:r>
     </w:p>
     <w:p>
@@ -3916,11 +4080,19 @@
           <w:highlight w:val="green"/>
         </w:rPr>
       </w:pPr>
-      <w:r>
-        <w:rPr>
-          <w:highlight w:val="green"/>
-        </w:rPr>
-        <w:t xml:space="preserve">Titulo de </w:t>
+      <w:proofErr w:type="spellStart"/>
+      <w:r>
+        <w:rPr>
+          <w:highlight w:val="green"/>
+        </w:rPr>
+        <w:t>Titulo</w:t>
+      </w:r>
+      <w:proofErr w:type="spellEnd"/>
+      <w:r>
+        <w:rPr>
+          <w:highlight w:val="green"/>
+        </w:rPr>
+        <w:t xml:space="preserve"> de </w:t>
       </w:r>
       <w:r>
         <w:rPr>
@@ -3956,7 +4128,21 @@
         <w:rPr>
           <w:highlight w:val="green"/>
         </w:rPr>
-        <w:t>Título de Especialización (El docente puede tener mas de una especialización)</w:t>
+        <w:t xml:space="preserve">Título de Especialización (El docente puede tener </w:t>
+      </w:r>
+      <w:proofErr w:type="spellStart"/>
+      <w:r>
+        <w:rPr>
+          <w:highlight w:val="green"/>
+        </w:rPr>
+        <w:t>mas</w:t>
+      </w:r>
+      <w:proofErr w:type="spellEnd"/>
+      <w:r>
+        <w:rPr>
+          <w:highlight w:val="green"/>
+        </w:rPr>
+        <w:t xml:space="preserve"> de una especialización)</w:t>
       </w:r>
     </w:p>
     <w:p>
@@ -3986,7 +4172,21 @@
         <w:rPr>
           <w:highlight w:val="green"/>
         </w:rPr>
-        <w:t>Título de Maestría (El docente puede tener mas de una Maestría)</w:t>
+        <w:t xml:space="preserve">Título de Maestría (El docente puede tener </w:t>
+      </w:r>
+      <w:proofErr w:type="spellStart"/>
+      <w:r>
+        <w:rPr>
+          <w:highlight w:val="green"/>
+        </w:rPr>
+        <w:t>mas</w:t>
+      </w:r>
+      <w:proofErr w:type="spellEnd"/>
+      <w:r>
+        <w:rPr>
+          <w:highlight w:val="green"/>
+        </w:rPr>
+        <w:t xml:space="preserve"> de una Maestría)</w:t>
       </w:r>
     </w:p>
     <w:p>
@@ -4016,7 +4216,21 @@
         <w:rPr>
           <w:highlight w:val="green"/>
         </w:rPr>
-        <w:t>Título de Doctorado (El docente puede tener mas de una Doctorado)</w:t>
+        <w:t xml:space="preserve">Título de Doctorado (El docente puede tener </w:t>
+      </w:r>
+      <w:proofErr w:type="spellStart"/>
+      <w:r>
+        <w:rPr>
+          <w:highlight w:val="green"/>
+        </w:rPr>
+        <w:t>mas</w:t>
+      </w:r>
+      <w:proofErr w:type="spellEnd"/>
+      <w:r>
+        <w:rPr>
+          <w:highlight w:val="green"/>
+        </w:rPr>
+        <w:t xml:space="preserve"> de una Doctorado)</w:t>
       </w:r>
     </w:p>
     <w:p>
@@ -4316,8 +4530,16 @@
         <w:rPr>
           <w:highlight w:val="green"/>
         </w:rPr>
-        <w:t>Fecha último contrato Contrato</w:t>
-      </w:r>
+        <w:t xml:space="preserve">Fecha último contrato </w:t>
+      </w:r>
+      <w:proofErr w:type="spellStart"/>
+      <w:r>
+        <w:rPr>
+          <w:highlight w:val="green"/>
+        </w:rPr>
+        <w:t>Contrato</w:t>
+      </w:r>
+      <w:proofErr w:type="spellEnd"/>
     </w:p>
     <w:p>
       <w:pPr>
@@ -4384,35 +4606,105 @@
         <w:rPr>
           <w:highlight w:val="green"/>
         </w:rPr>
-        <w:t>Año. Ej 2022</w:t>
-      </w:r>
-    </w:p>
-    <w:p>
-      <w:pPr>
-        <w:jc w:val="both"/>
-        <w:rPr>
-          <w:highlight w:val="green"/>
-        </w:rPr>
-      </w:pPr>
-      <w:r>
-        <w:rPr>
-          <w:highlight w:val="green"/>
-        </w:rPr>
-        <w:t>Semestre. Ej 1</w:t>
-      </w:r>
-    </w:p>
-    <w:p>
-      <w:pPr>
-        <w:jc w:val="both"/>
-        <w:rPr>
-          <w:highlight w:val="green"/>
-        </w:rPr>
-      </w:pPr>
-      <w:r>
-        <w:rPr>
-          <w:highlight w:val="green"/>
-        </w:rPr>
-        <w:t xml:space="preserve">Asignatura que imparte pueda llamar una o mas asignaturas (puede impartir una o mas asignaturas de uno o mas programas), acá se </w:t>
+        <w:t xml:space="preserve">Año. </w:t>
+      </w:r>
+      <w:proofErr w:type="spellStart"/>
+      <w:r>
+        <w:rPr>
+          <w:highlight w:val="green"/>
+        </w:rPr>
+        <w:t>Ej</w:t>
+      </w:r>
+      <w:proofErr w:type="spellEnd"/>
+      <w:r>
+        <w:rPr>
+          <w:highlight w:val="green"/>
+        </w:rPr>
+        <w:t xml:space="preserve"> 2022</w:t>
+      </w:r>
+    </w:p>
+    <w:p>
+      <w:pPr>
+        <w:jc w:val="both"/>
+        <w:rPr>
+          <w:highlight w:val="green"/>
+        </w:rPr>
+      </w:pPr>
+      <w:r>
+        <w:rPr>
+          <w:highlight w:val="green"/>
+        </w:rPr>
+        <w:t xml:space="preserve">Semestre. </w:t>
+      </w:r>
+      <w:proofErr w:type="spellStart"/>
+      <w:r>
+        <w:rPr>
+          <w:highlight w:val="green"/>
+        </w:rPr>
+        <w:t>Ej</w:t>
+      </w:r>
+      <w:proofErr w:type="spellEnd"/>
+      <w:r>
+        <w:rPr>
+          <w:highlight w:val="green"/>
+        </w:rPr>
+        <w:t xml:space="preserve"> 1</w:t>
+      </w:r>
+    </w:p>
+    <w:p>
+      <w:pPr>
+        <w:jc w:val="both"/>
+        <w:rPr>
+          <w:highlight w:val="green"/>
+        </w:rPr>
+      </w:pPr>
+      <w:r>
+        <w:rPr>
+          <w:highlight w:val="green"/>
+        </w:rPr>
+        <w:t xml:space="preserve">Asignatura que imparte pueda llamar una o </w:t>
+      </w:r>
+      <w:proofErr w:type="spellStart"/>
+      <w:r>
+        <w:rPr>
+          <w:highlight w:val="green"/>
+        </w:rPr>
+        <w:t>mas</w:t>
+      </w:r>
+      <w:proofErr w:type="spellEnd"/>
+      <w:r>
+        <w:rPr>
+          <w:highlight w:val="green"/>
+        </w:rPr>
+        <w:t xml:space="preserve"> asignaturas (puede impartir una o </w:t>
+      </w:r>
+      <w:proofErr w:type="spellStart"/>
+      <w:r>
+        <w:rPr>
+          <w:highlight w:val="green"/>
+        </w:rPr>
+        <w:t>mas</w:t>
+      </w:r>
+      <w:proofErr w:type="spellEnd"/>
+      <w:r>
+        <w:rPr>
+          <w:highlight w:val="green"/>
+        </w:rPr>
+        <w:t xml:space="preserve"> asignaturas de uno o </w:t>
+      </w:r>
+      <w:proofErr w:type="spellStart"/>
+      <w:r>
+        <w:rPr>
+          <w:highlight w:val="green"/>
+        </w:rPr>
+        <w:t>mas</w:t>
+      </w:r>
+      <w:proofErr w:type="spellEnd"/>
+      <w:r>
+        <w:rPr>
+          <w:highlight w:val="green"/>
+        </w:rPr>
+        <w:t xml:space="preserve"> programas), acá se </w:t>
       </w:r>
       <w:r>
         <w:rPr>
@@ -4424,7 +4716,21 @@
         <w:rPr>
           <w:highlight w:val="green"/>
         </w:rPr>
-        <w:t xml:space="preserve"> crear una tabla llamada asignaturas que este vinculada al plan de estudios que diga </w:t>
+        <w:t xml:space="preserve"> crear una tabla llamada asignaturas que </w:t>
+      </w:r>
+      <w:proofErr w:type="spellStart"/>
+      <w:r>
+        <w:rPr>
+          <w:highlight w:val="green"/>
+        </w:rPr>
+        <w:t>este</w:t>
+      </w:r>
+      <w:proofErr w:type="spellEnd"/>
+      <w:r>
+        <w:rPr>
+          <w:highlight w:val="green"/>
+        </w:rPr>
+        <w:t xml:space="preserve"> vinculada al plan de estudios que diga </w:t>
       </w:r>
       <w:r>
         <w:rPr>
@@ -4663,7 +4969,21 @@
         <w:rPr>
           <w:highlight w:val="green"/>
         </w:rPr>
-        <w:t>Tipo de Contrato (OPS, Nomina, etc)</w:t>
+        <w:t xml:space="preserve">Tipo de Contrato (OPS, Nomina, </w:t>
+      </w:r>
+      <w:proofErr w:type="spellStart"/>
+      <w:r>
+        <w:rPr>
+          <w:highlight w:val="green"/>
+        </w:rPr>
+        <w:t>etc</w:t>
+      </w:r>
+      <w:proofErr w:type="spellEnd"/>
+      <w:r>
+        <w:rPr>
+          <w:highlight w:val="green"/>
+        </w:rPr>
+        <w:t>)</w:t>
       </w:r>
     </w:p>
     <w:p>
@@ -4720,7 +5040,21 @@
         <w:rPr>
           <w:highlight w:val="green"/>
         </w:rPr>
-        <w:t>Rol (Jurado de Tesis, Docente Cátedra, Docente TC, Director, Otros)</w:t>
+        <w:t xml:space="preserve">Rol (Jurado de Tesis, Docente Cátedra, Docente TC, </w:t>
+      </w:r>
+      <w:proofErr w:type="gramStart"/>
+      <w:r>
+        <w:rPr>
+          <w:highlight w:val="green"/>
+        </w:rPr>
+        <w:t>Director</w:t>
+      </w:r>
+      <w:proofErr w:type="gramEnd"/>
+      <w:r>
+        <w:rPr>
+          <w:highlight w:val="green"/>
+        </w:rPr>
+        <w:t>, Otros)</w:t>
       </w:r>
     </w:p>
     <w:p>
@@ -4780,7 +5114,25 @@
           <w:bCs/>
           <w:highlight w:val="green"/>
         </w:rPr>
-        <w:t>Cada docente debe llevar una tabla Evaluación docente y un docente puede tener una o mas calificaciones:</w:t>
+        <w:t xml:space="preserve">Cada docente debe llevar una tabla Evaluación docente y un docente puede tener una o </w:t>
+      </w:r>
+      <w:proofErr w:type="spellStart"/>
+      <w:r>
+        <w:rPr>
+          <w:b/>
+          <w:bCs/>
+          <w:highlight w:val="green"/>
+        </w:rPr>
+        <w:t>mas</w:t>
+      </w:r>
+      <w:proofErr w:type="spellEnd"/>
+      <w:r>
+        <w:rPr>
+          <w:b/>
+          <w:bCs/>
+          <w:highlight w:val="green"/>
+        </w:rPr>
+        <w:t xml:space="preserve"> calificaciones:</w:t>
       </w:r>
     </w:p>
     <w:p>
@@ -4860,11 +5212,19 @@
           <w:highlight w:val="green"/>
         </w:rPr>
       </w:pPr>
-      <w:r>
-        <w:rPr>
-          <w:highlight w:val="green"/>
-        </w:rPr>
-        <w:t>Total Promedio</w:t>
+      <w:proofErr w:type="gramStart"/>
+      <w:r>
+        <w:rPr>
+          <w:highlight w:val="green"/>
+        </w:rPr>
+        <w:t>Total</w:t>
+      </w:r>
+      <w:proofErr w:type="gramEnd"/>
+      <w:r>
+        <w:rPr>
+          <w:highlight w:val="green"/>
+        </w:rPr>
+        <w:t xml:space="preserve"> Promedio</w:t>
       </w:r>
     </w:p>
     <w:p>
@@ -4939,7 +5299,23 @@
         <w:t>Docente: Nombre, Identificación, Dedicación, Tipo de contratación, Fecha de Inicio, Máximo nivel de formación, área del conocimiento, título obtenido</w:t>
       </w:r>
       <w:r>
-        <w:t xml:space="preserve"> el el máximo nivel de formación, Institución máximo nivel formación. Modadlidad máximo nivel de formación, responsabilidad docente (asignaturas que imparte último periodo), No de horas semanales extensión, investigación, académicas y docencia en el último año</w:t>
+        <w:t xml:space="preserve"> el </w:t>
+      </w:r>
+      <w:proofErr w:type="spellStart"/>
+      <w:r>
+        <w:t>el</w:t>
+      </w:r>
+      <w:proofErr w:type="spellEnd"/>
+      <w:r>
+        <w:t xml:space="preserve"> máximo nivel de formación, Institución máximo nivel formación. </w:t>
+      </w:r>
+      <w:proofErr w:type="spellStart"/>
+      <w:r>
+        <w:t>Modadlidad</w:t>
+      </w:r>
+      <w:proofErr w:type="spellEnd"/>
+      <w:r>
+        <w:t xml:space="preserve"> máximo nivel de formación, responsabilidad docente (asignaturas que imparte último periodo), No de horas semanales extensión, investigación, académicas y docencia en el último año</w:t>
       </w:r>
     </w:p>
     <w:p>
@@ -5522,7 +5898,47 @@
           <w:szCs w:val="20"/>
           <w:highlight w:val="green"/>
         </w:rPr>
-        <w:t>Adjunto documentos soportes: hojas de vida, registro fotográfico visita, pasaporte, carta de intensión, carta de invitación, etc.</w:t>
+        <w:t xml:space="preserve">Adjunto </w:t>
+      </w:r>
+      <w:proofErr w:type="gramStart"/>
+      <w:r>
+        <w:rPr>
+          <w:rFonts w:ascii="Century Gothic" w:hAnsi="Century Gothic"/>
+          <w:sz w:val="20"/>
+          <w:szCs w:val="20"/>
+          <w:highlight w:val="green"/>
+        </w:rPr>
+        <w:t>documentos soportes</w:t>
+      </w:r>
+      <w:proofErr w:type="gramEnd"/>
+      <w:r>
+        <w:rPr>
+          <w:rFonts w:ascii="Century Gothic" w:hAnsi="Century Gothic"/>
+          <w:sz w:val="20"/>
+          <w:szCs w:val="20"/>
+          <w:highlight w:val="green"/>
+        </w:rPr>
+        <w:t xml:space="preserve">: hojas de vida, registro fotográfico visita, pasaporte, carta de </w:t>
+      </w:r>
+      <w:proofErr w:type="spellStart"/>
+      <w:r>
+        <w:rPr>
+          <w:rFonts w:ascii="Century Gothic" w:hAnsi="Century Gothic"/>
+          <w:sz w:val="20"/>
+          <w:szCs w:val="20"/>
+          <w:highlight w:val="green"/>
+        </w:rPr>
+        <w:t>intensión</w:t>
+      </w:r>
+      <w:proofErr w:type="spellEnd"/>
+      <w:r>
+        <w:rPr>
+          <w:rFonts w:ascii="Century Gothic" w:hAnsi="Century Gothic"/>
+          <w:sz w:val="20"/>
+          <w:szCs w:val="20"/>
+          <w:highlight w:val="green"/>
+        </w:rPr>
+        <w:t>, carta de invitación, etc.</w:t>
       </w:r>
     </w:p>
     <w:p>
@@ -6158,8 +6574,19 @@
                 <w:szCs w:val="22"/>
                 <w:highlight w:val="green"/>
               </w:rPr>
-              <w:t>Competencias Genericas</w:t>
+              <w:t xml:space="preserve">Competencias </w:t>
             </w:r>
+            <w:proofErr w:type="spellStart"/>
+            <w:r>
+              <w:rPr>
+                <w:rFonts w:ascii="Calibri" w:hAnsi="Calibri" w:cs="Calibri"/>
+                <w:sz w:val="22"/>
+                <w:szCs w:val="22"/>
+                <w:highlight w:val="green"/>
+              </w:rPr>
+              <w:t>Genericas</w:t>
+            </w:r>
+            <w:proofErr w:type="spellEnd"/>
           </w:p>
           <w:p>
             <w:pPr>
@@ -6288,7 +6715,25 @@
           <w:bCs/>
           <w:highlight w:val="green"/>
         </w:rPr>
-        <w:t>Otra tabla de saber pro general  relacionada con el programa</w:t>
+        <w:t xml:space="preserve">Otra tabla de saber pro </w:t>
+      </w:r>
+      <w:proofErr w:type="gramStart"/>
+      <w:r>
+        <w:rPr>
+          <w:b/>
+          <w:bCs/>
+          <w:highlight w:val="green"/>
+        </w:rPr>
+        <w:t>general  relacionada</w:t>
+      </w:r>
+      <w:proofErr w:type="gramEnd"/>
+      <w:r>
+        <w:rPr>
+          <w:b/>
+          <w:bCs/>
+          <w:highlight w:val="green"/>
+        </w:rPr>
+        <w:t xml:space="preserve"> con el programa</w:t>
       </w:r>
     </w:p>
     <w:p>
@@ -6643,6 +7088,7 @@
                 <w:highlight w:val="green"/>
               </w:rPr>
             </w:pPr>
+            <w:proofErr w:type="spellStart"/>
             <w:r>
               <w:rPr>
                 <w:b/>
@@ -6651,6 +7097,7 @@
               </w:rPr>
               <w:t>Codigo</w:t>
             </w:r>
+            <w:proofErr w:type="spellEnd"/>
           </w:p>
         </w:tc>
         <w:tc>
@@ -6718,8 +7165,18 @@
                 <w:bCs/>
                 <w:highlight w:val="green"/>
               </w:rPr>
-              <w:t>No. Creditos</w:t>
+              <w:t xml:space="preserve">No. </w:t>
             </w:r>
+            <w:proofErr w:type="spellStart"/>
+            <w:r>
+              <w:rPr>
+                <w:b/>
+                <w:bCs/>
+                <w:highlight w:val="green"/>
+              </w:rPr>
+              <w:t>Creditos</w:t>
+            </w:r>
+            <w:proofErr w:type="spellEnd"/>
           </w:p>
         </w:tc>
         <w:tc>
@@ -7301,7 +7758,21 @@
               <w:rPr>
                 <w:highlight w:val="green"/>
               </w:rPr>
-              <w:t>Alexis Olvany Torres</w:t>
+              <w:t xml:space="preserve">Alexis </w:t>
+            </w:r>
+            <w:proofErr w:type="spellStart"/>
+            <w:r>
+              <w:rPr>
+                <w:highlight w:val="green"/>
+              </w:rPr>
+              <w:t>Olvany</w:t>
+            </w:r>
+            <w:proofErr w:type="spellEnd"/>
+            <w:r>
+              <w:rPr>
+                <w:highlight w:val="green"/>
+              </w:rPr>
+              <w:t xml:space="preserve"> Torres</w:t>
             </w:r>
           </w:p>
         </w:tc>
@@ -7322,8 +7793,17 @@
                 <w:highlight w:val="green"/>
                 <w:lang w:val="en-US"/>
               </w:rPr>
-              <w:t>Lunes 9-10:40 p.m</w:t>
+              <w:t xml:space="preserve">Lunes 9-10:40 </w:t>
             </w:r>
+            <w:proofErr w:type="spellStart"/>
+            <w:r>
+              <w:rPr>
+                <w:highlight w:val="green"/>
+                <w:lang w:val="en-US"/>
+              </w:rPr>
+              <w:t>p.m</w:t>
+            </w:r>
+            <w:proofErr w:type="spellEnd"/>
           </w:p>
           <w:p>
             <w:pPr>
@@ -7353,11 +7833,19 @@
                 <w:highlight w:val="green"/>
               </w:rPr>
             </w:pPr>
+            <w:proofErr w:type="spellStart"/>
             <w:r>
               <w:rPr>
                 <w:highlight w:val="green"/>
               </w:rPr>
-              <w:t>Lab. C-201</w:t>
+              <w:t>Lab</w:t>
+            </w:r>
+            <w:proofErr w:type="spellEnd"/>
+            <w:r>
+              <w:rPr>
+                <w:highlight w:val="green"/>
+              </w:rPr>
+              <w:t>. C-201</w:t>
             </w:r>
             <w:r>
               <w:rPr>
@@ -7373,11 +7861,19 @@
                 <w:highlight w:val="green"/>
               </w:rPr>
             </w:pPr>
+            <w:proofErr w:type="spellStart"/>
             <w:r>
               <w:rPr>
                 <w:highlight w:val="green"/>
               </w:rPr>
-              <w:t>Lab. C-202</w:t>
+              <w:t>Lab</w:t>
+            </w:r>
+            <w:proofErr w:type="spellEnd"/>
+            <w:r>
+              <w:rPr>
+                <w:highlight w:val="green"/>
+              </w:rPr>
+              <w:t>. C-202</w:t>
             </w:r>
           </w:p>
         </w:tc>
@@ -7581,15 +8077,27 @@
           <w:highlight w:val="green"/>
         </w:rPr>
       </w:pPr>
-      <w:r>
-        <w:rPr>
-          <w:rFonts w:ascii="Arial" w:hAnsi="Arial" w:cs="Arial"/>
-          <w:color w:val="000000"/>
-          <w:sz w:val="22"/>
-          <w:szCs w:val="22"/>
-          <w:highlight w:val="green"/>
-        </w:rPr>
-        <w:t>N° de licencia.</w:t>
+      <w:proofErr w:type="spellStart"/>
+      <w:r>
+        <w:rPr>
+          <w:rFonts w:ascii="Arial" w:hAnsi="Arial" w:cs="Arial"/>
+          <w:color w:val="000000"/>
+          <w:sz w:val="22"/>
+          <w:szCs w:val="22"/>
+          <w:highlight w:val="green"/>
+        </w:rPr>
+        <w:t>N°</w:t>
+      </w:r>
+      <w:proofErr w:type="spellEnd"/>
+      <w:r>
+        <w:rPr>
+          <w:rFonts w:ascii="Arial" w:hAnsi="Arial" w:cs="Arial"/>
+          <w:color w:val="000000"/>
+          <w:sz w:val="22"/>
+          <w:szCs w:val="22"/>
+          <w:highlight w:val="green"/>
+        </w:rPr>
+        <w:t xml:space="preserve"> de licencia.</w:t>
       </w:r>
     </w:p>
     <w:p>
@@ -7667,19 +8175,7 @@
           <w:szCs w:val="22"/>
           <w:highlight w:val="green"/>
         </w:rPr>
-        <w:t>Asignaturas que las u</w:t>
-      </w:r>
-      <w:bookmarkStart w:id="0" w:name="_GoBack"/>
-      <w:bookmarkEnd w:id="0"/>
-      <w:r>
-        <w:rPr>
-          <w:rFonts w:ascii="Arial" w:hAnsi="Arial" w:cs="Arial"/>
-          <w:color w:val="000000"/>
-          <w:sz w:val="22"/>
-          <w:szCs w:val="22"/>
-          <w:highlight w:val="green"/>
-        </w:rPr>
-        <w:t>tilizan</w:t>
+        <w:t>Asignaturas que las utilizan</w:t>
       </w:r>
     </w:p>
     <w:p>
@@ -8308,7 +8804,71 @@
           <w:rFonts w:ascii="Calibri" w:hAnsi="Calibri" w:cs="Calibri"/>
           <w:highlight w:val="green"/>
         </w:rPr>
-        <w:t xml:space="preserve"> (obligatorio tipo fecha (dd/mm/aaaa o dd-mm-aaaa)</w:t>
+        <w:t xml:space="preserve"> (obligatorio tipo fecha (</w:t>
+      </w:r>
+      <w:proofErr w:type="spellStart"/>
+      <w:r>
+        <w:rPr>
+          <w:rFonts w:ascii="Calibri" w:hAnsi="Calibri" w:cs="Calibri"/>
+          <w:highlight w:val="green"/>
+        </w:rPr>
+        <w:t>dd</w:t>
+      </w:r>
+      <w:proofErr w:type="spellEnd"/>
+      <w:r>
+        <w:rPr>
+          <w:rFonts w:ascii="Calibri" w:hAnsi="Calibri" w:cs="Calibri"/>
+          <w:highlight w:val="green"/>
+        </w:rPr>
+        <w:t>/mm/</w:t>
+      </w:r>
+      <w:proofErr w:type="spellStart"/>
+      <w:r>
+        <w:rPr>
+          <w:rFonts w:ascii="Calibri" w:hAnsi="Calibri" w:cs="Calibri"/>
+          <w:highlight w:val="green"/>
+        </w:rPr>
+        <w:t>aaaa</w:t>
+      </w:r>
+      <w:proofErr w:type="spellEnd"/>
+      <w:r>
+        <w:rPr>
+          <w:rFonts w:ascii="Calibri" w:hAnsi="Calibri" w:cs="Calibri"/>
+          <w:highlight w:val="green"/>
+        </w:rPr>
+        <w:t xml:space="preserve"> o </w:t>
+      </w:r>
+      <w:proofErr w:type="spellStart"/>
+      <w:r>
+        <w:rPr>
+          <w:rFonts w:ascii="Calibri" w:hAnsi="Calibri" w:cs="Calibri"/>
+          <w:highlight w:val="green"/>
+        </w:rPr>
+        <w:t>dd</w:t>
+      </w:r>
+      <w:proofErr w:type="spellEnd"/>
+      <w:r>
+        <w:rPr>
+          <w:rFonts w:ascii="Calibri" w:hAnsi="Calibri" w:cs="Calibri"/>
+          <w:highlight w:val="green"/>
+        </w:rPr>
+        <w:t>-mm-</w:t>
+      </w:r>
+      <w:proofErr w:type="spellStart"/>
+      <w:r>
+        <w:rPr>
+          <w:rFonts w:ascii="Calibri" w:hAnsi="Calibri" w:cs="Calibri"/>
+          <w:highlight w:val="green"/>
+        </w:rPr>
+        <w:t>aaaa</w:t>
+      </w:r>
+      <w:proofErr w:type="spellEnd"/>
+      <w:r>
+        <w:rPr>
+          <w:rFonts w:ascii="Calibri" w:hAnsi="Calibri" w:cs="Calibri"/>
+          <w:highlight w:val="green"/>
+        </w:rPr>
+        <w:t>)</w:t>
       </w:r>
     </w:p>
     <w:p>
@@ -8332,7 +8892,71 @@
           <w:rFonts w:ascii="Calibri" w:hAnsi="Calibri" w:cs="Calibri"/>
           <w:highlight w:val="green"/>
         </w:rPr>
-        <w:t xml:space="preserve"> (opcional tipo fecha (dd/mm/aaaa o dd-mm-aaaa)</w:t>
+        <w:t xml:space="preserve"> (opcional tipo fecha (</w:t>
+      </w:r>
+      <w:proofErr w:type="spellStart"/>
+      <w:r>
+        <w:rPr>
+          <w:rFonts w:ascii="Calibri" w:hAnsi="Calibri" w:cs="Calibri"/>
+          <w:highlight w:val="green"/>
+        </w:rPr>
+        <w:t>dd</w:t>
+      </w:r>
+      <w:proofErr w:type="spellEnd"/>
+      <w:r>
+        <w:rPr>
+          <w:rFonts w:ascii="Calibri" w:hAnsi="Calibri" w:cs="Calibri"/>
+          <w:highlight w:val="green"/>
+        </w:rPr>
+        <w:t>/mm/</w:t>
+      </w:r>
+      <w:proofErr w:type="spellStart"/>
+      <w:r>
+        <w:rPr>
+          <w:rFonts w:ascii="Calibri" w:hAnsi="Calibri" w:cs="Calibri"/>
+          <w:highlight w:val="green"/>
+        </w:rPr>
+        <w:t>aaaa</w:t>
+      </w:r>
+      <w:proofErr w:type="spellEnd"/>
+      <w:r>
+        <w:rPr>
+          <w:rFonts w:ascii="Calibri" w:hAnsi="Calibri" w:cs="Calibri"/>
+          <w:highlight w:val="green"/>
+        </w:rPr>
+        <w:t xml:space="preserve"> o </w:t>
+      </w:r>
+      <w:proofErr w:type="spellStart"/>
+      <w:r>
+        <w:rPr>
+          <w:rFonts w:ascii="Calibri" w:hAnsi="Calibri" w:cs="Calibri"/>
+          <w:highlight w:val="green"/>
+        </w:rPr>
+        <w:t>dd</w:t>
+      </w:r>
+      <w:proofErr w:type="spellEnd"/>
+      <w:r>
+        <w:rPr>
+          <w:rFonts w:ascii="Calibri" w:hAnsi="Calibri" w:cs="Calibri"/>
+          <w:highlight w:val="green"/>
+        </w:rPr>
+        <w:t>-mm-</w:t>
+      </w:r>
+      <w:proofErr w:type="spellStart"/>
+      <w:r>
+        <w:rPr>
+          <w:rFonts w:ascii="Calibri" w:hAnsi="Calibri" w:cs="Calibri"/>
+          <w:highlight w:val="green"/>
+        </w:rPr>
+        <w:t>aaaa</w:t>
+      </w:r>
+      <w:proofErr w:type="spellEnd"/>
+      <w:r>
+        <w:rPr>
+          <w:rFonts w:ascii="Calibri" w:hAnsi="Calibri" w:cs="Calibri"/>
+          <w:highlight w:val="green"/>
+        </w:rPr>
+        <w:t>)</w:t>
       </w:r>
     </w:p>
     <w:p>
@@ -8374,13 +8998,23 @@
         </w:rPr>
         <w:t xml:space="preserve">, </w:t>
       </w:r>
+      <w:proofErr w:type="gramStart"/>
       <w:r>
         <w:rPr>
           <w:rFonts w:ascii="Calibri" w:hAnsi="Calibri" w:cs="Calibri"/>
           <w:highlight w:val="green"/>
           <w:lang w:val="es-MX"/>
         </w:rPr>
-        <w:t>4  Recursos públicos municipales o distritales</w:t>
+        <w:t>4  Recursos</w:t>
+      </w:r>
+      <w:proofErr w:type="gramEnd"/>
+      <w:r>
+        <w:rPr>
+          <w:rFonts w:ascii="Calibri" w:hAnsi="Calibri" w:cs="Calibri"/>
+          <w:highlight w:val="green"/>
+          <w:lang w:val="es-MX"/>
+        </w:rPr>
+        <w:t xml:space="preserve"> públicos municipales o distritales</w:t>
       </w:r>
       <w:r>
         <w:rPr>
@@ -8532,13 +9166,23 @@
           <w:highlight w:val="green"/>
         </w:rPr>
       </w:pPr>
+      <w:proofErr w:type="spellStart"/>
       <w:r>
         <w:rPr>
           <w:rFonts w:ascii="Calibri" w:hAnsi="Calibri" w:cs="Calibri"/>
           <w:highlight w:val="green"/>
           <w:lang w:val="es-MX"/>
         </w:rPr>
-        <w:t>Pais financiador internacional.</w:t>
+        <w:t>Pais</w:t>
+      </w:r>
+      <w:proofErr w:type="spellEnd"/>
+      <w:r>
+        <w:rPr>
+          <w:rFonts w:ascii="Calibri" w:hAnsi="Calibri" w:cs="Calibri"/>
+          <w:highlight w:val="green"/>
+          <w:lang w:val="es-MX"/>
+        </w:rPr>
+        <w:t xml:space="preserve"> financiador internacional.</w:t>
       </w:r>
       <w:r>
         <w:rPr>
@@ -8610,13 +9254,23 @@
         </w:rPr>
         <w:t xml:space="preserve"> </w:t>
       </w:r>
+      <w:proofErr w:type="gramStart"/>
       <w:r>
         <w:rPr>
           <w:rFonts w:ascii="Calibri" w:hAnsi="Calibri" w:cs="Calibri"/>
           <w:highlight w:val="green"/>
           <w:lang w:val="es-MX"/>
         </w:rPr>
-        <w:t>1  Sector Empresarial</w:t>
+        <w:t>1  Sector</w:t>
+      </w:r>
+      <w:proofErr w:type="gramEnd"/>
+      <w:r>
+        <w:rPr>
+          <w:rFonts w:ascii="Calibri" w:hAnsi="Calibri" w:cs="Calibri"/>
+          <w:highlight w:val="green"/>
+          <w:lang w:val="es-MX"/>
+        </w:rPr>
+        <w:t xml:space="preserve"> Empresarial</w:t>
       </w:r>
       <w:r>
         <w:rPr>
@@ -8885,13 +9539,23 @@
         </w:rPr>
         <w:t xml:space="preserve"> </w:t>
       </w:r>
+      <w:proofErr w:type="gramStart"/>
       <w:r>
         <w:rPr>
           <w:rFonts w:ascii="Calibri" w:hAnsi="Calibri" w:cs="Calibri"/>
           <w:highlight w:val="green"/>
           <w:lang w:val="es-MX"/>
         </w:rPr>
-        <w:t>CC  Cédula de ciudadanía,</w:t>
+        <w:t>CC  Cédula</w:t>
+      </w:r>
+      <w:proofErr w:type="gramEnd"/>
+      <w:r>
+        <w:rPr>
+          <w:rFonts w:ascii="Calibri" w:hAnsi="Calibri" w:cs="Calibri"/>
+          <w:highlight w:val="green"/>
+          <w:lang w:val="es-MX"/>
+        </w:rPr>
+        <w:t xml:space="preserve"> de ciudadanía,</w:t>
       </w:r>
       <w:r>
         <w:rPr>
@@ -9155,13 +9819,23 @@
         </w:rPr>
         <w:t xml:space="preserve"> (</w:t>
       </w:r>
+      <w:proofErr w:type="spellStart"/>
       <w:r>
         <w:rPr>
           <w:rFonts w:ascii="Calibri" w:hAnsi="Calibri" w:cs="Calibri"/>
           <w:highlight w:val="green"/>
           <w:lang w:val="es-MX" w:eastAsia="es-ES"/>
         </w:rPr>
-        <w:t>Obligatario, numérico (4).</w:t>
+        <w:t>Obligatario</w:t>
+      </w:r>
+      <w:proofErr w:type="spellEnd"/>
+      <w:r>
+        <w:rPr>
+          <w:rFonts w:ascii="Calibri" w:hAnsi="Calibri" w:cs="Calibri"/>
+          <w:highlight w:val="green"/>
+          <w:lang w:val="es-MX" w:eastAsia="es-ES"/>
+        </w:rPr>
+        <w:t>, numérico (4).</w:t>
       </w:r>
     </w:p>
     <w:p>
@@ -9180,7 +9854,25 @@
           <w:highlight w:val="green"/>
           <w:lang w:val="es-MX" w:eastAsia="es-ES"/>
         </w:rPr>
-        <w:t>Campo detallado según clasificacieón CINE.</w:t>
+        <w:t xml:space="preserve">Campo detallado según </w:t>
+      </w:r>
+      <w:proofErr w:type="spellStart"/>
+      <w:r>
+        <w:rPr>
+          <w:rFonts w:ascii="Calibri" w:hAnsi="Calibri" w:cs="Calibri"/>
+          <w:highlight w:val="green"/>
+          <w:lang w:val="es-MX" w:eastAsia="es-ES"/>
+        </w:rPr>
+        <w:t>clasificacieón</w:t>
+      </w:r>
+      <w:proofErr w:type="spellEnd"/>
+      <w:r>
+        <w:rPr>
+          <w:rFonts w:ascii="Calibri" w:hAnsi="Calibri" w:cs="Calibri"/>
+          <w:highlight w:val="green"/>
+          <w:lang w:val="es-MX" w:eastAsia="es-ES"/>
+        </w:rPr>
+        <w:t xml:space="preserve"> CINE.</w:t>
       </w:r>
     </w:p>
     <w:p>
@@ -9218,7 +9910,25 @@
           <w:highlight w:val="green"/>
           <w:lang w:val="es-MX" w:eastAsia="es-ES"/>
         </w:rPr>
-        <w:t>11   Programas y certificaciones básicas</w:t>
+        <w:t xml:space="preserve">11   </w:t>
+      </w:r>
+      <w:proofErr w:type="gramStart"/>
+      <w:r>
+        <w:rPr>
+          <w:rFonts w:ascii="Calibri" w:hAnsi="Calibri" w:cs="Calibri"/>
+          <w:highlight w:val="green"/>
+          <w:lang w:val="es-MX" w:eastAsia="es-ES"/>
+        </w:rPr>
+        <w:t>Programas</w:t>
+      </w:r>
+      <w:proofErr w:type="gramEnd"/>
+      <w:r>
+        <w:rPr>
+          <w:rFonts w:ascii="Calibri" w:hAnsi="Calibri" w:cs="Calibri"/>
+          <w:highlight w:val="green"/>
+          <w:lang w:val="es-MX" w:eastAsia="es-ES"/>
+        </w:rPr>
+        <w:t xml:space="preserve"> y certificaciones básicas</w:t>
       </w:r>
     </w:p>
     <w:p>
@@ -9237,7 +9947,25 @@
           <w:highlight w:val="green"/>
           <w:lang w:val="es-MX" w:eastAsia="es-ES"/>
         </w:rPr>
-        <w:t>21   Alfabetización y aritmética elemental</w:t>
+        <w:t xml:space="preserve">21   </w:t>
+      </w:r>
+      <w:proofErr w:type="gramStart"/>
+      <w:r>
+        <w:rPr>
+          <w:rFonts w:ascii="Calibri" w:hAnsi="Calibri" w:cs="Calibri"/>
+          <w:highlight w:val="green"/>
+          <w:lang w:val="es-MX" w:eastAsia="es-ES"/>
+        </w:rPr>
+        <w:t>Alfabetización</w:t>
+      </w:r>
+      <w:proofErr w:type="gramEnd"/>
+      <w:r>
+        <w:rPr>
+          <w:rFonts w:ascii="Calibri" w:hAnsi="Calibri" w:cs="Calibri"/>
+          <w:highlight w:val="green"/>
+          <w:lang w:val="es-MX" w:eastAsia="es-ES"/>
+        </w:rPr>
+        <w:t xml:space="preserve"> y aritmética elemental</w:t>
       </w:r>
     </w:p>
     <w:p>
@@ -9256,7 +9984,25 @@
           <w:highlight w:val="green"/>
           <w:lang w:val="es-MX" w:eastAsia="es-ES"/>
         </w:rPr>
-        <w:t>31   Competencias personales y desarrollo</w:t>
+        <w:t xml:space="preserve">31   </w:t>
+      </w:r>
+      <w:proofErr w:type="gramStart"/>
+      <w:r>
+        <w:rPr>
+          <w:rFonts w:ascii="Calibri" w:hAnsi="Calibri" w:cs="Calibri"/>
+          <w:highlight w:val="green"/>
+          <w:lang w:val="es-MX" w:eastAsia="es-ES"/>
+        </w:rPr>
+        <w:t>Competencias</w:t>
+      </w:r>
+      <w:proofErr w:type="gramEnd"/>
+      <w:r>
+        <w:rPr>
+          <w:rFonts w:ascii="Calibri" w:hAnsi="Calibri" w:cs="Calibri"/>
+          <w:highlight w:val="green"/>
+          <w:lang w:val="es-MX" w:eastAsia="es-ES"/>
+        </w:rPr>
+        <w:t xml:space="preserve"> personales y desarrollo</w:t>
       </w:r>
     </w:p>
     <w:p>
@@ -9269,13 +10015,23 @@
           <w:lang w:eastAsia="es-ES"/>
         </w:rPr>
       </w:pPr>
+      <w:proofErr w:type="gramStart"/>
       <w:r>
         <w:rPr>
           <w:rFonts w:ascii="Calibri" w:hAnsi="Calibri" w:cs="Calibri"/>
           <w:highlight w:val="green"/>
           <w:lang w:val="es-MX" w:eastAsia="es-ES"/>
         </w:rPr>
-        <w:t>111  Ciencias de la educación</w:t>
+        <w:t>111  Ciencias</w:t>
+      </w:r>
+      <w:proofErr w:type="gramEnd"/>
+      <w:r>
+        <w:rPr>
+          <w:rFonts w:ascii="Calibri" w:hAnsi="Calibri" w:cs="Calibri"/>
+          <w:highlight w:val="green"/>
+          <w:lang w:val="es-MX" w:eastAsia="es-ES"/>
+        </w:rPr>
+        <w:t xml:space="preserve"> de la educación</w:t>
       </w:r>
     </w:p>
     <w:p>
@@ -9288,14 +10044,34 @@
           <w:lang w:eastAsia="es-ES"/>
         </w:rPr>
       </w:pPr>
+      <w:proofErr w:type="gramStart"/>
       <w:r>
         <w:rPr>
           <w:rFonts w:ascii="Calibri" w:hAnsi="Calibri" w:cs="Calibri"/>
           <w:highlight w:val="green"/>
           <w:lang w:val="es-MX" w:eastAsia="es-ES"/>
         </w:rPr>
-        <w:t>112  Formación para docentes de educación pre-primaría</w:t>
-      </w:r>
+        <w:t>112  Formación</w:t>
+      </w:r>
+      <w:proofErr w:type="gramEnd"/>
+      <w:r>
+        <w:rPr>
+          <w:rFonts w:ascii="Calibri" w:hAnsi="Calibri" w:cs="Calibri"/>
+          <w:highlight w:val="green"/>
+          <w:lang w:val="es-MX" w:eastAsia="es-ES"/>
+        </w:rPr>
+        <w:t xml:space="preserve"> para docentes de educación </w:t>
+      </w:r>
+      <w:proofErr w:type="spellStart"/>
+      <w:r>
+        <w:rPr>
+          <w:rFonts w:ascii="Calibri" w:hAnsi="Calibri" w:cs="Calibri"/>
+          <w:highlight w:val="green"/>
+          <w:lang w:val="es-MX" w:eastAsia="es-ES"/>
+        </w:rPr>
+        <w:t>pre-primaría</w:t>
+      </w:r>
+      <w:proofErr w:type="spellEnd"/>
     </w:p>
     <w:p>
       <w:pPr>
@@ -9307,13 +10083,23 @@
           <w:lang w:eastAsia="es-ES"/>
         </w:rPr>
       </w:pPr>
+      <w:proofErr w:type="gramStart"/>
       <w:r>
         <w:rPr>
           <w:rFonts w:ascii="Calibri" w:hAnsi="Calibri" w:cs="Calibri"/>
           <w:highlight w:val="green"/>
           <w:lang w:val="es-MX" w:eastAsia="es-ES"/>
         </w:rPr>
-        <w:t>113  Formación para docentes sin asignatura de especialización</w:t>
+        <w:t>113  Formación</w:t>
+      </w:r>
+      <w:proofErr w:type="gramEnd"/>
+      <w:r>
+        <w:rPr>
+          <w:rFonts w:ascii="Calibri" w:hAnsi="Calibri" w:cs="Calibri"/>
+          <w:highlight w:val="green"/>
+          <w:lang w:val="es-MX" w:eastAsia="es-ES"/>
+        </w:rPr>
+        <w:t xml:space="preserve"> para docentes sin asignatura de especialización</w:t>
       </w:r>
     </w:p>
     <w:p>
@@ -9326,13 +10112,23 @@
           <w:lang w:eastAsia="es-ES"/>
         </w:rPr>
       </w:pPr>
+      <w:proofErr w:type="gramStart"/>
       <w:r>
         <w:rPr>
           <w:rFonts w:ascii="Calibri" w:hAnsi="Calibri" w:cs="Calibri"/>
           <w:highlight w:val="green"/>
           <w:lang w:val="es-MX" w:eastAsia="es-ES"/>
         </w:rPr>
-        <w:t>114  Formación para docentes con asignatura de especialización</w:t>
+        <w:t>114  Formación</w:t>
+      </w:r>
+      <w:proofErr w:type="gramEnd"/>
+      <w:r>
+        <w:rPr>
+          <w:rFonts w:ascii="Calibri" w:hAnsi="Calibri" w:cs="Calibri"/>
+          <w:highlight w:val="green"/>
+          <w:lang w:val="es-MX" w:eastAsia="es-ES"/>
+        </w:rPr>
+        <w:t xml:space="preserve"> para docentes con asignatura de especialización</w:t>
       </w:r>
     </w:p>
     <w:p>
@@ -9345,13 +10141,23 @@
           <w:lang w:eastAsia="es-ES"/>
         </w:rPr>
       </w:pPr>
+      <w:proofErr w:type="gramStart"/>
       <w:r>
         <w:rPr>
           <w:rFonts w:ascii="Calibri" w:hAnsi="Calibri" w:cs="Calibri"/>
           <w:highlight w:val="green"/>
           <w:lang w:val="es-MX" w:eastAsia="es-ES"/>
         </w:rPr>
-        <w:t>211  Técnicas audiovisuales y producción para medios de comunicación</w:t>
+        <w:t>211  Técnicas</w:t>
+      </w:r>
+      <w:proofErr w:type="gramEnd"/>
+      <w:r>
+        <w:rPr>
+          <w:rFonts w:ascii="Calibri" w:hAnsi="Calibri" w:cs="Calibri"/>
+          <w:highlight w:val="green"/>
+          <w:lang w:val="es-MX" w:eastAsia="es-ES"/>
+        </w:rPr>
+        <w:t xml:space="preserve"> audiovisuales y producción para medios de comunicación</w:t>
       </w:r>
     </w:p>
     <w:p>
@@ -9364,13 +10170,23 @@
           <w:lang w:eastAsia="es-ES"/>
         </w:rPr>
       </w:pPr>
+      <w:proofErr w:type="gramStart"/>
       <w:r>
         <w:rPr>
           <w:rFonts w:ascii="Calibri" w:hAnsi="Calibri" w:cs="Calibri"/>
           <w:highlight w:val="green"/>
           <w:lang w:val="es-MX" w:eastAsia="es-ES"/>
         </w:rPr>
-        <w:t>212  Diseño industrial, de modas e interiores</w:t>
+        <w:t>212  Diseño</w:t>
+      </w:r>
+      <w:proofErr w:type="gramEnd"/>
+      <w:r>
+        <w:rPr>
+          <w:rFonts w:ascii="Calibri" w:hAnsi="Calibri" w:cs="Calibri"/>
+          <w:highlight w:val="green"/>
+          <w:lang w:val="es-MX" w:eastAsia="es-ES"/>
+        </w:rPr>
+        <w:t xml:space="preserve"> industrial, de modas e interiores</w:t>
       </w:r>
     </w:p>
     <w:p>
@@ -9383,13 +10199,23 @@
           <w:lang w:eastAsia="es-ES"/>
         </w:rPr>
       </w:pPr>
+      <w:proofErr w:type="gramStart"/>
       <w:r>
         <w:rPr>
           <w:rFonts w:ascii="Calibri" w:hAnsi="Calibri" w:cs="Calibri"/>
           <w:highlight w:val="green"/>
           <w:lang w:val="es-MX" w:eastAsia="es-ES"/>
         </w:rPr>
-        <w:t>213  Bellas artes</w:t>
+        <w:t>213  Bellas</w:t>
+      </w:r>
+      <w:proofErr w:type="gramEnd"/>
+      <w:r>
+        <w:rPr>
+          <w:rFonts w:ascii="Calibri" w:hAnsi="Calibri" w:cs="Calibri"/>
+          <w:highlight w:val="green"/>
+          <w:lang w:val="es-MX" w:eastAsia="es-ES"/>
+        </w:rPr>
+        <w:t xml:space="preserve"> artes</w:t>
       </w:r>
     </w:p>
     <w:p>
@@ -9402,6 +10228,7 @@
           <w:lang w:eastAsia="es-ES"/>
         </w:rPr>
       </w:pPr>
+      <w:proofErr w:type="gramStart"/>
       <w:r>
         <w:rPr>
           <w:rFonts w:ascii="Calibri" w:hAnsi="Calibri" w:cs="Calibri"/>
@@ -9410,6 +10237,7 @@
         </w:rPr>
         <w:t>214  Artesanías</w:t>
       </w:r>
+      <w:proofErr w:type="gramEnd"/>
     </w:p>
     <w:p>
       <w:pPr>
@@ -9421,13 +10249,23 @@
           <w:lang w:eastAsia="es-ES"/>
         </w:rPr>
       </w:pPr>
+      <w:proofErr w:type="gramStart"/>
       <w:r>
         <w:rPr>
           <w:rFonts w:ascii="Calibri" w:hAnsi="Calibri" w:cs="Calibri"/>
           <w:highlight w:val="green"/>
           <w:lang w:val="es-MX" w:eastAsia="es-ES"/>
         </w:rPr>
-        <w:t>215  Música y artes escénicas</w:t>
+        <w:t>215  Música</w:t>
+      </w:r>
+      <w:proofErr w:type="gramEnd"/>
+      <w:r>
+        <w:rPr>
+          <w:rFonts w:ascii="Calibri" w:hAnsi="Calibri" w:cs="Calibri"/>
+          <w:highlight w:val="green"/>
+          <w:lang w:val="es-MX" w:eastAsia="es-ES"/>
+        </w:rPr>
+        <w:t xml:space="preserve"> y artes escénicas</w:t>
       </w:r>
     </w:p>
     <w:p>
@@ -9440,13 +10278,23 @@
           <w:lang w:eastAsia="es-ES"/>
         </w:rPr>
       </w:pPr>
+      <w:proofErr w:type="gramStart"/>
       <w:r>
         <w:rPr>
           <w:rFonts w:ascii="Calibri" w:hAnsi="Calibri" w:cs="Calibri"/>
           <w:highlight w:val="green"/>
           <w:lang w:val="es-MX" w:eastAsia="es-ES"/>
         </w:rPr>
-        <w:t>221  Religión y Teología</w:t>
+        <w:t>221  Religión</w:t>
+      </w:r>
+      <w:proofErr w:type="gramEnd"/>
+      <w:r>
+        <w:rPr>
+          <w:rFonts w:ascii="Calibri" w:hAnsi="Calibri" w:cs="Calibri"/>
+          <w:highlight w:val="green"/>
+          <w:lang w:val="es-MX" w:eastAsia="es-ES"/>
+        </w:rPr>
+        <w:t xml:space="preserve"> y Teología</w:t>
       </w:r>
     </w:p>
     <w:p>
@@ -9459,13 +10307,23 @@
           <w:lang w:eastAsia="es-ES"/>
         </w:rPr>
       </w:pPr>
+      <w:proofErr w:type="gramStart"/>
       <w:r>
         <w:rPr>
           <w:rFonts w:ascii="Calibri" w:hAnsi="Calibri" w:cs="Calibri"/>
           <w:highlight w:val="green"/>
           <w:lang w:val="es-MX" w:eastAsia="es-ES"/>
         </w:rPr>
-        <w:t>222  Historia y arqueología</w:t>
+        <w:t>222  Historia</w:t>
+      </w:r>
+      <w:proofErr w:type="gramEnd"/>
+      <w:r>
+        <w:rPr>
+          <w:rFonts w:ascii="Calibri" w:hAnsi="Calibri" w:cs="Calibri"/>
+          <w:highlight w:val="green"/>
+          <w:lang w:val="es-MX" w:eastAsia="es-ES"/>
+        </w:rPr>
+        <w:t xml:space="preserve"> y arqueología</w:t>
       </w:r>
     </w:p>
     <w:p>
@@ -9478,13 +10336,23 @@
           <w:lang w:eastAsia="es-ES"/>
         </w:rPr>
       </w:pPr>
+      <w:proofErr w:type="gramStart"/>
       <w:r>
         <w:rPr>
           <w:rFonts w:ascii="Calibri" w:hAnsi="Calibri" w:cs="Calibri"/>
           <w:highlight w:val="green"/>
           <w:lang w:val="es-MX" w:eastAsia="es-ES"/>
         </w:rPr>
-        <w:t>223  Filosofía y ética</w:t>
+        <w:t>223  Filosofía</w:t>
+      </w:r>
+      <w:proofErr w:type="gramEnd"/>
+      <w:r>
+        <w:rPr>
+          <w:rFonts w:ascii="Calibri" w:hAnsi="Calibri" w:cs="Calibri"/>
+          <w:highlight w:val="green"/>
+          <w:lang w:val="es-MX" w:eastAsia="es-ES"/>
+        </w:rPr>
+        <w:t xml:space="preserve"> y ética</w:t>
       </w:r>
     </w:p>
     <w:p>
@@ -9497,13 +10365,23 @@
           <w:lang w:eastAsia="es-ES"/>
         </w:rPr>
       </w:pPr>
+      <w:proofErr w:type="gramStart"/>
       <w:r>
         <w:rPr>
           <w:rFonts w:ascii="Calibri" w:hAnsi="Calibri" w:cs="Calibri"/>
           <w:highlight w:val="green"/>
           <w:lang w:val="es-MX" w:eastAsia="es-ES"/>
         </w:rPr>
-        <w:t>231  Adquisición del lenguaje</w:t>
+        <w:t>231  Adquisición</w:t>
+      </w:r>
+      <w:proofErr w:type="gramEnd"/>
+      <w:r>
+        <w:rPr>
+          <w:rFonts w:ascii="Calibri" w:hAnsi="Calibri" w:cs="Calibri"/>
+          <w:highlight w:val="green"/>
+          <w:lang w:val="es-MX" w:eastAsia="es-ES"/>
+        </w:rPr>
+        <w:t xml:space="preserve"> del lenguaje</w:t>
       </w:r>
     </w:p>
     <w:p>
@@ -9516,13 +10394,23 @@
           <w:lang w:eastAsia="es-ES"/>
         </w:rPr>
       </w:pPr>
+      <w:proofErr w:type="gramStart"/>
       <w:r>
         <w:rPr>
           <w:rFonts w:ascii="Calibri" w:hAnsi="Calibri" w:cs="Calibri"/>
           <w:highlight w:val="green"/>
           <w:lang w:val="es-MX" w:eastAsia="es-ES"/>
         </w:rPr>
-        <w:t>232  Literatura y lingüística</w:t>
+        <w:t>232  Literatura</w:t>
+      </w:r>
+      <w:proofErr w:type="gramEnd"/>
+      <w:r>
+        <w:rPr>
+          <w:rFonts w:ascii="Calibri" w:hAnsi="Calibri" w:cs="Calibri"/>
+          <w:highlight w:val="green"/>
+          <w:lang w:val="es-MX" w:eastAsia="es-ES"/>
+        </w:rPr>
+        <w:t xml:space="preserve"> y lingüística</w:t>
       </w:r>
     </w:p>
     <w:p>
@@ -9535,6 +10423,7 @@
           <w:lang w:eastAsia="es-ES"/>
         </w:rPr>
       </w:pPr>
+      <w:proofErr w:type="gramStart"/>
       <w:r>
         <w:rPr>
           <w:rFonts w:ascii="Calibri" w:hAnsi="Calibri" w:cs="Calibri"/>
@@ -9543,6 +10432,7 @@
         </w:rPr>
         <w:t>311  Economía</w:t>
       </w:r>
+      <w:proofErr w:type="gramEnd"/>
     </w:p>
     <w:p>
       <w:pPr>
@@ -9554,13 +10444,23 @@
           <w:lang w:eastAsia="es-ES"/>
         </w:rPr>
       </w:pPr>
+      <w:proofErr w:type="gramStart"/>
       <w:r>
         <w:rPr>
           <w:rFonts w:ascii="Calibri" w:hAnsi="Calibri" w:cs="Calibri"/>
           <w:highlight w:val="green"/>
           <w:lang w:val="es-MX" w:eastAsia="es-ES"/>
         </w:rPr>
-        <w:t>312  Ciencias políticas y educación cívica</w:t>
+        <w:t>312  Ciencias</w:t>
+      </w:r>
+      <w:proofErr w:type="gramEnd"/>
+      <w:r>
+        <w:rPr>
+          <w:rFonts w:ascii="Calibri" w:hAnsi="Calibri" w:cs="Calibri"/>
+          <w:highlight w:val="green"/>
+          <w:lang w:val="es-MX" w:eastAsia="es-ES"/>
+        </w:rPr>
+        <w:t xml:space="preserve"> políticas y educación cívica</w:t>
       </w:r>
     </w:p>
     <w:p>
@@ -9573,6 +10473,7 @@
           <w:lang w:eastAsia="es-ES"/>
         </w:rPr>
       </w:pPr>
+      <w:proofErr w:type="gramStart"/>
       <w:r>
         <w:rPr>
           <w:rFonts w:ascii="Calibri" w:hAnsi="Calibri" w:cs="Calibri"/>
@@ -9581,6 +10482,7 @@
         </w:rPr>
         <w:t>313  Psicología</w:t>
       </w:r>
+      <w:proofErr w:type="gramEnd"/>
     </w:p>
     <w:p>
       <w:pPr>
@@ -9592,13 +10494,23 @@
           <w:lang w:eastAsia="es-ES"/>
         </w:rPr>
       </w:pPr>
+      <w:proofErr w:type="gramStart"/>
       <w:r>
         <w:rPr>
           <w:rFonts w:ascii="Calibri" w:hAnsi="Calibri" w:cs="Calibri"/>
           <w:highlight w:val="green"/>
           <w:lang w:val="es-MX" w:eastAsia="es-ES"/>
         </w:rPr>
-        <w:t>314  Sociología y estudios culturales</w:t>
+        <w:t>314  Sociología</w:t>
+      </w:r>
+      <w:proofErr w:type="gramEnd"/>
+      <w:r>
+        <w:rPr>
+          <w:rFonts w:ascii="Calibri" w:hAnsi="Calibri" w:cs="Calibri"/>
+          <w:highlight w:val="green"/>
+          <w:lang w:val="es-MX" w:eastAsia="es-ES"/>
+        </w:rPr>
+        <w:t xml:space="preserve"> y estudios culturales</w:t>
       </w:r>
     </w:p>
     <w:p>
@@ -9611,6 +10523,7 @@
           <w:lang w:eastAsia="es-ES"/>
         </w:rPr>
       </w:pPr>
+      <w:proofErr w:type="gramStart"/>
       <w:r>
         <w:rPr>
           <w:rFonts w:ascii="Calibri" w:hAnsi="Calibri" w:cs="Calibri"/>
@@ -9618,7 +10531,16 @@
           <w:lang w:val="es-MX" w:eastAsia="es-ES"/>
         </w:rPr>
         <w:lastRenderedPageBreak/>
-        <w:t>321  Periodismo y reportajes</w:t>
+        <w:t>321  Periodismo</w:t>
+      </w:r>
+      <w:proofErr w:type="gramEnd"/>
+      <w:r>
+        <w:rPr>
+          <w:rFonts w:ascii="Calibri" w:hAnsi="Calibri" w:cs="Calibri"/>
+          <w:highlight w:val="green"/>
+          <w:lang w:val="es-MX" w:eastAsia="es-ES"/>
+        </w:rPr>
+        <w:t xml:space="preserve"> y reportajes</w:t>
       </w:r>
     </w:p>
     <w:p>
@@ -9631,13 +10553,23 @@
           <w:lang w:eastAsia="es-ES"/>
         </w:rPr>
       </w:pPr>
+      <w:proofErr w:type="gramStart"/>
       <w:r>
         <w:rPr>
           <w:rFonts w:ascii="Calibri" w:hAnsi="Calibri" w:cs="Calibri"/>
           <w:highlight w:val="green"/>
           <w:lang w:val="es-MX" w:eastAsia="es-ES"/>
         </w:rPr>
-        <w:t>322  Bibliotecología, información y archivología</w:t>
+        <w:t>322  Bibliotecología</w:t>
+      </w:r>
+      <w:proofErr w:type="gramEnd"/>
+      <w:r>
+        <w:rPr>
+          <w:rFonts w:ascii="Calibri" w:hAnsi="Calibri" w:cs="Calibri"/>
+          <w:highlight w:val="green"/>
+          <w:lang w:val="es-MX" w:eastAsia="es-ES"/>
+        </w:rPr>
+        <w:t>, información y archivología</w:t>
       </w:r>
     </w:p>
     <w:p>
@@ -9650,13 +10582,23 @@
           <w:lang w:eastAsia="es-ES"/>
         </w:rPr>
       </w:pPr>
+      <w:proofErr w:type="gramStart"/>
       <w:r>
         <w:rPr>
           <w:rFonts w:ascii="Calibri" w:hAnsi="Calibri" w:cs="Calibri"/>
           <w:highlight w:val="green"/>
           <w:lang w:val="es-MX" w:eastAsia="es-ES"/>
         </w:rPr>
-        <w:t>411  Contabilidad e impuestos</w:t>
+        <w:t>411  Contabilidad</w:t>
+      </w:r>
+      <w:proofErr w:type="gramEnd"/>
+      <w:r>
+        <w:rPr>
+          <w:rFonts w:ascii="Calibri" w:hAnsi="Calibri" w:cs="Calibri"/>
+          <w:highlight w:val="green"/>
+          <w:lang w:val="es-MX" w:eastAsia="es-ES"/>
+        </w:rPr>
+        <w:t xml:space="preserve"> e impuestos</w:t>
       </w:r>
     </w:p>
     <w:p>
@@ -9669,13 +10611,23 @@
           <w:lang w:eastAsia="es-ES"/>
         </w:rPr>
       </w:pPr>
+      <w:proofErr w:type="gramStart"/>
       <w:r>
         <w:rPr>
           <w:rFonts w:ascii="Calibri" w:hAnsi="Calibri" w:cs="Calibri"/>
           <w:highlight w:val="green"/>
           <w:lang w:val="es-MX" w:eastAsia="es-ES"/>
         </w:rPr>
-        <w:t>412  Gestión financiera, administración bancaria y seguros</w:t>
+        <w:t>412  Gestión</w:t>
+      </w:r>
+      <w:proofErr w:type="gramEnd"/>
+      <w:r>
+        <w:rPr>
+          <w:rFonts w:ascii="Calibri" w:hAnsi="Calibri" w:cs="Calibri"/>
+          <w:highlight w:val="green"/>
+          <w:lang w:val="es-MX" w:eastAsia="es-ES"/>
+        </w:rPr>
+        <w:t xml:space="preserve"> financiera, administración bancaria y seguros</w:t>
       </w:r>
     </w:p>
     <w:p>
@@ -9688,13 +10640,23 @@
           <w:lang w:eastAsia="es-ES"/>
         </w:rPr>
       </w:pPr>
+      <w:proofErr w:type="gramStart"/>
       <w:r>
         <w:rPr>
           <w:rFonts w:ascii="Calibri" w:hAnsi="Calibri" w:cs="Calibri"/>
           <w:highlight w:val="green"/>
           <w:lang w:val="es-MX" w:eastAsia="es-ES"/>
         </w:rPr>
-        <w:t>413  Gestión y administración</w:t>
+        <w:t>413  Gestión</w:t>
+      </w:r>
+      <w:proofErr w:type="gramEnd"/>
+      <w:r>
+        <w:rPr>
+          <w:rFonts w:ascii="Calibri" w:hAnsi="Calibri" w:cs="Calibri"/>
+          <w:highlight w:val="green"/>
+          <w:lang w:val="es-MX" w:eastAsia="es-ES"/>
+        </w:rPr>
+        <w:t xml:space="preserve"> y administración</w:t>
       </w:r>
     </w:p>
     <w:p>
@@ -9707,13 +10669,23 @@
           <w:lang w:eastAsia="es-ES"/>
         </w:rPr>
       </w:pPr>
+      <w:proofErr w:type="gramStart"/>
       <w:r>
         <w:rPr>
           <w:rFonts w:ascii="Calibri" w:hAnsi="Calibri" w:cs="Calibri"/>
           <w:highlight w:val="green"/>
           <w:lang w:val="es-MX" w:eastAsia="es-ES"/>
         </w:rPr>
-        <w:t>414  Mercadotecnia y publicidad</w:t>
+        <w:t>414  Mercadotecnia</w:t>
+      </w:r>
+      <w:proofErr w:type="gramEnd"/>
+      <w:r>
+        <w:rPr>
+          <w:rFonts w:ascii="Calibri" w:hAnsi="Calibri" w:cs="Calibri"/>
+          <w:highlight w:val="green"/>
+          <w:lang w:val="es-MX" w:eastAsia="es-ES"/>
+        </w:rPr>
+        <w:t xml:space="preserve"> y publicidad</w:t>
       </w:r>
     </w:p>
     <w:p>
@@ -9726,13 +10698,23 @@
           <w:lang w:eastAsia="es-ES"/>
         </w:rPr>
       </w:pPr>
+      <w:proofErr w:type="gramStart"/>
       <w:r>
         <w:rPr>
           <w:rFonts w:ascii="Calibri" w:hAnsi="Calibri" w:cs="Calibri"/>
           <w:highlight w:val="green"/>
           <w:lang w:val="es-MX" w:eastAsia="es-ES"/>
         </w:rPr>
-        <w:t>415  Secretariado y trabajo de oficina</w:t>
+        <w:t>415  Secretariado</w:t>
+      </w:r>
+      <w:proofErr w:type="gramEnd"/>
+      <w:r>
+        <w:rPr>
+          <w:rFonts w:ascii="Calibri" w:hAnsi="Calibri" w:cs="Calibri"/>
+          <w:highlight w:val="green"/>
+          <w:lang w:val="es-MX" w:eastAsia="es-ES"/>
+        </w:rPr>
+        <w:t xml:space="preserve"> y trabajo de oficina</w:t>
       </w:r>
     </w:p>
     <w:p>
@@ -9745,13 +10727,23 @@
           <w:lang w:eastAsia="es-ES"/>
         </w:rPr>
       </w:pPr>
+      <w:proofErr w:type="gramStart"/>
       <w:r>
         <w:rPr>
           <w:rFonts w:ascii="Calibri" w:hAnsi="Calibri" w:cs="Calibri"/>
           <w:highlight w:val="green"/>
           <w:lang w:val="es-MX" w:eastAsia="es-ES"/>
         </w:rPr>
-        <w:t>416  Ventas al por mayor y al por menor</w:t>
+        <w:t>416  Ventas</w:t>
+      </w:r>
+      <w:proofErr w:type="gramEnd"/>
+      <w:r>
+        <w:rPr>
+          <w:rFonts w:ascii="Calibri" w:hAnsi="Calibri" w:cs="Calibri"/>
+          <w:highlight w:val="green"/>
+          <w:lang w:val="es-MX" w:eastAsia="es-ES"/>
+        </w:rPr>
+        <w:t xml:space="preserve"> al por mayor y al por menor</w:t>
       </w:r>
     </w:p>
     <w:p>
@@ -9764,13 +10756,23 @@
           <w:lang w:eastAsia="es-ES"/>
         </w:rPr>
       </w:pPr>
+      <w:proofErr w:type="gramStart"/>
       <w:r>
         <w:rPr>
           <w:rFonts w:ascii="Calibri" w:hAnsi="Calibri" w:cs="Calibri"/>
           <w:highlight w:val="green"/>
           <w:lang w:val="es-MX" w:eastAsia="es-ES"/>
         </w:rPr>
-        <w:t>417  Competencias laborales</w:t>
+        <w:t>417  Competencias</w:t>
+      </w:r>
+      <w:proofErr w:type="gramEnd"/>
+      <w:r>
+        <w:rPr>
+          <w:rFonts w:ascii="Calibri" w:hAnsi="Calibri" w:cs="Calibri"/>
+          <w:highlight w:val="green"/>
+          <w:lang w:val="es-MX" w:eastAsia="es-ES"/>
+        </w:rPr>
+        <w:t xml:space="preserve"> laborales</w:t>
       </w:r>
     </w:p>
     <w:p>
@@ -9783,6 +10785,7 @@
           <w:lang w:eastAsia="es-ES"/>
         </w:rPr>
       </w:pPr>
+      <w:proofErr w:type="gramStart"/>
       <w:r>
         <w:rPr>
           <w:rFonts w:ascii="Calibri" w:hAnsi="Calibri" w:cs="Calibri"/>
@@ -9791,6 +10794,7 @@
         </w:rPr>
         <w:t>421  Derecho</w:t>
       </w:r>
+      <w:proofErr w:type="gramEnd"/>
     </w:p>
     <w:p>
       <w:pPr>
@@ -9802,6 +10806,7 @@
           <w:lang w:eastAsia="es-ES"/>
         </w:rPr>
       </w:pPr>
+      <w:proofErr w:type="gramStart"/>
       <w:r>
         <w:rPr>
           <w:rFonts w:ascii="Calibri" w:hAnsi="Calibri" w:cs="Calibri"/>
@@ -9810,6 +10815,7 @@
         </w:rPr>
         <w:t>511  Biología</w:t>
       </w:r>
+      <w:proofErr w:type="gramEnd"/>
     </w:p>
     <w:p>
       <w:pPr>
@@ -9821,6 +10827,7 @@
           <w:lang w:eastAsia="es-ES"/>
         </w:rPr>
       </w:pPr>
+      <w:proofErr w:type="gramStart"/>
       <w:r>
         <w:rPr>
           <w:rFonts w:ascii="Calibri" w:hAnsi="Calibri" w:cs="Calibri"/>
@@ -9829,6 +10836,7 @@
         </w:rPr>
         <w:t>512  Bioquímica</w:t>
       </w:r>
+      <w:proofErr w:type="gramEnd"/>
     </w:p>
     <w:p>
       <w:pPr>
@@ -9840,13 +10848,23 @@
           <w:lang w:eastAsia="es-ES"/>
         </w:rPr>
       </w:pPr>
+      <w:proofErr w:type="gramStart"/>
       <w:r>
         <w:rPr>
           <w:rFonts w:ascii="Calibri" w:hAnsi="Calibri" w:cs="Calibri"/>
           <w:highlight w:val="green"/>
           <w:lang w:val="es-MX" w:eastAsia="es-ES"/>
         </w:rPr>
-        <w:t>521  Ciencias del medio ambiente</w:t>
+        <w:t>521  Ciencias</w:t>
+      </w:r>
+      <w:proofErr w:type="gramEnd"/>
+      <w:r>
+        <w:rPr>
+          <w:rFonts w:ascii="Calibri" w:hAnsi="Calibri" w:cs="Calibri"/>
+          <w:highlight w:val="green"/>
+          <w:lang w:val="es-MX" w:eastAsia="es-ES"/>
+        </w:rPr>
+        <w:t xml:space="preserve"> del medio ambiente</w:t>
       </w:r>
     </w:p>
     <w:p>
@@ -9859,13 +10877,23 @@
           <w:lang w:eastAsia="es-ES"/>
         </w:rPr>
       </w:pPr>
+      <w:proofErr w:type="gramStart"/>
       <w:r>
         <w:rPr>
           <w:rFonts w:ascii="Calibri" w:hAnsi="Calibri" w:cs="Calibri"/>
           <w:highlight w:val="green"/>
           <w:lang w:val="es-MX" w:eastAsia="es-ES"/>
         </w:rPr>
-        <w:t>522  Medio ambiente natural y vida silvestre</w:t>
+        <w:t>522  Medio</w:t>
+      </w:r>
+      <w:proofErr w:type="gramEnd"/>
+      <w:r>
+        <w:rPr>
+          <w:rFonts w:ascii="Calibri" w:hAnsi="Calibri" w:cs="Calibri"/>
+          <w:highlight w:val="green"/>
+          <w:lang w:val="es-MX" w:eastAsia="es-ES"/>
+        </w:rPr>
+        <w:t xml:space="preserve"> ambiente natural y vida silvestre</w:t>
       </w:r>
     </w:p>
     <w:p>
@@ -9878,6 +10906,7 @@
           <w:lang w:eastAsia="es-ES"/>
         </w:rPr>
       </w:pPr>
+      <w:proofErr w:type="gramStart"/>
       <w:r>
         <w:rPr>
           <w:rFonts w:ascii="Calibri" w:hAnsi="Calibri" w:cs="Calibri"/>
@@ -9886,6 +10915,7 @@
         </w:rPr>
         <w:t>531  Química</w:t>
       </w:r>
+      <w:proofErr w:type="gramEnd"/>
     </w:p>
     <w:p>
       <w:pPr>
@@ -9897,13 +10927,23 @@
           <w:lang w:eastAsia="es-ES"/>
         </w:rPr>
       </w:pPr>
+      <w:proofErr w:type="gramStart"/>
       <w:r>
         <w:rPr>
           <w:rFonts w:ascii="Calibri" w:hAnsi="Calibri" w:cs="Calibri"/>
           <w:highlight w:val="green"/>
           <w:lang w:val="es-MX" w:eastAsia="es-ES"/>
         </w:rPr>
-        <w:t>532  Ciencias de la tierra</w:t>
+        <w:t>532  Ciencias</w:t>
+      </w:r>
+      <w:proofErr w:type="gramEnd"/>
+      <w:r>
+        <w:rPr>
+          <w:rFonts w:ascii="Calibri" w:hAnsi="Calibri" w:cs="Calibri"/>
+          <w:highlight w:val="green"/>
+          <w:lang w:val="es-MX" w:eastAsia="es-ES"/>
+        </w:rPr>
+        <w:t xml:space="preserve"> de la tierra</w:t>
       </w:r>
     </w:p>
     <w:p>
@@ -9916,6 +10956,7 @@
           <w:lang w:eastAsia="es-ES"/>
         </w:rPr>
       </w:pPr>
+      <w:proofErr w:type="gramStart"/>
       <w:r>
         <w:rPr>
           <w:rFonts w:ascii="Calibri" w:hAnsi="Calibri" w:cs="Calibri"/>
@@ -9924,6 +10965,7 @@
         </w:rPr>
         <w:t>533  Física</w:t>
       </w:r>
+      <w:proofErr w:type="gramEnd"/>
     </w:p>
     <w:p>
       <w:pPr>
@@ -9935,6 +10977,7 @@
           <w:lang w:eastAsia="es-ES"/>
         </w:rPr>
       </w:pPr>
+      <w:proofErr w:type="gramStart"/>
       <w:r>
         <w:rPr>
           <w:rFonts w:ascii="Calibri" w:hAnsi="Calibri" w:cs="Calibri"/>
@@ -9943,6 +10986,7 @@
         </w:rPr>
         <w:t>541  Matemáticas</w:t>
       </w:r>
+      <w:proofErr w:type="gramEnd"/>
     </w:p>
     <w:p>
       <w:pPr>
@@ -9954,6 +10998,7 @@
           <w:lang w:eastAsia="es-ES"/>
         </w:rPr>
       </w:pPr>
+      <w:proofErr w:type="gramStart"/>
       <w:r>
         <w:rPr>
           <w:rFonts w:ascii="Calibri" w:hAnsi="Calibri" w:cs="Calibri"/>
@@ -9962,6 +11007,7 @@
         </w:rPr>
         <w:t>542  Estadística</w:t>
       </w:r>
+      <w:proofErr w:type="gramEnd"/>
     </w:p>
     <w:p>
       <w:pPr>
@@ -9973,13 +11019,23 @@
           <w:lang w:eastAsia="es-ES"/>
         </w:rPr>
       </w:pPr>
+      <w:proofErr w:type="gramStart"/>
       <w:r>
         <w:rPr>
           <w:rFonts w:ascii="Calibri" w:hAnsi="Calibri" w:cs="Calibri"/>
           <w:highlight w:val="green"/>
           <w:lang w:val="es-MX" w:eastAsia="es-ES"/>
         </w:rPr>
-        <w:t>611  Uso de computadores</w:t>
+        <w:t>611  Uso</w:t>
+      </w:r>
+      <w:proofErr w:type="gramEnd"/>
+      <w:r>
+        <w:rPr>
+          <w:rFonts w:ascii="Calibri" w:hAnsi="Calibri" w:cs="Calibri"/>
+          <w:highlight w:val="green"/>
+          <w:lang w:val="es-MX" w:eastAsia="es-ES"/>
+        </w:rPr>
+        <w:t xml:space="preserve"> de computadores</w:t>
       </w:r>
     </w:p>
     <w:p>
@@ -9992,13 +11048,23 @@
           <w:lang w:eastAsia="es-ES"/>
         </w:rPr>
       </w:pPr>
+      <w:proofErr w:type="gramStart"/>
       <w:r>
         <w:rPr>
           <w:rFonts w:ascii="Calibri" w:hAnsi="Calibri" w:cs="Calibri"/>
           <w:highlight w:val="green"/>
           <w:lang w:val="es-MX" w:eastAsia="es-ES"/>
         </w:rPr>
-        <w:t>612  Diseño y administración de redes y bases de datos</w:t>
+        <w:t>612  Diseño</w:t>
+      </w:r>
+      <w:proofErr w:type="gramEnd"/>
+      <w:r>
+        <w:rPr>
+          <w:rFonts w:ascii="Calibri" w:hAnsi="Calibri" w:cs="Calibri"/>
+          <w:highlight w:val="green"/>
+          <w:lang w:val="es-MX" w:eastAsia="es-ES"/>
+        </w:rPr>
+        <w:t xml:space="preserve"> y administración de redes y bases de datos</w:t>
       </w:r>
     </w:p>
     <w:p>
@@ -10011,13 +11077,23 @@
           <w:lang w:eastAsia="es-ES"/>
         </w:rPr>
       </w:pPr>
+      <w:proofErr w:type="gramStart"/>
       <w:r>
         <w:rPr>
           <w:rFonts w:ascii="Calibri" w:hAnsi="Calibri" w:cs="Calibri"/>
           <w:highlight w:val="green"/>
           <w:lang w:val="es-MX" w:eastAsia="es-ES"/>
         </w:rPr>
-        <w:t>613  Desarrollo y análisis de software y aplicaciones</w:t>
+        <w:t>613  Desarrollo</w:t>
+      </w:r>
+      <w:proofErr w:type="gramEnd"/>
+      <w:r>
+        <w:rPr>
+          <w:rFonts w:ascii="Calibri" w:hAnsi="Calibri" w:cs="Calibri"/>
+          <w:highlight w:val="green"/>
+          <w:lang w:val="es-MX" w:eastAsia="es-ES"/>
+        </w:rPr>
+        <w:t xml:space="preserve"> y análisis de software y aplicaciones</w:t>
       </w:r>
     </w:p>
     <w:p>
@@ -10030,13 +11106,23 @@
           <w:lang w:eastAsia="es-ES"/>
         </w:rPr>
       </w:pPr>
+      <w:proofErr w:type="gramStart"/>
       <w:r>
         <w:rPr>
           <w:rFonts w:ascii="Calibri" w:hAnsi="Calibri" w:cs="Calibri"/>
           <w:highlight w:val="green"/>
           <w:lang w:val="es-MX" w:eastAsia="es-ES"/>
         </w:rPr>
-        <w:t>711  Ingeniería y procesos químicos</w:t>
+        <w:t>711  Ingeniería</w:t>
+      </w:r>
+      <w:proofErr w:type="gramEnd"/>
+      <w:r>
+        <w:rPr>
+          <w:rFonts w:ascii="Calibri" w:hAnsi="Calibri" w:cs="Calibri"/>
+          <w:highlight w:val="green"/>
+          <w:lang w:val="es-MX" w:eastAsia="es-ES"/>
+        </w:rPr>
+        <w:t xml:space="preserve"> y procesos químicos</w:t>
       </w:r>
     </w:p>
     <w:p>
@@ -10049,13 +11135,23 @@
           <w:lang w:eastAsia="es-ES"/>
         </w:rPr>
       </w:pPr>
+      <w:proofErr w:type="gramStart"/>
       <w:r>
         <w:rPr>
           <w:rFonts w:ascii="Calibri" w:hAnsi="Calibri" w:cs="Calibri"/>
           <w:highlight w:val="green"/>
           <w:lang w:val="es-MX" w:eastAsia="es-ES"/>
         </w:rPr>
-        <w:t>712  Tecnología de protección del medio ambiente</w:t>
+        <w:t>712  Tecnología</w:t>
+      </w:r>
+      <w:proofErr w:type="gramEnd"/>
+      <w:r>
+        <w:rPr>
+          <w:rFonts w:ascii="Calibri" w:hAnsi="Calibri" w:cs="Calibri"/>
+          <w:highlight w:val="green"/>
+          <w:lang w:val="es-MX" w:eastAsia="es-ES"/>
+        </w:rPr>
+        <w:t xml:space="preserve"> de protección del medio ambiente</w:t>
       </w:r>
     </w:p>
     <w:p>
@@ -10068,13 +11164,23 @@
           <w:lang w:eastAsia="es-ES"/>
         </w:rPr>
       </w:pPr>
+      <w:proofErr w:type="gramStart"/>
       <w:r>
         <w:rPr>
           <w:rFonts w:ascii="Calibri" w:hAnsi="Calibri" w:cs="Calibri"/>
           <w:highlight w:val="green"/>
           <w:lang w:val="es-MX" w:eastAsia="es-ES"/>
         </w:rPr>
-        <w:t>713  Electricidad y energía</w:t>
+        <w:t>713  Electricidad</w:t>
+      </w:r>
+      <w:proofErr w:type="gramEnd"/>
+      <w:r>
+        <w:rPr>
+          <w:rFonts w:ascii="Calibri" w:hAnsi="Calibri" w:cs="Calibri"/>
+          <w:highlight w:val="green"/>
+          <w:lang w:val="es-MX" w:eastAsia="es-ES"/>
+        </w:rPr>
+        <w:t xml:space="preserve"> y energía</w:t>
       </w:r>
     </w:p>
     <w:p>
@@ -10087,13 +11193,23 @@
           <w:lang w:eastAsia="es-ES"/>
         </w:rPr>
       </w:pPr>
+      <w:proofErr w:type="gramStart"/>
       <w:r>
         <w:rPr>
           <w:rFonts w:ascii="Calibri" w:hAnsi="Calibri" w:cs="Calibri"/>
           <w:highlight w:val="green"/>
           <w:lang w:val="es-MX" w:eastAsia="es-ES"/>
         </w:rPr>
-        <w:t>714  Electrónica y automatización</w:t>
+        <w:t>714  Electrónica</w:t>
+      </w:r>
+      <w:proofErr w:type="gramEnd"/>
+      <w:r>
+        <w:rPr>
+          <w:rFonts w:ascii="Calibri" w:hAnsi="Calibri" w:cs="Calibri"/>
+          <w:highlight w:val="green"/>
+          <w:lang w:val="es-MX" w:eastAsia="es-ES"/>
+        </w:rPr>
+        <w:t xml:space="preserve"> y automatización</w:t>
       </w:r>
     </w:p>
     <w:p>
@@ -10106,13 +11222,23 @@
           <w:lang w:eastAsia="es-ES"/>
         </w:rPr>
       </w:pPr>
+      <w:proofErr w:type="gramStart"/>
       <w:r>
         <w:rPr>
           <w:rFonts w:ascii="Calibri" w:hAnsi="Calibri" w:cs="Calibri"/>
           <w:highlight w:val="green"/>
           <w:lang w:val="es-MX" w:eastAsia="es-ES"/>
         </w:rPr>
-        <w:t>715  Mecánica y profesiones afines a la metalistería</w:t>
+        <w:t>715  Mecánica</w:t>
+      </w:r>
+      <w:proofErr w:type="gramEnd"/>
+      <w:r>
+        <w:rPr>
+          <w:rFonts w:ascii="Calibri" w:hAnsi="Calibri" w:cs="Calibri"/>
+          <w:highlight w:val="green"/>
+          <w:lang w:val="es-MX" w:eastAsia="es-ES"/>
+        </w:rPr>
+        <w:t xml:space="preserve"> y profesiones afines a la metalistería</w:t>
       </w:r>
     </w:p>
     <w:p>
@@ -10125,13 +11251,23 @@
           <w:lang w:eastAsia="es-ES"/>
         </w:rPr>
       </w:pPr>
+      <w:proofErr w:type="gramStart"/>
       <w:r>
         <w:rPr>
           <w:rFonts w:ascii="Calibri" w:hAnsi="Calibri" w:cs="Calibri"/>
           <w:highlight w:val="green"/>
           <w:lang w:val="es-MX" w:eastAsia="es-ES"/>
         </w:rPr>
-        <w:t>716  Vehículos, barcos y aeronaves motorizadas</w:t>
+        <w:t>716  Vehículos</w:t>
+      </w:r>
+      <w:proofErr w:type="gramEnd"/>
+      <w:r>
+        <w:rPr>
+          <w:rFonts w:ascii="Calibri" w:hAnsi="Calibri" w:cs="Calibri"/>
+          <w:highlight w:val="green"/>
+          <w:lang w:val="es-MX" w:eastAsia="es-ES"/>
+        </w:rPr>
+        <w:t>, barcos y aeronaves motorizadas</w:t>
       </w:r>
     </w:p>
     <w:p>
@@ -10144,13 +11280,23 @@
           <w:lang w:eastAsia="es-ES"/>
         </w:rPr>
       </w:pPr>
+      <w:proofErr w:type="gramStart"/>
       <w:r>
         <w:rPr>
           <w:rFonts w:ascii="Calibri" w:hAnsi="Calibri" w:cs="Calibri"/>
           <w:highlight w:val="green"/>
           <w:lang w:val="es-MX" w:eastAsia="es-ES"/>
         </w:rPr>
-        <w:t>721  Procesamiento de alimentos</w:t>
+        <w:t>721  Procesamiento</w:t>
+      </w:r>
+      <w:proofErr w:type="gramEnd"/>
+      <w:r>
+        <w:rPr>
+          <w:rFonts w:ascii="Calibri" w:hAnsi="Calibri" w:cs="Calibri"/>
+          <w:highlight w:val="green"/>
+          <w:lang w:val="es-MX" w:eastAsia="es-ES"/>
+        </w:rPr>
+        <w:t xml:space="preserve"> de alimentos</w:t>
       </w:r>
     </w:p>
     <w:p>
@@ -10163,13 +11309,23 @@
           <w:lang w:eastAsia="es-ES"/>
         </w:rPr>
       </w:pPr>
+      <w:proofErr w:type="gramStart"/>
       <w:r>
         <w:rPr>
           <w:rFonts w:ascii="Calibri" w:hAnsi="Calibri" w:cs="Calibri"/>
           <w:highlight w:val="green"/>
           <w:lang w:val="es-MX" w:eastAsia="es-ES"/>
         </w:rPr>
-        <w:t>722  Materiales (vidrio, papel, plástico y madera)</w:t>
+        <w:t>722  Materiales</w:t>
+      </w:r>
+      <w:proofErr w:type="gramEnd"/>
+      <w:r>
+        <w:rPr>
+          <w:rFonts w:ascii="Calibri" w:hAnsi="Calibri" w:cs="Calibri"/>
+          <w:highlight w:val="green"/>
+          <w:lang w:val="es-MX" w:eastAsia="es-ES"/>
+        </w:rPr>
+        <w:t xml:space="preserve"> (vidrio, papel, plástico y madera)</w:t>
       </w:r>
     </w:p>
     <w:p>
@@ -10182,13 +11338,23 @@
           <w:lang w:eastAsia="es-ES"/>
         </w:rPr>
       </w:pPr>
+      <w:proofErr w:type="gramStart"/>
       <w:r>
         <w:rPr>
           <w:rFonts w:ascii="Calibri" w:hAnsi="Calibri" w:cs="Calibri"/>
           <w:highlight w:val="green"/>
           <w:lang w:val="es-MX" w:eastAsia="es-ES"/>
         </w:rPr>
-        <w:t>723  Producción textiles (ropa, calzado y artículos de cuero)</w:t>
+        <w:t>723  Producción</w:t>
+      </w:r>
+      <w:proofErr w:type="gramEnd"/>
+      <w:r>
+        <w:rPr>
+          <w:rFonts w:ascii="Calibri" w:hAnsi="Calibri" w:cs="Calibri"/>
+          <w:highlight w:val="green"/>
+          <w:lang w:val="es-MX" w:eastAsia="es-ES"/>
+        </w:rPr>
+        <w:t xml:space="preserve"> textiles (ropa, calzado y artículos de cuero)</w:t>
       </w:r>
     </w:p>
     <w:p>
@@ -10201,13 +11367,23 @@
           <w:lang w:eastAsia="es-ES"/>
         </w:rPr>
       </w:pPr>
+      <w:proofErr w:type="gramStart"/>
       <w:r>
         <w:rPr>
           <w:rFonts w:ascii="Calibri" w:hAnsi="Calibri" w:cs="Calibri"/>
           <w:highlight w:val="green"/>
           <w:lang w:val="es-MX" w:eastAsia="es-ES"/>
         </w:rPr>
-        <w:t>724  Minería y extracción</w:t>
+        <w:t>724  Minería</w:t>
+      </w:r>
+      <w:proofErr w:type="gramEnd"/>
+      <w:r>
+        <w:rPr>
+          <w:rFonts w:ascii="Calibri" w:hAnsi="Calibri" w:cs="Calibri"/>
+          <w:highlight w:val="green"/>
+          <w:lang w:val="es-MX" w:eastAsia="es-ES"/>
+        </w:rPr>
+        <w:t xml:space="preserve"> y extracción</w:t>
       </w:r>
     </w:p>
     <w:p>
@@ -10220,13 +11396,23 @@
           <w:lang w:eastAsia="es-ES"/>
         </w:rPr>
       </w:pPr>
+      <w:proofErr w:type="gramStart"/>
       <w:r>
         <w:rPr>
           <w:rFonts w:ascii="Calibri" w:hAnsi="Calibri" w:cs="Calibri"/>
           <w:highlight w:val="green"/>
           <w:lang w:val="es-MX" w:eastAsia="es-ES"/>
         </w:rPr>
-        <w:t>731  Arquitectura y urbanismo</w:t>
+        <w:t>731  Arquitectura</w:t>
+      </w:r>
+      <w:proofErr w:type="gramEnd"/>
+      <w:r>
+        <w:rPr>
+          <w:rFonts w:ascii="Calibri" w:hAnsi="Calibri" w:cs="Calibri"/>
+          <w:highlight w:val="green"/>
+          <w:lang w:val="es-MX" w:eastAsia="es-ES"/>
+        </w:rPr>
+        <w:t xml:space="preserve"> y urbanismo</w:t>
       </w:r>
     </w:p>
     <w:p>
@@ -10239,13 +11425,23 @@
           <w:lang w:eastAsia="es-ES"/>
         </w:rPr>
       </w:pPr>
+      <w:proofErr w:type="gramStart"/>
       <w:r>
         <w:rPr>
           <w:rFonts w:ascii="Calibri" w:hAnsi="Calibri" w:cs="Calibri"/>
           <w:highlight w:val="green"/>
           <w:lang w:val="es-MX" w:eastAsia="es-ES"/>
         </w:rPr>
-        <w:t>732  Construcción e ingeniería civil</w:t>
+        <w:t>732  Construcción</w:t>
+      </w:r>
+      <w:proofErr w:type="gramEnd"/>
+      <w:r>
+        <w:rPr>
+          <w:rFonts w:ascii="Calibri" w:hAnsi="Calibri" w:cs="Calibri"/>
+          <w:highlight w:val="green"/>
+          <w:lang w:val="es-MX" w:eastAsia="es-ES"/>
+        </w:rPr>
+        <w:t xml:space="preserve"> e ingeniería civil</w:t>
       </w:r>
     </w:p>
     <w:p>
@@ -10258,13 +11454,23 @@
           <w:lang w:eastAsia="es-ES"/>
         </w:rPr>
       </w:pPr>
+      <w:proofErr w:type="gramStart"/>
       <w:r>
         <w:rPr>
           <w:rFonts w:ascii="Calibri" w:hAnsi="Calibri" w:cs="Calibri"/>
           <w:highlight w:val="green"/>
           <w:lang w:val="es-MX" w:eastAsia="es-ES"/>
         </w:rPr>
-        <w:t>811  Producción agrícola y ganadera</w:t>
+        <w:t>811  Producción</w:t>
+      </w:r>
+      <w:proofErr w:type="gramEnd"/>
+      <w:r>
+        <w:rPr>
+          <w:rFonts w:ascii="Calibri" w:hAnsi="Calibri" w:cs="Calibri"/>
+          <w:highlight w:val="green"/>
+          <w:lang w:val="es-MX" w:eastAsia="es-ES"/>
+        </w:rPr>
+        <w:t xml:space="preserve"> agrícola y ganadera</w:t>
       </w:r>
     </w:p>
     <w:p>
@@ -10277,6 +11483,7 @@
           <w:lang w:eastAsia="es-ES"/>
         </w:rPr>
       </w:pPr>
+      <w:proofErr w:type="gramStart"/>
       <w:r>
         <w:rPr>
           <w:rFonts w:ascii="Calibri" w:hAnsi="Calibri" w:cs="Calibri"/>
@@ -10285,6 +11492,7 @@
         </w:rPr>
         <w:t>812  Horticultura</w:t>
       </w:r>
+      <w:proofErr w:type="gramEnd"/>
     </w:p>
     <w:p>
       <w:pPr>
@@ -10296,6 +11504,7 @@
           <w:lang w:eastAsia="es-ES"/>
         </w:rPr>
       </w:pPr>
+      <w:proofErr w:type="gramStart"/>
       <w:r>
         <w:rPr>
           <w:rFonts w:ascii="Calibri" w:hAnsi="Calibri" w:cs="Calibri"/>
@@ -10304,6 +11513,7 @@
         </w:rPr>
         <w:t>821  Silvicultura</w:t>
       </w:r>
+      <w:proofErr w:type="gramEnd"/>
     </w:p>
     <w:p>
       <w:pPr>
@@ -10315,6 +11525,7 @@
           <w:lang w:eastAsia="es-ES"/>
         </w:rPr>
       </w:pPr>
+      <w:proofErr w:type="gramStart"/>
       <w:r>
         <w:rPr>
           <w:rFonts w:ascii="Calibri" w:hAnsi="Calibri" w:cs="Calibri"/>
@@ -10323,6 +11534,7 @@
         </w:rPr>
         <w:t>831  Pesca</w:t>
       </w:r>
+      <w:proofErr w:type="gramEnd"/>
     </w:p>
     <w:p>
       <w:pPr>
@@ -10334,6 +11546,7 @@
           <w:lang w:eastAsia="es-ES"/>
         </w:rPr>
       </w:pPr>
+      <w:proofErr w:type="gramStart"/>
       <w:r>
         <w:rPr>
           <w:rFonts w:ascii="Calibri" w:hAnsi="Calibri" w:cs="Calibri"/>
@@ -10342,6 +11555,7 @@
         </w:rPr>
         <w:t>841  Veterinaria</w:t>
       </w:r>
+      <w:proofErr w:type="gramEnd"/>
     </w:p>
     <w:p>
       <w:pPr>
@@ -10353,6 +11567,7 @@
           <w:lang w:eastAsia="es-ES"/>
         </w:rPr>
       </w:pPr>
+      <w:proofErr w:type="gramStart"/>
       <w:r>
         <w:rPr>
           <w:rFonts w:ascii="Calibri" w:hAnsi="Calibri" w:cs="Calibri"/>
@@ -10361,6 +11576,7 @@
         </w:rPr>
         <w:t>911  Odontología</w:t>
       </w:r>
+      <w:proofErr w:type="gramEnd"/>
     </w:p>
     <w:p>
       <w:pPr>
@@ -10372,6 +11588,7 @@
           <w:lang w:eastAsia="es-ES"/>
         </w:rPr>
       </w:pPr>
+      <w:proofErr w:type="gramStart"/>
       <w:r>
         <w:rPr>
           <w:rFonts w:ascii="Calibri" w:hAnsi="Calibri" w:cs="Calibri"/>
@@ -10380,6 +11597,7 @@
         </w:rPr>
         <w:t>912  Medicina</w:t>
       </w:r>
+      <w:proofErr w:type="gramEnd"/>
     </w:p>
     <w:p>
       <w:pPr>
@@ -10391,13 +11609,23 @@
           <w:lang w:eastAsia="es-ES"/>
         </w:rPr>
       </w:pPr>
+      <w:proofErr w:type="gramStart"/>
       <w:r>
         <w:rPr>
           <w:rFonts w:ascii="Calibri" w:hAnsi="Calibri" w:cs="Calibri"/>
           <w:highlight w:val="green"/>
           <w:lang w:val="es-MX" w:eastAsia="es-ES"/>
         </w:rPr>
-        <w:t>913  Enfermería y partería</w:t>
+        <w:t>913  Enfermería</w:t>
+      </w:r>
+      <w:proofErr w:type="gramEnd"/>
+      <w:r>
+        <w:rPr>
+          <w:rFonts w:ascii="Calibri" w:hAnsi="Calibri" w:cs="Calibri"/>
+          <w:highlight w:val="green"/>
+          <w:lang w:val="es-MX" w:eastAsia="es-ES"/>
+        </w:rPr>
+        <w:t xml:space="preserve"> y partería</w:t>
       </w:r>
     </w:p>
     <w:p>
@@ -10410,13 +11638,23 @@
           <w:lang w:eastAsia="es-ES"/>
         </w:rPr>
       </w:pPr>
+      <w:proofErr w:type="gramStart"/>
       <w:r>
         <w:rPr>
           <w:rFonts w:ascii="Calibri" w:hAnsi="Calibri" w:cs="Calibri"/>
           <w:highlight w:val="green"/>
           <w:lang w:val="es-MX" w:eastAsia="es-ES"/>
         </w:rPr>
-        <w:t>914  Tecnología de diagnóstico y tratamiento médico</w:t>
+        <w:t>914  Tecnología</w:t>
+      </w:r>
+      <w:proofErr w:type="gramEnd"/>
+      <w:r>
+        <w:rPr>
+          <w:rFonts w:ascii="Calibri" w:hAnsi="Calibri" w:cs="Calibri"/>
+          <w:highlight w:val="green"/>
+          <w:lang w:val="es-MX" w:eastAsia="es-ES"/>
+        </w:rPr>
+        <w:t xml:space="preserve"> de diagnóstico y tratamiento médico</w:t>
       </w:r>
     </w:p>
     <w:p>
@@ -10429,13 +11667,23 @@
           <w:lang w:eastAsia="es-ES"/>
         </w:rPr>
       </w:pPr>
+      <w:proofErr w:type="gramStart"/>
       <w:r>
         <w:rPr>
           <w:rFonts w:ascii="Calibri" w:hAnsi="Calibri" w:cs="Calibri"/>
           <w:highlight w:val="green"/>
           <w:lang w:val="es-MX" w:eastAsia="es-ES"/>
         </w:rPr>
-        <w:t>915  Terapia y rehabilitación</w:t>
+        <w:t>915  Terapia</w:t>
+      </w:r>
+      <w:proofErr w:type="gramEnd"/>
+      <w:r>
+        <w:rPr>
+          <w:rFonts w:ascii="Calibri" w:hAnsi="Calibri" w:cs="Calibri"/>
+          <w:highlight w:val="green"/>
+          <w:lang w:val="es-MX" w:eastAsia="es-ES"/>
+        </w:rPr>
+        <w:t xml:space="preserve"> y rehabilitación</w:t>
       </w:r>
     </w:p>
     <w:p>
@@ -10448,6 +11696,7 @@
           <w:lang w:eastAsia="es-ES"/>
         </w:rPr>
       </w:pPr>
+      <w:proofErr w:type="gramStart"/>
       <w:r>
         <w:rPr>
           <w:rFonts w:ascii="Calibri" w:hAnsi="Calibri" w:cs="Calibri"/>
@@ -10457,6 +11706,7 @@
         <w:lastRenderedPageBreak/>
         <w:t>916  Farmacia</w:t>
       </w:r>
+      <w:proofErr w:type="gramEnd"/>
     </w:p>
     <w:p>
       <w:pPr>
@@ -10468,13 +11718,23 @@
           <w:lang w:eastAsia="es-ES"/>
         </w:rPr>
       </w:pPr>
+      <w:proofErr w:type="gramStart"/>
       <w:r>
         <w:rPr>
           <w:rFonts w:ascii="Calibri" w:hAnsi="Calibri" w:cs="Calibri"/>
           <w:highlight w:val="green"/>
           <w:lang w:val="es-MX" w:eastAsia="es-ES"/>
         </w:rPr>
-        <w:t>917  Medicina y terapia tradicional y complementaria</w:t>
+        <w:t>917  Medicina</w:t>
+      </w:r>
+      <w:proofErr w:type="gramEnd"/>
+      <w:r>
+        <w:rPr>
+          <w:rFonts w:ascii="Calibri" w:hAnsi="Calibri" w:cs="Calibri"/>
+          <w:highlight w:val="green"/>
+          <w:lang w:val="es-MX" w:eastAsia="es-ES"/>
+        </w:rPr>
+        <w:t xml:space="preserve"> y terapia tradicional y complementaria</w:t>
       </w:r>
     </w:p>
     <w:p>
@@ -10487,13 +11747,23 @@
           <w:lang w:eastAsia="es-ES"/>
         </w:rPr>
       </w:pPr>
+      <w:proofErr w:type="gramStart"/>
       <w:r>
         <w:rPr>
           <w:rFonts w:ascii="Calibri" w:hAnsi="Calibri" w:cs="Calibri"/>
           <w:highlight w:val="green"/>
           <w:lang w:val="es-MX" w:eastAsia="es-ES"/>
         </w:rPr>
-        <w:t>921  Asistencia a adultos mayores y discapacitados</w:t>
+        <w:t>921  Asistencia</w:t>
+      </w:r>
+      <w:proofErr w:type="gramEnd"/>
+      <w:r>
+        <w:rPr>
+          <w:rFonts w:ascii="Calibri" w:hAnsi="Calibri" w:cs="Calibri"/>
+          <w:highlight w:val="green"/>
+          <w:lang w:val="es-MX" w:eastAsia="es-ES"/>
+        </w:rPr>
+        <w:t xml:space="preserve"> a adultos mayores y discapacitados</w:t>
       </w:r>
     </w:p>
     <w:p>
@@ -10506,13 +11776,23 @@
           <w:lang w:eastAsia="es-ES"/>
         </w:rPr>
       </w:pPr>
+      <w:proofErr w:type="gramStart"/>
       <w:r>
         <w:rPr>
           <w:rFonts w:ascii="Calibri" w:hAnsi="Calibri" w:cs="Calibri"/>
           <w:highlight w:val="green"/>
           <w:lang w:val="es-MX" w:eastAsia="es-ES"/>
         </w:rPr>
-        <w:t>922  Asistencia a la infancia y servicios para jóvenes</w:t>
+        <w:t>922  Asistencia</w:t>
+      </w:r>
+      <w:proofErr w:type="gramEnd"/>
+      <w:r>
+        <w:rPr>
+          <w:rFonts w:ascii="Calibri" w:hAnsi="Calibri" w:cs="Calibri"/>
+          <w:highlight w:val="green"/>
+          <w:lang w:val="es-MX" w:eastAsia="es-ES"/>
+        </w:rPr>
+        <w:t xml:space="preserve"> a la infancia y servicios para jóvenes</w:t>
       </w:r>
     </w:p>
     <w:p>
@@ -10525,13 +11805,23 @@
           <w:lang w:eastAsia="es-ES"/>
         </w:rPr>
       </w:pPr>
+      <w:proofErr w:type="gramStart"/>
       <w:r>
         <w:rPr>
           <w:rFonts w:ascii="Calibri" w:hAnsi="Calibri" w:cs="Calibri"/>
           <w:highlight w:val="green"/>
           <w:lang w:val="es-MX" w:eastAsia="es-ES"/>
         </w:rPr>
-        <w:t>923  Trabajo social y orientación</w:t>
+        <w:t>923  Trabajo</w:t>
+      </w:r>
+      <w:proofErr w:type="gramEnd"/>
+      <w:r>
+        <w:rPr>
+          <w:rFonts w:ascii="Calibri" w:hAnsi="Calibri" w:cs="Calibri"/>
+          <w:highlight w:val="green"/>
+          <w:lang w:val="es-MX" w:eastAsia="es-ES"/>
+        </w:rPr>
+        <w:t xml:space="preserve"> social y orientación</w:t>
       </w:r>
     </w:p>
     <w:p>
@@ -10550,7 +11840,25 @@
           <w:highlight w:val="green"/>
           <w:lang w:val="es-MX" w:eastAsia="es-ES"/>
         </w:rPr>
-        <w:t>1011 Servicios domésticos</w:t>
+        <w:t xml:space="preserve">1011 </w:t>
+      </w:r>
+      <w:proofErr w:type="gramStart"/>
+      <w:r>
+        <w:rPr>
+          <w:rFonts w:ascii="Calibri" w:hAnsi="Calibri" w:cs="Calibri"/>
+          <w:highlight w:val="green"/>
+          <w:lang w:val="es-MX" w:eastAsia="es-ES"/>
+        </w:rPr>
+        <w:t>Servicios</w:t>
+      </w:r>
+      <w:proofErr w:type="gramEnd"/>
+      <w:r>
+        <w:rPr>
+          <w:rFonts w:ascii="Calibri" w:hAnsi="Calibri" w:cs="Calibri"/>
+          <w:highlight w:val="green"/>
+          <w:lang w:val="es-MX" w:eastAsia="es-ES"/>
+        </w:rPr>
+        <w:t xml:space="preserve"> domésticos</w:t>
       </w:r>
     </w:p>
     <w:p>
@@ -10569,7 +11877,25 @@
           <w:highlight w:val="green"/>
           <w:lang w:val="es-MX" w:eastAsia="es-ES"/>
         </w:rPr>
-        <w:t>1012 Peluquería y tratamientos de belleza</w:t>
+        <w:t xml:space="preserve">1012 </w:t>
+      </w:r>
+      <w:proofErr w:type="gramStart"/>
+      <w:r>
+        <w:rPr>
+          <w:rFonts w:ascii="Calibri" w:hAnsi="Calibri" w:cs="Calibri"/>
+          <w:highlight w:val="green"/>
+          <w:lang w:val="es-MX" w:eastAsia="es-ES"/>
+        </w:rPr>
+        <w:t>Peluquería</w:t>
+      </w:r>
+      <w:proofErr w:type="gramEnd"/>
+      <w:r>
+        <w:rPr>
+          <w:rFonts w:ascii="Calibri" w:hAnsi="Calibri" w:cs="Calibri"/>
+          <w:highlight w:val="green"/>
+          <w:lang w:val="es-MX" w:eastAsia="es-ES"/>
+        </w:rPr>
+        <w:t xml:space="preserve"> y tratamientos de belleza</w:t>
       </w:r>
     </w:p>
     <w:p>
@@ -10588,7 +11914,25 @@
           <w:highlight w:val="green"/>
           <w:lang w:val="es-MX" w:eastAsia="es-ES"/>
         </w:rPr>
-        <w:t>1013 Hotelería, restaurantes y servicios de banquetes</w:t>
+        <w:t xml:space="preserve">1013 </w:t>
+      </w:r>
+      <w:proofErr w:type="gramStart"/>
+      <w:r>
+        <w:rPr>
+          <w:rFonts w:ascii="Calibri" w:hAnsi="Calibri" w:cs="Calibri"/>
+          <w:highlight w:val="green"/>
+          <w:lang w:val="es-MX" w:eastAsia="es-ES"/>
+        </w:rPr>
+        <w:t>Hotelería</w:t>
+      </w:r>
+      <w:proofErr w:type="gramEnd"/>
+      <w:r>
+        <w:rPr>
+          <w:rFonts w:ascii="Calibri" w:hAnsi="Calibri" w:cs="Calibri"/>
+          <w:highlight w:val="green"/>
+          <w:lang w:val="es-MX" w:eastAsia="es-ES"/>
+        </w:rPr>
+        <w:t>, restaurantes y servicios de banquetes</w:t>
       </w:r>
     </w:p>
     <w:p>
@@ -10607,8 +11951,18 @@
           <w:highlight w:val="green"/>
           <w:lang w:val="es-MX" w:eastAsia="es-ES"/>
         </w:rPr>
-        <w:t>1014 Deportes</w:t>
-      </w:r>
+        <w:t xml:space="preserve">1014 </w:t>
+      </w:r>
+      <w:proofErr w:type="gramStart"/>
+      <w:r>
+        <w:rPr>
+          <w:rFonts w:ascii="Calibri" w:hAnsi="Calibri" w:cs="Calibri"/>
+          <w:highlight w:val="green"/>
+          <w:lang w:val="es-MX" w:eastAsia="es-ES"/>
+        </w:rPr>
+        <w:t>Deportes</w:t>
+      </w:r>
+      <w:proofErr w:type="gramEnd"/>
     </w:p>
     <w:p>
       <w:pPr>
@@ -10626,7 +11980,25 @@
           <w:highlight w:val="green"/>
           <w:lang w:val="es-MX" w:eastAsia="es-ES"/>
         </w:rPr>
-        <w:t>1015 Viajes, turismo y actividades recreativas</w:t>
+        <w:t xml:space="preserve">1015 </w:t>
+      </w:r>
+      <w:proofErr w:type="gramStart"/>
+      <w:r>
+        <w:rPr>
+          <w:rFonts w:ascii="Calibri" w:hAnsi="Calibri" w:cs="Calibri"/>
+          <w:highlight w:val="green"/>
+          <w:lang w:val="es-MX" w:eastAsia="es-ES"/>
+        </w:rPr>
+        <w:t>Viajes</w:t>
+      </w:r>
+      <w:proofErr w:type="gramEnd"/>
+      <w:r>
+        <w:rPr>
+          <w:rFonts w:ascii="Calibri" w:hAnsi="Calibri" w:cs="Calibri"/>
+          <w:highlight w:val="green"/>
+          <w:lang w:val="es-MX" w:eastAsia="es-ES"/>
+        </w:rPr>
+        <w:t>, turismo y actividades recreativas</w:t>
       </w:r>
     </w:p>
     <w:p>
@@ -10645,7 +12017,25 @@
           <w:highlight w:val="green"/>
           <w:lang w:val="es-MX" w:eastAsia="es-ES"/>
         </w:rPr>
-        <w:t>1021 Saneamiento de la comunidad</w:t>
+        <w:t xml:space="preserve">1021 </w:t>
+      </w:r>
+      <w:proofErr w:type="gramStart"/>
+      <w:r>
+        <w:rPr>
+          <w:rFonts w:ascii="Calibri" w:hAnsi="Calibri" w:cs="Calibri"/>
+          <w:highlight w:val="green"/>
+          <w:lang w:val="es-MX" w:eastAsia="es-ES"/>
+        </w:rPr>
+        <w:t>Saneamiento</w:t>
+      </w:r>
+      <w:proofErr w:type="gramEnd"/>
+      <w:r>
+        <w:rPr>
+          <w:rFonts w:ascii="Calibri" w:hAnsi="Calibri" w:cs="Calibri"/>
+          <w:highlight w:val="green"/>
+          <w:lang w:val="es-MX" w:eastAsia="es-ES"/>
+        </w:rPr>
+        <w:t xml:space="preserve"> de la comunidad</w:t>
       </w:r>
     </w:p>
     <w:p>
@@ -10664,7 +12054,25 @@
           <w:highlight w:val="green"/>
           <w:lang w:val="es-MX" w:eastAsia="es-ES"/>
         </w:rPr>
-        <w:t>1022 Salud y protección laboral</w:t>
+        <w:t xml:space="preserve">1022 </w:t>
+      </w:r>
+      <w:proofErr w:type="gramStart"/>
+      <w:r>
+        <w:rPr>
+          <w:rFonts w:ascii="Calibri" w:hAnsi="Calibri" w:cs="Calibri"/>
+          <w:highlight w:val="green"/>
+          <w:lang w:val="es-MX" w:eastAsia="es-ES"/>
+        </w:rPr>
+        <w:t>Salud</w:t>
+      </w:r>
+      <w:proofErr w:type="gramEnd"/>
+      <w:r>
+        <w:rPr>
+          <w:rFonts w:ascii="Calibri" w:hAnsi="Calibri" w:cs="Calibri"/>
+          <w:highlight w:val="green"/>
+          <w:lang w:val="es-MX" w:eastAsia="es-ES"/>
+        </w:rPr>
+        <w:t xml:space="preserve"> y protección laboral</w:t>
       </w:r>
     </w:p>
     <w:p>
@@ -10683,7 +12091,25 @@
           <w:highlight w:val="green"/>
           <w:lang w:val="es-MX" w:eastAsia="es-ES"/>
         </w:rPr>
-        <w:t>1031 Educación militar y de defensa</w:t>
+        <w:t xml:space="preserve">1031 </w:t>
+      </w:r>
+      <w:proofErr w:type="gramStart"/>
+      <w:r>
+        <w:rPr>
+          <w:rFonts w:ascii="Calibri" w:hAnsi="Calibri" w:cs="Calibri"/>
+          <w:highlight w:val="green"/>
+          <w:lang w:val="es-MX" w:eastAsia="es-ES"/>
+        </w:rPr>
+        <w:t>Educación</w:t>
+      </w:r>
+      <w:proofErr w:type="gramEnd"/>
+      <w:r>
+        <w:rPr>
+          <w:rFonts w:ascii="Calibri" w:hAnsi="Calibri" w:cs="Calibri"/>
+          <w:highlight w:val="green"/>
+          <w:lang w:val="es-MX" w:eastAsia="es-ES"/>
+        </w:rPr>
+        <w:t xml:space="preserve"> militar y de defensa</w:t>
       </w:r>
     </w:p>
     <w:p>
@@ -10702,7 +12128,25 @@
           <w:highlight w:val="green"/>
           <w:lang w:val="es-MX" w:eastAsia="es-ES"/>
         </w:rPr>
-        <w:t>1032 Protección de las personas y de la propiedad</w:t>
+        <w:t xml:space="preserve">1032 </w:t>
+      </w:r>
+      <w:proofErr w:type="gramStart"/>
+      <w:r>
+        <w:rPr>
+          <w:rFonts w:ascii="Calibri" w:hAnsi="Calibri" w:cs="Calibri"/>
+          <w:highlight w:val="green"/>
+          <w:lang w:val="es-MX" w:eastAsia="es-ES"/>
+        </w:rPr>
+        <w:t>Protección</w:t>
+      </w:r>
+      <w:proofErr w:type="gramEnd"/>
+      <w:r>
+        <w:rPr>
+          <w:rFonts w:ascii="Calibri" w:hAnsi="Calibri" w:cs="Calibri"/>
+          <w:highlight w:val="green"/>
+          <w:lang w:val="es-MX" w:eastAsia="es-ES"/>
+        </w:rPr>
+        <w:t xml:space="preserve"> de las personas y de la propiedad</w:t>
       </w:r>
     </w:p>
     <w:p>
@@ -10720,7 +12164,43 @@
           <w:highlight w:val="green"/>
           <w:lang w:val="es-MX"/>
         </w:rPr>
-        <w:t>1041 Servicios de transport)</w:t>
+        <w:t xml:space="preserve">1041 </w:t>
+      </w:r>
+      <w:proofErr w:type="gramStart"/>
+      <w:r>
+        <w:rPr>
+          <w:rFonts w:ascii="Calibri" w:hAnsi="Calibri" w:cs="Calibri"/>
+          <w:highlight w:val="green"/>
+          <w:lang w:val="es-MX"/>
+        </w:rPr>
+        <w:t>Servicios</w:t>
+      </w:r>
+      <w:proofErr w:type="gramEnd"/>
+      <w:r>
+        <w:rPr>
+          <w:rFonts w:ascii="Calibri" w:hAnsi="Calibri" w:cs="Calibri"/>
+          <w:highlight w:val="green"/>
+          <w:lang w:val="es-MX"/>
+        </w:rPr>
+        <w:t xml:space="preserve"> de </w:t>
+      </w:r>
+      <w:proofErr w:type="spellStart"/>
+      <w:r>
+        <w:rPr>
+          <w:rFonts w:ascii="Calibri" w:hAnsi="Calibri" w:cs="Calibri"/>
+          <w:highlight w:val="green"/>
+          <w:lang w:val="es-MX"/>
+        </w:rPr>
+        <w:t>transport</w:t>
+      </w:r>
+      <w:proofErr w:type="spellEnd"/>
+      <w:r>
+        <w:rPr>
+          <w:rFonts w:ascii="Calibri" w:hAnsi="Calibri" w:cs="Calibri"/>
+          <w:highlight w:val="green"/>
+          <w:lang w:val="es-MX"/>
+        </w:rPr>
+        <w:t>)</w:t>
       </w:r>
     </w:p>
     <w:p>
@@ -10771,13 +12251,23 @@
         </w:rPr>
         <w:t>(</w:t>
       </w:r>
+      <w:proofErr w:type="spellStart"/>
       <w:r>
         <w:rPr>
           <w:rFonts w:ascii="Calibri" w:hAnsi="Calibri" w:cs="Calibri"/>
           <w:highlight w:val="green"/>
           <w:lang w:val="es-MX" w:eastAsia="es-ES"/>
         </w:rPr>
-        <w:t>Obligatario, numérico (2).</w:t>
+        <w:t>Obligatario</w:t>
+      </w:r>
+      <w:proofErr w:type="spellEnd"/>
+      <w:r>
+        <w:rPr>
+          <w:rFonts w:ascii="Calibri" w:hAnsi="Calibri" w:cs="Calibri"/>
+          <w:highlight w:val="green"/>
+          <w:lang w:val="es-MX" w:eastAsia="es-ES"/>
+        </w:rPr>
+        <w:t>, numérico (2).</w:t>
       </w:r>
     </w:p>
     <w:p>
@@ -10834,7 +12324,25 @@
           <w:highlight w:val="green"/>
           <w:lang w:val="es-MX" w:eastAsia="es-ES"/>
         </w:rPr>
-        <w:t>1 Sector Empresarial</w:t>
+        <w:t xml:space="preserve">1 </w:t>
+      </w:r>
+      <w:proofErr w:type="gramStart"/>
+      <w:r>
+        <w:rPr>
+          <w:rFonts w:ascii="Calibri" w:hAnsi="Calibri" w:cs="Calibri"/>
+          <w:highlight w:val="green"/>
+          <w:lang w:val="es-MX" w:eastAsia="es-ES"/>
+        </w:rPr>
+        <w:t>Sector</w:t>
+      </w:r>
+      <w:proofErr w:type="gramEnd"/>
+      <w:r>
+        <w:rPr>
+          <w:rFonts w:ascii="Calibri" w:hAnsi="Calibri" w:cs="Calibri"/>
+          <w:highlight w:val="green"/>
+          <w:lang w:val="es-MX" w:eastAsia="es-ES"/>
+        </w:rPr>
+        <w:t xml:space="preserve"> Empresarial</w:t>
       </w:r>
     </w:p>
     <w:p>
@@ -10853,7 +12361,25 @@
           <w:highlight w:val="green"/>
           <w:lang w:val="es-MX" w:eastAsia="es-ES"/>
         </w:rPr>
-        <w:t>2 Sector Administración Pública</w:t>
+        <w:t xml:space="preserve">2 </w:t>
+      </w:r>
+      <w:proofErr w:type="gramStart"/>
+      <w:r>
+        <w:rPr>
+          <w:rFonts w:ascii="Calibri" w:hAnsi="Calibri" w:cs="Calibri"/>
+          <w:highlight w:val="green"/>
+          <w:lang w:val="es-MX" w:eastAsia="es-ES"/>
+        </w:rPr>
+        <w:t>Sector</w:t>
+      </w:r>
+      <w:proofErr w:type="gramEnd"/>
+      <w:r>
+        <w:rPr>
+          <w:rFonts w:ascii="Calibri" w:hAnsi="Calibri" w:cs="Calibri"/>
+          <w:highlight w:val="green"/>
+          <w:lang w:val="es-MX" w:eastAsia="es-ES"/>
+        </w:rPr>
+        <w:t xml:space="preserve"> Administración Pública</w:t>
       </w:r>
     </w:p>
     <w:p>
@@ -10872,7 +12398,25 @@
           <w:highlight w:val="green"/>
           <w:lang w:val="es-MX" w:eastAsia="es-ES"/>
         </w:rPr>
-        <w:t>3 Centros de Investigación y Desarrollo Tecnológico</w:t>
+        <w:t xml:space="preserve">3 </w:t>
+      </w:r>
+      <w:proofErr w:type="gramStart"/>
+      <w:r>
+        <w:rPr>
+          <w:rFonts w:ascii="Calibri" w:hAnsi="Calibri" w:cs="Calibri"/>
+          <w:highlight w:val="green"/>
+          <w:lang w:val="es-MX" w:eastAsia="es-ES"/>
+        </w:rPr>
+        <w:t>Centros</w:t>
+      </w:r>
+      <w:proofErr w:type="gramEnd"/>
+      <w:r>
+        <w:rPr>
+          <w:rFonts w:ascii="Calibri" w:hAnsi="Calibri" w:cs="Calibri"/>
+          <w:highlight w:val="green"/>
+          <w:lang w:val="es-MX" w:eastAsia="es-ES"/>
+        </w:rPr>
+        <w:t xml:space="preserve"> de Investigación y Desarrollo Tecnológico</w:t>
       </w:r>
     </w:p>
     <w:p>
@@ -10891,7 +12435,25 @@
           <w:highlight w:val="green"/>
           <w:lang w:val="es-MX" w:eastAsia="es-ES"/>
         </w:rPr>
-        <w:t>4 Hospitales y Clínicas</w:t>
+        <w:t xml:space="preserve">4 </w:t>
+      </w:r>
+      <w:proofErr w:type="gramStart"/>
+      <w:r>
+        <w:rPr>
+          <w:rFonts w:ascii="Calibri" w:hAnsi="Calibri" w:cs="Calibri"/>
+          <w:highlight w:val="green"/>
+          <w:lang w:val="es-MX" w:eastAsia="es-ES"/>
+        </w:rPr>
+        <w:t>Hospitales</w:t>
+      </w:r>
+      <w:proofErr w:type="gramEnd"/>
+      <w:r>
+        <w:rPr>
+          <w:rFonts w:ascii="Calibri" w:hAnsi="Calibri" w:cs="Calibri"/>
+          <w:highlight w:val="green"/>
+          <w:lang w:val="es-MX" w:eastAsia="es-ES"/>
+        </w:rPr>
+        <w:t xml:space="preserve"> y Clínicas</w:t>
       </w:r>
     </w:p>
     <w:p>
@@ -10910,7 +12472,25 @@
           <w:highlight w:val="green"/>
           <w:lang w:val="es-MX" w:eastAsia="es-ES"/>
         </w:rPr>
-        <w:t>5 Instituciones privadas sin ánimo de lucro</w:t>
+        <w:t xml:space="preserve">5 </w:t>
+      </w:r>
+      <w:proofErr w:type="gramStart"/>
+      <w:r>
+        <w:rPr>
+          <w:rFonts w:ascii="Calibri" w:hAnsi="Calibri" w:cs="Calibri"/>
+          <w:highlight w:val="green"/>
+          <w:lang w:val="es-MX" w:eastAsia="es-ES"/>
+        </w:rPr>
+        <w:t>Instituciones</w:t>
+      </w:r>
+      <w:proofErr w:type="gramEnd"/>
+      <w:r>
+        <w:rPr>
+          <w:rFonts w:ascii="Calibri" w:hAnsi="Calibri" w:cs="Calibri"/>
+          <w:highlight w:val="green"/>
+          <w:lang w:val="es-MX" w:eastAsia="es-ES"/>
+        </w:rPr>
+        <w:t xml:space="preserve"> privadas sin ánimo de lucro</w:t>
       </w:r>
     </w:p>
     <w:p>
@@ -10929,7 +12509,25 @@
           <w:highlight w:val="green"/>
           <w:lang w:val="es-MX" w:eastAsia="es-ES"/>
         </w:rPr>
-        <w:t>6 Instituciones de Educación</w:t>
+        <w:t xml:space="preserve">6 </w:t>
+      </w:r>
+      <w:proofErr w:type="gramStart"/>
+      <w:r>
+        <w:rPr>
+          <w:rFonts w:ascii="Calibri" w:hAnsi="Calibri" w:cs="Calibri"/>
+          <w:highlight w:val="green"/>
+          <w:lang w:val="es-MX" w:eastAsia="es-ES"/>
+        </w:rPr>
+        <w:t>Instituciones</w:t>
+      </w:r>
+      <w:proofErr w:type="gramEnd"/>
+      <w:r>
+        <w:rPr>
+          <w:rFonts w:ascii="Calibri" w:hAnsi="Calibri" w:cs="Calibri"/>
+          <w:highlight w:val="green"/>
+          <w:lang w:val="es-MX" w:eastAsia="es-ES"/>
+        </w:rPr>
+        <w:t xml:space="preserve"> de Educación</w:t>
       </w:r>
     </w:p>
     <w:p>
@@ -10948,8 +12546,18 @@
           <w:highlight w:val="green"/>
           <w:lang w:val="es-MX" w:eastAsia="es-ES"/>
         </w:rPr>
-        <w:t>7 Comunidad</w:t>
-      </w:r>
+        <w:t xml:space="preserve">7 </w:t>
+      </w:r>
+      <w:proofErr w:type="gramStart"/>
+      <w:r>
+        <w:rPr>
+          <w:rFonts w:ascii="Calibri" w:hAnsi="Calibri" w:cs="Calibri"/>
+          <w:highlight w:val="green"/>
+          <w:lang w:val="es-MX" w:eastAsia="es-ES"/>
+        </w:rPr>
+        <w:t>Comunidad</w:t>
+      </w:r>
+      <w:proofErr w:type="gramEnd"/>
     </w:p>
     <w:p>
       <w:pPr>
@@ -10966,8 +12574,18 @@
           <w:highlight w:val="green"/>
           <w:lang w:val="es-MX" w:eastAsia="es-ES"/>
         </w:rPr>
-        <w:t>8 Otro</w:t>
-      </w:r>
+        <w:t xml:space="preserve">8 </w:t>
+      </w:r>
+      <w:proofErr w:type="gramStart"/>
+      <w:r>
+        <w:rPr>
+          <w:rFonts w:ascii="Calibri" w:hAnsi="Calibri" w:cs="Calibri"/>
+          <w:highlight w:val="green"/>
+          <w:lang w:val="es-MX" w:eastAsia="es-ES"/>
+        </w:rPr>
+        <w:t>Otro</w:t>
+      </w:r>
+      <w:proofErr w:type="gramEnd"/>
       <w:r>
         <w:rPr>
           <w:rFonts w:ascii="Calibri" w:hAnsi="Calibri" w:cs="Calibri"/>
@@ -11001,13 +12619,23 @@
         </w:rPr>
         <w:t xml:space="preserve"> (</w:t>
       </w:r>
+      <w:proofErr w:type="spellStart"/>
       <w:r>
         <w:rPr>
           <w:rFonts w:ascii="Calibri" w:hAnsi="Calibri" w:cs="Calibri"/>
           <w:highlight w:val="green"/>
           <w:lang w:val="es-MX" w:eastAsia="es-ES"/>
         </w:rPr>
-        <w:t>Obligatario, numérico (15).</w:t>
+        <w:t>Obligatario</w:t>
+      </w:r>
+      <w:proofErr w:type="spellEnd"/>
+      <w:r>
+        <w:rPr>
+          <w:rFonts w:ascii="Calibri" w:hAnsi="Calibri" w:cs="Calibri"/>
+          <w:highlight w:val="green"/>
+          <w:lang w:val="es-MX" w:eastAsia="es-ES"/>
+        </w:rPr>
+        <w:t>, numérico (15).</w:t>
       </w:r>
     </w:p>
     <w:p>
@@ -11057,7 +12685,71 @@
           <w:rFonts w:ascii="Calibri" w:hAnsi="Calibri" w:cs="Calibri"/>
           <w:highlight w:val="green"/>
         </w:rPr>
-        <w:t xml:space="preserve"> (obligatorio tipo fecha (dd/mm/aaaa o dd-mm-aaaa)</w:t>
+        <w:t xml:space="preserve"> (obligatorio tipo fecha (</w:t>
+      </w:r>
+      <w:proofErr w:type="spellStart"/>
+      <w:r>
+        <w:rPr>
+          <w:rFonts w:ascii="Calibri" w:hAnsi="Calibri" w:cs="Calibri"/>
+          <w:highlight w:val="green"/>
+        </w:rPr>
+        <w:t>dd</w:t>
+      </w:r>
+      <w:proofErr w:type="spellEnd"/>
+      <w:r>
+        <w:rPr>
+          <w:rFonts w:ascii="Calibri" w:hAnsi="Calibri" w:cs="Calibri"/>
+          <w:highlight w:val="green"/>
+        </w:rPr>
+        <w:t>/mm/</w:t>
+      </w:r>
+      <w:proofErr w:type="spellStart"/>
+      <w:r>
+        <w:rPr>
+          <w:rFonts w:ascii="Calibri" w:hAnsi="Calibri" w:cs="Calibri"/>
+          <w:highlight w:val="green"/>
+        </w:rPr>
+        <w:t>aaaa</w:t>
+      </w:r>
+      <w:proofErr w:type="spellEnd"/>
+      <w:r>
+        <w:rPr>
+          <w:rFonts w:ascii="Calibri" w:hAnsi="Calibri" w:cs="Calibri"/>
+          <w:highlight w:val="green"/>
+        </w:rPr>
+        <w:t xml:space="preserve"> o </w:t>
+      </w:r>
+      <w:proofErr w:type="spellStart"/>
+      <w:r>
+        <w:rPr>
+          <w:rFonts w:ascii="Calibri" w:hAnsi="Calibri" w:cs="Calibri"/>
+          <w:highlight w:val="green"/>
+        </w:rPr>
+        <w:t>dd</w:t>
+      </w:r>
+      <w:proofErr w:type="spellEnd"/>
+      <w:r>
+        <w:rPr>
+          <w:rFonts w:ascii="Calibri" w:hAnsi="Calibri" w:cs="Calibri"/>
+          <w:highlight w:val="green"/>
+        </w:rPr>
+        <w:t>-mm-</w:t>
+      </w:r>
+      <w:proofErr w:type="spellStart"/>
+      <w:r>
+        <w:rPr>
+          <w:rFonts w:ascii="Calibri" w:hAnsi="Calibri" w:cs="Calibri"/>
+          <w:highlight w:val="green"/>
+        </w:rPr>
+        <w:t>aaaa</w:t>
+      </w:r>
+      <w:proofErr w:type="spellEnd"/>
+      <w:r>
+        <w:rPr>
+          <w:rFonts w:ascii="Calibri" w:hAnsi="Calibri" w:cs="Calibri"/>
+          <w:highlight w:val="green"/>
+        </w:rPr>
+        <w:t>)</w:t>
       </w:r>
     </w:p>
     <w:p>
@@ -11081,7 +12773,71 @@
           <w:rFonts w:ascii="Calibri" w:hAnsi="Calibri" w:cs="Calibri"/>
           <w:highlight w:val="green"/>
         </w:rPr>
-        <w:t xml:space="preserve"> (opcional tipo fecha (dd/mm/aaaa o dd-mm-aaaa)</w:t>
+        <w:t xml:space="preserve"> (opcional tipo fecha (</w:t>
+      </w:r>
+      <w:proofErr w:type="spellStart"/>
+      <w:r>
+        <w:rPr>
+          <w:rFonts w:ascii="Calibri" w:hAnsi="Calibri" w:cs="Calibri"/>
+          <w:highlight w:val="green"/>
+        </w:rPr>
+        <w:t>dd</w:t>
+      </w:r>
+      <w:proofErr w:type="spellEnd"/>
+      <w:r>
+        <w:rPr>
+          <w:rFonts w:ascii="Calibri" w:hAnsi="Calibri" w:cs="Calibri"/>
+          <w:highlight w:val="green"/>
+        </w:rPr>
+        <w:t>/mm/</w:t>
+      </w:r>
+      <w:proofErr w:type="spellStart"/>
+      <w:r>
+        <w:rPr>
+          <w:rFonts w:ascii="Calibri" w:hAnsi="Calibri" w:cs="Calibri"/>
+          <w:highlight w:val="green"/>
+        </w:rPr>
+        <w:t>aaaa</w:t>
+      </w:r>
+      <w:proofErr w:type="spellEnd"/>
+      <w:r>
+        <w:rPr>
+          <w:rFonts w:ascii="Calibri" w:hAnsi="Calibri" w:cs="Calibri"/>
+          <w:highlight w:val="green"/>
+        </w:rPr>
+        <w:t xml:space="preserve"> o </w:t>
+      </w:r>
+      <w:proofErr w:type="spellStart"/>
+      <w:r>
+        <w:rPr>
+          <w:rFonts w:ascii="Calibri" w:hAnsi="Calibri" w:cs="Calibri"/>
+          <w:highlight w:val="green"/>
+        </w:rPr>
+        <w:t>dd</w:t>
+      </w:r>
+      <w:proofErr w:type="spellEnd"/>
+      <w:r>
+        <w:rPr>
+          <w:rFonts w:ascii="Calibri" w:hAnsi="Calibri" w:cs="Calibri"/>
+          <w:highlight w:val="green"/>
+        </w:rPr>
+        <w:t>-mm-</w:t>
+      </w:r>
+      <w:proofErr w:type="spellStart"/>
+      <w:r>
+        <w:rPr>
+          <w:rFonts w:ascii="Calibri" w:hAnsi="Calibri" w:cs="Calibri"/>
+          <w:highlight w:val="green"/>
+        </w:rPr>
+        <w:t>aaaa</w:t>
+      </w:r>
+      <w:proofErr w:type="spellEnd"/>
+      <w:r>
+        <w:rPr>
+          <w:rFonts w:ascii="Calibri" w:hAnsi="Calibri" w:cs="Calibri"/>
+          <w:highlight w:val="green"/>
+        </w:rPr>
+        <w:t>)</w:t>
       </w:r>
     </w:p>
     <w:p>
@@ -11114,13 +12870,23 @@
         </w:rPr>
         <w:t>(</w:t>
       </w:r>
+      <w:proofErr w:type="spellStart"/>
       <w:r>
         <w:rPr>
           <w:rFonts w:ascii="Calibri" w:hAnsi="Calibri" w:cs="Calibri"/>
           <w:highlight w:val="green"/>
           <w:lang w:val="es-MX" w:eastAsia="es-ES"/>
         </w:rPr>
-        <w:t>Obligatario para fuente nacional, numérico (15).</w:t>
+        <w:t>Obligatario</w:t>
+      </w:r>
+      <w:proofErr w:type="spellEnd"/>
+      <w:r>
+        <w:rPr>
+          <w:rFonts w:ascii="Calibri" w:hAnsi="Calibri" w:cs="Calibri"/>
+          <w:highlight w:val="green"/>
+          <w:lang w:val="es-MX" w:eastAsia="es-ES"/>
+        </w:rPr>
+        <w:t xml:space="preserve"> para fuente nacional, numérico (15).</w:t>
       </w:r>
       <w:r>
         <w:rPr>
@@ -11205,13 +12971,23 @@
           <w:lang w:eastAsia="es-ES"/>
         </w:rPr>
       </w:pPr>
+      <w:proofErr w:type="spellStart"/>
       <w:r>
         <w:rPr>
           <w:rFonts w:ascii="Calibri" w:hAnsi="Calibri" w:cs="Calibri"/>
           <w:highlight w:val="green"/>
           <w:lang w:val="es-MX" w:eastAsia="es-ES"/>
         </w:rPr>
-        <w:t>Pais financiador internacional.</w:t>
+        <w:t>Pais</w:t>
+      </w:r>
+      <w:proofErr w:type="spellEnd"/>
+      <w:r>
+        <w:rPr>
+          <w:rFonts w:ascii="Calibri" w:hAnsi="Calibri" w:cs="Calibri"/>
+          <w:highlight w:val="green"/>
+          <w:lang w:val="es-MX" w:eastAsia="es-ES"/>
+        </w:rPr>
+        <w:t xml:space="preserve"> financiador internacional.</w:t>
       </w:r>
     </w:p>
     <w:p>
@@ -11248,7 +13024,25 @@
           <w:highlight w:val="green"/>
           <w:lang w:val="es-MX" w:eastAsia="es-ES"/>
         </w:rPr>
-        <w:t>Consultar lista de paises.</w:t>
+        <w:t xml:space="preserve">Consultar lista de </w:t>
+      </w:r>
+      <w:proofErr w:type="spellStart"/>
+      <w:r>
+        <w:rPr>
+          <w:rFonts w:ascii="Calibri" w:hAnsi="Calibri" w:cs="Calibri"/>
+          <w:highlight w:val="green"/>
+          <w:lang w:val="es-MX" w:eastAsia="es-ES"/>
+        </w:rPr>
+        <w:t>paises</w:t>
+      </w:r>
+      <w:proofErr w:type="spellEnd"/>
+      <w:r>
+        <w:rPr>
+          <w:rFonts w:ascii="Calibri" w:hAnsi="Calibri" w:cs="Calibri"/>
+          <w:highlight w:val="green"/>
+          <w:lang w:val="es-MX" w:eastAsia="es-ES"/>
+        </w:rPr>
+        <w:t>.</w:t>
       </w:r>
       <w:r>
         <w:rPr>
@@ -11340,13 +13134,23 @@
           <w:lang w:eastAsia="es-ES"/>
         </w:rPr>
       </w:pPr>
+      <w:proofErr w:type="gramStart"/>
       <w:r>
         <w:rPr>
           <w:rFonts w:ascii="Calibri" w:hAnsi="Calibri" w:cs="Calibri"/>
           <w:highlight w:val="green"/>
           <w:lang w:val="es-MX" w:eastAsia="es-ES"/>
         </w:rPr>
-        <w:t>1  Sector Empresarial</w:t>
+        <w:t>1  Sector</w:t>
+      </w:r>
+      <w:proofErr w:type="gramEnd"/>
+      <w:r>
+        <w:rPr>
+          <w:rFonts w:ascii="Calibri" w:hAnsi="Calibri" w:cs="Calibri"/>
+          <w:highlight w:val="green"/>
+          <w:lang w:val="es-MX" w:eastAsia="es-ES"/>
+        </w:rPr>
+        <w:t xml:space="preserve"> Empresarial</w:t>
       </w:r>
     </w:p>
     <w:p>
@@ -11359,13 +13163,23 @@
           <w:lang w:eastAsia="es-ES"/>
         </w:rPr>
       </w:pPr>
+      <w:proofErr w:type="gramStart"/>
       <w:r>
         <w:rPr>
           <w:rFonts w:ascii="Calibri" w:hAnsi="Calibri" w:cs="Calibri"/>
           <w:highlight w:val="green"/>
           <w:lang w:val="es-MX" w:eastAsia="es-ES"/>
         </w:rPr>
-        <w:t>2  Sector Administración Pública</w:t>
+        <w:t>2  Sector</w:t>
+      </w:r>
+      <w:proofErr w:type="gramEnd"/>
+      <w:r>
+        <w:rPr>
+          <w:rFonts w:ascii="Calibri" w:hAnsi="Calibri" w:cs="Calibri"/>
+          <w:highlight w:val="green"/>
+          <w:lang w:val="es-MX" w:eastAsia="es-ES"/>
+        </w:rPr>
+        <w:t xml:space="preserve"> Administración Pública</w:t>
       </w:r>
     </w:p>
     <w:p>
@@ -11378,6 +13192,7 @@
           <w:lang w:eastAsia="es-ES"/>
         </w:rPr>
       </w:pPr>
+      <w:proofErr w:type="gramStart"/>
       <w:r>
         <w:rPr>
           <w:rFonts w:ascii="Calibri" w:hAnsi="Calibri" w:cs="Calibri"/>
@@ -11385,7 +13200,16 @@
           <w:lang w:val="es-MX" w:eastAsia="es-ES"/>
         </w:rPr>
         <w:lastRenderedPageBreak/>
-        <w:t>3  Centros de Investigación y Desarrollo Tecnológico</w:t>
+        <w:t>3  Centros</w:t>
+      </w:r>
+      <w:proofErr w:type="gramEnd"/>
+      <w:r>
+        <w:rPr>
+          <w:rFonts w:ascii="Calibri" w:hAnsi="Calibri" w:cs="Calibri"/>
+          <w:highlight w:val="green"/>
+          <w:lang w:val="es-MX" w:eastAsia="es-ES"/>
+        </w:rPr>
+        <w:t xml:space="preserve"> de Investigación y Desarrollo Tecnológico</w:t>
       </w:r>
     </w:p>
     <w:p>
@@ -11398,13 +13222,23 @@
           <w:lang w:eastAsia="es-ES"/>
         </w:rPr>
       </w:pPr>
+      <w:proofErr w:type="gramStart"/>
       <w:r>
         <w:rPr>
           <w:rFonts w:ascii="Calibri" w:hAnsi="Calibri" w:cs="Calibri"/>
           <w:highlight w:val="green"/>
           <w:lang w:val="es-MX" w:eastAsia="es-ES"/>
         </w:rPr>
-        <w:t>4  Hospitales y Clínicas</w:t>
+        <w:t>4  Hospitales</w:t>
+      </w:r>
+      <w:proofErr w:type="gramEnd"/>
+      <w:r>
+        <w:rPr>
+          <w:rFonts w:ascii="Calibri" w:hAnsi="Calibri" w:cs="Calibri"/>
+          <w:highlight w:val="green"/>
+          <w:lang w:val="es-MX" w:eastAsia="es-ES"/>
+        </w:rPr>
+        <w:t xml:space="preserve"> y Clínicas</w:t>
       </w:r>
     </w:p>
     <w:p>
@@ -11417,13 +13251,23 @@
           <w:lang w:eastAsia="es-ES"/>
         </w:rPr>
       </w:pPr>
+      <w:proofErr w:type="gramStart"/>
       <w:r>
         <w:rPr>
           <w:rFonts w:ascii="Calibri" w:hAnsi="Calibri" w:cs="Calibri"/>
           <w:highlight w:val="green"/>
           <w:lang w:val="es-MX" w:eastAsia="es-ES"/>
         </w:rPr>
-        <w:t>5  Instituciones privadas sin ánimo de lucro</w:t>
+        <w:t>5  Instituciones</w:t>
+      </w:r>
+      <w:proofErr w:type="gramEnd"/>
+      <w:r>
+        <w:rPr>
+          <w:rFonts w:ascii="Calibri" w:hAnsi="Calibri" w:cs="Calibri"/>
+          <w:highlight w:val="green"/>
+          <w:lang w:val="es-MX" w:eastAsia="es-ES"/>
+        </w:rPr>
+        <w:t xml:space="preserve"> privadas sin ánimo de lucro</w:t>
       </w:r>
     </w:p>
     <w:p>
@@ -11436,13 +13280,23 @@
           <w:lang w:eastAsia="es-ES"/>
         </w:rPr>
       </w:pPr>
+      <w:proofErr w:type="gramStart"/>
       <w:r>
         <w:rPr>
           <w:rFonts w:ascii="Calibri" w:hAnsi="Calibri" w:cs="Calibri"/>
           <w:highlight w:val="green"/>
           <w:lang w:val="es-MX" w:eastAsia="es-ES"/>
         </w:rPr>
-        <w:t>6  Instituciones de Educación Superior</w:t>
+        <w:t>6  Instituciones</w:t>
+      </w:r>
+      <w:proofErr w:type="gramEnd"/>
+      <w:r>
+        <w:rPr>
+          <w:rFonts w:ascii="Calibri" w:hAnsi="Calibri" w:cs="Calibri"/>
+          <w:highlight w:val="green"/>
+          <w:lang w:val="es-MX" w:eastAsia="es-ES"/>
+        </w:rPr>
+        <w:t xml:space="preserve"> de Educación Superior</w:t>
       </w:r>
     </w:p>
     <w:p>
@@ -11455,13 +13309,23 @@
           <w:lang w:eastAsia="es-ES"/>
         </w:rPr>
       </w:pPr>
+      <w:proofErr w:type="gramStart"/>
       <w:r>
         <w:rPr>
           <w:rFonts w:ascii="Calibri" w:hAnsi="Calibri" w:cs="Calibri"/>
           <w:highlight w:val="green"/>
           <w:lang w:val="es-MX" w:eastAsia="es-ES"/>
         </w:rPr>
-        <w:t>7  Organismo Multilateral</w:t>
+        <w:t>7  Organismo</w:t>
+      </w:r>
+      <w:proofErr w:type="gramEnd"/>
+      <w:r>
+        <w:rPr>
+          <w:rFonts w:ascii="Calibri" w:hAnsi="Calibri" w:cs="Calibri"/>
+          <w:highlight w:val="green"/>
+          <w:lang w:val="es-MX" w:eastAsia="es-ES"/>
+        </w:rPr>
+        <w:t xml:space="preserve"> Multilateral</w:t>
       </w:r>
     </w:p>
     <w:p>
@@ -11473,6 +13337,7 @@
           <w:highlight w:val="green"/>
         </w:rPr>
       </w:pPr>
+      <w:proofErr w:type="gramStart"/>
       <w:r>
         <w:rPr>
           <w:rFonts w:ascii="Calibri" w:hAnsi="Calibri" w:cs="Calibri"/>
@@ -11481,6 +13346,7 @@
         </w:rPr>
         <w:t>8  Otra</w:t>
       </w:r>
+      <w:proofErr w:type="gramEnd"/>
       <w:r>
         <w:rPr>
           <w:rFonts w:ascii="Calibri" w:hAnsi="Calibri" w:cs="Calibri"/>
@@ -11513,13 +13379,23 @@
         </w:rPr>
         <w:t xml:space="preserve"> (</w:t>
       </w:r>
+      <w:proofErr w:type="spellStart"/>
       <w:r>
         <w:rPr>
           <w:rFonts w:ascii="Calibri" w:hAnsi="Calibri" w:cs="Calibri"/>
           <w:highlight w:val="green"/>
           <w:lang w:val="es-MX" w:eastAsia="es-ES"/>
         </w:rPr>
-        <w:t>Obligatario para fuente nacional, numérico (15).</w:t>
+        <w:t>Obligatario</w:t>
+      </w:r>
+      <w:proofErr w:type="spellEnd"/>
+      <w:r>
+        <w:rPr>
+          <w:rFonts w:ascii="Calibri" w:hAnsi="Calibri" w:cs="Calibri"/>
+          <w:highlight w:val="green"/>
+          <w:lang w:val="es-MX" w:eastAsia="es-ES"/>
+        </w:rPr>
+        <w:t xml:space="preserve"> para fuente nacional, numérico (15).</w:t>
       </w:r>
       <w:r>
         <w:rPr>
@@ -11564,7 +13440,23 @@
           <w:rFonts w:ascii="Calibri" w:hAnsi="Calibri" w:cs="Calibri"/>
           <w:highlight w:val="green"/>
         </w:rPr>
-        <w:t>Existe una tabla relacionada a consultoria referente a recurso humano y se relaciona con el campo código de la unidad organizadora y lleva los siguientes campos:</w:t>
+        <w:t xml:space="preserve">Existe una tabla relacionada a </w:t>
+      </w:r>
+      <w:proofErr w:type="spellStart"/>
+      <w:r>
+        <w:rPr>
+          <w:rFonts w:ascii="Calibri" w:hAnsi="Calibri" w:cs="Calibri"/>
+          <w:highlight w:val="green"/>
+        </w:rPr>
+        <w:t>consultoria</w:t>
+      </w:r>
+      <w:proofErr w:type="spellEnd"/>
+      <w:r>
+        <w:rPr>
+          <w:rFonts w:ascii="Calibri" w:hAnsi="Calibri" w:cs="Calibri"/>
+          <w:highlight w:val="green"/>
+        </w:rPr>
+        <w:t xml:space="preserve"> referente a recurso humano y se relaciona con el campo código de la unidad organizadora y lleva los siguientes campos:</w:t>
       </w:r>
     </w:p>
     <w:p>
@@ -11661,13 +13553,23 @@
         </w:rPr>
         <w:t xml:space="preserve"> </w:t>
       </w:r>
+      <w:proofErr w:type="gramStart"/>
       <w:r>
         <w:rPr>
           <w:rFonts w:ascii="Calibri" w:hAnsi="Calibri" w:cs="Calibri"/>
           <w:highlight w:val="green"/>
           <w:lang w:val="es-MX"/>
         </w:rPr>
-        <w:t>CC  Cédula de ciudadanía,</w:t>
+        <w:t>CC  Cédula</w:t>
+      </w:r>
+      <w:proofErr w:type="gramEnd"/>
+      <w:r>
+        <w:rPr>
+          <w:rFonts w:ascii="Calibri" w:hAnsi="Calibri" w:cs="Calibri"/>
+          <w:highlight w:val="green"/>
+          <w:lang w:val="es-MX"/>
+        </w:rPr>
+        <w:t xml:space="preserve"> de ciudadanía,</w:t>
       </w:r>
       <w:r>
         <w:rPr>
@@ -11763,13 +13665,23 @@
         </w:rPr>
         <w:t xml:space="preserve">ID_MAXIMO_NIVEL_ESTUDIO </w:t>
       </w:r>
+      <w:proofErr w:type="spellStart"/>
       <w:r>
         <w:rPr>
           <w:rFonts w:ascii="Calibri" w:hAnsi="Calibri" w:cs="Calibri"/>
           <w:highlight w:val="green"/>
           <w:lang w:val="es-MX"/>
         </w:rPr>
-        <w:t>Obligatario, numérico (2).</w:t>
+        <w:t>Obligatario</w:t>
+      </w:r>
+      <w:proofErr w:type="spellEnd"/>
+      <w:r>
+        <w:rPr>
+          <w:rFonts w:ascii="Calibri" w:hAnsi="Calibri" w:cs="Calibri"/>
+          <w:highlight w:val="green"/>
+          <w:lang w:val="es-MX"/>
+        </w:rPr>
+        <w:t>, numérico (2).</w:t>
       </w:r>
     </w:p>
     <w:p>
@@ -11817,6 +13729,7 @@
           <w:highlight w:val="green"/>
         </w:rPr>
       </w:pPr>
+      <w:proofErr w:type="gramStart"/>
       <w:r>
         <w:rPr>
           <w:rFonts w:ascii="Calibri" w:hAnsi="Calibri" w:cs="Calibri"/>
@@ -11825,6 +13738,7 @@
         </w:rPr>
         <w:t>1  Postdoctorado</w:t>
       </w:r>
+      <w:proofErr w:type="gramEnd"/>
     </w:p>
     <w:p>
       <w:pPr>
@@ -11835,6 +13749,7 @@
           <w:highlight w:val="green"/>
         </w:rPr>
       </w:pPr>
+      <w:proofErr w:type="gramStart"/>
       <w:r>
         <w:rPr>
           <w:rFonts w:ascii="Calibri" w:hAnsi="Calibri" w:cs="Calibri"/>
@@ -11843,6 +13758,7 @@
         </w:rPr>
         <w:t>2  Doctorado</w:t>
       </w:r>
+      <w:proofErr w:type="gramEnd"/>
     </w:p>
     <w:p>
       <w:pPr>
@@ -11853,6 +13769,7 @@
           <w:highlight w:val="green"/>
         </w:rPr>
       </w:pPr>
+      <w:proofErr w:type="gramStart"/>
       <w:r>
         <w:rPr>
           <w:rFonts w:ascii="Calibri" w:hAnsi="Calibri" w:cs="Calibri"/>
@@ -11861,6 +13778,7 @@
         </w:rPr>
         <w:t>3  Maestría</w:t>
       </w:r>
+      <w:proofErr w:type="gramEnd"/>
     </w:p>
     <w:p>
       <w:pPr>
@@ -11871,13 +13789,23 @@
           <w:highlight w:val="green"/>
         </w:rPr>
       </w:pPr>
+      <w:proofErr w:type="gramStart"/>
       <w:r>
         <w:rPr>
           <w:rFonts w:ascii="Calibri" w:hAnsi="Calibri" w:cs="Calibri"/>
           <w:highlight w:val="green"/>
           <w:lang w:val="es-MX"/>
         </w:rPr>
-        <w:t>4  Especialización universitaria</w:t>
+        <w:t>4  Especialización</w:t>
+      </w:r>
+      <w:proofErr w:type="gramEnd"/>
+      <w:r>
+        <w:rPr>
+          <w:rFonts w:ascii="Calibri" w:hAnsi="Calibri" w:cs="Calibri"/>
+          <w:highlight w:val="green"/>
+          <w:lang w:val="es-MX"/>
+        </w:rPr>
+        <w:t xml:space="preserve"> universitaria</w:t>
       </w:r>
     </w:p>
     <w:p>
@@ -11889,13 +13817,23 @@
           <w:highlight w:val="green"/>
         </w:rPr>
       </w:pPr>
+      <w:proofErr w:type="gramStart"/>
       <w:r>
         <w:rPr>
           <w:rFonts w:ascii="Calibri" w:hAnsi="Calibri" w:cs="Calibri"/>
           <w:highlight w:val="green"/>
           <w:lang w:val="es-MX"/>
         </w:rPr>
-        <w:t>5  Especialización Técnico Profesional</w:t>
+        <w:t>5  Especialización</w:t>
+      </w:r>
+      <w:proofErr w:type="gramEnd"/>
+      <w:r>
+        <w:rPr>
+          <w:rFonts w:ascii="Calibri" w:hAnsi="Calibri" w:cs="Calibri"/>
+          <w:highlight w:val="green"/>
+          <w:lang w:val="es-MX"/>
+        </w:rPr>
+        <w:t xml:space="preserve"> Técnico Profesional</w:t>
       </w:r>
     </w:p>
     <w:p>
@@ -11907,13 +13845,23 @@
           <w:highlight w:val="green"/>
         </w:rPr>
       </w:pPr>
+      <w:proofErr w:type="gramStart"/>
       <w:r>
         <w:rPr>
           <w:rFonts w:ascii="Calibri" w:hAnsi="Calibri" w:cs="Calibri"/>
           <w:highlight w:val="green"/>
           <w:lang w:val="es-MX"/>
         </w:rPr>
-        <w:t>6  Especialización Tecnológica</w:t>
+        <w:t>6  Especialización</w:t>
+      </w:r>
+      <w:proofErr w:type="gramEnd"/>
+      <w:r>
+        <w:rPr>
+          <w:rFonts w:ascii="Calibri" w:hAnsi="Calibri" w:cs="Calibri"/>
+          <w:highlight w:val="green"/>
+          <w:lang w:val="es-MX"/>
+        </w:rPr>
+        <w:t xml:space="preserve"> Tecnológica</w:t>
       </w:r>
     </w:p>
     <w:p>
@@ -11925,6 +13873,7 @@
           <w:highlight w:val="green"/>
         </w:rPr>
       </w:pPr>
+      <w:proofErr w:type="gramStart"/>
       <w:r>
         <w:rPr>
           <w:rFonts w:ascii="Calibri" w:hAnsi="Calibri" w:cs="Calibri"/>
@@ -11933,6 +13882,7 @@
         </w:rPr>
         <w:t>7  Universitaria</w:t>
       </w:r>
+      <w:proofErr w:type="gramEnd"/>
     </w:p>
     <w:p>
       <w:pPr>
@@ -11943,6 +13893,7 @@
           <w:highlight w:val="green"/>
         </w:rPr>
       </w:pPr>
+      <w:proofErr w:type="gramStart"/>
       <w:r>
         <w:rPr>
           <w:rFonts w:ascii="Calibri" w:hAnsi="Calibri" w:cs="Calibri"/>
@@ -11951,6 +13902,7 @@
         </w:rPr>
         <w:t>8  Tecnológica</w:t>
       </w:r>
+      <w:proofErr w:type="gramEnd"/>
     </w:p>
     <w:p>
       <w:pPr>
@@ -11976,7 +13928,25 @@
           <w:lang w:val="es-MX"/>
         </w:rPr>
         <w:tab/>
-        <w:t xml:space="preserve"> Formación Técnica Profesional</w:t>
+        <w:t xml:space="preserve"> </w:t>
+      </w:r>
+      <w:proofErr w:type="gramStart"/>
+      <w:r>
+        <w:rPr>
+          <w:rFonts w:ascii="Calibri" w:hAnsi="Calibri" w:cs="Calibri"/>
+          <w:highlight w:val="green"/>
+          <w:lang w:val="es-MX"/>
+        </w:rPr>
+        <w:t>Formación</w:t>
+      </w:r>
+      <w:proofErr w:type="gramEnd"/>
+      <w:r>
+        <w:rPr>
+          <w:rFonts w:ascii="Calibri" w:hAnsi="Calibri" w:cs="Calibri"/>
+          <w:highlight w:val="green"/>
+          <w:lang w:val="es-MX"/>
+        </w:rPr>
+        <w:t xml:space="preserve"> Técnica Profesional</w:t>
       </w:r>
     </w:p>
     <w:p>
@@ -11994,7 +13964,25 @@
           <w:highlight w:val="green"/>
           <w:lang w:val="es-MX"/>
         </w:rPr>
-        <w:t>10 Estudiante pregrado</w:t>
+        <w:t xml:space="preserve">10 </w:t>
+      </w:r>
+      <w:proofErr w:type="gramStart"/>
+      <w:r>
+        <w:rPr>
+          <w:rFonts w:ascii="Calibri" w:hAnsi="Calibri" w:cs="Calibri"/>
+          <w:highlight w:val="green"/>
+          <w:lang w:val="es-MX"/>
+        </w:rPr>
+        <w:t>Estudiante</w:t>
+      </w:r>
+      <w:proofErr w:type="gramEnd"/>
+      <w:r>
+        <w:rPr>
+          <w:rFonts w:ascii="Calibri" w:hAnsi="Calibri" w:cs="Calibri"/>
+          <w:highlight w:val="green"/>
+          <w:lang w:val="es-MX"/>
+        </w:rPr>
+        <w:t xml:space="preserve"> pregrado</w:t>
       </w:r>
     </w:p>
     <w:p>
@@ -12012,7 +14000,25 @@
           <w:highlight w:val="green"/>
           <w:lang w:val="es-MX"/>
         </w:rPr>
-        <w:t>11 Especialización Médico Quirúrgica</w:t>
+        <w:t xml:space="preserve">11 </w:t>
+      </w:r>
+      <w:proofErr w:type="gramStart"/>
+      <w:r>
+        <w:rPr>
+          <w:rFonts w:ascii="Calibri" w:hAnsi="Calibri" w:cs="Calibri"/>
+          <w:highlight w:val="green"/>
+          <w:lang w:val="es-MX"/>
+        </w:rPr>
+        <w:t>Especialización</w:t>
+      </w:r>
+      <w:proofErr w:type="gramEnd"/>
+      <w:r>
+        <w:rPr>
+          <w:rFonts w:ascii="Calibri" w:hAnsi="Calibri" w:cs="Calibri"/>
+          <w:highlight w:val="green"/>
+          <w:lang w:val="es-MX"/>
+        </w:rPr>
+        <w:t xml:space="preserve"> Médico Quirúrgica</w:t>
       </w:r>
     </w:p>
     <w:p>
@@ -12031,7 +14037,25 @@
           <w:highlight w:val="green"/>
           <w:lang w:val="es-MX"/>
         </w:rPr>
-        <w:t>12 Sin título</w:t>
+        <w:t xml:space="preserve">12 </w:t>
+      </w:r>
+      <w:proofErr w:type="gramStart"/>
+      <w:r>
+        <w:rPr>
+          <w:rFonts w:ascii="Calibri" w:hAnsi="Calibri" w:cs="Calibri"/>
+          <w:highlight w:val="green"/>
+          <w:lang w:val="es-MX"/>
+        </w:rPr>
+        <w:t>Sin</w:t>
+      </w:r>
+      <w:proofErr w:type="gramEnd"/>
+      <w:r>
+        <w:rPr>
+          <w:rFonts w:ascii="Calibri" w:hAnsi="Calibri" w:cs="Calibri"/>
+          <w:highlight w:val="green"/>
+          <w:lang w:val="es-MX"/>
+        </w:rPr>
+        <w:t xml:space="preserve"> título</w:t>
       </w:r>
     </w:p>
     <w:p>
@@ -12187,6 +14211,7 @@
         </w:rPr>
         <w:t>ID_CINE_CAMPO_DETALLADO</w:t>
       </w:r>
+      <w:proofErr w:type="spellStart"/>
       <w:r>
         <w:rPr>
           <w:rFonts w:ascii="Calibri" w:hAnsi="Calibri" w:cs="Calibri"/>
@@ -12195,7 +14220,18 @@
           <w:highlight w:val="green"/>
           <w:lang w:val="es-MX"/>
         </w:rPr>
-        <w:t>Obligatario, numérico (4).</w:t>
+        <w:t>Obligatario</w:t>
+      </w:r>
+      <w:proofErr w:type="spellEnd"/>
+      <w:r>
+        <w:rPr>
+          <w:rFonts w:ascii="Calibri" w:hAnsi="Calibri" w:cs="Calibri"/>
+          <w:sz w:val="22"/>
+          <w:szCs w:val="22"/>
+          <w:highlight w:val="green"/>
+          <w:lang w:val="es-MX"/>
+        </w:rPr>
+        <w:t>, numérico (4).</w:t>
       </w:r>
     </w:p>
     <w:p>
@@ -12277,7 +14313,29 @@
           <w:highlight w:val="green"/>
           <w:lang w:val="es-MX"/>
         </w:rPr>
-        <w:t>11   Programas y certificaciones básicas</w:t>
+        <w:t xml:space="preserve">11   </w:t>
+      </w:r>
+      <w:proofErr w:type="gramStart"/>
+      <w:r>
+        <w:rPr>
+          <w:rFonts w:ascii="Calibri" w:hAnsi="Calibri" w:cs="Calibri"/>
+          <w:sz w:val="22"/>
+          <w:szCs w:val="22"/>
+          <w:highlight w:val="green"/>
+          <w:lang w:val="es-MX"/>
+        </w:rPr>
+        <w:t>Programas</w:t>
+      </w:r>
+      <w:proofErr w:type="gramEnd"/>
+      <w:r>
+        <w:rPr>
+          <w:rFonts w:ascii="Calibri" w:hAnsi="Calibri" w:cs="Calibri"/>
+          <w:sz w:val="22"/>
+          <w:szCs w:val="22"/>
+          <w:highlight w:val="green"/>
+          <w:lang w:val="es-MX"/>
+        </w:rPr>
+        <w:t xml:space="preserve"> y certificaciones básicas</w:t>
       </w:r>
     </w:p>
     <w:p>
@@ -12304,7 +14362,29 @@
           <w:highlight w:val="green"/>
           <w:lang w:val="es-MX"/>
         </w:rPr>
-        <w:t>21   Alfabetización y aritmética elemental</w:t>
+        <w:t xml:space="preserve">21   </w:t>
+      </w:r>
+      <w:proofErr w:type="gramStart"/>
+      <w:r>
+        <w:rPr>
+          <w:rFonts w:ascii="Calibri" w:hAnsi="Calibri" w:cs="Calibri"/>
+          <w:sz w:val="22"/>
+          <w:szCs w:val="22"/>
+          <w:highlight w:val="green"/>
+          <w:lang w:val="es-MX"/>
+        </w:rPr>
+        <w:t>Alfabetización</w:t>
+      </w:r>
+      <w:proofErr w:type="gramEnd"/>
+      <w:r>
+        <w:rPr>
+          <w:rFonts w:ascii="Calibri" w:hAnsi="Calibri" w:cs="Calibri"/>
+          <w:sz w:val="22"/>
+          <w:szCs w:val="22"/>
+          <w:highlight w:val="green"/>
+          <w:lang w:val="es-MX"/>
+        </w:rPr>
+        <w:t xml:space="preserve"> y aritmética elemental</w:t>
       </w:r>
     </w:p>
     <w:p>
@@ -12331,7 +14411,29 @@
           <w:highlight w:val="green"/>
           <w:lang w:val="es-MX"/>
         </w:rPr>
-        <w:t>31   Competencias personales y desarrollo</w:t>
+        <w:t xml:space="preserve">31   </w:t>
+      </w:r>
+      <w:proofErr w:type="gramStart"/>
+      <w:r>
+        <w:rPr>
+          <w:rFonts w:ascii="Calibri" w:hAnsi="Calibri" w:cs="Calibri"/>
+          <w:sz w:val="22"/>
+          <w:szCs w:val="22"/>
+          <w:highlight w:val="green"/>
+          <w:lang w:val="es-MX"/>
+        </w:rPr>
+        <w:t>Competencias</w:t>
+      </w:r>
+      <w:proofErr w:type="gramEnd"/>
+      <w:r>
+        <w:rPr>
+          <w:rFonts w:ascii="Calibri" w:hAnsi="Calibri" w:cs="Calibri"/>
+          <w:sz w:val="22"/>
+          <w:szCs w:val="22"/>
+          <w:highlight w:val="green"/>
+          <w:lang w:val="es-MX"/>
+        </w:rPr>
+        <w:t xml:space="preserve"> personales y desarrollo</w:t>
       </w:r>
     </w:p>
     <w:p>
@@ -12350,6 +14452,7 @@
           <w:highlight w:val="green"/>
         </w:rPr>
       </w:pPr>
+      <w:proofErr w:type="gramStart"/>
       <w:r>
         <w:rPr>
           <w:rFonts w:ascii="Calibri" w:hAnsi="Calibri" w:cs="Calibri"/>
@@ -12358,7 +14461,18 @@
           <w:highlight w:val="green"/>
           <w:lang w:val="es-MX"/>
         </w:rPr>
-        <w:t>111  Ciencias de la educación</w:t>
+        <w:t>111  Ciencias</w:t>
+      </w:r>
+      <w:proofErr w:type="gramEnd"/>
+      <w:r>
+        <w:rPr>
+          <w:rFonts w:ascii="Calibri" w:hAnsi="Calibri" w:cs="Calibri"/>
+          <w:sz w:val="22"/>
+          <w:szCs w:val="22"/>
+          <w:highlight w:val="green"/>
+          <w:lang w:val="es-MX"/>
+        </w:rPr>
+        <w:t xml:space="preserve"> de la educación</w:t>
       </w:r>
     </w:p>
     <w:p>
@@ -12377,6 +14491,7 @@
           <w:highlight w:val="green"/>
         </w:rPr>
       </w:pPr>
+      <w:proofErr w:type="gramStart"/>
       <w:r>
         <w:rPr>
           <w:rFonts w:ascii="Calibri" w:hAnsi="Calibri" w:cs="Calibri"/>
@@ -12385,8 +14500,31 @@
           <w:highlight w:val="green"/>
           <w:lang w:val="es-MX"/>
         </w:rPr>
-        <w:t>112  Formación para docentes de educación pre-primaría</w:t>
-      </w:r>
+        <w:t>112  Formación</w:t>
+      </w:r>
+      <w:proofErr w:type="gramEnd"/>
+      <w:r>
+        <w:rPr>
+          <w:rFonts w:ascii="Calibri" w:hAnsi="Calibri" w:cs="Calibri"/>
+          <w:sz w:val="22"/>
+          <w:szCs w:val="22"/>
+          <w:highlight w:val="green"/>
+          <w:lang w:val="es-MX"/>
+        </w:rPr>
+        <w:t xml:space="preserve"> para docentes de educación </w:t>
+      </w:r>
+      <w:proofErr w:type="spellStart"/>
+      <w:r>
+        <w:rPr>
+          <w:rFonts w:ascii="Calibri" w:hAnsi="Calibri" w:cs="Calibri"/>
+          <w:sz w:val="22"/>
+          <w:szCs w:val="22"/>
+          <w:highlight w:val="green"/>
+          <w:lang w:val="es-MX"/>
+        </w:rPr>
+        <w:t>pre-primaría</w:t>
+      </w:r>
+      <w:proofErr w:type="spellEnd"/>
     </w:p>
     <w:p>
       <w:pPr>
@@ -12404,6 +14542,7 @@
           <w:highlight w:val="green"/>
         </w:rPr>
       </w:pPr>
+      <w:proofErr w:type="gramStart"/>
       <w:r>
         <w:rPr>
           <w:rFonts w:ascii="Calibri" w:hAnsi="Calibri" w:cs="Calibri"/>
@@ -12412,7 +14551,18 @@
           <w:highlight w:val="green"/>
           <w:lang w:val="es-MX"/>
         </w:rPr>
-        <w:t>113  Formación para docentes sin asignatura de especialización</w:t>
+        <w:t>113  Formación</w:t>
+      </w:r>
+      <w:proofErr w:type="gramEnd"/>
+      <w:r>
+        <w:rPr>
+          <w:rFonts w:ascii="Calibri" w:hAnsi="Calibri" w:cs="Calibri"/>
+          <w:sz w:val="22"/>
+          <w:szCs w:val="22"/>
+          <w:highlight w:val="green"/>
+          <w:lang w:val="es-MX"/>
+        </w:rPr>
+        <w:t xml:space="preserve"> para docentes sin asignatura de especialización</w:t>
       </w:r>
     </w:p>
     <w:p>
@@ -12431,6 +14581,7 @@
           <w:highlight w:val="green"/>
         </w:rPr>
       </w:pPr>
+      <w:proofErr w:type="gramStart"/>
       <w:r>
         <w:rPr>
           <w:rFonts w:ascii="Calibri" w:hAnsi="Calibri" w:cs="Calibri"/>
@@ -12439,7 +14590,18 @@
           <w:highlight w:val="green"/>
           <w:lang w:val="es-MX"/>
         </w:rPr>
-        <w:t>114  Formación para docentes con asignatura de especialización</w:t>
+        <w:t>114  Formación</w:t>
+      </w:r>
+      <w:proofErr w:type="gramEnd"/>
+      <w:r>
+        <w:rPr>
+          <w:rFonts w:ascii="Calibri" w:hAnsi="Calibri" w:cs="Calibri"/>
+          <w:sz w:val="22"/>
+          <w:szCs w:val="22"/>
+          <w:highlight w:val="green"/>
+          <w:lang w:val="es-MX"/>
+        </w:rPr>
+        <w:t xml:space="preserve"> para docentes con asignatura de especialización</w:t>
       </w:r>
     </w:p>
     <w:p>
@@ -12458,6 +14620,7 @@
           <w:highlight w:val="green"/>
         </w:rPr>
       </w:pPr>
+      <w:proofErr w:type="gramStart"/>
       <w:r>
         <w:rPr>
           <w:rFonts w:ascii="Calibri" w:hAnsi="Calibri" w:cs="Calibri"/>
@@ -12466,7 +14629,18 @@
           <w:highlight w:val="green"/>
           <w:lang w:val="es-MX"/>
         </w:rPr>
-        <w:t>211  Técnicas audiovisuales y producción para medios de comunicación</w:t>
+        <w:t>211  Técnicas</w:t>
+      </w:r>
+      <w:proofErr w:type="gramEnd"/>
+      <w:r>
+        <w:rPr>
+          <w:rFonts w:ascii="Calibri" w:hAnsi="Calibri" w:cs="Calibri"/>
+          <w:sz w:val="22"/>
+          <w:szCs w:val="22"/>
+          <w:highlight w:val="green"/>
+          <w:lang w:val="es-MX"/>
+        </w:rPr>
+        <w:t xml:space="preserve"> audiovisuales y producción para medios de comunicación</w:t>
       </w:r>
     </w:p>
     <w:p>
@@ -12485,6 +14659,7 @@
           <w:highlight w:val="green"/>
         </w:rPr>
       </w:pPr>
+      <w:proofErr w:type="gramStart"/>
       <w:r>
         <w:rPr>
           <w:rFonts w:ascii="Calibri" w:hAnsi="Calibri" w:cs="Calibri"/>
@@ -12493,7 +14668,18 @@
           <w:highlight w:val="green"/>
           <w:lang w:val="es-MX"/>
         </w:rPr>
-        <w:t>212  Diseño industrial, de modas e interiores</w:t>
+        <w:t>212  Diseño</w:t>
+      </w:r>
+      <w:proofErr w:type="gramEnd"/>
+      <w:r>
+        <w:rPr>
+          <w:rFonts w:ascii="Calibri" w:hAnsi="Calibri" w:cs="Calibri"/>
+          <w:sz w:val="22"/>
+          <w:szCs w:val="22"/>
+          <w:highlight w:val="green"/>
+          <w:lang w:val="es-MX"/>
+        </w:rPr>
+        <w:t xml:space="preserve"> industrial, de modas e interiores</w:t>
       </w:r>
     </w:p>
     <w:p>
@@ -12512,6 +14698,7 @@
           <w:highlight w:val="green"/>
         </w:rPr>
       </w:pPr>
+      <w:proofErr w:type="gramStart"/>
       <w:r>
         <w:rPr>
           <w:rFonts w:ascii="Calibri" w:hAnsi="Calibri" w:cs="Calibri"/>
@@ -12520,7 +14707,18 @@
           <w:highlight w:val="green"/>
           <w:lang w:val="es-MX"/>
         </w:rPr>
-        <w:t>213  Bellas artes</w:t>
+        <w:t>213  Bellas</w:t>
+      </w:r>
+      <w:proofErr w:type="gramEnd"/>
+      <w:r>
+        <w:rPr>
+          <w:rFonts w:ascii="Calibri" w:hAnsi="Calibri" w:cs="Calibri"/>
+          <w:sz w:val="22"/>
+          <w:szCs w:val="22"/>
+          <w:highlight w:val="green"/>
+          <w:lang w:val="es-MX"/>
+        </w:rPr>
+        <w:t xml:space="preserve"> artes</w:t>
       </w:r>
     </w:p>
     <w:p>
@@ -12539,6 +14737,7 @@
           <w:highlight w:val="green"/>
         </w:rPr>
       </w:pPr>
+      <w:proofErr w:type="gramStart"/>
       <w:r>
         <w:rPr>
           <w:rFonts w:ascii="Calibri" w:hAnsi="Calibri" w:cs="Calibri"/>
@@ -12549,6 +14748,7 @@
         </w:rPr>
         <w:t>214  Artesanías</w:t>
       </w:r>
+      <w:proofErr w:type="gramEnd"/>
     </w:p>
     <w:p>
       <w:pPr>
@@ -12566,6 +14766,7 @@
           <w:highlight w:val="green"/>
         </w:rPr>
       </w:pPr>
+      <w:proofErr w:type="gramStart"/>
       <w:r>
         <w:rPr>
           <w:rFonts w:ascii="Calibri" w:hAnsi="Calibri" w:cs="Calibri"/>
@@ -12574,7 +14775,18 @@
           <w:highlight w:val="green"/>
           <w:lang w:val="es-MX"/>
         </w:rPr>
-        <w:t>215  Música y artes escénicas</w:t>
+        <w:t>215  Música</w:t>
+      </w:r>
+      <w:proofErr w:type="gramEnd"/>
+      <w:r>
+        <w:rPr>
+          <w:rFonts w:ascii="Calibri" w:hAnsi="Calibri" w:cs="Calibri"/>
+          <w:sz w:val="22"/>
+          <w:szCs w:val="22"/>
+          <w:highlight w:val="green"/>
+          <w:lang w:val="es-MX"/>
+        </w:rPr>
+        <w:t xml:space="preserve"> y artes escénicas</w:t>
       </w:r>
     </w:p>
     <w:p>
@@ -12593,6 +14805,7 @@
           <w:highlight w:val="green"/>
         </w:rPr>
       </w:pPr>
+      <w:proofErr w:type="gramStart"/>
       <w:r>
         <w:rPr>
           <w:rFonts w:ascii="Calibri" w:hAnsi="Calibri" w:cs="Calibri"/>
@@ -12601,7 +14814,18 @@
           <w:highlight w:val="green"/>
           <w:lang w:val="es-MX"/>
         </w:rPr>
-        <w:t>221  Religión y Teología</w:t>
+        <w:t>221  Religión</w:t>
+      </w:r>
+      <w:proofErr w:type="gramEnd"/>
+      <w:r>
+        <w:rPr>
+          <w:rFonts w:ascii="Calibri" w:hAnsi="Calibri" w:cs="Calibri"/>
+          <w:sz w:val="22"/>
+          <w:szCs w:val="22"/>
+          <w:highlight w:val="green"/>
+          <w:lang w:val="es-MX"/>
+        </w:rPr>
+        <w:t xml:space="preserve"> y Teología</w:t>
       </w:r>
     </w:p>
     <w:p>
@@ -12620,6 +14844,7 @@
           <w:highlight w:val="green"/>
         </w:rPr>
       </w:pPr>
+      <w:proofErr w:type="gramStart"/>
       <w:r>
         <w:rPr>
           <w:rFonts w:ascii="Calibri" w:hAnsi="Calibri" w:cs="Calibri"/>
@@ -12628,7 +14853,18 @@
           <w:highlight w:val="green"/>
           <w:lang w:val="es-MX"/>
         </w:rPr>
-        <w:t>222  Historia y arqueología</w:t>
+        <w:t>222  Historia</w:t>
+      </w:r>
+      <w:proofErr w:type="gramEnd"/>
+      <w:r>
+        <w:rPr>
+          <w:rFonts w:ascii="Calibri" w:hAnsi="Calibri" w:cs="Calibri"/>
+          <w:sz w:val="22"/>
+          <w:szCs w:val="22"/>
+          <w:highlight w:val="green"/>
+          <w:lang w:val="es-MX"/>
+        </w:rPr>
+        <w:t xml:space="preserve"> y arqueología</w:t>
       </w:r>
     </w:p>
     <w:p>
@@ -12647,6 +14883,7 @@
           <w:highlight w:val="green"/>
         </w:rPr>
       </w:pPr>
+      <w:proofErr w:type="gramStart"/>
       <w:r>
         <w:rPr>
           <w:rFonts w:ascii="Calibri" w:hAnsi="Calibri" w:cs="Calibri"/>
@@ -12655,7 +14892,18 @@
           <w:highlight w:val="green"/>
           <w:lang w:val="es-MX"/>
         </w:rPr>
-        <w:t>223  Filosofía y ética</w:t>
+        <w:t>223  Filosofía</w:t>
+      </w:r>
+      <w:proofErr w:type="gramEnd"/>
+      <w:r>
+        <w:rPr>
+          <w:rFonts w:ascii="Calibri" w:hAnsi="Calibri" w:cs="Calibri"/>
+          <w:sz w:val="22"/>
+          <w:szCs w:val="22"/>
+          <w:highlight w:val="green"/>
+          <w:lang w:val="es-MX"/>
+        </w:rPr>
+        <w:t xml:space="preserve"> y ética</w:t>
       </w:r>
     </w:p>
     <w:p>
@@ -12674,6 +14922,7 @@
           <w:highlight w:val="green"/>
         </w:rPr>
       </w:pPr>
+      <w:proofErr w:type="gramStart"/>
       <w:r>
         <w:rPr>
           <w:rFonts w:ascii="Calibri" w:hAnsi="Calibri" w:cs="Calibri"/>
@@ -12682,7 +14931,18 @@
           <w:highlight w:val="green"/>
           <w:lang w:val="es-MX"/>
         </w:rPr>
-        <w:t>231  Adquisición del lenguaje</w:t>
+        <w:t>231  Adquisición</w:t>
+      </w:r>
+      <w:proofErr w:type="gramEnd"/>
+      <w:r>
+        <w:rPr>
+          <w:rFonts w:ascii="Calibri" w:hAnsi="Calibri" w:cs="Calibri"/>
+          <w:sz w:val="22"/>
+          <w:szCs w:val="22"/>
+          <w:highlight w:val="green"/>
+          <w:lang w:val="es-MX"/>
+        </w:rPr>
+        <w:t xml:space="preserve"> del lenguaje</w:t>
       </w:r>
     </w:p>
     <w:p>
@@ -12701,6 +14961,7 @@
           <w:highlight w:val="green"/>
         </w:rPr>
       </w:pPr>
+      <w:proofErr w:type="gramStart"/>
       <w:r>
         <w:rPr>
           <w:rFonts w:ascii="Calibri" w:hAnsi="Calibri" w:cs="Calibri"/>
@@ -12709,7 +14970,18 @@
           <w:highlight w:val="green"/>
           <w:lang w:val="es-MX"/>
         </w:rPr>
-        <w:t>232  Literatura y lingüística</w:t>
+        <w:t>232  Literatura</w:t>
+      </w:r>
+      <w:proofErr w:type="gramEnd"/>
+      <w:r>
+        <w:rPr>
+          <w:rFonts w:ascii="Calibri" w:hAnsi="Calibri" w:cs="Calibri"/>
+          <w:sz w:val="22"/>
+          <w:szCs w:val="22"/>
+          <w:highlight w:val="green"/>
+          <w:lang w:val="es-MX"/>
+        </w:rPr>
+        <w:t xml:space="preserve"> y lingüística</w:t>
       </w:r>
     </w:p>
     <w:p>
@@ -12728,6 +15000,7 @@
           <w:highlight w:val="green"/>
         </w:rPr>
       </w:pPr>
+      <w:proofErr w:type="gramStart"/>
       <w:r>
         <w:rPr>
           <w:rFonts w:ascii="Calibri" w:hAnsi="Calibri" w:cs="Calibri"/>
@@ -12738,6 +15011,7 @@
         </w:rPr>
         <w:t>311  Economía</w:t>
       </w:r>
+      <w:proofErr w:type="gramEnd"/>
     </w:p>
     <w:p>
       <w:pPr>
@@ -12755,6 +15029,7 @@
           <w:highlight w:val="green"/>
         </w:rPr>
       </w:pPr>
+      <w:proofErr w:type="gramStart"/>
       <w:r>
         <w:rPr>
           <w:rFonts w:ascii="Calibri" w:hAnsi="Calibri" w:cs="Calibri"/>
@@ -12763,7 +15038,18 @@
           <w:highlight w:val="green"/>
           <w:lang w:val="es-MX"/>
         </w:rPr>
-        <w:t>312  Ciencias políticas y educación cívica</w:t>
+        <w:t>312  Ciencias</w:t>
+      </w:r>
+      <w:proofErr w:type="gramEnd"/>
+      <w:r>
+        <w:rPr>
+          <w:rFonts w:ascii="Calibri" w:hAnsi="Calibri" w:cs="Calibri"/>
+          <w:sz w:val="22"/>
+          <w:szCs w:val="22"/>
+          <w:highlight w:val="green"/>
+          <w:lang w:val="es-MX"/>
+        </w:rPr>
+        <w:t xml:space="preserve"> políticas y educación cívica</w:t>
       </w:r>
     </w:p>
     <w:p>
@@ -12782,6 +15068,7 @@
           <w:highlight w:val="green"/>
         </w:rPr>
       </w:pPr>
+      <w:proofErr w:type="gramStart"/>
       <w:r>
         <w:rPr>
           <w:rFonts w:ascii="Calibri" w:hAnsi="Calibri" w:cs="Calibri"/>
@@ -12792,6 +15079,7 @@
         </w:rPr>
         <w:t>313  Psicología</w:t>
       </w:r>
+      <w:proofErr w:type="gramEnd"/>
     </w:p>
     <w:p>
       <w:pPr>
@@ -12809,6 +15097,7 @@
           <w:highlight w:val="green"/>
         </w:rPr>
       </w:pPr>
+      <w:proofErr w:type="gramStart"/>
       <w:r>
         <w:rPr>
           <w:rFonts w:ascii="Calibri" w:hAnsi="Calibri" w:cs="Calibri"/>
@@ -12817,7 +15106,18 @@
           <w:highlight w:val="green"/>
           <w:lang w:val="es-MX"/>
         </w:rPr>
-        <w:t>314  Sociología y estudios culturales</w:t>
+        <w:t>314  Sociología</w:t>
+      </w:r>
+      <w:proofErr w:type="gramEnd"/>
+      <w:r>
+        <w:rPr>
+          <w:rFonts w:ascii="Calibri" w:hAnsi="Calibri" w:cs="Calibri"/>
+          <w:sz w:val="22"/>
+          <w:szCs w:val="22"/>
+          <w:highlight w:val="green"/>
+          <w:lang w:val="es-MX"/>
+        </w:rPr>
+        <w:t xml:space="preserve"> y estudios culturales</w:t>
       </w:r>
     </w:p>
     <w:p>
@@ -12836,6 +15136,7 @@
           <w:highlight w:val="green"/>
         </w:rPr>
       </w:pPr>
+      <w:proofErr w:type="gramStart"/>
       <w:r>
         <w:rPr>
           <w:rFonts w:ascii="Calibri" w:hAnsi="Calibri" w:cs="Calibri"/>
@@ -12844,7 +15145,18 @@
           <w:highlight w:val="green"/>
           <w:lang w:val="es-MX"/>
         </w:rPr>
-        <w:t>321  Periodismo y reportajes</w:t>
+        <w:t>321  Periodismo</w:t>
+      </w:r>
+      <w:proofErr w:type="gramEnd"/>
+      <w:r>
+        <w:rPr>
+          <w:rFonts w:ascii="Calibri" w:hAnsi="Calibri" w:cs="Calibri"/>
+          <w:sz w:val="22"/>
+          <w:szCs w:val="22"/>
+          <w:highlight w:val="green"/>
+          <w:lang w:val="es-MX"/>
+        </w:rPr>
+        <w:t xml:space="preserve"> y reportajes</w:t>
       </w:r>
     </w:p>
     <w:p>
@@ -12863,6 +15175,7 @@
           <w:highlight w:val="green"/>
         </w:rPr>
       </w:pPr>
+      <w:proofErr w:type="gramStart"/>
       <w:r>
         <w:rPr>
           <w:rFonts w:ascii="Calibri" w:hAnsi="Calibri" w:cs="Calibri"/>
@@ -12871,7 +15184,18 @@
           <w:highlight w:val="green"/>
           <w:lang w:val="es-MX"/>
         </w:rPr>
-        <w:t>322  Bibliotecología, información y archivología</w:t>
+        <w:t>322  Bibliotecología</w:t>
+      </w:r>
+      <w:proofErr w:type="gramEnd"/>
+      <w:r>
+        <w:rPr>
+          <w:rFonts w:ascii="Calibri" w:hAnsi="Calibri" w:cs="Calibri"/>
+          <w:sz w:val="22"/>
+          <w:szCs w:val="22"/>
+          <w:highlight w:val="green"/>
+          <w:lang w:val="es-MX"/>
+        </w:rPr>
+        <w:t>, información y archivología</w:t>
       </w:r>
     </w:p>
     <w:p>
@@ -12890,6 +15214,7 @@
           <w:highlight w:val="green"/>
         </w:rPr>
       </w:pPr>
+      <w:proofErr w:type="gramStart"/>
       <w:r>
         <w:rPr>
           <w:rFonts w:ascii="Calibri" w:hAnsi="Calibri" w:cs="Calibri"/>
@@ -12898,7 +15223,18 @@
           <w:highlight w:val="green"/>
           <w:lang w:val="es-MX"/>
         </w:rPr>
-        <w:t>411  Contabilidad e impuestos</w:t>
+        <w:t>411  Contabilidad</w:t>
+      </w:r>
+      <w:proofErr w:type="gramEnd"/>
+      <w:r>
+        <w:rPr>
+          <w:rFonts w:ascii="Calibri" w:hAnsi="Calibri" w:cs="Calibri"/>
+          <w:sz w:val="22"/>
+          <w:szCs w:val="22"/>
+          <w:highlight w:val="green"/>
+          <w:lang w:val="es-MX"/>
+        </w:rPr>
+        <w:t xml:space="preserve"> e impuestos</w:t>
       </w:r>
     </w:p>
     <w:p>
@@ -12917,6 +15253,7 @@
           <w:highlight w:val="green"/>
         </w:rPr>
       </w:pPr>
+      <w:proofErr w:type="gramStart"/>
       <w:r>
         <w:rPr>
           <w:rFonts w:ascii="Calibri" w:hAnsi="Calibri" w:cs="Calibri"/>
@@ -12925,7 +15262,18 @@
           <w:highlight w:val="green"/>
           <w:lang w:val="es-MX"/>
         </w:rPr>
-        <w:t>412  Gestión financiera, administración bancaria y seguros</w:t>
+        <w:t>412  Gestión</w:t>
+      </w:r>
+      <w:proofErr w:type="gramEnd"/>
+      <w:r>
+        <w:rPr>
+          <w:rFonts w:ascii="Calibri" w:hAnsi="Calibri" w:cs="Calibri"/>
+          <w:sz w:val="22"/>
+          <w:szCs w:val="22"/>
+          <w:highlight w:val="green"/>
+          <w:lang w:val="es-MX"/>
+        </w:rPr>
+        <w:t xml:space="preserve"> financiera, administración bancaria y seguros</w:t>
       </w:r>
     </w:p>
     <w:p>
@@ -12944,6 +15292,7 @@
           <w:highlight w:val="green"/>
         </w:rPr>
       </w:pPr>
+      <w:proofErr w:type="gramStart"/>
       <w:r>
         <w:rPr>
           <w:rFonts w:ascii="Calibri" w:hAnsi="Calibri" w:cs="Calibri"/>
@@ -12952,7 +15301,18 @@
           <w:highlight w:val="green"/>
           <w:lang w:val="es-MX"/>
         </w:rPr>
-        <w:t>413  Gestión y administración</w:t>
+        <w:t>413  Gestión</w:t>
+      </w:r>
+      <w:proofErr w:type="gramEnd"/>
+      <w:r>
+        <w:rPr>
+          <w:rFonts w:ascii="Calibri" w:hAnsi="Calibri" w:cs="Calibri"/>
+          <w:sz w:val="22"/>
+          <w:szCs w:val="22"/>
+          <w:highlight w:val="green"/>
+          <w:lang w:val="es-MX"/>
+        </w:rPr>
+        <w:t xml:space="preserve"> y administración</w:t>
       </w:r>
     </w:p>
     <w:p>
@@ -12971,6 +15331,7 @@
           <w:highlight w:val="green"/>
         </w:rPr>
       </w:pPr>
+      <w:proofErr w:type="gramStart"/>
       <w:r>
         <w:rPr>
           <w:rFonts w:ascii="Calibri" w:hAnsi="Calibri" w:cs="Calibri"/>
@@ -12979,7 +15340,18 @@
           <w:highlight w:val="green"/>
           <w:lang w:val="es-MX"/>
         </w:rPr>
-        <w:t>414  Mercadotecnia y publicidad</w:t>
+        <w:t>414  Mercadotecnia</w:t>
+      </w:r>
+      <w:proofErr w:type="gramEnd"/>
+      <w:r>
+        <w:rPr>
+          <w:rFonts w:ascii="Calibri" w:hAnsi="Calibri" w:cs="Calibri"/>
+          <w:sz w:val="22"/>
+          <w:szCs w:val="22"/>
+          <w:highlight w:val="green"/>
+          <w:lang w:val="es-MX"/>
+        </w:rPr>
+        <w:t xml:space="preserve"> y publicidad</w:t>
       </w:r>
     </w:p>
     <w:p>
@@ -12998,6 +15370,7 @@
           <w:highlight w:val="green"/>
         </w:rPr>
       </w:pPr>
+      <w:proofErr w:type="gramStart"/>
       <w:r>
         <w:rPr>
           <w:rFonts w:ascii="Calibri" w:hAnsi="Calibri" w:cs="Calibri"/>
@@ -13006,7 +15379,18 @@
           <w:highlight w:val="green"/>
           <w:lang w:val="es-MX"/>
         </w:rPr>
-        <w:t>415  Secretariado y trabajo de oficina</w:t>
+        <w:t>415  Secretariado</w:t>
+      </w:r>
+      <w:proofErr w:type="gramEnd"/>
+      <w:r>
+        <w:rPr>
+          <w:rFonts w:ascii="Calibri" w:hAnsi="Calibri" w:cs="Calibri"/>
+          <w:sz w:val="22"/>
+          <w:szCs w:val="22"/>
+          <w:highlight w:val="green"/>
+          <w:lang w:val="es-MX"/>
+        </w:rPr>
+        <w:t xml:space="preserve"> y trabajo de oficina</w:t>
       </w:r>
     </w:p>
     <w:p>
@@ -13025,6 +15409,7 @@
           <w:highlight w:val="green"/>
         </w:rPr>
       </w:pPr>
+      <w:proofErr w:type="gramStart"/>
       <w:r>
         <w:rPr>
           <w:rFonts w:ascii="Calibri" w:hAnsi="Calibri" w:cs="Calibri"/>
@@ -13033,7 +15418,18 @@
           <w:highlight w:val="green"/>
           <w:lang w:val="es-MX"/>
         </w:rPr>
-        <w:t>416  Ventas al por mayor y al por menor</w:t>
+        <w:t>416  Ventas</w:t>
+      </w:r>
+      <w:proofErr w:type="gramEnd"/>
+      <w:r>
+        <w:rPr>
+          <w:rFonts w:ascii="Calibri" w:hAnsi="Calibri" w:cs="Calibri"/>
+          <w:sz w:val="22"/>
+          <w:szCs w:val="22"/>
+          <w:highlight w:val="green"/>
+          <w:lang w:val="es-MX"/>
+        </w:rPr>
+        <w:t xml:space="preserve"> al por mayor y al por menor</w:t>
       </w:r>
     </w:p>
     <w:p>
@@ -13052,6 +15448,7 @@
           <w:highlight w:val="green"/>
         </w:rPr>
       </w:pPr>
+      <w:proofErr w:type="gramStart"/>
       <w:r>
         <w:rPr>
           <w:rFonts w:ascii="Calibri" w:hAnsi="Calibri" w:cs="Calibri"/>
@@ -13060,7 +15457,18 @@
           <w:highlight w:val="green"/>
           <w:lang w:val="es-MX"/>
         </w:rPr>
-        <w:t>417  Competencias laborales</w:t>
+        <w:t>417  Competencias</w:t>
+      </w:r>
+      <w:proofErr w:type="gramEnd"/>
+      <w:r>
+        <w:rPr>
+          <w:rFonts w:ascii="Calibri" w:hAnsi="Calibri" w:cs="Calibri"/>
+          <w:sz w:val="22"/>
+          <w:szCs w:val="22"/>
+          <w:highlight w:val="green"/>
+          <w:lang w:val="es-MX"/>
+        </w:rPr>
+        <w:t xml:space="preserve"> laborales</w:t>
       </w:r>
     </w:p>
     <w:p>
@@ -13079,6 +15487,7 @@
           <w:highlight w:val="green"/>
         </w:rPr>
       </w:pPr>
+      <w:proofErr w:type="gramStart"/>
       <w:r>
         <w:rPr>
           <w:rFonts w:ascii="Calibri" w:hAnsi="Calibri" w:cs="Calibri"/>
@@ -13089,6 +15498,7 @@
         </w:rPr>
         <w:t>421  Derecho</w:t>
       </w:r>
+      <w:proofErr w:type="gramEnd"/>
     </w:p>
     <w:p>
       <w:pPr>
@@ -13106,6 +15516,7 @@
           <w:highlight w:val="green"/>
         </w:rPr>
       </w:pPr>
+      <w:proofErr w:type="gramStart"/>
       <w:r>
         <w:rPr>
           <w:rFonts w:ascii="Calibri" w:hAnsi="Calibri" w:cs="Calibri"/>
@@ -13116,6 +15527,7 @@
         </w:rPr>
         <w:t>511  Biología</w:t>
       </w:r>
+      <w:proofErr w:type="gramEnd"/>
     </w:p>
     <w:p>
       <w:pPr>
@@ -13133,6 +15545,7 @@
           <w:highlight w:val="green"/>
         </w:rPr>
       </w:pPr>
+      <w:proofErr w:type="gramStart"/>
       <w:r>
         <w:rPr>
           <w:rFonts w:ascii="Calibri" w:hAnsi="Calibri" w:cs="Calibri"/>
@@ -13143,6 +15556,7 @@
         </w:rPr>
         <w:t>512  Bioquímica</w:t>
       </w:r>
+      <w:proofErr w:type="gramEnd"/>
     </w:p>
     <w:p>
       <w:pPr>
@@ -13160,6 +15574,7 @@
           <w:highlight w:val="green"/>
         </w:rPr>
       </w:pPr>
+      <w:proofErr w:type="gramStart"/>
       <w:r>
         <w:rPr>
           <w:rFonts w:ascii="Calibri" w:hAnsi="Calibri" w:cs="Calibri"/>
@@ -13168,7 +15583,18 @@
           <w:highlight w:val="green"/>
           <w:lang w:val="es-MX"/>
         </w:rPr>
-        <w:t>521  Ciencias del medio ambiente</w:t>
+        <w:t>521  Ciencias</w:t>
+      </w:r>
+      <w:proofErr w:type="gramEnd"/>
+      <w:r>
+        <w:rPr>
+          <w:rFonts w:ascii="Calibri" w:hAnsi="Calibri" w:cs="Calibri"/>
+          <w:sz w:val="22"/>
+          <w:szCs w:val="22"/>
+          <w:highlight w:val="green"/>
+          <w:lang w:val="es-MX"/>
+        </w:rPr>
+        <w:t xml:space="preserve"> del medio ambiente</w:t>
       </w:r>
     </w:p>
     <w:p>
@@ -13187,6 +15613,7 @@
           <w:highlight w:val="green"/>
         </w:rPr>
       </w:pPr>
+      <w:proofErr w:type="gramStart"/>
       <w:r>
         <w:rPr>
           <w:rFonts w:ascii="Calibri" w:hAnsi="Calibri" w:cs="Calibri"/>
@@ -13195,7 +15622,18 @@
           <w:highlight w:val="green"/>
           <w:lang w:val="es-MX"/>
         </w:rPr>
-        <w:t>522  Medio ambiente natural y vida silvestre</w:t>
+        <w:t>522  Medio</w:t>
+      </w:r>
+      <w:proofErr w:type="gramEnd"/>
+      <w:r>
+        <w:rPr>
+          <w:rFonts w:ascii="Calibri" w:hAnsi="Calibri" w:cs="Calibri"/>
+          <w:sz w:val="22"/>
+          <w:szCs w:val="22"/>
+          <w:highlight w:val="green"/>
+          <w:lang w:val="es-MX"/>
+        </w:rPr>
+        <w:t xml:space="preserve"> ambiente natural y vida silvestre</w:t>
       </w:r>
     </w:p>
     <w:p>
@@ -13214,6 +15652,7 @@
           <w:highlight w:val="green"/>
         </w:rPr>
       </w:pPr>
+      <w:proofErr w:type="gramStart"/>
       <w:r>
         <w:rPr>
           <w:rFonts w:ascii="Calibri" w:hAnsi="Calibri" w:cs="Calibri"/>
@@ -13224,6 +15663,7 @@
         </w:rPr>
         <w:t>531  Química</w:t>
       </w:r>
+      <w:proofErr w:type="gramEnd"/>
     </w:p>
     <w:p>
       <w:pPr>
@@ -13241,6 +15681,7 @@
           <w:highlight w:val="green"/>
         </w:rPr>
       </w:pPr>
+      <w:proofErr w:type="gramStart"/>
       <w:r>
         <w:rPr>
           <w:rFonts w:ascii="Calibri" w:hAnsi="Calibri" w:cs="Calibri"/>
@@ -13249,7 +15690,18 @@
           <w:highlight w:val="green"/>
           <w:lang w:val="es-MX"/>
         </w:rPr>
-        <w:t>532  Ciencias de la tierra</w:t>
+        <w:t>532  Ciencias</w:t>
+      </w:r>
+      <w:proofErr w:type="gramEnd"/>
+      <w:r>
+        <w:rPr>
+          <w:rFonts w:ascii="Calibri" w:hAnsi="Calibri" w:cs="Calibri"/>
+          <w:sz w:val="22"/>
+          <w:szCs w:val="22"/>
+          <w:highlight w:val="green"/>
+          <w:lang w:val="es-MX"/>
+        </w:rPr>
+        <w:t xml:space="preserve"> de la tierra</w:t>
       </w:r>
     </w:p>
     <w:p>
@@ -13268,6 +15720,7 @@
           <w:highlight w:val="green"/>
         </w:rPr>
       </w:pPr>
+      <w:proofErr w:type="gramStart"/>
       <w:r>
         <w:rPr>
           <w:rFonts w:ascii="Calibri" w:hAnsi="Calibri" w:cs="Calibri"/>
@@ -13278,6 +15731,7 @@
         </w:rPr>
         <w:t>533  Física</w:t>
       </w:r>
+      <w:proofErr w:type="gramEnd"/>
     </w:p>
     <w:p>
       <w:pPr>
@@ -13295,6 +15749,7 @@
           <w:highlight w:val="green"/>
         </w:rPr>
       </w:pPr>
+      <w:proofErr w:type="gramStart"/>
       <w:r>
         <w:rPr>
           <w:rFonts w:ascii="Calibri" w:hAnsi="Calibri" w:cs="Calibri"/>
@@ -13305,6 +15760,7 @@
         </w:rPr>
         <w:t>541  Matemáticas</w:t>
       </w:r>
+      <w:proofErr w:type="gramEnd"/>
     </w:p>
     <w:p>
       <w:pPr>
@@ -13322,6 +15778,7 @@
           <w:highlight w:val="green"/>
         </w:rPr>
       </w:pPr>
+      <w:proofErr w:type="gramStart"/>
       <w:r>
         <w:rPr>
           <w:rFonts w:ascii="Calibri" w:hAnsi="Calibri" w:cs="Calibri"/>
@@ -13332,6 +15789,7 @@
         </w:rPr>
         <w:t>542  Estadística</w:t>
       </w:r>
+      <w:proofErr w:type="gramEnd"/>
     </w:p>
     <w:p>
       <w:pPr>
@@ -13349,6 +15807,7 @@
           <w:highlight w:val="green"/>
         </w:rPr>
       </w:pPr>
+      <w:proofErr w:type="gramStart"/>
       <w:r>
         <w:rPr>
           <w:rFonts w:ascii="Calibri" w:hAnsi="Calibri" w:cs="Calibri"/>
@@ -13357,7 +15816,18 @@
           <w:highlight w:val="green"/>
           <w:lang w:val="es-MX"/>
         </w:rPr>
-        <w:t>611  Uso de computadores</w:t>
+        <w:t>611  Uso</w:t>
+      </w:r>
+      <w:proofErr w:type="gramEnd"/>
+      <w:r>
+        <w:rPr>
+          <w:rFonts w:ascii="Calibri" w:hAnsi="Calibri" w:cs="Calibri"/>
+          <w:sz w:val="22"/>
+          <w:szCs w:val="22"/>
+          <w:highlight w:val="green"/>
+          <w:lang w:val="es-MX"/>
+        </w:rPr>
+        <w:t xml:space="preserve"> de computadores</w:t>
       </w:r>
     </w:p>
     <w:p>
@@ -13376,6 +15846,7 @@
           <w:highlight w:val="green"/>
         </w:rPr>
       </w:pPr>
+      <w:proofErr w:type="gramStart"/>
       <w:r>
         <w:rPr>
           <w:rFonts w:ascii="Calibri" w:hAnsi="Calibri" w:cs="Calibri"/>
@@ -13384,7 +15855,18 @@
           <w:highlight w:val="green"/>
           <w:lang w:val="es-MX"/>
         </w:rPr>
-        <w:t>612  Diseño y administración de redes y bases de datos</w:t>
+        <w:t>612  Diseño</w:t>
+      </w:r>
+      <w:proofErr w:type="gramEnd"/>
+      <w:r>
+        <w:rPr>
+          <w:rFonts w:ascii="Calibri" w:hAnsi="Calibri" w:cs="Calibri"/>
+          <w:sz w:val="22"/>
+          <w:szCs w:val="22"/>
+          <w:highlight w:val="green"/>
+          <w:lang w:val="es-MX"/>
+        </w:rPr>
+        <w:t xml:space="preserve"> y administración de redes y bases de datos</w:t>
       </w:r>
     </w:p>
     <w:p>
@@ -13403,6 +15885,7 @@
           <w:highlight w:val="green"/>
         </w:rPr>
       </w:pPr>
+      <w:proofErr w:type="gramStart"/>
       <w:r>
         <w:rPr>
           <w:rFonts w:ascii="Calibri" w:hAnsi="Calibri" w:cs="Calibri"/>
@@ -13411,7 +15894,18 @@
           <w:highlight w:val="green"/>
           <w:lang w:val="es-MX"/>
         </w:rPr>
-        <w:t>613  Desarrollo y análisis de software y aplicaciones</w:t>
+        <w:t>613  Desarrollo</w:t>
+      </w:r>
+      <w:proofErr w:type="gramEnd"/>
+      <w:r>
+        <w:rPr>
+          <w:rFonts w:ascii="Calibri" w:hAnsi="Calibri" w:cs="Calibri"/>
+          <w:sz w:val="22"/>
+          <w:szCs w:val="22"/>
+          <w:highlight w:val="green"/>
+          <w:lang w:val="es-MX"/>
+        </w:rPr>
+        <w:t xml:space="preserve"> y análisis de software y aplicaciones</w:t>
       </w:r>
     </w:p>
     <w:p>
@@ -13430,6 +15924,7 @@
           <w:highlight w:val="green"/>
         </w:rPr>
       </w:pPr>
+      <w:proofErr w:type="gramStart"/>
       <w:r>
         <w:rPr>
           <w:rFonts w:ascii="Calibri" w:hAnsi="Calibri" w:cs="Calibri"/>
@@ -13438,7 +15933,18 @@
           <w:highlight w:val="green"/>
           <w:lang w:val="es-MX"/>
         </w:rPr>
-        <w:t>711  Ingeniería y procesos químicos</w:t>
+        <w:t>711  Ingeniería</w:t>
+      </w:r>
+      <w:proofErr w:type="gramEnd"/>
+      <w:r>
+        <w:rPr>
+          <w:rFonts w:ascii="Calibri" w:hAnsi="Calibri" w:cs="Calibri"/>
+          <w:sz w:val="22"/>
+          <w:szCs w:val="22"/>
+          <w:highlight w:val="green"/>
+          <w:lang w:val="es-MX"/>
+        </w:rPr>
+        <w:t xml:space="preserve"> y procesos químicos</w:t>
       </w:r>
     </w:p>
     <w:p>
@@ -13457,6 +15963,7 @@
           <w:highlight w:val="green"/>
         </w:rPr>
       </w:pPr>
+      <w:proofErr w:type="gramStart"/>
       <w:r>
         <w:rPr>
           <w:rFonts w:ascii="Calibri" w:hAnsi="Calibri" w:cs="Calibri"/>
@@ -13465,7 +15972,18 @@
           <w:highlight w:val="green"/>
           <w:lang w:val="es-MX"/>
         </w:rPr>
-        <w:t>712  Tecnología de protección del medio ambiente</w:t>
+        <w:t>712  Tecnología</w:t>
+      </w:r>
+      <w:proofErr w:type="gramEnd"/>
+      <w:r>
+        <w:rPr>
+          <w:rFonts w:ascii="Calibri" w:hAnsi="Calibri" w:cs="Calibri"/>
+          <w:sz w:val="22"/>
+          <w:szCs w:val="22"/>
+          <w:highlight w:val="green"/>
+          <w:lang w:val="es-MX"/>
+        </w:rPr>
+        <w:t xml:space="preserve"> de protección del medio ambiente</w:t>
       </w:r>
     </w:p>
     <w:p>
@@ -13484,6 +16002,7 @@
           <w:highlight w:val="green"/>
         </w:rPr>
       </w:pPr>
+      <w:proofErr w:type="gramStart"/>
       <w:r>
         <w:rPr>
           <w:rFonts w:ascii="Calibri" w:hAnsi="Calibri" w:cs="Calibri"/>
@@ -13492,7 +16011,18 @@
           <w:highlight w:val="green"/>
           <w:lang w:val="es-MX"/>
         </w:rPr>
-        <w:t>713  Electricidad y energía</w:t>
+        <w:t>713  Electricidad</w:t>
+      </w:r>
+      <w:proofErr w:type="gramEnd"/>
+      <w:r>
+        <w:rPr>
+          <w:rFonts w:ascii="Calibri" w:hAnsi="Calibri" w:cs="Calibri"/>
+          <w:sz w:val="22"/>
+          <w:szCs w:val="22"/>
+          <w:highlight w:val="green"/>
+          <w:lang w:val="es-MX"/>
+        </w:rPr>
+        <w:t xml:space="preserve"> y energía</w:t>
       </w:r>
     </w:p>
     <w:p>
@@ -13511,6 +16041,7 @@
           <w:highlight w:val="green"/>
         </w:rPr>
       </w:pPr>
+      <w:proofErr w:type="gramStart"/>
       <w:r>
         <w:rPr>
           <w:rFonts w:ascii="Calibri" w:hAnsi="Calibri" w:cs="Calibri"/>
@@ -13519,7 +16050,18 @@
           <w:highlight w:val="green"/>
           <w:lang w:val="es-MX"/>
         </w:rPr>
-        <w:t>714  Electrónica y automatización</w:t>
+        <w:t>714  Electrónica</w:t>
+      </w:r>
+      <w:proofErr w:type="gramEnd"/>
+      <w:r>
+        <w:rPr>
+          <w:rFonts w:ascii="Calibri" w:hAnsi="Calibri" w:cs="Calibri"/>
+          <w:sz w:val="22"/>
+          <w:szCs w:val="22"/>
+          <w:highlight w:val="green"/>
+          <w:lang w:val="es-MX"/>
+        </w:rPr>
+        <w:t xml:space="preserve"> y automatización</w:t>
       </w:r>
     </w:p>
     <w:p>
@@ -13538,6 +16080,7 @@
           <w:highlight w:val="green"/>
         </w:rPr>
       </w:pPr>
+      <w:proofErr w:type="gramStart"/>
       <w:r>
         <w:rPr>
           <w:rFonts w:ascii="Calibri" w:hAnsi="Calibri" w:cs="Calibri"/>
@@ -13547,7 +16090,18 @@
           <w:lang w:val="es-MX"/>
         </w:rPr>
         <w:lastRenderedPageBreak/>
-        <w:t>715  Mecánica y profesiones afines a la metalistería</w:t>
+        <w:t>715  Mecánica</w:t>
+      </w:r>
+      <w:proofErr w:type="gramEnd"/>
+      <w:r>
+        <w:rPr>
+          <w:rFonts w:ascii="Calibri" w:hAnsi="Calibri" w:cs="Calibri"/>
+          <w:sz w:val="22"/>
+          <w:szCs w:val="22"/>
+          <w:highlight w:val="green"/>
+          <w:lang w:val="es-MX"/>
+        </w:rPr>
+        <w:t xml:space="preserve"> y profesiones afines a la metalistería</w:t>
       </w:r>
     </w:p>
     <w:p>
@@ -13566,6 +16120,7 @@
           <w:highlight w:val="green"/>
         </w:rPr>
       </w:pPr>
+      <w:proofErr w:type="gramStart"/>
       <w:r>
         <w:rPr>
           <w:rFonts w:ascii="Calibri" w:hAnsi="Calibri" w:cs="Calibri"/>
@@ -13574,7 +16129,18 @@
           <w:highlight w:val="green"/>
           <w:lang w:val="es-MX"/>
         </w:rPr>
-        <w:t>716  Vehículos, barcos y aeronaves motorizadas</w:t>
+        <w:t>716  Vehículos</w:t>
+      </w:r>
+      <w:proofErr w:type="gramEnd"/>
+      <w:r>
+        <w:rPr>
+          <w:rFonts w:ascii="Calibri" w:hAnsi="Calibri" w:cs="Calibri"/>
+          <w:sz w:val="22"/>
+          <w:szCs w:val="22"/>
+          <w:highlight w:val="green"/>
+          <w:lang w:val="es-MX"/>
+        </w:rPr>
+        <w:t>, barcos y aeronaves motorizadas</w:t>
       </w:r>
     </w:p>
     <w:p>
@@ -13593,6 +16159,7 @@
           <w:highlight w:val="green"/>
         </w:rPr>
       </w:pPr>
+      <w:proofErr w:type="gramStart"/>
       <w:r>
         <w:rPr>
           <w:rFonts w:ascii="Calibri" w:hAnsi="Calibri" w:cs="Calibri"/>
@@ -13601,7 +16168,18 @@
           <w:highlight w:val="green"/>
           <w:lang w:val="es-MX"/>
         </w:rPr>
-        <w:t>721  Procesamiento de alimentos</w:t>
+        <w:t>721  Procesamiento</w:t>
+      </w:r>
+      <w:proofErr w:type="gramEnd"/>
+      <w:r>
+        <w:rPr>
+          <w:rFonts w:ascii="Calibri" w:hAnsi="Calibri" w:cs="Calibri"/>
+          <w:sz w:val="22"/>
+          <w:szCs w:val="22"/>
+          <w:highlight w:val="green"/>
+          <w:lang w:val="es-MX"/>
+        </w:rPr>
+        <w:t xml:space="preserve"> de alimentos</w:t>
       </w:r>
     </w:p>
     <w:p>
@@ -13620,6 +16198,7 @@
           <w:highlight w:val="green"/>
         </w:rPr>
       </w:pPr>
+      <w:proofErr w:type="gramStart"/>
       <w:r>
         <w:rPr>
           <w:rFonts w:ascii="Calibri" w:hAnsi="Calibri" w:cs="Calibri"/>
@@ -13628,7 +16207,18 @@
           <w:highlight w:val="green"/>
           <w:lang w:val="es-MX"/>
         </w:rPr>
-        <w:t>722  Materiales (vidrio, papel, plástico y madera)</w:t>
+        <w:t>722  Materiales</w:t>
+      </w:r>
+      <w:proofErr w:type="gramEnd"/>
+      <w:r>
+        <w:rPr>
+          <w:rFonts w:ascii="Calibri" w:hAnsi="Calibri" w:cs="Calibri"/>
+          <w:sz w:val="22"/>
+          <w:szCs w:val="22"/>
+          <w:highlight w:val="green"/>
+          <w:lang w:val="es-MX"/>
+        </w:rPr>
+        <w:t xml:space="preserve"> (vidrio, papel, plástico y madera)</w:t>
       </w:r>
     </w:p>
     <w:p>
@@ -13647,6 +16237,7 @@
           <w:highlight w:val="green"/>
         </w:rPr>
       </w:pPr>
+      <w:proofErr w:type="gramStart"/>
       <w:r>
         <w:rPr>
           <w:rFonts w:ascii="Calibri" w:hAnsi="Calibri" w:cs="Calibri"/>
@@ -13655,7 +16246,18 @@
           <w:highlight w:val="green"/>
           <w:lang w:val="es-MX"/>
         </w:rPr>
-        <w:t>723  Producción textiles (ropa, calzado y artículos de cuero)</w:t>
+        <w:t>723  Producción</w:t>
+      </w:r>
+      <w:proofErr w:type="gramEnd"/>
+      <w:r>
+        <w:rPr>
+          <w:rFonts w:ascii="Calibri" w:hAnsi="Calibri" w:cs="Calibri"/>
+          <w:sz w:val="22"/>
+          <w:szCs w:val="22"/>
+          <w:highlight w:val="green"/>
+          <w:lang w:val="es-MX"/>
+        </w:rPr>
+        <w:t xml:space="preserve"> textiles (ropa, calzado y artículos de cuero)</w:t>
       </w:r>
     </w:p>
     <w:p>
@@ -13674,6 +16276,7 @@
           <w:highlight w:val="green"/>
         </w:rPr>
       </w:pPr>
+      <w:proofErr w:type="gramStart"/>
       <w:r>
         <w:rPr>
           <w:rFonts w:ascii="Calibri" w:hAnsi="Calibri" w:cs="Calibri"/>
@@ -13682,7 +16285,18 @@
           <w:highlight w:val="green"/>
           <w:lang w:val="es-MX"/>
         </w:rPr>
-        <w:t>724  Minería y extracción</w:t>
+        <w:t>724  Minería</w:t>
+      </w:r>
+      <w:proofErr w:type="gramEnd"/>
+      <w:r>
+        <w:rPr>
+          <w:rFonts w:ascii="Calibri" w:hAnsi="Calibri" w:cs="Calibri"/>
+          <w:sz w:val="22"/>
+          <w:szCs w:val="22"/>
+          <w:highlight w:val="green"/>
+          <w:lang w:val="es-MX"/>
+        </w:rPr>
+        <w:t xml:space="preserve"> y extracción</w:t>
       </w:r>
     </w:p>
     <w:p>
@@ -13701,6 +16315,7 @@
           <w:highlight w:val="green"/>
         </w:rPr>
       </w:pPr>
+      <w:proofErr w:type="gramStart"/>
       <w:r>
         <w:rPr>
           <w:rFonts w:ascii="Calibri" w:hAnsi="Calibri" w:cs="Calibri"/>
@@ -13709,7 +16324,18 @@
           <w:highlight w:val="green"/>
           <w:lang w:val="es-MX"/>
         </w:rPr>
-        <w:t>731  Arquitectura y urbanismo</w:t>
+        <w:t>731  Arquitectura</w:t>
+      </w:r>
+      <w:proofErr w:type="gramEnd"/>
+      <w:r>
+        <w:rPr>
+          <w:rFonts w:ascii="Calibri" w:hAnsi="Calibri" w:cs="Calibri"/>
+          <w:sz w:val="22"/>
+          <w:szCs w:val="22"/>
+          <w:highlight w:val="green"/>
+          <w:lang w:val="es-MX"/>
+        </w:rPr>
+        <w:t xml:space="preserve"> y urbanismo</w:t>
       </w:r>
     </w:p>
     <w:p>
@@ -13728,6 +16354,7 @@
           <w:highlight w:val="green"/>
         </w:rPr>
       </w:pPr>
+      <w:proofErr w:type="gramStart"/>
       <w:r>
         <w:rPr>
           <w:rFonts w:ascii="Calibri" w:hAnsi="Calibri" w:cs="Calibri"/>
@@ -13736,7 +16363,18 @@
           <w:highlight w:val="green"/>
           <w:lang w:val="es-MX"/>
         </w:rPr>
-        <w:t>732  Construcción e ingeniería civil</w:t>
+        <w:t>732  Construcción</w:t>
+      </w:r>
+      <w:proofErr w:type="gramEnd"/>
+      <w:r>
+        <w:rPr>
+          <w:rFonts w:ascii="Calibri" w:hAnsi="Calibri" w:cs="Calibri"/>
+          <w:sz w:val="22"/>
+          <w:szCs w:val="22"/>
+          <w:highlight w:val="green"/>
+          <w:lang w:val="es-MX"/>
+        </w:rPr>
+        <w:t xml:space="preserve"> e ingeniería civil</w:t>
       </w:r>
     </w:p>
     <w:p>
@@ -13755,6 +16393,7 @@
           <w:highlight w:val="green"/>
         </w:rPr>
       </w:pPr>
+      <w:proofErr w:type="gramStart"/>
       <w:r>
         <w:rPr>
           <w:rFonts w:ascii="Calibri" w:hAnsi="Calibri" w:cs="Calibri"/>
@@ -13763,7 +16402,18 @@
           <w:highlight w:val="green"/>
           <w:lang w:val="es-MX"/>
         </w:rPr>
-        <w:t>811  Producción agrícola y ganadera</w:t>
+        <w:t>811  Producción</w:t>
+      </w:r>
+      <w:proofErr w:type="gramEnd"/>
+      <w:r>
+        <w:rPr>
+          <w:rFonts w:ascii="Calibri" w:hAnsi="Calibri" w:cs="Calibri"/>
+          <w:sz w:val="22"/>
+          <w:szCs w:val="22"/>
+          <w:highlight w:val="green"/>
+          <w:lang w:val="es-MX"/>
+        </w:rPr>
+        <w:t xml:space="preserve"> agrícola y ganadera</w:t>
       </w:r>
     </w:p>
     <w:p>
@@ -13782,6 +16432,7 @@
           <w:highlight w:val="green"/>
         </w:rPr>
       </w:pPr>
+      <w:proofErr w:type="gramStart"/>
       <w:r>
         <w:rPr>
           <w:rFonts w:ascii="Calibri" w:hAnsi="Calibri" w:cs="Calibri"/>
@@ -13792,6 +16443,7 @@
         </w:rPr>
         <w:t>812  Horticultura</w:t>
       </w:r>
+      <w:proofErr w:type="gramEnd"/>
     </w:p>
     <w:p>
       <w:pPr>
@@ -13809,6 +16461,7 @@
           <w:highlight w:val="green"/>
         </w:rPr>
       </w:pPr>
+      <w:proofErr w:type="gramStart"/>
       <w:r>
         <w:rPr>
           <w:rFonts w:ascii="Calibri" w:hAnsi="Calibri" w:cs="Calibri"/>
@@ -13819,6 +16472,7 @@
         </w:rPr>
         <w:t>821  Silvicultura</w:t>
       </w:r>
+      <w:proofErr w:type="gramEnd"/>
     </w:p>
     <w:p>
       <w:pPr>
@@ -13836,6 +16490,7 @@
           <w:highlight w:val="green"/>
         </w:rPr>
       </w:pPr>
+      <w:proofErr w:type="gramStart"/>
       <w:r>
         <w:rPr>
           <w:rFonts w:ascii="Calibri" w:hAnsi="Calibri" w:cs="Calibri"/>
@@ -13846,6 +16501,7 @@
         </w:rPr>
         <w:t>831  Pesca</w:t>
       </w:r>
+      <w:proofErr w:type="gramEnd"/>
     </w:p>
     <w:p>
       <w:pPr>
@@ -13863,6 +16519,7 @@
           <w:highlight w:val="green"/>
         </w:rPr>
       </w:pPr>
+      <w:proofErr w:type="gramStart"/>
       <w:r>
         <w:rPr>
           <w:rFonts w:ascii="Calibri" w:hAnsi="Calibri" w:cs="Calibri"/>
@@ -13873,6 +16530,7 @@
         </w:rPr>
         <w:t>841  Veterinaria</w:t>
       </w:r>
+      <w:proofErr w:type="gramEnd"/>
     </w:p>
     <w:p>
       <w:pPr>
@@ -13890,6 +16548,7 @@
           <w:highlight w:val="green"/>
         </w:rPr>
       </w:pPr>
+      <w:proofErr w:type="gramStart"/>
       <w:r>
         <w:rPr>
           <w:rFonts w:ascii="Calibri" w:hAnsi="Calibri" w:cs="Calibri"/>
@@ -13900,6 +16559,7 @@
         </w:rPr>
         <w:t>911  Odontología</w:t>
       </w:r>
+      <w:proofErr w:type="gramEnd"/>
     </w:p>
     <w:p>
       <w:pPr>
@@ -13917,6 +16577,7 @@
           <w:highlight w:val="green"/>
         </w:rPr>
       </w:pPr>
+      <w:proofErr w:type="gramStart"/>
       <w:r>
         <w:rPr>
           <w:rFonts w:ascii="Calibri" w:hAnsi="Calibri" w:cs="Calibri"/>
@@ -13927,6 +16588,7 @@
         </w:rPr>
         <w:t>912  Medicina</w:t>
       </w:r>
+      <w:proofErr w:type="gramEnd"/>
     </w:p>
     <w:p>
       <w:pPr>
@@ -13944,6 +16606,7 @@
           <w:highlight w:val="green"/>
         </w:rPr>
       </w:pPr>
+      <w:proofErr w:type="gramStart"/>
       <w:r>
         <w:rPr>
           <w:rFonts w:ascii="Calibri" w:hAnsi="Calibri" w:cs="Calibri"/>
@@ -13952,7 +16615,18 @@
           <w:highlight w:val="green"/>
           <w:lang w:val="es-MX"/>
         </w:rPr>
-        <w:t>913  Enfermería y partería</w:t>
+        <w:t>913  Enfermería</w:t>
+      </w:r>
+      <w:proofErr w:type="gramEnd"/>
+      <w:r>
+        <w:rPr>
+          <w:rFonts w:ascii="Calibri" w:hAnsi="Calibri" w:cs="Calibri"/>
+          <w:sz w:val="22"/>
+          <w:szCs w:val="22"/>
+          <w:highlight w:val="green"/>
+          <w:lang w:val="es-MX"/>
+        </w:rPr>
+        <w:t xml:space="preserve"> y partería</w:t>
       </w:r>
     </w:p>
     <w:p>
@@ -13971,6 +16645,7 @@
           <w:highlight w:val="green"/>
         </w:rPr>
       </w:pPr>
+      <w:proofErr w:type="gramStart"/>
       <w:r>
         <w:rPr>
           <w:rFonts w:ascii="Calibri" w:hAnsi="Calibri" w:cs="Calibri"/>
@@ -13979,7 +16654,18 @@
           <w:highlight w:val="green"/>
           <w:lang w:val="es-MX"/>
         </w:rPr>
-        <w:t>914  Tecnología de diagnóstico y tratamiento médico</w:t>
+        <w:t>914  Tecnología</w:t>
+      </w:r>
+      <w:proofErr w:type="gramEnd"/>
+      <w:r>
+        <w:rPr>
+          <w:rFonts w:ascii="Calibri" w:hAnsi="Calibri" w:cs="Calibri"/>
+          <w:sz w:val="22"/>
+          <w:szCs w:val="22"/>
+          <w:highlight w:val="green"/>
+          <w:lang w:val="es-MX"/>
+        </w:rPr>
+        <w:t xml:space="preserve"> de diagnóstico y tratamiento médico</w:t>
       </w:r>
     </w:p>
     <w:p>
@@ -13998,6 +16684,7 @@
           <w:highlight w:val="green"/>
         </w:rPr>
       </w:pPr>
+      <w:proofErr w:type="gramStart"/>
       <w:r>
         <w:rPr>
           <w:rFonts w:ascii="Calibri" w:hAnsi="Calibri" w:cs="Calibri"/>
@@ -14006,7 +16693,18 @@
           <w:highlight w:val="green"/>
           <w:lang w:val="es-MX"/>
         </w:rPr>
-        <w:t>915  Terapia y rehabilitación</w:t>
+        <w:t>915  Terapia</w:t>
+      </w:r>
+      <w:proofErr w:type="gramEnd"/>
+      <w:r>
+        <w:rPr>
+          <w:rFonts w:ascii="Calibri" w:hAnsi="Calibri" w:cs="Calibri"/>
+          <w:sz w:val="22"/>
+          <w:szCs w:val="22"/>
+          <w:highlight w:val="green"/>
+          <w:lang w:val="es-MX"/>
+        </w:rPr>
+        <w:t xml:space="preserve"> y rehabilitación</w:t>
       </w:r>
     </w:p>
     <w:p>
@@ -14025,6 +16723,7 @@
           <w:highlight w:val="green"/>
         </w:rPr>
       </w:pPr>
+      <w:proofErr w:type="gramStart"/>
       <w:r>
         <w:rPr>
           <w:rFonts w:ascii="Calibri" w:hAnsi="Calibri" w:cs="Calibri"/>
@@ -14035,6 +16734,7 @@
         </w:rPr>
         <w:t>916  Farmacia</w:t>
       </w:r>
+      <w:proofErr w:type="gramEnd"/>
     </w:p>
     <w:p>
       <w:pPr>
@@ -14052,6 +16752,7 @@
           <w:highlight w:val="green"/>
         </w:rPr>
       </w:pPr>
+      <w:proofErr w:type="gramStart"/>
       <w:r>
         <w:rPr>
           <w:rFonts w:ascii="Calibri" w:hAnsi="Calibri" w:cs="Calibri"/>
@@ -14060,7 +16761,18 @@
           <w:highlight w:val="green"/>
           <w:lang w:val="es-MX"/>
         </w:rPr>
-        <w:t>917  Medicina y terapia tradicional y complementaria</w:t>
+        <w:t>917  Medicina</w:t>
+      </w:r>
+      <w:proofErr w:type="gramEnd"/>
+      <w:r>
+        <w:rPr>
+          <w:rFonts w:ascii="Calibri" w:hAnsi="Calibri" w:cs="Calibri"/>
+          <w:sz w:val="22"/>
+          <w:szCs w:val="22"/>
+          <w:highlight w:val="green"/>
+          <w:lang w:val="es-MX"/>
+        </w:rPr>
+        <w:t xml:space="preserve"> y terapia tradicional y complementaria</w:t>
       </w:r>
     </w:p>
     <w:p>
@@ -14079,6 +16791,7 @@
           <w:highlight w:val="green"/>
         </w:rPr>
       </w:pPr>
+      <w:proofErr w:type="gramStart"/>
       <w:r>
         <w:rPr>
           <w:rFonts w:ascii="Calibri" w:hAnsi="Calibri" w:cs="Calibri"/>
@@ -14087,7 +16800,18 @@
           <w:highlight w:val="green"/>
           <w:lang w:val="es-MX"/>
         </w:rPr>
-        <w:t>921  Asistencia a adultos mayores y discapacitados</w:t>
+        <w:t>921  Asistencia</w:t>
+      </w:r>
+      <w:proofErr w:type="gramEnd"/>
+      <w:r>
+        <w:rPr>
+          <w:rFonts w:ascii="Calibri" w:hAnsi="Calibri" w:cs="Calibri"/>
+          <w:sz w:val="22"/>
+          <w:szCs w:val="22"/>
+          <w:highlight w:val="green"/>
+          <w:lang w:val="es-MX"/>
+        </w:rPr>
+        <w:t xml:space="preserve"> a adultos mayores y discapacitados</w:t>
       </w:r>
     </w:p>
     <w:p>
@@ -14106,6 +16830,7 @@
           <w:highlight w:val="green"/>
         </w:rPr>
       </w:pPr>
+      <w:proofErr w:type="gramStart"/>
       <w:r>
         <w:rPr>
           <w:rFonts w:ascii="Calibri" w:hAnsi="Calibri" w:cs="Calibri"/>
@@ -14114,7 +16839,18 @@
           <w:highlight w:val="green"/>
           <w:lang w:val="es-MX"/>
         </w:rPr>
-        <w:t>922  Asistencia a la infancia y servicios para jóvenes</w:t>
+        <w:t>922  Asistencia</w:t>
+      </w:r>
+      <w:proofErr w:type="gramEnd"/>
+      <w:r>
+        <w:rPr>
+          <w:rFonts w:ascii="Calibri" w:hAnsi="Calibri" w:cs="Calibri"/>
+          <w:sz w:val="22"/>
+          <w:szCs w:val="22"/>
+          <w:highlight w:val="green"/>
+          <w:lang w:val="es-MX"/>
+        </w:rPr>
+        <w:t xml:space="preserve"> a la infancia y servicios para jóvenes</w:t>
       </w:r>
     </w:p>
     <w:p>
@@ -14133,6 +16869,7 @@
           <w:highlight w:val="green"/>
         </w:rPr>
       </w:pPr>
+      <w:proofErr w:type="gramStart"/>
       <w:r>
         <w:rPr>
           <w:rFonts w:ascii="Calibri" w:hAnsi="Calibri" w:cs="Calibri"/>
@@ -14141,7 +16878,18 @@
           <w:highlight w:val="green"/>
           <w:lang w:val="es-MX"/>
         </w:rPr>
-        <w:t>923  Trabajo social y orientación</w:t>
+        <w:t>923  Trabajo</w:t>
+      </w:r>
+      <w:proofErr w:type="gramEnd"/>
+      <w:r>
+        <w:rPr>
+          <w:rFonts w:ascii="Calibri" w:hAnsi="Calibri" w:cs="Calibri"/>
+          <w:sz w:val="22"/>
+          <w:szCs w:val="22"/>
+          <w:highlight w:val="green"/>
+          <w:lang w:val="es-MX"/>
+        </w:rPr>
+        <w:t xml:space="preserve"> social y orientación</w:t>
       </w:r>
     </w:p>
     <w:p>
@@ -14168,7 +16916,29 @@
           <w:highlight w:val="green"/>
           <w:lang w:val="es-MX"/>
         </w:rPr>
-        <w:t>1011 Servicios domésticos</w:t>
+        <w:t xml:space="preserve">1011 </w:t>
+      </w:r>
+      <w:proofErr w:type="gramStart"/>
+      <w:r>
+        <w:rPr>
+          <w:rFonts w:ascii="Calibri" w:hAnsi="Calibri" w:cs="Calibri"/>
+          <w:sz w:val="22"/>
+          <w:szCs w:val="22"/>
+          <w:highlight w:val="green"/>
+          <w:lang w:val="es-MX"/>
+        </w:rPr>
+        <w:t>Servicios</w:t>
+      </w:r>
+      <w:proofErr w:type="gramEnd"/>
+      <w:r>
+        <w:rPr>
+          <w:rFonts w:ascii="Calibri" w:hAnsi="Calibri" w:cs="Calibri"/>
+          <w:sz w:val="22"/>
+          <w:szCs w:val="22"/>
+          <w:highlight w:val="green"/>
+          <w:lang w:val="es-MX"/>
+        </w:rPr>
+        <w:t xml:space="preserve"> domésticos</w:t>
       </w:r>
     </w:p>
     <w:p>
@@ -14195,7 +16965,29 @@
           <w:highlight w:val="green"/>
           <w:lang w:val="es-MX"/>
         </w:rPr>
-        <w:t>1012 Peluquería y tratamientos de belleza</w:t>
+        <w:t xml:space="preserve">1012 </w:t>
+      </w:r>
+      <w:proofErr w:type="gramStart"/>
+      <w:r>
+        <w:rPr>
+          <w:rFonts w:ascii="Calibri" w:hAnsi="Calibri" w:cs="Calibri"/>
+          <w:sz w:val="22"/>
+          <w:szCs w:val="22"/>
+          <w:highlight w:val="green"/>
+          <w:lang w:val="es-MX"/>
+        </w:rPr>
+        <w:t>Peluquería</w:t>
+      </w:r>
+      <w:proofErr w:type="gramEnd"/>
+      <w:r>
+        <w:rPr>
+          <w:rFonts w:ascii="Calibri" w:hAnsi="Calibri" w:cs="Calibri"/>
+          <w:sz w:val="22"/>
+          <w:szCs w:val="22"/>
+          <w:highlight w:val="green"/>
+          <w:lang w:val="es-MX"/>
+        </w:rPr>
+        <w:t xml:space="preserve"> y tratamientos de belleza</w:t>
       </w:r>
     </w:p>
     <w:p>
@@ -14222,7 +17014,29 @@
           <w:highlight w:val="green"/>
           <w:lang w:val="es-MX"/>
         </w:rPr>
-        <w:t>1013 Hotelería, restaurantes y servicios de banquetes</w:t>
+        <w:t xml:space="preserve">1013 </w:t>
+      </w:r>
+      <w:proofErr w:type="gramStart"/>
+      <w:r>
+        <w:rPr>
+          <w:rFonts w:ascii="Calibri" w:hAnsi="Calibri" w:cs="Calibri"/>
+          <w:sz w:val="22"/>
+          <w:szCs w:val="22"/>
+          <w:highlight w:val="green"/>
+          <w:lang w:val="es-MX"/>
+        </w:rPr>
+        <w:t>Hotelería</w:t>
+      </w:r>
+      <w:proofErr w:type="gramEnd"/>
+      <w:r>
+        <w:rPr>
+          <w:rFonts w:ascii="Calibri" w:hAnsi="Calibri" w:cs="Calibri"/>
+          <w:sz w:val="22"/>
+          <w:szCs w:val="22"/>
+          <w:highlight w:val="green"/>
+          <w:lang w:val="es-MX"/>
+        </w:rPr>
+        <w:t>, restaurantes y servicios de banquetes</w:t>
       </w:r>
     </w:p>
     <w:p>
@@ -14249,8 +17063,20 @@
           <w:highlight w:val="green"/>
           <w:lang w:val="es-MX"/>
         </w:rPr>
-        <w:t>1014 Deportes</w:t>
-      </w:r>
+        <w:t xml:space="preserve">1014 </w:t>
+      </w:r>
+      <w:proofErr w:type="gramStart"/>
+      <w:r>
+        <w:rPr>
+          <w:rFonts w:ascii="Calibri" w:hAnsi="Calibri" w:cs="Calibri"/>
+          <w:sz w:val="22"/>
+          <w:szCs w:val="22"/>
+          <w:highlight w:val="green"/>
+          <w:lang w:val="es-MX"/>
+        </w:rPr>
+        <w:t>Deportes</w:t>
+      </w:r>
+      <w:proofErr w:type="gramEnd"/>
     </w:p>
     <w:p>
       <w:pPr>
@@ -14276,7 +17102,29 @@
           <w:highlight w:val="green"/>
           <w:lang w:val="es-MX"/>
         </w:rPr>
-        <w:t>1015 Viajes, turismo y actividades recreativas</w:t>
+        <w:t xml:space="preserve">1015 </w:t>
+      </w:r>
+      <w:proofErr w:type="gramStart"/>
+      <w:r>
+        <w:rPr>
+          <w:rFonts w:ascii="Calibri" w:hAnsi="Calibri" w:cs="Calibri"/>
+          <w:sz w:val="22"/>
+          <w:szCs w:val="22"/>
+          <w:highlight w:val="green"/>
+          <w:lang w:val="es-MX"/>
+        </w:rPr>
+        <w:t>Viajes</w:t>
+      </w:r>
+      <w:proofErr w:type="gramEnd"/>
+      <w:r>
+        <w:rPr>
+          <w:rFonts w:ascii="Calibri" w:hAnsi="Calibri" w:cs="Calibri"/>
+          <w:sz w:val="22"/>
+          <w:szCs w:val="22"/>
+          <w:highlight w:val="green"/>
+          <w:lang w:val="es-MX"/>
+        </w:rPr>
+        <w:t>, turismo y actividades recreativas</w:t>
       </w:r>
     </w:p>
     <w:p>
@@ -14303,7 +17151,29 @@
           <w:highlight w:val="green"/>
           <w:lang w:val="es-MX"/>
         </w:rPr>
-        <w:t>1021 Saneamiento de la comunidad</w:t>
+        <w:t xml:space="preserve">1021 </w:t>
+      </w:r>
+      <w:proofErr w:type="gramStart"/>
+      <w:r>
+        <w:rPr>
+          <w:rFonts w:ascii="Calibri" w:hAnsi="Calibri" w:cs="Calibri"/>
+          <w:sz w:val="22"/>
+          <w:szCs w:val="22"/>
+          <w:highlight w:val="green"/>
+          <w:lang w:val="es-MX"/>
+        </w:rPr>
+        <w:t>Saneamiento</w:t>
+      </w:r>
+      <w:proofErr w:type="gramEnd"/>
+      <w:r>
+        <w:rPr>
+          <w:rFonts w:ascii="Calibri" w:hAnsi="Calibri" w:cs="Calibri"/>
+          <w:sz w:val="22"/>
+          <w:szCs w:val="22"/>
+          <w:highlight w:val="green"/>
+          <w:lang w:val="es-MX"/>
+        </w:rPr>
+        <w:t xml:space="preserve"> de la comunidad</w:t>
       </w:r>
     </w:p>
     <w:p>
@@ -14330,7 +17200,29 @@
           <w:highlight w:val="green"/>
           <w:lang w:val="es-MX"/>
         </w:rPr>
-        <w:t>1022 Salud y protección laboral</w:t>
+        <w:t xml:space="preserve">1022 </w:t>
+      </w:r>
+      <w:proofErr w:type="gramStart"/>
+      <w:r>
+        <w:rPr>
+          <w:rFonts w:ascii="Calibri" w:hAnsi="Calibri" w:cs="Calibri"/>
+          <w:sz w:val="22"/>
+          <w:szCs w:val="22"/>
+          <w:highlight w:val="green"/>
+          <w:lang w:val="es-MX"/>
+        </w:rPr>
+        <w:t>Salud</w:t>
+      </w:r>
+      <w:proofErr w:type="gramEnd"/>
+      <w:r>
+        <w:rPr>
+          <w:rFonts w:ascii="Calibri" w:hAnsi="Calibri" w:cs="Calibri"/>
+          <w:sz w:val="22"/>
+          <w:szCs w:val="22"/>
+          <w:highlight w:val="green"/>
+          <w:lang w:val="es-MX"/>
+        </w:rPr>
+        <w:t xml:space="preserve"> y protección laboral</w:t>
       </w:r>
     </w:p>
     <w:p>
@@ -14357,7 +17249,29 @@
           <w:highlight w:val="green"/>
           <w:lang w:val="es-MX"/>
         </w:rPr>
-        <w:t>1031 Educación militar y de defensa</w:t>
+        <w:t xml:space="preserve">1031 </w:t>
+      </w:r>
+      <w:proofErr w:type="gramStart"/>
+      <w:r>
+        <w:rPr>
+          <w:rFonts w:ascii="Calibri" w:hAnsi="Calibri" w:cs="Calibri"/>
+          <w:sz w:val="22"/>
+          <w:szCs w:val="22"/>
+          <w:highlight w:val="green"/>
+          <w:lang w:val="es-MX"/>
+        </w:rPr>
+        <w:t>Educación</w:t>
+      </w:r>
+      <w:proofErr w:type="gramEnd"/>
+      <w:r>
+        <w:rPr>
+          <w:rFonts w:ascii="Calibri" w:hAnsi="Calibri" w:cs="Calibri"/>
+          <w:sz w:val="22"/>
+          <w:szCs w:val="22"/>
+          <w:highlight w:val="green"/>
+          <w:lang w:val="es-MX"/>
+        </w:rPr>
+        <w:t xml:space="preserve"> militar y de defensa</w:t>
       </w:r>
     </w:p>
     <w:p>
@@ -14384,7 +17298,29 @@
           <w:highlight w:val="green"/>
           <w:lang w:val="es-MX"/>
         </w:rPr>
-        <w:t>1032 Protección de las personas y de la propiedad</w:t>
+        <w:t xml:space="preserve">1032 </w:t>
+      </w:r>
+      <w:proofErr w:type="gramStart"/>
+      <w:r>
+        <w:rPr>
+          <w:rFonts w:ascii="Calibri" w:hAnsi="Calibri" w:cs="Calibri"/>
+          <w:sz w:val="22"/>
+          <w:szCs w:val="22"/>
+          <w:highlight w:val="green"/>
+          <w:lang w:val="es-MX"/>
+        </w:rPr>
+        <w:t>Protección</w:t>
+      </w:r>
+      <w:proofErr w:type="gramEnd"/>
+      <w:r>
+        <w:rPr>
+          <w:rFonts w:ascii="Calibri" w:hAnsi="Calibri" w:cs="Calibri"/>
+          <w:sz w:val="22"/>
+          <w:szCs w:val="22"/>
+          <w:highlight w:val="green"/>
+          <w:lang w:val="es-MX"/>
+        </w:rPr>
+        <w:t xml:space="preserve"> de las personas y de la propiedad</w:t>
       </w:r>
     </w:p>
     <w:p>
@@ -14411,7 +17347,29 @@
           <w:highlight w:val="green"/>
           <w:lang w:val="es-MX"/>
         </w:rPr>
-        <w:t>1041 Servicios de transporte</w:t>
+        <w:t xml:space="preserve">1041 </w:t>
+      </w:r>
+      <w:proofErr w:type="gramStart"/>
+      <w:r>
+        <w:rPr>
+          <w:rFonts w:ascii="Calibri" w:hAnsi="Calibri" w:cs="Calibri"/>
+          <w:sz w:val="22"/>
+          <w:szCs w:val="22"/>
+          <w:highlight w:val="green"/>
+          <w:lang w:val="es-MX"/>
+        </w:rPr>
+        <w:t>Servicios</w:t>
+      </w:r>
+      <w:proofErr w:type="gramEnd"/>
+      <w:r>
+        <w:rPr>
+          <w:rFonts w:ascii="Calibri" w:hAnsi="Calibri" w:cs="Calibri"/>
+          <w:sz w:val="22"/>
+          <w:szCs w:val="22"/>
+          <w:highlight w:val="green"/>
+          <w:lang w:val="es-MX"/>
+        </w:rPr>
+        <w:t xml:space="preserve"> de transporte</w:t>
       </w:r>
       <w:r>
         <w:rPr>
@@ -14448,6 +17406,7 @@
         </w:rPr>
         <w:t xml:space="preserve">ES_EXTENSION </w:t>
       </w:r>
+      <w:proofErr w:type="spellStart"/>
       <w:r>
         <w:rPr>
           <w:rFonts w:ascii="Calibri" w:hAnsi="Calibri" w:cs="Calibri"/>
@@ -14456,7 +17415,18 @@
           <w:highlight w:val="green"/>
           <w:lang w:val="es-MX"/>
         </w:rPr>
-        <w:t>Obligatario, alfabético (1).</w:t>
+        <w:t>Obligatario</w:t>
+      </w:r>
+      <w:proofErr w:type="spellEnd"/>
+      <w:r>
+        <w:rPr>
+          <w:rFonts w:ascii="Calibri" w:hAnsi="Calibri" w:cs="Calibri"/>
+          <w:sz w:val="22"/>
+          <w:szCs w:val="22"/>
+          <w:highlight w:val="green"/>
+          <w:lang w:val="es-MX"/>
+        </w:rPr>
+        <w:t>, alfabético (1).</w:t>
       </w:r>
     </w:p>
     <w:p>
@@ -14475,6 +17445,7 @@
           <w:highlight w:val="green"/>
         </w:rPr>
       </w:pPr>
+      <w:proofErr w:type="gramStart"/>
       <w:r>
         <w:rPr>
           <w:rFonts w:ascii="Calibri" w:hAnsi="Calibri" w:cs="Calibri"/>
@@ -14483,7 +17454,18 @@
           <w:highlight w:val="green"/>
           <w:lang w:val="es-MX"/>
         </w:rPr>
-        <w:t>Es un curso de extensión? (S/N)?</w:t>
+        <w:t>Es un curso de extensión?</w:t>
+      </w:r>
+      <w:proofErr w:type="gramEnd"/>
+      <w:r>
+        <w:rPr>
+          <w:rFonts w:ascii="Calibri" w:hAnsi="Calibri" w:cs="Calibri"/>
+          <w:sz w:val="22"/>
+          <w:szCs w:val="22"/>
+          <w:highlight w:val="green"/>
+          <w:lang w:val="es-MX"/>
+        </w:rPr>
+        <w:t xml:space="preserve"> (S/N)?</w:t>
       </w:r>
     </w:p>
     <w:p>
@@ -14511,6 +17493,7 @@
         </w:rPr>
         <w:t xml:space="preserve">ACTIVO </w:t>
       </w:r>
+      <w:proofErr w:type="spellStart"/>
       <w:r>
         <w:rPr>
           <w:rFonts w:ascii="Calibri" w:hAnsi="Calibri" w:cs="Calibri"/>
@@ -14519,7 +17502,18 @@
           <w:highlight w:val="green"/>
           <w:lang w:val="es-MX"/>
         </w:rPr>
-        <w:t>Obligatario, alfabético (1).</w:t>
+        <w:t>Obligatario</w:t>
+      </w:r>
+      <w:proofErr w:type="spellEnd"/>
+      <w:r>
+        <w:rPr>
+          <w:rFonts w:ascii="Calibri" w:hAnsi="Calibri" w:cs="Calibri"/>
+          <w:sz w:val="22"/>
+          <w:szCs w:val="22"/>
+          <w:highlight w:val="green"/>
+          <w:lang w:val="es-MX"/>
+        </w:rPr>
+        <w:t>, alfabético (1).</w:t>
       </w:r>
     </w:p>
     <w:p>
@@ -14539,6 +17533,7 @@
           <w:lang w:val="es-MX"/>
         </w:rPr>
       </w:pPr>
+      <w:proofErr w:type="gramStart"/>
       <w:r>
         <w:rPr>
           <w:rFonts w:ascii="Calibri" w:hAnsi="Calibri" w:cs="Calibri"/>
@@ -14547,7 +17542,18 @@
           <w:highlight w:val="green"/>
           <w:lang w:val="es-MX"/>
         </w:rPr>
-        <w:t>Es un curso activo? (S/N)</w:t>
+        <w:t>Es un curso activo?</w:t>
+      </w:r>
+      <w:proofErr w:type="gramEnd"/>
+      <w:r>
+        <w:rPr>
+          <w:rFonts w:ascii="Calibri" w:hAnsi="Calibri" w:cs="Calibri"/>
+          <w:sz w:val="22"/>
+          <w:szCs w:val="22"/>
+          <w:highlight w:val="green"/>
+          <w:lang w:val="es-MX"/>
+        </w:rPr>
+        <w:t xml:space="preserve"> (S/N)</w:t>
       </w:r>
     </w:p>
     <w:p>
@@ -14764,7 +17770,23 @@
           <w:highlight w:val="green"/>
         </w:rPr>
         <w:lastRenderedPageBreak/>
-        <w:t>Ver campos y tipos en archivo .zip snies tabla educación continua en las 3 hojas</w:t>
+        <w:t xml:space="preserve">Ver campos y tipos en archivo .zip </w:t>
+      </w:r>
+      <w:proofErr w:type="spellStart"/>
+      <w:r>
+        <w:rPr>
+          <w:rFonts w:ascii="Calibri" w:hAnsi="Calibri" w:cs="Calibri"/>
+          <w:highlight w:val="green"/>
+        </w:rPr>
+        <w:t>snies</w:t>
+      </w:r>
+      <w:proofErr w:type="spellEnd"/>
+      <w:r>
+        <w:rPr>
+          <w:rFonts w:ascii="Calibri" w:hAnsi="Calibri" w:cs="Calibri"/>
+          <w:highlight w:val="green"/>
+        </w:rPr>
+        <w:t xml:space="preserve"> tabla educación continua en las 3 hojas</w:t>
       </w:r>
     </w:p>
     <w:p>
@@ -14827,7 +17849,39 @@
           <w:rFonts w:ascii="Calibri" w:hAnsi="Calibri" w:cs="Calibri"/>
           <w:highlight w:val="green"/>
         </w:rPr>
-        <w:t>Ver campos y tipos en archivo .zip snies tabla participante 1  hojas.</w:t>
+        <w:t xml:space="preserve">Ver campos y tipos en archivo .zip </w:t>
+      </w:r>
+      <w:proofErr w:type="spellStart"/>
+      <w:r>
+        <w:rPr>
+          <w:rFonts w:ascii="Calibri" w:hAnsi="Calibri" w:cs="Calibri"/>
+          <w:highlight w:val="green"/>
+        </w:rPr>
+        <w:t>snies</w:t>
+      </w:r>
+      <w:proofErr w:type="spellEnd"/>
+      <w:r>
+        <w:rPr>
+          <w:rFonts w:ascii="Calibri" w:hAnsi="Calibri" w:cs="Calibri"/>
+          <w:highlight w:val="green"/>
+        </w:rPr>
+        <w:t xml:space="preserve"> tabla participante </w:t>
+      </w:r>
+      <w:proofErr w:type="gramStart"/>
+      <w:r>
+        <w:rPr>
+          <w:rFonts w:ascii="Calibri" w:hAnsi="Calibri" w:cs="Calibri"/>
+          <w:highlight w:val="green"/>
+        </w:rPr>
+        <w:t>1  hojas</w:t>
+      </w:r>
+      <w:proofErr w:type="gramEnd"/>
+      <w:r>
+        <w:rPr>
+          <w:rFonts w:ascii="Calibri" w:hAnsi="Calibri" w:cs="Calibri"/>
+          <w:highlight w:val="green"/>
+        </w:rPr>
+        <w:t>.</w:t>
       </w:r>
     </w:p>
     <w:p>
@@ -14864,7 +17918,21 @@
         <w:rPr>
           <w:rFonts w:ascii="Calibri" w:hAnsi="Calibri" w:cs="Calibri"/>
         </w:rPr>
-        <w:t>Ver campos y tipos en archivo .zip snies tabla proyecto de extensión incluyendo las 6 hojas.</w:t>
+        <w:t xml:space="preserve">Ver campos y tipos en archivo .zip </w:t>
+      </w:r>
+      <w:proofErr w:type="spellStart"/>
+      <w:r>
+        <w:rPr>
+          <w:rFonts w:ascii="Calibri" w:hAnsi="Calibri" w:cs="Calibri"/>
+        </w:rPr>
+        <w:t>snies</w:t>
+      </w:r>
+      <w:proofErr w:type="spellEnd"/>
+      <w:r>
+        <w:rPr>
+          <w:rFonts w:ascii="Calibri" w:hAnsi="Calibri" w:cs="Calibri"/>
+        </w:rPr>
+        <w:t xml:space="preserve"> tabla proyecto de extensión incluyendo las 6 hojas.</w:t>
       </w:r>
     </w:p>
     <w:p>
@@ -14924,19 +17992,43 @@
           <w:bCs/>
         </w:rPr>
       </w:pPr>
+      <w:proofErr w:type="spellStart"/>
       <w:r>
         <w:rPr>
           <w:rFonts w:ascii="Calibri" w:hAnsi="Calibri" w:cs="Calibri"/>
           <w:b/>
           <w:bCs/>
         </w:rPr>
-        <w:t xml:space="preserve">Servicios_de_Extensión </w:t>
-      </w:r>
-      <w:r>
-        <w:rPr>
-          <w:rFonts w:ascii="Calibri" w:hAnsi="Calibri" w:cs="Calibri"/>
-        </w:rPr>
-        <w:t xml:space="preserve">Ver campos y tipos en archivo .zip snies tabla </w:t>
+        <w:t>Servicios_de_Extensión</w:t>
+      </w:r>
+      <w:proofErr w:type="spellEnd"/>
+      <w:r>
+        <w:rPr>
+          <w:rFonts w:ascii="Calibri" w:hAnsi="Calibri" w:cs="Calibri"/>
+          <w:b/>
+          <w:bCs/>
+        </w:rPr>
+        <w:t xml:space="preserve"> </w:t>
+      </w:r>
+      <w:r>
+        <w:rPr>
+          <w:rFonts w:ascii="Calibri" w:hAnsi="Calibri" w:cs="Calibri"/>
+        </w:rPr>
+        <w:t xml:space="preserve">Ver campos y tipos en archivo .zip </w:t>
+      </w:r>
+      <w:proofErr w:type="spellStart"/>
+      <w:r>
+        <w:rPr>
+          <w:rFonts w:ascii="Calibri" w:hAnsi="Calibri" w:cs="Calibri"/>
+        </w:rPr>
+        <w:t>snies</w:t>
+      </w:r>
+      <w:proofErr w:type="spellEnd"/>
+      <w:r>
+        <w:rPr>
+          <w:rFonts w:ascii="Calibri" w:hAnsi="Calibri" w:cs="Calibri"/>
+        </w:rPr>
+        <w:t xml:space="preserve"> tabla </w:t>
       </w:r>
       <w:r>
         <w:rPr>
@@ -15212,7 +18304,27 @@
           <w:sz w:val="22"/>
           <w:szCs w:val="22"/>
         </w:rPr>
-        <w:t xml:space="preserve">, microcurriculos,  </w:t>
+        <w:t xml:space="preserve">, </w:t>
+      </w:r>
+      <w:proofErr w:type="spellStart"/>
+      <w:r>
+        <w:rPr>
+          <w:rFonts w:ascii="Calibri" w:hAnsi="Calibri" w:cs="Calibri"/>
+          <w:color w:val="000000"/>
+          <w:sz w:val="22"/>
+          <w:szCs w:val="22"/>
+        </w:rPr>
+        <w:t>microcurriculos</w:t>
+      </w:r>
+      <w:proofErr w:type="spellEnd"/>
+      <w:r>
+        <w:rPr>
+          <w:rFonts w:ascii="Calibri" w:hAnsi="Calibri" w:cs="Calibri"/>
+          <w:color w:val="000000"/>
+          <w:sz w:val="22"/>
+          <w:szCs w:val="22"/>
+        </w:rPr>
+        <w:t xml:space="preserve">,  </w:t>
       </w:r>
       <w:r>
         <w:rPr>
@@ -15721,12 +18833,48 @@
         <w:rPr>
           <w:u w:val="single"/>
         </w:rPr>
-        <w:t>Los siguientes submodulos se encuentran plasmados en los formularios de los enlaces, sin embargo si los campos son similares solo realizar uno colocando un campo adicional donde diga tipo de movilidad (Nacional saliente, nacional entrante,  Movilidad Intersedes</w:t>
-      </w:r>
+        <w:t xml:space="preserve">Los siguientes </w:t>
+      </w:r>
+      <w:proofErr w:type="spellStart"/>
       <w:r>
         <w:rPr>
           <w:u w:val="single"/>
         </w:rPr>
+        <w:t>submodulos</w:t>
+      </w:r>
+      <w:proofErr w:type="spellEnd"/>
+      <w:r>
+        <w:rPr>
+          <w:u w:val="single"/>
+        </w:rPr>
+        <w:t xml:space="preserve"> se encuentran plasmados en los formularios de los enlaces, sin </w:t>
+      </w:r>
+      <w:proofErr w:type="gramStart"/>
+      <w:r>
+        <w:rPr>
+          <w:u w:val="single"/>
+        </w:rPr>
+        <w:t>embargo</w:t>
+      </w:r>
+      <w:proofErr w:type="gramEnd"/>
+      <w:r>
+        <w:rPr>
+          <w:u w:val="single"/>
+        </w:rPr>
+        <w:t xml:space="preserve"> si los campos son similares solo realizar uno colocando un campo adicional donde diga tipo de movilidad (Nacional saliente, nacional entrante,  Movilidad </w:t>
+      </w:r>
+      <w:proofErr w:type="spellStart"/>
+      <w:r>
+        <w:rPr>
+          <w:u w:val="single"/>
+        </w:rPr>
+        <w:t>Intersedes</w:t>
+      </w:r>
+      <w:proofErr w:type="spellEnd"/>
+      <w:r>
+        <w:rPr>
+          <w:u w:val="single"/>
+        </w:rPr>
         <w:t xml:space="preserve"> saliente</w:t>
       </w:r>
       <w:r>
@@ -15739,7 +18887,21 @@
         <w:rPr>
           <w:u w:val="single"/>
         </w:rPr>
-        <w:t>Movilidad Intersedes entrante, Movilidad Internacional saliente, Movilidad Internacional entrante)</w:t>
+        <w:t xml:space="preserve">Movilidad </w:t>
+      </w:r>
+      <w:proofErr w:type="spellStart"/>
+      <w:r>
+        <w:rPr>
+          <w:u w:val="single"/>
+        </w:rPr>
+        <w:t>Intersedes</w:t>
+      </w:r>
+      <w:proofErr w:type="spellEnd"/>
+      <w:r>
+        <w:rPr>
+          <w:u w:val="single"/>
+        </w:rPr>
+        <w:t xml:space="preserve"> entrante, Movilidad Internacional saliente, Movilidad Internacional entrante)</w:t>
       </w:r>
       <w:r>
         <w:rPr>
@@ -15937,7 +19099,25 @@
           <w:bCs/>
           <w:u w:val="single"/>
         </w:rPr>
-        <w:t>Movilidad intersedes:</w:t>
+        <w:t xml:space="preserve">Movilidad </w:t>
+      </w:r>
+      <w:proofErr w:type="spellStart"/>
+      <w:r>
+        <w:rPr>
+          <w:b/>
+          <w:bCs/>
+          <w:u w:val="single"/>
+        </w:rPr>
+        <w:t>intersedes</w:t>
+      </w:r>
+      <w:proofErr w:type="spellEnd"/>
+      <w:r>
+        <w:rPr>
+          <w:b/>
+          <w:bCs/>
+          <w:u w:val="single"/>
+        </w:rPr>
+        <w:t>:</w:t>
       </w:r>
     </w:p>
     <w:p>
@@ -18213,13 +21393,23 @@
           <w:szCs w:val="22"/>
         </w:rPr>
       </w:pPr>
-      <w:r>
-        <w:rPr>
-          <w:rFonts w:ascii="Arial" w:hAnsi="Arial" w:cs="Arial"/>
-          <w:sz w:val="22"/>
-          <w:szCs w:val="22"/>
-        </w:rPr>
-        <w:t>Area / estrategia</w:t>
+      <w:proofErr w:type="spellStart"/>
+      <w:r>
+        <w:rPr>
+          <w:rFonts w:ascii="Arial" w:hAnsi="Arial" w:cs="Arial"/>
+          <w:sz w:val="22"/>
+          <w:szCs w:val="22"/>
+        </w:rPr>
+        <w:t>Area</w:t>
+      </w:r>
+      <w:proofErr w:type="spellEnd"/>
+      <w:r>
+        <w:rPr>
+          <w:rFonts w:ascii="Arial" w:hAnsi="Arial" w:cs="Arial"/>
+          <w:sz w:val="22"/>
+          <w:szCs w:val="22"/>
+        </w:rPr>
+        <w:t xml:space="preserve"> / estrategia</w:t>
       </w:r>
       <w:r>
         <w:rPr>
@@ -19067,15 +22257,33 @@
           <w:b/>
           <w:bCs/>
         </w:rPr>
-        <w:t xml:space="preserve">-&gt; información complementaria asignaturas horarios  </w:t>
-      </w:r>
+        <w:t xml:space="preserve">-&gt; información complementaria asignaturas </w:t>
+      </w:r>
+      <w:proofErr w:type="gramStart"/>
       <w:r>
         <w:rPr>
           <w:rFonts w:ascii="Calibri" w:hAnsi="Calibri" w:cs="Calibri"/>
           <w:b/>
           <w:bCs/>
         </w:rPr>
-        <w:t xml:space="preserve">INTERNACIONALIZACIÓN DE CURRICULO – ASIGNATURAS: </w:t>
+        <w:t xml:space="preserve">horarios  </w:t>
+      </w:r>
+      <w:r>
+        <w:rPr>
+          <w:rFonts w:ascii="Calibri" w:hAnsi="Calibri" w:cs="Calibri"/>
+          <w:b/>
+          <w:bCs/>
+        </w:rPr>
+        <w:t>INTERNACIONALIZACIÓN</w:t>
+      </w:r>
+      <w:proofErr w:type="gramEnd"/>
+      <w:r>
+        <w:rPr>
+          <w:rFonts w:ascii="Calibri" w:hAnsi="Calibri" w:cs="Calibri"/>
+          <w:b/>
+          <w:bCs/>
+        </w:rPr>
+        <w:t xml:space="preserve"> DE CURRICULO – ASIGNATURAS: </w:t>
       </w:r>
       <w:r>
         <w:rPr>
@@ -19194,8 +22402,16 @@
         <w:rPr>
           <w:rFonts w:ascii="Calibri" w:hAnsi="Calibri" w:cs="Calibri"/>
         </w:rPr>
-        <w:t>Los campos de acá en adelante son Check</w:t>
-      </w:r>
+        <w:t xml:space="preserve">Los campos de acá en adelante son </w:t>
+      </w:r>
+      <w:proofErr w:type="spellStart"/>
+      <w:r>
+        <w:rPr>
+          <w:rFonts w:ascii="Calibri" w:hAnsi="Calibri" w:cs="Calibri"/>
+        </w:rPr>
+        <w:t>Check</w:t>
+      </w:r>
+      <w:proofErr w:type="spellEnd"/>
     </w:p>
     <w:p>
       <w:pPr>
@@ -19890,6 +23106,7 @@
           <w:szCs w:val="16"/>
         </w:rPr>
       </w:pPr>
+      <w:proofErr w:type="gramStart"/>
       <w:r>
         <w:rPr>
           <w:rFonts w:ascii="Arial" w:hAnsi="Arial" w:cs="Arial"/>
@@ -19898,6 +23115,7 @@
         </w:rPr>
         <w:t>CUÁL?</w:t>
       </w:r>
+      <w:proofErr w:type="gramEnd"/>
     </w:p>
     <w:p>
       <w:pPr>
@@ -20438,7 +23656,38 @@
           <w:sz w:val="20"/>
           <w:szCs w:val="20"/>
         </w:rPr>
-        <w:t>dulo se  se relaciona la asistencia de la comunidad acad</w:t>
+        <w:t xml:space="preserve">dulo </w:t>
+      </w:r>
+      <w:proofErr w:type="gramStart"/>
+      <w:r>
+        <w:rPr>
+          <w:rFonts w:ascii="docs-Calibri" w:hAnsi="docs-Calibri"/>
+          <w:color w:val="000000"/>
+          <w:sz w:val="20"/>
+          <w:szCs w:val="20"/>
+        </w:rPr>
+        <w:t xml:space="preserve">se  </w:t>
+      </w:r>
+      <w:proofErr w:type="spellStart"/>
+      <w:r>
+        <w:rPr>
+          <w:rFonts w:ascii="docs-Calibri" w:hAnsi="docs-Calibri"/>
+          <w:color w:val="000000"/>
+          <w:sz w:val="20"/>
+          <w:szCs w:val="20"/>
+        </w:rPr>
+        <w:t>se</w:t>
+      </w:r>
+      <w:proofErr w:type="spellEnd"/>
+      <w:proofErr w:type="gramEnd"/>
+      <w:r>
+        <w:rPr>
+          <w:rFonts w:ascii="docs-Calibri" w:hAnsi="docs-Calibri"/>
+          <w:color w:val="000000"/>
+          <w:sz w:val="20"/>
+          <w:szCs w:val="20"/>
+        </w:rPr>
+        <w:t xml:space="preserve"> relaciona la asistencia de la comunidad acad</w:t>
       </w:r>
       <w:r>
         <w:rPr>
@@ -21170,7 +24419,29 @@
           <w:sz w:val="16"/>
           <w:szCs w:val="16"/>
         </w:rPr>
-        <w:t xml:space="preserve">PRESENCIALES NACIONALES  REALIZADOS </w:t>
+        <w:t xml:space="preserve">PRESENCIALES </w:t>
+      </w:r>
+      <w:proofErr w:type="gramStart"/>
+      <w:r>
+        <w:rPr>
+          <w:rFonts w:ascii="Arial" w:hAnsi="Arial" w:cs="Arial"/>
+          <w:b/>
+          <w:bCs/>
+          <w:sz w:val="16"/>
+          <w:szCs w:val="16"/>
+        </w:rPr>
+        <w:t>NACIONALES  REALIZADOS</w:t>
+      </w:r>
+      <w:proofErr w:type="gramEnd"/>
+      <w:r>
+        <w:rPr>
+          <w:rFonts w:ascii="Arial" w:hAnsi="Arial" w:cs="Arial"/>
+          <w:b/>
+          <w:bCs/>
+          <w:sz w:val="16"/>
+          <w:szCs w:val="16"/>
+        </w:rPr>
+        <w:t xml:space="preserve"> </w:t>
       </w:r>
     </w:p>
     <w:p>
@@ -21749,7 +25020,7 @@
               </wp:inline>
             </w:drawing>
           </mc:Choice>
-          <mc:Fallback xmlns:cx="http://schemas.microsoft.com/office/drawing/2014/chartex" xmlns:cx1="http://schemas.microsoft.com/office/drawing/2015/9/8/chartex" xmlns:cx2="http://schemas.microsoft.com/office/drawing/2015/10/21/chartex" xmlns:cx3="http://schemas.microsoft.com/office/drawing/2016/5/9/chartex" xmlns:cx4="http://schemas.microsoft.com/office/drawing/2016/5/10/chartex" xmlns:cx5="http://schemas.microsoft.com/office/drawing/2016/5/11/chartex" xmlns:cx6="http://schemas.microsoft.com/office/drawing/2016/5/12/chartex" xmlns:cx7="http://schemas.microsoft.com/office/drawing/2016/5/13/chartex" xmlns:cx8="http://schemas.microsoft.com/office/drawing/2016/5/14/chartex" xmlns:aink="http://schemas.microsoft.com/office/drawing/2016/ink" xmlns:am3d="http://schemas.microsoft.com/office/drawing/2017/model3d" xmlns:w16cex="http://schemas.microsoft.com/office/word/2018/wordml/cex" xmlns:w16cid="http://schemas.microsoft.com/office/word/2016/wordml/cid" xmlns:w16="http://schemas.microsoft.com/office/word/2018/wordml" xmlns:w16sdtdh="http://schemas.microsoft.com/office/word/2020/wordml/sdtdatahash" xmlns:w16se="http://schemas.microsoft.com/office/word/2015/wordml/symex">
+          <mc:Fallback>
             <w:pict>
               <v:rect w14:anchorId="468D8FCB" id="Rectángulo 1" o:spid="_x0000_s1026" style="width:24pt;height:24pt;visibility:visible;mso-wrap-style:square;mso-left-percent:-10001;mso-top-percent:-10001;mso-position-horizontal:absolute;mso-position-horizontal-relative:char;mso-position-vertical:absolute;mso-position-vertical-relative:line;mso-left-percent:-10001;mso-top-percent:-10001;v-text-anchor:top" o:gfxdata="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" filled="f" stroked="f">
                 <o:lock v:ext="edit" aspectratio="t"/>
@@ -21885,7 +25156,7 @@
               </wp:inline>
             </w:drawing>
           </mc:Choice>
-          <mc:Fallback xmlns:cx="http://schemas.microsoft.com/office/drawing/2014/chartex" xmlns:cx1="http://schemas.microsoft.com/office/drawing/2015/9/8/chartex" xmlns:cx2="http://schemas.microsoft.com/office/drawing/2015/10/21/chartex" xmlns:cx3="http://schemas.microsoft.com/office/drawing/2016/5/9/chartex" xmlns:cx4="http://schemas.microsoft.com/office/drawing/2016/5/10/chartex" xmlns:cx5="http://schemas.microsoft.com/office/drawing/2016/5/11/chartex" xmlns:cx6="http://schemas.microsoft.com/office/drawing/2016/5/12/chartex" xmlns:cx7="http://schemas.microsoft.com/office/drawing/2016/5/13/chartex" xmlns:cx8="http://schemas.microsoft.com/office/drawing/2016/5/14/chartex" xmlns:aink="http://schemas.microsoft.com/office/drawing/2016/ink" xmlns:am3d="http://schemas.microsoft.com/office/drawing/2017/model3d" xmlns:w16cex="http://schemas.microsoft.com/office/word/2018/wordml/cex" xmlns:w16cid="http://schemas.microsoft.com/office/word/2016/wordml/cid" xmlns:w16="http://schemas.microsoft.com/office/word/2018/wordml" xmlns:w16sdtdh="http://schemas.microsoft.com/office/word/2020/wordml/sdtdatahash" xmlns:w16se="http://schemas.microsoft.com/office/word/2015/wordml/symex">
+          <mc:Fallback>
             <w:pict>
               <v:rect w14:anchorId="68970533" id="Rectángulo 2" o:spid="_x0000_s1026" style="width:24pt;height:24pt;visibility:visible;mso-wrap-style:square;mso-left-percent:-10001;mso-top-percent:-10001;mso-position-horizontal:absolute;mso-position-horizontal-relative:char;mso-position-vertical:absolute;mso-position-vertical-relative:line;mso-left-percent:-10001;mso-top-percent:-10001;v-text-anchor:top" o:gfxdata="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" filled="f" stroked="f">
                 <o:lock v:ext="edit" aspectratio="t"/>
@@ -21971,7 +25242,7 @@
               </wp:inline>
             </w:drawing>
           </mc:Choice>
-          <mc:Fallback xmlns:cx="http://schemas.microsoft.com/office/drawing/2014/chartex" xmlns:cx1="http://schemas.microsoft.com/office/drawing/2015/9/8/chartex" xmlns:cx2="http://schemas.microsoft.com/office/drawing/2015/10/21/chartex" xmlns:cx3="http://schemas.microsoft.com/office/drawing/2016/5/9/chartex" xmlns:cx4="http://schemas.microsoft.com/office/drawing/2016/5/10/chartex" xmlns:cx5="http://schemas.microsoft.com/office/drawing/2016/5/11/chartex" xmlns:cx6="http://schemas.microsoft.com/office/drawing/2016/5/12/chartex" xmlns:cx7="http://schemas.microsoft.com/office/drawing/2016/5/13/chartex" xmlns:cx8="http://schemas.microsoft.com/office/drawing/2016/5/14/chartex" xmlns:aink="http://schemas.microsoft.com/office/drawing/2016/ink" xmlns:am3d="http://schemas.microsoft.com/office/drawing/2017/model3d" xmlns:w16cex="http://schemas.microsoft.com/office/word/2018/wordml/cex" xmlns:w16cid="http://schemas.microsoft.com/office/word/2016/wordml/cid" xmlns:w16="http://schemas.microsoft.com/office/word/2018/wordml" xmlns:w16sdtdh="http://schemas.microsoft.com/office/word/2020/wordml/sdtdatahash" xmlns:w16se="http://schemas.microsoft.com/office/word/2015/wordml/symex">
+          <mc:Fallback>
             <w:pict>
               <v:rect w14:anchorId="5D2BEC95" id="Rectángulo 3" o:spid="_x0000_s1026" style="width:24pt;height:24pt;visibility:visible;mso-wrap-style:square;mso-left-percent:-10001;mso-top-percent:-10001;mso-position-horizontal:absolute;mso-position-horizontal-relative:char;mso-position-vertical:absolute;mso-position-vertical-relative:line;mso-left-percent:-10001;mso-top-percent:-10001;v-text-anchor:top" o:gfxdata="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" filled="f" stroked="f">
                 <o:lock v:ext="edit" aspectratio="t"/>
@@ -22215,6 +25486,7 @@
           <w:color w:val="000000"/>
           <w:sz w:val="22"/>
           <w:szCs w:val="22"/>
+          <w:highlight w:val="yellow"/>
         </w:rPr>
         <w:t>Docente a cargo del laboratorio.</w:t>
       </w:r>
@@ -22240,7 +25512,27 @@
           <w:sz w:val="22"/>
           <w:szCs w:val="22"/>
         </w:rPr>
-        <w:t>Practicante Responsable (Estudiante o Administrativo), dentro de la Institución tenemos otros empleos como son los auxiliares y adtvos (toca crear una tabla que se llame administrativos que lleve datos generales, cargo, dependencia. Fecha de Ingreso, No contrato)</w:t>
+        <w:t xml:space="preserve">Practicante Responsable (Estudiante o Administrativo), dentro de la Institución tenemos otros empleos como son los auxiliares y </w:t>
+      </w:r>
+      <w:proofErr w:type="spellStart"/>
+      <w:r>
+        <w:rPr>
+          <w:rFonts w:ascii="Arial" w:hAnsi="Arial" w:cs="Arial"/>
+          <w:color w:val="000000"/>
+          <w:sz w:val="22"/>
+          <w:szCs w:val="22"/>
+        </w:rPr>
+        <w:t>adtvos</w:t>
+      </w:r>
+      <w:proofErr w:type="spellEnd"/>
+      <w:r>
+        <w:rPr>
+          <w:rFonts w:ascii="Arial" w:hAnsi="Arial" w:cs="Arial"/>
+          <w:color w:val="000000"/>
+          <w:sz w:val="22"/>
+          <w:szCs w:val="22"/>
+        </w:rPr>
+        <w:t xml:space="preserve"> (toca crear una tabla que se llame administrativos que lleve datos generales, cargo, dependencia. Fecha de Ingreso, No contrato)</w:t>
       </w:r>
     </w:p>
     <w:p>
@@ -22417,7 +25709,47 @@
           <w:sz w:val="22"/>
           <w:szCs w:val="22"/>
         </w:rPr>
-        <w:t xml:space="preserve"> ha generado convenios institucionales con diversas entidades ya sean nacionales o internacionales, todo esto con el fin de mejorar el desarrollo de las actividades y ampliar la capacidad de investigación, en este modulo se guardara toda la información relacionada a esos convenios, para ello será necesario los siguientes datos:</w:t>
+        <w:t xml:space="preserve"> ha generado convenios institucionales con diversas entidades ya sean nacionales o internacionales, todo esto con el fin de mejorar el desarrollo de las actividades y ampliar la capacidad de investigación, en este </w:t>
+      </w:r>
+      <w:proofErr w:type="spellStart"/>
+      <w:r>
+        <w:rPr>
+          <w:rFonts w:ascii="Arial" w:hAnsi="Arial" w:cs="Arial"/>
+          <w:color w:val="000000"/>
+          <w:sz w:val="22"/>
+          <w:szCs w:val="22"/>
+        </w:rPr>
+        <w:t>modulo</w:t>
+      </w:r>
+      <w:proofErr w:type="spellEnd"/>
+      <w:r>
+        <w:rPr>
+          <w:rFonts w:ascii="Arial" w:hAnsi="Arial" w:cs="Arial"/>
+          <w:color w:val="000000"/>
+          <w:sz w:val="22"/>
+          <w:szCs w:val="22"/>
+        </w:rPr>
+        <w:t xml:space="preserve"> se </w:t>
+      </w:r>
+      <w:proofErr w:type="gramStart"/>
+      <w:r>
+        <w:rPr>
+          <w:rFonts w:ascii="Arial" w:hAnsi="Arial" w:cs="Arial"/>
+          <w:color w:val="000000"/>
+          <w:sz w:val="22"/>
+          <w:szCs w:val="22"/>
+        </w:rPr>
+        <w:t>guardara</w:t>
+      </w:r>
+      <w:proofErr w:type="gramEnd"/>
+      <w:r>
+        <w:rPr>
+          <w:rFonts w:ascii="Arial" w:hAnsi="Arial" w:cs="Arial"/>
+          <w:color w:val="000000"/>
+          <w:sz w:val="22"/>
+          <w:szCs w:val="22"/>
+        </w:rPr>
+        <w:t xml:space="preserve"> toda la información relacionada a esos convenios, para ello será necesario los siguientes datos:</w:t>
       </w:r>
     </w:p>
     <w:p>
@@ -22563,7 +25895,47 @@
           <w:sz w:val="22"/>
           <w:szCs w:val="22"/>
         </w:rPr>
-        <w:t>Institución con la cuál se celebro el convenio</w:t>
+        <w:t xml:space="preserve">Institución con la </w:t>
+      </w:r>
+      <w:proofErr w:type="spellStart"/>
+      <w:r>
+        <w:rPr>
+          <w:rFonts w:ascii="Arial" w:hAnsi="Arial" w:cs="Arial"/>
+          <w:color w:val="000000"/>
+          <w:sz w:val="22"/>
+          <w:szCs w:val="22"/>
+        </w:rPr>
+        <w:t>cuál</w:t>
+      </w:r>
+      <w:proofErr w:type="spellEnd"/>
+      <w:r>
+        <w:rPr>
+          <w:rFonts w:ascii="Arial" w:hAnsi="Arial" w:cs="Arial"/>
+          <w:color w:val="000000"/>
+          <w:sz w:val="22"/>
+          <w:szCs w:val="22"/>
+        </w:rPr>
+        <w:t xml:space="preserve"> se </w:t>
+      </w:r>
+      <w:proofErr w:type="spellStart"/>
+      <w:r>
+        <w:rPr>
+          <w:rFonts w:ascii="Arial" w:hAnsi="Arial" w:cs="Arial"/>
+          <w:color w:val="000000"/>
+          <w:sz w:val="22"/>
+          <w:szCs w:val="22"/>
+        </w:rPr>
+        <w:t>celebro</w:t>
+      </w:r>
+      <w:proofErr w:type="spellEnd"/>
+      <w:r>
+        <w:rPr>
+          <w:rFonts w:ascii="Arial" w:hAnsi="Arial" w:cs="Arial"/>
+          <w:color w:val="000000"/>
+          <w:sz w:val="22"/>
+          <w:szCs w:val="22"/>
+        </w:rPr>
+        <w:t xml:space="preserve"> el convenio</w:t>
       </w:r>
     </w:p>
     <w:p>
@@ -22582,6 +25954,7 @@
           <w:szCs w:val="22"/>
         </w:rPr>
       </w:pPr>
+      <w:proofErr w:type="spellStart"/>
       <w:r>
         <w:rPr>
           <w:rFonts w:ascii="Arial" w:hAnsi="Arial" w:cs="Arial"/>
@@ -22591,6 +25964,7 @@
         </w:rPr>
         <w:t>Nit</w:t>
       </w:r>
+      <w:proofErr w:type="spellEnd"/>
     </w:p>
     <w:p>
       <w:pPr>
@@ -22660,6 +26034,7 @@
           <w:szCs w:val="22"/>
         </w:rPr>
       </w:pPr>
+      <w:proofErr w:type="spellStart"/>
       <w:r>
         <w:rPr>
           <w:rFonts w:ascii="Arial" w:hAnsi="Arial" w:cs="Arial"/>
@@ -22669,6 +26044,7 @@
         </w:rPr>
         <w:t>Pais</w:t>
       </w:r>
+      <w:proofErr w:type="spellEnd"/>
     </w:p>
     <w:p>
       <w:pPr>
@@ -22990,6 +26366,7 @@
           <w:szCs w:val="22"/>
         </w:rPr>
       </w:pPr>
+      <w:proofErr w:type="spellStart"/>
       <w:r>
         <w:rPr>
           <w:rFonts w:ascii="Arial" w:hAnsi="Arial" w:cs="Arial"/>
@@ -22999,6 +26376,7 @@
         </w:rPr>
         <w:t>Vigenica</w:t>
       </w:r>
+      <w:proofErr w:type="spellEnd"/>
     </w:p>
     <w:p>
       <w:pPr>
@@ -23728,41 +27106,85 @@
           <w:szCs w:val="22"/>
           <w:highlight w:val="green"/>
         </w:rPr>
-        <w:t>MODULO EGRESADOS: La finalización de un ciclo académico también es importante dentro de la universidad, por ende, es necesario hacer seguimiento a los estudiantes que ya han finalizado este ciclo, cada uno de ellos estará registrado dentro de este modulo y algunos de los datos a gestionar son los siguientes:</w:t>
-      </w:r>
-    </w:p>
-    <w:p>
-      <w:pPr>
-        <w:jc w:val="both"/>
-        <w:rPr>
-          <w:rFonts w:ascii="Arial" w:hAnsi="Arial" w:cs="Arial"/>
-          <w:color w:val="000000"/>
-          <w:sz w:val="22"/>
-          <w:szCs w:val="22"/>
-          <w:highlight w:val="green"/>
-        </w:rPr>
-      </w:pPr>
-    </w:p>
-    <w:p>
-      <w:pPr>
-        <w:jc w:val="both"/>
-        <w:rPr>
-          <w:rFonts w:ascii="Arial" w:hAnsi="Arial" w:cs="Arial"/>
-          <w:color w:val="000000"/>
-          <w:sz w:val="22"/>
-          <w:szCs w:val="22"/>
-          <w:highlight w:val="green"/>
-        </w:rPr>
-      </w:pPr>
-      <w:r>
-        <w:rPr>
-          <w:rFonts w:ascii="Arial" w:hAnsi="Arial" w:cs="Arial"/>
-          <w:color w:val="000000"/>
-          <w:sz w:val="22"/>
-          <w:szCs w:val="22"/>
-          <w:highlight w:val="green"/>
-        </w:rPr>
-        <w:t xml:space="preserve"> Éste módulo debe ir relacionado con el de estudiantes son los que en el cambo estado de la tabla de estudiantes dice egresado adicional a los datos soportados en la tabla estudiante se debe tener lo siguiente</w:t>
+        <w:t xml:space="preserve">MODULO EGRESADOS: La finalización de un ciclo académico también es importante dentro de la universidad, por ende, es necesario hacer seguimiento a los estudiantes que ya han finalizado este ciclo, cada uno de ellos estará registrado dentro de este </w:t>
+      </w:r>
+      <w:proofErr w:type="spellStart"/>
+      <w:r>
+        <w:rPr>
+          <w:rFonts w:ascii="Arial" w:hAnsi="Arial" w:cs="Arial"/>
+          <w:color w:val="000000"/>
+          <w:sz w:val="22"/>
+          <w:szCs w:val="22"/>
+          <w:highlight w:val="green"/>
+        </w:rPr>
+        <w:t>modulo</w:t>
+      </w:r>
+      <w:proofErr w:type="spellEnd"/>
+      <w:r>
+        <w:rPr>
+          <w:rFonts w:ascii="Arial" w:hAnsi="Arial" w:cs="Arial"/>
+          <w:color w:val="000000"/>
+          <w:sz w:val="22"/>
+          <w:szCs w:val="22"/>
+          <w:highlight w:val="green"/>
+        </w:rPr>
+        <w:t xml:space="preserve"> y algunos de los datos a gestionar son los siguientes:</w:t>
+      </w:r>
+    </w:p>
+    <w:p>
+      <w:pPr>
+        <w:jc w:val="both"/>
+        <w:rPr>
+          <w:rFonts w:ascii="Arial" w:hAnsi="Arial" w:cs="Arial"/>
+          <w:color w:val="000000"/>
+          <w:sz w:val="22"/>
+          <w:szCs w:val="22"/>
+          <w:highlight w:val="green"/>
+        </w:rPr>
+      </w:pPr>
+    </w:p>
+    <w:p>
+      <w:pPr>
+        <w:jc w:val="both"/>
+        <w:rPr>
+          <w:rFonts w:ascii="Arial" w:hAnsi="Arial" w:cs="Arial"/>
+          <w:color w:val="000000"/>
+          <w:sz w:val="22"/>
+          <w:szCs w:val="22"/>
+          <w:highlight w:val="green"/>
+        </w:rPr>
+      </w:pPr>
+      <w:r>
+        <w:rPr>
+          <w:rFonts w:ascii="Arial" w:hAnsi="Arial" w:cs="Arial"/>
+          <w:color w:val="000000"/>
+          <w:sz w:val="22"/>
+          <w:szCs w:val="22"/>
+          <w:highlight w:val="green"/>
+        </w:rPr>
+        <w:t xml:space="preserve"> </w:t>
+      </w:r>
+      <w:proofErr w:type="gramStart"/>
+      <w:r>
+        <w:rPr>
+          <w:rFonts w:ascii="Arial" w:hAnsi="Arial" w:cs="Arial"/>
+          <w:color w:val="000000"/>
+          <w:sz w:val="22"/>
+          <w:szCs w:val="22"/>
+          <w:highlight w:val="green"/>
+        </w:rPr>
+        <w:t>Éste</w:t>
+      </w:r>
+      <w:proofErr w:type="gramEnd"/>
+      <w:r>
+        <w:rPr>
+          <w:rFonts w:ascii="Arial" w:hAnsi="Arial" w:cs="Arial"/>
+          <w:color w:val="000000"/>
+          <w:sz w:val="22"/>
+          <w:szCs w:val="22"/>
+          <w:highlight w:val="green"/>
+        </w:rPr>
+        <w:t xml:space="preserve"> módulo debe ir relacionado con el de estudiantes son los que en el cambo estado de la tabla de estudiantes dice egresado adicional a los datos soportados en la tabla estudiante se debe tener lo siguiente</w:t>
       </w:r>
     </w:p>
     <w:p>
@@ -24042,7 +27464,7 @@
 </file>
 
 <file path=word/endnotes.xml><?xml version="1.0" encoding="utf-8"?>
-<w:endnotes xmlns:wpc="http://schemas.microsoft.com/office/word/2010/wordprocessingCanvas" xmlns:mc="http://schemas.openxmlformats.org/markup-compatibility/2006" xmlns:o="urn:schemas-microsoft-com:office:office" xmlns:r="http://schemas.openxmlformats.org/officeDocument/2006/relationships" xmlns:m="http://schemas.openxmlformats.org/officeDocument/2006/math" xmlns:v="urn:schemas-microsoft-com:vml" xmlns:wp14="http://schemas.microsoft.com/office/word/2010/wordprocessingDrawing" xmlns:wp="http://schemas.openxmlformats.org/drawingml/2006/wordprocessingDrawing" xmlns:w10="urn:schemas-microsoft-com:office:word" xmlns:w="http://schemas.openxmlformats.org/wordprocessingml/2006/main" xmlns:w14="http://schemas.microsoft.com/office/word/2010/wordml" xmlns:w15="http://schemas.microsoft.com/office/word/2012/wordml" xmlns:wpg="http://schemas.microsoft.com/office/word/2010/wordprocessingGroup" xmlns:wpi="http://schemas.microsoft.com/office/word/2010/wordprocessingInk" xmlns:wne="http://schemas.microsoft.com/office/word/2006/wordml" xmlns:wps="http://schemas.microsoft.com/office/word/2010/wordprocessingShape" mc:Ignorable="w14 w15 wp14">
+<w:endnotes xmlns:wpc="http://schemas.microsoft.com/office/word/2010/wordprocessingCanvas" xmlns:cx="http://schemas.microsoft.com/office/drawing/2014/chartex" xmlns:cx1="http://schemas.microsoft.com/office/drawing/2015/9/8/chartex" xmlns:cx2="http://schemas.microsoft.com/office/drawing/2015/10/21/chartex" xmlns:cx3="http://schemas.microsoft.com/office/drawing/2016/5/9/chartex" xmlns:cx4="http://schemas.microsoft.com/office/drawing/2016/5/10/chartex" xmlns:cx5="http://schemas.microsoft.com/office/drawing/2016/5/11/chartex" xmlns:cx6="http://schemas.microsoft.com/office/drawing/2016/5/12/chartex" xmlns:cx7="http://schemas.microsoft.com/office/drawing/2016/5/13/chartex" xmlns:cx8="http://schemas.microsoft.com/office/drawing/2016/5/14/chartex" xmlns:mc="http://schemas.openxmlformats.org/markup-compatibility/2006" xmlns:aink="http://schemas.microsoft.com/office/drawing/2016/ink" xmlns:am3d="http://schemas.microsoft.com/office/drawing/2017/model3d" xmlns:o="urn:schemas-microsoft-com:office:office" xmlns:r="http://schemas.openxmlformats.org/officeDocument/2006/relationships" xmlns:m="http://schemas.openxmlformats.org/officeDocument/2006/math" xmlns:v="urn:schemas-microsoft-com:vml" xmlns:wp14="http://schemas.microsoft.com/office/word/2010/wordprocessingDrawing" xmlns:wp="http://schemas.openxmlformats.org/drawingml/2006/wordprocessingDrawing" xmlns:w10="urn:schemas-microsoft-com:office:word" xmlns:w="http://schemas.openxmlformats.org/wordprocessingml/2006/main" xmlns:w14="http://schemas.microsoft.com/office/word/2010/wordml" xmlns:w15="http://schemas.microsoft.com/office/word/2012/wordml" xmlns:w16cex="http://schemas.microsoft.com/office/word/2018/wordml/cex" xmlns:w16cid="http://schemas.microsoft.com/office/word/2016/wordml/cid" xmlns:w16="http://schemas.microsoft.com/office/word/2018/wordml" xmlns:w16sdtdh="http://schemas.microsoft.com/office/word/2020/wordml/sdtdatahash" xmlns:w16se="http://schemas.microsoft.com/office/word/2015/wordml/symex" xmlns:wpg="http://schemas.microsoft.com/office/word/2010/wordprocessingGroup" xmlns:wpi="http://schemas.microsoft.com/office/word/2010/wordprocessingInk" xmlns:wne="http://schemas.microsoft.com/office/word/2006/wordml" xmlns:wps="http://schemas.microsoft.com/office/word/2010/wordprocessingShape" mc:Ignorable="w14 w15 w16se w16cid w16 w16cex w16sdtdh wp14">
   <w:endnote w:type="separator" w:id="-1">
     <w:p>
       <w:r>
@@ -24061,7 +27483,7 @@
 </file>
 
 <file path=word/footnotes.xml><?xml version="1.0" encoding="utf-8"?>
-<w:footnotes xmlns:wpc="http://schemas.microsoft.com/office/word/2010/wordprocessingCanvas" xmlns:mc="http://schemas.openxmlformats.org/markup-compatibility/2006" xmlns:o="urn:schemas-microsoft-com:office:office" xmlns:r="http://schemas.openxmlformats.org/officeDocument/2006/relationships" xmlns:m="http://schemas.openxmlformats.org/officeDocument/2006/math" xmlns:v="urn:schemas-microsoft-com:vml" xmlns:wp14="http://schemas.microsoft.com/office/word/2010/wordprocessingDrawing" xmlns:wp="http://schemas.openxmlformats.org/drawingml/2006/wordprocessingDrawing" xmlns:w10="urn:schemas-microsoft-com:office:word" xmlns:w="http://schemas.openxmlformats.org/wordprocessingml/2006/main" xmlns:w14="http://schemas.microsoft.com/office/word/2010/wordml" xmlns:w15="http://schemas.microsoft.com/office/word/2012/wordml" xmlns:wpg="http://schemas.microsoft.com/office/word/2010/wordprocessingGroup" xmlns:wpi="http://schemas.microsoft.com/office/word/2010/wordprocessingInk" xmlns:wne="http://schemas.microsoft.com/office/word/2006/wordml" xmlns:wps="http://schemas.microsoft.com/office/word/2010/wordprocessingShape" mc:Ignorable="w14 w15 wp14">
+<w:footnotes xmlns:wpc="http://schemas.microsoft.com/office/word/2010/wordprocessingCanvas" xmlns:cx="http://schemas.microsoft.com/office/drawing/2014/chartex" xmlns:cx1="http://schemas.microsoft.com/office/drawing/2015/9/8/chartex" xmlns:cx2="http://schemas.microsoft.com/office/drawing/2015/10/21/chartex" xmlns:cx3="http://schemas.microsoft.com/office/drawing/2016/5/9/chartex" xmlns:cx4="http://schemas.microsoft.com/office/drawing/2016/5/10/chartex" xmlns:cx5="http://schemas.microsoft.com/office/drawing/2016/5/11/chartex" xmlns:cx6="http://schemas.microsoft.com/office/drawing/2016/5/12/chartex" xmlns:cx7="http://schemas.microsoft.com/office/drawing/2016/5/13/chartex" xmlns:cx8="http://schemas.microsoft.com/office/drawing/2016/5/14/chartex" xmlns:mc="http://schemas.openxmlformats.org/markup-compatibility/2006" xmlns:aink="http://schemas.microsoft.com/office/drawing/2016/ink" xmlns:am3d="http://schemas.microsoft.com/office/drawing/2017/model3d" xmlns:o="urn:schemas-microsoft-com:office:office" xmlns:r="http://schemas.openxmlformats.org/officeDocument/2006/relationships" xmlns:m="http://schemas.openxmlformats.org/officeDocument/2006/math" xmlns:v="urn:schemas-microsoft-com:vml" xmlns:wp14="http://schemas.microsoft.com/office/word/2010/wordprocessingDrawing" xmlns:wp="http://schemas.openxmlformats.org/drawingml/2006/wordprocessingDrawing" xmlns:w10="urn:schemas-microsoft-com:office:word" xmlns:w="http://schemas.openxmlformats.org/wordprocessingml/2006/main" xmlns:w14="http://schemas.microsoft.com/office/word/2010/wordml" xmlns:w15="http://schemas.microsoft.com/office/word/2012/wordml" xmlns:w16cex="http://schemas.microsoft.com/office/word/2018/wordml/cex" xmlns:w16cid="http://schemas.microsoft.com/office/word/2016/wordml/cid" xmlns:w16="http://schemas.microsoft.com/office/word/2018/wordml" xmlns:w16sdtdh="http://schemas.microsoft.com/office/word/2020/wordml/sdtdatahash" xmlns:w16se="http://schemas.microsoft.com/office/word/2015/wordml/symex" xmlns:wpg="http://schemas.microsoft.com/office/word/2010/wordprocessingGroup" xmlns:wpi="http://schemas.microsoft.com/office/word/2010/wordprocessingInk" xmlns:wne="http://schemas.microsoft.com/office/word/2006/wordml" xmlns:wps="http://schemas.microsoft.com/office/word/2010/wordprocessingShape" mc:Ignorable="w14 w15 w16se w16cid w16 w16cex w16sdtdh wp14">
   <w:footnote w:type="separator" w:id="-1">
     <w:p>
       <w:r>
@@ -24080,8 +27502,8 @@
 </file>
 
 <file path=word/numbering.xml><?xml version="1.0" encoding="utf-8"?>
-<w:numbering xmlns:wpc="http://schemas.microsoft.com/office/word/2010/wordprocessingCanvas" xmlns:mc="http://schemas.openxmlformats.org/markup-compatibility/2006" xmlns:o="urn:schemas-microsoft-com:office:office" xmlns:r="http://schemas.openxmlformats.org/officeDocument/2006/relationships" xmlns:m="http://schemas.openxmlformats.org/officeDocument/2006/math" xmlns:v="urn:schemas-microsoft-com:vml" xmlns:wp14="http://schemas.microsoft.com/office/word/2010/wordprocessingDrawing" xmlns:wp="http://schemas.openxmlformats.org/drawingml/2006/wordprocessingDrawing" xmlns:w10="urn:schemas-microsoft-com:office:word" xmlns:w="http://schemas.openxmlformats.org/wordprocessingml/2006/main" xmlns:w14="http://schemas.microsoft.com/office/word/2010/wordml" xmlns:w15="http://schemas.microsoft.com/office/word/2012/wordml" xmlns:wpg="http://schemas.microsoft.com/office/word/2010/wordprocessingGroup" xmlns:wpi="http://schemas.microsoft.com/office/word/2010/wordprocessingInk" xmlns:wne="http://schemas.microsoft.com/office/word/2006/wordml" xmlns:wps="http://schemas.microsoft.com/office/word/2010/wordprocessingShape" mc:Ignorable="w14 w15 wp14">
-  <w:abstractNum w:abstractNumId="0">
+<w:numbering xmlns:wpc="http://schemas.microsoft.com/office/word/2010/wordprocessingCanvas" xmlns:cx="http://schemas.microsoft.com/office/drawing/2014/chartex" xmlns:cx1="http://schemas.microsoft.com/office/drawing/2015/9/8/chartex" xmlns:cx2="http://schemas.microsoft.com/office/drawing/2015/10/21/chartex" xmlns:cx3="http://schemas.microsoft.com/office/drawing/2016/5/9/chartex" xmlns:cx4="http://schemas.microsoft.com/office/drawing/2016/5/10/chartex" xmlns:cx5="http://schemas.microsoft.com/office/drawing/2016/5/11/chartex" xmlns:cx6="http://schemas.microsoft.com/office/drawing/2016/5/12/chartex" xmlns:cx7="http://schemas.microsoft.com/office/drawing/2016/5/13/chartex" xmlns:cx8="http://schemas.microsoft.com/office/drawing/2016/5/14/chartex" xmlns:mc="http://schemas.openxmlformats.org/markup-compatibility/2006" xmlns:aink="http://schemas.microsoft.com/office/drawing/2016/ink" xmlns:am3d="http://schemas.microsoft.com/office/drawing/2017/model3d" xmlns:o="urn:schemas-microsoft-com:office:office" xmlns:r="http://schemas.openxmlformats.org/officeDocument/2006/relationships" xmlns:m="http://schemas.openxmlformats.org/officeDocument/2006/math" xmlns:v="urn:schemas-microsoft-com:vml" xmlns:wp14="http://schemas.microsoft.com/office/word/2010/wordprocessingDrawing" xmlns:wp="http://schemas.openxmlformats.org/drawingml/2006/wordprocessingDrawing" xmlns:w10="urn:schemas-microsoft-com:office:word" xmlns:w="http://schemas.openxmlformats.org/wordprocessingml/2006/main" xmlns:w14="http://schemas.microsoft.com/office/word/2010/wordml" xmlns:w15="http://schemas.microsoft.com/office/word/2012/wordml" xmlns:w16cex="http://schemas.microsoft.com/office/word/2018/wordml/cex" xmlns:w16cid="http://schemas.microsoft.com/office/word/2016/wordml/cid" xmlns:w16="http://schemas.microsoft.com/office/word/2018/wordml" xmlns:w16sdtdh="http://schemas.microsoft.com/office/word/2020/wordml/sdtdatahash" xmlns:w16se="http://schemas.microsoft.com/office/word/2015/wordml/symex" xmlns:wpg="http://schemas.microsoft.com/office/word/2010/wordprocessingGroup" xmlns:wpi="http://schemas.microsoft.com/office/word/2010/wordprocessingInk" xmlns:wne="http://schemas.microsoft.com/office/word/2006/wordml" xmlns:wps="http://schemas.microsoft.com/office/word/2010/wordprocessingShape" mc:Ignorable="w14 w15 w16se w16cid w16 w16cex w16sdtdh wp14">
+  <w:abstractNum w:abstractNumId="0" w15:restartNumberingAfterBreak="0">
     <w:nsid w:val="0601779C"/>
     <w:multiLevelType w:val="hybridMultilevel"/>
     <w:tmpl w:val="2988D352"/>
@@ -24192,7 +27614,7 @@
       </w:rPr>
     </w:lvl>
   </w:abstractNum>
-  <w:abstractNum w:abstractNumId="1">
+  <w:abstractNum w:abstractNumId="1" w15:restartNumberingAfterBreak="0">
     <w:nsid w:val="08776B7F"/>
     <w:multiLevelType w:val="hybridMultilevel"/>
     <w:tmpl w:val="45CC23A2"/>
@@ -24305,7 +27727,7 @@
       </w:rPr>
     </w:lvl>
   </w:abstractNum>
-  <w:abstractNum w:abstractNumId="2">
+  <w:abstractNum w:abstractNumId="2" w15:restartNumberingAfterBreak="0">
     <w:nsid w:val="094A09BB"/>
     <w:multiLevelType w:val="hybridMultilevel"/>
     <w:tmpl w:val="DCD2F040"/>
@@ -24418,7 +27840,7 @@
       </w:rPr>
     </w:lvl>
   </w:abstractNum>
-  <w:abstractNum w:abstractNumId="3">
+  <w:abstractNum w:abstractNumId="3" w15:restartNumberingAfterBreak="0">
     <w:nsid w:val="12B9791B"/>
     <w:multiLevelType w:val="hybridMultilevel"/>
     <w:tmpl w:val="4DC61C0E"/>
@@ -24507,7 +27929,7 @@
       </w:pPr>
     </w:lvl>
   </w:abstractNum>
-  <w:abstractNum w:abstractNumId="4">
+  <w:abstractNum w:abstractNumId="4" w15:restartNumberingAfterBreak="0">
     <w:nsid w:val="148201EB"/>
     <w:multiLevelType w:val="hybridMultilevel"/>
     <w:tmpl w:val="A69E7288"/>
@@ -24620,7 +28042,7 @@
       </w:rPr>
     </w:lvl>
   </w:abstractNum>
-  <w:abstractNum w:abstractNumId="5">
+  <w:abstractNum w:abstractNumId="5" w15:restartNumberingAfterBreak="0">
     <w:nsid w:val="16A86054"/>
     <w:multiLevelType w:val="hybridMultilevel"/>
     <w:tmpl w:val="936892BE"/>
@@ -24733,7 +28155,7 @@
       </w:rPr>
     </w:lvl>
   </w:abstractNum>
-  <w:abstractNum w:abstractNumId="6">
+  <w:abstractNum w:abstractNumId="6" w15:restartNumberingAfterBreak="0">
     <w:nsid w:val="17CB7609"/>
     <w:multiLevelType w:val="hybridMultilevel"/>
     <w:tmpl w:val="0BECBBB4"/>
@@ -24846,7 +28268,7 @@
       </w:rPr>
     </w:lvl>
   </w:abstractNum>
-  <w:abstractNum w:abstractNumId="7">
+  <w:abstractNum w:abstractNumId="7" w15:restartNumberingAfterBreak="0">
     <w:nsid w:val="1B6941DF"/>
     <w:multiLevelType w:val="hybridMultilevel"/>
     <w:tmpl w:val="81121ACC"/>
@@ -24959,7 +28381,7 @@
       </w:rPr>
     </w:lvl>
   </w:abstractNum>
-  <w:abstractNum w:abstractNumId="8">
+  <w:abstractNum w:abstractNumId="8" w15:restartNumberingAfterBreak="0">
     <w:nsid w:val="2D0F4D52"/>
     <w:multiLevelType w:val="hybridMultilevel"/>
     <w:tmpl w:val="F6D4C898"/>
@@ -25072,7 +28494,7 @@
       </w:rPr>
     </w:lvl>
   </w:abstractNum>
-  <w:abstractNum w:abstractNumId="9">
+  <w:abstractNum w:abstractNumId="9" w15:restartNumberingAfterBreak="0">
     <w:nsid w:val="2DB40550"/>
     <w:multiLevelType w:val="hybridMultilevel"/>
     <w:tmpl w:val="0A34E9A8"/>
@@ -25185,7 +28607,7 @@
       </w:rPr>
     </w:lvl>
   </w:abstractNum>
-  <w:abstractNum w:abstractNumId="10">
+  <w:abstractNum w:abstractNumId="10" w15:restartNumberingAfterBreak="0">
     <w:nsid w:val="31874057"/>
     <w:multiLevelType w:val="hybridMultilevel"/>
     <w:tmpl w:val="1C0ECF88"/>
@@ -25298,7 +28720,7 @@
       </w:rPr>
     </w:lvl>
   </w:abstractNum>
-  <w:abstractNum w:abstractNumId="11">
+  <w:abstractNum w:abstractNumId="11" w15:restartNumberingAfterBreak="0">
     <w:nsid w:val="39CA3175"/>
     <w:multiLevelType w:val="hybridMultilevel"/>
     <w:tmpl w:val="34923A0A"/>
@@ -25409,7 +28831,7 @@
       </w:rPr>
     </w:lvl>
   </w:abstractNum>
-  <w:abstractNum w:abstractNumId="12">
+  <w:abstractNum w:abstractNumId="12" w15:restartNumberingAfterBreak="0">
     <w:nsid w:val="3B317811"/>
     <w:multiLevelType w:val="hybridMultilevel"/>
     <w:tmpl w:val="3780722E"/>
@@ -25522,7 +28944,7 @@
       </w:rPr>
     </w:lvl>
   </w:abstractNum>
-  <w:abstractNum w:abstractNumId="13">
+  <w:abstractNum w:abstractNumId="13" w15:restartNumberingAfterBreak="0">
     <w:nsid w:val="3D9E0809"/>
     <w:multiLevelType w:val="hybridMultilevel"/>
     <w:tmpl w:val="7ECAABB0"/>
@@ -25634,7 +29056,7 @@
       </w:rPr>
     </w:lvl>
   </w:abstractNum>
-  <w:abstractNum w:abstractNumId="14">
+  <w:abstractNum w:abstractNumId="14" w15:restartNumberingAfterBreak="0">
     <w:nsid w:val="438D4955"/>
     <w:multiLevelType w:val="hybridMultilevel"/>
     <w:tmpl w:val="3172651C"/>
@@ -25747,7 +29169,7 @@
       </w:rPr>
     </w:lvl>
   </w:abstractNum>
-  <w:abstractNum w:abstractNumId="15">
+  <w:abstractNum w:abstractNumId="15" w15:restartNumberingAfterBreak="0">
     <w:nsid w:val="46196E93"/>
     <w:multiLevelType w:val="hybridMultilevel"/>
     <w:tmpl w:val="7700C8A2"/>
@@ -25860,7 +29282,7 @@
       </w:rPr>
     </w:lvl>
   </w:abstractNum>
-  <w:abstractNum w:abstractNumId="16">
+  <w:abstractNum w:abstractNumId="16" w15:restartNumberingAfterBreak="0">
     <w:nsid w:val="4939619D"/>
     <w:multiLevelType w:val="hybridMultilevel"/>
     <w:tmpl w:val="1AEAE900"/>
@@ -25973,7 +29395,7 @@
       </w:rPr>
     </w:lvl>
   </w:abstractNum>
-  <w:abstractNum w:abstractNumId="17">
+  <w:abstractNum w:abstractNumId="17" w15:restartNumberingAfterBreak="0">
     <w:nsid w:val="49423BE6"/>
     <w:multiLevelType w:val="hybridMultilevel"/>
     <w:tmpl w:val="477E32B8"/>
@@ -26086,7 +29508,7 @@
       </w:rPr>
     </w:lvl>
   </w:abstractNum>
-  <w:abstractNum w:abstractNumId="18">
+  <w:abstractNum w:abstractNumId="18" w15:restartNumberingAfterBreak="0">
     <w:nsid w:val="4B26471C"/>
     <w:multiLevelType w:val="hybridMultilevel"/>
     <w:tmpl w:val="7A5EDDB0"/>
@@ -26199,7 +29621,7 @@
       </w:rPr>
     </w:lvl>
   </w:abstractNum>
-  <w:abstractNum w:abstractNumId="19">
+  <w:abstractNum w:abstractNumId="19" w15:restartNumberingAfterBreak="0">
     <w:nsid w:val="4B315FE3"/>
     <w:multiLevelType w:val="hybridMultilevel"/>
     <w:tmpl w:val="B4829202"/>
@@ -26311,7 +29733,7 @@
       </w:rPr>
     </w:lvl>
   </w:abstractNum>
-  <w:abstractNum w:abstractNumId="20">
+  <w:abstractNum w:abstractNumId="20" w15:restartNumberingAfterBreak="0">
     <w:nsid w:val="4CD67501"/>
     <w:multiLevelType w:val="hybridMultilevel"/>
     <w:tmpl w:val="FCC82248"/>
@@ -26424,7 +29846,7 @@
       </w:rPr>
     </w:lvl>
   </w:abstractNum>
-  <w:abstractNum w:abstractNumId="21">
+  <w:abstractNum w:abstractNumId="21" w15:restartNumberingAfterBreak="0">
     <w:nsid w:val="51486D93"/>
     <w:multiLevelType w:val="multilevel"/>
     <w:tmpl w:val="01463AE0"/>
@@ -26573,7 +29995,7 @@
       </w:rPr>
     </w:lvl>
   </w:abstractNum>
-  <w:abstractNum w:abstractNumId="22">
+  <w:abstractNum w:abstractNumId="22" w15:restartNumberingAfterBreak="0">
     <w:nsid w:val="574E0460"/>
     <w:multiLevelType w:val="hybridMultilevel"/>
     <w:tmpl w:val="FB92CB7A"/>
@@ -26686,7 +30108,7 @@
       </w:rPr>
     </w:lvl>
   </w:abstractNum>
-  <w:abstractNum w:abstractNumId="23">
+  <w:abstractNum w:abstractNumId="23" w15:restartNumberingAfterBreak="0">
     <w:nsid w:val="59943E1F"/>
     <w:multiLevelType w:val="hybridMultilevel"/>
     <w:tmpl w:val="C944D69E"/>
@@ -26798,7 +30220,7 @@
       </w:rPr>
     </w:lvl>
   </w:abstractNum>
-  <w:abstractNum w:abstractNumId="24">
+  <w:abstractNum w:abstractNumId="24" w15:restartNumberingAfterBreak="0">
     <w:nsid w:val="5A0402A7"/>
     <w:multiLevelType w:val="hybridMultilevel"/>
     <w:tmpl w:val="495483F4"/>
@@ -26910,7 +30332,7 @@
       </w:rPr>
     </w:lvl>
   </w:abstractNum>
-  <w:abstractNum w:abstractNumId="25">
+  <w:abstractNum w:abstractNumId="25" w15:restartNumberingAfterBreak="0">
     <w:nsid w:val="5DF95F1D"/>
     <w:multiLevelType w:val="hybridMultilevel"/>
     <w:tmpl w:val="951CF438"/>
@@ -27023,7 +30445,7 @@
       </w:rPr>
     </w:lvl>
   </w:abstractNum>
-  <w:abstractNum w:abstractNumId="26">
+  <w:abstractNum w:abstractNumId="26" w15:restartNumberingAfterBreak="0">
     <w:nsid w:val="63B275BD"/>
     <w:multiLevelType w:val="hybridMultilevel"/>
     <w:tmpl w:val="567C4DC4"/>
@@ -27136,7 +30558,7 @@
       </w:rPr>
     </w:lvl>
   </w:abstractNum>
-  <w:abstractNum w:abstractNumId="27">
+  <w:abstractNum w:abstractNumId="27" w15:restartNumberingAfterBreak="0">
     <w:nsid w:val="696D4CFB"/>
     <w:multiLevelType w:val="hybridMultilevel"/>
     <w:tmpl w:val="E42ACBFA"/>
@@ -27249,7 +30671,7 @@
       </w:rPr>
     </w:lvl>
   </w:abstractNum>
-  <w:abstractNum w:abstractNumId="28">
+  <w:abstractNum w:abstractNumId="28" w15:restartNumberingAfterBreak="0">
     <w:nsid w:val="6FF739A1"/>
     <w:multiLevelType w:val="hybridMultilevel"/>
     <w:tmpl w:val="5298277E"/>
@@ -27335,7 +30757,7 @@
       </w:pPr>
     </w:lvl>
   </w:abstractNum>
-  <w:abstractNum w:abstractNumId="29">
+  <w:abstractNum w:abstractNumId="29" w15:restartNumberingAfterBreak="0">
     <w:nsid w:val="740B09E8"/>
     <w:multiLevelType w:val="multilevel"/>
     <w:tmpl w:val="6F765E36"/>
@@ -27484,7 +30906,7 @@
       </w:rPr>
     </w:lvl>
   </w:abstractNum>
-  <w:abstractNum w:abstractNumId="30">
+  <w:abstractNum w:abstractNumId="30" w15:restartNumberingAfterBreak="0">
     <w:nsid w:val="7F985113"/>
     <w:multiLevelType w:val="hybridMultilevel"/>
     <w:tmpl w:val="205238C2"/>
@@ -27697,7 +31119,7 @@
 </file>
 
 <file path=word/styles.xml><?xml version="1.0" encoding="utf-8"?>
-<w:styles xmlns:mc="http://schemas.openxmlformats.org/markup-compatibility/2006" xmlns:r="http://schemas.openxmlformats.org/officeDocument/2006/relationships" xmlns:w="http://schemas.openxmlformats.org/wordprocessingml/2006/main" xmlns:w14="http://schemas.microsoft.com/office/word/2010/wordml" xmlns:w15="http://schemas.microsoft.com/office/word/2012/wordml" mc:Ignorable="w14 w15">
+<w:styles xmlns:mc="http://schemas.openxmlformats.org/markup-compatibility/2006" xmlns:r="http://schemas.openxmlformats.org/officeDocument/2006/relationships" xmlns:w="http://schemas.openxmlformats.org/wordprocessingml/2006/main" xmlns:w14="http://schemas.microsoft.com/office/word/2010/wordml" xmlns:w15="http://schemas.microsoft.com/office/word/2012/wordml" xmlns:w16cex="http://schemas.microsoft.com/office/word/2018/wordml/cex" xmlns:w16cid="http://schemas.microsoft.com/office/word/2016/wordml/cid" xmlns:w16="http://schemas.microsoft.com/office/word/2018/wordml" xmlns:w16sdtdh="http://schemas.microsoft.com/office/word/2020/wordml/sdtdatahash" xmlns:w16se="http://schemas.microsoft.com/office/word/2015/wordml/symex" mc:Ignorable="w14 w15 w16se w16cid w16 w16cex w16sdtdh">
   <w:docDefaults>
     <w:rPrDefault>
       <w:rPr>
@@ -27713,7 +31135,7 @@
       </w:pPr>
     </w:pPrDefault>
   </w:docDefaults>
-  <w:latentStyles w:defLockedState="0" w:defUIPriority="99" w:defSemiHidden="0" w:defUnhideWhenUsed="0" w:defQFormat="0" w:count="371">
+  <w:latentStyles w:defLockedState="0" w:defUIPriority="99" w:defSemiHidden="0" w:defUnhideWhenUsed="0" w:defQFormat="0" w:count="376">
     <w:lsdException w:name="Normal" w:uiPriority="0" w:qFormat="1"/>
     <w:lsdException w:name="heading 1" w:uiPriority="9" w:qFormat="1"/>
     <w:lsdException w:name="heading 2" w:semiHidden="1" w:uiPriority="9" w:unhideWhenUsed="1" w:qFormat="1"/>
@@ -27819,7 +31241,6 @@
     <w:lsdException w:name="HTML Sample" w:semiHidden="1" w:unhideWhenUsed="1"/>
     <w:lsdException w:name="HTML Typewriter" w:semiHidden="1" w:unhideWhenUsed="1"/>
     <w:lsdException w:name="HTML Variable" w:semiHidden="1" w:unhideWhenUsed="1"/>
-    <w:lsdException w:name="Normal Table" w:semiHidden="1" w:unhideWhenUsed="1"/>
     <w:lsdException w:name="annotation subject" w:semiHidden="1" w:unhideWhenUsed="1"/>
     <w:lsdException w:name="No List" w:semiHidden="1" w:unhideWhenUsed="1"/>
     <w:lsdException w:name="Outline List 1" w:semiHidden="1" w:unhideWhenUsed="1"/>
@@ -27862,11 +31283,8 @@
     <w:lsdException w:name="Table Contemporary" w:semiHidden="1" w:unhideWhenUsed="1"/>
     <w:lsdException w:name="Table Elegant" w:semiHidden="1" w:unhideWhenUsed="1"/>
     <w:lsdException w:name="Table Professional" w:semiHidden="1" w:unhideWhenUsed="1"/>
-    <w:lsdException w:name="Table Subtle 1" w:semiHidden="1" w:unhideWhenUsed="1"/>
     <w:lsdException w:name="Table Subtle 2" w:semiHidden="1" w:unhideWhenUsed="1"/>
     <w:lsdException w:name="Table Web 1" w:semiHidden="1" w:unhideWhenUsed="1"/>
-    <w:lsdException w:name="Table Web 2" w:semiHidden="1" w:unhideWhenUsed="1"/>
-    <w:lsdException w:name="Table Web 3" w:semiHidden="1" w:unhideWhenUsed="1"/>
     <w:lsdException w:name="Balloon Text" w:semiHidden="1" w:unhideWhenUsed="1"/>
     <w:lsdException w:name="Table Grid" w:uiPriority="39"/>
     <w:lsdException w:name="Table Theme" w:semiHidden="1" w:unhideWhenUsed="1"/>
@@ -28085,6 +31503,11 @@
     <w:lsdException w:name="List Table 5 Dark Accent 6" w:uiPriority="50"/>
     <w:lsdException w:name="List Table 6 Colorful Accent 6" w:uiPriority="51"/>
     <w:lsdException w:name="List Table 7 Colorful Accent 6" w:uiPriority="52"/>
+    <w:lsdException w:name="Mention" w:semiHidden="1" w:unhideWhenUsed="1"/>
+    <w:lsdException w:name="Smart Hyperlink" w:semiHidden="1" w:unhideWhenUsed="1"/>
+    <w:lsdException w:name="Hashtag" w:semiHidden="1" w:unhideWhenUsed="1"/>
+    <w:lsdException w:name="Unresolved Mention" w:semiHidden="1" w:unhideWhenUsed="1"/>
+    <w:lsdException w:name="Smart Link" w:semiHidden="1" w:unhideWhenUsed="1"/>
   </w:latentStyles>
   <w:style w:type="paragraph" w:default="1" w:styleId="Normal">
     <w:name w:val="Normal"/>
@@ -28147,7 +31570,6 @@
       <w:spacing w:after="0" w:line="240" w:lineRule="auto"/>
     </w:pPr>
     <w:tblPr>
-      <w:tblInd w:w="0" w:type="dxa"/>
       <w:tblBorders>
         <w:top w:val="single" w:sz="4" w:space="0" w:color="auto"/>
         <w:left w:val="single" w:sz="4" w:space="0" w:color="auto"/>
@@ -28156,12 +31578,6 @@
         <w:insideH w:val="single" w:sz="4" w:space="0" w:color="auto"/>
         <w:insideV w:val="single" w:sz="4" w:space="0" w:color="auto"/>
       </w:tblBorders>
-      <w:tblCellMar>
-        <w:top w:w="0" w:type="dxa"/>
-        <w:left w:w="108" w:type="dxa"/>
-        <w:bottom w:w="0" w:type="dxa"/>
-        <w:right w:w="108" w:type="dxa"/>
-      </w:tblCellMar>
     </w:tblPr>
   </w:style>
   <w:style w:type="paragraph" w:styleId="NormalWeb">
@@ -28186,8 +31602,8 @@
       <w:u w:val="single"/>
     </w:rPr>
   </w:style>
-  <w:style w:type="character" w:customStyle="1" w:styleId="UnresolvedMention">
-    <w:name w:val="Unresolved Mention"/>
+  <w:style w:type="character" w:customStyle="1" w:styleId="Mencinsinresolver1">
+    <w:name w:val="Mención sin resolver1"/>
     <w:basedOn w:val="Fuentedeprrafopredeter"/>
     <w:uiPriority w:val="99"/>
     <w:semiHidden/>

--- a/MODULO PROGRAMA final.docx
+++ b/MODULO PROGRAMA final.docx
@@ -18113,6 +18113,7 @@
           <w:bCs/>
           <w:sz w:val="22"/>
           <w:szCs w:val="22"/>
+          <w:highlight w:val="green"/>
         </w:rPr>
       </w:pPr>
       <w:r>
@@ -18122,6 +18123,7 @@
           <w:bCs/>
           <w:sz w:val="22"/>
           <w:szCs w:val="22"/>
+          <w:highlight w:val="green"/>
         </w:rPr>
         <w:t>Módulo Internacionalización</w:t>
       </w:r>
@@ -18129,13 +18131,17 @@
     <w:p>
       <w:pPr>
         <w:spacing w:after="160"/>
-      </w:pPr>
-      <w:r>
-        <w:rPr>
-          <w:rFonts w:ascii="Calibri" w:hAnsi="Calibri" w:cs="Calibri"/>
-          <w:color w:val="000000"/>
-          <w:sz w:val="22"/>
-          <w:szCs w:val="22"/>
+        <w:rPr>
+          <w:highlight w:val="green"/>
+        </w:rPr>
+      </w:pPr>
+      <w:r>
+        <w:rPr>
+          <w:rFonts w:ascii="Calibri" w:hAnsi="Calibri" w:cs="Calibri"/>
+          <w:color w:val="000000"/>
+          <w:sz w:val="22"/>
+          <w:szCs w:val="22"/>
+          <w:highlight w:val="green"/>
         </w:rPr>
         <w:t>OPORTES INTERNACIONALIZACIÓN DEL CURRÍCULO</w:t>
       </w:r>
@@ -18148,14 +18154,16 @@
           <w:color w:val="000000"/>
           <w:sz w:val="22"/>
           <w:szCs w:val="22"/>
-        </w:rPr>
-      </w:pPr>
-      <w:r>
-        <w:rPr>
-          <w:rFonts w:ascii="Calibri" w:hAnsi="Calibri" w:cs="Calibri"/>
-          <w:color w:val="000000"/>
-          <w:sz w:val="22"/>
-          <w:szCs w:val="22"/>
+          <w:highlight w:val="green"/>
+        </w:rPr>
+      </w:pPr>
+      <w:r>
+        <w:rPr>
+          <w:rFonts w:ascii="Calibri" w:hAnsi="Calibri" w:cs="Calibri"/>
+          <w:color w:val="000000"/>
+          <w:sz w:val="22"/>
+          <w:szCs w:val="22"/>
+          <w:highlight w:val="green"/>
         </w:rPr>
         <w:t>En esta carpeta archive los documentos que soporten las estrategias de internacionalización del currículo. En UNISANGIL se ha definido las siguientes modalidades para definir las acciones de internacionalización del currículo: </w:t>
       </w:r>
@@ -18171,12 +18179,14 @@
         <w:rPr>
           <w:b/>
           <w:bCs/>
+          <w:highlight w:val="green"/>
         </w:rPr>
       </w:pPr>
       <w:r>
         <w:rPr>
           <w:b/>
           <w:bCs/>
+          <w:highlight w:val="green"/>
         </w:rPr>
         <w:t>Registro Fotográfico Actividades</w:t>
       </w:r>
@@ -18185,8 +18195,14 @@
       <w:pPr>
         <w:pStyle w:val="Prrafodelista"/>
         <w:spacing w:after="160"/>
-      </w:pPr>
-      <w:r>
+        <w:rPr>
+          <w:highlight w:val="green"/>
+        </w:rPr>
+      </w:pPr>
+      <w:r>
+        <w:rPr>
+          <w:highlight w:val="green"/>
+        </w:rPr>
         <w:t>Año</w:t>
       </w:r>
     </w:p>
@@ -18194,8 +18210,14 @@
       <w:pPr>
         <w:pStyle w:val="Prrafodelista"/>
         <w:spacing w:after="160"/>
-      </w:pPr>
-      <w:r>
+        <w:rPr>
+          <w:highlight w:val="green"/>
+        </w:rPr>
+      </w:pPr>
+      <w:r>
+        <w:rPr>
+          <w:highlight w:val="green"/>
+        </w:rPr>
         <w:t>Periodo</w:t>
       </w:r>
     </w:p>
@@ -18203,17 +18225,32 @@
       <w:pPr>
         <w:pStyle w:val="Prrafodelista"/>
         <w:spacing w:after="160"/>
-      </w:pPr>
-      <w:r>
+        <w:rPr>
+          <w:highlight w:val="green"/>
+        </w:rPr>
+      </w:pPr>
+      <w:r>
+        <w:rPr>
+          <w:highlight w:val="green"/>
+        </w:rPr>
         <w:t>Tipo de actividad: Evento, internacionalización del currículo, S</w:t>
       </w:r>
       <w:r>
+        <w:rPr>
+          <w:highlight w:val="green"/>
+        </w:rPr>
         <w:t>e</w:t>
       </w:r>
       <w:r>
+        <w:rPr>
+          <w:highlight w:val="green"/>
+        </w:rPr>
         <w:t xml:space="preserve">gundo idioma, </w:t>
       </w:r>
       <w:r>
+        <w:rPr>
+          <w:highlight w:val="green"/>
+        </w:rPr>
         <w:t>Programa radial, Curso, Talleres, diplomados.</w:t>
       </w:r>
     </w:p>
@@ -18221,8 +18258,14 @@
       <w:pPr>
         <w:pStyle w:val="Prrafodelista"/>
         <w:spacing w:after="160"/>
-      </w:pPr>
-      <w:r>
+        <w:rPr>
+          <w:highlight w:val="green"/>
+        </w:rPr>
+      </w:pPr>
+      <w:r>
+        <w:rPr>
+          <w:highlight w:val="green"/>
+        </w:rPr>
         <w:t>Actividad</w:t>
       </w:r>
     </w:p>
@@ -18230,8 +18273,14 @@
       <w:pPr>
         <w:pStyle w:val="Prrafodelista"/>
         <w:spacing w:after="160"/>
-      </w:pPr>
-      <w:r>
+        <w:rPr>
+          <w:highlight w:val="green"/>
+        </w:rPr>
+      </w:pPr>
+      <w:r>
+        <w:rPr>
+          <w:highlight w:val="green"/>
+        </w:rPr>
         <w:t>Ente Organizador</w:t>
       </w:r>
     </w:p>
@@ -18239,8 +18288,14 @@
       <w:pPr>
         <w:pStyle w:val="Prrafodelista"/>
         <w:spacing w:after="160"/>
-      </w:pPr>
-      <w:r>
+        <w:rPr>
+          <w:highlight w:val="green"/>
+        </w:rPr>
+      </w:pPr>
+      <w:r>
+        <w:rPr>
+          <w:highlight w:val="green"/>
+        </w:rPr>
         <w:t>Fecha</w:t>
       </w:r>
     </w:p>
@@ -18248,8 +18303,14 @@
       <w:pPr>
         <w:pStyle w:val="Prrafodelista"/>
         <w:spacing w:after="160"/>
-      </w:pPr>
-      <w:r>
+        <w:rPr>
+          <w:highlight w:val="green"/>
+        </w:rPr>
+      </w:pPr>
+      <w:r>
+        <w:rPr>
+          <w:highlight w:val="green"/>
+        </w:rPr>
         <w:t>Tipo Evento Interno o Externo</w:t>
       </w:r>
     </w:p>
@@ -18257,14 +18318,26 @@
       <w:pPr>
         <w:pStyle w:val="Prrafodelista"/>
         <w:spacing w:after="160"/>
-      </w:pPr>
-      <w:r>
+        <w:rPr>
+          <w:highlight w:val="green"/>
+        </w:rPr>
+      </w:pPr>
+      <w:r>
+        <w:rPr>
+          <w:highlight w:val="green"/>
+        </w:rPr>
         <w:t xml:space="preserve">Tipo Modalidad: </w:t>
       </w:r>
       <w:r>
+        <w:rPr>
+          <w:highlight w:val="green"/>
+        </w:rPr>
         <w:t xml:space="preserve">Formación, Investigación, </w:t>
       </w:r>
       <w:r>
+        <w:rPr>
+          <w:highlight w:val="green"/>
+        </w:rPr>
         <w:t>Internacionalización, Extensión, Internacionalización y Extensión.</w:t>
       </w:r>
     </w:p>
@@ -18280,12 +18353,21 @@
         </w:rPr>
       </w:pPr>
       <w:r>
+        <w:rPr>
+          <w:highlight w:val="green"/>
+        </w:rPr>
         <w:t xml:space="preserve">Archivos adjuntos </w:t>
       </w:r>
       <w:r>
+        <w:rPr>
+          <w:highlight w:val="green"/>
+        </w:rPr>
         <w:t>(soportes)</w:t>
       </w:r>
       <w:r>
+        <w:rPr>
+          <w:highlight w:val="green"/>
+        </w:rPr>
         <w:t xml:space="preserve">pueden ser: </w:t>
       </w:r>
       <w:r>
@@ -18294,6 +18376,7 @@
           <w:color w:val="000000"/>
           <w:sz w:val="22"/>
           <w:szCs w:val="22"/>
+          <w:highlight w:val="green"/>
         </w:rPr>
         <w:t>Sílabos</w:t>
       </w:r>
@@ -18303,6 +18386,7 @@
           <w:color w:val="000000"/>
           <w:sz w:val="22"/>
           <w:szCs w:val="22"/>
+          <w:highlight w:val="green"/>
         </w:rPr>
         <w:t xml:space="preserve">, </w:t>
       </w:r>
@@ -18313,6 +18397,7 @@
           <w:color w:val="000000"/>
           <w:sz w:val="22"/>
           <w:szCs w:val="22"/>
+          <w:highlight w:val="green"/>
         </w:rPr>
         <w:t>microcurriculos</w:t>
       </w:r>
@@ -18323,6 +18408,7 @@
           <w:color w:val="000000"/>
           <w:sz w:val="22"/>
           <w:szCs w:val="22"/>
+          <w:highlight w:val="green"/>
         </w:rPr>
         <w:t xml:space="preserve">,  </w:t>
       </w:r>
@@ -18332,6 +18418,7 @@
           <w:color w:val="000000"/>
           <w:sz w:val="22"/>
           <w:szCs w:val="22"/>
+          <w:highlight w:val="green"/>
         </w:rPr>
         <w:t>Fotografías de actividades</w:t>
       </w:r>
@@ -18341,6 +18428,7 @@
           <w:color w:val="000000"/>
           <w:sz w:val="22"/>
           <w:szCs w:val="22"/>
+          <w:highlight w:val="green"/>
         </w:rPr>
         <w:t xml:space="preserve">, </w:t>
       </w:r>
@@ -18350,6 +18438,7 @@
           <w:color w:val="000000"/>
           <w:sz w:val="22"/>
           <w:szCs w:val="22"/>
+          <w:highlight w:val="green"/>
         </w:rPr>
         <w:t>Documentos – videos</w:t>
       </w:r>
@@ -18359,6 +18448,7 @@
           <w:color w:val="000000"/>
           <w:sz w:val="22"/>
           <w:szCs w:val="22"/>
+          <w:highlight w:val="green"/>
         </w:rPr>
         <w:t xml:space="preserve">, </w:t>
       </w:r>
@@ -18368,6 +18458,7 @@
           <w:color w:val="000000"/>
           <w:sz w:val="22"/>
           <w:szCs w:val="22"/>
+          <w:highlight w:val="green"/>
         </w:rPr>
         <w:t>Material didáctico preparado para metodologías</w:t>
       </w:r>
@@ -18377,6 +18468,7 @@
           <w:color w:val="000000"/>
           <w:sz w:val="22"/>
           <w:szCs w:val="22"/>
+          <w:highlight w:val="green"/>
         </w:rPr>
         <w:t xml:space="preserve">, diplomas, </w:t>
       </w:r>
@@ -18386,6 +18478,7 @@
           <w:color w:val="000000"/>
           <w:sz w:val="22"/>
           <w:szCs w:val="22"/>
+          <w:highlight w:val="green"/>
         </w:rPr>
         <w:t>Material en inglés para asignaturas</w:t>
       </w:r>
@@ -18395,6 +18488,7 @@
           <w:color w:val="000000"/>
           <w:sz w:val="22"/>
           <w:szCs w:val="22"/>
+          <w:highlight w:val="green"/>
         </w:rPr>
         <w:t xml:space="preserve">, </w:t>
       </w:r>
@@ -18404,8 +18498,18 @@
           <w:color w:val="000000"/>
           <w:sz w:val="22"/>
           <w:szCs w:val="22"/>
-        </w:rPr>
-        <w:t>Soporte de uso de herramientas – plataformas – recursos, etc. </w:t>
+          <w:highlight w:val="green"/>
+        </w:rPr>
+        <w:t>Soporte de uso de herramientas – plataformas – recursos, etc.</w:t>
+      </w:r>
+      <w:r>
+        <w:rPr>
+          <w:rFonts w:ascii="Calibri" w:hAnsi="Calibri" w:cs="Calibri"/>
+          <w:color w:val="000000"/>
+          <w:sz w:val="22"/>
+          <w:szCs w:val="22"/>
+        </w:rPr>
+        <w:t> </w:t>
       </w:r>
     </w:p>
     <w:p>
@@ -18825,88 +18929,49 @@
     <w:p>
       <w:pPr>
         <w:spacing w:after="160"/>
-        <w:rPr>
-          <w:u w:val="single"/>
-        </w:rPr>
-      </w:pPr>
-      <w:r>
-        <w:rPr>
-          <w:u w:val="single"/>
-        </w:rPr>
+      </w:pPr>
+      <w:r>
         <w:t xml:space="preserve">Los siguientes </w:t>
       </w:r>
       <w:proofErr w:type="spellStart"/>
       <w:r>
-        <w:rPr>
-          <w:u w:val="single"/>
-        </w:rPr>
         <w:t>submodulos</w:t>
       </w:r>
       <w:proofErr w:type="spellEnd"/>
       <w:r>
-        <w:rPr>
-          <w:u w:val="single"/>
-        </w:rPr>
         <w:t xml:space="preserve"> se encuentran plasmados en los formularios de los enlaces, sin </w:t>
       </w:r>
       <w:proofErr w:type="gramStart"/>
       <w:r>
-        <w:rPr>
-          <w:u w:val="single"/>
-        </w:rPr>
         <w:t>embargo</w:t>
       </w:r>
       <w:proofErr w:type="gramEnd"/>
       <w:r>
-        <w:rPr>
-          <w:u w:val="single"/>
-        </w:rPr>
         <w:t xml:space="preserve"> si los campos son similares solo realizar uno colocando un campo adicional donde diga tipo de movilidad (Nacional saliente, nacional entrante,  Movilidad </w:t>
       </w:r>
       <w:proofErr w:type="spellStart"/>
       <w:r>
-        <w:rPr>
-          <w:u w:val="single"/>
-        </w:rPr>
         <w:t>Intersedes</w:t>
       </w:r>
       <w:proofErr w:type="spellEnd"/>
       <w:r>
-        <w:rPr>
-          <w:u w:val="single"/>
-        </w:rPr>
         <w:t xml:space="preserve"> saliente</w:t>
       </w:r>
       <w:r>
-        <w:rPr>
-          <w:u w:val="single"/>
-        </w:rPr>
         <w:t xml:space="preserve">, </w:t>
       </w:r>
       <w:r>
-        <w:rPr>
-          <w:u w:val="single"/>
-        </w:rPr>
         <w:t xml:space="preserve">Movilidad </w:t>
       </w:r>
       <w:proofErr w:type="spellStart"/>
       <w:r>
-        <w:rPr>
-          <w:u w:val="single"/>
-        </w:rPr>
         <w:t>Intersedes</w:t>
       </w:r>
       <w:proofErr w:type="spellEnd"/>
       <w:r>
-        <w:rPr>
-          <w:u w:val="single"/>
-        </w:rPr>
         <w:t xml:space="preserve"> entrante, Movilidad Internacional saliente, Movilidad Internacional entrante)</w:t>
       </w:r>
       <w:r>
-        <w:rPr>
-          <w:u w:val="single"/>
-        </w:rPr>
         <w:t>, todos deben llevar año periodo</w:t>
       </w:r>
     </w:p>
@@ -18921,14 +18986,12 @@
         <w:rPr>
           <w:b/>
           <w:bCs/>
-          <w:u w:val="single"/>
         </w:rPr>
       </w:pPr>
       <w:r>
         <w:rPr>
           <w:b/>
           <w:bCs/>
-          <w:u w:val="single"/>
         </w:rPr>
         <w:t>Movilidad nacional Saliente:</w:t>
       </w:r>
@@ -18936,17 +18999,13 @@
     <w:p>
       <w:pPr>
         <w:pStyle w:val="Prrafodelista"/>
-        <w:rPr>
-          <w:u w:val="single"/>
-        </w:rPr>
-      </w:pPr>
-      <w:r>
-        <w:rPr>
-          <w:rFonts w:ascii="Calibri" w:hAnsi="Calibri" w:cs="Calibri"/>
-          <w:color w:val="000000"/>
-          <w:sz w:val="22"/>
-          <w:szCs w:val="22"/>
-          <w:u w:val="single"/>
+      </w:pPr>
+      <w:r>
+        <w:rPr>
+          <w:rFonts w:ascii="Calibri" w:hAnsi="Calibri" w:cs="Calibri"/>
+          <w:color w:val="000000"/>
+          <w:sz w:val="22"/>
+          <w:szCs w:val="22"/>
         </w:rPr>
         <w:t xml:space="preserve">Los campos necesarios para la tabla Movilidad nacional saliente se encuentran en el siguiente formulario: </w:t>
       </w:r>
@@ -18957,7 +19016,6 @@
             <w:color w:val="0000FF"/>
             <w:sz w:val="22"/>
             <w:szCs w:val="22"/>
-            <w:u w:val="single"/>
           </w:rPr>
           <w:t>https://forms.gle/dPx2dgmGP8tQPNrh6</w:t>
         </w:r>
@@ -18968,7 +19026,6 @@
           <w:color w:val="000000"/>
           <w:sz w:val="22"/>
           <w:szCs w:val="22"/>
-          <w:u w:val="single"/>
         </w:rPr>
         <w:t> </w:t>
       </w:r>
@@ -18980,7 +19037,6 @@
         <w:rPr>
           <w:b/>
           <w:bCs/>
-          <w:u w:val="single"/>
         </w:rPr>
       </w:pPr>
     </w:p>
@@ -18995,14 +19051,12 @@
         <w:rPr>
           <w:b/>
           <w:bCs/>
-          <w:u w:val="single"/>
         </w:rPr>
       </w:pPr>
       <w:r>
         <w:rPr>
           <w:b/>
           <w:bCs/>
-          <w:u w:val="single"/>
         </w:rPr>
         <w:t>Movilidad nacional Entrante</w:t>
       </w:r>
@@ -19015,16 +19069,14 @@
           <w:color w:val="000000"/>
           <w:sz w:val="22"/>
           <w:szCs w:val="22"/>
-          <w:u w:val="single"/>
-        </w:rPr>
-      </w:pPr>
-      <w:r>
-        <w:rPr>
-          <w:rFonts w:ascii="Calibri" w:hAnsi="Calibri" w:cs="Calibri"/>
-          <w:color w:val="000000"/>
-          <w:sz w:val="22"/>
-          <w:szCs w:val="22"/>
-          <w:u w:val="single"/>
+        </w:rPr>
+      </w:pPr>
+      <w:r>
+        <w:rPr>
+          <w:rFonts w:ascii="Calibri" w:hAnsi="Calibri" w:cs="Calibri"/>
+          <w:color w:val="000000"/>
+          <w:sz w:val="22"/>
+          <w:szCs w:val="22"/>
         </w:rPr>
         <w:t xml:space="preserve">Los campos necesarios para la tabla Movilidad nacional </w:t>
       </w:r>
@@ -19034,7 +19086,6 @@
           <w:color w:val="000000"/>
           <w:sz w:val="22"/>
           <w:szCs w:val="22"/>
-          <w:u w:val="single"/>
         </w:rPr>
         <w:t>entrante</w:t>
       </w:r>
@@ -19044,7 +19095,6 @@
           <w:color w:val="000000"/>
           <w:sz w:val="22"/>
           <w:szCs w:val="22"/>
-          <w:u w:val="single"/>
         </w:rPr>
         <w:t xml:space="preserve"> se encuentran en el siguiente formulario: </w:t>
       </w:r>
@@ -19055,7 +19105,6 @@
             <w:color w:val="0000FF"/>
             <w:sz w:val="22"/>
             <w:szCs w:val="22"/>
-            <w:u w:val="single"/>
           </w:rPr>
           <w:t>https://forms.gle/RA7krzjTR9YCa5jx7</w:t>
         </w:r>
@@ -19066,7 +19115,6 @@
           <w:color w:val="000000"/>
           <w:sz w:val="22"/>
           <w:szCs w:val="22"/>
-          <w:u w:val="single"/>
         </w:rPr>
         <w:t> </w:t>
       </w:r>
@@ -19074,9 +19122,6 @@
     <w:p>
       <w:pPr>
         <w:pStyle w:val="Prrafodelista"/>
-        <w:rPr>
-          <w:u w:val="single"/>
-        </w:rPr>
       </w:pPr>
     </w:p>
     <w:p>
@@ -19090,14 +19135,12 @@
         <w:rPr>
           <w:b/>
           <w:bCs/>
-          <w:u w:val="single"/>
         </w:rPr>
       </w:pPr>
       <w:r>
         <w:rPr>
           <w:b/>
           <w:bCs/>
-          <w:u w:val="single"/>
         </w:rPr>
         <w:t xml:space="preserve">Movilidad </w:t>
       </w:r>
@@ -19106,7 +19149,6 @@
         <w:rPr>
           <w:b/>
           <w:bCs/>
-          <w:u w:val="single"/>
         </w:rPr>
         <w:t>intersedes</w:t>
       </w:r>
@@ -19115,7 +19157,6 @@
         <w:rPr>
           <w:b/>
           <w:bCs/>
-          <w:u w:val="single"/>
         </w:rPr>
         <w:t>:</w:t>
       </w:r>
@@ -19123,24 +19164,17 @@
     <w:p>
       <w:pPr>
         <w:pStyle w:val="Prrafodelista"/>
-        <w:rPr>
-          <w:u w:val="single"/>
-        </w:rPr>
-      </w:pPr>
-      <w:r>
-        <w:rPr>
-          <w:rFonts w:ascii="Calibri" w:hAnsi="Calibri" w:cs="Calibri"/>
-          <w:color w:val="000000"/>
-          <w:sz w:val="22"/>
-          <w:szCs w:val="22"/>
-          <w:u w:val="single"/>
+      </w:pPr>
+      <w:r>
+        <w:rPr>
+          <w:rFonts w:ascii="Calibri" w:hAnsi="Calibri" w:cs="Calibri"/>
+          <w:color w:val="000000"/>
+          <w:sz w:val="22"/>
+          <w:szCs w:val="22"/>
         </w:rPr>
         <w:t>Los campos necesarios para la tabla Movilidad intercedes se encuentran en el siguiente formulario</w:t>
       </w:r>
       <w:r>
-        <w:rPr>
-          <w:u w:val="single"/>
-        </w:rPr>
         <w:t xml:space="preserve"> </w:t>
       </w:r>
       <w:hyperlink r:id="rId9" w:history="1">
@@ -19150,6 +19184,7 @@
             <w:rFonts w:ascii="Calibri" w:hAnsi="Calibri" w:cs="Calibri"/>
             <w:sz w:val="22"/>
             <w:szCs w:val="22"/>
+            <w:u w:val="none"/>
           </w:rPr>
           <w:t>https://forms.gle/GfjH8RYZdDenbuj29</w:t>
         </w:r>
@@ -19160,7 +19195,6 @@
           <w:color w:val="000000"/>
           <w:sz w:val="22"/>
           <w:szCs w:val="22"/>
-          <w:u w:val="single"/>
         </w:rPr>
         <w:t> </w:t>
       </w:r>
@@ -19168,9 +19202,6 @@
     <w:p>
       <w:pPr>
         <w:pStyle w:val="Prrafodelista"/>
-        <w:rPr>
-          <w:u w:val="single"/>
-        </w:rPr>
       </w:pPr>
     </w:p>
     <w:p>
@@ -19180,15 +19211,11 @@
           <w:ilvl w:val="0"/>
           <w:numId w:val="18"/>
         </w:numPr>
-        <w:rPr>
-          <w:u w:val="single"/>
-        </w:rPr>
       </w:pPr>
       <w:r>
         <w:rPr>
           <w:b/>
           <w:bCs/>
-          <w:u w:val="single"/>
         </w:rPr>
         <w:t>Movilidad internacional:</w:t>
       </w:r>
@@ -19196,17 +19223,13 @@
     <w:p>
       <w:pPr>
         <w:pStyle w:val="Prrafodelista"/>
-        <w:rPr>
-          <w:u w:val="single"/>
-        </w:rPr>
-      </w:pPr>
-      <w:r>
-        <w:rPr>
-          <w:rFonts w:ascii="Calibri" w:hAnsi="Calibri" w:cs="Calibri"/>
-          <w:color w:val="000000"/>
-          <w:sz w:val="22"/>
-          <w:szCs w:val="22"/>
-          <w:u w:val="single"/>
+      </w:pPr>
+      <w:r>
+        <w:rPr>
+          <w:rFonts w:ascii="Calibri" w:hAnsi="Calibri" w:cs="Calibri"/>
+          <w:color w:val="000000"/>
+          <w:sz w:val="22"/>
+          <w:szCs w:val="22"/>
         </w:rPr>
         <w:t>Los campos necesarios para la tabla Movilidad internacional se encuentran en el siguiente formulario</w:t>
       </w:r>
@@ -19216,7 +19239,6 @@
           <w:color w:val="000000"/>
           <w:sz w:val="22"/>
           <w:szCs w:val="22"/>
-          <w:u w:val="single"/>
         </w:rPr>
         <w:t xml:space="preserve"> </w:t>
       </w:r>
@@ -19227,7 +19249,6 @@
             <w:color w:val="0000FF"/>
             <w:sz w:val="22"/>
             <w:szCs w:val="22"/>
-            <w:u w:val="single"/>
           </w:rPr>
           <w:t>https://forms.gle/aT5kRcCzdwYJJnnd7</w:t>
         </w:r>
@@ -19238,7 +19259,6 @@
           <w:color w:val="000000"/>
           <w:sz w:val="22"/>
           <w:szCs w:val="22"/>
-          <w:u w:val="single"/>
         </w:rPr>
         <w:t> </w:t>
       </w:r>
@@ -19247,25 +19267,18 @@
       <w:pPr>
         <w:pStyle w:val="Prrafodelista"/>
         <w:spacing w:after="240"/>
-        <w:rPr>
-          <w:u w:val="single"/>
-        </w:rPr>
-      </w:pPr>
-    </w:p>
-    <w:p>
-      <w:pPr>
-        <w:pStyle w:val="Prrafodelista"/>
-        <w:rPr>
-          <w:u w:val="single"/>
-        </w:rPr>
-      </w:pPr>
-      <w:r>
-        <w:rPr>
-          <w:rFonts w:ascii="Calibri" w:hAnsi="Calibri" w:cs="Calibri"/>
-          <w:color w:val="000000"/>
-          <w:sz w:val="22"/>
-          <w:szCs w:val="22"/>
-          <w:u w:val="single"/>
+      </w:pPr>
+    </w:p>
+    <w:p>
+      <w:pPr>
+        <w:pStyle w:val="Prrafodelista"/>
+      </w:pPr>
+      <w:r>
+        <w:rPr>
+          <w:rFonts w:ascii="Calibri" w:hAnsi="Calibri" w:cs="Calibri"/>
+          <w:color w:val="000000"/>
+          <w:sz w:val="22"/>
+          <w:szCs w:val="22"/>
         </w:rPr>
         <w:t>Las acciones de movilidad a reportar son las siguientes: </w:t>
       </w:r>
@@ -19273,17 +19286,9 @@
     <w:p>
       <w:pPr>
         <w:pStyle w:val="Prrafodelista"/>
-        <w:rPr>
-          <w:u w:val="single"/>
-        </w:rPr>
-      </w:pPr>
-    </w:p>
-    <w:p>
-      <w:pPr>
-        <w:rPr>
-          <w:u w:val="single"/>
-        </w:rPr>
-      </w:pPr>
+      </w:pPr>
+    </w:p>
+    <w:p>
       <w:r>
         <w:rPr>
           <w:rFonts w:ascii="Calibri" w:hAnsi="Calibri" w:cs="Calibri"/>
@@ -19292,7 +19297,6 @@
           <w:color w:val="000000"/>
           <w:sz w:val="22"/>
           <w:szCs w:val="22"/>
-          <w:u w:val="single"/>
         </w:rPr>
         <w:t>MOVILIDAD DE ESTUDIANTES </w:t>
       </w:r>
@@ -19337,9 +19341,6 @@
           <w:p>
             <w:pPr>
               <w:jc w:val="center"/>
-              <w:rPr>
-                <w:u w:val="single"/>
-              </w:rPr>
             </w:pPr>
             <w:r>
               <w:rPr>
@@ -19347,7 +19348,6 @@
                 <w:color w:val="000000"/>
                 <w:sz w:val="22"/>
                 <w:szCs w:val="22"/>
-                <w:u w:val="single"/>
               </w:rPr>
               <w:t>ENTRANTE</w:t>
             </w:r>
@@ -19355,9 +19355,6 @@
           <w:p>
             <w:pPr>
               <w:jc w:val="center"/>
-              <w:rPr>
-                <w:u w:val="single"/>
-              </w:rPr>
             </w:pPr>
             <w:r>
               <w:rPr>
@@ -19365,7 +19362,6 @@
                 <w:color w:val="000000"/>
                 <w:sz w:val="22"/>
                 <w:szCs w:val="22"/>
-                <w:u w:val="single"/>
               </w:rPr>
               <w:t>SALIENTE</w:t>
             </w:r>
@@ -19389,18 +19385,12 @@
             <w:hideMark/>
           </w:tcPr>
           <w:p>
-            <w:pPr>
-              <w:rPr>
-                <w:u w:val="single"/>
-              </w:rPr>
-            </w:pPr>
             <w:r>
               <w:rPr>
                 <w:rFonts w:ascii="Calibri" w:hAnsi="Calibri" w:cs="Calibri"/>
                 <w:color w:val="000000"/>
                 <w:sz w:val="22"/>
                 <w:szCs w:val="22"/>
-                <w:u w:val="single"/>
               </w:rPr>
               <w:t>Pasantía o práctica</w:t>
             </w:r>
@@ -19423,13 +19413,7 @@
             <w:vAlign w:val="center"/>
             <w:hideMark/>
           </w:tcPr>
-          <w:p>
-            <w:pPr>
-              <w:rPr>
-                <w:u w:val="single"/>
-              </w:rPr>
-            </w:pPr>
-          </w:p>
+          <w:p/>
         </w:tc>
         <w:tc>
           <w:tcPr>
@@ -19450,18 +19434,12 @@
             <w:hideMark/>
           </w:tcPr>
           <w:p>
-            <w:pPr>
-              <w:rPr>
-                <w:u w:val="single"/>
-              </w:rPr>
-            </w:pPr>
             <w:r>
               <w:rPr>
                 <w:rFonts w:ascii="Calibri" w:hAnsi="Calibri" w:cs="Calibri"/>
                 <w:color w:val="000000"/>
                 <w:sz w:val="22"/>
                 <w:szCs w:val="22"/>
-                <w:u w:val="single"/>
               </w:rPr>
               <w:t>Misión</w:t>
             </w:r>
@@ -19484,13 +19462,7 @@
             <w:vAlign w:val="center"/>
             <w:hideMark/>
           </w:tcPr>
-          <w:p>
-            <w:pPr>
-              <w:rPr>
-                <w:u w:val="single"/>
-              </w:rPr>
-            </w:pPr>
-          </w:p>
+          <w:p/>
         </w:tc>
         <w:tc>
           <w:tcPr>
@@ -19511,18 +19483,12 @@
             <w:hideMark/>
           </w:tcPr>
           <w:p>
-            <w:pPr>
-              <w:rPr>
-                <w:u w:val="single"/>
-              </w:rPr>
-            </w:pPr>
             <w:r>
               <w:rPr>
                 <w:rFonts w:ascii="Calibri" w:hAnsi="Calibri" w:cs="Calibri"/>
                 <w:color w:val="000000"/>
                 <w:sz w:val="22"/>
                 <w:szCs w:val="22"/>
-                <w:u w:val="single"/>
               </w:rPr>
               <w:t>Voluntariado</w:t>
             </w:r>
@@ -19545,13 +19511,7 @@
             <w:vAlign w:val="center"/>
             <w:hideMark/>
           </w:tcPr>
-          <w:p>
-            <w:pPr>
-              <w:rPr>
-                <w:u w:val="single"/>
-              </w:rPr>
-            </w:pPr>
-          </w:p>
+          <w:p/>
         </w:tc>
         <w:tc>
           <w:tcPr>
@@ -19572,18 +19532,12 @@
             <w:hideMark/>
           </w:tcPr>
           <w:p>
-            <w:pPr>
-              <w:rPr>
-                <w:u w:val="single"/>
-              </w:rPr>
-            </w:pPr>
             <w:r>
               <w:rPr>
                 <w:rFonts w:ascii="Calibri" w:hAnsi="Calibri" w:cs="Calibri"/>
                 <w:color w:val="000000"/>
                 <w:sz w:val="22"/>
                 <w:szCs w:val="22"/>
-                <w:u w:val="single"/>
               </w:rPr>
               <w:t>Curso corto</w:t>
             </w:r>
@@ -19606,13 +19560,7 @@
             <w:vAlign w:val="center"/>
             <w:hideMark/>
           </w:tcPr>
-          <w:p>
-            <w:pPr>
-              <w:rPr>
-                <w:u w:val="single"/>
-              </w:rPr>
-            </w:pPr>
-          </w:p>
+          <w:p/>
         </w:tc>
         <w:tc>
           <w:tcPr>
@@ -19633,18 +19581,12 @@
             <w:hideMark/>
           </w:tcPr>
           <w:p>
-            <w:pPr>
-              <w:rPr>
-                <w:u w:val="single"/>
-              </w:rPr>
-            </w:pPr>
             <w:r>
               <w:rPr>
                 <w:rFonts w:ascii="Calibri" w:hAnsi="Calibri" w:cs="Calibri"/>
                 <w:color w:val="000000"/>
                 <w:sz w:val="22"/>
                 <w:szCs w:val="22"/>
-                <w:u w:val="single"/>
               </w:rPr>
               <w:t>Asistencia a eventos</w:t>
             </w:r>
@@ -19667,13 +19609,7 @@
             <w:vAlign w:val="center"/>
             <w:hideMark/>
           </w:tcPr>
-          <w:p>
-            <w:pPr>
-              <w:rPr>
-                <w:u w:val="single"/>
-              </w:rPr>
-            </w:pPr>
-          </w:p>
+          <w:p/>
         </w:tc>
         <w:tc>
           <w:tcPr>
@@ -19694,18 +19630,12 @@
             <w:hideMark/>
           </w:tcPr>
           <w:p>
-            <w:pPr>
-              <w:rPr>
-                <w:u w:val="single"/>
-              </w:rPr>
-            </w:pPr>
             <w:r>
               <w:rPr>
                 <w:rFonts w:ascii="Calibri" w:hAnsi="Calibri" w:cs="Calibri"/>
                 <w:color w:val="000000"/>
                 <w:sz w:val="22"/>
                 <w:szCs w:val="22"/>
-                <w:u w:val="single"/>
               </w:rPr>
               <w:t>Curso de idiomas</w:t>
             </w:r>
@@ -19728,13 +19658,7 @@
             <w:vAlign w:val="center"/>
             <w:hideMark/>
           </w:tcPr>
-          <w:p>
-            <w:pPr>
-              <w:rPr>
-                <w:u w:val="single"/>
-              </w:rPr>
-            </w:pPr>
-          </w:p>
+          <w:p/>
         </w:tc>
         <w:tc>
           <w:tcPr>
@@ -19755,18 +19679,12 @@
             <w:hideMark/>
           </w:tcPr>
           <w:p>
-            <w:pPr>
-              <w:rPr>
-                <w:u w:val="single"/>
-              </w:rPr>
-            </w:pPr>
             <w:r>
               <w:rPr>
                 <w:rFonts w:ascii="Calibri" w:hAnsi="Calibri" w:cs="Calibri"/>
                 <w:color w:val="000000"/>
                 <w:sz w:val="22"/>
                 <w:szCs w:val="22"/>
-                <w:u w:val="single"/>
               </w:rPr>
               <w:t>Semestre académico de intercambio</w:t>
             </w:r>
@@ -19777,17 +19695,9 @@
     <w:p>
       <w:pPr>
         <w:pStyle w:val="Prrafodelista"/>
-        <w:rPr>
-          <w:u w:val="single"/>
-        </w:rPr>
-      </w:pPr>
-    </w:p>
-    <w:p>
-      <w:pPr>
-        <w:rPr>
-          <w:u w:val="single"/>
-        </w:rPr>
-      </w:pPr>
+      </w:pPr>
+    </w:p>
+    <w:p>
       <w:r>
         <w:rPr>
           <w:rFonts w:ascii="Calibri" w:hAnsi="Calibri" w:cs="Calibri"/>
@@ -19796,7 +19706,6 @@
           <w:color w:val="000000"/>
           <w:sz w:val="22"/>
           <w:szCs w:val="22"/>
-          <w:u w:val="single"/>
         </w:rPr>
         <w:t>MOVILIDAD DE DOCENTES</w:t>
       </w:r>
@@ -19841,9 +19750,6 @@
           <w:p>
             <w:pPr>
               <w:jc w:val="center"/>
-              <w:rPr>
-                <w:u w:val="single"/>
-              </w:rPr>
             </w:pPr>
             <w:r>
               <w:rPr>
@@ -19851,7 +19757,6 @@
                 <w:color w:val="000000"/>
                 <w:sz w:val="22"/>
                 <w:szCs w:val="22"/>
-                <w:u w:val="single"/>
               </w:rPr>
               <w:t>ENTRANTE</w:t>
             </w:r>
@@ -19875,18 +19780,12 @@
             <w:hideMark/>
           </w:tcPr>
           <w:p>
-            <w:pPr>
-              <w:rPr>
-                <w:u w:val="single"/>
-              </w:rPr>
-            </w:pPr>
             <w:r>
               <w:rPr>
                 <w:rFonts w:ascii="Calibri" w:hAnsi="Calibri" w:cs="Calibri"/>
                 <w:color w:val="000000"/>
                 <w:sz w:val="22"/>
                 <w:szCs w:val="22"/>
-                <w:u w:val="single"/>
               </w:rPr>
               <w:t>Visita</w:t>
             </w:r>
@@ -19909,13 +19808,7 @@
             <w:vAlign w:val="center"/>
             <w:hideMark/>
           </w:tcPr>
-          <w:p>
-            <w:pPr>
-              <w:rPr>
-                <w:u w:val="single"/>
-              </w:rPr>
-            </w:pPr>
-          </w:p>
+          <w:p/>
         </w:tc>
         <w:tc>
           <w:tcPr>
@@ -19936,18 +19829,12 @@
             <w:hideMark/>
           </w:tcPr>
           <w:p>
-            <w:pPr>
-              <w:rPr>
-                <w:u w:val="single"/>
-              </w:rPr>
-            </w:pPr>
             <w:r>
               <w:rPr>
                 <w:rFonts w:ascii="Calibri" w:hAnsi="Calibri" w:cs="Calibri"/>
                 <w:color w:val="000000"/>
                 <w:sz w:val="22"/>
                 <w:szCs w:val="22"/>
-                <w:u w:val="single"/>
               </w:rPr>
               <w:t>Asistencia a eventos</w:t>
             </w:r>
@@ -19970,13 +19857,7 @@
             <w:vAlign w:val="center"/>
             <w:hideMark/>
           </w:tcPr>
-          <w:p>
-            <w:pPr>
-              <w:rPr>
-                <w:u w:val="single"/>
-              </w:rPr>
-            </w:pPr>
-          </w:p>
+          <w:p/>
         </w:tc>
         <w:tc>
           <w:tcPr>
@@ -19997,18 +19878,12 @@
             <w:hideMark/>
           </w:tcPr>
           <w:p>
-            <w:pPr>
-              <w:rPr>
-                <w:u w:val="single"/>
-              </w:rPr>
-            </w:pPr>
             <w:r>
               <w:rPr>
                 <w:rFonts w:ascii="Calibri" w:hAnsi="Calibri" w:cs="Calibri"/>
                 <w:color w:val="000000"/>
                 <w:sz w:val="22"/>
                 <w:szCs w:val="22"/>
-                <w:u w:val="single"/>
               </w:rPr>
               <w:t>Misión</w:t>
             </w:r>
@@ -20031,13 +19906,7 @@
             <w:vAlign w:val="center"/>
             <w:hideMark/>
           </w:tcPr>
-          <w:p>
-            <w:pPr>
-              <w:rPr>
-                <w:u w:val="single"/>
-              </w:rPr>
-            </w:pPr>
-          </w:p>
+          <w:p/>
         </w:tc>
         <w:tc>
           <w:tcPr>
@@ -20058,18 +19927,12 @@
             <w:hideMark/>
           </w:tcPr>
           <w:p>
-            <w:pPr>
-              <w:rPr>
-                <w:u w:val="single"/>
-              </w:rPr>
-            </w:pPr>
             <w:r>
               <w:rPr>
                 <w:rFonts w:ascii="Calibri" w:hAnsi="Calibri" w:cs="Calibri"/>
                 <w:color w:val="000000"/>
                 <w:sz w:val="22"/>
                 <w:szCs w:val="22"/>
-                <w:u w:val="single"/>
               </w:rPr>
               <w:t>Curso corto</w:t>
             </w:r>
@@ -20092,13 +19955,7 @@
             <w:vAlign w:val="center"/>
             <w:hideMark/>
           </w:tcPr>
-          <w:p>
-            <w:pPr>
-              <w:rPr>
-                <w:u w:val="single"/>
-              </w:rPr>
-            </w:pPr>
-          </w:p>
+          <w:p/>
         </w:tc>
         <w:tc>
           <w:tcPr>
@@ -20119,18 +19976,12 @@
             <w:hideMark/>
           </w:tcPr>
           <w:p>
-            <w:pPr>
-              <w:rPr>
-                <w:u w:val="single"/>
-              </w:rPr>
-            </w:pPr>
             <w:r>
               <w:rPr>
                 <w:rFonts w:ascii="Calibri" w:hAnsi="Calibri" w:cs="Calibri"/>
                 <w:color w:val="000000"/>
                 <w:sz w:val="22"/>
                 <w:szCs w:val="22"/>
-                <w:u w:val="single"/>
               </w:rPr>
               <w:t>Estancia de investigación</w:t>
             </w:r>
@@ -20153,13 +20004,7 @@
             <w:vAlign w:val="center"/>
             <w:hideMark/>
           </w:tcPr>
-          <w:p>
-            <w:pPr>
-              <w:rPr>
-                <w:u w:val="single"/>
-              </w:rPr>
-            </w:pPr>
-          </w:p>
+          <w:p/>
         </w:tc>
         <w:tc>
           <w:tcPr>
@@ -20180,18 +20025,12 @@
             <w:hideMark/>
           </w:tcPr>
           <w:p>
-            <w:pPr>
-              <w:rPr>
-                <w:u w:val="single"/>
-              </w:rPr>
-            </w:pPr>
             <w:r>
               <w:rPr>
                 <w:rFonts w:ascii="Calibri" w:hAnsi="Calibri" w:cs="Calibri"/>
                 <w:color w:val="000000"/>
                 <w:sz w:val="22"/>
                 <w:szCs w:val="22"/>
-                <w:u w:val="single"/>
               </w:rPr>
               <w:t>Profesor Programa Pregrado</w:t>
             </w:r>
@@ -20214,13 +20053,7 @@
             <w:vAlign w:val="center"/>
             <w:hideMark/>
           </w:tcPr>
-          <w:p>
-            <w:pPr>
-              <w:rPr>
-                <w:u w:val="single"/>
-              </w:rPr>
-            </w:pPr>
-          </w:p>
+          <w:p/>
         </w:tc>
         <w:tc>
           <w:tcPr>
@@ -20241,18 +20074,12 @@
             <w:hideMark/>
           </w:tcPr>
           <w:p>
-            <w:pPr>
-              <w:rPr>
-                <w:u w:val="single"/>
-              </w:rPr>
-            </w:pPr>
             <w:r>
               <w:rPr>
                 <w:rFonts w:ascii="Calibri" w:hAnsi="Calibri" w:cs="Calibri"/>
                 <w:color w:val="000000"/>
                 <w:sz w:val="22"/>
                 <w:szCs w:val="22"/>
-                <w:u w:val="single"/>
               </w:rPr>
               <w:t>Profesor Programa Especialización</w:t>
             </w:r>
@@ -20275,13 +20102,7 @@
             <w:vAlign w:val="center"/>
             <w:hideMark/>
           </w:tcPr>
-          <w:p>
-            <w:pPr>
-              <w:rPr>
-                <w:u w:val="single"/>
-              </w:rPr>
-            </w:pPr>
-          </w:p>
+          <w:p/>
         </w:tc>
         <w:tc>
           <w:tcPr>
@@ -20302,18 +20123,12 @@
             <w:hideMark/>
           </w:tcPr>
           <w:p>
-            <w:pPr>
-              <w:rPr>
-                <w:u w:val="single"/>
-              </w:rPr>
-            </w:pPr>
             <w:r>
               <w:rPr>
                 <w:rFonts w:ascii="Calibri" w:hAnsi="Calibri" w:cs="Calibri"/>
                 <w:color w:val="000000"/>
                 <w:sz w:val="22"/>
                 <w:szCs w:val="22"/>
-                <w:u w:val="single"/>
               </w:rPr>
               <w:t>Profesor Programa Maestría</w:t>
             </w:r>
@@ -20336,13 +20151,7 @@
             <w:vAlign w:val="center"/>
             <w:hideMark/>
           </w:tcPr>
-          <w:p>
-            <w:pPr>
-              <w:rPr>
-                <w:u w:val="single"/>
-              </w:rPr>
-            </w:pPr>
-          </w:p>
+          <w:p/>
         </w:tc>
         <w:tc>
           <w:tcPr>
@@ -20363,18 +20172,12 @@
             <w:hideMark/>
           </w:tcPr>
           <w:p>
-            <w:pPr>
-              <w:rPr>
-                <w:u w:val="single"/>
-              </w:rPr>
-            </w:pPr>
             <w:r>
               <w:rPr>
                 <w:rFonts w:ascii="Calibri" w:hAnsi="Calibri" w:cs="Calibri"/>
                 <w:color w:val="000000"/>
                 <w:sz w:val="22"/>
                 <w:szCs w:val="22"/>
-                <w:u w:val="single"/>
               </w:rPr>
               <w:t>Profesor Programa Doctorado</w:t>
             </w:r>
@@ -20397,13 +20200,7 @@
             <w:vAlign w:val="center"/>
             <w:hideMark/>
           </w:tcPr>
-          <w:p>
-            <w:pPr>
-              <w:rPr>
-                <w:u w:val="single"/>
-              </w:rPr>
-            </w:pPr>
-          </w:p>
+          <w:p/>
         </w:tc>
         <w:tc>
           <w:tcPr>
@@ -20424,18 +20221,12 @@
             <w:hideMark/>
           </w:tcPr>
           <w:p>
-            <w:pPr>
-              <w:rPr>
-                <w:u w:val="single"/>
-              </w:rPr>
-            </w:pPr>
             <w:r>
               <w:rPr>
                 <w:rFonts w:ascii="Calibri" w:hAnsi="Calibri" w:cs="Calibri"/>
                 <w:color w:val="000000"/>
                 <w:sz w:val="22"/>
                 <w:szCs w:val="22"/>
-                <w:u w:val="single"/>
               </w:rPr>
               <w:t>Profesor Programa Posdoctorado</w:t>
             </w:r>
@@ -20468,9 +20259,6 @@
           <w:p>
             <w:pPr>
               <w:jc w:val="center"/>
-              <w:rPr>
-                <w:u w:val="single"/>
-              </w:rPr>
             </w:pPr>
             <w:r>
               <w:rPr>
@@ -20478,7 +20266,6 @@
                 <w:color w:val="000000"/>
                 <w:sz w:val="22"/>
                 <w:szCs w:val="22"/>
-                <w:u w:val="single"/>
               </w:rPr>
               <w:t>SALIENTE</w:t>
             </w:r>
@@ -20503,18 +20290,12 @@
             <w:hideMark/>
           </w:tcPr>
           <w:p>
-            <w:pPr>
-              <w:rPr>
-                <w:u w:val="single"/>
-              </w:rPr>
-            </w:pPr>
             <w:r>
               <w:rPr>
                 <w:rFonts w:ascii="Calibri" w:hAnsi="Calibri" w:cs="Calibri"/>
                 <w:color w:val="000000"/>
                 <w:sz w:val="22"/>
                 <w:szCs w:val="22"/>
-                <w:u w:val="single"/>
               </w:rPr>
               <w:t>Cualquiera de las anteriores más:</w:t>
             </w:r>
@@ -20538,13 +20319,7 @@
             <w:vAlign w:val="center"/>
             <w:hideMark/>
           </w:tcPr>
-          <w:p>
-            <w:pPr>
-              <w:rPr>
-                <w:u w:val="single"/>
-              </w:rPr>
-            </w:pPr>
-          </w:p>
+          <w:p/>
         </w:tc>
         <w:tc>
           <w:tcPr>
@@ -20565,18 +20340,12 @@
             <w:hideMark/>
           </w:tcPr>
           <w:p>
-            <w:pPr>
-              <w:rPr>
-                <w:u w:val="single"/>
-              </w:rPr>
-            </w:pPr>
             <w:r>
               <w:rPr>
                 <w:rFonts w:ascii="Calibri" w:hAnsi="Calibri" w:cs="Calibri"/>
                 <w:color w:val="000000"/>
                 <w:sz w:val="22"/>
                 <w:szCs w:val="22"/>
-                <w:u w:val="single"/>
               </w:rPr>
               <w:t>Estudios de Maestría</w:t>
             </w:r>
@@ -20600,13 +20369,7 @@
             <w:vAlign w:val="center"/>
             <w:hideMark/>
           </w:tcPr>
-          <w:p>
-            <w:pPr>
-              <w:rPr>
-                <w:u w:val="single"/>
-              </w:rPr>
-            </w:pPr>
-          </w:p>
+          <w:p/>
         </w:tc>
         <w:tc>
           <w:tcPr>
@@ -20627,18 +20390,12 @@
             <w:hideMark/>
           </w:tcPr>
           <w:p>
-            <w:pPr>
-              <w:rPr>
-                <w:u w:val="single"/>
-              </w:rPr>
-            </w:pPr>
             <w:r>
               <w:rPr>
                 <w:rFonts w:ascii="Calibri" w:hAnsi="Calibri" w:cs="Calibri"/>
                 <w:color w:val="000000"/>
                 <w:sz w:val="22"/>
                 <w:szCs w:val="22"/>
-                <w:u w:val="single"/>
               </w:rPr>
               <w:t>Estudios de Doctorado</w:t>
             </w:r>
@@ -20662,13 +20419,7 @@
             <w:vAlign w:val="center"/>
             <w:hideMark/>
           </w:tcPr>
-          <w:p>
-            <w:pPr>
-              <w:rPr>
-                <w:u w:val="single"/>
-              </w:rPr>
-            </w:pPr>
-          </w:p>
+          <w:p/>
         </w:tc>
         <w:tc>
           <w:tcPr>
@@ -20689,18 +20440,12 @@
             <w:hideMark/>
           </w:tcPr>
           <w:p>
-            <w:pPr>
-              <w:rPr>
-                <w:u w:val="single"/>
-              </w:rPr>
-            </w:pPr>
             <w:r>
               <w:rPr>
                 <w:rFonts w:ascii="Calibri" w:hAnsi="Calibri" w:cs="Calibri"/>
                 <w:color w:val="000000"/>
                 <w:sz w:val="22"/>
                 <w:szCs w:val="22"/>
-                <w:u w:val="single"/>
               </w:rPr>
               <w:t>Estudios de Posdoctorado</w:t>
             </w:r>
@@ -20708,19 +20453,8 @@
         </w:tc>
       </w:tr>
     </w:tbl>
-    <w:p>
-      <w:pPr>
-        <w:rPr>
-          <w:u w:val="single"/>
-        </w:rPr>
-      </w:pPr>
-    </w:p>
-    <w:p>
-      <w:pPr>
-        <w:rPr>
-          <w:u w:val="single"/>
-        </w:rPr>
-      </w:pPr>
+    <w:p/>
+    <w:p>
       <w:r>
         <w:rPr>
           <w:rFonts w:ascii="Calibri" w:hAnsi="Calibri" w:cs="Calibri"/>
@@ -20729,7 +20463,6 @@
           <w:color w:val="000000"/>
           <w:sz w:val="22"/>
           <w:szCs w:val="22"/>
-          <w:u w:val="single"/>
         </w:rPr>
         <w:t>MOVILIDAD DE ADMINISTRATIVOS</w:t>
       </w:r>
@@ -20774,9 +20507,6 @@
           <w:p>
             <w:pPr>
               <w:jc w:val="center"/>
-              <w:rPr>
-                <w:u w:val="single"/>
-              </w:rPr>
             </w:pPr>
             <w:r>
               <w:rPr>
@@ -20784,7 +20514,6 @@
                 <w:color w:val="000000"/>
                 <w:sz w:val="22"/>
                 <w:szCs w:val="22"/>
-                <w:u w:val="single"/>
               </w:rPr>
               <w:t>ENTRANTE</w:t>
             </w:r>
@@ -20808,18 +20537,12 @@
             <w:hideMark/>
           </w:tcPr>
           <w:p>
-            <w:pPr>
-              <w:rPr>
-                <w:u w:val="single"/>
-              </w:rPr>
-            </w:pPr>
             <w:r>
               <w:rPr>
                 <w:rFonts w:ascii="Calibri" w:hAnsi="Calibri" w:cs="Calibri"/>
                 <w:color w:val="000000"/>
                 <w:sz w:val="22"/>
                 <w:szCs w:val="22"/>
-                <w:u w:val="single"/>
               </w:rPr>
               <w:t>Misión</w:t>
             </w:r>
@@ -20842,13 +20565,7 @@
             <w:vAlign w:val="center"/>
             <w:hideMark/>
           </w:tcPr>
-          <w:p>
-            <w:pPr>
-              <w:rPr>
-                <w:u w:val="single"/>
-              </w:rPr>
-            </w:pPr>
-          </w:p>
+          <w:p/>
         </w:tc>
         <w:tc>
           <w:tcPr>
@@ -20869,18 +20586,12 @@
             <w:hideMark/>
           </w:tcPr>
           <w:p>
-            <w:pPr>
-              <w:rPr>
-                <w:u w:val="single"/>
-              </w:rPr>
-            </w:pPr>
             <w:r>
               <w:rPr>
                 <w:rFonts w:ascii="Calibri" w:hAnsi="Calibri" w:cs="Calibri"/>
                 <w:color w:val="000000"/>
                 <w:sz w:val="22"/>
                 <w:szCs w:val="22"/>
-                <w:u w:val="single"/>
               </w:rPr>
               <w:t>Asistencia a eventos</w:t>
             </w:r>
@@ -20903,13 +20614,7 @@
             <w:vAlign w:val="center"/>
             <w:hideMark/>
           </w:tcPr>
-          <w:p>
-            <w:pPr>
-              <w:rPr>
-                <w:u w:val="single"/>
-              </w:rPr>
-            </w:pPr>
-          </w:p>
+          <w:p/>
         </w:tc>
         <w:tc>
           <w:tcPr>
@@ -20930,18 +20635,12 @@
             <w:hideMark/>
           </w:tcPr>
           <w:p>
-            <w:pPr>
-              <w:rPr>
-                <w:u w:val="single"/>
-              </w:rPr>
-            </w:pPr>
             <w:r>
               <w:rPr>
                 <w:rFonts w:ascii="Calibri" w:hAnsi="Calibri" w:cs="Calibri"/>
                 <w:color w:val="000000"/>
                 <w:sz w:val="22"/>
                 <w:szCs w:val="22"/>
-                <w:u w:val="single"/>
               </w:rPr>
               <w:t>Curso corto</w:t>
             </w:r>
@@ -20964,13 +20663,7 @@
             <w:vAlign w:val="center"/>
             <w:hideMark/>
           </w:tcPr>
-          <w:p>
-            <w:pPr>
-              <w:rPr>
-                <w:u w:val="single"/>
-              </w:rPr>
-            </w:pPr>
-          </w:p>
+          <w:p/>
         </w:tc>
         <w:tc>
           <w:tcPr>
@@ -20991,18 +20684,12 @@
             <w:hideMark/>
           </w:tcPr>
           <w:p>
-            <w:pPr>
-              <w:rPr>
-                <w:u w:val="single"/>
-              </w:rPr>
-            </w:pPr>
             <w:r>
               <w:rPr>
                 <w:rFonts w:ascii="Calibri" w:hAnsi="Calibri" w:cs="Calibri"/>
                 <w:color w:val="000000"/>
                 <w:sz w:val="22"/>
                 <w:szCs w:val="22"/>
-                <w:u w:val="single"/>
               </w:rPr>
               <w:t>Pasantía</w:t>
             </w:r>
@@ -21025,13 +20712,7 @@
             <w:vAlign w:val="center"/>
             <w:hideMark/>
           </w:tcPr>
-          <w:p>
-            <w:pPr>
-              <w:rPr>
-                <w:u w:val="single"/>
-              </w:rPr>
-            </w:pPr>
-          </w:p>
+          <w:p/>
         </w:tc>
         <w:tc>
           <w:tcPr>
@@ -21052,18 +20733,12 @@
             <w:hideMark/>
           </w:tcPr>
           <w:p>
-            <w:pPr>
-              <w:rPr>
-                <w:u w:val="single"/>
-              </w:rPr>
-            </w:pPr>
             <w:r>
               <w:rPr>
                 <w:rFonts w:ascii="Calibri" w:hAnsi="Calibri" w:cs="Calibri"/>
                 <w:color w:val="000000"/>
                 <w:sz w:val="22"/>
                 <w:szCs w:val="22"/>
-                <w:u w:val="single"/>
               </w:rPr>
               <w:t>Gestión de convenios</w:t>
             </w:r>
@@ -21096,9 +20771,6 @@
           <w:p>
             <w:pPr>
               <w:jc w:val="center"/>
-              <w:rPr>
-                <w:u w:val="single"/>
-              </w:rPr>
             </w:pPr>
             <w:r>
               <w:rPr>
@@ -21106,7 +20778,6 @@
                 <w:color w:val="000000"/>
                 <w:sz w:val="22"/>
                 <w:szCs w:val="22"/>
-                <w:u w:val="single"/>
               </w:rPr>
               <w:t>SALIENTE</w:t>
             </w:r>
@@ -21131,18 +20802,12 @@
             <w:hideMark/>
           </w:tcPr>
           <w:p>
-            <w:pPr>
-              <w:rPr>
-                <w:u w:val="single"/>
-              </w:rPr>
-            </w:pPr>
             <w:r>
               <w:rPr>
                 <w:rFonts w:ascii="Calibri" w:hAnsi="Calibri" w:cs="Calibri"/>
                 <w:color w:val="000000"/>
                 <w:sz w:val="22"/>
                 <w:szCs w:val="22"/>
-                <w:u w:val="single"/>
               </w:rPr>
               <w:t>Cualquiera de las anteriores más:</w:t>
             </w:r>
@@ -21166,13 +20831,7 @@
             <w:vAlign w:val="center"/>
             <w:hideMark/>
           </w:tcPr>
-          <w:p>
-            <w:pPr>
-              <w:rPr>
-                <w:u w:val="single"/>
-              </w:rPr>
-            </w:pPr>
-          </w:p>
+          <w:p/>
         </w:tc>
         <w:tc>
           <w:tcPr>
@@ -21193,18 +20852,12 @@
             <w:hideMark/>
           </w:tcPr>
           <w:p>
-            <w:pPr>
-              <w:rPr>
-                <w:u w:val="single"/>
-              </w:rPr>
-            </w:pPr>
             <w:r>
               <w:rPr>
                 <w:rFonts w:ascii="Calibri" w:hAnsi="Calibri" w:cs="Calibri"/>
                 <w:color w:val="000000"/>
                 <w:sz w:val="22"/>
                 <w:szCs w:val="22"/>
-                <w:u w:val="single"/>
               </w:rPr>
               <w:t>Estudios de Maestría</w:t>
             </w:r>
@@ -21228,13 +20881,7 @@
             <w:vAlign w:val="center"/>
             <w:hideMark/>
           </w:tcPr>
-          <w:p>
-            <w:pPr>
-              <w:rPr>
-                <w:u w:val="single"/>
-              </w:rPr>
-            </w:pPr>
-          </w:p>
+          <w:p/>
         </w:tc>
         <w:tc>
           <w:tcPr>
@@ -21255,18 +20902,12 @@
             <w:hideMark/>
           </w:tcPr>
           <w:p>
-            <w:pPr>
-              <w:rPr>
-                <w:u w:val="single"/>
-              </w:rPr>
-            </w:pPr>
             <w:r>
               <w:rPr>
                 <w:rFonts w:ascii="Calibri" w:hAnsi="Calibri" w:cs="Calibri"/>
                 <w:color w:val="000000"/>
                 <w:sz w:val="22"/>
                 <w:szCs w:val="22"/>
-                <w:u w:val="single"/>
               </w:rPr>
               <w:t>Estudios de Doctorado</w:t>
             </w:r>
@@ -21290,13 +20931,7 @@
             <w:vAlign w:val="center"/>
             <w:hideMark/>
           </w:tcPr>
-          <w:p>
-            <w:pPr>
-              <w:rPr>
-                <w:u w:val="single"/>
-              </w:rPr>
-            </w:pPr>
-          </w:p>
+          <w:p/>
         </w:tc>
         <w:tc>
           <w:tcPr>
@@ -21317,18 +20952,12 @@
             <w:hideMark/>
           </w:tcPr>
           <w:p>
-            <w:pPr>
-              <w:rPr>
-                <w:u w:val="single"/>
-              </w:rPr>
-            </w:pPr>
             <w:r>
               <w:rPr>
                 <w:rFonts w:ascii="Calibri" w:hAnsi="Calibri" w:cs="Calibri"/>
                 <w:color w:val="000000"/>
                 <w:sz w:val="22"/>
                 <w:szCs w:val="22"/>
-                <w:u w:val="single"/>
               </w:rPr>
               <w:t>Estudios de Posdoctorado</w:t>
             </w:r>
@@ -21336,13 +20965,7 @@
         </w:tc>
       </w:tr>
     </w:tbl>
-    <w:p>
-      <w:pPr>
-        <w:rPr>
-          <w:u w:val="single"/>
-        </w:rPr>
-      </w:pPr>
-    </w:p>
+    <w:p/>
     <w:p>
       <w:pPr>
         <w:pStyle w:val="Prrafodelista"/>
@@ -25270,7 +24893,7 @@
           <w:color w:val="000000"/>
           <w:sz w:val="22"/>
           <w:szCs w:val="22"/>
-          <w:highlight w:val="yellow"/>
+          <w:highlight w:val="green"/>
         </w:rPr>
       </w:pPr>
       <w:r>
@@ -25281,7 +24904,7 @@
           <w:color w:val="000000"/>
           <w:sz w:val="22"/>
           <w:szCs w:val="22"/>
-          <w:highlight w:val="yellow"/>
+          <w:highlight w:val="green"/>
         </w:rPr>
         <w:t>MODULO USO DE LABORATORIOS</w:t>
       </w:r>
@@ -25295,6 +24918,7 @@
           <w:color w:val="000000"/>
           <w:sz w:val="22"/>
           <w:szCs w:val="22"/>
+          <w:highlight w:val="green"/>
         </w:rPr>
       </w:pPr>
     </w:p>
@@ -25310,14 +24934,16 @@
           <w:color w:val="000000"/>
           <w:sz w:val="22"/>
           <w:szCs w:val="22"/>
-        </w:rPr>
-      </w:pPr>
-      <w:r>
-        <w:rPr>
-          <w:rFonts w:ascii="Arial" w:hAnsi="Arial" w:cs="Arial"/>
-          <w:color w:val="000000"/>
-          <w:sz w:val="22"/>
-          <w:szCs w:val="22"/>
+          <w:highlight w:val="green"/>
+        </w:rPr>
+      </w:pPr>
+      <w:r>
+        <w:rPr>
+          <w:rFonts w:ascii="Arial" w:hAnsi="Arial" w:cs="Arial"/>
+          <w:color w:val="000000"/>
+          <w:sz w:val="22"/>
+          <w:szCs w:val="22"/>
+          <w:highlight w:val="green"/>
         </w:rPr>
         <w:t>Nombre del laboratorio.</w:t>
       </w:r>
@@ -25334,14 +24960,16 @@
           <w:color w:val="000000"/>
           <w:sz w:val="22"/>
           <w:szCs w:val="22"/>
-        </w:rPr>
-      </w:pPr>
-      <w:r>
-        <w:rPr>
-          <w:rFonts w:ascii="Arial" w:hAnsi="Arial" w:cs="Arial"/>
-          <w:color w:val="000000"/>
-          <w:sz w:val="22"/>
-          <w:szCs w:val="22"/>
+          <w:highlight w:val="green"/>
+        </w:rPr>
+      </w:pPr>
+      <w:r>
+        <w:rPr>
+          <w:rFonts w:ascii="Arial" w:hAnsi="Arial" w:cs="Arial"/>
+          <w:color w:val="000000"/>
+          <w:sz w:val="22"/>
+          <w:szCs w:val="22"/>
+          <w:highlight w:val="green"/>
         </w:rPr>
         <w:t>Ubicación</w:t>
       </w:r>
@@ -25358,14 +24986,16 @@
           <w:color w:val="000000"/>
           <w:sz w:val="22"/>
           <w:szCs w:val="22"/>
-        </w:rPr>
-      </w:pPr>
-      <w:r>
-        <w:rPr>
-          <w:rFonts w:ascii="Arial" w:hAnsi="Arial" w:cs="Arial"/>
-          <w:color w:val="000000"/>
-          <w:sz w:val="22"/>
-          <w:szCs w:val="22"/>
+          <w:highlight w:val="green"/>
+        </w:rPr>
+      </w:pPr>
+      <w:r>
+        <w:rPr>
+          <w:rFonts w:ascii="Arial" w:hAnsi="Arial" w:cs="Arial"/>
+          <w:color w:val="000000"/>
+          <w:sz w:val="22"/>
+          <w:szCs w:val="22"/>
+          <w:highlight w:val="green"/>
         </w:rPr>
         <w:t>Fecha de Uso Laboratorio</w:t>
       </w:r>
@@ -25382,14 +25012,16 @@
           <w:color w:val="000000"/>
           <w:sz w:val="22"/>
           <w:szCs w:val="22"/>
-        </w:rPr>
-      </w:pPr>
-      <w:r>
-        <w:rPr>
-          <w:rFonts w:ascii="Arial" w:hAnsi="Arial" w:cs="Arial"/>
-          <w:color w:val="000000"/>
-          <w:sz w:val="22"/>
-          <w:szCs w:val="22"/>
+          <w:highlight w:val="green"/>
+        </w:rPr>
+      </w:pPr>
+      <w:r>
+        <w:rPr>
+          <w:rFonts w:ascii="Arial" w:hAnsi="Arial" w:cs="Arial"/>
+          <w:color w:val="000000"/>
+          <w:sz w:val="22"/>
+          <w:szCs w:val="22"/>
+          <w:highlight w:val="green"/>
         </w:rPr>
         <w:t>Docente responsable</w:t>
       </w:r>
@@ -25406,14 +25038,16 @@
           <w:color w:val="000000"/>
           <w:sz w:val="22"/>
           <w:szCs w:val="22"/>
-        </w:rPr>
-      </w:pPr>
-      <w:r>
-        <w:rPr>
-          <w:rFonts w:ascii="Arial" w:hAnsi="Arial" w:cs="Arial"/>
-          <w:color w:val="000000"/>
-          <w:sz w:val="22"/>
-          <w:szCs w:val="22"/>
+          <w:highlight w:val="green"/>
+        </w:rPr>
+      </w:pPr>
+      <w:r>
+        <w:rPr>
+          <w:rFonts w:ascii="Arial" w:hAnsi="Arial" w:cs="Arial"/>
+          <w:color w:val="000000"/>
+          <w:sz w:val="22"/>
+          <w:szCs w:val="22"/>
+          <w:highlight w:val="green"/>
         </w:rPr>
         <w:t xml:space="preserve">Finalidad </w:t>
       </w:r>
@@ -25430,14 +25064,16 @@
           <w:color w:val="000000"/>
           <w:sz w:val="22"/>
           <w:szCs w:val="22"/>
-        </w:rPr>
-      </w:pPr>
-      <w:r>
-        <w:rPr>
-          <w:rFonts w:ascii="Arial" w:hAnsi="Arial" w:cs="Arial"/>
-          <w:color w:val="000000"/>
-          <w:sz w:val="22"/>
-          <w:szCs w:val="22"/>
+          <w:highlight w:val="green"/>
+        </w:rPr>
+      </w:pPr>
+      <w:r>
+        <w:rPr>
+          <w:rFonts w:ascii="Arial" w:hAnsi="Arial" w:cs="Arial"/>
+          <w:color w:val="000000"/>
+          <w:sz w:val="22"/>
+          <w:szCs w:val="22"/>
+          <w:highlight w:val="green"/>
         </w:rPr>
         <w:t>Programa</w:t>
       </w:r>
@@ -25454,14 +25090,16 @@
           <w:color w:val="000000"/>
           <w:sz w:val="22"/>
           <w:szCs w:val="22"/>
-        </w:rPr>
-      </w:pPr>
-      <w:r>
-        <w:rPr>
-          <w:rFonts w:ascii="Arial" w:hAnsi="Arial" w:cs="Arial"/>
-          <w:color w:val="000000"/>
-          <w:sz w:val="22"/>
-          <w:szCs w:val="22"/>
+          <w:highlight w:val="green"/>
+        </w:rPr>
+      </w:pPr>
+      <w:r>
+        <w:rPr>
+          <w:rFonts w:ascii="Arial" w:hAnsi="Arial" w:cs="Arial"/>
+          <w:color w:val="000000"/>
+          <w:sz w:val="22"/>
+          <w:szCs w:val="22"/>
+          <w:highlight w:val="green"/>
         </w:rPr>
         <w:t xml:space="preserve">Facultad </w:t>
       </w:r>
@@ -25478,15 +25116,16 @@
           <w:color w:val="000000"/>
           <w:sz w:val="22"/>
           <w:szCs w:val="22"/>
-        </w:rPr>
-      </w:pPr>
-      <w:r>
-        <w:rPr>
-          <w:rFonts w:ascii="Arial" w:hAnsi="Arial" w:cs="Arial"/>
-          <w:color w:val="000000"/>
-          <w:sz w:val="22"/>
-          <w:szCs w:val="22"/>
-          <w:highlight w:val="yellow"/>
+          <w:highlight w:val="green"/>
+        </w:rPr>
+      </w:pPr>
+      <w:r>
+        <w:rPr>
+          <w:rFonts w:ascii="Arial" w:hAnsi="Arial" w:cs="Arial"/>
+          <w:color w:val="000000"/>
+          <w:sz w:val="22"/>
+          <w:szCs w:val="22"/>
+          <w:highlight w:val="green"/>
         </w:rPr>
         <w:t>Docente a cargo del laboratorio.</w:t>
       </w:r>
@@ -25503,14 +25142,16 @@
           <w:color w:val="000000"/>
           <w:sz w:val="22"/>
           <w:szCs w:val="22"/>
-        </w:rPr>
-      </w:pPr>
-      <w:r>
-        <w:rPr>
-          <w:rFonts w:ascii="Arial" w:hAnsi="Arial" w:cs="Arial"/>
-          <w:color w:val="000000"/>
-          <w:sz w:val="22"/>
-          <w:szCs w:val="22"/>
+          <w:highlight w:val="green"/>
+        </w:rPr>
+      </w:pPr>
+      <w:r>
+        <w:rPr>
+          <w:rFonts w:ascii="Arial" w:hAnsi="Arial" w:cs="Arial"/>
+          <w:color w:val="000000"/>
+          <w:sz w:val="22"/>
+          <w:szCs w:val="22"/>
+          <w:highlight w:val="green"/>
         </w:rPr>
         <w:t xml:space="preserve">Practicante Responsable (Estudiante o Administrativo), dentro de la Institución tenemos otros empleos como son los auxiliares y </w:t>
       </w:r>
@@ -25521,6 +25162,7 @@
           <w:color w:val="000000"/>
           <w:sz w:val="22"/>
           <w:szCs w:val="22"/>
+          <w:highlight w:val="green"/>
         </w:rPr>
         <w:t>adtvos</w:t>
       </w:r>
@@ -25531,6 +25173,7 @@
           <w:color w:val="000000"/>
           <w:sz w:val="22"/>
           <w:szCs w:val="22"/>
+          <w:highlight w:val="green"/>
         </w:rPr>
         <w:t xml:space="preserve"> (toca crear una tabla que se llame administrativos que lleve datos generales, cargo, dependencia. Fecha de Ingreso, No contrato)</w:t>
       </w:r>
@@ -25547,14 +25190,16 @@
           <w:color w:val="000000"/>
           <w:sz w:val="22"/>
           <w:szCs w:val="22"/>
-        </w:rPr>
-      </w:pPr>
-      <w:r>
-        <w:rPr>
-          <w:rFonts w:ascii="Arial" w:hAnsi="Arial" w:cs="Arial"/>
-          <w:color w:val="000000"/>
-          <w:sz w:val="22"/>
-          <w:szCs w:val="22"/>
+          <w:highlight w:val="green"/>
+        </w:rPr>
+      </w:pPr>
+      <w:r>
+        <w:rPr>
+          <w:rFonts w:ascii="Arial" w:hAnsi="Arial" w:cs="Arial"/>
+          <w:color w:val="000000"/>
+          <w:sz w:val="22"/>
+          <w:szCs w:val="22"/>
+          <w:highlight w:val="green"/>
         </w:rPr>
         <w:t>Nombre de la práctica o clase a realizar</w:t>
       </w:r>
@@ -25571,14 +25216,16 @@
           <w:color w:val="000000"/>
           <w:sz w:val="22"/>
           <w:szCs w:val="22"/>
-        </w:rPr>
-      </w:pPr>
-      <w:r>
-        <w:rPr>
-          <w:rFonts w:ascii="Arial" w:hAnsi="Arial" w:cs="Arial"/>
-          <w:color w:val="000000"/>
-          <w:sz w:val="22"/>
-          <w:szCs w:val="22"/>
+          <w:highlight w:val="green"/>
+        </w:rPr>
+      </w:pPr>
+      <w:r>
+        <w:rPr>
+          <w:rFonts w:ascii="Arial" w:hAnsi="Arial" w:cs="Arial"/>
+          <w:color w:val="000000"/>
+          <w:sz w:val="22"/>
+          <w:szCs w:val="22"/>
+          <w:highlight w:val="green"/>
         </w:rPr>
         <w:t>Cantidad de Estudiantes</w:t>
       </w:r>
@@ -25595,14 +25242,16 @@
           <w:color w:val="000000"/>
           <w:sz w:val="22"/>
           <w:szCs w:val="22"/>
-        </w:rPr>
-      </w:pPr>
-      <w:r>
-        <w:rPr>
-          <w:rFonts w:ascii="Arial" w:hAnsi="Arial" w:cs="Arial"/>
-          <w:color w:val="000000"/>
-          <w:sz w:val="22"/>
-          <w:szCs w:val="22"/>
+          <w:highlight w:val="green"/>
+        </w:rPr>
+      </w:pPr>
+      <w:r>
+        <w:rPr>
+          <w:rFonts w:ascii="Arial" w:hAnsi="Arial" w:cs="Arial"/>
+          <w:color w:val="000000"/>
+          <w:sz w:val="22"/>
+          <w:szCs w:val="22"/>
+          <w:highlight w:val="green"/>
         </w:rPr>
         <w:t>Software Empleado</w:t>
       </w:r>
@@ -25619,14 +25268,16 @@
           <w:color w:val="000000"/>
           <w:sz w:val="22"/>
           <w:szCs w:val="22"/>
-        </w:rPr>
-      </w:pPr>
-      <w:r>
-        <w:rPr>
-          <w:rFonts w:ascii="Arial" w:hAnsi="Arial" w:cs="Arial"/>
-          <w:color w:val="000000"/>
-          <w:sz w:val="22"/>
-          <w:szCs w:val="22"/>
+          <w:highlight w:val="green"/>
+        </w:rPr>
+      </w:pPr>
+      <w:r>
+        <w:rPr>
+          <w:rFonts w:ascii="Arial" w:hAnsi="Arial" w:cs="Arial"/>
+          <w:color w:val="000000"/>
+          <w:sz w:val="22"/>
+          <w:szCs w:val="22"/>
+          <w:highlight w:val="green"/>
         </w:rPr>
         <w:t>Materiales Utilizados</w:t>
       </w:r>
@@ -25651,6 +25302,7 @@
           <w:color w:val="000000"/>
           <w:sz w:val="22"/>
           <w:szCs w:val="22"/>
+          <w:highlight w:val="green"/>
         </w:rPr>
         <w:t>Observaciones</w:t>
       </w:r>
@@ -26990,6 +26642,7 @@
           <w:color w:val="000000"/>
           <w:sz w:val="22"/>
           <w:szCs w:val="22"/>
+          <w:highlight w:val="red"/>
         </w:rPr>
       </w:pPr>
       <w:r>
@@ -27000,29 +26653,20 @@
           <w:color w:val="000000"/>
           <w:sz w:val="22"/>
           <w:szCs w:val="22"/>
-        </w:rPr>
-        <w:t>MODULO DE INVESTIGACION</w:t>
-      </w:r>
-      <w:r>
-        <w:rPr>
-          <w:rFonts w:ascii="Arial" w:hAnsi="Arial" w:cs="Arial"/>
-          <w:b/>
-          <w:bCs/>
-          <w:color w:val="000000"/>
-          <w:sz w:val="22"/>
-          <w:szCs w:val="22"/>
-        </w:rPr>
-        <w:t xml:space="preserve"> pendiente</w:t>
-      </w:r>
-    </w:p>
-    <w:p>
-      <w:pPr>
-        <w:jc w:val="both"/>
-        <w:rPr>
-          <w:rFonts w:ascii="Arial" w:hAnsi="Arial" w:cs="Arial"/>
-          <w:color w:val="000000"/>
-          <w:sz w:val="22"/>
-          <w:szCs w:val="22"/>
+          <w:highlight w:val="red"/>
+        </w:rPr>
+        <w:t>MODULO DE INVESTIGACION pendiente</w:t>
+      </w:r>
+    </w:p>
+    <w:p>
+      <w:pPr>
+        <w:jc w:val="both"/>
+        <w:rPr>
+          <w:rFonts w:ascii="Arial" w:hAnsi="Arial" w:cs="Arial"/>
+          <w:color w:val="000000"/>
+          <w:sz w:val="22"/>
+          <w:szCs w:val="22"/>
+          <w:highlight w:val="red"/>
         </w:rPr>
       </w:pPr>
     </w:p>
@@ -27039,6 +26683,7 @@
           <w:color w:val="000000"/>
           <w:sz w:val="22"/>
           <w:szCs w:val="22"/>
+          <w:highlight w:val="red"/>
         </w:rPr>
       </w:pPr>
       <w:r>
@@ -27049,6 +26694,7 @@
           <w:color w:val="000000"/>
           <w:sz w:val="22"/>
           <w:szCs w:val="22"/>
+          <w:highlight w:val="red"/>
         </w:rPr>
         <w:t>MODULO BIENESTAR INSTITUCIONAL</w:t>
       </w:r>
@@ -27058,17 +26704,9 @@
           <w:color w:val="000000"/>
           <w:sz w:val="22"/>
           <w:szCs w:val="22"/>
-        </w:rPr>
-        <w:t xml:space="preserve">: </w:t>
-      </w:r>
-      <w:r>
-        <w:rPr>
-          <w:rFonts w:ascii="Arial" w:hAnsi="Arial" w:cs="Arial"/>
-          <w:color w:val="000000"/>
-          <w:sz w:val="22"/>
-          <w:szCs w:val="22"/>
-        </w:rPr>
-        <w:t>Pendiente</w:t>
+          <w:highlight w:val="red"/>
+        </w:rPr>
+        <w:t>: Pendiente</w:t>
       </w:r>
     </w:p>
     <w:p>
@@ -31241,6 +30879,7 @@
     <w:lsdException w:name="HTML Sample" w:semiHidden="1" w:unhideWhenUsed="1"/>
     <w:lsdException w:name="HTML Typewriter" w:semiHidden="1" w:unhideWhenUsed="1"/>
     <w:lsdException w:name="HTML Variable" w:semiHidden="1" w:unhideWhenUsed="1"/>
+    <w:lsdException w:name="Normal Table" w:semiHidden="1" w:unhideWhenUsed="1"/>
     <w:lsdException w:name="annotation subject" w:semiHidden="1" w:unhideWhenUsed="1"/>
     <w:lsdException w:name="No List" w:semiHidden="1" w:unhideWhenUsed="1"/>
     <w:lsdException w:name="Outline List 1" w:semiHidden="1" w:unhideWhenUsed="1"/>
@@ -31283,8 +30922,11 @@
     <w:lsdException w:name="Table Contemporary" w:semiHidden="1" w:unhideWhenUsed="1"/>
     <w:lsdException w:name="Table Elegant" w:semiHidden="1" w:unhideWhenUsed="1"/>
     <w:lsdException w:name="Table Professional" w:semiHidden="1" w:unhideWhenUsed="1"/>
+    <w:lsdException w:name="Table Subtle 1" w:semiHidden="1" w:unhideWhenUsed="1"/>
     <w:lsdException w:name="Table Subtle 2" w:semiHidden="1" w:unhideWhenUsed="1"/>
     <w:lsdException w:name="Table Web 1" w:semiHidden="1" w:unhideWhenUsed="1"/>
+    <w:lsdException w:name="Table Web 2" w:semiHidden="1" w:unhideWhenUsed="1"/>
+    <w:lsdException w:name="Table Web 3" w:semiHidden="1" w:unhideWhenUsed="1"/>
     <w:lsdException w:name="Balloon Text" w:semiHidden="1" w:unhideWhenUsed="1"/>
     <w:lsdException w:name="Table Grid" w:uiPriority="39"/>
     <w:lsdException w:name="Table Theme" w:semiHidden="1" w:unhideWhenUsed="1"/>

--- a/MODULO PROGRAMA final.docx
+++ b/MODULO PROGRAMA final.docx
@@ -17904,6 +17904,7 @@
         <w:jc w:val="both"/>
         <w:rPr>
           <w:rFonts w:ascii="Calibri" w:hAnsi="Calibri" w:cs="Calibri"/>
+          <w:highlight w:val="green"/>
         </w:rPr>
       </w:pPr>
       <w:r>
@@ -17911,12 +17912,14 @@
           <w:rFonts w:ascii="Calibri" w:hAnsi="Calibri" w:cs="Calibri"/>
           <w:b/>
           <w:bCs/>
+          <w:highlight w:val="green"/>
         </w:rPr>
         <w:t xml:space="preserve">Proyecto_de_extensión </w:t>
       </w:r>
       <w:r>
         <w:rPr>
           <w:rFonts w:ascii="Calibri" w:hAnsi="Calibri" w:cs="Calibri"/>
+          <w:highlight w:val="green"/>
         </w:rPr>
         <w:t xml:space="preserve">Ver campos y tipos en archivo .zip </w:t>
       </w:r>
@@ -17924,6 +17927,7 @@
       <w:r>
         <w:rPr>
           <w:rFonts w:ascii="Calibri" w:hAnsi="Calibri" w:cs="Calibri"/>
+          <w:highlight w:val="green"/>
         </w:rPr>
         <w:t>snies</w:t>
       </w:r>
@@ -17931,6 +17935,7 @@
       <w:r>
         <w:rPr>
           <w:rFonts w:ascii="Calibri" w:hAnsi="Calibri" w:cs="Calibri"/>
+          <w:highlight w:val="green"/>
         </w:rPr>
         <w:t xml:space="preserve"> tabla proyecto de extensión incluyendo las 6 hojas.</w:t>
       </w:r>
@@ -17956,7 +17961,7 @@
           <w:rFonts w:ascii="Calibri" w:hAnsi="Calibri" w:cs="Calibri"/>
           <w:sz w:val="22"/>
           <w:szCs w:val="22"/>
-          <w:highlight w:val="yellow"/>
+          <w:highlight w:val="green"/>
         </w:rPr>
         <w:t>ANEXOS, fotos y control de asistencia</w:t>
       </w:r>
@@ -23247,12 +23252,12 @@
       </w:r>
       <w:r>
         <w:rPr>
-          <w:rFonts w:ascii="docs-Calibri" w:hAnsi="docs-Calibri" w:hint="eastAsia"/>
+          <w:rFonts w:ascii="docs-Calibri" w:hAnsi="docs-Calibri"/>
           <w:color w:val="000000"/>
           <w:sz w:val="20"/>
           <w:szCs w:val="20"/>
         </w:rPr>
-        <w:t>é</w:t>
+        <w:t>este</w:t>
       </w:r>
       <w:r>
         <w:rPr>
@@ -23261,7 +23266,7 @@
           <w:sz w:val="20"/>
           <w:szCs w:val="20"/>
         </w:rPr>
-        <w:t>ste m</w:t>
+        <w:t xml:space="preserve"> m</w:t>
       </w:r>
       <w:r>
         <w:rPr>
@@ -23281,7 +23286,6 @@
         </w:rPr>
         <w:t xml:space="preserve">dulo </w:t>
       </w:r>
-      <w:proofErr w:type="gramStart"/>
       <w:r>
         <w:rPr>
           <w:rFonts w:ascii="docs-Calibri" w:hAnsi="docs-Calibri"/>
@@ -23289,9 +23293,8 @@
           <w:sz w:val="20"/>
           <w:szCs w:val="20"/>
         </w:rPr>
-        <w:t xml:space="preserve">se  </w:t>
-      </w:r>
-      <w:proofErr w:type="spellStart"/>
+        <w:t>se</w:t>
+      </w:r>
       <w:r>
         <w:rPr>
           <w:rFonts w:ascii="docs-Calibri" w:hAnsi="docs-Calibri"/>
@@ -23299,10 +23302,8 @@
           <w:sz w:val="20"/>
           <w:szCs w:val="20"/>
         </w:rPr>
-        <w:t>se</w:t>
-      </w:r>
-      <w:proofErr w:type="spellEnd"/>
-      <w:proofErr w:type="gramEnd"/>
+        <w:t xml:space="preserve"> </w:t>
+      </w:r>
       <w:r>
         <w:rPr>
           <w:rFonts w:ascii="docs-Calibri" w:hAnsi="docs-Calibri"/>
@@ -23310,7 +23311,7 @@
           <w:sz w:val="20"/>
           <w:szCs w:val="20"/>
         </w:rPr>
-        <w:t xml:space="preserve"> relaciona la asistencia de la comunidad acad</w:t>
+        <w:t>relaciona la asistencia de la comunidad acad</w:t>
       </w:r>
       <w:r>
         <w:rPr>

--- a/MODULO PROGRAMA final.docx
+++ b/MODULO PROGRAMA final.docx
@@ -15418,14 +15418,14 @@
         <w:rPr>
           <w:b/>
           <w:bCs/>
-          <w:highlight w:val="yellow"/>
+          <w:highlight w:val="green"/>
         </w:rPr>
       </w:pPr>
       <w:r>
         <w:rPr>
           <w:b/>
           <w:bCs/>
-          <w:highlight w:val="yellow"/>
+          <w:highlight w:val="green"/>
         </w:rPr>
         <w:t>Relacionamiento con sector externo</w:t>
       </w:r>
@@ -15433,7 +15433,7 @@
         <w:rPr>
           <w:b/>
           <w:bCs/>
-          <w:highlight w:val="yellow"/>
+          <w:highlight w:val="green"/>
         </w:rPr>
         <w:t xml:space="preserve"> – Redes académicas convenios</w:t>
       </w:r>
@@ -15443,12 +15443,12 @@
         <w:pStyle w:val="Prrafodelista"/>
         <w:spacing w:after="160"/>
         <w:rPr>
-          <w:highlight w:val="yellow"/>
-        </w:rPr>
-      </w:pPr>
-      <w:r>
-        <w:rPr>
-          <w:highlight w:val="yellow"/>
+          <w:highlight w:val="green"/>
+        </w:rPr>
+      </w:pPr>
+      <w:r>
+        <w:rPr>
+          <w:highlight w:val="green"/>
         </w:rPr>
         <w:t>Año</w:t>
       </w:r>
@@ -15458,12 +15458,12 @@
         <w:pStyle w:val="Prrafodelista"/>
         <w:spacing w:after="160"/>
         <w:rPr>
-          <w:highlight w:val="yellow"/>
-        </w:rPr>
-      </w:pPr>
-      <w:r>
-        <w:rPr>
-          <w:highlight w:val="yellow"/>
+          <w:highlight w:val="green"/>
+        </w:rPr>
+      </w:pPr>
+      <w:r>
+        <w:rPr>
+          <w:highlight w:val="green"/>
         </w:rPr>
         <w:t>Periodo</w:t>
       </w:r>
@@ -15473,12 +15473,12 @@
         <w:pStyle w:val="Prrafodelista"/>
         <w:spacing w:after="160"/>
         <w:rPr>
-          <w:highlight w:val="yellow"/>
-        </w:rPr>
-      </w:pPr>
-      <w:r>
-        <w:rPr>
-          <w:highlight w:val="yellow"/>
+          <w:highlight w:val="green"/>
+        </w:rPr>
+      </w:pPr>
+      <w:r>
+        <w:rPr>
+          <w:highlight w:val="green"/>
         </w:rPr>
         <w:t>IES</w:t>
       </w:r>
@@ -15488,12 +15488,12 @@
         <w:pStyle w:val="Prrafodelista"/>
         <w:spacing w:after="160"/>
         <w:rPr>
-          <w:highlight w:val="yellow"/>
-        </w:rPr>
-      </w:pPr>
-      <w:r>
-        <w:rPr>
-          <w:highlight w:val="yellow"/>
+          <w:highlight w:val="green"/>
+        </w:rPr>
+      </w:pPr>
+      <w:r>
+        <w:rPr>
+          <w:highlight w:val="green"/>
         </w:rPr>
         <w:t>Carácter (Nacional, Internacional)</w:t>
       </w:r>
@@ -15503,12 +15503,12 @@
         <w:pStyle w:val="Prrafodelista"/>
         <w:spacing w:after="160"/>
         <w:rPr>
-          <w:highlight w:val="yellow"/>
-        </w:rPr>
-      </w:pPr>
-      <w:r>
-        <w:rPr>
-          <w:highlight w:val="yellow"/>
+          <w:highlight w:val="green"/>
+        </w:rPr>
+      </w:pPr>
+      <w:r>
+        <w:rPr>
+          <w:highlight w:val="green"/>
         </w:rPr>
         <w:t>Actividades Desarrolladas</w:t>
       </w:r>
@@ -15518,12 +15518,12 @@
         <w:pStyle w:val="Prrafodelista"/>
         <w:spacing w:after="160"/>
         <w:rPr>
-          <w:highlight w:val="yellow"/>
-        </w:rPr>
-      </w:pPr>
-      <w:r>
-        <w:rPr>
-          <w:highlight w:val="yellow"/>
+          <w:highlight w:val="green"/>
+        </w:rPr>
+      </w:pPr>
+      <w:r>
+        <w:rPr>
+          <w:highlight w:val="green"/>
         </w:rPr>
         <w:t>Fecha</w:t>
       </w:r>
@@ -15533,22 +15533,14 @@
         <w:pStyle w:val="Prrafodelista"/>
         <w:spacing w:after="160"/>
         <w:rPr>
-          <w:highlight w:val="yellow"/>
-        </w:rPr>
-      </w:pPr>
-      <w:r>
-        <w:rPr>
-          <w:highlight w:val="yellow"/>
-        </w:rPr>
-        <w:t>Logros-Resultados</w:t>
-      </w:r>
-      <w:bookmarkStart w:id="0" w:name="_GoBack"/>
-      <w:bookmarkEnd w:id="0"/>
-      <w:r>
-        <w:rPr>
-          <w:highlight w:val="yellow"/>
-        </w:rPr>
-        <w:t>- Productos</w:t>
+          <w:highlight w:val="green"/>
+        </w:rPr>
+      </w:pPr>
+      <w:r>
+        <w:rPr>
+          <w:highlight w:val="green"/>
+        </w:rPr>
+        <w:t>Logros-Resultados- Productos</w:t>
       </w:r>
     </w:p>
     <w:p>
@@ -15556,12 +15548,12 @@
         <w:pStyle w:val="Prrafodelista"/>
         <w:spacing w:after="160"/>
         <w:rPr>
-          <w:highlight w:val="yellow"/>
-        </w:rPr>
-      </w:pPr>
-      <w:r>
-        <w:rPr>
-          <w:highlight w:val="yellow"/>
+          <w:highlight w:val="green"/>
+        </w:rPr>
+      </w:pPr>
+      <w:r>
+        <w:rPr>
+          <w:highlight w:val="green"/>
         </w:rPr>
         <w:lastRenderedPageBreak/>
         <w:t>Función (Formación, Investigación, Extensión)</w:t>
@@ -15572,12 +15564,12 @@
         <w:pStyle w:val="Prrafodelista"/>
         <w:spacing w:after="160"/>
         <w:rPr>
-          <w:highlight w:val="yellow"/>
-        </w:rPr>
-      </w:pPr>
-      <w:r>
-        <w:rPr>
-          <w:highlight w:val="yellow"/>
+          <w:highlight w:val="green"/>
+        </w:rPr>
+      </w:pPr>
+      <w:r>
+        <w:rPr>
+          <w:highlight w:val="green"/>
         </w:rPr>
         <w:t>Nombre Participante o participantes</w:t>
       </w:r>
@@ -15589,7 +15581,7 @@
       </w:pPr>
       <w:r>
         <w:rPr>
-          <w:highlight w:val="yellow"/>
+          <w:highlight w:val="green"/>
         </w:rPr>
         <w:t>Rol (Estudiantes, docentes, administrativo, directivo, egresado)</w:t>
       </w:r>
@@ -15606,20 +15598,17 @@
           <w:ilvl w:val="0"/>
           <w:numId w:val="18"/>
         </w:numPr>
+        <w:rPr>
+          <w:highlight w:val="green"/>
+        </w:rPr>
       </w:pPr>
       <w:r>
         <w:rPr>
           <w:b/>
           <w:bCs/>
-        </w:rPr>
-        <w:t xml:space="preserve">Relacionamiento con sector externo </w:t>
-      </w:r>
-      <w:r>
-        <w:rPr>
-          <w:b/>
-          <w:bCs/>
-        </w:rPr>
-        <w:t>- reporte actividades de relacionamiento redes disciplinares - asociaciones - organizaciones</w:t>
+          <w:highlight w:val="green"/>
+        </w:rPr>
+        <w:t>Relacionamiento con sector externo - reporte actividades de relacionamiento redes disciplinares - asociaciones - organizaciones</w:t>
       </w:r>
     </w:p>
     <w:p>
@@ -15636,11 +15625,13 @@
         <w:ind w:left="708"/>
         <w:rPr>
           <w:rFonts w:ascii="Arial" w:hAnsi="Arial" w:cs="Arial"/>
-        </w:rPr>
-      </w:pPr>
-      <w:r>
-        <w:rPr>
-          <w:rFonts w:ascii="Arial" w:hAnsi="Arial" w:cs="Arial"/>
+          <w:highlight w:val="green"/>
+        </w:rPr>
+      </w:pPr>
+      <w:r>
+        <w:rPr>
+          <w:rFonts w:ascii="Arial" w:hAnsi="Arial" w:cs="Arial"/>
+          <w:highlight w:val="green"/>
         </w:rPr>
         <w:t>Año</w:t>
       </w:r>
@@ -15659,11 +15650,13 @@
         <w:ind w:left="708"/>
         <w:rPr>
           <w:rFonts w:ascii="Arial" w:hAnsi="Arial" w:cs="Arial"/>
-        </w:rPr>
-      </w:pPr>
-      <w:r>
-        <w:rPr>
-          <w:rFonts w:ascii="Arial" w:hAnsi="Arial" w:cs="Arial"/>
+          <w:highlight w:val="green"/>
+        </w:rPr>
+      </w:pPr>
+      <w:r>
+        <w:rPr>
+          <w:rFonts w:ascii="Arial" w:hAnsi="Arial" w:cs="Arial"/>
+          <w:highlight w:val="green"/>
         </w:rPr>
         <w:t>Periodo</w:t>
       </w:r>
@@ -15682,17 +15675,20 @@
         <w:ind w:left="708"/>
         <w:rPr>
           <w:rFonts w:ascii="Arial" w:hAnsi="Arial" w:cs="Arial"/>
-        </w:rPr>
-      </w:pPr>
-      <w:r>
-        <w:rPr>
-          <w:rFonts w:ascii="Arial" w:hAnsi="Arial" w:cs="Arial"/>
+          <w:highlight w:val="green"/>
+        </w:rPr>
+      </w:pPr>
+      <w:r>
+        <w:rPr>
+          <w:rFonts w:ascii="Arial" w:hAnsi="Arial" w:cs="Arial"/>
+          <w:highlight w:val="green"/>
         </w:rPr>
         <w:t>Red/Asociación/Organización</w:t>
       </w:r>
       <w:r>
         <w:rPr>
           <w:rFonts w:ascii="Arial" w:hAnsi="Arial" w:cs="Arial"/>
+          <w:highlight w:val="green"/>
         </w:rPr>
         <w:tab/>
       </w:r>
@@ -15701,20 +15697,28 @@
       <w:pPr>
         <w:pStyle w:val="Prrafodelista"/>
         <w:spacing w:after="160"/>
-      </w:pPr>
-      <w:r>
-        <w:rPr>
-          <w:rFonts w:ascii="Arial" w:hAnsi="Arial" w:cs="Arial"/>
+        <w:rPr>
+          <w:highlight w:val="green"/>
+        </w:rPr>
+      </w:pPr>
+      <w:r>
+        <w:rPr>
+          <w:rFonts w:ascii="Arial" w:hAnsi="Arial" w:cs="Arial"/>
+          <w:highlight w:val="green"/>
         </w:rPr>
         <w:t>Carácter</w:t>
       </w:r>
       <w:r>
         <w:rPr>
           <w:rFonts w:ascii="Arial" w:hAnsi="Arial" w:cs="Arial"/>
+          <w:highlight w:val="green"/>
         </w:rPr>
         <w:t xml:space="preserve"> </w:t>
       </w:r>
       <w:r>
+        <w:rPr>
+          <w:highlight w:val="green"/>
+        </w:rPr>
         <w:t>(Nacional, Internacional)</w:t>
       </w:r>
     </w:p>
@@ -15724,17 +15728,20 @@
         <w:spacing w:after="160"/>
         <w:rPr>
           <w:rFonts w:ascii="Arial" w:hAnsi="Arial" w:cs="Arial"/>
-        </w:rPr>
-      </w:pPr>
-      <w:r>
-        <w:rPr>
-          <w:rFonts w:ascii="Arial" w:hAnsi="Arial" w:cs="Arial"/>
+          <w:highlight w:val="green"/>
+        </w:rPr>
+      </w:pPr>
+      <w:r>
+        <w:rPr>
+          <w:rFonts w:ascii="Arial" w:hAnsi="Arial" w:cs="Arial"/>
+          <w:highlight w:val="green"/>
         </w:rPr>
         <w:t>Actividades desarrolladas</w:t>
       </w:r>
       <w:r>
         <w:rPr>
           <w:rFonts w:ascii="Arial" w:hAnsi="Arial" w:cs="Arial"/>
+          <w:highlight w:val="green"/>
         </w:rPr>
         <w:tab/>
       </w:r>
@@ -15745,17 +15752,20 @@
         <w:spacing w:after="160"/>
         <w:rPr>
           <w:rFonts w:ascii="Arial" w:hAnsi="Arial" w:cs="Arial"/>
-        </w:rPr>
-      </w:pPr>
-      <w:r>
-        <w:rPr>
-          <w:rFonts w:ascii="Arial" w:hAnsi="Arial" w:cs="Arial"/>
+          <w:highlight w:val="green"/>
+        </w:rPr>
+      </w:pPr>
+      <w:r>
+        <w:rPr>
+          <w:rFonts w:ascii="Arial" w:hAnsi="Arial" w:cs="Arial"/>
+          <w:highlight w:val="green"/>
         </w:rPr>
         <w:t>Fecha</w:t>
       </w:r>
       <w:r>
         <w:rPr>
           <w:rFonts w:ascii="Arial" w:hAnsi="Arial" w:cs="Arial"/>
+          <w:highlight w:val="green"/>
         </w:rPr>
         <w:tab/>
       </w:r>
@@ -15764,16 +15774,21 @@
       <w:pPr>
         <w:pStyle w:val="Prrafodelista"/>
         <w:spacing w:after="160"/>
-      </w:pPr>
-      <w:r>
-        <w:rPr>
-          <w:rFonts w:ascii="Arial" w:hAnsi="Arial" w:cs="Arial"/>
+        <w:rPr>
+          <w:highlight w:val="green"/>
+        </w:rPr>
+      </w:pPr>
+      <w:r>
+        <w:rPr>
+          <w:rFonts w:ascii="Arial" w:hAnsi="Arial" w:cs="Arial"/>
+          <w:highlight w:val="green"/>
         </w:rPr>
         <w:t>Logros - Resultados - Productos</w:t>
       </w:r>
       <w:r>
         <w:rPr>
           <w:rFonts w:ascii="Arial" w:hAnsi="Arial" w:cs="Arial"/>
+          <w:highlight w:val="green"/>
         </w:rPr>
         <w:tab/>
       </w:r>
@@ -15782,8 +15797,14 @@
       <w:pPr>
         <w:pStyle w:val="Prrafodelista"/>
         <w:spacing w:after="160"/>
-      </w:pPr>
-      <w:r>
+        <w:rPr>
+          <w:highlight w:val="green"/>
+        </w:rPr>
+      </w:pPr>
+      <w:r>
+        <w:rPr>
+          <w:highlight w:val="green"/>
+        </w:rPr>
         <w:t>Función (Formación, Investigación, Extensión)</w:t>
       </w:r>
     </w:p>
@@ -15793,17 +15814,20 @@
         <w:spacing w:after="160"/>
         <w:rPr>
           <w:rFonts w:ascii="Arial" w:hAnsi="Arial" w:cs="Arial"/>
-        </w:rPr>
-      </w:pPr>
-      <w:r>
-        <w:rPr>
-          <w:rFonts w:ascii="Arial" w:hAnsi="Arial" w:cs="Arial"/>
+          <w:highlight w:val="green"/>
+        </w:rPr>
+      </w:pPr>
+      <w:r>
+        <w:rPr>
+          <w:rFonts w:ascii="Arial" w:hAnsi="Arial" w:cs="Arial"/>
+          <w:highlight w:val="green"/>
         </w:rPr>
         <w:t>Nombre participante (s)</w:t>
       </w:r>
       <w:r>
         <w:rPr>
           <w:rFonts w:ascii="Arial" w:hAnsi="Arial" w:cs="Arial"/>
+          <w:highlight w:val="green"/>
         </w:rPr>
         <w:tab/>
       </w:r>
@@ -15814,6 +15838,9 @@
         <w:spacing w:after="160"/>
       </w:pPr>
       <w:r>
+        <w:rPr>
+          <w:highlight w:val="green"/>
+        </w:rPr>
         <w:t>Rol (Estudiantes, docentes, administrativo, directivo, egresado)</w:t>
       </w:r>
     </w:p>
@@ -18709,12 +18736,16 @@
           <w:ilvl w:val="0"/>
           <w:numId w:val="18"/>
         </w:numPr>
+        <w:rPr>
+          <w:highlight w:val="green"/>
+        </w:rPr>
       </w:pPr>
       <w:r>
         <w:rPr>
           <w:rFonts w:ascii="Calibri" w:hAnsi="Calibri" w:cs="Calibri"/>
           <w:b/>
           <w:bCs/>
+          <w:highlight w:val="green"/>
         </w:rPr>
         <w:t xml:space="preserve">-&gt; información complementaria asignaturas horarios  </w:t>
       </w:r>
@@ -18723,6 +18754,7 @@
           <w:rFonts w:ascii="Calibri" w:hAnsi="Calibri" w:cs="Calibri"/>
           <w:b/>
           <w:bCs/>
+          <w:highlight w:val="green"/>
         </w:rPr>
         <w:t xml:space="preserve">INTERNACIONALIZACIÓN DE CURRICULO – ASIGNATURAS: </w:t>
       </w:r>
@@ -18732,6 +18764,7 @@
           <w:color w:val="000000"/>
           <w:sz w:val="23"/>
           <w:szCs w:val="23"/>
+          <w:highlight w:val="green"/>
         </w:rPr>
         <w:t>actividad o actividades de carácter internacional que se desarrollan en el marco de las asignaturas de su programa académico. Gracias por su colaboración.</w:t>
       </w:r>
@@ -18743,6 +18776,7 @@
           <w:color w:val="000000"/>
           <w:sz w:val="23"/>
           <w:szCs w:val="23"/>
+          <w:highlight w:val="green"/>
         </w:rPr>
         <w:t xml:space="preserve"> </w:t>
       </w:r>
@@ -18758,11 +18792,13 @@
         <w:jc w:val="both"/>
         <w:rPr>
           <w:rFonts w:ascii="Calibri" w:hAnsi="Calibri" w:cs="Calibri"/>
-        </w:rPr>
-      </w:pPr>
-      <w:r>
-        <w:rPr>
-          <w:rFonts w:ascii="Calibri" w:hAnsi="Calibri" w:cs="Calibri"/>
+          <w:highlight w:val="green"/>
+        </w:rPr>
+      </w:pPr>
+      <w:r>
+        <w:rPr>
+          <w:rFonts w:ascii="Calibri" w:hAnsi="Calibri" w:cs="Calibri"/>
+          <w:highlight w:val="green"/>
         </w:rPr>
         <w:t>Año</w:t>
       </w:r>
@@ -18778,11 +18814,13 @@
         <w:jc w:val="both"/>
         <w:rPr>
           <w:rFonts w:ascii="Calibri" w:hAnsi="Calibri" w:cs="Calibri"/>
-        </w:rPr>
-      </w:pPr>
-      <w:r>
-        <w:rPr>
-          <w:rFonts w:ascii="Calibri" w:hAnsi="Calibri" w:cs="Calibri"/>
+          <w:highlight w:val="green"/>
+        </w:rPr>
+      </w:pPr>
+      <w:r>
+        <w:rPr>
+          <w:rFonts w:ascii="Calibri" w:hAnsi="Calibri" w:cs="Calibri"/>
+          <w:highlight w:val="green"/>
         </w:rPr>
         <w:t>Periodo</w:t>
       </w:r>
@@ -18800,11 +18838,13 @@
           <w:rFonts w:ascii="Calibri" w:hAnsi="Calibri" w:cs="Calibri"/>
           <w:b/>
           <w:bCs/>
-        </w:rPr>
-      </w:pPr>
-      <w:r>
-        <w:rPr>
-          <w:rFonts w:ascii="Calibri" w:hAnsi="Calibri" w:cs="Calibri"/>
+          <w:highlight w:val="green"/>
+        </w:rPr>
+      </w:pPr>
+      <w:r>
+        <w:rPr>
+          <w:rFonts w:ascii="Calibri" w:hAnsi="Calibri" w:cs="Calibri"/>
+          <w:highlight w:val="green"/>
         </w:rPr>
         <w:t xml:space="preserve">Asignatura </w:t>
       </w:r>
@@ -18822,11 +18862,13 @@
           <w:rFonts w:ascii="Calibri" w:hAnsi="Calibri" w:cs="Calibri"/>
           <w:b/>
           <w:bCs/>
-        </w:rPr>
-      </w:pPr>
-      <w:r>
-        <w:rPr>
-          <w:rFonts w:ascii="Calibri" w:hAnsi="Calibri" w:cs="Calibri"/>
+          <w:highlight w:val="green"/>
+        </w:rPr>
+      </w:pPr>
+      <w:r>
+        <w:rPr>
+          <w:rFonts w:ascii="Calibri" w:hAnsi="Calibri" w:cs="Calibri"/>
+          <w:highlight w:val="green"/>
         </w:rPr>
         <w:t>Docente</w:t>
       </w:r>
@@ -18837,11 +18879,13 @@
         <w:jc w:val="both"/>
         <w:rPr>
           <w:rFonts w:ascii="Calibri" w:hAnsi="Calibri" w:cs="Calibri"/>
-        </w:rPr>
-      </w:pPr>
-      <w:r>
-        <w:rPr>
-          <w:rFonts w:ascii="Calibri" w:hAnsi="Calibri" w:cs="Calibri"/>
+          <w:highlight w:val="green"/>
+        </w:rPr>
+      </w:pPr>
+      <w:r>
+        <w:rPr>
+          <w:rFonts w:ascii="Calibri" w:hAnsi="Calibri" w:cs="Calibri"/>
+          <w:highlight w:val="green"/>
         </w:rPr>
         <w:t>Los campos de acá en adelante son Check</w:t>
       </w:r>
@@ -18855,6 +18899,7 @@
           <w:bCs/>
           <w:sz w:val="22"/>
           <w:szCs w:val="22"/>
+          <w:highlight w:val="green"/>
         </w:rPr>
       </w:pPr>
       <w:r>
@@ -18864,6 +18909,7 @@
           <w:bCs/>
           <w:sz w:val="22"/>
           <w:szCs w:val="22"/>
+          <w:highlight w:val="green"/>
         </w:rPr>
         <w:t>USO DE OTRO IDIOMA</w:t>
       </w:r>
@@ -18880,6 +18926,7 @@
           <w:rFonts w:ascii="Arial" w:hAnsi="Arial" w:cs="Arial"/>
           <w:sz w:val="16"/>
           <w:szCs w:val="16"/>
+          <w:highlight w:val="green"/>
         </w:rPr>
       </w:pPr>
       <w:r>
@@ -18887,6 +18934,7 @@
           <w:rFonts w:ascii="Arial" w:hAnsi="Arial" w:cs="Arial"/>
           <w:sz w:val="16"/>
           <w:szCs w:val="16"/>
+          <w:highlight w:val="green"/>
         </w:rPr>
         <w:t xml:space="preserve">METODOLOGÍA CLIL </w:t>
       </w:r>
@@ -18903,6 +18951,7 @@
           <w:rFonts w:ascii="Arial" w:hAnsi="Arial" w:cs="Arial"/>
           <w:sz w:val="16"/>
           <w:szCs w:val="16"/>
+          <w:highlight w:val="green"/>
         </w:rPr>
       </w:pPr>
       <w:r>
@@ -18910,6 +18959,7 @@
           <w:rFonts w:ascii="Arial" w:hAnsi="Arial" w:cs="Arial"/>
           <w:sz w:val="16"/>
           <w:szCs w:val="16"/>
+          <w:highlight w:val="green"/>
         </w:rPr>
         <w:t>METODOLOGÍA EMI</w:t>
       </w:r>
@@ -18926,6 +18976,7 @@
           <w:rFonts w:ascii="Arial" w:hAnsi="Arial" w:cs="Arial"/>
           <w:sz w:val="14"/>
           <w:szCs w:val="14"/>
+          <w:highlight w:val="green"/>
         </w:rPr>
       </w:pPr>
       <w:r>
@@ -18933,6 +18984,7 @@
           <w:rFonts w:ascii="Arial" w:hAnsi="Arial" w:cs="Arial"/>
           <w:sz w:val="14"/>
           <w:szCs w:val="14"/>
+          <w:highlight w:val="green"/>
         </w:rPr>
         <w:t>GLOSARIO DE ASIGNATURA EN OTRO IDIOMA: INGLÉS, PORTUGUÉS, ETC.</w:t>
       </w:r>
@@ -18949,6 +19001,7 @@
           <w:rFonts w:ascii="Arial" w:hAnsi="Arial" w:cs="Arial"/>
           <w:sz w:val="16"/>
           <w:szCs w:val="16"/>
+          <w:highlight w:val="green"/>
         </w:rPr>
       </w:pPr>
       <w:r>
@@ -18956,6 +19009,7 @@
           <w:rFonts w:ascii="Arial" w:hAnsi="Arial" w:cs="Arial"/>
           <w:sz w:val="16"/>
           <w:szCs w:val="16"/>
+          <w:highlight w:val="green"/>
         </w:rPr>
         <w:t xml:space="preserve">REVISIÓN DE ARTÍCULOS - </w:t>
       </w:r>
@@ -18964,6 +19018,7 @@
           <w:rFonts w:ascii="Arial" w:hAnsi="Arial" w:cs="Arial"/>
           <w:sz w:val="16"/>
           <w:szCs w:val="16"/>
+          <w:highlight w:val="green"/>
         </w:rPr>
         <w:br/>
         <w:t>TEXTOS</w:t>
@@ -18981,6 +19036,7 @@
           <w:rFonts w:ascii="Arial" w:hAnsi="Arial" w:cs="Arial"/>
           <w:sz w:val="16"/>
           <w:szCs w:val="16"/>
+          <w:highlight w:val="green"/>
         </w:rPr>
       </w:pPr>
       <w:r>
@@ -18988,14 +19044,18 @@
           <w:rFonts w:ascii="Arial" w:hAnsi="Arial" w:cs="Arial"/>
           <w:sz w:val="16"/>
           <w:szCs w:val="16"/>
+          <w:highlight w:val="green"/>
         </w:rPr>
         <w:t>EVALUACIÓN EN INGLÉS</w:t>
       </w:r>
+      <w:bookmarkStart w:id="0" w:name="_GoBack"/>
+      <w:bookmarkEnd w:id="0"/>
       <w:r>
         <w:rPr>
           <w:rFonts w:ascii="Arial" w:hAnsi="Arial" w:cs="Arial"/>
           <w:sz w:val="16"/>
           <w:szCs w:val="16"/>
+          <w:highlight w:val="green"/>
         </w:rPr>
         <w:br/>
         <w:t xml:space="preserve">QUICES - PREGUNTAS DE PARCIAL </w:t>
@@ -19013,6 +19073,7 @@
           <w:rFonts w:ascii="Arial" w:hAnsi="Arial" w:cs="Arial"/>
           <w:sz w:val="16"/>
           <w:szCs w:val="16"/>
+          <w:highlight w:val="green"/>
         </w:rPr>
       </w:pPr>
       <w:r>
@@ -19020,6 +19081,7 @@
           <w:rFonts w:ascii="Arial" w:hAnsi="Arial" w:cs="Arial"/>
           <w:sz w:val="16"/>
           <w:szCs w:val="16"/>
+          <w:highlight w:val="green"/>
         </w:rPr>
         <w:t>AYUDAS DIDÁCTICAS EN INGLÉS (MAPAS, DIAPOSITIVAS, OTROS)</w:t>
       </w:r>
@@ -19031,6 +19093,7 @@
           <w:rFonts w:ascii="Arial" w:hAnsi="Arial" w:cs="Arial"/>
           <w:sz w:val="16"/>
           <w:szCs w:val="16"/>
+          <w:highlight w:val="green"/>
         </w:rPr>
       </w:pPr>
     </w:p>
@@ -19043,6 +19106,7 @@
           <w:bCs/>
           <w:sz w:val="22"/>
           <w:szCs w:val="22"/>
+          <w:highlight w:val="green"/>
         </w:rPr>
       </w:pPr>
       <w:r>
@@ -19052,6 +19116,7 @@
           <w:bCs/>
           <w:sz w:val="22"/>
           <w:szCs w:val="22"/>
+          <w:highlight w:val="green"/>
         </w:rPr>
         <w:t>USO TIC</w:t>
       </w:r>
@@ -19075,6 +19140,7 @@
           <w:rFonts w:ascii="Arial" w:hAnsi="Arial" w:cs="Arial"/>
           <w:sz w:val="16"/>
           <w:szCs w:val="16"/>
+          <w:highlight w:val="green"/>
         </w:rPr>
       </w:pPr>
       <w:r>
@@ -19082,6 +19148,7 @@
           <w:rFonts w:ascii="Arial" w:hAnsi="Arial" w:cs="Arial"/>
           <w:sz w:val="16"/>
           <w:szCs w:val="16"/>
+          <w:highlight w:val="green"/>
         </w:rPr>
         <w:t>CÁTEDRA VIRTUAL - ORIENTADA POR DOCENTE INTERNACIONAL</w:t>
       </w:r>
@@ -19090,6 +19157,7 @@
           <w:rFonts w:ascii="Arial" w:hAnsi="Arial" w:cs="Arial"/>
           <w:sz w:val="16"/>
           <w:szCs w:val="16"/>
+          <w:highlight w:val="green"/>
         </w:rPr>
         <w:tab/>
       </w:r>
@@ -19113,6 +19181,7 @@
           <w:rFonts w:ascii="Arial" w:hAnsi="Arial" w:cs="Arial"/>
           <w:sz w:val="16"/>
           <w:szCs w:val="16"/>
+          <w:highlight w:val="green"/>
         </w:rPr>
       </w:pPr>
       <w:r>
@@ -19120,6 +19189,7 @@
           <w:rFonts w:ascii="Arial" w:hAnsi="Arial" w:cs="Arial"/>
           <w:sz w:val="16"/>
           <w:szCs w:val="16"/>
+          <w:highlight w:val="green"/>
         </w:rPr>
         <w:t>INCLUSIÓN DE VIDEOCONFERENCIA WEBINAR SINCRÓNICO</w:t>
       </w:r>
@@ -19143,6 +19213,7 @@
           <w:rFonts w:ascii="Arial" w:hAnsi="Arial" w:cs="Arial"/>
           <w:sz w:val="16"/>
           <w:szCs w:val="16"/>
+          <w:highlight w:val="green"/>
         </w:rPr>
       </w:pPr>
       <w:r>
@@ -19150,6 +19221,7 @@
           <w:rFonts w:ascii="Arial" w:hAnsi="Arial" w:cs="Arial"/>
           <w:sz w:val="16"/>
           <w:szCs w:val="16"/>
+          <w:highlight w:val="green"/>
         </w:rPr>
         <w:t xml:space="preserve">USO DE PLATAFORMA APRENDIZAJE: AGORA - MY ELT, EDMODO, ETC. </w:t>
       </w:r>
@@ -19158,6 +19230,7 @@
           <w:rFonts w:ascii="Arial" w:hAnsi="Arial" w:cs="Arial"/>
           <w:sz w:val="16"/>
           <w:szCs w:val="16"/>
+          <w:highlight w:val="green"/>
         </w:rPr>
         <w:tab/>
       </w:r>
@@ -19182,6 +19255,7 @@
           <w:color w:val="000000"/>
           <w:sz w:val="16"/>
           <w:szCs w:val="16"/>
+          <w:highlight w:val="green"/>
           <w:u w:val="single"/>
         </w:rPr>
       </w:pPr>
@@ -19191,6 +19265,7 @@
           <w:color w:val="000000"/>
           <w:sz w:val="16"/>
           <w:szCs w:val="16"/>
+          <w:highlight w:val="green"/>
         </w:rPr>
         <w:t>METODOLOGÍAS MEDIDADAS POR TIC: CLASE ESPEJO, COIL, CLASES INVERTIDAS.</w:t>
       </w:r>
@@ -19200,6 +19275,7 @@
           <w:color w:val="000000"/>
           <w:sz w:val="16"/>
           <w:szCs w:val="16"/>
+          <w:highlight w:val="green"/>
           <w:u w:val="single"/>
         </w:rPr>
         <w:t xml:space="preserve"> INDICAR # HORAS</w:t>
@@ -19224,6 +19300,7 @@
           <w:rFonts w:ascii="Arial" w:hAnsi="Arial" w:cs="Arial"/>
           <w:sz w:val="16"/>
           <w:szCs w:val="16"/>
+          <w:highlight w:val="green"/>
         </w:rPr>
       </w:pPr>
       <w:r>
@@ -19231,6 +19308,7 @@
           <w:rFonts w:ascii="Arial" w:hAnsi="Arial" w:cs="Arial"/>
           <w:sz w:val="16"/>
           <w:szCs w:val="16"/>
+          <w:highlight w:val="green"/>
         </w:rPr>
         <w:t>USO DE RECURSOS EN LINEA DE LIBRE ACCESO: MOOC, COURSERA, MERLOT, RIE, UPM, ETC.</w:t>
       </w:r>
@@ -19239,6 +19317,7 @@
           <w:rFonts w:ascii="Arial" w:hAnsi="Arial" w:cs="Arial"/>
           <w:sz w:val="16"/>
           <w:szCs w:val="16"/>
+          <w:highlight w:val="green"/>
         </w:rPr>
         <w:tab/>
       </w:r>
@@ -19262,6 +19341,7 @@
           <w:rFonts w:ascii="Arial" w:hAnsi="Arial" w:cs="Arial"/>
           <w:sz w:val="16"/>
           <w:szCs w:val="16"/>
+          <w:highlight w:val="green"/>
         </w:rPr>
       </w:pPr>
       <w:r>
@@ -19269,6 +19349,7 @@
           <w:rFonts w:ascii="Arial" w:hAnsi="Arial" w:cs="Arial"/>
           <w:sz w:val="16"/>
           <w:szCs w:val="16"/>
+          <w:highlight w:val="green"/>
         </w:rPr>
         <w:t xml:space="preserve">USO DE OVAS - JUEGOS - SIMULADORES </w:t>
       </w:r>
@@ -19277,6 +19358,7 @@
           <w:rFonts w:ascii="Arial" w:hAnsi="Arial" w:cs="Arial"/>
           <w:sz w:val="16"/>
           <w:szCs w:val="16"/>
+          <w:highlight w:val="green"/>
         </w:rPr>
         <w:t>–</w:t>
       </w:r>
@@ -19285,6 +19367,7 @@
           <w:rFonts w:ascii="Arial" w:hAnsi="Arial" w:cs="Arial"/>
           <w:sz w:val="16"/>
           <w:szCs w:val="16"/>
+          <w:highlight w:val="green"/>
         </w:rPr>
         <w:t xml:space="preserve"> APLICACIONES</w:t>
       </w:r>
@@ -19298,6 +19381,7 @@
           <w:bCs/>
           <w:sz w:val="16"/>
           <w:szCs w:val="16"/>
+          <w:highlight w:val="green"/>
         </w:rPr>
       </w:pPr>
       <w:r>
@@ -19307,6 +19391,7 @@
           <w:bCs/>
           <w:sz w:val="16"/>
           <w:szCs w:val="16"/>
+          <w:highlight w:val="green"/>
         </w:rPr>
         <w:t>COMPETENCIAS GLOBALES</w:t>
       </w:r>
@@ -19327,6 +19412,7 @@
           <w:rFonts w:ascii="Arial" w:hAnsi="Arial" w:cs="Arial"/>
           <w:sz w:val="16"/>
           <w:szCs w:val="16"/>
+          <w:highlight w:val="green"/>
         </w:rPr>
       </w:pPr>
       <w:r>
@@ -19334,6 +19420,7 @@
           <w:rFonts w:ascii="Arial" w:hAnsi="Arial" w:cs="Arial"/>
           <w:sz w:val="16"/>
           <w:szCs w:val="16"/>
+          <w:highlight w:val="green"/>
         </w:rPr>
         <w:t>CONTENIDOS DISCIPLINARES DE CARÁCTER GLOBAL - INTERNACIONAL</w:t>
       </w:r>
@@ -19342,6 +19429,7 @@
           <w:rFonts w:ascii="Arial" w:hAnsi="Arial" w:cs="Arial"/>
           <w:sz w:val="16"/>
           <w:szCs w:val="16"/>
+          <w:highlight w:val="green"/>
         </w:rPr>
         <w:tab/>
       </w:r>
@@ -19362,6 +19450,7 @@
           <w:rFonts w:ascii="Arial" w:hAnsi="Arial" w:cs="Arial"/>
           <w:sz w:val="16"/>
           <w:szCs w:val="16"/>
+          <w:highlight w:val="green"/>
         </w:rPr>
       </w:pPr>
       <w:r>
@@ -19369,30 +19458,16 @@
           <w:rFonts w:ascii="Arial" w:hAnsi="Arial" w:cs="Arial"/>
           <w:sz w:val="16"/>
           <w:szCs w:val="16"/>
-        </w:rPr>
-        <w:t>RECONOCIMIENTO DE</w:t>
+          <w:highlight w:val="green"/>
+        </w:rPr>
+        <w:t>RECONOCIMIENTO DE DISCIPLINA - PROFESIÓN EN OTROS ENTORNOS</w:t>
       </w:r>
       <w:r>
         <w:rPr>
           <w:rFonts w:ascii="Arial" w:hAnsi="Arial" w:cs="Arial"/>
           <w:sz w:val="16"/>
           <w:szCs w:val="16"/>
-        </w:rPr>
-        <w:t xml:space="preserve"> </w:t>
-      </w:r>
-      <w:r>
-        <w:rPr>
-          <w:rFonts w:ascii="Arial" w:hAnsi="Arial" w:cs="Arial"/>
-          <w:sz w:val="16"/>
-          <w:szCs w:val="16"/>
-        </w:rPr>
-        <w:t>DISCIPLINA - PROFESIÓN EN OTROS ENTORNOS</w:t>
-      </w:r>
-      <w:r>
-        <w:rPr>
-          <w:rFonts w:ascii="Arial" w:hAnsi="Arial" w:cs="Arial"/>
-          <w:sz w:val="16"/>
-          <w:szCs w:val="16"/>
+          <w:highlight w:val="green"/>
         </w:rPr>
         <w:tab/>
       </w:r>
@@ -19413,6 +19488,7 @@
           <w:rFonts w:ascii="Arial" w:hAnsi="Arial" w:cs="Arial"/>
           <w:sz w:val="16"/>
           <w:szCs w:val="16"/>
+          <w:highlight w:val="green"/>
         </w:rPr>
       </w:pPr>
       <w:r>
@@ -19420,6 +19496,7 @@
           <w:rFonts w:ascii="Arial" w:hAnsi="Arial" w:cs="Arial"/>
           <w:sz w:val="16"/>
           <w:szCs w:val="16"/>
+          <w:highlight w:val="green"/>
         </w:rPr>
         <w:t>RECONOCIMIENTO DE MULTIRCULTURALIDAD, DIVERSIDAD</w:t>
       </w:r>
@@ -19436,6 +19513,7 @@
           <w:rFonts w:ascii="Arial" w:hAnsi="Arial" w:cs="Arial"/>
           <w:sz w:val="16"/>
           <w:szCs w:val="16"/>
+          <w:highlight w:val="green"/>
         </w:rPr>
       </w:pPr>
     </w:p>
@@ -19455,6 +19533,7 @@
           <w:rFonts w:ascii="Arial" w:hAnsi="Arial" w:cs="Arial"/>
           <w:sz w:val="16"/>
           <w:szCs w:val="16"/>
+          <w:highlight w:val="green"/>
         </w:rPr>
       </w:pPr>
       <w:r>
@@ -19462,8 +19541,9 @@
           <w:rFonts w:ascii="Arial" w:hAnsi="Arial" w:cs="Arial"/>
           <w:sz w:val="16"/>
           <w:szCs w:val="16"/>
-        </w:rPr>
-        <w:t>MOVILIDAD ENTRANTE DE ESTUDIANTES EN CÁTEDRA VIRTUAL. INDIQUE NÚMERO DE ESTUDIANTES</w:t>
+          <w:highlight w:val="green"/>
+        </w:rPr>
+        <w:t>Movilidad Entrante De Estudiantes En Cátedra Virtual. Indique Número De Estudiantes</w:t>
       </w:r>
     </w:p>
     <w:p>
@@ -19476,6 +19556,7 @@
           <w:bCs/>
           <w:sz w:val="16"/>
           <w:szCs w:val="16"/>
+          <w:highlight w:val="green"/>
         </w:rPr>
       </w:pPr>
     </w:p>
@@ -19497,6 +19578,7 @@
           <w:bCs/>
           <w:sz w:val="16"/>
           <w:szCs w:val="16"/>
+          <w:highlight w:val="green"/>
         </w:rPr>
       </w:pPr>
       <w:r>
@@ -19504,6 +19586,7 @@
           <w:rFonts w:ascii="Arial" w:hAnsi="Arial" w:cs="Arial"/>
           <w:sz w:val="16"/>
           <w:szCs w:val="16"/>
+          <w:highlight w:val="green"/>
         </w:rPr>
         <w:t>OTRAS ACTIVIDADES</w:t>
       </w:r>
@@ -19518,6 +19601,7 @@
           <w:bCs/>
           <w:sz w:val="16"/>
           <w:szCs w:val="16"/>
+          <w:highlight w:val="green"/>
         </w:rPr>
       </w:pPr>
     </w:p>
@@ -19537,6 +19621,7 @@
           <w:rFonts w:ascii="Arial" w:hAnsi="Arial" w:cs="Arial"/>
           <w:sz w:val="16"/>
           <w:szCs w:val="16"/>
+          <w:highlight w:val="green"/>
         </w:rPr>
       </w:pPr>
       <w:r>
@@ -19544,6 +19629,7 @@
           <w:rFonts w:ascii="Arial" w:hAnsi="Arial" w:cs="Arial"/>
           <w:sz w:val="16"/>
           <w:szCs w:val="16"/>
+          <w:highlight w:val="green"/>
         </w:rPr>
         <w:t>CUÁL?</w:t>
       </w:r>
@@ -19910,7 +19996,6 @@
           <w:szCs w:val="20"/>
           <w:highlight w:val="yellow"/>
         </w:rPr>
-        <w:lastRenderedPageBreak/>
         <w:t>Ciudad - País de origen</w:t>
       </w:r>
     </w:p>
@@ -19933,6 +20018,7 @@
           <w:szCs w:val="20"/>
           <w:highlight w:val="yellow"/>
         </w:rPr>
+        <w:lastRenderedPageBreak/>
         <w:t>Nombre de Ponencia</w:t>
       </w:r>
     </w:p>
@@ -21425,7 +21511,7 @@
               </wp:inline>
             </w:drawing>
           </mc:Choice>
-          <mc:Fallback xmlns:w16se="http://schemas.microsoft.com/office/word/2015/wordml/symex" xmlns:w16sdtdh="http://schemas.microsoft.com/office/word/2020/wordml/sdtdatahash" xmlns:w16="http://schemas.microsoft.com/office/word/2018/wordml" xmlns:w16cid="http://schemas.microsoft.com/office/word/2016/wordml/cid" xmlns:w16cex="http://schemas.microsoft.com/office/word/2018/wordml/cex" xmlns:am3d="http://schemas.microsoft.com/office/drawing/2017/model3d" xmlns:aink="http://schemas.microsoft.com/office/drawing/2016/ink" xmlns:cx8="http://schemas.microsoft.com/office/drawing/2016/5/14/chartex" xmlns:cx7="http://schemas.microsoft.com/office/drawing/2016/5/13/chartex" xmlns:cx6="http://schemas.microsoft.com/office/drawing/2016/5/12/chartex" xmlns:cx5="http://schemas.microsoft.com/office/drawing/2016/5/11/chartex" xmlns:cx4="http://schemas.microsoft.com/office/drawing/2016/5/10/chartex" xmlns:cx3="http://schemas.microsoft.com/office/drawing/2016/5/9/chartex" xmlns:cx2="http://schemas.microsoft.com/office/drawing/2015/10/21/chartex" xmlns:cx1="http://schemas.microsoft.com/office/drawing/2015/9/8/chartex" xmlns:cx="http://schemas.microsoft.com/office/drawing/2014/chartex">
+          <mc:Fallback xmlns:cx="http://schemas.microsoft.com/office/drawing/2014/chartex" xmlns:cx1="http://schemas.microsoft.com/office/drawing/2015/9/8/chartex" xmlns:cx2="http://schemas.microsoft.com/office/drawing/2015/10/21/chartex" xmlns:cx3="http://schemas.microsoft.com/office/drawing/2016/5/9/chartex" xmlns:cx4="http://schemas.microsoft.com/office/drawing/2016/5/10/chartex" xmlns:cx5="http://schemas.microsoft.com/office/drawing/2016/5/11/chartex" xmlns:cx6="http://schemas.microsoft.com/office/drawing/2016/5/12/chartex" xmlns:cx7="http://schemas.microsoft.com/office/drawing/2016/5/13/chartex" xmlns:cx8="http://schemas.microsoft.com/office/drawing/2016/5/14/chartex" xmlns:aink="http://schemas.microsoft.com/office/drawing/2016/ink" xmlns:am3d="http://schemas.microsoft.com/office/drawing/2017/model3d" xmlns:w16cex="http://schemas.microsoft.com/office/word/2018/wordml/cex" xmlns:w16cid="http://schemas.microsoft.com/office/word/2016/wordml/cid" xmlns:w16="http://schemas.microsoft.com/office/word/2018/wordml" xmlns:w16sdtdh="http://schemas.microsoft.com/office/word/2020/wordml/sdtdatahash" xmlns:w16se="http://schemas.microsoft.com/office/word/2015/wordml/symex">
             <w:pict>
               <v:rect w14:anchorId="468D8FCB" id="Rectángulo 1" o:spid="_x0000_s1026" style="width:24pt;height:24pt;visibility:visible;mso-wrap-style:square;mso-left-percent:-10001;mso-top-percent:-10001;mso-position-horizontal:absolute;mso-position-horizontal-relative:char;mso-position-vertical:absolute;mso-position-vertical-relative:line;mso-left-percent:-10001;mso-top-percent:-10001;v-text-anchor:top" o:gfxdata="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" filled="f" stroked="f">
                 <o:lock v:ext="edit" aspectratio="t"/>
@@ -21561,7 +21647,7 @@
               </wp:inline>
             </w:drawing>
           </mc:Choice>
-          <mc:Fallback xmlns:w16se="http://schemas.microsoft.com/office/word/2015/wordml/symex" xmlns:w16sdtdh="http://schemas.microsoft.com/office/word/2020/wordml/sdtdatahash" xmlns:w16="http://schemas.microsoft.com/office/word/2018/wordml" xmlns:w16cid="http://schemas.microsoft.com/office/word/2016/wordml/cid" xmlns:w16cex="http://schemas.microsoft.com/office/word/2018/wordml/cex" xmlns:am3d="http://schemas.microsoft.com/office/drawing/2017/model3d" xmlns:aink="http://schemas.microsoft.com/office/drawing/2016/ink" xmlns:cx8="http://schemas.microsoft.com/office/drawing/2016/5/14/chartex" xmlns:cx7="http://schemas.microsoft.com/office/drawing/2016/5/13/chartex" xmlns:cx6="http://schemas.microsoft.com/office/drawing/2016/5/12/chartex" xmlns:cx5="http://schemas.microsoft.com/office/drawing/2016/5/11/chartex" xmlns:cx4="http://schemas.microsoft.com/office/drawing/2016/5/10/chartex" xmlns:cx3="http://schemas.microsoft.com/office/drawing/2016/5/9/chartex" xmlns:cx2="http://schemas.microsoft.com/office/drawing/2015/10/21/chartex" xmlns:cx1="http://schemas.microsoft.com/office/drawing/2015/9/8/chartex" xmlns:cx="http://schemas.microsoft.com/office/drawing/2014/chartex">
+          <mc:Fallback xmlns:cx="http://schemas.microsoft.com/office/drawing/2014/chartex" xmlns:cx1="http://schemas.microsoft.com/office/drawing/2015/9/8/chartex" xmlns:cx2="http://schemas.microsoft.com/office/drawing/2015/10/21/chartex" xmlns:cx3="http://schemas.microsoft.com/office/drawing/2016/5/9/chartex" xmlns:cx4="http://schemas.microsoft.com/office/drawing/2016/5/10/chartex" xmlns:cx5="http://schemas.microsoft.com/office/drawing/2016/5/11/chartex" xmlns:cx6="http://schemas.microsoft.com/office/drawing/2016/5/12/chartex" xmlns:cx7="http://schemas.microsoft.com/office/drawing/2016/5/13/chartex" xmlns:cx8="http://schemas.microsoft.com/office/drawing/2016/5/14/chartex" xmlns:aink="http://schemas.microsoft.com/office/drawing/2016/ink" xmlns:am3d="http://schemas.microsoft.com/office/drawing/2017/model3d" xmlns:w16cex="http://schemas.microsoft.com/office/word/2018/wordml/cex" xmlns:w16cid="http://schemas.microsoft.com/office/word/2016/wordml/cid" xmlns:w16="http://schemas.microsoft.com/office/word/2018/wordml" xmlns:w16sdtdh="http://schemas.microsoft.com/office/word/2020/wordml/sdtdatahash" xmlns:w16se="http://schemas.microsoft.com/office/word/2015/wordml/symex">
             <w:pict>
               <v:rect w14:anchorId="68970533" id="Rectángulo 2" o:spid="_x0000_s1026" style="width:24pt;height:24pt;visibility:visible;mso-wrap-style:square;mso-left-percent:-10001;mso-top-percent:-10001;mso-position-horizontal:absolute;mso-position-horizontal-relative:char;mso-position-vertical:absolute;mso-position-vertical-relative:line;mso-left-percent:-10001;mso-top-percent:-10001;v-text-anchor:top" o:gfxdata="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" filled="f" stroked="f">
                 <o:lock v:ext="edit" aspectratio="t"/>
@@ -21647,7 +21733,7 @@
               </wp:inline>
             </w:drawing>
           </mc:Choice>
-          <mc:Fallback xmlns:w16se="http://schemas.microsoft.com/office/word/2015/wordml/symex" xmlns:w16sdtdh="http://schemas.microsoft.com/office/word/2020/wordml/sdtdatahash" xmlns:w16="http://schemas.microsoft.com/office/word/2018/wordml" xmlns:w16cid="http://schemas.microsoft.com/office/word/2016/wordml/cid" xmlns:w16cex="http://schemas.microsoft.com/office/word/2018/wordml/cex" xmlns:am3d="http://schemas.microsoft.com/office/drawing/2017/model3d" xmlns:aink="http://schemas.microsoft.com/office/drawing/2016/ink" xmlns:cx8="http://schemas.microsoft.com/office/drawing/2016/5/14/chartex" xmlns:cx7="http://schemas.microsoft.com/office/drawing/2016/5/13/chartex" xmlns:cx6="http://schemas.microsoft.com/office/drawing/2016/5/12/chartex" xmlns:cx5="http://schemas.microsoft.com/office/drawing/2016/5/11/chartex" xmlns:cx4="http://schemas.microsoft.com/office/drawing/2016/5/10/chartex" xmlns:cx3="http://schemas.microsoft.com/office/drawing/2016/5/9/chartex" xmlns:cx2="http://schemas.microsoft.com/office/drawing/2015/10/21/chartex" xmlns:cx1="http://schemas.microsoft.com/office/drawing/2015/9/8/chartex" xmlns:cx="http://schemas.microsoft.com/office/drawing/2014/chartex">
+          <mc:Fallback xmlns:cx="http://schemas.microsoft.com/office/drawing/2014/chartex" xmlns:cx1="http://schemas.microsoft.com/office/drawing/2015/9/8/chartex" xmlns:cx2="http://schemas.microsoft.com/office/drawing/2015/10/21/chartex" xmlns:cx3="http://schemas.microsoft.com/office/drawing/2016/5/9/chartex" xmlns:cx4="http://schemas.microsoft.com/office/drawing/2016/5/10/chartex" xmlns:cx5="http://schemas.microsoft.com/office/drawing/2016/5/11/chartex" xmlns:cx6="http://schemas.microsoft.com/office/drawing/2016/5/12/chartex" xmlns:cx7="http://schemas.microsoft.com/office/drawing/2016/5/13/chartex" xmlns:cx8="http://schemas.microsoft.com/office/drawing/2016/5/14/chartex" xmlns:aink="http://schemas.microsoft.com/office/drawing/2016/ink" xmlns:am3d="http://schemas.microsoft.com/office/drawing/2017/model3d" xmlns:w16cex="http://schemas.microsoft.com/office/word/2018/wordml/cex" xmlns:w16cid="http://schemas.microsoft.com/office/word/2016/wordml/cid" xmlns:w16="http://schemas.microsoft.com/office/word/2018/wordml" xmlns:w16sdtdh="http://schemas.microsoft.com/office/word/2020/wordml/sdtdatahash" xmlns:w16se="http://schemas.microsoft.com/office/word/2015/wordml/symex">
             <w:pict>
               <v:rect w14:anchorId="5D2BEC95" id="Rectángulo 3" o:spid="_x0000_s1026" style="width:24pt;height:24pt;visibility:visible;mso-wrap-style:square;mso-left-percent:-10001;mso-top-percent:-10001;mso-position-horizontal:absolute;mso-position-horizontal-relative:char;mso-position-vertical:absolute;mso-position-vertical-relative:line;mso-left-percent:-10001;mso-top-percent:-10001;v-text-anchor:top" o:gfxdata="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" filled="f" stroked="f">
                 <o:lock v:ext="edit" aspectratio="t"/>

--- a/MODULO PROGRAMA final.docx
+++ b/MODULO PROGRAMA final.docx
@@ -1,6 +1,6 @@
 
 <file path=word/document.xml><?xml version="1.0" encoding="utf-8"?>
-<w:document xmlns:wpc="http://schemas.microsoft.com/office/word/2010/wordprocessingCanvas" xmlns:mc="http://schemas.openxmlformats.org/markup-compatibility/2006" xmlns:o="urn:schemas-microsoft-com:office:office" xmlns:r="http://schemas.openxmlformats.org/officeDocument/2006/relationships" xmlns:m="http://schemas.openxmlformats.org/officeDocument/2006/math" xmlns:v="urn:schemas-microsoft-com:vml" xmlns:wp14="http://schemas.microsoft.com/office/word/2010/wordprocessingDrawing" xmlns:wp="http://schemas.openxmlformats.org/drawingml/2006/wordprocessingDrawing" xmlns:w10="urn:schemas-microsoft-com:office:word" xmlns:w="http://schemas.openxmlformats.org/wordprocessingml/2006/main" xmlns:w14="http://schemas.microsoft.com/office/word/2010/wordml" xmlns:w15="http://schemas.microsoft.com/office/word/2012/wordml" xmlns:wpg="http://schemas.microsoft.com/office/word/2010/wordprocessingGroup" xmlns:wpi="http://schemas.microsoft.com/office/word/2010/wordprocessingInk" xmlns:wne="http://schemas.microsoft.com/office/word/2006/wordml" xmlns:wps="http://schemas.microsoft.com/office/word/2010/wordprocessingShape" mc:Ignorable="w14 w15 wp14">
+<w:document xmlns:wpc="http://schemas.microsoft.com/office/word/2010/wordprocessingCanvas" xmlns:cx="http://schemas.microsoft.com/office/drawing/2014/chartex" xmlns:cx1="http://schemas.microsoft.com/office/drawing/2015/9/8/chartex" xmlns:cx2="http://schemas.microsoft.com/office/drawing/2015/10/21/chartex" xmlns:cx3="http://schemas.microsoft.com/office/drawing/2016/5/9/chartex" xmlns:cx4="http://schemas.microsoft.com/office/drawing/2016/5/10/chartex" xmlns:cx5="http://schemas.microsoft.com/office/drawing/2016/5/11/chartex" xmlns:cx6="http://schemas.microsoft.com/office/drawing/2016/5/12/chartex" xmlns:cx7="http://schemas.microsoft.com/office/drawing/2016/5/13/chartex" xmlns:cx8="http://schemas.microsoft.com/office/drawing/2016/5/14/chartex" xmlns:mc="http://schemas.openxmlformats.org/markup-compatibility/2006" xmlns:aink="http://schemas.microsoft.com/office/drawing/2016/ink" xmlns:am3d="http://schemas.microsoft.com/office/drawing/2017/model3d" xmlns:o="urn:schemas-microsoft-com:office:office" xmlns:r="http://schemas.openxmlformats.org/officeDocument/2006/relationships" xmlns:m="http://schemas.openxmlformats.org/officeDocument/2006/math" xmlns:v="urn:schemas-microsoft-com:vml" xmlns:wp14="http://schemas.microsoft.com/office/word/2010/wordprocessingDrawing" xmlns:wp="http://schemas.openxmlformats.org/drawingml/2006/wordprocessingDrawing" xmlns:w10="urn:schemas-microsoft-com:office:word" xmlns:w="http://schemas.openxmlformats.org/wordprocessingml/2006/main" xmlns:w14="http://schemas.microsoft.com/office/word/2010/wordml" xmlns:w15="http://schemas.microsoft.com/office/word/2012/wordml" xmlns:w16cex="http://schemas.microsoft.com/office/word/2018/wordml/cex" xmlns:w16cid="http://schemas.microsoft.com/office/word/2016/wordml/cid" xmlns:w16="http://schemas.microsoft.com/office/word/2018/wordml" xmlns:w16sdtdh="http://schemas.microsoft.com/office/word/2020/wordml/sdtdatahash" xmlns:w16se="http://schemas.microsoft.com/office/word/2015/wordml/symex" xmlns:wpg="http://schemas.microsoft.com/office/word/2010/wordprocessingGroup" xmlns:wpi="http://schemas.microsoft.com/office/word/2010/wordprocessingInk" xmlns:wne="http://schemas.microsoft.com/office/word/2006/wordml" xmlns:wps="http://schemas.microsoft.com/office/word/2010/wordprocessingShape" mc:Ignorable="w14 w15 w16se w16cid w16 w16cex w16sdtdh wp14">
   <w:body>
     <w:p>
       <w:pPr>
@@ -26,7 +26,31 @@
           <w:szCs w:val="22"/>
           <w:highlight w:val="green"/>
         </w:rPr>
-        <w:t>MODULO PROGRAMA: Aquí se encontrará información de cada uno de los programas de pregrado, este será el modulo inicial y algunos de los datos que se podrán encontrar son</w:t>
+        <w:t xml:space="preserve">MODULO PROGRAMA: Aquí se encontrará información de cada uno de los programas de pregrado, este será el </w:t>
+      </w:r>
+      <w:proofErr w:type="spellStart"/>
+      <w:r>
+        <w:rPr>
+          <w:rFonts w:ascii="Arial" w:hAnsi="Arial" w:cs="Arial"/>
+          <w:b/>
+          <w:color w:val="000000"/>
+          <w:sz w:val="22"/>
+          <w:szCs w:val="22"/>
+          <w:highlight w:val="green"/>
+        </w:rPr>
+        <w:t>modulo</w:t>
+      </w:r>
+      <w:proofErr w:type="spellEnd"/>
+      <w:r>
+        <w:rPr>
+          <w:rFonts w:ascii="Arial" w:hAnsi="Arial" w:cs="Arial"/>
+          <w:b/>
+          <w:color w:val="000000"/>
+          <w:sz w:val="22"/>
+          <w:szCs w:val="22"/>
+          <w:highlight w:val="green"/>
+        </w:rPr>
+        <w:t xml:space="preserve"> inicial y algunos de los datos que se podrán encontrar son</w:t>
       </w:r>
       <w:r>
         <w:rPr>
@@ -138,7 +162,29 @@
           <w:szCs w:val="22"/>
           <w:highlight w:val="green"/>
         </w:rPr>
-        <w:t>Sede: (Yopal, San Gil, Chiquinquira), lista desplegable y formulario para agregar una nueva</w:t>
+        <w:t xml:space="preserve">Sede: (Yopal, San Gil, </w:t>
+      </w:r>
+      <w:proofErr w:type="spellStart"/>
+      <w:r>
+        <w:rPr>
+          <w:rFonts w:ascii="Arial" w:hAnsi="Arial" w:cs="Arial"/>
+          <w:color w:val="000000"/>
+          <w:sz w:val="22"/>
+          <w:szCs w:val="22"/>
+          <w:highlight w:val="green"/>
+        </w:rPr>
+        <w:t>Chiquinquira</w:t>
+      </w:r>
+      <w:proofErr w:type="spellEnd"/>
+      <w:r>
+        <w:rPr>
+          <w:rFonts w:ascii="Arial" w:hAnsi="Arial" w:cs="Arial"/>
+          <w:color w:val="000000"/>
+          <w:sz w:val="22"/>
+          <w:szCs w:val="22"/>
+          <w:highlight w:val="green"/>
+        </w:rPr>
+        <w:t>), lista desplegable y formulario para agregar una nueva</w:t>
       </w:r>
     </w:p>
     <w:p>
@@ -288,7 +334,29 @@
           <w:szCs w:val="22"/>
           <w:highlight w:val="green"/>
         </w:rPr>
-        <w:t>Resolución de registro calificado vigente. (Alfa numérico)</w:t>
+        <w:t>Resolución de registro calificado vigente. (</w:t>
+      </w:r>
+      <w:proofErr w:type="gramStart"/>
+      <w:r>
+        <w:rPr>
+          <w:rFonts w:ascii="Arial" w:hAnsi="Arial" w:cs="Arial"/>
+          <w:color w:val="000000"/>
+          <w:sz w:val="22"/>
+          <w:szCs w:val="22"/>
+          <w:highlight w:val="green"/>
+        </w:rPr>
+        <w:t>Alfa numérico</w:t>
+      </w:r>
+      <w:proofErr w:type="gramEnd"/>
+      <w:r>
+        <w:rPr>
+          <w:rFonts w:ascii="Arial" w:hAnsi="Arial" w:cs="Arial"/>
+          <w:color w:val="000000"/>
+          <w:sz w:val="22"/>
+          <w:szCs w:val="22"/>
+          <w:highlight w:val="green"/>
+        </w:rPr>
+        <w:t>)</w:t>
       </w:r>
     </w:p>
     <w:p>
@@ -1501,17 +1569,61 @@
           <w:szCs w:val="22"/>
           <w:highlight w:val="green"/>
         </w:rPr>
-        <w:t xml:space="preserve">Tipo de matricula </w:t>
-      </w:r>
-      <w:r>
-        <w:rPr>
-          <w:rFonts w:ascii="Arial" w:hAnsi="Arial" w:cs="Arial"/>
-          <w:color w:val="000000"/>
-          <w:sz w:val="22"/>
-          <w:szCs w:val="22"/>
-          <w:highlight w:val="green"/>
-        </w:rPr>
-        <w:t xml:space="preserve">(movilidad interna, nuevo transferencias Interna, nuevo reingreso, estudiante de movilidad académica, movilidad externa, nuevo transferencia externa, antiguo, transferencia obligatoria, desertor, nuevo regular, continuidad académica egresado). </w:t>
+        <w:t xml:space="preserve">Tipo de </w:t>
+      </w:r>
+      <w:proofErr w:type="spellStart"/>
+      <w:r>
+        <w:rPr>
+          <w:rFonts w:ascii="Arial" w:hAnsi="Arial" w:cs="Arial"/>
+          <w:color w:val="000000"/>
+          <w:sz w:val="22"/>
+          <w:szCs w:val="22"/>
+          <w:highlight w:val="green"/>
+        </w:rPr>
+        <w:t>matricula</w:t>
+      </w:r>
+      <w:proofErr w:type="spellEnd"/>
+      <w:r>
+        <w:rPr>
+          <w:rFonts w:ascii="Arial" w:hAnsi="Arial" w:cs="Arial"/>
+          <w:color w:val="000000"/>
+          <w:sz w:val="22"/>
+          <w:szCs w:val="22"/>
+          <w:highlight w:val="green"/>
+        </w:rPr>
+        <w:t xml:space="preserve"> </w:t>
+      </w:r>
+      <w:r>
+        <w:rPr>
+          <w:rFonts w:ascii="Arial" w:hAnsi="Arial" w:cs="Arial"/>
+          <w:color w:val="000000"/>
+          <w:sz w:val="22"/>
+          <w:szCs w:val="22"/>
+          <w:highlight w:val="green"/>
+        </w:rPr>
+        <w:t xml:space="preserve">(movilidad interna, nuevo transferencias Interna, nuevo reingreso, estudiante de movilidad académica, movilidad externa, </w:t>
+      </w:r>
+      <w:proofErr w:type="gramStart"/>
+      <w:r>
+        <w:rPr>
+          <w:rFonts w:ascii="Arial" w:hAnsi="Arial" w:cs="Arial"/>
+          <w:color w:val="000000"/>
+          <w:sz w:val="22"/>
+          <w:szCs w:val="22"/>
+          <w:highlight w:val="green"/>
+        </w:rPr>
+        <w:t>nuevo transferencia externa</w:t>
+      </w:r>
+      <w:proofErr w:type="gramEnd"/>
+      <w:r>
+        <w:rPr>
+          <w:rFonts w:ascii="Arial" w:hAnsi="Arial" w:cs="Arial"/>
+          <w:color w:val="000000"/>
+          <w:sz w:val="22"/>
+          <w:szCs w:val="22"/>
+          <w:highlight w:val="green"/>
+        </w:rPr>
+        <w:t xml:space="preserve">, antiguo, transferencia obligatoria, desertor, nuevo regular, continuidad académica egresado). </w:t>
       </w:r>
     </w:p>
     <w:p>
@@ -3193,8 +3305,20 @@
           <w:highlight w:val="green"/>
         </w:rPr>
         <w:lastRenderedPageBreak/>
-        <w:t>Contrato Director</w:t>
-      </w:r>
+        <w:t xml:space="preserve">Contrato </w:t>
+      </w:r>
+      <w:proofErr w:type="gramStart"/>
+      <w:r>
+        <w:rPr>
+          <w:rFonts w:ascii="Arial" w:hAnsi="Arial" w:cs="Arial"/>
+          <w:color w:val="000000"/>
+          <w:sz w:val="22"/>
+          <w:szCs w:val="22"/>
+          <w:highlight w:val="green"/>
+        </w:rPr>
+        <w:t>Director</w:t>
+      </w:r>
+      <w:proofErr w:type="gramEnd"/>
       <w:r>
         <w:rPr>
           <w:rFonts w:ascii="Arial" w:hAnsi="Arial" w:cs="Arial"/>
@@ -3240,8 +3364,20 @@
           <w:szCs w:val="22"/>
           <w:highlight w:val="green"/>
         </w:rPr>
-        <w:t>Estado pago Director</w:t>
-      </w:r>
+        <w:t xml:space="preserve">Estado pago </w:t>
+      </w:r>
+      <w:proofErr w:type="gramStart"/>
+      <w:r>
+        <w:rPr>
+          <w:rFonts w:ascii="Arial" w:hAnsi="Arial" w:cs="Arial"/>
+          <w:color w:val="000000"/>
+          <w:sz w:val="22"/>
+          <w:szCs w:val="22"/>
+          <w:highlight w:val="green"/>
+        </w:rPr>
+        <w:t>Director</w:t>
+      </w:r>
+      <w:proofErr w:type="gramEnd"/>
       <w:r>
         <w:rPr>
           <w:rFonts w:ascii="Arial" w:hAnsi="Arial" w:cs="Arial"/>
@@ -3860,7 +3996,21 @@
         <w:rPr>
           <w:highlight w:val="green"/>
         </w:rPr>
-        <w:t>Certificados de Actualización (El docente puede tener mas de una especialización)</w:t>
+        <w:t xml:space="preserve">Certificados de Actualización (El docente puede tener </w:t>
+      </w:r>
+      <w:proofErr w:type="spellStart"/>
+      <w:r>
+        <w:rPr>
+          <w:highlight w:val="green"/>
+        </w:rPr>
+        <w:t>mas</w:t>
+      </w:r>
+      <w:proofErr w:type="spellEnd"/>
+      <w:r>
+        <w:rPr>
+          <w:highlight w:val="green"/>
+        </w:rPr>
+        <w:t xml:space="preserve"> de una especialización)</w:t>
       </w:r>
     </w:p>
     <w:p>
@@ -3890,7 +4040,21 @@
         <w:rPr>
           <w:highlight w:val="green"/>
         </w:rPr>
-        <w:t>Certificados de diplomado (El docente puede tener mas de una especialización)</w:t>
+        <w:t xml:space="preserve">Certificados de diplomado (El docente puede tener </w:t>
+      </w:r>
+      <w:proofErr w:type="spellStart"/>
+      <w:r>
+        <w:rPr>
+          <w:highlight w:val="green"/>
+        </w:rPr>
+        <w:t>mas</w:t>
+      </w:r>
+      <w:proofErr w:type="spellEnd"/>
+      <w:r>
+        <w:rPr>
+          <w:highlight w:val="green"/>
+        </w:rPr>
+        <w:t xml:space="preserve"> de una especialización)</w:t>
       </w:r>
     </w:p>
     <w:p>
@@ -3916,11 +4080,19 @@
           <w:highlight w:val="green"/>
         </w:rPr>
       </w:pPr>
-      <w:r>
-        <w:rPr>
-          <w:highlight w:val="green"/>
-        </w:rPr>
-        <w:t xml:space="preserve">Titulo de </w:t>
+      <w:proofErr w:type="spellStart"/>
+      <w:r>
+        <w:rPr>
+          <w:highlight w:val="green"/>
+        </w:rPr>
+        <w:t>Titulo</w:t>
+      </w:r>
+      <w:proofErr w:type="spellEnd"/>
+      <w:r>
+        <w:rPr>
+          <w:highlight w:val="green"/>
+        </w:rPr>
+        <w:t xml:space="preserve"> de </w:t>
       </w:r>
       <w:r>
         <w:rPr>
@@ -3956,7 +4128,21 @@
         <w:rPr>
           <w:highlight w:val="green"/>
         </w:rPr>
-        <w:t>Título de Especialización (El docente puede tener mas de una especialización)</w:t>
+        <w:t xml:space="preserve">Título de Especialización (El docente puede tener </w:t>
+      </w:r>
+      <w:proofErr w:type="spellStart"/>
+      <w:r>
+        <w:rPr>
+          <w:highlight w:val="green"/>
+        </w:rPr>
+        <w:t>mas</w:t>
+      </w:r>
+      <w:proofErr w:type="spellEnd"/>
+      <w:r>
+        <w:rPr>
+          <w:highlight w:val="green"/>
+        </w:rPr>
+        <w:t xml:space="preserve"> de una especialización)</w:t>
       </w:r>
     </w:p>
     <w:p>
@@ -3986,7 +4172,21 @@
         <w:rPr>
           <w:highlight w:val="green"/>
         </w:rPr>
-        <w:t>Título de Maestría (El docente puede tener mas de una Maestría)</w:t>
+        <w:t xml:space="preserve">Título de Maestría (El docente puede tener </w:t>
+      </w:r>
+      <w:proofErr w:type="spellStart"/>
+      <w:r>
+        <w:rPr>
+          <w:highlight w:val="green"/>
+        </w:rPr>
+        <w:t>mas</w:t>
+      </w:r>
+      <w:proofErr w:type="spellEnd"/>
+      <w:r>
+        <w:rPr>
+          <w:highlight w:val="green"/>
+        </w:rPr>
+        <w:t xml:space="preserve"> de una Maestría)</w:t>
       </w:r>
     </w:p>
     <w:p>
@@ -4016,7 +4216,21 @@
         <w:rPr>
           <w:highlight w:val="green"/>
         </w:rPr>
-        <w:t>Título de Doctorado (El docente puede tener mas de una Doctorado)</w:t>
+        <w:t xml:space="preserve">Título de Doctorado (El docente puede tener </w:t>
+      </w:r>
+      <w:proofErr w:type="spellStart"/>
+      <w:r>
+        <w:rPr>
+          <w:highlight w:val="green"/>
+        </w:rPr>
+        <w:t>mas</w:t>
+      </w:r>
+      <w:proofErr w:type="spellEnd"/>
+      <w:r>
+        <w:rPr>
+          <w:highlight w:val="green"/>
+        </w:rPr>
+        <w:t xml:space="preserve"> de una Doctorado)</w:t>
       </w:r>
     </w:p>
     <w:p>
@@ -4316,8 +4530,16 @@
         <w:rPr>
           <w:highlight w:val="green"/>
         </w:rPr>
-        <w:t>Fecha último contrato Contrato</w:t>
-      </w:r>
+        <w:t xml:space="preserve">Fecha último contrato </w:t>
+      </w:r>
+      <w:proofErr w:type="spellStart"/>
+      <w:r>
+        <w:rPr>
+          <w:highlight w:val="green"/>
+        </w:rPr>
+        <w:t>Contrato</w:t>
+      </w:r>
+      <w:proofErr w:type="spellEnd"/>
     </w:p>
     <w:p>
       <w:pPr>
@@ -4384,35 +4606,105 @@
         <w:rPr>
           <w:highlight w:val="green"/>
         </w:rPr>
-        <w:t>Año. Ej 2022</w:t>
-      </w:r>
-    </w:p>
-    <w:p>
-      <w:pPr>
-        <w:jc w:val="both"/>
-        <w:rPr>
-          <w:highlight w:val="green"/>
-        </w:rPr>
-      </w:pPr>
-      <w:r>
-        <w:rPr>
-          <w:highlight w:val="green"/>
-        </w:rPr>
-        <w:t>Semestre. Ej 1</w:t>
-      </w:r>
-    </w:p>
-    <w:p>
-      <w:pPr>
-        <w:jc w:val="both"/>
-        <w:rPr>
-          <w:highlight w:val="green"/>
-        </w:rPr>
-      </w:pPr>
-      <w:r>
-        <w:rPr>
-          <w:highlight w:val="green"/>
-        </w:rPr>
-        <w:t xml:space="preserve">Asignatura que imparte pueda llamar una o mas asignaturas (puede impartir una o mas asignaturas de uno o mas programas), acá se </w:t>
+        <w:t xml:space="preserve">Año. </w:t>
+      </w:r>
+      <w:proofErr w:type="spellStart"/>
+      <w:r>
+        <w:rPr>
+          <w:highlight w:val="green"/>
+        </w:rPr>
+        <w:t>Ej</w:t>
+      </w:r>
+      <w:proofErr w:type="spellEnd"/>
+      <w:r>
+        <w:rPr>
+          <w:highlight w:val="green"/>
+        </w:rPr>
+        <w:t xml:space="preserve"> 2022</w:t>
+      </w:r>
+    </w:p>
+    <w:p>
+      <w:pPr>
+        <w:jc w:val="both"/>
+        <w:rPr>
+          <w:highlight w:val="green"/>
+        </w:rPr>
+      </w:pPr>
+      <w:r>
+        <w:rPr>
+          <w:highlight w:val="green"/>
+        </w:rPr>
+        <w:t xml:space="preserve">Semestre. </w:t>
+      </w:r>
+      <w:proofErr w:type="spellStart"/>
+      <w:r>
+        <w:rPr>
+          <w:highlight w:val="green"/>
+        </w:rPr>
+        <w:t>Ej</w:t>
+      </w:r>
+      <w:proofErr w:type="spellEnd"/>
+      <w:r>
+        <w:rPr>
+          <w:highlight w:val="green"/>
+        </w:rPr>
+        <w:t xml:space="preserve"> 1</w:t>
+      </w:r>
+    </w:p>
+    <w:p>
+      <w:pPr>
+        <w:jc w:val="both"/>
+        <w:rPr>
+          <w:highlight w:val="green"/>
+        </w:rPr>
+      </w:pPr>
+      <w:r>
+        <w:rPr>
+          <w:highlight w:val="green"/>
+        </w:rPr>
+        <w:t xml:space="preserve">Asignatura que imparte pueda llamar una o </w:t>
+      </w:r>
+      <w:proofErr w:type="spellStart"/>
+      <w:r>
+        <w:rPr>
+          <w:highlight w:val="green"/>
+        </w:rPr>
+        <w:t>mas</w:t>
+      </w:r>
+      <w:proofErr w:type="spellEnd"/>
+      <w:r>
+        <w:rPr>
+          <w:highlight w:val="green"/>
+        </w:rPr>
+        <w:t xml:space="preserve"> asignaturas (puede impartir una o </w:t>
+      </w:r>
+      <w:proofErr w:type="spellStart"/>
+      <w:r>
+        <w:rPr>
+          <w:highlight w:val="green"/>
+        </w:rPr>
+        <w:t>mas</w:t>
+      </w:r>
+      <w:proofErr w:type="spellEnd"/>
+      <w:r>
+        <w:rPr>
+          <w:highlight w:val="green"/>
+        </w:rPr>
+        <w:t xml:space="preserve"> asignaturas de uno o </w:t>
+      </w:r>
+      <w:proofErr w:type="spellStart"/>
+      <w:r>
+        <w:rPr>
+          <w:highlight w:val="green"/>
+        </w:rPr>
+        <w:t>mas</w:t>
+      </w:r>
+      <w:proofErr w:type="spellEnd"/>
+      <w:r>
+        <w:rPr>
+          <w:highlight w:val="green"/>
+        </w:rPr>
+        <w:t xml:space="preserve"> programas), acá se </w:t>
       </w:r>
       <w:r>
         <w:rPr>
@@ -4424,7 +4716,21 @@
         <w:rPr>
           <w:highlight w:val="green"/>
         </w:rPr>
-        <w:t xml:space="preserve"> crear una tabla llamada asignaturas que este vinculada al plan de estudios que diga </w:t>
+        <w:t xml:space="preserve"> crear una tabla llamada asignaturas que </w:t>
+      </w:r>
+      <w:proofErr w:type="spellStart"/>
+      <w:r>
+        <w:rPr>
+          <w:highlight w:val="green"/>
+        </w:rPr>
+        <w:t>este</w:t>
+      </w:r>
+      <w:proofErr w:type="spellEnd"/>
+      <w:r>
+        <w:rPr>
+          <w:highlight w:val="green"/>
+        </w:rPr>
+        <w:t xml:space="preserve"> vinculada al plan de estudios que diga </w:t>
       </w:r>
       <w:r>
         <w:rPr>
@@ -4663,7 +4969,21 @@
         <w:rPr>
           <w:highlight w:val="green"/>
         </w:rPr>
-        <w:t>Tipo de Contrato (OPS, Nomina, etc)</w:t>
+        <w:t xml:space="preserve">Tipo de Contrato (OPS, Nomina, </w:t>
+      </w:r>
+      <w:proofErr w:type="spellStart"/>
+      <w:r>
+        <w:rPr>
+          <w:highlight w:val="green"/>
+        </w:rPr>
+        <w:t>etc</w:t>
+      </w:r>
+      <w:proofErr w:type="spellEnd"/>
+      <w:r>
+        <w:rPr>
+          <w:highlight w:val="green"/>
+        </w:rPr>
+        <w:t>)</w:t>
       </w:r>
     </w:p>
     <w:p>
@@ -4720,7 +5040,21 @@
         <w:rPr>
           <w:highlight w:val="green"/>
         </w:rPr>
-        <w:t>Rol (Jurado de Tesis, Docente Cátedra, Docente TC, Director, Otros)</w:t>
+        <w:t xml:space="preserve">Rol (Jurado de Tesis, Docente Cátedra, Docente TC, </w:t>
+      </w:r>
+      <w:proofErr w:type="gramStart"/>
+      <w:r>
+        <w:rPr>
+          <w:highlight w:val="green"/>
+        </w:rPr>
+        <w:t>Director</w:t>
+      </w:r>
+      <w:proofErr w:type="gramEnd"/>
+      <w:r>
+        <w:rPr>
+          <w:highlight w:val="green"/>
+        </w:rPr>
+        <w:t>, Otros)</w:t>
       </w:r>
     </w:p>
     <w:p>
@@ -4780,7 +5114,25 @@
           <w:bCs/>
           <w:highlight w:val="green"/>
         </w:rPr>
-        <w:t>Cada docente debe llevar una tabla Evaluación docente y un docente puede tener una o mas calificaciones:</w:t>
+        <w:t xml:space="preserve">Cada docente debe llevar una tabla Evaluación docente y un docente puede tener una o </w:t>
+      </w:r>
+      <w:proofErr w:type="spellStart"/>
+      <w:r>
+        <w:rPr>
+          <w:b/>
+          <w:bCs/>
+          <w:highlight w:val="green"/>
+        </w:rPr>
+        <w:t>mas</w:t>
+      </w:r>
+      <w:proofErr w:type="spellEnd"/>
+      <w:r>
+        <w:rPr>
+          <w:b/>
+          <w:bCs/>
+          <w:highlight w:val="green"/>
+        </w:rPr>
+        <w:t xml:space="preserve"> calificaciones:</w:t>
       </w:r>
     </w:p>
     <w:p>
@@ -4860,11 +5212,19 @@
           <w:highlight w:val="green"/>
         </w:rPr>
       </w:pPr>
-      <w:r>
-        <w:rPr>
-          <w:highlight w:val="green"/>
-        </w:rPr>
-        <w:t>Total Promedio</w:t>
+      <w:proofErr w:type="gramStart"/>
+      <w:r>
+        <w:rPr>
+          <w:highlight w:val="green"/>
+        </w:rPr>
+        <w:t>Total</w:t>
+      </w:r>
+      <w:proofErr w:type="gramEnd"/>
+      <w:r>
+        <w:rPr>
+          <w:highlight w:val="green"/>
+        </w:rPr>
+        <w:t xml:space="preserve"> Promedio</w:t>
       </w:r>
     </w:p>
     <w:p>
@@ -4939,7 +5299,23 @@
         <w:t>Docente: Nombre, Identificación, Dedicación, Tipo de contratación, Fecha de Inicio, Máximo nivel de formación, área del conocimiento, título obtenido</w:t>
       </w:r>
       <w:r>
-        <w:t xml:space="preserve"> el el máximo nivel de formación, Institución máximo nivel formación. Modadlidad máximo nivel de formación, responsabilidad docente (asignaturas que imparte último periodo), No de horas semanales extensión, investigación, académicas y docencia en el último año</w:t>
+        <w:t xml:space="preserve"> el </w:t>
+      </w:r>
+      <w:proofErr w:type="spellStart"/>
+      <w:r>
+        <w:t>el</w:t>
+      </w:r>
+      <w:proofErr w:type="spellEnd"/>
+      <w:r>
+        <w:t xml:space="preserve"> máximo nivel de formación, Institución máximo nivel formación. </w:t>
+      </w:r>
+      <w:proofErr w:type="spellStart"/>
+      <w:r>
+        <w:t>Modadlidad</w:t>
+      </w:r>
+      <w:proofErr w:type="spellEnd"/>
+      <w:r>
+        <w:t xml:space="preserve"> máximo nivel de formación, responsabilidad docente (asignaturas que imparte último periodo), No de horas semanales extensión, investigación, académicas y docencia en el último año</w:t>
       </w:r>
     </w:p>
     <w:p>
@@ -5522,7 +5898,47 @@
           <w:szCs w:val="20"/>
           <w:highlight w:val="green"/>
         </w:rPr>
-        <w:t>Adjunto documentos soportes: hojas de vida, registro fotográfico visita, pasaporte, carta de intensión, carta de invitación, etc.</w:t>
+        <w:t xml:space="preserve">Adjunto </w:t>
+      </w:r>
+      <w:proofErr w:type="gramStart"/>
+      <w:r>
+        <w:rPr>
+          <w:rFonts w:ascii="Century Gothic" w:hAnsi="Century Gothic"/>
+          <w:sz w:val="20"/>
+          <w:szCs w:val="20"/>
+          <w:highlight w:val="green"/>
+        </w:rPr>
+        <w:t>documentos soportes</w:t>
+      </w:r>
+      <w:proofErr w:type="gramEnd"/>
+      <w:r>
+        <w:rPr>
+          <w:rFonts w:ascii="Century Gothic" w:hAnsi="Century Gothic"/>
+          <w:sz w:val="20"/>
+          <w:szCs w:val="20"/>
+          <w:highlight w:val="green"/>
+        </w:rPr>
+        <w:t xml:space="preserve">: hojas de vida, registro fotográfico visita, pasaporte, carta de </w:t>
+      </w:r>
+      <w:proofErr w:type="spellStart"/>
+      <w:r>
+        <w:rPr>
+          <w:rFonts w:ascii="Century Gothic" w:hAnsi="Century Gothic"/>
+          <w:sz w:val="20"/>
+          <w:szCs w:val="20"/>
+          <w:highlight w:val="green"/>
+        </w:rPr>
+        <w:t>intensión</w:t>
+      </w:r>
+      <w:proofErr w:type="spellEnd"/>
+      <w:r>
+        <w:rPr>
+          <w:rFonts w:ascii="Century Gothic" w:hAnsi="Century Gothic"/>
+          <w:sz w:val="20"/>
+          <w:szCs w:val="20"/>
+          <w:highlight w:val="green"/>
+        </w:rPr>
+        <w:t>, carta de invitación, etc.</w:t>
       </w:r>
     </w:p>
     <w:p>
@@ -6158,8 +6574,19 @@
                 <w:szCs w:val="22"/>
                 <w:highlight w:val="green"/>
               </w:rPr>
-              <w:t>Competencias Genericas</w:t>
+              <w:t xml:space="preserve">Competencias </w:t>
             </w:r>
+            <w:proofErr w:type="spellStart"/>
+            <w:r>
+              <w:rPr>
+                <w:rFonts w:ascii="Calibri" w:hAnsi="Calibri" w:cs="Calibri"/>
+                <w:sz w:val="22"/>
+                <w:szCs w:val="22"/>
+                <w:highlight w:val="green"/>
+              </w:rPr>
+              <w:t>Genericas</w:t>
+            </w:r>
+            <w:proofErr w:type="spellEnd"/>
           </w:p>
           <w:p>
             <w:pPr>
@@ -6288,7 +6715,25 @@
           <w:bCs/>
           <w:highlight w:val="green"/>
         </w:rPr>
-        <w:t>Otra tabla de saber pro general  relacionada con el programa</w:t>
+        <w:t xml:space="preserve">Otra tabla de saber pro </w:t>
+      </w:r>
+      <w:proofErr w:type="gramStart"/>
+      <w:r>
+        <w:rPr>
+          <w:b/>
+          <w:bCs/>
+          <w:highlight w:val="green"/>
+        </w:rPr>
+        <w:t>general  relacionada</w:t>
+      </w:r>
+      <w:proofErr w:type="gramEnd"/>
+      <w:r>
+        <w:rPr>
+          <w:b/>
+          <w:bCs/>
+          <w:highlight w:val="green"/>
+        </w:rPr>
+        <w:t xml:space="preserve"> con el programa</w:t>
       </w:r>
     </w:p>
     <w:p>
@@ -6643,6 +7088,7 @@
                 <w:highlight w:val="green"/>
               </w:rPr>
             </w:pPr>
+            <w:proofErr w:type="spellStart"/>
             <w:r>
               <w:rPr>
                 <w:b/>
@@ -6651,6 +7097,7 @@
               </w:rPr>
               <w:t>Codigo</w:t>
             </w:r>
+            <w:proofErr w:type="spellEnd"/>
           </w:p>
         </w:tc>
         <w:tc>
@@ -6718,8 +7165,18 @@
                 <w:bCs/>
                 <w:highlight w:val="green"/>
               </w:rPr>
-              <w:t>No. Creditos</w:t>
+              <w:t xml:space="preserve">No. </w:t>
             </w:r>
+            <w:proofErr w:type="spellStart"/>
+            <w:r>
+              <w:rPr>
+                <w:b/>
+                <w:bCs/>
+                <w:highlight w:val="green"/>
+              </w:rPr>
+              <w:t>Creditos</w:t>
+            </w:r>
+            <w:proofErr w:type="spellEnd"/>
           </w:p>
         </w:tc>
         <w:tc>
@@ -7301,7 +7758,21 @@
               <w:rPr>
                 <w:highlight w:val="green"/>
               </w:rPr>
-              <w:t>Alexis Olvany Torres</w:t>
+              <w:t xml:space="preserve">Alexis </w:t>
+            </w:r>
+            <w:proofErr w:type="spellStart"/>
+            <w:r>
+              <w:rPr>
+                <w:highlight w:val="green"/>
+              </w:rPr>
+              <w:t>Olvany</w:t>
+            </w:r>
+            <w:proofErr w:type="spellEnd"/>
+            <w:r>
+              <w:rPr>
+                <w:highlight w:val="green"/>
+              </w:rPr>
+              <w:t xml:space="preserve"> Torres</w:t>
             </w:r>
           </w:p>
         </w:tc>
@@ -7322,8 +7793,17 @@
                 <w:highlight w:val="green"/>
                 <w:lang w:val="en-US"/>
               </w:rPr>
-              <w:t>Lunes 9-10:40 p.m</w:t>
+              <w:t xml:space="preserve">Lunes 9-10:40 </w:t>
             </w:r>
+            <w:proofErr w:type="spellStart"/>
+            <w:r>
+              <w:rPr>
+                <w:highlight w:val="green"/>
+                <w:lang w:val="en-US"/>
+              </w:rPr>
+              <w:t>p.m</w:t>
+            </w:r>
+            <w:proofErr w:type="spellEnd"/>
           </w:p>
           <w:p>
             <w:pPr>
@@ -7353,11 +7833,19 @@
                 <w:highlight w:val="green"/>
               </w:rPr>
             </w:pPr>
+            <w:proofErr w:type="spellStart"/>
             <w:r>
               <w:rPr>
                 <w:highlight w:val="green"/>
               </w:rPr>
-              <w:t>Lab. C-201</w:t>
+              <w:t>Lab</w:t>
+            </w:r>
+            <w:proofErr w:type="spellEnd"/>
+            <w:r>
+              <w:rPr>
+                <w:highlight w:val="green"/>
+              </w:rPr>
+              <w:t>. C-201</w:t>
             </w:r>
             <w:r>
               <w:rPr>
@@ -7373,11 +7861,19 @@
                 <w:highlight w:val="green"/>
               </w:rPr>
             </w:pPr>
+            <w:proofErr w:type="spellStart"/>
             <w:r>
               <w:rPr>
                 <w:highlight w:val="green"/>
               </w:rPr>
-              <w:t>Lab. C-202</w:t>
+              <w:t>Lab</w:t>
+            </w:r>
+            <w:proofErr w:type="spellEnd"/>
+            <w:r>
+              <w:rPr>
+                <w:highlight w:val="green"/>
+              </w:rPr>
+              <w:t>. C-202</w:t>
             </w:r>
           </w:p>
         </w:tc>
@@ -7581,15 +8077,27 @@
           <w:highlight w:val="green"/>
         </w:rPr>
       </w:pPr>
-      <w:r>
-        <w:rPr>
-          <w:rFonts w:ascii="Arial" w:hAnsi="Arial" w:cs="Arial"/>
-          <w:color w:val="000000"/>
-          <w:sz w:val="22"/>
-          <w:szCs w:val="22"/>
-          <w:highlight w:val="green"/>
-        </w:rPr>
-        <w:t>N° de licencia.</w:t>
+      <w:proofErr w:type="spellStart"/>
+      <w:r>
+        <w:rPr>
+          <w:rFonts w:ascii="Arial" w:hAnsi="Arial" w:cs="Arial"/>
+          <w:color w:val="000000"/>
+          <w:sz w:val="22"/>
+          <w:szCs w:val="22"/>
+          <w:highlight w:val="green"/>
+        </w:rPr>
+        <w:t>N°</w:t>
+      </w:r>
+      <w:proofErr w:type="spellEnd"/>
+      <w:r>
+        <w:rPr>
+          <w:rFonts w:ascii="Arial" w:hAnsi="Arial" w:cs="Arial"/>
+          <w:color w:val="000000"/>
+          <w:sz w:val="22"/>
+          <w:szCs w:val="22"/>
+          <w:highlight w:val="green"/>
+        </w:rPr>
+        <w:t xml:space="preserve"> de licencia.</w:t>
       </w:r>
     </w:p>
     <w:p>
@@ -8296,7 +8804,71 @@
           <w:rFonts w:ascii="Calibri" w:hAnsi="Calibri" w:cs="Calibri"/>
           <w:highlight w:val="green"/>
         </w:rPr>
-        <w:t xml:space="preserve"> (obligatorio tipo fecha (dd/mm/aaaa o dd-mm-aaaa)</w:t>
+        <w:t xml:space="preserve"> (obligatorio tipo fecha (</w:t>
+      </w:r>
+      <w:proofErr w:type="spellStart"/>
+      <w:r>
+        <w:rPr>
+          <w:rFonts w:ascii="Calibri" w:hAnsi="Calibri" w:cs="Calibri"/>
+          <w:highlight w:val="green"/>
+        </w:rPr>
+        <w:t>dd</w:t>
+      </w:r>
+      <w:proofErr w:type="spellEnd"/>
+      <w:r>
+        <w:rPr>
+          <w:rFonts w:ascii="Calibri" w:hAnsi="Calibri" w:cs="Calibri"/>
+          <w:highlight w:val="green"/>
+        </w:rPr>
+        <w:t>/mm/</w:t>
+      </w:r>
+      <w:proofErr w:type="spellStart"/>
+      <w:r>
+        <w:rPr>
+          <w:rFonts w:ascii="Calibri" w:hAnsi="Calibri" w:cs="Calibri"/>
+          <w:highlight w:val="green"/>
+        </w:rPr>
+        <w:t>aaaa</w:t>
+      </w:r>
+      <w:proofErr w:type="spellEnd"/>
+      <w:r>
+        <w:rPr>
+          <w:rFonts w:ascii="Calibri" w:hAnsi="Calibri" w:cs="Calibri"/>
+          <w:highlight w:val="green"/>
+        </w:rPr>
+        <w:t xml:space="preserve"> o </w:t>
+      </w:r>
+      <w:proofErr w:type="spellStart"/>
+      <w:r>
+        <w:rPr>
+          <w:rFonts w:ascii="Calibri" w:hAnsi="Calibri" w:cs="Calibri"/>
+          <w:highlight w:val="green"/>
+        </w:rPr>
+        <w:t>dd</w:t>
+      </w:r>
+      <w:proofErr w:type="spellEnd"/>
+      <w:r>
+        <w:rPr>
+          <w:rFonts w:ascii="Calibri" w:hAnsi="Calibri" w:cs="Calibri"/>
+          <w:highlight w:val="green"/>
+        </w:rPr>
+        <w:t>-mm-</w:t>
+      </w:r>
+      <w:proofErr w:type="spellStart"/>
+      <w:r>
+        <w:rPr>
+          <w:rFonts w:ascii="Calibri" w:hAnsi="Calibri" w:cs="Calibri"/>
+          <w:highlight w:val="green"/>
+        </w:rPr>
+        <w:t>aaaa</w:t>
+      </w:r>
+      <w:proofErr w:type="spellEnd"/>
+      <w:r>
+        <w:rPr>
+          <w:rFonts w:ascii="Calibri" w:hAnsi="Calibri" w:cs="Calibri"/>
+          <w:highlight w:val="green"/>
+        </w:rPr>
+        <w:t>)</w:t>
       </w:r>
     </w:p>
     <w:p>
@@ -8320,7 +8892,71 @@
           <w:rFonts w:ascii="Calibri" w:hAnsi="Calibri" w:cs="Calibri"/>
           <w:highlight w:val="green"/>
         </w:rPr>
-        <w:t xml:space="preserve"> (opcional tipo fecha (dd/mm/aaaa o dd-mm-aaaa)</w:t>
+        <w:t xml:space="preserve"> (opcional tipo fecha (</w:t>
+      </w:r>
+      <w:proofErr w:type="spellStart"/>
+      <w:r>
+        <w:rPr>
+          <w:rFonts w:ascii="Calibri" w:hAnsi="Calibri" w:cs="Calibri"/>
+          <w:highlight w:val="green"/>
+        </w:rPr>
+        <w:t>dd</w:t>
+      </w:r>
+      <w:proofErr w:type="spellEnd"/>
+      <w:r>
+        <w:rPr>
+          <w:rFonts w:ascii="Calibri" w:hAnsi="Calibri" w:cs="Calibri"/>
+          <w:highlight w:val="green"/>
+        </w:rPr>
+        <w:t>/mm/</w:t>
+      </w:r>
+      <w:proofErr w:type="spellStart"/>
+      <w:r>
+        <w:rPr>
+          <w:rFonts w:ascii="Calibri" w:hAnsi="Calibri" w:cs="Calibri"/>
+          <w:highlight w:val="green"/>
+        </w:rPr>
+        <w:t>aaaa</w:t>
+      </w:r>
+      <w:proofErr w:type="spellEnd"/>
+      <w:r>
+        <w:rPr>
+          <w:rFonts w:ascii="Calibri" w:hAnsi="Calibri" w:cs="Calibri"/>
+          <w:highlight w:val="green"/>
+        </w:rPr>
+        <w:t xml:space="preserve"> o </w:t>
+      </w:r>
+      <w:proofErr w:type="spellStart"/>
+      <w:r>
+        <w:rPr>
+          <w:rFonts w:ascii="Calibri" w:hAnsi="Calibri" w:cs="Calibri"/>
+          <w:highlight w:val="green"/>
+        </w:rPr>
+        <w:t>dd</w:t>
+      </w:r>
+      <w:proofErr w:type="spellEnd"/>
+      <w:r>
+        <w:rPr>
+          <w:rFonts w:ascii="Calibri" w:hAnsi="Calibri" w:cs="Calibri"/>
+          <w:highlight w:val="green"/>
+        </w:rPr>
+        <w:t>-mm-</w:t>
+      </w:r>
+      <w:proofErr w:type="spellStart"/>
+      <w:r>
+        <w:rPr>
+          <w:rFonts w:ascii="Calibri" w:hAnsi="Calibri" w:cs="Calibri"/>
+          <w:highlight w:val="green"/>
+        </w:rPr>
+        <w:t>aaaa</w:t>
+      </w:r>
+      <w:proofErr w:type="spellEnd"/>
+      <w:r>
+        <w:rPr>
+          <w:rFonts w:ascii="Calibri" w:hAnsi="Calibri" w:cs="Calibri"/>
+          <w:highlight w:val="green"/>
+        </w:rPr>
+        <w:t>)</w:t>
       </w:r>
     </w:p>
     <w:p>
@@ -8362,13 +8998,23 @@
         </w:rPr>
         <w:t xml:space="preserve">, </w:t>
       </w:r>
+      <w:proofErr w:type="gramStart"/>
       <w:r>
         <w:rPr>
           <w:rFonts w:ascii="Calibri" w:hAnsi="Calibri" w:cs="Calibri"/>
           <w:highlight w:val="green"/>
           <w:lang w:val="es-MX"/>
         </w:rPr>
-        <w:t>4  Recursos públicos municipales o distritales</w:t>
+        <w:t>4  Recursos</w:t>
+      </w:r>
+      <w:proofErr w:type="gramEnd"/>
+      <w:r>
+        <w:rPr>
+          <w:rFonts w:ascii="Calibri" w:hAnsi="Calibri" w:cs="Calibri"/>
+          <w:highlight w:val="green"/>
+          <w:lang w:val="es-MX"/>
+        </w:rPr>
+        <w:t xml:space="preserve"> públicos municipales o distritales</w:t>
       </w:r>
       <w:r>
         <w:rPr>
@@ -8520,13 +9166,23 @@
           <w:highlight w:val="green"/>
         </w:rPr>
       </w:pPr>
+      <w:proofErr w:type="spellStart"/>
       <w:r>
         <w:rPr>
           <w:rFonts w:ascii="Calibri" w:hAnsi="Calibri" w:cs="Calibri"/>
           <w:highlight w:val="green"/>
           <w:lang w:val="es-MX"/>
         </w:rPr>
-        <w:t>Pais financiador internacional.</w:t>
+        <w:t>Pais</w:t>
+      </w:r>
+      <w:proofErr w:type="spellEnd"/>
+      <w:r>
+        <w:rPr>
+          <w:rFonts w:ascii="Calibri" w:hAnsi="Calibri" w:cs="Calibri"/>
+          <w:highlight w:val="green"/>
+          <w:lang w:val="es-MX"/>
+        </w:rPr>
+        <w:t xml:space="preserve"> financiador internacional.</w:t>
       </w:r>
       <w:r>
         <w:rPr>
@@ -8598,13 +9254,23 @@
         </w:rPr>
         <w:t xml:space="preserve"> </w:t>
       </w:r>
+      <w:proofErr w:type="gramStart"/>
       <w:r>
         <w:rPr>
           <w:rFonts w:ascii="Calibri" w:hAnsi="Calibri" w:cs="Calibri"/>
           <w:highlight w:val="green"/>
           <w:lang w:val="es-MX"/>
         </w:rPr>
-        <w:t>1  Sector Empresarial</w:t>
+        <w:t>1  Sector</w:t>
+      </w:r>
+      <w:proofErr w:type="gramEnd"/>
+      <w:r>
+        <w:rPr>
+          <w:rFonts w:ascii="Calibri" w:hAnsi="Calibri" w:cs="Calibri"/>
+          <w:highlight w:val="green"/>
+          <w:lang w:val="es-MX"/>
+        </w:rPr>
+        <w:t xml:space="preserve"> Empresarial</w:t>
       </w:r>
       <w:r>
         <w:rPr>
@@ -8873,13 +9539,23 @@
         </w:rPr>
         <w:t xml:space="preserve"> </w:t>
       </w:r>
+      <w:proofErr w:type="gramStart"/>
       <w:r>
         <w:rPr>
           <w:rFonts w:ascii="Calibri" w:hAnsi="Calibri" w:cs="Calibri"/>
           <w:highlight w:val="green"/>
           <w:lang w:val="es-MX"/>
         </w:rPr>
-        <w:t>CC  Cédula de ciudadanía,</w:t>
+        <w:t>CC  Cédula</w:t>
+      </w:r>
+      <w:proofErr w:type="gramEnd"/>
+      <w:r>
+        <w:rPr>
+          <w:rFonts w:ascii="Calibri" w:hAnsi="Calibri" w:cs="Calibri"/>
+          <w:highlight w:val="green"/>
+          <w:lang w:val="es-MX"/>
+        </w:rPr>
+        <w:t xml:space="preserve"> de ciudadanía,</w:t>
       </w:r>
       <w:r>
         <w:rPr>
@@ -9143,13 +9819,23 @@
         </w:rPr>
         <w:t xml:space="preserve"> (</w:t>
       </w:r>
+      <w:proofErr w:type="spellStart"/>
       <w:r>
         <w:rPr>
           <w:rFonts w:ascii="Calibri" w:hAnsi="Calibri" w:cs="Calibri"/>
           <w:highlight w:val="green"/>
           <w:lang w:val="es-MX" w:eastAsia="es-ES"/>
         </w:rPr>
-        <w:t>Obligatario, numérico (4).</w:t>
+        <w:t>Obligatario</w:t>
+      </w:r>
+      <w:proofErr w:type="spellEnd"/>
+      <w:r>
+        <w:rPr>
+          <w:rFonts w:ascii="Calibri" w:hAnsi="Calibri" w:cs="Calibri"/>
+          <w:highlight w:val="green"/>
+          <w:lang w:val="es-MX" w:eastAsia="es-ES"/>
+        </w:rPr>
+        <w:t>, numérico (4).</w:t>
       </w:r>
     </w:p>
     <w:p>
@@ -9168,7 +9854,25 @@
           <w:highlight w:val="green"/>
           <w:lang w:val="es-MX" w:eastAsia="es-ES"/>
         </w:rPr>
-        <w:t>Campo detallado según clasificacieón CINE.</w:t>
+        <w:t xml:space="preserve">Campo detallado según </w:t>
+      </w:r>
+      <w:proofErr w:type="spellStart"/>
+      <w:r>
+        <w:rPr>
+          <w:rFonts w:ascii="Calibri" w:hAnsi="Calibri" w:cs="Calibri"/>
+          <w:highlight w:val="green"/>
+          <w:lang w:val="es-MX" w:eastAsia="es-ES"/>
+        </w:rPr>
+        <w:t>clasificacieón</w:t>
+      </w:r>
+      <w:proofErr w:type="spellEnd"/>
+      <w:r>
+        <w:rPr>
+          <w:rFonts w:ascii="Calibri" w:hAnsi="Calibri" w:cs="Calibri"/>
+          <w:highlight w:val="green"/>
+          <w:lang w:val="es-MX" w:eastAsia="es-ES"/>
+        </w:rPr>
+        <w:t xml:space="preserve"> CINE.</w:t>
       </w:r>
     </w:p>
     <w:p>
@@ -9206,7 +9910,25 @@
           <w:highlight w:val="green"/>
           <w:lang w:val="es-MX" w:eastAsia="es-ES"/>
         </w:rPr>
-        <w:t>11   Programas y certificaciones básicas</w:t>
+        <w:t xml:space="preserve">11   </w:t>
+      </w:r>
+      <w:proofErr w:type="gramStart"/>
+      <w:r>
+        <w:rPr>
+          <w:rFonts w:ascii="Calibri" w:hAnsi="Calibri" w:cs="Calibri"/>
+          <w:highlight w:val="green"/>
+          <w:lang w:val="es-MX" w:eastAsia="es-ES"/>
+        </w:rPr>
+        <w:t>Programas</w:t>
+      </w:r>
+      <w:proofErr w:type="gramEnd"/>
+      <w:r>
+        <w:rPr>
+          <w:rFonts w:ascii="Calibri" w:hAnsi="Calibri" w:cs="Calibri"/>
+          <w:highlight w:val="green"/>
+          <w:lang w:val="es-MX" w:eastAsia="es-ES"/>
+        </w:rPr>
+        <w:t xml:space="preserve"> y certificaciones básicas</w:t>
       </w:r>
     </w:p>
     <w:p>
@@ -9225,7 +9947,25 @@
           <w:highlight w:val="green"/>
           <w:lang w:val="es-MX" w:eastAsia="es-ES"/>
         </w:rPr>
-        <w:t>21   Alfabetización y aritmética elemental</w:t>
+        <w:t xml:space="preserve">21   </w:t>
+      </w:r>
+      <w:proofErr w:type="gramStart"/>
+      <w:r>
+        <w:rPr>
+          <w:rFonts w:ascii="Calibri" w:hAnsi="Calibri" w:cs="Calibri"/>
+          <w:highlight w:val="green"/>
+          <w:lang w:val="es-MX" w:eastAsia="es-ES"/>
+        </w:rPr>
+        <w:t>Alfabetización</w:t>
+      </w:r>
+      <w:proofErr w:type="gramEnd"/>
+      <w:r>
+        <w:rPr>
+          <w:rFonts w:ascii="Calibri" w:hAnsi="Calibri" w:cs="Calibri"/>
+          <w:highlight w:val="green"/>
+          <w:lang w:val="es-MX" w:eastAsia="es-ES"/>
+        </w:rPr>
+        <w:t xml:space="preserve"> y aritmética elemental</w:t>
       </w:r>
     </w:p>
     <w:p>
@@ -9244,7 +9984,25 @@
           <w:highlight w:val="green"/>
           <w:lang w:val="es-MX" w:eastAsia="es-ES"/>
         </w:rPr>
-        <w:t>31   Competencias personales y desarrollo</w:t>
+        <w:t xml:space="preserve">31   </w:t>
+      </w:r>
+      <w:proofErr w:type="gramStart"/>
+      <w:r>
+        <w:rPr>
+          <w:rFonts w:ascii="Calibri" w:hAnsi="Calibri" w:cs="Calibri"/>
+          <w:highlight w:val="green"/>
+          <w:lang w:val="es-MX" w:eastAsia="es-ES"/>
+        </w:rPr>
+        <w:t>Competencias</w:t>
+      </w:r>
+      <w:proofErr w:type="gramEnd"/>
+      <w:r>
+        <w:rPr>
+          <w:rFonts w:ascii="Calibri" w:hAnsi="Calibri" w:cs="Calibri"/>
+          <w:highlight w:val="green"/>
+          <w:lang w:val="es-MX" w:eastAsia="es-ES"/>
+        </w:rPr>
+        <w:t xml:space="preserve"> personales y desarrollo</w:t>
       </w:r>
     </w:p>
     <w:p>
@@ -9257,13 +10015,23 @@
           <w:lang w:eastAsia="es-ES"/>
         </w:rPr>
       </w:pPr>
+      <w:proofErr w:type="gramStart"/>
       <w:r>
         <w:rPr>
           <w:rFonts w:ascii="Calibri" w:hAnsi="Calibri" w:cs="Calibri"/>
           <w:highlight w:val="green"/>
           <w:lang w:val="es-MX" w:eastAsia="es-ES"/>
         </w:rPr>
-        <w:t>111  Ciencias de la educación</w:t>
+        <w:t>111  Ciencias</w:t>
+      </w:r>
+      <w:proofErr w:type="gramEnd"/>
+      <w:r>
+        <w:rPr>
+          <w:rFonts w:ascii="Calibri" w:hAnsi="Calibri" w:cs="Calibri"/>
+          <w:highlight w:val="green"/>
+          <w:lang w:val="es-MX" w:eastAsia="es-ES"/>
+        </w:rPr>
+        <w:t xml:space="preserve"> de la educación</w:t>
       </w:r>
     </w:p>
     <w:p>
@@ -9276,14 +10044,34 @@
           <w:lang w:eastAsia="es-ES"/>
         </w:rPr>
       </w:pPr>
+      <w:proofErr w:type="gramStart"/>
       <w:r>
         <w:rPr>
           <w:rFonts w:ascii="Calibri" w:hAnsi="Calibri" w:cs="Calibri"/>
           <w:highlight w:val="green"/>
           <w:lang w:val="es-MX" w:eastAsia="es-ES"/>
         </w:rPr>
-        <w:t>112  Formación para docentes de educación pre-primaría</w:t>
-      </w:r>
+        <w:t>112  Formación</w:t>
+      </w:r>
+      <w:proofErr w:type="gramEnd"/>
+      <w:r>
+        <w:rPr>
+          <w:rFonts w:ascii="Calibri" w:hAnsi="Calibri" w:cs="Calibri"/>
+          <w:highlight w:val="green"/>
+          <w:lang w:val="es-MX" w:eastAsia="es-ES"/>
+        </w:rPr>
+        <w:t xml:space="preserve"> para docentes de educación </w:t>
+      </w:r>
+      <w:proofErr w:type="spellStart"/>
+      <w:r>
+        <w:rPr>
+          <w:rFonts w:ascii="Calibri" w:hAnsi="Calibri" w:cs="Calibri"/>
+          <w:highlight w:val="green"/>
+          <w:lang w:val="es-MX" w:eastAsia="es-ES"/>
+        </w:rPr>
+        <w:t>pre-primaría</w:t>
+      </w:r>
+      <w:proofErr w:type="spellEnd"/>
     </w:p>
     <w:p>
       <w:pPr>
@@ -9295,13 +10083,23 @@
           <w:lang w:eastAsia="es-ES"/>
         </w:rPr>
       </w:pPr>
+      <w:proofErr w:type="gramStart"/>
       <w:r>
         <w:rPr>
           <w:rFonts w:ascii="Calibri" w:hAnsi="Calibri" w:cs="Calibri"/>
           <w:highlight w:val="green"/>
           <w:lang w:val="es-MX" w:eastAsia="es-ES"/>
         </w:rPr>
-        <w:t>113  Formación para docentes sin asignatura de especialización</w:t>
+        <w:t>113  Formación</w:t>
+      </w:r>
+      <w:proofErr w:type="gramEnd"/>
+      <w:r>
+        <w:rPr>
+          <w:rFonts w:ascii="Calibri" w:hAnsi="Calibri" w:cs="Calibri"/>
+          <w:highlight w:val="green"/>
+          <w:lang w:val="es-MX" w:eastAsia="es-ES"/>
+        </w:rPr>
+        <w:t xml:space="preserve"> para docentes sin asignatura de especialización</w:t>
       </w:r>
     </w:p>
     <w:p>
@@ -9314,13 +10112,23 @@
           <w:lang w:eastAsia="es-ES"/>
         </w:rPr>
       </w:pPr>
+      <w:proofErr w:type="gramStart"/>
       <w:r>
         <w:rPr>
           <w:rFonts w:ascii="Calibri" w:hAnsi="Calibri" w:cs="Calibri"/>
           <w:highlight w:val="green"/>
           <w:lang w:val="es-MX" w:eastAsia="es-ES"/>
         </w:rPr>
-        <w:t>114  Formación para docentes con asignatura de especialización</w:t>
+        <w:t>114  Formación</w:t>
+      </w:r>
+      <w:proofErr w:type="gramEnd"/>
+      <w:r>
+        <w:rPr>
+          <w:rFonts w:ascii="Calibri" w:hAnsi="Calibri" w:cs="Calibri"/>
+          <w:highlight w:val="green"/>
+          <w:lang w:val="es-MX" w:eastAsia="es-ES"/>
+        </w:rPr>
+        <w:t xml:space="preserve"> para docentes con asignatura de especialización</w:t>
       </w:r>
     </w:p>
     <w:p>
@@ -9333,13 +10141,23 @@
           <w:lang w:eastAsia="es-ES"/>
         </w:rPr>
       </w:pPr>
+      <w:proofErr w:type="gramStart"/>
       <w:r>
         <w:rPr>
           <w:rFonts w:ascii="Calibri" w:hAnsi="Calibri" w:cs="Calibri"/>
           <w:highlight w:val="green"/>
           <w:lang w:val="es-MX" w:eastAsia="es-ES"/>
         </w:rPr>
-        <w:t>211  Técnicas audiovisuales y producción para medios de comunicación</w:t>
+        <w:t>211  Técnicas</w:t>
+      </w:r>
+      <w:proofErr w:type="gramEnd"/>
+      <w:r>
+        <w:rPr>
+          <w:rFonts w:ascii="Calibri" w:hAnsi="Calibri" w:cs="Calibri"/>
+          <w:highlight w:val="green"/>
+          <w:lang w:val="es-MX" w:eastAsia="es-ES"/>
+        </w:rPr>
+        <w:t xml:space="preserve"> audiovisuales y producción para medios de comunicación</w:t>
       </w:r>
     </w:p>
     <w:p>
@@ -9352,13 +10170,23 @@
           <w:lang w:eastAsia="es-ES"/>
         </w:rPr>
       </w:pPr>
+      <w:proofErr w:type="gramStart"/>
       <w:r>
         <w:rPr>
           <w:rFonts w:ascii="Calibri" w:hAnsi="Calibri" w:cs="Calibri"/>
           <w:highlight w:val="green"/>
           <w:lang w:val="es-MX" w:eastAsia="es-ES"/>
         </w:rPr>
-        <w:t>212  Diseño industrial, de modas e interiores</w:t>
+        <w:t>212  Diseño</w:t>
+      </w:r>
+      <w:proofErr w:type="gramEnd"/>
+      <w:r>
+        <w:rPr>
+          <w:rFonts w:ascii="Calibri" w:hAnsi="Calibri" w:cs="Calibri"/>
+          <w:highlight w:val="green"/>
+          <w:lang w:val="es-MX" w:eastAsia="es-ES"/>
+        </w:rPr>
+        <w:t xml:space="preserve"> industrial, de modas e interiores</w:t>
       </w:r>
     </w:p>
     <w:p>
@@ -9371,13 +10199,23 @@
           <w:lang w:eastAsia="es-ES"/>
         </w:rPr>
       </w:pPr>
+      <w:proofErr w:type="gramStart"/>
       <w:r>
         <w:rPr>
           <w:rFonts w:ascii="Calibri" w:hAnsi="Calibri" w:cs="Calibri"/>
           <w:highlight w:val="green"/>
           <w:lang w:val="es-MX" w:eastAsia="es-ES"/>
         </w:rPr>
-        <w:t>213  Bellas artes</w:t>
+        <w:t>213  Bellas</w:t>
+      </w:r>
+      <w:proofErr w:type="gramEnd"/>
+      <w:r>
+        <w:rPr>
+          <w:rFonts w:ascii="Calibri" w:hAnsi="Calibri" w:cs="Calibri"/>
+          <w:highlight w:val="green"/>
+          <w:lang w:val="es-MX" w:eastAsia="es-ES"/>
+        </w:rPr>
+        <w:t xml:space="preserve"> artes</w:t>
       </w:r>
     </w:p>
     <w:p>
@@ -9390,6 +10228,7 @@
           <w:lang w:eastAsia="es-ES"/>
         </w:rPr>
       </w:pPr>
+      <w:proofErr w:type="gramStart"/>
       <w:r>
         <w:rPr>
           <w:rFonts w:ascii="Calibri" w:hAnsi="Calibri" w:cs="Calibri"/>
@@ -9398,6 +10237,7 @@
         </w:rPr>
         <w:t>214  Artesanías</w:t>
       </w:r>
+      <w:proofErr w:type="gramEnd"/>
     </w:p>
     <w:p>
       <w:pPr>
@@ -9409,13 +10249,23 @@
           <w:lang w:eastAsia="es-ES"/>
         </w:rPr>
       </w:pPr>
+      <w:proofErr w:type="gramStart"/>
       <w:r>
         <w:rPr>
           <w:rFonts w:ascii="Calibri" w:hAnsi="Calibri" w:cs="Calibri"/>
           <w:highlight w:val="green"/>
           <w:lang w:val="es-MX" w:eastAsia="es-ES"/>
         </w:rPr>
-        <w:t>215  Música y artes escénicas</w:t>
+        <w:t>215  Música</w:t>
+      </w:r>
+      <w:proofErr w:type="gramEnd"/>
+      <w:r>
+        <w:rPr>
+          <w:rFonts w:ascii="Calibri" w:hAnsi="Calibri" w:cs="Calibri"/>
+          <w:highlight w:val="green"/>
+          <w:lang w:val="es-MX" w:eastAsia="es-ES"/>
+        </w:rPr>
+        <w:t xml:space="preserve"> y artes escénicas</w:t>
       </w:r>
     </w:p>
     <w:p>
@@ -9428,13 +10278,23 @@
           <w:lang w:eastAsia="es-ES"/>
         </w:rPr>
       </w:pPr>
+      <w:proofErr w:type="gramStart"/>
       <w:r>
         <w:rPr>
           <w:rFonts w:ascii="Calibri" w:hAnsi="Calibri" w:cs="Calibri"/>
           <w:highlight w:val="green"/>
           <w:lang w:val="es-MX" w:eastAsia="es-ES"/>
         </w:rPr>
-        <w:t>221  Religión y Teología</w:t>
+        <w:t>221  Religión</w:t>
+      </w:r>
+      <w:proofErr w:type="gramEnd"/>
+      <w:r>
+        <w:rPr>
+          <w:rFonts w:ascii="Calibri" w:hAnsi="Calibri" w:cs="Calibri"/>
+          <w:highlight w:val="green"/>
+          <w:lang w:val="es-MX" w:eastAsia="es-ES"/>
+        </w:rPr>
+        <w:t xml:space="preserve"> y Teología</w:t>
       </w:r>
     </w:p>
     <w:p>
@@ -9447,13 +10307,23 @@
           <w:lang w:eastAsia="es-ES"/>
         </w:rPr>
       </w:pPr>
+      <w:proofErr w:type="gramStart"/>
       <w:r>
         <w:rPr>
           <w:rFonts w:ascii="Calibri" w:hAnsi="Calibri" w:cs="Calibri"/>
           <w:highlight w:val="green"/>
           <w:lang w:val="es-MX" w:eastAsia="es-ES"/>
         </w:rPr>
-        <w:t>222  Historia y arqueología</w:t>
+        <w:t>222  Historia</w:t>
+      </w:r>
+      <w:proofErr w:type="gramEnd"/>
+      <w:r>
+        <w:rPr>
+          <w:rFonts w:ascii="Calibri" w:hAnsi="Calibri" w:cs="Calibri"/>
+          <w:highlight w:val="green"/>
+          <w:lang w:val="es-MX" w:eastAsia="es-ES"/>
+        </w:rPr>
+        <w:t xml:space="preserve"> y arqueología</w:t>
       </w:r>
     </w:p>
     <w:p>
@@ -9466,13 +10336,23 @@
           <w:lang w:eastAsia="es-ES"/>
         </w:rPr>
       </w:pPr>
+      <w:proofErr w:type="gramStart"/>
       <w:r>
         <w:rPr>
           <w:rFonts w:ascii="Calibri" w:hAnsi="Calibri" w:cs="Calibri"/>
           <w:highlight w:val="green"/>
           <w:lang w:val="es-MX" w:eastAsia="es-ES"/>
         </w:rPr>
-        <w:t>223  Filosofía y ética</w:t>
+        <w:t>223  Filosofía</w:t>
+      </w:r>
+      <w:proofErr w:type="gramEnd"/>
+      <w:r>
+        <w:rPr>
+          <w:rFonts w:ascii="Calibri" w:hAnsi="Calibri" w:cs="Calibri"/>
+          <w:highlight w:val="green"/>
+          <w:lang w:val="es-MX" w:eastAsia="es-ES"/>
+        </w:rPr>
+        <w:t xml:space="preserve"> y ética</w:t>
       </w:r>
     </w:p>
     <w:p>
@@ -9485,13 +10365,23 @@
           <w:lang w:eastAsia="es-ES"/>
         </w:rPr>
       </w:pPr>
+      <w:proofErr w:type="gramStart"/>
       <w:r>
         <w:rPr>
           <w:rFonts w:ascii="Calibri" w:hAnsi="Calibri" w:cs="Calibri"/>
           <w:highlight w:val="green"/>
           <w:lang w:val="es-MX" w:eastAsia="es-ES"/>
         </w:rPr>
-        <w:t>231  Adquisición del lenguaje</w:t>
+        <w:t>231  Adquisición</w:t>
+      </w:r>
+      <w:proofErr w:type="gramEnd"/>
+      <w:r>
+        <w:rPr>
+          <w:rFonts w:ascii="Calibri" w:hAnsi="Calibri" w:cs="Calibri"/>
+          <w:highlight w:val="green"/>
+          <w:lang w:val="es-MX" w:eastAsia="es-ES"/>
+        </w:rPr>
+        <w:t xml:space="preserve"> del lenguaje</w:t>
       </w:r>
     </w:p>
     <w:p>
@@ -9504,13 +10394,23 @@
           <w:lang w:eastAsia="es-ES"/>
         </w:rPr>
       </w:pPr>
+      <w:proofErr w:type="gramStart"/>
       <w:r>
         <w:rPr>
           <w:rFonts w:ascii="Calibri" w:hAnsi="Calibri" w:cs="Calibri"/>
           <w:highlight w:val="green"/>
           <w:lang w:val="es-MX" w:eastAsia="es-ES"/>
         </w:rPr>
-        <w:t>232  Literatura y lingüística</w:t>
+        <w:t>232  Literatura</w:t>
+      </w:r>
+      <w:proofErr w:type="gramEnd"/>
+      <w:r>
+        <w:rPr>
+          <w:rFonts w:ascii="Calibri" w:hAnsi="Calibri" w:cs="Calibri"/>
+          <w:highlight w:val="green"/>
+          <w:lang w:val="es-MX" w:eastAsia="es-ES"/>
+        </w:rPr>
+        <w:t xml:space="preserve"> y lingüística</w:t>
       </w:r>
     </w:p>
     <w:p>
@@ -9523,6 +10423,7 @@
           <w:lang w:eastAsia="es-ES"/>
         </w:rPr>
       </w:pPr>
+      <w:proofErr w:type="gramStart"/>
       <w:r>
         <w:rPr>
           <w:rFonts w:ascii="Calibri" w:hAnsi="Calibri" w:cs="Calibri"/>
@@ -9531,6 +10432,7 @@
         </w:rPr>
         <w:t>311  Economía</w:t>
       </w:r>
+      <w:proofErr w:type="gramEnd"/>
     </w:p>
     <w:p>
       <w:pPr>
@@ -9542,13 +10444,23 @@
           <w:lang w:eastAsia="es-ES"/>
         </w:rPr>
       </w:pPr>
+      <w:proofErr w:type="gramStart"/>
       <w:r>
         <w:rPr>
           <w:rFonts w:ascii="Calibri" w:hAnsi="Calibri" w:cs="Calibri"/>
           <w:highlight w:val="green"/>
           <w:lang w:val="es-MX" w:eastAsia="es-ES"/>
         </w:rPr>
-        <w:t>312  Ciencias políticas y educación cívica</w:t>
+        <w:t>312  Ciencias</w:t>
+      </w:r>
+      <w:proofErr w:type="gramEnd"/>
+      <w:r>
+        <w:rPr>
+          <w:rFonts w:ascii="Calibri" w:hAnsi="Calibri" w:cs="Calibri"/>
+          <w:highlight w:val="green"/>
+          <w:lang w:val="es-MX" w:eastAsia="es-ES"/>
+        </w:rPr>
+        <w:t xml:space="preserve"> políticas y educación cívica</w:t>
       </w:r>
     </w:p>
     <w:p>
@@ -9561,6 +10473,7 @@
           <w:lang w:eastAsia="es-ES"/>
         </w:rPr>
       </w:pPr>
+      <w:proofErr w:type="gramStart"/>
       <w:r>
         <w:rPr>
           <w:rFonts w:ascii="Calibri" w:hAnsi="Calibri" w:cs="Calibri"/>
@@ -9569,6 +10482,7 @@
         </w:rPr>
         <w:t>313  Psicología</w:t>
       </w:r>
+      <w:proofErr w:type="gramEnd"/>
     </w:p>
     <w:p>
       <w:pPr>
@@ -9580,13 +10494,23 @@
           <w:lang w:eastAsia="es-ES"/>
         </w:rPr>
       </w:pPr>
+      <w:proofErr w:type="gramStart"/>
       <w:r>
         <w:rPr>
           <w:rFonts w:ascii="Calibri" w:hAnsi="Calibri" w:cs="Calibri"/>
           <w:highlight w:val="green"/>
           <w:lang w:val="es-MX" w:eastAsia="es-ES"/>
         </w:rPr>
-        <w:t>314  Sociología y estudios culturales</w:t>
+        <w:t>314  Sociología</w:t>
+      </w:r>
+      <w:proofErr w:type="gramEnd"/>
+      <w:r>
+        <w:rPr>
+          <w:rFonts w:ascii="Calibri" w:hAnsi="Calibri" w:cs="Calibri"/>
+          <w:highlight w:val="green"/>
+          <w:lang w:val="es-MX" w:eastAsia="es-ES"/>
+        </w:rPr>
+        <w:t xml:space="preserve"> y estudios culturales</w:t>
       </w:r>
     </w:p>
     <w:p>
@@ -9599,6 +10523,7 @@
           <w:lang w:eastAsia="es-ES"/>
         </w:rPr>
       </w:pPr>
+      <w:proofErr w:type="gramStart"/>
       <w:r>
         <w:rPr>
           <w:rFonts w:ascii="Calibri" w:hAnsi="Calibri" w:cs="Calibri"/>
@@ -9606,7 +10531,16 @@
           <w:lang w:val="es-MX" w:eastAsia="es-ES"/>
         </w:rPr>
         <w:lastRenderedPageBreak/>
-        <w:t>321  Periodismo y reportajes</w:t>
+        <w:t>321  Periodismo</w:t>
+      </w:r>
+      <w:proofErr w:type="gramEnd"/>
+      <w:r>
+        <w:rPr>
+          <w:rFonts w:ascii="Calibri" w:hAnsi="Calibri" w:cs="Calibri"/>
+          <w:highlight w:val="green"/>
+          <w:lang w:val="es-MX" w:eastAsia="es-ES"/>
+        </w:rPr>
+        <w:t xml:space="preserve"> y reportajes</w:t>
       </w:r>
     </w:p>
     <w:p>
@@ -9619,13 +10553,23 @@
           <w:lang w:eastAsia="es-ES"/>
         </w:rPr>
       </w:pPr>
+      <w:proofErr w:type="gramStart"/>
       <w:r>
         <w:rPr>
           <w:rFonts w:ascii="Calibri" w:hAnsi="Calibri" w:cs="Calibri"/>
           <w:highlight w:val="green"/>
           <w:lang w:val="es-MX" w:eastAsia="es-ES"/>
         </w:rPr>
-        <w:t>322  Bibliotecología, información y archivología</w:t>
+        <w:t>322  Bibliotecología</w:t>
+      </w:r>
+      <w:proofErr w:type="gramEnd"/>
+      <w:r>
+        <w:rPr>
+          <w:rFonts w:ascii="Calibri" w:hAnsi="Calibri" w:cs="Calibri"/>
+          <w:highlight w:val="green"/>
+          <w:lang w:val="es-MX" w:eastAsia="es-ES"/>
+        </w:rPr>
+        <w:t>, información y archivología</w:t>
       </w:r>
     </w:p>
     <w:p>
@@ -9638,13 +10582,23 @@
           <w:lang w:eastAsia="es-ES"/>
         </w:rPr>
       </w:pPr>
+      <w:proofErr w:type="gramStart"/>
       <w:r>
         <w:rPr>
           <w:rFonts w:ascii="Calibri" w:hAnsi="Calibri" w:cs="Calibri"/>
           <w:highlight w:val="green"/>
           <w:lang w:val="es-MX" w:eastAsia="es-ES"/>
         </w:rPr>
-        <w:t>411  Contabilidad e impuestos</w:t>
+        <w:t>411  Contabilidad</w:t>
+      </w:r>
+      <w:proofErr w:type="gramEnd"/>
+      <w:r>
+        <w:rPr>
+          <w:rFonts w:ascii="Calibri" w:hAnsi="Calibri" w:cs="Calibri"/>
+          <w:highlight w:val="green"/>
+          <w:lang w:val="es-MX" w:eastAsia="es-ES"/>
+        </w:rPr>
+        <w:t xml:space="preserve"> e impuestos</w:t>
       </w:r>
     </w:p>
     <w:p>
@@ -9657,13 +10611,23 @@
           <w:lang w:eastAsia="es-ES"/>
         </w:rPr>
       </w:pPr>
+      <w:proofErr w:type="gramStart"/>
       <w:r>
         <w:rPr>
           <w:rFonts w:ascii="Calibri" w:hAnsi="Calibri" w:cs="Calibri"/>
           <w:highlight w:val="green"/>
           <w:lang w:val="es-MX" w:eastAsia="es-ES"/>
         </w:rPr>
-        <w:t>412  Gestión financiera, administración bancaria y seguros</w:t>
+        <w:t>412  Gestión</w:t>
+      </w:r>
+      <w:proofErr w:type="gramEnd"/>
+      <w:r>
+        <w:rPr>
+          <w:rFonts w:ascii="Calibri" w:hAnsi="Calibri" w:cs="Calibri"/>
+          <w:highlight w:val="green"/>
+          <w:lang w:val="es-MX" w:eastAsia="es-ES"/>
+        </w:rPr>
+        <w:t xml:space="preserve"> financiera, administración bancaria y seguros</w:t>
       </w:r>
     </w:p>
     <w:p>
@@ -9676,13 +10640,23 @@
           <w:lang w:eastAsia="es-ES"/>
         </w:rPr>
       </w:pPr>
+      <w:proofErr w:type="gramStart"/>
       <w:r>
         <w:rPr>
           <w:rFonts w:ascii="Calibri" w:hAnsi="Calibri" w:cs="Calibri"/>
           <w:highlight w:val="green"/>
           <w:lang w:val="es-MX" w:eastAsia="es-ES"/>
         </w:rPr>
-        <w:t>413  Gestión y administración</w:t>
+        <w:t>413  Gestión</w:t>
+      </w:r>
+      <w:proofErr w:type="gramEnd"/>
+      <w:r>
+        <w:rPr>
+          <w:rFonts w:ascii="Calibri" w:hAnsi="Calibri" w:cs="Calibri"/>
+          <w:highlight w:val="green"/>
+          <w:lang w:val="es-MX" w:eastAsia="es-ES"/>
+        </w:rPr>
+        <w:t xml:space="preserve"> y administración</w:t>
       </w:r>
     </w:p>
     <w:p>
@@ -9695,13 +10669,23 @@
           <w:lang w:eastAsia="es-ES"/>
         </w:rPr>
       </w:pPr>
+      <w:proofErr w:type="gramStart"/>
       <w:r>
         <w:rPr>
           <w:rFonts w:ascii="Calibri" w:hAnsi="Calibri" w:cs="Calibri"/>
           <w:highlight w:val="green"/>
           <w:lang w:val="es-MX" w:eastAsia="es-ES"/>
         </w:rPr>
-        <w:t>414  Mercadotecnia y publicidad</w:t>
+        <w:t>414  Mercadotecnia</w:t>
+      </w:r>
+      <w:proofErr w:type="gramEnd"/>
+      <w:r>
+        <w:rPr>
+          <w:rFonts w:ascii="Calibri" w:hAnsi="Calibri" w:cs="Calibri"/>
+          <w:highlight w:val="green"/>
+          <w:lang w:val="es-MX" w:eastAsia="es-ES"/>
+        </w:rPr>
+        <w:t xml:space="preserve"> y publicidad</w:t>
       </w:r>
     </w:p>
     <w:p>
@@ -9714,13 +10698,23 @@
           <w:lang w:eastAsia="es-ES"/>
         </w:rPr>
       </w:pPr>
+      <w:proofErr w:type="gramStart"/>
       <w:r>
         <w:rPr>
           <w:rFonts w:ascii="Calibri" w:hAnsi="Calibri" w:cs="Calibri"/>
           <w:highlight w:val="green"/>
           <w:lang w:val="es-MX" w:eastAsia="es-ES"/>
         </w:rPr>
-        <w:t>415  Secretariado y trabajo de oficina</w:t>
+        <w:t>415  Secretariado</w:t>
+      </w:r>
+      <w:proofErr w:type="gramEnd"/>
+      <w:r>
+        <w:rPr>
+          <w:rFonts w:ascii="Calibri" w:hAnsi="Calibri" w:cs="Calibri"/>
+          <w:highlight w:val="green"/>
+          <w:lang w:val="es-MX" w:eastAsia="es-ES"/>
+        </w:rPr>
+        <w:t xml:space="preserve"> y trabajo de oficina</w:t>
       </w:r>
     </w:p>
     <w:p>
@@ -9733,13 +10727,23 @@
           <w:lang w:eastAsia="es-ES"/>
         </w:rPr>
       </w:pPr>
+      <w:proofErr w:type="gramStart"/>
       <w:r>
         <w:rPr>
           <w:rFonts w:ascii="Calibri" w:hAnsi="Calibri" w:cs="Calibri"/>
           <w:highlight w:val="green"/>
           <w:lang w:val="es-MX" w:eastAsia="es-ES"/>
         </w:rPr>
-        <w:t>416  Ventas al por mayor y al por menor</w:t>
+        <w:t>416  Ventas</w:t>
+      </w:r>
+      <w:proofErr w:type="gramEnd"/>
+      <w:r>
+        <w:rPr>
+          <w:rFonts w:ascii="Calibri" w:hAnsi="Calibri" w:cs="Calibri"/>
+          <w:highlight w:val="green"/>
+          <w:lang w:val="es-MX" w:eastAsia="es-ES"/>
+        </w:rPr>
+        <w:t xml:space="preserve"> al por mayor y al por menor</w:t>
       </w:r>
     </w:p>
     <w:p>
@@ -9752,13 +10756,23 @@
           <w:lang w:eastAsia="es-ES"/>
         </w:rPr>
       </w:pPr>
+      <w:proofErr w:type="gramStart"/>
       <w:r>
         <w:rPr>
           <w:rFonts w:ascii="Calibri" w:hAnsi="Calibri" w:cs="Calibri"/>
           <w:highlight w:val="green"/>
           <w:lang w:val="es-MX" w:eastAsia="es-ES"/>
         </w:rPr>
-        <w:t>417  Competencias laborales</w:t>
+        <w:t>417  Competencias</w:t>
+      </w:r>
+      <w:proofErr w:type="gramEnd"/>
+      <w:r>
+        <w:rPr>
+          <w:rFonts w:ascii="Calibri" w:hAnsi="Calibri" w:cs="Calibri"/>
+          <w:highlight w:val="green"/>
+          <w:lang w:val="es-MX" w:eastAsia="es-ES"/>
+        </w:rPr>
+        <w:t xml:space="preserve"> laborales</w:t>
       </w:r>
     </w:p>
     <w:p>
@@ -9771,6 +10785,7 @@
           <w:lang w:eastAsia="es-ES"/>
         </w:rPr>
       </w:pPr>
+      <w:proofErr w:type="gramStart"/>
       <w:r>
         <w:rPr>
           <w:rFonts w:ascii="Calibri" w:hAnsi="Calibri" w:cs="Calibri"/>
@@ -9779,6 +10794,7 @@
         </w:rPr>
         <w:t>421  Derecho</w:t>
       </w:r>
+      <w:proofErr w:type="gramEnd"/>
     </w:p>
     <w:p>
       <w:pPr>
@@ -9790,6 +10806,7 @@
           <w:lang w:eastAsia="es-ES"/>
         </w:rPr>
       </w:pPr>
+      <w:proofErr w:type="gramStart"/>
       <w:r>
         <w:rPr>
           <w:rFonts w:ascii="Calibri" w:hAnsi="Calibri" w:cs="Calibri"/>
@@ -9798,6 +10815,7 @@
         </w:rPr>
         <w:t>511  Biología</w:t>
       </w:r>
+      <w:proofErr w:type="gramEnd"/>
     </w:p>
     <w:p>
       <w:pPr>
@@ -9809,6 +10827,7 @@
           <w:lang w:eastAsia="es-ES"/>
         </w:rPr>
       </w:pPr>
+      <w:proofErr w:type="gramStart"/>
       <w:r>
         <w:rPr>
           <w:rFonts w:ascii="Calibri" w:hAnsi="Calibri" w:cs="Calibri"/>
@@ -9817,6 +10836,7 @@
         </w:rPr>
         <w:t>512  Bioquímica</w:t>
       </w:r>
+      <w:proofErr w:type="gramEnd"/>
     </w:p>
     <w:p>
       <w:pPr>
@@ -9828,13 +10848,23 @@
           <w:lang w:eastAsia="es-ES"/>
         </w:rPr>
       </w:pPr>
+      <w:proofErr w:type="gramStart"/>
       <w:r>
         <w:rPr>
           <w:rFonts w:ascii="Calibri" w:hAnsi="Calibri" w:cs="Calibri"/>
           <w:highlight w:val="green"/>
           <w:lang w:val="es-MX" w:eastAsia="es-ES"/>
         </w:rPr>
-        <w:t>521  Ciencias del medio ambiente</w:t>
+        <w:t>521  Ciencias</w:t>
+      </w:r>
+      <w:proofErr w:type="gramEnd"/>
+      <w:r>
+        <w:rPr>
+          <w:rFonts w:ascii="Calibri" w:hAnsi="Calibri" w:cs="Calibri"/>
+          <w:highlight w:val="green"/>
+          <w:lang w:val="es-MX" w:eastAsia="es-ES"/>
+        </w:rPr>
+        <w:t xml:space="preserve"> del medio ambiente</w:t>
       </w:r>
     </w:p>
     <w:p>
@@ -9847,13 +10877,23 @@
           <w:lang w:eastAsia="es-ES"/>
         </w:rPr>
       </w:pPr>
+      <w:proofErr w:type="gramStart"/>
       <w:r>
         <w:rPr>
           <w:rFonts w:ascii="Calibri" w:hAnsi="Calibri" w:cs="Calibri"/>
           <w:highlight w:val="green"/>
           <w:lang w:val="es-MX" w:eastAsia="es-ES"/>
         </w:rPr>
-        <w:t>522  Medio ambiente natural y vida silvestre</w:t>
+        <w:t>522  Medio</w:t>
+      </w:r>
+      <w:proofErr w:type="gramEnd"/>
+      <w:r>
+        <w:rPr>
+          <w:rFonts w:ascii="Calibri" w:hAnsi="Calibri" w:cs="Calibri"/>
+          <w:highlight w:val="green"/>
+          <w:lang w:val="es-MX" w:eastAsia="es-ES"/>
+        </w:rPr>
+        <w:t xml:space="preserve"> ambiente natural y vida silvestre</w:t>
       </w:r>
     </w:p>
     <w:p>
@@ -9866,6 +10906,7 @@
           <w:lang w:eastAsia="es-ES"/>
         </w:rPr>
       </w:pPr>
+      <w:proofErr w:type="gramStart"/>
       <w:r>
         <w:rPr>
           <w:rFonts w:ascii="Calibri" w:hAnsi="Calibri" w:cs="Calibri"/>
@@ -9874,6 +10915,7 @@
         </w:rPr>
         <w:t>531  Química</w:t>
       </w:r>
+      <w:proofErr w:type="gramEnd"/>
     </w:p>
     <w:p>
       <w:pPr>
@@ -9885,13 +10927,23 @@
           <w:lang w:eastAsia="es-ES"/>
         </w:rPr>
       </w:pPr>
+      <w:proofErr w:type="gramStart"/>
       <w:r>
         <w:rPr>
           <w:rFonts w:ascii="Calibri" w:hAnsi="Calibri" w:cs="Calibri"/>
           <w:highlight w:val="green"/>
           <w:lang w:val="es-MX" w:eastAsia="es-ES"/>
         </w:rPr>
-        <w:t>532  Ciencias de la tierra</w:t>
+        <w:t>532  Ciencias</w:t>
+      </w:r>
+      <w:proofErr w:type="gramEnd"/>
+      <w:r>
+        <w:rPr>
+          <w:rFonts w:ascii="Calibri" w:hAnsi="Calibri" w:cs="Calibri"/>
+          <w:highlight w:val="green"/>
+          <w:lang w:val="es-MX" w:eastAsia="es-ES"/>
+        </w:rPr>
+        <w:t xml:space="preserve"> de la tierra</w:t>
       </w:r>
     </w:p>
     <w:p>
@@ -9904,6 +10956,7 @@
           <w:lang w:eastAsia="es-ES"/>
         </w:rPr>
       </w:pPr>
+      <w:proofErr w:type="gramStart"/>
       <w:r>
         <w:rPr>
           <w:rFonts w:ascii="Calibri" w:hAnsi="Calibri" w:cs="Calibri"/>
@@ -9912,6 +10965,7 @@
         </w:rPr>
         <w:t>533  Física</w:t>
       </w:r>
+      <w:proofErr w:type="gramEnd"/>
     </w:p>
     <w:p>
       <w:pPr>
@@ -9923,6 +10977,7 @@
           <w:lang w:eastAsia="es-ES"/>
         </w:rPr>
       </w:pPr>
+      <w:proofErr w:type="gramStart"/>
       <w:r>
         <w:rPr>
           <w:rFonts w:ascii="Calibri" w:hAnsi="Calibri" w:cs="Calibri"/>
@@ -9931,6 +10986,7 @@
         </w:rPr>
         <w:t>541  Matemáticas</w:t>
       </w:r>
+      <w:proofErr w:type="gramEnd"/>
     </w:p>
     <w:p>
       <w:pPr>
@@ -9942,6 +10998,7 @@
           <w:lang w:eastAsia="es-ES"/>
         </w:rPr>
       </w:pPr>
+      <w:proofErr w:type="gramStart"/>
       <w:r>
         <w:rPr>
           <w:rFonts w:ascii="Calibri" w:hAnsi="Calibri" w:cs="Calibri"/>
@@ -9950,6 +11007,7 @@
         </w:rPr>
         <w:t>542  Estadística</w:t>
       </w:r>
+      <w:proofErr w:type="gramEnd"/>
     </w:p>
     <w:p>
       <w:pPr>
@@ -9961,13 +11019,23 @@
           <w:lang w:eastAsia="es-ES"/>
         </w:rPr>
       </w:pPr>
+      <w:proofErr w:type="gramStart"/>
       <w:r>
         <w:rPr>
           <w:rFonts w:ascii="Calibri" w:hAnsi="Calibri" w:cs="Calibri"/>
           <w:highlight w:val="green"/>
           <w:lang w:val="es-MX" w:eastAsia="es-ES"/>
         </w:rPr>
-        <w:t>611  Uso de computadores</w:t>
+        <w:t>611  Uso</w:t>
+      </w:r>
+      <w:proofErr w:type="gramEnd"/>
+      <w:r>
+        <w:rPr>
+          <w:rFonts w:ascii="Calibri" w:hAnsi="Calibri" w:cs="Calibri"/>
+          <w:highlight w:val="green"/>
+          <w:lang w:val="es-MX" w:eastAsia="es-ES"/>
+        </w:rPr>
+        <w:t xml:space="preserve"> de computadores</w:t>
       </w:r>
     </w:p>
     <w:p>
@@ -9980,13 +11048,23 @@
           <w:lang w:eastAsia="es-ES"/>
         </w:rPr>
       </w:pPr>
+      <w:proofErr w:type="gramStart"/>
       <w:r>
         <w:rPr>
           <w:rFonts w:ascii="Calibri" w:hAnsi="Calibri" w:cs="Calibri"/>
           <w:highlight w:val="green"/>
           <w:lang w:val="es-MX" w:eastAsia="es-ES"/>
         </w:rPr>
-        <w:t>612  Diseño y administración de redes y bases de datos</w:t>
+        <w:t>612  Diseño</w:t>
+      </w:r>
+      <w:proofErr w:type="gramEnd"/>
+      <w:r>
+        <w:rPr>
+          <w:rFonts w:ascii="Calibri" w:hAnsi="Calibri" w:cs="Calibri"/>
+          <w:highlight w:val="green"/>
+          <w:lang w:val="es-MX" w:eastAsia="es-ES"/>
+        </w:rPr>
+        <w:t xml:space="preserve"> y administración de redes y bases de datos</w:t>
       </w:r>
     </w:p>
     <w:p>
@@ -9999,13 +11077,23 @@
           <w:lang w:eastAsia="es-ES"/>
         </w:rPr>
       </w:pPr>
+      <w:proofErr w:type="gramStart"/>
       <w:r>
         <w:rPr>
           <w:rFonts w:ascii="Calibri" w:hAnsi="Calibri" w:cs="Calibri"/>
           <w:highlight w:val="green"/>
           <w:lang w:val="es-MX" w:eastAsia="es-ES"/>
         </w:rPr>
-        <w:t>613  Desarrollo y análisis de software y aplicaciones</w:t>
+        <w:t>613  Desarrollo</w:t>
+      </w:r>
+      <w:proofErr w:type="gramEnd"/>
+      <w:r>
+        <w:rPr>
+          <w:rFonts w:ascii="Calibri" w:hAnsi="Calibri" w:cs="Calibri"/>
+          <w:highlight w:val="green"/>
+          <w:lang w:val="es-MX" w:eastAsia="es-ES"/>
+        </w:rPr>
+        <w:t xml:space="preserve"> y análisis de software y aplicaciones</w:t>
       </w:r>
     </w:p>
     <w:p>
@@ -10018,13 +11106,23 @@
           <w:lang w:eastAsia="es-ES"/>
         </w:rPr>
       </w:pPr>
+      <w:proofErr w:type="gramStart"/>
       <w:r>
         <w:rPr>
           <w:rFonts w:ascii="Calibri" w:hAnsi="Calibri" w:cs="Calibri"/>
           <w:highlight w:val="green"/>
           <w:lang w:val="es-MX" w:eastAsia="es-ES"/>
         </w:rPr>
-        <w:t>711  Ingeniería y procesos químicos</w:t>
+        <w:t>711  Ingeniería</w:t>
+      </w:r>
+      <w:proofErr w:type="gramEnd"/>
+      <w:r>
+        <w:rPr>
+          <w:rFonts w:ascii="Calibri" w:hAnsi="Calibri" w:cs="Calibri"/>
+          <w:highlight w:val="green"/>
+          <w:lang w:val="es-MX" w:eastAsia="es-ES"/>
+        </w:rPr>
+        <w:t xml:space="preserve"> y procesos químicos</w:t>
       </w:r>
     </w:p>
     <w:p>
@@ -10037,13 +11135,23 @@
           <w:lang w:eastAsia="es-ES"/>
         </w:rPr>
       </w:pPr>
+      <w:proofErr w:type="gramStart"/>
       <w:r>
         <w:rPr>
           <w:rFonts w:ascii="Calibri" w:hAnsi="Calibri" w:cs="Calibri"/>
           <w:highlight w:val="green"/>
           <w:lang w:val="es-MX" w:eastAsia="es-ES"/>
         </w:rPr>
-        <w:t>712  Tecnología de protección del medio ambiente</w:t>
+        <w:t>712  Tecnología</w:t>
+      </w:r>
+      <w:proofErr w:type="gramEnd"/>
+      <w:r>
+        <w:rPr>
+          <w:rFonts w:ascii="Calibri" w:hAnsi="Calibri" w:cs="Calibri"/>
+          <w:highlight w:val="green"/>
+          <w:lang w:val="es-MX" w:eastAsia="es-ES"/>
+        </w:rPr>
+        <w:t xml:space="preserve"> de protección del medio ambiente</w:t>
       </w:r>
     </w:p>
     <w:p>
@@ -10056,13 +11164,23 @@
           <w:lang w:eastAsia="es-ES"/>
         </w:rPr>
       </w:pPr>
+      <w:proofErr w:type="gramStart"/>
       <w:r>
         <w:rPr>
           <w:rFonts w:ascii="Calibri" w:hAnsi="Calibri" w:cs="Calibri"/>
           <w:highlight w:val="green"/>
           <w:lang w:val="es-MX" w:eastAsia="es-ES"/>
         </w:rPr>
-        <w:t>713  Electricidad y energía</w:t>
+        <w:t>713  Electricidad</w:t>
+      </w:r>
+      <w:proofErr w:type="gramEnd"/>
+      <w:r>
+        <w:rPr>
+          <w:rFonts w:ascii="Calibri" w:hAnsi="Calibri" w:cs="Calibri"/>
+          <w:highlight w:val="green"/>
+          <w:lang w:val="es-MX" w:eastAsia="es-ES"/>
+        </w:rPr>
+        <w:t xml:space="preserve"> y energía</w:t>
       </w:r>
     </w:p>
     <w:p>
@@ -10075,13 +11193,23 @@
           <w:lang w:eastAsia="es-ES"/>
         </w:rPr>
       </w:pPr>
+      <w:proofErr w:type="gramStart"/>
       <w:r>
         <w:rPr>
           <w:rFonts w:ascii="Calibri" w:hAnsi="Calibri" w:cs="Calibri"/>
           <w:highlight w:val="green"/>
           <w:lang w:val="es-MX" w:eastAsia="es-ES"/>
         </w:rPr>
-        <w:t>714  Electrónica y automatización</w:t>
+        <w:t>714  Electrónica</w:t>
+      </w:r>
+      <w:proofErr w:type="gramEnd"/>
+      <w:r>
+        <w:rPr>
+          <w:rFonts w:ascii="Calibri" w:hAnsi="Calibri" w:cs="Calibri"/>
+          <w:highlight w:val="green"/>
+          <w:lang w:val="es-MX" w:eastAsia="es-ES"/>
+        </w:rPr>
+        <w:t xml:space="preserve"> y automatización</w:t>
       </w:r>
     </w:p>
     <w:p>
@@ -10094,13 +11222,23 @@
           <w:lang w:eastAsia="es-ES"/>
         </w:rPr>
       </w:pPr>
+      <w:proofErr w:type="gramStart"/>
       <w:r>
         <w:rPr>
           <w:rFonts w:ascii="Calibri" w:hAnsi="Calibri" w:cs="Calibri"/>
           <w:highlight w:val="green"/>
           <w:lang w:val="es-MX" w:eastAsia="es-ES"/>
         </w:rPr>
-        <w:t>715  Mecánica y profesiones afines a la metalistería</w:t>
+        <w:t>715  Mecánica</w:t>
+      </w:r>
+      <w:proofErr w:type="gramEnd"/>
+      <w:r>
+        <w:rPr>
+          <w:rFonts w:ascii="Calibri" w:hAnsi="Calibri" w:cs="Calibri"/>
+          <w:highlight w:val="green"/>
+          <w:lang w:val="es-MX" w:eastAsia="es-ES"/>
+        </w:rPr>
+        <w:t xml:space="preserve"> y profesiones afines a la metalistería</w:t>
       </w:r>
     </w:p>
     <w:p>
@@ -10113,13 +11251,23 @@
           <w:lang w:eastAsia="es-ES"/>
         </w:rPr>
       </w:pPr>
+      <w:proofErr w:type="gramStart"/>
       <w:r>
         <w:rPr>
           <w:rFonts w:ascii="Calibri" w:hAnsi="Calibri" w:cs="Calibri"/>
           <w:highlight w:val="green"/>
           <w:lang w:val="es-MX" w:eastAsia="es-ES"/>
         </w:rPr>
-        <w:t>716  Vehículos, barcos y aeronaves motorizadas</w:t>
+        <w:t>716  Vehículos</w:t>
+      </w:r>
+      <w:proofErr w:type="gramEnd"/>
+      <w:r>
+        <w:rPr>
+          <w:rFonts w:ascii="Calibri" w:hAnsi="Calibri" w:cs="Calibri"/>
+          <w:highlight w:val="green"/>
+          <w:lang w:val="es-MX" w:eastAsia="es-ES"/>
+        </w:rPr>
+        <w:t>, barcos y aeronaves motorizadas</w:t>
       </w:r>
     </w:p>
     <w:p>
@@ -10132,13 +11280,23 @@
           <w:lang w:eastAsia="es-ES"/>
         </w:rPr>
       </w:pPr>
+      <w:proofErr w:type="gramStart"/>
       <w:r>
         <w:rPr>
           <w:rFonts w:ascii="Calibri" w:hAnsi="Calibri" w:cs="Calibri"/>
           <w:highlight w:val="green"/>
           <w:lang w:val="es-MX" w:eastAsia="es-ES"/>
         </w:rPr>
-        <w:t>721  Procesamiento de alimentos</w:t>
+        <w:t>721  Procesamiento</w:t>
+      </w:r>
+      <w:proofErr w:type="gramEnd"/>
+      <w:r>
+        <w:rPr>
+          <w:rFonts w:ascii="Calibri" w:hAnsi="Calibri" w:cs="Calibri"/>
+          <w:highlight w:val="green"/>
+          <w:lang w:val="es-MX" w:eastAsia="es-ES"/>
+        </w:rPr>
+        <w:t xml:space="preserve"> de alimentos</w:t>
       </w:r>
     </w:p>
     <w:p>
@@ -10151,13 +11309,23 @@
           <w:lang w:eastAsia="es-ES"/>
         </w:rPr>
       </w:pPr>
+      <w:proofErr w:type="gramStart"/>
       <w:r>
         <w:rPr>
           <w:rFonts w:ascii="Calibri" w:hAnsi="Calibri" w:cs="Calibri"/>
           <w:highlight w:val="green"/>
           <w:lang w:val="es-MX" w:eastAsia="es-ES"/>
         </w:rPr>
-        <w:t>722  Materiales (vidrio, papel, plástico y madera)</w:t>
+        <w:t>722  Materiales</w:t>
+      </w:r>
+      <w:proofErr w:type="gramEnd"/>
+      <w:r>
+        <w:rPr>
+          <w:rFonts w:ascii="Calibri" w:hAnsi="Calibri" w:cs="Calibri"/>
+          <w:highlight w:val="green"/>
+          <w:lang w:val="es-MX" w:eastAsia="es-ES"/>
+        </w:rPr>
+        <w:t xml:space="preserve"> (vidrio, papel, plástico y madera)</w:t>
       </w:r>
     </w:p>
     <w:p>
@@ -10170,13 +11338,23 @@
           <w:lang w:eastAsia="es-ES"/>
         </w:rPr>
       </w:pPr>
+      <w:proofErr w:type="gramStart"/>
       <w:r>
         <w:rPr>
           <w:rFonts w:ascii="Calibri" w:hAnsi="Calibri" w:cs="Calibri"/>
           <w:highlight w:val="green"/>
           <w:lang w:val="es-MX" w:eastAsia="es-ES"/>
         </w:rPr>
-        <w:t>723  Producción textiles (ropa, calzado y artículos de cuero)</w:t>
+        <w:t>723  Producción</w:t>
+      </w:r>
+      <w:proofErr w:type="gramEnd"/>
+      <w:r>
+        <w:rPr>
+          <w:rFonts w:ascii="Calibri" w:hAnsi="Calibri" w:cs="Calibri"/>
+          <w:highlight w:val="green"/>
+          <w:lang w:val="es-MX" w:eastAsia="es-ES"/>
+        </w:rPr>
+        <w:t xml:space="preserve"> textiles (ropa, calzado y artículos de cuero)</w:t>
       </w:r>
     </w:p>
     <w:p>
@@ -10189,13 +11367,23 @@
           <w:lang w:eastAsia="es-ES"/>
         </w:rPr>
       </w:pPr>
+      <w:proofErr w:type="gramStart"/>
       <w:r>
         <w:rPr>
           <w:rFonts w:ascii="Calibri" w:hAnsi="Calibri" w:cs="Calibri"/>
           <w:highlight w:val="green"/>
           <w:lang w:val="es-MX" w:eastAsia="es-ES"/>
         </w:rPr>
-        <w:t>724  Minería y extracción</w:t>
+        <w:t>724  Minería</w:t>
+      </w:r>
+      <w:proofErr w:type="gramEnd"/>
+      <w:r>
+        <w:rPr>
+          <w:rFonts w:ascii="Calibri" w:hAnsi="Calibri" w:cs="Calibri"/>
+          <w:highlight w:val="green"/>
+          <w:lang w:val="es-MX" w:eastAsia="es-ES"/>
+        </w:rPr>
+        <w:t xml:space="preserve"> y extracción</w:t>
       </w:r>
     </w:p>
     <w:p>
@@ -10208,13 +11396,23 @@
           <w:lang w:eastAsia="es-ES"/>
         </w:rPr>
       </w:pPr>
+      <w:proofErr w:type="gramStart"/>
       <w:r>
         <w:rPr>
           <w:rFonts w:ascii="Calibri" w:hAnsi="Calibri" w:cs="Calibri"/>
           <w:highlight w:val="green"/>
           <w:lang w:val="es-MX" w:eastAsia="es-ES"/>
         </w:rPr>
-        <w:t>731  Arquitectura y urbanismo</w:t>
+        <w:t>731  Arquitectura</w:t>
+      </w:r>
+      <w:proofErr w:type="gramEnd"/>
+      <w:r>
+        <w:rPr>
+          <w:rFonts w:ascii="Calibri" w:hAnsi="Calibri" w:cs="Calibri"/>
+          <w:highlight w:val="green"/>
+          <w:lang w:val="es-MX" w:eastAsia="es-ES"/>
+        </w:rPr>
+        <w:t xml:space="preserve"> y urbanismo</w:t>
       </w:r>
     </w:p>
     <w:p>
@@ -10227,13 +11425,23 @@
           <w:lang w:eastAsia="es-ES"/>
         </w:rPr>
       </w:pPr>
+      <w:proofErr w:type="gramStart"/>
       <w:r>
         <w:rPr>
           <w:rFonts w:ascii="Calibri" w:hAnsi="Calibri" w:cs="Calibri"/>
           <w:highlight w:val="green"/>
           <w:lang w:val="es-MX" w:eastAsia="es-ES"/>
         </w:rPr>
-        <w:t>732  Construcción e ingeniería civil</w:t>
+        <w:t>732  Construcción</w:t>
+      </w:r>
+      <w:proofErr w:type="gramEnd"/>
+      <w:r>
+        <w:rPr>
+          <w:rFonts w:ascii="Calibri" w:hAnsi="Calibri" w:cs="Calibri"/>
+          <w:highlight w:val="green"/>
+          <w:lang w:val="es-MX" w:eastAsia="es-ES"/>
+        </w:rPr>
+        <w:t xml:space="preserve"> e ingeniería civil</w:t>
       </w:r>
     </w:p>
     <w:p>
@@ -10246,13 +11454,23 @@
           <w:lang w:eastAsia="es-ES"/>
         </w:rPr>
       </w:pPr>
+      <w:proofErr w:type="gramStart"/>
       <w:r>
         <w:rPr>
           <w:rFonts w:ascii="Calibri" w:hAnsi="Calibri" w:cs="Calibri"/>
           <w:highlight w:val="green"/>
           <w:lang w:val="es-MX" w:eastAsia="es-ES"/>
         </w:rPr>
-        <w:t>811  Producción agrícola y ganadera</w:t>
+        <w:t>811  Producción</w:t>
+      </w:r>
+      <w:proofErr w:type="gramEnd"/>
+      <w:r>
+        <w:rPr>
+          <w:rFonts w:ascii="Calibri" w:hAnsi="Calibri" w:cs="Calibri"/>
+          <w:highlight w:val="green"/>
+          <w:lang w:val="es-MX" w:eastAsia="es-ES"/>
+        </w:rPr>
+        <w:t xml:space="preserve"> agrícola y ganadera</w:t>
       </w:r>
     </w:p>
     <w:p>
@@ -10265,6 +11483,7 @@
           <w:lang w:eastAsia="es-ES"/>
         </w:rPr>
       </w:pPr>
+      <w:proofErr w:type="gramStart"/>
       <w:r>
         <w:rPr>
           <w:rFonts w:ascii="Calibri" w:hAnsi="Calibri" w:cs="Calibri"/>
@@ -10273,6 +11492,7 @@
         </w:rPr>
         <w:t>812  Horticultura</w:t>
       </w:r>
+      <w:proofErr w:type="gramEnd"/>
     </w:p>
     <w:p>
       <w:pPr>
@@ -10284,6 +11504,7 @@
           <w:lang w:eastAsia="es-ES"/>
         </w:rPr>
       </w:pPr>
+      <w:proofErr w:type="gramStart"/>
       <w:r>
         <w:rPr>
           <w:rFonts w:ascii="Calibri" w:hAnsi="Calibri" w:cs="Calibri"/>
@@ -10292,6 +11513,7 @@
         </w:rPr>
         <w:t>821  Silvicultura</w:t>
       </w:r>
+      <w:proofErr w:type="gramEnd"/>
     </w:p>
     <w:p>
       <w:pPr>
@@ -10303,6 +11525,7 @@
           <w:lang w:eastAsia="es-ES"/>
         </w:rPr>
       </w:pPr>
+      <w:proofErr w:type="gramStart"/>
       <w:r>
         <w:rPr>
           <w:rFonts w:ascii="Calibri" w:hAnsi="Calibri" w:cs="Calibri"/>
@@ -10311,6 +11534,7 @@
         </w:rPr>
         <w:t>831  Pesca</w:t>
       </w:r>
+      <w:proofErr w:type="gramEnd"/>
     </w:p>
     <w:p>
       <w:pPr>
@@ -10322,6 +11546,7 @@
           <w:lang w:eastAsia="es-ES"/>
         </w:rPr>
       </w:pPr>
+      <w:proofErr w:type="gramStart"/>
       <w:r>
         <w:rPr>
           <w:rFonts w:ascii="Calibri" w:hAnsi="Calibri" w:cs="Calibri"/>
@@ -10330,6 +11555,7 @@
         </w:rPr>
         <w:t>841  Veterinaria</w:t>
       </w:r>
+      <w:proofErr w:type="gramEnd"/>
     </w:p>
     <w:p>
       <w:pPr>
@@ -10341,6 +11567,7 @@
           <w:lang w:eastAsia="es-ES"/>
         </w:rPr>
       </w:pPr>
+      <w:proofErr w:type="gramStart"/>
       <w:r>
         <w:rPr>
           <w:rFonts w:ascii="Calibri" w:hAnsi="Calibri" w:cs="Calibri"/>
@@ -10349,6 +11576,7 @@
         </w:rPr>
         <w:t>911  Odontología</w:t>
       </w:r>
+      <w:proofErr w:type="gramEnd"/>
     </w:p>
     <w:p>
       <w:pPr>
@@ -10360,6 +11588,7 @@
           <w:lang w:eastAsia="es-ES"/>
         </w:rPr>
       </w:pPr>
+      <w:proofErr w:type="gramStart"/>
       <w:r>
         <w:rPr>
           <w:rFonts w:ascii="Calibri" w:hAnsi="Calibri" w:cs="Calibri"/>
@@ -10368,6 +11597,7 @@
         </w:rPr>
         <w:t>912  Medicina</w:t>
       </w:r>
+      <w:proofErr w:type="gramEnd"/>
     </w:p>
     <w:p>
       <w:pPr>
@@ -10379,13 +11609,23 @@
           <w:lang w:eastAsia="es-ES"/>
         </w:rPr>
       </w:pPr>
+      <w:proofErr w:type="gramStart"/>
       <w:r>
         <w:rPr>
           <w:rFonts w:ascii="Calibri" w:hAnsi="Calibri" w:cs="Calibri"/>
           <w:highlight w:val="green"/>
           <w:lang w:val="es-MX" w:eastAsia="es-ES"/>
         </w:rPr>
-        <w:t>913  Enfermería y partería</w:t>
+        <w:t>913  Enfermería</w:t>
+      </w:r>
+      <w:proofErr w:type="gramEnd"/>
+      <w:r>
+        <w:rPr>
+          <w:rFonts w:ascii="Calibri" w:hAnsi="Calibri" w:cs="Calibri"/>
+          <w:highlight w:val="green"/>
+          <w:lang w:val="es-MX" w:eastAsia="es-ES"/>
+        </w:rPr>
+        <w:t xml:space="preserve"> y partería</w:t>
       </w:r>
     </w:p>
     <w:p>
@@ -10398,13 +11638,23 @@
           <w:lang w:eastAsia="es-ES"/>
         </w:rPr>
       </w:pPr>
+      <w:proofErr w:type="gramStart"/>
       <w:r>
         <w:rPr>
           <w:rFonts w:ascii="Calibri" w:hAnsi="Calibri" w:cs="Calibri"/>
           <w:highlight w:val="green"/>
           <w:lang w:val="es-MX" w:eastAsia="es-ES"/>
         </w:rPr>
-        <w:t>914  Tecnología de diagnóstico y tratamiento médico</w:t>
+        <w:t>914  Tecnología</w:t>
+      </w:r>
+      <w:proofErr w:type="gramEnd"/>
+      <w:r>
+        <w:rPr>
+          <w:rFonts w:ascii="Calibri" w:hAnsi="Calibri" w:cs="Calibri"/>
+          <w:highlight w:val="green"/>
+          <w:lang w:val="es-MX" w:eastAsia="es-ES"/>
+        </w:rPr>
+        <w:t xml:space="preserve"> de diagnóstico y tratamiento médico</w:t>
       </w:r>
     </w:p>
     <w:p>
@@ -10417,13 +11667,23 @@
           <w:lang w:eastAsia="es-ES"/>
         </w:rPr>
       </w:pPr>
+      <w:proofErr w:type="gramStart"/>
       <w:r>
         <w:rPr>
           <w:rFonts w:ascii="Calibri" w:hAnsi="Calibri" w:cs="Calibri"/>
           <w:highlight w:val="green"/>
           <w:lang w:val="es-MX" w:eastAsia="es-ES"/>
         </w:rPr>
-        <w:t>915  Terapia y rehabilitación</w:t>
+        <w:t>915  Terapia</w:t>
+      </w:r>
+      <w:proofErr w:type="gramEnd"/>
+      <w:r>
+        <w:rPr>
+          <w:rFonts w:ascii="Calibri" w:hAnsi="Calibri" w:cs="Calibri"/>
+          <w:highlight w:val="green"/>
+          <w:lang w:val="es-MX" w:eastAsia="es-ES"/>
+        </w:rPr>
+        <w:t xml:space="preserve"> y rehabilitación</w:t>
       </w:r>
     </w:p>
     <w:p>
@@ -10436,6 +11696,7 @@
           <w:lang w:eastAsia="es-ES"/>
         </w:rPr>
       </w:pPr>
+      <w:proofErr w:type="gramStart"/>
       <w:r>
         <w:rPr>
           <w:rFonts w:ascii="Calibri" w:hAnsi="Calibri" w:cs="Calibri"/>
@@ -10445,6 +11706,7 @@
         <w:lastRenderedPageBreak/>
         <w:t>916  Farmacia</w:t>
       </w:r>
+      <w:proofErr w:type="gramEnd"/>
     </w:p>
     <w:p>
       <w:pPr>
@@ -10456,13 +11718,23 @@
           <w:lang w:eastAsia="es-ES"/>
         </w:rPr>
       </w:pPr>
+      <w:proofErr w:type="gramStart"/>
       <w:r>
         <w:rPr>
           <w:rFonts w:ascii="Calibri" w:hAnsi="Calibri" w:cs="Calibri"/>
           <w:highlight w:val="green"/>
           <w:lang w:val="es-MX" w:eastAsia="es-ES"/>
         </w:rPr>
-        <w:t>917  Medicina y terapia tradicional y complementaria</w:t>
+        <w:t>917  Medicina</w:t>
+      </w:r>
+      <w:proofErr w:type="gramEnd"/>
+      <w:r>
+        <w:rPr>
+          <w:rFonts w:ascii="Calibri" w:hAnsi="Calibri" w:cs="Calibri"/>
+          <w:highlight w:val="green"/>
+          <w:lang w:val="es-MX" w:eastAsia="es-ES"/>
+        </w:rPr>
+        <w:t xml:space="preserve"> y terapia tradicional y complementaria</w:t>
       </w:r>
     </w:p>
     <w:p>
@@ -10475,13 +11747,23 @@
           <w:lang w:eastAsia="es-ES"/>
         </w:rPr>
       </w:pPr>
+      <w:proofErr w:type="gramStart"/>
       <w:r>
         <w:rPr>
           <w:rFonts w:ascii="Calibri" w:hAnsi="Calibri" w:cs="Calibri"/>
           <w:highlight w:val="green"/>
           <w:lang w:val="es-MX" w:eastAsia="es-ES"/>
         </w:rPr>
-        <w:t>921  Asistencia a adultos mayores y discapacitados</w:t>
+        <w:t>921  Asistencia</w:t>
+      </w:r>
+      <w:proofErr w:type="gramEnd"/>
+      <w:r>
+        <w:rPr>
+          <w:rFonts w:ascii="Calibri" w:hAnsi="Calibri" w:cs="Calibri"/>
+          <w:highlight w:val="green"/>
+          <w:lang w:val="es-MX" w:eastAsia="es-ES"/>
+        </w:rPr>
+        <w:t xml:space="preserve"> a adultos mayores y discapacitados</w:t>
       </w:r>
     </w:p>
     <w:p>
@@ -10494,13 +11776,23 @@
           <w:lang w:eastAsia="es-ES"/>
         </w:rPr>
       </w:pPr>
+      <w:proofErr w:type="gramStart"/>
       <w:r>
         <w:rPr>
           <w:rFonts w:ascii="Calibri" w:hAnsi="Calibri" w:cs="Calibri"/>
           <w:highlight w:val="green"/>
           <w:lang w:val="es-MX" w:eastAsia="es-ES"/>
         </w:rPr>
-        <w:t>922  Asistencia a la infancia y servicios para jóvenes</w:t>
+        <w:t>922  Asistencia</w:t>
+      </w:r>
+      <w:proofErr w:type="gramEnd"/>
+      <w:r>
+        <w:rPr>
+          <w:rFonts w:ascii="Calibri" w:hAnsi="Calibri" w:cs="Calibri"/>
+          <w:highlight w:val="green"/>
+          <w:lang w:val="es-MX" w:eastAsia="es-ES"/>
+        </w:rPr>
+        <w:t xml:space="preserve"> a la infancia y servicios para jóvenes</w:t>
       </w:r>
     </w:p>
     <w:p>
@@ -10513,13 +11805,23 @@
           <w:lang w:eastAsia="es-ES"/>
         </w:rPr>
       </w:pPr>
+      <w:proofErr w:type="gramStart"/>
       <w:r>
         <w:rPr>
           <w:rFonts w:ascii="Calibri" w:hAnsi="Calibri" w:cs="Calibri"/>
           <w:highlight w:val="green"/>
           <w:lang w:val="es-MX" w:eastAsia="es-ES"/>
         </w:rPr>
-        <w:t>923  Trabajo social y orientación</w:t>
+        <w:t>923  Trabajo</w:t>
+      </w:r>
+      <w:proofErr w:type="gramEnd"/>
+      <w:r>
+        <w:rPr>
+          <w:rFonts w:ascii="Calibri" w:hAnsi="Calibri" w:cs="Calibri"/>
+          <w:highlight w:val="green"/>
+          <w:lang w:val="es-MX" w:eastAsia="es-ES"/>
+        </w:rPr>
+        <w:t xml:space="preserve"> social y orientación</w:t>
       </w:r>
     </w:p>
     <w:p>
@@ -10538,7 +11840,25 @@
           <w:highlight w:val="green"/>
           <w:lang w:val="es-MX" w:eastAsia="es-ES"/>
         </w:rPr>
-        <w:t>1011 Servicios domésticos</w:t>
+        <w:t xml:space="preserve">1011 </w:t>
+      </w:r>
+      <w:proofErr w:type="gramStart"/>
+      <w:r>
+        <w:rPr>
+          <w:rFonts w:ascii="Calibri" w:hAnsi="Calibri" w:cs="Calibri"/>
+          <w:highlight w:val="green"/>
+          <w:lang w:val="es-MX" w:eastAsia="es-ES"/>
+        </w:rPr>
+        <w:t>Servicios</w:t>
+      </w:r>
+      <w:proofErr w:type="gramEnd"/>
+      <w:r>
+        <w:rPr>
+          <w:rFonts w:ascii="Calibri" w:hAnsi="Calibri" w:cs="Calibri"/>
+          <w:highlight w:val="green"/>
+          <w:lang w:val="es-MX" w:eastAsia="es-ES"/>
+        </w:rPr>
+        <w:t xml:space="preserve"> domésticos</w:t>
       </w:r>
     </w:p>
     <w:p>
@@ -10557,7 +11877,25 @@
           <w:highlight w:val="green"/>
           <w:lang w:val="es-MX" w:eastAsia="es-ES"/>
         </w:rPr>
-        <w:t>1012 Peluquería y tratamientos de belleza</w:t>
+        <w:t xml:space="preserve">1012 </w:t>
+      </w:r>
+      <w:proofErr w:type="gramStart"/>
+      <w:r>
+        <w:rPr>
+          <w:rFonts w:ascii="Calibri" w:hAnsi="Calibri" w:cs="Calibri"/>
+          <w:highlight w:val="green"/>
+          <w:lang w:val="es-MX" w:eastAsia="es-ES"/>
+        </w:rPr>
+        <w:t>Peluquería</w:t>
+      </w:r>
+      <w:proofErr w:type="gramEnd"/>
+      <w:r>
+        <w:rPr>
+          <w:rFonts w:ascii="Calibri" w:hAnsi="Calibri" w:cs="Calibri"/>
+          <w:highlight w:val="green"/>
+          <w:lang w:val="es-MX" w:eastAsia="es-ES"/>
+        </w:rPr>
+        <w:t xml:space="preserve"> y tratamientos de belleza</w:t>
       </w:r>
     </w:p>
     <w:p>
@@ -10576,7 +11914,25 @@
           <w:highlight w:val="green"/>
           <w:lang w:val="es-MX" w:eastAsia="es-ES"/>
         </w:rPr>
-        <w:t>1013 Hotelería, restaurantes y servicios de banquetes</w:t>
+        <w:t xml:space="preserve">1013 </w:t>
+      </w:r>
+      <w:proofErr w:type="gramStart"/>
+      <w:r>
+        <w:rPr>
+          <w:rFonts w:ascii="Calibri" w:hAnsi="Calibri" w:cs="Calibri"/>
+          <w:highlight w:val="green"/>
+          <w:lang w:val="es-MX" w:eastAsia="es-ES"/>
+        </w:rPr>
+        <w:t>Hotelería</w:t>
+      </w:r>
+      <w:proofErr w:type="gramEnd"/>
+      <w:r>
+        <w:rPr>
+          <w:rFonts w:ascii="Calibri" w:hAnsi="Calibri" w:cs="Calibri"/>
+          <w:highlight w:val="green"/>
+          <w:lang w:val="es-MX" w:eastAsia="es-ES"/>
+        </w:rPr>
+        <w:t>, restaurantes y servicios de banquetes</w:t>
       </w:r>
     </w:p>
     <w:p>
@@ -10595,8 +11951,18 @@
           <w:highlight w:val="green"/>
           <w:lang w:val="es-MX" w:eastAsia="es-ES"/>
         </w:rPr>
-        <w:t>1014 Deportes</w:t>
-      </w:r>
+        <w:t xml:space="preserve">1014 </w:t>
+      </w:r>
+      <w:proofErr w:type="gramStart"/>
+      <w:r>
+        <w:rPr>
+          <w:rFonts w:ascii="Calibri" w:hAnsi="Calibri" w:cs="Calibri"/>
+          <w:highlight w:val="green"/>
+          <w:lang w:val="es-MX" w:eastAsia="es-ES"/>
+        </w:rPr>
+        <w:t>Deportes</w:t>
+      </w:r>
+      <w:proofErr w:type="gramEnd"/>
     </w:p>
     <w:p>
       <w:pPr>
@@ -10614,7 +11980,25 @@
           <w:highlight w:val="green"/>
           <w:lang w:val="es-MX" w:eastAsia="es-ES"/>
         </w:rPr>
-        <w:t>1015 Viajes, turismo y actividades recreativas</w:t>
+        <w:t xml:space="preserve">1015 </w:t>
+      </w:r>
+      <w:proofErr w:type="gramStart"/>
+      <w:r>
+        <w:rPr>
+          <w:rFonts w:ascii="Calibri" w:hAnsi="Calibri" w:cs="Calibri"/>
+          <w:highlight w:val="green"/>
+          <w:lang w:val="es-MX" w:eastAsia="es-ES"/>
+        </w:rPr>
+        <w:t>Viajes</w:t>
+      </w:r>
+      <w:proofErr w:type="gramEnd"/>
+      <w:r>
+        <w:rPr>
+          <w:rFonts w:ascii="Calibri" w:hAnsi="Calibri" w:cs="Calibri"/>
+          <w:highlight w:val="green"/>
+          <w:lang w:val="es-MX" w:eastAsia="es-ES"/>
+        </w:rPr>
+        <w:t>, turismo y actividades recreativas</w:t>
       </w:r>
     </w:p>
     <w:p>
@@ -10633,7 +12017,25 @@
           <w:highlight w:val="green"/>
           <w:lang w:val="es-MX" w:eastAsia="es-ES"/>
         </w:rPr>
-        <w:t>1021 Saneamiento de la comunidad</w:t>
+        <w:t xml:space="preserve">1021 </w:t>
+      </w:r>
+      <w:proofErr w:type="gramStart"/>
+      <w:r>
+        <w:rPr>
+          <w:rFonts w:ascii="Calibri" w:hAnsi="Calibri" w:cs="Calibri"/>
+          <w:highlight w:val="green"/>
+          <w:lang w:val="es-MX" w:eastAsia="es-ES"/>
+        </w:rPr>
+        <w:t>Saneamiento</w:t>
+      </w:r>
+      <w:proofErr w:type="gramEnd"/>
+      <w:r>
+        <w:rPr>
+          <w:rFonts w:ascii="Calibri" w:hAnsi="Calibri" w:cs="Calibri"/>
+          <w:highlight w:val="green"/>
+          <w:lang w:val="es-MX" w:eastAsia="es-ES"/>
+        </w:rPr>
+        <w:t xml:space="preserve"> de la comunidad</w:t>
       </w:r>
     </w:p>
     <w:p>
@@ -10652,7 +12054,25 @@
           <w:highlight w:val="green"/>
           <w:lang w:val="es-MX" w:eastAsia="es-ES"/>
         </w:rPr>
-        <w:t>1022 Salud y protección laboral</w:t>
+        <w:t xml:space="preserve">1022 </w:t>
+      </w:r>
+      <w:proofErr w:type="gramStart"/>
+      <w:r>
+        <w:rPr>
+          <w:rFonts w:ascii="Calibri" w:hAnsi="Calibri" w:cs="Calibri"/>
+          <w:highlight w:val="green"/>
+          <w:lang w:val="es-MX" w:eastAsia="es-ES"/>
+        </w:rPr>
+        <w:t>Salud</w:t>
+      </w:r>
+      <w:proofErr w:type="gramEnd"/>
+      <w:r>
+        <w:rPr>
+          <w:rFonts w:ascii="Calibri" w:hAnsi="Calibri" w:cs="Calibri"/>
+          <w:highlight w:val="green"/>
+          <w:lang w:val="es-MX" w:eastAsia="es-ES"/>
+        </w:rPr>
+        <w:t xml:space="preserve"> y protección laboral</w:t>
       </w:r>
     </w:p>
     <w:p>
@@ -10671,7 +12091,25 @@
           <w:highlight w:val="green"/>
           <w:lang w:val="es-MX" w:eastAsia="es-ES"/>
         </w:rPr>
-        <w:t>1031 Educación militar y de defensa</w:t>
+        <w:t xml:space="preserve">1031 </w:t>
+      </w:r>
+      <w:proofErr w:type="gramStart"/>
+      <w:r>
+        <w:rPr>
+          <w:rFonts w:ascii="Calibri" w:hAnsi="Calibri" w:cs="Calibri"/>
+          <w:highlight w:val="green"/>
+          <w:lang w:val="es-MX" w:eastAsia="es-ES"/>
+        </w:rPr>
+        <w:t>Educación</w:t>
+      </w:r>
+      <w:proofErr w:type="gramEnd"/>
+      <w:r>
+        <w:rPr>
+          <w:rFonts w:ascii="Calibri" w:hAnsi="Calibri" w:cs="Calibri"/>
+          <w:highlight w:val="green"/>
+          <w:lang w:val="es-MX" w:eastAsia="es-ES"/>
+        </w:rPr>
+        <w:t xml:space="preserve"> militar y de defensa</w:t>
       </w:r>
     </w:p>
     <w:p>
@@ -10690,7 +12128,25 @@
           <w:highlight w:val="green"/>
           <w:lang w:val="es-MX" w:eastAsia="es-ES"/>
         </w:rPr>
-        <w:t>1032 Protección de las personas y de la propiedad</w:t>
+        <w:t xml:space="preserve">1032 </w:t>
+      </w:r>
+      <w:proofErr w:type="gramStart"/>
+      <w:r>
+        <w:rPr>
+          <w:rFonts w:ascii="Calibri" w:hAnsi="Calibri" w:cs="Calibri"/>
+          <w:highlight w:val="green"/>
+          <w:lang w:val="es-MX" w:eastAsia="es-ES"/>
+        </w:rPr>
+        <w:t>Protección</w:t>
+      </w:r>
+      <w:proofErr w:type="gramEnd"/>
+      <w:r>
+        <w:rPr>
+          <w:rFonts w:ascii="Calibri" w:hAnsi="Calibri" w:cs="Calibri"/>
+          <w:highlight w:val="green"/>
+          <w:lang w:val="es-MX" w:eastAsia="es-ES"/>
+        </w:rPr>
+        <w:t xml:space="preserve"> de las personas y de la propiedad</w:t>
       </w:r>
     </w:p>
     <w:p>
@@ -10708,7 +12164,43 @@
           <w:highlight w:val="green"/>
           <w:lang w:val="es-MX"/>
         </w:rPr>
-        <w:t>1041 Servicios de transport)</w:t>
+        <w:t xml:space="preserve">1041 </w:t>
+      </w:r>
+      <w:proofErr w:type="gramStart"/>
+      <w:r>
+        <w:rPr>
+          <w:rFonts w:ascii="Calibri" w:hAnsi="Calibri" w:cs="Calibri"/>
+          <w:highlight w:val="green"/>
+          <w:lang w:val="es-MX"/>
+        </w:rPr>
+        <w:t>Servicios</w:t>
+      </w:r>
+      <w:proofErr w:type="gramEnd"/>
+      <w:r>
+        <w:rPr>
+          <w:rFonts w:ascii="Calibri" w:hAnsi="Calibri" w:cs="Calibri"/>
+          <w:highlight w:val="green"/>
+          <w:lang w:val="es-MX"/>
+        </w:rPr>
+        <w:t xml:space="preserve"> de </w:t>
+      </w:r>
+      <w:proofErr w:type="spellStart"/>
+      <w:r>
+        <w:rPr>
+          <w:rFonts w:ascii="Calibri" w:hAnsi="Calibri" w:cs="Calibri"/>
+          <w:highlight w:val="green"/>
+          <w:lang w:val="es-MX"/>
+        </w:rPr>
+        <w:t>transport</w:t>
+      </w:r>
+      <w:proofErr w:type="spellEnd"/>
+      <w:r>
+        <w:rPr>
+          <w:rFonts w:ascii="Calibri" w:hAnsi="Calibri" w:cs="Calibri"/>
+          <w:highlight w:val="green"/>
+          <w:lang w:val="es-MX"/>
+        </w:rPr>
+        <w:t>)</w:t>
       </w:r>
     </w:p>
     <w:p>
@@ -10759,13 +12251,23 @@
         </w:rPr>
         <w:t>(</w:t>
       </w:r>
+      <w:proofErr w:type="spellStart"/>
       <w:r>
         <w:rPr>
           <w:rFonts w:ascii="Calibri" w:hAnsi="Calibri" w:cs="Calibri"/>
           <w:highlight w:val="green"/>
           <w:lang w:val="es-MX" w:eastAsia="es-ES"/>
         </w:rPr>
-        <w:t>Obligatario, numérico (2).</w:t>
+        <w:t>Obligatario</w:t>
+      </w:r>
+      <w:proofErr w:type="spellEnd"/>
+      <w:r>
+        <w:rPr>
+          <w:rFonts w:ascii="Calibri" w:hAnsi="Calibri" w:cs="Calibri"/>
+          <w:highlight w:val="green"/>
+          <w:lang w:val="es-MX" w:eastAsia="es-ES"/>
+        </w:rPr>
+        <w:t>, numérico (2).</w:t>
       </w:r>
     </w:p>
     <w:p>
@@ -10822,7 +12324,25 @@
           <w:highlight w:val="green"/>
           <w:lang w:val="es-MX" w:eastAsia="es-ES"/>
         </w:rPr>
-        <w:t>1 Sector Empresarial</w:t>
+        <w:t xml:space="preserve">1 </w:t>
+      </w:r>
+      <w:proofErr w:type="gramStart"/>
+      <w:r>
+        <w:rPr>
+          <w:rFonts w:ascii="Calibri" w:hAnsi="Calibri" w:cs="Calibri"/>
+          <w:highlight w:val="green"/>
+          <w:lang w:val="es-MX" w:eastAsia="es-ES"/>
+        </w:rPr>
+        <w:t>Sector</w:t>
+      </w:r>
+      <w:proofErr w:type="gramEnd"/>
+      <w:r>
+        <w:rPr>
+          <w:rFonts w:ascii="Calibri" w:hAnsi="Calibri" w:cs="Calibri"/>
+          <w:highlight w:val="green"/>
+          <w:lang w:val="es-MX" w:eastAsia="es-ES"/>
+        </w:rPr>
+        <w:t xml:space="preserve"> Empresarial</w:t>
       </w:r>
     </w:p>
     <w:p>
@@ -10841,7 +12361,25 @@
           <w:highlight w:val="green"/>
           <w:lang w:val="es-MX" w:eastAsia="es-ES"/>
         </w:rPr>
-        <w:t>2 Sector Administración Pública</w:t>
+        <w:t xml:space="preserve">2 </w:t>
+      </w:r>
+      <w:proofErr w:type="gramStart"/>
+      <w:r>
+        <w:rPr>
+          <w:rFonts w:ascii="Calibri" w:hAnsi="Calibri" w:cs="Calibri"/>
+          <w:highlight w:val="green"/>
+          <w:lang w:val="es-MX" w:eastAsia="es-ES"/>
+        </w:rPr>
+        <w:t>Sector</w:t>
+      </w:r>
+      <w:proofErr w:type="gramEnd"/>
+      <w:r>
+        <w:rPr>
+          <w:rFonts w:ascii="Calibri" w:hAnsi="Calibri" w:cs="Calibri"/>
+          <w:highlight w:val="green"/>
+          <w:lang w:val="es-MX" w:eastAsia="es-ES"/>
+        </w:rPr>
+        <w:t xml:space="preserve"> Administración Pública</w:t>
       </w:r>
     </w:p>
     <w:p>
@@ -10860,7 +12398,25 @@
           <w:highlight w:val="green"/>
           <w:lang w:val="es-MX" w:eastAsia="es-ES"/>
         </w:rPr>
-        <w:t>3 Centros de Investigación y Desarrollo Tecnológico</w:t>
+        <w:t xml:space="preserve">3 </w:t>
+      </w:r>
+      <w:proofErr w:type="gramStart"/>
+      <w:r>
+        <w:rPr>
+          <w:rFonts w:ascii="Calibri" w:hAnsi="Calibri" w:cs="Calibri"/>
+          <w:highlight w:val="green"/>
+          <w:lang w:val="es-MX" w:eastAsia="es-ES"/>
+        </w:rPr>
+        <w:t>Centros</w:t>
+      </w:r>
+      <w:proofErr w:type="gramEnd"/>
+      <w:r>
+        <w:rPr>
+          <w:rFonts w:ascii="Calibri" w:hAnsi="Calibri" w:cs="Calibri"/>
+          <w:highlight w:val="green"/>
+          <w:lang w:val="es-MX" w:eastAsia="es-ES"/>
+        </w:rPr>
+        <w:t xml:space="preserve"> de Investigación y Desarrollo Tecnológico</w:t>
       </w:r>
     </w:p>
     <w:p>
@@ -10879,7 +12435,25 @@
           <w:highlight w:val="green"/>
           <w:lang w:val="es-MX" w:eastAsia="es-ES"/>
         </w:rPr>
-        <w:t>4 Hospitales y Clínicas</w:t>
+        <w:t xml:space="preserve">4 </w:t>
+      </w:r>
+      <w:proofErr w:type="gramStart"/>
+      <w:r>
+        <w:rPr>
+          <w:rFonts w:ascii="Calibri" w:hAnsi="Calibri" w:cs="Calibri"/>
+          <w:highlight w:val="green"/>
+          <w:lang w:val="es-MX" w:eastAsia="es-ES"/>
+        </w:rPr>
+        <w:t>Hospitales</w:t>
+      </w:r>
+      <w:proofErr w:type="gramEnd"/>
+      <w:r>
+        <w:rPr>
+          <w:rFonts w:ascii="Calibri" w:hAnsi="Calibri" w:cs="Calibri"/>
+          <w:highlight w:val="green"/>
+          <w:lang w:val="es-MX" w:eastAsia="es-ES"/>
+        </w:rPr>
+        <w:t xml:space="preserve"> y Clínicas</w:t>
       </w:r>
     </w:p>
     <w:p>
@@ -10898,7 +12472,25 @@
           <w:highlight w:val="green"/>
           <w:lang w:val="es-MX" w:eastAsia="es-ES"/>
         </w:rPr>
-        <w:t>5 Instituciones privadas sin ánimo de lucro</w:t>
+        <w:t xml:space="preserve">5 </w:t>
+      </w:r>
+      <w:proofErr w:type="gramStart"/>
+      <w:r>
+        <w:rPr>
+          <w:rFonts w:ascii="Calibri" w:hAnsi="Calibri" w:cs="Calibri"/>
+          <w:highlight w:val="green"/>
+          <w:lang w:val="es-MX" w:eastAsia="es-ES"/>
+        </w:rPr>
+        <w:t>Instituciones</w:t>
+      </w:r>
+      <w:proofErr w:type="gramEnd"/>
+      <w:r>
+        <w:rPr>
+          <w:rFonts w:ascii="Calibri" w:hAnsi="Calibri" w:cs="Calibri"/>
+          <w:highlight w:val="green"/>
+          <w:lang w:val="es-MX" w:eastAsia="es-ES"/>
+        </w:rPr>
+        <w:t xml:space="preserve"> privadas sin ánimo de lucro</w:t>
       </w:r>
     </w:p>
     <w:p>
@@ -10917,7 +12509,25 @@
           <w:highlight w:val="green"/>
           <w:lang w:val="es-MX" w:eastAsia="es-ES"/>
         </w:rPr>
-        <w:t>6 Instituciones de Educación</w:t>
+        <w:t xml:space="preserve">6 </w:t>
+      </w:r>
+      <w:proofErr w:type="gramStart"/>
+      <w:r>
+        <w:rPr>
+          <w:rFonts w:ascii="Calibri" w:hAnsi="Calibri" w:cs="Calibri"/>
+          <w:highlight w:val="green"/>
+          <w:lang w:val="es-MX" w:eastAsia="es-ES"/>
+        </w:rPr>
+        <w:t>Instituciones</w:t>
+      </w:r>
+      <w:proofErr w:type="gramEnd"/>
+      <w:r>
+        <w:rPr>
+          <w:rFonts w:ascii="Calibri" w:hAnsi="Calibri" w:cs="Calibri"/>
+          <w:highlight w:val="green"/>
+          <w:lang w:val="es-MX" w:eastAsia="es-ES"/>
+        </w:rPr>
+        <w:t xml:space="preserve"> de Educación</w:t>
       </w:r>
     </w:p>
     <w:p>
@@ -10936,8 +12546,18 @@
           <w:highlight w:val="green"/>
           <w:lang w:val="es-MX" w:eastAsia="es-ES"/>
         </w:rPr>
-        <w:t>7 Comunidad</w:t>
-      </w:r>
+        <w:t xml:space="preserve">7 </w:t>
+      </w:r>
+      <w:proofErr w:type="gramStart"/>
+      <w:r>
+        <w:rPr>
+          <w:rFonts w:ascii="Calibri" w:hAnsi="Calibri" w:cs="Calibri"/>
+          <w:highlight w:val="green"/>
+          <w:lang w:val="es-MX" w:eastAsia="es-ES"/>
+        </w:rPr>
+        <w:t>Comunidad</w:t>
+      </w:r>
+      <w:proofErr w:type="gramEnd"/>
     </w:p>
     <w:p>
       <w:pPr>
@@ -10954,8 +12574,18 @@
           <w:highlight w:val="green"/>
           <w:lang w:val="es-MX" w:eastAsia="es-ES"/>
         </w:rPr>
-        <w:t>8 Otro</w:t>
-      </w:r>
+        <w:t xml:space="preserve">8 </w:t>
+      </w:r>
+      <w:proofErr w:type="gramStart"/>
+      <w:r>
+        <w:rPr>
+          <w:rFonts w:ascii="Calibri" w:hAnsi="Calibri" w:cs="Calibri"/>
+          <w:highlight w:val="green"/>
+          <w:lang w:val="es-MX" w:eastAsia="es-ES"/>
+        </w:rPr>
+        <w:t>Otro</w:t>
+      </w:r>
+      <w:proofErr w:type="gramEnd"/>
       <w:r>
         <w:rPr>
           <w:rFonts w:ascii="Calibri" w:hAnsi="Calibri" w:cs="Calibri"/>
@@ -10989,13 +12619,23 @@
         </w:rPr>
         <w:t xml:space="preserve"> (</w:t>
       </w:r>
+      <w:proofErr w:type="spellStart"/>
       <w:r>
         <w:rPr>
           <w:rFonts w:ascii="Calibri" w:hAnsi="Calibri" w:cs="Calibri"/>
           <w:highlight w:val="green"/>
           <w:lang w:val="es-MX" w:eastAsia="es-ES"/>
         </w:rPr>
-        <w:t>Obligatario, numérico (15).</w:t>
+        <w:t>Obligatario</w:t>
+      </w:r>
+      <w:proofErr w:type="spellEnd"/>
+      <w:r>
+        <w:rPr>
+          <w:rFonts w:ascii="Calibri" w:hAnsi="Calibri" w:cs="Calibri"/>
+          <w:highlight w:val="green"/>
+          <w:lang w:val="es-MX" w:eastAsia="es-ES"/>
+        </w:rPr>
+        <w:t>, numérico (15).</w:t>
       </w:r>
     </w:p>
     <w:p>
@@ -11045,7 +12685,71 @@
           <w:rFonts w:ascii="Calibri" w:hAnsi="Calibri" w:cs="Calibri"/>
           <w:highlight w:val="green"/>
         </w:rPr>
-        <w:t xml:space="preserve"> (obligatorio tipo fecha (dd/mm/aaaa o dd-mm-aaaa)</w:t>
+        <w:t xml:space="preserve"> (obligatorio tipo fecha (</w:t>
+      </w:r>
+      <w:proofErr w:type="spellStart"/>
+      <w:r>
+        <w:rPr>
+          <w:rFonts w:ascii="Calibri" w:hAnsi="Calibri" w:cs="Calibri"/>
+          <w:highlight w:val="green"/>
+        </w:rPr>
+        <w:t>dd</w:t>
+      </w:r>
+      <w:proofErr w:type="spellEnd"/>
+      <w:r>
+        <w:rPr>
+          <w:rFonts w:ascii="Calibri" w:hAnsi="Calibri" w:cs="Calibri"/>
+          <w:highlight w:val="green"/>
+        </w:rPr>
+        <w:t>/mm/</w:t>
+      </w:r>
+      <w:proofErr w:type="spellStart"/>
+      <w:r>
+        <w:rPr>
+          <w:rFonts w:ascii="Calibri" w:hAnsi="Calibri" w:cs="Calibri"/>
+          <w:highlight w:val="green"/>
+        </w:rPr>
+        <w:t>aaaa</w:t>
+      </w:r>
+      <w:proofErr w:type="spellEnd"/>
+      <w:r>
+        <w:rPr>
+          <w:rFonts w:ascii="Calibri" w:hAnsi="Calibri" w:cs="Calibri"/>
+          <w:highlight w:val="green"/>
+        </w:rPr>
+        <w:t xml:space="preserve"> o </w:t>
+      </w:r>
+      <w:proofErr w:type="spellStart"/>
+      <w:r>
+        <w:rPr>
+          <w:rFonts w:ascii="Calibri" w:hAnsi="Calibri" w:cs="Calibri"/>
+          <w:highlight w:val="green"/>
+        </w:rPr>
+        <w:t>dd</w:t>
+      </w:r>
+      <w:proofErr w:type="spellEnd"/>
+      <w:r>
+        <w:rPr>
+          <w:rFonts w:ascii="Calibri" w:hAnsi="Calibri" w:cs="Calibri"/>
+          <w:highlight w:val="green"/>
+        </w:rPr>
+        <w:t>-mm-</w:t>
+      </w:r>
+      <w:proofErr w:type="spellStart"/>
+      <w:r>
+        <w:rPr>
+          <w:rFonts w:ascii="Calibri" w:hAnsi="Calibri" w:cs="Calibri"/>
+          <w:highlight w:val="green"/>
+        </w:rPr>
+        <w:t>aaaa</w:t>
+      </w:r>
+      <w:proofErr w:type="spellEnd"/>
+      <w:r>
+        <w:rPr>
+          <w:rFonts w:ascii="Calibri" w:hAnsi="Calibri" w:cs="Calibri"/>
+          <w:highlight w:val="green"/>
+        </w:rPr>
+        <w:t>)</w:t>
       </w:r>
     </w:p>
     <w:p>
@@ -11069,7 +12773,71 @@
           <w:rFonts w:ascii="Calibri" w:hAnsi="Calibri" w:cs="Calibri"/>
           <w:highlight w:val="green"/>
         </w:rPr>
-        <w:t xml:space="preserve"> (opcional tipo fecha (dd/mm/aaaa o dd-mm-aaaa)</w:t>
+        <w:t xml:space="preserve"> (opcional tipo fecha (</w:t>
+      </w:r>
+      <w:proofErr w:type="spellStart"/>
+      <w:r>
+        <w:rPr>
+          <w:rFonts w:ascii="Calibri" w:hAnsi="Calibri" w:cs="Calibri"/>
+          <w:highlight w:val="green"/>
+        </w:rPr>
+        <w:t>dd</w:t>
+      </w:r>
+      <w:proofErr w:type="spellEnd"/>
+      <w:r>
+        <w:rPr>
+          <w:rFonts w:ascii="Calibri" w:hAnsi="Calibri" w:cs="Calibri"/>
+          <w:highlight w:val="green"/>
+        </w:rPr>
+        <w:t>/mm/</w:t>
+      </w:r>
+      <w:proofErr w:type="spellStart"/>
+      <w:r>
+        <w:rPr>
+          <w:rFonts w:ascii="Calibri" w:hAnsi="Calibri" w:cs="Calibri"/>
+          <w:highlight w:val="green"/>
+        </w:rPr>
+        <w:t>aaaa</w:t>
+      </w:r>
+      <w:proofErr w:type="spellEnd"/>
+      <w:r>
+        <w:rPr>
+          <w:rFonts w:ascii="Calibri" w:hAnsi="Calibri" w:cs="Calibri"/>
+          <w:highlight w:val="green"/>
+        </w:rPr>
+        <w:t xml:space="preserve"> o </w:t>
+      </w:r>
+      <w:proofErr w:type="spellStart"/>
+      <w:r>
+        <w:rPr>
+          <w:rFonts w:ascii="Calibri" w:hAnsi="Calibri" w:cs="Calibri"/>
+          <w:highlight w:val="green"/>
+        </w:rPr>
+        <w:t>dd</w:t>
+      </w:r>
+      <w:proofErr w:type="spellEnd"/>
+      <w:r>
+        <w:rPr>
+          <w:rFonts w:ascii="Calibri" w:hAnsi="Calibri" w:cs="Calibri"/>
+          <w:highlight w:val="green"/>
+        </w:rPr>
+        <w:t>-mm-</w:t>
+      </w:r>
+      <w:proofErr w:type="spellStart"/>
+      <w:r>
+        <w:rPr>
+          <w:rFonts w:ascii="Calibri" w:hAnsi="Calibri" w:cs="Calibri"/>
+          <w:highlight w:val="green"/>
+        </w:rPr>
+        <w:t>aaaa</w:t>
+      </w:r>
+      <w:proofErr w:type="spellEnd"/>
+      <w:r>
+        <w:rPr>
+          <w:rFonts w:ascii="Calibri" w:hAnsi="Calibri" w:cs="Calibri"/>
+          <w:highlight w:val="green"/>
+        </w:rPr>
+        <w:t>)</w:t>
       </w:r>
     </w:p>
     <w:p>
@@ -11102,13 +12870,23 @@
         </w:rPr>
         <w:t>(</w:t>
       </w:r>
+      <w:proofErr w:type="spellStart"/>
       <w:r>
         <w:rPr>
           <w:rFonts w:ascii="Calibri" w:hAnsi="Calibri" w:cs="Calibri"/>
           <w:highlight w:val="green"/>
           <w:lang w:val="es-MX" w:eastAsia="es-ES"/>
         </w:rPr>
-        <w:t>Obligatario para fuente nacional, numérico (15).</w:t>
+        <w:t>Obligatario</w:t>
+      </w:r>
+      <w:proofErr w:type="spellEnd"/>
+      <w:r>
+        <w:rPr>
+          <w:rFonts w:ascii="Calibri" w:hAnsi="Calibri" w:cs="Calibri"/>
+          <w:highlight w:val="green"/>
+          <w:lang w:val="es-MX" w:eastAsia="es-ES"/>
+        </w:rPr>
+        <w:t xml:space="preserve"> para fuente nacional, numérico (15).</w:t>
       </w:r>
       <w:r>
         <w:rPr>
@@ -11193,13 +12971,23 @@
           <w:lang w:eastAsia="es-ES"/>
         </w:rPr>
       </w:pPr>
+      <w:proofErr w:type="spellStart"/>
       <w:r>
         <w:rPr>
           <w:rFonts w:ascii="Calibri" w:hAnsi="Calibri" w:cs="Calibri"/>
           <w:highlight w:val="green"/>
           <w:lang w:val="es-MX" w:eastAsia="es-ES"/>
         </w:rPr>
-        <w:t>Pais financiador internacional.</w:t>
+        <w:t>Pais</w:t>
+      </w:r>
+      <w:proofErr w:type="spellEnd"/>
+      <w:r>
+        <w:rPr>
+          <w:rFonts w:ascii="Calibri" w:hAnsi="Calibri" w:cs="Calibri"/>
+          <w:highlight w:val="green"/>
+          <w:lang w:val="es-MX" w:eastAsia="es-ES"/>
+        </w:rPr>
+        <w:t xml:space="preserve"> financiador internacional.</w:t>
       </w:r>
     </w:p>
     <w:p>
@@ -11236,7 +13024,25 @@
           <w:highlight w:val="green"/>
           <w:lang w:val="es-MX" w:eastAsia="es-ES"/>
         </w:rPr>
-        <w:t>Consultar lista de paises.</w:t>
+        <w:t xml:space="preserve">Consultar lista de </w:t>
+      </w:r>
+      <w:proofErr w:type="spellStart"/>
+      <w:r>
+        <w:rPr>
+          <w:rFonts w:ascii="Calibri" w:hAnsi="Calibri" w:cs="Calibri"/>
+          <w:highlight w:val="green"/>
+          <w:lang w:val="es-MX" w:eastAsia="es-ES"/>
+        </w:rPr>
+        <w:t>paises</w:t>
+      </w:r>
+      <w:proofErr w:type="spellEnd"/>
+      <w:r>
+        <w:rPr>
+          <w:rFonts w:ascii="Calibri" w:hAnsi="Calibri" w:cs="Calibri"/>
+          <w:highlight w:val="green"/>
+          <w:lang w:val="es-MX" w:eastAsia="es-ES"/>
+        </w:rPr>
+        <w:t>.</w:t>
       </w:r>
       <w:r>
         <w:rPr>
@@ -11328,13 +13134,23 @@
           <w:lang w:eastAsia="es-ES"/>
         </w:rPr>
       </w:pPr>
+      <w:proofErr w:type="gramStart"/>
       <w:r>
         <w:rPr>
           <w:rFonts w:ascii="Calibri" w:hAnsi="Calibri" w:cs="Calibri"/>
           <w:highlight w:val="green"/>
           <w:lang w:val="es-MX" w:eastAsia="es-ES"/>
         </w:rPr>
-        <w:t>1  Sector Empresarial</w:t>
+        <w:t>1  Sector</w:t>
+      </w:r>
+      <w:proofErr w:type="gramEnd"/>
+      <w:r>
+        <w:rPr>
+          <w:rFonts w:ascii="Calibri" w:hAnsi="Calibri" w:cs="Calibri"/>
+          <w:highlight w:val="green"/>
+          <w:lang w:val="es-MX" w:eastAsia="es-ES"/>
+        </w:rPr>
+        <w:t xml:space="preserve"> Empresarial</w:t>
       </w:r>
     </w:p>
     <w:p>
@@ -11347,13 +13163,23 @@
           <w:lang w:eastAsia="es-ES"/>
         </w:rPr>
       </w:pPr>
+      <w:proofErr w:type="gramStart"/>
       <w:r>
         <w:rPr>
           <w:rFonts w:ascii="Calibri" w:hAnsi="Calibri" w:cs="Calibri"/>
           <w:highlight w:val="green"/>
           <w:lang w:val="es-MX" w:eastAsia="es-ES"/>
         </w:rPr>
-        <w:t>2  Sector Administración Pública</w:t>
+        <w:t>2  Sector</w:t>
+      </w:r>
+      <w:proofErr w:type="gramEnd"/>
+      <w:r>
+        <w:rPr>
+          <w:rFonts w:ascii="Calibri" w:hAnsi="Calibri" w:cs="Calibri"/>
+          <w:highlight w:val="green"/>
+          <w:lang w:val="es-MX" w:eastAsia="es-ES"/>
+        </w:rPr>
+        <w:t xml:space="preserve"> Administración Pública</w:t>
       </w:r>
     </w:p>
     <w:p>
@@ -11366,6 +13192,7 @@
           <w:lang w:eastAsia="es-ES"/>
         </w:rPr>
       </w:pPr>
+      <w:proofErr w:type="gramStart"/>
       <w:r>
         <w:rPr>
           <w:rFonts w:ascii="Calibri" w:hAnsi="Calibri" w:cs="Calibri"/>
@@ -11373,7 +13200,16 @@
           <w:lang w:val="es-MX" w:eastAsia="es-ES"/>
         </w:rPr>
         <w:lastRenderedPageBreak/>
-        <w:t>3  Centros de Investigación y Desarrollo Tecnológico</w:t>
+        <w:t>3  Centros</w:t>
+      </w:r>
+      <w:proofErr w:type="gramEnd"/>
+      <w:r>
+        <w:rPr>
+          <w:rFonts w:ascii="Calibri" w:hAnsi="Calibri" w:cs="Calibri"/>
+          <w:highlight w:val="green"/>
+          <w:lang w:val="es-MX" w:eastAsia="es-ES"/>
+        </w:rPr>
+        <w:t xml:space="preserve"> de Investigación y Desarrollo Tecnológico</w:t>
       </w:r>
     </w:p>
     <w:p>
@@ -11386,13 +13222,23 @@
           <w:lang w:eastAsia="es-ES"/>
         </w:rPr>
       </w:pPr>
+      <w:proofErr w:type="gramStart"/>
       <w:r>
         <w:rPr>
           <w:rFonts w:ascii="Calibri" w:hAnsi="Calibri" w:cs="Calibri"/>
           <w:highlight w:val="green"/>
           <w:lang w:val="es-MX" w:eastAsia="es-ES"/>
         </w:rPr>
-        <w:t>4  Hospitales y Clínicas</w:t>
+        <w:t>4  Hospitales</w:t>
+      </w:r>
+      <w:proofErr w:type="gramEnd"/>
+      <w:r>
+        <w:rPr>
+          <w:rFonts w:ascii="Calibri" w:hAnsi="Calibri" w:cs="Calibri"/>
+          <w:highlight w:val="green"/>
+          <w:lang w:val="es-MX" w:eastAsia="es-ES"/>
+        </w:rPr>
+        <w:t xml:space="preserve"> y Clínicas</w:t>
       </w:r>
     </w:p>
     <w:p>
@@ -11405,13 +13251,23 @@
           <w:lang w:eastAsia="es-ES"/>
         </w:rPr>
       </w:pPr>
+      <w:proofErr w:type="gramStart"/>
       <w:r>
         <w:rPr>
           <w:rFonts w:ascii="Calibri" w:hAnsi="Calibri" w:cs="Calibri"/>
           <w:highlight w:val="green"/>
           <w:lang w:val="es-MX" w:eastAsia="es-ES"/>
         </w:rPr>
-        <w:t>5  Instituciones privadas sin ánimo de lucro</w:t>
+        <w:t>5  Instituciones</w:t>
+      </w:r>
+      <w:proofErr w:type="gramEnd"/>
+      <w:r>
+        <w:rPr>
+          <w:rFonts w:ascii="Calibri" w:hAnsi="Calibri" w:cs="Calibri"/>
+          <w:highlight w:val="green"/>
+          <w:lang w:val="es-MX" w:eastAsia="es-ES"/>
+        </w:rPr>
+        <w:t xml:space="preserve"> privadas sin ánimo de lucro</w:t>
       </w:r>
     </w:p>
     <w:p>
@@ -11424,13 +13280,23 @@
           <w:lang w:eastAsia="es-ES"/>
         </w:rPr>
       </w:pPr>
+      <w:proofErr w:type="gramStart"/>
       <w:r>
         <w:rPr>
           <w:rFonts w:ascii="Calibri" w:hAnsi="Calibri" w:cs="Calibri"/>
           <w:highlight w:val="green"/>
           <w:lang w:val="es-MX" w:eastAsia="es-ES"/>
         </w:rPr>
-        <w:t>6  Instituciones de Educación Superior</w:t>
+        <w:t>6  Instituciones</w:t>
+      </w:r>
+      <w:proofErr w:type="gramEnd"/>
+      <w:r>
+        <w:rPr>
+          <w:rFonts w:ascii="Calibri" w:hAnsi="Calibri" w:cs="Calibri"/>
+          <w:highlight w:val="green"/>
+          <w:lang w:val="es-MX" w:eastAsia="es-ES"/>
+        </w:rPr>
+        <w:t xml:space="preserve"> de Educación Superior</w:t>
       </w:r>
     </w:p>
     <w:p>
@@ -11443,13 +13309,23 @@
           <w:lang w:eastAsia="es-ES"/>
         </w:rPr>
       </w:pPr>
+      <w:proofErr w:type="gramStart"/>
       <w:r>
         <w:rPr>
           <w:rFonts w:ascii="Calibri" w:hAnsi="Calibri" w:cs="Calibri"/>
           <w:highlight w:val="green"/>
           <w:lang w:val="es-MX" w:eastAsia="es-ES"/>
         </w:rPr>
-        <w:t>7  Organismo Multilateral</w:t>
+        <w:t>7  Organismo</w:t>
+      </w:r>
+      <w:proofErr w:type="gramEnd"/>
+      <w:r>
+        <w:rPr>
+          <w:rFonts w:ascii="Calibri" w:hAnsi="Calibri" w:cs="Calibri"/>
+          <w:highlight w:val="green"/>
+          <w:lang w:val="es-MX" w:eastAsia="es-ES"/>
+        </w:rPr>
+        <w:t xml:space="preserve"> Multilateral</w:t>
       </w:r>
     </w:p>
     <w:p>
@@ -11461,6 +13337,7 @@
           <w:highlight w:val="green"/>
         </w:rPr>
       </w:pPr>
+      <w:proofErr w:type="gramStart"/>
       <w:r>
         <w:rPr>
           <w:rFonts w:ascii="Calibri" w:hAnsi="Calibri" w:cs="Calibri"/>
@@ -11469,6 +13346,7 @@
         </w:rPr>
         <w:t>8  Otra</w:t>
       </w:r>
+      <w:proofErr w:type="gramEnd"/>
       <w:r>
         <w:rPr>
           <w:rFonts w:ascii="Calibri" w:hAnsi="Calibri" w:cs="Calibri"/>
@@ -11501,13 +13379,23 @@
         </w:rPr>
         <w:t xml:space="preserve"> (</w:t>
       </w:r>
+      <w:proofErr w:type="spellStart"/>
       <w:r>
         <w:rPr>
           <w:rFonts w:ascii="Calibri" w:hAnsi="Calibri" w:cs="Calibri"/>
           <w:highlight w:val="green"/>
           <w:lang w:val="es-MX" w:eastAsia="es-ES"/>
         </w:rPr>
-        <w:t>Obligatario para fuente nacional, numérico (15).</w:t>
+        <w:t>Obligatario</w:t>
+      </w:r>
+      <w:proofErr w:type="spellEnd"/>
+      <w:r>
+        <w:rPr>
+          <w:rFonts w:ascii="Calibri" w:hAnsi="Calibri" w:cs="Calibri"/>
+          <w:highlight w:val="green"/>
+          <w:lang w:val="es-MX" w:eastAsia="es-ES"/>
+        </w:rPr>
+        <w:t xml:space="preserve"> para fuente nacional, numérico (15).</w:t>
       </w:r>
       <w:r>
         <w:rPr>
@@ -11552,7 +13440,23 @@
           <w:rFonts w:ascii="Calibri" w:hAnsi="Calibri" w:cs="Calibri"/>
           <w:highlight w:val="green"/>
         </w:rPr>
-        <w:t>Existe una tabla relacionada a consultoria referente a recurso humano y se relaciona con el campo código de la unidad organizadora y lleva los siguientes campos:</w:t>
+        <w:t xml:space="preserve">Existe una tabla relacionada a </w:t>
+      </w:r>
+      <w:proofErr w:type="spellStart"/>
+      <w:r>
+        <w:rPr>
+          <w:rFonts w:ascii="Calibri" w:hAnsi="Calibri" w:cs="Calibri"/>
+          <w:highlight w:val="green"/>
+        </w:rPr>
+        <w:t>consultoria</w:t>
+      </w:r>
+      <w:proofErr w:type="spellEnd"/>
+      <w:r>
+        <w:rPr>
+          <w:rFonts w:ascii="Calibri" w:hAnsi="Calibri" w:cs="Calibri"/>
+          <w:highlight w:val="green"/>
+        </w:rPr>
+        <w:t xml:space="preserve"> referente a recurso humano y se relaciona con el campo código de la unidad organizadora y lleva los siguientes campos:</w:t>
       </w:r>
     </w:p>
     <w:p>
@@ -11649,13 +13553,23 @@
         </w:rPr>
         <w:t xml:space="preserve"> </w:t>
       </w:r>
+      <w:proofErr w:type="gramStart"/>
       <w:r>
         <w:rPr>
           <w:rFonts w:ascii="Calibri" w:hAnsi="Calibri" w:cs="Calibri"/>
           <w:highlight w:val="green"/>
           <w:lang w:val="es-MX"/>
         </w:rPr>
-        <w:t>CC  Cédula de ciudadanía,</w:t>
+        <w:t>CC  Cédula</w:t>
+      </w:r>
+      <w:proofErr w:type="gramEnd"/>
+      <w:r>
+        <w:rPr>
+          <w:rFonts w:ascii="Calibri" w:hAnsi="Calibri" w:cs="Calibri"/>
+          <w:highlight w:val="green"/>
+          <w:lang w:val="es-MX"/>
+        </w:rPr>
+        <w:t xml:space="preserve"> de ciudadanía,</w:t>
       </w:r>
       <w:r>
         <w:rPr>
@@ -11751,13 +13665,23 @@
         </w:rPr>
         <w:t xml:space="preserve">ID_MAXIMO_NIVEL_ESTUDIO </w:t>
       </w:r>
+      <w:proofErr w:type="spellStart"/>
       <w:r>
         <w:rPr>
           <w:rFonts w:ascii="Calibri" w:hAnsi="Calibri" w:cs="Calibri"/>
           <w:highlight w:val="green"/>
           <w:lang w:val="es-MX"/>
         </w:rPr>
-        <w:t>Obligatario, numérico (2).</w:t>
+        <w:t>Obligatario</w:t>
+      </w:r>
+      <w:proofErr w:type="spellEnd"/>
+      <w:r>
+        <w:rPr>
+          <w:rFonts w:ascii="Calibri" w:hAnsi="Calibri" w:cs="Calibri"/>
+          <w:highlight w:val="green"/>
+          <w:lang w:val="es-MX"/>
+        </w:rPr>
+        <w:t>, numérico (2).</w:t>
       </w:r>
     </w:p>
     <w:p>
@@ -11805,6 +13729,7 @@
           <w:highlight w:val="green"/>
         </w:rPr>
       </w:pPr>
+      <w:proofErr w:type="gramStart"/>
       <w:r>
         <w:rPr>
           <w:rFonts w:ascii="Calibri" w:hAnsi="Calibri" w:cs="Calibri"/>
@@ -11813,6 +13738,7 @@
         </w:rPr>
         <w:t>1  Postdoctorado</w:t>
       </w:r>
+      <w:proofErr w:type="gramEnd"/>
     </w:p>
     <w:p>
       <w:pPr>
@@ -11823,6 +13749,7 @@
           <w:highlight w:val="green"/>
         </w:rPr>
       </w:pPr>
+      <w:proofErr w:type="gramStart"/>
       <w:r>
         <w:rPr>
           <w:rFonts w:ascii="Calibri" w:hAnsi="Calibri" w:cs="Calibri"/>
@@ -11831,6 +13758,7 @@
         </w:rPr>
         <w:t>2  Doctorado</w:t>
       </w:r>
+      <w:proofErr w:type="gramEnd"/>
     </w:p>
     <w:p>
       <w:pPr>
@@ -11841,6 +13769,7 @@
           <w:highlight w:val="green"/>
         </w:rPr>
       </w:pPr>
+      <w:proofErr w:type="gramStart"/>
       <w:r>
         <w:rPr>
           <w:rFonts w:ascii="Calibri" w:hAnsi="Calibri" w:cs="Calibri"/>
@@ -11849,6 +13778,7 @@
         </w:rPr>
         <w:t>3  Maestría</w:t>
       </w:r>
+      <w:proofErr w:type="gramEnd"/>
     </w:p>
     <w:p>
       <w:pPr>
@@ -11859,13 +13789,23 @@
           <w:highlight w:val="green"/>
         </w:rPr>
       </w:pPr>
+      <w:proofErr w:type="gramStart"/>
       <w:r>
         <w:rPr>
           <w:rFonts w:ascii="Calibri" w:hAnsi="Calibri" w:cs="Calibri"/>
           <w:highlight w:val="green"/>
           <w:lang w:val="es-MX"/>
         </w:rPr>
-        <w:t>4  Especialización universitaria</w:t>
+        <w:t>4  Especialización</w:t>
+      </w:r>
+      <w:proofErr w:type="gramEnd"/>
+      <w:r>
+        <w:rPr>
+          <w:rFonts w:ascii="Calibri" w:hAnsi="Calibri" w:cs="Calibri"/>
+          <w:highlight w:val="green"/>
+          <w:lang w:val="es-MX"/>
+        </w:rPr>
+        <w:t xml:space="preserve"> universitaria</w:t>
       </w:r>
     </w:p>
     <w:p>
@@ -11877,13 +13817,23 @@
           <w:highlight w:val="green"/>
         </w:rPr>
       </w:pPr>
+      <w:proofErr w:type="gramStart"/>
       <w:r>
         <w:rPr>
           <w:rFonts w:ascii="Calibri" w:hAnsi="Calibri" w:cs="Calibri"/>
           <w:highlight w:val="green"/>
           <w:lang w:val="es-MX"/>
         </w:rPr>
-        <w:t>5  Especialización Técnico Profesional</w:t>
+        <w:t>5  Especialización</w:t>
+      </w:r>
+      <w:proofErr w:type="gramEnd"/>
+      <w:r>
+        <w:rPr>
+          <w:rFonts w:ascii="Calibri" w:hAnsi="Calibri" w:cs="Calibri"/>
+          <w:highlight w:val="green"/>
+          <w:lang w:val="es-MX"/>
+        </w:rPr>
+        <w:t xml:space="preserve"> Técnico Profesional</w:t>
       </w:r>
     </w:p>
     <w:p>
@@ -11895,13 +13845,23 @@
           <w:highlight w:val="green"/>
         </w:rPr>
       </w:pPr>
+      <w:proofErr w:type="gramStart"/>
       <w:r>
         <w:rPr>
           <w:rFonts w:ascii="Calibri" w:hAnsi="Calibri" w:cs="Calibri"/>
           <w:highlight w:val="green"/>
           <w:lang w:val="es-MX"/>
         </w:rPr>
-        <w:t>6  Especialización Tecnológica</w:t>
+        <w:t>6  Especialización</w:t>
+      </w:r>
+      <w:proofErr w:type="gramEnd"/>
+      <w:r>
+        <w:rPr>
+          <w:rFonts w:ascii="Calibri" w:hAnsi="Calibri" w:cs="Calibri"/>
+          <w:highlight w:val="green"/>
+          <w:lang w:val="es-MX"/>
+        </w:rPr>
+        <w:t xml:space="preserve"> Tecnológica</w:t>
       </w:r>
     </w:p>
     <w:p>
@@ -11913,6 +13873,7 @@
           <w:highlight w:val="green"/>
         </w:rPr>
       </w:pPr>
+      <w:proofErr w:type="gramStart"/>
       <w:r>
         <w:rPr>
           <w:rFonts w:ascii="Calibri" w:hAnsi="Calibri" w:cs="Calibri"/>
@@ -11921,6 +13882,7 @@
         </w:rPr>
         <w:t>7  Universitaria</w:t>
       </w:r>
+      <w:proofErr w:type="gramEnd"/>
     </w:p>
     <w:p>
       <w:pPr>
@@ -11931,6 +13893,7 @@
           <w:highlight w:val="green"/>
         </w:rPr>
       </w:pPr>
+      <w:proofErr w:type="gramStart"/>
       <w:r>
         <w:rPr>
           <w:rFonts w:ascii="Calibri" w:hAnsi="Calibri" w:cs="Calibri"/>
@@ -11939,6 +13902,7 @@
         </w:rPr>
         <w:t>8  Tecnológica</w:t>
       </w:r>
+      <w:proofErr w:type="gramEnd"/>
     </w:p>
     <w:p>
       <w:pPr>
@@ -11964,7 +13928,25 @@
           <w:lang w:val="es-MX"/>
         </w:rPr>
         <w:tab/>
-        <w:t xml:space="preserve"> Formación Técnica Profesional</w:t>
+        <w:t xml:space="preserve"> </w:t>
+      </w:r>
+      <w:proofErr w:type="gramStart"/>
+      <w:r>
+        <w:rPr>
+          <w:rFonts w:ascii="Calibri" w:hAnsi="Calibri" w:cs="Calibri"/>
+          <w:highlight w:val="green"/>
+          <w:lang w:val="es-MX"/>
+        </w:rPr>
+        <w:t>Formación</w:t>
+      </w:r>
+      <w:proofErr w:type="gramEnd"/>
+      <w:r>
+        <w:rPr>
+          <w:rFonts w:ascii="Calibri" w:hAnsi="Calibri" w:cs="Calibri"/>
+          <w:highlight w:val="green"/>
+          <w:lang w:val="es-MX"/>
+        </w:rPr>
+        <w:t xml:space="preserve"> Técnica Profesional</w:t>
       </w:r>
     </w:p>
     <w:p>
@@ -11982,7 +13964,25 @@
           <w:highlight w:val="green"/>
           <w:lang w:val="es-MX"/>
         </w:rPr>
-        <w:t>10 Estudiante pregrado</w:t>
+        <w:t xml:space="preserve">10 </w:t>
+      </w:r>
+      <w:proofErr w:type="gramStart"/>
+      <w:r>
+        <w:rPr>
+          <w:rFonts w:ascii="Calibri" w:hAnsi="Calibri" w:cs="Calibri"/>
+          <w:highlight w:val="green"/>
+          <w:lang w:val="es-MX"/>
+        </w:rPr>
+        <w:t>Estudiante</w:t>
+      </w:r>
+      <w:proofErr w:type="gramEnd"/>
+      <w:r>
+        <w:rPr>
+          <w:rFonts w:ascii="Calibri" w:hAnsi="Calibri" w:cs="Calibri"/>
+          <w:highlight w:val="green"/>
+          <w:lang w:val="es-MX"/>
+        </w:rPr>
+        <w:t xml:space="preserve"> pregrado</w:t>
       </w:r>
     </w:p>
     <w:p>
@@ -12000,7 +14000,25 @@
           <w:highlight w:val="green"/>
           <w:lang w:val="es-MX"/>
         </w:rPr>
-        <w:t>11 Especialización Médico Quirúrgica</w:t>
+        <w:t xml:space="preserve">11 </w:t>
+      </w:r>
+      <w:proofErr w:type="gramStart"/>
+      <w:r>
+        <w:rPr>
+          <w:rFonts w:ascii="Calibri" w:hAnsi="Calibri" w:cs="Calibri"/>
+          <w:highlight w:val="green"/>
+          <w:lang w:val="es-MX"/>
+        </w:rPr>
+        <w:t>Especialización</w:t>
+      </w:r>
+      <w:proofErr w:type="gramEnd"/>
+      <w:r>
+        <w:rPr>
+          <w:rFonts w:ascii="Calibri" w:hAnsi="Calibri" w:cs="Calibri"/>
+          <w:highlight w:val="green"/>
+          <w:lang w:val="es-MX"/>
+        </w:rPr>
+        <w:t xml:space="preserve"> Médico Quirúrgica</w:t>
       </w:r>
     </w:p>
     <w:p>
@@ -12019,7 +14037,25 @@
           <w:highlight w:val="green"/>
           <w:lang w:val="es-MX"/>
         </w:rPr>
-        <w:t>12 Sin título</w:t>
+        <w:t xml:space="preserve">12 </w:t>
+      </w:r>
+      <w:proofErr w:type="gramStart"/>
+      <w:r>
+        <w:rPr>
+          <w:rFonts w:ascii="Calibri" w:hAnsi="Calibri" w:cs="Calibri"/>
+          <w:highlight w:val="green"/>
+          <w:lang w:val="es-MX"/>
+        </w:rPr>
+        <w:t>Sin</w:t>
+      </w:r>
+      <w:proofErr w:type="gramEnd"/>
+      <w:r>
+        <w:rPr>
+          <w:rFonts w:ascii="Calibri" w:hAnsi="Calibri" w:cs="Calibri"/>
+          <w:highlight w:val="green"/>
+          <w:lang w:val="es-MX"/>
+        </w:rPr>
+        <w:t xml:space="preserve"> título</w:t>
       </w:r>
     </w:p>
     <w:p>
@@ -12175,6 +14211,7 @@
         </w:rPr>
         <w:t>ID_CINE_CAMPO_DETALLADO</w:t>
       </w:r>
+      <w:proofErr w:type="spellStart"/>
       <w:r>
         <w:rPr>
           <w:rFonts w:ascii="Calibri" w:hAnsi="Calibri" w:cs="Calibri"/>
@@ -12183,7 +14220,18 @@
           <w:highlight w:val="green"/>
           <w:lang w:val="es-MX"/>
         </w:rPr>
-        <w:t>Obligatario, numérico (4).</w:t>
+        <w:t>Obligatario</w:t>
+      </w:r>
+      <w:proofErr w:type="spellEnd"/>
+      <w:r>
+        <w:rPr>
+          <w:rFonts w:ascii="Calibri" w:hAnsi="Calibri" w:cs="Calibri"/>
+          <w:sz w:val="22"/>
+          <w:szCs w:val="22"/>
+          <w:highlight w:val="green"/>
+          <w:lang w:val="es-MX"/>
+        </w:rPr>
+        <w:t>, numérico (4).</w:t>
       </w:r>
     </w:p>
     <w:p>
@@ -12265,7 +14313,29 @@
           <w:highlight w:val="green"/>
           <w:lang w:val="es-MX"/>
         </w:rPr>
-        <w:t>11   Programas y certificaciones básicas</w:t>
+        <w:t xml:space="preserve">11   </w:t>
+      </w:r>
+      <w:proofErr w:type="gramStart"/>
+      <w:r>
+        <w:rPr>
+          <w:rFonts w:ascii="Calibri" w:hAnsi="Calibri" w:cs="Calibri"/>
+          <w:sz w:val="22"/>
+          <w:szCs w:val="22"/>
+          <w:highlight w:val="green"/>
+          <w:lang w:val="es-MX"/>
+        </w:rPr>
+        <w:t>Programas</w:t>
+      </w:r>
+      <w:proofErr w:type="gramEnd"/>
+      <w:r>
+        <w:rPr>
+          <w:rFonts w:ascii="Calibri" w:hAnsi="Calibri" w:cs="Calibri"/>
+          <w:sz w:val="22"/>
+          <w:szCs w:val="22"/>
+          <w:highlight w:val="green"/>
+          <w:lang w:val="es-MX"/>
+        </w:rPr>
+        <w:t xml:space="preserve"> y certificaciones básicas</w:t>
       </w:r>
     </w:p>
     <w:p>
@@ -12292,7 +14362,29 @@
           <w:highlight w:val="green"/>
           <w:lang w:val="es-MX"/>
         </w:rPr>
-        <w:t>21   Alfabetización y aritmética elemental</w:t>
+        <w:t xml:space="preserve">21   </w:t>
+      </w:r>
+      <w:proofErr w:type="gramStart"/>
+      <w:r>
+        <w:rPr>
+          <w:rFonts w:ascii="Calibri" w:hAnsi="Calibri" w:cs="Calibri"/>
+          <w:sz w:val="22"/>
+          <w:szCs w:val="22"/>
+          <w:highlight w:val="green"/>
+          <w:lang w:val="es-MX"/>
+        </w:rPr>
+        <w:t>Alfabetización</w:t>
+      </w:r>
+      <w:proofErr w:type="gramEnd"/>
+      <w:r>
+        <w:rPr>
+          <w:rFonts w:ascii="Calibri" w:hAnsi="Calibri" w:cs="Calibri"/>
+          <w:sz w:val="22"/>
+          <w:szCs w:val="22"/>
+          <w:highlight w:val="green"/>
+          <w:lang w:val="es-MX"/>
+        </w:rPr>
+        <w:t xml:space="preserve"> y aritmética elemental</w:t>
       </w:r>
     </w:p>
     <w:p>
@@ -12319,7 +14411,29 @@
           <w:highlight w:val="green"/>
           <w:lang w:val="es-MX"/>
         </w:rPr>
-        <w:t>31   Competencias personales y desarrollo</w:t>
+        <w:t xml:space="preserve">31   </w:t>
+      </w:r>
+      <w:proofErr w:type="gramStart"/>
+      <w:r>
+        <w:rPr>
+          <w:rFonts w:ascii="Calibri" w:hAnsi="Calibri" w:cs="Calibri"/>
+          <w:sz w:val="22"/>
+          <w:szCs w:val="22"/>
+          <w:highlight w:val="green"/>
+          <w:lang w:val="es-MX"/>
+        </w:rPr>
+        <w:t>Competencias</w:t>
+      </w:r>
+      <w:proofErr w:type="gramEnd"/>
+      <w:r>
+        <w:rPr>
+          <w:rFonts w:ascii="Calibri" w:hAnsi="Calibri" w:cs="Calibri"/>
+          <w:sz w:val="22"/>
+          <w:szCs w:val="22"/>
+          <w:highlight w:val="green"/>
+          <w:lang w:val="es-MX"/>
+        </w:rPr>
+        <w:t xml:space="preserve"> personales y desarrollo</w:t>
       </w:r>
     </w:p>
     <w:p>
@@ -12338,6 +14452,7 @@
           <w:highlight w:val="green"/>
         </w:rPr>
       </w:pPr>
+      <w:proofErr w:type="gramStart"/>
       <w:r>
         <w:rPr>
           <w:rFonts w:ascii="Calibri" w:hAnsi="Calibri" w:cs="Calibri"/>
@@ -12346,7 +14461,18 @@
           <w:highlight w:val="green"/>
           <w:lang w:val="es-MX"/>
         </w:rPr>
-        <w:t>111  Ciencias de la educación</w:t>
+        <w:t>111  Ciencias</w:t>
+      </w:r>
+      <w:proofErr w:type="gramEnd"/>
+      <w:r>
+        <w:rPr>
+          <w:rFonts w:ascii="Calibri" w:hAnsi="Calibri" w:cs="Calibri"/>
+          <w:sz w:val="22"/>
+          <w:szCs w:val="22"/>
+          <w:highlight w:val="green"/>
+          <w:lang w:val="es-MX"/>
+        </w:rPr>
+        <w:t xml:space="preserve"> de la educación</w:t>
       </w:r>
     </w:p>
     <w:p>
@@ -12365,6 +14491,7 @@
           <w:highlight w:val="green"/>
         </w:rPr>
       </w:pPr>
+      <w:proofErr w:type="gramStart"/>
       <w:r>
         <w:rPr>
           <w:rFonts w:ascii="Calibri" w:hAnsi="Calibri" w:cs="Calibri"/>
@@ -12373,8 +14500,31 @@
           <w:highlight w:val="green"/>
           <w:lang w:val="es-MX"/>
         </w:rPr>
-        <w:t>112  Formación para docentes de educación pre-primaría</w:t>
-      </w:r>
+        <w:t>112  Formación</w:t>
+      </w:r>
+      <w:proofErr w:type="gramEnd"/>
+      <w:r>
+        <w:rPr>
+          <w:rFonts w:ascii="Calibri" w:hAnsi="Calibri" w:cs="Calibri"/>
+          <w:sz w:val="22"/>
+          <w:szCs w:val="22"/>
+          <w:highlight w:val="green"/>
+          <w:lang w:val="es-MX"/>
+        </w:rPr>
+        <w:t xml:space="preserve"> para docentes de educación </w:t>
+      </w:r>
+      <w:proofErr w:type="spellStart"/>
+      <w:r>
+        <w:rPr>
+          <w:rFonts w:ascii="Calibri" w:hAnsi="Calibri" w:cs="Calibri"/>
+          <w:sz w:val="22"/>
+          <w:szCs w:val="22"/>
+          <w:highlight w:val="green"/>
+          <w:lang w:val="es-MX"/>
+        </w:rPr>
+        <w:t>pre-primaría</w:t>
+      </w:r>
+      <w:proofErr w:type="spellEnd"/>
     </w:p>
     <w:p>
       <w:pPr>
@@ -12392,6 +14542,7 @@
           <w:highlight w:val="green"/>
         </w:rPr>
       </w:pPr>
+      <w:proofErr w:type="gramStart"/>
       <w:r>
         <w:rPr>
           <w:rFonts w:ascii="Calibri" w:hAnsi="Calibri" w:cs="Calibri"/>
@@ -12400,7 +14551,18 @@
           <w:highlight w:val="green"/>
           <w:lang w:val="es-MX"/>
         </w:rPr>
-        <w:t>113  Formación para docentes sin asignatura de especialización</w:t>
+        <w:t>113  Formación</w:t>
+      </w:r>
+      <w:proofErr w:type="gramEnd"/>
+      <w:r>
+        <w:rPr>
+          <w:rFonts w:ascii="Calibri" w:hAnsi="Calibri" w:cs="Calibri"/>
+          <w:sz w:val="22"/>
+          <w:szCs w:val="22"/>
+          <w:highlight w:val="green"/>
+          <w:lang w:val="es-MX"/>
+        </w:rPr>
+        <w:t xml:space="preserve"> para docentes sin asignatura de especialización</w:t>
       </w:r>
     </w:p>
     <w:p>
@@ -12419,6 +14581,7 @@
           <w:highlight w:val="green"/>
         </w:rPr>
       </w:pPr>
+      <w:proofErr w:type="gramStart"/>
       <w:r>
         <w:rPr>
           <w:rFonts w:ascii="Calibri" w:hAnsi="Calibri" w:cs="Calibri"/>
@@ -12427,7 +14590,18 @@
           <w:highlight w:val="green"/>
           <w:lang w:val="es-MX"/>
         </w:rPr>
-        <w:t>114  Formación para docentes con asignatura de especialización</w:t>
+        <w:t>114  Formación</w:t>
+      </w:r>
+      <w:proofErr w:type="gramEnd"/>
+      <w:r>
+        <w:rPr>
+          <w:rFonts w:ascii="Calibri" w:hAnsi="Calibri" w:cs="Calibri"/>
+          <w:sz w:val="22"/>
+          <w:szCs w:val="22"/>
+          <w:highlight w:val="green"/>
+          <w:lang w:val="es-MX"/>
+        </w:rPr>
+        <w:t xml:space="preserve"> para docentes con asignatura de especialización</w:t>
       </w:r>
     </w:p>
     <w:p>
@@ -12446,6 +14620,7 @@
           <w:highlight w:val="green"/>
         </w:rPr>
       </w:pPr>
+      <w:proofErr w:type="gramStart"/>
       <w:r>
         <w:rPr>
           <w:rFonts w:ascii="Calibri" w:hAnsi="Calibri" w:cs="Calibri"/>
@@ -12454,7 +14629,18 @@
           <w:highlight w:val="green"/>
           <w:lang w:val="es-MX"/>
         </w:rPr>
-        <w:t>211  Técnicas audiovisuales y producción para medios de comunicación</w:t>
+        <w:t>211  Técnicas</w:t>
+      </w:r>
+      <w:proofErr w:type="gramEnd"/>
+      <w:r>
+        <w:rPr>
+          <w:rFonts w:ascii="Calibri" w:hAnsi="Calibri" w:cs="Calibri"/>
+          <w:sz w:val="22"/>
+          <w:szCs w:val="22"/>
+          <w:highlight w:val="green"/>
+          <w:lang w:val="es-MX"/>
+        </w:rPr>
+        <w:t xml:space="preserve"> audiovisuales y producción para medios de comunicación</w:t>
       </w:r>
     </w:p>
     <w:p>
@@ -12473,6 +14659,7 @@
           <w:highlight w:val="green"/>
         </w:rPr>
       </w:pPr>
+      <w:proofErr w:type="gramStart"/>
       <w:r>
         <w:rPr>
           <w:rFonts w:ascii="Calibri" w:hAnsi="Calibri" w:cs="Calibri"/>
@@ -12481,7 +14668,18 @@
           <w:highlight w:val="green"/>
           <w:lang w:val="es-MX"/>
         </w:rPr>
-        <w:t>212  Diseño industrial, de modas e interiores</w:t>
+        <w:t>212  Diseño</w:t>
+      </w:r>
+      <w:proofErr w:type="gramEnd"/>
+      <w:r>
+        <w:rPr>
+          <w:rFonts w:ascii="Calibri" w:hAnsi="Calibri" w:cs="Calibri"/>
+          <w:sz w:val="22"/>
+          <w:szCs w:val="22"/>
+          <w:highlight w:val="green"/>
+          <w:lang w:val="es-MX"/>
+        </w:rPr>
+        <w:t xml:space="preserve"> industrial, de modas e interiores</w:t>
       </w:r>
     </w:p>
     <w:p>
@@ -12500,6 +14698,7 @@
           <w:highlight w:val="green"/>
         </w:rPr>
       </w:pPr>
+      <w:proofErr w:type="gramStart"/>
       <w:r>
         <w:rPr>
           <w:rFonts w:ascii="Calibri" w:hAnsi="Calibri" w:cs="Calibri"/>
@@ -12508,7 +14707,18 @@
           <w:highlight w:val="green"/>
           <w:lang w:val="es-MX"/>
         </w:rPr>
-        <w:t>213  Bellas artes</w:t>
+        <w:t>213  Bellas</w:t>
+      </w:r>
+      <w:proofErr w:type="gramEnd"/>
+      <w:r>
+        <w:rPr>
+          <w:rFonts w:ascii="Calibri" w:hAnsi="Calibri" w:cs="Calibri"/>
+          <w:sz w:val="22"/>
+          <w:szCs w:val="22"/>
+          <w:highlight w:val="green"/>
+          <w:lang w:val="es-MX"/>
+        </w:rPr>
+        <w:t xml:space="preserve"> artes</w:t>
       </w:r>
     </w:p>
     <w:p>
@@ -12527,6 +14737,7 @@
           <w:highlight w:val="green"/>
         </w:rPr>
       </w:pPr>
+      <w:proofErr w:type="gramStart"/>
       <w:r>
         <w:rPr>
           <w:rFonts w:ascii="Calibri" w:hAnsi="Calibri" w:cs="Calibri"/>
@@ -12537,6 +14748,7 @@
         </w:rPr>
         <w:t>214  Artesanías</w:t>
       </w:r>
+      <w:proofErr w:type="gramEnd"/>
     </w:p>
     <w:p>
       <w:pPr>
@@ -12554,6 +14766,7 @@
           <w:highlight w:val="green"/>
         </w:rPr>
       </w:pPr>
+      <w:proofErr w:type="gramStart"/>
       <w:r>
         <w:rPr>
           <w:rFonts w:ascii="Calibri" w:hAnsi="Calibri" w:cs="Calibri"/>
@@ -12562,7 +14775,18 @@
           <w:highlight w:val="green"/>
           <w:lang w:val="es-MX"/>
         </w:rPr>
-        <w:t>215  Música y artes escénicas</w:t>
+        <w:t>215  Música</w:t>
+      </w:r>
+      <w:proofErr w:type="gramEnd"/>
+      <w:r>
+        <w:rPr>
+          <w:rFonts w:ascii="Calibri" w:hAnsi="Calibri" w:cs="Calibri"/>
+          <w:sz w:val="22"/>
+          <w:szCs w:val="22"/>
+          <w:highlight w:val="green"/>
+          <w:lang w:val="es-MX"/>
+        </w:rPr>
+        <w:t xml:space="preserve"> y artes escénicas</w:t>
       </w:r>
     </w:p>
     <w:p>
@@ -12581,6 +14805,7 @@
           <w:highlight w:val="green"/>
         </w:rPr>
       </w:pPr>
+      <w:proofErr w:type="gramStart"/>
       <w:r>
         <w:rPr>
           <w:rFonts w:ascii="Calibri" w:hAnsi="Calibri" w:cs="Calibri"/>
@@ -12589,7 +14814,18 @@
           <w:highlight w:val="green"/>
           <w:lang w:val="es-MX"/>
         </w:rPr>
-        <w:t>221  Religión y Teología</w:t>
+        <w:t>221  Religión</w:t>
+      </w:r>
+      <w:proofErr w:type="gramEnd"/>
+      <w:r>
+        <w:rPr>
+          <w:rFonts w:ascii="Calibri" w:hAnsi="Calibri" w:cs="Calibri"/>
+          <w:sz w:val="22"/>
+          <w:szCs w:val="22"/>
+          <w:highlight w:val="green"/>
+          <w:lang w:val="es-MX"/>
+        </w:rPr>
+        <w:t xml:space="preserve"> y Teología</w:t>
       </w:r>
     </w:p>
     <w:p>
@@ -12608,6 +14844,7 @@
           <w:highlight w:val="green"/>
         </w:rPr>
       </w:pPr>
+      <w:proofErr w:type="gramStart"/>
       <w:r>
         <w:rPr>
           <w:rFonts w:ascii="Calibri" w:hAnsi="Calibri" w:cs="Calibri"/>
@@ -12616,7 +14853,18 @@
           <w:highlight w:val="green"/>
           <w:lang w:val="es-MX"/>
         </w:rPr>
-        <w:t>222  Historia y arqueología</w:t>
+        <w:t>222  Historia</w:t>
+      </w:r>
+      <w:proofErr w:type="gramEnd"/>
+      <w:r>
+        <w:rPr>
+          <w:rFonts w:ascii="Calibri" w:hAnsi="Calibri" w:cs="Calibri"/>
+          <w:sz w:val="22"/>
+          <w:szCs w:val="22"/>
+          <w:highlight w:val="green"/>
+          <w:lang w:val="es-MX"/>
+        </w:rPr>
+        <w:t xml:space="preserve"> y arqueología</w:t>
       </w:r>
     </w:p>
     <w:p>
@@ -12635,6 +14883,7 @@
           <w:highlight w:val="green"/>
         </w:rPr>
       </w:pPr>
+      <w:proofErr w:type="gramStart"/>
       <w:r>
         <w:rPr>
           <w:rFonts w:ascii="Calibri" w:hAnsi="Calibri" w:cs="Calibri"/>
@@ -12643,7 +14892,18 @@
           <w:highlight w:val="green"/>
           <w:lang w:val="es-MX"/>
         </w:rPr>
-        <w:t>223  Filosofía y ética</w:t>
+        <w:t>223  Filosofía</w:t>
+      </w:r>
+      <w:proofErr w:type="gramEnd"/>
+      <w:r>
+        <w:rPr>
+          <w:rFonts w:ascii="Calibri" w:hAnsi="Calibri" w:cs="Calibri"/>
+          <w:sz w:val="22"/>
+          <w:szCs w:val="22"/>
+          <w:highlight w:val="green"/>
+          <w:lang w:val="es-MX"/>
+        </w:rPr>
+        <w:t xml:space="preserve"> y ética</w:t>
       </w:r>
     </w:p>
     <w:p>
@@ -12662,6 +14922,7 @@
           <w:highlight w:val="green"/>
         </w:rPr>
       </w:pPr>
+      <w:proofErr w:type="gramStart"/>
       <w:r>
         <w:rPr>
           <w:rFonts w:ascii="Calibri" w:hAnsi="Calibri" w:cs="Calibri"/>
@@ -12670,7 +14931,18 @@
           <w:highlight w:val="green"/>
           <w:lang w:val="es-MX"/>
         </w:rPr>
-        <w:t>231  Adquisición del lenguaje</w:t>
+        <w:t>231  Adquisición</w:t>
+      </w:r>
+      <w:proofErr w:type="gramEnd"/>
+      <w:r>
+        <w:rPr>
+          <w:rFonts w:ascii="Calibri" w:hAnsi="Calibri" w:cs="Calibri"/>
+          <w:sz w:val="22"/>
+          <w:szCs w:val="22"/>
+          <w:highlight w:val="green"/>
+          <w:lang w:val="es-MX"/>
+        </w:rPr>
+        <w:t xml:space="preserve"> del lenguaje</w:t>
       </w:r>
     </w:p>
     <w:p>
@@ -12689,6 +14961,7 @@
           <w:highlight w:val="green"/>
         </w:rPr>
       </w:pPr>
+      <w:proofErr w:type="gramStart"/>
       <w:r>
         <w:rPr>
           <w:rFonts w:ascii="Calibri" w:hAnsi="Calibri" w:cs="Calibri"/>
@@ -12697,7 +14970,18 @@
           <w:highlight w:val="green"/>
           <w:lang w:val="es-MX"/>
         </w:rPr>
-        <w:t>232  Literatura y lingüística</w:t>
+        <w:t>232  Literatura</w:t>
+      </w:r>
+      <w:proofErr w:type="gramEnd"/>
+      <w:r>
+        <w:rPr>
+          <w:rFonts w:ascii="Calibri" w:hAnsi="Calibri" w:cs="Calibri"/>
+          <w:sz w:val="22"/>
+          <w:szCs w:val="22"/>
+          <w:highlight w:val="green"/>
+          <w:lang w:val="es-MX"/>
+        </w:rPr>
+        <w:t xml:space="preserve"> y lingüística</w:t>
       </w:r>
     </w:p>
     <w:p>
@@ -12716,6 +15000,7 @@
           <w:highlight w:val="green"/>
         </w:rPr>
       </w:pPr>
+      <w:proofErr w:type="gramStart"/>
       <w:r>
         <w:rPr>
           <w:rFonts w:ascii="Calibri" w:hAnsi="Calibri" w:cs="Calibri"/>
@@ -12726,6 +15011,7 @@
         </w:rPr>
         <w:t>311  Economía</w:t>
       </w:r>
+      <w:proofErr w:type="gramEnd"/>
     </w:p>
     <w:p>
       <w:pPr>
@@ -12743,6 +15029,7 @@
           <w:highlight w:val="green"/>
         </w:rPr>
       </w:pPr>
+      <w:proofErr w:type="gramStart"/>
       <w:r>
         <w:rPr>
           <w:rFonts w:ascii="Calibri" w:hAnsi="Calibri" w:cs="Calibri"/>
@@ -12751,7 +15038,18 @@
           <w:highlight w:val="green"/>
           <w:lang w:val="es-MX"/>
         </w:rPr>
-        <w:t>312  Ciencias políticas y educación cívica</w:t>
+        <w:t>312  Ciencias</w:t>
+      </w:r>
+      <w:proofErr w:type="gramEnd"/>
+      <w:r>
+        <w:rPr>
+          <w:rFonts w:ascii="Calibri" w:hAnsi="Calibri" w:cs="Calibri"/>
+          <w:sz w:val="22"/>
+          <w:szCs w:val="22"/>
+          <w:highlight w:val="green"/>
+          <w:lang w:val="es-MX"/>
+        </w:rPr>
+        <w:t xml:space="preserve"> políticas y educación cívica</w:t>
       </w:r>
     </w:p>
     <w:p>
@@ -12770,6 +15068,7 @@
           <w:highlight w:val="green"/>
         </w:rPr>
       </w:pPr>
+      <w:proofErr w:type="gramStart"/>
       <w:r>
         <w:rPr>
           <w:rFonts w:ascii="Calibri" w:hAnsi="Calibri" w:cs="Calibri"/>
@@ -12780,6 +15079,7 @@
         </w:rPr>
         <w:t>313  Psicología</w:t>
       </w:r>
+      <w:proofErr w:type="gramEnd"/>
     </w:p>
     <w:p>
       <w:pPr>
@@ -12797,6 +15097,7 @@
           <w:highlight w:val="green"/>
         </w:rPr>
       </w:pPr>
+      <w:proofErr w:type="gramStart"/>
       <w:r>
         <w:rPr>
           <w:rFonts w:ascii="Calibri" w:hAnsi="Calibri" w:cs="Calibri"/>
@@ -12805,7 +15106,18 @@
           <w:highlight w:val="green"/>
           <w:lang w:val="es-MX"/>
         </w:rPr>
-        <w:t>314  Sociología y estudios culturales</w:t>
+        <w:t>314  Sociología</w:t>
+      </w:r>
+      <w:proofErr w:type="gramEnd"/>
+      <w:r>
+        <w:rPr>
+          <w:rFonts w:ascii="Calibri" w:hAnsi="Calibri" w:cs="Calibri"/>
+          <w:sz w:val="22"/>
+          <w:szCs w:val="22"/>
+          <w:highlight w:val="green"/>
+          <w:lang w:val="es-MX"/>
+        </w:rPr>
+        <w:t xml:space="preserve"> y estudios culturales</w:t>
       </w:r>
     </w:p>
     <w:p>
@@ -12824,6 +15136,7 @@
           <w:highlight w:val="green"/>
         </w:rPr>
       </w:pPr>
+      <w:proofErr w:type="gramStart"/>
       <w:r>
         <w:rPr>
           <w:rFonts w:ascii="Calibri" w:hAnsi="Calibri" w:cs="Calibri"/>
@@ -12832,7 +15145,18 @@
           <w:highlight w:val="green"/>
           <w:lang w:val="es-MX"/>
         </w:rPr>
-        <w:t>321  Periodismo y reportajes</w:t>
+        <w:t>321  Periodismo</w:t>
+      </w:r>
+      <w:proofErr w:type="gramEnd"/>
+      <w:r>
+        <w:rPr>
+          <w:rFonts w:ascii="Calibri" w:hAnsi="Calibri" w:cs="Calibri"/>
+          <w:sz w:val="22"/>
+          <w:szCs w:val="22"/>
+          <w:highlight w:val="green"/>
+          <w:lang w:val="es-MX"/>
+        </w:rPr>
+        <w:t xml:space="preserve"> y reportajes</w:t>
       </w:r>
     </w:p>
     <w:p>
@@ -12851,6 +15175,7 @@
           <w:highlight w:val="green"/>
         </w:rPr>
       </w:pPr>
+      <w:proofErr w:type="gramStart"/>
       <w:r>
         <w:rPr>
           <w:rFonts w:ascii="Calibri" w:hAnsi="Calibri" w:cs="Calibri"/>
@@ -12859,7 +15184,18 @@
           <w:highlight w:val="green"/>
           <w:lang w:val="es-MX"/>
         </w:rPr>
-        <w:t>322  Bibliotecología, información y archivología</w:t>
+        <w:t>322  Bibliotecología</w:t>
+      </w:r>
+      <w:proofErr w:type="gramEnd"/>
+      <w:r>
+        <w:rPr>
+          <w:rFonts w:ascii="Calibri" w:hAnsi="Calibri" w:cs="Calibri"/>
+          <w:sz w:val="22"/>
+          <w:szCs w:val="22"/>
+          <w:highlight w:val="green"/>
+          <w:lang w:val="es-MX"/>
+        </w:rPr>
+        <w:t>, información y archivología</w:t>
       </w:r>
     </w:p>
     <w:p>
@@ -12878,6 +15214,7 @@
           <w:highlight w:val="green"/>
         </w:rPr>
       </w:pPr>
+      <w:proofErr w:type="gramStart"/>
       <w:r>
         <w:rPr>
           <w:rFonts w:ascii="Calibri" w:hAnsi="Calibri" w:cs="Calibri"/>
@@ -12886,7 +15223,18 @@
           <w:highlight w:val="green"/>
           <w:lang w:val="es-MX"/>
         </w:rPr>
-        <w:t>411  Contabilidad e impuestos</w:t>
+        <w:t>411  Contabilidad</w:t>
+      </w:r>
+      <w:proofErr w:type="gramEnd"/>
+      <w:r>
+        <w:rPr>
+          <w:rFonts w:ascii="Calibri" w:hAnsi="Calibri" w:cs="Calibri"/>
+          <w:sz w:val="22"/>
+          <w:szCs w:val="22"/>
+          <w:highlight w:val="green"/>
+          <w:lang w:val="es-MX"/>
+        </w:rPr>
+        <w:t xml:space="preserve"> e impuestos</w:t>
       </w:r>
     </w:p>
     <w:p>
@@ -12905,6 +15253,7 @@
           <w:highlight w:val="green"/>
         </w:rPr>
       </w:pPr>
+      <w:proofErr w:type="gramStart"/>
       <w:r>
         <w:rPr>
           <w:rFonts w:ascii="Calibri" w:hAnsi="Calibri" w:cs="Calibri"/>
@@ -12913,7 +15262,18 @@
           <w:highlight w:val="green"/>
           <w:lang w:val="es-MX"/>
         </w:rPr>
-        <w:t>412  Gestión financiera, administración bancaria y seguros</w:t>
+        <w:t>412  Gestión</w:t>
+      </w:r>
+      <w:proofErr w:type="gramEnd"/>
+      <w:r>
+        <w:rPr>
+          <w:rFonts w:ascii="Calibri" w:hAnsi="Calibri" w:cs="Calibri"/>
+          <w:sz w:val="22"/>
+          <w:szCs w:val="22"/>
+          <w:highlight w:val="green"/>
+          <w:lang w:val="es-MX"/>
+        </w:rPr>
+        <w:t xml:space="preserve"> financiera, administración bancaria y seguros</w:t>
       </w:r>
     </w:p>
     <w:p>
@@ -12932,6 +15292,7 @@
           <w:highlight w:val="green"/>
         </w:rPr>
       </w:pPr>
+      <w:proofErr w:type="gramStart"/>
       <w:r>
         <w:rPr>
           <w:rFonts w:ascii="Calibri" w:hAnsi="Calibri" w:cs="Calibri"/>
@@ -12940,7 +15301,18 @@
           <w:highlight w:val="green"/>
           <w:lang w:val="es-MX"/>
         </w:rPr>
-        <w:t>413  Gestión y administración</w:t>
+        <w:t>413  Gestión</w:t>
+      </w:r>
+      <w:proofErr w:type="gramEnd"/>
+      <w:r>
+        <w:rPr>
+          <w:rFonts w:ascii="Calibri" w:hAnsi="Calibri" w:cs="Calibri"/>
+          <w:sz w:val="22"/>
+          <w:szCs w:val="22"/>
+          <w:highlight w:val="green"/>
+          <w:lang w:val="es-MX"/>
+        </w:rPr>
+        <w:t xml:space="preserve"> y administración</w:t>
       </w:r>
     </w:p>
     <w:p>
@@ -12959,6 +15331,7 @@
           <w:highlight w:val="green"/>
         </w:rPr>
       </w:pPr>
+      <w:proofErr w:type="gramStart"/>
       <w:r>
         <w:rPr>
           <w:rFonts w:ascii="Calibri" w:hAnsi="Calibri" w:cs="Calibri"/>
@@ -12967,7 +15340,18 @@
           <w:highlight w:val="green"/>
           <w:lang w:val="es-MX"/>
         </w:rPr>
-        <w:t>414  Mercadotecnia y publicidad</w:t>
+        <w:t>414  Mercadotecnia</w:t>
+      </w:r>
+      <w:proofErr w:type="gramEnd"/>
+      <w:r>
+        <w:rPr>
+          <w:rFonts w:ascii="Calibri" w:hAnsi="Calibri" w:cs="Calibri"/>
+          <w:sz w:val="22"/>
+          <w:szCs w:val="22"/>
+          <w:highlight w:val="green"/>
+          <w:lang w:val="es-MX"/>
+        </w:rPr>
+        <w:t xml:space="preserve"> y publicidad</w:t>
       </w:r>
     </w:p>
     <w:p>
@@ -12986,6 +15370,7 @@
           <w:highlight w:val="green"/>
         </w:rPr>
       </w:pPr>
+      <w:proofErr w:type="gramStart"/>
       <w:r>
         <w:rPr>
           <w:rFonts w:ascii="Calibri" w:hAnsi="Calibri" w:cs="Calibri"/>
@@ -12994,7 +15379,18 @@
           <w:highlight w:val="green"/>
           <w:lang w:val="es-MX"/>
         </w:rPr>
-        <w:t>415  Secretariado y trabajo de oficina</w:t>
+        <w:t>415  Secretariado</w:t>
+      </w:r>
+      <w:proofErr w:type="gramEnd"/>
+      <w:r>
+        <w:rPr>
+          <w:rFonts w:ascii="Calibri" w:hAnsi="Calibri" w:cs="Calibri"/>
+          <w:sz w:val="22"/>
+          <w:szCs w:val="22"/>
+          <w:highlight w:val="green"/>
+          <w:lang w:val="es-MX"/>
+        </w:rPr>
+        <w:t xml:space="preserve"> y trabajo de oficina</w:t>
       </w:r>
     </w:p>
     <w:p>
@@ -13013,6 +15409,7 @@
           <w:highlight w:val="green"/>
         </w:rPr>
       </w:pPr>
+      <w:proofErr w:type="gramStart"/>
       <w:r>
         <w:rPr>
           <w:rFonts w:ascii="Calibri" w:hAnsi="Calibri" w:cs="Calibri"/>
@@ -13021,7 +15418,18 @@
           <w:highlight w:val="green"/>
           <w:lang w:val="es-MX"/>
         </w:rPr>
-        <w:t>416  Ventas al por mayor y al por menor</w:t>
+        <w:t>416  Ventas</w:t>
+      </w:r>
+      <w:proofErr w:type="gramEnd"/>
+      <w:r>
+        <w:rPr>
+          <w:rFonts w:ascii="Calibri" w:hAnsi="Calibri" w:cs="Calibri"/>
+          <w:sz w:val="22"/>
+          <w:szCs w:val="22"/>
+          <w:highlight w:val="green"/>
+          <w:lang w:val="es-MX"/>
+        </w:rPr>
+        <w:t xml:space="preserve"> al por mayor y al por menor</w:t>
       </w:r>
     </w:p>
     <w:p>
@@ -13040,6 +15448,7 @@
           <w:highlight w:val="green"/>
         </w:rPr>
       </w:pPr>
+      <w:proofErr w:type="gramStart"/>
       <w:r>
         <w:rPr>
           <w:rFonts w:ascii="Calibri" w:hAnsi="Calibri" w:cs="Calibri"/>
@@ -13048,7 +15457,18 @@
           <w:highlight w:val="green"/>
           <w:lang w:val="es-MX"/>
         </w:rPr>
-        <w:t>417  Competencias laborales</w:t>
+        <w:t>417  Competencias</w:t>
+      </w:r>
+      <w:proofErr w:type="gramEnd"/>
+      <w:r>
+        <w:rPr>
+          <w:rFonts w:ascii="Calibri" w:hAnsi="Calibri" w:cs="Calibri"/>
+          <w:sz w:val="22"/>
+          <w:szCs w:val="22"/>
+          <w:highlight w:val="green"/>
+          <w:lang w:val="es-MX"/>
+        </w:rPr>
+        <w:t xml:space="preserve"> laborales</w:t>
       </w:r>
     </w:p>
     <w:p>
@@ -13067,6 +15487,7 @@
           <w:highlight w:val="green"/>
         </w:rPr>
       </w:pPr>
+      <w:proofErr w:type="gramStart"/>
       <w:r>
         <w:rPr>
           <w:rFonts w:ascii="Calibri" w:hAnsi="Calibri" w:cs="Calibri"/>
@@ -13077,6 +15498,7 @@
         </w:rPr>
         <w:t>421  Derecho</w:t>
       </w:r>
+      <w:proofErr w:type="gramEnd"/>
     </w:p>
     <w:p>
       <w:pPr>
@@ -13094,6 +15516,7 @@
           <w:highlight w:val="green"/>
         </w:rPr>
       </w:pPr>
+      <w:proofErr w:type="gramStart"/>
       <w:r>
         <w:rPr>
           <w:rFonts w:ascii="Calibri" w:hAnsi="Calibri" w:cs="Calibri"/>
@@ -13104,6 +15527,7 @@
         </w:rPr>
         <w:t>511  Biología</w:t>
       </w:r>
+      <w:proofErr w:type="gramEnd"/>
     </w:p>
     <w:p>
       <w:pPr>
@@ -13121,6 +15545,7 @@
           <w:highlight w:val="green"/>
         </w:rPr>
       </w:pPr>
+      <w:proofErr w:type="gramStart"/>
       <w:r>
         <w:rPr>
           <w:rFonts w:ascii="Calibri" w:hAnsi="Calibri" w:cs="Calibri"/>
@@ -13131,6 +15556,7 @@
         </w:rPr>
         <w:t>512  Bioquímica</w:t>
       </w:r>
+      <w:proofErr w:type="gramEnd"/>
     </w:p>
     <w:p>
       <w:pPr>
@@ -13148,6 +15574,7 @@
           <w:highlight w:val="green"/>
         </w:rPr>
       </w:pPr>
+      <w:proofErr w:type="gramStart"/>
       <w:r>
         <w:rPr>
           <w:rFonts w:ascii="Calibri" w:hAnsi="Calibri" w:cs="Calibri"/>
@@ -13156,7 +15583,18 @@
           <w:highlight w:val="green"/>
           <w:lang w:val="es-MX"/>
         </w:rPr>
-        <w:t>521  Ciencias del medio ambiente</w:t>
+        <w:t>521  Ciencias</w:t>
+      </w:r>
+      <w:proofErr w:type="gramEnd"/>
+      <w:r>
+        <w:rPr>
+          <w:rFonts w:ascii="Calibri" w:hAnsi="Calibri" w:cs="Calibri"/>
+          <w:sz w:val="22"/>
+          <w:szCs w:val="22"/>
+          <w:highlight w:val="green"/>
+          <w:lang w:val="es-MX"/>
+        </w:rPr>
+        <w:t xml:space="preserve"> del medio ambiente</w:t>
       </w:r>
     </w:p>
     <w:p>
@@ -13175,6 +15613,7 @@
           <w:highlight w:val="green"/>
         </w:rPr>
       </w:pPr>
+      <w:proofErr w:type="gramStart"/>
       <w:r>
         <w:rPr>
           <w:rFonts w:ascii="Calibri" w:hAnsi="Calibri" w:cs="Calibri"/>
@@ -13183,7 +15622,18 @@
           <w:highlight w:val="green"/>
           <w:lang w:val="es-MX"/>
         </w:rPr>
-        <w:t>522  Medio ambiente natural y vida silvestre</w:t>
+        <w:t>522  Medio</w:t>
+      </w:r>
+      <w:proofErr w:type="gramEnd"/>
+      <w:r>
+        <w:rPr>
+          <w:rFonts w:ascii="Calibri" w:hAnsi="Calibri" w:cs="Calibri"/>
+          <w:sz w:val="22"/>
+          <w:szCs w:val="22"/>
+          <w:highlight w:val="green"/>
+          <w:lang w:val="es-MX"/>
+        </w:rPr>
+        <w:t xml:space="preserve"> ambiente natural y vida silvestre</w:t>
       </w:r>
     </w:p>
     <w:p>
@@ -13202,6 +15652,7 @@
           <w:highlight w:val="green"/>
         </w:rPr>
       </w:pPr>
+      <w:proofErr w:type="gramStart"/>
       <w:r>
         <w:rPr>
           <w:rFonts w:ascii="Calibri" w:hAnsi="Calibri" w:cs="Calibri"/>
@@ -13212,6 +15663,7 @@
         </w:rPr>
         <w:t>531  Química</w:t>
       </w:r>
+      <w:proofErr w:type="gramEnd"/>
     </w:p>
     <w:p>
       <w:pPr>
@@ -13229,6 +15681,7 @@
           <w:highlight w:val="green"/>
         </w:rPr>
       </w:pPr>
+      <w:proofErr w:type="gramStart"/>
       <w:r>
         <w:rPr>
           <w:rFonts w:ascii="Calibri" w:hAnsi="Calibri" w:cs="Calibri"/>
@@ -13237,7 +15690,18 @@
           <w:highlight w:val="green"/>
           <w:lang w:val="es-MX"/>
         </w:rPr>
-        <w:t>532  Ciencias de la tierra</w:t>
+        <w:t>532  Ciencias</w:t>
+      </w:r>
+      <w:proofErr w:type="gramEnd"/>
+      <w:r>
+        <w:rPr>
+          <w:rFonts w:ascii="Calibri" w:hAnsi="Calibri" w:cs="Calibri"/>
+          <w:sz w:val="22"/>
+          <w:szCs w:val="22"/>
+          <w:highlight w:val="green"/>
+          <w:lang w:val="es-MX"/>
+        </w:rPr>
+        <w:t xml:space="preserve"> de la tierra</w:t>
       </w:r>
     </w:p>
     <w:p>
@@ -13256,6 +15720,7 @@
           <w:highlight w:val="green"/>
         </w:rPr>
       </w:pPr>
+      <w:proofErr w:type="gramStart"/>
       <w:r>
         <w:rPr>
           <w:rFonts w:ascii="Calibri" w:hAnsi="Calibri" w:cs="Calibri"/>
@@ -13266,6 +15731,7 @@
         </w:rPr>
         <w:t>533  Física</w:t>
       </w:r>
+      <w:proofErr w:type="gramEnd"/>
     </w:p>
     <w:p>
       <w:pPr>
@@ -13283,6 +15749,7 @@
           <w:highlight w:val="green"/>
         </w:rPr>
       </w:pPr>
+      <w:proofErr w:type="gramStart"/>
       <w:r>
         <w:rPr>
           <w:rFonts w:ascii="Calibri" w:hAnsi="Calibri" w:cs="Calibri"/>
@@ -13293,6 +15760,7 @@
         </w:rPr>
         <w:t>541  Matemáticas</w:t>
       </w:r>
+      <w:proofErr w:type="gramEnd"/>
     </w:p>
     <w:p>
       <w:pPr>
@@ -13310,6 +15778,7 @@
           <w:highlight w:val="green"/>
         </w:rPr>
       </w:pPr>
+      <w:proofErr w:type="gramStart"/>
       <w:r>
         <w:rPr>
           <w:rFonts w:ascii="Calibri" w:hAnsi="Calibri" w:cs="Calibri"/>
@@ -13320,6 +15789,7 @@
         </w:rPr>
         <w:t>542  Estadística</w:t>
       </w:r>
+      <w:proofErr w:type="gramEnd"/>
     </w:p>
     <w:p>
       <w:pPr>
@@ -13337,6 +15807,7 @@
           <w:highlight w:val="green"/>
         </w:rPr>
       </w:pPr>
+      <w:proofErr w:type="gramStart"/>
       <w:r>
         <w:rPr>
           <w:rFonts w:ascii="Calibri" w:hAnsi="Calibri" w:cs="Calibri"/>
@@ -13345,7 +15816,18 @@
           <w:highlight w:val="green"/>
           <w:lang w:val="es-MX"/>
         </w:rPr>
-        <w:t>611  Uso de computadores</w:t>
+        <w:t>611  Uso</w:t>
+      </w:r>
+      <w:proofErr w:type="gramEnd"/>
+      <w:r>
+        <w:rPr>
+          <w:rFonts w:ascii="Calibri" w:hAnsi="Calibri" w:cs="Calibri"/>
+          <w:sz w:val="22"/>
+          <w:szCs w:val="22"/>
+          <w:highlight w:val="green"/>
+          <w:lang w:val="es-MX"/>
+        </w:rPr>
+        <w:t xml:space="preserve"> de computadores</w:t>
       </w:r>
     </w:p>
     <w:p>
@@ -13364,6 +15846,7 @@
           <w:highlight w:val="green"/>
         </w:rPr>
       </w:pPr>
+      <w:proofErr w:type="gramStart"/>
       <w:r>
         <w:rPr>
           <w:rFonts w:ascii="Calibri" w:hAnsi="Calibri" w:cs="Calibri"/>
@@ -13372,7 +15855,18 @@
           <w:highlight w:val="green"/>
           <w:lang w:val="es-MX"/>
         </w:rPr>
-        <w:t>612  Diseño y administración de redes y bases de datos</w:t>
+        <w:t>612  Diseño</w:t>
+      </w:r>
+      <w:proofErr w:type="gramEnd"/>
+      <w:r>
+        <w:rPr>
+          <w:rFonts w:ascii="Calibri" w:hAnsi="Calibri" w:cs="Calibri"/>
+          <w:sz w:val="22"/>
+          <w:szCs w:val="22"/>
+          <w:highlight w:val="green"/>
+          <w:lang w:val="es-MX"/>
+        </w:rPr>
+        <w:t xml:space="preserve"> y administración de redes y bases de datos</w:t>
       </w:r>
     </w:p>
     <w:p>
@@ -13391,6 +15885,7 @@
           <w:highlight w:val="green"/>
         </w:rPr>
       </w:pPr>
+      <w:proofErr w:type="gramStart"/>
       <w:r>
         <w:rPr>
           <w:rFonts w:ascii="Calibri" w:hAnsi="Calibri" w:cs="Calibri"/>
@@ -13399,7 +15894,18 @@
           <w:highlight w:val="green"/>
           <w:lang w:val="es-MX"/>
         </w:rPr>
-        <w:t>613  Desarrollo y análisis de software y aplicaciones</w:t>
+        <w:t>613  Desarrollo</w:t>
+      </w:r>
+      <w:proofErr w:type="gramEnd"/>
+      <w:r>
+        <w:rPr>
+          <w:rFonts w:ascii="Calibri" w:hAnsi="Calibri" w:cs="Calibri"/>
+          <w:sz w:val="22"/>
+          <w:szCs w:val="22"/>
+          <w:highlight w:val="green"/>
+          <w:lang w:val="es-MX"/>
+        </w:rPr>
+        <w:t xml:space="preserve"> y análisis de software y aplicaciones</w:t>
       </w:r>
     </w:p>
     <w:p>
@@ -13418,6 +15924,7 @@
           <w:highlight w:val="green"/>
         </w:rPr>
       </w:pPr>
+      <w:proofErr w:type="gramStart"/>
       <w:r>
         <w:rPr>
           <w:rFonts w:ascii="Calibri" w:hAnsi="Calibri" w:cs="Calibri"/>
@@ -13426,7 +15933,18 @@
           <w:highlight w:val="green"/>
           <w:lang w:val="es-MX"/>
         </w:rPr>
-        <w:t>711  Ingeniería y procesos químicos</w:t>
+        <w:t>711  Ingeniería</w:t>
+      </w:r>
+      <w:proofErr w:type="gramEnd"/>
+      <w:r>
+        <w:rPr>
+          <w:rFonts w:ascii="Calibri" w:hAnsi="Calibri" w:cs="Calibri"/>
+          <w:sz w:val="22"/>
+          <w:szCs w:val="22"/>
+          <w:highlight w:val="green"/>
+          <w:lang w:val="es-MX"/>
+        </w:rPr>
+        <w:t xml:space="preserve"> y procesos químicos</w:t>
       </w:r>
     </w:p>
     <w:p>
@@ -13445,6 +15963,7 @@
           <w:highlight w:val="green"/>
         </w:rPr>
       </w:pPr>
+      <w:proofErr w:type="gramStart"/>
       <w:r>
         <w:rPr>
           <w:rFonts w:ascii="Calibri" w:hAnsi="Calibri" w:cs="Calibri"/>
@@ -13453,7 +15972,18 @@
           <w:highlight w:val="green"/>
           <w:lang w:val="es-MX"/>
         </w:rPr>
-        <w:t>712  Tecnología de protección del medio ambiente</w:t>
+        <w:t>712  Tecnología</w:t>
+      </w:r>
+      <w:proofErr w:type="gramEnd"/>
+      <w:r>
+        <w:rPr>
+          <w:rFonts w:ascii="Calibri" w:hAnsi="Calibri" w:cs="Calibri"/>
+          <w:sz w:val="22"/>
+          <w:szCs w:val="22"/>
+          <w:highlight w:val="green"/>
+          <w:lang w:val="es-MX"/>
+        </w:rPr>
+        <w:t xml:space="preserve"> de protección del medio ambiente</w:t>
       </w:r>
     </w:p>
     <w:p>
@@ -13472,6 +16002,7 @@
           <w:highlight w:val="green"/>
         </w:rPr>
       </w:pPr>
+      <w:proofErr w:type="gramStart"/>
       <w:r>
         <w:rPr>
           <w:rFonts w:ascii="Calibri" w:hAnsi="Calibri" w:cs="Calibri"/>
@@ -13480,7 +16011,18 @@
           <w:highlight w:val="green"/>
           <w:lang w:val="es-MX"/>
         </w:rPr>
-        <w:t>713  Electricidad y energía</w:t>
+        <w:t>713  Electricidad</w:t>
+      </w:r>
+      <w:proofErr w:type="gramEnd"/>
+      <w:r>
+        <w:rPr>
+          <w:rFonts w:ascii="Calibri" w:hAnsi="Calibri" w:cs="Calibri"/>
+          <w:sz w:val="22"/>
+          <w:szCs w:val="22"/>
+          <w:highlight w:val="green"/>
+          <w:lang w:val="es-MX"/>
+        </w:rPr>
+        <w:t xml:space="preserve"> y energía</w:t>
       </w:r>
     </w:p>
     <w:p>
@@ -13499,6 +16041,7 @@
           <w:highlight w:val="green"/>
         </w:rPr>
       </w:pPr>
+      <w:proofErr w:type="gramStart"/>
       <w:r>
         <w:rPr>
           <w:rFonts w:ascii="Calibri" w:hAnsi="Calibri" w:cs="Calibri"/>
@@ -13507,7 +16050,18 @@
           <w:highlight w:val="green"/>
           <w:lang w:val="es-MX"/>
         </w:rPr>
-        <w:t>714  Electrónica y automatización</w:t>
+        <w:t>714  Electrónica</w:t>
+      </w:r>
+      <w:proofErr w:type="gramEnd"/>
+      <w:r>
+        <w:rPr>
+          <w:rFonts w:ascii="Calibri" w:hAnsi="Calibri" w:cs="Calibri"/>
+          <w:sz w:val="22"/>
+          <w:szCs w:val="22"/>
+          <w:highlight w:val="green"/>
+          <w:lang w:val="es-MX"/>
+        </w:rPr>
+        <w:t xml:space="preserve"> y automatización</w:t>
       </w:r>
     </w:p>
     <w:p>
@@ -13526,6 +16080,7 @@
           <w:highlight w:val="green"/>
         </w:rPr>
       </w:pPr>
+      <w:proofErr w:type="gramStart"/>
       <w:r>
         <w:rPr>
           <w:rFonts w:ascii="Calibri" w:hAnsi="Calibri" w:cs="Calibri"/>
@@ -13535,7 +16090,18 @@
           <w:lang w:val="es-MX"/>
         </w:rPr>
         <w:lastRenderedPageBreak/>
-        <w:t>715  Mecánica y profesiones afines a la metalistería</w:t>
+        <w:t>715  Mecánica</w:t>
+      </w:r>
+      <w:proofErr w:type="gramEnd"/>
+      <w:r>
+        <w:rPr>
+          <w:rFonts w:ascii="Calibri" w:hAnsi="Calibri" w:cs="Calibri"/>
+          <w:sz w:val="22"/>
+          <w:szCs w:val="22"/>
+          <w:highlight w:val="green"/>
+          <w:lang w:val="es-MX"/>
+        </w:rPr>
+        <w:t xml:space="preserve"> y profesiones afines a la metalistería</w:t>
       </w:r>
     </w:p>
     <w:p>
@@ -13554,6 +16120,7 @@
           <w:highlight w:val="green"/>
         </w:rPr>
       </w:pPr>
+      <w:proofErr w:type="gramStart"/>
       <w:r>
         <w:rPr>
           <w:rFonts w:ascii="Calibri" w:hAnsi="Calibri" w:cs="Calibri"/>
@@ -13562,7 +16129,18 @@
           <w:highlight w:val="green"/>
           <w:lang w:val="es-MX"/>
         </w:rPr>
-        <w:t>716  Vehículos, barcos y aeronaves motorizadas</w:t>
+        <w:t>716  Vehículos</w:t>
+      </w:r>
+      <w:proofErr w:type="gramEnd"/>
+      <w:r>
+        <w:rPr>
+          <w:rFonts w:ascii="Calibri" w:hAnsi="Calibri" w:cs="Calibri"/>
+          <w:sz w:val="22"/>
+          <w:szCs w:val="22"/>
+          <w:highlight w:val="green"/>
+          <w:lang w:val="es-MX"/>
+        </w:rPr>
+        <w:t>, barcos y aeronaves motorizadas</w:t>
       </w:r>
     </w:p>
     <w:p>
@@ -13581,6 +16159,7 @@
           <w:highlight w:val="green"/>
         </w:rPr>
       </w:pPr>
+      <w:proofErr w:type="gramStart"/>
       <w:r>
         <w:rPr>
           <w:rFonts w:ascii="Calibri" w:hAnsi="Calibri" w:cs="Calibri"/>
@@ -13589,7 +16168,18 @@
           <w:highlight w:val="green"/>
           <w:lang w:val="es-MX"/>
         </w:rPr>
-        <w:t>721  Procesamiento de alimentos</w:t>
+        <w:t>721  Procesamiento</w:t>
+      </w:r>
+      <w:proofErr w:type="gramEnd"/>
+      <w:r>
+        <w:rPr>
+          <w:rFonts w:ascii="Calibri" w:hAnsi="Calibri" w:cs="Calibri"/>
+          <w:sz w:val="22"/>
+          <w:szCs w:val="22"/>
+          <w:highlight w:val="green"/>
+          <w:lang w:val="es-MX"/>
+        </w:rPr>
+        <w:t xml:space="preserve"> de alimentos</w:t>
       </w:r>
     </w:p>
     <w:p>
@@ -13608,6 +16198,7 @@
           <w:highlight w:val="green"/>
         </w:rPr>
       </w:pPr>
+      <w:proofErr w:type="gramStart"/>
       <w:r>
         <w:rPr>
           <w:rFonts w:ascii="Calibri" w:hAnsi="Calibri" w:cs="Calibri"/>
@@ -13616,7 +16207,18 @@
           <w:highlight w:val="green"/>
           <w:lang w:val="es-MX"/>
         </w:rPr>
-        <w:t>722  Materiales (vidrio, papel, plástico y madera)</w:t>
+        <w:t>722  Materiales</w:t>
+      </w:r>
+      <w:proofErr w:type="gramEnd"/>
+      <w:r>
+        <w:rPr>
+          <w:rFonts w:ascii="Calibri" w:hAnsi="Calibri" w:cs="Calibri"/>
+          <w:sz w:val="22"/>
+          <w:szCs w:val="22"/>
+          <w:highlight w:val="green"/>
+          <w:lang w:val="es-MX"/>
+        </w:rPr>
+        <w:t xml:space="preserve"> (vidrio, papel, plástico y madera)</w:t>
       </w:r>
     </w:p>
     <w:p>
@@ -13635,6 +16237,7 @@
           <w:highlight w:val="green"/>
         </w:rPr>
       </w:pPr>
+      <w:proofErr w:type="gramStart"/>
       <w:r>
         <w:rPr>
           <w:rFonts w:ascii="Calibri" w:hAnsi="Calibri" w:cs="Calibri"/>
@@ -13643,7 +16246,18 @@
           <w:highlight w:val="green"/>
           <w:lang w:val="es-MX"/>
         </w:rPr>
-        <w:t>723  Producción textiles (ropa, calzado y artículos de cuero)</w:t>
+        <w:t>723  Producción</w:t>
+      </w:r>
+      <w:proofErr w:type="gramEnd"/>
+      <w:r>
+        <w:rPr>
+          <w:rFonts w:ascii="Calibri" w:hAnsi="Calibri" w:cs="Calibri"/>
+          <w:sz w:val="22"/>
+          <w:szCs w:val="22"/>
+          <w:highlight w:val="green"/>
+          <w:lang w:val="es-MX"/>
+        </w:rPr>
+        <w:t xml:space="preserve"> textiles (ropa, calzado y artículos de cuero)</w:t>
       </w:r>
     </w:p>
     <w:p>
@@ -13662,6 +16276,7 @@
           <w:highlight w:val="green"/>
         </w:rPr>
       </w:pPr>
+      <w:proofErr w:type="gramStart"/>
       <w:r>
         <w:rPr>
           <w:rFonts w:ascii="Calibri" w:hAnsi="Calibri" w:cs="Calibri"/>
@@ -13670,7 +16285,18 @@
           <w:highlight w:val="green"/>
           <w:lang w:val="es-MX"/>
         </w:rPr>
-        <w:t>724  Minería y extracción</w:t>
+        <w:t>724  Minería</w:t>
+      </w:r>
+      <w:proofErr w:type="gramEnd"/>
+      <w:r>
+        <w:rPr>
+          <w:rFonts w:ascii="Calibri" w:hAnsi="Calibri" w:cs="Calibri"/>
+          <w:sz w:val="22"/>
+          <w:szCs w:val="22"/>
+          <w:highlight w:val="green"/>
+          <w:lang w:val="es-MX"/>
+        </w:rPr>
+        <w:t xml:space="preserve"> y extracción</w:t>
       </w:r>
     </w:p>
     <w:p>
@@ -13689,6 +16315,7 @@
           <w:highlight w:val="green"/>
         </w:rPr>
       </w:pPr>
+      <w:proofErr w:type="gramStart"/>
       <w:r>
         <w:rPr>
           <w:rFonts w:ascii="Calibri" w:hAnsi="Calibri" w:cs="Calibri"/>
@@ -13697,7 +16324,18 @@
           <w:highlight w:val="green"/>
           <w:lang w:val="es-MX"/>
         </w:rPr>
-        <w:t>731  Arquitectura y urbanismo</w:t>
+        <w:t>731  Arquitectura</w:t>
+      </w:r>
+      <w:proofErr w:type="gramEnd"/>
+      <w:r>
+        <w:rPr>
+          <w:rFonts w:ascii="Calibri" w:hAnsi="Calibri" w:cs="Calibri"/>
+          <w:sz w:val="22"/>
+          <w:szCs w:val="22"/>
+          <w:highlight w:val="green"/>
+          <w:lang w:val="es-MX"/>
+        </w:rPr>
+        <w:t xml:space="preserve"> y urbanismo</w:t>
       </w:r>
     </w:p>
     <w:p>
@@ -13716,6 +16354,7 @@
           <w:highlight w:val="green"/>
         </w:rPr>
       </w:pPr>
+      <w:proofErr w:type="gramStart"/>
       <w:r>
         <w:rPr>
           <w:rFonts w:ascii="Calibri" w:hAnsi="Calibri" w:cs="Calibri"/>
@@ -13724,7 +16363,18 @@
           <w:highlight w:val="green"/>
           <w:lang w:val="es-MX"/>
         </w:rPr>
-        <w:t>732  Construcción e ingeniería civil</w:t>
+        <w:t>732  Construcción</w:t>
+      </w:r>
+      <w:proofErr w:type="gramEnd"/>
+      <w:r>
+        <w:rPr>
+          <w:rFonts w:ascii="Calibri" w:hAnsi="Calibri" w:cs="Calibri"/>
+          <w:sz w:val="22"/>
+          <w:szCs w:val="22"/>
+          <w:highlight w:val="green"/>
+          <w:lang w:val="es-MX"/>
+        </w:rPr>
+        <w:t xml:space="preserve"> e ingeniería civil</w:t>
       </w:r>
     </w:p>
     <w:p>
@@ -13743,6 +16393,7 @@
           <w:highlight w:val="green"/>
         </w:rPr>
       </w:pPr>
+      <w:proofErr w:type="gramStart"/>
       <w:r>
         <w:rPr>
           <w:rFonts w:ascii="Calibri" w:hAnsi="Calibri" w:cs="Calibri"/>
@@ -13751,7 +16402,18 @@
           <w:highlight w:val="green"/>
           <w:lang w:val="es-MX"/>
         </w:rPr>
-        <w:t>811  Producción agrícola y ganadera</w:t>
+        <w:t>811  Producción</w:t>
+      </w:r>
+      <w:proofErr w:type="gramEnd"/>
+      <w:r>
+        <w:rPr>
+          <w:rFonts w:ascii="Calibri" w:hAnsi="Calibri" w:cs="Calibri"/>
+          <w:sz w:val="22"/>
+          <w:szCs w:val="22"/>
+          <w:highlight w:val="green"/>
+          <w:lang w:val="es-MX"/>
+        </w:rPr>
+        <w:t xml:space="preserve"> agrícola y ganadera</w:t>
       </w:r>
     </w:p>
     <w:p>
@@ -13770,6 +16432,7 @@
           <w:highlight w:val="green"/>
         </w:rPr>
       </w:pPr>
+      <w:proofErr w:type="gramStart"/>
       <w:r>
         <w:rPr>
           <w:rFonts w:ascii="Calibri" w:hAnsi="Calibri" w:cs="Calibri"/>
@@ -13780,6 +16443,7 @@
         </w:rPr>
         <w:t>812  Horticultura</w:t>
       </w:r>
+      <w:proofErr w:type="gramEnd"/>
     </w:p>
     <w:p>
       <w:pPr>
@@ -13797,6 +16461,7 @@
           <w:highlight w:val="green"/>
         </w:rPr>
       </w:pPr>
+      <w:proofErr w:type="gramStart"/>
       <w:r>
         <w:rPr>
           <w:rFonts w:ascii="Calibri" w:hAnsi="Calibri" w:cs="Calibri"/>
@@ -13807,6 +16472,7 @@
         </w:rPr>
         <w:t>821  Silvicultura</w:t>
       </w:r>
+      <w:proofErr w:type="gramEnd"/>
     </w:p>
     <w:p>
       <w:pPr>
@@ -13824,6 +16490,7 @@
           <w:highlight w:val="green"/>
         </w:rPr>
       </w:pPr>
+      <w:proofErr w:type="gramStart"/>
       <w:r>
         <w:rPr>
           <w:rFonts w:ascii="Calibri" w:hAnsi="Calibri" w:cs="Calibri"/>
@@ -13834,6 +16501,7 @@
         </w:rPr>
         <w:t>831  Pesca</w:t>
       </w:r>
+      <w:proofErr w:type="gramEnd"/>
     </w:p>
     <w:p>
       <w:pPr>
@@ -13851,6 +16519,7 @@
           <w:highlight w:val="green"/>
         </w:rPr>
       </w:pPr>
+      <w:proofErr w:type="gramStart"/>
       <w:r>
         <w:rPr>
           <w:rFonts w:ascii="Calibri" w:hAnsi="Calibri" w:cs="Calibri"/>
@@ -13861,6 +16530,7 @@
         </w:rPr>
         <w:t>841  Veterinaria</w:t>
       </w:r>
+      <w:proofErr w:type="gramEnd"/>
     </w:p>
     <w:p>
       <w:pPr>
@@ -13878,6 +16548,7 @@
           <w:highlight w:val="green"/>
         </w:rPr>
       </w:pPr>
+      <w:proofErr w:type="gramStart"/>
       <w:r>
         <w:rPr>
           <w:rFonts w:ascii="Calibri" w:hAnsi="Calibri" w:cs="Calibri"/>
@@ -13888,6 +16559,7 @@
         </w:rPr>
         <w:t>911  Odontología</w:t>
       </w:r>
+      <w:proofErr w:type="gramEnd"/>
     </w:p>
     <w:p>
       <w:pPr>
@@ -13905,6 +16577,7 @@
           <w:highlight w:val="green"/>
         </w:rPr>
       </w:pPr>
+      <w:proofErr w:type="gramStart"/>
       <w:r>
         <w:rPr>
           <w:rFonts w:ascii="Calibri" w:hAnsi="Calibri" w:cs="Calibri"/>
@@ -13915,6 +16588,7 @@
         </w:rPr>
         <w:t>912  Medicina</w:t>
       </w:r>
+      <w:proofErr w:type="gramEnd"/>
     </w:p>
     <w:p>
       <w:pPr>
@@ -13932,6 +16606,7 @@
           <w:highlight w:val="green"/>
         </w:rPr>
       </w:pPr>
+      <w:proofErr w:type="gramStart"/>
       <w:r>
         <w:rPr>
           <w:rFonts w:ascii="Calibri" w:hAnsi="Calibri" w:cs="Calibri"/>
@@ -13940,7 +16615,18 @@
           <w:highlight w:val="green"/>
           <w:lang w:val="es-MX"/>
         </w:rPr>
-        <w:t>913  Enfermería y partería</w:t>
+        <w:t>913  Enfermería</w:t>
+      </w:r>
+      <w:proofErr w:type="gramEnd"/>
+      <w:r>
+        <w:rPr>
+          <w:rFonts w:ascii="Calibri" w:hAnsi="Calibri" w:cs="Calibri"/>
+          <w:sz w:val="22"/>
+          <w:szCs w:val="22"/>
+          <w:highlight w:val="green"/>
+          <w:lang w:val="es-MX"/>
+        </w:rPr>
+        <w:t xml:space="preserve"> y partería</w:t>
       </w:r>
     </w:p>
     <w:p>
@@ -13959,6 +16645,7 @@
           <w:highlight w:val="green"/>
         </w:rPr>
       </w:pPr>
+      <w:proofErr w:type="gramStart"/>
       <w:r>
         <w:rPr>
           <w:rFonts w:ascii="Calibri" w:hAnsi="Calibri" w:cs="Calibri"/>
@@ -13967,7 +16654,18 @@
           <w:highlight w:val="green"/>
           <w:lang w:val="es-MX"/>
         </w:rPr>
-        <w:t>914  Tecnología de diagnóstico y tratamiento médico</w:t>
+        <w:t>914  Tecnología</w:t>
+      </w:r>
+      <w:proofErr w:type="gramEnd"/>
+      <w:r>
+        <w:rPr>
+          <w:rFonts w:ascii="Calibri" w:hAnsi="Calibri" w:cs="Calibri"/>
+          <w:sz w:val="22"/>
+          <w:szCs w:val="22"/>
+          <w:highlight w:val="green"/>
+          <w:lang w:val="es-MX"/>
+        </w:rPr>
+        <w:t xml:space="preserve"> de diagnóstico y tratamiento médico</w:t>
       </w:r>
     </w:p>
     <w:p>
@@ -13986,6 +16684,7 @@
           <w:highlight w:val="green"/>
         </w:rPr>
       </w:pPr>
+      <w:proofErr w:type="gramStart"/>
       <w:r>
         <w:rPr>
           <w:rFonts w:ascii="Calibri" w:hAnsi="Calibri" w:cs="Calibri"/>
@@ -13994,7 +16693,18 @@
           <w:highlight w:val="green"/>
           <w:lang w:val="es-MX"/>
         </w:rPr>
-        <w:t>915  Terapia y rehabilitación</w:t>
+        <w:t>915  Terapia</w:t>
+      </w:r>
+      <w:proofErr w:type="gramEnd"/>
+      <w:r>
+        <w:rPr>
+          <w:rFonts w:ascii="Calibri" w:hAnsi="Calibri" w:cs="Calibri"/>
+          <w:sz w:val="22"/>
+          <w:szCs w:val="22"/>
+          <w:highlight w:val="green"/>
+          <w:lang w:val="es-MX"/>
+        </w:rPr>
+        <w:t xml:space="preserve"> y rehabilitación</w:t>
       </w:r>
     </w:p>
     <w:p>
@@ -14013,6 +16723,7 @@
           <w:highlight w:val="green"/>
         </w:rPr>
       </w:pPr>
+      <w:proofErr w:type="gramStart"/>
       <w:r>
         <w:rPr>
           <w:rFonts w:ascii="Calibri" w:hAnsi="Calibri" w:cs="Calibri"/>
@@ -14023,6 +16734,7 @@
         </w:rPr>
         <w:t>916  Farmacia</w:t>
       </w:r>
+      <w:proofErr w:type="gramEnd"/>
     </w:p>
     <w:p>
       <w:pPr>
@@ -14040,6 +16752,7 @@
           <w:highlight w:val="green"/>
         </w:rPr>
       </w:pPr>
+      <w:proofErr w:type="gramStart"/>
       <w:r>
         <w:rPr>
           <w:rFonts w:ascii="Calibri" w:hAnsi="Calibri" w:cs="Calibri"/>
@@ -14048,7 +16761,18 @@
           <w:highlight w:val="green"/>
           <w:lang w:val="es-MX"/>
         </w:rPr>
-        <w:t>917  Medicina y terapia tradicional y complementaria</w:t>
+        <w:t>917  Medicina</w:t>
+      </w:r>
+      <w:proofErr w:type="gramEnd"/>
+      <w:r>
+        <w:rPr>
+          <w:rFonts w:ascii="Calibri" w:hAnsi="Calibri" w:cs="Calibri"/>
+          <w:sz w:val="22"/>
+          <w:szCs w:val="22"/>
+          <w:highlight w:val="green"/>
+          <w:lang w:val="es-MX"/>
+        </w:rPr>
+        <w:t xml:space="preserve"> y terapia tradicional y complementaria</w:t>
       </w:r>
     </w:p>
     <w:p>
@@ -14067,6 +16791,7 @@
           <w:highlight w:val="green"/>
         </w:rPr>
       </w:pPr>
+      <w:proofErr w:type="gramStart"/>
       <w:r>
         <w:rPr>
           <w:rFonts w:ascii="Calibri" w:hAnsi="Calibri" w:cs="Calibri"/>
@@ -14075,7 +16800,18 @@
           <w:highlight w:val="green"/>
           <w:lang w:val="es-MX"/>
         </w:rPr>
-        <w:t>921  Asistencia a adultos mayores y discapacitados</w:t>
+        <w:t>921  Asistencia</w:t>
+      </w:r>
+      <w:proofErr w:type="gramEnd"/>
+      <w:r>
+        <w:rPr>
+          <w:rFonts w:ascii="Calibri" w:hAnsi="Calibri" w:cs="Calibri"/>
+          <w:sz w:val="22"/>
+          <w:szCs w:val="22"/>
+          <w:highlight w:val="green"/>
+          <w:lang w:val="es-MX"/>
+        </w:rPr>
+        <w:t xml:space="preserve"> a adultos mayores y discapacitados</w:t>
       </w:r>
     </w:p>
     <w:p>
@@ -14094,6 +16830,7 @@
           <w:highlight w:val="green"/>
         </w:rPr>
       </w:pPr>
+      <w:proofErr w:type="gramStart"/>
       <w:r>
         <w:rPr>
           <w:rFonts w:ascii="Calibri" w:hAnsi="Calibri" w:cs="Calibri"/>
@@ -14102,7 +16839,18 @@
           <w:highlight w:val="green"/>
           <w:lang w:val="es-MX"/>
         </w:rPr>
-        <w:t>922  Asistencia a la infancia y servicios para jóvenes</w:t>
+        <w:t>922  Asistencia</w:t>
+      </w:r>
+      <w:proofErr w:type="gramEnd"/>
+      <w:r>
+        <w:rPr>
+          <w:rFonts w:ascii="Calibri" w:hAnsi="Calibri" w:cs="Calibri"/>
+          <w:sz w:val="22"/>
+          <w:szCs w:val="22"/>
+          <w:highlight w:val="green"/>
+          <w:lang w:val="es-MX"/>
+        </w:rPr>
+        <w:t xml:space="preserve"> a la infancia y servicios para jóvenes</w:t>
       </w:r>
     </w:p>
     <w:p>
@@ -14121,6 +16869,7 @@
           <w:highlight w:val="green"/>
         </w:rPr>
       </w:pPr>
+      <w:proofErr w:type="gramStart"/>
       <w:r>
         <w:rPr>
           <w:rFonts w:ascii="Calibri" w:hAnsi="Calibri" w:cs="Calibri"/>
@@ -14129,7 +16878,18 @@
           <w:highlight w:val="green"/>
           <w:lang w:val="es-MX"/>
         </w:rPr>
-        <w:t>923  Trabajo social y orientación</w:t>
+        <w:t>923  Trabajo</w:t>
+      </w:r>
+      <w:proofErr w:type="gramEnd"/>
+      <w:r>
+        <w:rPr>
+          <w:rFonts w:ascii="Calibri" w:hAnsi="Calibri" w:cs="Calibri"/>
+          <w:sz w:val="22"/>
+          <w:szCs w:val="22"/>
+          <w:highlight w:val="green"/>
+          <w:lang w:val="es-MX"/>
+        </w:rPr>
+        <w:t xml:space="preserve"> social y orientación</w:t>
       </w:r>
     </w:p>
     <w:p>
@@ -14156,7 +16916,29 @@
           <w:highlight w:val="green"/>
           <w:lang w:val="es-MX"/>
         </w:rPr>
-        <w:t>1011 Servicios domésticos</w:t>
+        <w:t xml:space="preserve">1011 </w:t>
+      </w:r>
+      <w:proofErr w:type="gramStart"/>
+      <w:r>
+        <w:rPr>
+          <w:rFonts w:ascii="Calibri" w:hAnsi="Calibri" w:cs="Calibri"/>
+          <w:sz w:val="22"/>
+          <w:szCs w:val="22"/>
+          <w:highlight w:val="green"/>
+          <w:lang w:val="es-MX"/>
+        </w:rPr>
+        <w:t>Servicios</w:t>
+      </w:r>
+      <w:proofErr w:type="gramEnd"/>
+      <w:r>
+        <w:rPr>
+          <w:rFonts w:ascii="Calibri" w:hAnsi="Calibri" w:cs="Calibri"/>
+          <w:sz w:val="22"/>
+          <w:szCs w:val="22"/>
+          <w:highlight w:val="green"/>
+          <w:lang w:val="es-MX"/>
+        </w:rPr>
+        <w:t xml:space="preserve"> domésticos</w:t>
       </w:r>
     </w:p>
     <w:p>
@@ -14183,7 +16965,29 @@
           <w:highlight w:val="green"/>
           <w:lang w:val="es-MX"/>
         </w:rPr>
-        <w:t>1012 Peluquería y tratamientos de belleza</w:t>
+        <w:t xml:space="preserve">1012 </w:t>
+      </w:r>
+      <w:proofErr w:type="gramStart"/>
+      <w:r>
+        <w:rPr>
+          <w:rFonts w:ascii="Calibri" w:hAnsi="Calibri" w:cs="Calibri"/>
+          <w:sz w:val="22"/>
+          <w:szCs w:val="22"/>
+          <w:highlight w:val="green"/>
+          <w:lang w:val="es-MX"/>
+        </w:rPr>
+        <w:t>Peluquería</w:t>
+      </w:r>
+      <w:proofErr w:type="gramEnd"/>
+      <w:r>
+        <w:rPr>
+          <w:rFonts w:ascii="Calibri" w:hAnsi="Calibri" w:cs="Calibri"/>
+          <w:sz w:val="22"/>
+          <w:szCs w:val="22"/>
+          <w:highlight w:val="green"/>
+          <w:lang w:val="es-MX"/>
+        </w:rPr>
+        <w:t xml:space="preserve"> y tratamientos de belleza</w:t>
       </w:r>
     </w:p>
     <w:p>
@@ -14210,7 +17014,29 @@
           <w:highlight w:val="green"/>
           <w:lang w:val="es-MX"/>
         </w:rPr>
-        <w:t>1013 Hotelería, restaurantes y servicios de banquetes</w:t>
+        <w:t xml:space="preserve">1013 </w:t>
+      </w:r>
+      <w:proofErr w:type="gramStart"/>
+      <w:r>
+        <w:rPr>
+          <w:rFonts w:ascii="Calibri" w:hAnsi="Calibri" w:cs="Calibri"/>
+          <w:sz w:val="22"/>
+          <w:szCs w:val="22"/>
+          <w:highlight w:val="green"/>
+          <w:lang w:val="es-MX"/>
+        </w:rPr>
+        <w:t>Hotelería</w:t>
+      </w:r>
+      <w:proofErr w:type="gramEnd"/>
+      <w:r>
+        <w:rPr>
+          <w:rFonts w:ascii="Calibri" w:hAnsi="Calibri" w:cs="Calibri"/>
+          <w:sz w:val="22"/>
+          <w:szCs w:val="22"/>
+          <w:highlight w:val="green"/>
+          <w:lang w:val="es-MX"/>
+        </w:rPr>
+        <w:t>, restaurantes y servicios de banquetes</w:t>
       </w:r>
     </w:p>
     <w:p>
@@ -14237,8 +17063,20 @@
           <w:highlight w:val="green"/>
           <w:lang w:val="es-MX"/>
         </w:rPr>
-        <w:t>1014 Deportes</w:t>
-      </w:r>
+        <w:t xml:space="preserve">1014 </w:t>
+      </w:r>
+      <w:proofErr w:type="gramStart"/>
+      <w:r>
+        <w:rPr>
+          <w:rFonts w:ascii="Calibri" w:hAnsi="Calibri" w:cs="Calibri"/>
+          <w:sz w:val="22"/>
+          <w:szCs w:val="22"/>
+          <w:highlight w:val="green"/>
+          <w:lang w:val="es-MX"/>
+        </w:rPr>
+        <w:t>Deportes</w:t>
+      </w:r>
+      <w:proofErr w:type="gramEnd"/>
     </w:p>
     <w:p>
       <w:pPr>
@@ -14264,7 +17102,29 @@
           <w:highlight w:val="green"/>
           <w:lang w:val="es-MX"/>
         </w:rPr>
-        <w:t>1015 Viajes, turismo y actividades recreativas</w:t>
+        <w:t xml:space="preserve">1015 </w:t>
+      </w:r>
+      <w:proofErr w:type="gramStart"/>
+      <w:r>
+        <w:rPr>
+          <w:rFonts w:ascii="Calibri" w:hAnsi="Calibri" w:cs="Calibri"/>
+          <w:sz w:val="22"/>
+          <w:szCs w:val="22"/>
+          <w:highlight w:val="green"/>
+          <w:lang w:val="es-MX"/>
+        </w:rPr>
+        <w:t>Viajes</w:t>
+      </w:r>
+      <w:proofErr w:type="gramEnd"/>
+      <w:r>
+        <w:rPr>
+          <w:rFonts w:ascii="Calibri" w:hAnsi="Calibri" w:cs="Calibri"/>
+          <w:sz w:val="22"/>
+          <w:szCs w:val="22"/>
+          <w:highlight w:val="green"/>
+          <w:lang w:val="es-MX"/>
+        </w:rPr>
+        <w:t>, turismo y actividades recreativas</w:t>
       </w:r>
     </w:p>
     <w:p>
@@ -14291,7 +17151,29 @@
           <w:highlight w:val="green"/>
           <w:lang w:val="es-MX"/>
         </w:rPr>
-        <w:t>1021 Saneamiento de la comunidad</w:t>
+        <w:t xml:space="preserve">1021 </w:t>
+      </w:r>
+      <w:proofErr w:type="gramStart"/>
+      <w:r>
+        <w:rPr>
+          <w:rFonts w:ascii="Calibri" w:hAnsi="Calibri" w:cs="Calibri"/>
+          <w:sz w:val="22"/>
+          <w:szCs w:val="22"/>
+          <w:highlight w:val="green"/>
+          <w:lang w:val="es-MX"/>
+        </w:rPr>
+        <w:t>Saneamiento</w:t>
+      </w:r>
+      <w:proofErr w:type="gramEnd"/>
+      <w:r>
+        <w:rPr>
+          <w:rFonts w:ascii="Calibri" w:hAnsi="Calibri" w:cs="Calibri"/>
+          <w:sz w:val="22"/>
+          <w:szCs w:val="22"/>
+          <w:highlight w:val="green"/>
+          <w:lang w:val="es-MX"/>
+        </w:rPr>
+        <w:t xml:space="preserve"> de la comunidad</w:t>
       </w:r>
     </w:p>
     <w:p>
@@ -14318,7 +17200,29 @@
           <w:highlight w:val="green"/>
           <w:lang w:val="es-MX"/>
         </w:rPr>
-        <w:t>1022 Salud y protección laboral</w:t>
+        <w:t xml:space="preserve">1022 </w:t>
+      </w:r>
+      <w:proofErr w:type="gramStart"/>
+      <w:r>
+        <w:rPr>
+          <w:rFonts w:ascii="Calibri" w:hAnsi="Calibri" w:cs="Calibri"/>
+          <w:sz w:val="22"/>
+          <w:szCs w:val="22"/>
+          <w:highlight w:val="green"/>
+          <w:lang w:val="es-MX"/>
+        </w:rPr>
+        <w:t>Salud</w:t>
+      </w:r>
+      <w:proofErr w:type="gramEnd"/>
+      <w:r>
+        <w:rPr>
+          <w:rFonts w:ascii="Calibri" w:hAnsi="Calibri" w:cs="Calibri"/>
+          <w:sz w:val="22"/>
+          <w:szCs w:val="22"/>
+          <w:highlight w:val="green"/>
+          <w:lang w:val="es-MX"/>
+        </w:rPr>
+        <w:t xml:space="preserve"> y protección laboral</w:t>
       </w:r>
     </w:p>
     <w:p>
@@ -14345,7 +17249,29 @@
           <w:highlight w:val="green"/>
           <w:lang w:val="es-MX"/>
         </w:rPr>
-        <w:t>1031 Educación militar y de defensa</w:t>
+        <w:t xml:space="preserve">1031 </w:t>
+      </w:r>
+      <w:proofErr w:type="gramStart"/>
+      <w:r>
+        <w:rPr>
+          <w:rFonts w:ascii="Calibri" w:hAnsi="Calibri" w:cs="Calibri"/>
+          <w:sz w:val="22"/>
+          <w:szCs w:val="22"/>
+          <w:highlight w:val="green"/>
+          <w:lang w:val="es-MX"/>
+        </w:rPr>
+        <w:t>Educación</w:t>
+      </w:r>
+      <w:proofErr w:type="gramEnd"/>
+      <w:r>
+        <w:rPr>
+          <w:rFonts w:ascii="Calibri" w:hAnsi="Calibri" w:cs="Calibri"/>
+          <w:sz w:val="22"/>
+          <w:szCs w:val="22"/>
+          <w:highlight w:val="green"/>
+          <w:lang w:val="es-MX"/>
+        </w:rPr>
+        <w:t xml:space="preserve"> militar y de defensa</w:t>
       </w:r>
     </w:p>
     <w:p>
@@ -14372,7 +17298,29 @@
           <w:highlight w:val="green"/>
           <w:lang w:val="es-MX"/>
         </w:rPr>
-        <w:t>1032 Protección de las personas y de la propiedad</w:t>
+        <w:t xml:space="preserve">1032 </w:t>
+      </w:r>
+      <w:proofErr w:type="gramStart"/>
+      <w:r>
+        <w:rPr>
+          <w:rFonts w:ascii="Calibri" w:hAnsi="Calibri" w:cs="Calibri"/>
+          <w:sz w:val="22"/>
+          <w:szCs w:val="22"/>
+          <w:highlight w:val="green"/>
+          <w:lang w:val="es-MX"/>
+        </w:rPr>
+        <w:t>Protección</w:t>
+      </w:r>
+      <w:proofErr w:type="gramEnd"/>
+      <w:r>
+        <w:rPr>
+          <w:rFonts w:ascii="Calibri" w:hAnsi="Calibri" w:cs="Calibri"/>
+          <w:sz w:val="22"/>
+          <w:szCs w:val="22"/>
+          <w:highlight w:val="green"/>
+          <w:lang w:val="es-MX"/>
+        </w:rPr>
+        <w:t xml:space="preserve"> de las personas y de la propiedad</w:t>
       </w:r>
     </w:p>
     <w:p>
@@ -14399,7 +17347,29 @@
           <w:highlight w:val="green"/>
           <w:lang w:val="es-MX"/>
         </w:rPr>
-        <w:t>1041 Servicios de transporte</w:t>
+        <w:t xml:space="preserve">1041 </w:t>
+      </w:r>
+      <w:proofErr w:type="gramStart"/>
+      <w:r>
+        <w:rPr>
+          <w:rFonts w:ascii="Calibri" w:hAnsi="Calibri" w:cs="Calibri"/>
+          <w:sz w:val="22"/>
+          <w:szCs w:val="22"/>
+          <w:highlight w:val="green"/>
+          <w:lang w:val="es-MX"/>
+        </w:rPr>
+        <w:t>Servicios</w:t>
+      </w:r>
+      <w:proofErr w:type="gramEnd"/>
+      <w:r>
+        <w:rPr>
+          <w:rFonts w:ascii="Calibri" w:hAnsi="Calibri" w:cs="Calibri"/>
+          <w:sz w:val="22"/>
+          <w:szCs w:val="22"/>
+          <w:highlight w:val="green"/>
+          <w:lang w:val="es-MX"/>
+        </w:rPr>
+        <w:t xml:space="preserve"> de transporte</w:t>
       </w:r>
       <w:r>
         <w:rPr>
@@ -14436,6 +17406,7 @@
         </w:rPr>
         <w:t xml:space="preserve">ES_EXTENSION </w:t>
       </w:r>
+      <w:proofErr w:type="spellStart"/>
       <w:r>
         <w:rPr>
           <w:rFonts w:ascii="Calibri" w:hAnsi="Calibri" w:cs="Calibri"/>
@@ -14444,7 +17415,18 @@
           <w:highlight w:val="green"/>
           <w:lang w:val="es-MX"/>
         </w:rPr>
-        <w:t>Obligatario, alfabético (1).</w:t>
+        <w:t>Obligatario</w:t>
+      </w:r>
+      <w:proofErr w:type="spellEnd"/>
+      <w:r>
+        <w:rPr>
+          <w:rFonts w:ascii="Calibri" w:hAnsi="Calibri" w:cs="Calibri"/>
+          <w:sz w:val="22"/>
+          <w:szCs w:val="22"/>
+          <w:highlight w:val="green"/>
+          <w:lang w:val="es-MX"/>
+        </w:rPr>
+        <w:t>, alfabético (1).</w:t>
       </w:r>
     </w:p>
     <w:p>
@@ -14463,6 +17445,7 @@
           <w:highlight w:val="green"/>
         </w:rPr>
       </w:pPr>
+      <w:proofErr w:type="gramStart"/>
       <w:r>
         <w:rPr>
           <w:rFonts w:ascii="Calibri" w:hAnsi="Calibri" w:cs="Calibri"/>
@@ -14471,7 +17454,18 @@
           <w:highlight w:val="green"/>
           <w:lang w:val="es-MX"/>
         </w:rPr>
-        <w:t>Es un curso de extensión? (S/N)?</w:t>
+        <w:t>Es un curso de extensión?</w:t>
+      </w:r>
+      <w:proofErr w:type="gramEnd"/>
+      <w:r>
+        <w:rPr>
+          <w:rFonts w:ascii="Calibri" w:hAnsi="Calibri" w:cs="Calibri"/>
+          <w:sz w:val="22"/>
+          <w:szCs w:val="22"/>
+          <w:highlight w:val="green"/>
+          <w:lang w:val="es-MX"/>
+        </w:rPr>
+        <w:t xml:space="preserve"> (S/N)?</w:t>
       </w:r>
     </w:p>
     <w:p>
@@ -14499,6 +17493,7 @@
         </w:rPr>
         <w:t xml:space="preserve">ACTIVO </w:t>
       </w:r>
+      <w:proofErr w:type="spellStart"/>
       <w:r>
         <w:rPr>
           <w:rFonts w:ascii="Calibri" w:hAnsi="Calibri" w:cs="Calibri"/>
@@ -14507,7 +17502,18 @@
           <w:highlight w:val="green"/>
           <w:lang w:val="es-MX"/>
         </w:rPr>
-        <w:t>Obligatario, alfabético (1).</w:t>
+        <w:t>Obligatario</w:t>
+      </w:r>
+      <w:proofErr w:type="spellEnd"/>
+      <w:r>
+        <w:rPr>
+          <w:rFonts w:ascii="Calibri" w:hAnsi="Calibri" w:cs="Calibri"/>
+          <w:sz w:val="22"/>
+          <w:szCs w:val="22"/>
+          <w:highlight w:val="green"/>
+          <w:lang w:val="es-MX"/>
+        </w:rPr>
+        <w:t>, alfabético (1).</w:t>
       </w:r>
     </w:p>
     <w:p>
@@ -14527,6 +17533,7 @@
           <w:lang w:val="es-MX"/>
         </w:rPr>
       </w:pPr>
+      <w:proofErr w:type="gramStart"/>
       <w:r>
         <w:rPr>
           <w:rFonts w:ascii="Calibri" w:hAnsi="Calibri" w:cs="Calibri"/>
@@ -14535,7 +17542,18 @@
           <w:highlight w:val="green"/>
           <w:lang w:val="es-MX"/>
         </w:rPr>
-        <w:t>Es un curso activo? (S/N)</w:t>
+        <w:t>Es un curso activo?</w:t>
+      </w:r>
+      <w:proofErr w:type="gramEnd"/>
+      <w:r>
+        <w:rPr>
+          <w:rFonts w:ascii="Calibri" w:hAnsi="Calibri" w:cs="Calibri"/>
+          <w:sz w:val="22"/>
+          <w:szCs w:val="22"/>
+          <w:highlight w:val="green"/>
+          <w:lang w:val="es-MX"/>
+        </w:rPr>
+        <w:t xml:space="preserve"> (S/N)</w:t>
       </w:r>
     </w:p>
     <w:p>
@@ -14815,7 +17833,23 @@
           <w:rFonts w:ascii="Calibri" w:hAnsi="Calibri" w:cs="Calibri"/>
           <w:highlight w:val="green"/>
         </w:rPr>
-        <w:t>Ver campos y tipos en archivo .zip snies tabla participante 1  hojas.</w:t>
+        <w:t xml:space="preserve">Ver campos y tipos en archivo .zip snies tabla participante </w:t>
+      </w:r>
+      <w:proofErr w:type="gramStart"/>
+      <w:r>
+        <w:rPr>
+          <w:rFonts w:ascii="Calibri" w:hAnsi="Calibri" w:cs="Calibri"/>
+          <w:highlight w:val="green"/>
+        </w:rPr>
+        <w:t>1  hojas</w:t>
+      </w:r>
+      <w:proofErr w:type="gramEnd"/>
+      <w:r>
+        <w:rPr>
+          <w:rFonts w:ascii="Calibri" w:hAnsi="Calibri" w:cs="Calibri"/>
+          <w:highlight w:val="green"/>
+        </w:rPr>
+        <w:t>.</w:t>
       </w:r>
     </w:p>
     <w:p>
@@ -14916,6 +17950,7 @@
           <w:highlight w:val="green"/>
         </w:rPr>
       </w:pPr>
+      <w:proofErr w:type="spellStart"/>
       <w:r>
         <w:rPr>
           <w:rFonts w:ascii="Calibri" w:hAnsi="Calibri" w:cs="Calibri"/>
@@ -14923,7 +17958,17 @@
           <w:bCs/>
           <w:highlight w:val="green"/>
         </w:rPr>
-        <w:t xml:space="preserve">Servicios_de_Extensión </w:t>
+        <w:t>Servicios_de_Extensión</w:t>
+      </w:r>
+      <w:proofErr w:type="spellEnd"/>
+      <w:r>
+        <w:rPr>
+          <w:rFonts w:ascii="Calibri" w:hAnsi="Calibri" w:cs="Calibri"/>
+          <w:b/>
+          <w:bCs/>
+          <w:highlight w:val="green"/>
+        </w:rPr>
+        <w:t xml:space="preserve"> </w:t>
       </w:r>
       <w:r>
         <w:rPr>
@@ -15293,7 +18338,29 @@
           <w:szCs w:val="22"/>
           <w:highlight w:val="green"/>
         </w:rPr>
-        <w:t xml:space="preserve">, microcurriculos,  </w:t>
+        <w:t xml:space="preserve">, </w:t>
+      </w:r>
+      <w:proofErr w:type="spellStart"/>
+      <w:r>
+        <w:rPr>
+          <w:rFonts w:ascii="Calibri" w:hAnsi="Calibri" w:cs="Calibri"/>
+          <w:color w:val="000000"/>
+          <w:sz w:val="22"/>
+          <w:szCs w:val="22"/>
+          <w:highlight w:val="green"/>
+        </w:rPr>
+        <w:t>microcurriculos</w:t>
+      </w:r>
+      <w:proofErr w:type="spellEnd"/>
+      <w:r>
+        <w:rPr>
+          <w:rFonts w:ascii="Calibri" w:hAnsi="Calibri" w:cs="Calibri"/>
+          <w:color w:val="000000"/>
+          <w:sz w:val="22"/>
+          <w:szCs w:val="22"/>
+          <w:highlight w:val="green"/>
+        </w:rPr>
+        <w:t xml:space="preserve">,  </w:t>
       </w:r>
       <w:r>
         <w:rPr>
@@ -15847,20 +18914,66 @@
     <w:p>
       <w:pPr>
         <w:spacing w:after="160"/>
-      </w:pPr>
-      <w:r>
-        <w:t>Los siguientes submodulos se encuentran plasmados en los formularios de los enlaces, sin embargo si los campos son similares solo realizar uno colocando un campo adicional donde diga tipo de movilidad (Nacional saliente, nacional entrante,  Movilidad Intersedes</w:t>
-      </w:r>
-      <w:r>
+        <w:rPr>
+          <w:highlight w:val="green"/>
+        </w:rPr>
+      </w:pPr>
+      <w:r>
+        <w:rPr>
+          <w:highlight w:val="green"/>
+        </w:rPr>
+        <w:t xml:space="preserve">Los siguientes </w:t>
+      </w:r>
+      <w:proofErr w:type="spellStart"/>
+      <w:r>
+        <w:rPr>
+          <w:highlight w:val="green"/>
+        </w:rPr>
+        <w:t>submodulos</w:t>
+      </w:r>
+      <w:proofErr w:type="spellEnd"/>
+      <w:r>
+        <w:rPr>
+          <w:highlight w:val="green"/>
+        </w:rPr>
+        <w:t xml:space="preserve"> se encuentran plasmados en los formularios de los enlaces, sin </w:t>
+      </w:r>
+      <w:proofErr w:type="gramStart"/>
+      <w:r>
+        <w:rPr>
+          <w:highlight w:val="green"/>
+        </w:rPr>
+        <w:t>embargo</w:t>
+      </w:r>
+      <w:proofErr w:type="gramEnd"/>
+      <w:r>
+        <w:rPr>
+          <w:highlight w:val="green"/>
+        </w:rPr>
+        <w:t xml:space="preserve"> si los campos son similares solo realizar uno colocando un campo adicional donde diga tipo de movilidad (Nacional saliente, nacional entrante,  Movilidad Intersedes</w:t>
+      </w:r>
+      <w:r>
+        <w:rPr>
+          <w:highlight w:val="green"/>
+        </w:rPr>
         <w:t xml:space="preserve"> saliente</w:t>
       </w:r>
       <w:r>
+        <w:rPr>
+          <w:highlight w:val="green"/>
+        </w:rPr>
         <w:t xml:space="preserve">, </w:t>
       </w:r>
       <w:r>
+        <w:rPr>
+          <w:highlight w:val="green"/>
+        </w:rPr>
         <w:t>Movilidad Intersedes entrante, Movilidad Internacional saliente, Movilidad Internacional entrante)</w:t>
       </w:r>
       <w:r>
+        <w:rPr>
+          <w:highlight w:val="green"/>
+        </w:rPr>
         <w:t>, todos deben llevar año periodo</w:t>
       </w:r>
     </w:p>
@@ -15875,12 +18988,14 @@
         <w:rPr>
           <w:b/>
           <w:bCs/>
+          <w:highlight w:val="green"/>
         </w:rPr>
       </w:pPr>
       <w:r>
         <w:rPr>
           <w:b/>
           <w:bCs/>
+          <w:highlight w:val="green"/>
         </w:rPr>
         <w:t>Movilidad nacional Saliente:</w:t>
       </w:r>
@@ -15888,13 +19003,17 @@
     <w:p>
       <w:pPr>
         <w:pStyle w:val="Prrafodelista"/>
-      </w:pPr>
-      <w:r>
-        <w:rPr>
-          <w:rFonts w:ascii="Calibri" w:hAnsi="Calibri" w:cs="Calibri"/>
-          <w:color w:val="000000"/>
-          <w:sz w:val="22"/>
-          <w:szCs w:val="22"/>
+        <w:rPr>
+          <w:highlight w:val="green"/>
+        </w:rPr>
+      </w:pPr>
+      <w:r>
+        <w:rPr>
+          <w:rFonts w:ascii="Calibri" w:hAnsi="Calibri" w:cs="Calibri"/>
+          <w:color w:val="000000"/>
+          <w:sz w:val="22"/>
+          <w:szCs w:val="22"/>
+          <w:highlight w:val="green"/>
         </w:rPr>
         <w:t xml:space="preserve">Los campos necesarios para la tabla Movilidad nacional saliente se encuentran en el siguiente formulario: </w:t>
       </w:r>
@@ -15905,6 +19024,7 @@
             <w:color w:val="0000FF"/>
             <w:sz w:val="22"/>
             <w:szCs w:val="22"/>
+            <w:highlight w:val="green"/>
           </w:rPr>
           <w:t>https://forms.gle/dPx2dgmGP8tQPNrh6</w:t>
         </w:r>
@@ -15915,6 +19035,7 @@
           <w:color w:val="000000"/>
           <w:sz w:val="22"/>
           <w:szCs w:val="22"/>
+          <w:highlight w:val="green"/>
         </w:rPr>
         <w:t> </w:t>
       </w:r>
@@ -15926,6 +19047,7 @@
         <w:rPr>
           <w:b/>
           <w:bCs/>
+          <w:highlight w:val="green"/>
         </w:rPr>
       </w:pPr>
     </w:p>
@@ -15940,12 +19062,14 @@
         <w:rPr>
           <w:b/>
           <w:bCs/>
+          <w:highlight w:val="green"/>
         </w:rPr>
       </w:pPr>
       <w:r>
         <w:rPr>
           <w:b/>
           <w:bCs/>
+          <w:highlight w:val="green"/>
         </w:rPr>
         <w:t>Movilidad nacional Entrante</w:t>
       </w:r>
@@ -15966,6 +19090,7 @@
           <w:color w:val="000000"/>
           <w:sz w:val="22"/>
           <w:szCs w:val="22"/>
+          <w:highlight w:val="green"/>
         </w:rPr>
         <w:t xml:space="preserve">Los campos necesarios para la tabla Movilidad nacional </w:t>
       </w:r>
@@ -15975,6 +19100,7 @@
           <w:color w:val="000000"/>
           <w:sz w:val="22"/>
           <w:szCs w:val="22"/>
+          <w:highlight w:val="green"/>
         </w:rPr>
         <w:t>entrante</w:t>
       </w:r>
@@ -15984,6 +19110,7 @@
           <w:color w:val="000000"/>
           <w:sz w:val="22"/>
           <w:szCs w:val="22"/>
+          <w:highlight w:val="green"/>
         </w:rPr>
         <w:t xml:space="preserve"> se encuentran en el siguiente formulario: </w:t>
       </w:r>
@@ -15994,6 +19121,7 @@
             <w:color w:val="0000FF"/>
             <w:sz w:val="22"/>
             <w:szCs w:val="22"/>
+            <w:highlight w:val="green"/>
           </w:rPr>
           <w:t>https://forms.gle/RA7krzjTR9YCa5jx7</w:t>
         </w:r>
@@ -16031,7 +19159,23 @@
           <w:b/>
           <w:bCs/>
         </w:rPr>
-        <w:t>Movilidad intersedes:</w:t>
+        <w:t xml:space="preserve">Movilidad </w:t>
+      </w:r>
+      <w:proofErr w:type="spellStart"/>
+      <w:r>
+        <w:rPr>
+          <w:b/>
+          <w:bCs/>
+        </w:rPr>
+        <w:t>intersedes</w:t>
+      </w:r>
+      <w:proofErr w:type="spellEnd"/>
+      <w:r>
+        <w:rPr>
+          <w:b/>
+          <w:bCs/>
+        </w:rPr>
+        <w:t>:</w:t>
       </w:r>
     </w:p>
     <w:p>
@@ -16162,6 +19306,11 @@
       </w:pPr>
     </w:p>
     <w:p>
+      <w:pPr>
+        <w:rPr>
+          <w:highlight w:val="green"/>
+        </w:rPr>
+      </w:pPr>
       <w:r>
         <w:rPr>
           <w:rFonts w:ascii="Calibri" w:hAnsi="Calibri" w:cs="Calibri"/>
@@ -16170,6 +19319,7 @@
           <w:color w:val="000000"/>
           <w:sz w:val="22"/>
           <w:szCs w:val="22"/>
+          <w:highlight w:val="green"/>
         </w:rPr>
         <w:t>MOVILIDAD DE ESTUDIANTES </w:t>
       </w:r>
@@ -16214,6 +19364,9 @@
           <w:p>
             <w:pPr>
               <w:jc w:val="center"/>
+              <w:rPr>
+                <w:highlight w:val="green"/>
+              </w:rPr>
             </w:pPr>
             <w:r>
               <w:rPr>
@@ -16221,6 +19374,7 @@
                 <w:color w:val="000000"/>
                 <w:sz w:val="22"/>
                 <w:szCs w:val="22"/>
+                <w:highlight w:val="green"/>
               </w:rPr>
               <w:t>ENTRANTE</w:t>
             </w:r>
@@ -16228,6 +19382,9 @@
           <w:p>
             <w:pPr>
               <w:jc w:val="center"/>
+              <w:rPr>
+                <w:highlight w:val="green"/>
+              </w:rPr>
             </w:pPr>
             <w:r>
               <w:rPr>
@@ -16235,6 +19392,7 @@
                 <w:color w:val="000000"/>
                 <w:sz w:val="22"/>
                 <w:szCs w:val="22"/>
+                <w:highlight w:val="green"/>
               </w:rPr>
               <w:t>SALIENTE</w:t>
             </w:r>
@@ -16258,12 +19416,18 @@
             <w:hideMark/>
           </w:tcPr>
           <w:p>
+            <w:pPr>
+              <w:rPr>
+                <w:highlight w:val="green"/>
+              </w:rPr>
+            </w:pPr>
             <w:r>
               <w:rPr>
                 <w:rFonts w:ascii="Calibri" w:hAnsi="Calibri" w:cs="Calibri"/>
                 <w:color w:val="000000"/>
                 <w:sz w:val="22"/>
                 <w:szCs w:val="22"/>
+                <w:highlight w:val="green"/>
               </w:rPr>
               <w:t>Pasantía o práctica</w:t>
             </w:r>
@@ -16286,7 +19450,135 @@
             <w:vAlign w:val="center"/>
             <w:hideMark/>
           </w:tcPr>
-          <w:p/>
+          <w:p>
+            <w:pPr>
+              <w:rPr>
+                <w:highlight w:val="green"/>
+              </w:rPr>
+            </w:pPr>
+          </w:p>
+        </w:tc>
+        <w:tc>
+          <w:tcPr>
+            <w:tcW w:w="0" w:type="auto"/>
+            <w:tcBorders>
+              <w:top w:val="single" w:sz="8" w:space="0" w:color="000000"/>
+              <w:left w:val="single" w:sz="8" w:space="0" w:color="000000"/>
+              <w:bottom w:val="single" w:sz="8" w:space="0" w:color="000000"/>
+              <w:right w:val="single" w:sz="8" w:space="0" w:color="000000"/>
+            </w:tcBorders>
+            <w:tcMar>
+              <w:top w:w="0" w:type="dxa"/>
+              <w:left w:w="70" w:type="dxa"/>
+              <w:bottom w:w="0" w:type="dxa"/>
+              <w:right w:w="70" w:type="dxa"/>
+            </w:tcMar>
+            <w:vAlign w:val="bottom"/>
+            <w:hideMark/>
+          </w:tcPr>
+          <w:p>
+            <w:pPr>
+              <w:rPr>
+                <w:highlight w:val="green"/>
+              </w:rPr>
+            </w:pPr>
+            <w:r>
+              <w:rPr>
+                <w:rFonts w:ascii="Calibri" w:hAnsi="Calibri" w:cs="Calibri"/>
+                <w:color w:val="000000"/>
+                <w:sz w:val="22"/>
+                <w:szCs w:val="22"/>
+                <w:highlight w:val="green"/>
+              </w:rPr>
+              <w:t>Misión</w:t>
+            </w:r>
+          </w:p>
+        </w:tc>
+      </w:tr>
+      <w:tr>
+        <w:trPr>
+          <w:trHeight w:val="282"/>
+        </w:trPr>
+        <w:tc>
+          <w:tcPr>
+            <w:tcW w:w="0" w:type="auto"/>
+            <w:vMerge/>
+            <w:tcBorders>
+              <w:left w:val="single" w:sz="8" w:space="0" w:color="000000"/>
+              <w:bottom w:val="single" w:sz="8" w:space="0" w:color="000000"/>
+              <w:right w:val="single" w:sz="8" w:space="0" w:color="000000"/>
+            </w:tcBorders>
+            <w:vAlign w:val="center"/>
+            <w:hideMark/>
+          </w:tcPr>
+          <w:p>
+            <w:pPr>
+              <w:rPr>
+                <w:highlight w:val="green"/>
+              </w:rPr>
+            </w:pPr>
+          </w:p>
+        </w:tc>
+        <w:tc>
+          <w:tcPr>
+            <w:tcW w:w="0" w:type="auto"/>
+            <w:tcBorders>
+              <w:top w:val="single" w:sz="8" w:space="0" w:color="000000"/>
+              <w:left w:val="single" w:sz="8" w:space="0" w:color="000000"/>
+              <w:bottom w:val="single" w:sz="8" w:space="0" w:color="000000"/>
+              <w:right w:val="single" w:sz="8" w:space="0" w:color="000000"/>
+            </w:tcBorders>
+            <w:tcMar>
+              <w:top w:w="0" w:type="dxa"/>
+              <w:left w:w="70" w:type="dxa"/>
+              <w:bottom w:w="0" w:type="dxa"/>
+              <w:right w:w="70" w:type="dxa"/>
+            </w:tcMar>
+            <w:vAlign w:val="bottom"/>
+            <w:hideMark/>
+          </w:tcPr>
+          <w:p>
+            <w:pPr>
+              <w:rPr>
+                <w:highlight w:val="green"/>
+              </w:rPr>
+            </w:pPr>
+            <w:r>
+              <w:rPr>
+                <w:rFonts w:ascii="Calibri" w:hAnsi="Calibri" w:cs="Calibri"/>
+                <w:color w:val="000000"/>
+                <w:sz w:val="22"/>
+                <w:szCs w:val="22"/>
+                <w:highlight w:val="green"/>
+              </w:rPr>
+              <w:t>Voluntariado</w:t>
+            </w:r>
+          </w:p>
+        </w:tc>
+      </w:tr>
+      <w:tr>
+        <w:trPr>
+          <w:trHeight w:val="282"/>
+        </w:trPr>
+        <w:tc>
+          <w:tcPr>
+            <w:tcW w:w="0" w:type="auto"/>
+            <w:vMerge/>
+            <w:tcBorders>
+              <w:left w:val="single" w:sz="8" w:space="0" w:color="000000"/>
+              <w:bottom w:val="single" w:sz="8" w:space="0" w:color="000000"/>
+              <w:right w:val="single" w:sz="8" w:space="0" w:color="000000"/>
+            </w:tcBorders>
+            <w:vAlign w:val="center"/>
+            <w:hideMark/>
+          </w:tcPr>
+          <w:p>
+            <w:pPr>
+              <w:rPr>
+                <w:highlight w:val="green"/>
+              </w:rPr>
+            </w:pPr>
+          </w:p>
         </w:tc>
         <w:tc>
           <w:tcPr>
@@ -16313,104 +19605,7 @@
                 <w:color w:val="000000"/>
                 <w:sz w:val="22"/>
                 <w:szCs w:val="22"/>
-              </w:rPr>
-              <w:t>Misión</w:t>
-            </w:r>
-          </w:p>
-        </w:tc>
-      </w:tr>
-      <w:tr>
-        <w:trPr>
-          <w:trHeight w:val="282"/>
-        </w:trPr>
-        <w:tc>
-          <w:tcPr>
-            <w:tcW w:w="0" w:type="auto"/>
-            <w:vMerge/>
-            <w:tcBorders>
-              <w:left w:val="single" w:sz="8" w:space="0" w:color="000000"/>
-              <w:bottom w:val="single" w:sz="8" w:space="0" w:color="000000"/>
-              <w:right w:val="single" w:sz="8" w:space="0" w:color="000000"/>
-            </w:tcBorders>
-            <w:vAlign w:val="center"/>
-            <w:hideMark/>
-          </w:tcPr>
-          <w:p/>
-        </w:tc>
-        <w:tc>
-          <w:tcPr>
-            <w:tcW w:w="0" w:type="auto"/>
-            <w:tcBorders>
-              <w:top w:val="single" w:sz="8" w:space="0" w:color="000000"/>
-              <w:left w:val="single" w:sz="8" w:space="0" w:color="000000"/>
-              <w:bottom w:val="single" w:sz="8" w:space="0" w:color="000000"/>
-              <w:right w:val="single" w:sz="8" w:space="0" w:color="000000"/>
-            </w:tcBorders>
-            <w:tcMar>
-              <w:top w:w="0" w:type="dxa"/>
-              <w:left w:w="70" w:type="dxa"/>
-              <w:bottom w:w="0" w:type="dxa"/>
-              <w:right w:w="70" w:type="dxa"/>
-            </w:tcMar>
-            <w:vAlign w:val="bottom"/>
-            <w:hideMark/>
-          </w:tcPr>
-          <w:p>
-            <w:r>
-              <w:rPr>
-                <w:rFonts w:ascii="Calibri" w:hAnsi="Calibri" w:cs="Calibri"/>
-                <w:color w:val="000000"/>
-                <w:sz w:val="22"/>
-                <w:szCs w:val="22"/>
-              </w:rPr>
-              <w:t>Voluntariado</w:t>
-            </w:r>
-          </w:p>
-        </w:tc>
-      </w:tr>
-      <w:tr>
-        <w:trPr>
-          <w:trHeight w:val="282"/>
-        </w:trPr>
-        <w:tc>
-          <w:tcPr>
-            <w:tcW w:w="0" w:type="auto"/>
-            <w:vMerge/>
-            <w:tcBorders>
-              <w:left w:val="single" w:sz="8" w:space="0" w:color="000000"/>
-              <w:bottom w:val="single" w:sz="8" w:space="0" w:color="000000"/>
-              <w:right w:val="single" w:sz="8" w:space="0" w:color="000000"/>
-            </w:tcBorders>
-            <w:vAlign w:val="center"/>
-            <w:hideMark/>
-          </w:tcPr>
-          <w:p/>
-        </w:tc>
-        <w:tc>
-          <w:tcPr>
-            <w:tcW w:w="0" w:type="auto"/>
-            <w:tcBorders>
-              <w:top w:val="single" w:sz="8" w:space="0" w:color="000000"/>
-              <w:left w:val="single" w:sz="8" w:space="0" w:color="000000"/>
-              <w:bottom w:val="single" w:sz="8" w:space="0" w:color="000000"/>
-              <w:right w:val="single" w:sz="8" w:space="0" w:color="000000"/>
-            </w:tcBorders>
-            <w:tcMar>
-              <w:top w:w="0" w:type="dxa"/>
-              <w:left w:w="70" w:type="dxa"/>
-              <w:bottom w:w="0" w:type="dxa"/>
-              <w:right w:w="70" w:type="dxa"/>
-            </w:tcMar>
-            <w:vAlign w:val="bottom"/>
-            <w:hideMark/>
-          </w:tcPr>
-          <w:p>
-            <w:r>
-              <w:rPr>
-                <w:rFonts w:ascii="Calibri" w:hAnsi="Calibri" w:cs="Calibri"/>
-                <w:color w:val="000000"/>
-                <w:sz w:val="22"/>
-                <w:szCs w:val="22"/>
+                <w:highlight w:val="green"/>
               </w:rPr>
               <w:t>Curso corto</w:t>
             </w:r>
@@ -16454,12 +19649,18 @@
             <w:hideMark/>
           </w:tcPr>
           <w:p>
+            <w:pPr>
+              <w:rPr>
+                <w:highlight w:val="green"/>
+              </w:rPr>
+            </w:pPr>
             <w:r>
               <w:rPr>
                 <w:rFonts w:ascii="Calibri" w:hAnsi="Calibri" w:cs="Calibri"/>
                 <w:color w:val="000000"/>
                 <w:sz w:val="22"/>
                 <w:szCs w:val="22"/>
+                <w:highlight w:val="green"/>
               </w:rPr>
               <w:t>Asistencia a eventos</w:t>
             </w:r>
@@ -16482,7 +19683,13 @@
             <w:vAlign w:val="center"/>
             <w:hideMark/>
           </w:tcPr>
-          <w:p/>
+          <w:p>
+            <w:pPr>
+              <w:rPr>
+                <w:highlight w:val="green"/>
+              </w:rPr>
+            </w:pPr>
+          </w:p>
         </w:tc>
         <w:tc>
           <w:tcPr>
@@ -16503,12 +19710,18 @@
             <w:hideMark/>
           </w:tcPr>
           <w:p>
+            <w:pPr>
+              <w:rPr>
+                <w:highlight w:val="green"/>
+              </w:rPr>
+            </w:pPr>
             <w:r>
               <w:rPr>
                 <w:rFonts w:ascii="Calibri" w:hAnsi="Calibri" w:cs="Calibri"/>
                 <w:color w:val="000000"/>
                 <w:sz w:val="22"/>
                 <w:szCs w:val="22"/>
+                <w:highlight w:val="green"/>
               </w:rPr>
               <w:t>Curso de idiomas</w:t>
             </w:r>
@@ -16531,7 +19744,13 @@
             <w:vAlign w:val="center"/>
             <w:hideMark/>
           </w:tcPr>
-          <w:p/>
+          <w:p>
+            <w:pPr>
+              <w:rPr>
+                <w:highlight w:val="green"/>
+              </w:rPr>
+            </w:pPr>
+          </w:p>
         </w:tc>
         <w:tc>
           <w:tcPr>
@@ -16552,12 +19771,18 @@
             <w:hideMark/>
           </w:tcPr>
           <w:p>
+            <w:pPr>
+              <w:rPr>
+                <w:highlight w:val="green"/>
+              </w:rPr>
+            </w:pPr>
             <w:r>
               <w:rPr>
                 <w:rFonts w:ascii="Calibri" w:hAnsi="Calibri" w:cs="Calibri"/>
                 <w:color w:val="000000"/>
                 <w:sz w:val="22"/>
                 <w:szCs w:val="22"/>
+                <w:highlight w:val="green"/>
               </w:rPr>
               <w:t>Semestre académico de intercambio</w:t>
             </w:r>
@@ -16568,9 +19793,17 @@
     <w:p>
       <w:pPr>
         <w:pStyle w:val="Prrafodelista"/>
-      </w:pPr>
-    </w:p>
-    <w:p>
+        <w:rPr>
+          <w:highlight w:val="green"/>
+        </w:rPr>
+      </w:pPr>
+    </w:p>
+    <w:p>
+      <w:pPr>
+        <w:rPr>
+          <w:highlight w:val="green"/>
+        </w:rPr>
+      </w:pPr>
       <w:r>
         <w:rPr>
           <w:rFonts w:ascii="Calibri" w:hAnsi="Calibri" w:cs="Calibri"/>
@@ -16579,6 +19812,7 @@
           <w:color w:val="000000"/>
           <w:sz w:val="22"/>
           <w:szCs w:val="22"/>
+          <w:highlight w:val="green"/>
         </w:rPr>
         <w:t>MOVILIDAD DE DOCENTES</w:t>
       </w:r>
@@ -16623,6 +19857,9 @@
           <w:p>
             <w:pPr>
               <w:jc w:val="center"/>
+              <w:rPr>
+                <w:highlight w:val="green"/>
+              </w:rPr>
             </w:pPr>
             <w:r>
               <w:rPr>
@@ -16630,6 +19867,7 @@
                 <w:color w:val="000000"/>
                 <w:sz w:val="22"/>
                 <w:szCs w:val="22"/>
+                <w:highlight w:val="green"/>
               </w:rPr>
               <w:t>ENTRANTE</w:t>
             </w:r>
@@ -16653,12 +19891,18 @@
             <w:hideMark/>
           </w:tcPr>
           <w:p>
+            <w:pPr>
+              <w:rPr>
+                <w:highlight w:val="green"/>
+              </w:rPr>
+            </w:pPr>
             <w:r>
               <w:rPr>
                 <w:rFonts w:ascii="Calibri" w:hAnsi="Calibri" w:cs="Calibri"/>
                 <w:color w:val="000000"/>
                 <w:sz w:val="22"/>
                 <w:szCs w:val="22"/>
+                <w:highlight w:val="green"/>
               </w:rPr>
               <w:t>Visita</w:t>
             </w:r>
@@ -16681,7 +19925,13 @@
             <w:vAlign w:val="center"/>
             <w:hideMark/>
           </w:tcPr>
-          <w:p/>
+          <w:p>
+            <w:pPr>
+              <w:rPr>
+                <w:highlight w:val="green"/>
+              </w:rPr>
+            </w:pPr>
+          </w:p>
         </w:tc>
         <w:tc>
           <w:tcPr>
@@ -16702,12 +19952,18 @@
             <w:hideMark/>
           </w:tcPr>
           <w:p>
+            <w:pPr>
+              <w:rPr>
+                <w:highlight w:val="green"/>
+              </w:rPr>
+            </w:pPr>
             <w:r>
               <w:rPr>
                 <w:rFonts w:ascii="Calibri" w:hAnsi="Calibri" w:cs="Calibri"/>
                 <w:color w:val="000000"/>
                 <w:sz w:val="22"/>
                 <w:szCs w:val="22"/>
+                <w:highlight w:val="green"/>
               </w:rPr>
               <w:t>Asistencia a eventos</w:t>
             </w:r>
@@ -16730,7 +19986,13 @@
             <w:vAlign w:val="center"/>
             <w:hideMark/>
           </w:tcPr>
-          <w:p/>
+          <w:p>
+            <w:pPr>
+              <w:rPr>
+                <w:highlight w:val="green"/>
+              </w:rPr>
+            </w:pPr>
+          </w:p>
         </w:tc>
         <w:tc>
           <w:tcPr>
@@ -16751,12 +20013,18 @@
             <w:hideMark/>
           </w:tcPr>
           <w:p>
+            <w:pPr>
+              <w:rPr>
+                <w:highlight w:val="green"/>
+              </w:rPr>
+            </w:pPr>
             <w:r>
               <w:rPr>
                 <w:rFonts w:ascii="Calibri" w:hAnsi="Calibri" w:cs="Calibri"/>
                 <w:color w:val="000000"/>
                 <w:sz w:val="22"/>
                 <w:szCs w:val="22"/>
+                <w:highlight w:val="green"/>
               </w:rPr>
               <w:t>Misión</w:t>
             </w:r>
@@ -16779,7 +20047,13 @@
             <w:vAlign w:val="center"/>
             <w:hideMark/>
           </w:tcPr>
-          <w:p/>
+          <w:p>
+            <w:pPr>
+              <w:rPr>
+                <w:highlight w:val="green"/>
+              </w:rPr>
+            </w:pPr>
+          </w:p>
         </w:tc>
         <w:tc>
           <w:tcPr>
@@ -16800,12 +20074,18 @@
             <w:hideMark/>
           </w:tcPr>
           <w:p>
+            <w:pPr>
+              <w:rPr>
+                <w:highlight w:val="green"/>
+              </w:rPr>
+            </w:pPr>
             <w:r>
               <w:rPr>
                 <w:rFonts w:ascii="Calibri" w:hAnsi="Calibri" w:cs="Calibri"/>
                 <w:color w:val="000000"/>
                 <w:sz w:val="22"/>
                 <w:szCs w:val="22"/>
+                <w:highlight w:val="green"/>
               </w:rPr>
               <w:t>Curso corto</w:t>
             </w:r>
@@ -16828,7 +20108,13 @@
             <w:vAlign w:val="center"/>
             <w:hideMark/>
           </w:tcPr>
-          <w:p/>
+          <w:p>
+            <w:pPr>
+              <w:rPr>
+                <w:highlight w:val="green"/>
+              </w:rPr>
+            </w:pPr>
+          </w:p>
         </w:tc>
         <w:tc>
           <w:tcPr>
@@ -16849,12 +20135,18 @@
             <w:hideMark/>
           </w:tcPr>
           <w:p>
+            <w:pPr>
+              <w:rPr>
+                <w:highlight w:val="green"/>
+              </w:rPr>
+            </w:pPr>
             <w:r>
               <w:rPr>
                 <w:rFonts w:ascii="Calibri" w:hAnsi="Calibri" w:cs="Calibri"/>
                 <w:color w:val="000000"/>
                 <w:sz w:val="22"/>
                 <w:szCs w:val="22"/>
+                <w:highlight w:val="green"/>
               </w:rPr>
               <w:t>Estancia de investigación</w:t>
             </w:r>
@@ -16877,7 +20169,13 @@
             <w:vAlign w:val="center"/>
             <w:hideMark/>
           </w:tcPr>
-          <w:p/>
+          <w:p>
+            <w:pPr>
+              <w:rPr>
+                <w:highlight w:val="green"/>
+              </w:rPr>
+            </w:pPr>
+          </w:p>
         </w:tc>
         <w:tc>
           <w:tcPr>
@@ -16898,12 +20196,18 @@
             <w:hideMark/>
           </w:tcPr>
           <w:p>
+            <w:pPr>
+              <w:rPr>
+                <w:highlight w:val="green"/>
+              </w:rPr>
+            </w:pPr>
             <w:r>
               <w:rPr>
                 <w:rFonts w:ascii="Calibri" w:hAnsi="Calibri" w:cs="Calibri"/>
                 <w:color w:val="000000"/>
                 <w:sz w:val="22"/>
                 <w:szCs w:val="22"/>
+                <w:highlight w:val="green"/>
               </w:rPr>
               <w:t>Profesor Programa Pregrado</w:t>
             </w:r>
@@ -16926,7 +20230,13 @@
             <w:vAlign w:val="center"/>
             <w:hideMark/>
           </w:tcPr>
-          <w:p/>
+          <w:p>
+            <w:pPr>
+              <w:rPr>
+                <w:highlight w:val="green"/>
+              </w:rPr>
+            </w:pPr>
+          </w:p>
         </w:tc>
         <w:tc>
           <w:tcPr>
@@ -16947,12 +20257,18 @@
             <w:hideMark/>
           </w:tcPr>
           <w:p>
+            <w:pPr>
+              <w:rPr>
+                <w:highlight w:val="green"/>
+              </w:rPr>
+            </w:pPr>
             <w:r>
               <w:rPr>
                 <w:rFonts w:ascii="Calibri" w:hAnsi="Calibri" w:cs="Calibri"/>
                 <w:color w:val="000000"/>
                 <w:sz w:val="22"/>
                 <w:szCs w:val="22"/>
+                <w:highlight w:val="green"/>
               </w:rPr>
               <w:t>Profesor Programa Especialización</w:t>
             </w:r>
@@ -16975,7 +20291,13 @@
             <w:vAlign w:val="center"/>
             <w:hideMark/>
           </w:tcPr>
-          <w:p/>
+          <w:p>
+            <w:pPr>
+              <w:rPr>
+                <w:highlight w:val="green"/>
+              </w:rPr>
+            </w:pPr>
+          </w:p>
         </w:tc>
         <w:tc>
           <w:tcPr>
@@ -16996,12 +20318,18 @@
             <w:hideMark/>
           </w:tcPr>
           <w:p>
+            <w:pPr>
+              <w:rPr>
+                <w:highlight w:val="green"/>
+              </w:rPr>
+            </w:pPr>
             <w:r>
               <w:rPr>
                 <w:rFonts w:ascii="Calibri" w:hAnsi="Calibri" w:cs="Calibri"/>
                 <w:color w:val="000000"/>
                 <w:sz w:val="22"/>
                 <w:szCs w:val="22"/>
+                <w:highlight w:val="green"/>
               </w:rPr>
               <w:t>Profesor Programa Maestría</w:t>
             </w:r>
@@ -17024,7 +20352,13 @@
             <w:vAlign w:val="center"/>
             <w:hideMark/>
           </w:tcPr>
-          <w:p/>
+          <w:p>
+            <w:pPr>
+              <w:rPr>
+                <w:highlight w:val="green"/>
+              </w:rPr>
+            </w:pPr>
+          </w:p>
         </w:tc>
         <w:tc>
           <w:tcPr>
@@ -17045,12 +20379,18 @@
             <w:hideMark/>
           </w:tcPr>
           <w:p>
+            <w:pPr>
+              <w:rPr>
+                <w:highlight w:val="green"/>
+              </w:rPr>
+            </w:pPr>
             <w:r>
               <w:rPr>
                 <w:rFonts w:ascii="Calibri" w:hAnsi="Calibri" w:cs="Calibri"/>
                 <w:color w:val="000000"/>
                 <w:sz w:val="22"/>
                 <w:szCs w:val="22"/>
+                <w:highlight w:val="green"/>
               </w:rPr>
               <w:t>Profesor Programa Doctorado</w:t>
             </w:r>
@@ -17073,7 +20413,13 @@
             <w:vAlign w:val="center"/>
             <w:hideMark/>
           </w:tcPr>
-          <w:p/>
+          <w:p>
+            <w:pPr>
+              <w:rPr>
+                <w:highlight w:val="green"/>
+              </w:rPr>
+            </w:pPr>
+          </w:p>
         </w:tc>
         <w:tc>
           <w:tcPr>
@@ -17094,12 +20440,18 @@
             <w:hideMark/>
           </w:tcPr>
           <w:p>
+            <w:pPr>
+              <w:rPr>
+                <w:highlight w:val="green"/>
+              </w:rPr>
+            </w:pPr>
             <w:r>
               <w:rPr>
                 <w:rFonts w:ascii="Calibri" w:hAnsi="Calibri" w:cs="Calibri"/>
                 <w:color w:val="000000"/>
                 <w:sz w:val="22"/>
                 <w:szCs w:val="22"/>
+                <w:highlight w:val="green"/>
               </w:rPr>
               <w:t>Profesor Programa Posdoctorado</w:t>
             </w:r>
@@ -17132,6 +20484,9 @@
           <w:p>
             <w:pPr>
               <w:jc w:val="center"/>
+              <w:rPr>
+                <w:highlight w:val="green"/>
+              </w:rPr>
             </w:pPr>
             <w:r>
               <w:rPr>
@@ -17139,6 +20494,7 @@
                 <w:color w:val="000000"/>
                 <w:sz w:val="22"/>
                 <w:szCs w:val="22"/>
+                <w:highlight w:val="green"/>
               </w:rPr>
               <w:t>SALIENTE</w:t>
             </w:r>
@@ -17163,12 +20519,18 @@
             <w:hideMark/>
           </w:tcPr>
           <w:p>
+            <w:pPr>
+              <w:rPr>
+                <w:highlight w:val="green"/>
+              </w:rPr>
+            </w:pPr>
             <w:r>
               <w:rPr>
                 <w:rFonts w:ascii="Calibri" w:hAnsi="Calibri" w:cs="Calibri"/>
                 <w:color w:val="000000"/>
                 <w:sz w:val="22"/>
                 <w:szCs w:val="22"/>
+                <w:highlight w:val="green"/>
               </w:rPr>
               <w:t>Cualquiera de las anteriores más:</w:t>
             </w:r>
@@ -17192,7 +20554,13 @@
             <w:vAlign w:val="center"/>
             <w:hideMark/>
           </w:tcPr>
-          <w:p/>
+          <w:p>
+            <w:pPr>
+              <w:rPr>
+                <w:highlight w:val="green"/>
+              </w:rPr>
+            </w:pPr>
+          </w:p>
         </w:tc>
         <w:tc>
           <w:tcPr>
@@ -17213,12 +20581,18 @@
             <w:hideMark/>
           </w:tcPr>
           <w:p>
+            <w:pPr>
+              <w:rPr>
+                <w:highlight w:val="green"/>
+              </w:rPr>
+            </w:pPr>
             <w:r>
               <w:rPr>
                 <w:rFonts w:ascii="Calibri" w:hAnsi="Calibri" w:cs="Calibri"/>
                 <w:color w:val="000000"/>
                 <w:sz w:val="22"/>
                 <w:szCs w:val="22"/>
+                <w:highlight w:val="green"/>
               </w:rPr>
               <w:t>Estudios de Maestría</w:t>
             </w:r>
@@ -17242,7 +20616,13 @@
             <w:vAlign w:val="center"/>
             <w:hideMark/>
           </w:tcPr>
-          <w:p/>
+          <w:p>
+            <w:pPr>
+              <w:rPr>
+                <w:highlight w:val="green"/>
+              </w:rPr>
+            </w:pPr>
+          </w:p>
         </w:tc>
         <w:tc>
           <w:tcPr>
@@ -17263,12 +20643,18 @@
             <w:hideMark/>
           </w:tcPr>
           <w:p>
+            <w:pPr>
+              <w:rPr>
+                <w:highlight w:val="green"/>
+              </w:rPr>
+            </w:pPr>
             <w:r>
               <w:rPr>
                 <w:rFonts w:ascii="Calibri" w:hAnsi="Calibri" w:cs="Calibri"/>
                 <w:color w:val="000000"/>
                 <w:sz w:val="22"/>
                 <w:szCs w:val="22"/>
+                <w:highlight w:val="green"/>
               </w:rPr>
               <w:t>Estudios de Doctorado</w:t>
             </w:r>
@@ -17292,7 +20678,13 @@
             <w:vAlign w:val="center"/>
             <w:hideMark/>
           </w:tcPr>
-          <w:p/>
+          <w:p>
+            <w:pPr>
+              <w:rPr>
+                <w:highlight w:val="green"/>
+              </w:rPr>
+            </w:pPr>
+          </w:p>
         </w:tc>
         <w:tc>
           <w:tcPr>
@@ -17313,12 +20705,18 @@
             <w:hideMark/>
           </w:tcPr>
           <w:p>
+            <w:pPr>
+              <w:rPr>
+                <w:highlight w:val="green"/>
+              </w:rPr>
+            </w:pPr>
             <w:r>
               <w:rPr>
                 <w:rFonts w:ascii="Calibri" w:hAnsi="Calibri" w:cs="Calibri"/>
                 <w:color w:val="000000"/>
                 <w:sz w:val="22"/>
                 <w:szCs w:val="22"/>
+                <w:highlight w:val="green"/>
               </w:rPr>
               <w:t>Estudios de Posdoctorado</w:t>
             </w:r>
@@ -17326,8 +20724,19 @@
         </w:tc>
       </w:tr>
     </w:tbl>
-    <w:p/>
-    <w:p>
+    <w:p>
+      <w:pPr>
+        <w:rPr>
+          <w:highlight w:val="green"/>
+        </w:rPr>
+      </w:pPr>
+    </w:p>
+    <w:p>
+      <w:pPr>
+        <w:rPr>
+          <w:highlight w:val="green"/>
+        </w:rPr>
+      </w:pPr>
       <w:r>
         <w:rPr>
           <w:rFonts w:ascii="Calibri" w:hAnsi="Calibri" w:cs="Calibri"/>
@@ -17336,6 +20745,7 @@
           <w:color w:val="000000"/>
           <w:sz w:val="22"/>
           <w:szCs w:val="22"/>
+          <w:highlight w:val="green"/>
         </w:rPr>
         <w:t>MOVILIDAD DE ADMINISTRATIVOS</w:t>
       </w:r>
@@ -17380,6 +20790,9 @@
           <w:p>
             <w:pPr>
               <w:jc w:val="center"/>
+              <w:rPr>
+                <w:highlight w:val="green"/>
+              </w:rPr>
             </w:pPr>
             <w:r>
               <w:rPr>
@@ -17387,6 +20800,7 @@
                 <w:color w:val="000000"/>
                 <w:sz w:val="22"/>
                 <w:szCs w:val="22"/>
+                <w:highlight w:val="green"/>
               </w:rPr>
               <w:t>ENTRANTE</w:t>
             </w:r>
@@ -17410,12 +20824,18 @@
             <w:hideMark/>
           </w:tcPr>
           <w:p>
+            <w:pPr>
+              <w:rPr>
+                <w:highlight w:val="green"/>
+              </w:rPr>
+            </w:pPr>
             <w:r>
               <w:rPr>
                 <w:rFonts w:ascii="Calibri" w:hAnsi="Calibri" w:cs="Calibri"/>
                 <w:color w:val="000000"/>
                 <w:sz w:val="22"/>
                 <w:szCs w:val="22"/>
+                <w:highlight w:val="green"/>
               </w:rPr>
               <w:t>Misión</w:t>
             </w:r>
@@ -17438,7 +20858,13 @@
             <w:vAlign w:val="center"/>
             <w:hideMark/>
           </w:tcPr>
-          <w:p/>
+          <w:p>
+            <w:pPr>
+              <w:rPr>
+                <w:highlight w:val="green"/>
+              </w:rPr>
+            </w:pPr>
+          </w:p>
         </w:tc>
         <w:tc>
           <w:tcPr>
@@ -17459,12 +20885,18 @@
             <w:hideMark/>
           </w:tcPr>
           <w:p>
+            <w:pPr>
+              <w:rPr>
+                <w:highlight w:val="green"/>
+              </w:rPr>
+            </w:pPr>
             <w:r>
               <w:rPr>
                 <w:rFonts w:ascii="Calibri" w:hAnsi="Calibri" w:cs="Calibri"/>
                 <w:color w:val="000000"/>
                 <w:sz w:val="22"/>
                 <w:szCs w:val="22"/>
+                <w:highlight w:val="green"/>
               </w:rPr>
               <w:t>Asistencia a eventos</w:t>
             </w:r>
@@ -17487,7 +20919,13 @@
             <w:vAlign w:val="center"/>
             <w:hideMark/>
           </w:tcPr>
-          <w:p/>
+          <w:p>
+            <w:pPr>
+              <w:rPr>
+                <w:highlight w:val="green"/>
+              </w:rPr>
+            </w:pPr>
+          </w:p>
         </w:tc>
         <w:tc>
           <w:tcPr>
@@ -17508,12 +20946,18 @@
             <w:hideMark/>
           </w:tcPr>
           <w:p>
+            <w:pPr>
+              <w:rPr>
+                <w:highlight w:val="green"/>
+              </w:rPr>
+            </w:pPr>
             <w:r>
               <w:rPr>
                 <w:rFonts w:ascii="Calibri" w:hAnsi="Calibri" w:cs="Calibri"/>
                 <w:color w:val="000000"/>
                 <w:sz w:val="22"/>
                 <w:szCs w:val="22"/>
+                <w:highlight w:val="green"/>
               </w:rPr>
               <w:t>Curso corto</w:t>
             </w:r>
@@ -17536,7 +20980,13 @@
             <w:vAlign w:val="center"/>
             <w:hideMark/>
           </w:tcPr>
-          <w:p/>
+          <w:p>
+            <w:pPr>
+              <w:rPr>
+                <w:highlight w:val="green"/>
+              </w:rPr>
+            </w:pPr>
+          </w:p>
         </w:tc>
         <w:tc>
           <w:tcPr>
@@ -17557,12 +21007,18 @@
             <w:hideMark/>
           </w:tcPr>
           <w:p>
+            <w:pPr>
+              <w:rPr>
+                <w:highlight w:val="green"/>
+              </w:rPr>
+            </w:pPr>
             <w:r>
               <w:rPr>
                 <w:rFonts w:ascii="Calibri" w:hAnsi="Calibri" w:cs="Calibri"/>
                 <w:color w:val="000000"/>
                 <w:sz w:val="22"/>
                 <w:szCs w:val="22"/>
+                <w:highlight w:val="green"/>
               </w:rPr>
               <w:t>Pasantía</w:t>
             </w:r>
@@ -17585,7 +21041,13 @@
             <w:vAlign w:val="center"/>
             <w:hideMark/>
           </w:tcPr>
-          <w:p/>
+          <w:p>
+            <w:pPr>
+              <w:rPr>
+                <w:highlight w:val="green"/>
+              </w:rPr>
+            </w:pPr>
+          </w:p>
         </w:tc>
         <w:tc>
           <w:tcPr>
@@ -17606,12 +21068,18 @@
             <w:hideMark/>
           </w:tcPr>
           <w:p>
+            <w:pPr>
+              <w:rPr>
+                <w:highlight w:val="green"/>
+              </w:rPr>
+            </w:pPr>
             <w:r>
               <w:rPr>
                 <w:rFonts w:ascii="Calibri" w:hAnsi="Calibri" w:cs="Calibri"/>
                 <w:color w:val="000000"/>
                 <w:sz w:val="22"/>
                 <w:szCs w:val="22"/>
+                <w:highlight w:val="green"/>
               </w:rPr>
               <w:t>Gestión de convenios</w:t>
             </w:r>
@@ -17644,6 +21112,9 @@
           <w:p>
             <w:pPr>
               <w:jc w:val="center"/>
+              <w:rPr>
+                <w:highlight w:val="green"/>
+              </w:rPr>
             </w:pPr>
             <w:r>
               <w:rPr>
@@ -17651,9 +21122,196 @@
                 <w:color w:val="000000"/>
                 <w:sz w:val="22"/>
                 <w:szCs w:val="22"/>
+                <w:highlight w:val="green"/>
               </w:rPr>
               <w:t>SALIENTE</w:t>
             </w:r>
+          </w:p>
+        </w:tc>
+        <w:tc>
+          <w:tcPr>
+            <w:tcW w:w="0" w:type="auto"/>
+            <w:tcBorders>
+              <w:top w:val="single" w:sz="8" w:space="0" w:color="000000"/>
+              <w:left w:val="single" w:sz="8" w:space="0" w:color="000000"/>
+              <w:bottom w:val="single" w:sz="8" w:space="0" w:color="000000"/>
+              <w:right w:val="single" w:sz="8" w:space="0" w:color="000000"/>
+            </w:tcBorders>
+            <w:tcMar>
+              <w:top w:w="0" w:type="dxa"/>
+              <w:left w:w="70" w:type="dxa"/>
+              <w:bottom w:w="0" w:type="dxa"/>
+              <w:right w:w="70" w:type="dxa"/>
+            </w:tcMar>
+            <w:vAlign w:val="bottom"/>
+            <w:hideMark/>
+          </w:tcPr>
+          <w:p>
+            <w:pPr>
+              <w:rPr>
+                <w:highlight w:val="green"/>
+              </w:rPr>
+            </w:pPr>
+            <w:r>
+              <w:rPr>
+                <w:rFonts w:ascii="Calibri" w:hAnsi="Calibri" w:cs="Calibri"/>
+                <w:color w:val="000000"/>
+                <w:sz w:val="22"/>
+                <w:szCs w:val="22"/>
+                <w:highlight w:val="green"/>
+              </w:rPr>
+              <w:t>Cualquiera de las anteriores más:</w:t>
+            </w:r>
+          </w:p>
+        </w:tc>
+      </w:tr>
+      <w:tr>
+        <w:trPr>
+          <w:trHeight w:val="282"/>
+        </w:trPr>
+        <w:tc>
+          <w:tcPr>
+            <w:tcW w:w="0" w:type="auto"/>
+            <w:vMerge/>
+            <w:tcBorders>
+              <w:top w:val="single" w:sz="8" w:space="0" w:color="000000"/>
+              <w:left w:val="single" w:sz="8" w:space="0" w:color="000000"/>
+              <w:bottom w:val="single" w:sz="8" w:space="0" w:color="000000"/>
+              <w:right w:val="single" w:sz="8" w:space="0" w:color="000000"/>
+            </w:tcBorders>
+            <w:vAlign w:val="center"/>
+            <w:hideMark/>
+          </w:tcPr>
+          <w:p>
+            <w:pPr>
+              <w:rPr>
+                <w:highlight w:val="green"/>
+              </w:rPr>
+            </w:pPr>
+          </w:p>
+        </w:tc>
+        <w:tc>
+          <w:tcPr>
+            <w:tcW w:w="0" w:type="auto"/>
+            <w:tcBorders>
+              <w:top w:val="single" w:sz="8" w:space="0" w:color="000000"/>
+              <w:left w:val="single" w:sz="8" w:space="0" w:color="000000"/>
+              <w:bottom w:val="single" w:sz="8" w:space="0" w:color="000000"/>
+              <w:right w:val="single" w:sz="8" w:space="0" w:color="000000"/>
+            </w:tcBorders>
+            <w:tcMar>
+              <w:top w:w="0" w:type="dxa"/>
+              <w:left w:w="70" w:type="dxa"/>
+              <w:bottom w:w="0" w:type="dxa"/>
+              <w:right w:w="70" w:type="dxa"/>
+            </w:tcMar>
+            <w:vAlign w:val="bottom"/>
+            <w:hideMark/>
+          </w:tcPr>
+          <w:p>
+            <w:pPr>
+              <w:rPr>
+                <w:highlight w:val="green"/>
+              </w:rPr>
+            </w:pPr>
+            <w:r>
+              <w:rPr>
+                <w:rFonts w:ascii="Calibri" w:hAnsi="Calibri" w:cs="Calibri"/>
+                <w:color w:val="000000"/>
+                <w:sz w:val="22"/>
+                <w:szCs w:val="22"/>
+                <w:highlight w:val="green"/>
+              </w:rPr>
+              <w:t>Estudios de Maestría</w:t>
+            </w:r>
+          </w:p>
+        </w:tc>
+      </w:tr>
+      <w:tr>
+        <w:trPr>
+          <w:trHeight w:val="282"/>
+        </w:trPr>
+        <w:tc>
+          <w:tcPr>
+            <w:tcW w:w="0" w:type="auto"/>
+            <w:vMerge/>
+            <w:tcBorders>
+              <w:top w:val="single" w:sz="8" w:space="0" w:color="000000"/>
+              <w:left w:val="single" w:sz="8" w:space="0" w:color="000000"/>
+              <w:bottom w:val="single" w:sz="8" w:space="0" w:color="000000"/>
+              <w:right w:val="single" w:sz="8" w:space="0" w:color="000000"/>
+            </w:tcBorders>
+            <w:vAlign w:val="center"/>
+            <w:hideMark/>
+          </w:tcPr>
+          <w:p>
+            <w:pPr>
+              <w:rPr>
+                <w:highlight w:val="green"/>
+              </w:rPr>
+            </w:pPr>
+          </w:p>
+        </w:tc>
+        <w:tc>
+          <w:tcPr>
+            <w:tcW w:w="0" w:type="auto"/>
+            <w:tcBorders>
+              <w:top w:val="single" w:sz="8" w:space="0" w:color="000000"/>
+              <w:left w:val="single" w:sz="8" w:space="0" w:color="000000"/>
+              <w:bottom w:val="single" w:sz="8" w:space="0" w:color="000000"/>
+              <w:right w:val="single" w:sz="8" w:space="0" w:color="000000"/>
+            </w:tcBorders>
+            <w:tcMar>
+              <w:top w:w="0" w:type="dxa"/>
+              <w:left w:w="70" w:type="dxa"/>
+              <w:bottom w:w="0" w:type="dxa"/>
+              <w:right w:w="70" w:type="dxa"/>
+            </w:tcMar>
+            <w:vAlign w:val="bottom"/>
+            <w:hideMark/>
+          </w:tcPr>
+          <w:p>
+            <w:pPr>
+              <w:rPr>
+                <w:highlight w:val="green"/>
+              </w:rPr>
+            </w:pPr>
+            <w:r>
+              <w:rPr>
+                <w:rFonts w:ascii="Calibri" w:hAnsi="Calibri" w:cs="Calibri"/>
+                <w:color w:val="000000"/>
+                <w:sz w:val="22"/>
+                <w:szCs w:val="22"/>
+                <w:highlight w:val="green"/>
+              </w:rPr>
+              <w:t>Estudios de Doctorado</w:t>
+            </w:r>
+          </w:p>
+        </w:tc>
+      </w:tr>
+      <w:tr>
+        <w:trPr>
+          <w:trHeight w:val="282"/>
+        </w:trPr>
+        <w:tc>
+          <w:tcPr>
+            <w:tcW w:w="0" w:type="auto"/>
+            <w:vMerge/>
+            <w:tcBorders>
+              <w:top w:val="single" w:sz="8" w:space="0" w:color="000000"/>
+              <w:left w:val="single" w:sz="8" w:space="0" w:color="000000"/>
+              <w:bottom w:val="single" w:sz="8" w:space="0" w:color="000000"/>
+              <w:right w:val="single" w:sz="8" w:space="0" w:color="000000"/>
+            </w:tcBorders>
+            <w:vAlign w:val="center"/>
+            <w:hideMark/>
+          </w:tcPr>
+          <w:p>
+            <w:pPr>
+              <w:rPr>
+                <w:highlight w:val="green"/>
+              </w:rPr>
+            </w:pPr>
           </w:p>
         </w:tc>
         <w:tc>
@@ -17681,156 +21339,7 @@
                 <w:color w:val="000000"/>
                 <w:sz w:val="22"/>
                 <w:szCs w:val="22"/>
-              </w:rPr>
-              <w:t>Cualquiera de las anteriores más:</w:t>
-            </w:r>
-          </w:p>
-        </w:tc>
-      </w:tr>
-      <w:tr>
-        <w:trPr>
-          <w:trHeight w:val="282"/>
-        </w:trPr>
-        <w:tc>
-          <w:tcPr>
-            <w:tcW w:w="0" w:type="auto"/>
-            <w:vMerge/>
-            <w:tcBorders>
-              <w:top w:val="single" w:sz="8" w:space="0" w:color="000000"/>
-              <w:left w:val="single" w:sz="8" w:space="0" w:color="000000"/>
-              <w:bottom w:val="single" w:sz="8" w:space="0" w:color="000000"/>
-              <w:right w:val="single" w:sz="8" w:space="0" w:color="000000"/>
-            </w:tcBorders>
-            <w:vAlign w:val="center"/>
-            <w:hideMark/>
-          </w:tcPr>
-          <w:p/>
-        </w:tc>
-        <w:tc>
-          <w:tcPr>
-            <w:tcW w:w="0" w:type="auto"/>
-            <w:tcBorders>
-              <w:top w:val="single" w:sz="8" w:space="0" w:color="000000"/>
-              <w:left w:val="single" w:sz="8" w:space="0" w:color="000000"/>
-              <w:bottom w:val="single" w:sz="8" w:space="0" w:color="000000"/>
-              <w:right w:val="single" w:sz="8" w:space="0" w:color="000000"/>
-            </w:tcBorders>
-            <w:tcMar>
-              <w:top w:w="0" w:type="dxa"/>
-              <w:left w:w="70" w:type="dxa"/>
-              <w:bottom w:w="0" w:type="dxa"/>
-              <w:right w:w="70" w:type="dxa"/>
-            </w:tcMar>
-            <w:vAlign w:val="bottom"/>
-            <w:hideMark/>
-          </w:tcPr>
-          <w:p>
-            <w:r>
-              <w:rPr>
-                <w:rFonts w:ascii="Calibri" w:hAnsi="Calibri" w:cs="Calibri"/>
-                <w:color w:val="000000"/>
-                <w:sz w:val="22"/>
-                <w:szCs w:val="22"/>
-              </w:rPr>
-              <w:t>Estudios de Maestría</w:t>
-            </w:r>
-          </w:p>
-        </w:tc>
-      </w:tr>
-      <w:tr>
-        <w:trPr>
-          <w:trHeight w:val="282"/>
-        </w:trPr>
-        <w:tc>
-          <w:tcPr>
-            <w:tcW w:w="0" w:type="auto"/>
-            <w:vMerge/>
-            <w:tcBorders>
-              <w:top w:val="single" w:sz="8" w:space="0" w:color="000000"/>
-              <w:left w:val="single" w:sz="8" w:space="0" w:color="000000"/>
-              <w:bottom w:val="single" w:sz="8" w:space="0" w:color="000000"/>
-              <w:right w:val="single" w:sz="8" w:space="0" w:color="000000"/>
-            </w:tcBorders>
-            <w:vAlign w:val="center"/>
-            <w:hideMark/>
-          </w:tcPr>
-          <w:p/>
-        </w:tc>
-        <w:tc>
-          <w:tcPr>
-            <w:tcW w:w="0" w:type="auto"/>
-            <w:tcBorders>
-              <w:top w:val="single" w:sz="8" w:space="0" w:color="000000"/>
-              <w:left w:val="single" w:sz="8" w:space="0" w:color="000000"/>
-              <w:bottom w:val="single" w:sz="8" w:space="0" w:color="000000"/>
-              <w:right w:val="single" w:sz="8" w:space="0" w:color="000000"/>
-            </w:tcBorders>
-            <w:tcMar>
-              <w:top w:w="0" w:type="dxa"/>
-              <w:left w:w="70" w:type="dxa"/>
-              <w:bottom w:w="0" w:type="dxa"/>
-              <w:right w:w="70" w:type="dxa"/>
-            </w:tcMar>
-            <w:vAlign w:val="bottom"/>
-            <w:hideMark/>
-          </w:tcPr>
-          <w:p>
-            <w:r>
-              <w:rPr>
-                <w:rFonts w:ascii="Calibri" w:hAnsi="Calibri" w:cs="Calibri"/>
-                <w:color w:val="000000"/>
-                <w:sz w:val="22"/>
-                <w:szCs w:val="22"/>
-              </w:rPr>
-              <w:t>Estudios de Doctorado</w:t>
-            </w:r>
-          </w:p>
-        </w:tc>
-      </w:tr>
-      <w:tr>
-        <w:trPr>
-          <w:trHeight w:val="282"/>
-        </w:trPr>
-        <w:tc>
-          <w:tcPr>
-            <w:tcW w:w="0" w:type="auto"/>
-            <w:vMerge/>
-            <w:tcBorders>
-              <w:top w:val="single" w:sz="8" w:space="0" w:color="000000"/>
-              <w:left w:val="single" w:sz="8" w:space="0" w:color="000000"/>
-              <w:bottom w:val="single" w:sz="8" w:space="0" w:color="000000"/>
-              <w:right w:val="single" w:sz="8" w:space="0" w:color="000000"/>
-            </w:tcBorders>
-            <w:vAlign w:val="center"/>
-            <w:hideMark/>
-          </w:tcPr>
-          <w:p/>
-        </w:tc>
-        <w:tc>
-          <w:tcPr>
-            <w:tcW w:w="0" w:type="auto"/>
-            <w:tcBorders>
-              <w:top w:val="single" w:sz="8" w:space="0" w:color="000000"/>
-              <w:left w:val="single" w:sz="8" w:space="0" w:color="000000"/>
-              <w:bottom w:val="single" w:sz="8" w:space="0" w:color="000000"/>
-              <w:right w:val="single" w:sz="8" w:space="0" w:color="000000"/>
-            </w:tcBorders>
-            <w:tcMar>
-              <w:top w:w="0" w:type="dxa"/>
-              <w:left w:w="70" w:type="dxa"/>
-              <w:bottom w:w="0" w:type="dxa"/>
-              <w:right w:w="70" w:type="dxa"/>
-            </w:tcMar>
-            <w:vAlign w:val="bottom"/>
-            <w:hideMark/>
-          </w:tcPr>
-          <w:p>
-            <w:r>
-              <w:rPr>
-                <w:rFonts w:ascii="Calibri" w:hAnsi="Calibri" w:cs="Calibri"/>
-                <w:color w:val="000000"/>
-                <w:sz w:val="22"/>
-                <w:szCs w:val="22"/>
+                <w:highlight w:val="green"/>
               </w:rPr>
               <w:t>Estudios de Posdoctorado</w:t>
             </w:r>
@@ -17889,13 +21398,23 @@
           <w:szCs w:val="22"/>
         </w:rPr>
       </w:pPr>
-      <w:r>
-        <w:rPr>
-          <w:rFonts w:ascii="Arial" w:hAnsi="Arial" w:cs="Arial"/>
-          <w:sz w:val="22"/>
-          <w:szCs w:val="22"/>
-        </w:rPr>
-        <w:t>Area / estrategia</w:t>
+      <w:proofErr w:type="spellStart"/>
+      <w:r>
+        <w:rPr>
+          <w:rFonts w:ascii="Arial" w:hAnsi="Arial" w:cs="Arial"/>
+          <w:sz w:val="22"/>
+          <w:szCs w:val="22"/>
+        </w:rPr>
+        <w:t>Area</w:t>
+      </w:r>
+      <w:proofErr w:type="spellEnd"/>
+      <w:r>
+        <w:rPr>
+          <w:rFonts w:ascii="Arial" w:hAnsi="Arial" w:cs="Arial"/>
+          <w:sz w:val="22"/>
+          <w:szCs w:val="22"/>
+        </w:rPr>
+        <w:t xml:space="preserve"> / estrategia</w:t>
       </w:r>
       <w:r>
         <w:rPr>
@@ -18747,8 +22266,9 @@
           <w:bCs/>
           <w:highlight w:val="green"/>
         </w:rPr>
-        <w:t xml:space="preserve">-&gt; información complementaria asignaturas horarios  </w:t>
-      </w:r>
+        <w:t xml:space="preserve">-&gt; información complementaria asignaturas </w:t>
+      </w:r>
+      <w:proofErr w:type="gramStart"/>
       <w:r>
         <w:rPr>
           <w:rFonts w:ascii="Calibri" w:hAnsi="Calibri" w:cs="Calibri"/>
@@ -18756,7 +22276,26 @@
           <w:bCs/>
           <w:highlight w:val="green"/>
         </w:rPr>
-        <w:t xml:space="preserve">INTERNACIONALIZACIÓN DE CURRICULO – ASIGNATURAS: </w:t>
+        <w:t xml:space="preserve">horarios  </w:t>
+      </w:r>
+      <w:r>
+        <w:rPr>
+          <w:rFonts w:ascii="Calibri" w:hAnsi="Calibri" w:cs="Calibri"/>
+          <w:b/>
+          <w:bCs/>
+          <w:highlight w:val="green"/>
+        </w:rPr>
+        <w:t>INTERNACIONALIZACIÓN</w:t>
+      </w:r>
+      <w:proofErr w:type="gramEnd"/>
+      <w:r>
+        <w:rPr>
+          <w:rFonts w:ascii="Calibri" w:hAnsi="Calibri" w:cs="Calibri"/>
+          <w:b/>
+          <w:bCs/>
+          <w:highlight w:val="green"/>
+        </w:rPr>
+        <w:t xml:space="preserve"> DE CURRICULO – ASIGNATURAS: </w:t>
       </w:r>
       <w:r>
         <w:rPr>
@@ -19048,8 +22587,6 @@
         </w:rPr>
         <w:t>EVALUACIÓN EN INGLÉS</w:t>
       </w:r>
-      <w:bookmarkStart w:id="0" w:name="_GoBack"/>
-      <w:bookmarkEnd w:id="0"/>
       <w:r>
         <w:rPr>
           <w:rFonts w:ascii="Arial" w:hAnsi="Arial" w:cs="Arial"/>
@@ -19624,6 +23161,7 @@
           <w:highlight w:val="green"/>
         </w:rPr>
       </w:pPr>
+      <w:proofErr w:type="gramStart"/>
       <w:r>
         <w:rPr>
           <w:rFonts w:ascii="Arial" w:hAnsi="Arial" w:cs="Arial"/>
@@ -19633,6 +23171,7 @@
         </w:rPr>
         <w:t>CUÁL?</w:t>
       </w:r>
+      <w:proofErr w:type="gramEnd"/>
     </w:p>
     <w:p>
       <w:pPr>
@@ -20932,7 +24471,29 @@
           <w:sz w:val="16"/>
           <w:szCs w:val="16"/>
         </w:rPr>
-        <w:t xml:space="preserve">PRESENCIALES NACIONALES  REALIZADOS </w:t>
+        <w:t xml:space="preserve">PRESENCIALES </w:t>
+      </w:r>
+      <w:proofErr w:type="gramStart"/>
+      <w:r>
+        <w:rPr>
+          <w:rFonts w:ascii="Arial" w:hAnsi="Arial" w:cs="Arial"/>
+          <w:b/>
+          <w:bCs/>
+          <w:sz w:val="16"/>
+          <w:szCs w:val="16"/>
+        </w:rPr>
+        <w:t>NACIONALES  REALIZADOS</w:t>
+      </w:r>
+      <w:proofErr w:type="gramEnd"/>
+      <w:r>
+        <w:rPr>
+          <w:rFonts w:ascii="Arial" w:hAnsi="Arial" w:cs="Arial"/>
+          <w:b/>
+          <w:bCs/>
+          <w:sz w:val="16"/>
+          <w:szCs w:val="16"/>
+        </w:rPr>
+        <w:t xml:space="preserve"> </w:t>
       </w:r>
     </w:p>
     <w:p>
@@ -21511,7 +25072,7 @@
               </wp:inline>
             </w:drawing>
           </mc:Choice>
-          <mc:Fallback xmlns:cx="http://schemas.microsoft.com/office/drawing/2014/chartex" xmlns:cx1="http://schemas.microsoft.com/office/drawing/2015/9/8/chartex" xmlns:cx2="http://schemas.microsoft.com/office/drawing/2015/10/21/chartex" xmlns:cx3="http://schemas.microsoft.com/office/drawing/2016/5/9/chartex" xmlns:cx4="http://schemas.microsoft.com/office/drawing/2016/5/10/chartex" xmlns:cx5="http://schemas.microsoft.com/office/drawing/2016/5/11/chartex" xmlns:cx6="http://schemas.microsoft.com/office/drawing/2016/5/12/chartex" xmlns:cx7="http://schemas.microsoft.com/office/drawing/2016/5/13/chartex" xmlns:cx8="http://schemas.microsoft.com/office/drawing/2016/5/14/chartex" xmlns:aink="http://schemas.microsoft.com/office/drawing/2016/ink" xmlns:am3d="http://schemas.microsoft.com/office/drawing/2017/model3d" xmlns:w16cex="http://schemas.microsoft.com/office/word/2018/wordml/cex" xmlns:w16cid="http://schemas.microsoft.com/office/word/2016/wordml/cid" xmlns:w16="http://schemas.microsoft.com/office/word/2018/wordml" xmlns:w16sdtdh="http://schemas.microsoft.com/office/word/2020/wordml/sdtdatahash" xmlns:w16se="http://schemas.microsoft.com/office/word/2015/wordml/symex">
+          <mc:Fallback>
             <w:pict>
               <v:rect w14:anchorId="468D8FCB" id="Rectángulo 1" o:spid="_x0000_s1026" style="width:24pt;height:24pt;visibility:visible;mso-wrap-style:square;mso-left-percent:-10001;mso-top-percent:-10001;mso-position-horizontal:absolute;mso-position-horizontal-relative:char;mso-position-vertical:absolute;mso-position-vertical-relative:line;mso-left-percent:-10001;mso-top-percent:-10001;v-text-anchor:top" o:gfxdata="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" filled="f" stroked="f">
                 <o:lock v:ext="edit" aspectratio="t"/>
@@ -21647,7 +25208,7 @@
               </wp:inline>
             </w:drawing>
           </mc:Choice>
-          <mc:Fallback xmlns:cx="http://schemas.microsoft.com/office/drawing/2014/chartex" xmlns:cx1="http://schemas.microsoft.com/office/drawing/2015/9/8/chartex" xmlns:cx2="http://schemas.microsoft.com/office/drawing/2015/10/21/chartex" xmlns:cx3="http://schemas.microsoft.com/office/drawing/2016/5/9/chartex" xmlns:cx4="http://schemas.microsoft.com/office/drawing/2016/5/10/chartex" xmlns:cx5="http://schemas.microsoft.com/office/drawing/2016/5/11/chartex" xmlns:cx6="http://schemas.microsoft.com/office/drawing/2016/5/12/chartex" xmlns:cx7="http://schemas.microsoft.com/office/drawing/2016/5/13/chartex" xmlns:cx8="http://schemas.microsoft.com/office/drawing/2016/5/14/chartex" xmlns:aink="http://schemas.microsoft.com/office/drawing/2016/ink" xmlns:am3d="http://schemas.microsoft.com/office/drawing/2017/model3d" xmlns:w16cex="http://schemas.microsoft.com/office/word/2018/wordml/cex" xmlns:w16cid="http://schemas.microsoft.com/office/word/2016/wordml/cid" xmlns:w16="http://schemas.microsoft.com/office/word/2018/wordml" xmlns:w16sdtdh="http://schemas.microsoft.com/office/word/2020/wordml/sdtdatahash" xmlns:w16se="http://schemas.microsoft.com/office/word/2015/wordml/symex">
+          <mc:Fallback>
             <w:pict>
               <v:rect w14:anchorId="68970533" id="Rectángulo 2" o:spid="_x0000_s1026" style="width:24pt;height:24pt;visibility:visible;mso-wrap-style:square;mso-left-percent:-10001;mso-top-percent:-10001;mso-position-horizontal:absolute;mso-position-horizontal-relative:char;mso-position-vertical:absolute;mso-position-vertical-relative:line;mso-left-percent:-10001;mso-top-percent:-10001;v-text-anchor:top" o:gfxdata="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" filled="f" stroked="f">
                 <o:lock v:ext="edit" aspectratio="t"/>
@@ -21733,7 +25294,7 @@
               </wp:inline>
             </w:drawing>
           </mc:Choice>
-          <mc:Fallback xmlns:cx="http://schemas.microsoft.com/office/drawing/2014/chartex" xmlns:cx1="http://schemas.microsoft.com/office/drawing/2015/9/8/chartex" xmlns:cx2="http://schemas.microsoft.com/office/drawing/2015/10/21/chartex" xmlns:cx3="http://schemas.microsoft.com/office/drawing/2016/5/9/chartex" xmlns:cx4="http://schemas.microsoft.com/office/drawing/2016/5/10/chartex" xmlns:cx5="http://schemas.microsoft.com/office/drawing/2016/5/11/chartex" xmlns:cx6="http://schemas.microsoft.com/office/drawing/2016/5/12/chartex" xmlns:cx7="http://schemas.microsoft.com/office/drawing/2016/5/13/chartex" xmlns:cx8="http://schemas.microsoft.com/office/drawing/2016/5/14/chartex" xmlns:aink="http://schemas.microsoft.com/office/drawing/2016/ink" xmlns:am3d="http://schemas.microsoft.com/office/drawing/2017/model3d" xmlns:w16cex="http://schemas.microsoft.com/office/word/2018/wordml/cex" xmlns:w16cid="http://schemas.microsoft.com/office/word/2016/wordml/cid" xmlns:w16="http://schemas.microsoft.com/office/word/2018/wordml" xmlns:w16sdtdh="http://schemas.microsoft.com/office/word/2020/wordml/sdtdatahash" xmlns:w16se="http://schemas.microsoft.com/office/word/2015/wordml/symex">
+          <mc:Fallback>
             <w:pict>
               <v:rect w14:anchorId="5D2BEC95" id="Rectángulo 3" o:spid="_x0000_s1026" style="width:24pt;height:24pt;visibility:visible;mso-wrap-style:square;mso-left-percent:-10001;mso-top-percent:-10001;mso-position-horizontal:absolute;mso-position-horizontal-relative:char;mso-position-vertical:absolute;mso-position-vertical-relative:line;mso-left-percent:-10001;mso-top-percent:-10001;v-text-anchor:top" o:gfxdata="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" filled="f" stroked="f">
                 <o:lock v:ext="edit" aspectratio="t"/>
@@ -22021,7 +25582,29 @@
           <w:szCs w:val="22"/>
           <w:highlight w:val="green"/>
         </w:rPr>
-        <w:t>Practicante Responsable (Estudiante o Administrativo), dentro de la Institución tenemos otros empleos como son los auxiliares y adtvos (toca crear una tabla que se llame administrativos que lleve datos generales, cargo, dependencia. Fecha de Ingreso, No contrato)</w:t>
+        <w:t xml:space="preserve">Practicante Responsable (Estudiante o Administrativo), dentro de la Institución tenemos otros empleos como son los auxiliares y </w:t>
+      </w:r>
+      <w:proofErr w:type="spellStart"/>
+      <w:r>
+        <w:rPr>
+          <w:rFonts w:ascii="Arial" w:hAnsi="Arial" w:cs="Arial"/>
+          <w:color w:val="000000"/>
+          <w:sz w:val="22"/>
+          <w:szCs w:val="22"/>
+          <w:highlight w:val="green"/>
+        </w:rPr>
+        <w:t>adtvos</w:t>
+      </w:r>
+      <w:proofErr w:type="spellEnd"/>
+      <w:r>
+        <w:rPr>
+          <w:rFonts w:ascii="Arial" w:hAnsi="Arial" w:cs="Arial"/>
+          <w:color w:val="000000"/>
+          <w:sz w:val="22"/>
+          <w:szCs w:val="22"/>
+          <w:highlight w:val="green"/>
+        </w:rPr>
+        <w:t xml:space="preserve"> (toca crear una tabla que se llame administrativos que lleve datos generales, cargo, dependencia. Fecha de Ingreso, No contrato)</w:t>
       </w:r>
     </w:p>
     <w:p>
@@ -22207,7 +25790,47 @@
           <w:sz w:val="22"/>
           <w:szCs w:val="22"/>
         </w:rPr>
-        <w:t xml:space="preserve"> ha generado convenios institucionales con diversas entidades ya sean nacionales o internacionales, todo esto con el fin de mejorar el desarrollo de las actividades y ampliar la capacidad de investigación, en este modulo se guardara toda la información relacionada a esos convenios, para ello será necesario los siguientes datos:</w:t>
+        <w:t xml:space="preserve"> ha generado convenios institucionales con diversas entidades ya sean nacionales o internacionales, todo esto con el fin de mejorar el desarrollo de las actividades y ampliar la capacidad de investigación, en este </w:t>
+      </w:r>
+      <w:proofErr w:type="spellStart"/>
+      <w:r>
+        <w:rPr>
+          <w:rFonts w:ascii="Arial" w:hAnsi="Arial" w:cs="Arial"/>
+          <w:color w:val="000000"/>
+          <w:sz w:val="22"/>
+          <w:szCs w:val="22"/>
+        </w:rPr>
+        <w:t>modulo</w:t>
+      </w:r>
+      <w:proofErr w:type="spellEnd"/>
+      <w:r>
+        <w:rPr>
+          <w:rFonts w:ascii="Arial" w:hAnsi="Arial" w:cs="Arial"/>
+          <w:color w:val="000000"/>
+          <w:sz w:val="22"/>
+          <w:szCs w:val="22"/>
+        </w:rPr>
+        <w:t xml:space="preserve"> se </w:t>
+      </w:r>
+      <w:proofErr w:type="gramStart"/>
+      <w:r>
+        <w:rPr>
+          <w:rFonts w:ascii="Arial" w:hAnsi="Arial" w:cs="Arial"/>
+          <w:color w:val="000000"/>
+          <w:sz w:val="22"/>
+          <w:szCs w:val="22"/>
+        </w:rPr>
+        <w:t>guardara</w:t>
+      </w:r>
+      <w:proofErr w:type="gramEnd"/>
+      <w:r>
+        <w:rPr>
+          <w:rFonts w:ascii="Arial" w:hAnsi="Arial" w:cs="Arial"/>
+          <w:color w:val="000000"/>
+          <w:sz w:val="22"/>
+          <w:szCs w:val="22"/>
+        </w:rPr>
+        <w:t xml:space="preserve"> toda la información relacionada a esos convenios, para ello será necesario los siguientes datos:</w:t>
       </w:r>
     </w:p>
     <w:p>
@@ -22353,7 +25976,47 @@
           <w:sz w:val="22"/>
           <w:szCs w:val="22"/>
         </w:rPr>
-        <w:t>Institución con la cuál se celebro el convenio</w:t>
+        <w:t xml:space="preserve">Institución con la </w:t>
+      </w:r>
+      <w:proofErr w:type="spellStart"/>
+      <w:r>
+        <w:rPr>
+          <w:rFonts w:ascii="Arial" w:hAnsi="Arial" w:cs="Arial"/>
+          <w:color w:val="000000"/>
+          <w:sz w:val="22"/>
+          <w:szCs w:val="22"/>
+        </w:rPr>
+        <w:t>cuál</w:t>
+      </w:r>
+      <w:proofErr w:type="spellEnd"/>
+      <w:r>
+        <w:rPr>
+          <w:rFonts w:ascii="Arial" w:hAnsi="Arial" w:cs="Arial"/>
+          <w:color w:val="000000"/>
+          <w:sz w:val="22"/>
+          <w:szCs w:val="22"/>
+        </w:rPr>
+        <w:t xml:space="preserve"> se </w:t>
+      </w:r>
+      <w:proofErr w:type="spellStart"/>
+      <w:r>
+        <w:rPr>
+          <w:rFonts w:ascii="Arial" w:hAnsi="Arial" w:cs="Arial"/>
+          <w:color w:val="000000"/>
+          <w:sz w:val="22"/>
+          <w:szCs w:val="22"/>
+        </w:rPr>
+        <w:t>celebro</w:t>
+      </w:r>
+      <w:proofErr w:type="spellEnd"/>
+      <w:r>
+        <w:rPr>
+          <w:rFonts w:ascii="Arial" w:hAnsi="Arial" w:cs="Arial"/>
+          <w:color w:val="000000"/>
+          <w:sz w:val="22"/>
+          <w:szCs w:val="22"/>
+        </w:rPr>
+        <w:t xml:space="preserve"> el convenio</w:t>
       </w:r>
     </w:p>
     <w:p>
@@ -22450,6 +26113,7 @@
           <w:szCs w:val="22"/>
         </w:rPr>
       </w:pPr>
+      <w:proofErr w:type="spellStart"/>
       <w:r>
         <w:rPr>
           <w:rFonts w:ascii="Arial" w:hAnsi="Arial" w:cs="Arial"/>
@@ -22459,6 +26123,7 @@
         </w:rPr>
         <w:t>Pais</w:t>
       </w:r>
+      <w:proofErr w:type="spellEnd"/>
     </w:p>
     <w:p>
       <w:pPr>
@@ -22780,6 +26445,7 @@
           <w:szCs w:val="22"/>
         </w:rPr>
       </w:pPr>
+      <w:proofErr w:type="spellStart"/>
       <w:r>
         <w:rPr>
           <w:rFonts w:ascii="Arial" w:hAnsi="Arial" w:cs="Arial"/>
@@ -22789,6 +26455,7 @@
         </w:rPr>
         <w:t>Vigenica</w:t>
       </w:r>
+      <w:proofErr w:type="spellEnd"/>
     </w:p>
     <w:p>
       <w:pPr>
@@ -23504,41 +27171,85 @@
           <w:szCs w:val="22"/>
           <w:highlight w:val="green"/>
         </w:rPr>
-        <w:t>MODULO EGRESADOS: La finalización de un ciclo académico también es importante dentro de la universidad, por ende, es necesario hacer seguimiento a los estudiantes que ya han finalizado este ciclo, cada uno de ellos estará registrado dentro de este modulo y algunos de los datos a gestionar son los siguientes:</w:t>
-      </w:r>
-    </w:p>
-    <w:p>
-      <w:pPr>
-        <w:jc w:val="both"/>
-        <w:rPr>
-          <w:rFonts w:ascii="Arial" w:hAnsi="Arial" w:cs="Arial"/>
-          <w:color w:val="000000"/>
-          <w:sz w:val="22"/>
-          <w:szCs w:val="22"/>
-          <w:highlight w:val="green"/>
-        </w:rPr>
-      </w:pPr>
-    </w:p>
-    <w:p>
-      <w:pPr>
-        <w:jc w:val="both"/>
-        <w:rPr>
-          <w:rFonts w:ascii="Arial" w:hAnsi="Arial" w:cs="Arial"/>
-          <w:color w:val="000000"/>
-          <w:sz w:val="22"/>
-          <w:szCs w:val="22"/>
-          <w:highlight w:val="green"/>
-        </w:rPr>
-      </w:pPr>
-      <w:r>
-        <w:rPr>
-          <w:rFonts w:ascii="Arial" w:hAnsi="Arial" w:cs="Arial"/>
-          <w:color w:val="000000"/>
-          <w:sz w:val="22"/>
-          <w:szCs w:val="22"/>
-          <w:highlight w:val="green"/>
-        </w:rPr>
-        <w:t xml:space="preserve"> Éste módulo debe ir relacionado con el de estudiantes son los que en el cambo estado de la tabla de estudiantes dice egresado adicional a los datos soportados en la tabla estudiante se debe tener lo siguiente</w:t>
+        <w:t xml:space="preserve">MODULO EGRESADOS: La finalización de un ciclo académico también es importante dentro de la universidad, por ende, es necesario hacer seguimiento a los estudiantes que ya han finalizado este ciclo, cada uno de ellos estará registrado dentro de este </w:t>
+      </w:r>
+      <w:proofErr w:type="spellStart"/>
+      <w:r>
+        <w:rPr>
+          <w:rFonts w:ascii="Arial" w:hAnsi="Arial" w:cs="Arial"/>
+          <w:color w:val="000000"/>
+          <w:sz w:val="22"/>
+          <w:szCs w:val="22"/>
+          <w:highlight w:val="green"/>
+        </w:rPr>
+        <w:t>modulo</w:t>
+      </w:r>
+      <w:proofErr w:type="spellEnd"/>
+      <w:r>
+        <w:rPr>
+          <w:rFonts w:ascii="Arial" w:hAnsi="Arial" w:cs="Arial"/>
+          <w:color w:val="000000"/>
+          <w:sz w:val="22"/>
+          <w:szCs w:val="22"/>
+          <w:highlight w:val="green"/>
+        </w:rPr>
+        <w:t xml:space="preserve"> y algunos de los datos a gestionar son los siguientes:</w:t>
+      </w:r>
+    </w:p>
+    <w:p>
+      <w:pPr>
+        <w:jc w:val="both"/>
+        <w:rPr>
+          <w:rFonts w:ascii="Arial" w:hAnsi="Arial" w:cs="Arial"/>
+          <w:color w:val="000000"/>
+          <w:sz w:val="22"/>
+          <w:szCs w:val="22"/>
+          <w:highlight w:val="green"/>
+        </w:rPr>
+      </w:pPr>
+    </w:p>
+    <w:p>
+      <w:pPr>
+        <w:jc w:val="both"/>
+        <w:rPr>
+          <w:rFonts w:ascii="Arial" w:hAnsi="Arial" w:cs="Arial"/>
+          <w:color w:val="000000"/>
+          <w:sz w:val="22"/>
+          <w:szCs w:val="22"/>
+          <w:highlight w:val="green"/>
+        </w:rPr>
+      </w:pPr>
+      <w:r>
+        <w:rPr>
+          <w:rFonts w:ascii="Arial" w:hAnsi="Arial" w:cs="Arial"/>
+          <w:color w:val="000000"/>
+          <w:sz w:val="22"/>
+          <w:szCs w:val="22"/>
+          <w:highlight w:val="green"/>
+        </w:rPr>
+        <w:t xml:space="preserve"> </w:t>
+      </w:r>
+      <w:proofErr w:type="gramStart"/>
+      <w:r>
+        <w:rPr>
+          <w:rFonts w:ascii="Arial" w:hAnsi="Arial" w:cs="Arial"/>
+          <w:color w:val="000000"/>
+          <w:sz w:val="22"/>
+          <w:szCs w:val="22"/>
+          <w:highlight w:val="green"/>
+        </w:rPr>
+        <w:t>Éste</w:t>
+      </w:r>
+      <w:proofErr w:type="gramEnd"/>
+      <w:r>
+        <w:rPr>
+          <w:rFonts w:ascii="Arial" w:hAnsi="Arial" w:cs="Arial"/>
+          <w:color w:val="000000"/>
+          <w:sz w:val="22"/>
+          <w:szCs w:val="22"/>
+          <w:highlight w:val="green"/>
+        </w:rPr>
+        <w:t xml:space="preserve"> módulo debe ir relacionado con el de estudiantes son los que en el cambo estado de la tabla de estudiantes dice egresado adicional a los datos soportados en la tabla estudiante se debe tener lo siguiente</w:t>
       </w:r>
     </w:p>
     <w:p>
@@ -23818,7 +27529,7 @@
 </file>
 
 <file path=word/endnotes.xml><?xml version="1.0" encoding="utf-8"?>
-<w:endnotes xmlns:wpc="http://schemas.microsoft.com/office/word/2010/wordprocessingCanvas" xmlns:mc="http://schemas.openxmlformats.org/markup-compatibility/2006" xmlns:o="urn:schemas-microsoft-com:office:office" xmlns:r="http://schemas.openxmlformats.org/officeDocument/2006/relationships" xmlns:m="http://schemas.openxmlformats.org/officeDocument/2006/math" xmlns:v="urn:schemas-microsoft-com:vml" xmlns:wp14="http://schemas.microsoft.com/office/word/2010/wordprocessingDrawing" xmlns:wp="http://schemas.openxmlformats.org/drawingml/2006/wordprocessingDrawing" xmlns:w10="urn:schemas-microsoft-com:office:word" xmlns:w="http://schemas.openxmlformats.org/wordprocessingml/2006/main" xmlns:w14="http://schemas.microsoft.com/office/word/2010/wordml" xmlns:w15="http://schemas.microsoft.com/office/word/2012/wordml" xmlns:wpg="http://schemas.microsoft.com/office/word/2010/wordprocessingGroup" xmlns:wpi="http://schemas.microsoft.com/office/word/2010/wordprocessingInk" xmlns:wne="http://schemas.microsoft.com/office/word/2006/wordml" xmlns:wps="http://schemas.microsoft.com/office/word/2010/wordprocessingShape" mc:Ignorable="w14 w15 wp14">
+<w:endnotes xmlns:wpc="http://schemas.microsoft.com/office/word/2010/wordprocessingCanvas" xmlns:cx="http://schemas.microsoft.com/office/drawing/2014/chartex" xmlns:cx1="http://schemas.microsoft.com/office/drawing/2015/9/8/chartex" xmlns:cx2="http://schemas.microsoft.com/office/drawing/2015/10/21/chartex" xmlns:cx3="http://schemas.microsoft.com/office/drawing/2016/5/9/chartex" xmlns:cx4="http://schemas.microsoft.com/office/drawing/2016/5/10/chartex" xmlns:cx5="http://schemas.microsoft.com/office/drawing/2016/5/11/chartex" xmlns:cx6="http://schemas.microsoft.com/office/drawing/2016/5/12/chartex" xmlns:cx7="http://schemas.microsoft.com/office/drawing/2016/5/13/chartex" xmlns:cx8="http://schemas.microsoft.com/office/drawing/2016/5/14/chartex" xmlns:mc="http://schemas.openxmlformats.org/markup-compatibility/2006" xmlns:aink="http://schemas.microsoft.com/office/drawing/2016/ink" xmlns:am3d="http://schemas.microsoft.com/office/drawing/2017/model3d" xmlns:o="urn:schemas-microsoft-com:office:office" xmlns:r="http://schemas.openxmlformats.org/officeDocument/2006/relationships" xmlns:m="http://schemas.openxmlformats.org/officeDocument/2006/math" xmlns:v="urn:schemas-microsoft-com:vml" xmlns:wp14="http://schemas.microsoft.com/office/word/2010/wordprocessingDrawing" xmlns:wp="http://schemas.openxmlformats.org/drawingml/2006/wordprocessingDrawing" xmlns:w10="urn:schemas-microsoft-com:office:word" xmlns:w="http://schemas.openxmlformats.org/wordprocessingml/2006/main" xmlns:w14="http://schemas.microsoft.com/office/word/2010/wordml" xmlns:w15="http://schemas.microsoft.com/office/word/2012/wordml" xmlns:w16cex="http://schemas.microsoft.com/office/word/2018/wordml/cex" xmlns:w16cid="http://schemas.microsoft.com/office/word/2016/wordml/cid" xmlns:w16="http://schemas.microsoft.com/office/word/2018/wordml" xmlns:w16sdtdh="http://schemas.microsoft.com/office/word/2020/wordml/sdtdatahash" xmlns:w16se="http://schemas.microsoft.com/office/word/2015/wordml/symex" xmlns:wpg="http://schemas.microsoft.com/office/word/2010/wordprocessingGroup" xmlns:wpi="http://schemas.microsoft.com/office/word/2010/wordprocessingInk" xmlns:wne="http://schemas.microsoft.com/office/word/2006/wordml" xmlns:wps="http://schemas.microsoft.com/office/word/2010/wordprocessingShape" mc:Ignorable="w14 w15 w16se w16cid w16 w16cex w16sdtdh wp14">
   <w:endnote w:type="separator" w:id="-1">
     <w:p>
       <w:r>
@@ -23837,7 +27548,7 @@
 </file>
 
 <file path=word/footnotes.xml><?xml version="1.0" encoding="utf-8"?>
-<w:footnotes xmlns:wpc="http://schemas.microsoft.com/office/word/2010/wordprocessingCanvas" xmlns:mc="http://schemas.openxmlformats.org/markup-compatibility/2006" xmlns:o="urn:schemas-microsoft-com:office:office" xmlns:r="http://schemas.openxmlformats.org/officeDocument/2006/relationships" xmlns:m="http://schemas.openxmlformats.org/officeDocument/2006/math" xmlns:v="urn:schemas-microsoft-com:vml" xmlns:wp14="http://schemas.microsoft.com/office/word/2010/wordprocessingDrawing" xmlns:wp="http://schemas.openxmlformats.org/drawingml/2006/wordprocessingDrawing" xmlns:w10="urn:schemas-microsoft-com:office:word" xmlns:w="http://schemas.openxmlformats.org/wordprocessingml/2006/main" xmlns:w14="http://schemas.microsoft.com/office/word/2010/wordml" xmlns:w15="http://schemas.microsoft.com/office/word/2012/wordml" xmlns:wpg="http://schemas.microsoft.com/office/word/2010/wordprocessingGroup" xmlns:wpi="http://schemas.microsoft.com/office/word/2010/wordprocessingInk" xmlns:wne="http://schemas.microsoft.com/office/word/2006/wordml" xmlns:wps="http://schemas.microsoft.com/office/word/2010/wordprocessingShape" mc:Ignorable="w14 w15 wp14">
+<w:footnotes xmlns:wpc="http://schemas.microsoft.com/office/word/2010/wordprocessingCanvas" xmlns:cx="http://schemas.microsoft.com/office/drawing/2014/chartex" xmlns:cx1="http://schemas.microsoft.com/office/drawing/2015/9/8/chartex" xmlns:cx2="http://schemas.microsoft.com/office/drawing/2015/10/21/chartex" xmlns:cx3="http://schemas.microsoft.com/office/drawing/2016/5/9/chartex" xmlns:cx4="http://schemas.microsoft.com/office/drawing/2016/5/10/chartex" xmlns:cx5="http://schemas.microsoft.com/office/drawing/2016/5/11/chartex" xmlns:cx6="http://schemas.microsoft.com/office/drawing/2016/5/12/chartex" xmlns:cx7="http://schemas.microsoft.com/office/drawing/2016/5/13/chartex" xmlns:cx8="http://schemas.microsoft.com/office/drawing/2016/5/14/chartex" xmlns:mc="http://schemas.openxmlformats.org/markup-compatibility/2006" xmlns:aink="http://schemas.microsoft.com/office/drawing/2016/ink" xmlns:am3d="http://schemas.microsoft.com/office/drawing/2017/model3d" xmlns:o="urn:schemas-microsoft-com:office:office" xmlns:r="http://schemas.openxmlformats.org/officeDocument/2006/relationships" xmlns:m="http://schemas.openxmlformats.org/officeDocument/2006/math" xmlns:v="urn:schemas-microsoft-com:vml" xmlns:wp14="http://schemas.microsoft.com/office/word/2010/wordprocessingDrawing" xmlns:wp="http://schemas.openxmlformats.org/drawingml/2006/wordprocessingDrawing" xmlns:w10="urn:schemas-microsoft-com:office:word" xmlns:w="http://schemas.openxmlformats.org/wordprocessingml/2006/main" xmlns:w14="http://schemas.microsoft.com/office/word/2010/wordml" xmlns:w15="http://schemas.microsoft.com/office/word/2012/wordml" xmlns:w16cex="http://schemas.microsoft.com/office/word/2018/wordml/cex" xmlns:w16cid="http://schemas.microsoft.com/office/word/2016/wordml/cid" xmlns:w16="http://schemas.microsoft.com/office/word/2018/wordml" xmlns:w16sdtdh="http://schemas.microsoft.com/office/word/2020/wordml/sdtdatahash" xmlns:w16se="http://schemas.microsoft.com/office/word/2015/wordml/symex" xmlns:wpg="http://schemas.microsoft.com/office/word/2010/wordprocessingGroup" xmlns:wpi="http://schemas.microsoft.com/office/word/2010/wordprocessingInk" xmlns:wne="http://schemas.microsoft.com/office/word/2006/wordml" xmlns:wps="http://schemas.microsoft.com/office/word/2010/wordprocessingShape" mc:Ignorable="w14 w15 w16se w16cid w16 w16cex w16sdtdh wp14">
   <w:footnote w:type="separator" w:id="-1">
     <w:p>
       <w:r>
@@ -23856,8 +27567,8 @@
 </file>
 
 <file path=word/numbering.xml><?xml version="1.0" encoding="utf-8"?>
-<w:numbering xmlns:wpc="http://schemas.microsoft.com/office/word/2010/wordprocessingCanvas" xmlns:mc="http://schemas.openxmlformats.org/markup-compatibility/2006" xmlns:o="urn:schemas-microsoft-com:office:office" xmlns:r="http://schemas.openxmlformats.org/officeDocument/2006/relationships" xmlns:m="http://schemas.openxmlformats.org/officeDocument/2006/math" xmlns:v="urn:schemas-microsoft-com:vml" xmlns:wp14="http://schemas.microsoft.com/office/word/2010/wordprocessingDrawing" xmlns:wp="http://schemas.openxmlformats.org/drawingml/2006/wordprocessingDrawing" xmlns:w10="urn:schemas-microsoft-com:office:word" xmlns:w="http://schemas.openxmlformats.org/wordprocessingml/2006/main" xmlns:w14="http://schemas.microsoft.com/office/word/2010/wordml" xmlns:w15="http://schemas.microsoft.com/office/word/2012/wordml" xmlns:wpg="http://schemas.microsoft.com/office/word/2010/wordprocessingGroup" xmlns:wpi="http://schemas.microsoft.com/office/word/2010/wordprocessingInk" xmlns:wne="http://schemas.microsoft.com/office/word/2006/wordml" xmlns:wps="http://schemas.microsoft.com/office/word/2010/wordprocessingShape" mc:Ignorable="w14 w15 wp14">
-  <w:abstractNum w:abstractNumId="0">
+<w:numbering xmlns:wpc="http://schemas.microsoft.com/office/word/2010/wordprocessingCanvas" xmlns:cx="http://schemas.microsoft.com/office/drawing/2014/chartex" xmlns:cx1="http://schemas.microsoft.com/office/drawing/2015/9/8/chartex" xmlns:cx2="http://schemas.microsoft.com/office/drawing/2015/10/21/chartex" xmlns:cx3="http://schemas.microsoft.com/office/drawing/2016/5/9/chartex" xmlns:cx4="http://schemas.microsoft.com/office/drawing/2016/5/10/chartex" xmlns:cx5="http://schemas.microsoft.com/office/drawing/2016/5/11/chartex" xmlns:cx6="http://schemas.microsoft.com/office/drawing/2016/5/12/chartex" xmlns:cx7="http://schemas.microsoft.com/office/drawing/2016/5/13/chartex" xmlns:cx8="http://schemas.microsoft.com/office/drawing/2016/5/14/chartex" xmlns:mc="http://schemas.openxmlformats.org/markup-compatibility/2006" xmlns:aink="http://schemas.microsoft.com/office/drawing/2016/ink" xmlns:am3d="http://schemas.microsoft.com/office/drawing/2017/model3d" xmlns:o="urn:schemas-microsoft-com:office:office" xmlns:r="http://schemas.openxmlformats.org/officeDocument/2006/relationships" xmlns:m="http://schemas.openxmlformats.org/officeDocument/2006/math" xmlns:v="urn:schemas-microsoft-com:vml" xmlns:wp14="http://schemas.microsoft.com/office/word/2010/wordprocessingDrawing" xmlns:wp="http://schemas.openxmlformats.org/drawingml/2006/wordprocessingDrawing" xmlns:w10="urn:schemas-microsoft-com:office:word" xmlns:w="http://schemas.openxmlformats.org/wordprocessingml/2006/main" xmlns:w14="http://schemas.microsoft.com/office/word/2010/wordml" xmlns:w15="http://schemas.microsoft.com/office/word/2012/wordml" xmlns:w16cex="http://schemas.microsoft.com/office/word/2018/wordml/cex" xmlns:w16cid="http://schemas.microsoft.com/office/word/2016/wordml/cid" xmlns:w16="http://schemas.microsoft.com/office/word/2018/wordml" xmlns:w16sdtdh="http://schemas.microsoft.com/office/word/2020/wordml/sdtdatahash" xmlns:w16se="http://schemas.microsoft.com/office/word/2015/wordml/symex" xmlns:wpg="http://schemas.microsoft.com/office/word/2010/wordprocessingGroup" xmlns:wpi="http://schemas.microsoft.com/office/word/2010/wordprocessingInk" xmlns:wne="http://schemas.microsoft.com/office/word/2006/wordml" xmlns:wps="http://schemas.microsoft.com/office/word/2010/wordprocessingShape" mc:Ignorable="w14 w15 w16se w16cid w16 w16cex w16sdtdh wp14">
+  <w:abstractNum w:abstractNumId="0" w15:restartNumberingAfterBreak="0">
     <w:nsid w:val="0601779C"/>
     <w:multiLevelType w:val="hybridMultilevel"/>
     <w:tmpl w:val="2988D352"/>
@@ -23968,7 +27679,7 @@
       </w:rPr>
     </w:lvl>
   </w:abstractNum>
-  <w:abstractNum w:abstractNumId="1">
+  <w:abstractNum w:abstractNumId="1" w15:restartNumberingAfterBreak="0">
     <w:nsid w:val="08776B7F"/>
     <w:multiLevelType w:val="hybridMultilevel"/>
     <w:tmpl w:val="45CC23A2"/>
@@ -24081,7 +27792,7 @@
       </w:rPr>
     </w:lvl>
   </w:abstractNum>
-  <w:abstractNum w:abstractNumId="2">
+  <w:abstractNum w:abstractNumId="2" w15:restartNumberingAfterBreak="0">
     <w:nsid w:val="094A09BB"/>
     <w:multiLevelType w:val="hybridMultilevel"/>
     <w:tmpl w:val="DCD2F040"/>
@@ -24194,7 +27905,7 @@
       </w:rPr>
     </w:lvl>
   </w:abstractNum>
-  <w:abstractNum w:abstractNumId="3">
+  <w:abstractNum w:abstractNumId="3" w15:restartNumberingAfterBreak="0">
     <w:nsid w:val="12B9791B"/>
     <w:multiLevelType w:val="hybridMultilevel"/>
     <w:tmpl w:val="4DC61C0E"/>
@@ -24283,7 +27994,7 @@
       </w:pPr>
     </w:lvl>
   </w:abstractNum>
-  <w:abstractNum w:abstractNumId="4">
+  <w:abstractNum w:abstractNumId="4" w15:restartNumberingAfterBreak="0">
     <w:nsid w:val="148201EB"/>
     <w:multiLevelType w:val="hybridMultilevel"/>
     <w:tmpl w:val="A69E7288"/>
@@ -24396,7 +28107,7 @@
       </w:rPr>
     </w:lvl>
   </w:abstractNum>
-  <w:abstractNum w:abstractNumId="5">
+  <w:abstractNum w:abstractNumId="5" w15:restartNumberingAfterBreak="0">
     <w:nsid w:val="16A86054"/>
     <w:multiLevelType w:val="hybridMultilevel"/>
     <w:tmpl w:val="936892BE"/>
@@ -24509,7 +28220,7 @@
       </w:rPr>
     </w:lvl>
   </w:abstractNum>
-  <w:abstractNum w:abstractNumId="6">
+  <w:abstractNum w:abstractNumId="6" w15:restartNumberingAfterBreak="0">
     <w:nsid w:val="17CB7609"/>
     <w:multiLevelType w:val="hybridMultilevel"/>
     <w:tmpl w:val="0BECBBB4"/>
@@ -24622,7 +28333,7 @@
       </w:rPr>
     </w:lvl>
   </w:abstractNum>
-  <w:abstractNum w:abstractNumId="7">
+  <w:abstractNum w:abstractNumId="7" w15:restartNumberingAfterBreak="0">
     <w:nsid w:val="1B6941DF"/>
     <w:multiLevelType w:val="hybridMultilevel"/>
     <w:tmpl w:val="81121ACC"/>
@@ -24735,7 +28446,7 @@
       </w:rPr>
     </w:lvl>
   </w:abstractNum>
-  <w:abstractNum w:abstractNumId="8">
+  <w:abstractNum w:abstractNumId="8" w15:restartNumberingAfterBreak="0">
     <w:nsid w:val="2D0F4D52"/>
     <w:multiLevelType w:val="hybridMultilevel"/>
     <w:tmpl w:val="F6D4C898"/>
@@ -24848,7 +28559,7 @@
       </w:rPr>
     </w:lvl>
   </w:abstractNum>
-  <w:abstractNum w:abstractNumId="9">
+  <w:abstractNum w:abstractNumId="9" w15:restartNumberingAfterBreak="0">
     <w:nsid w:val="2DB40550"/>
     <w:multiLevelType w:val="hybridMultilevel"/>
     <w:tmpl w:val="0A34E9A8"/>
@@ -24961,7 +28672,7 @@
       </w:rPr>
     </w:lvl>
   </w:abstractNum>
-  <w:abstractNum w:abstractNumId="10">
+  <w:abstractNum w:abstractNumId="10" w15:restartNumberingAfterBreak="0">
     <w:nsid w:val="31874057"/>
     <w:multiLevelType w:val="hybridMultilevel"/>
     <w:tmpl w:val="1C0ECF88"/>
@@ -25074,7 +28785,7 @@
       </w:rPr>
     </w:lvl>
   </w:abstractNum>
-  <w:abstractNum w:abstractNumId="11">
+  <w:abstractNum w:abstractNumId="11" w15:restartNumberingAfterBreak="0">
     <w:nsid w:val="39CA3175"/>
     <w:multiLevelType w:val="hybridMultilevel"/>
     <w:tmpl w:val="34923A0A"/>
@@ -25185,7 +28896,7 @@
       </w:rPr>
     </w:lvl>
   </w:abstractNum>
-  <w:abstractNum w:abstractNumId="12">
+  <w:abstractNum w:abstractNumId="12" w15:restartNumberingAfterBreak="0">
     <w:nsid w:val="3B317811"/>
     <w:multiLevelType w:val="hybridMultilevel"/>
     <w:tmpl w:val="3780722E"/>
@@ -25298,7 +29009,7 @@
       </w:rPr>
     </w:lvl>
   </w:abstractNum>
-  <w:abstractNum w:abstractNumId="13">
+  <w:abstractNum w:abstractNumId="13" w15:restartNumberingAfterBreak="0">
     <w:nsid w:val="3D9E0809"/>
     <w:multiLevelType w:val="hybridMultilevel"/>
     <w:tmpl w:val="7ECAABB0"/>
@@ -25410,7 +29121,7 @@
       </w:rPr>
     </w:lvl>
   </w:abstractNum>
-  <w:abstractNum w:abstractNumId="14">
+  <w:abstractNum w:abstractNumId="14" w15:restartNumberingAfterBreak="0">
     <w:nsid w:val="438D4955"/>
     <w:multiLevelType w:val="hybridMultilevel"/>
     <w:tmpl w:val="3172651C"/>
@@ -25523,7 +29234,7 @@
       </w:rPr>
     </w:lvl>
   </w:abstractNum>
-  <w:abstractNum w:abstractNumId="15">
+  <w:abstractNum w:abstractNumId="15" w15:restartNumberingAfterBreak="0">
     <w:nsid w:val="46196E93"/>
     <w:multiLevelType w:val="hybridMultilevel"/>
     <w:tmpl w:val="7700C8A2"/>
@@ -25636,7 +29347,7 @@
       </w:rPr>
     </w:lvl>
   </w:abstractNum>
-  <w:abstractNum w:abstractNumId="16">
+  <w:abstractNum w:abstractNumId="16" w15:restartNumberingAfterBreak="0">
     <w:nsid w:val="4939619D"/>
     <w:multiLevelType w:val="hybridMultilevel"/>
     <w:tmpl w:val="1AEAE900"/>
@@ -25749,7 +29460,7 @@
       </w:rPr>
     </w:lvl>
   </w:abstractNum>
-  <w:abstractNum w:abstractNumId="17">
+  <w:abstractNum w:abstractNumId="17" w15:restartNumberingAfterBreak="0">
     <w:nsid w:val="49423BE6"/>
     <w:multiLevelType w:val="hybridMultilevel"/>
     <w:tmpl w:val="477E32B8"/>
@@ -25862,7 +29573,7 @@
       </w:rPr>
     </w:lvl>
   </w:abstractNum>
-  <w:abstractNum w:abstractNumId="18">
+  <w:abstractNum w:abstractNumId="18" w15:restartNumberingAfterBreak="0">
     <w:nsid w:val="4B26471C"/>
     <w:multiLevelType w:val="hybridMultilevel"/>
     <w:tmpl w:val="7A5EDDB0"/>
@@ -25975,7 +29686,7 @@
       </w:rPr>
     </w:lvl>
   </w:abstractNum>
-  <w:abstractNum w:abstractNumId="19">
+  <w:abstractNum w:abstractNumId="19" w15:restartNumberingAfterBreak="0">
     <w:nsid w:val="4B315FE3"/>
     <w:multiLevelType w:val="hybridMultilevel"/>
     <w:tmpl w:val="B4829202"/>
@@ -26087,7 +29798,7 @@
       </w:rPr>
     </w:lvl>
   </w:abstractNum>
-  <w:abstractNum w:abstractNumId="20">
+  <w:abstractNum w:abstractNumId="20" w15:restartNumberingAfterBreak="0">
     <w:nsid w:val="4CD67501"/>
     <w:multiLevelType w:val="hybridMultilevel"/>
     <w:tmpl w:val="FCC82248"/>
@@ -26200,7 +29911,7 @@
       </w:rPr>
     </w:lvl>
   </w:abstractNum>
-  <w:abstractNum w:abstractNumId="21">
+  <w:abstractNum w:abstractNumId="21" w15:restartNumberingAfterBreak="0">
     <w:nsid w:val="51486D93"/>
     <w:multiLevelType w:val="multilevel"/>
     <w:tmpl w:val="01463AE0"/>
@@ -26349,7 +30060,7 @@
       </w:rPr>
     </w:lvl>
   </w:abstractNum>
-  <w:abstractNum w:abstractNumId="22">
+  <w:abstractNum w:abstractNumId="22" w15:restartNumberingAfterBreak="0">
     <w:nsid w:val="574E0460"/>
     <w:multiLevelType w:val="hybridMultilevel"/>
     <w:tmpl w:val="FB92CB7A"/>
@@ -26462,7 +30173,7 @@
       </w:rPr>
     </w:lvl>
   </w:abstractNum>
-  <w:abstractNum w:abstractNumId="23">
+  <w:abstractNum w:abstractNumId="23" w15:restartNumberingAfterBreak="0">
     <w:nsid w:val="59943E1F"/>
     <w:multiLevelType w:val="hybridMultilevel"/>
     <w:tmpl w:val="C944D69E"/>
@@ -26574,7 +30285,7 @@
       </w:rPr>
     </w:lvl>
   </w:abstractNum>
-  <w:abstractNum w:abstractNumId="24">
+  <w:abstractNum w:abstractNumId="24" w15:restartNumberingAfterBreak="0">
     <w:nsid w:val="5A0402A7"/>
     <w:multiLevelType w:val="hybridMultilevel"/>
     <w:tmpl w:val="495483F4"/>
@@ -26686,7 +30397,7 @@
       </w:rPr>
     </w:lvl>
   </w:abstractNum>
-  <w:abstractNum w:abstractNumId="25">
+  <w:abstractNum w:abstractNumId="25" w15:restartNumberingAfterBreak="0">
     <w:nsid w:val="5DF95F1D"/>
     <w:multiLevelType w:val="hybridMultilevel"/>
     <w:tmpl w:val="951CF438"/>
@@ -26799,7 +30510,7 @@
       </w:rPr>
     </w:lvl>
   </w:abstractNum>
-  <w:abstractNum w:abstractNumId="26">
+  <w:abstractNum w:abstractNumId="26" w15:restartNumberingAfterBreak="0">
     <w:nsid w:val="63B275BD"/>
     <w:multiLevelType w:val="hybridMultilevel"/>
     <w:tmpl w:val="567C4DC4"/>
@@ -26912,7 +30623,7 @@
       </w:rPr>
     </w:lvl>
   </w:abstractNum>
-  <w:abstractNum w:abstractNumId="27">
+  <w:abstractNum w:abstractNumId="27" w15:restartNumberingAfterBreak="0">
     <w:nsid w:val="696D4CFB"/>
     <w:multiLevelType w:val="hybridMultilevel"/>
     <w:tmpl w:val="E42ACBFA"/>
@@ -27025,7 +30736,7 @@
       </w:rPr>
     </w:lvl>
   </w:abstractNum>
-  <w:abstractNum w:abstractNumId="28">
+  <w:abstractNum w:abstractNumId="28" w15:restartNumberingAfterBreak="0">
     <w:nsid w:val="6FF739A1"/>
     <w:multiLevelType w:val="hybridMultilevel"/>
     <w:tmpl w:val="5298277E"/>
@@ -27111,7 +30822,7 @@
       </w:pPr>
     </w:lvl>
   </w:abstractNum>
-  <w:abstractNum w:abstractNumId="29">
+  <w:abstractNum w:abstractNumId="29" w15:restartNumberingAfterBreak="0">
     <w:nsid w:val="740B09E8"/>
     <w:multiLevelType w:val="multilevel"/>
     <w:tmpl w:val="6F765E36"/>
@@ -27260,7 +30971,7 @@
       </w:rPr>
     </w:lvl>
   </w:abstractNum>
-  <w:abstractNum w:abstractNumId="30">
+  <w:abstractNum w:abstractNumId="30" w15:restartNumberingAfterBreak="0">
     <w:nsid w:val="7F985113"/>
     <w:multiLevelType w:val="hybridMultilevel"/>
     <w:tmpl w:val="205238C2"/>
@@ -27473,7 +31184,7 @@
 </file>
 
 <file path=word/styles.xml><?xml version="1.0" encoding="utf-8"?>
-<w:styles xmlns:mc="http://schemas.openxmlformats.org/markup-compatibility/2006" xmlns:r="http://schemas.openxmlformats.org/officeDocument/2006/relationships" xmlns:w="http://schemas.openxmlformats.org/wordprocessingml/2006/main" xmlns:w14="http://schemas.microsoft.com/office/word/2010/wordml" xmlns:w15="http://schemas.microsoft.com/office/word/2012/wordml" mc:Ignorable="w14 w15">
+<w:styles xmlns:mc="http://schemas.openxmlformats.org/markup-compatibility/2006" xmlns:r="http://schemas.openxmlformats.org/officeDocument/2006/relationships" xmlns:w="http://schemas.openxmlformats.org/wordprocessingml/2006/main" xmlns:w14="http://schemas.microsoft.com/office/word/2010/wordml" xmlns:w15="http://schemas.microsoft.com/office/word/2012/wordml" xmlns:w16cex="http://schemas.microsoft.com/office/word/2018/wordml/cex" xmlns:w16cid="http://schemas.microsoft.com/office/word/2016/wordml/cid" xmlns:w16="http://schemas.microsoft.com/office/word/2018/wordml" xmlns:w16sdtdh="http://schemas.microsoft.com/office/word/2020/wordml/sdtdatahash" xmlns:w16se="http://schemas.microsoft.com/office/word/2015/wordml/symex" mc:Ignorable="w14 w15 w16se w16cid w16 w16cex w16sdtdh">
   <w:docDefaults>
     <w:rPrDefault>
       <w:rPr>
@@ -27489,7 +31200,7 @@
       </w:pPr>
     </w:pPrDefault>
   </w:docDefaults>
-  <w:latentStyles w:defLockedState="0" w:defUIPriority="99" w:defSemiHidden="0" w:defUnhideWhenUsed="0" w:defQFormat="0" w:count="371">
+  <w:latentStyles w:defLockedState="0" w:defUIPriority="99" w:defSemiHidden="0" w:defUnhideWhenUsed="0" w:defQFormat="0" w:count="376">
     <w:lsdException w:name="Normal" w:uiPriority="0" w:qFormat="1"/>
     <w:lsdException w:name="heading 1" w:uiPriority="9" w:qFormat="1"/>
     <w:lsdException w:name="heading 2" w:semiHidden="1" w:uiPriority="9" w:unhideWhenUsed="1" w:qFormat="1"/>
@@ -27595,7 +31306,6 @@
     <w:lsdException w:name="HTML Sample" w:semiHidden="1" w:unhideWhenUsed="1"/>
     <w:lsdException w:name="HTML Typewriter" w:semiHidden="1" w:unhideWhenUsed="1"/>
     <w:lsdException w:name="HTML Variable" w:semiHidden="1" w:unhideWhenUsed="1"/>
-    <w:lsdException w:name="Normal Table" w:semiHidden="1" w:unhideWhenUsed="1"/>
     <w:lsdException w:name="annotation subject" w:semiHidden="1" w:unhideWhenUsed="1"/>
     <w:lsdException w:name="No List" w:semiHidden="1" w:unhideWhenUsed="1"/>
     <w:lsdException w:name="Outline List 1" w:semiHidden="1" w:unhideWhenUsed="1"/>
@@ -27638,11 +31348,8 @@
     <w:lsdException w:name="Table Contemporary" w:semiHidden="1" w:unhideWhenUsed="1"/>
     <w:lsdException w:name="Table Elegant" w:semiHidden="1" w:unhideWhenUsed="1"/>
     <w:lsdException w:name="Table Professional" w:semiHidden="1" w:unhideWhenUsed="1"/>
-    <w:lsdException w:name="Table Subtle 1" w:semiHidden="1" w:unhideWhenUsed="1"/>
     <w:lsdException w:name="Table Subtle 2" w:semiHidden="1" w:unhideWhenUsed="1"/>
     <w:lsdException w:name="Table Web 1" w:semiHidden="1" w:unhideWhenUsed="1"/>
-    <w:lsdException w:name="Table Web 2" w:semiHidden="1" w:unhideWhenUsed="1"/>
-    <w:lsdException w:name="Table Web 3" w:semiHidden="1" w:unhideWhenUsed="1"/>
     <w:lsdException w:name="Balloon Text" w:semiHidden="1" w:unhideWhenUsed="1"/>
     <w:lsdException w:name="Table Grid" w:uiPriority="39"/>
     <w:lsdException w:name="Table Theme" w:semiHidden="1" w:unhideWhenUsed="1"/>
@@ -27861,6 +31568,11 @@
     <w:lsdException w:name="List Table 5 Dark Accent 6" w:uiPriority="50"/>
     <w:lsdException w:name="List Table 6 Colorful Accent 6" w:uiPriority="51"/>
     <w:lsdException w:name="List Table 7 Colorful Accent 6" w:uiPriority="52"/>
+    <w:lsdException w:name="Mention" w:semiHidden="1" w:unhideWhenUsed="1"/>
+    <w:lsdException w:name="Smart Hyperlink" w:semiHidden="1" w:unhideWhenUsed="1"/>
+    <w:lsdException w:name="Hashtag" w:semiHidden="1" w:unhideWhenUsed="1"/>
+    <w:lsdException w:name="Unresolved Mention" w:semiHidden="1" w:unhideWhenUsed="1"/>
+    <w:lsdException w:name="Smart Link" w:semiHidden="1" w:unhideWhenUsed="1"/>
   </w:latentStyles>
   <w:style w:type="paragraph" w:default="1" w:styleId="Normal">
     <w:name w:val="Normal"/>
@@ -27923,7 +31635,6 @@
       <w:spacing w:after="0" w:line="240" w:lineRule="auto"/>
     </w:pPr>
     <w:tblPr>
-      <w:tblInd w:w="0" w:type="dxa"/>
       <w:tblBorders>
         <w:top w:val="single" w:sz="4" w:space="0" w:color="auto"/>
         <w:left w:val="single" w:sz="4" w:space="0" w:color="auto"/>
@@ -27932,12 +31643,6 @@
         <w:insideH w:val="single" w:sz="4" w:space="0" w:color="auto"/>
         <w:insideV w:val="single" w:sz="4" w:space="0" w:color="auto"/>
       </w:tblBorders>
-      <w:tblCellMar>
-        <w:top w:w="0" w:type="dxa"/>
-        <w:left w:w="108" w:type="dxa"/>
-        <w:bottom w:w="0" w:type="dxa"/>
-        <w:right w:w="108" w:type="dxa"/>
-      </w:tblCellMar>
     </w:tblPr>
   </w:style>
   <w:style w:type="paragraph" w:styleId="NormalWeb">

--- a/MODULO PROGRAMA final.docx
+++ b/MODULO PROGRAMA final.docx
@@ -19152,12 +19152,14 @@
         <w:rPr>
           <w:b/>
           <w:bCs/>
+          <w:highlight w:val="green"/>
         </w:rPr>
       </w:pPr>
       <w:r>
         <w:rPr>
           <w:b/>
           <w:bCs/>
+          <w:highlight w:val="green"/>
         </w:rPr>
         <w:t xml:space="preserve">Movilidad </w:t>
       </w:r>
@@ -19166,6 +19168,7 @@
         <w:rPr>
           <w:b/>
           <w:bCs/>
+          <w:highlight w:val="green"/>
         </w:rPr>
         <w:t>intersedes</w:t>
       </w:r>
@@ -19174,6 +19177,7 @@
         <w:rPr>
           <w:b/>
           <w:bCs/>
+          <w:highlight w:val="green"/>
         </w:rPr>
         <w:t>:</w:t>
       </w:r>
@@ -19188,10 +19192,14 @@
           <w:color w:val="000000"/>
           <w:sz w:val="22"/>
           <w:szCs w:val="22"/>
+          <w:highlight w:val="green"/>
         </w:rPr>
         <w:t>Los campos necesarios para la tabla Movilidad intercedes se encuentran en el siguiente formulario</w:t>
       </w:r>
       <w:r>
+        <w:rPr>
+          <w:highlight w:val="green"/>
+        </w:rPr>
         <w:t xml:space="preserve"> </w:t>
       </w:r>
       <w:hyperlink r:id="rId9" w:history="1">
@@ -19201,6 +19209,7 @@
             <w:rFonts w:ascii="Calibri" w:hAnsi="Calibri" w:cs="Calibri"/>
             <w:sz w:val="22"/>
             <w:szCs w:val="22"/>
+            <w:highlight w:val="green"/>
             <w:u w:val="none"/>
           </w:rPr>
           <w:t>https://forms.gle/GfjH8RYZdDenbuj29</w:t>
@@ -19228,11 +19237,15 @@
           <w:ilvl w:val="0"/>
           <w:numId w:val="18"/>
         </w:numPr>
+        <w:rPr>
+          <w:highlight w:val="green"/>
+        </w:rPr>
       </w:pPr>
       <w:r>
         <w:rPr>
           <w:b/>
           <w:bCs/>
+          <w:highlight w:val="green"/>
         </w:rPr>
         <w:t>Movilidad internacional:</w:t>
       </w:r>
@@ -19240,13 +19253,17 @@
     <w:p>
       <w:pPr>
         <w:pStyle w:val="Prrafodelista"/>
-      </w:pPr>
-      <w:r>
-        <w:rPr>
-          <w:rFonts w:ascii="Calibri" w:hAnsi="Calibri" w:cs="Calibri"/>
-          <w:color w:val="000000"/>
-          <w:sz w:val="22"/>
-          <w:szCs w:val="22"/>
+        <w:rPr>
+          <w:highlight w:val="green"/>
+        </w:rPr>
+      </w:pPr>
+      <w:r>
+        <w:rPr>
+          <w:rFonts w:ascii="Calibri" w:hAnsi="Calibri" w:cs="Calibri"/>
+          <w:color w:val="000000"/>
+          <w:sz w:val="22"/>
+          <w:szCs w:val="22"/>
+          <w:highlight w:val="green"/>
         </w:rPr>
         <w:t>Los campos necesarios para la tabla Movilidad internacional se encuentran en el siguiente formulario</w:t>
       </w:r>
@@ -19256,6 +19273,7 @@
           <w:color w:val="000000"/>
           <w:sz w:val="22"/>
           <w:szCs w:val="22"/>
+          <w:highlight w:val="green"/>
         </w:rPr>
         <w:t xml:space="preserve"> </w:t>
       </w:r>
@@ -19266,6 +19284,7 @@
             <w:color w:val="0000FF"/>
             <w:sz w:val="22"/>
             <w:szCs w:val="22"/>
+            <w:highlight w:val="green"/>
           </w:rPr>
           <w:t>https://forms.gle/aT5kRcCzdwYJJnnd7</w:t>
         </w:r>
@@ -19276,6 +19295,7 @@
           <w:color w:val="000000"/>
           <w:sz w:val="22"/>
           <w:szCs w:val="22"/>
+          <w:highlight w:val="green"/>
         </w:rPr>
         <w:t> </w:t>
       </w:r>
@@ -19284,20 +19304,33 @@
       <w:pPr>
         <w:pStyle w:val="Prrafodelista"/>
         <w:spacing w:after="240"/>
-      </w:pPr>
-    </w:p>
-    <w:p>
-      <w:pPr>
-        <w:pStyle w:val="Prrafodelista"/>
-      </w:pPr>
-      <w:r>
-        <w:rPr>
-          <w:rFonts w:ascii="Calibri" w:hAnsi="Calibri" w:cs="Calibri"/>
-          <w:color w:val="000000"/>
-          <w:sz w:val="22"/>
-          <w:szCs w:val="22"/>
-        </w:rPr>
-        <w:t>Las acciones de movilidad a reportar son las siguientes: </w:t>
+        <w:rPr>
+          <w:highlight w:val="green"/>
+        </w:rPr>
+      </w:pPr>
+    </w:p>
+    <w:p>
+      <w:pPr>
+        <w:pStyle w:val="Prrafodelista"/>
+      </w:pPr>
+      <w:r>
+        <w:rPr>
+          <w:rFonts w:ascii="Calibri" w:hAnsi="Calibri" w:cs="Calibri"/>
+          <w:color w:val="000000"/>
+          <w:sz w:val="22"/>
+          <w:szCs w:val="22"/>
+          <w:highlight w:val="green"/>
+        </w:rPr>
+        <w:t>Las acciones de movilidad a reportar son las siguientes:</w:t>
+      </w:r>
+      <w:r>
+        <w:rPr>
+          <w:rFonts w:ascii="Calibri" w:hAnsi="Calibri" w:cs="Calibri"/>
+          <w:color w:val="000000"/>
+          <w:sz w:val="22"/>
+          <w:szCs w:val="22"/>
+        </w:rPr>
+        <w:t> </w:t>
       </w:r>
     </w:p>
     <w:p>
@@ -21358,12 +21391,14 @@
         <w:rPr>
           <w:b/>
           <w:bCs/>
+          <w:highlight w:val="green"/>
         </w:rPr>
       </w:pPr>
       <w:r>
         <w:rPr>
           <w:b/>
           <w:bCs/>
+          <w:highlight w:val="green"/>
         </w:rPr>
         <w:t>PLAN ANUAL DE ACCIÓN INTERNACIONAL</w:t>
       </w:r>
@@ -21381,6 +21416,7 @@
           <w:rFonts w:ascii="Calibri" w:hAnsi="Calibri" w:cs="Calibri"/>
           <w:sz w:val="22"/>
           <w:szCs w:val="22"/>
+          <w:highlight w:val="green"/>
         </w:rPr>
       </w:pPr>
     </w:p>
@@ -21396,6 +21432,7 @@
           <w:rFonts w:ascii="Arial" w:hAnsi="Arial" w:cs="Arial"/>
           <w:sz w:val="22"/>
           <w:szCs w:val="22"/>
+          <w:highlight w:val="green"/>
         </w:rPr>
       </w:pPr>
       <w:proofErr w:type="spellStart"/>
@@ -21404,6 +21441,7 @@
           <w:rFonts w:ascii="Arial" w:hAnsi="Arial" w:cs="Arial"/>
           <w:sz w:val="22"/>
           <w:szCs w:val="22"/>
+          <w:highlight w:val="green"/>
         </w:rPr>
         <w:t>Area</w:t>
       </w:r>
@@ -21413,6 +21451,7 @@
           <w:rFonts w:ascii="Arial" w:hAnsi="Arial" w:cs="Arial"/>
           <w:sz w:val="22"/>
           <w:szCs w:val="22"/>
+          <w:highlight w:val="green"/>
         </w:rPr>
         <w:t xml:space="preserve"> / estrategia</w:t>
       </w:r>
@@ -21421,6 +21460,7 @@
           <w:rFonts w:ascii="Arial" w:hAnsi="Arial" w:cs="Arial"/>
           <w:sz w:val="22"/>
           <w:szCs w:val="22"/>
+          <w:highlight w:val="green"/>
         </w:rPr>
         <w:tab/>
       </w:r>
@@ -21437,19 +21477,29 @@
           <w:rFonts w:ascii="Calibri" w:hAnsi="Calibri" w:cs="Calibri"/>
           <w:sz w:val="22"/>
           <w:szCs w:val="22"/>
-        </w:rPr>
-      </w:pPr>
-      <w:r>
-        <w:rPr>
-          <w:rFonts w:ascii="Calibri" w:hAnsi="Calibri" w:cs="Calibri"/>
-          <w:sz w:val="22"/>
-          <w:szCs w:val="22"/>
+          <w:highlight w:val="green"/>
+        </w:rPr>
+      </w:pPr>
+      <w:r>
+        <w:rPr>
+          <w:rFonts w:ascii="Calibri" w:hAnsi="Calibri" w:cs="Calibri"/>
+          <w:sz w:val="22"/>
+          <w:szCs w:val="22"/>
+          <w:highlight w:val="green"/>
         </w:rPr>
         <w:t>Descripción</w:t>
       </w:r>
     </w:p>
     <w:p>
-      <w:r>
+      <w:pPr>
+        <w:rPr>
+          <w:highlight w:val="green"/>
+        </w:rPr>
+      </w:pPr>
+      <w:r>
+        <w:rPr>
+          <w:highlight w:val="green"/>
+        </w:rPr>
         <w:t>Tipo de acción</w:t>
       </w:r>
     </w:p>
@@ -21495,6 +21545,7 @@
                 <w:rFonts w:ascii="Arial" w:hAnsi="Arial" w:cs="Arial"/>
                 <w:sz w:val="22"/>
                 <w:szCs w:val="22"/>
+                <w:highlight w:val="green"/>
               </w:rPr>
             </w:pPr>
             <w:r>
@@ -21502,6 +21553,7 @@
                 <w:rFonts w:ascii="Arial" w:hAnsi="Arial" w:cs="Arial"/>
                 <w:sz w:val="22"/>
                 <w:szCs w:val="22"/>
+                <w:highlight w:val="green"/>
               </w:rPr>
               <w:t>MNEE</w:t>
             </w:r>
@@ -21531,6 +21583,7 @@
                 <w:rFonts w:ascii="Calibri" w:hAnsi="Calibri" w:cs="Calibri"/>
                 <w:sz w:val="22"/>
                 <w:szCs w:val="22"/>
+                <w:highlight w:val="green"/>
               </w:rPr>
             </w:pPr>
             <w:r>
@@ -21538,6 +21591,7 @@
                 <w:rFonts w:ascii="Calibri" w:hAnsi="Calibri" w:cs="Calibri"/>
                 <w:sz w:val="22"/>
                 <w:szCs w:val="22"/>
+                <w:highlight w:val="green"/>
               </w:rPr>
               <w:t>Movilidad nacional Entrante de Estudiantes</w:t>
             </w:r>
@@ -21572,6 +21626,7 @@
                 <w:rFonts w:ascii="Arial" w:hAnsi="Arial" w:cs="Arial"/>
                 <w:sz w:val="22"/>
                 <w:szCs w:val="22"/>
+                <w:highlight w:val="green"/>
               </w:rPr>
             </w:pPr>
             <w:r>
@@ -21579,6 +21634,7 @@
                 <w:rFonts w:ascii="Arial" w:hAnsi="Arial" w:cs="Arial"/>
                 <w:sz w:val="22"/>
                 <w:szCs w:val="22"/>
+                <w:highlight w:val="green"/>
               </w:rPr>
               <w:t>MNSE</w:t>
             </w:r>
@@ -21608,6 +21664,7 @@
                 <w:rFonts w:ascii="Calibri" w:hAnsi="Calibri" w:cs="Calibri"/>
                 <w:sz w:val="22"/>
                 <w:szCs w:val="22"/>
+                <w:highlight w:val="green"/>
               </w:rPr>
             </w:pPr>
             <w:r>
@@ -21615,6 +21672,7 @@
                 <w:rFonts w:ascii="Calibri" w:hAnsi="Calibri" w:cs="Calibri"/>
                 <w:sz w:val="22"/>
                 <w:szCs w:val="22"/>
+                <w:highlight w:val="green"/>
               </w:rPr>
               <w:t>Movilidad nacional Saliente de Estudiantes</w:t>
             </w:r>
@@ -21649,6 +21707,7 @@
                 <w:rFonts w:ascii="Arial" w:hAnsi="Arial" w:cs="Arial"/>
                 <w:sz w:val="22"/>
                 <w:szCs w:val="22"/>
+                <w:highlight w:val="green"/>
               </w:rPr>
             </w:pPr>
             <w:r>
@@ -21656,6 +21715,7 @@
                 <w:rFonts w:ascii="Arial" w:hAnsi="Arial" w:cs="Arial"/>
                 <w:sz w:val="22"/>
                 <w:szCs w:val="22"/>
+                <w:highlight w:val="green"/>
               </w:rPr>
               <w:t>MIEE</w:t>
             </w:r>
@@ -21685,6 +21745,7 @@
                 <w:rFonts w:ascii="Calibri" w:hAnsi="Calibri" w:cs="Calibri"/>
                 <w:sz w:val="22"/>
                 <w:szCs w:val="22"/>
+                <w:highlight w:val="green"/>
               </w:rPr>
             </w:pPr>
             <w:r>
@@ -21692,6 +21753,7 @@
                 <w:rFonts w:ascii="Calibri" w:hAnsi="Calibri" w:cs="Calibri"/>
                 <w:sz w:val="22"/>
                 <w:szCs w:val="22"/>
+                <w:highlight w:val="green"/>
               </w:rPr>
               <w:t>Movilidad internacional Entrante de Estudiantes</w:t>
             </w:r>
@@ -21726,6 +21788,7 @@
                 <w:rFonts w:ascii="Arial" w:hAnsi="Arial" w:cs="Arial"/>
                 <w:sz w:val="22"/>
                 <w:szCs w:val="22"/>
+                <w:highlight w:val="green"/>
               </w:rPr>
             </w:pPr>
             <w:r>
@@ -21733,6 +21796,7 @@
                 <w:rFonts w:ascii="Arial" w:hAnsi="Arial" w:cs="Arial"/>
                 <w:sz w:val="22"/>
                 <w:szCs w:val="22"/>
+                <w:highlight w:val="green"/>
               </w:rPr>
               <w:t>MISE</w:t>
             </w:r>
@@ -21762,6 +21826,7 @@
                 <w:rFonts w:ascii="Calibri" w:hAnsi="Calibri" w:cs="Calibri"/>
                 <w:sz w:val="22"/>
                 <w:szCs w:val="22"/>
+                <w:highlight w:val="green"/>
               </w:rPr>
             </w:pPr>
             <w:r>
@@ -21769,6 +21834,7 @@
                 <w:rFonts w:ascii="Calibri" w:hAnsi="Calibri" w:cs="Calibri"/>
                 <w:sz w:val="22"/>
                 <w:szCs w:val="22"/>
+                <w:highlight w:val="green"/>
               </w:rPr>
               <w:t>Movilidad internacional Saliente de Estudiantes</w:t>
             </w:r>
@@ -21803,6 +21869,7 @@
                 <w:rFonts w:ascii="Arial" w:hAnsi="Arial" w:cs="Arial"/>
                 <w:sz w:val="22"/>
                 <w:szCs w:val="22"/>
+                <w:highlight w:val="green"/>
               </w:rPr>
             </w:pPr>
             <w:r>
@@ -21810,6 +21877,7 @@
                 <w:rFonts w:ascii="Arial" w:hAnsi="Arial" w:cs="Arial"/>
                 <w:sz w:val="22"/>
                 <w:szCs w:val="22"/>
+                <w:highlight w:val="green"/>
               </w:rPr>
               <w:t>MNED</w:t>
             </w:r>
@@ -21839,6 +21907,7 @@
                 <w:rFonts w:ascii="Calibri" w:hAnsi="Calibri" w:cs="Calibri"/>
                 <w:sz w:val="22"/>
                 <w:szCs w:val="22"/>
+                <w:highlight w:val="green"/>
               </w:rPr>
             </w:pPr>
             <w:r>
@@ -21846,6 +21915,7 @@
                 <w:rFonts w:ascii="Calibri" w:hAnsi="Calibri" w:cs="Calibri"/>
                 <w:sz w:val="22"/>
                 <w:szCs w:val="22"/>
+                <w:highlight w:val="green"/>
               </w:rPr>
               <w:t>Movilidad nacional Entrante de Docentes</w:t>
             </w:r>
@@ -21880,6 +21950,7 @@
                 <w:rFonts w:ascii="Arial" w:hAnsi="Arial" w:cs="Arial"/>
                 <w:sz w:val="22"/>
                 <w:szCs w:val="22"/>
+                <w:highlight w:val="green"/>
               </w:rPr>
             </w:pPr>
             <w:r>
@@ -21887,6 +21958,7 @@
                 <w:rFonts w:ascii="Arial" w:hAnsi="Arial" w:cs="Arial"/>
                 <w:sz w:val="22"/>
                 <w:szCs w:val="22"/>
+                <w:highlight w:val="green"/>
               </w:rPr>
               <w:t>MNSD</w:t>
             </w:r>
@@ -21916,6 +21988,7 @@
                 <w:rFonts w:ascii="Calibri" w:hAnsi="Calibri" w:cs="Calibri"/>
                 <w:sz w:val="22"/>
                 <w:szCs w:val="22"/>
+                <w:highlight w:val="green"/>
               </w:rPr>
             </w:pPr>
             <w:r>
@@ -21923,6 +21996,7 @@
                 <w:rFonts w:ascii="Calibri" w:hAnsi="Calibri" w:cs="Calibri"/>
                 <w:sz w:val="22"/>
                 <w:szCs w:val="22"/>
+                <w:highlight w:val="green"/>
               </w:rPr>
               <w:t>Movilidad nacional Saliente de Docentes</w:t>
             </w:r>
@@ -21957,6 +22031,7 @@
                 <w:rFonts w:ascii="Arial" w:hAnsi="Arial" w:cs="Arial"/>
                 <w:sz w:val="22"/>
                 <w:szCs w:val="22"/>
+                <w:highlight w:val="green"/>
               </w:rPr>
             </w:pPr>
             <w:r>
@@ -21964,6 +22039,7 @@
                 <w:rFonts w:ascii="Arial" w:hAnsi="Arial" w:cs="Arial"/>
                 <w:sz w:val="22"/>
                 <w:szCs w:val="22"/>
+                <w:highlight w:val="green"/>
               </w:rPr>
               <w:lastRenderedPageBreak/>
               <w:t>MIED</w:t>
@@ -21994,6 +22070,7 @@
                 <w:rFonts w:ascii="Calibri" w:hAnsi="Calibri" w:cs="Calibri"/>
                 <w:sz w:val="22"/>
                 <w:szCs w:val="22"/>
+                <w:highlight w:val="green"/>
               </w:rPr>
             </w:pPr>
             <w:r>
@@ -22001,6 +22078,7 @@
                 <w:rFonts w:ascii="Calibri" w:hAnsi="Calibri" w:cs="Calibri"/>
                 <w:sz w:val="22"/>
                 <w:szCs w:val="22"/>
+                <w:highlight w:val="green"/>
               </w:rPr>
               <w:t>Movilidad internacional Entrante de Docentes</w:t>
             </w:r>
@@ -22035,6 +22113,7 @@
                 <w:rFonts w:ascii="Arial" w:hAnsi="Arial" w:cs="Arial"/>
                 <w:sz w:val="22"/>
                 <w:szCs w:val="22"/>
+                <w:highlight w:val="green"/>
               </w:rPr>
             </w:pPr>
             <w:r>
@@ -22042,6 +22121,7 @@
                 <w:rFonts w:ascii="Arial" w:hAnsi="Arial" w:cs="Arial"/>
                 <w:sz w:val="22"/>
                 <w:szCs w:val="22"/>
+                <w:highlight w:val="green"/>
               </w:rPr>
               <w:t>MISD</w:t>
             </w:r>
@@ -22071,6 +22151,7 @@
                 <w:rFonts w:ascii="Calibri" w:hAnsi="Calibri" w:cs="Calibri"/>
                 <w:sz w:val="22"/>
                 <w:szCs w:val="22"/>
+                <w:highlight w:val="green"/>
               </w:rPr>
             </w:pPr>
             <w:r>
@@ -22078,6 +22159,7 @@
                 <w:rFonts w:ascii="Calibri" w:hAnsi="Calibri" w:cs="Calibri"/>
                 <w:sz w:val="22"/>
                 <w:szCs w:val="22"/>
+                <w:highlight w:val="green"/>
               </w:rPr>
               <w:t>Movilidad internacional Saliente de Docentes</w:t>
             </w:r>
@@ -22111,6 +22193,7 @@
                 <w:rFonts w:ascii="Arial" w:hAnsi="Arial" w:cs="Arial"/>
                 <w:sz w:val="22"/>
                 <w:szCs w:val="22"/>
+                <w:highlight w:val="green"/>
               </w:rPr>
             </w:pPr>
             <w:r>
@@ -22118,6 +22201,7 @@
                 <w:rFonts w:ascii="Arial" w:hAnsi="Arial" w:cs="Arial"/>
                 <w:sz w:val="22"/>
                 <w:szCs w:val="22"/>
+                <w:highlight w:val="green"/>
               </w:rPr>
               <w:t>IC</w:t>
             </w:r>
@@ -22146,6 +22230,7 @@
                 <w:rFonts w:ascii="Calibri" w:hAnsi="Calibri" w:cs="Calibri"/>
                 <w:sz w:val="22"/>
                 <w:szCs w:val="22"/>
+                <w:highlight w:val="green"/>
               </w:rPr>
             </w:pPr>
             <w:r>
@@ -22153,6 +22238,7 @@
                 <w:rFonts w:ascii="Calibri" w:hAnsi="Calibri" w:cs="Calibri"/>
                 <w:sz w:val="22"/>
                 <w:szCs w:val="22"/>
+                <w:highlight w:val="green"/>
               </w:rPr>
               <w:t xml:space="preserve">Internacionalización del </w:t>
             </w:r>
@@ -22161,6 +22247,7 @@
                 <w:rFonts w:ascii="Calibri" w:hAnsi="Calibri" w:cs="Calibri"/>
                 <w:sz w:val="22"/>
                 <w:szCs w:val="22"/>
+                <w:highlight w:val="green"/>
               </w:rPr>
               <w:t>currículo</w:t>
             </w:r>
@@ -22179,13 +22266,15 @@
           <w:rFonts w:ascii="Arial" w:hAnsi="Arial" w:cs="Arial"/>
           <w:sz w:val="22"/>
           <w:szCs w:val="22"/>
-        </w:rPr>
-      </w:pPr>
-      <w:r>
-        <w:rPr>
-          <w:rFonts w:ascii="Arial" w:hAnsi="Arial" w:cs="Arial"/>
-          <w:sz w:val="22"/>
-          <w:szCs w:val="22"/>
+          <w:highlight w:val="green"/>
+        </w:rPr>
+      </w:pPr>
+      <w:r>
+        <w:rPr>
+          <w:rFonts w:ascii="Arial" w:hAnsi="Arial" w:cs="Arial"/>
+          <w:sz w:val="22"/>
+          <w:szCs w:val="22"/>
+          <w:highlight w:val="green"/>
         </w:rPr>
         <w:t>Meta</w:t>
       </w:r>
@@ -22194,6 +22283,7 @@
           <w:rFonts w:ascii="Arial" w:hAnsi="Arial" w:cs="Arial"/>
           <w:sz w:val="22"/>
           <w:szCs w:val="22"/>
+          <w:highlight w:val="green"/>
         </w:rPr>
         <w:tab/>
       </w:r>
@@ -22217,6 +22307,7 @@
           <w:rFonts w:ascii="Arial" w:hAnsi="Arial" w:cs="Arial"/>
           <w:sz w:val="18"/>
           <w:szCs w:val="18"/>
+          <w:highlight w:val="green"/>
         </w:rPr>
         <w:t>Recursos financieros</w:t>
       </w:r>
@@ -27509,7 +27600,7 @@
     </w:p>
     <w:p>
       <w:pPr>
-        <w:jc w:val="both"/>
+        <w:spacing w:after="160" w:line="259" w:lineRule="auto"/>
         <w:rPr>
           <w:rFonts w:ascii="Arial" w:hAnsi="Arial" w:cs="Arial"/>
           <w:color w:val="000000"/>
@@ -31306,6 +31397,7 @@
     <w:lsdException w:name="HTML Sample" w:semiHidden="1" w:unhideWhenUsed="1"/>
     <w:lsdException w:name="HTML Typewriter" w:semiHidden="1" w:unhideWhenUsed="1"/>
     <w:lsdException w:name="HTML Variable" w:semiHidden="1" w:unhideWhenUsed="1"/>
+    <w:lsdException w:name="Normal Table" w:semiHidden="1" w:unhideWhenUsed="1"/>
     <w:lsdException w:name="annotation subject" w:semiHidden="1" w:unhideWhenUsed="1"/>
     <w:lsdException w:name="No List" w:semiHidden="1" w:unhideWhenUsed="1"/>
     <w:lsdException w:name="Outline List 1" w:semiHidden="1" w:unhideWhenUsed="1"/>
@@ -31348,8 +31440,11 @@
     <w:lsdException w:name="Table Contemporary" w:semiHidden="1" w:unhideWhenUsed="1"/>
     <w:lsdException w:name="Table Elegant" w:semiHidden="1" w:unhideWhenUsed="1"/>
     <w:lsdException w:name="Table Professional" w:semiHidden="1" w:unhideWhenUsed="1"/>
+    <w:lsdException w:name="Table Subtle 1" w:semiHidden="1" w:unhideWhenUsed="1"/>
     <w:lsdException w:name="Table Subtle 2" w:semiHidden="1" w:unhideWhenUsed="1"/>
     <w:lsdException w:name="Table Web 1" w:semiHidden="1" w:unhideWhenUsed="1"/>
+    <w:lsdException w:name="Table Web 2" w:semiHidden="1" w:unhideWhenUsed="1"/>
+    <w:lsdException w:name="Table Web 3" w:semiHidden="1" w:unhideWhenUsed="1"/>
     <w:lsdException w:name="Balloon Text" w:semiHidden="1" w:unhideWhenUsed="1"/>
     <w:lsdException w:name="Table Grid" w:uiPriority="39"/>
     <w:lsdException w:name="Table Theme" w:semiHidden="1" w:unhideWhenUsed="1"/>

--- a/MODULO PROGRAMA final.docx
+++ b/MODULO PROGRAMA final.docx
@@ -1,6 +1,6 @@
 
 <file path=word/document.xml><?xml version="1.0" encoding="utf-8"?>
-<w:document xmlns:wpc="http://schemas.microsoft.com/office/word/2010/wordprocessingCanvas" xmlns:mc="http://schemas.openxmlformats.org/markup-compatibility/2006" xmlns:o="urn:schemas-microsoft-com:office:office" xmlns:r="http://schemas.openxmlformats.org/officeDocument/2006/relationships" xmlns:m="http://schemas.openxmlformats.org/officeDocument/2006/math" xmlns:v="urn:schemas-microsoft-com:vml" xmlns:wp14="http://schemas.microsoft.com/office/word/2010/wordprocessingDrawing" xmlns:wp="http://schemas.openxmlformats.org/drawingml/2006/wordprocessingDrawing" xmlns:w10="urn:schemas-microsoft-com:office:word" xmlns:w="http://schemas.openxmlformats.org/wordprocessingml/2006/main" xmlns:w14="http://schemas.microsoft.com/office/word/2010/wordml" xmlns:w15="http://schemas.microsoft.com/office/word/2012/wordml" xmlns:wpg="http://schemas.microsoft.com/office/word/2010/wordprocessingGroup" xmlns:wpi="http://schemas.microsoft.com/office/word/2010/wordprocessingInk" xmlns:wne="http://schemas.microsoft.com/office/word/2006/wordml" xmlns:wps="http://schemas.microsoft.com/office/word/2010/wordprocessingShape" mc:Ignorable="w14 w15 wp14">
+<w:document xmlns:wpc="http://schemas.microsoft.com/office/word/2010/wordprocessingCanvas" xmlns:cx="http://schemas.microsoft.com/office/drawing/2014/chartex" xmlns:cx1="http://schemas.microsoft.com/office/drawing/2015/9/8/chartex" xmlns:cx2="http://schemas.microsoft.com/office/drawing/2015/10/21/chartex" xmlns:cx3="http://schemas.microsoft.com/office/drawing/2016/5/9/chartex" xmlns:cx4="http://schemas.microsoft.com/office/drawing/2016/5/10/chartex" xmlns:cx5="http://schemas.microsoft.com/office/drawing/2016/5/11/chartex" xmlns:cx6="http://schemas.microsoft.com/office/drawing/2016/5/12/chartex" xmlns:cx7="http://schemas.microsoft.com/office/drawing/2016/5/13/chartex" xmlns:cx8="http://schemas.microsoft.com/office/drawing/2016/5/14/chartex" xmlns:mc="http://schemas.openxmlformats.org/markup-compatibility/2006" xmlns:aink="http://schemas.microsoft.com/office/drawing/2016/ink" xmlns:am3d="http://schemas.microsoft.com/office/drawing/2017/model3d" xmlns:o="urn:schemas-microsoft-com:office:office" xmlns:r="http://schemas.openxmlformats.org/officeDocument/2006/relationships" xmlns:m="http://schemas.openxmlformats.org/officeDocument/2006/math" xmlns:v="urn:schemas-microsoft-com:vml" xmlns:wp14="http://schemas.microsoft.com/office/word/2010/wordprocessingDrawing" xmlns:wp="http://schemas.openxmlformats.org/drawingml/2006/wordprocessingDrawing" xmlns:w10="urn:schemas-microsoft-com:office:word" xmlns:w="http://schemas.openxmlformats.org/wordprocessingml/2006/main" xmlns:w14="http://schemas.microsoft.com/office/word/2010/wordml" xmlns:w15="http://schemas.microsoft.com/office/word/2012/wordml" xmlns:w16cex="http://schemas.microsoft.com/office/word/2018/wordml/cex" xmlns:w16cid="http://schemas.microsoft.com/office/word/2016/wordml/cid" xmlns:w16="http://schemas.microsoft.com/office/word/2018/wordml" xmlns:w16sdtdh="http://schemas.microsoft.com/office/word/2020/wordml/sdtdatahash" xmlns:w16se="http://schemas.microsoft.com/office/word/2015/wordml/symex" xmlns:wpg="http://schemas.microsoft.com/office/word/2010/wordprocessingGroup" xmlns:wpi="http://schemas.microsoft.com/office/word/2010/wordprocessingInk" xmlns:wne="http://schemas.microsoft.com/office/word/2006/wordml" xmlns:wps="http://schemas.microsoft.com/office/word/2010/wordprocessingShape" mc:Ignorable="w14 w15 w16se w16cid w16 w16cex w16sdtdh wp14">
   <w:body>
     <w:p>
       <w:pPr>
@@ -26,7 +26,31 @@
           <w:szCs w:val="22"/>
           <w:highlight w:val="green"/>
         </w:rPr>
-        <w:t>MODULO PROGRAMA: Aquí se encontrará información de cada uno de los programas de pregrado, este será el modulo inicial y algunos de los datos que se podrán encontrar son</w:t>
+        <w:t xml:space="preserve">MODULO PROGRAMA: Aquí se encontrará información de cada uno de los programas de pregrado, este será el </w:t>
+      </w:r>
+      <w:proofErr w:type="spellStart"/>
+      <w:r>
+        <w:rPr>
+          <w:rFonts w:ascii="Arial" w:hAnsi="Arial" w:cs="Arial"/>
+          <w:b/>
+          <w:color w:val="000000"/>
+          <w:sz w:val="22"/>
+          <w:szCs w:val="22"/>
+          <w:highlight w:val="green"/>
+        </w:rPr>
+        <w:t>modulo</w:t>
+      </w:r>
+      <w:proofErr w:type="spellEnd"/>
+      <w:r>
+        <w:rPr>
+          <w:rFonts w:ascii="Arial" w:hAnsi="Arial" w:cs="Arial"/>
+          <w:b/>
+          <w:color w:val="000000"/>
+          <w:sz w:val="22"/>
+          <w:szCs w:val="22"/>
+          <w:highlight w:val="green"/>
+        </w:rPr>
+        <w:t xml:space="preserve"> inicial y algunos de los datos que se podrán encontrar son</w:t>
       </w:r>
       <w:r>
         <w:rPr>
@@ -138,7 +162,29 @@
           <w:szCs w:val="22"/>
           <w:highlight w:val="green"/>
         </w:rPr>
-        <w:t>Sede: (Yopal, San Gil, Chiquinquira), lista desplegable y formulario para agregar una nueva</w:t>
+        <w:t xml:space="preserve">Sede: (Yopal, San Gil, </w:t>
+      </w:r>
+      <w:proofErr w:type="spellStart"/>
+      <w:r>
+        <w:rPr>
+          <w:rFonts w:ascii="Arial" w:hAnsi="Arial" w:cs="Arial"/>
+          <w:color w:val="000000"/>
+          <w:sz w:val="22"/>
+          <w:szCs w:val="22"/>
+          <w:highlight w:val="green"/>
+        </w:rPr>
+        <w:t>Chiquinquira</w:t>
+      </w:r>
+      <w:proofErr w:type="spellEnd"/>
+      <w:r>
+        <w:rPr>
+          <w:rFonts w:ascii="Arial" w:hAnsi="Arial" w:cs="Arial"/>
+          <w:color w:val="000000"/>
+          <w:sz w:val="22"/>
+          <w:szCs w:val="22"/>
+          <w:highlight w:val="green"/>
+        </w:rPr>
+        <w:t>), lista desplegable y formulario para agregar una nueva</w:t>
       </w:r>
     </w:p>
     <w:p>
@@ -288,7 +334,29 @@
           <w:szCs w:val="22"/>
           <w:highlight w:val="green"/>
         </w:rPr>
-        <w:t>Resolución de registro calificado vigente. (Alfa numérico)</w:t>
+        <w:t>Resolución de registro calificado vigente. (</w:t>
+      </w:r>
+      <w:proofErr w:type="gramStart"/>
+      <w:r>
+        <w:rPr>
+          <w:rFonts w:ascii="Arial" w:hAnsi="Arial" w:cs="Arial"/>
+          <w:color w:val="000000"/>
+          <w:sz w:val="22"/>
+          <w:szCs w:val="22"/>
+          <w:highlight w:val="green"/>
+        </w:rPr>
+        <w:t>Alfa numérico</w:t>
+      </w:r>
+      <w:proofErr w:type="gramEnd"/>
+      <w:r>
+        <w:rPr>
+          <w:rFonts w:ascii="Arial" w:hAnsi="Arial" w:cs="Arial"/>
+          <w:color w:val="000000"/>
+          <w:sz w:val="22"/>
+          <w:szCs w:val="22"/>
+          <w:highlight w:val="green"/>
+        </w:rPr>
+        <w:t>)</w:t>
       </w:r>
     </w:p>
     <w:p>
@@ -1501,17 +1569,61 @@
           <w:szCs w:val="22"/>
           <w:highlight w:val="green"/>
         </w:rPr>
-        <w:t xml:space="preserve">Tipo de matricula </w:t>
-      </w:r>
-      <w:r>
-        <w:rPr>
-          <w:rFonts w:ascii="Arial" w:hAnsi="Arial" w:cs="Arial"/>
-          <w:color w:val="000000"/>
-          <w:sz w:val="22"/>
-          <w:szCs w:val="22"/>
-          <w:highlight w:val="green"/>
-        </w:rPr>
-        <w:t xml:space="preserve">(movilidad interna, nuevo transferencias Interna, nuevo reingreso, estudiante de movilidad académica, movilidad externa, nuevo transferencia externa, antiguo, transferencia obligatoria, desertor, nuevo regular, continuidad académica egresado). </w:t>
+        <w:t xml:space="preserve">Tipo de </w:t>
+      </w:r>
+      <w:proofErr w:type="spellStart"/>
+      <w:r>
+        <w:rPr>
+          <w:rFonts w:ascii="Arial" w:hAnsi="Arial" w:cs="Arial"/>
+          <w:color w:val="000000"/>
+          <w:sz w:val="22"/>
+          <w:szCs w:val="22"/>
+          <w:highlight w:val="green"/>
+        </w:rPr>
+        <w:t>matricula</w:t>
+      </w:r>
+      <w:proofErr w:type="spellEnd"/>
+      <w:r>
+        <w:rPr>
+          <w:rFonts w:ascii="Arial" w:hAnsi="Arial" w:cs="Arial"/>
+          <w:color w:val="000000"/>
+          <w:sz w:val="22"/>
+          <w:szCs w:val="22"/>
+          <w:highlight w:val="green"/>
+        </w:rPr>
+        <w:t xml:space="preserve"> </w:t>
+      </w:r>
+      <w:r>
+        <w:rPr>
+          <w:rFonts w:ascii="Arial" w:hAnsi="Arial" w:cs="Arial"/>
+          <w:color w:val="000000"/>
+          <w:sz w:val="22"/>
+          <w:szCs w:val="22"/>
+          <w:highlight w:val="green"/>
+        </w:rPr>
+        <w:t xml:space="preserve">(movilidad interna, nuevo transferencias Interna, nuevo reingreso, estudiante de movilidad académica, movilidad externa, </w:t>
+      </w:r>
+      <w:proofErr w:type="gramStart"/>
+      <w:r>
+        <w:rPr>
+          <w:rFonts w:ascii="Arial" w:hAnsi="Arial" w:cs="Arial"/>
+          <w:color w:val="000000"/>
+          <w:sz w:val="22"/>
+          <w:szCs w:val="22"/>
+          <w:highlight w:val="green"/>
+        </w:rPr>
+        <w:t>nuevo transferencia externa</w:t>
+      </w:r>
+      <w:proofErr w:type="gramEnd"/>
+      <w:r>
+        <w:rPr>
+          <w:rFonts w:ascii="Arial" w:hAnsi="Arial" w:cs="Arial"/>
+          <w:color w:val="000000"/>
+          <w:sz w:val="22"/>
+          <w:szCs w:val="22"/>
+          <w:highlight w:val="green"/>
+        </w:rPr>
+        <w:t xml:space="preserve">, antiguo, transferencia obligatoria, desertor, nuevo regular, continuidad académica egresado). </w:t>
       </w:r>
     </w:p>
     <w:p>
@@ -3193,8 +3305,20 @@
           <w:highlight w:val="green"/>
         </w:rPr>
         <w:lastRenderedPageBreak/>
-        <w:t>Contrato Director</w:t>
-      </w:r>
+        <w:t xml:space="preserve">Contrato </w:t>
+      </w:r>
+      <w:proofErr w:type="gramStart"/>
+      <w:r>
+        <w:rPr>
+          <w:rFonts w:ascii="Arial" w:hAnsi="Arial" w:cs="Arial"/>
+          <w:color w:val="000000"/>
+          <w:sz w:val="22"/>
+          <w:szCs w:val="22"/>
+          <w:highlight w:val="green"/>
+        </w:rPr>
+        <w:t>Director</w:t>
+      </w:r>
+      <w:proofErr w:type="gramEnd"/>
       <w:r>
         <w:rPr>
           <w:rFonts w:ascii="Arial" w:hAnsi="Arial" w:cs="Arial"/>
@@ -3240,8 +3364,20 @@
           <w:szCs w:val="22"/>
           <w:highlight w:val="green"/>
         </w:rPr>
-        <w:t>Estado pago Director</w:t>
-      </w:r>
+        <w:t xml:space="preserve">Estado pago </w:t>
+      </w:r>
+      <w:proofErr w:type="gramStart"/>
+      <w:r>
+        <w:rPr>
+          <w:rFonts w:ascii="Arial" w:hAnsi="Arial" w:cs="Arial"/>
+          <w:color w:val="000000"/>
+          <w:sz w:val="22"/>
+          <w:szCs w:val="22"/>
+          <w:highlight w:val="green"/>
+        </w:rPr>
+        <w:t>Director</w:t>
+      </w:r>
+      <w:proofErr w:type="gramEnd"/>
       <w:r>
         <w:rPr>
           <w:rFonts w:ascii="Arial" w:hAnsi="Arial" w:cs="Arial"/>
@@ -3860,7 +3996,21 @@
         <w:rPr>
           <w:highlight w:val="green"/>
         </w:rPr>
-        <w:t>Certificados de Actualización (El docente puede tener mas de una especialización)</w:t>
+        <w:t xml:space="preserve">Certificados de Actualización (El docente puede tener </w:t>
+      </w:r>
+      <w:proofErr w:type="spellStart"/>
+      <w:r>
+        <w:rPr>
+          <w:highlight w:val="green"/>
+        </w:rPr>
+        <w:t>mas</w:t>
+      </w:r>
+      <w:proofErr w:type="spellEnd"/>
+      <w:r>
+        <w:rPr>
+          <w:highlight w:val="green"/>
+        </w:rPr>
+        <w:t xml:space="preserve"> de una especialización)</w:t>
       </w:r>
     </w:p>
     <w:p>
@@ -3890,7 +4040,21 @@
         <w:rPr>
           <w:highlight w:val="green"/>
         </w:rPr>
-        <w:t>Certificados de diplomado (El docente puede tener mas de una especialización)</w:t>
+        <w:t xml:space="preserve">Certificados de diplomado (El docente puede tener </w:t>
+      </w:r>
+      <w:proofErr w:type="spellStart"/>
+      <w:r>
+        <w:rPr>
+          <w:highlight w:val="green"/>
+        </w:rPr>
+        <w:t>mas</w:t>
+      </w:r>
+      <w:proofErr w:type="spellEnd"/>
+      <w:r>
+        <w:rPr>
+          <w:highlight w:val="green"/>
+        </w:rPr>
+        <w:t xml:space="preserve"> de una especialización)</w:t>
       </w:r>
     </w:p>
     <w:p>
@@ -3916,11 +4080,19 @@
           <w:highlight w:val="green"/>
         </w:rPr>
       </w:pPr>
-      <w:r>
-        <w:rPr>
-          <w:highlight w:val="green"/>
-        </w:rPr>
-        <w:t xml:space="preserve">Titulo de </w:t>
+      <w:proofErr w:type="spellStart"/>
+      <w:r>
+        <w:rPr>
+          <w:highlight w:val="green"/>
+        </w:rPr>
+        <w:t>Titulo</w:t>
+      </w:r>
+      <w:proofErr w:type="spellEnd"/>
+      <w:r>
+        <w:rPr>
+          <w:highlight w:val="green"/>
+        </w:rPr>
+        <w:t xml:space="preserve"> de </w:t>
       </w:r>
       <w:r>
         <w:rPr>
@@ -3956,7 +4128,21 @@
         <w:rPr>
           <w:highlight w:val="green"/>
         </w:rPr>
-        <w:t>Título de Especialización (El docente puede tener mas de una especialización)</w:t>
+        <w:t xml:space="preserve">Título de Especialización (El docente puede tener </w:t>
+      </w:r>
+      <w:proofErr w:type="spellStart"/>
+      <w:r>
+        <w:rPr>
+          <w:highlight w:val="green"/>
+        </w:rPr>
+        <w:t>mas</w:t>
+      </w:r>
+      <w:proofErr w:type="spellEnd"/>
+      <w:r>
+        <w:rPr>
+          <w:highlight w:val="green"/>
+        </w:rPr>
+        <w:t xml:space="preserve"> de una especialización)</w:t>
       </w:r>
     </w:p>
     <w:p>
@@ -3986,7 +4172,21 @@
         <w:rPr>
           <w:highlight w:val="green"/>
         </w:rPr>
-        <w:t>Título de Maestría (El docente puede tener mas de una Maestría)</w:t>
+        <w:t xml:space="preserve">Título de Maestría (El docente puede tener </w:t>
+      </w:r>
+      <w:proofErr w:type="spellStart"/>
+      <w:r>
+        <w:rPr>
+          <w:highlight w:val="green"/>
+        </w:rPr>
+        <w:t>mas</w:t>
+      </w:r>
+      <w:proofErr w:type="spellEnd"/>
+      <w:r>
+        <w:rPr>
+          <w:highlight w:val="green"/>
+        </w:rPr>
+        <w:t xml:space="preserve"> de una Maestría)</w:t>
       </w:r>
     </w:p>
     <w:p>
@@ -4016,7 +4216,21 @@
         <w:rPr>
           <w:highlight w:val="green"/>
         </w:rPr>
-        <w:t>Título de Doctorado (El docente puede tener mas de una Doctorado)</w:t>
+        <w:t xml:space="preserve">Título de Doctorado (El docente puede tener </w:t>
+      </w:r>
+      <w:proofErr w:type="spellStart"/>
+      <w:r>
+        <w:rPr>
+          <w:highlight w:val="green"/>
+        </w:rPr>
+        <w:t>mas</w:t>
+      </w:r>
+      <w:proofErr w:type="spellEnd"/>
+      <w:r>
+        <w:rPr>
+          <w:highlight w:val="green"/>
+        </w:rPr>
+        <w:t xml:space="preserve"> de una Doctorado)</w:t>
       </w:r>
     </w:p>
     <w:p>
@@ -4316,8 +4530,16 @@
         <w:rPr>
           <w:highlight w:val="green"/>
         </w:rPr>
-        <w:t>Fecha último contrato Contrato</w:t>
-      </w:r>
+        <w:t xml:space="preserve">Fecha último contrato </w:t>
+      </w:r>
+      <w:proofErr w:type="spellStart"/>
+      <w:r>
+        <w:rPr>
+          <w:highlight w:val="green"/>
+        </w:rPr>
+        <w:t>Contrato</w:t>
+      </w:r>
+      <w:proofErr w:type="spellEnd"/>
     </w:p>
     <w:p>
       <w:pPr>
@@ -4384,35 +4606,105 @@
         <w:rPr>
           <w:highlight w:val="green"/>
         </w:rPr>
-        <w:t>Año. Ej 2022</w:t>
-      </w:r>
-    </w:p>
-    <w:p>
-      <w:pPr>
-        <w:jc w:val="both"/>
-        <w:rPr>
-          <w:highlight w:val="green"/>
-        </w:rPr>
-      </w:pPr>
-      <w:r>
-        <w:rPr>
-          <w:highlight w:val="green"/>
-        </w:rPr>
-        <w:t>Semestre. Ej 1</w:t>
-      </w:r>
-    </w:p>
-    <w:p>
-      <w:pPr>
-        <w:jc w:val="both"/>
-        <w:rPr>
-          <w:highlight w:val="green"/>
-        </w:rPr>
-      </w:pPr>
-      <w:r>
-        <w:rPr>
-          <w:highlight w:val="green"/>
-        </w:rPr>
-        <w:t xml:space="preserve">Asignatura que imparte pueda llamar una o mas asignaturas (puede impartir una o mas asignaturas de uno o mas programas), acá se </w:t>
+        <w:t xml:space="preserve">Año. </w:t>
+      </w:r>
+      <w:proofErr w:type="spellStart"/>
+      <w:r>
+        <w:rPr>
+          <w:highlight w:val="green"/>
+        </w:rPr>
+        <w:t>Ej</w:t>
+      </w:r>
+      <w:proofErr w:type="spellEnd"/>
+      <w:r>
+        <w:rPr>
+          <w:highlight w:val="green"/>
+        </w:rPr>
+        <w:t xml:space="preserve"> 2022</w:t>
+      </w:r>
+    </w:p>
+    <w:p>
+      <w:pPr>
+        <w:jc w:val="both"/>
+        <w:rPr>
+          <w:highlight w:val="green"/>
+        </w:rPr>
+      </w:pPr>
+      <w:r>
+        <w:rPr>
+          <w:highlight w:val="green"/>
+        </w:rPr>
+        <w:t xml:space="preserve">Semestre. </w:t>
+      </w:r>
+      <w:proofErr w:type="spellStart"/>
+      <w:r>
+        <w:rPr>
+          <w:highlight w:val="green"/>
+        </w:rPr>
+        <w:t>Ej</w:t>
+      </w:r>
+      <w:proofErr w:type="spellEnd"/>
+      <w:r>
+        <w:rPr>
+          <w:highlight w:val="green"/>
+        </w:rPr>
+        <w:t xml:space="preserve"> 1</w:t>
+      </w:r>
+    </w:p>
+    <w:p>
+      <w:pPr>
+        <w:jc w:val="both"/>
+        <w:rPr>
+          <w:highlight w:val="green"/>
+        </w:rPr>
+      </w:pPr>
+      <w:r>
+        <w:rPr>
+          <w:highlight w:val="green"/>
+        </w:rPr>
+        <w:t xml:space="preserve">Asignatura que imparte pueda llamar una o </w:t>
+      </w:r>
+      <w:proofErr w:type="spellStart"/>
+      <w:r>
+        <w:rPr>
+          <w:highlight w:val="green"/>
+        </w:rPr>
+        <w:t>mas</w:t>
+      </w:r>
+      <w:proofErr w:type="spellEnd"/>
+      <w:r>
+        <w:rPr>
+          <w:highlight w:val="green"/>
+        </w:rPr>
+        <w:t xml:space="preserve"> asignaturas (puede impartir una o </w:t>
+      </w:r>
+      <w:proofErr w:type="spellStart"/>
+      <w:r>
+        <w:rPr>
+          <w:highlight w:val="green"/>
+        </w:rPr>
+        <w:t>mas</w:t>
+      </w:r>
+      <w:proofErr w:type="spellEnd"/>
+      <w:r>
+        <w:rPr>
+          <w:highlight w:val="green"/>
+        </w:rPr>
+        <w:t xml:space="preserve"> asignaturas de uno o </w:t>
+      </w:r>
+      <w:proofErr w:type="spellStart"/>
+      <w:r>
+        <w:rPr>
+          <w:highlight w:val="green"/>
+        </w:rPr>
+        <w:t>mas</w:t>
+      </w:r>
+      <w:proofErr w:type="spellEnd"/>
+      <w:r>
+        <w:rPr>
+          <w:highlight w:val="green"/>
+        </w:rPr>
+        <w:t xml:space="preserve"> programas), acá se </w:t>
       </w:r>
       <w:r>
         <w:rPr>
@@ -4424,7 +4716,21 @@
         <w:rPr>
           <w:highlight w:val="green"/>
         </w:rPr>
-        <w:t xml:space="preserve"> crear una tabla llamada asignaturas que este vinculada al plan de estudios que diga </w:t>
+        <w:t xml:space="preserve"> crear una tabla llamada asignaturas que </w:t>
+      </w:r>
+      <w:proofErr w:type="spellStart"/>
+      <w:r>
+        <w:rPr>
+          <w:highlight w:val="green"/>
+        </w:rPr>
+        <w:t>este</w:t>
+      </w:r>
+      <w:proofErr w:type="spellEnd"/>
+      <w:r>
+        <w:rPr>
+          <w:highlight w:val="green"/>
+        </w:rPr>
+        <w:t xml:space="preserve"> vinculada al plan de estudios que diga </w:t>
       </w:r>
       <w:r>
         <w:rPr>
@@ -4663,7 +4969,21 @@
         <w:rPr>
           <w:highlight w:val="green"/>
         </w:rPr>
-        <w:t>Tipo de Contrato (OPS, Nomina, etc)</w:t>
+        <w:t xml:space="preserve">Tipo de Contrato (OPS, Nomina, </w:t>
+      </w:r>
+      <w:proofErr w:type="spellStart"/>
+      <w:r>
+        <w:rPr>
+          <w:highlight w:val="green"/>
+        </w:rPr>
+        <w:t>etc</w:t>
+      </w:r>
+      <w:proofErr w:type="spellEnd"/>
+      <w:r>
+        <w:rPr>
+          <w:highlight w:val="green"/>
+        </w:rPr>
+        <w:t>)</w:t>
       </w:r>
     </w:p>
     <w:p>
@@ -4720,7 +5040,21 @@
         <w:rPr>
           <w:highlight w:val="green"/>
         </w:rPr>
-        <w:t>Rol (Jurado de Tesis, Docente Cátedra, Docente TC, Director, Otros)</w:t>
+        <w:t xml:space="preserve">Rol (Jurado de Tesis, Docente Cátedra, Docente TC, </w:t>
+      </w:r>
+      <w:proofErr w:type="gramStart"/>
+      <w:r>
+        <w:rPr>
+          <w:highlight w:val="green"/>
+        </w:rPr>
+        <w:t>Director</w:t>
+      </w:r>
+      <w:proofErr w:type="gramEnd"/>
+      <w:r>
+        <w:rPr>
+          <w:highlight w:val="green"/>
+        </w:rPr>
+        <w:t>, Otros)</w:t>
       </w:r>
     </w:p>
     <w:p>
@@ -4780,7 +5114,25 @@
           <w:bCs/>
           <w:highlight w:val="green"/>
         </w:rPr>
-        <w:t>Cada docente debe llevar una tabla Evaluación docente y un docente puede tener una o mas calificaciones:</w:t>
+        <w:t xml:space="preserve">Cada docente debe llevar una tabla Evaluación docente y un docente puede tener una o </w:t>
+      </w:r>
+      <w:proofErr w:type="spellStart"/>
+      <w:r>
+        <w:rPr>
+          <w:b/>
+          <w:bCs/>
+          <w:highlight w:val="green"/>
+        </w:rPr>
+        <w:t>mas</w:t>
+      </w:r>
+      <w:proofErr w:type="spellEnd"/>
+      <w:r>
+        <w:rPr>
+          <w:b/>
+          <w:bCs/>
+          <w:highlight w:val="green"/>
+        </w:rPr>
+        <w:t xml:space="preserve"> calificaciones:</w:t>
       </w:r>
     </w:p>
     <w:p>
@@ -4860,11 +5212,19 @@
           <w:highlight w:val="green"/>
         </w:rPr>
       </w:pPr>
-      <w:r>
-        <w:rPr>
-          <w:highlight w:val="green"/>
-        </w:rPr>
-        <w:t>Total Promedio</w:t>
+      <w:proofErr w:type="gramStart"/>
+      <w:r>
+        <w:rPr>
+          <w:highlight w:val="green"/>
+        </w:rPr>
+        <w:t>Total</w:t>
+      </w:r>
+      <w:proofErr w:type="gramEnd"/>
+      <w:r>
+        <w:rPr>
+          <w:highlight w:val="green"/>
+        </w:rPr>
+        <w:t xml:space="preserve"> Promedio</w:t>
       </w:r>
     </w:p>
     <w:p>
@@ -4939,7 +5299,23 @@
         <w:t>Docente: Nombre, Identificación, Dedicación, Tipo de contratación, Fecha de Inicio, Máximo nivel de formación, área del conocimiento, título obtenido</w:t>
       </w:r>
       <w:r>
-        <w:t xml:space="preserve"> el el máximo nivel de formación, Institución máximo nivel formación. Modadlidad máximo nivel de formación, responsabilidad docente (asignaturas que imparte último periodo), No de horas semanales extensión, investigación, académicas y docencia en el último año</w:t>
+        <w:t xml:space="preserve"> el </w:t>
+      </w:r>
+      <w:proofErr w:type="spellStart"/>
+      <w:r>
+        <w:t>el</w:t>
+      </w:r>
+      <w:proofErr w:type="spellEnd"/>
+      <w:r>
+        <w:t xml:space="preserve"> máximo nivel de formación, Institución máximo nivel formación. </w:t>
+      </w:r>
+      <w:proofErr w:type="spellStart"/>
+      <w:r>
+        <w:t>Modadlidad</w:t>
+      </w:r>
+      <w:proofErr w:type="spellEnd"/>
+      <w:r>
+        <w:t xml:space="preserve"> máximo nivel de formación, responsabilidad docente (asignaturas que imparte último periodo), No de horas semanales extensión, investigación, académicas y docencia en el último año</w:t>
       </w:r>
     </w:p>
     <w:p>
@@ -5522,7 +5898,47 @@
           <w:szCs w:val="20"/>
           <w:highlight w:val="green"/>
         </w:rPr>
-        <w:t>Adjunto documentos soportes: hojas de vida, registro fotográfico visita, pasaporte, carta de intensión, carta de invitación, etc.</w:t>
+        <w:t xml:space="preserve">Adjunto </w:t>
+      </w:r>
+      <w:proofErr w:type="gramStart"/>
+      <w:r>
+        <w:rPr>
+          <w:rFonts w:ascii="Century Gothic" w:hAnsi="Century Gothic"/>
+          <w:sz w:val="20"/>
+          <w:szCs w:val="20"/>
+          <w:highlight w:val="green"/>
+        </w:rPr>
+        <w:t>documentos soportes</w:t>
+      </w:r>
+      <w:proofErr w:type="gramEnd"/>
+      <w:r>
+        <w:rPr>
+          <w:rFonts w:ascii="Century Gothic" w:hAnsi="Century Gothic"/>
+          <w:sz w:val="20"/>
+          <w:szCs w:val="20"/>
+          <w:highlight w:val="green"/>
+        </w:rPr>
+        <w:t xml:space="preserve">: hojas de vida, registro fotográfico visita, pasaporte, carta de </w:t>
+      </w:r>
+      <w:proofErr w:type="spellStart"/>
+      <w:r>
+        <w:rPr>
+          <w:rFonts w:ascii="Century Gothic" w:hAnsi="Century Gothic"/>
+          <w:sz w:val="20"/>
+          <w:szCs w:val="20"/>
+          <w:highlight w:val="green"/>
+        </w:rPr>
+        <w:t>intensión</w:t>
+      </w:r>
+      <w:proofErr w:type="spellEnd"/>
+      <w:r>
+        <w:rPr>
+          <w:rFonts w:ascii="Century Gothic" w:hAnsi="Century Gothic"/>
+          <w:sz w:val="20"/>
+          <w:szCs w:val="20"/>
+          <w:highlight w:val="green"/>
+        </w:rPr>
+        <w:t>, carta de invitación, etc.</w:t>
       </w:r>
     </w:p>
     <w:p>
@@ -6158,8 +6574,19 @@
                 <w:szCs w:val="22"/>
                 <w:highlight w:val="green"/>
               </w:rPr>
-              <w:t>Competencias Genericas</w:t>
+              <w:t xml:space="preserve">Competencias </w:t>
             </w:r>
+            <w:proofErr w:type="spellStart"/>
+            <w:r>
+              <w:rPr>
+                <w:rFonts w:ascii="Calibri" w:hAnsi="Calibri" w:cs="Calibri"/>
+                <w:sz w:val="22"/>
+                <w:szCs w:val="22"/>
+                <w:highlight w:val="green"/>
+              </w:rPr>
+              <w:t>Genericas</w:t>
+            </w:r>
+            <w:proofErr w:type="spellEnd"/>
           </w:p>
           <w:p>
             <w:pPr>
@@ -6288,7 +6715,25 @@
           <w:bCs/>
           <w:highlight w:val="green"/>
         </w:rPr>
-        <w:t>Otra tabla de saber pro general  relacionada con el programa</w:t>
+        <w:t xml:space="preserve">Otra tabla de saber pro </w:t>
+      </w:r>
+      <w:proofErr w:type="gramStart"/>
+      <w:r>
+        <w:rPr>
+          <w:b/>
+          <w:bCs/>
+          <w:highlight w:val="green"/>
+        </w:rPr>
+        <w:t>general  relacionada</w:t>
+      </w:r>
+      <w:proofErr w:type="gramEnd"/>
+      <w:r>
+        <w:rPr>
+          <w:b/>
+          <w:bCs/>
+          <w:highlight w:val="green"/>
+        </w:rPr>
+        <w:t xml:space="preserve"> con el programa</w:t>
       </w:r>
     </w:p>
     <w:p>
@@ -6643,6 +7088,7 @@
                 <w:highlight w:val="green"/>
               </w:rPr>
             </w:pPr>
+            <w:proofErr w:type="spellStart"/>
             <w:r>
               <w:rPr>
                 <w:b/>
@@ -6651,6 +7097,7 @@
               </w:rPr>
               <w:t>Codigo</w:t>
             </w:r>
+            <w:proofErr w:type="spellEnd"/>
           </w:p>
         </w:tc>
         <w:tc>
@@ -6718,8 +7165,18 @@
                 <w:bCs/>
                 <w:highlight w:val="green"/>
               </w:rPr>
-              <w:t>No. Creditos</w:t>
+              <w:t xml:space="preserve">No. </w:t>
             </w:r>
+            <w:proofErr w:type="spellStart"/>
+            <w:r>
+              <w:rPr>
+                <w:b/>
+                <w:bCs/>
+                <w:highlight w:val="green"/>
+              </w:rPr>
+              <w:t>Creditos</w:t>
+            </w:r>
+            <w:proofErr w:type="spellEnd"/>
           </w:p>
         </w:tc>
         <w:tc>
@@ -7301,7 +7758,21 @@
               <w:rPr>
                 <w:highlight w:val="green"/>
               </w:rPr>
-              <w:t>Alexis Olvany Torres</w:t>
+              <w:t xml:space="preserve">Alexis </w:t>
+            </w:r>
+            <w:proofErr w:type="spellStart"/>
+            <w:r>
+              <w:rPr>
+                <w:highlight w:val="green"/>
+              </w:rPr>
+              <w:t>Olvany</w:t>
+            </w:r>
+            <w:proofErr w:type="spellEnd"/>
+            <w:r>
+              <w:rPr>
+                <w:highlight w:val="green"/>
+              </w:rPr>
+              <w:t xml:space="preserve"> Torres</w:t>
             </w:r>
           </w:p>
         </w:tc>
@@ -7322,8 +7793,17 @@
                 <w:highlight w:val="green"/>
                 <w:lang w:val="en-US"/>
               </w:rPr>
-              <w:t>Lunes 9-10:40 p.m</w:t>
+              <w:t xml:space="preserve">Lunes 9-10:40 </w:t>
             </w:r>
+            <w:proofErr w:type="spellStart"/>
+            <w:r>
+              <w:rPr>
+                <w:highlight w:val="green"/>
+                <w:lang w:val="en-US"/>
+              </w:rPr>
+              <w:t>p.m</w:t>
+            </w:r>
+            <w:proofErr w:type="spellEnd"/>
           </w:p>
           <w:p>
             <w:pPr>
@@ -7353,11 +7833,19 @@
                 <w:highlight w:val="green"/>
               </w:rPr>
             </w:pPr>
+            <w:proofErr w:type="spellStart"/>
             <w:r>
               <w:rPr>
                 <w:highlight w:val="green"/>
               </w:rPr>
-              <w:t>Lab. C-201</w:t>
+              <w:t>Lab</w:t>
+            </w:r>
+            <w:proofErr w:type="spellEnd"/>
+            <w:r>
+              <w:rPr>
+                <w:highlight w:val="green"/>
+              </w:rPr>
+              <w:t>. C-201</w:t>
             </w:r>
             <w:r>
               <w:rPr>
@@ -7373,11 +7861,19 @@
                 <w:highlight w:val="green"/>
               </w:rPr>
             </w:pPr>
+            <w:proofErr w:type="spellStart"/>
             <w:r>
               <w:rPr>
                 <w:highlight w:val="green"/>
               </w:rPr>
-              <w:t>Lab. C-202</w:t>
+              <w:t>Lab</w:t>
+            </w:r>
+            <w:proofErr w:type="spellEnd"/>
+            <w:r>
+              <w:rPr>
+                <w:highlight w:val="green"/>
+              </w:rPr>
+              <w:t>. C-202</w:t>
             </w:r>
           </w:p>
         </w:tc>
@@ -7581,15 +8077,27 @@
           <w:highlight w:val="green"/>
         </w:rPr>
       </w:pPr>
-      <w:r>
-        <w:rPr>
-          <w:rFonts w:ascii="Arial" w:hAnsi="Arial" w:cs="Arial"/>
-          <w:color w:val="000000"/>
-          <w:sz w:val="22"/>
-          <w:szCs w:val="22"/>
-          <w:highlight w:val="green"/>
-        </w:rPr>
-        <w:t>N° de licencia.</w:t>
+      <w:proofErr w:type="spellStart"/>
+      <w:r>
+        <w:rPr>
+          <w:rFonts w:ascii="Arial" w:hAnsi="Arial" w:cs="Arial"/>
+          <w:color w:val="000000"/>
+          <w:sz w:val="22"/>
+          <w:szCs w:val="22"/>
+          <w:highlight w:val="green"/>
+        </w:rPr>
+        <w:t>N°</w:t>
+      </w:r>
+      <w:proofErr w:type="spellEnd"/>
+      <w:r>
+        <w:rPr>
+          <w:rFonts w:ascii="Arial" w:hAnsi="Arial" w:cs="Arial"/>
+          <w:color w:val="000000"/>
+          <w:sz w:val="22"/>
+          <w:szCs w:val="22"/>
+          <w:highlight w:val="green"/>
+        </w:rPr>
+        <w:t xml:space="preserve"> de licencia.</w:t>
       </w:r>
     </w:p>
     <w:p>
@@ -8296,7 +8804,71 @@
           <w:rFonts w:ascii="Calibri" w:hAnsi="Calibri" w:cs="Calibri"/>
           <w:highlight w:val="green"/>
         </w:rPr>
-        <w:t xml:space="preserve"> (obligatorio tipo fecha (dd/mm/aaaa o dd-mm-aaaa)</w:t>
+        <w:t xml:space="preserve"> (obligatorio tipo fecha (</w:t>
+      </w:r>
+      <w:proofErr w:type="spellStart"/>
+      <w:r>
+        <w:rPr>
+          <w:rFonts w:ascii="Calibri" w:hAnsi="Calibri" w:cs="Calibri"/>
+          <w:highlight w:val="green"/>
+        </w:rPr>
+        <w:t>dd</w:t>
+      </w:r>
+      <w:proofErr w:type="spellEnd"/>
+      <w:r>
+        <w:rPr>
+          <w:rFonts w:ascii="Calibri" w:hAnsi="Calibri" w:cs="Calibri"/>
+          <w:highlight w:val="green"/>
+        </w:rPr>
+        <w:t>/mm/</w:t>
+      </w:r>
+      <w:proofErr w:type="spellStart"/>
+      <w:r>
+        <w:rPr>
+          <w:rFonts w:ascii="Calibri" w:hAnsi="Calibri" w:cs="Calibri"/>
+          <w:highlight w:val="green"/>
+        </w:rPr>
+        <w:t>aaaa</w:t>
+      </w:r>
+      <w:proofErr w:type="spellEnd"/>
+      <w:r>
+        <w:rPr>
+          <w:rFonts w:ascii="Calibri" w:hAnsi="Calibri" w:cs="Calibri"/>
+          <w:highlight w:val="green"/>
+        </w:rPr>
+        <w:t xml:space="preserve"> o </w:t>
+      </w:r>
+      <w:proofErr w:type="spellStart"/>
+      <w:r>
+        <w:rPr>
+          <w:rFonts w:ascii="Calibri" w:hAnsi="Calibri" w:cs="Calibri"/>
+          <w:highlight w:val="green"/>
+        </w:rPr>
+        <w:t>dd</w:t>
+      </w:r>
+      <w:proofErr w:type="spellEnd"/>
+      <w:r>
+        <w:rPr>
+          <w:rFonts w:ascii="Calibri" w:hAnsi="Calibri" w:cs="Calibri"/>
+          <w:highlight w:val="green"/>
+        </w:rPr>
+        <w:t>-mm-</w:t>
+      </w:r>
+      <w:proofErr w:type="spellStart"/>
+      <w:r>
+        <w:rPr>
+          <w:rFonts w:ascii="Calibri" w:hAnsi="Calibri" w:cs="Calibri"/>
+          <w:highlight w:val="green"/>
+        </w:rPr>
+        <w:t>aaaa</w:t>
+      </w:r>
+      <w:proofErr w:type="spellEnd"/>
+      <w:r>
+        <w:rPr>
+          <w:rFonts w:ascii="Calibri" w:hAnsi="Calibri" w:cs="Calibri"/>
+          <w:highlight w:val="green"/>
+        </w:rPr>
+        <w:t>)</w:t>
       </w:r>
     </w:p>
     <w:p>
@@ -8320,7 +8892,71 @@
           <w:rFonts w:ascii="Calibri" w:hAnsi="Calibri" w:cs="Calibri"/>
           <w:highlight w:val="green"/>
         </w:rPr>
-        <w:t xml:space="preserve"> (opcional tipo fecha (dd/mm/aaaa o dd-mm-aaaa)</w:t>
+        <w:t xml:space="preserve"> (opcional tipo fecha (</w:t>
+      </w:r>
+      <w:proofErr w:type="spellStart"/>
+      <w:r>
+        <w:rPr>
+          <w:rFonts w:ascii="Calibri" w:hAnsi="Calibri" w:cs="Calibri"/>
+          <w:highlight w:val="green"/>
+        </w:rPr>
+        <w:t>dd</w:t>
+      </w:r>
+      <w:proofErr w:type="spellEnd"/>
+      <w:r>
+        <w:rPr>
+          <w:rFonts w:ascii="Calibri" w:hAnsi="Calibri" w:cs="Calibri"/>
+          <w:highlight w:val="green"/>
+        </w:rPr>
+        <w:t>/mm/</w:t>
+      </w:r>
+      <w:proofErr w:type="spellStart"/>
+      <w:r>
+        <w:rPr>
+          <w:rFonts w:ascii="Calibri" w:hAnsi="Calibri" w:cs="Calibri"/>
+          <w:highlight w:val="green"/>
+        </w:rPr>
+        <w:t>aaaa</w:t>
+      </w:r>
+      <w:proofErr w:type="spellEnd"/>
+      <w:r>
+        <w:rPr>
+          <w:rFonts w:ascii="Calibri" w:hAnsi="Calibri" w:cs="Calibri"/>
+          <w:highlight w:val="green"/>
+        </w:rPr>
+        <w:t xml:space="preserve"> o </w:t>
+      </w:r>
+      <w:proofErr w:type="spellStart"/>
+      <w:r>
+        <w:rPr>
+          <w:rFonts w:ascii="Calibri" w:hAnsi="Calibri" w:cs="Calibri"/>
+          <w:highlight w:val="green"/>
+        </w:rPr>
+        <w:t>dd</w:t>
+      </w:r>
+      <w:proofErr w:type="spellEnd"/>
+      <w:r>
+        <w:rPr>
+          <w:rFonts w:ascii="Calibri" w:hAnsi="Calibri" w:cs="Calibri"/>
+          <w:highlight w:val="green"/>
+        </w:rPr>
+        <w:t>-mm-</w:t>
+      </w:r>
+      <w:proofErr w:type="spellStart"/>
+      <w:r>
+        <w:rPr>
+          <w:rFonts w:ascii="Calibri" w:hAnsi="Calibri" w:cs="Calibri"/>
+          <w:highlight w:val="green"/>
+        </w:rPr>
+        <w:t>aaaa</w:t>
+      </w:r>
+      <w:proofErr w:type="spellEnd"/>
+      <w:r>
+        <w:rPr>
+          <w:rFonts w:ascii="Calibri" w:hAnsi="Calibri" w:cs="Calibri"/>
+          <w:highlight w:val="green"/>
+        </w:rPr>
+        <w:t>)</w:t>
       </w:r>
     </w:p>
     <w:p>
@@ -8362,13 +8998,23 @@
         </w:rPr>
         <w:t xml:space="preserve">, </w:t>
       </w:r>
+      <w:proofErr w:type="gramStart"/>
       <w:r>
         <w:rPr>
           <w:rFonts w:ascii="Calibri" w:hAnsi="Calibri" w:cs="Calibri"/>
           <w:highlight w:val="green"/>
           <w:lang w:val="es-MX"/>
         </w:rPr>
-        <w:t>4  Recursos públicos municipales o distritales</w:t>
+        <w:t>4  Recursos</w:t>
+      </w:r>
+      <w:proofErr w:type="gramEnd"/>
+      <w:r>
+        <w:rPr>
+          <w:rFonts w:ascii="Calibri" w:hAnsi="Calibri" w:cs="Calibri"/>
+          <w:highlight w:val="green"/>
+          <w:lang w:val="es-MX"/>
+        </w:rPr>
+        <w:t xml:space="preserve"> públicos municipales o distritales</w:t>
       </w:r>
       <w:r>
         <w:rPr>
@@ -8520,13 +9166,23 @@
           <w:highlight w:val="green"/>
         </w:rPr>
       </w:pPr>
+      <w:proofErr w:type="spellStart"/>
       <w:r>
         <w:rPr>
           <w:rFonts w:ascii="Calibri" w:hAnsi="Calibri" w:cs="Calibri"/>
           <w:highlight w:val="green"/>
           <w:lang w:val="es-MX"/>
         </w:rPr>
-        <w:t>Pais financiador internacional.</w:t>
+        <w:t>Pais</w:t>
+      </w:r>
+      <w:proofErr w:type="spellEnd"/>
+      <w:r>
+        <w:rPr>
+          <w:rFonts w:ascii="Calibri" w:hAnsi="Calibri" w:cs="Calibri"/>
+          <w:highlight w:val="green"/>
+          <w:lang w:val="es-MX"/>
+        </w:rPr>
+        <w:t xml:space="preserve"> financiador internacional.</w:t>
       </w:r>
       <w:r>
         <w:rPr>
@@ -8598,13 +9254,23 @@
         </w:rPr>
         <w:t xml:space="preserve"> </w:t>
       </w:r>
+      <w:proofErr w:type="gramStart"/>
       <w:r>
         <w:rPr>
           <w:rFonts w:ascii="Calibri" w:hAnsi="Calibri" w:cs="Calibri"/>
           <w:highlight w:val="green"/>
           <w:lang w:val="es-MX"/>
         </w:rPr>
-        <w:t>1  Sector Empresarial</w:t>
+        <w:t>1  Sector</w:t>
+      </w:r>
+      <w:proofErr w:type="gramEnd"/>
+      <w:r>
+        <w:rPr>
+          <w:rFonts w:ascii="Calibri" w:hAnsi="Calibri" w:cs="Calibri"/>
+          <w:highlight w:val="green"/>
+          <w:lang w:val="es-MX"/>
+        </w:rPr>
+        <w:t xml:space="preserve"> Empresarial</w:t>
       </w:r>
       <w:r>
         <w:rPr>
@@ -8873,13 +9539,23 @@
         </w:rPr>
         <w:t xml:space="preserve"> </w:t>
       </w:r>
+      <w:proofErr w:type="gramStart"/>
       <w:r>
         <w:rPr>
           <w:rFonts w:ascii="Calibri" w:hAnsi="Calibri" w:cs="Calibri"/>
           <w:highlight w:val="green"/>
           <w:lang w:val="es-MX"/>
         </w:rPr>
-        <w:t>CC  Cédula de ciudadanía,</w:t>
+        <w:t>CC  Cédula</w:t>
+      </w:r>
+      <w:proofErr w:type="gramEnd"/>
+      <w:r>
+        <w:rPr>
+          <w:rFonts w:ascii="Calibri" w:hAnsi="Calibri" w:cs="Calibri"/>
+          <w:highlight w:val="green"/>
+          <w:lang w:val="es-MX"/>
+        </w:rPr>
+        <w:t xml:space="preserve"> de ciudadanía,</w:t>
       </w:r>
       <w:r>
         <w:rPr>
@@ -9143,13 +9819,23 @@
         </w:rPr>
         <w:t xml:space="preserve"> (</w:t>
       </w:r>
+      <w:proofErr w:type="spellStart"/>
       <w:r>
         <w:rPr>
           <w:rFonts w:ascii="Calibri" w:hAnsi="Calibri" w:cs="Calibri"/>
           <w:highlight w:val="green"/>
           <w:lang w:val="es-MX" w:eastAsia="es-ES"/>
         </w:rPr>
-        <w:t>Obligatario, numérico (4).</w:t>
+        <w:t>Obligatario</w:t>
+      </w:r>
+      <w:proofErr w:type="spellEnd"/>
+      <w:r>
+        <w:rPr>
+          <w:rFonts w:ascii="Calibri" w:hAnsi="Calibri" w:cs="Calibri"/>
+          <w:highlight w:val="green"/>
+          <w:lang w:val="es-MX" w:eastAsia="es-ES"/>
+        </w:rPr>
+        <w:t>, numérico (4).</w:t>
       </w:r>
     </w:p>
     <w:p>
@@ -9168,7 +9854,25 @@
           <w:highlight w:val="green"/>
           <w:lang w:val="es-MX" w:eastAsia="es-ES"/>
         </w:rPr>
-        <w:t>Campo detallado según clasificacieón CINE.</w:t>
+        <w:t xml:space="preserve">Campo detallado según </w:t>
+      </w:r>
+      <w:proofErr w:type="spellStart"/>
+      <w:r>
+        <w:rPr>
+          <w:rFonts w:ascii="Calibri" w:hAnsi="Calibri" w:cs="Calibri"/>
+          <w:highlight w:val="green"/>
+          <w:lang w:val="es-MX" w:eastAsia="es-ES"/>
+        </w:rPr>
+        <w:t>clasificacieón</w:t>
+      </w:r>
+      <w:proofErr w:type="spellEnd"/>
+      <w:r>
+        <w:rPr>
+          <w:rFonts w:ascii="Calibri" w:hAnsi="Calibri" w:cs="Calibri"/>
+          <w:highlight w:val="green"/>
+          <w:lang w:val="es-MX" w:eastAsia="es-ES"/>
+        </w:rPr>
+        <w:t xml:space="preserve"> CINE.</w:t>
       </w:r>
     </w:p>
     <w:p>
@@ -9206,7 +9910,25 @@
           <w:highlight w:val="green"/>
           <w:lang w:val="es-MX" w:eastAsia="es-ES"/>
         </w:rPr>
-        <w:t>11   Programas y certificaciones básicas</w:t>
+        <w:t xml:space="preserve">11   </w:t>
+      </w:r>
+      <w:proofErr w:type="gramStart"/>
+      <w:r>
+        <w:rPr>
+          <w:rFonts w:ascii="Calibri" w:hAnsi="Calibri" w:cs="Calibri"/>
+          <w:highlight w:val="green"/>
+          <w:lang w:val="es-MX" w:eastAsia="es-ES"/>
+        </w:rPr>
+        <w:t>Programas</w:t>
+      </w:r>
+      <w:proofErr w:type="gramEnd"/>
+      <w:r>
+        <w:rPr>
+          <w:rFonts w:ascii="Calibri" w:hAnsi="Calibri" w:cs="Calibri"/>
+          <w:highlight w:val="green"/>
+          <w:lang w:val="es-MX" w:eastAsia="es-ES"/>
+        </w:rPr>
+        <w:t xml:space="preserve"> y certificaciones básicas</w:t>
       </w:r>
     </w:p>
     <w:p>
@@ -9225,7 +9947,25 @@
           <w:highlight w:val="green"/>
           <w:lang w:val="es-MX" w:eastAsia="es-ES"/>
         </w:rPr>
-        <w:t>21   Alfabetización y aritmética elemental</w:t>
+        <w:t xml:space="preserve">21   </w:t>
+      </w:r>
+      <w:proofErr w:type="gramStart"/>
+      <w:r>
+        <w:rPr>
+          <w:rFonts w:ascii="Calibri" w:hAnsi="Calibri" w:cs="Calibri"/>
+          <w:highlight w:val="green"/>
+          <w:lang w:val="es-MX" w:eastAsia="es-ES"/>
+        </w:rPr>
+        <w:t>Alfabetización</w:t>
+      </w:r>
+      <w:proofErr w:type="gramEnd"/>
+      <w:r>
+        <w:rPr>
+          <w:rFonts w:ascii="Calibri" w:hAnsi="Calibri" w:cs="Calibri"/>
+          <w:highlight w:val="green"/>
+          <w:lang w:val="es-MX" w:eastAsia="es-ES"/>
+        </w:rPr>
+        <w:t xml:space="preserve"> y aritmética elemental</w:t>
       </w:r>
     </w:p>
     <w:p>
@@ -9244,7 +9984,25 @@
           <w:highlight w:val="green"/>
           <w:lang w:val="es-MX" w:eastAsia="es-ES"/>
         </w:rPr>
-        <w:t>31   Competencias personales y desarrollo</w:t>
+        <w:t xml:space="preserve">31   </w:t>
+      </w:r>
+      <w:proofErr w:type="gramStart"/>
+      <w:r>
+        <w:rPr>
+          <w:rFonts w:ascii="Calibri" w:hAnsi="Calibri" w:cs="Calibri"/>
+          <w:highlight w:val="green"/>
+          <w:lang w:val="es-MX" w:eastAsia="es-ES"/>
+        </w:rPr>
+        <w:t>Competencias</w:t>
+      </w:r>
+      <w:proofErr w:type="gramEnd"/>
+      <w:r>
+        <w:rPr>
+          <w:rFonts w:ascii="Calibri" w:hAnsi="Calibri" w:cs="Calibri"/>
+          <w:highlight w:val="green"/>
+          <w:lang w:val="es-MX" w:eastAsia="es-ES"/>
+        </w:rPr>
+        <w:t xml:space="preserve"> personales y desarrollo</w:t>
       </w:r>
     </w:p>
     <w:p>
@@ -9257,13 +10015,23 @@
           <w:lang w:eastAsia="es-ES"/>
         </w:rPr>
       </w:pPr>
+      <w:proofErr w:type="gramStart"/>
       <w:r>
         <w:rPr>
           <w:rFonts w:ascii="Calibri" w:hAnsi="Calibri" w:cs="Calibri"/>
           <w:highlight w:val="green"/>
           <w:lang w:val="es-MX" w:eastAsia="es-ES"/>
         </w:rPr>
-        <w:t>111  Ciencias de la educación</w:t>
+        <w:t>111  Ciencias</w:t>
+      </w:r>
+      <w:proofErr w:type="gramEnd"/>
+      <w:r>
+        <w:rPr>
+          <w:rFonts w:ascii="Calibri" w:hAnsi="Calibri" w:cs="Calibri"/>
+          <w:highlight w:val="green"/>
+          <w:lang w:val="es-MX" w:eastAsia="es-ES"/>
+        </w:rPr>
+        <w:t xml:space="preserve"> de la educación</w:t>
       </w:r>
     </w:p>
     <w:p>
@@ -9276,14 +10044,34 @@
           <w:lang w:eastAsia="es-ES"/>
         </w:rPr>
       </w:pPr>
+      <w:proofErr w:type="gramStart"/>
       <w:r>
         <w:rPr>
           <w:rFonts w:ascii="Calibri" w:hAnsi="Calibri" w:cs="Calibri"/>
           <w:highlight w:val="green"/>
           <w:lang w:val="es-MX" w:eastAsia="es-ES"/>
         </w:rPr>
-        <w:t>112  Formación para docentes de educación pre-primaría</w:t>
-      </w:r>
+        <w:t>112  Formación</w:t>
+      </w:r>
+      <w:proofErr w:type="gramEnd"/>
+      <w:r>
+        <w:rPr>
+          <w:rFonts w:ascii="Calibri" w:hAnsi="Calibri" w:cs="Calibri"/>
+          <w:highlight w:val="green"/>
+          <w:lang w:val="es-MX" w:eastAsia="es-ES"/>
+        </w:rPr>
+        <w:t xml:space="preserve"> para docentes de educación </w:t>
+      </w:r>
+      <w:proofErr w:type="spellStart"/>
+      <w:r>
+        <w:rPr>
+          <w:rFonts w:ascii="Calibri" w:hAnsi="Calibri" w:cs="Calibri"/>
+          <w:highlight w:val="green"/>
+          <w:lang w:val="es-MX" w:eastAsia="es-ES"/>
+        </w:rPr>
+        <w:t>pre-primaría</w:t>
+      </w:r>
+      <w:proofErr w:type="spellEnd"/>
     </w:p>
     <w:p>
       <w:pPr>
@@ -9295,13 +10083,23 @@
           <w:lang w:eastAsia="es-ES"/>
         </w:rPr>
       </w:pPr>
+      <w:proofErr w:type="gramStart"/>
       <w:r>
         <w:rPr>
           <w:rFonts w:ascii="Calibri" w:hAnsi="Calibri" w:cs="Calibri"/>
           <w:highlight w:val="green"/>
           <w:lang w:val="es-MX" w:eastAsia="es-ES"/>
         </w:rPr>
-        <w:t>113  Formación para docentes sin asignatura de especialización</w:t>
+        <w:t>113  Formación</w:t>
+      </w:r>
+      <w:proofErr w:type="gramEnd"/>
+      <w:r>
+        <w:rPr>
+          <w:rFonts w:ascii="Calibri" w:hAnsi="Calibri" w:cs="Calibri"/>
+          <w:highlight w:val="green"/>
+          <w:lang w:val="es-MX" w:eastAsia="es-ES"/>
+        </w:rPr>
+        <w:t xml:space="preserve"> para docentes sin asignatura de especialización</w:t>
       </w:r>
     </w:p>
     <w:p>
@@ -9314,13 +10112,23 @@
           <w:lang w:eastAsia="es-ES"/>
         </w:rPr>
       </w:pPr>
+      <w:proofErr w:type="gramStart"/>
       <w:r>
         <w:rPr>
           <w:rFonts w:ascii="Calibri" w:hAnsi="Calibri" w:cs="Calibri"/>
           <w:highlight w:val="green"/>
           <w:lang w:val="es-MX" w:eastAsia="es-ES"/>
         </w:rPr>
-        <w:t>114  Formación para docentes con asignatura de especialización</w:t>
+        <w:t>114  Formación</w:t>
+      </w:r>
+      <w:proofErr w:type="gramEnd"/>
+      <w:r>
+        <w:rPr>
+          <w:rFonts w:ascii="Calibri" w:hAnsi="Calibri" w:cs="Calibri"/>
+          <w:highlight w:val="green"/>
+          <w:lang w:val="es-MX" w:eastAsia="es-ES"/>
+        </w:rPr>
+        <w:t xml:space="preserve"> para docentes con asignatura de especialización</w:t>
       </w:r>
     </w:p>
     <w:p>
@@ -9333,13 +10141,23 @@
           <w:lang w:eastAsia="es-ES"/>
         </w:rPr>
       </w:pPr>
+      <w:proofErr w:type="gramStart"/>
       <w:r>
         <w:rPr>
           <w:rFonts w:ascii="Calibri" w:hAnsi="Calibri" w:cs="Calibri"/>
           <w:highlight w:val="green"/>
           <w:lang w:val="es-MX" w:eastAsia="es-ES"/>
         </w:rPr>
-        <w:t>211  Técnicas audiovisuales y producción para medios de comunicación</w:t>
+        <w:t>211  Técnicas</w:t>
+      </w:r>
+      <w:proofErr w:type="gramEnd"/>
+      <w:r>
+        <w:rPr>
+          <w:rFonts w:ascii="Calibri" w:hAnsi="Calibri" w:cs="Calibri"/>
+          <w:highlight w:val="green"/>
+          <w:lang w:val="es-MX" w:eastAsia="es-ES"/>
+        </w:rPr>
+        <w:t xml:space="preserve"> audiovisuales y producción para medios de comunicación</w:t>
       </w:r>
     </w:p>
     <w:p>
@@ -9352,13 +10170,23 @@
           <w:lang w:eastAsia="es-ES"/>
         </w:rPr>
       </w:pPr>
+      <w:proofErr w:type="gramStart"/>
       <w:r>
         <w:rPr>
           <w:rFonts w:ascii="Calibri" w:hAnsi="Calibri" w:cs="Calibri"/>
           <w:highlight w:val="green"/>
           <w:lang w:val="es-MX" w:eastAsia="es-ES"/>
         </w:rPr>
-        <w:t>212  Diseño industrial, de modas e interiores</w:t>
+        <w:t>212  Diseño</w:t>
+      </w:r>
+      <w:proofErr w:type="gramEnd"/>
+      <w:r>
+        <w:rPr>
+          <w:rFonts w:ascii="Calibri" w:hAnsi="Calibri" w:cs="Calibri"/>
+          <w:highlight w:val="green"/>
+          <w:lang w:val="es-MX" w:eastAsia="es-ES"/>
+        </w:rPr>
+        <w:t xml:space="preserve"> industrial, de modas e interiores</w:t>
       </w:r>
     </w:p>
     <w:p>
@@ -9371,13 +10199,23 @@
           <w:lang w:eastAsia="es-ES"/>
         </w:rPr>
       </w:pPr>
+      <w:proofErr w:type="gramStart"/>
       <w:r>
         <w:rPr>
           <w:rFonts w:ascii="Calibri" w:hAnsi="Calibri" w:cs="Calibri"/>
           <w:highlight w:val="green"/>
           <w:lang w:val="es-MX" w:eastAsia="es-ES"/>
         </w:rPr>
-        <w:t>213  Bellas artes</w:t>
+        <w:t>213  Bellas</w:t>
+      </w:r>
+      <w:proofErr w:type="gramEnd"/>
+      <w:r>
+        <w:rPr>
+          <w:rFonts w:ascii="Calibri" w:hAnsi="Calibri" w:cs="Calibri"/>
+          <w:highlight w:val="green"/>
+          <w:lang w:val="es-MX" w:eastAsia="es-ES"/>
+        </w:rPr>
+        <w:t xml:space="preserve"> artes</w:t>
       </w:r>
     </w:p>
     <w:p>
@@ -9390,6 +10228,7 @@
           <w:lang w:eastAsia="es-ES"/>
         </w:rPr>
       </w:pPr>
+      <w:proofErr w:type="gramStart"/>
       <w:r>
         <w:rPr>
           <w:rFonts w:ascii="Calibri" w:hAnsi="Calibri" w:cs="Calibri"/>
@@ -9398,6 +10237,7 @@
         </w:rPr>
         <w:t>214  Artesanías</w:t>
       </w:r>
+      <w:proofErr w:type="gramEnd"/>
     </w:p>
     <w:p>
       <w:pPr>
@@ -9409,13 +10249,23 @@
           <w:lang w:eastAsia="es-ES"/>
         </w:rPr>
       </w:pPr>
+      <w:proofErr w:type="gramStart"/>
       <w:r>
         <w:rPr>
           <w:rFonts w:ascii="Calibri" w:hAnsi="Calibri" w:cs="Calibri"/>
           <w:highlight w:val="green"/>
           <w:lang w:val="es-MX" w:eastAsia="es-ES"/>
         </w:rPr>
-        <w:t>215  Música y artes escénicas</w:t>
+        <w:t>215  Música</w:t>
+      </w:r>
+      <w:proofErr w:type="gramEnd"/>
+      <w:r>
+        <w:rPr>
+          <w:rFonts w:ascii="Calibri" w:hAnsi="Calibri" w:cs="Calibri"/>
+          <w:highlight w:val="green"/>
+          <w:lang w:val="es-MX" w:eastAsia="es-ES"/>
+        </w:rPr>
+        <w:t xml:space="preserve"> y artes escénicas</w:t>
       </w:r>
     </w:p>
     <w:p>
@@ -9428,13 +10278,23 @@
           <w:lang w:eastAsia="es-ES"/>
         </w:rPr>
       </w:pPr>
+      <w:proofErr w:type="gramStart"/>
       <w:r>
         <w:rPr>
           <w:rFonts w:ascii="Calibri" w:hAnsi="Calibri" w:cs="Calibri"/>
           <w:highlight w:val="green"/>
           <w:lang w:val="es-MX" w:eastAsia="es-ES"/>
         </w:rPr>
-        <w:t>221  Religión y Teología</w:t>
+        <w:t>221  Religión</w:t>
+      </w:r>
+      <w:proofErr w:type="gramEnd"/>
+      <w:r>
+        <w:rPr>
+          <w:rFonts w:ascii="Calibri" w:hAnsi="Calibri" w:cs="Calibri"/>
+          <w:highlight w:val="green"/>
+          <w:lang w:val="es-MX" w:eastAsia="es-ES"/>
+        </w:rPr>
+        <w:t xml:space="preserve"> y Teología</w:t>
       </w:r>
     </w:p>
     <w:p>
@@ -9447,13 +10307,23 @@
           <w:lang w:eastAsia="es-ES"/>
         </w:rPr>
       </w:pPr>
+      <w:proofErr w:type="gramStart"/>
       <w:r>
         <w:rPr>
           <w:rFonts w:ascii="Calibri" w:hAnsi="Calibri" w:cs="Calibri"/>
           <w:highlight w:val="green"/>
           <w:lang w:val="es-MX" w:eastAsia="es-ES"/>
         </w:rPr>
-        <w:t>222  Historia y arqueología</w:t>
+        <w:t>222  Historia</w:t>
+      </w:r>
+      <w:proofErr w:type="gramEnd"/>
+      <w:r>
+        <w:rPr>
+          <w:rFonts w:ascii="Calibri" w:hAnsi="Calibri" w:cs="Calibri"/>
+          <w:highlight w:val="green"/>
+          <w:lang w:val="es-MX" w:eastAsia="es-ES"/>
+        </w:rPr>
+        <w:t xml:space="preserve"> y arqueología</w:t>
       </w:r>
     </w:p>
     <w:p>
@@ -9466,13 +10336,23 @@
           <w:lang w:eastAsia="es-ES"/>
         </w:rPr>
       </w:pPr>
+      <w:proofErr w:type="gramStart"/>
       <w:r>
         <w:rPr>
           <w:rFonts w:ascii="Calibri" w:hAnsi="Calibri" w:cs="Calibri"/>
           <w:highlight w:val="green"/>
           <w:lang w:val="es-MX" w:eastAsia="es-ES"/>
         </w:rPr>
-        <w:t>223  Filosofía y ética</w:t>
+        <w:t>223  Filosofía</w:t>
+      </w:r>
+      <w:proofErr w:type="gramEnd"/>
+      <w:r>
+        <w:rPr>
+          <w:rFonts w:ascii="Calibri" w:hAnsi="Calibri" w:cs="Calibri"/>
+          <w:highlight w:val="green"/>
+          <w:lang w:val="es-MX" w:eastAsia="es-ES"/>
+        </w:rPr>
+        <w:t xml:space="preserve"> y ética</w:t>
       </w:r>
     </w:p>
     <w:p>
@@ -9485,13 +10365,23 @@
           <w:lang w:eastAsia="es-ES"/>
         </w:rPr>
       </w:pPr>
+      <w:proofErr w:type="gramStart"/>
       <w:r>
         <w:rPr>
           <w:rFonts w:ascii="Calibri" w:hAnsi="Calibri" w:cs="Calibri"/>
           <w:highlight w:val="green"/>
           <w:lang w:val="es-MX" w:eastAsia="es-ES"/>
         </w:rPr>
-        <w:t>231  Adquisición del lenguaje</w:t>
+        <w:t>231  Adquisición</w:t>
+      </w:r>
+      <w:proofErr w:type="gramEnd"/>
+      <w:r>
+        <w:rPr>
+          <w:rFonts w:ascii="Calibri" w:hAnsi="Calibri" w:cs="Calibri"/>
+          <w:highlight w:val="green"/>
+          <w:lang w:val="es-MX" w:eastAsia="es-ES"/>
+        </w:rPr>
+        <w:t xml:space="preserve"> del lenguaje</w:t>
       </w:r>
     </w:p>
     <w:p>
@@ -9504,13 +10394,23 @@
           <w:lang w:eastAsia="es-ES"/>
         </w:rPr>
       </w:pPr>
+      <w:proofErr w:type="gramStart"/>
       <w:r>
         <w:rPr>
           <w:rFonts w:ascii="Calibri" w:hAnsi="Calibri" w:cs="Calibri"/>
           <w:highlight w:val="green"/>
           <w:lang w:val="es-MX" w:eastAsia="es-ES"/>
         </w:rPr>
-        <w:t>232  Literatura y lingüística</w:t>
+        <w:t>232  Literatura</w:t>
+      </w:r>
+      <w:proofErr w:type="gramEnd"/>
+      <w:r>
+        <w:rPr>
+          <w:rFonts w:ascii="Calibri" w:hAnsi="Calibri" w:cs="Calibri"/>
+          <w:highlight w:val="green"/>
+          <w:lang w:val="es-MX" w:eastAsia="es-ES"/>
+        </w:rPr>
+        <w:t xml:space="preserve"> y lingüística</w:t>
       </w:r>
     </w:p>
     <w:p>
@@ -9523,6 +10423,7 @@
           <w:lang w:eastAsia="es-ES"/>
         </w:rPr>
       </w:pPr>
+      <w:proofErr w:type="gramStart"/>
       <w:r>
         <w:rPr>
           <w:rFonts w:ascii="Calibri" w:hAnsi="Calibri" w:cs="Calibri"/>
@@ -9531,6 +10432,7 @@
         </w:rPr>
         <w:t>311  Economía</w:t>
       </w:r>
+      <w:proofErr w:type="gramEnd"/>
     </w:p>
     <w:p>
       <w:pPr>
@@ -9542,13 +10444,23 @@
           <w:lang w:eastAsia="es-ES"/>
         </w:rPr>
       </w:pPr>
+      <w:proofErr w:type="gramStart"/>
       <w:r>
         <w:rPr>
           <w:rFonts w:ascii="Calibri" w:hAnsi="Calibri" w:cs="Calibri"/>
           <w:highlight w:val="green"/>
           <w:lang w:val="es-MX" w:eastAsia="es-ES"/>
         </w:rPr>
-        <w:t>312  Ciencias políticas y educación cívica</w:t>
+        <w:t>312  Ciencias</w:t>
+      </w:r>
+      <w:proofErr w:type="gramEnd"/>
+      <w:r>
+        <w:rPr>
+          <w:rFonts w:ascii="Calibri" w:hAnsi="Calibri" w:cs="Calibri"/>
+          <w:highlight w:val="green"/>
+          <w:lang w:val="es-MX" w:eastAsia="es-ES"/>
+        </w:rPr>
+        <w:t xml:space="preserve"> políticas y educación cívica</w:t>
       </w:r>
     </w:p>
     <w:p>
@@ -9561,6 +10473,7 @@
           <w:lang w:eastAsia="es-ES"/>
         </w:rPr>
       </w:pPr>
+      <w:proofErr w:type="gramStart"/>
       <w:r>
         <w:rPr>
           <w:rFonts w:ascii="Calibri" w:hAnsi="Calibri" w:cs="Calibri"/>
@@ -9569,6 +10482,7 @@
         </w:rPr>
         <w:t>313  Psicología</w:t>
       </w:r>
+      <w:proofErr w:type="gramEnd"/>
     </w:p>
     <w:p>
       <w:pPr>
@@ -9580,13 +10494,23 @@
           <w:lang w:eastAsia="es-ES"/>
         </w:rPr>
       </w:pPr>
+      <w:proofErr w:type="gramStart"/>
       <w:r>
         <w:rPr>
           <w:rFonts w:ascii="Calibri" w:hAnsi="Calibri" w:cs="Calibri"/>
           <w:highlight w:val="green"/>
           <w:lang w:val="es-MX" w:eastAsia="es-ES"/>
         </w:rPr>
-        <w:t>314  Sociología y estudios culturales</w:t>
+        <w:t>314  Sociología</w:t>
+      </w:r>
+      <w:proofErr w:type="gramEnd"/>
+      <w:r>
+        <w:rPr>
+          <w:rFonts w:ascii="Calibri" w:hAnsi="Calibri" w:cs="Calibri"/>
+          <w:highlight w:val="green"/>
+          <w:lang w:val="es-MX" w:eastAsia="es-ES"/>
+        </w:rPr>
+        <w:t xml:space="preserve"> y estudios culturales</w:t>
       </w:r>
     </w:p>
     <w:p>
@@ -9599,6 +10523,7 @@
           <w:lang w:eastAsia="es-ES"/>
         </w:rPr>
       </w:pPr>
+      <w:proofErr w:type="gramStart"/>
       <w:r>
         <w:rPr>
           <w:rFonts w:ascii="Calibri" w:hAnsi="Calibri" w:cs="Calibri"/>
@@ -9606,7 +10531,16 @@
           <w:lang w:val="es-MX" w:eastAsia="es-ES"/>
         </w:rPr>
         <w:lastRenderedPageBreak/>
-        <w:t>321  Periodismo y reportajes</w:t>
+        <w:t>321  Periodismo</w:t>
+      </w:r>
+      <w:proofErr w:type="gramEnd"/>
+      <w:r>
+        <w:rPr>
+          <w:rFonts w:ascii="Calibri" w:hAnsi="Calibri" w:cs="Calibri"/>
+          <w:highlight w:val="green"/>
+          <w:lang w:val="es-MX" w:eastAsia="es-ES"/>
+        </w:rPr>
+        <w:t xml:space="preserve"> y reportajes</w:t>
       </w:r>
     </w:p>
     <w:p>
@@ -9619,13 +10553,23 @@
           <w:lang w:eastAsia="es-ES"/>
         </w:rPr>
       </w:pPr>
+      <w:proofErr w:type="gramStart"/>
       <w:r>
         <w:rPr>
           <w:rFonts w:ascii="Calibri" w:hAnsi="Calibri" w:cs="Calibri"/>
           <w:highlight w:val="green"/>
           <w:lang w:val="es-MX" w:eastAsia="es-ES"/>
         </w:rPr>
-        <w:t>322  Bibliotecología, información y archivología</w:t>
+        <w:t>322  Bibliotecología</w:t>
+      </w:r>
+      <w:proofErr w:type="gramEnd"/>
+      <w:r>
+        <w:rPr>
+          <w:rFonts w:ascii="Calibri" w:hAnsi="Calibri" w:cs="Calibri"/>
+          <w:highlight w:val="green"/>
+          <w:lang w:val="es-MX" w:eastAsia="es-ES"/>
+        </w:rPr>
+        <w:t>, información y archivología</w:t>
       </w:r>
     </w:p>
     <w:p>
@@ -9638,13 +10582,23 @@
           <w:lang w:eastAsia="es-ES"/>
         </w:rPr>
       </w:pPr>
+      <w:proofErr w:type="gramStart"/>
       <w:r>
         <w:rPr>
           <w:rFonts w:ascii="Calibri" w:hAnsi="Calibri" w:cs="Calibri"/>
           <w:highlight w:val="green"/>
           <w:lang w:val="es-MX" w:eastAsia="es-ES"/>
         </w:rPr>
-        <w:t>411  Contabilidad e impuestos</w:t>
+        <w:t>411  Contabilidad</w:t>
+      </w:r>
+      <w:proofErr w:type="gramEnd"/>
+      <w:r>
+        <w:rPr>
+          <w:rFonts w:ascii="Calibri" w:hAnsi="Calibri" w:cs="Calibri"/>
+          <w:highlight w:val="green"/>
+          <w:lang w:val="es-MX" w:eastAsia="es-ES"/>
+        </w:rPr>
+        <w:t xml:space="preserve"> e impuestos</w:t>
       </w:r>
     </w:p>
     <w:p>
@@ -9657,13 +10611,23 @@
           <w:lang w:eastAsia="es-ES"/>
         </w:rPr>
       </w:pPr>
+      <w:proofErr w:type="gramStart"/>
       <w:r>
         <w:rPr>
           <w:rFonts w:ascii="Calibri" w:hAnsi="Calibri" w:cs="Calibri"/>
           <w:highlight w:val="green"/>
           <w:lang w:val="es-MX" w:eastAsia="es-ES"/>
         </w:rPr>
-        <w:t>412  Gestión financiera, administración bancaria y seguros</w:t>
+        <w:t>412  Gestión</w:t>
+      </w:r>
+      <w:proofErr w:type="gramEnd"/>
+      <w:r>
+        <w:rPr>
+          <w:rFonts w:ascii="Calibri" w:hAnsi="Calibri" w:cs="Calibri"/>
+          <w:highlight w:val="green"/>
+          <w:lang w:val="es-MX" w:eastAsia="es-ES"/>
+        </w:rPr>
+        <w:t xml:space="preserve"> financiera, administración bancaria y seguros</w:t>
       </w:r>
     </w:p>
     <w:p>
@@ -9676,13 +10640,23 @@
           <w:lang w:eastAsia="es-ES"/>
         </w:rPr>
       </w:pPr>
+      <w:proofErr w:type="gramStart"/>
       <w:r>
         <w:rPr>
           <w:rFonts w:ascii="Calibri" w:hAnsi="Calibri" w:cs="Calibri"/>
           <w:highlight w:val="green"/>
           <w:lang w:val="es-MX" w:eastAsia="es-ES"/>
         </w:rPr>
-        <w:t>413  Gestión y administración</w:t>
+        <w:t>413  Gestión</w:t>
+      </w:r>
+      <w:proofErr w:type="gramEnd"/>
+      <w:r>
+        <w:rPr>
+          <w:rFonts w:ascii="Calibri" w:hAnsi="Calibri" w:cs="Calibri"/>
+          <w:highlight w:val="green"/>
+          <w:lang w:val="es-MX" w:eastAsia="es-ES"/>
+        </w:rPr>
+        <w:t xml:space="preserve"> y administración</w:t>
       </w:r>
     </w:p>
     <w:p>
@@ -9695,13 +10669,23 @@
           <w:lang w:eastAsia="es-ES"/>
         </w:rPr>
       </w:pPr>
+      <w:proofErr w:type="gramStart"/>
       <w:r>
         <w:rPr>
           <w:rFonts w:ascii="Calibri" w:hAnsi="Calibri" w:cs="Calibri"/>
           <w:highlight w:val="green"/>
           <w:lang w:val="es-MX" w:eastAsia="es-ES"/>
         </w:rPr>
-        <w:t>414  Mercadotecnia y publicidad</w:t>
+        <w:t>414  Mercadotecnia</w:t>
+      </w:r>
+      <w:proofErr w:type="gramEnd"/>
+      <w:r>
+        <w:rPr>
+          <w:rFonts w:ascii="Calibri" w:hAnsi="Calibri" w:cs="Calibri"/>
+          <w:highlight w:val="green"/>
+          <w:lang w:val="es-MX" w:eastAsia="es-ES"/>
+        </w:rPr>
+        <w:t xml:space="preserve"> y publicidad</w:t>
       </w:r>
     </w:p>
     <w:p>
@@ -9714,13 +10698,23 @@
           <w:lang w:eastAsia="es-ES"/>
         </w:rPr>
       </w:pPr>
+      <w:proofErr w:type="gramStart"/>
       <w:r>
         <w:rPr>
           <w:rFonts w:ascii="Calibri" w:hAnsi="Calibri" w:cs="Calibri"/>
           <w:highlight w:val="green"/>
           <w:lang w:val="es-MX" w:eastAsia="es-ES"/>
         </w:rPr>
-        <w:t>415  Secretariado y trabajo de oficina</w:t>
+        <w:t>415  Secretariado</w:t>
+      </w:r>
+      <w:proofErr w:type="gramEnd"/>
+      <w:r>
+        <w:rPr>
+          <w:rFonts w:ascii="Calibri" w:hAnsi="Calibri" w:cs="Calibri"/>
+          <w:highlight w:val="green"/>
+          <w:lang w:val="es-MX" w:eastAsia="es-ES"/>
+        </w:rPr>
+        <w:t xml:space="preserve"> y trabajo de oficina</w:t>
       </w:r>
     </w:p>
     <w:p>
@@ -9733,13 +10727,23 @@
           <w:lang w:eastAsia="es-ES"/>
         </w:rPr>
       </w:pPr>
+      <w:proofErr w:type="gramStart"/>
       <w:r>
         <w:rPr>
           <w:rFonts w:ascii="Calibri" w:hAnsi="Calibri" w:cs="Calibri"/>
           <w:highlight w:val="green"/>
           <w:lang w:val="es-MX" w:eastAsia="es-ES"/>
         </w:rPr>
-        <w:t>416  Ventas al por mayor y al por menor</w:t>
+        <w:t>416  Ventas</w:t>
+      </w:r>
+      <w:proofErr w:type="gramEnd"/>
+      <w:r>
+        <w:rPr>
+          <w:rFonts w:ascii="Calibri" w:hAnsi="Calibri" w:cs="Calibri"/>
+          <w:highlight w:val="green"/>
+          <w:lang w:val="es-MX" w:eastAsia="es-ES"/>
+        </w:rPr>
+        <w:t xml:space="preserve"> al por mayor y al por menor</w:t>
       </w:r>
     </w:p>
     <w:p>
@@ -9752,13 +10756,23 @@
           <w:lang w:eastAsia="es-ES"/>
         </w:rPr>
       </w:pPr>
+      <w:proofErr w:type="gramStart"/>
       <w:r>
         <w:rPr>
           <w:rFonts w:ascii="Calibri" w:hAnsi="Calibri" w:cs="Calibri"/>
           <w:highlight w:val="green"/>
           <w:lang w:val="es-MX" w:eastAsia="es-ES"/>
         </w:rPr>
-        <w:t>417  Competencias laborales</w:t>
+        <w:t>417  Competencias</w:t>
+      </w:r>
+      <w:proofErr w:type="gramEnd"/>
+      <w:r>
+        <w:rPr>
+          <w:rFonts w:ascii="Calibri" w:hAnsi="Calibri" w:cs="Calibri"/>
+          <w:highlight w:val="green"/>
+          <w:lang w:val="es-MX" w:eastAsia="es-ES"/>
+        </w:rPr>
+        <w:t xml:space="preserve"> laborales</w:t>
       </w:r>
     </w:p>
     <w:p>
@@ -9771,6 +10785,7 @@
           <w:lang w:eastAsia="es-ES"/>
         </w:rPr>
       </w:pPr>
+      <w:proofErr w:type="gramStart"/>
       <w:r>
         <w:rPr>
           <w:rFonts w:ascii="Calibri" w:hAnsi="Calibri" w:cs="Calibri"/>
@@ -9779,6 +10794,7 @@
         </w:rPr>
         <w:t>421  Derecho</w:t>
       </w:r>
+      <w:proofErr w:type="gramEnd"/>
     </w:p>
     <w:p>
       <w:pPr>
@@ -9790,6 +10806,7 @@
           <w:lang w:eastAsia="es-ES"/>
         </w:rPr>
       </w:pPr>
+      <w:proofErr w:type="gramStart"/>
       <w:r>
         <w:rPr>
           <w:rFonts w:ascii="Calibri" w:hAnsi="Calibri" w:cs="Calibri"/>
@@ -9798,6 +10815,7 @@
         </w:rPr>
         <w:t>511  Biología</w:t>
       </w:r>
+      <w:proofErr w:type="gramEnd"/>
     </w:p>
     <w:p>
       <w:pPr>
@@ -9809,6 +10827,7 @@
           <w:lang w:eastAsia="es-ES"/>
         </w:rPr>
       </w:pPr>
+      <w:proofErr w:type="gramStart"/>
       <w:r>
         <w:rPr>
           <w:rFonts w:ascii="Calibri" w:hAnsi="Calibri" w:cs="Calibri"/>
@@ -9817,6 +10836,7 @@
         </w:rPr>
         <w:t>512  Bioquímica</w:t>
       </w:r>
+      <w:proofErr w:type="gramEnd"/>
     </w:p>
     <w:p>
       <w:pPr>
@@ -9828,13 +10848,23 @@
           <w:lang w:eastAsia="es-ES"/>
         </w:rPr>
       </w:pPr>
+      <w:proofErr w:type="gramStart"/>
       <w:r>
         <w:rPr>
           <w:rFonts w:ascii="Calibri" w:hAnsi="Calibri" w:cs="Calibri"/>
           <w:highlight w:val="green"/>
           <w:lang w:val="es-MX" w:eastAsia="es-ES"/>
         </w:rPr>
-        <w:t>521  Ciencias del medio ambiente</w:t>
+        <w:t>521  Ciencias</w:t>
+      </w:r>
+      <w:proofErr w:type="gramEnd"/>
+      <w:r>
+        <w:rPr>
+          <w:rFonts w:ascii="Calibri" w:hAnsi="Calibri" w:cs="Calibri"/>
+          <w:highlight w:val="green"/>
+          <w:lang w:val="es-MX" w:eastAsia="es-ES"/>
+        </w:rPr>
+        <w:t xml:space="preserve"> del medio ambiente</w:t>
       </w:r>
     </w:p>
     <w:p>
@@ -9847,13 +10877,23 @@
           <w:lang w:eastAsia="es-ES"/>
         </w:rPr>
       </w:pPr>
+      <w:proofErr w:type="gramStart"/>
       <w:r>
         <w:rPr>
           <w:rFonts w:ascii="Calibri" w:hAnsi="Calibri" w:cs="Calibri"/>
           <w:highlight w:val="green"/>
           <w:lang w:val="es-MX" w:eastAsia="es-ES"/>
         </w:rPr>
-        <w:t>522  Medio ambiente natural y vida silvestre</w:t>
+        <w:t>522  Medio</w:t>
+      </w:r>
+      <w:proofErr w:type="gramEnd"/>
+      <w:r>
+        <w:rPr>
+          <w:rFonts w:ascii="Calibri" w:hAnsi="Calibri" w:cs="Calibri"/>
+          <w:highlight w:val="green"/>
+          <w:lang w:val="es-MX" w:eastAsia="es-ES"/>
+        </w:rPr>
+        <w:t xml:space="preserve"> ambiente natural y vida silvestre</w:t>
       </w:r>
     </w:p>
     <w:p>
@@ -9866,6 +10906,7 @@
           <w:lang w:eastAsia="es-ES"/>
         </w:rPr>
       </w:pPr>
+      <w:proofErr w:type="gramStart"/>
       <w:r>
         <w:rPr>
           <w:rFonts w:ascii="Calibri" w:hAnsi="Calibri" w:cs="Calibri"/>
@@ -9874,6 +10915,7 @@
         </w:rPr>
         <w:t>531  Química</w:t>
       </w:r>
+      <w:proofErr w:type="gramEnd"/>
     </w:p>
     <w:p>
       <w:pPr>
@@ -9885,13 +10927,23 @@
           <w:lang w:eastAsia="es-ES"/>
         </w:rPr>
       </w:pPr>
+      <w:proofErr w:type="gramStart"/>
       <w:r>
         <w:rPr>
           <w:rFonts w:ascii="Calibri" w:hAnsi="Calibri" w:cs="Calibri"/>
           <w:highlight w:val="green"/>
           <w:lang w:val="es-MX" w:eastAsia="es-ES"/>
         </w:rPr>
-        <w:t>532  Ciencias de la tierra</w:t>
+        <w:t>532  Ciencias</w:t>
+      </w:r>
+      <w:proofErr w:type="gramEnd"/>
+      <w:r>
+        <w:rPr>
+          <w:rFonts w:ascii="Calibri" w:hAnsi="Calibri" w:cs="Calibri"/>
+          <w:highlight w:val="green"/>
+          <w:lang w:val="es-MX" w:eastAsia="es-ES"/>
+        </w:rPr>
+        <w:t xml:space="preserve"> de la tierra</w:t>
       </w:r>
     </w:p>
     <w:p>
@@ -9904,6 +10956,7 @@
           <w:lang w:eastAsia="es-ES"/>
         </w:rPr>
       </w:pPr>
+      <w:proofErr w:type="gramStart"/>
       <w:r>
         <w:rPr>
           <w:rFonts w:ascii="Calibri" w:hAnsi="Calibri" w:cs="Calibri"/>
@@ -9912,6 +10965,7 @@
         </w:rPr>
         <w:t>533  Física</w:t>
       </w:r>
+      <w:proofErr w:type="gramEnd"/>
     </w:p>
     <w:p>
       <w:pPr>
@@ -9923,6 +10977,7 @@
           <w:lang w:eastAsia="es-ES"/>
         </w:rPr>
       </w:pPr>
+      <w:proofErr w:type="gramStart"/>
       <w:r>
         <w:rPr>
           <w:rFonts w:ascii="Calibri" w:hAnsi="Calibri" w:cs="Calibri"/>
@@ -9931,6 +10986,7 @@
         </w:rPr>
         <w:t>541  Matemáticas</w:t>
       </w:r>
+      <w:proofErr w:type="gramEnd"/>
     </w:p>
     <w:p>
       <w:pPr>
@@ -9942,6 +10998,7 @@
           <w:lang w:eastAsia="es-ES"/>
         </w:rPr>
       </w:pPr>
+      <w:proofErr w:type="gramStart"/>
       <w:r>
         <w:rPr>
           <w:rFonts w:ascii="Calibri" w:hAnsi="Calibri" w:cs="Calibri"/>
@@ -9950,6 +11007,7 @@
         </w:rPr>
         <w:t>542  Estadística</w:t>
       </w:r>
+      <w:proofErr w:type="gramEnd"/>
     </w:p>
     <w:p>
       <w:pPr>
@@ -9961,13 +11019,23 @@
           <w:lang w:eastAsia="es-ES"/>
         </w:rPr>
       </w:pPr>
+      <w:proofErr w:type="gramStart"/>
       <w:r>
         <w:rPr>
           <w:rFonts w:ascii="Calibri" w:hAnsi="Calibri" w:cs="Calibri"/>
           <w:highlight w:val="green"/>
           <w:lang w:val="es-MX" w:eastAsia="es-ES"/>
         </w:rPr>
-        <w:t>611  Uso de computadores</w:t>
+        <w:t>611  Uso</w:t>
+      </w:r>
+      <w:proofErr w:type="gramEnd"/>
+      <w:r>
+        <w:rPr>
+          <w:rFonts w:ascii="Calibri" w:hAnsi="Calibri" w:cs="Calibri"/>
+          <w:highlight w:val="green"/>
+          <w:lang w:val="es-MX" w:eastAsia="es-ES"/>
+        </w:rPr>
+        <w:t xml:space="preserve"> de computadores</w:t>
       </w:r>
     </w:p>
     <w:p>
@@ -9980,13 +11048,23 @@
           <w:lang w:eastAsia="es-ES"/>
         </w:rPr>
       </w:pPr>
+      <w:proofErr w:type="gramStart"/>
       <w:r>
         <w:rPr>
           <w:rFonts w:ascii="Calibri" w:hAnsi="Calibri" w:cs="Calibri"/>
           <w:highlight w:val="green"/>
           <w:lang w:val="es-MX" w:eastAsia="es-ES"/>
         </w:rPr>
-        <w:t>612  Diseño y administración de redes y bases de datos</w:t>
+        <w:t>612  Diseño</w:t>
+      </w:r>
+      <w:proofErr w:type="gramEnd"/>
+      <w:r>
+        <w:rPr>
+          <w:rFonts w:ascii="Calibri" w:hAnsi="Calibri" w:cs="Calibri"/>
+          <w:highlight w:val="green"/>
+          <w:lang w:val="es-MX" w:eastAsia="es-ES"/>
+        </w:rPr>
+        <w:t xml:space="preserve"> y administración de redes y bases de datos</w:t>
       </w:r>
     </w:p>
     <w:p>
@@ -9999,13 +11077,23 @@
           <w:lang w:eastAsia="es-ES"/>
         </w:rPr>
       </w:pPr>
+      <w:proofErr w:type="gramStart"/>
       <w:r>
         <w:rPr>
           <w:rFonts w:ascii="Calibri" w:hAnsi="Calibri" w:cs="Calibri"/>
           <w:highlight w:val="green"/>
           <w:lang w:val="es-MX" w:eastAsia="es-ES"/>
         </w:rPr>
-        <w:t>613  Desarrollo y análisis de software y aplicaciones</w:t>
+        <w:t>613  Desarrollo</w:t>
+      </w:r>
+      <w:proofErr w:type="gramEnd"/>
+      <w:r>
+        <w:rPr>
+          <w:rFonts w:ascii="Calibri" w:hAnsi="Calibri" w:cs="Calibri"/>
+          <w:highlight w:val="green"/>
+          <w:lang w:val="es-MX" w:eastAsia="es-ES"/>
+        </w:rPr>
+        <w:t xml:space="preserve"> y análisis de software y aplicaciones</w:t>
       </w:r>
     </w:p>
     <w:p>
@@ -10018,13 +11106,23 @@
           <w:lang w:eastAsia="es-ES"/>
         </w:rPr>
       </w:pPr>
+      <w:proofErr w:type="gramStart"/>
       <w:r>
         <w:rPr>
           <w:rFonts w:ascii="Calibri" w:hAnsi="Calibri" w:cs="Calibri"/>
           <w:highlight w:val="green"/>
           <w:lang w:val="es-MX" w:eastAsia="es-ES"/>
         </w:rPr>
-        <w:t>711  Ingeniería y procesos químicos</w:t>
+        <w:t>711  Ingeniería</w:t>
+      </w:r>
+      <w:proofErr w:type="gramEnd"/>
+      <w:r>
+        <w:rPr>
+          <w:rFonts w:ascii="Calibri" w:hAnsi="Calibri" w:cs="Calibri"/>
+          <w:highlight w:val="green"/>
+          <w:lang w:val="es-MX" w:eastAsia="es-ES"/>
+        </w:rPr>
+        <w:t xml:space="preserve"> y procesos químicos</w:t>
       </w:r>
     </w:p>
     <w:p>
@@ -10037,13 +11135,23 @@
           <w:lang w:eastAsia="es-ES"/>
         </w:rPr>
       </w:pPr>
+      <w:proofErr w:type="gramStart"/>
       <w:r>
         <w:rPr>
           <w:rFonts w:ascii="Calibri" w:hAnsi="Calibri" w:cs="Calibri"/>
           <w:highlight w:val="green"/>
           <w:lang w:val="es-MX" w:eastAsia="es-ES"/>
         </w:rPr>
-        <w:t>712  Tecnología de protección del medio ambiente</w:t>
+        <w:t>712  Tecnología</w:t>
+      </w:r>
+      <w:proofErr w:type="gramEnd"/>
+      <w:r>
+        <w:rPr>
+          <w:rFonts w:ascii="Calibri" w:hAnsi="Calibri" w:cs="Calibri"/>
+          <w:highlight w:val="green"/>
+          <w:lang w:val="es-MX" w:eastAsia="es-ES"/>
+        </w:rPr>
+        <w:t xml:space="preserve"> de protección del medio ambiente</w:t>
       </w:r>
     </w:p>
     <w:p>
@@ -10056,13 +11164,23 @@
           <w:lang w:eastAsia="es-ES"/>
         </w:rPr>
       </w:pPr>
+      <w:proofErr w:type="gramStart"/>
       <w:r>
         <w:rPr>
           <w:rFonts w:ascii="Calibri" w:hAnsi="Calibri" w:cs="Calibri"/>
           <w:highlight w:val="green"/>
           <w:lang w:val="es-MX" w:eastAsia="es-ES"/>
         </w:rPr>
-        <w:t>713  Electricidad y energía</w:t>
+        <w:t>713  Electricidad</w:t>
+      </w:r>
+      <w:proofErr w:type="gramEnd"/>
+      <w:r>
+        <w:rPr>
+          <w:rFonts w:ascii="Calibri" w:hAnsi="Calibri" w:cs="Calibri"/>
+          <w:highlight w:val="green"/>
+          <w:lang w:val="es-MX" w:eastAsia="es-ES"/>
+        </w:rPr>
+        <w:t xml:space="preserve"> y energía</w:t>
       </w:r>
     </w:p>
     <w:p>
@@ -10075,13 +11193,23 @@
           <w:lang w:eastAsia="es-ES"/>
         </w:rPr>
       </w:pPr>
+      <w:proofErr w:type="gramStart"/>
       <w:r>
         <w:rPr>
           <w:rFonts w:ascii="Calibri" w:hAnsi="Calibri" w:cs="Calibri"/>
           <w:highlight w:val="green"/>
           <w:lang w:val="es-MX" w:eastAsia="es-ES"/>
         </w:rPr>
-        <w:t>714  Electrónica y automatización</w:t>
+        <w:t>714  Electrónica</w:t>
+      </w:r>
+      <w:proofErr w:type="gramEnd"/>
+      <w:r>
+        <w:rPr>
+          <w:rFonts w:ascii="Calibri" w:hAnsi="Calibri" w:cs="Calibri"/>
+          <w:highlight w:val="green"/>
+          <w:lang w:val="es-MX" w:eastAsia="es-ES"/>
+        </w:rPr>
+        <w:t xml:space="preserve"> y automatización</w:t>
       </w:r>
     </w:p>
     <w:p>
@@ -10094,13 +11222,23 @@
           <w:lang w:eastAsia="es-ES"/>
         </w:rPr>
       </w:pPr>
+      <w:proofErr w:type="gramStart"/>
       <w:r>
         <w:rPr>
           <w:rFonts w:ascii="Calibri" w:hAnsi="Calibri" w:cs="Calibri"/>
           <w:highlight w:val="green"/>
           <w:lang w:val="es-MX" w:eastAsia="es-ES"/>
         </w:rPr>
-        <w:t>715  Mecánica y profesiones afines a la metalistería</w:t>
+        <w:t>715  Mecánica</w:t>
+      </w:r>
+      <w:proofErr w:type="gramEnd"/>
+      <w:r>
+        <w:rPr>
+          <w:rFonts w:ascii="Calibri" w:hAnsi="Calibri" w:cs="Calibri"/>
+          <w:highlight w:val="green"/>
+          <w:lang w:val="es-MX" w:eastAsia="es-ES"/>
+        </w:rPr>
+        <w:t xml:space="preserve"> y profesiones afines a la metalistería</w:t>
       </w:r>
     </w:p>
     <w:p>
@@ -10113,13 +11251,23 @@
           <w:lang w:eastAsia="es-ES"/>
         </w:rPr>
       </w:pPr>
+      <w:proofErr w:type="gramStart"/>
       <w:r>
         <w:rPr>
           <w:rFonts w:ascii="Calibri" w:hAnsi="Calibri" w:cs="Calibri"/>
           <w:highlight w:val="green"/>
           <w:lang w:val="es-MX" w:eastAsia="es-ES"/>
         </w:rPr>
-        <w:t>716  Vehículos, barcos y aeronaves motorizadas</w:t>
+        <w:t>716  Vehículos</w:t>
+      </w:r>
+      <w:proofErr w:type="gramEnd"/>
+      <w:r>
+        <w:rPr>
+          <w:rFonts w:ascii="Calibri" w:hAnsi="Calibri" w:cs="Calibri"/>
+          <w:highlight w:val="green"/>
+          <w:lang w:val="es-MX" w:eastAsia="es-ES"/>
+        </w:rPr>
+        <w:t>, barcos y aeronaves motorizadas</w:t>
       </w:r>
     </w:p>
     <w:p>
@@ -10132,13 +11280,23 @@
           <w:lang w:eastAsia="es-ES"/>
         </w:rPr>
       </w:pPr>
+      <w:proofErr w:type="gramStart"/>
       <w:r>
         <w:rPr>
           <w:rFonts w:ascii="Calibri" w:hAnsi="Calibri" w:cs="Calibri"/>
           <w:highlight w:val="green"/>
           <w:lang w:val="es-MX" w:eastAsia="es-ES"/>
         </w:rPr>
-        <w:t>721  Procesamiento de alimentos</w:t>
+        <w:t>721  Procesamiento</w:t>
+      </w:r>
+      <w:proofErr w:type="gramEnd"/>
+      <w:r>
+        <w:rPr>
+          <w:rFonts w:ascii="Calibri" w:hAnsi="Calibri" w:cs="Calibri"/>
+          <w:highlight w:val="green"/>
+          <w:lang w:val="es-MX" w:eastAsia="es-ES"/>
+        </w:rPr>
+        <w:t xml:space="preserve"> de alimentos</w:t>
       </w:r>
     </w:p>
     <w:p>
@@ -10151,13 +11309,23 @@
           <w:lang w:eastAsia="es-ES"/>
         </w:rPr>
       </w:pPr>
+      <w:proofErr w:type="gramStart"/>
       <w:r>
         <w:rPr>
           <w:rFonts w:ascii="Calibri" w:hAnsi="Calibri" w:cs="Calibri"/>
           <w:highlight w:val="green"/>
           <w:lang w:val="es-MX" w:eastAsia="es-ES"/>
         </w:rPr>
-        <w:t>722  Materiales (vidrio, papel, plástico y madera)</w:t>
+        <w:t>722  Materiales</w:t>
+      </w:r>
+      <w:proofErr w:type="gramEnd"/>
+      <w:r>
+        <w:rPr>
+          <w:rFonts w:ascii="Calibri" w:hAnsi="Calibri" w:cs="Calibri"/>
+          <w:highlight w:val="green"/>
+          <w:lang w:val="es-MX" w:eastAsia="es-ES"/>
+        </w:rPr>
+        <w:t xml:space="preserve"> (vidrio, papel, plástico y madera)</w:t>
       </w:r>
     </w:p>
     <w:p>
@@ -10170,13 +11338,23 @@
           <w:lang w:eastAsia="es-ES"/>
         </w:rPr>
       </w:pPr>
+      <w:proofErr w:type="gramStart"/>
       <w:r>
         <w:rPr>
           <w:rFonts w:ascii="Calibri" w:hAnsi="Calibri" w:cs="Calibri"/>
           <w:highlight w:val="green"/>
           <w:lang w:val="es-MX" w:eastAsia="es-ES"/>
         </w:rPr>
-        <w:t>723  Producción textiles (ropa, calzado y artículos de cuero)</w:t>
+        <w:t>723  Producción</w:t>
+      </w:r>
+      <w:proofErr w:type="gramEnd"/>
+      <w:r>
+        <w:rPr>
+          <w:rFonts w:ascii="Calibri" w:hAnsi="Calibri" w:cs="Calibri"/>
+          <w:highlight w:val="green"/>
+          <w:lang w:val="es-MX" w:eastAsia="es-ES"/>
+        </w:rPr>
+        <w:t xml:space="preserve"> textiles (ropa, calzado y artículos de cuero)</w:t>
       </w:r>
     </w:p>
     <w:p>
@@ -10189,13 +11367,23 @@
           <w:lang w:eastAsia="es-ES"/>
         </w:rPr>
       </w:pPr>
+      <w:proofErr w:type="gramStart"/>
       <w:r>
         <w:rPr>
           <w:rFonts w:ascii="Calibri" w:hAnsi="Calibri" w:cs="Calibri"/>
           <w:highlight w:val="green"/>
           <w:lang w:val="es-MX" w:eastAsia="es-ES"/>
         </w:rPr>
-        <w:t>724  Minería y extracción</w:t>
+        <w:t>724  Minería</w:t>
+      </w:r>
+      <w:proofErr w:type="gramEnd"/>
+      <w:r>
+        <w:rPr>
+          <w:rFonts w:ascii="Calibri" w:hAnsi="Calibri" w:cs="Calibri"/>
+          <w:highlight w:val="green"/>
+          <w:lang w:val="es-MX" w:eastAsia="es-ES"/>
+        </w:rPr>
+        <w:t xml:space="preserve"> y extracción</w:t>
       </w:r>
     </w:p>
     <w:p>
@@ -10208,13 +11396,23 @@
           <w:lang w:eastAsia="es-ES"/>
         </w:rPr>
       </w:pPr>
+      <w:proofErr w:type="gramStart"/>
       <w:r>
         <w:rPr>
           <w:rFonts w:ascii="Calibri" w:hAnsi="Calibri" w:cs="Calibri"/>
           <w:highlight w:val="green"/>
           <w:lang w:val="es-MX" w:eastAsia="es-ES"/>
         </w:rPr>
-        <w:t>731  Arquitectura y urbanismo</w:t>
+        <w:t>731  Arquitectura</w:t>
+      </w:r>
+      <w:proofErr w:type="gramEnd"/>
+      <w:r>
+        <w:rPr>
+          <w:rFonts w:ascii="Calibri" w:hAnsi="Calibri" w:cs="Calibri"/>
+          <w:highlight w:val="green"/>
+          <w:lang w:val="es-MX" w:eastAsia="es-ES"/>
+        </w:rPr>
+        <w:t xml:space="preserve"> y urbanismo</w:t>
       </w:r>
     </w:p>
     <w:p>
@@ -10227,13 +11425,23 @@
           <w:lang w:eastAsia="es-ES"/>
         </w:rPr>
       </w:pPr>
+      <w:proofErr w:type="gramStart"/>
       <w:r>
         <w:rPr>
           <w:rFonts w:ascii="Calibri" w:hAnsi="Calibri" w:cs="Calibri"/>
           <w:highlight w:val="green"/>
           <w:lang w:val="es-MX" w:eastAsia="es-ES"/>
         </w:rPr>
-        <w:t>732  Construcción e ingeniería civil</w:t>
+        <w:t>732  Construcción</w:t>
+      </w:r>
+      <w:proofErr w:type="gramEnd"/>
+      <w:r>
+        <w:rPr>
+          <w:rFonts w:ascii="Calibri" w:hAnsi="Calibri" w:cs="Calibri"/>
+          <w:highlight w:val="green"/>
+          <w:lang w:val="es-MX" w:eastAsia="es-ES"/>
+        </w:rPr>
+        <w:t xml:space="preserve"> e ingeniería civil</w:t>
       </w:r>
     </w:p>
     <w:p>
@@ -10246,13 +11454,23 @@
           <w:lang w:eastAsia="es-ES"/>
         </w:rPr>
       </w:pPr>
+      <w:proofErr w:type="gramStart"/>
       <w:r>
         <w:rPr>
           <w:rFonts w:ascii="Calibri" w:hAnsi="Calibri" w:cs="Calibri"/>
           <w:highlight w:val="green"/>
           <w:lang w:val="es-MX" w:eastAsia="es-ES"/>
         </w:rPr>
-        <w:t>811  Producción agrícola y ganadera</w:t>
+        <w:t>811  Producción</w:t>
+      </w:r>
+      <w:proofErr w:type="gramEnd"/>
+      <w:r>
+        <w:rPr>
+          <w:rFonts w:ascii="Calibri" w:hAnsi="Calibri" w:cs="Calibri"/>
+          <w:highlight w:val="green"/>
+          <w:lang w:val="es-MX" w:eastAsia="es-ES"/>
+        </w:rPr>
+        <w:t xml:space="preserve"> agrícola y ganadera</w:t>
       </w:r>
     </w:p>
     <w:p>
@@ -10265,6 +11483,7 @@
           <w:lang w:eastAsia="es-ES"/>
         </w:rPr>
       </w:pPr>
+      <w:proofErr w:type="gramStart"/>
       <w:r>
         <w:rPr>
           <w:rFonts w:ascii="Calibri" w:hAnsi="Calibri" w:cs="Calibri"/>
@@ -10273,6 +11492,7 @@
         </w:rPr>
         <w:t>812  Horticultura</w:t>
       </w:r>
+      <w:proofErr w:type="gramEnd"/>
     </w:p>
     <w:p>
       <w:pPr>
@@ -10284,6 +11504,7 @@
           <w:lang w:eastAsia="es-ES"/>
         </w:rPr>
       </w:pPr>
+      <w:proofErr w:type="gramStart"/>
       <w:r>
         <w:rPr>
           <w:rFonts w:ascii="Calibri" w:hAnsi="Calibri" w:cs="Calibri"/>
@@ -10292,6 +11513,7 @@
         </w:rPr>
         <w:t>821  Silvicultura</w:t>
       </w:r>
+      <w:proofErr w:type="gramEnd"/>
     </w:p>
     <w:p>
       <w:pPr>
@@ -10303,6 +11525,7 @@
           <w:lang w:eastAsia="es-ES"/>
         </w:rPr>
       </w:pPr>
+      <w:proofErr w:type="gramStart"/>
       <w:r>
         <w:rPr>
           <w:rFonts w:ascii="Calibri" w:hAnsi="Calibri" w:cs="Calibri"/>
@@ -10311,6 +11534,7 @@
         </w:rPr>
         <w:t>831  Pesca</w:t>
       </w:r>
+      <w:proofErr w:type="gramEnd"/>
     </w:p>
     <w:p>
       <w:pPr>
@@ -10322,6 +11546,7 @@
           <w:lang w:eastAsia="es-ES"/>
         </w:rPr>
       </w:pPr>
+      <w:proofErr w:type="gramStart"/>
       <w:r>
         <w:rPr>
           <w:rFonts w:ascii="Calibri" w:hAnsi="Calibri" w:cs="Calibri"/>
@@ -10330,6 +11555,7 @@
         </w:rPr>
         <w:t>841  Veterinaria</w:t>
       </w:r>
+      <w:proofErr w:type="gramEnd"/>
     </w:p>
     <w:p>
       <w:pPr>
@@ -10341,6 +11567,7 @@
           <w:lang w:eastAsia="es-ES"/>
         </w:rPr>
       </w:pPr>
+      <w:proofErr w:type="gramStart"/>
       <w:r>
         <w:rPr>
           <w:rFonts w:ascii="Calibri" w:hAnsi="Calibri" w:cs="Calibri"/>
@@ -10349,6 +11576,7 @@
         </w:rPr>
         <w:t>911  Odontología</w:t>
       </w:r>
+      <w:proofErr w:type="gramEnd"/>
     </w:p>
     <w:p>
       <w:pPr>
@@ -10360,6 +11588,7 @@
           <w:lang w:eastAsia="es-ES"/>
         </w:rPr>
       </w:pPr>
+      <w:proofErr w:type="gramStart"/>
       <w:r>
         <w:rPr>
           <w:rFonts w:ascii="Calibri" w:hAnsi="Calibri" w:cs="Calibri"/>
@@ -10368,6 +11597,7 @@
         </w:rPr>
         <w:t>912  Medicina</w:t>
       </w:r>
+      <w:proofErr w:type="gramEnd"/>
     </w:p>
     <w:p>
       <w:pPr>
@@ -10379,13 +11609,23 @@
           <w:lang w:eastAsia="es-ES"/>
         </w:rPr>
       </w:pPr>
+      <w:proofErr w:type="gramStart"/>
       <w:r>
         <w:rPr>
           <w:rFonts w:ascii="Calibri" w:hAnsi="Calibri" w:cs="Calibri"/>
           <w:highlight w:val="green"/>
           <w:lang w:val="es-MX" w:eastAsia="es-ES"/>
         </w:rPr>
-        <w:t>913  Enfermería y partería</w:t>
+        <w:t>913  Enfermería</w:t>
+      </w:r>
+      <w:proofErr w:type="gramEnd"/>
+      <w:r>
+        <w:rPr>
+          <w:rFonts w:ascii="Calibri" w:hAnsi="Calibri" w:cs="Calibri"/>
+          <w:highlight w:val="green"/>
+          <w:lang w:val="es-MX" w:eastAsia="es-ES"/>
+        </w:rPr>
+        <w:t xml:space="preserve"> y partería</w:t>
       </w:r>
     </w:p>
     <w:p>
@@ -10398,13 +11638,23 @@
           <w:lang w:eastAsia="es-ES"/>
         </w:rPr>
       </w:pPr>
+      <w:proofErr w:type="gramStart"/>
       <w:r>
         <w:rPr>
           <w:rFonts w:ascii="Calibri" w:hAnsi="Calibri" w:cs="Calibri"/>
           <w:highlight w:val="green"/>
           <w:lang w:val="es-MX" w:eastAsia="es-ES"/>
         </w:rPr>
-        <w:t>914  Tecnología de diagnóstico y tratamiento médico</w:t>
+        <w:t>914  Tecnología</w:t>
+      </w:r>
+      <w:proofErr w:type="gramEnd"/>
+      <w:r>
+        <w:rPr>
+          <w:rFonts w:ascii="Calibri" w:hAnsi="Calibri" w:cs="Calibri"/>
+          <w:highlight w:val="green"/>
+          <w:lang w:val="es-MX" w:eastAsia="es-ES"/>
+        </w:rPr>
+        <w:t xml:space="preserve"> de diagnóstico y tratamiento médico</w:t>
       </w:r>
     </w:p>
     <w:p>
@@ -10417,13 +11667,23 @@
           <w:lang w:eastAsia="es-ES"/>
         </w:rPr>
       </w:pPr>
+      <w:proofErr w:type="gramStart"/>
       <w:r>
         <w:rPr>
           <w:rFonts w:ascii="Calibri" w:hAnsi="Calibri" w:cs="Calibri"/>
           <w:highlight w:val="green"/>
           <w:lang w:val="es-MX" w:eastAsia="es-ES"/>
         </w:rPr>
-        <w:t>915  Terapia y rehabilitación</w:t>
+        <w:t>915  Terapia</w:t>
+      </w:r>
+      <w:proofErr w:type="gramEnd"/>
+      <w:r>
+        <w:rPr>
+          <w:rFonts w:ascii="Calibri" w:hAnsi="Calibri" w:cs="Calibri"/>
+          <w:highlight w:val="green"/>
+          <w:lang w:val="es-MX" w:eastAsia="es-ES"/>
+        </w:rPr>
+        <w:t xml:space="preserve"> y rehabilitación</w:t>
       </w:r>
     </w:p>
     <w:p>
@@ -10436,6 +11696,7 @@
           <w:lang w:eastAsia="es-ES"/>
         </w:rPr>
       </w:pPr>
+      <w:proofErr w:type="gramStart"/>
       <w:r>
         <w:rPr>
           <w:rFonts w:ascii="Calibri" w:hAnsi="Calibri" w:cs="Calibri"/>
@@ -10445,6 +11706,7 @@
         <w:lastRenderedPageBreak/>
         <w:t>916  Farmacia</w:t>
       </w:r>
+      <w:proofErr w:type="gramEnd"/>
     </w:p>
     <w:p>
       <w:pPr>
@@ -10456,13 +11718,23 @@
           <w:lang w:eastAsia="es-ES"/>
         </w:rPr>
       </w:pPr>
+      <w:proofErr w:type="gramStart"/>
       <w:r>
         <w:rPr>
           <w:rFonts w:ascii="Calibri" w:hAnsi="Calibri" w:cs="Calibri"/>
           <w:highlight w:val="green"/>
           <w:lang w:val="es-MX" w:eastAsia="es-ES"/>
         </w:rPr>
-        <w:t>917  Medicina y terapia tradicional y complementaria</w:t>
+        <w:t>917  Medicina</w:t>
+      </w:r>
+      <w:proofErr w:type="gramEnd"/>
+      <w:r>
+        <w:rPr>
+          <w:rFonts w:ascii="Calibri" w:hAnsi="Calibri" w:cs="Calibri"/>
+          <w:highlight w:val="green"/>
+          <w:lang w:val="es-MX" w:eastAsia="es-ES"/>
+        </w:rPr>
+        <w:t xml:space="preserve"> y terapia tradicional y complementaria</w:t>
       </w:r>
     </w:p>
     <w:p>
@@ -10475,13 +11747,23 @@
           <w:lang w:eastAsia="es-ES"/>
         </w:rPr>
       </w:pPr>
+      <w:proofErr w:type="gramStart"/>
       <w:r>
         <w:rPr>
           <w:rFonts w:ascii="Calibri" w:hAnsi="Calibri" w:cs="Calibri"/>
           <w:highlight w:val="green"/>
           <w:lang w:val="es-MX" w:eastAsia="es-ES"/>
         </w:rPr>
-        <w:t>921  Asistencia a adultos mayores y discapacitados</w:t>
+        <w:t>921  Asistencia</w:t>
+      </w:r>
+      <w:proofErr w:type="gramEnd"/>
+      <w:r>
+        <w:rPr>
+          <w:rFonts w:ascii="Calibri" w:hAnsi="Calibri" w:cs="Calibri"/>
+          <w:highlight w:val="green"/>
+          <w:lang w:val="es-MX" w:eastAsia="es-ES"/>
+        </w:rPr>
+        <w:t xml:space="preserve"> a adultos mayores y discapacitados</w:t>
       </w:r>
     </w:p>
     <w:p>
@@ -10494,13 +11776,23 @@
           <w:lang w:eastAsia="es-ES"/>
         </w:rPr>
       </w:pPr>
+      <w:proofErr w:type="gramStart"/>
       <w:r>
         <w:rPr>
           <w:rFonts w:ascii="Calibri" w:hAnsi="Calibri" w:cs="Calibri"/>
           <w:highlight w:val="green"/>
           <w:lang w:val="es-MX" w:eastAsia="es-ES"/>
         </w:rPr>
-        <w:t>922  Asistencia a la infancia y servicios para jóvenes</w:t>
+        <w:t>922  Asistencia</w:t>
+      </w:r>
+      <w:proofErr w:type="gramEnd"/>
+      <w:r>
+        <w:rPr>
+          <w:rFonts w:ascii="Calibri" w:hAnsi="Calibri" w:cs="Calibri"/>
+          <w:highlight w:val="green"/>
+          <w:lang w:val="es-MX" w:eastAsia="es-ES"/>
+        </w:rPr>
+        <w:t xml:space="preserve"> a la infancia y servicios para jóvenes</w:t>
       </w:r>
     </w:p>
     <w:p>
@@ -10513,13 +11805,23 @@
           <w:lang w:eastAsia="es-ES"/>
         </w:rPr>
       </w:pPr>
+      <w:proofErr w:type="gramStart"/>
       <w:r>
         <w:rPr>
           <w:rFonts w:ascii="Calibri" w:hAnsi="Calibri" w:cs="Calibri"/>
           <w:highlight w:val="green"/>
           <w:lang w:val="es-MX" w:eastAsia="es-ES"/>
         </w:rPr>
-        <w:t>923  Trabajo social y orientación</w:t>
+        <w:t>923  Trabajo</w:t>
+      </w:r>
+      <w:proofErr w:type="gramEnd"/>
+      <w:r>
+        <w:rPr>
+          <w:rFonts w:ascii="Calibri" w:hAnsi="Calibri" w:cs="Calibri"/>
+          <w:highlight w:val="green"/>
+          <w:lang w:val="es-MX" w:eastAsia="es-ES"/>
+        </w:rPr>
+        <w:t xml:space="preserve"> social y orientación</w:t>
       </w:r>
     </w:p>
     <w:p>
@@ -10538,7 +11840,25 @@
           <w:highlight w:val="green"/>
           <w:lang w:val="es-MX" w:eastAsia="es-ES"/>
         </w:rPr>
-        <w:t>1011 Servicios domésticos</w:t>
+        <w:t xml:space="preserve">1011 </w:t>
+      </w:r>
+      <w:proofErr w:type="gramStart"/>
+      <w:r>
+        <w:rPr>
+          <w:rFonts w:ascii="Calibri" w:hAnsi="Calibri" w:cs="Calibri"/>
+          <w:highlight w:val="green"/>
+          <w:lang w:val="es-MX" w:eastAsia="es-ES"/>
+        </w:rPr>
+        <w:t>Servicios</w:t>
+      </w:r>
+      <w:proofErr w:type="gramEnd"/>
+      <w:r>
+        <w:rPr>
+          <w:rFonts w:ascii="Calibri" w:hAnsi="Calibri" w:cs="Calibri"/>
+          <w:highlight w:val="green"/>
+          <w:lang w:val="es-MX" w:eastAsia="es-ES"/>
+        </w:rPr>
+        <w:t xml:space="preserve"> domésticos</w:t>
       </w:r>
     </w:p>
     <w:p>
@@ -10557,7 +11877,25 @@
           <w:highlight w:val="green"/>
           <w:lang w:val="es-MX" w:eastAsia="es-ES"/>
         </w:rPr>
-        <w:t>1012 Peluquería y tratamientos de belleza</w:t>
+        <w:t xml:space="preserve">1012 </w:t>
+      </w:r>
+      <w:proofErr w:type="gramStart"/>
+      <w:r>
+        <w:rPr>
+          <w:rFonts w:ascii="Calibri" w:hAnsi="Calibri" w:cs="Calibri"/>
+          <w:highlight w:val="green"/>
+          <w:lang w:val="es-MX" w:eastAsia="es-ES"/>
+        </w:rPr>
+        <w:t>Peluquería</w:t>
+      </w:r>
+      <w:proofErr w:type="gramEnd"/>
+      <w:r>
+        <w:rPr>
+          <w:rFonts w:ascii="Calibri" w:hAnsi="Calibri" w:cs="Calibri"/>
+          <w:highlight w:val="green"/>
+          <w:lang w:val="es-MX" w:eastAsia="es-ES"/>
+        </w:rPr>
+        <w:t xml:space="preserve"> y tratamientos de belleza</w:t>
       </w:r>
     </w:p>
     <w:p>
@@ -10576,7 +11914,25 @@
           <w:highlight w:val="green"/>
           <w:lang w:val="es-MX" w:eastAsia="es-ES"/>
         </w:rPr>
-        <w:t>1013 Hotelería, restaurantes y servicios de banquetes</w:t>
+        <w:t xml:space="preserve">1013 </w:t>
+      </w:r>
+      <w:proofErr w:type="gramStart"/>
+      <w:r>
+        <w:rPr>
+          <w:rFonts w:ascii="Calibri" w:hAnsi="Calibri" w:cs="Calibri"/>
+          <w:highlight w:val="green"/>
+          <w:lang w:val="es-MX" w:eastAsia="es-ES"/>
+        </w:rPr>
+        <w:t>Hotelería</w:t>
+      </w:r>
+      <w:proofErr w:type="gramEnd"/>
+      <w:r>
+        <w:rPr>
+          <w:rFonts w:ascii="Calibri" w:hAnsi="Calibri" w:cs="Calibri"/>
+          <w:highlight w:val="green"/>
+          <w:lang w:val="es-MX" w:eastAsia="es-ES"/>
+        </w:rPr>
+        <w:t>, restaurantes y servicios de banquetes</w:t>
       </w:r>
     </w:p>
     <w:p>
@@ -10595,8 +11951,18 @@
           <w:highlight w:val="green"/>
           <w:lang w:val="es-MX" w:eastAsia="es-ES"/>
         </w:rPr>
-        <w:t>1014 Deportes</w:t>
-      </w:r>
+        <w:t xml:space="preserve">1014 </w:t>
+      </w:r>
+      <w:proofErr w:type="gramStart"/>
+      <w:r>
+        <w:rPr>
+          <w:rFonts w:ascii="Calibri" w:hAnsi="Calibri" w:cs="Calibri"/>
+          <w:highlight w:val="green"/>
+          <w:lang w:val="es-MX" w:eastAsia="es-ES"/>
+        </w:rPr>
+        <w:t>Deportes</w:t>
+      </w:r>
+      <w:proofErr w:type="gramEnd"/>
     </w:p>
     <w:p>
       <w:pPr>
@@ -10614,7 +11980,25 @@
           <w:highlight w:val="green"/>
           <w:lang w:val="es-MX" w:eastAsia="es-ES"/>
         </w:rPr>
-        <w:t>1015 Viajes, turismo y actividades recreativas</w:t>
+        <w:t xml:space="preserve">1015 </w:t>
+      </w:r>
+      <w:proofErr w:type="gramStart"/>
+      <w:r>
+        <w:rPr>
+          <w:rFonts w:ascii="Calibri" w:hAnsi="Calibri" w:cs="Calibri"/>
+          <w:highlight w:val="green"/>
+          <w:lang w:val="es-MX" w:eastAsia="es-ES"/>
+        </w:rPr>
+        <w:t>Viajes</w:t>
+      </w:r>
+      <w:proofErr w:type="gramEnd"/>
+      <w:r>
+        <w:rPr>
+          <w:rFonts w:ascii="Calibri" w:hAnsi="Calibri" w:cs="Calibri"/>
+          <w:highlight w:val="green"/>
+          <w:lang w:val="es-MX" w:eastAsia="es-ES"/>
+        </w:rPr>
+        <w:t>, turismo y actividades recreativas</w:t>
       </w:r>
     </w:p>
     <w:p>
@@ -10633,7 +12017,25 @@
           <w:highlight w:val="green"/>
           <w:lang w:val="es-MX" w:eastAsia="es-ES"/>
         </w:rPr>
-        <w:t>1021 Saneamiento de la comunidad</w:t>
+        <w:t xml:space="preserve">1021 </w:t>
+      </w:r>
+      <w:proofErr w:type="gramStart"/>
+      <w:r>
+        <w:rPr>
+          <w:rFonts w:ascii="Calibri" w:hAnsi="Calibri" w:cs="Calibri"/>
+          <w:highlight w:val="green"/>
+          <w:lang w:val="es-MX" w:eastAsia="es-ES"/>
+        </w:rPr>
+        <w:t>Saneamiento</w:t>
+      </w:r>
+      <w:proofErr w:type="gramEnd"/>
+      <w:r>
+        <w:rPr>
+          <w:rFonts w:ascii="Calibri" w:hAnsi="Calibri" w:cs="Calibri"/>
+          <w:highlight w:val="green"/>
+          <w:lang w:val="es-MX" w:eastAsia="es-ES"/>
+        </w:rPr>
+        <w:t xml:space="preserve"> de la comunidad</w:t>
       </w:r>
     </w:p>
     <w:p>
@@ -10652,7 +12054,25 @@
           <w:highlight w:val="green"/>
           <w:lang w:val="es-MX" w:eastAsia="es-ES"/>
         </w:rPr>
-        <w:t>1022 Salud y protección laboral</w:t>
+        <w:t xml:space="preserve">1022 </w:t>
+      </w:r>
+      <w:proofErr w:type="gramStart"/>
+      <w:r>
+        <w:rPr>
+          <w:rFonts w:ascii="Calibri" w:hAnsi="Calibri" w:cs="Calibri"/>
+          <w:highlight w:val="green"/>
+          <w:lang w:val="es-MX" w:eastAsia="es-ES"/>
+        </w:rPr>
+        <w:t>Salud</w:t>
+      </w:r>
+      <w:proofErr w:type="gramEnd"/>
+      <w:r>
+        <w:rPr>
+          <w:rFonts w:ascii="Calibri" w:hAnsi="Calibri" w:cs="Calibri"/>
+          <w:highlight w:val="green"/>
+          <w:lang w:val="es-MX" w:eastAsia="es-ES"/>
+        </w:rPr>
+        <w:t xml:space="preserve"> y protección laboral</w:t>
       </w:r>
     </w:p>
     <w:p>
@@ -10671,7 +12091,25 @@
           <w:highlight w:val="green"/>
           <w:lang w:val="es-MX" w:eastAsia="es-ES"/>
         </w:rPr>
-        <w:t>1031 Educación militar y de defensa</w:t>
+        <w:t xml:space="preserve">1031 </w:t>
+      </w:r>
+      <w:proofErr w:type="gramStart"/>
+      <w:r>
+        <w:rPr>
+          <w:rFonts w:ascii="Calibri" w:hAnsi="Calibri" w:cs="Calibri"/>
+          <w:highlight w:val="green"/>
+          <w:lang w:val="es-MX" w:eastAsia="es-ES"/>
+        </w:rPr>
+        <w:t>Educación</w:t>
+      </w:r>
+      <w:proofErr w:type="gramEnd"/>
+      <w:r>
+        <w:rPr>
+          <w:rFonts w:ascii="Calibri" w:hAnsi="Calibri" w:cs="Calibri"/>
+          <w:highlight w:val="green"/>
+          <w:lang w:val="es-MX" w:eastAsia="es-ES"/>
+        </w:rPr>
+        <w:t xml:space="preserve"> militar y de defensa</w:t>
       </w:r>
     </w:p>
     <w:p>
@@ -10690,7 +12128,25 @@
           <w:highlight w:val="green"/>
           <w:lang w:val="es-MX" w:eastAsia="es-ES"/>
         </w:rPr>
-        <w:t>1032 Protección de las personas y de la propiedad</w:t>
+        <w:t xml:space="preserve">1032 </w:t>
+      </w:r>
+      <w:proofErr w:type="gramStart"/>
+      <w:r>
+        <w:rPr>
+          <w:rFonts w:ascii="Calibri" w:hAnsi="Calibri" w:cs="Calibri"/>
+          <w:highlight w:val="green"/>
+          <w:lang w:val="es-MX" w:eastAsia="es-ES"/>
+        </w:rPr>
+        <w:t>Protección</w:t>
+      </w:r>
+      <w:proofErr w:type="gramEnd"/>
+      <w:r>
+        <w:rPr>
+          <w:rFonts w:ascii="Calibri" w:hAnsi="Calibri" w:cs="Calibri"/>
+          <w:highlight w:val="green"/>
+          <w:lang w:val="es-MX" w:eastAsia="es-ES"/>
+        </w:rPr>
+        <w:t xml:space="preserve"> de las personas y de la propiedad</w:t>
       </w:r>
     </w:p>
     <w:p>
@@ -10708,7 +12164,43 @@
           <w:highlight w:val="green"/>
           <w:lang w:val="es-MX"/>
         </w:rPr>
-        <w:t>1041 Servicios de transport)</w:t>
+        <w:t xml:space="preserve">1041 </w:t>
+      </w:r>
+      <w:proofErr w:type="gramStart"/>
+      <w:r>
+        <w:rPr>
+          <w:rFonts w:ascii="Calibri" w:hAnsi="Calibri" w:cs="Calibri"/>
+          <w:highlight w:val="green"/>
+          <w:lang w:val="es-MX"/>
+        </w:rPr>
+        <w:t>Servicios</w:t>
+      </w:r>
+      <w:proofErr w:type="gramEnd"/>
+      <w:r>
+        <w:rPr>
+          <w:rFonts w:ascii="Calibri" w:hAnsi="Calibri" w:cs="Calibri"/>
+          <w:highlight w:val="green"/>
+          <w:lang w:val="es-MX"/>
+        </w:rPr>
+        <w:t xml:space="preserve"> de </w:t>
+      </w:r>
+      <w:proofErr w:type="spellStart"/>
+      <w:r>
+        <w:rPr>
+          <w:rFonts w:ascii="Calibri" w:hAnsi="Calibri" w:cs="Calibri"/>
+          <w:highlight w:val="green"/>
+          <w:lang w:val="es-MX"/>
+        </w:rPr>
+        <w:t>transport</w:t>
+      </w:r>
+      <w:proofErr w:type="spellEnd"/>
+      <w:r>
+        <w:rPr>
+          <w:rFonts w:ascii="Calibri" w:hAnsi="Calibri" w:cs="Calibri"/>
+          <w:highlight w:val="green"/>
+          <w:lang w:val="es-MX"/>
+        </w:rPr>
+        <w:t>)</w:t>
       </w:r>
     </w:p>
     <w:p>
@@ -10759,13 +12251,23 @@
         </w:rPr>
         <w:t>(</w:t>
       </w:r>
+      <w:proofErr w:type="spellStart"/>
       <w:r>
         <w:rPr>
           <w:rFonts w:ascii="Calibri" w:hAnsi="Calibri" w:cs="Calibri"/>
           <w:highlight w:val="green"/>
           <w:lang w:val="es-MX" w:eastAsia="es-ES"/>
         </w:rPr>
-        <w:t>Obligatario, numérico (2).</w:t>
+        <w:t>Obligatario</w:t>
+      </w:r>
+      <w:proofErr w:type="spellEnd"/>
+      <w:r>
+        <w:rPr>
+          <w:rFonts w:ascii="Calibri" w:hAnsi="Calibri" w:cs="Calibri"/>
+          <w:highlight w:val="green"/>
+          <w:lang w:val="es-MX" w:eastAsia="es-ES"/>
+        </w:rPr>
+        <w:t>, numérico (2).</w:t>
       </w:r>
     </w:p>
     <w:p>
@@ -10822,7 +12324,25 @@
           <w:highlight w:val="green"/>
           <w:lang w:val="es-MX" w:eastAsia="es-ES"/>
         </w:rPr>
-        <w:t>1 Sector Empresarial</w:t>
+        <w:t xml:space="preserve">1 </w:t>
+      </w:r>
+      <w:proofErr w:type="gramStart"/>
+      <w:r>
+        <w:rPr>
+          <w:rFonts w:ascii="Calibri" w:hAnsi="Calibri" w:cs="Calibri"/>
+          <w:highlight w:val="green"/>
+          <w:lang w:val="es-MX" w:eastAsia="es-ES"/>
+        </w:rPr>
+        <w:t>Sector</w:t>
+      </w:r>
+      <w:proofErr w:type="gramEnd"/>
+      <w:r>
+        <w:rPr>
+          <w:rFonts w:ascii="Calibri" w:hAnsi="Calibri" w:cs="Calibri"/>
+          <w:highlight w:val="green"/>
+          <w:lang w:val="es-MX" w:eastAsia="es-ES"/>
+        </w:rPr>
+        <w:t xml:space="preserve"> Empresarial</w:t>
       </w:r>
     </w:p>
     <w:p>
@@ -10841,7 +12361,25 @@
           <w:highlight w:val="green"/>
           <w:lang w:val="es-MX" w:eastAsia="es-ES"/>
         </w:rPr>
-        <w:t>2 Sector Administración Pública</w:t>
+        <w:t xml:space="preserve">2 </w:t>
+      </w:r>
+      <w:proofErr w:type="gramStart"/>
+      <w:r>
+        <w:rPr>
+          <w:rFonts w:ascii="Calibri" w:hAnsi="Calibri" w:cs="Calibri"/>
+          <w:highlight w:val="green"/>
+          <w:lang w:val="es-MX" w:eastAsia="es-ES"/>
+        </w:rPr>
+        <w:t>Sector</w:t>
+      </w:r>
+      <w:proofErr w:type="gramEnd"/>
+      <w:r>
+        <w:rPr>
+          <w:rFonts w:ascii="Calibri" w:hAnsi="Calibri" w:cs="Calibri"/>
+          <w:highlight w:val="green"/>
+          <w:lang w:val="es-MX" w:eastAsia="es-ES"/>
+        </w:rPr>
+        <w:t xml:space="preserve"> Administración Pública</w:t>
       </w:r>
     </w:p>
     <w:p>
@@ -10860,7 +12398,25 @@
           <w:highlight w:val="green"/>
           <w:lang w:val="es-MX" w:eastAsia="es-ES"/>
         </w:rPr>
-        <w:t>3 Centros de Investigación y Desarrollo Tecnológico</w:t>
+        <w:t xml:space="preserve">3 </w:t>
+      </w:r>
+      <w:proofErr w:type="gramStart"/>
+      <w:r>
+        <w:rPr>
+          <w:rFonts w:ascii="Calibri" w:hAnsi="Calibri" w:cs="Calibri"/>
+          <w:highlight w:val="green"/>
+          <w:lang w:val="es-MX" w:eastAsia="es-ES"/>
+        </w:rPr>
+        <w:t>Centros</w:t>
+      </w:r>
+      <w:proofErr w:type="gramEnd"/>
+      <w:r>
+        <w:rPr>
+          <w:rFonts w:ascii="Calibri" w:hAnsi="Calibri" w:cs="Calibri"/>
+          <w:highlight w:val="green"/>
+          <w:lang w:val="es-MX" w:eastAsia="es-ES"/>
+        </w:rPr>
+        <w:t xml:space="preserve"> de Investigación y Desarrollo Tecnológico</w:t>
       </w:r>
     </w:p>
     <w:p>
@@ -10879,7 +12435,25 @@
           <w:highlight w:val="green"/>
           <w:lang w:val="es-MX" w:eastAsia="es-ES"/>
         </w:rPr>
-        <w:t>4 Hospitales y Clínicas</w:t>
+        <w:t xml:space="preserve">4 </w:t>
+      </w:r>
+      <w:proofErr w:type="gramStart"/>
+      <w:r>
+        <w:rPr>
+          <w:rFonts w:ascii="Calibri" w:hAnsi="Calibri" w:cs="Calibri"/>
+          <w:highlight w:val="green"/>
+          <w:lang w:val="es-MX" w:eastAsia="es-ES"/>
+        </w:rPr>
+        <w:t>Hospitales</w:t>
+      </w:r>
+      <w:proofErr w:type="gramEnd"/>
+      <w:r>
+        <w:rPr>
+          <w:rFonts w:ascii="Calibri" w:hAnsi="Calibri" w:cs="Calibri"/>
+          <w:highlight w:val="green"/>
+          <w:lang w:val="es-MX" w:eastAsia="es-ES"/>
+        </w:rPr>
+        <w:t xml:space="preserve"> y Clínicas</w:t>
       </w:r>
     </w:p>
     <w:p>
@@ -10898,7 +12472,25 @@
           <w:highlight w:val="green"/>
           <w:lang w:val="es-MX" w:eastAsia="es-ES"/>
         </w:rPr>
-        <w:t>5 Instituciones privadas sin ánimo de lucro</w:t>
+        <w:t xml:space="preserve">5 </w:t>
+      </w:r>
+      <w:proofErr w:type="gramStart"/>
+      <w:r>
+        <w:rPr>
+          <w:rFonts w:ascii="Calibri" w:hAnsi="Calibri" w:cs="Calibri"/>
+          <w:highlight w:val="green"/>
+          <w:lang w:val="es-MX" w:eastAsia="es-ES"/>
+        </w:rPr>
+        <w:t>Instituciones</w:t>
+      </w:r>
+      <w:proofErr w:type="gramEnd"/>
+      <w:r>
+        <w:rPr>
+          <w:rFonts w:ascii="Calibri" w:hAnsi="Calibri" w:cs="Calibri"/>
+          <w:highlight w:val="green"/>
+          <w:lang w:val="es-MX" w:eastAsia="es-ES"/>
+        </w:rPr>
+        <w:t xml:space="preserve"> privadas sin ánimo de lucro</w:t>
       </w:r>
     </w:p>
     <w:p>
@@ -10917,7 +12509,25 @@
           <w:highlight w:val="green"/>
           <w:lang w:val="es-MX" w:eastAsia="es-ES"/>
         </w:rPr>
-        <w:t>6 Instituciones de Educación</w:t>
+        <w:t xml:space="preserve">6 </w:t>
+      </w:r>
+      <w:proofErr w:type="gramStart"/>
+      <w:r>
+        <w:rPr>
+          <w:rFonts w:ascii="Calibri" w:hAnsi="Calibri" w:cs="Calibri"/>
+          <w:highlight w:val="green"/>
+          <w:lang w:val="es-MX" w:eastAsia="es-ES"/>
+        </w:rPr>
+        <w:t>Instituciones</w:t>
+      </w:r>
+      <w:proofErr w:type="gramEnd"/>
+      <w:r>
+        <w:rPr>
+          <w:rFonts w:ascii="Calibri" w:hAnsi="Calibri" w:cs="Calibri"/>
+          <w:highlight w:val="green"/>
+          <w:lang w:val="es-MX" w:eastAsia="es-ES"/>
+        </w:rPr>
+        <w:t xml:space="preserve"> de Educación</w:t>
       </w:r>
     </w:p>
     <w:p>
@@ -10936,8 +12546,18 @@
           <w:highlight w:val="green"/>
           <w:lang w:val="es-MX" w:eastAsia="es-ES"/>
         </w:rPr>
-        <w:t>7 Comunidad</w:t>
-      </w:r>
+        <w:t xml:space="preserve">7 </w:t>
+      </w:r>
+      <w:proofErr w:type="gramStart"/>
+      <w:r>
+        <w:rPr>
+          <w:rFonts w:ascii="Calibri" w:hAnsi="Calibri" w:cs="Calibri"/>
+          <w:highlight w:val="green"/>
+          <w:lang w:val="es-MX" w:eastAsia="es-ES"/>
+        </w:rPr>
+        <w:t>Comunidad</w:t>
+      </w:r>
+      <w:proofErr w:type="gramEnd"/>
     </w:p>
     <w:p>
       <w:pPr>
@@ -10954,8 +12574,18 @@
           <w:highlight w:val="green"/>
           <w:lang w:val="es-MX" w:eastAsia="es-ES"/>
         </w:rPr>
-        <w:t>8 Otro</w:t>
-      </w:r>
+        <w:t xml:space="preserve">8 </w:t>
+      </w:r>
+      <w:proofErr w:type="gramStart"/>
+      <w:r>
+        <w:rPr>
+          <w:rFonts w:ascii="Calibri" w:hAnsi="Calibri" w:cs="Calibri"/>
+          <w:highlight w:val="green"/>
+          <w:lang w:val="es-MX" w:eastAsia="es-ES"/>
+        </w:rPr>
+        <w:t>Otro</w:t>
+      </w:r>
+      <w:proofErr w:type="gramEnd"/>
       <w:r>
         <w:rPr>
           <w:rFonts w:ascii="Calibri" w:hAnsi="Calibri" w:cs="Calibri"/>
@@ -10989,13 +12619,23 @@
         </w:rPr>
         <w:t xml:space="preserve"> (</w:t>
       </w:r>
+      <w:proofErr w:type="spellStart"/>
       <w:r>
         <w:rPr>
           <w:rFonts w:ascii="Calibri" w:hAnsi="Calibri" w:cs="Calibri"/>
           <w:highlight w:val="green"/>
           <w:lang w:val="es-MX" w:eastAsia="es-ES"/>
         </w:rPr>
-        <w:t>Obligatario, numérico (15).</w:t>
+        <w:t>Obligatario</w:t>
+      </w:r>
+      <w:proofErr w:type="spellEnd"/>
+      <w:r>
+        <w:rPr>
+          <w:rFonts w:ascii="Calibri" w:hAnsi="Calibri" w:cs="Calibri"/>
+          <w:highlight w:val="green"/>
+          <w:lang w:val="es-MX" w:eastAsia="es-ES"/>
+        </w:rPr>
+        <w:t>, numérico (15).</w:t>
       </w:r>
     </w:p>
     <w:p>
@@ -11045,7 +12685,71 @@
           <w:rFonts w:ascii="Calibri" w:hAnsi="Calibri" w:cs="Calibri"/>
           <w:highlight w:val="green"/>
         </w:rPr>
-        <w:t xml:space="preserve"> (obligatorio tipo fecha (dd/mm/aaaa o dd-mm-aaaa)</w:t>
+        <w:t xml:space="preserve"> (obligatorio tipo fecha (</w:t>
+      </w:r>
+      <w:proofErr w:type="spellStart"/>
+      <w:r>
+        <w:rPr>
+          <w:rFonts w:ascii="Calibri" w:hAnsi="Calibri" w:cs="Calibri"/>
+          <w:highlight w:val="green"/>
+        </w:rPr>
+        <w:t>dd</w:t>
+      </w:r>
+      <w:proofErr w:type="spellEnd"/>
+      <w:r>
+        <w:rPr>
+          <w:rFonts w:ascii="Calibri" w:hAnsi="Calibri" w:cs="Calibri"/>
+          <w:highlight w:val="green"/>
+        </w:rPr>
+        <w:t>/mm/</w:t>
+      </w:r>
+      <w:proofErr w:type="spellStart"/>
+      <w:r>
+        <w:rPr>
+          <w:rFonts w:ascii="Calibri" w:hAnsi="Calibri" w:cs="Calibri"/>
+          <w:highlight w:val="green"/>
+        </w:rPr>
+        <w:t>aaaa</w:t>
+      </w:r>
+      <w:proofErr w:type="spellEnd"/>
+      <w:r>
+        <w:rPr>
+          <w:rFonts w:ascii="Calibri" w:hAnsi="Calibri" w:cs="Calibri"/>
+          <w:highlight w:val="green"/>
+        </w:rPr>
+        <w:t xml:space="preserve"> o </w:t>
+      </w:r>
+      <w:proofErr w:type="spellStart"/>
+      <w:r>
+        <w:rPr>
+          <w:rFonts w:ascii="Calibri" w:hAnsi="Calibri" w:cs="Calibri"/>
+          <w:highlight w:val="green"/>
+        </w:rPr>
+        <w:t>dd</w:t>
+      </w:r>
+      <w:proofErr w:type="spellEnd"/>
+      <w:r>
+        <w:rPr>
+          <w:rFonts w:ascii="Calibri" w:hAnsi="Calibri" w:cs="Calibri"/>
+          <w:highlight w:val="green"/>
+        </w:rPr>
+        <w:t>-mm-</w:t>
+      </w:r>
+      <w:proofErr w:type="spellStart"/>
+      <w:r>
+        <w:rPr>
+          <w:rFonts w:ascii="Calibri" w:hAnsi="Calibri" w:cs="Calibri"/>
+          <w:highlight w:val="green"/>
+        </w:rPr>
+        <w:t>aaaa</w:t>
+      </w:r>
+      <w:proofErr w:type="spellEnd"/>
+      <w:r>
+        <w:rPr>
+          <w:rFonts w:ascii="Calibri" w:hAnsi="Calibri" w:cs="Calibri"/>
+          <w:highlight w:val="green"/>
+        </w:rPr>
+        <w:t>)</w:t>
       </w:r>
     </w:p>
     <w:p>
@@ -11069,7 +12773,71 @@
           <w:rFonts w:ascii="Calibri" w:hAnsi="Calibri" w:cs="Calibri"/>
           <w:highlight w:val="green"/>
         </w:rPr>
-        <w:t xml:space="preserve"> (opcional tipo fecha (dd/mm/aaaa o dd-mm-aaaa)</w:t>
+        <w:t xml:space="preserve"> (opcional tipo fecha (</w:t>
+      </w:r>
+      <w:proofErr w:type="spellStart"/>
+      <w:r>
+        <w:rPr>
+          <w:rFonts w:ascii="Calibri" w:hAnsi="Calibri" w:cs="Calibri"/>
+          <w:highlight w:val="green"/>
+        </w:rPr>
+        <w:t>dd</w:t>
+      </w:r>
+      <w:proofErr w:type="spellEnd"/>
+      <w:r>
+        <w:rPr>
+          <w:rFonts w:ascii="Calibri" w:hAnsi="Calibri" w:cs="Calibri"/>
+          <w:highlight w:val="green"/>
+        </w:rPr>
+        <w:t>/mm/</w:t>
+      </w:r>
+      <w:proofErr w:type="spellStart"/>
+      <w:r>
+        <w:rPr>
+          <w:rFonts w:ascii="Calibri" w:hAnsi="Calibri" w:cs="Calibri"/>
+          <w:highlight w:val="green"/>
+        </w:rPr>
+        <w:t>aaaa</w:t>
+      </w:r>
+      <w:proofErr w:type="spellEnd"/>
+      <w:r>
+        <w:rPr>
+          <w:rFonts w:ascii="Calibri" w:hAnsi="Calibri" w:cs="Calibri"/>
+          <w:highlight w:val="green"/>
+        </w:rPr>
+        <w:t xml:space="preserve"> o </w:t>
+      </w:r>
+      <w:proofErr w:type="spellStart"/>
+      <w:r>
+        <w:rPr>
+          <w:rFonts w:ascii="Calibri" w:hAnsi="Calibri" w:cs="Calibri"/>
+          <w:highlight w:val="green"/>
+        </w:rPr>
+        <w:t>dd</w:t>
+      </w:r>
+      <w:proofErr w:type="spellEnd"/>
+      <w:r>
+        <w:rPr>
+          <w:rFonts w:ascii="Calibri" w:hAnsi="Calibri" w:cs="Calibri"/>
+          <w:highlight w:val="green"/>
+        </w:rPr>
+        <w:t>-mm-</w:t>
+      </w:r>
+      <w:proofErr w:type="spellStart"/>
+      <w:r>
+        <w:rPr>
+          <w:rFonts w:ascii="Calibri" w:hAnsi="Calibri" w:cs="Calibri"/>
+          <w:highlight w:val="green"/>
+        </w:rPr>
+        <w:t>aaaa</w:t>
+      </w:r>
+      <w:proofErr w:type="spellEnd"/>
+      <w:r>
+        <w:rPr>
+          <w:rFonts w:ascii="Calibri" w:hAnsi="Calibri" w:cs="Calibri"/>
+          <w:highlight w:val="green"/>
+        </w:rPr>
+        <w:t>)</w:t>
       </w:r>
     </w:p>
     <w:p>
@@ -11102,13 +12870,23 @@
         </w:rPr>
         <w:t>(</w:t>
       </w:r>
+      <w:proofErr w:type="spellStart"/>
       <w:r>
         <w:rPr>
           <w:rFonts w:ascii="Calibri" w:hAnsi="Calibri" w:cs="Calibri"/>
           <w:highlight w:val="green"/>
           <w:lang w:val="es-MX" w:eastAsia="es-ES"/>
         </w:rPr>
-        <w:t>Obligatario para fuente nacional, numérico (15).</w:t>
+        <w:t>Obligatario</w:t>
+      </w:r>
+      <w:proofErr w:type="spellEnd"/>
+      <w:r>
+        <w:rPr>
+          <w:rFonts w:ascii="Calibri" w:hAnsi="Calibri" w:cs="Calibri"/>
+          <w:highlight w:val="green"/>
+          <w:lang w:val="es-MX" w:eastAsia="es-ES"/>
+        </w:rPr>
+        <w:t xml:space="preserve"> para fuente nacional, numérico (15).</w:t>
       </w:r>
       <w:r>
         <w:rPr>
@@ -11193,13 +12971,23 @@
           <w:lang w:eastAsia="es-ES"/>
         </w:rPr>
       </w:pPr>
+      <w:proofErr w:type="spellStart"/>
       <w:r>
         <w:rPr>
           <w:rFonts w:ascii="Calibri" w:hAnsi="Calibri" w:cs="Calibri"/>
           <w:highlight w:val="green"/>
           <w:lang w:val="es-MX" w:eastAsia="es-ES"/>
         </w:rPr>
-        <w:t>Pais financiador internacional.</w:t>
+        <w:t>Pais</w:t>
+      </w:r>
+      <w:proofErr w:type="spellEnd"/>
+      <w:r>
+        <w:rPr>
+          <w:rFonts w:ascii="Calibri" w:hAnsi="Calibri" w:cs="Calibri"/>
+          <w:highlight w:val="green"/>
+          <w:lang w:val="es-MX" w:eastAsia="es-ES"/>
+        </w:rPr>
+        <w:t xml:space="preserve"> financiador internacional.</w:t>
       </w:r>
     </w:p>
     <w:p>
@@ -11236,7 +13024,25 @@
           <w:highlight w:val="green"/>
           <w:lang w:val="es-MX" w:eastAsia="es-ES"/>
         </w:rPr>
-        <w:t>Consultar lista de paises.</w:t>
+        <w:t xml:space="preserve">Consultar lista de </w:t>
+      </w:r>
+      <w:proofErr w:type="spellStart"/>
+      <w:r>
+        <w:rPr>
+          <w:rFonts w:ascii="Calibri" w:hAnsi="Calibri" w:cs="Calibri"/>
+          <w:highlight w:val="green"/>
+          <w:lang w:val="es-MX" w:eastAsia="es-ES"/>
+        </w:rPr>
+        <w:t>paises</w:t>
+      </w:r>
+      <w:proofErr w:type="spellEnd"/>
+      <w:r>
+        <w:rPr>
+          <w:rFonts w:ascii="Calibri" w:hAnsi="Calibri" w:cs="Calibri"/>
+          <w:highlight w:val="green"/>
+          <w:lang w:val="es-MX" w:eastAsia="es-ES"/>
+        </w:rPr>
+        <w:t>.</w:t>
       </w:r>
       <w:r>
         <w:rPr>
@@ -11328,13 +13134,23 @@
           <w:lang w:eastAsia="es-ES"/>
         </w:rPr>
       </w:pPr>
+      <w:proofErr w:type="gramStart"/>
       <w:r>
         <w:rPr>
           <w:rFonts w:ascii="Calibri" w:hAnsi="Calibri" w:cs="Calibri"/>
           <w:highlight w:val="green"/>
           <w:lang w:val="es-MX" w:eastAsia="es-ES"/>
         </w:rPr>
-        <w:t>1  Sector Empresarial</w:t>
+        <w:t>1  Sector</w:t>
+      </w:r>
+      <w:proofErr w:type="gramEnd"/>
+      <w:r>
+        <w:rPr>
+          <w:rFonts w:ascii="Calibri" w:hAnsi="Calibri" w:cs="Calibri"/>
+          <w:highlight w:val="green"/>
+          <w:lang w:val="es-MX" w:eastAsia="es-ES"/>
+        </w:rPr>
+        <w:t xml:space="preserve"> Empresarial</w:t>
       </w:r>
     </w:p>
     <w:p>
@@ -11347,13 +13163,23 @@
           <w:lang w:eastAsia="es-ES"/>
         </w:rPr>
       </w:pPr>
+      <w:proofErr w:type="gramStart"/>
       <w:r>
         <w:rPr>
           <w:rFonts w:ascii="Calibri" w:hAnsi="Calibri" w:cs="Calibri"/>
           <w:highlight w:val="green"/>
           <w:lang w:val="es-MX" w:eastAsia="es-ES"/>
         </w:rPr>
-        <w:t>2  Sector Administración Pública</w:t>
+        <w:t>2  Sector</w:t>
+      </w:r>
+      <w:proofErr w:type="gramEnd"/>
+      <w:r>
+        <w:rPr>
+          <w:rFonts w:ascii="Calibri" w:hAnsi="Calibri" w:cs="Calibri"/>
+          <w:highlight w:val="green"/>
+          <w:lang w:val="es-MX" w:eastAsia="es-ES"/>
+        </w:rPr>
+        <w:t xml:space="preserve"> Administración Pública</w:t>
       </w:r>
     </w:p>
     <w:p>
@@ -11366,6 +13192,7 @@
           <w:lang w:eastAsia="es-ES"/>
         </w:rPr>
       </w:pPr>
+      <w:proofErr w:type="gramStart"/>
       <w:r>
         <w:rPr>
           <w:rFonts w:ascii="Calibri" w:hAnsi="Calibri" w:cs="Calibri"/>
@@ -11373,7 +13200,16 @@
           <w:lang w:val="es-MX" w:eastAsia="es-ES"/>
         </w:rPr>
         <w:lastRenderedPageBreak/>
-        <w:t>3  Centros de Investigación y Desarrollo Tecnológico</w:t>
+        <w:t>3  Centros</w:t>
+      </w:r>
+      <w:proofErr w:type="gramEnd"/>
+      <w:r>
+        <w:rPr>
+          <w:rFonts w:ascii="Calibri" w:hAnsi="Calibri" w:cs="Calibri"/>
+          <w:highlight w:val="green"/>
+          <w:lang w:val="es-MX" w:eastAsia="es-ES"/>
+        </w:rPr>
+        <w:t xml:space="preserve"> de Investigación y Desarrollo Tecnológico</w:t>
       </w:r>
     </w:p>
     <w:p>
@@ -11386,13 +13222,23 @@
           <w:lang w:eastAsia="es-ES"/>
         </w:rPr>
       </w:pPr>
+      <w:proofErr w:type="gramStart"/>
       <w:r>
         <w:rPr>
           <w:rFonts w:ascii="Calibri" w:hAnsi="Calibri" w:cs="Calibri"/>
           <w:highlight w:val="green"/>
           <w:lang w:val="es-MX" w:eastAsia="es-ES"/>
         </w:rPr>
-        <w:t>4  Hospitales y Clínicas</w:t>
+        <w:t>4  Hospitales</w:t>
+      </w:r>
+      <w:proofErr w:type="gramEnd"/>
+      <w:r>
+        <w:rPr>
+          <w:rFonts w:ascii="Calibri" w:hAnsi="Calibri" w:cs="Calibri"/>
+          <w:highlight w:val="green"/>
+          <w:lang w:val="es-MX" w:eastAsia="es-ES"/>
+        </w:rPr>
+        <w:t xml:space="preserve"> y Clínicas</w:t>
       </w:r>
     </w:p>
     <w:p>
@@ -11405,13 +13251,23 @@
           <w:lang w:eastAsia="es-ES"/>
         </w:rPr>
       </w:pPr>
+      <w:proofErr w:type="gramStart"/>
       <w:r>
         <w:rPr>
           <w:rFonts w:ascii="Calibri" w:hAnsi="Calibri" w:cs="Calibri"/>
           <w:highlight w:val="green"/>
           <w:lang w:val="es-MX" w:eastAsia="es-ES"/>
         </w:rPr>
-        <w:t>5  Instituciones privadas sin ánimo de lucro</w:t>
+        <w:t>5  Instituciones</w:t>
+      </w:r>
+      <w:proofErr w:type="gramEnd"/>
+      <w:r>
+        <w:rPr>
+          <w:rFonts w:ascii="Calibri" w:hAnsi="Calibri" w:cs="Calibri"/>
+          <w:highlight w:val="green"/>
+          <w:lang w:val="es-MX" w:eastAsia="es-ES"/>
+        </w:rPr>
+        <w:t xml:space="preserve"> privadas sin ánimo de lucro</w:t>
       </w:r>
     </w:p>
     <w:p>
@@ -11424,13 +13280,23 @@
           <w:lang w:eastAsia="es-ES"/>
         </w:rPr>
       </w:pPr>
+      <w:proofErr w:type="gramStart"/>
       <w:r>
         <w:rPr>
           <w:rFonts w:ascii="Calibri" w:hAnsi="Calibri" w:cs="Calibri"/>
           <w:highlight w:val="green"/>
           <w:lang w:val="es-MX" w:eastAsia="es-ES"/>
         </w:rPr>
-        <w:t>6  Instituciones de Educación Superior</w:t>
+        <w:t>6  Instituciones</w:t>
+      </w:r>
+      <w:proofErr w:type="gramEnd"/>
+      <w:r>
+        <w:rPr>
+          <w:rFonts w:ascii="Calibri" w:hAnsi="Calibri" w:cs="Calibri"/>
+          <w:highlight w:val="green"/>
+          <w:lang w:val="es-MX" w:eastAsia="es-ES"/>
+        </w:rPr>
+        <w:t xml:space="preserve"> de Educación Superior</w:t>
       </w:r>
     </w:p>
     <w:p>
@@ -11443,13 +13309,23 @@
           <w:lang w:eastAsia="es-ES"/>
         </w:rPr>
       </w:pPr>
+      <w:proofErr w:type="gramStart"/>
       <w:r>
         <w:rPr>
           <w:rFonts w:ascii="Calibri" w:hAnsi="Calibri" w:cs="Calibri"/>
           <w:highlight w:val="green"/>
           <w:lang w:val="es-MX" w:eastAsia="es-ES"/>
         </w:rPr>
-        <w:t>7  Organismo Multilateral</w:t>
+        <w:t>7  Organismo</w:t>
+      </w:r>
+      <w:proofErr w:type="gramEnd"/>
+      <w:r>
+        <w:rPr>
+          <w:rFonts w:ascii="Calibri" w:hAnsi="Calibri" w:cs="Calibri"/>
+          <w:highlight w:val="green"/>
+          <w:lang w:val="es-MX" w:eastAsia="es-ES"/>
+        </w:rPr>
+        <w:t xml:space="preserve"> Multilateral</w:t>
       </w:r>
     </w:p>
     <w:p>
@@ -11461,6 +13337,7 @@
           <w:highlight w:val="green"/>
         </w:rPr>
       </w:pPr>
+      <w:proofErr w:type="gramStart"/>
       <w:r>
         <w:rPr>
           <w:rFonts w:ascii="Calibri" w:hAnsi="Calibri" w:cs="Calibri"/>
@@ -11469,6 +13346,7 @@
         </w:rPr>
         <w:t>8  Otra</w:t>
       </w:r>
+      <w:proofErr w:type="gramEnd"/>
       <w:r>
         <w:rPr>
           <w:rFonts w:ascii="Calibri" w:hAnsi="Calibri" w:cs="Calibri"/>
@@ -11501,13 +13379,23 @@
         </w:rPr>
         <w:t xml:space="preserve"> (</w:t>
       </w:r>
+      <w:proofErr w:type="spellStart"/>
       <w:r>
         <w:rPr>
           <w:rFonts w:ascii="Calibri" w:hAnsi="Calibri" w:cs="Calibri"/>
           <w:highlight w:val="green"/>
           <w:lang w:val="es-MX" w:eastAsia="es-ES"/>
         </w:rPr>
-        <w:t>Obligatario para fuente nacional, numérico (15).</w:t>
+        <w:t>Obligatario</w:t>
+      </w:r>
+      <w:proofErr w:type="spellEnd"/>
+      <w:r>
+        <w:rPr>
+          <w:rFonts w:ascii="Calibri" w:hAnsi="Calibri" w:cs="Calibri"/>
+          <w:highlight w:val="green"/>
+          <w:lang w:val="es-MX" w:eastAsia="es-ES"/>
+        </w:rPr>
+        <w:t xml:space="preserve"> para fuente nacional, numérico (15).</w:t>
       </w:r>
       <w:r>
         <w:rPr>
@@ -11552,7 +13440,23 @@
           <w:rFonts w:ascii="Calibri" w:hAnsi="Calibri" w:cs="Calibri"/>
           <w:highlight w:val="green"/>
         </w:rPr>
-        <w:t>Existe una tabla relacionada a consultoria referente a recurso humano y se relaciona con el campo código de la unidad organizadora y lleva los siguientes campos:</w:t>
+        <w:t xml:space="preserve">Existe una tabla relacionada a </w:t>
+      </w:r>
+      <w:proofErr w:type="spellStart"/>
+      <w:r>
+        <w:rPr>
+          <w:rFonts w:ascii="Calibri" w:hAnsi="Calibri" w:cs="Calibri"/>
+          <w:highlight w:val="green"/>
+        </w:rPr>
+        <w:t>consultoria</w:t>
+      </w:r>
+      <w:proofErr w:type="spellEnd"/>
+      <w:r>
+        <w:rPr>
+          <w:rFonts w:ascii="Calibri" w:hAnsi="Calibri" w:cs="Calibri"/>
+          <w:highlight w:val="green"/>
+        </w:rPr>
+        <w:t xml:space="preserve"> referente a recurso humano y se relaciona con el campo código de la unidad organizadora y lleva los siguientes campos:</w:t>
       </w:r>
     </w:p>
     <w:p>
@@ -11649,13 +13553,23 @@
         </w:rPr>
         <w:t xml:space="preserve"> </w:t>
       </w:r>
+      <w:proofErr w:type="gramStart"/>
       <w:r>
         <w:rPr>
           <w:rFonts w:ascii="Calibri" w:hAnsi="Calibri" w:cs="Calibri"/>
           <w:highlight w:val="green"/>
           <w:lang w:val="es-MX"/>
         </w:rPr>
-        <w:t>CC  Cédula de ciudadanía,</w:t>
+        <w:t>CC  Cédula</w:t>
+      </w:r>
+      <w:proofErr w:type="gramEnd"/>
+      <w:r>
+        <w:rPr>
+          <w:rFonts w:ascii="Calibri" w:hAnsi="Calibri" w:cs="Calibri"/>
+          <w:highlight w:val="green"/>
+          <w:lang w:val="es-MX"/>
+        </w:rPr>
+        <w:t xml:space="preserve"> de ciudadanía,</w:t>
       </w:r>
       <w:r>
         <w:rPr>
@@ -11751,13 +13665,23 @@
         </w:rPr>
         <w:t xml:space="preserve">ID_MAXIMO_NIVEL_ESTUDIO </w:t>
       </w:r>
+      <w:proofErr w:type="spellStart"/>
       <w:r>
         <w:rPr>
           <w:rFonts w:ascii="Calibri" w:hAnsi="Calibri" w:cs="Calibri"/>
           <w:highlight w:val="green"/>
           <w:lang w:val="es-MX"/>
         </w:rPr>
-        <w:t>Obligatario, numérico (2).</w:t>
+        <w:t>Obligatario</w:t>
+      </w:r>
+      <w:proofErr w:type="spellEnd"/>
+      <w:r>
+        <w:rPr>
+          <w:rFonts w:ascii="Calibri" w:hAnsi="Calibri" w:cs="Calibri"/>
+          <w:highlight w:val="green"/>
+          <w:lang w:val="es-MX"/>
+        </w:rPr>
+        <w:t>, numérico (2).</w:t>
       </w:r>
     </w:p>
     <w:p>
@@ -11805,6 +13729,7 @@
           <w:highlight w:val="green"/>
         </w:rPr>
       </w:pPr>
+      <w:proofErr w:type="gramStart"/>
       <w:r>
         <w:rPr>
           <w:rFonts w:ascii="Calibri" w:hAnsi="Calibri" w:cs="Calibri"/>
@@ -11813,6 +13738,7 @@
         </w:rPr>
         <w:t>1  Postdoctorado</w:t>
       </w:r>
+      <w:proofErr w:type="gramEnd"/>
     </w:p>
     <w:p>
       <w:pPr>
@@ -11823,6 +13749,7 @@
           <w:highlight w:val="green"/>
         </w:rPr>
       </w:pPr>
+      <w:proofErr w:type="gramStart"/>
       <w:r>
         <w:rPr>
           <w:rFonts w:ascii="Calibri" w:hAnsi="Calibri" w:cs="Calibri"/>
@@ -11831,6 +13758,7 @@
         </w:rPr>
         <w:t>2  Doctorado</w:t>
       </w:r>
+      <w:proofErr w:type="gramEnd"/>
     </w:p>
     <w:p>
       <w:pPr>
@@ -11841,6 +13769,7 @@
           <w:highlight w:val="green"/>
         </w:rPr>
       </w:pPr>
+      <w:proofErr w:type="gramStart"/>
       <w:r>
         <w:rPr>
           <w:rFonts w:ascii="Calibri" w:hAnsi="Calibri" w:cs="Calibri"/>
@@ -11849,6 +13778,7 @@
         </w:rPr>
         <w:t>3  Maestría</w:t>
       </w:r>
+      <w:proofErr w:type="gramEnd"/>
     </w:p>
     <w:p>
       <w:pPr>
@@ -11859,13 +13789,23 @@
           <w:highlight w:val="green"/>
         </w:rPr>
       </w:pPr>
+      <w:proofErr w:type="gramStart"/>
       <w:r>
         <w:rPr>
           <w:rFonts w:ascii="Calibri" w:hAnsi="Calibri" w:cs="Calibri"/>
           <w:highlight w:val="green"/>
           <w:lang w:val="es-MX"/>
         </w:rPr>
-        <w:t>4  Especialización universitaria</w:t>
+        <w:t>4  Especialización</w:t>
+      </w:r>
+      <w:proofErr w:type="gramEnd"/>
+      <w:r>
+        <w:rPr>
+          <w:rFonts w:ascii="Calibri" w:hAnsi="Calibri" w:cs="Calibri"/>
+          <w:highlight w:val="green"/>
+          <w:lang w:val="es-MX"/>
+        </w:rPr>
+        <w:t xml:space="preserve"> universitaria</w:t>
       </w:r>
     </w:p>
     <w:p>
@@ -11877,13 +13817,23 @@
           <w:highlight w:val="green"/>
         </w:rPr>
       </w:pPr>
+      <w:proofErr w:type="gramStart"/>
       <w:r>
         <w:rPr>
           <w:rFonts w:ascii="Calibri" w:hAnsi="Calibri" w:cs="Calibri"/>
           <w:highlight w:val="green"/>
           <w:lang w:val="es-MX"/>
         </w:rPr>
-        <w:t>5  Especialización Técnico Profesional</w:t>
+        <w:t>5  Especialización</w:t>
+      </w:r>
+      <w:proofErr w:type="gramEnd"/>
+      <w:r>
+        <w:rPr>
+          <w:rFonts w:ascii="Calibri" w:hAnsi="Calibri" w:cs="Calibri"/>
+          <w:highlight w:val="green"/>
+          <w:lang w:val="es-MX"/>
+        </w:rPr>
+        <w:t xml:space="preserve"> Técnico Profesional</w:t>
       </w:r>
     </w:p>
     <w:p>
@@ -11895,13 +13845,23 @@
           <w:highlight w:val="green"/>
         </w:rPr>
       </w:pPr>
+      <w:proofErr w:type="gramStart"/>
       <w:r>
         <w:rPr>
           <w:rFonts w:ascii="Calibri" w:hAnsi="Calibri" w:cs="Calibri"/>
           <w:highlight w:val="green"/>
           <w:lang w:val="es-MX"/>
         </w:rPr>
-        <w:t>6  Especialización Tecnológica</w:t>
+        <w:t>6  Especialización</w:t>
+      </w:r>
+      <w:proofErr w:type="gramEnd"/>
+      <w:r>
+        <w:rPr>
+          <w:rFonts w:ascii="Calibri" w:hAnsi="Calibri" w:cs="Calibri"/>
+          <w:highlight w:val="green"/>
+          <w:lang w:val="es-MX"/>
+        </w:rPr>
+        <w:t xml:space="preserve"> Tecnológica</w:t>
       </w:r>
     </w:p>
     <w:p>
@@ -11913,6 +13873,7 @@
           <w:highlight w:val="green"/>
         </w:rPr>
       </w:pPr>
+      <w:proofErr w:type="gramStart"/>
       <w:r>
         <w:rPr>
           <w:rFonts w:ascii="Calibri" w:hAnsi="Calibri" w:cs="Calibri"/>
@@ -11921,6 +13882,7 @@
         </w:rPr>
         <w:t>7  Universitaria</w:t>
       </w:r>
+      <w:proofErr w:type="gramEnd"/>
     </w:p>
     <w:p>
       <w:pPr>
@@ -11931,6 +13893,7 @@
           <w:highlight w:val="green"/>
         </w:rPr>
       </w:pPr>
+      <w:proofErr w:type="gramStart"/>
       <w:r>
         <w:rPr>
           <w:rFonts w:ascii="Calibri" w:hAnsi="Calibri" w:cs="Calibri"/>
@@ -11939,6 +13902,7 @@
         </w:rPr>
         <w:t>8  Tecnológica</w:t>
       </w:r>
+      <w:proofErr w:type="gramEnd"/>
     </w:p>
     <w:p>
       <w:pPr>
@@ -11964,7 +13928,25 @@
           <w:lang w:val="es-MX"/>
         </w:rPr>
         <w:tab/>
-        <w:t xml:space="preserve"> Formación Técnica Profesional</w:t>
+        <w:t xml:space="preserve"> </w:t>
+      </w:r>
+      <w:proofErr w:type="gramStart"/>
+      <w:r>
+        <w:rPr>
+          <w:rFonts w:ascii="Calibri" w:hAnsi="Calibri" w:cs="Calibri"/>
+          <w:highlight w:val="green"/>
+          <w:lang w:val="es-MX"/>
+        </w:rPr>
+        <w:t>Formación</w:t>
+      </w:r>
+      <w:proofErr w:type="gramEnd"/>
+      <w:r>
+        <w:rPr>
+          <w:rFonts w:ascii="Calibri" w:hAnsi="Calibri" w:cs="Calibri"/>
+          <w:highlight w:val="green"/>
+          <w:lang w:val="es-MX"/>
+        </w:rPr>
+        <w:t xml:space="preserve"> Técnica Profesional</w:t>
       </w:r>
     </w:p>
     <w:p>
@@ -11982,7 +13964,25 @@
           <w:highlight w:val="green"/>
           <w:lang w:val="es-MX"/>
         </w:rPr>
-        <w:t>10 Estudiante pregrado</w:t>
+        <w:t xml:space="preserve">10 </w:t>
+      </w:r>
+      <w:proofErr w:type="gramStart"/>
+      <w:r>
+        <w:rPr>
+          <w:rFonts w:ascii="Calibri" w:hAnsi="Calibri" w:cs="Calibri"/>
+          <w:highlight w:val="green"/>
+          <w:lang w:val="es-MX"/>
+        </w:rPr>
+        <w:t>Estudiante</w:t>
+      </w:r>
+      <w:proofErr w:type="gramEnd"/>
+      <w:r>
+        <w:rPr>
+          <w:rFonts w:ascii="Calibri" w:hAnsi="Calibri" w:cs="Calibri"/>
+          <w:highlight w:val="green"/>
+          <w:lang w:val="es-MX"/>
+        </w:rPr>
+        <w:t xml:space="preserve"> pregrado</w:t>
       </w:r>
     </w:p>
     <w:p>
@@ -12000,7 +14000,25 @@
           <w:highlight w:val="green"/>
           <w:lang w:val="es-MX"/>
         </w:rPr>
-        <w:t>11 Especialización Médico Quirúrgica</w:t>
+        <w:t xml:space="preserve">11 </w:t>
+      </w:r>
+      <w:proofErr w:type="gramStart"/>
+      <w:r>
+        <w:rPr>
+          <w:rFonts w:ascii="Calibri" w:hAnsi="Calibri" w:cs="Calibri"/>
+          <w:highlight w:val="green"/>
+          <w:lang w:val="es-MX"/>
+        </w:rPr>
+        <w:t>Especialización</w:t>
+      </w:r>
+      <w:proofErr w:type="gramEnd"/>
+      <w:r>
+        <w:rPr>
+          <w:rFonts w:ascii="Calibri" w:hAnsi="Calibri" w:cs="Calibri"/>
+          <w:highlight w:val="green"/>
+          <w:lang w:val="es-MX"/>
+        </w:rPr>
+        <w:t xml:space="preserve"> Médico Quirúrgica</w:t>
       </w:r>
     </w:p>
     <w:p>
@@ -12019,7 +14037,25 @@
           <w:highlight w:val="green"/>
           <w:lang w:val="es-MX"/>
         </w:rPr>
-        <w:t>12 Sin título</w:t>
+        <w:t xml:space="preserve">12 </w:t>
+      </w:r>
+      <w:proofErr w:type="gramStart"/>
+      <w:r>
+        <w:rPr>
+          <w:rFonts w:ascii="Calibri" w:hAnsi="Calibri" w:cs="Calibri"/>
+          <w:highlight w:val="green"/>
+          <w:lang w:val="es-MX"/>
+        </w:rPr>
+        <w:t>Sin</w:t>
+      </w:r>
+      <w:proofErr w:type="gramEnd"/>
+      <w:r>
+        <w:rPr>
+          <w:rFonts w:ascii="Calibri" w:hAnsi="Calibri" w:cs="Calibri"/>
+          <w:highlight w:val="green"/>
+          <w:lang w:val="es-MX"/>
+        </w:rPr>
+        <w:t xml:space="preserve"> título</w:t>
       </w:r>
     </w:p>
     <w:p>
@@ -12175,6 +14211,7 @@
         </w:rPr>
         <w:t>ID_CINE_CAMPO_DETALLADO</w:t>
       </w:r>
+      <w:proofErr w:type="spellStart"/>
       <w:r>
         <w:rPr>
           <w:rFonts w:ascii="Calibri" w:hAnsi="Calibri" w:cs="Calibri"/>
@@ -12183,7 +14220,18 @@
           <w:highlight w:val="green"/>
           <w:lang w:val="es-MX"/>
         </w:rPr>
-        <w:t>Obligatario, numérico (4).</w:t>
+        <w:t>Obligatario</w:t>
+      </w:r>
+      <w:proofErr w:type="spellEnd"/>
+      <w:r>
+        <w:rPr>
+          <w:rFonts w:ascii="Calibri" w:hAnsi="Calibri" w:cs="Calibri"/>
+          <w:sz w:val="22"/>
+          <w:szCs w:val="22"/>
+          <w:highlight w:val="green"/>
+          <w:lang w:val="es-MX"/>
+        </w:rPr>
+        <w:t>, numérico (4).</w:t>
       </w:r>
     </w:p>
     <w:p>
@@ -12265,7 +14313,29 @@
           <w:highlight w:val="green"/>
           <w:lang w:val="es-MX"/>
         </w:rPr>
-        <w:t>11   Programas y certificaciones básicas</w:t>
+        <w:t xml:space="preserve">11   </w:t>
+      </w:r>
+      <w:proofErr w:type="gramStart"/>
+      <w:r>
+        <w:rPr>
+          <w:rFonts w:ascii="Calibri" w:hAnsi="Calibri" w:cs="Calibri"/>
+          <w:sz w:val="22"/>
+          <w:szCs w:val="22"/>
+          <w:highlight w:val="green"/>
+          <w:lang w:val="es-MX"/>
+        </w:rPr>
+        <w:t>Programas</w:t>
+      </w:r>
+      <w:proofErr w:type="gramEnd"/>
+      <w:r>
+        <w:rPr>
+          <w:rFonts w:ascii="Calibri" w:hAnsi="Calibri" w:cs="Calibri"/>
+          <w:sz w:val="22"/>
+          <w:szCs w:val="22"/>
+          <w:highlight w:val="green"/>
+          <w:lang w:val="es-MX"/>
+        </w:rPr>
+        <w:t xml:space="preserve"> y certificaciones básicas</w:t>
       </w:r>
     </w:p>
     <w:p>
@@ -12292,7 +14362,29 @@
           <w:highlight w:val="green"/>
           <w:lang w:val="es-MX"/>
         </w:rPr>
-        <w:t>21   Alfabetización y aritmética elemental</w:t>
+        <w:t xml:space="preserve">21   </w:t>
+      </w:r>
+      <w:proofErr w:type="gramStart"/>
+      <w:r>
+        <w:rPr>
+          <w:rFonts w:ascii="Calibri" w:hAnsi="Calibri" w:cs="Calibri"/>
+          <w:sz w:val="22"/>
+          <w:szCs w:val="22"/>
+          <w:highlight w:val="green"/>
+          <w:lang w:val="es-MX"/>
+        </w:rPr>
+        <w:t>Alfabetización</w:t>
+      </w:r>
+      <w:proofErr w:type="gramEnd"/>
+      <w:r>
+        <w:rPr>
+          <w:rFonts w:ascii="Calibri" w:hAnsi="Calibri" w:cs="Calibri"/>
+          <w:sz w:val="22"/>
+          <w:szCs w:val="22"/>
+          <w:highlight w:val="green"/>
+          <w:lang w:val="es-MX"/>
+        </w:rPr>
+        <w:t xml:space="preserve"> y aritmética elemental</w:t>
       </w:r>
     </w:p>
     <w:p>
@@ -12319,7 +14411,29 @@
           <w:highlight w:val="green"/>
           <w:lang w:val="es-MX"/>
         </w:rPr>
-        <w:t>31   Competencias personales y desarrollo</w:t>
+        <w:t xml:space="preserve">31   </w:t>
+      </w:r>
+      <w:proofErr w:type="gramStart"/>
+      <w:r>
+        <w:rPr>
+          <w:rFonts w:ascii="Calibri" w:hAnsi="Calibri" w:cs="Calibri"/>
+          <w:sz w:val="22"/>
+          <w:szCs w:val="22"/>
+          <w:highlight w:val="green"/>
+          <w:lang w:val="es-MX"/>
+        </w:rPr>
+        <w:t>Competencias</w:t>
+      </w:r>
+      <w:proofErr w:type="gramEnd"/>
+      <w:r>
+        <w:rPr>
+          <w:rFonts w:ascii="Calibri" w:hAnsi="Calibri" w:cs="Calibri"/>
+          <w:sz w:val="22"/>
+          <w:szCs w:val="22"/>
+          <w:highlight w:val="green"/>
+          <w:lang w:val="es-MX"/>
+        </w:rPr>
+        <w:t xml:space="preserve"> personales y desarrollo</w:t>
       </w:r>
     </w:p>
     <w:p>
@@ -12338,6 +14452,7 @@
           <w:highlight w:val="green"/>
         </w:rPr>
       </w:pPr>
+      <w:proofErr w:type="gramStart"/>
       <w:r>
         <w:rPr>
           <w:rFonts w:ascii="Calibri" w:hAnsi="Calibri" w:cs="Calibri"/>
@@ -12346,7 +14461,18 @@
           <w:highlight w:val="green"/>
           <w:lang w:val="es-MX"/>
         </w:rPr>
-        <w:t>111  Ciencias de la educación</w:t>
+        <w:t>111  Ciencias</w:t>
+      </w:r>
+      <w:proofErr w:type="gramEnd"/>
+      <w:r>
+        <w:rPr>
+          <w:rFonts w:ascii="Calibri" w:hAnsi="Calibri" w:cs="Calibri"/>
+          <w:sz w:val="22"/>
+          <w:szCs w:val="22"/>
+          <w:highlight w:val="green"/>
+          <w:lang w:val="es-MX"/>
+        </w:rPr>
+        <w:t xml:space="preserve"> de la educación</w:t>
       </w:r>
     </w:p>
     <w:p>
@@ -12365,6 +14491,7 @@
           <w:highlight w:val="green"/>
         </w:rPr>
       </w:pPr>
+      <w:proofErr w:type="gramStart"/>
       <w:r>
         <w:rPr>
           <w:rFonts w:ascii="Calibri" w:hAnsi="Calibri" w:cs="Calibri"/>
@@ -12373,8 +14500,31 @@
           <w:highlight w:val="green"/>
           <w:lang w:val="es-MX"/>
         </w:rPr>
-        <w:t>112  Formación para docentes de educación pre-primaría</w:t>
-      </w:r>
+        <w:t>112  Formación</w:t>
+      </w:r>
+      <w:proofErr w:type="gramEnd"/>
+      <w:r>
+        <w:rPr>
+          <w:rFonts w:ascii="Calibri" w:hAnsi="Calibri" w:cs="Calibri"/>
+          <w:sz w:val="22"/>
+          <w:szCs w:val="22"/>
+          <w:highlight w:val="green"/>
+          <w:lang w:val="es-MX"/>
+        </w:rPr>
+        <w:t xml:space="preserve"> para docentes de educación </w:t>
+      </w:r>
+      <w:proofErr w:type="spellStart"/>
+      <w:r>
+        <w:rPr>
+          <w:rFonts w:ascii="Calibri" w:hAnsi="Calibri" w:cs="Calibri"/>
+          <w:sz w:val="22"/>
+          <w:szCs w:val="22"/>
+          <w:highlight w:val="green"/>
+          <w:lang w:val="es-MX"/>
+        </w:rPr>
+        <w:t>pre-primaría</w:t>
+      </w:r>
+      <w:proofErr w:type="spellEnd"/>
     </w:p>
     <w:p>
       <w:pPr>
@@ -12392,6 +14542,7 @@
           <w:highlight w:val="green"/>
         </w:rPr>
       </w:pPr>
+      <w:proofErr w:type="gramStart"/>
       <w:r>
         <w:rPr>
           <w:rFonts w:ascii="Calibri" w:hAnsi="Calibri" w:cs="Calibri"/>
@@ -12400,7 +14551,18 @@
           <w:highlight w:val="green"/>
           <w:lang w:val="es-MX"/>
         </w:rPr>
-        <w:t>113  Formación para docentes sin asignatura de especialización</w:t>
+        <w:t>113  Formación</w:t>
+      </w:r>
+      <w:proofErr w:type="gramEnd"/>
+      <w:r>
+        <w:rPr>
+          <w:rFonts w:ascii="Calibri" w:hAnsi="Calibri" w:cs="Calibri"/>
+          <w:sz w:val="22"/>
+          <w:szCs w:val="22"/>
+          <w:highlight w:val="green"/>
+          <w:lang w:val="es-MX"/>
+        </w:rPr>
+        <w:t xml:space="preserve"> para docentes sin asignatura de especialización</w:t>
       </w:r>
     </w:p>
     <w:p>
@@ -12419,6 +14581,7 @@
           <w:highlight w:val="green"/>
         </w:rPr>
       </w:pPr>
+      <w:proofErr w:type="gramStart"/>
       <w:r>
         <w:rPr>
           <w:rFonts w:ascii="Calibri" w:hAnsi="Calibri" w:cs="Calibri"/>
@@ -12427,7 +14590,18 @@
           <w:highlight w:val="green"/>
           <w:lang w:val="es-MX"/>
         </w:rPr>
-        <w:t>114  Formación para docentes con asignatura de especialización</w:t>
+        <w:t>114  Formación</w:t>
+      </w:r>
+      <w:proofErr w:type="gramEnd"/>
+      <w:r>
+        <w:rPr>
+          <w:rFonts w:ascii="Calibri" w:hAnsi="Calibri" w:cs="Calibri"/>
+          <w:sz w:val="22"/>
+          <w:szCs w:val="22"/>
+          <w:highlight w:val="green"/>
+          <w:lang w:val="es-MX"/>
+        </w:rPr>
+        <w:t xml:space="preserve"> para docentes con asignatura de especialización</w:t>
       </w:r>
     </w:p>
     <w:p>
@@ -12446,6 +14620,7 @@
           <w:highlight w:val="green"/>
         </w:rPr>
       </w:pPr>
+      <w:proofErr w:type="gramStart"/>
       <w:r>
         <w:rPr>
           <w:rFonts w:ascii="Calibri" w:hAnsi="Calibri" w:cs="Calibri"/>
@@ -12454,7 +14629,18 @@
           <w:highlight w:val="green"/>
           <w:lang w:val="es-MX"/>
         </w:rPr>
-        <w:t>211  Técnicas audiovisuales y producción para medios de comunicación</w:t>
+        <w:t>211  Técnicas</w:t>
+      </w:r>
+      <w:proofErr w:type="gramEnd"/>
+      <w:r>
+        <w:rPr>
+          <w:rFonts w:ascii="Calibri" w:hAnsi="Calibri" w:cs="Calibri"/>
+          <w:sz w:val="22"/>
+          <w:szCs w:val="22"/>
+          <w:highlight w:val="green"/>
+          <w:lang w:val="es-MX"/>
+        </w:rPr>
+        <w:t xml:space="preserve"> audiovisuales y producción para medios de comunicación</w:t>
       </w:r>
     </w:p>
     <w:p>
@@ -12473,6 +14659,7 @@
           <w:highlight w:val="green"/>
         </w:rPr>
       </w:pPr>
+      <w:proofErr w:type="gramStart"/>
       <w:r>
         <w:rPr>
           <w:rFonts w:ascii="Calibri" w:hAnsi="Calibri" w:cs="Calibri"/>
@@ -12481,7 +14668,18 @@
           <w:highlight w:val="green"/>
           <w:lang w:val="es-MX"/>
         </w:rPr>
-        <w:t>212  Diseño industrial, de modas e interiores</w:t>
+        <w:t>212  Diseño</w:t>
+      </w:r>
+      <w:proofErr w:type="gramEnd"/>
+      <w:r>
+        <w:rPr>
+          <w:rFonts w:ascii="Calibri" w:hAnsi="Calibri" w:cs="Calibri"/>
+          <w:sz w:val="22"/>
+          <w:szCs w:val="22"/>
+          <w:highlight w:val="green"/>
+          <w:lang w:val="es-MX"/>
+        </w:rPr>
+        <w:t xml:space="preserve"> industrial, de modas e interiores</w:t>
       </w:r>
     </w:p>
     <w:p>
@@ -12500,6 +14698,7 @@
           <w:highlight w:val="green"/>
         </w:rPr>
       </w:pPr>
+      <w:proofErr w:type="gramStart"/>
       <w:r>
         <w:rPr>
           <w:rFonts w:ascii="Calibri" w:hAnsi="Calibri" w:cs="Calibri"/>
@@ -12508,7 +14707,18 @@
           <w:highlight w:val="green"/>
           <w:lang w:val="es-MX"/>
         </w:rPr>
-        <w:t>213  Bellas artes</w:t>
+        <w:t>213  Bellas</w:t>
+      </w:r>
+      <w:proofErr w:type="gramEnd"/>
+      <w:r>
+        <w:rPr>
+          <w:rFonts w:ascii="Calibri" w:hAnsi="Calibri" w:cs="Calibri"/>
+          <w:sz w:val="22"/>
+          <w:szCs w:val="22"/>
+          <w:highlight w:val="green"/>
+          <w:lang w:val="es-MX"/>
+        </w:rPr>
+        <w:t xml:space="preserve"> artes</w:t>
       </w:r>
     </w:p>
     <w:p>
@@ -12527,6 +14737,7 @@
           <w:highlight w:val="green"/>
         </w:rPr>
       </w:pPr>
+      <w:proofErr w:type="gramStart"/>
       <w:r>
         <w:rPr>
           <w:rFonts w:ascii="Calibri" w:hAnsi="Calibri" w:cs="Calibri"/>
@@ -12537,6 +14748,7 @@
         </w:rPr>
         <w:t>214  Artesanías</w:t>
       </w:r>
+      <w:proofErr w:type="gramEnd"/>
     </w:p>
     <w:p>
       <w:pPr>
@@ -12554,6 +14766,7 @@
           <w:highlight w:val="green"/>
         </w:rPr>
       </w:pPr>
+      <w:proofErr w:type="gramStart"/>
       <w:r>
         <w:rPr>
           <w:rFonts w:ascii="Calibri" w:hAnsi="Calibri" w:cs="Calibri"/>
@@ -12562,7 +14775,18 @@
           <w:highlight w:val="green"/>
           <w:lang w:val="es-MX"/>
         </w:rPr>
-        <w:t>215  Música y artes escénicas</w:t>
+        <w:t>215  Música</w:t>
+      </w:r>
+      <w:proofErr w:type="gramEnd"/>
+      <w:r>
+        <w:rPr>
+          <w:rFonts w:ascii="Calibri" w:hAnsi="Calibri" w:cs="Calibri"/>
+          <w:sz w:val="22"/>
+          <w:szCs w:val="22"/>
+          <w:highlight w:val="green"/>
+          <w:lang w:val="es-MX"/>
+        </w:rPr>
+        <w:t xml:space="preserve"> y artes escénicas</w:t>
       </w:r>
     </w:p>
     <w:p>
@@ -12581,6 +14805,7 @@
           <w:highlight w:val="green"/>
         </w:rPr>
       </w:pPr>
+      <w:proofErr w:type="gramStart"/>
       <w:r>
         <w:rPr>
           <w:rFonts w:ascii="Calibri" w:hAnsi="Calibri" w:cs="Calibri"/>
@@ -12589,7 +14814,18 @@
           <w:highlight w:val="green"/>
           <w:lang w:val="es-MX"/>
         </w:rPr>
-        <w:t>221  Religión y Teología</w:t>
+        <w:t>221  Religión</w:t>
+      </w:r>
+      <w:proofErr w:type="gramEnd"/>
+      <w:r>
+        <w:rPr>
+          <w:rFonts w:ascii="Calibri" w:hAnsi="Calibri" w:cs="Calibri"/>
+          <w:sz w:val="22"/>
+          <w:szCs w:val="22"/>
+          <w:highlight w:val="green"/>
+          <w:lang w:val="es-MX"/>
+        </w:rPr>
+        <w:t xml:space="preserve"> y Teología</w:t>
       </w:r>
     </w:p>
     <w:p>
@@ -12608,6 +14844,7 @@
           <w:highlight w:val="green"/>
         </w:rPr>
       </w:pPr>
+      <w:proofErr w:type="gramStart"/>
       <w:r>
         <w:rPr>
           <w:rFonts w:ascii="Calibri" w:hAnsi="Calibri" w:cs="Calibri"/>
@@ -12616,7 +14853,18 @@
           <w:highlight w:val="green"/>
           <w:lang w:val="es-MX"/>
         </w:rPr>
-        <w:t>222  Historia y arqueología</w:t>
+        <w:t>222  Historia</w:t>
+      </w:r>
+      <w:proofErr w:type="gramEnd"/>
+      <w:r>
+        <w:rPr>
+          <w:rFonts w:ascii="Calibri" w:hAnsi="Calibri" w:cs="Calibri"/>
+          <w:sz w:val="22"/>
+          <w:szCs w:val="22"/>
+          <w:highlight w:val="green"/>
+          <w:lang w:val="es-MX"/>
+        </w:rPr>
+        <w:t xml:space="preserve"> y arqueología</w:t>
       </w:r>
     </w:p>
     <w:p>
@@ -12635,6 +14883,7 @@
           <w:highlight w:val="green"/>
         </w:rPr>
       </w:pPr>
+      <w:proofErr w:type="gramStart"/>
       <w:r>
         <w:rPr>
           <w:rFonts w:ascii="Calibri" w:hAnsi="Calibri" w:cs="Calibri"/>
@@ -12643,7 +14892,18 @@
           <w:highlight w:val="green"/>
           <w:lang w:val="es-MX"/>
         </w:rPr>
-        <w:t>223  Filosofía y ética</w:t>
+        <w:t>223  Filosofía</w:t>
+      </w:r>
+      <w:proofErr w:type="gramEnd"/>
+      <w:r>
+        <w:rPr>
+          <w:rFonts w:ascii="Calibri" w:hAnsi="Calibri" w:cs="Calibri"/>
+          <w:sz w:val="22"/>
+          <w:szCs w:val="22"/>
+          <w:highlight w:val="green"/>
+          <w:lang w:val="es-MX"/>
+        </w:rPr>
+        <w:t xml:space="preserve"> y ética</w:t>
       </w:r>
     </w:p>
     <w:p>
@@ -12662,6 +14922,7 @@
           <w:highlight w:val="green"/>
         </w:rPr>
       </w:pPr>
+      <w:proofErr w:type="gramStart"/>
       <w:r>
         <w:rPr>
           <w:rFonts w:ascii="Calibri" w:hAnsi="Calibri" w:cs="Calibri"/>
@@ -12670,7 +14931,18 @@
           <w:highlight w:val="green"/>
           <w:lang w:val="es-MX"/>
         </w:rPr>
-        <w:t>231  Adquisición del lenguaje</w:t>
+        <w:t>231  Adquisición</w:t>
+      </w:r>
+      <w:proofErr w:type="gramEnd"/>
+      <w:r>
+        <w:rPr>
+          <w:rFonts w:ascii="Calibri" w:hAnsi="Calibri" w:cs="Calibri"/>
+          <w:sz w:val="22"/>
+          <w:szCs w:val="22"/>
+          <w:highlight w:val="green"/>
+          <w:lang w:val="es-MX"/>
+        </w:rPr>
+        <w:t xml:space="preserve"> del lenguaje</w:t>
       </w:r>
     </w:p>
     <w:p>
@@ -12689,6 +14961,7 @@
           <w:highlight w:val="green"/>
         </w:rPr>
       </w:pPr>
+      <w:proofErr w:type="gramStart"/>
       <w:r>
         <w:rPr>
           <w:rFonts w:ascii="Calibri" w:hAnsi="Calibri" w:cs="Calibri"/>
@@ -12697,7 +14970,18 @@
           <w:highlight w:val="green"/>
           <w:lang w:val="es-MX"/>
         </w:rPr>
-        <w:t>232  Literatura y lingüística</w:t>
+        <w:t>232  Literatura</w:t>
+      </w:r>
+      <w:proofErr w:type="gramEnd"/>
+      <w:r>
+        <w:rPr>
+          <w:rFonts w:ascii="Calibri" w:hAnsi="Calibri" w:cs="Calibri"/>
+          <w:sz w:val="22"/>
+          <w:szCs w:val="22"/>
+          <w:highlight w:val="green"/>
+          <w:lang w:val="es-MX"/>
+        </w:rPr>
+        <w:t xml:space="preserve"> y lingüística</w:t>
       </w:r>
     </w:p>
     <w:p>
@@ -12716,6 +15000,7 @@
           <w:highlight w:val="green"/>
         </w:rPr>
       </w:pPr>
+      <w:proofErr w:type="gramStart"/>
       <w:r>
         <w:rPr>
           <w:rFonts w:ascii="Calibri" w:hAnsi="Calibri" w:cs="Calibri"/>
@@ -12726,6 +15011,7 @@
         </w:rPr>
         <w:t>311  Economía</w:t>
       </w:r>
+      <w:proofErr w:type="gramEnd"/>
     </w:p>
     <w:p>
       <w:pPr>
@@ -12743,6 +15029,7 @@
           <w:highlight w:val="green"/>
         </w:rPr>
       </w:pPr>
+      <w:proofErr w:type="gramStart"/>
       <w:r>
         <w:rPr>
           <w:rFonts w:ascii="Calibri" w:hAnsi="Calibri" w:cs="Calibri"/>
@@ -12751,7 +15038,18 @@
           <w:highlight w:val="green"/>
           <w:lang w:val="es-MX"/>
         </w:rPr>
-        <w:t>312  Ciencias políticas y educación cívica</w:t>
+        <w:t>312  Ciencias</w:t>
+      </w:r>
+      <w:proofErr w:type="gramEnd"/>
+      <w:r>
+        <w:rPr>
+          <w:rFonts w:ascii="Calibri" w:hAnsi="Calibri" w:cs="Calibri"/>
+          <w:sz w:val="22"/>
+          <w:szCs w:val="22"/>
+          <w:highlight w:val="green"/>
+          <w:lang w:val="es-MX"/>
+        </w:rPr>
+        <w:t xml:space="preserve"> políticas y educación cívica</w:t>
       </w:r>
     </w:p>
     <w:p>
@@ -12770,6 +15068,7 @@
           <w:highlight w:val="green"/>
         </w:rPr>
       </w:pPr>
+      <w:proofErr w:type="gramStart"/>
       <w:r>
         <w:rPr>
           <w:rFonts w:ascii="Calibri" w:hAnsi="Calibri" w:cs="Calibri"/>
@@ -12780,6 +15079,7 @@
         </w:rPr>
         <w:t>313  Psicología</w:t>
       </w:r>
+      <w:proofErr w:type="gramEnd"/>
     </w:p>
     <w:p>
       <w:pPr>
@@ -12797,6 +15097,7 @@
           <w:highlight w:val="green"/>
         </w:rPr>
       </w:pPr>
+      <w:proofErr w:type="gramStart"/>
       <w:r>
         <w:rPr>
           <w:rFonts w:ascii="Calibri" w:hAnsi="Calibri" w:cs="Calibri"/>
@@ -12805,7 +15106,18 @@
           <w:highlight w:val="green"/>
           <w:lang w:val="es-MX"/>
         </w:rPr>
-        <w:t>314  Sociología y estudios culturales</w:t>
+        <w:t>314  Sociología</w:t>
+      </w:r>
+      <w:proofErr w:type="gramEnd"/>
+      <w:r>
+        <w:rPr>
+          <w:rFonts w:ascii="Calibri" w:hAnsi="Calibri" w:cs="Calibri"/>
+          <w:sz w:val="22"/>
+          <w:szCs w:val="22"/>
+          <w:highlight w:val="green"/>
+          <w:lang w:val="es-MX"/>
+        </w:rPr>
+        <w:t xml:space="preserve"> y estudios culturales</w:t>
       </w:r>
     </w:p>
     <w:p>
@@ -12824,6 +15136,7 @@
           <w:highlight w:val="green"/>
         </w:rPr>
       </w:pPr>
+      <w:proofErr w:type="gramStart"/>
       <w:r>
         <w:rPr>
           <w:rFonts w:ascii="Calibri" w:hAnsi="Calibri" w:cs="Calibri"/>
@@ -12832,7 +15145,18 @@
           <w:highlight w:val="green"/>
           <w:lang w:val="es-MX"/>
         </w:rPr>
-        <w:t>321  Periodismo y reportajes</w:t>
+        <w:t>321  Periodismo</w:t>
+      </w:r>
+      <w:proofErr w:type="gramEnd"/>
+      <w:r>
+        <w:rPr>
+          <w:rFonts w:ascii="Calibri" w:hAnsi="Calibri" w:cs="Calibri"/>
+          <w:sz w:val="22"/>
+          <w:szCs w:val="22"/>
+          <w:highlight w:val="green"/>
+          <w:lang w:val="es-MX"/>
+        </w:rPr>
+        <w:t xml:space="preserve"> y reportajes</w:t>
       </w:r>
     </w:p>
     <w:p>
@@ -12851,6 +15175,7 @@
           <w:highlight w:val="green"/>
         </w:rPr>
       </w:pPr>
+      <w:proofErr w:type="gramStart"/>
       <w:r>
         <w:rPr>
           <w:rFonts w:ascii="Calibri" w:hAnsi="Calibri" w:cs="Calibri"/>
@@ -12859,7 +15184,18 @@
           <w:highlight w:val="green"/>
           <w:lang w:val="es-MX"/>
         </w:rPr>
-        <w:t>322  Bibliotecología, información y archivología</w:t>
+        <w:t>322  Bibliotecología</w:t>
+      </w:r>
+      <w:proofErr w:type="gramEnd"/>
+      <w:r>
+        <w:rPr>
+          <w:rFonts w:ascii="Calibri" w:hAnsi="Calibri" w:cs="Calibri"/>
+          <w:sz w:val="22"/>
+          <w:szCs w:val="22"/>
+          <w:highlight w:val="green"/>
+          <w:lang w:val="es-MX"/>
+        </w:rPr>
+        <w:t>, información y archivología</w:t>
       </w:r>
     </w:p>
     <w:p>
@@ -12878,6 +15214,7 @@
           <w:highlight w:val="green"/>
         </w:rPr>
       </w:pPr>
+      <w:proofErr w:type="gramStart"/>
       <w:r>
         <w:rPr>
           <w:rFonts w:ascii="Calibri" w:hAnsi="Calibri" w:cs="Calibri"/>
@@ -12886,7 +15223,18 @@
           <w:highlight w:val="green"/>
           <w:lang w:val="es-MX"/>
         </w:rPr>
-        <w:t>411  Contabilidad e impuestos</w:t>
+        <w:t>411  Contabilidad</w:t>
+      </w:r>
+      <w:proofErr w:type="gramEnd"/>
+      <w:r>
+        <w:rPr>
+          <w:rFonts w:ascii="Calibri" w:hAnsi="Calibri" w:cs="Calibri"/>
+          <w:sz w:val="22"/>
+          <w:szCs w:val="22"/>
+          <w:highlight w:val="green"/>
+          <w:lang w:val="es-MX"/>
+        </w:rPr>
+        <w:t xml:space="preserve"> e impuestos</w:t>
       </w:r>
     </w:p>
     <w:p>
@@ -12905,6 +15253,7 @@
           <w:highlight w:val="green"/>
         </w:rPr>
       </w:pPr>
+      <w:proofErr w:type="gramStart"/>
       <w:r>
         <w:rPr>
           <w:rFonts w:ascii="Calibri" w:hAnsi="Calibri" w:cs="Calibri"/>
@@ -12913,7 +15262,18 @@
           <w:highlight w:val="green"/>
           <w:lang w:val="es-MX"/>
         </w:rPr>
-        <w:t>412  Gestión financiera, administración bancaria y seguros</w:t>
+        <w:t>412  Gestión</w:t>
+      </w:r>
+      <w:proofErr w:type="gramEnd"/>
+      <w:r>
+        <w:rPr>
+          <w:rFonts w:ascii="Calibri" w:hAnsi="Calibri" w:cs="Calibri"/>
+          <w:sz w:val="22"/>
+          <w:szCs w:val="22"/>
+          <w:highlight w:val="green"/>
+          <w:lang w:val="es-MX"/>
+        </w:rPr>
+        <w:t xml:space="preserve"> financiera, administración bancaria y seguros</w:t>
       </w:r>
     </w:p>
     <w:p>
@@ -12932,6 +15292,7 @@
           <w:highlight w:val="green"/>
         </w:rPr>
       </w:pPr>
+      <w:proofErr w:type="gramStart"/>
       <w:r>
         <w:rPr>
           <w:rFonts w:ascii="Calibri" w:hAnsi="Calibri" w:cs="Calibri"/>
@@ -12940,7 +15301,18 @@
           <w:highlight w:val="green"/>
           <w:lang w:val="es-MX"/>
         </w:rPr>
-        <w:t>413  Gestión y administración</w:t>
+        <w:t>413  Gestión</w:t>
+      </w:r>
+      <w:proofErr w:type="gramEnd"/>
+      <w:r>
+        <w:rPr>
+          <w:rFonts w:ascii="Calibri" w:hAnsi="Calibri" w:cs="Calibri"/>
+          <w:sz w:val="22"/>
+          <w:szCs w:val="22"/>
+          <w:highlight w:val="green"/>
+          <w:lang w:val="es-MX"/>
+        </w:rPr>
+        <w:t xml:space="preserve"> y administración</w:t>
       </w:r>
     </w:p>
     <w:p>
@@ -12959,6 +15331,7 @@
           <w:highlight w:val="green"/>
         </w:rPr>
       </w:pPr>
+      <w:proofErr w:type="gramStart"/>
       <w:r>
         <w:rPr>
           <w:rFonts w:ascii="Calibri" w:hAnsi="Calibri" w:cs="Calibri"/>
@@ -12967,7 +15340,18 @@
           <w:highlight w:val="green"/>
           <w:lang w:val="es-MX"/>
         </w:rPr>
-        <w:t>414  Mercadotecnia y publicidad</w:t>
+        <w:t>414  Mercadotecnia</w:t>
+      </w:r>
+      <w:proofErr w:type="gramEnd"/>
+      <w:r>
+        <w:rPr>
+          <w:rFonts w:ascii="Calibri" w:hAnsi="Calibri" w:cs="Calibri"/>
+          <w:sz w:val="22"/>
+          <w:szCs w:val="22"/>
+          <w:highlight w:val="green"/>
+          <w:lang w:val="es-MX"/>
+        </w:rPr>
+        <w:t xml:space="preserve"> y publicidad</w:t>
       </w:r>
     </w:p>
     <w:p>
@@ -12986,6 +15370,7 @@
           <w:highlight w:val="green"/>
         </w:rPr>
       </w:pPr>
+      <w:proofErr w:type="gramStart"/>
       <w:r>
         <w:rPr>
           <w:rFonts w:ascii="Calibri" w:hAnsi="Calibri" w:cs="Calibri"/>
@@ -12994,7 +15379,18 @@
           <w:highlight w:val="green"/>
           <w:lang w:val="es-MX"/>
         </w:rPr>
-        <w:t>415  Secretariado y trabajo de oficina</w:t>
+        <w:t>415  Secretariado</w:t>
+      </w:r>
+      <w:proofErr w:type="gramEnd"/>
+      <w:r>
+        <w:rPr>
+          <w:rFonts w:ascii="Calibri" w:hAnsi="Calibri" w:cs="Calibri"/>
+          <w:sz w:val="22"/>
+          <w:szCs w:val="22"/>
+          <w:highlight w:val="green"/>
+          <w:lang w:val="es-MX"/>
+        </w:rPr>
+        <w:t xml:space="preserve"> y trabajo de oficina</w:t>
       </w:r>
     </w:p>
     <w:p>
@@ -13013,6 +15409,7 @@
           <w:highlight w:val="green"/>
         </w:rPr>
       </w:pPr>
+      <w:proofErr w:type="gramStart"/>
       <w:r>
         <w:rPr>
           <w:rFonts w:ascii="Calibri" w:hAnsi="Calibri" w:cs="Calibri"/>
@@ -13021,7 +15418,18 @@
           <w:highlight w:val="green"/>
           <w:lang w:val="es-MX"/>
         </w:rPr>
-        <w:t>416  Ventas al por mayor y al por menor</w:t>
+        <w:t>416  Ventas</w:t>
+      </w:r>
+      <w:proofErr w:type="gramEnd"/>
+      <w:r>
+        <w:rPr>
+          <w:rFonts w:ascii="Calibri" w:hAnsi="Calibri" w:cs="Calibri"/>
+          <w:sz w:val="22"/>
+          <w:szCs w:val="22"/>
+          <w:highlight w:val="green"/>
+          <w:lang w:val="es-MX"/>
+        </w:rPr>
+        <w:t xml:space="preserve"> al por mayor y al por menor</w:t>
       </w:r>
     </w:p>
     <w:p>
@@ -13040,6 +15448,7 @@
           <w:highlight w:val="green"/>
         </w:rPr>
       </w:pPr>
+      <w:proofErr w:type="gramStart"/>
       <w:r>
         <w:rPr>
           <w:rFonts w:ascii="Calibri" w:hAnsi="Calibri" w:cs="Calibri"/>
@@ -13048,7 +15457,18 @@
           <w:highlight w:val="green"/>
           <w:lang w:val="es-MX"/>
         </w:rPr>
-        <w:t>417  Competencias laborales</w:t>
+        <w:t>417  Competencias</w:t>
+      </w:r>
+      <w:proofErr w:type="gramEnd"/>
+      <w:r>
+        <w:rPr>
+          <w:rFonts w:ascii="Calibri" w:hAnsi="Calibri" w:cs="Calibri"/>
+          <w:sz w:val="22"/>
+          <w:szCs w:val="22"/>
+          <w:highlight w:val="green"/>
+          <w:lang w:val="es-MX"/>
+        </w:rPr>
+        <w:t xml:space="preserve"> laborales</w:t>
       </w:r>
     </w:p>
     <w:p>
@@ -13067,6 +15487,7 @@
           <w:highlight w:val="green"/>
         </w:rPr>
       </w:pPr>
+      <w:proofErr w:type="gramStart"/>
       <w:r>
         <w:rPr>
           <w:rFonts w:ascii="Calibri" w:hAnsi="Calibri" w:cs="Calibri"/>
@@ -13077,6 +15498,7 @@
         </w:rPr>
         <w:t>421  Derecho</w:t>
       </w:r>
+      <w:proofErr w:type="gramEnd"/>
     </w:p>
     <w:p>
       <w:pPr>
@@ -13094,6 +15516,7 @@
           <w:highlight w:val="green"/>
         </w:rPr>
       </w:pPr>
+      <w:proofErr w:type="gramStart"/>
       <w:r>
         <w:rPr>
           <w:rFonts w:ascii="Calibri" w:hAnsi="Calibri" w:cs="Calibri"/>
@@ -13104,6 +15527,7 @@
         </w:rPr>
         <w:t>511  Biología</w:t>
       </w:r>
+      <w:proofErr w:type="gramEnd"/>
     </w:p>
     <w:p>
       <w:pPr>
@@ -13121,6 +15545,7 @@
           <w:highlight w:val="green"/>
         </w:rPr>
       </w:pPr>
+      <w:proofErr w:type="gramStart"/>
       <w:r>
         <w:rPr>
           <w:rFonts w:ascii="Calibri" w:hAnsi="Calibri" w:cs="Calibri"/>
@@ -13131,6 +15556,7 @@
         </w:rPr>
         <w:t>512  Bioquímica</w:t>
       </w:r>
+      <w:proofErr w:type="gramEnd"/>
     </w:p>
     <w:p>
       <w:pPr>
@@ -13148,6 +15574,7 @@
           <w:highlight w:val="green"/>
         </w:rPr>
       </w:pPr>
+      <w:proofErr w:type="gramStart"/>
       <w:r>
         <w:rPr>
           <w:rFonts w:ascii="Calibri" w:hAnsi="Calibri" w:cs="Calibri"/>
@@ -13156,7 +15583,18 @@
           <w:highlight w:val="green"/>
           <w:lang w:val="es-MX"/>
         </w:rPr>
-        <w:t>521  Ciencias del medio ambiente</w:t>
+        <w:t>521  Ciencias</w:t>
+      </w:r>
+      <w:proofErr w:type="gramEnd"/>
+      <w:r>
+        <w:rPr>
+          <w:rFonts w:ascii="Calibri" w:hAnsi="Calibri" w:cs="Calibri"/>
+          <w:sz w:val="22"/>
+          <w:szCs w:val="22"/>
+          <w:highlight w:val="green"/>
+          <w:lang w:val="es-MX"/>
+        </w:rPr>
+        <w:t xml:space="preserve"> del medio ambiente</w:t>
       </w:r>
     </w:p>
     <w:p>
@@ -13175,6 +15613,7 @@
           <w:highlight w:val="green"/>
         </w:rPr>
       </w:pPr>
+      <w:proofErr w:type="gramStart"/>
       <w:r>
         <w:rPr>
           <w:rFonts w:ascii="Calibri" w:hAnsi="Calibri" w:cs="Calibri"/>
@@ -13183,7 +15622,18 @@
           <w:highlight w:val="green"/>
           <w:lang w:val="es-MX"/>
         </w:rPr>
-        <w:t>522  Medio ambiente natural y vida silvestre</w:t>
+        <w:t>522  Medio</w:t>
+      </w:r>
+      <w:proofErr w:type="gramEnd"/>
+      <w:r>
+        <w:rPr>
+          <w:rFonts w:ascii="Calibri" w:hAnsi="Calibri" w:cs="Calibri"/>
+          <w:sz w:val="22"/>
+          <w:szCs w:val="22"/>
+          <w:highlight w:val="green"/>
+          <w:lang w:val="es-MX"/>
+        </w:rPr>
+        <w:t xml:space="preserve"> ambiente natural y vida silvestre</w:t>
       </w:r>
     </w:p>
     <w:p>
@@ -13202,6 +15652,7 @@
           <w:highlight w:val="green"/>
         </w:rPr>
       </w:pPr>
+      <w:proofErr w:type="gramStart"/>
       <w:r>
         <w:rPr>
           <w:rFonts w:ascii="Calibri" w:hAnsi="Calibri" w:cs="Calibri"/>
@@ -13212,6 +15663,7 @@
         </w:rPr>
         <w:t>531  Química</w:t>
       </w:r>
+      <w:proofErr w:type="gramEnd"/>
     </w:p>
     <w:p>
       <w:pPr>
@@ -13229,6 +15681,7 @@
           <w:highlight w:val="green"/>
         </w:rPr>
       </w:pPr>
+      <w:proofErr w:type="gramStart"/>
       <w:r>
         <w:rPr>
           <w:rFonts w:ascii="Calibri" w:hAnsi="Calibri" w:cs="Calibri"/>
@@ -13237,7 +15690,18 @@
           <w:highlight w:val="green"/>
           <w:lang w:val="es-MX"/>
         </w:rPr>
-        <w:t>532  Ciencias de la tierra</w:t>
+        <w:t>532  Ciencias</w:t>
+      </w:r>
+      <w:proofErr w:type="gramEnd"/>
+      <w:r>
+        <w:rPr>
+          <w:rFonts w:ascii="Calibri" w:hAnsi="Calibri" w:cs="Calibri"/>
+          <w:sz w:val="22"/>
+          <w:szCs w:val="22"/>
+          <w:highlight w:val="green"/>
+          <w:lang w:val="es-MX"/>
+        </w:rPr>
+        <w:t xml:space="preserve"> de la tierra</w:t>
       </w:r>
     </w:p>
     <w:p>
@@ -13256,6 +15720,7 @@
           <w:highlight w:val="green"/>
         </w:rPr>
       </w:pPr>
+      <w:proofErr w:type="gramStart"/>
       <w:r>
         <w:rPr>
           <w:rFonts w:ascii="Calibri" w:hAnsi="Calibri" w:cs="Calibri"/>
@@ -13266,6 +15731,7 @@
         </w:rPr>
         <w:t>533  Física</w:t>
       </w:r>
+      <w:proofErr w:type="gramEnd"/>
     </w:p>
     <w:p>
       <w:pPr>
@@ -13283,6 +15749,7 @@
           <w:highlight w:val="green"/>
         </w:rPr>
       </w:pPr>
+      <w:proofErr w:type="gramStart"/>
       <w:r>
         <w:rPr>
           <w:rFonts w:ascii="Calibri" w:hAnsi="Calibri" w:cs="Calibri"/>
@@ -13293,6 +15760,7 @@
         </w:rPr>
         <w:t>541  Matemáticas</w:t>
       </w:r>
+      <w:proofErr w:type="gramEnd"/>
     </w:p>
     <w:p>
       <w:pPr>
@@ -13310,6 +15778,7 @@
           <w:highlight w:val="green"/>
         </w:rPr>
       </w:pPr>
+      <w:proofErr w:type="gramStart"/>
       <w:r>
         <w:rPr>
           <w:rFonts w:ascii="Calibri" w:hAnsi="Calibri" w:cs="Calibri"/>
@@ -13320,6 +15789,7 @@
         </w:rPr>
         <w:t>542  Estadística</w:t>
       </w:r>
+      <w:proofErr w:type="gramEnd"/>
     </w:p>
     <w:p>
       <w:pPr>
@@ -13337,6 +15807,7 @@
           <w:highlight w:val="green"/>
         </w:rPr>
       </w:pPr>
+      <w:proofErr w:type="gramStart"/>
       <w:r>
         <w:rPr>
           <w:rFonts w:ascii="Calibri" w:hAnsi="Calibri" w:cs="Calibri"/>
@@ -13345,7 +15816,18 @@
           <w:highlight w:val="green"/>
           <w:lang w:val="es-MX"/>
         </w:rPr>
-        <w:t>611  Uso de computadores</w:t>
+        <w:t>611  Uso</w:t>
+      </w:r>
+      <w:proofErr w:type="gramEnd"/>
+      <w:r>
+        <w:rPr>
+          <w:rFonts w:ascii="Calibri" w:hAnsi="Calibri" w:cs="Calibri"/>
+          <w:sz w:val="22"/>
+          <w:szCs w:val="22"/>
+          <w:highlight w:val="green"/>
+          <w:lang w:val="es-MX"/>
+        </w:rPr>
+        <w:t xml:space="preserve"> de computadores</w:t>
       </w:r>
     </w:p>
     <w:p>
@@ -13364,6 +15846,7 @@
           <w:highlight w:val="green"/>
         </w:rPr>
       </w:pPr>
+      <w:proofErr w:type="gramStart"/>
       <w:r>
         <w:rPr>
           <w:rFonts w:ascii="Calibri" w:hAnsi="Calibri" w:cs="Calibri"/>
@@ -13372,7 +15855,18 @@
           <w:highlight w:val="green"/>
           <w:lang w:val="es-MX"/>
         </w:rPr>
-        <w:t>612  Diseño y administración de redes y bases de datos</w:t>
+        <w:t>612  Diseño</w:t>
+      </w:r>
+      <w:proofErr w:type="gramEnd"/>
+      <w:r>
+        <w:rPr>
+          <w:rFonts w:ascii="Calibri" w:hAnsi="Calibri" w:cs="Calibri"/>
+          <w:sz w:val="22"/>
+          <w:szCs w:val="22"/>
+          <w:highlight w:val="green"/>
+          <w:lang w:val="es-MX"/>
+        </w:rPr>
+        <w:t xml:space="preserve"> y administración de redes y bases de datos</w:t>
       </w:r>
     </w:p>
     <w:p>
@@ -13391,6 +15885,7 @@
           <w:highlight w:val="green"/>
         </w:rPr>
       </w:pPr>
+      <w:proofErr w:type="gramStart"/>
       <w:r>
         <w:rPr>
           <w:rFonts w:ascii="Calibri" w:hAnsi="Calibri" w:cs="Calibri"/>
@@ -13399,7 +15894,18 @@
           <w:highlight w:val="green"/>
           <w:lang w:val="es-MX"/>
         </w:rPr>
-        <w:t>613  Desarrollo y análisis de software y aplicaciones</w:t>
+        <w:t>613  Desarrollo</w:t>
+      </w:r>
+      <w:proofErr w:type="gramEnd"/>
+      <w:r>
+        <w:rPr>
+          <w:rFonts w:ascii="Calibri" w:hAnsi="Calibri" w:cs="Calibri"/>
+          <w:sz w:val="22"/>
+          <w:szCs w:val="22"/>
+          <w:highlight w:val="green"/>
+          <w:lang w:val="es-MX"/>
+        </w:rPr>
+        <w:t xml:space="preserve"> y análisis de software y aplicaciones</w:t>
       </w:r>
     </w:p>
     <w:p>
@@ -13418,6 +15924,7 @@
           <w:highlight w:val="green"/>
         </w:rPr>
       </w:pPr>
+      <w:proofErr w:type="gramStart"/>
       <w:r>
         <w:rPr>
           <w:rFonts w:ascii="Calibri" w:hAnsi="Calibri" w:cs="Calibri"/>
@@ -13426,7 +15933,18 @@
           <w:highlight w:val="green"/>
           <w:lang w:val="es-MX"/>
         </w:rPr>
-        <w:t>711  Ingeniería y procesos químicos</w:t>
+        <w:t>711  Ingeniería</w:t>
+      </w:r>
+      <w:proofErr w:type="gramEnd"/>
+      <w:r>
+        <w:rPr>
+          <w:rFonts w:ascii="Calibri" w:hAnsi="Calibri" w:cs="Calibri"/>
+          <w:sz w:val="22"/>
+          <w:szCs w:val="22"/>
+          <w:highlight w:val="green"/>
+          <w:lang w:val="es-MX"/>
+        </w:rPr>
+        <w:t xml:space="preserve"> y procesos químicos</w:t>
       </w:r>
     </w:p>
     <w:p>
@@ -13445,6 +15963,7 @@
           <w:highlight w:val="green"/>
         </w:rPr>
       </w:pPr>
+      <w:proofErr w:type="gramStart"/>
       <w:r>
         <w:rPr>
           <w:rFonts w:ascii="Calibri" w:hAnsi="Calibri" w:cs="Calibri"/>
@@ -13453,7 +15972,18 @@
           <w:highlight w:val="green"/>
           <w:lang w:val="es-MX"/>
         </w:rPr>
-        <w:t>712  Tecnología de protección del medio ambiente</w:t>
+        <w:t>712  Tecnología</w:t>
+      </w:r>
+      <w:proofErr w:type="gramEnd"/>
+      <w:r>
+        <w:rPr>
+          <w:rFonts w:ascii="Calibri" w:hAnsi="Calibri" w:cs="Calibri"/>
+          <w:sz w:val="22"/>
+          <w:szCs w:val="22"/>
+          <w:highlight w:val="green"/>
+          <w:lang w:val="es-MX"/>
+        </w:rPr>
+        <w:t xml:space="preserve"> de protección del medio ambiente</w:t>
       </w:r>
     </w:p>
     <w:p>
@@ -13472,6 +16002,7 @@
           <w:highlight w:val="green"/>
         </w:rPr>
       </w:pPr>
+      <w:proofErr w:type="gramStart"/>
       <w:r>
         <w:rPr>
           <w:rFonts w:ascii="Calibri" w:hAnsi="Calibri" w:cs="Calibri"/>
@@ -13480,7 +16011,18 @@
           <w:highlight w:val="green"/>
           <w:lang w:val="es-MX"/>
         </w:rPr>
-        <w:t>713  Electricidad y energía</w:t>
+        <w:t>713  Electricidad</w:t>
+      </w:r>
+      <w:proofErr w:type="gramEnd"/>
+      <w:r>
+        <w:rPr>
+          <w:rFonts w:ascii="Calibri" w:hAnsi="Calibri" w:cs="Calibri"/>
+          <w:sz w:val="22"/>
+          <w:szCs w:val="22"/>
+          <w:highlight w:val="green"/>
+          <w:lang w:val="es-MX"/>
+        </w:rPr>
+        <w:t xml:space="preserve"> y energía</w:t>
       </w:r>
     </w:p>
     <w:p>
@@ -13499,6 +16041,7 @@
           <w:highlight w:val="green"/>
         </w:rPr>
       </w:pPr>
+      <w:proofErr w:type="gramStart"/>
       <w:r>
         <w:rPr>
           <w:rFonts w:ascii="Calibri" w:hAnsi="Calibri" w:cs="Calibri"/>
@@ -13507,7 +16050,18 @@
           <w:highlight w:val="green"/>
           <w:lang w:val="es-MX"/>
         </w:rPr>
-        <w:t>714  Electrónica y automatización</w:t>
+        <w:t>714  Electrónica</w:t>
+      </w:r>
+      <w:proofErr w:type="gramEnd"/>
+      <w:r>
+        <w:rPr>
+          <w:rFonts w:ascii="Calibri" w:hAnsi="Calibri" w:cs="Calibri"/>
+          <w:sz w:val="22"/>
+          <w:szCs w:val="22"/>
+          <w:highlight w:val="green"/>
+          <w:lang w:val="es-MX"/>
+        </w:rPr>
+        <w:t xml:space="preserve"> y automatización</w:t>
       </w:r>
     </w:p>
     <w:p>
@@ -13526,6 +16080,7 @@
           <w:highlight w:val="green"/>
         </w:rPr>
       </w:pPr>
+      <w:proofErr w:type="gramStart"/>
       <w:r>
         <w:rPr>
           <w:rFonts w:ascii="Calibri" w:hAnsi="Calibri" w:cs="Calibri"/>
@@ -13535,7 +16090,18 @@
           <w:lang w:val="es-MX"/>
         </w:rPr>
         <w:lastRenderedPageBreak/>
-        <w:t>715  Mecánica y profesiones afines a la metalistería</w:t>
+        <w:t>715  Mecánica</w:t>
+      </w:r>
+      <w:proofErr w:type="gramEnd"/>
+      <w:r>
+        <w:rPr>
+          <w:rFonts w:ascii="Calibri" w:hAnsi="Calibri" w:cs="Calibri"/>
+          <w:sz w:val="22"/>
+          <w:szCs w:val="22"/>
+          <w:highlight w:val="green"/>
+          <w:lang w:val="es-MX"/>
+        </w:rPr>
+        <w:t xml:space="preserve"> y profesiones afines a la metalistería</w:t>
       </w:r>
     </w:p>
     <w:p>
@@ -13554,6 +16120,7 @@
           <w:highlight w:val="green"/>
         </w:rPr>
       </w:pPr>
+      <w:proofErr w:type="gramStart"/>
       <w:r>
         <w:rPr>
           <w:rFonts w:ascii="Calibri" w:hAnsi="Calibri" w:cs="Calibri"/>
@@ -13562,7 +16129,18 @@
           <w:highlight w:val="green"/>
           <w:lang w:val="es-MX"/>
         </w:rPr>
-        <w:t>716  Vehículos, barcos y aeronaves motorizadas</w:t>
+        <w:t>716  Vehículos</w:t>
+      </w:r>
+      <w:proofErr w:type="gramEnd"/>
+      <w:r>
+        <w:rPr>
+          <w:rFonts w:ascii="Calibri" w:hAnsi="Calibri" w:cs="Calibri"/>
+          <w:sz w:val="22"/>
+          <w:szCs w:val="22"/>
+          <w:highlight w:val="green"/>
+          <w:lang w:val="es-MX"/>
+        </w:rPr>
+        <w:t>, barcos y aeronaves motorizadas</w:t>
       </w:r>
     </w:p>
     <w:p>
@@ -13581,6 +16159,7 @@
           <w:highlight w:val="green"/>
         </w:rPr>
       </w:pPr>
+      <w:proofErr w:type="gramStart"/>
       <w:r>
         <w:rPr>
           <w:rFonts w:ascii="Calibri" w:hAnsi="Calibri" w:cs="Calibri"/>
@@ -13589,7 +16168,18 @@
           <w:highlight w:val="green"/>
           <w:lang w:val="es-MX"/>
         </w:rPr>
-        <w:t>721  Procesamiento de alimentos</w:t>
+        <w:t>721  Procesamiento</w:t>
+      </w:r>
+      <w:proofErr w:type="gramEnd"/>
+      <w:r>
+        <w:rPr>
+          <w:rFonts w:ascii="Calibri" w:hAnsi="Calibri" w:cs="Calibri"/>
+          <w:sz w:val="22"/>
+          <w:szCs w:val="22"/>
+          <w:highlight w:val="green"/>
+          <w:lang w:val="es-MX"/>
+        </w:rPr>
+        <w:t xml:space="preserve"> de alimentos</w:t>
       </w:r>
     </w:p>
     <w:p>
@@ -13608,6 +16198,7 @@
           <w:highlight w:val="green"/>
         </w:rPr>
       </w:pPr>
+      <w:proofErr w:type="gramStart"/>
       <w:r>
         <w:rPr>
           <w:rFonts w:ascii="Calibri" w:hAnsi="Calibri" w:cs="Calibri"/>
@@ -13616,7 +16207,18 @@
           <w:highlight w:val="green"/>
           <w:lang w:val="es-MX"/>
         </w:rPr>
-        <w:t>722  Materiales (vidrio, papel, plástico y madera)</w:t>
+        <w:t>722  Materiales</w:t>
+      </w:r>
+      <w:proofErr w:type="gramEnd"/>
+      <w:r>
+        <w:rPr>
+          <w:rFonts w:ascii="Calibri" w:hAnsi="Calibri" w:cs="Calibri"/>
+          <w:sz w:val="22"/>
+          <w:szCs w:val="22"/>
+          <w:highlight w:val="green"/>
+          <w:lang w:val="es-MX"/>
+        </w:rPr>
+        <w:t xml:space="preserve"> (vidrio, papel, plástico y madera)</w:t>
       </w:r>
     </w:p>
     <w:p>
@@ -13635,6 +16237,7 @@
           <w:highlight w:val="green"/>
         </w:rPr>
       </w:pPr>
+      <w:proofErr w:type="gramStart"/>
       <w:r>
         <w:rPr>
           <w:rFonts w:ascii="Calibri" w:hAnsi="Calibri" w:cs="Calibri"/>
@@ -13643,7 +16246,18 @@
           <w:highlight w:val="green"/>
           <w:lang w:val="es-MX"/>
         </w:rPr>
-        <w:t>723  Producción textiles (ropa, calzado y artículos de cuero)</w:t>
+        <w:t>723  Producción</w:t>
+      </w:r>
+      <w:proofErr w:type="gramEnd"/>
+      <w:r>
+        <w:rPr>
+          <w:rFonts w:ascii="Calibri" w:hAnsi="Calibri" w:cs="Calibri"/>
+          <w:sz w:val="22"/>
+          <w:szCs w:val="22"/>
+          <w:highlight w:val="green"/>
+          <w:lang w:val="es-MX"/>
+        </w:rPr>
+        <w:t xml:space="preserve"> textiles (ropa, calzado y artículos de cuero)</w:t>
       </w:r>
     </w:p>
     <w:p>
@@ -13662,6 +16276,7 @@
           <w:highlight w:val="green"/>
         </w:rPr>
       </w:pPr>
+      <w:proofErr w:type="gramStart"/>
       <w:r>
         <w:rPr>
           <w:rFonts w:ascii="Calibri" w:hAnsi="Calibri" w:cs="Calibri"/>
@@ -13670,7 +16285,18 @@
           <w:highlight w:val="green"/>
           <w:lang w:val="es-MX"/>
         </w:rPr>
-        <w:t>724  Minería y extracción</w:t>
+        <w:t>724  Minería</w:t>
+      </w:r>
+      <w:proofErr w:type="gramEnd"/>
+      <w:r>
+        <w:rPr>
+          <w:rFonts w:ascii="Calibri" w:hAnsi="Calibri" w:cs="Calibri"/>
+          <w:sz w:val="22"/>
+          <w:szCs w:val="22"/>
+          <w:highlight w:val="green"/>
+          <w:lang w:val="es-MX"/>
+        </w:rPr>
+        <w:t xml:space="preserve"> y extracción</w:t>
       </w:r>
     </w:p>
     <w:p>
@@ -13689,6 +16315,7 @@
           <w:highlight w:val="green"/>
         </w:rPr>
       </w:pPr>
+      <w:proofErr w:type="gramStart"/>
       <w:r>
         <w:rPr>
           <w:rFonts w:ascii="Calibri" w:hAnsi="Calibri" w:cs="Calibri"/>
@@ -13697,7 +16324,18 @@
           <w:highlight w:val="green"/>
           <w:lang w:val="es-MX"/>
         </w:rPr>
-        <w:t>731  Arquitectura y urbanismo</w:t>
+        <w:t>731  Arquitectura</w:t>
+      </w:r>
+      <w:proofErr w:type="gramEnd"/>
+      <w:r>
+        <w:rPr>
+          <w:rFonts w:ascii="Calibri" w:hAnsi="Calibri" w:cs="Calibri"/>
+          <w:sz w:val="22"/>
+          <w:szCs w:val="22"/>
+          <w:highlight w:val="green"/>
+          <w:lang w:val="es-MX"/>
+        </w:rPr>
+        <w:t xml:space="preserve"> y urbanismo</w:t>
       </w:r>
     </w:p>
     <w:p>
@@ -13716,6 +16354,7 @@
           <w:highlight w:val="green"/>
         </w:rPr>
       </w:pPr>
+      <w:proofErr w:type="gramStart"/>
       <w:r>
         <w:rPr>
           <w:rFonts w:ascii="Calibri" w:hAnsi="Calibri" w:cs="Calibri"/>
@@ -13724,7 +16363,18 @@
           <w:highlight w:val="green"/>
           <w:lang w:val="es-MX"/>
         </w:rPr>
-        <w:t>732  Construcción e ingeniería civil</w:t>
+        <w:t>732  Construcción</w:t>
+      </w:r>
+      <w:proofErr w:type="gramEnd"/>
+      <w:r>
+        <w:rPr>
+          <w:rFonts w:ascii="Calibri" w:hAnsi="Calibri" w:cs="Calibri"/>
+          <w:sz w:val="22"/>
+          <w:szCs w:val="22"/>
+          <w:highlight w:val="green"/>
+          <w:lang w:val="es-MX"/>
+        </w:rPr>
+        <w:t xml:space="preserve"> e ingeniería civil</w:t>
       </w:r>
     </w:p>
     <w:p>
@@ -13743,6 +16393,7 @@
           <w:highlight w:val="green"/>
         </w:rPr>
       </w:pPr>
+      <w:proofErr w:type="gramStart"/>
       <w:r>
         <w:rPr>
           <w:rFonts w:ascii="Calibri" w:hAnsi="Calibri" w:cs="Calibri"/>
@@ -13751,7 +16402,18 @@
           <w:highlight w:val="green"/>
           <w:lang w:val="es-MX"/>
         </w:rPr>
-        <w:t>811  Producción agrícola y ganadera</w:t>
+        <w:t>811  Producción</w:t>
+      </w:r>
+      <w:proofErr w:type="gramEnd"/>
+      <w:r>
+        <w:rPr>
+          <w:rFonts w:ascii="Calibri" w:hAnsi="Calibri" w:cs="Calibri"/>
+          <w:sz w:val="22"/>
+          <w:szCs w:val="22"/>
+          <w:highlight w:val="green"/>
+          <w:lang w:val="es-MX"/>
+        </w:rPr>
+        <w:t xml:space="preserve"> agrícola y ganadera</w:t>
       </w:r>
     </w:p>
     <w:p>
@@ -13770,6 +16432,7 @@
           <w:highlight w:val="green"/>
         </w:rPr>
       </w:pPr>
+      <w:proofErr w:type="gramStart"/>
       <w:r>
         <w:rPr>
           <w:rFonts w:ascii="Calibri" w:hAnsi="Calibri" w:cs="Calibri"/>
@@ -13780,6 +16443,7 @@
         </w:rPr>
         <w:t>812  Horticultura</w:t>
       </w:r>
+      <w:proofErr w:type="gramEnd"/>
     </w:p>
     <w:p>
       <w:pPr>
@@ -13797,6 +16461,7 @@
           <w:highlight w:val="green"/>
         </w:rPr>
       </w:pPr>
+      <w:proofErr w:type="gramStart"/>
       <w:r>
         <w:rPr>
           <w:rFonts w:ascii="Calibri" w:hAnsi="Calibri" w:cs="Calibri"/>
@@ -13807,6 +16472,7 @@
         </w:rPr>
         <w:t>821  Silvicultura</w:t>
       </w:r>
+      <w:proofErr w:type="gramEnd"/>
     </w:p>
     <w:p>
       <w:pPr>
@@ -13824,6 +16490,7 @@
           <w:highlight w:val="green"/>
         </w:rPr>
       </w:pPr>
+      <w:proofErr w:type="gramStart"/>
       <w:r>
         <w:rPr>
           <w:rFonts w:ascii="Calibri" w:hAnsi="Calibri" w:cs="Calibri"/>
@@ -13834,6 +16501,7 @@
         </w:rPr>
         <w:t>831  Pesca</w:t>
       </w:r>
+      <w:proofErr w:type="gramEnd"/>
     </w:p>
     <w:p>
       <w:pPr>
@@ -13851,6 +16519,7 @@
           <w:highlight w:val="green"/>
         </w:rPr>
       </w:pPr>
+      <w:proofErr w:type="gramStart"/>
       <w:r>
         <w:rPr>
           <w:rFonts w:ascii="Calibri" w:hAnsi="Calibri" w:cs="Calibri"/>
@@ -13861,6 +16530,7 @@
         </w:rPr>
         <w:t>841  Veterinaria</w:t>
       </w:r>
+      <w:proofErr w:type="gramEnd"/>
     </w:p>
     <w:p>
       <w:pPr>
@@ -13878,6 +16548,7 @@
           <w:highlight w:val="green"/>
         </w:rPr>
       </w:pPr>
+      <w:proofErr w:type="gramStart"/>
       <w:r>
         <w:rPr>
           <w:rFonts w:ascii="Calibri" w:hAnsi="Calibri" w:cs="Calibri"/>
@@ -13888,6 +16559,7 @@
         </w:rPr>
         <w:t>911  Odontología</w:t>
       </w:r>
+      <w:proofErr w:type="gramEnd"/>
     </w:p>
     <w:p>
       <w:pPr>
@@ -13905,6 +16577,7 @@
           <w:highlight w:val="green"/>
         </w:rPr>
       </w:pPr>
+      <w:proofErr w:type="gramStart"/>
       <w:r>
         <w:rPr>
           <w:rFonts w:ascii="Calibri" w:hAnsi="Calibri" w:cs="Calibri"/>
@@ -13915,6 +16588,7 @@
         </w:rPr>
         <w:t>912  Medicina</w:t>
       </w:r>
+      <w:proofErr w:type="gramEnd"/>
     </w:p>
     <w:p>
       <w:pPr>
@@ -13932,6 +16606,7 @@
           <w:highlight w:val="green"/>
         </w:rPr>
       </w:pPr>
+      <w:proofErr w:type="gramStart"/>
       <w:r>
         <w:rPr>
           <w:rFonts w:ascii="Calibri" w:hAnsi="Calibri" w:cs="Calibri"/>
@@ -13940,7 +16615,18 @@
           <w:highlight w:val="green"/>
           <w:lang w:val="es-MX"/>
         </w:rPr>
-        <w:t>913  Enfermería y partería</w:t>
+        <w:t>913  Enfermería</w:t>
+      </w:r>
+      <w:proofErr w:type="gramEnd"/>
+      <w:r>
+        <w:rPr>
+          <w:rFonts w:ascii="Calibri" w:hAnsi="Calibri" w:cs="Calibri"/>
+          <w:sz w:val="22"/>
+          <w:szCs w:val="22"/>
+          <w:highlight w:val="green"/>
+          <w:lang w:val="es-MX"/>
+        </w:rPr>
+        <w:t xml:space="preserve"> y partería</w:t>
       </w:r>
     </w:p>
     <w:p>
@@ -13959,6 +16645,7 @@
           <w:highlight w:val="green"/>
         </w:rPr>
       </w:pPr>
+      <w:proofErr w:type="gramStart"/>
       <w:r>
         <w:rPr>
           <w:rFonts w:ascii="Calibri" w:hAnsi="Calibri" w:cs="Calibri"/>
@@ -13967,7 +16654,18 @@
           <w:highlight w:val="green"/>
           <w:lang w:val="es-MX"/>
         </w:rPr>
-        <w:t>914  Tecnología de diagnóstico y tratamiento médico</w:t>
+        <w:t>914  Tecnología</w:t>
+      </w:r>
+      <w:proofErr w:type="gramEnd"/>
+      <w:r>
+        <w:rPr>
+          <w:rFonts w:ascii="Calibri" w:hAnsi="Calibri" w:cs="Calibri"/>
+          <w:sz w:val="22"/>
+          <w:szCs w:val="22"/>
+          <w:highlight w:val="green"/>
+          <w:lang w:val="es-MX"/>
+        </w:rPr>
+        <w:t xml:space="preserve"> de diagnóstico y tratamiento médico</w:t>
       </w:r>
     </w:p>
     <w:p>
@@ -13986,6 +16684,7 @@
           <w:highlight w:val="green"/>
         </w:rPr>
       </w:pPr>
+      <w:proofErr w:type="gramStart"/>
       <w:r>
         <w:rPr>
           <w:rFonts w:ascii="Calibri" w:hAnsi="Calibri" w:cs="Calibri"/>
@@ -13994,7 +16693,18 @@
           <w:highlight w:val="green"/>
           <w:lang w:val="es-MX"/>
         </w:rPr>
-        <w:t>915  Terapia y rehabilitación</w:t>
+        <w:t>915  Terapia</w:t>
+      </w:r>
+      <w:proofErr w:type="gramEnd"/>
+      <w:r>
+        <w:rPr>
+          <w:rFonts w:ascii="Calibri" w:hAnsi="Calibri" w:cs="Calibri"/>
+          <w:sz w:val="22"/>
+          <w:szCs w:val="22"/>
+          <w:highlight w:val="green"/>
+          <w:lang w:val="es-MX"/>
+        </w:rPr>
+        <w:t xml:space="preserve"> y rehabilitación</w:t>
       </w:r>
     </w:p>
     <w:p>
@@ -14013,6 +16723,7 @@
           <w:highlight w:val="green"/>
         </w:rPr>
       </w:pPr>
+      <w:proofErr w:type="gramStart"/>
       <w:r>
         <w:rPr>
           <w:rFonts w:ascii="Calibri" w:hAnsi="Calibri" w:cs="Calibri"/>
@@ -14023,6 +16734,7 @@
         </w:rPr>
         <w:t>916  Farmacia</w:t>
       </w:r>
+      <w:proofErr w:type="gramEnd"/>
     </w:p>
     <w:p>
       <w:pPr>
@@ -14040,6 +16752,7 @@
           <w:highlight w:val="green"/>
         </w:rPr>
       </w:pPr>
+      <w:proofErr w:type="gramStart"/>
       <w:r>
         <w:rPr>
           <w:rFonts w:ascii="Calibri" w:hAnsi="Calibri" w:cs="Calibri"/>
@@ -14048,7 +16761,18 @@
           <w:highlight w:val="green"/>
           <w:lang w:val="es-MX"/>
         </w:rPr>
-        <w:t>917  Medicina y terapia tradicional y complementaria</w:t>
+        <w:t>917  Medicina</w:t>
+      </w:r>
+      <w:proofErr w:type="gramEnd"/>
+      <w:r>
+        <w:rPr>
+          <w:rFonts w:ascii="Calibri" w:hAnsi="Calibri" w:cs="Calibri"/>
+          <w:sz w:val="22"/>
+          <w:szCs w:val="22"/>
+          <w:highlight w:val="green"/>
+          <w:lang w:val="es-MX"/>
+        </w:rPr>
+        <w:t xml:space="preserve"> y terapia tradicional y complementaria</w:t>
       </w:r>
     </w:p>
     <w:p>
@@ -14067,6 +16791,7 @@
           <w:highlight w:val="green"/>
         </w:rPr>
       </w:pPr>
+      <w:proofErr w:type="gramStart"/>
       <w:r>
         <w:rPr>
           <w:rFonts w:ascii="Calibri" w:hAnsi="Calibri" w:cs="Calibri"/>
@@ -14075,7 +16800,18 @@
           <w:highlight w:val="green"/>
           <w:lang w:val="es-MX"/>
         </w:rPr>
-        <w:t>921  Asistencia a adultos mayores y discapacitados</w:t>
+        <w:t>921  Asistencia</w:t>
+      </w:r>
+      <w:proofErr w:type="gramEnd"/>
+      <w:r>
+        <w:rPr>
+          <w:rFonts w:ascii="Calibri" w:hAnsi="Calibri" w:cs="Calibri"/>
+          <w:sz w:val="22"/>
+          <w:szCs w:val="22"/>
+          <w:highlight w:val="green"/>
+          <w:lang w:val="es-MX"/>
+        </w:rPr>
+        <w:t xml:space="preserve"> a adultos mayores y discapacitados</w:t>
       </w:r>
     </w:p>
     <w:p>
@@ -14094,6 +16830,7 @@
           <w:highlight w:val="green"/>
         </w:rPr>
       </w:pPr>
+      <w:proofErr w:type="gramStart"/>
       <w:r>
         <w:rPr>
           <w:rFonts w:ascii="Calibri" w:hAnsi="Calibri" w:cs="Calibri"/>
@@ -14102,7 +16839,18 @@
           <w:highlight w:val="green"/>
           <w:lang w:val="es-MX"/>
         </w:rPr>
-        <w:t>922  Asistencia a la infancia y servicios para jóvenes</w:t>
+        <w:t>922  Asistencia</w:t>
+      </w:r>
+      <w:proofErr w:type="gramEnd"/>
+      <w:r>
+        <w:rPr>
+          <w:rFonts w:ascii="Calibri" w:hAnsi="Calibri" w:cs="Calibri"/>
+          <w:sz w:val="22"/>
+          <w:szCs w:val="22"/>
+          <w:highlight w:val="green"/>
+          <w:lang w:val="es-MX"/>
+        </w:rPr>
+        <w:t xml:space="preserve"> a la infancia y servicios para jóvenes</w:t>
       </w:r>
     </w:p>
     <w:p>
@@ -14121,6 +16869,7 @@
           <w:highlight w:val="green"/>
         </w:rPr>
       </w:pPr>
+      <w:proofErr w:type="gramStart"/>
       <w:r>
         <w:rPr>
           <w:rFonts w:ascii="Calibri" w:hAnsi="Calibri" w:cs="Calibri"/>
@@ -14129,7 +16878,18 @@
           <w:highlight w:val="green"/>
           <w:lang w:val="es-MX"/>
         </w:rPr>
-        <w:t>923  Trabajo social y orientación</w:t>
+        <w:t>923  Trabajo</w:t>
+      </w:r>
+      <w:proofErr w:type="gramEnd"/>
+      <w:r>
+        <w:rPr>
+          <w:rFonts w:ascii="Calibri" w:hAnsi="Calibri" w:cs="Calibri"/>
+          <w:sz w:val="22"/>
+          <w:szCs w:val="22"/>
+          <w:highlight w:val="green"/>
+          <w:lang w:val="es-MX"/>
+        </w:rPr>
+        <w:t xml:space="preserve"> social y orientación</w:t>
       </w:r>
     </w:p>
     <w:p>
@@ -14156,7 +16916,29 @@
           <w:highlight w:val="green"/>
           <w:lang w:val="es-MX"/>
         </w:rPr>
-        <w:t>1011 Servicios domésticos</w:t>
+        <w:t xml:space="preserve">1011 </w:t>
+      </w:r>
+      <w:proofErr w:type="gramStart"/>
+      <w:r>
+        <w:rPr>
+          <w:rFonts w:ascii="Calibri" w:hAnsi="Calibri" w:cs="Calibri"/>
+          <w:sz w:val="22"/>
+          <w:szCs w:val="22"/>
+          <w:highlight w:val="green"/>
+          <w:lang w:val="es-MX"/>
+        </w:rPr>
+        <w:t>Servicios</w:t>
+      </w:r>
+      <w:proofErr w:type="gramEnd"/>
+      <w:r>
+        <w:rPr>
+          <w:rFonts w:ascii="Calibri" w:hAnsi="Calibri" w:cs="Calibri"/>
+          <w:sz w:val="22"/>
+          <w:szCs w:val="22"/>
+          <w:highlight w:val="green"/>
+          <w:lang w:val="es-MX"/>
+        </w:rPr>
+        <w:t xml:space="preserve"> domésticos</w:t>
       </w:r>
     </w:p>
     <w:p>
@@ -14183,7 +16965,29 @@
           <w:highlight w:val="green"/>
           <w:lang w:val="es-MX"/>
         </w:rPr>
-        <w:t>1012 Peluquería y tratamientos de belleza</w:t>
+        <w:t xml:space="preserve">1012 </w:t>
+      </w:r>
+      <w:proofErr w:type="gramStart"/>
+      <w:r>
+        <w:rPr>
+          <w:rFonts w:ascii="Calibri" w:hAnsi="Calibri" w:cs="Calibri"/>
+          <w:sz w:val="22"/>
+          <w:szCs w:val="22"/>
+          <w:highlight w:val="green"/>
+          <w:lang w:val="es-MX"/>
+        </w:rPr>
+        <w:t>Peluquería</w:t>
+      </w:r>
+      <w:proofErr w:type="gramEnd"/>
+      <w:r>
+        <w:rPr>
+          <w:rFonts w:ascii="Calibri" w:hAnsi="Calibri" w:cs="Calibri"/>
+          <w:sz w:val="22"/>
+          <w:szCs w:val="22"/>
+          <w:highlight w:val="green"/>
+          <w:lang w:val="es-MX"/>
+        </w:rPr>
+        <w:t xml:space="preserve"> y tratamientos de belleza</w:t>
       </w:r>
     </w:p>
     <w:p>
@@ -14210,7 +17014,29 @@
           <w:highlight w:val="green"/>
           <w:lang w:val="es-MX"/>
         </w:rPr>
-        <w:t>1013 Hotelería, restaurantes y servicios de banquetes</w:t>
+        <w:t xml:space="preserve">1013 </w:t>
+      </w:r>
+      <w:proofErr w:type="gramStart"/>
+      <w:r>
+        <w:rPr>
+          <w:rFonts w:ascii="Calibri" w:hAnsi="Calibri" w:cs="Calibri"/>
+          <w:sz w:val="22"/>
+          <w:szCs w:val="22"/>
+          <w:highlight w:val="green"/>
+          <w:lang w:val="es-MX"/>
+        </w:rPr>
+        <w:t>Hotelería</w:t>
+      </w:r>
+      <w:proofErr w:type="gramEnd"/>
+      <w:r>
+        <w:rPr>
+          <w:rFonts w:ascii="Calibri" w:hAnsi="Calibri" w:cs="Calibri"/>
+          <w:sz w:val="22"/>
+          <w:szCs w:val="22"/>
+          <w:highlight w:val="green"/>
+          <w:lang w:val="es-MX"/>
+        </w:rPr>
+        <w:t>, restaurantes y servicios de banquetes</w:t>
       </w:r>
     </w:p>
     <w:p>
@@ -14237,8 +17063,20 @@
           <w:highlight w:val="green"/>
           <w:lang w:val="es-MX"/>
         </w:rPr>
-        <w:t>1014 Deportes</w:t>
-      </w:r>
+        <w:t xml:space="preserve">1014 </w:t>
+      </w:r>
+      <w:proofErr w:type="gramStart"/>
+      <w:r>
+        <w:rPr>
+          <w:rFonts w:ascii="Calibri" w:hAnsi="Calibri" w:cs="Calibri"/>
+          <w:sz w:val="22"/>
+          <w:szCs w:val="22"/>
+          <w:highlight w:val="green"/>
+          <w:lang w:val="es-MX"/>
+        </w:rPr>
+        <w:t>Deportes</w:t>
+      </w:r>
+      <w:proofErr w:type="gramEnd"/>
     </w:p>
     <w:p>
       <w:pPr>
@@ -14264,7 +17102,29 @@
           <w:highlight w:val="green"/>
           <w:lang w:val="es-MX"/>
         </w:rPr>
-        <w:t>1015 Viajes, turismo y actividades recreativas</w:t>
+        <w:t xml:space="preserve">1015 </w:t>
+      </w:r>
+      <w:proofErr w:type="gramStart"/>
+      <w:r>
+        <w:rPr>
+          <w:rFonts w:ascii="Calibri" w:hAnsi="Calibri" w:cs="Calibri"/>
+          <w:sz w:val="22"/>
+          <w:szCs w:val="22"/>
+          <w:highlight w:val="green"/>
+          <w:lang w:val="es-MX"/>
+        </w:rPr>
+        <w:t>Viajes</w:t>
+      </w:r>
+      <w:proofErr w:type="gramEnd"/>
+      <w:r>
+        <w:rPr>
+          <w:rFonts w:ascii="Calibri" w:hAnsi="Calibri" w:cs="Calibri"/>
+          <w:sz w:val="22"/>
+          <w:szCs w:val="22"/>
+          <w:highlight w:val="green"/>
+          <w:lang w:val="es-MX"/>
+        </w:rPr>
+        <w:t>, turismo y actividades recreativas</w:t>
       </w:r>
     </w:p>
     <w:p>
@@ -14291,7 +17151,29 @@
           <w:highlight w:val="green"/>
           <w:lang w:val="es-MX"/>
         </w:rPr>
-        <w:t>1021 Saneamiento de la comunidad</w:t>
+        <w:t xml:space="preserve">1021 </w:t>
+      </w:r>
+      <w:proofErr w:type="gramStart"/>
+      <w:r>
+        <w:rPr>
+          <w:rFonts w:ascii="Calibri" w:hAnsi="Calibri" w:cs="Calibri"/>
+          <w:sz w:val="22"/>
+          <w:szCs w:val="22"/>
+          <w:highlight w:val="green"/>
+          <w:lang w:val="es-MX"/>
+        </w:rPr>
+        <w:t>Saneamiento</w:t>
+      </w:r>
+      <w:proofErr w:type="gramEnd"/>
+      <w:r>
+        <w:rPr>
+          <w:rFonts w:ascii="Calibri" w:hAnsi="Calibri" w:cs="Calibri"/>
+          <w:sz w:val="22"/>
+          <w:szCs w:val="22"/>
+          <w:highlight w:val="green"/>
+          <w:lang w:val="es-MX"/>
+        </w:rPr>
+        <w:t xml:space="preserve"> de la comunidad</w:t>
       </w:r>
     </w:p>
     <w:p>
@@ -14318,7 +17200,29 @@
           <w:highlight w:val="green"/>
           <w:lang w:val="es-MX"/>
         </w:rPr>
-        <w:t>1022 Salud y protección laboral</w:t>
+        <w:t xml:space="preserve">1022 </w:t>
+      </w:r>
+      <w:proofErr w:type="gramStart"/>
+      <w:r>
+        <w:rPr>
+          <w:rFonts w:ascii="Calibri" w:hAnsi="Calibri" w:cs="Calibri"/>
+          <w:sz w:val="22"/>
+          <w:szCs w:val="22"/>
+          <w:highlight w:val="green"/>
+          <w:lang w:val="es-MX"/>
+        </w:rPr>
+        <w:t>Salud</w:t>
+      </w:r>
+      <w:proofErr w:type="gramEnd"/>
+      <w:r>
+        <w:rPr>
+          <w:rFonts w:ascii="Calibri" w:hAnsi="Calibri" w:cs="Calibri"/>
+          <w:sz w:val="22"/>
+          <w:szCs w:val="22"/>
+          <w:highlight w:val="green"/>
+          <w:lang w:val="es-MX"/>
+        </w:rPr>
+        <w:t xml:space="preserve"> y protección laboral</w:t>
       </w:r>
     </w:p>
     <w:p>
@@ -14345,7 +17249,29 @@
           <w:highlight w:val="green"/>
           <w:lang w:val="es-MX"/>
         </w:rPr>
-        <w:t>1031 Educación militar y de defensa</w:t>
+        <w:t xml:space="preserve">1031 </w:t>
+      </w:r>
+      <w:proofErr w:type="gramStart"/>
+      <w:r>
+        <w:rPr>
+          <w:rFonts w:ascii="Calibri" w:hAnsi="Calibri" w:cs="Calibri"/>
+          <w:sz w:val="22"/>
+          <w:szCs w:val="22"/>
+          <w:highlight w:val="green"/>
+          <w:lang w:val="es-MX"/>
+        </w:rPr>
+        <w:t>Educación</w:t>
+      </w:r>
+      <w:proofErr w:type="gramEnd"/>
+      <w:r>
+        <w:rPr>
+          <w:rFonts w:ascii="Calibri" w:hAnsi="Calibri" w:cs="Calibri"/>
+          <w:sz w:val="22"/>
+          <w:szCs w:val="22"/>
+          <w:highlight w:val="green"/>
+          <w:lang w:val="es-MX"/>
+        </w:rPr>
+        <w:t xml:space="preserve"> militar y de defensa</w:t>
       </w:r>
     </w:p>
     <w:p>
@@ -14372,7 +17298,29 @@
           <w:highlight w:val="green"/>
           <w:lang w:val="es-MX"/>
         </w:rPr>
-        <w:t>1032 Protección de las personas y de la propiedad</w:t>
+        <w:t xml:space="preserve">1032 </w:t>
+      </w:r>
+      <w:proofErr w:type="gramStart"/>
+      <w:r>
+        <w:rPr>
+          <w:rFonts w:ascii="Calibri" w:hAnsi="Calibri" w:cs="Calibri"/>
+          <w:sz w:val="22"/>
+          <w:szCs w:val="22"/>
+          <w:highlight w:val="green"/>
+          <w:lang w:val="es-MX"/>
+        </w:rPr>
+        <w:t>Protección</w:t>
+      </w:r>
+      <w:proofErr w:type="gramEnd"/>
+      <w:r>
+        <w:rPr>
+          <w:rFonts w:ascii="Calibri" w:hAnsi="Calibri" w:cs="Calibri"/>
+          <w:sz w:val="22"/>
+          <w:szCs w:val="22"/>
+          <w:highlight w:val="green"/>
+          <w:lang w:val="es-MX"/>
+        </w:rPr>
+        <w:t xml:space="preserve"> de las personas y de la propiedad</w:t>
       </w:r>
     </w:p>
     <w:p>
@@ -14399,7 +17347,29 @@
           <w:highlight w:val="green"/>
           <w:lang w:val="es-MX"/>
         </w:rPr>
-        <w:t>1041 Servicios de transporte</w:t>
+        <w:t xml:space="preserve">1041 </w:t>
+      </w:r>
+      <w:proofErr w:type="gramStart"/>
+      <w:r>
+        <w:rPr>
+          <w:rFonts w:ascii="Calibri" w:hAnsi="Calibri" w:cs="Calibri"/>
+          <w:sz w:val="22"/>
+          <w:szCs w:val="22"/>
+          <w:highlight w:val="green"/>
+          <w:lang w:val="es-MX"/>
+        </w:rPr>
+        <w:t>Servicios</w:t>
+      </w:r>
+      <w:proofErr w:type="gramEnd"/>
+      <w:r>
+        <w:rPr>
+          <w:rFonts w:ascii="Calibri" w:hAnsi="Calibri" w:cs="Calibri"/>
+          <w:sz w:val="22"/>
+          <w:szCs w:val="22"/>
+          <w:highlight w:val="green"/>
+          <w:lang w:val="es-MX"/>
+        </w:rPr>
+        <w:t xml:space="preserve"> de transporte</w:t>
       </w:r>
       <w:r>
         <w:rPr>
@@ -14436,6 +17406,7 @@
         </w:rPr>
         <w:t xml:space="preserve">ES_EXTENSION </w:t>
       </w:r>
+      <w:proofErr w:type="spellStart"/>
       <w:r>
         <w:rPr>
           <w:rFonts w:ascii="Calibri" w:hAnsi="Calibri" w:cs="Calibri"/>
@@ -14444,7 +17415,18 @@
           <w:highlight w:val="green"/>
           <w:lang w:val="es-MX"/>
         </w:rPr>
-        <w:t>Obligatario, alfabético (1).</w:t>
+        <w:t>Obligatario</w:t>
+      </w:r>
+      <w:proofErr w:type="spellEnd"/>
+      <w:r>
+        <w:rPr>
+          <w:rFonts w:ascii="Calibri" w:hAnsi="Calibri" w:cs="Calibri"/>
+          <w:sz w:val="22"/>
+          <w:szCs w:val="22"/>
+          <w:highlight w:val="green"/>
+          <w:lang w:val="es-MX"/>
+        </w:rPr>
+        <w:t>, alfabético (1).</w:t>
       </w:r>
     </w:p>
     <w:p>
@@ -14463,6 +17445,7 @@
           <w:highlight w:val="green"/>
         </w:rPr>
       </w:pPr>
+      <w:proofErr w:type="gramStart"/>
       <w:r>
         <w:rPr>
           <w:rFonts w:ascii="Calibri" w:hAnsi="Calibri" w:cs="Calibri"/>
@@ -14471,7 +17454,18 @@
           <w:highlight w:val="green"/>
           <w:lang w:val="es-MX"/>
         </w:rPr>
-        <w:t>Es un curso de extensión? (S/N)?</w:t>
+        <w:t>Es un curso de extensión?</w:t>
+      </w:r>
+      <w:proofErr w:type="gramEnd"/>
+      <w:r>
+        <w:rPr>
+          <w:rFonts w:ascii="Calibri" w:hAnsi="Calibri" w:cs="Calibri"/>
+          <w:sz w:val="22"/>
+          <w:szCs w:val="22"/>
+          <w:highlight w:val="green"/>
+          <w:lang w:val="es-MX"/>
+        </w:rPr>
+        <w:t xml:space="preserve"> (S/N)?</w:t>
       </w:r>
     </w:p>
     <w:p>
@@ -14499,6 +17493,7 @@
         </w:rPr>
         <w:t xml:space="preserve">ACTIVO </w:t>
       </w:r>
+      <w:proofErr w:type="spellStart"/>
       <w:r>
         <w:rPr>
           <w:rFonts w:ascii="Calibri" w:hAnsi="Calibri" w:cs="Calibri"/>
@@ -14507,7 +17502,18 @@
           <w:highlight w:val="green"/>
           <w:lang w:val="es-MX"/>
         </w:rPr>
-        <w:t>Obligatario, alfabético (1).</w:t>
+        <w:t>Obligatario</w:t>
+      </w:r>
+      <w:proofErr w:type="spellEnd"/>
+      <w:r>
+        <w:rPr>
+          <w:rFonts w:ascii="Calibri" w:hAnsi="Calibri" w:cs="Calibri"/>
+          <w:sz w:val="22"/>
+          <w:szCs w:val="22"/>
+          <w:highlight w:val="green"/>
+          <w:lang w:val="es-MX"/>
+        </w:rPr>
+        <w:t>, alfabético (1).</w:t>
       </w:r>
     </w:p>
     <w:p>
@@ -14527,6 +17533,7 @@
           <w:lang w:val="es-MX"/>
         </w:rPr>
       </w:pPr>
+      <w:proofErr w:type="gramStart"/>
       <w:r>
         <w:rPr>
           <w:rFonts w:ascii="Calibri" w:hAnsi="Calibri" w:cs="Calibri"/>
@@ -14535,7 +17542,18 @@
           <w:highlight w:val="green"/>
           <w:lang w:val="es-MX"/>
         </w:rPr>
-        <w:t>Es un curso activo? (S/N)</w:t>
+        <w:t>Es un curso activo?</w:t>
+      </w:r>
+      <w:proofErr w:type="gramEnd"/>
+      <w:r>
+        <w:rPr>
+          <w:rFonts w:ascii="Calibri" w:hAnsi="Calibri" w:cs="Calibri"/>
+          <w:sz w:val="22"/>
+          <w:szCs w:val="22"/>
+          <w:highlight w:val="green"/>
+          <w:lang w:val="es-MX"/>
+        </w:rPr>
+        <w:t xml:space="preserve"> (S/N)</w:t>
       </w:r>
     </w:p>
     <w:p>
@@ -14815,7 +17833,23 @@
           <w:rFonts w:ascii="Calibri" w:hAnsi="Calibri" w:cs="Calibri"/>
           <w:highlight w:val="green"/>
         </w:rPr>
-        <w:t>Ver campos y tipos en archivo .zip snies tabla participante 1  hojas.</w:t>
+        <w:t xml:space="preserve">Ver campos y tipos en archivo .zip snies tabla participante </w:t>
+      </w:r>
+      <w:proofErr w:type="gramStart"/>
+      <w:r>
+        <w:rPr>
+          <w:rFonts w:ascii="Calibri" w:hAnsi="Calibri" w:cs="Calibri"/>
+          <w:highlight w:val="green"/>
+        </w:rPr>
+        <w:t>1  hojas</w:t>
+      </w:r>
+      <w:proofErr w:type="gramEnd"/>
+      <w:r>
+        <w:rPr>
+          <w:rFonts w:ascii="Calibri" w:hAnsi="Calibri" w:cs="Calibri"/>
+          <w:highlight w:val="green"/>
+        </w:rPr>
+        <w:t>.</w:t>
       </w:r>
     </w:p>
     <w:p>
@@ -14916,6 +17950,7 @@
           <w:highlight w:val="green"/>
         </w:rPr>
       </w:pPr>
+      <w:proofErr w:type="spellStart"/>
       <w:r>
         <w:rPr>
           <w:rFonts w:ascii="Calibri" w:hAnsi="Calibri" w:cs="Calibri"/>
@@ -14923,7 +17958,17 @@
           <w:bCs/>
           <w:highlight w:val="green"/>
         </w:rPr>
-        <w:t xml:space="preserve">Servicios_de_Extensión </w:t>
+        <w:t>Servicios_de_Extensión</w:t>
+      </w:r>
+      <w:proofErr w:type="spellEnd"/>
+      <w:r>
+        <w:rPr>
+          <w:rFonts w:ascii="Calibri" w:hAnsi="Calibri" w:cs="Calibri"/>
+          <w:b/>
+          <w:bCs/>
+          <w:highlight w:val="green"/>
+        </w:rPr>
+        <w:t xml:space="preserve"> </w:t>
       </w:r>
       <w:r>
         <w:rPr>
@@ -15293,7 +18338,29 @@
           <w:szCs w:val="22"/>
           <w:highlight w:val="green"/>
         </w:rPr>
-        <w:t xml:space="preserve">, microcurriculos,  </w:t>
+        <w:t xml:space="preserve">, </w:t>
+      </w:r>
+      <w:proofErr w:type="spellStart"/>
+      <w:r>
+        <w:rPr>
+          <w:rFonts w:ascii="Calibri" w:hAnsi="Calibri" w:cs="Calibri"/>
+          <w:color w:val="000000"/>
+          <w:sz w:val="22"/>
+          <w:szCs w:val="22"/>
+          <w:highlight w:val="green"/>
+        </w:rPr>
+        <w:t>microcurriculos</w:t>
+      </w:r>
+      <w:proofErr w:type="spellEnd"/>
+      <w:r>
+        <w:rPr>
+          <w:rFonts w:ascii="Calibri" w:hAnsi="Calibri" w:cs="Calibri"/>
+          <w:color w:val="000000"/>
+          <w:sz w:val="22"/>
+          <w:szCs w:val="22"/>
+          <w:highlight w:val="green"/>
+        </w:rPr>
+        <w:t xml:space="preserve">,  </w:t>
       </w:r>
       <w:r>
         <w:rPr>
@@ -15855,7 +18922,35 @@
         <w:rPr>
           <w:highlight w:val="green"/>
         </w:rPr>
-        <w:t>Los siguientes submodulos se encuentran plasmados en los formularios de los enlaces, sin embargo si los campos son similares solo realizar uno colocando un campo adicional donde diga tipo de movilidad (Nacional saliente, nacional entrante,  Movilidad Intersedes</w:t>
+        <w:t xml:space="preserve">Los siguientes </w:t>
+      </w:r>
+      <w:proofErr w:type="spellStart"/>
+      <w:r>
+        <w:rPr>
+          <w:highlight w:val="green"/>
+        </w:rPr>
+        <w:t>submodulos</w:t>
+      </w:r>
+      <w:proofErr w:type="spellEnd"/>
+      <w:r>
+        <w:rPr>
+          <w:highlight w:val="green"/>
+        </w:rPr>
+        <w:t xml:space="preserve"> se encuentran plasmados en los formularios de los enlaces, sin </w:t>
+      </w:r>
+      <w:proofErr w:type="gramStart"/>
+      <w:r>
+        <w:rPr>
+          <w:highlight w:val="green"/>
+        </w:rPr>
+        <w:t>embargo</w:t>
+      </w:r>
+      <w:proofErr w:type="gramEnd"/>
+      <w:r>
+        <w:rPr>
+          <w:highlight w:val="green"/>
+        </w:rPr>
+        <w:t xml:space="preserve"> si los campos son similares solo realizar uno colocando un campo adicional donde diga tipo de movilidad (Nacional saliente, nacional entrante,  Movilidad Intersedes</w:t>
       </w:r>
       <w:r>
         <w:rPr>
@@ -16066,7 +19161,25 @@
           <w:bCs/>
           <w:highlight w:val="green"/>
         </w:rPr>
-        <w:t>Movilidad intersedes:</w:t>
+        <w:t xml:space="preserve">Movilidad </w:t>
+      </w:r>
+      <w:proofErr w:type="spellStart"/>
+      <w:r>
+        <w:rPr>
+          <w:b/>
+          <w:bCs/>
+          <w:highlight w:val="green"/>
+        </w:rPr>
+        <w:t>intersedes</w:t>
+      </w:r>
+      <w:proofErr w:type="spellEnd"/>
+      <w:r>
+        <w:rPr>
+          <w:b/>
+          <w:bCs/>
+          <w:highlight w:val="green"/>
+        </w:rPr>
+        <w:t>:</w:t>
       </w:r>
     </w:p>
     <w:p>
@@ -18322,14 +21435,25 @@
           <w:highlight w:val="green"/>
         </w:rPr>
       </w:pPr>
-      <w:r>
-        <w:rPr>
-          <w:rFonts w:ascii="Arial" w:hAnsi="Arial" w:cs="Arial"/>
-          <w:sz w:val="22"/>
-          <w:szCs w:val="22"/>
-          <w:highlight w:val="green"/>
-        </w:rPr>
-        <w:t>Area / estrategia</w:t>
+      <w:proofErr w:type="spellStart"/>
+      <w:r>
+        <w:rPr>
+          <w:rFonts w:ascii="Arial" w:hAnsi="Arial" w:cs="Arial"/>
+          <w:sz w:val="22"/>
+          <w:szCs w:val="22"/>
+          <w:highlight w:val="green"/>
+        </w:rPr>
+        <w:t>Area</w:t>
+      </w:r>
+      <w:proofErr w:type="spellEnd"/>
+      <w:r>
+        <w:rPr>
+          <w:rFonts w:ascii="Arial" w:hAnsi="Arial" w:cs="Arial"/>
+          <w:sz w:val="22"/>
+          <w:szCs w:val="22"/>
+          <w:highlight w:val="green"/>
+        </w:rPr>
+        <w:t xml:space="preserve"> / estrategia</w:t>
       </w:r>
       <w:r>
         <w:rPr>
@@ -19233,8 +22357,9 @@
           <w:bCs/>
           <w:highlight w:val="green"/>
         </w:rPr>
-        <w:t xml:space="preserve">-&gt; información complementaria asignaturas horarios  </w:t>
-      </w:r>
+        <w:t xml:space="preserve">-&gt; información complementaria asignaturas </w:t>
+      </w:r>
+      <w:proofErr w:type="gramStart"/>
       <w:r>
         <w:rPr>
           <w:rFonts w:ascii="Calibri" w:hAnsi="Calibri" w:cs="Calibri"/>
@@ -19242,7 +22367,26 @@
           <w:bCs/>
           <w:highlight w:val="green"/>
         </w:rPr>
-        <w:t xml:space="preserve">INTERNACIONALIZACIÓN DE CURRICULO – ASIGNATURAS: </w:t>
+        <w:t xml:space="preserve">horarios  </w:t>
+      </w:r>
+      <w:r>
+        <w:rPr>
+          <w:rFonts w:ascii="Calibri" w:hAnsi="Calibri" w:cs="Calibri"/>
+          <w:b/>
+          <w:bCs/>
+          <w:highlight w:val="green"/>
+        </w:rPr>
+        <w:t>INTERNACIONALIZACIÓN</w:t>
+      </w:r>
+      <w:proofErr w:type="gramEnd"/>
+      <w:r>
+        <w:rPr>
+          <w:rFonts w:ascii="Calibri" w:hAnsi="Calibri" w:cs="Calibri"/>
+          <w:b/>
+          <w:bCs/>
+          <w:highlight w:val="green"/>
+        </w:rPr>
+        <w:t xml:space="preserve"> DE CURRICULO – ASIGNATURAS: </w:t>
       </w:r>
       <w:r>
         <w:rPr>
@@ -20108,6 +23252,7 @@
           <w:highlight w:val="green"/>
         </w:rPr>
       </w:pPr>
+      <w:proofErr w:type="gramStart"/>
       <w:r>
         <w:rPr>
           <w:rFonts w:ascii="Arial" w:hAnsi="Arial" w:cs="Arial"/>
@@ -20117,6 +23262,7 @@
         </w:rPr>
         <w:t>CUÁL?</w:t>
       </w:r>
+      <w:proofErr w:type="gramEnd"/>
     </w:p>
     <w:p>
       <w:pPr>
@@ -21204,6 +24350,15 @@
         </w:rPr>
         <w:t>FECHA FINAL</w:t>
       </w:r>
+      <w:r>
+        <w:rPr>
+          <w:rFonts w:ascii="docs-Calibri" w:hAnsi="docs-Calibri"/>
+          <w:color w:val="000000"/>
+          <w:sz w:val="20"/>
+          <w:szCs w:val="20"/>
+        </w:rPr>
+        <w:t xml:space="preserve"> </w:t>
+      </w:r>
     </w:p>
     <w:p>
       <w:pPr>
@@ -21416,7 +24571,29 @@
           <w:sz w:val="16"/>
           <w:szCs w:val="16"/>
         </w:rPr>
-        <w:t xml:space="preserve">PRESENCIALES NACIONALES  REALIZADOS </w:t>
+        <w:t xml:space="preserve">PRESENCIALES </w:t>
+      </w:r>
+      <w:proofErr w:type="gramStart"/>
+      <w:r>
+        <w:rPr>
+          <w:rFonts w:ascii="Arial" w:hAnsi="Arial" w:cs="Arial"/>
+          <w:b/>
+          <w:bCs/>
+          <w:sz w:val="16"/>
+          <w:szCs w:val="16"/>
+        </w:rPr>
+        <w:t>NACIONALES  REALIZADOS</w:t>
+      </w:r>
+      <w:proofErr w:type="gramEnd"/>
+      <w:r>
+        <w:rPr>
+          <w:rFonts w:ascii="Arial" w:hAnsi="Arial" w:cs="Arial"/>
+          <w:b/>
+          <w:bCs/>
+          <w:sz w:val="16"/>
+          <w:szCs w:val="16"/>
+        </w:rPr>
+        <w:t xml:space="preserve"> </w:t>
       </w:r>
     </w:p>
     <w:p>
@@ -21723,16 +24900,34 @@
           <w:szCs w:val="16"/>
         </w:rPr>
       </w:pPr>
-    </w:p>
-    <w:p>
-      <w:pPr>
-        <w:ind w:left="720"/>
+      <w:proofErr w:type="spellStart"/>
+      <w:r>
         <w:rPr>
           <w:rFonts w:ascii="Arial" w:hAnsi="Arial" w:cs="Arial"/>
           <w:sz w:val="16"/>
           <w:szCs w:val="16"/>
         </w:rPr>
-      </w:pPr>
+        <w:t>Rendel</w:t>
+      </w:r>
+      <w:proofErr w:type="spellEnd"/>
+      <w:r>
+        <w:rPr>
+          <w:rFonts w:ascii="Arial" w:hAnsi="Arial" w:cs="Arial"/>
+          <w:sz w:val="16"/>
+          <w:szCs w:val="16"/>
+        </w:rPr>
+        <w:t xml:space="preserve"> Mauricio Buitrago </w:t>
+      </w:r>
+      <w:proofErr w:type="spellStart"/>
+      <w:r>
+        <w:rPr>
+          <w:rFonts w:ascii="Arial" w:hAnsi="Arial" w:cs="Arial"/>
+          <w:sz w:val="16"/>
+          <w:szCs w:val="16"/>
+        </w:rPr>
+        <w:t>Sanchez</w:t>
+      </w:r>
+      <w:proofErr w:type="spellEnd"/>
     </w:p>
     <w:p>
       <w:pPr>
@@ -21809,43 +25004,24 @@
         <w:t>Guiarnos por el siguiente formulario</w:t>
       </w:r>
     </w:p>
-    <w:bookmarkStart w:id="0" w:name="_GoBack"/>
     <w:p>
       <w:pPr>
         <w:pStyle w:val="Prrafodelista"/>
         <w:ind w:left="1776"/>
       </w:pPr>
-      <w:r>
-        <w:fldChar w:fldCharType="begin"/>
-      </w:r>
-      <w:r>
-        <w:instrText xml:space="preserve"> HYPERLINK "https://docs.google.com/forms/d/e/1FAIpQLSeYZ-uIV3Vq74licu9f-S6s4K8UPNXgGIGQmllZg__LCoXTyA/viewform?usp=sf_link" </w:instrText>
-      </w:r>
-      <w:r>
-        <w:fldChar w:fldCharType="separate"/>
-      </w:r>
-      <w:r>
-        <w:rPr>
-          <w:rFonts w:ascii="Arial" w:hAnsi="Arial" w:cs="Arial"/>
-          <w:color w:val="1155CC"/>
-          <w:sz w:val="22"/>
-          <w:szCs w:val="22"/>
-          <w:u w:val="single"/>
-        </w:rPr>
-        <w:t>https://docs.google.com/forms/d/e/1FAIpQLSeYZ-uIV3Vq74licu9f-S6s4K8UPNXgGIGQmllZg__LCoXTyA/viewform?usp=sf_link</w:t>
-      </w:r>
-      <w:r>
-        <w:rPr>
-          <w:rFonts w:ascii="Arial" w:hAnsi="Arial" w:cs="Arial"/>
-          <w:color w:val="1155CC"/>
-          <w:sz w:val="22"/>
-          <w:szCs w:val="22"/>
-          <w:u w:val="single"/>
-        </w:rPr>
-        <w:fldChar w:fldCharType="end"/>
-      </w:r>
-    </w:p>
-    <w:bookmarkEnd w:id="0"/>
+      <w:hyperlink r:id="rId11" w:history="1">
+        <w:r>
+          <w:rPr>
+            <w:rFonts w:ascii="Arial" w:hAnsi="Arial" w:cs="Arial"/>
+            <w:color w:val="1155CC"/>
+            <w:sz w:val="22"/>
+            <w:szCs w:val="22"/>
+            <w:u w:val="single"/>
+          </w:rPr>
+          <w:t>https://docs.google.com/forms/d/e/1FAIpQLSeYZ-uIV3Vq74licu9f-S6s4K8UPNXgGIGQmllZg__LCoXTyA/viewform?usp=sf_link</w:t>
+        </w:r>
+      </w:hyperlink>
+    </w:p>
     <w:p>
       <w:pPr>
         <w:rPr>
@@ -22014,7 +25190,7 @@
               </wp:inline>
             </w:drawing>
           </mc:Choice>
-          <mc:Fallback xmlns:w16se="http://schemas.microsoft.com/office/word/2015/wordml/symex" xmlns:w16sdtdh="http://schemas.microsoft.com/office/word/2020/wordml/sdtdatahash" xmlns:w16="http://schemas.microsoft.com/office/word/2018/wordml" xmlns:w16cid="http://schemas.microsoft.com/office/word/2016/wordml/cid" xmlns:w16cex="http://schemas.microsoft.com/office/word/2018/wordml/cex" xmlns:am3d="http://schemas.microsoft.com/office/drawing/2017/model3d" xmlns:aink="http://schemas.microsoft.com/office/drawing/2016/ink" xmlns:cx8="http://schemas.microsoft.com/office/drawing/2016/5/14/chartex" xmlns:cx7="http://schemas.microsoft.com/office/drawing/2016/5/13/chartex" xmlns:cx6="http://schemas.microsoft.com/office/drawing/2016/5/12/chartex" xmlns:cx5="http://schemas.microsoft.com/office/drawing/2016/5/11/chartex" xmlns:cx4="http://schemas.microsoft.com/office/drawing/2016/5/10/chartex" xmlns:cx3="http://schemas.microsoft.com/office/drawing/2016/5/9/chartex" xmlns:cx2="http://schemas.microsoft.com/office/drawing/2015/10/21/chartex" xmlns:cx1="http://schemas.microsoft.com/office/drawing/2015/9/8/chartex" xmlns:cx="http://schemas.microsoft.com/office/drawing/2014/chartex">
+          <mc:Fallback>
             <w:pict>
               <v:rect w14:anchorId="468D8FCB" id="Rectángulo 1" o:spid="_x0000_s1026" style="width:24pt;height:24pt;visibility:visible;mso-wrap-style:square;mso-left-percent:-10001;mso-top-percent:-10001;mso-position-horizontal:absolute;mso-position-horizontal-relative:char;mso-position-vertical:absolute;mso-position-vertical-relative:line;mso-left-percent:-10001;mso-top-percent:-10001;v-text-anchor:top" o:gfxdata="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" filled="f" stroked="f">
                 <o:lock v:ext="edit" aspectratio="t"/>
@@ -22051,7 +25227,7 @@
                     <pic:cNvPicPr/>
                   </pic:nvPicPr>
                   <pic:blipFill>
-                    <a:blip r:embed="rId11">
+                    <a:blip r:embed="rId12">
                       <a:extLst>
                         <a:ext uri="{28A0092B-C50C-407E-A947-70E740481C1C}">
                           <a14:useLocalDpi xmlns:a14="http://schemas.microsoft.com/office/drawing/2010/main" val="0"/>
@@ -22150,7 +25326,7 @@
               </wp:inline>
             </w:drawing>
           </mc:Choice>
-          <mc:Fallback xmlns:w16se="http://schemas.microsoft.com/office/word/2015/wordml/symex" xmlns:w16sdtdh="http://schemas.microsoft.com/office/word/2020/wordml/sdtdatahash" xmlns:w16="http://schemas.microsoft.com/office/word/2018/wordml" xmlns:w16cid="http://schemas.microsoft.com/office/word/2016/wordml/cid" xmlns:w16cex="http://schemas.microsoft.com/office/word/2018/wordml/cex" xmlns:am3d="http://schemas.microsoft.com/office/drawing/2017/model3d" xmlns:aink="http://schemas.microsoft.com/office/drawing/2016/ink" xmlns:cx8="http://schemas.microsoft.com/office/drawing/2016/5/14/chartex" xmlns:cx7="http://schemas.microsoft.com/office/drawing/2016/5/13/chartex" xmlns:cx6="http://schemas.microsoft.com/office/drawing/2016/5/12/chartex" xmlns:cx5="http://schemas.microsoft.com/office/drawing/2016/5/11/chartex" xmlns:cx4="http://schemas.microsoft.com/office/drawing/2016/5/10/chartex" xmlns:cx3="http://schemas.microsoft.com/office/drawing/2016/5/9/chartex" xmlns:cx2="http://schemas.microsoft.com/office/drawing/2015/10/21/chartex" xmlns:cx1="http://schemas.microsoft.com/office/drawing/2015/9/8/chartex" xmlns:cx="http://schemas.microsoft.com/office/drawing/2014/chartex">
+          <mc:Fallback>
             <w:pict>
               <v:rect w14:anchorId="68970533" id="Rectángulo 2" o:spid="_x0000_s1026" style="width:24pt;height:24pt;visibility:visible;mso-wrap-style:square;mso-left-percent:-10001;mso-top-percent:-10001;mso-position-horizontal:absolute;mso-position-horizontal-relative:char;mso-position-vertical:absolute;mso-position-vertical-relative:line;mso-left-percent:-10001;mso-top-percent:-10001;v-text-anchor:top" o:gfxdata="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" filled="f" stroked="f">
                 <o:lock v:ext="edit" aspectratio="t"/>
@@ -22236,7 +25412,7 @@
               </wp:inline>
             </w:drawing>
           </mc:Choice>
-          <mc:Fallback xmlns:w16se="http://schemas.microsoft.com/office/word/2015/wordml/symex" xmlns:w16sdtdh="http://schemas.microsoft.com/office/word/2020/wordml/sdtdatahash" xmlns:w16="http://schemas.microsoft.com/office/word/2018/wordml" xmlns:w16cid="http://schemas.microsoft.com/office/word/2016/wordml/cid" xmlns:w16cex="http://schemas.microsoft.com/office/word/2018/wordml/cex" xmlns:am3d="http://schemas.microsoft.com/office/drawing/2017/model3d" xmlns:aink="http://schemas.microsoft.com/office/drawing/2016/ink" xmlns:cx8="http://schemas.microsoft.com/office/drawing/2016/5/14/chartex" xmlns:cx7="http://schemas.microsoft.com/office/drawing/2016/5/13/chartex" xmlns:cx6="http://schemas.microsoft.com/office/drawing/2016/5/12/chartex" xmlns:cx5="http://schemas.microsoft.com/office/drawing/2016/5/11/chartex" xmlns:cx4="http://schemas.microsoft.com/office/drawing/2016/5/10/chartex" xmlns:cx3="http://schemas.microsoft.com/office/drawing/2016/5/9/chartex" xmlns:cx2="http://schemas.microsoft.com/office/drawing/2015/10/21/chartex" xmlns:cx1="http://schemas.microsoft.com/office/drawing/2015/9/8/chartex" xmlns:cx="http://schemas.microsoft.com/office/drawing/2014/chartex">
+          <mc:Fallback>
             <w:pict>
               <v:rect w14:anchorId="5D2BEC95" id="Rectángulo 3" o:spid="_x0000_s1026" style="width:24pt;height:24pt;visibility:visible;mso-wrap-style:square;mso-left-percent:-10001;mso-top-percent:-10001;mso-position-horizontal:absolute;mso-position-horizontal-relative:char;mso-position-vertical:absolute;mso-position-vertical-relative:line;mso-left-percent:-10001;mso-top-percent:-10001;v-text-anchor:top" o:gfxdata="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" filled="f" stroked="f">
                 <o:lock v:ext="edit" aspectratio="t"/>
@@ -22524,7 +25700,29 @@
           <w:szCs w:val="22"/>
           <w:highlight w:val="green"/>
         </w:rPr>
-        <w:t>Practicante Responsable (Estudiante o Administrativo), dentro de la Institución tenemos otros empleos como son los auxiliares y adtvos (toca crear una tabla que se llame administrativos que lleve datos generales, cargo, dependencia. Fecha de Ingreso, No contrato)</w:t>
+        <w:t xml:space="preserve">Practicante Responsable (Estudiante o Administrativo), dentro de la Institución tenemos otros empleos como son los auxiliares y </w:t>
+      </w:r>
+      <w:proofErr w:type="spellStart"/>
+      <w:r>
+        <w:rPr>
+          <w:rFonts w:ascii="Arial" w:hAnsi="Arial" w:cs="Arial"/>
+          <w:color w:val="000000"/>
+          <w:sz w:val="22"/>
+          <w:szCs w:val="22"/>
+          <w:highlight w:val="green"/>
+        </w:rPr>
+        <w:t>adtvos</w:t>
+      </w:r>
+      <w:proofErr w:type="spellEnd"/>
+      <w:r>
+        <w:rPr>
+          <w:rFonts w:ascii="Arial" w:hAnsi="Arial" w:cs="Arial"/>
+          <w:color w:val="000000"/>
+          <w:sz w:val="22"/>
+          <w:szCs w:val="22"/>
+          <w:highlight w:val="green"/>
+        </w:rPr>
+        <w:t xml:space="preserve"> (toca crear una tabla que se llame administrativos que lleve datos generales, cargo, dependencia. Fecha de Ingreso, No contrato)</w:t>
       </w:r>
     </w:p>
     <w:p>
@@ -22710,7 +25908,47 @@
           <w:sz w:val="22"/>
           <w:szCs w:val="22"/>
         </w:rPr>
-        <w:t xml:space="preserve"> ha generado convenios institucionales con diversas entidades ya sean nacionales o internacionales, todo esto con el fin de mejorar el desarrollo de las actividades y ampliar la capacidad de investigación, en este modulo se guardara toda la información relacionada a esos convenios, para ello será necesario los siguientes datos:</w:t>
+        <w:t xml:space="preserve"> ha generado convenios institucionales con diversas entidades ya sean nacionales o internacionales, todo esto con el fin de mejorar el desarrollo de las actividades y ampliar la capacidad de investigación, en este </w:t>
+      </w:r>
+      <w:proofErr w:type="spellStart"/>
+      <w:r>
+        <w:rPr>
+          <w:rFonts w:ascii="Arial" w:hAnsi="Arial" w:cs="Arial"/>
+          <w:color w:val="000000"/>
+          <w:sz w:val="22"/>
+          <w:szCs w:val="22"/>
+        </w:rPr>
+        <w:t>modulo</w:t>
+      </w:r>
+      <w:proofErr w:type="spellEnd"/>
+      <w:r>
+        <w:rPr>
+          <w:rFonts w:ascii="Arial" w:hAnsi="Arial" w:cs="Arial"/>
+          <w:color w:val="000000"/>
+          <w:sz w:val="22"/>
+          <w:szCs w:val="22"/>
+        </w:rPr>
+        <w:t xml:space="preserve"> se </w:t>
+      </w:r>
+      <w:proofErr w:type="gramStart"/>
+      <w:r>
+        <w:rPr>
+          <w:rFonts w:ascii="Arial" w:hAnsi="Arial" w:cs="Arial"/>
+          <w:color w:val="000000"/>
+          <w:sz w:val="22"/>
+          <w:szCs w:val="22"/>
+        </w:rPr>
+        <w:t>guardara</w:t>
+      </w:r>
+      <w:proofErr w:type="gramEnd"/>
+      <w:r>
+        <w:rPr>
+          <w:rFonts w:ascii="Arial" w:hAnsi="Arial" w:cs="Arial"/>
+          <w:color w:val="000000"/>
+          <w:sz w:val="22"/>
+          <w:szCs w:val="22"/>
+        </w:rPr>
+        <w:t xml:space="preserve"> toda la información relacionada a esos convenios, para ello será necesario los siguientes datos:</w:t>
       </w:r>
     </w:p>
     <w:p>
@@ -22856,7 +26094,47 @@
           <w:sz w:val="22"/>
           <w:szCs w:val="22"/>
         </w:rPr>
-        <w:t>Institución con la cuál se celebro el convenio</w:t>
+        <w:t xml:space="preserve">Institución con la </w:t>
+      </w:r>
+      <w:proofErr w:type="spellStart"/>
+      <w:r>
+        <w:rPr>
+          <w:rFonts w:ascii="Arial" w:hAnsi="Arial" w:cs="Arial"/>
+          <w:color w:val="000000"/>
+          <w:sz w:val="22"/>
+          <w:szCs w:val="22"/>
+        </w:rPr>
+        <w:t>cuál</w:t>
+      </w:r>
+      <w:proofErr w:type="spellEnd"/>
+      <w:r>
+        <w:rPr>
+          <w:rFonts w:ascii="Arial" w:hAnsi="Arial" w:cs="Arial"/>
+          <w:color w:val="000000"/>
+          <w:sz w:val="22"/>
+          <w:szCs w:val="22"/>
+        </w:rPr>
+        <w:t xml:space="preserve"> se </w:t>
+      </w:r>
+      <w:proofErr w:type="spellStart"/>
+      <w:r>
+        <w:rPr>
+          <w:rFonts w:ascii="Arial" w:hAnsi="Arial" w:cs="Arial"/>
+          <w:color w:val="000000"/>
+          <w:sz w:val="22"/>
+          <w:szCs w:val="22"/>
+        </w:rPr>
+        <w:t>celebro</w:t>
+      </w:r>
+      <w:proofErr w:type="spellEnd"/>
+      <w:r>
+        <w:rPr>
+          <w:rFonts w:ascii="Arial" w:hAnsi="Arial" w:cs="Arial"/>
+          <w:color w:val="000000"/>
+          <w:sz w:val="22"/>
+          <w:szCs w:val="22"/>
+        </w:rPr>
+        <w:t xml:space="preserve"> el convenio</w:t>
       </w:r>
     </w:p>
     <w:p>
@@ -22953,6 +26231,7 @@
           <w:szCs w:val="22"/>
         </w:rPr>
       </w:pPr>
+      <w:proofErr w:type="spellStart"/>
       <w:r>
         <w:rPr>
           <w:rFonts w:ascii="Arial" w:hAnsi="Arial" w:cs="Arial"/>
@@ -22962,6 +26241,7 @@
         </w:rPr>
         <w:t>Pais</w:t>
       </w:r>
+      <w:proofErr w:type="spellEnd"/>
     </w:p>
     <w:p>
       <w:pPr>
@@ -23283,6 +26563,7 @@
           <w:szCs w:val="22"/>
         </w:rPr>
       </w:pPr>
+      <w:proofErr w:type="spellStart"/>
       <w:r>
         <w:rPr>
           <w:rFonts w:ascii="Arial" w:hAnsi="Arial" w:cs="Arial"/>
@@ -23292,6 +26573,7 @@
         </w:rPr>
         <w:t>Vigenica</w:t>
       </w:r>
+      <w:proofErr w:type="spellEnd"/>
     </w:p>
     <w:p>
       <w:pPr>
@@ -24026,41 +27308,85 @@
           <w:szCs w:val="22"/>
           <w:highlight w:val="green"/>
         </w:rPr>
-        <w:t>MODULO EGRESADOS: La finalización de un ciclo académico también es importante dentro de la universidad, por ende, es necesario hacer seguimiento a los estudiantes que ya han finalizado este ciclo, cada uno de ellos estará registrado dentro de este modulo y algunos de los datos a gestionar son los siguientes:</w:t>
-      </w:r>
-    </w:p>
-    <w:p>
-      <w:pPr>
-        <w:jc w:val="both"/>
-        <w:rPr>
-          <w:rFonts w:ascii="Arial" w:hAnsi="Arial" w:cs="Arial"/>
-          <w:color w:val="000000"/>
-          <w:sz w:val="22"/>
-          <w:szCs w:val="22"/>
-          <w:highlight w:val="green"/>
-        </w:rPr>
-      </w:pPr>
-    </w:p>
-    <w:p>
-      <w:pPr>
-        <w:jc w:val="both"/>
-        <w:rPr>
-          <w:rFonts w:ascii="Arial" w:hAnsi="Arial" w:cs="Arial"/>
-          <w:color w:val="000000"/>
-          <w:sz w:val="22"/>
-          <w:szCs w:val="22"/>
-          <w:highlight w:val="green"/>
-        </w:rPr>
-      </w:pPr>
-      <w:r>
-        <w:rPr>
-          <w:rFonts w:ascii="Arial" w:hAnsi="Arial" w:cs="Arial"/>
-          <w:color w:val="000000"/>
-          <w:sz w:val="22"/>
-          <w:szCs w:val="22"/>
-          <w:highlight w:val="green"/>
-        </w:rPr>
-        <w:t xml:space="preserve"> Éste módulo debe ir relacionado con el de estudiantes son los que en el cambo estado de la tabla de estudiantes dice egresado adicional a los datos soportados en la tabla estudiante se debe tener lo siguiente</w:t>
+        <w:t xml:space="preserve">MODULO EGRESADOS: La finalización de un ciclo académico también es importante dentro de la universidad, por ende, es necesario hacer seguimiento a los estudiantes que ya han finalizado este ciclo, cada uno de ellos estará registrado dentro de este </w:t>
+      </w:r>
+      <w:proofErr w:type="spellStart"/>
+      <w:r>
+        <w:rPr>
+          <w:rFonts w:ascii="Arial" w:hAnsi="Arial" w:cs="Arial"/>
+          <w:color w:val="000000"/>
+          <w:sz w:val="22"/>
+          <w:szCs w:val="22"/>
+          <w:highlight w:val="green"/>
+        </w:rPr>
+        <w:t>modulo</w:t>
+      </w:r>
+      <w:proofErr w:type="spellEnd"/>
+      <w:r>
+        <w:rPr>
+          <w:rFonts w:ascii="Arial" w:hAnsi="Arial" w:cs="Arial"/>
+          <w:color w:val="000000"/>
+          <w:sz w:val="22"/>
+          <w:szCs w:val="22"/>
+          <w:highlight w:val="green"/>
+        </w:rPr>
+        <w:t xml:space="preserve"> y algunos de los datos a gestionar son los siguientes:</w:t>
+      </w:r>
+    </w:p>
+    <w:p>
+      <w:pPr>
+        <w:jc w:val="both"/>
+        <w:rPr>
+          <w:rFonts w:ascii="Arial" w:hAnsi="Arial" w:cs="Arial"/>
+          <w:color w:val="000000"/>
+          <w:sz w:val="22"/>
+          <w:szCs w:val="22"/>
+          <w:highlight w:val="green"/>
+        </w:rPr>
+      </w:pPr>
+    </w:p>
+    <w:p>
+      <w:pPr>
+        <w:jc w:val="both"/>
+        <w:rPr>
+          <w:rFonts w:ascii="Arial" w:hAnsi="Arial" w:cs="Arial"/>
+          <w:color w:val="000000"/>
+          <w:sz w:val="22"/>
+          <w:szCs w:val="22"/>
+          <w:highlight w:val="green"/>
+        </w:rPr>
+      </w:pPr>
+      <w:r>
+        <w:rPr>
+          <w:rFonts w:ascii="Arial" w:hAnsi="Arial" w:cs="Arial"/>
+          <w:color w:val="000000"/>
+          <w:sz w:val="22"/>
+          <w:szCs w:val="22"/>
+          <w:highlight w:val="green"/>
+        </w:rPr>
+        <w:t xml:space="preserve"> </w:t>
+      </w:r>
+      <w:proofErr w:type="gramStart"/>
+      <w:r>
+        <w:rPr>
+          <w:rFonts w:ascii="Arial" w:hAnsi="Arial" w:cs="Arial"/>
+          <w:color w:val="000000"/>
+          <w:sz w:val="22"/>
+          <w:szCs w:val="22"/>
+          <w:highlight w:val="green"/>
+        </w:rPr>
+        <w:t>Éste</w:t>
+      </w:r>
+      <w:proofErr w:type="gramEnd"/>
+      <w:r>
+        <w:rPr>
+          <w:rFonts w:ascii="Arial" w:hAnsi="Arial" w:cs="Arial"/>
+          <w:color w:val="000000"/>
+          <w:sz w:val="22"/>
+          <w:szCs w:val="22"/>
+          <w:highlight w:val="green"/>
+        </w:rPr>
+        <w:t xml:space="preserve"> módulo debe ir relacionado con el de estudiantes son los que en el cambo estado de la tabla de estudiantes dice egresado adicional a los datos soportados en la tabla estudiante se debe tener lo siguiente</w:t>
       </w:r>
     </w:p>
     <w:p>
@@ -24323,6 +27649,1270 @@
         <w:spacing w:after="160" w:line="259" w:lineRule="auto"/>
         <w:rPr>
           <w:rFonts w:ascii="Arial" w:hAnsi="Arial" w:cs="Arial"/>
+          <w:color w:val="000000"/>
+          <w:sz w:val="22"/>
+          <w:szCs w:val="22"/>
+        </w:rPr>
+      </w:pPr>
+      <w:r>
+        <w:rPr>
+          <w:rFonts w:ascii="Arial" w:hAnsi="Arial" w:cs="Arial"/>
+          <w:color w:val="000000"/>
+          <w:sz w:val="22"/>
+          <w:szCs w:val="22"/>
+        </w:rPr>
+        <w:br w:type="page"/>
+      </w:r>
+    </w:p>
+    <w:p>
+      <w:pPr>
+        <w:spacing w:line="259" w:lineRule="auto"/>
+        <w:rPr>
+          <w:rFonts w:asciiTheme="minorHAnsi" w:hAnsiTheme="minorHAnsi" w:cstheme="minorHAnsi"/>
+          <w:color w:val="000000"/>
+          <w:sz w:val="22"/>
+          <w:szCs w:val="22"/>
+        </w:rPr>
+      </w:pPr>
+      <w:r>
+        <w:rPr>
+          <w:rFonts w:asciiTheme="minorHAnsi" w:hAnsiTheme="minorHAnsi" w:cstheme="minorHAnsi"/>
+          <w:color w:val="000000"/>
+          <w:sz w:val="22"/>
+          <w:szCs w:val="22"/>
+        </w:rPr>
+        <w:lastRenderedPageBreak/>
+        <w:t xml:space="preserve">Administrador – </w:t>
+      </w:r>
+      <w:r>
+        <w:rPr>
+          <w:rFonts w:asciiTheme="minorHAnsi" w:hAnsiTheme="minorHAnsi" w:cstheme="minorHAnsi"/>
+          <w:color w:val="000000"/>
+          <w:sz w:val="22"/>
+          <w:szCs w:val="22"/>
+        </w:rPr>
+        <w:t>director</w:t>
+      </w:r>
+      <w:r>
+        <w:rPr>
+          <w:rFonts w:asciiTheme="minorHAnsi" w:hAnsiTheme="minorHAnsi" w:cstheme="minorHAnsi"/>
+          <w:color w:val="000000"/>
+          <w:sz w:val="22"/>
+          <w:szCs w:val="22"/>
+        </w:rPr>
+        <w:t xml:space="preserve"> programa – Auxiliar</w:t>
+      </w:r>
+      <w:r>
+        <w:rPr>
+          <w:rFonts w:asciiTheme="minorHAnsi" w:hAnsiTheme="minorHAnsi" w:cstheme="minorHAnsi"/>
+          <w:color w:val="000000"/>
+          <w:sz w:val="22"/>
+          <w:szCs w:val="22"/>
+        </w:rPr>
+        <w:t xml:space="preserve"> – Docente - Administrativo</w:t>
+      </w:r>
+    </w:p>
+    <w:p>
+      <w:pPr>
+        <w:spacing w:line="259" w:lineRule="auto"/>
+        <w:rPr>
+          <w:rFonts w:asciiTheme="minorHAnsi" w:hAnsiTheme="minorHAnsi" w:cstheme="minorHAnsi"/>
+          <w:color w:val="000000"/>
+          <w:sz w:val="22"/>
+          <w:szCs w:val="22"/>
+        </w:rPr>
+      </w:pPr>
+      <w:r>
+        <w:rPr>
+          <w:rFonts w:asciiTheme="minorHAnsi" w:hAnsiTheme="minorHAnsi" w:cstheme="minorHAnsi"/>
+          <w:color w:val="000000"/>
+          <w:sz w:val="22"/>
+          <w:szCs w:val="22"/>
+        </w:rPr>
+        <w:t>Id</w:t>
+      </w:r>
+    </w:p>
+    <w:p>
+      <w:pPr>
+        <w:spacing w:line="259" w:lineRule="auto"/>
+        <w:rPr>
+          <w:rFonts w:asciiTheme="minorHAnsi" w:hAnsiTheme="minorHAnsi" w:cstheme="minorHAnsi"/>
+          <w:color w:val="000000"/>
+          <w:sz w:val="22"/>
+          <w:szCs w:val="22"/>
+        </w:rPr>
+      </w:pPr>
+      <w:r>
+        <w:rPr>
+          <w:rFonts w:asciiTheme="minorHAnsi" w:hAnsiTheme="minorHAnsi" w:cstheme="minorHAnsi"/>
+          <w:color w:val="000000"/>
+          <w:sz w:val="22"/>
+          <w:szCs w:val="22"/>
+        </w:rPr>
+        <w:t>Tipo documento</w:t>
+      </w:r>
+    </w:p>
+    <w:p>
+      <w:pPr>
+        <w:spacing w:line="259" w:lineRule="auto"/>
+        <w:rPr>
+          <w:rFonts w:asciiTheme="minorHAnsi" w:hAnsiTheme="minorHAnsi" w:cstheme="minorHAnsi"/>
+          <w:color w:val="000000"/>
+          <w:sz w:val="22"/>
+          <w:szCs w:val="22"/>
+        </w:rPr>
+      </w:pPr>
+      <w:r>
+        <w:rPr>
+          <w:rFonts w:asciiTheme="minorHAnsi" w:hAnsiTheme="minorHAnsi" w:cstheme="minorHAnsi"/>
+          <w:color w:val="000000"/>
+          <w:sz w:val="22"/>
+          <w:szCs w:val="22"/>
+        </w:rPr>
+        <w:t>Número de documento</w:t>
+      </w:r>
+    </w:p>
+    <w:p>
+      <w:pPr>
+        <w:spacing w:line="259" w:lineRule="auto"/>
+        <w:rPr>
+          <w:rFonts w:asciiTheme="minorHAnsi" w:hAnsiTheme="minorHAnsi" w:cstheme="minorHAnsi"/>
+          <w:color w:val="000000"/>
+          <w:sz w:val="22"/>
+          <w:szCs w:val="22"/>
+        </w:rPr>
+      </w:pPr>
+      <w:r>
+        <w:rPr>
+          <w:rFonts w:asciiTheme="minorHAnsi" w:hAnsiTheme="minorHAnsi" w:cstheme="minorHAnsi"/>
+          <w:color w:val="000000"/>
+          <w:sz w:val="22"/>
+          <w:szCs w:val="22"/>
+        </w:rPr>
+        <w:t>Nombre</w:t>
+      </w:r>
+    </w:p>
+    <w:p>
+      <w:pPr>
+        <w:spacing w:line="259" w:lineRule="auto"/>
+        <w:rPr>
+          <w:rFonts w:asciiTheme="minorHAnsi" w:hAnsiTheme="minorHAnsi" w:cstheme="minorHAnsi"/>
+          <w:color w:val="000000"/>
+          <w:sz w:val="22"/>
+          <w:szCs w:val="22"/>
+        </w:rPr>
+      </w:pPr>
+      <w:r>
+        <w:rPr>
+          <w:rFonts w:asciiTheme="minorHAnsi" w:hAnsiTheme="minorHAnsi" w:cstheme="minorHAnsi"/>
+          <w:color w:val="000000"/>
+          <w:sz w:val="22"/>
+          <w:szCs w:val="22"/>
+        </w:rPr>
+        <w:t>Apellido</w:t>
+      </w:r>
+    </w:p>
+    <w:p>
+      <w:pPr>
+        <w:spacing w:line="259" w:lineRule="auto"/>
+        <w:rPr>
+          <w:rFonts w:asciiTheme="minorHAnsi" w:hAnsiTheme="minorHAnsi" w:cstheme="minorHAnsi"/>
+          <w:color w:val="000000"/>
+          <w:sz w:val="22"/>
+          <w:szCs w:val="22"/>
+        </w:rPr>
+      </w:pPr>
+      <w:r>
+        <w:rPr>
+          <w:rFonts w:asciiTheme="minorHAnsi" w:hAnsiTheme="minorHAnsi" w:cstheme="minorHAnsi"/>
+          <w:color w:val="000000"/>
+          <w:sz w:val="22"/>
+          <w:szCs w:val="22"/>
+        </w:rPr>
+        <w:t>Teléfono</w:t>
+      </w:r>
+    </w:p>
+    <w:p>
+      <w:pPr>
+        <w:spacing w:line="259" w:lineRule="auto"/>
+        <w:rPr>
+          <w:rFonts w:asciiTheme="minorHAnsi" w:hAnsiTheme="minorHAnsi" w:cstheme="minorHAnsi"/>
+          <w:color w:val="000000"/>
+          <w:sz w:val="22"/>
+          <w:szCs w:val="22"/>
+        </w:rPr>
+      </w:pPr>
+      <w:r>
+        <w:rPr>
+          <w:rFonts w:asciiTheme="minorHAnsi" w:hAnsiTheme="minorHAnsi" w:cstheme="minorHAnsi"/>
+          <w:color w:val="000000"/>
+          <w:sz w:val="22"/>
+          <w:szCs w:val="22"/>
+        </w:rPr>
+        <w:t>Correo</w:t>
+      </w:r>
+    </w:p>
+    <w:p>
+      <w:pPr>
+        <w:spacing w:line="259" w:lineRule="auto"/>
+        <w:rPr>
+          <w:rFonts w:asciiTheme="minorHAnsi" w:hAnsiTheme="minorHAnsi" w:cstheme="minorHAnsi"/>
+          <w:color w:val="000000"/>
+          <w:sz w:val="22"/>
+          <w:szCs w:val="22"/>
+        </w:rPr>
+      </w:pPr>
+      <w:proofErr w:type="spellStart"/>
+      <w:r>
+        <w:rPr>
+          <w:rFonts w:asciiTheme="minorHAnsi" w:hAnsiTheme="minorHAnsi" w:cstheme="minorHAnsi"/>
+          <w:color w:val="000000"/>
+          <w:sz w:val="22"/>
+          <w:szCs w:val="22"/>
+        </w:rPr>
+        <w:t>Password</w:t>
+      </w:r>
+      <w:proofErr w:type="spellEnd"/>
+    </w:p>
+    <w:p>
+      <w:pPr>
+        <w:spacing w:line="259" w:lineRule="auto"/>
+        <w:rPr>
+          <w:rFonts w:asciiTheme="minorHAnsi" w:hAnsiTheme="minorHAnsi" w:cstheme="minorHAnsi"/>
+          <w:color w:val="000000"/>
+          <w:sz w:val="22"/>
+          <w:szCs w:val="22"/>
+        </w:rPr>
+      </w:pPr>
+      <w:r>
+        <w:rPr>
+          <w:rFonts w:asciiTheme="minorHAnsi" w:hAnsiTheme="minorHAnsi" w:cstheme="minorHAnsi"/>
+          <w:color w:val="000000"/>
+          <w:sz w:val="22"/>
+          <w:szCs w:val="22"/>
+        </w:rPr>
+        <w:t>Departamento</w:t>
+      </w:r>
+    </w:p>
+    <w:p>
+      <w:pPr>
+        <w:spacing w:line="259" w:lineRule="auto"/>
+        <w:rPr>
+          <w:rFonts w:asciiTheme="minorHAnsi" w:hAnsiTheme="minorHAnsi" w:cstheme="minorHAnsi"/>
+          <w:color w:val="000000"/>
+          <w:sz w:val="22"/>
+          <w:szCs w:val="22"/>
+        </w:rPr>
+      </w:pPr>
+      <w:r>
+        <w:rPr>
+          <w:rFonts w:asciiTheme="minorHAnsi" w:hAnsiTheme="minorHAnsi" w:cstheme="minorHAnsi"/>
+          <w:color w:val="000000"/>
+          <w:sz w:val="22"/>
+          <w:szCs w:val="22"/>
+        </w:rPr>
+        <w:t>Ciudad</w:t>
+      </w:r>
+    </w:p>
+    <w:p>
+      <w:pPr>
+        <w:spacing w:line="259" w:lineRule="auto"/>
+        <w:rPr>
+          <w:rFonts w:asciiTheme="minorHAnsi" w:hAnsiTheme="minorHAnsi" w:cstheme="minorHAnsi"/>
+          <w:color w:val="000000"/>
+          <w:sz w:val="22"/>
+          <w:szCs w:val="22"/>
+        </w:rPr>
+      </w:pPr>
+      <w:r>
+        <w:rPr>
+          <w:rFonts w:asciiTheme="minorHAnsi" w:hAnsiTheme="minorHAnsi" w:cstheme="minorHAnsi"/>
+          <w:color w:val="000000"/>
+          <w:sz w:val="22"/>
+          <w:szCs w:val="22"/>
+        </w:rPr>
+        <w:t>Tipo usuario</w:t>
+      </w:r>
+    </w:p>
+    <w:p>
+      <w:pPr>
+        <w:spacing w:line="259" w:lineRule="auto"/>
+        <w:rPr>
+          <w:rFonts w:asciiTheme="minorHAnsi" w:hAnsiTheme="minorHAnsi" w:cstheme="minorHAnsi"/>
+          <w:color w:val="000000"/>
+          <w:sz w:val="22"/>
+          <w:szCs w:val="22"/>
+        </w:rPr>
+      </w:pPr>
+      <w:r>
+        <w:rPr>
+          <w:rFonts w:asciiTheme="minorHAnsi" w:hAnsiTheme="minorHAnsi" w:cstheme="minorHAnsi"/>
+          <w:color w:val="000000"/>
+          <w:sz w:val="22"/>
+          <w:szCs w:val="22"/>
+        </w:rPr>
+        <w:t>Estado</w:t>
+      </w:r>
+    </w:p>
+    <w:p>
+      <w:pPr>
+        <w:spacing w:line="259" w:lineRule="auto"/>
+        <w:rPr>
+          <w:rFonts w:asciiTheme="minorHAnsi" w:hAnsiTheme="minorHAnsi" w:cstheme="minorHAnsi"/>
+          <w:color w:val="000000"/>
+          <w:sz w:val="22"/>
+          <w:szCs w:val="22"/>
+        </w:rPr>
+      </w:pPr>
+    </w:p>
+    <w:p>
+      <w:pPr>
+        <w:spacing w:line="259" w:lineRule="auto"/>
+        <w:rPr>
+          <w:rFonts w:asciiTheme="minorHAnsi" w:hAnsiTheme="minorHAnsi" w:cstheme="minorHAnsi"/>
+          <w:color w:val="000000"/>
+          <w:sz w:val="22"/>
+          <w:szCs w:val="22"/>
+        </w:rPr>
+      </w:pPr>
+      <w:r>
+        <w:rPr>
+          <w:rFonts w:asciiTheme="minorHAnsi" w:hAnsiTheme="minorHAnsi" w:cstheme="minorHAnsi"/>
+          <w:color w:val="000000"/>
+          <w:sz w:val="22"/>
+          <w:szCs w:val="22"/>
+        </w:rPr>
+        <w:t>Estudiante – tabla</w:t>
+      </w:r>
+    </w:p>
+    <w:p>
+      <w:pPr>
+        <w:spacing w:line="259" w:lineRule="auto"/>
+        <w:rPr>
+          <w:rFonts w:asciiTheme="minorHAnsi" w:hAnsiTheme="minorHAnsi" w:cstheme="minorHAnsi"/>
+          <w:color w:val="000000"/>
+          <w:sz w:val="22"/>
+          <w:szCs w:val="22"/>
+        </w:rPr>
+      </w:pPr>
+      <w:r>
+        <w:rPr>
+          <w:rFonts w:asciiTheme="minorHAnsi" w:hAnsiTheme="minorHAnsi" w:cstheme="minorHAnsi"/>
+          <w:color w:val="000000"/>
+          <w:sz w:val="22"/>
+          <w:szCs w:val="22"/>
+        </w:rPr>
+        <w:t>Programa</w:t>
+      </w:r>
+    </w:p>
+    <w:p>
+      <w:pPr>
+        <w:spacing w:line="259" w:lineRule="auto"/>
+        <w:rPr>
+          <w:rFonts w:asciiTheme="minorHAnsi" w:hAnsiTheme="minorHAnsi" w:cstheme="minorHAnsi"/>
+          <w:color w:val="000000"/>
+          <w:sz w:val="22"/>
+          <w:szCs w:val="22"/>
+        </w:rPr>
+      </w:pPr>
+      <w:r>
+        <w:rPr>
+          <w:rFonts w:asciiTheme="minorHAnsi" w:hAnsiTheme="minorHAnsi" w:cstheme="minorHAnsi"/>
+          <w:color w:val="000000"/>
+          <w:sz w:val="22"/>
+          <w:szCs w:val="22"/>
+        </w:rPr>
+        <w:t>Plan programa</w:t>
+      </w:r>
+    </w:p>
+    <w:p>
+      <w:pPr>
+        <w:spacing w:line="259" w:lineRule="auto"/>
+        <w:rPr>
+          <w:rFonts w:asciiTheme="minorHAnsi" w:hAnsiTheme="minorHAnsi" w:cstheme="minorHAnsi"/>
+          <w:color w:val="000000"/>
+          <w:sz w:val="22"/>
+          <w:szCs w:val="22"/>
+        </w:rPr>
+      </w:pPr>
+      <w:r>
+        <w:rPr>
+          <w:rFonts w:asciiTheme="minorHAnsi" w:hAnsiTheme="minorHAnsi" w:cstheme="minorHAnsi"/>
+          <w:color w:val="000000"/>
+          <w:sz w:val="22"/>
+          <w:szCs w:val="22"/>
+        </w:rPr>
+        <w:t>Teléfono c 1</w:t>
+      </w:r>
+    </w:p>
+    <w:p>
+      <w:pPr>
+        <w:spacing w:line="259" w:lineRule="auto"/>
+        <w:rPr>
+          <w:rFonts w:asciiTheme="minorHAnsi" w:hAnsiTheme="minorHAnsi" w:cstheme="minorHAnsi"/>
+          <w:color w:val="000000"/>
+          <w:sz w:val="22"/>
+          <w:szCs w:val="22"/>
+        </w:rPr>
+      </w:pPr>
+      <w:r>
+        <w:rPr>
+          <w:rFonts w:asciiTheme="minorHAnsi" w:hAnsiTheme="minorHAnsi" w:cstheme="minorHAnsi"/>
+          <w:color w:val="000000"/>
+          <w:sz w:val="22"/>
+          <w:szCs w:val="22"/>
+        </w:rPr>
+        <w:t>Teléfono c 2</w:t>
+      </w:r>
+    </w:p>
+    <w:p>
+      <w:pPr>
+        <w:spacing w:line="259" w:lineRule="auto"/>
+        <w:rPr>
+          <w:rFonts w:asciiTheme="minorHAnsi" w:hAnsiTheme="minorHAnsi" w:cstheme="minorHAnsi"/>
+          <w:color w:val="000000"/>
+          <w:sz w:val="22"/>
+          <w:szCs w:val="22"/>
+        </w:rPr>
+      </w:pPr>
+      <w:r>
+        <w:rPr>
+          <w:rFonts w:asciiTheme="minorHAnsi" w:hAnsiTheme="minorHAnsi" w:cstheme="minorHAnsi"/>
+          <w:color w:val="000000"/>
+          <w:sz w:val="22"/>
+          <w:szCs w:val="22"/>
+        </w:rPr>
+        <w:t>Correo institucional</w:t>
+      </w:r>
+    </w:p>
+    <w:p>
+      <w:pPr>
+        <w:spacing w:line="259" w:lineRule="auto"/>
+        <w:rPr>
+          <w:rFonts w:asciiTheme="minorHAnsi" w:hAnsiTheme="minorHAnsi" w:cstheme="minorHAnsi"/>
+          <w:color w:val="000000"/>
+          <w:sz w:val="22"/>
+          <w:szCs w:val="22"/>
+        </w:rPr>
+      </w:pPr>
+      <w:r>
+        <w:rPr>
+          <w:rFonts w:asciiTheme="minorHAnsi" w:hAnsiTheme="minorHAnsi" w:cstheme="minorHAnsi"/>
+          <w:color w:val="000000"/>
+          <w:sz w:val="22"/>
+          <w:szCs w:val="22"/>
+        </w:rPr>
+        <w:t>Estrato</w:t>
+      </w:r>
+    </w:p>
+    <w:p>
+      <w:pPr>
+        <w:spacing w:line="259" w:lineRule="auto"/>
+        <w:rPr>
+          <w:rFonts w:asciiTheme="minorHAnsi" w:hAnsiTheme="minorHAnsi" w:cstheme="minorHAnsi"/>
+          <w:color w:val="000000"/>
+          <w:sz w:val="22"/>
+          <w:szCs w:val="22"/>
+        </w:rPr>
+      </w:pPr>
+      <w:r>
+        <w:rPr>
+          <w:rFonts w:asciiTheme="minorHAnsi" w:hAnsiTheme="minorHAnsi" w:cstheme="minorHAnsi"/>
+          <w:color w:val="000000"/>
+          <w:sz w:val="22"/>
+          <w:szCs w:val="22"/>
+        </w:rPr>
+        <w:t>Fecha nacimiento</w:t>
+      </w:r>
+    </w:p>
+    <w:p>
+      <w:pPr>
+        <w:spacing w:line="259" w:lineRule="auto"/>
+        <w:rPr>
+          <w:rFonts w:asciiTheme="minorHAnsi" w:hAnsiTheme="minorHAnsi" w:cstheme="minorHAnsi"/>
+          <w:color w:val="000000"/>
+          <w:sz w:val="22"/>
+          <w:szCs w:val="22"/>
+        </w:rPr>
+      </w:pPr>
+      <w:r>
+        <w:rPr>
+          <w:rFonts w:asciiTheme="minorHAnsi" w:hAnsiTheme="minorHAnsi" w:cstheme="minorHAnsi"/>
+          <w:color w:val="000000"/>
+          <w:sz w:val="22"/>
+          <w:szCs w:val="22"/>
+        </w:rPr>
+        <w:t>Fecha expedición</w:t>
+      </w:r>
+    </w:p>
+    <w:p>
+      <w:pPr>
+        <w:spacing w:line="259" w:lineRule="auto"/>
+        <w:rPr>
+          <w:rFonts w:asciiTheme="minorHAnsi" w:hAnsiTheme="minorHAnsi" w:cstheme="minorHAnsi"/>
+          <w:color w:val="000000"/>
+          <w:sz w:val="22"/>
+          <w:szCs w:val="22"/>
+        </w:rPr>
+      </w:pPr>
+      <w:r>
+        <w:rPr>
+          <w:rFonts w:asciiTheme="minorHAnsi" w:hAnsiTheme="minorHAnsi" w:cstheme="minorHAnsi"/>
+          <w:color w:val="000000"/>
+          <w:sz w:val="22"/>
+          <w:szCs w:val="22"/>
+        </w:rPr>
+        <w:t>Sexo</w:t>
+      </w:r>
+    </w:p>
+    <w:p>
+      <w:pPr>
+        <w:spacing w:line="259" w:lineRule="auto"/>
+        <w:rPr>
+          <w:rFonts w:asciiTheme="minorHAnsi" w:hAnsiTheme="minorHAnsi" w:cstheme="minorHAnsi"/>
+          <w:color w:val="000000"/>
+          <w:sz w:val="22"/>
+          <w:szCs w:val="22"/>
+        </w:rPr>
+      </w:pPr>
+      <w:r>
+        <w:rPr>
+          <w:rFonts w:asciiTheme="minorHAnsi" w:hAnsiTheme="minorHAnsi" w:cstheme="minorHAnsi"/>
+          <w:color w:val="000000"/>
+          <w:sz w:val="22"/>
+          <w:szCs w:val="22"/>
+        </w:rPr>
+        <w:t>Estado civil</w:t>
+      </w:r>
+    </w:p>
+    <w:p>
+      <w:pPr>
+        <w:spacing w:line="259" w:lineRule="auto"/>
+        <w:rPr>
+          <w:rFonts w:asciiTheme="minorHAnsi" w:hAnsiTheme="minorHAnsi" w:cstheme="minorHAnsi"/>
+          <w:color w:val="000000"/>
+          <w:sz w:val="22"/>
+          <w:szCs w:val="22"/>
+        </w:rPr>
+      </w:pPr>
+      <w:r>
+        <w:rPr>
+          <w:rFonts w:asciiTheme="minorHAnsi" w:hAnsiTheme="minorHAnsi" w:cstheme="minorHAnsi"/>
+          <w:color w:val="000000"/>
+          <w:sz w:val="22"/>
+          <w:szCs w:val="22"/>
+        </w:rPr>
+        <w:t>Año ingreso</w:t>
+      </w:r>
+    </w:p>
+    <w:p>
+      <w:pPr>
+        <w:spacing w:line="259" w:lineRule="auto"/>
+        <w:rPr>
+          <w:rFonts w:asciiTheme="minorHAnsi" w:hAnsiTheme="minorHAnsi" w:cstheme="minorHAnsi"/>
+          <w:color w:val="000000"/>
+          <w:sz w:val="22"/>
+          <w:szCs w:val="22"/>
+        </w:rPr>
+      </w:pPr>
+      <w:r>
+        <w:rPr>
+          <w:rFonts w:asciiTheme="minorHAnsi" w:hAnsiTheme="minorHAnsi" w:cstheme="minorHAnsi"/>
+          <w:color w:val="000000"/>
+          <w:sz w:val="22"/>
+          <w:szCs w:val="22"/>
+        </w:rPr>
+        <w:t>Periodo ingreso</w:t>
+      </w:r>
+    </w:p>
+    <w:p>
+      <w:pPr>
+        <w:spacing w:line="259" w:lineRule="auto"/>
+        <w:rPr>
+          <w:rFonts w:asciiTheme="minorHAnsi" w:hAnsiTheme="minorHAnsi" w:cstheme="minorHAnsi"/>
+          <w:color w:val="000000"/>
+          <w:sz w:val="22"/>
+          <w:szCs w:val="22"/>
+        </w:rPr>
+      </w:pPr>
+      <w:r>
+        <w:rPr>
+          <w:rFonts w:asciiTheme="minorHAnsi" w:hAnsiTheme="minorHAnsi" w:cstheme="minorHAnsi"/>
+          <w:color w:val="000000"/>
+          <w:sz w:val="22"/>
+          <w:szCs w:val="22"/>
+        </w:rPr>
+        <w:t>Matricula</w:t>
+      </w:r>
+    </w:p>
+    <w:p>
+      <w:pPr>
+        <w:spacing w:line="259" w:lineRule="auto"/>
+        <w:rPr>
+          <w:rFonts w:asciiTheme="minorHAnsi" w:hAnsiTheme="minorHAnsi" w:cstheme="minorHAnsi"/>
+          <w:color w:val="000000"/>
+          <w:sz w:val="22"/>
+          <w:szCs w:val="22"/>
+        </w:rPr>
+      </w:pPr>
+      <w:r>
+        <w:rPr>
+          <w:rFonts w:asciiTheme="minorHAnsi" w:hAnsiTheme="minorHAnsi" w:cstheme="minorHAnsi"/>
+          <w:color w:val="000000"/>
+          <w:sz w:val="22"/>
+          <w:szCs w:val="22"/>
+        </w:rPr>
+        <w:t>Semestre</w:t>
+      </w:r>
+    </w:p>
+    <w:p>
+      <w:pPr>
+        <w:spacing w:line="259" w:lineRule="auto"/>
+        <w:rPr>
+          <w:rFonts w:asciiTheme="minorHAnsi" w:hAnsiTheme="minorHAnsi" w:cstheme="minorHAnsi"/>
+          <w:color w:val="000000"/>
+          <w:sz w:val="22"/>
+          <w:szCs w:val="22"/>
+        </w:rPr>
+      </w:pPr>
+      <w:r>
+        <w:rPr>
+          <w:rFonts w:asciiTheme="minorHAnsi" w:hAnsiTheme="minorHAnsi" w:cstheme="minorHAnsi"/>
+          <w:color w:val="000000"/>
+          <w:sz w:val="22"/>
+          <w:szCs w:val="22"/>
+        </w:rPr>
+        <w:t>Financiamiento</w:t>
+      </w:r>
+    </w:p>
+    <w:p>
+      <w:pPr>
+        <w:spacing w:line="259" w:lineRule="auto"/>
+        <w:rPr>
+          <w:rFonts w:asciiTheme="minorHAnsi" w:hAnsiTheme="minorHAnsi" w:cstheme="minorHAnsi"/>
+          <w:color w:val="000000"/>
+          <w:sz w:val="22"/>
+          <w:szCs w:val="22"/>
+        </w:rPr>
+      </w:pPr>
+      <w:r>
+        <w:rPr>
+          <w:rFonts w:asciiTheme="minorHAnsi" w:hAnsiTheme="minorHAnsi" w:cstheme="minorHAnsi"/>
+          <w:color w:val="000000"/>
+          <w:sz w:val="22"/>
+          <w:szCs w:val="22"/>
+        </w:rPr>
+        <w:t>Entidad</w:t>
+      </w:r>
+    </w:p>
+    <w:p>
+      <w:pPr>
+        <w:spacing w:line="259" w:lineRule="auto"/>
+        <w:rPr>
+          <w:rFonts w:asciiTheme="minorHAnsi" w:hAnsiTheme="minorHAnsi" w:cstheme="minorHAnsi"/>
+          <w:color w:val="000000"/>
+          <w:sz w:val="22"/>
+          <w:szCs w:val="22"/>
+        </w:rPr>
+      </w:pPr>
+      <w:r>
+        <w:rPr>
+          <w:rFonts w:asciiTheme="minorHAnsi" w:hAnsiTheme="minorHAnsi" w:cstheme="minorHAnsi"/>
+          <w:color w:val="000000"/>
+          <w:sz w:val="22"/>
+          <w:szCs w:val="22"/>
+        </w:rPr>
+        <w:t>Estado</w:t>
+      </w:r>
+    </w:p>
+    <w:p>
+      <w:pPr>
+        <w:spacing w:line="259" w:lineRule="auto"/>
+        <w:rPr>
+          <w:rFonts w:asciiTheme="minorHAnsi" w:hAnsiTheme="minorHAnsi" w:cstheme="minorHAnsi"/>
+          <w:color w:val="000000"/>
+          <w:sz w:val="22"/>
+          <w:szCs w:val="22"/>
+        </w:rPr>
+      </w:pPr>
+      <w:r>
+        <w:rPr>
+          <w:rFonts w:asciiTheme="minorHAnsi" w:hAnsiTheme="minorHAnsi" w:cstheme="minorHAnsi"/>
+          <w:color w:val="000000"/>
+          <w:sz w:val="22"/>
+          <w:szCs w:val="22"/>
+        </w:rPr>
+        <w:t>Tipo matricula</w:t>
+      </w:r>
+    </w:p>
+    <w:p>
+      <w:pPr>
+        <w:spacing w:line="259" w:lineRule="auto"/>
+        <w:rPr>
+          <w:rFonts w:asciiTheme="minorHAnsi" w:hAnsiTheme="minorHAnsi" w:cstheme="minorHAnsi"/>
+          <w:color w:val="000000"/>
+          <w:sz w:val="22"/>
+          <w:szCs w:val="22"/>
+        </w:rPr>
+      </w:pPr>
+      <w:r>
+        <w:rPr>
+          <w:rFonts w:asciiTheme="minorHAnsi" w:hAnsiTheme="minorHAnsi" w:cstheme="minorHAnsi"/>
+          <w:color w:val="000000"/>
+          <w:sz w:val="22"/>
+          <w:szCs w:val="22"/>
+        </w:rPr>
+        <w:t>Estado matricula</w:t>
+      </w:r>
+    </w:p>
+    <w:p>
+      <w:pPr>
+        <w:spacing w:line="259" w:lineRule="auto"/>
+        <w:rPr>
+          <w:rFonts w:asciiTheme="minorHAnsi" w:hAnsiTheme="minorHAnsi" w:cstheme="minorHAnsi"/>
+          <w:color w:val="000000"/>
+          <w:sz w:val="22"/>
+          <w:szCs w:val="22"/>
+        </w:rPr>
+      </w:pPr>
+      <w:r>
+        <w:rPr>
+          <w:rFonts w:asciiTheme="minorHAnsi" w:hAnsiTheme="minorHAnsi" w:cstheme="minorHAnsi"/>
+          <w:color w:val="000000"/>
+          <w:sz w:val="22"/>
+          <w:szCs w:val="22"/>
+        </w:rPr>
+        <w:t>Promedio general acumulado</w:t>
+      </w:r>
+    </w:p>
+    <w:p>
+      <w:pPr>
+        <w:spacing w:line="259" w:lineRule="auto"/>
+        <w:rPr>
+          <w:rFonts w:asciiTheme="minorHAnsi" w:hAnsiTheme="minorHAnsi" w:cstheme="minorHAnsi"/>
+          <w:color w:val="000000"/>
+          <w:sz w:val="22"/>
+          <w:szCs w:val="22"/>
+        </w:rPr>
+      </w:pPr>
+      <w:r>
+        <w:rPr>
+          <w:rFonts w:asciiTheme="minorHAnsi" w:hAnsiTheme="minorHAnsi" w:cstheme="minorHAnsi"/>
+          <w:color w:val="000000"/>
+          <w:sz w:val="22"/>
+          <w:szCs w:val="22"/>
+        </w:rPr>
+        <w:t>Reconocimientos</w:t>
+      </w:r>
+    </w:p>
+    <w:p>
+      <w:pPr>
+        <w:spacing w:line="259" w:lineRule="auto"/>
+        <w:rPr>
+          <w:rFonts w:asciiTheme="minorHAnsi" w:hAnsiTheme="minorHAnsi" w:cstheme="minorHAnsi"/>
+          <w:color w:val="000000"/>
+          <w:sz w:val="22"/>
+          <w:szCs w:val="22"/>
+        </w:rPr>
+      </w:pPr>
+      <w:r>
+        <w:rPr>
+          <w:rFonts w:asciiTheme="minorHAnsi" w:hAnsiTheme="minorHAnsi" w:cstheme="minorHAnsi"/>
+          <w:color w:val="000000"/>
+          <w:sz w:val="22"/>
+          <w:szCs w:val="22"/>
+        </w:rPr>
+        <w:t>Estado egresado</w:t>
+      </w:r>
+    </w:p>
+    <w:p>
+      <w:pPr>
+        <w:spacing w:line="259" w:lineRule="auto"/>
+        <w:rPr>
+          <w:rFonts w:asciiTheme="minorHAnsi" w:hAnsiTheme="minorHAnsi" w:cstheme="minorHAnsi"/>
+          <w:color w:val="000000"/>
+          <w:sz w:val="22"/>
+          <w:szCs w:val="22"/>
+        </w:rPr>
+      </w:pPr>
+    </w:p>
+    <w:p>
+      <w:pPr>
+        <w:spacing w:line="259" w:lineRule="auto"/>
+        <w:rPr>
+          <w:rFonts w:asciiTheme="minorHAnsi" w:hAnsiTheme="minorHAnsi" w:cstheme="minorHAnsi"/>
+          <w:color w:val="000000"/>
+          <w:sz w:val="22"/>
+          <w:szCs w:val="22"/>
+        </w:rPr>
+      </w:pPr>
+      <w:r>
+        <w:rPr>
+          <w:rFonts w:asciiTheme="minorHAnsi" w:hAnsiTheme="minorHAnsi" w:cstheme="minorHAnsi"/>
+          <w:color w:val="000000"/>
+          <w:sz w:val="22"/>
+          <w:szCs w:val="22"/>
+        </w:rPr>
+        <w:t>Estudiante – administrativo – tabla</w:t>
+      </w:r>
+    </w:p>
+    <w:p>
+      <w:pPr>
+        <w:spacing w:line="259" w:lineRule="auto"/>
+        <w:rPr>
+          <w:rFonts w:asciiTheme="minorHAnsi" w:hAnsiTheme="minorHAnsi" w:cstheme="minorHAnsi"/>
+          <w:color w:val="000000"/>
+          <w:sz w:val="22"/>
+          <w:szCs w:val="22"/>
+        </w:rPr>
+      </w:pPr>
+      <w:r>
+        <w:rPr>
+          <w:rFonts w:asciiTheme="minorHAnsi" w:hAnsiTheme="minorHAnsi" w:cstheme="minorHAnsi"/>
+          <w:color w:val="000000"/>
+          <w:sz w:val="22"/>
+          <w:szCs w:val="22"/>
+        </w:rPr>
+        <w:t xml:space="preserve">Id </w:t>
+      </w:r>
+    </w:p>
+    <w:p>
+      <w:pPr>
+        <w:spacing w:line="259" w:lineRule="auto"/>
+        <w:rPr>
+          <w:rFonts w:asciiTheme="minorHAnsi" w:hAnsiTheme="minorHAnsi" w:cstheme="minorHAnsi"/>
+          <w:color w:val="000000"/>
+          <w:sz w:val="22"/>
+          <w:szCs w:val="22"/>
+        </w:rPr>
+      </w:pPr>
+      <w:r>
+        <w:rPr>
+          <w:rFonts w:asciiTheme="minorHAnsi" w:hAnsiTheme="minorHAnsi" w:cstheme="minorHAnsi"/>
+          <w:color w:val="000000"/>
+          <w:sz w:val="22"/>
+          <w:szCs w:val="22"/>
+        </w:rPr>
+        <w:t>Id estudiante</w:t>
+      </w:r>
+    </w:p>
+    <w:p>
+      <w:pPr>
+        <w:spacing w:line="259" w:lineRule="auto"/>
+        <w:rPr>
+          <w:rFonts w:asciiTheme="minorHAnsi" w:hAnsiTheme="minorHAnsi" w:cstheme="minorHAnsi"/>
+          <w:color w:val="000000"/>
+          <w:sz w:val="22"/>
+          <w:szCs w:val="22"/>
+        </w:rPr>
+      </w:pPr>
+      <w:r>
+        <w:rPr>
+          <w:rFonts w:asciiTheme="minorHAnsi" w:hAnsiTheme="minorHAnsi" w:cstheme="minorHAnsi"/>
+          <w:color w:val="000000"/>
+          <w:sz w:val="22"/>
+          <w:szCs w:val="22"/>
+        </w:rPr>
+        <w:t>Dependencia</w:t>
+      </w:r>
+    </w:p>
+    <w:p>
+      <w:pPr>
+        <w:spacing w:line="259" w:lineRule="auto"/>
+        <w:rPr>
+          <w:rFonts w:asciiTheme="minorHAnsi" w:hAnsiTheme="minorHAnsi" w:cstheme="minorHAnsi"/>
+          <w:color w:val="000000"/>
+          <w:sz w:val="22"/>
+          <w:szCs w:val="22"/>
+        </w:rPr>
+      </w:pPr>
+      <w:r>
+        <w:rPr>
+          <w:rFonts w:asciiTheme="minorHAnsi" w:hAnsiTheme="minorHAnsi" w:cstheme="minorHAnsi"/>
+          <w:color w:val="000000"/>
+          <w:sz w:val="22"/>
+          <w:szCs w:val="22"/>
+        </w:rPr>
+        <w:t xml:space="preserve">Cargo </w:t>
+      </w:r>
+    </w:p>
+    <w:p>
+      <w:pPr>
+        <w:spacing w:line="259" w:lineRule="auto"/>
+        <w:rPr>
+          <w:rFonts w:asciiTheme="minorHAnsi" w:hAnsiTheme="minorHAnsi" w:cstheme="minorHAnsi"/>
+          <w:color w:val="000000"/>
+          <w:sz w:val="22"/>
+          <w:szCs w:val="22"/>
+        </w:rPr>
+      </w:pPr>
+      <w:r>
+        <w:rPr>
+          <w:rFonts w:asciiTheme="minorHAnsi" w:hAnsiTheme="minorHAnsi" w:cstheme="minorHAnsi"/>
+          <w:color w:val="000000"/>
+          <w:sz w:val="22"/>
+          <w:szCs w:val="22"/>
+        </w:rPr>
+        <w:t>Fecha inicio</w:t>
+      </w:r>
+    </w:p>
+    <w:p>
+      <w:pPr>
+        <w:spacing w:line="259" w:lineRule="auto"/>
+        <w:rPr>
+          <w:rFonts w:asciiTheme="minorHAnsi" w:hAnsiTheme="minorHAnsi" w:cstheme="minorHAnsi"/>
+          <w:color w:val="000000"/>
+          <w:sz w:val="22"/>
+          <w:szCs w:val="22"/>
+        </w:rPr>
+      </w:pPr>
+      <w:r>
+        <w:rPr>
+          <w:rFonts w:asciiTheme="minorHAnsi" w:hAnsiTheme="minorHAnsi" w:cstheme="minorHAnsi"/>
+          <w:color w:val="000000"/>
+          <w:sz w:val="22"/>
+          <w:szCs w:val="22"/>
+        </w:rPr>
+        <w:lastRenderedPageBreak/>
+        <w:t xml:space="preserve">No. </w:t>
+      </w:r>
+      <w:r>
+        <w:rPr>
+          <w:rFonts w:asciiTheme="minorHAnsi" w:hAnsiTheme="minorHAnsi" w:cstheme="minorHAnsi"/>
+          <w:color w:val="000000"/>
+          <w:sz w:val="22"/>
+          <w:szCs w:val="22"/>
+        </w:rPr>
+        <w:t>C</w:t>
+      </w:r>
+      <w:r>
+        <w:rPr>
+          <w:rFonts w:asciiTheme="minorHAnsi" w:hAnsiTheme="minorHAnsi" w:cstheme="minorHAnsi"/>
+          <w:color w:val="000000"/>
+          <w:sz w:val="22"/>
+          <w:szCs w:val="22"/>
+        </w:rPr>
+        <w:t>ontrato</w:t>
+      </w:r>
+    </w:p>
+    <w:p>
+      <w:pPr>
+        <w:spacing w:line="259" w:lineRule="auto"/>
+        <w:rPr>
+          <w:rFonts w:asciiTheme="minorHAnsi" w:hAnsiTheme="minorHAnsi" w:cstheme="minorHAnsi"/>
+          <w:color w:val="000000"/>
+          <w:sz w:val="22"/>
+          <w:szCs w:val="22"/>
+        </w:rPr>
+      </w:pPr>
+    </w:p>
+    <w:p>
+      <w:pPr>
+        <w:spacing w:line="259" w:lineRule="auto"/>
+        <w:rPr>
+          <w:rFonts w:asciiTheme="minorHAnsi" w:hAnsiTheme="minorHAnsi" w:cstheme="minorHAnsi"/>
+          <w:color w:val="000000"/>
+          <w:sz w:val="22"/>
+          <w:szCs w:val="22"/>
+        </w:rPr>
+      </w:pPr>
+      <w:r>
+        <w:rPr>
+          <w:rFonts w:asciiTheme="minorHAnsi" w:hAnsiTheme="minorHAnsi" w:cstheme="minorHAnsi"/>
+          <w:color w:val="000000"/>
+          <w:sz w:val="22"/>
+          <w:szCs w:val="22"/>
+        </w:rPr>
+        <w:t>Docente</w:t>
+      </w:r>
+    </w:p>
+    <w:p>
+      <w:pPr>
+        <w:spacing w:line="259" w:lineRule="auto"/>
+        <w:rPr>
+          <w:rFonts w:asciiTheme="minorHAnsi" w:hAnsiTheme="minorHAnsi" w:cstheme="minorHAnsi"/>
+          <w:color w:val="000000"/>
+          <w:sz w:val="22"/>
+          <w:szCs w:val="22"/>
+        </w:rPr>
+      </w:pPr>
+      <w:r>
+        <w:rPr>
+          <w:rFonts w:asciiTheme="minorHAnsi" w:hAnsiTheme="minorHAnsi" w:cstheme="minorHAnsi"/>
+          <w:color w:val="000000"/>
+          <w:sz w:val="22"/>
+          <w:szCs w:val="22"/>
+        </w:rPr>
+        <w:t xml:space="preserve">Id </w:t>
+      </w:r>
+    </w:p>
+    <w:p>
+      <w:pPr>
+        <w:spacing w:line="259" w:lineRule="auto"/>
+        <w:rPr>
+          <w:rFonts w:asciiTheme="minorHAnsi" w:hAnsiTheme="minorHAnsi" w:cstheme="minorHAnsi"/>
+          <w:color w:val="000000"/>
+          <w:sz w:val="22"/>
+          <w:szCs w:val="22"/>
+        </w:rPr>
+      </w:pPr>
+      <w:r>
+        <w:rPr>
+          <w:rFonts w:asciiTheme="minorHAnsi" w:hAnsiTheme="minorHAnsi" w:cstheme="minorHAnsi"/>
+          <w:color w:val="000000"/>
+          <w:sz w:val="22"/>
+          <w:szCs w:val="22"/>
+        </w:rPr>
+        <w:t>Id docente</w:t>
+      </w:r>
+    </w:p>
+    <w:p>
+      <w:pPr>
+        <w:spacing w:line="259" w:lineRule="auto"/>
+        <w:rPr>
+          <w:rFonts w:asciiTheme="minorHAnsi" w:hAnsiTheme="minorHAnsi" w:cstheme="minorHAnsi"/>
+          <w:color w:val="000000"/>
+          <w:sz w:val="22"/>
+          <w:szCs w:val="22"/>
+        </w:rPr>
+      </w:pPr>
+      <w:r>
+        <w:rPr>
+          <w:rFonts w:asciiTheme="minorHAnsi" w:hAnsiTheme="minorHAnsi" w:cstheme="minorHAnsi"/>
+          <w:color w:val="000000"/>
+          <w:sz w:val="22"/>
+          <w:szCs w:val="22"/>
+        </w:rPr>
+        <w:t>Ciudad procedencia</w:t>
+      </w:r>
+    </w:p>
+    <w:p>
+      <w:pPr>
+        <w:spacing w:line="259" w:lineRule="auto"/>
+        <w:rPr>
+          <w:rFonts w:asciiTheme="minorHAnsi" w:hAnsiTheme="minorHAnsi" w:cstheme="minorHAnsi"/>
+          <w:color w:val="000000"/>
+          <w:sz w:val="22"/>
+          <w:szCs w:val="22"/>
+        </w:rPr>
+      </w:pPr>
+      <w:r>
+        <w:rPr>
+          <w:rFonts w:asciiTheme="minorHAnsi" w:hAnsiTheme="minorHAnsi" w:cstheme="minorHAnsi"/>
+          <w:color w:val="000000"/>
+          <w:sz w:val="22"/>
+          <w:szCs w:val="22"/>
+        </w:rPr>
+        <w:t>Correo personal</w:t>
+      </w:r>
+    </w:p>
+    <w:p>
+      <w:pPr>
+        <w:spacing w:line="259" w:lineRule="auto"/>
+        <w:rPr>
+          <w:rFonts w:asciiTheme="minorHAnsi" w:hAnsiTheme="minorHAnsi" w:cstheme="minorHAnsi"/>
+          <w:color w:val="000000"/>
+          <w:sz w:val="22"/>
+          <w:szCs w:val="22"/>
+        </w:rPr>
+      </w:pPr>
+      <w:r>
+        <w:rPr>
+          <w:rFonts w:asciiTheme="minorHAnsi" w:hAnsiTheme="minorHAnsi" w:cstheme="minorHAnsi"/>
+          <w:color w:val="000000"/>
+          <w:sz w:val="22"/>
+          <w:szCs w:val="22"/>
+        </w:rPr>
+        <w:t>Dedicación</w:t>
+      </w:r>
+    </w:p>
+    <w:p>
+      <w:pPr>
+        <w:spacing w:line="259" w:lineRule="auto"/>
+        <w:rPr>
+          <w:rFonts w:asciiTheme="minorHAnsi" w:hAnsiTheme="minorHAnsi" w:cstheme="minorHAnsi"/>
+          <w:color w:val="000000"/>
+          <w:sz w:val="22"/>
+          <w:szCs w:val="22"/>
+        </w:rPr>
+      </w:pPr>
+      <w:r>
+        <w:rPr>
+          <w:rFonts w:asciiTheme="minorHAnsi" w:hAnsiTheme="minorHAnsi" w:cstheme="minorHAnsi"/>
+          <w:color w:val="000000"/>
+          <w:sz w:val="22"/>
+          <w:szCs w:val="22"/>
+        </w:rPr>
+        <w:t>Tipo contratación</w:t>
+      </w:r>
+    </w:p>
+    <w:p>
+      <w:pPr>
+        <w:spacing w:line="259" w:lineRule="auto"/>
+        <w:rPr>
+          <w:rFonts w:asciiTheme="minorHAnsi" w:hAnsiTheme="minorHAnsi" w:cstheme="minorHAnsi"/>
+          <w:color w:val="000000"/>
+          <w:sz w:val="22"/>
+          <w:szCs w:val="22"/>
+        </w:rPr>
+      </w:pPr>
+      <w:r>
+        <w:rPr>
+          <w:rFonts w:asciiTheme="minorHAnsi" w:hAnsiTheme="minorHAnsi" w:cstheme="minorHAnsi"/>
+          <w:color w:val="000000"/>
+          <w:sz w:val="22"/>
+          <w:szCs w:val="22"/>
+        </w:rPr>
+        <w:t>Fecha vinculación</w:t>
+      </w:r>
+    </w:p>
+    <w:p>
+      <w:pPr>
+        <w:spacing w:line="259" w:lineRule="auto"/>
+        <w:rPr>
+          <w:rFonts w:asciiTheme="minorHAnsi" w:hAnsiTheme="minorHAnsi" w:cstheme="minorHAnsi"/>
+          <w:color w:val="000000"/>
+          <w:sz w:val="22"/>
+          <w:szCs w:val="22"/>
+        </w:rPr>
+      </w:pPr>
+      <w:proofErr w:type="spellStart"/>
+      <w:r>
+        <w:rPr>
+          <w:rFonts w:asciiTheme="minorHAnsi" w:hAnsiTheme="minorHAnsi" w:cstheme="minorHAnsi"/>
+          <w:color w:val="000000"/>
+          <w:sz w:val="22"/>
+          <w:szCs w:val="22"/>
+        </w:rPr>
+        <w:t>Eps</w:t>
+      </w:r>
+      <w:proofErr w:type="spellEnd"/>
+    </w:p>
+    <w:p>
+      <w:pPr>
+        <w:spacing w:line="259" w:lineRule="auto"/>
+        <w:rPr>
+          <w:rFonts w:asciiTheme="minorHAnsi" w:hAnsiTheme="minorHAnsi" w:cstheme="minorHAnsi"/>
+          <w:color w:val="000000"/>
+          <w:sz w:val="22"/>
+          <w:szCs w:val="22"/>
+        </w:rPr>
+      </w:pPr>
+      <w:r>
+        <w:rPr>
+          <w:rFonts w:asciiTheme="minorHAnsi" w:hAnsiTheme="minorHAnsi" w:cstheme="minorHAnsi"/>
+          <w:color w:val="000000"/>
+          <w:sz w:val="22"/>
+          <w:szCs w:val="22"/>
+        </w:rPr>
+        <w:t>Institución especialización</w:t>
+      </w:r>
+    </w:p>
+    <w:p>
+      <w:pPr>
+        <w:spacing w:line="259" w:lineRule="auto"/>
+        <w:rPr>
+          <w:rFonts w:asciiTheme="minorHAnsi" w:hAnsiTheme="minorHAnsi" w:cstheme="minorHAnsi"/>
+          <w:color w:val="000000"/>
+          <w:sz w:val="22"/>
+          <w:szCs w:val="22"/>
+        </w:rPr>
+      </w:pPr>
+      <w:r>
+        <w:rPr>
+          <w:rFonts w:asciiTheme="minorHAnsi" w:hAnsiTheme="minorHAnsi" w:cstheme="minorHAnsi"/>
+          <w:color w:val="000000"/>
+          <w:sz w:val="22"/>
+          <w:szCs w:val="22"/>
+        </w:rPr>
+        <w:t>Certificado especialización</w:t>
+      </w:r>
+    </w:p>
+    <w:p>
+      <w:pPr>
+        <w:spacing w:line="259" w:lineRule="auto"/>
+        <w:rPr>
+          <w:rFonts w:asciiTheme="minorHAnsi" w:hAnsiTheme="minorHAnsi" w:cstheme="minorHAnsi"/>
+          <w:color w:val="000000"/>
+          <w:sz w:val="22"/>
+          <w:szCs w:val="22"/>
+        </w:rPr>
+      </w:pPr>
+      <w:r>
+        <w:rPr>
+          <w:rFonts w:asciiTheme="minorHAnsi" w:hAnsiTheme="minorHAnsi" w:cstheme="minorHAnsi"/>
+          <w:color w:val="000000"/>
+          <w:sz w:val="22"/>
+          <w:szCs w:val="22"/>
+        </w:rPr>
+        <w:t>Institución diplomada</w:t>
+      </w:r>
+    </w:p>
+    <w:p>
+      <w:pPr>
+        <w:spacing w:line="259" w:lineRule="auto"/>
+        <w:rPr>
+          <w:rFonts w:asciiTheme="minorHAnsi" w:hAnsiTheme="minorHAnsi" w:cstheme="minorHAnsi"/>
+          <w:color w:val="000000"/>
+          <w:sz w:val="22"/>
+          <w:szCs w:val="22"/>
+        </w:rPr>
+      </w:pPr>
+      <w:r>
+        <w:rPr>
+          <w:rFonts w:asciiTheme="minorHAnsi" w:hAnsiTheme="minorHAnsi" w:cstheme="minorHAnsi"/>
+          <w:color w:val="000000"/>
+          <w:sz w:val="22"/>
+          <w:szCs w:val="22"/>
+        </w:rPr>
+        <w:t>Certificado diplomado</w:t>
+      </w:r>
+    </w:p>
+    <w:p>
+      <w:pPr>
+        <w:spacing w:line="259" w:lineRule="auto"/>
+        <w:rPr>
+          <w:rFonts w:asciiTheme="minorHAnsi" w:hAnsiTheme="minorHAnsi" w:cstheme="minorHAnsi"/>
+          <w:color w:val="000000"/>
+          <w:sz w:val="22"/>
+          <w:szCs w:val="22"/>
+        </w:rPr>
+      </w:pPr>
+      <w:r>
+        <w:rPr>
+          <w:rFonts w:asciiTheme="minorHAnsi" w:hAnsiTheme="minorHAnsi" w:cstheme="minorHAnsi"/>
+          <w:color w:val="000000"/>
+          <w:sz w:val="22"/>
+          <w:szCs w:val="22"/>
+        </w:rPr>
+        <w:t>Titulo pregrado</w:t>
+      </w:r>
+    </w:p>
+    <w:p>
+      <w:pPr>
+        <w:spacing w:line="259" w:lineRule="auto"/>
+        <w:rPr>
+          <w:rFonts w:asciiTheme="minorHAnsi" w:hAnsiTheme="minorHAnsi" w:cstheme="minorHAnsi"/>
+          <w:color w:val="000000"/>
+          <w:sz w:val="22"/>
+          <w:szCs w:val="22"/>
+        </w:rPr>
+      </w:pPr>
+      <w:r>
+        <w:rPr>
+          <w:rFonts w:asciiTheme="minorHAnsi" w:hAnsiTheme="minorHAnsi" w:cstheme="minorHAnsi"/>
+          <w:color w:val="000000"/>
+          <w:sz w:val="22"/>
+          <w:szCs w:val="22"/>
+        </w:rPr>
+        <w:t>Institución pregrado</w:t>
+      </w:r>
+    </w:p>
+    <w:p>
+      <w:pPr>
+        <w:spacing w:line="259" w:lineRule="auto"/>
+        <w:rPr>
+          <w:rFonts w:asciiTheme="minorHAnsi" w:hAnsiTheme="minorHAnsi" w:cstheme="minorHAnsi"/>
           <w:color w:val="000000"/>
           <w:sz w:val="22"/>
           <w:szCs w:val="22"/>
@@ -24340,7 +28930,7 @@
 </file>
 
 <file path=word/endnotes.xml><?xml version="1.0" encoding="utf-8"?>
-<w:endnotes xmlns:wpc="http://schemas.microsoft.com/office/word/2010/wordprocessingCanvas" xmlns:mc="http://schemas.openxmlformats.org/markup-compatibility/2006" xmlns:o="urn:schemas-microsoft-com:office:office" xmlns:r="http://schemas.openxmlformats.org/officeDocument/2006/relationships" xmlns:m="http://schemas.openxmlformats.org/officeDocument/2006/math" xmlns:v="urn:schemas-microsoft-com:vml" xmlns:wp14="http://schemas.microsoft.com/office/word/2010/wordprocessingDrawing" xmlns:wp="http://schemas.openxmlformats.org/drawingml/2006/wordprocessingDrawing" xmlns:w10="urn:schemas-microsoft-com:office:word" xmlns:w="http://schemas.openxmlformats.org/wordprocessingml/2006/main" xmlns:w14="http://schemas.microsoft.com/office/word/2010/wordml" xmlns:w15="http://schemas.microsoft.com/office/word/2012/wordml" xmlns:wpg="http://schemas.microsoft.com/office/word/2010/wordprocessingGroup" xmlns:wpi="http://schemas.microsoft.com/office/word/2010/wordprocessingInk" xmlns:wne="http://schemas.microsoft.com/office/word/2006/wordml" xmlns:wps="http://schemas.microsoft.com/office/word/2010/wordprocessingShape" mc:Ignorable="w14 w15 wp14">
+<w:endnotes xmlns:wpc="http://schemas.microsoft.com/office/word/2010/wordprocessingCanvas" xmlns:cx="http://schemas.microsoft.com/office/drawing/2014/chartex" xmlns:cx1="http://schemas.microsoft.com/office/drawing/2015/9/8/chartex" xmlns:cx2="http://schemas.microsoft.com/office/drawing/2015/10/21/chartex" xmlns:cx3="http://schemas.microsoft.com/office/drawing/2016/5/9/chartex" xmlns:cx4="http://schemas.microsoft.com/office/drawing/2016/5/10/chartex" xmlns:cx5="http://schemas.microsoft.com/office/drawing/2016/5/11/chartex" xmlns:cx6="http://schemas.microsoft.com/office/drawing/2016/5/12/chartex" xmlns:cx7="http://schemas.microsoft.com/office/drawing/2016/5/13/chartex" xmlns:cx8="http://schemas.microsoft.com/office/drawing/2016/5/14/chartex" xmlns:mc="http://schemas.openxmlformats.org/markup-compatibility/2006" xmlns:aink="http://schemas.microsoft.com/office/drawing/2016/ink" xmlns:am3d="http://schemas.microsoft.com/office/drawing/2017/model3d" xmlns:o="urn:schemas-microsoft-com:office:office" xmlns:r="http://schemas.openxmlformats.org/officeDocument/2006/relationships" xmlns:m="http://schemas.openxmlformats.org/officeDocument/2006/math" xmlns:v="urn:schemas-microsoft-com:vml" xmlns:wp14="http://schemas.microsoft.com/office/word/2010/wordprocessingDrawing" xmlns:wp="http://schemas.openxmlformats.org/drawingml/2006/wordprocessingDrawing" xmlns:w10="urn:schemas-microsoft-com:office:word" xmlns:w="http://schemas.openxmlformats.org/wordprocessingml/2006/main" xmlns:w14="http://schemas.microsoft.com/office/word/2010/wordml" xmlns:w15="http://schemas.microsoft.com/office/word/2012/wordml" xmlns:w16cex="http://schemas.microsoft.com/office/word/2018/wordml/cex" xmlns:w16cid="http://schemas.microsoft.com/office/word/2016/wordml/cid" xmlns:w16="http://schemas.microsoft.com/office/word/2018/wordml" xmlns:w16sdtdh="http://schemas.microsoft.com/office/word/2020/wordml/sdtdatahash" xmlns:w16se="http://schemas.microsoft.com/office/word/2015/wordml/symex" xmlns:wpg="http://schemas.microsoft.com/office/word/2010/wordprocessingGroup" xmlns:wpi="http://schemas.microsoft.com/office/word/2010/wordprocessingInk" xmlns:wne="http://schemas.microsoft.com/office/word/2006/wordml" xmlns:wps="http://schemas.microsoft.com/office/word/2010/wordprocessingShape" mc:Ignorable="w14 w15 w16se w16cid w16 w16cex w16sdtdh wp14">
   <w:endnote w:type="separator" w:id="-1">
     <w:p>
       <w:r>
@@ -24359,7 +28949,7 @@
 </file>
 
 <file path=word/footnotes.xml><?xml version="1.0" encoding="utf-8"?>
-<w:footnotes xmlns:wpc="http://schemas.microsoft.com/office/word/2010/wordprocessingCanvas" xmlns:mc="http://schemas.openxmlformats.org/markup-compatibility/2006" xmlns:o="urn:schemas-microsoft-com:office:office" xmlns:r="http://schemas.openxmlformats.org/officeDocument/2006/relationships" xmlns:m="http://schemas.openxmlformats.org/officeDocument/2006/math" xmlns:v="urn:schemas-microsoft-com:vml" xmlns:wp14="http://schemas.microsoft.com/office/word/2010/wordprocessingDrawing" xmlns:wp="http://schemas.openxmlformats.org/drawingml/2006/wordprocessingDrawing" xmlns:w10="urn:schemas-microsoft-com:office:word" xmlns:w="http://schemas.openxmlformats.org/wordprocessingml/2006/main" xmlns:w14="http://schemas.microsoft.com/office/word/2010/wordml" xmlns:w15="http://schemas.microsoft.com/office/word/2012/wordml" xmlns:wpg="http://schemas.microsoft.com/office/word/2010/wordprocessingGroup" xmlns:wpi="http://schemas.microsoft.com/office/word/2010/wordprocessingInk" xmlns:wne="http://schemas.microsoft.com/office/word/2006/wordml" xmlns:wps="http://schemas.microsoft.com/office/word/2010/wordprocessingShape" mc:Ignorable="w14 w15 wp14">
+<w:footnotes xmlns:wpc="http://schemas.microsoft.com/office/word/2010/wordprocessingCanvas" xmlns:cx="http://schemas.microsoft.com/office/drawing/2014/chartex" xmlns:cx1="http://schemas.microsoft.com/office/drawing/2015/9/8/chartex" xmlns:cx2="http://schemas.microsoft.com/office/drawing/2015/10/21/chartex" xmlns:cx3="http://schemas.microsoft.com/office/drawing/2016/5/9/chartex" xmlns:cx4="http://schemas.microsoft.com/office/drawing/2016/5/10/chartex" xmlns:cx5="http://schemas.microsoft.com/office/drawing/2016/5/11/chartex" xmlns:cx6="http://schemas.microsoft.com/office/drawing/2016/5/12/chartex" xmlns:cx7="http://schemas.microsoft.com/office/drawing/2016/5/13/chartex" xmlns:cx8="http://schemas.microsoft.com/office/drawing/2016/5/14/chartex" xmlns:mc="http://schemas.openxmlformats.org/markup-compatibility/2006" xmlns:aink="http://schemas.microsoft.com/office/drawing/2016/ink" xmlns:am3d="http://schemas.microsoft.com/office/drawing/2017/model3d" xmlns:o="urn:schemas-microsoft-com:office:office" xmlns:r="http://schemas.openxmlformats.org/officeDocument/2006/relationships" xmlns:m="http://schemas.openxmlformats.org/officeDocument/2006/math" xmlns:v="urn:schemas-microsoft-com:vml" xmlns:wp14="http://schemas.microsoft.com/office/word/2010/wordprocessingDrawing" xmlns:wp="http://schemas.openxmlformats.org/drawingml/2006/wordprocessingDrawing" xmlns:w10="urn:schemas-microsoft-com:office:word" xmlns:w="http://schemas.openxmlformats.org/wordprocessingml/2006/main" xmlns:w14="http://schemas.microsoft.com/office/word/2010/wordml" xmlns:w15="http://schemas.microsoft.com/office/word/2012/wordml" xmlns:w16cex="http://schemas.microsoft.com/office/word/2018/wordml/cex" xmlns:w16cid="http://schemas.microsoft.com/office/word/2016/wordml/cid" xmlns:w16="http://schemas.microsoft.com/office/word/2018/wordml" xmlns:w16sdtdh="http://schemas.microsoft.com/office/word/2020/wordml/sdtdatahash" xmlns:w16se="http://schemas.microsoft.com/office/word/2015/wordml/symex" xmlns:wpg="http://schemas.microsoft.com/office/word/2010/wordprocessingGroup" xmlns:wpi="http://schemas.microsoft.com/office/word/2010/wordprocessingInk" xmlns:wne="http://schemas.microsoft.com/office/word/2006/wordml" xmlns:wps="http://schemas.microsoft.com/office/word/2010/wordprocessingShape" mc:Ignorable="w14 w15 w16se w16cid w16 w16cex w16sdtdh wp14">
   <w:footnote w:type="separator" w:id="-1">
     <w:p>
       <w:r>
@@ -24378,8 +28968,8 @@
 </file>
 
 <file path=word/numbering.xml><?xml version="1.0" encoding="utf-8"?>
-<w:numbering xmlns:wpc="http://schemas.microsoft.com/office/word/2010/wordprocessingCanvas" xmlns:mc="http://schemas.openxmlformats.org/markup-compatibility/2006" xmlns:o="urn:schemas-microsoft-com:office:office" xmlns:r="http://schemas.openxmlformats.org/officeDocument/2006/relationships" xmlns:m="http://schemas.openxmlformats.org/officeDocument/2006/math" xmlns:v="urn:schemas-microsoft-com:vml" xmlns:wp14="http://schemas.microsoft.com/office/word/2010/wordprocessingDrawing" xmlns:wp="http://schemas.openxmlformats.org/drawingml/2006/wordprocessingDrawing" xmlns:w10="urn:schemas-microsoft-com:office:word" xmlns:w="http://schemas.openxmlformats.org/wordprocessingml/2006/main" xmlns:w14="http://schemas.microsoft.com/office/word/2010/wordml" xmlns:w15="http://schemas.microsoft.com/office/word/2012/wordml" xmlns:wpg="http://schemas.microsoft.com/office/word/2010/wordprocessingGroup" xmlns:wpi="http://schemas.microsoft.com/office/word/2010/wordprocessingInk" xmlns:wne="http://schemas.microsoft.com/office/word/2006/wordml" xmlns:wps="http://schemas.microsoft.com/office/word/2010/wordprocessingShape" mc:Ignorable="w14 w15 wp14">
-  <w:abstractNum w:abstractNumId="0">
+<w:numbering xmlns:wpc="http://schemas.microsoft.com/office/word/2010/wordprocessingCanvas" xmlns:cx="http://schemas.microsoft.com/office/drawing/2014/chartex" xmlns:cx1="http://schemas.microsoft.com/office/drawing/2015/9/8/chartex" xmlns:cx2="http://schemas.microsoft.com/office/drawing/2015/10/21/chartex" xmlns:cx3="http://schemas.microsoft.com/office/drawing/2016/5/9/chartex" xmlns:cx4="http://schemas.microsoft.com/office/drawing/2016/5/10/chartex" xmlns:cx5="http://schemas.microsoft.com/office/drawing/2016/5/11/chartex" xmlns:cx6="http://schemas.microsoft.com/office/drawing/2016/5/12/chartex" xmlns:cx7="http://schemas.microsoft.com/office/drawing/2016/5/13/chartex" xmlns:cx8="http://schemas.microsoft.com/office/drawing/2016/5/14/chartex" xmlns:mc="http://schemas.openxmlformats.org/markup-compatibility/2006" xmlns:aink="http://schemas.microsoft.com/office/drawing/2016/ink" xmlns:am3d="http://schemas.microsoft.com/office/drawing/2017/model3d" xmlns:o="urn:schemas-microsoft-com:office:office" xmlns:r="http://schemas.openxmlformats.org/officeDocument/2006/relationships" xmlns:m="http://schemas.openxmlformats.org/officeDocument/2006/math" xmlns:v="urn:schemas-microsoft-com:vml" xmlns:wp14="http://schemas.microsoft.com/office/word/2010/wordprocessingDrawing" xmlns:wp="http://schemas.openxmlformats.org/drawingml/2006/wordprocessingDrawing" xmlns:w10="urn:schemas-microsoft-com:office:word" xmlns:w="http://schemas.openxmlformats.org/wordprocessingml/2006/main" xmlns:w14="http://schemas.microsoft.com/office/word/2010/wordml" xmlns:w15="http://schemas.microsoft.com/office/word/2012/wordml" xmlns:w16cex="http://schemas.microsoft.com/office/word/2018/wordml/cex" xmlns:w16cid="http://schemas.microsoft.com/office/word/2016/wordml/cid" xmlns:w16="http://schemas.microsoft.com/office/word/2018/wordml" xmlns:w16sdtdh="http://schemas.microsoft.com/office/word/2020/wordml/sdtdatahash" xmlns:w16se="http://schemas.microsoft.com/office/word/2015/wordml/symex" xmlns:wpg="http://schemas.microsoft.com/office/word/2010/wordprocessingGroup" xmlns:wpi="http://schemas.microsoft.com/office/word/2010/wordprocessingInk" xmlns:wne="http://schemas.microsoft.com/office/word/2006/wordml" xmlns:wps="http://schemas.microsoft.com/office/word/2010/wordprocessingShape" mc:Ignorable="w14 w15 w16se w16cid w16 w16cex w16sdtdh wp14">
+  <w:abstractNum w:abstractNumId="0" w15:restartNumberingAfterBreak="0">
     <w:nsid w:val="0601779C"/>
     <w:multiLevelType w:val="hybridMultilevel"/>
     <w:tmpl w:val="2988D352"/>
@@ -24490,7 +29080,7 @@
       </w:rPr>
     </w:lvl>
   </w:abstractNum>
-  <w:abstractNum w:abstractNumId="1">
+  <w:abstractNum w:abstractNumId="1" w15:restartNumberingAfterBreak="0">
     <w:nsid w:val="08776B7F"/>
     <w:multiLevelType w:val="hybridMultilevel"/>
     <w:tmpl w:val="45CC23A2"/>
@@ -24603,7 +29193,7 @@
       </w:rPr>
     </w:lvl>
   </w:abstractNum>
-  <w:abstractNum w:abstractNumId="2">
+  <w:abstractNum w:abstractNumId="2" w15:restartNumberingAfterBreak="0">
     <w:nsid w:val="094A09BB"/>
     <w:multiLevelType w:val="hybridMultilevel"/>
     <w:tmpl w:val="DCD2F040"/>
@@ -24716,7 +29306,7 @@
       </w:rPr>
     </w:lvl>
   </w:abstractNum>
-  <w:abstractNum w:abstractNumId="3">
+  <w:abstractNum w:abstractNumId="3" w15:restartNumberingAfterBreak="0">
     <w:nsid w:val="12B9791B"/>
     <w:multiLevelType w:val="hybridMultilevel"/>
     <w:tmpl w:val="4DC61C0E"/>
@@ -24805,7 +29395,7 @@
       </w:pPr>
     </w:lvl>
   </w:abstractNum>
-  <w:abstractNum w:abstractNumId="4">
+  <w:abstractNum w:abstractNumId="4" w15:restartNumberingAfterBreak="0">
     <w:nsid w:val="148201EB"/>
     <w:multiLevelType w:val="hybridMultilevel"/>
     <w:tmpl w:val="A69E7288"/>
@@ -24918,7 +29508,7 @@
       </w:rPr>
     </w:lvl>
   </w:abstractNum>
-  <w:abstractNum w:abstractNumId="5">
+  <w:abstractNum w:abstractNumId="5" w15:restartNumberingAfterBreak="0">
     <w:nsid w:val="16A86054"/>
     <w:multiLevelType w:val="hybridMultilevel"/>
     <w:tmpl w:val="936892BE"/>
@@ -25031,7 +29621,7 @@
       </w:rPr>
     </w:lvl>
   </w:abstractNum>
-  <w:abstractNum w:abstractNumId="6">
+  <w:abstractNum w:abstractNumId="6" w15:restartNumberingAfterBreak="0">
     <w:nsid w:val="17CB7609"/>
     <w:multiLevelType w:val="hybridMultilevel"/>
     <w:tmpl w:val="0BECBBB4"/>
@@ -25144,7 +29734,7 @@
       </w:rPr>
     </w:lvl>
   </w:abstractNum>
-  <w:abstractNum w:abstractNumId="7">
+  <w:abstractNum w:abstractNumId="7" w15:restartNumberingAfterBreak="0">
     <w:nsid w:val="1B6941DF"/>
     <w:multiLevelType w:val="hybridMultilevel"/>
     <w:tmpl w:val="81121ACC"/>
@@ -25257,7 +29847,7 @@
       </w:rPr>
     </w:lvl>
   </w:abstractNum>
-  <w:abstractNum w:abstractNumId="8">
+  <w:abstractNum w:abstractNumId="8" w15:restartNumberingAfterBreak="0">
     <w:nsid w:val="2D0F4D52"/>
     <w:multiLevelType w:val="hybridMultilevel"/>
     <w:tmpl w:val="F6D4C898"/>
@@ -25370,7 +29960,7 @@
       </w:rPr>
     </w:lvl>
   </w:abstractNum>
-  <w:abstractNum w:abstractNumId="9">
+  <w:abstractNum w:abstractNumId="9" w15:restartNumberingAfterBreak="0">
     <w:nsid w:val="2DB40550"/>
     <w:multiLevelType w:val="hybridMultilevel"/>
     <w:tmpl w:val="0A34E9A8"/>
@@ -25483,7 +30073,7 @@
       </w:rPr>
     </w:lvl>
   </w:abstractNum>
-  <w:abstractNum w:abstractNumId="10">
+  <w:abstractNum w:abstractNumId="10" w15:restartNumberingAfterBreak="0">
     <w:nsid w:val="31874057"/>
     <w:multiLevelType w:val="hybridMultilevel"/>
     <w:tmpl w:val="1C0ECF88"/>
@@ -25596,7 +30186,7 @@
       </w:rPr>
     </w:lvl>
   </w:abstractNum>
-  <w:abstractNum w:abstractNumId="11">
+  <w:abstractNum w:abstractNumId="11" w15:restartNumberingAfterBreak="0">
     <w:nsid w:val="39CA3175"/>
     <w:multiLevelType w:val="hybridMultilevel"/>
     <w:tmpl w:val="34923A0A"/>
@@ -25707,7 +30297,7 @@
       </w:rPr>
     </w:lvl>
   </w:abstractNum>
-  <w:abstractNum w:abstractNumId="12">
+  <w:abstractNum w:abstractNumId="12" w15:restartNumberingAfterBreak="0">
     <w:nsid w:val="3B317811"/>
     <w:multiLevelType w:val="hybridMultilevel"/>
     <w:tmpl w:val="3780722E"/>
@@ -25820,7 +30410,7 @@
       </w:rPr>
     </w:lvl>
   </w:abstractNum>
-  <w:abstractNum w:abstractNumId="13">
+  <w:abstractNum w:abstractNumId="13" w15:restartNumberingAfterBreak="0">
     <w:nsid w:val="3D9E0809"/>
     <w:multiLevelType w:val="hybridMultilevel"/>
     <w:tmpl w:val="7ECAABB0"/>
@@ -25932,7 +30522,7 @@
       </w:rPr>
     </w:lvl>
   </w:abstractNum>
-  <w:abstractNum w:abstractNumId="14">
+  <w:abstractNum w:abstractNumId="14" w15:restartNumberingAfterBreak="0">
     <w:nsid w:val="438D4955"/>
     <w:multiLevelType w:val="hybridMultilevel"/>
     <w:tmpl w:val="3172651C"/>
@@ -26045,7 +30635,7 @@
       </w:rPr>
     </w:lvl>
   </w:abstractNum>
-  <w:abstractNum w:abstractNumId="15">
+  <w:abstractNum w:abstractNumId="15" w15:restartNumberingAfterBreak="0">
     <w:nsid w:val="46196E93"/>
     <w:multiLevelType w:val="hybridMultilevel"/>
     <w:tmpl w:val="7700C8A2"/>
@@ -26158,7 +30748,7 @@
       </w:rPr>
     </w:lvl>
   </w:abstractNum>
-  <w:abstractNum w:abstractNumId="16">
+  <w:abstractNum w:abstractNumId="16" w15:restartNumberingAfterBreak="0">
     <w:nsid w:val="4939619D"/>
     <w:multiLevelType w:val="hybridMultilevel"/>
     <w:tmpl w:val="1AEAE900"/>
@@ -26271,7 +30861,7 @@
       </w:rPr>
     </w:lvl>
   </w:abstractNum>
-  <w:abstractNum w:abstractNumId="17">
+  <w:abstractNum w:abstractNumId="17" w15:restartNumberingAfterBreak="0">
     <w:nsid w:val="49423BE6"/>
     <w:multiLevelType w:val="hybridMultilevel"/>
     <w:tmpl w:val="477E32B8"/>
@@ -26384,7 +30974,7 @@
       </w:rPr>
     </w:lvl>
   </w:abstractNum>
-  <w:abstractNum w:abstractNumId="18">
+  <w:abstractNum w:abstractNumId="18" w15:restartNumberingAfterBreak="0">
     <w:nsid w:val="4B26471C"/>
     <w:multiLevelType w:val="hybridMultilevel"/>
     <w:tmpl w:val="7A5EDDB0"/>
@@ -26497,7 +31087,7 @@
       </w:rPr>
     </w:lvl>
   </w:abstractNum>
-  <w:abstractNum w:abstractNumId="19">
+  <w:abstractNum w:abstractNumId="19" w15:restartNumberingAfterBreak="0">
     <w:nsid w:val="4B315FE3"/>
     <w:multiLevelType w:val="hybridMultilevel"/>
     <w:tmpl w:val="B4829202"/>
@@ -26609,7 +31199,7 @@
       </w:rPr>
     </w:lvl>
   </w:abstractNum>
-  <w:abstractNum w:abstractNumId="20">
+  <w:abstractNum w:abstractNumId="20" w15:restartNumberingAfterBreak="0">
     <w:nsid w:val="4CD67501"/>
     <w:multiLevelType w:val="hybridMultilevel"/>
     <w:tmpl w:val="FCC82248"/>
@@ -26722,7 +31312,7 @@
       </w:rPr>
     </w:lvl>
   </w:abstractNum>
-  <w:abstractNum w:abstractNumId="21">
+  <w:abstractNum w:abstractNumId="21" w15:restartNumberingAfterBreak="0">
     <w:nsid w:val="51486D93"/>
     <w:multiLevelType w:val="multilevel"/>
     <w:tmpl w:val="01463AE0"/>
@@ -26871,7 +31461,7 @@
       </w:rPr>
     </w:lvl>
   </w:abstractNum>
-  <w:abstractNum w:abstractNumId="22">
+  <w:abstractNum w:abstractNumId="22" w15:restartNumberingAfterBreak="0">
     <w:nsid w:val="574E0460"/>
     <w:multiLevelType w:val="hybridMultilevel"/>
     <w:tmpl w:val="FB92CB7A"/>
@@ -26984,7 +31574,7 @@
       </w:rPr>
     </w:lvl>
   </w:abstractNum>
-  <w:abstractNum w:abstractNumId="23">
+  <w:abstractNum w:abstractNumId="23" w15:restartNumberingAfterBreak="0">
     <w:nsid w:val="59943E1F"/>
     <w:multiLevelType w:val="hybridMultilevel"/>
     <w:tmpl w:val="C944D69E"/>
@@ -27096,7 +31686,7 @@
       </w:rPr>
     </w:lvl>
   </w:abstractNum>
-  <w:abstractNum w:abstractNumId="24">
+  <w:abstractNum w:abstractNumId="24" w15:restartNumberingAfterBreak="0">
     <w:nsid w:val="5A0402A7"/>
     <w:multiLevelType w:val="hybridMultilevel"/>
     <w:tmpl w:val="495483F4"/>
@@ -27208,7 +31798,7 @@
       </w:rPr>
     </w:lvl>
   </w:abstractNum>
-  <w:abstractNum w:abstractNumId="25">
+  <w:abstractNum w:abstractNumId="25" w15:restartNumberingAfterBreak="0">
     <w:nsid w:val="5DF95F1D"/>
     <w:multiLevelType w:val="hybridMultilevel"/>
     <w:tmpl w:val="951CF438"/>
@@ -27321,7 +31911,7 @@
       </w:rPr>
     </w:lvl>
   </w:abstractNum>
-  <w:abstractNum w:abstractNumId="26">
+  <w:abstractNum w:abstractNumId="26" w15:restartNumberingAfterBreak="0">
     <w:nsid w:val="63B275BD"/>
     <w:multiLevelType w:val="hybridMultilevel"/>
     <w:tmpl w:val="567C4DC4"/>
@@ -27434,7 +32024,7 @@
       </w:rPr>
     </w:lvl>
   </w:abstractNum>
-  <w:abstractNum w:abstractNumId="27">
+  <w:abstractNum w:abstractNumId="27" w15:restartNumberingAfterBreak="0">
     <w:nsid w:val="696D4CFB"/>
     <w:multiLevelType w:val="hybridMultilevel"/>
     <w:tmpl w:val="E42ACBFA"/>
@@ -27547,7 +32137,7 @@
       </w:rPr>
     </w:lvl>
   </w:abstractNum>
-  <w:abstractNum w:abstractNumId="28">
+  <w:abstractNum w:abstractNumId="28" w15:restartNumberingAfterBreak="0">
     <w:nsid w:val="6FF739A1"/>
     <w:multiLevelType w:val="hybridMultilevel"/>
     <w:tmpl w:val="5298277E"/>
@@ -27633,7 +32223,7 @@
       </w:pPr>
     </w:lvl>
   </w:abstractNum>
-  <w:abstractNum w:abstractNumId="29">
+  <w:abstractNum w:abstractNumId="29" w15:restartNumberingAfterBreak="0">
     <w:nsid w:val="740B09E8"/>
     <w:multiLevelType w:val="multilevel"/>
     <w:tmpl w:val="6F765E36"/>
@@ -27782,7 +32372,7 @@
       </w:rPr>
     </w:lvl>
   </w:abstractNum>
-  <w:abstractNum w:abstractNumId="30">
+  <w:abstractNum w:abstractNumId="30" w15:restartNumberingAfterBreak="0">
     <w:nsid w:val="7F985113"/>
     <w:multiLevelType w:val="hybridMultilevel"/>
     <w:tmpl w:val="205238C2"/>
@@ -27995,7 +32585,7 @@
 </file>
 
 <file path=word/styles.xml><?xml version="1.0" encoding="utf-8"?>
-<w:styles xmlns:mc="http://schemas.openxmlformats.org/markup-compatibility/2006" xmlns:r="http://schemas.openxmlformats.org/officeDocument/2006/relationships" xmlns:w="http://schemas.openxmlformats.org/wordprocessingml/2006/main" xmlns:w14="http://schemas.microsoft.com/office/word/2010/wordml" xmlns:w15="http://schemas.microsoft.com/office/word/2012/wordml" mc:Ignorable="w14 w15">
+<w:styles xmlns:mc="http://schemas.openxmlformats.org/markup-compatibility/2006" xmlns:r="http://schemas.openxmlformats.org/officeDocument/2006/relationships" xmlns:w="http://schemas.openxmlformats.org/wordprocessingml/2006/main" xmlns:w14="http://schemas.microsoft.com/office/word/2010/wordml" xmlns:w15="http://schemas.microsoft.com/office/word/2012/wordml" xmlns:w16cex="http://schemas.microsoft.com/office/word/2018/wordml/cex" xmlns:w16cid="http://schemas.microsoft.com/office/word/2016/wordml/cid" xmlns:w16="http://schemas.microsoft.com/office/word/2018/wordml" xmlns:w16sdtdh="http://schemas.microsoft.com/office/word/2020/wordml/sdtdatahash" xmlns:w16se="http://schemas.microsoft.com/office/word/2015/wordml/symex" mc:Ignorable="w14 w15 w16se w16cid w16 w16cex w16sdtdh">
   <w:docDefaults>
     <w:rPrDefault>
       <w:rPr>
@@ -28011,7 +32601,7 @@
       </w:pPr>
     </w:pPrDefault>
   </w:docDefaults>
-  <w:latentStyles w:defLockedState="0" w:defUIPriority="99" w:defSemiHidden="0" w:defUnhideWhenUsed="0" w:defQFormat="0" w:count="371">
+  <w:latentStyles w:defLockedState="0" w:defUIPriority="99" w:defSemiHidden="0" w:defUnhideWhenUsed="0" w:defQFormat="0" w:count="376">
     <w:lsdException w:name="Normal" w:uiPriority="0" w:qFormat="1"/>
     <w:lsdException w:name="heading 1" w:uiPriority="9" w:qFormat="1"/>
     <w:lsdException w:name="heading 2" w:semiHidden="1" w:uiPriority="9" w:unhideWhenUsed="1" w:qFormat="1"/>
@@ -28117,7 +32707,6 @@
     <w:lsdException w:name="HTML Sample" w:semiHidden="1" w:unhideWhenUsed="1"/>
     <w:lsdException w:name="HTML Typewriter" w:semiHidden="1" w:unhideWhenUsed="1"/>
     <w:lsdException w:name="HTML Variable" w:semiHidden="1" w:unhideWhenUsed="1"/>
-    <w:lsdException w:name="Normal Table" w:semiHidden="1" w:unhideWhenUsed="1"/>
     <w:lsdException w:name="annotation subject" w:semiHidden="1" w:unhideWhenUsed="1"/>
     <w:lsdException w:name="No List" w:semiHidden="1" w:unhideWhenUsed="1"/>
     <w:lsdException w:name="Outline List 1" w:semiHidden="1" w:unhideWhenUsed="1"/>
@@ -28160,11 +32749,8 @@
     <w:lsdException w:name="Table Contemporary" w:semiHidden="1" w:unhideWhenUsed="1"/>
     <w:lsdException w:name="Table Elegant" w:semiHidden="1" w:unhideWhenUsed="1"/>
     <w:lsdException w:name="Table Professional" w:semiHidden="1" w:unhideWhenUsed="1"/>
-    <w:lsdException w:name="Table Subtle 1" w:semiHidden="1" w:unhideWhenUsed="1"/>
     <w:lsdException w:name="Table Subtle 2" w:semiHidden="1" w:unhideWhenUsed="1"/>
     <w:lsdException w:name="Table Web 1" w:semiHidden="1" w:unhideWhenUsed="1"/>
-    <w:lsdException w:name="Table Web 2" w:semiHidden="1" w:unhideWhenUsed="1"/>
-    <w:lsdException w:name="Table Web 3" w:semiHidden="1" w:unhideWhenUsed="1"/>
     <w:lsdException w:name="Balloon Text" w:semiHidden="1" w:unhideWhenUsed="1"/>
     <w:lsdException w:name="Table Grid" w:uiPriority="39"/>
     <w:lsdException w:name="Table Theme" w:semiHidden="1" w:unhideWhenUsed="1"/>
@@ -28383,6 +32969,11 @@
     <w:lsdException w:name="List Table 5 Dark Accent 6" w:uiPriority="50"/>
     <w:lsdException w:name="List Table 6 Colorful Accent 6" w:uiPriority="51"/>
     <w:lsdException w:name="List Table 7 Colorful Accent 6" w:uiPriority="52"/>
+    <w:lsdException w:name="Mention" w:semiHidden="1" w:unhideWhenUsed="1"/>
+    <w:lsdException w:name="Smart Hyperlink" w:semiHidden="1" w:unhideWhenUsed="1"/>
+    <w:lsdException w:name="Hashtag" w:semiHidden="1" w:unhideWhenUsed="1"/>
+    <w:lsdException w:name="Unresolved Mention" w:semiHidden="1" w:unhideWhenUsed="1"/>
+    <w:lsdException w:name="Smart Link" w:semiHidden="1" w:unhideWhenUsed="1"/>
   </w:latentStyles>
   <w:style w:type="paragraph" w:default="1" w:styleId="Normal">
     <w:name w:val="Normal"/>
@@ -28396,6 +32987,27 @@
       <w:sz w:val="24"/>
       <w:szCs w:val="24"/>
       <w:lang w:eastAsia="es-MX"/>
+    </w:rPr>
+  </w:style>
+  <w:style w:type="paragraph" w:styleId="Ttulo1">
+    <w:name w:val="heading 1"/>
+    <w:basedOn w:val="Normal"/>
+    <w:next w:val="Normal"/>
+    <w:link w:val="Ttulo1Car"/>
+    <w:uiPriority w:val="9"/>
+    <w:qFormat/>
+    <w:rsid w:val="00E860F6"/>
+    <w:pPr>
+      <w:keepNext/>
+      <w:keepLines/>
+      <w:spacing w:before="240"/>
+      <w:outlineLvl w:val="0"/>
+    </w:pPr>
+    <w:rPr>
+      <w:rFonts w:asciiTheme="majorHAnsi" w:eastAsiaTheme="majorEastAsia" w:hAnsiTheme="majorHAnsi" w:cstheme="majorBidi"/>
+      <w:color w:val="2E74B5" w:themeColor="accent1" w:themeShade="BF"/>
+      <w:sz w:val="32"/>
+      <w:szCs w:val="32"/>
     </w:rPr>
   </w:style>
   <w:style w:type="character" w:default="1" w:styleId="Fuentedeprrafopredeter">
@@ -28445,7 +33057,6 @@
       <w:spacing w:after="0" w:line="240" w:lineRule="auto"/>
     </w:pPr>
     <w:tblPr>
-      <w:tblInd w:w="0" w:type="dxa"/>
       <w:tblBorders>
         <w:top w:val="single" w:sz="4" w:space="0" w:color="auto"/>
         <w:left w:val="single" w:sz="4" w:space="0" w:color="auto"/>
@@ -28454,12 +33065,6 @@
         <w:insideH w:val="single" w:sz="4" w:space="0" w:color="auto"/>
         <w:insideV w:val="single" w:sz="4" w:space="0" w:color="auto"/>
       </w:tblBorders>
-      <w:tblCellMar>
-        <w:top w:w="0" w:type="dxa"/>
-        <w:left w:w="108" w:type="dxa"/>
-        <w:bottom w:w="0" w:type="dxa"/>
-        <w:right w:w="108" w:type="dxa"/>
-      </w:tblCellMar>
     </w:tblPr>
   </w:style>
   <w:style w:type="paragraph" w:styleId="NormalWeb">
@@ -28547,6 +33152,20 @@
       <w:rFonts w:ascii="Times New Roman" w:eastAsia="Times New Roman" w:hAnsi="Times New Roman" w:cs="Times New Roman"/>
       <w:sz w:val="24"/>
       <w:szCs w:val="24"/>
+      <w:lang w:eastAsia="es-MX"/>
+    </w:rPr>
+  </w:style>
+  <w:style w:type="character" w:customStyle="1" w:styleId="Ttulo1Car">
+    <w:name w:val="Título 1 Car"/>
+    <w:basedOn w:val="Fuentedeprrafopredeter"/>
+    <w:link w:val="Ttulo1"/>
+    <w:uiPriority w:val="9"/>
+    <w:rsid w:val="00E860F6"/>
+    <w:rPr>
+      <w:rFonts w:asciiTheme="majorHAnsi" w:eastAsiaTheme="majorEastAsia" w:hAnsiTheme="majorHAnsi" w:cstheme="majorBidi"/>
+      <w:color w:val="2E74B5" w:themeColor="accent1" w:themeShade="BF"/>
+      <w:sz w:val="32"/>
+      <w:szCs w:val="32"/>
       <w:lang w:eastAsia="es-MX"/>
     </w:rPr>
   </w:style>

--- a/MODULO PROGRAMA final.docx
+++ b/MODULO PROGRAMA final.docx
@@ -21784,8 +21784,6 @@
           <w:highlight w:val="green"/>
         </w:rPr>
       </w:pPr>
-      <w:bookmarkStart w:id="0" w:name="_GoBack"/>
-      <w:bookmarkEnd w:id="0"/>
     </w:p>
     <w:p>
       <w:pPr>
@@ -22048,7 +22046,7 @@
               </wp:inline>
             </w:drawing>
           </mc:Choice>
-          <mc:Fallback xmlns:w16se="http://schemas.microsoft.com/office/word/2015/wordml/symex" xmlns:w16sdtdh="http://schemas.microsoft.com/office/word/2020/wordml/sdtdatahash" xmlns:w16="http://schemas.microsoft.com/office/word/2018/wordml" xmlns:w16cid="http://schemas.microsoft.com/office/word/2016/wordml/cid" xmlns:w16cex="http://schemas.microsoft.com/office/word/2018/wordml/cex" xmlns:am3d="http://schemas.microsoft.com/office/drawing/2017/model3d" xmlns:aink="http://schemas.microsoft.com/office/drawing/2016/ink" xmlns:cx8="http://schemas.microsoft.com/office/drawing/2016/5/14/chartex" xmlns:cx7="http://schemas.microsoft.com/office/drawing/2016/5/13/chartex" xmlns:cx6="http://schemas.microsoft.com/office/drawing/2016/5/12/chartex" xmlns:cx5="http://schemas.microsoft.com/office/drawing/2016/5/11/chartex" xmlns:cx4="http://schemas.microsoft.com/office/drawing/2016/5/10/chartex" xmlns:cx3="http://schemas.microsoft.com/office/drawing/2016/5/9/chartex" xmlns:cx2="http://schemas.microsoft.com/office/drawing/2015/10/21/chartex" xmlns:cx1="http://schemas.microsoft.com/office/drawing/2015/9/8/chartex" xmlns:cx="http://schemas.microsoft.com/office/drawing/2014/chartex">
+          <mc:Fallback xmlns:cx="http://schemas.microsoft.com/office/drawing/2014/chartex" xmlns:cx1="http://schemas.microsoft.com/office/drawing/2015/9/8/chartex" xmlns:cx2="http://schemas.microsoft.com/office/drawing/2015/10/21/chartex" xmlns:cx3="http://schemas.microsoft.com/office/drawing/2016/5/9/chartex" xmlns:cx4="http://schemas.microsoft.com/office/drawing/2016/5/10/chartex" xmlns:cx5="http://schemas.microsoft.com/office/drawing/2016/5/11/chartex" xmlns:cx6="http://schemas.microsoft.com/office/drawing/2016/5/12/chartex" xmlns:cx7="http://schemas.microsoft.com/office/drawing/2016/5/13/chartex" xmlns:cx8="http://schemas.microsoft.com/office/drawing/2016/5/14/chartex" xmlns:aink="http://schemas.microsoft.com/office/drawing/2016/ink" xmlns:am3d="http://schemas.microsoft.com/office/drawing/2017/model3d" xmlns:w16cex="http://schemas.microsoft.com/office/word/2018/wordml/cex" xmlns:w16cid="http://schemas.microsoft.com/office/word/2016/wordml/cid" xmlns:w16="http://schemas.microsoft.com/office/word/2018/wordml" xmlns:w16sdtdh="http://schemas.microsoft.com/office/word/2020/wordml/sdtdatahash" xmlns:w16se="http://schemas.microsoft.com/office/word/2015/wordml/symex">
             <w:pict>
               <v:rect w14:anchorId="468D8FCB" id="Rectángulo 1" o:spid="_x0000_s1026" style="width:24pt;height:24pt;visibility:visible;mso-wrap-style:square;mso-left-percent:-10001;mso-top-percent:-10001;mso-position-horizontal:absolute;mso-position-horizontal-relative:char;mso-position-vertical:absolute;mso-position-vertical-relative:line;mso-left-percent:-10001;mso-top-percent:-10001;v-text-anchor:top" o:gfxdata="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" filled="f" stroked="f">
                 <o:lock v:ext="edit" aspectratio="t"/>
@@ -22184,7 +22182,7 @@
               </wp:inline>
             </w:drawing>
           </mc:Choice>
-          <mc:Fallback xmlns:w16se="http://schemas.microsoft.com/office/word/2015/wordml/symex" xmlns:w16sdtdh="http://schemas.microsoft.com/office/word/2020/wordml/sdtdatahash" xmlns:w16="http://schemas.microsoft.com/office/word/2018/wordml" xmlns:w16cid="http://schemas.microsoft.com/office/word/2016/wordml/cid" xmlns:w16cex="http://schemas.microsoft.com/office/word/2018/wordml/cex" xmlns:am3d="http://schemas.microsoft.com/office/drawing/2017/model3d" xmlns:aink="http://schemas.microsoft.com/office/drawing/2016/ink" xmlns:cx8="http://schemas.microsoft.com/office/drawing/2016/5/14/chartex" xmlns:cx7="http://schemas.microsoft.com/office/drawing/2016/5/13/chartex" xmlns:cx6="http://schemas.microsoft.com/office/drawing/2016/5/12/chartex" xmlns:cx5="http://schemas.microsoft.com/office/drawing/2016/5/11/chartex" xmlns:cx4="http://schemas.microsoft.com/office/drawing/2016/5/10/chartex" xmlns:cx3="http://schemas.microsoft.com/office/drawing/2016/5/9/chartex" xmlns:cx2="http://schemas.microsoft.com/office/drawing/2015/10/21/chartex" xmlns:cx1="http://schemas.microsoft.com/office/drawing/2015/9/8/chartex" xmlns:cx="http://schemas.microsoft.com/office/drawing/2014/chartex">
+          <mc:Fallback xmlns:cx="http://schemas.microsoft.com/office/drawing/2014/chartex" xmlns:cx1="http://schemas.microsoft.com/office/drawing/2015/9/8/chartex" xmlns:cx2="http://schemas.microsoft.com/office/drawing/2015/10/21/chartex" xmlns:cx3="http://schemas.microsoft.com/office/drawing/2016/5/9/chartex" xmlns:cx4="http://schemas.microsoft.com/office/drawing/2016/5/10/chartex" xmlns:cx5="http://schemas.microsoft.com/office/drawing/2016/5/11/chartex" xmlns:cx6="http://schemas.microsoft.com/office/drawing/2016/5/12/chartex" xmlns:cx7="http://schemas.microsoft.com/office/drawing/2016/5/13/chartex" xmlns:cx8="http://schemas.microsoft.com/office/drawing/2016/5/14/chartex" xmlns:aink="http://schemas.microsoft.com/office/drawing/2016/ink" xmlns:am3d="http://schemas.microsoft.com/office/drawing/2017/model3d" xmlns:w16cex="http://schemas.microsoft.com/office/word/2018/wordml/cex" xmlns:w16cid="http://schemas.microsoft.com/office/word/2016/wordml/cid" xmlns:w16="http://schemas.microsoft.com/office/word/2018/wordml" xmlns:w16sdtdh="http://schemas.microsoft.com/office/word/2020/wordml/sdtdatahash" xmlns:w16se="http://schemas.microsoft.com/office/word/2015/wordml/symex">
             <w:pict>
               <v:rect w14:anchorId="68970533" id="Rectángulo 2" o:spid="_x0000_s1026" style="width:24pt;height:24pt;visibility:visible;mso-wrap-style:square;mso-left-percent:-10001;mso-top-percent:-10001;mso-position-horizontal:absolute;mso-position-horizontal-relative:char;mso-position-vertical:absolute;mso-position-vertical-relative:line;mso-left-percent:-10001;mso-top-percent:-10001;v-text-anchor:top" o:gfxdata="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" filled="f" stroked="f">
                 <o:lock v:ext="edit" aspectratio="t"/>
@@ -22270,7 +22268,7 @@
               </wp:inline>
             </w:drawing>
           </mc:Choice>
-          <mc:Fallback xmlns:w16se="http://schemas.microsoft.com/office/word/2015/wordml/symex" xmlns:w16sdtdh="http://schemas.microsoft.com/office/word/2020/wordml/sdtdatahash" xmlns:w16="http://schemas.microsoft.com/office/word/2018/wordml" xmlns:w16cid="http://schemas.microsoft.com/office/word/2016/wordml/cid" xmlns:w16cex="http://schemas.microsoft.com/office/word/2018/wordml/cex" xmlns:am3d="http://schemas.microsoft.com/office/drawing/2017/model3d" xmlns:aink="http://schemas.microsoft.com/office/drawing/2016/ink" xmlns:cx8="http://schemas.microsoft.com/office/drawing/2016/5/14/chartex" xmlns:cx7="http://schemas.microsoft.com/office/drawing/2016/5/13/chartex" xmlns:cx6="http://schemas.microsoft.com/office/drawing/2016/5/12/chartex" xmlns:cx5="http://schemas.microsoft.com/office/drawing/2016/5/11/chartex" xmlns:cx4="http://schemas.microsoft.com/office/drawing/2016/5/10/chartex" xmlns:cx3="http://schemas.microsoft.com/office/drawing/2016/5/9/chartex" xmlns:cx2="http://schemas.microsoft.com/office/drawing/2015/10/21/chartex" xmlns:cx1="http://schemas.microsoft.com/office/drawing/2015/9/8/chartex" xmlns:cx="http://schemas.microsoft.com/office/drawing/2014/chartex">
+          <mc:Fallback xmlns:cx="http://schemas.microsoft.com/office/drawing/2014/chartex" xmlns:cx1="http://schemas.microsoft.com/office/drawing/2015/9/8/chartex" xmlns:cx2="http://schemas.microsoft.com/office/drawing/2015/10/21/chartex" xmlns:cx3="http://schemas.microsoft.com/office/drawing/2016/5/9/chartex" xmlns:cx4="http://schemas.microsoft.com/office/drawing/2016/5/10/chartex" xmlns:cx5="http://schemas.microsoft.com/office/drawing/2016/5/11/chartex" xmlns:cx6="http://schemas.microsoft.com/office/drawing/2016/5/12/chartex" xmlns:cx7="http://schemas.microsoft.com/office/drawing/2016/5/13/chartex" xmlns:cx8="http://schemas.microsoft.com/office/drawing/2016/5/14/chartex" xmlns:aink="http://schemas.microsoft.com/office/drawing/2016/ink" xmlns:am3d="http://schemas.microsoft.com/office/drawing/2017/model3d" xmlns:w16cex="http://schemas.microsoft.com/office/word/2018/wordml/cex" xmlns:w16cid="http://schemas.microsoft.com/office/word/2016/wordml/cid" xmlns:w16="http://schemas.microsoft.com/office/word/2018/wordml" xmlns:w16sdtdh="http://schemas.microsoft.com/office/word/2020/wordml/sdtdatahash" xmlns:w16se="http://schemas.microsoft.com/office/word/2015/wordml/symex">
             <w:pict>
               <v:rect w14:anchorId="5D2BEC95" id="Rectángulo 3" o:spid="_x0000_s1026" style="width:24pt;height:24pt;visibility:visible;mso-wrap-style:square;mso-left-percent:-10001;mso-top-percent:-10001;mso-position-horizontal:absolute;mso-position-horizontal-relative:char;mso-position-vertical:absolute;mso-position-vertical-relative:line;mso-left-percent:-10001;mso-top-percent:-10001;v-text-anchor:top" o:gfxdata="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" filled="f" stroked="f">
                 <o:lock v:ext="edit" aspectratio="t"/>
@@ -22722,6 +22720,7 @@
           <w:color w:val="000000"/>
           <w:sz w:val="22"/>
           <w:szCs w:val="22"/>
+          <w:highlight w:val="green"/>
         </w:rPr>
       </w:pPr>
       <w:r>
@@ -22732,7 +22731,7 @@
           <w:color w:val="000000"/>
           <w:sz w:val="22"/>
           <w:szCs w:val="22"/>
-          <w:highlight w:val="yellow"/>
+          <w:highlight w:val="green"/>
         </w:rPr>
         <w:lastRenderedPageBreak/>
         <w:t>MODULO DE CONVENIOS: UNISANGIL</w:t>
@@ -22743,8 +22742,29 @@
           <w:color w:val="000000"/>
           <w:sz w:val="22"/>
           <w:szCs w:val="22"/>
-        </w:rPr>
-        <w:t xml:space="preserve"> ha generado convenios institucionales con diversas entidades ya sean nacionales o internacionales, todo esto con el fin de mejorar el desarrollo de las actividades y ampliar la capacidad de investigación, en este modulo se guardara toda la información relacionada a esos convenios, para ello será necesario los siguientes datos:</w:t>
+          <w:highlight w:val="green"/>
+        </w:rPr>
+        <w:t xml:space="preserve"> ha generado convenios institucionales con diversas entidades ya sean nacionales o internacionales, todo esto con el fin de mejorar el desarrollo de las actividades y ampliar la capacidad de investigación, en este </w:t>
+      </w:r>
+      <w:r>
+        <w:rPr>
+          <w:rFonts w:ascii="Arial" w:hAnsi="Arial" w:cs="Arial"/>
+          <w:color w:val="000000"/>
+          <w:sz w:val="22"/>
+          <w:szCs w:val="22"/>
+          <w:highlight w:val="green"/>
+        </w:rPr>
+        <w:t>módulo</w:t>
+      </w:r>
+      <w:r>
+        <w:rPr>
+          <w:rFonts w:ascii="Arial" w:hAnsi="Arial" w:cs="Arial"/>
+          <w:color w:val="000000"/>
+          <w:sz w:val="22"/>
+          <w:szCs w:val="22"/>
+          <w:highlight w:val="green"/>
+        </w:rPr>
+        <w:t xml:space="preserve"> se guardara toda la información relacionada a esos convenios, para ello será necesario los siguientes datos:</w:t>
       </w:r>
     </w:p>
     <w:p>
@@ -22757,6 +22777,7 @@
           <w:color w:val="000000"/>
           <w:sz w:val="22"/>
           <w:szCs w:val="22"/>
+          <w:highlight w:val="green"/>
         </w:rPr>
       </w:pPr>
     </w:p>
@@ -22774,6 +22795,7 @@
           <w:color w:val="000000"/>
           <w:sz w:val="22"/>
           <w:szCs w:val="22"/>
+          <w:highlight w:val="green"/>
         </w:rPr>
       </w:pPr>
       <w:r>
@@ -22784,6 +22806,7 @@
           <w:color w:val="000000"/>
           <w:sz w:val="22"/>
           <w:szCs w:val="22"/>
+          <w:highlight w:val="green"/>
         </w:rPr>
         <w:t>N</w:t>
       </w:r>
@@ -22793,6 +22816,7 @@
           <w:color w:val="000000"/>
           <w:sz w:val="22"/>
           <w:szCs w:val="22"/>
+          <w:highlight w:val="green"/>
         </w:rPr>
         <w:t>o Convenio</w:t>
       </w:r>
@@ -22811,14 +22835,16 @@
           <w:color w:val="000000"/>
           <w:sz w:val="22"/>
           <w:szCs w:val="22"/>
-        </w:rPr>
-      </w:pPr>
-      <w:r>
-        <w:rPr>
-          <w:rFonts w:ascii="Arial" w:hAnsi="Arial" w:cs="Arial"/>
-          <w:color w:val="000000"/>
-          <w:sz w:val="22"/>
-          <w:szCs w:val="22"/>
+          <w:highlight w:val="green"/>
+        </w:rPr>
+      </w:pPr>
+      <w:r>
+        <w:rPr>
+          <w:rFonts w:ascii="Arial" w:hAnsi="Arial" w:cs="Arial"/>
+          <w:color w:val="000000"/>
+          <w:sz w:val="22"/>
+          <w:szCs w:val="22"/>
+          <w:highlight w:val="green"/>
         </w:rPr>
         <w:t>Alcance</w:t>
       </w:r>
@@ -22828,6 +22854,7 @@
           <w:color w:val="000000"/>
           <w:sz w:val="22"/>
           <w:szCs w:val="22"/>
+          <w:highlight w:val="green"/>
         </w:rPr>
         <w:t>:</w:t>
       </w:r>
@@ -22837,6 +22864,7 @@
           <w:color w:val="000000"/>
           <w:sz w:val="22"/>
           <w:szCs w:val="22"/>
+          <w:highlight w:val="green"/>
         </w:rPr>
         <w:t xml:space="preserve"> Regional, nacional o Internacional</w:t>
       </w:r>
@@ -22855,14 +22883,16 @@
           <w:color w:val="000000"/>
           <w:sz w:val="22"/>
           <w:szCs w:val="22"/>
-        </w:rPr>
-      </w:pPr>
-      <w:r>
-        <w:rPr>
-          <w:rFonts w:ascii="Arial" w:hAnsi="Arial" w:cs="Arial"/>
-          <w:color w:val="000000"/>
-          <w:sz w:val="22"/>
-          <w:szCs w:val="22"/>
+          <w:highlight w:val="green"/>
+        </w:rPr>
+      </w:pPr>
+      <w:r>
+        <w:rPr>
+          <w:rFonts w:ascii="Arial" w:hAnsi="Arial" w:cs="Arial"/>
+          <w:color w:val="000000"/>
+          <w:sz w:val="22"/>
+          <w:szCs w:val="22"/>
+          <w:highlight w:val="green"/>
         </w:rPr>
         <w:t xml:space="preserve">Tipo de Convenio </w:t>
       </w:r>
@@ -22881,16 +22911,58 @@
           <w:color w:val="000000"/>
           <w:sz w:val="22"/>
           <w:szCs w:val="22"/>
-        </w:rPr>
-      </w:pPr>
-      <w:r>
-        <w:rPr>
-          <w:rFonts w:ascii="Arial" w:hAnsi="Arial" w:cs="Arial"/>
-          <w:color w:val="000000"/>
-          <w:sz w:val="22"/>
-          <w:szCs w:val="22"/>
-        </w:rPr>
-        <w:t>Institución con la cuál se celebro el convenio</w:t>
+          <w:highlight w:val="green"/>
+        </w:rPr>
+      </w:pPr>
+      <w:r>
+        <w:rPr>
+          <w:rFonts w:ascii="Arial" w:hAnsi="Arial" w:cs="Arial"/>
+          <w:color w:val="000000"/>
+          <w:sz w:val="22"/>
+          <w:szCs w:val="22"/>
+          <w:highlight w:val="green"/>
+        </w:rPr>
+        <w:t xml:space="preserve">Institución con la </w:t>
+      </w:r>
+      <w:r>
+        <w:rPr>
+          <w:rFonts w:ascii="Arial" w:hAnsi="Arial" w:cs="Arial"/>
+          <w:color w:val="000000"/>
+          <w:sz w:val="22"/>
+          <w:szCs w:val="22"/>
+          <w:highlight w:val="green"/>
+        </w:rPr>
+        <w:t>cual</w:t>
+      </w:r>
+      <w:r>
+        <w:rPr>
+          <w:rFonts w:ascii="Arial" w:hAnsi="Arial" w:cs="Arial"/>
+          <w:color w:val="000000"/>
+          <w:sz w:val="22"/>
+          <w:szCs w:val="22"/>
+          <w:highlight w:val="green"/>
+        </w:rPr>
+        <w:t xml:space="preserve"> se </w:t>
+      </w:r>
+      <w:r>
+        <w:rPr>
+          <w:rFonts w:ascii="Arial" w:hAnsi="Arial" w:cs="Arial"/>
+          <w:color w:val="000000"/>
+          <w:sz w:val="22"/>
+          <w:szCs w:val="22"/>
+          <w:highlight w:val="green"/>
+        </w:rPr>
+        <w:t>celebró</w:t>
+      </w:r>
+      <w:r>
+        <w:rPr>
+          <w:rFonts w:ascii="Arial" w:hAnsi="Arial" w:cs="Arial"/>
+          <w:color w:val="000000"/>
+          <w:sz w:val="22"/>
+          <w:szCs w:val="22"/>
+          <w:highlight w:val="green"/>
+        </w:rPr>
+        <w:t xml:space="preserve"> el convenio</w:t>
       </w:r>
     </w:p>
     <w:p>
@@ -22907,14 +22979,16 @@
           <w:color w:val="000000"/>
           <w:sz w:val="22"/>
           <w:szCs w:val="22"/>
-        </w:rPr>
-      </w:pPr>
-      <w:r>
-        <w:rPr>
-          <w:rFonts w:ascii="Arial" w:hAnsi="Arial" w:cs="Arial"/>
-          <w:color w:val="000000"/>
-          <w:sz w:val="22"/>
-          <w:szCs w:val="22"/>
+          <w:highlight w:val="green"/>
+        </w:rPr>
+      </w:pPr>
+      <w:r>
+        <w:rPr>
+          <w:rFonts w:ascii="Arial" w:hAnsi="Arial" w:cs="Arial"/>
+          <w:color w:val="000000"/>
+          <w:sz w:val="22"/>
+          <w:szCs w:val="22"/>
+          <w:highlight w:val="green"/>
         </w:rPr>
         <w:t>Nit</w:t>
       </w:r>
@@ -22933,14 +23007,16 @@
           <w:color w:val="000000"/>
           <w:sz w:val="22"/>
           <w:szCs w:val="22"/>
-        </w:rPr>
-      </w:pPr>
-      <w:r>
-        <w:rPr>
-          <w:rFonts w:ascii="Arial" w:hAnsi="Arial" w:cs="Arial"/>
-          <w:color w:val="000000"/>
-          <w:sz w:val="22"/>
-          <w:szCs w:val="22"/>
+          <w:highlight w:val="green"/>
+        </w:rPr>
+      </w:pPr>
+      <w:r>
+        <w:rPr>
+          <w:rFonts w:ascii="Arial" w:hAnsi="Arial" w:cs="Arial"/>
+          <w:color w:val="000000"/>
+          <w:sz w:val="22"/>
+          <w:szCs w:val="22"/>
+          <w:highlight w:val="green"/>
         </w:rPr>
         <w:t>Dirección</w:t>
       </w:r>
@@ -22959,14 +23035,16 @@
           <w:color w:val="000000"/>
           <w:sz w:val="22"/>
           <w:szCs w:val="22"/>
-        </w:rPr>
-      </w:pPr>
-      <w:r>
-        <w:rPr>
-          <w:rFonts w:ascii="Arial" w:hAnsi="Arial" w:cs="Arial"/>
-          <w:color w:val="000000"/>
-          <w:sz w:val="22"/>
-          <w:szCs w:val="22"/>
+          <w:highlight w:val="green"/>
+        </w:rPr>
+      </w:pPr>
+      <w:r>
+        <w:rPr>
+          <w:rFonts w:ascii="Arial" w:hAnsi="Arial" w:cs="Arial"/>
+          <w:color w:val="000000"/>
+          <w:sz w:val="22"/>
+          <w:szCs w:val="22"/>
+          <w:highlight w:val="green"/>
         </w:rPr>
         <w:t>Ciudad</w:t>
       </w:r>
@@ -22985,14 +23063,16 @@
           <w:color w:val="000000"/>
           <w:sz w:val="22"/>
           <w:szCs w:val="22"/>
-        </w:rPr>
-      </w:pPr>
-      <w:r>
-        <w:rPr>
-          <w:rFonts w:ascii="Arial" w:hAnsi="Arial" w:cs="Arial"/>
-          <w:color w:val="000000"/>
-          <w:sz w:val="22"/>
-          <w:szCs w:val="22"/>
+          <w:highlight w:val="green"/>
+        </w:rPr>
+      </w:pPr>
+      <w:r>
+        <w:rPr>
+          <w:rFonts w:ascii="Arial" w:hAnsi="Arial" w:cs="Arial"/>
+          <w:color w:val="000000"/>
+          <w:sz w:val="22"/>
+          <w:szCs w:val="22"/>
+          <w:highlight w:val="green"/>
         </w:rPr>
         <w:t>Pais</w:t>
       </w:r>
@@ -23011,14 +23091,16 @@
           <w:color w:val="000000"/>
           <w:sz w:val="22"/>
           <w:szCs w:val="22"/>
-        </w:rPr>
-      </w:pPr>
-      <w:r>
-        <w:rPr>
-          <w:rFonts w:ascii="Arial" w:hAnsi="Arial" w:cs="Arial"/>
-          <w:color w:val="000000"/>
-          <w:sz w:val="22"/>
-          <w:szCs w:val="22"/>
+          <w:highlight w:val="green"/>
+        </w:rPr>
+      </w:pPr>
+      <w:r>
+        <w:rPr>
+          <w:rFonts w:ascii="Arial" w:hAnsi="Arial" w:cs="Arial"/>
+          <w:color w:val="000000"/>
+          <w:sz w:val="22"/>
+          <w:szCs w:val="22"/>
+          <w:highlight w:val="green"/>
         </w:rPr>
         <w:t xml:space="preserve">Teléfono </w:t>
       </w:r>
@@ -23037,14 +23119,16 @@
           <w:color w:val="000000"/>
           <w:sz w:val="22"/>
           <w:szCs w:val="22"/>
-        </w:rPr>
-      </w:pPr>
-      <w:r>
-        <w:rPr>
-          <w:rFonts w:ascii="Arial" w:hAnsi="Arial" w:cs="Arial"/>
-          <w:color w:val="000000"/>
-          <w:sz w:val="22"/>
-          <w:szCs w:val="22"/>
+          <w:highlight w:val="green"/>
+        </w:rPr>
+      </w:pPr>
+      <w:r>
+        <w:rPr>
+          <w:rFonts w:ascii="Arial" w:hAnsi="Arial" w:cs="Arial"/>
+          <w:color w:val="000000"/>
+          <w:sz w:val="22"/>
+          <w:szCs w:val="22"/>
+          <w:highlight w:val="green"/>
         </w:rPr>
         <w:t>Correo</w:t>
       </w:r>
@@ -23063,14 +23147,16 @@
           <w:color w:val="000000"/>
           <w:sz w:val="22"/>
           <w:szCs w:val="22"/>
-        </w:rPr>
-      </w:pPr>
-      <w:r>
-        <w:rPr>
-          <w:rFonts w:ascii="Arial" w:hAnsi="Arial" w:cs="Arial"/>
-          <w:color w:val="000000"/>
-          <w:sz w:val="22"/>
-          <w:szCs w:val="22"/>
+          <w:highlight w:val="green"/>
+        </w:rPr>
+      </w:pPr>
+      <w:r>
+        <w:rPr>
+          <w:rFonts w:ascii="Arial" w:hAnsi="Arial" w:cs="Arial"/>
+          <w:color w:val="000000"/>
+          <w:sz w:val="22"/>
+          <w:szCs w:val="22"/>
+          <w:highlight w:val="green"/>
         </w:rPr>
         <w:t>Contacto</w:t>
       </w:r>
@@ -23089,14 +23175,16 @@
           <w:color w:val="000000"/>
           <w:sz w:val="22"/>
           <w:szCs w:val="22"/>
-        </w:rPr>
-      </w:pPr>
-      <w:r>
-        <w:rPr>
-          <w:rFonts w:ascii="Arial" w:hAnsi="Arial" w:cs="Arial"/>
-          <w:color w:val="000000"/>
-          <w:sz w:val="22"/>
-          <w:szCs w:val="22"/>
+          <w:highlight w:val="green"/>
+        </w:rPr>
+      </w:pPr>
+      <w:r>
+        <w:rPr>
+          <w:rFonts w:ascii="Arial" w:hAnsi="Arial" w:cs="Arial"/>
+          <w:color w:val="000000"/>
+          <w:sz w:val="22"/>
+          <w:szCs w:val="22"/>
+          <w:highlight w:val="green"/>
         </w:rPr>
         <w:t>Teléfono</w:t>
       </w:r>
@@ -23115,14 +23203,16 @@
           <w:color w:val="000000"/>
           <w:sz w:val="22"/>
           <w:szCs w:val="22"/>
-        </w:rPr>
-      </w:pPr>
-      <w:r>
-        <w:rPr>
-          <w:rFonts w:ascii="Arial" w:hAnsi="Arial" w:cs="Arial"/>
-          <w:color w:val="000000"/>
-          <w:sz w:val="22"/>
-          <w:szCs w:val="22"/>
+          <w:highlight w:val="green"/>
+        </w:rPr>
+      </w:pPr>
+      <w:r>
+        <w:rPr>
+          <w:rFonts w:ascii="Arial" w:hAnsi="Arial" w:cs="Arial"/>
+          <w:color w:val="000000"/>
+          <w:sz w:val="22"/>
+          <w:szCs w:val="22"/>
+          <w:highlight w:val="green"/>
         </w:rPr>
         <w:t>Objeto</w:t>
       </w:r>
@@ -23141,14 +23231,16 @@
           <w:color w:val="000000"/>
           <w:sz w:val="22"/>
           <w:szCs w:val="22"/>
-        </w:rPr>
-      </w:pPr>
-      <w:r>
-        <w:rPr>
-          <w:rFonts w:ascii="Arial" w:hAnsi="Arial" w:cs="Arial"/>
-          <w:color w:val="000000"/>
-          <w:sz w:val="22"/>
-          <w:szCs w:val="22"/>
+          <w:highlight w:val="green"/>
+        </w:rPr>
+      </w:pPr>
+      <w:r>
+        <w:rPr>
+          <w:rFonts w:ascii="Arial" w:hAnsi="Arial" w:cs="Arial"/>
+          <w:color w:val="000000"/>
+          <w:sz w:val="22"/>
+          <w:szCs w:val="22"/>
+          <w:highlight w:val="green"/>
         </w:rPr>
         <w:t>Logros</w:t>
       </w:r>
@@ -23158,6 +23250,7 @@
           <w:color w:val="000000"/>
           <w:sz w:val="22"/>
           <w:szCs w:val="22"/>
+          <w:highlight w:val="green"/>
         </w:rPr>
         <w:t>/</w:t>
       </w:r>
@@ -23167,6 +23260,7 @@
           <w:color w:val="000000"/>
           <w:sz w:val="22"/>
           <w:szCs w:val="22"/>
+          <w:highlight w:val="green"/>
         </w:rPr>
         <w:t xml:space="preserve"> Resultados</w:t>
       </w:r>
@@ -23185,14 +23279,16 @@
           <w:color w:val="000000"/>
           <w:sz w:val="22"/>
           <w:szCs w:val="22"/>
-        </w:rPr>
-      </w:pPr>
-      <w:r>
-        <w:rPr>
-          <w:rFonts w:ascii="Arial" w:hAnsi="Arial" w:cs="Arial"/>
-          <w:color w:val="000000"/>
-          <w:sz w:val="22"/>
-          <w:szCs w:val="22"/>
+          <w:highlight w:val="green"/>
+        </w:rPr>
+      </w:pPr>
+      <w:r>
+        <w:rPr>
+          <w:rFonts w:ascii="Arial" w:hAnsi="Arial" w:cs="Arial"/>
+          <w:color w:val="000000"/>
+          <w:sz w:val="22"/>
+          <w:szCs w:val="22"/>
+          <w:highlight w:val="green"/>
         </w:rPr>
         <w:t>Vigencias</w:t>
       </w:r>
@@ -23211,14 +23307,16 @@
           <w:color w:val="000000"/>
           <w:sz w:val="22"/>
           <w:szCs w:val="22"/>
-        </w:rPr>
-      </w:pPr>
-      <w:r>
-        <w:rPr>
-          <w:rFonts w:ascii="Arial" w:hAnsi="Arial" w:cs="Arial"/>
-          <w:color w:val="000000"/>
-          <w:sz w:val="22"/>
-          <w:szCs w:val="22"/>
+          <w:highlight w:val="green"/>
+        </w:rPr>
+      </w:pPr>
+      <w:r>
+        <w:rPr>
+          <w:rFonts w:ascii="Arial" w:hAnsi="Arial" w:cs="Arial"/>
+          <w:color w:val="000000"/>
+          <w:sz w:val="22"/>
+          <w:szCs w:val="22"/>
+          <w:highlight w:val="green"/>
         </w:rPr>
         <w:t>Programa Beneficiarios</w:t>
       </w:r>
@@ -23237,14 +23335,16 @@
           <w:color w:val="000000"/>
           <w:sz w:val="22"/>
           <w:szCs w:val="22"/>
-        </w:rPr>
-      </w:pPr>
-      <w:r>
-        <w:rPr>
-          <w:rFonts w:ascii="Arial" w:hAnsi="Arial" w:cs="Arial"/>
-          <w:color w:val="000000"/>
-          <w:sz w:val="22"/>
-          <w:szCs w:val="22"/>
+          <w:highlight w:val="green"/>
+        </w:rPr>
+      </w:pPr>
+      <w:r>
+        <w:rPr>
+          <w:rFonts w:ascii="Arial" w:hAnsi="Arial" w:cs="Arial"/>
+          <w:color w:val="000000"/>
+          <w:sz w:val="22"/>
+          <w:szCs w:val="22"/>
+          <w:highlight w:val="green"/>
         </w:rPr>
         <w:t>Actividades, un convenio puede tener muchas actividades y colocar cada actividad con año y con el programa que lo utilizó</w:t>
       </w:r>
@@ -23263,14 +23363,16 @@
           <w:color w:val="000000"/>
           <w:sz w:val="22"/>
           <w:szCs w:val="22"/>
-        </w:rPr>
-      </w:pPr>
-      <w:r>
-        <w:rPr>
-          <w:rFonts w:ascii="Arial" w:hAnsi="Arial" w:cs="Arial"/>
-          <w:color w:val="000000"/>
-          <w:sz w:val="22"/>
-          <w:szCs w:val="22"/>
+          <w:highlight w:val="green"/>
+        </w:rPr>
+      </w:pPr>
+      <w:r>
+        <w:rPr>
+          <w:rFonts w:ascii="Arial" w:hAnsi="Arial" w:cs="Arial"/>
+          <w:color w:val="000000"/>
+          <w:sz w:val="22"/>
+          <w:szCs w:val="22"/>
+          <w:highlight w:val="green"/>
         </w:rPr>
         <w:t>Fecha Inicio</w:t>
       </w:r>
@@ -23289,14 +23391,16 @@
           <w:color w:val="000000"/>
           <w:sz w:val="22"/>
           <w:szCs w:val="22"/>
-        </w:rPr>
-      </w:pPr>
-      <w:r>
-        <w:rPr>
-          <w:rFonts w:ascii="Arial" w:hAnsi="Arial" w:cs="Arial"/>
-          <w:color w:val="000000"/>
-          <w:sz w:val="22"/>
-          <w:szCs w:val="22"/>
+          <w:highlight w:val="green"/>
+        </w:rPr>
+      </w:pPr>
+      <w:r>
+        <w:rPr>
+          <w:rFonts w:ascii="Arial" w:hAnsi="Arial" w:cs="Arial"/>
+          <w:color w:val="000000"/>
+          <w:sz w:val="22"/>
+          <w:szCs w:val="22"/>
+          <w:highlight w:val="green"/>
         </w:rPr>
         <w:t>Fecha Final</w:t>
       </w:r>
@@ -23315,14 +23419,16 @@
           <w:color w:val="000000"/>
           <w:sz w:val="22"/>
           <w:szCs w:val="22"/>
-        </w:rPr>
-      </w:pPr>
-      <w:r>
-        <w:rPr>
-          <w:rFonts w:ascii="Arial" w:hAnsi="Arial" w:cs="Arial"/>
-          <w:color w:val="000000"/>
-          <w:sz w:val="22"/>
-          <w:szCs w:val="22"/>
+          <w:highlight w:val="green"/>
+        </w:rPr>
+      </w:pPr>
+      <w:r>
+        <w:rPr>
+          <w:rFonts w:ascii="Arial" w:hAnsi="Arial" w:cs="Arial"/>
+          <w:color w:val="000000"/>
+          <w:sz w:val="22"/>
+          <w:szCs w:val="22"/>
+          <w:highlight w:val="green"/>
         </w:rPr>
         <w:t>Vigenica</w:t>
       </w:r>
@@ -23341,14 +23447,16 @@
           <w:color w:val="000000"/>
           <w:sz w:val="22"/>
           <w:szCs w:val="22"/>
-        </w:rPr>
-      </w:pPr>
-      <w:r>
-        <w:rPr>
-          <w:rFonts w:ascii="Arial" w:hAnsi="Arial" w:cs="Arial"/>
-          <w:color w:val="000000"/>
-          <w:sz w:val="22"/>
-          <w:szCs w:val="22"/>
+          <w:highlight w:val="green"/>
+        </w:rPr>
+      </w:pPr>
+      <w:r>
+        <w:rPr>
+          <w:rFonts w:ascii="Arial" w:hAnsi="Arial" w:cs="Arial"/>
+          <w:color w:val="000000"/>
+          <w:sz w:val="22"/>
+          <w:szCs w:val="22"/>
+          <w:highlight w:val="green"/>
         </w:rPr>
         <w:t>Observaciones</w:t>
       </w:r>
@@ -23973,6 +24081,8 @@
         </w:rPr>
         <w:t>MODULO DE INVESTIGACION pendiente</w:t>
       </w:r>
+      <w:bookmarkStart w:id="0" w:name="_GoBack"/>
+      <w:bookmarkEnd w:id="0"/>
     </w:p>
     <w:p>
       <w:pPr>

--- a/MODULO PROGRAMA final.docx
+++ b/MODULO PROGRAMA final.docx
@@ -22046,7 +22046,7 @@
               </wp:inline>
             </w:drawing>
           </mc:Choice>
-          <mc:Fallback xmlns:cx="http://schemas.microsoft.com/office/drawing/2014/chartex" xmlns:cx1="http://schemas.microsoft.com/office/drawing/2015/9/8/chartex" xmlns:cx2="http://schemas.microsoft.com/office/drawing/2015/10/21/chartex" xmlns:cx3="http://schemas.microsoft.com/office/drawing/2016/5/9/chartex" xmlns:cx4="http://schemas.microsoft.com/office/drawing/2016/5/10/chartex" xmlns:cx5="http://schemas.microsoft.com/office/drawing/2016/5/11/chartex" xmlns:cx6="http://schemas.microsoft.com/office/drawing/2016/5/12/chartex" xmlns:cx7="http://schemas.microsoft.com/office/drawing/2016/5/13/chartex" xmlns:cx8="http://schemas.microsoft.com/office/drawing/2016/5/14/chartex" xmlns:aink="http://schemas.microsoft.com/office/drawing/2016/ink" xmlns:am3d="http://schemas.microsoft.com/office/drawing/2017/model3d" xmlns:w16cex="http://schemas.microsoft.com/office/word/2018/wordml/cex" xmlns:w16cid="http://schemas.microsoft.com/office/word/2016/wordml/cid" xmlns:w16="http://schemas.microsoft.com/office/word/2018/wordml" xmlns:w16sdtdh="http://schemas.microsoft.com/office/word/2020/wordml/sdtdatahash" xmlns:w16se="http://schemas.microsoft.com/office/word/2015/wordml/symex">
+          <mc:Fallback xmlns:w16se="http://schemas.microsoft.com/office/word/2015/wordml/symex" xmlns:w16sdtdh="http://schemas.microsoft.com/office/word/2020/wordml/sdtdatahash" xmlns:w16="http://schemas.microsoft.com/office/word/2018/wordml" xmlns:w16cid="http://schemas.microsoft.com/office/word/2016/wordml/cid" xmlns:w16cex="http://schemas.microsoft.com/office/word/2018/wordml/cex" xmlns:am3d="http://schemas.microsoft.com/office/drawing/2017/model3d" xmlns:aink="http://schemas.microsoft.com/office/drawing/2016/ink" xmlns:cx8="http://schemas.microsoft.com/office/drawing/2016/5/14/chartex" xmlns:cx7="http://schemas.microsoft.com/office/drawing/2016/5/13/chartex" xmlns:cx6="http://schemas.microsoft.com/office/drawing/2016/5/12/chartex" xmlns:cx5="http://schemas.microsoft.com/office/drawing/2016/5/11/chartex" xmlns:cx4="http://schemas.microsoft.com/office/drawing/2016/5/10/chartex" xmlns:cx3="http://schemas.microsoft.com/office/drawing/2016/5/9/chartex" xmlns:cx2="http://schemas.microsoft.com/office/drawing/2015/10/21/chartex" xmlns:cx1="http://schemas.microsoft.com/office/drawing/2015/9/8/chartex" xmlns:cx="http://schemas.microsoft.com/office/drawing/2014/chartex">
             <w:pict>
               <v:rect w14:anchorId="468D8FCB" id="Rectángulo 1" o:spid="_x0000_s1026" style="width:24pt;height:24pt;visibility:visible;mso-wrap-style:square;mso-left-percent:-10001;mso-top-percent:-10001;mso-position-horizontal:absolute;mso-position-horizontal-relative:char;mso-position-vertical:absolute;mso-position-vertical-relative:line;mso-left-percent:-10001;mso-top-percent:-10001;v-text-anchor:top" o:gfxdata="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" filled="f" stroked="f">
                 <o:lock v:ext="edit" aspectratio="t"/>
@@ -22182,7 +22182,7 @@
               </wp:inline>
             </w:drawing>
           </mc:Choice>
-          <mc:Fallback xmlns:cx="http://schemas.microsoft.com/office/drawing/2014/chartex" xmlns:cx1="http://schemas.microsoft.com/office/drawing/2015/9/8/chartex" xmlns:cx2="http://schemas.microsoft.com/office/drawing/2015/10/21/chartex" xmlns:cx3="http://schemas.microsoft.com/office/drawing/2016/5/9/chartex" xmlns:cx4="http://schemas.microsoft.com/office/drawing/2016/5/10/chartex" xmlns:cx5="http://schemas.microsoft.com/office/drawing/2016/5/11/chartex" xmlns:cx6="http://schemas.microsoft.com/office/drawing/2016/5/12/chartex" xmlns:cx7="http://schemas.microsoft.com/office/drawing/2016/5/13/chartex" xmlns:cx8="http://schemas.microsoft.com/office/drawing/2016/5/14/chartex" xmlns:aink="http://schemas.microsoft.com/office/drawing/2016/ink" xmlns:am3d="http://schemas.microsoft.com/office/drawing/2017/model3d" xmlns:w16cex="http://schemas.microsoft.com/office/word/2018/wordml/cex" xmlns:w16cid="http://schemas.microsoft.com/office/word/2016/wordml/cid" xmlns:w16="http://schemas.microsoft.com/office/word/2018/wordml" xmlns:w16sdtdh="http://schemas.microsoft.com/office/word/2020/wordml/sdtdatahash" xmlns:w16se="http://schemas.microsoft.com/office/word/2015/wordml/symex">
+          <mc:Fallback xmlns:w16se="http://schemas.microsoft.com/office/word/2015/wordml/symex" xmlns:w16sdtdh="http://schemas.microsoft.com/office/word/2020/wordml/sdtdatahash" xmlns:w16="http://schemas.microsoft.com/office/word/2018/wordml" xmlns:w16cid="http://schemas.microsoft.com/office/word/2016/wordml/cid" xmlns:w16cex="http://schemas.microsoft.com/office/word/2018/wordml/cex" xmlns:am3d="http://schemas.microsoft.com/office/drawing/2017/model3d" xmlns:aink="http://schemas.microsoft.com/office/drawing/2016/ink" xmlns:cx8="http://schemas.microsoft.com/office/drawing/2016/5/14/chartex" xmlns:cx7="http://schemas.microsoft.com/office/drawing/2016/5/13/chartex" xmlns:cx6="http://schemas.microsoft.com/office/drawing/2016/5/12/chartex" xmlns:cx5="http://schemas.microsoft.com/office/drawing/2016/5/11/chartex" xmlns:cx4="http://schemas.microsoft.com/office/drawing/2016/5/10/chartex" xmlns:cx3="http://schemas.microsoft.com/office/drawing/2016/5/9/chartex" xmlns:cx2="http://schemas.microsoft.com/office/drawing/2015/10/21/chartex" xmlns:cx1="http://schemas.microsoft.com/office/drawing/2015/9/8/chartex" xmlns:cx="http://schemas.microsoft.com/office/drawing/2014/chartex">
             <w:pict>
               <v:rect w14:anchorId="68970533" id="Rectángulo 2" o:spid="_x0000_s1026" style="width:24pt;height:24pt;visibility:visible;mso-wrap-style:square;mso-left-percent:-10001;mso-top-percent:-10001;mso-position-horizontal:absolute;mso-position-horizontal-relative:char;mso-position-vertical:absolute;mso-position-vertical-relative:line;mso-left-percent:-10001;mso-top-percent:-10001;v-text-anchor:top" o:gfxdata="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" filled="f" stroked="f">
                 <o:lock v:ext="edit" aspectratio="t"/>
@@ -22268,7 +22268,7 @@
               </wp:inline>
             </w:drawing>
           </mc:Choice>
-          <mc:Fallback xmlns:cx="http://schemas.microsoft.com/office/drawing/2014/chartex" xmlns:cx1="http://schemas.microsoft.com/office/drawing/2015/9/8/chartex" xmlns:cx2="http://schemas.microsoft.com/office/drawing/2015/10/21/chartex" xmlns:cx3="http://schemas.microsoft.com/office/drawing/2016/5/9/chartex" xmlns:cx4="http://schemas.microsoft.com/office/drawing/2016/5/10/chartex" xmlns:cx5="http://schemas.microsoft.com/office/drawing/2016/5/11/chartex" xmlns:cx6="http://schemas.microsoft.com/office/drawing/2016/5/12/chartex" xmlns:cx7="http://schemas.microsoft.com/office/drawing/2016/5/13/chartex" xmlns:cx8="http://schemas.microsoft.com/office/drawing/2016/5/14/chartex" xmlns:aink="http://schemas.microsoft.com/office/drawing/2016/ink" xmlns:am3d="http://schemas.microsoft.com/office/drawing/2017/model3d" xmlns:w16cex="http://schemas.microsoft.com/office/word/2018/wordml/cex" xmlns:w16cid="http://schemas.microsoft.com/office/word/2016/wordml/cid" xmlns:w16="http://schemas.microsoft.com/office/word/2018/wordml" xmlns:w16sdtdh="http://schemas.microsoft.com/office/word/2020/wordml/sdtdatahash" xmlns:w16se="http://schemas.microsoft.com/office/word/2015/wordml/symex">
+          <mc:Fallback xmlns:w16se="http://schemas.microsoft.com/office/word/2015/wordml/symex" xmlns:w16sdtdh="http://schemas.microsoft.com/office/word/2020/wordml/sdtdatahash" xmlns:w16="http://schemas.microsoft.com/office/word/2018/wordml" xmlns:w16cid="http://schemas.microsoft.com/office/word/2016/wordml/cid" xmlns:w16cex="http://schemas.microsoft.com/office/word/2018/wordml/cex" xmlns:am3d="http://schemas.microsoft.com/office/drawing/2017/model3d" xmlns:aink="http://schemas.microsoft.com/office/drawing/2016/ink" xmlns:cx8="http://schemas.microsoft.com/office/drawing/2016/5/14/chartex" xmlns:cx7="http://schemas.microsoft.com/office/drawing/2016/5/13/chartex" xmlns:cx6="http://schemas.microsoft.com/office/drawing/2016/5/12/chartex" xmlns:cx5="http://schemas.microsoft.com/office/drawing/2016/5/11/chartex" xmlns:cx4="http://schemas.microsoft.com/office/drawing/2016/5/10/chartex" xmlns:cx3="http://schemas.microsoft.com/office/drawing/2016/5/9/chartex" xmlns:cx2="http://schemas.microsoft.com/office/drawing/2015/10/21/chartex" xmlns:cx1="http://schemas.microsoft.com/office/drawing/2015/9/8/chartex" xmlns:cx="http://schemas.microsoft.com/office/drawing/2014/chartex">
             <w:pict>
               <v:rect w14:anchorId="5D2BEC95" id="Rectángulo 3" o:spid="_x0000_s1026" style="width:24pt;height:24pt;visibility:visible;mso-wrap-style:square;mso-left-percent:-10001;mso-top-percent:-10001;mso-position-horizontal:absolute;mso-position-horizontal-relative:char;mso-position-vertical:absolute;mso-position-vertical-relative:line;mso-left-percent:-10001;mso-top-percent:-10001;v-text-anchor:top" o:gfxdata="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" filled="f" stroked="f">
                 <o:lock v:ext="edit" aspectratio="t"/>
@@ -24039,6 +24039,8 @@
         </w:rPr>
         <w:t>Observaciones</w:t>
       </w:r>
+      <w:bookmarkStart w:id="0" w:name="_GoBack"/>
+      <w:bookmarkEnd w:id="0"/>
     </w:p>
     <w:p>
       <w:pPr>
@@ -24066,7 +24068,7 @@
           <w:color w:val="000000"/>
           <w:sz w:val="22"/>
           <w:szCs w:val="22"/>
-          <w:highlight w:val="red"/>
+          <w:highlight w:val="green"/>
         </w:rPr>
       </w:pPr>
       <w:r>
@@ -24077,12 +24079,10 @@
           <w:color w:val="000000"/>
           <w:sz w:val="22"/>
           <w:szCs w:val="22"/>
-          <w:highlight w:val="red"/>
+          <w:highlight w:val="green"/>
         </w:rPr>
         <w:t>MODULO DE INVESTIGACION pendiente</w:t>
       </w:r>
-      <w:bookmarkStart w:id="0" w:name="_GoBack"/>
-      <w:bookmarkEnd w:id="0"/>
     </w:p>
     <w:p>
       <w:pPr>

--- a/MODULO PROGRAMA final.docx
+++ b/MODULO PROGRAMA final.docx
@@ -703,14 +703,16 @@
           <w:color w:val="000000"/>
           <w:sz w:val="22"/>
           <w:szCs w:val="22"/>
-        </w:rPr>
-      </w:pPr>
-      <w:r>
-        <w:rPr>
-          <w:rFonts w:ascii="Arial" w:hAnsi="Arial" w:cs="Arial"/>
-          <w:color w:val="000000"/>
-          <w:sz w:val="22"/>
-          <w:szCs w:val="22"/>
+          <w:highlight w:val="green"/>
+        </w:rPr>
+      </w:pPr>
+      <w:r>
+        <w:rPr>
+          <w:rFonts w:ascii="Arial" w:hAnsi="Arial" w:cs="Arial"/>
+          <w:color w:val="000000"/>
+          <w:sz w:val="22"/>
+          <w:szCs w:val="22"/>
+          <w:highlight w:val="green"/>
         </w:rPr>
         <w:t>Cada programa puede tener uno o varios planes de estudio y debe contener No, plan, año, resolución, No. crédito, No. De Asignaturas, estado</w:t>
       </w:r>
@@ -724,36 +726,40 @@
           <w:color w:val="000000"/>
           <w:sz w:val="22"/>
           <w:szCs w:val="22"/>
-        </w:rPr>
-      </w:pPr>
-    </w:p>
-    <w:p>
-      <w:pPr>
-        <w:jc w:val="both"/>
-        <w:rPr>
-          <w:rFonts w:ascii="Arial" w:hAnsi="Arial" w:cs="Arial"/>
-          <w:color w:val="000000"/>
-          <w:sz w:val="22"/>
-          <w:szCs w:val="22"/>
-        </w:rPr>
-      </w:pPr>
-    </w:p>
-    <w:p>
-      <w:pPr>
-        <w:jc w:val="both"/>
-        <w:rPr>
-          <w:rFonts w:ascii="Arial" w:hAnsi="Arial" w:cs="Arial"/>
-          <w:color w:val="000000"/>
-          <w:sz w:val="22"/>
-          <w:szCs w:val="22"/>
-        </w:rPr>
-      </w:pPr>
-      <w:r>
-        <w:rPr>
-          <w:rFonts w:ascii="Arial" w:hAnsi="Arial" w:cs="Arial"/>
-          <w:color w:val="000000"/>
-          <w:sz w:val="22"/>
-          <w:szCs w:val="22"/>
+          <w:highlight w:val="green"/>
+        </w:rPr>
+      </w:pPr>
+    </w:p>
+    <w:p>
+      <w:pPr>
+        <w:jc w:val="both"/>
+        <w:rPr>
+          <w:rFonts w:ascii="Arial" w:hAnsi="Arial" w:cs="Arial"/>
+          <w:color w:val="000000"/>
+          <w:sz w:val="22"/>
+          <w:szCs w:val="22"/>
+          <w:highlight w:val="green"/>
+        </w:rPr>
+      </w:pPr>
+    </w:p>
+    <w:p>
+      <w:pPr>
+        <w:jc w:val="both"/>
+        <w:rPr>
+          <w:rFonts w:ascii="Arial" w:hAnsi="Arial" w:cs="Arial"/>
+          <w:color w:val="000000"/>
+          <w:sz w:val="22"/>
+          <w:szCs w:val="22"/>
+          <w:highlight w:val="green"/>
+        </w:rPr>
+      </w:pPr>
+      <w:r>
+        <w:rPr>
+          <w:rFonts w:ascii="Arial" w:hAnsi="Arial" w:cs="Arial"/>
+          <w:color w:val="000000"/>
+          <w:sz w:val="22"/>
+          <w:szCs w:val="22"/>
+          <w:highlight w:val="green"/>
         </w:rPr>
         <w:t>Consulta:</w:t>
       </w:r>
@@ -771,14 +777,16 @@
           <w:color w:val="000000"/>
           <w:sz w:val="22"/>
           <w:szCs w:val="22"/>
-        </w:rPr>
-      </w:pPr>
-      <w:r>
-        <w:rPr>
-          <w:rFonts w:ascii="Arial" w:hAnsi="Arial" w:cs="Arial"/>
-          <w:color w:val="000000"/>
-          <w:sz w:val="22"/>
-          <w:szCs w:val="22"/>
+          <w:highlight w:val="green"/>
+        </w:rPr>
+      </w:pPr>
+      <w:r>
+        <w:rPr>
+          <w:rFonts w:ascii="Arial" w:hAnsi="Arial" w:cs="Arial"/>
+          <w:color w:val="000000"/>
+          <w:sz w:val="22"/>
+          <w:szCs w:val="22"/>
+          <w:highlight w:val="green"/>
         </w:rPr>
         <w:t xml:space="preserve">Poder buscar un programa y aparecer un formulario con dichos datos poder descargar archivo plano en Excel y pdf. </w:t>
       </w:r>
@@ -796,14 +804,18 @@
           <w:color w:val="000000"/>
           <w:sz w:val="22"/>
           <w:szCs w:val="22"/>
-        </w:rPr>
-      </w:pPr>
-      <w:r>
-        <w:rPr>
-          <w:rFonts w:ascii="Arial" w:hAnsi="Arial" w:cs="Arial"/>
-          <w:color w:val="000000"/>
-          <w:sz w:val="22"/>
-          <w:szCs w:val="22"/>
+          <w:highlight w:val="green"/>
+        </w:rPr>
+      </w:pPr>
+      <w:bookmarkStart w:id="0" w:name="_GoBack"/>
+      <w:bookmarkEnd w:id="0"/>
+      <w:r>
+        <w:rPr>
+          <w:rFonts w:ascii="Arial" w:hAnsi="Arial" w:cs="Arial"/>
+          <w:color w:val="000000"/>
+          <w:sz w:val="22"/>
+          <w:szCs w:val="22"/>
+          <w:highlight w:val="green"/>
         </w:rPr>
         <w:lastRenderedPageBreak/>
         <w:t>Poder consultar por rango de fechas de registro y por fecha de rangos de próximo registro y listar con nombre del programa sede, facultad.</w:t>
@@ -22046,7 +22058,7 @@
               </wp:inline>
             </w:drawing>
           </mc:Choice>
-          <mc:Fallback xmlns:w16se="http://schemas.microsoft.com/office/word/2015/wordml/symex" xmlns:w16sdtdh="http://schemas.microsoft.com/office/word/2020/wordml/sdtdatahash" xmlns:w16="http://schemas.microsoft.com/office/word/2018/wordml" xmlns:w16cid="http://schemas.microsoft.com/office/word/2016/wordml/cid" xmlns:w16cex="http://schemas.microsoft.com/office/word/2018/wordml/cex" xmlns:am3d="http://schemas.microsoft.com/office/drawing/2017/model3d" xmlns:aink="http://schemas.microsoft.com/office/drawing/2016/ink" xmlns:cx8="http://schemas.microsoft.com/office/drawing/2016/5/14/chartex" xmlns:cx7="http://schemas.microsoft.com/office/drawing/2016/5/13/chartex" xmlns:cx6="http://schemas.microsoft.com/office/drawing/2016/5/12/chartex" xmlns:cx5="http://schemas.microsoft.com/office/drawing/2016/5/11/chartex" xmlns:cx4="http://schemas.microsoft.com/office/drawing/2016/5/10/chartex" xmlns:cx3="http://schemas.microsoft.com/office/drawing/2016/5/9/chartex" xmlns:cx2="http://schemas.microsoft.com/office/drawing/2015/10/21/chartex" xmlns:cx1="http://schemas.microsoft.com/office/drawing/2015/9/8/chartex" xmlns:cx="http://schemas.microsoft.com/office/drawing/2014/chartex">
+          <mc:Fallback xmlns:cx="http://schemas.microsoft.com/office/drawing/2014/chartex" xmlns:cx1="http://schemas.microsoft.com/office/drawing/2015/9/8/chartex" xmlns:cx2="http://schemas.microsoft.com/office/drawing/2015/10/21/chartex" xmlns:cx3="http://schemas.microsoft.com/office/drawing/2016/5/9/chartex" xmlns:cx4="http://schemas.microsoft.com/office/drawing/2016/5/10/chartex" xmlns:cx5="http://schemas.microsoft.com/office/drawing/2016/5/11/chartex" xmlns:cx6="http://schemas.microsoft.com/office/drawing/2016/5/12/chartex" xmlns:cx7="http://schemas.microsoft.com/office/drawing/2016/5/13/chartex" xmlns:cx8="http://schemas.microsoft.com/office/drawing/2016/5/14/chartex" xmlns:aink="http://schemas.microsoft.com/office/drawing/2016/ink" xmlns:am3d="http://schemas.microsoft.com/office/drawing/2017/model3d" xmlns:w16cex="http://schemas.microsoft.com/office/word/2018/wordml/cex" xmlns:w16cid="http://schemas.microsoft.com/office/word/2016/wordml/cid" xmlns:w16="http://schemas.microsoft.com/office/word/2018/wordml" xmlns:w16sdtdh="http://schemas.microsoft.com/office/word/2020/wordml/sdtdatahash" xmlns:w16se="http://schemas.microsoft.com/office/word/2015/wordml/symex">
             <w:pict>
               <v:rect w14:anchorId="468D8FCB" id="Rectángulo 1" o:spid="_x0000_s1026" style="width:24pt;height:24pt;visibility:visible;mso-wrap-style:square;mso-left-percent:-10001;mso-top-percent:-10001;mso-position-horizontal:absolute;mso-position-horizontal-relative:char;mso-position-vertical:absolute;mso-position-vertical-relative:line;mso-left-percent:-10001;mso-top-percent:-10001;v-text-anchor:top" o:gfxdata="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" filled="f" stroked="f">
                 <o:lock v:ext="edit" aspectratio="t"/>
@@ -22182,7 +22194,7 @@
               </wp:inline>
             </w:drawing>
           </mc:Choice>
-          <mc:Fallback xmlns:w16se="http://schemas.microsoft.com/office/word/2015/wordml/symex" xmlns:w16sdtdh="http://schemas.microsoft.com/office/word/2020/wordml/sdtdatahash" xmlns:w16="http://schemas.microsoft.com/office/word/2018/wordml" xmlns:w16cid="http://schemas.microsoft.com/office/word/2016/wordml/cid" xmlns:w16cex="http://schemas.microsoft.com/office/word/2018/wordml/cex" xmlns:am3d="http://schemas.microsoft.com/office/drawing/2017/model3d" xmlns:aink="http://schemas.microsoft.com/office/drawing/2016/ink" xmlns:cx8="http://schemas.microsoft.com/office/drawing/2016/5/14/chartex" xmlns:cx7="http://schemas.microsoft.com/office/drawing/2016/5/13/chartex" xmlns:cx6="http://schemas.microsoft.com/office/drawing/2016/5/12/chartex" xmlns:cx5="http://schemas.microsoft.com/office/drawing/2016/5/11/chartex" xmlns:cx4="http://schemas.microsoft.com/office/drawing/2016/5/10/chartex" xmlns:cx3="http://schemas.microsoft.com/office/drawing/2016/5/9/chartex" xmlns:cx2="http://schemas.microsoft.com/office/drawing/2015/10/21/chartex" xmlns:cx1="http://schemas.microsoft.com/office/drawing/2015/9/8/chartex" xmlns:cx="http://schemas.microsoft.com/office/drawing/2014/chartex">
+          <mc:Fallback xmlns:cx="http://schemas.microsoft.com/office/drawing/2014/chartex" xmlns:cx1="http://schemas.microsoft.com/office/drawing/2015/9/8/chartex" xmlns:cx2="http://schemas.microsoft.com/office/drawing/2015/10/21/chartex" xmlns:cx3="http://schemas.microsoft.com/office/drawing/2016/5/9/chartex" xmlns:cx4="http://schemas.microsoft.com/office/drawing/2016/5/10/chartex" xmlns:cx5="http://schemas.microsoft.com/office/drawing/2016/5/11/chartex" xmlns:cx6="http://schemas.microsoft.com/office/drawing/2016/5/12/chartex" xmlns:cx7="http://schemas.microsoft.com/office/drawing/2016/5/13/chartex" xmlns:cx8="http://schemas.microsoft.com/office/drawing/2016/5/14/chartex" xmlns:aink="http://schemas.microsoft.com/office/drawing/2016/ink" xmlns:am3d="http://schemas.microsoft.com/office/drawing/2017/model3d" xmlns:w16cex="http://schemas.microsoft.com/office/word/2018/wordml/cex" xmlns:w16cid="http://schemas.microsoft.com/office/word/2016/wordml/cid" xmlns:w16="http://schemas.microsoft.com/office/word/2018/wordml" xmlns:w16sdtdh="http://schemas.microsoft.com/office/word/2020/wordml/sdtdatahash" xmlns:w16se="http://schemas.microsoft.com/office/word/2015/wordml/symex">
             <w:pict>
               <v:rect w14:anchorId="68970533" id="Rectángulo 2" o:spid="_x0000_s1026" style="width:24pt;height:24pt;visibility:visible;mso-wrap-style:square;mso-left-percent:-10001;mso-top-percent:-10001;mso-position-horizontal:absolute;mso-position-horizontal-relative:char;mso-position-vertical:absolute;mso-position-vertical-relative:line;mso-left-percent:-10001;mso-top-percent:-10001;v-text-anchor:top" o:gfxdata="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" filled="f" stroked="f">
                 <o:lock v:ext="edit" aspectratio="t"/>
@@ -22268,7 +22280,7 @@
               </wp:inline>
             </w:drawing>
           </mc:Choice>
-          <mc:Fallback xmlns:w16se="http://schemas.microsoft.com/office/word/2015/wordml/symex" xmlns:w16sdtdh="http://schemas.microsoft.com/office/word/2020/wordml/sdtdatahash" xmlns:w16="http://schemas.microsoft.com/office/word/2018/wordml" xmlns:w16cid="http://schemas.microsoft.com/office/word/2016/wordml/cid" xmlns:w16cex="http://schemas.microsoft.com/office/word/2018/wordml/cex" xmlns:am3d="http://schemas.microsoft.com/office/drawing/2017/model3d" xmlns:aink="http://schemas.microsoft.com/office/drawing/2016/ink" xmlns:cx8="http://schemas.microsoft.com/office/drawing/2016/5/14/chartex" xmlns:cx7="http://schemas.microsoft.com/office/drawing/2016/5/13/chartex" xmlns:cx6="http://schemas.microsoft.com/office/drawing/2016/5/12/chartex" xmlns:cx5="http://schemas.microsoft.com/office/drawing/2016/5/11/chartex" xmlns:cx4="http://schemas.microsoft.com/office/drawing/2016/5/10/chartex" xmlns:cx3="http://schemas.microsoft.com/office/drawing/2016/5/9/chartex" xmlns:cx2="http://schemas.microsoft.com/office/drawing/2015/10/21/chartex" xmlns:cx1="http://schemas.microsoft.com/office/drawing/2015/9/8/chartex" xmlns:cx="http://schemas.microsoft.com/office/drawing/2014/chartex">
+          <mc:Fallback xmlns:cx="http://schemas.microsoft.com/office/drawing/2014/chartex" xmlns:cx1="http://schemas.microsoft.com/office/drawing/2015/9/8/chartex" xmlns:cx2="http://schemas.microsoft.com/office/drawing/2015/10/21/chartex" xmlns:cx3="http://schemas.microsoft.com/office/drawing/2016/5/9/chartex" xmlns:cx4="http://schemas.microsoft.com/office/drawing/2016/5/10/chartex" xmlns:cx5="http://schemas.microsoft.com/office/drawing/2016/5/11/chartex" xmlns:cx6="http://schemas.microsoft.com/office/drawing/2016/5/12/chartex" xmlns:cx7="http://schemas.microsoft.com/office/drawing/2016/5/13/chartex" xmlns:cx8="http://schemas.microsoft.com/office/drawing/2016/5/14/chartex" xmlns:aink="http://schemas.microsoft.com/office/drawing/2016/ink" xmlns:am3d="http://schemas.microsoft.com/office/drawing/2017/model3d" xmlns:w16cex="http://schemas.microsoft.com/office/word/2018/wordml/cex" xmlns:w16cid="http://schemas.microsoft.com/office/word/2016/wordml/cid" xmlns:w16="http://schemas.microsoft.com/office/word/2018/wordml" xmlns:w16sdtdh="http://schemas.microsoft.com/office/word/2020/wordml/sdtdatahash" xmlns:w16se="http://schemas.microsoft.com/office/word/2015/wordml/symex">
             <w:pict>
               <v:rect w14:anchorId="5D2BEC95" id="Rectángulo 3" o:spid="_x0000_s1026" style="width:24pt;height:24pt;visibility:visible;mso-wrap-style:square;mso-left-percent:-10001;mso-top-percent:-10001;mso-position-horizontal:absolute;mso-position-horizontal-relative:char;mso-position-vertical:absolute;mso-position-vertical-relative:line;mso-left-percent:-10001;mso-top-percent:-10001;v-text-anchor:top" o:gfxdata="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" filled="f" stroked="f">
                 <o:lock v:ext="edit" aspectratio="t"/>
@@ -24039,8 +24051,6 @@
         </w:rPr>
         <w:t>Observaciones</w:t>
       </w:r>
-      <w:bookmarkStart w:id="0" w:name="_GoBack"/>
-      <w:bookmarkEnd w:id="0"/>
     </w:p>
     <w:p>
       <w:pPr>

--- a/MODULO PROGRAMA final.docx
+++ b/MODULO PROGRAMA final.docx
@@ -1,6 +1,6 @@
 
 <file path=word/document.xml><?xml version="1.0" encoding="utf-8"?>
-<w:document xmlns:wpc="http://schemas.microsoft.com/office/word/2010/wordprocessingCanvas" xmlns:mc="http://schemas.openxmlformats.org/markup-compatibility/2006" xmlns:o="urn:schemas-microsoft-com:office:office" xmlns:r="http://schemas.openxmlformats.org/officeDocument/2006/relationships" xmlns:m="http://schemas.openxmlformats.org/officeDocument/2006/math" xmlns:v="urn:schemas-microsoft-com:vml" xmlns:wp14="http://schemas.microsoft.com/office/word/2010/wordprocessingDrawing" xmlns:wp="http://schemas.openxmlformats.org/drawingml/2006/wordprocessingDrawing" xmlns:w10="urn:schemas-microsoft-com:office:word" xmlns:w="http://schemas.openxmlformats.org/wordprocessingml/2006/main" xmlns:w14="http://schemas.microsoft.com/office/word/2010/wordml" xmlns:w15="http://schemas.microsoft.com/office/word/2012/wordml" xmlns:wpg="http://schemas.microsoft.com/office/word/2010/wordprocessingGroup" xmlns:wpi="http://schemas.microsoft.com/office/word/2010/wordprocessingInk" xmlns:wne="http://schemas.microsoft.com/office/word/2006/wordml" xmlns:wps="http://schemas.microsoft.com/office/word/2010/wordprocessingShape" mc:Ignorable="w14 w15 wp14">
+<w:document xmlns:wpc="http://schemas.microsoft.com/office/word/2010/wordprocessingCanvas" xmlns:cx="http://schemas.microsoft.com/office/drawing/2014/chartex" xmlns:cx1="http://schemas.microsoft.com/office/drawing/2015/9/8/chartex" xmlns:cx2="http://schemas.microsoft.com/office/drawing/2015/10/21/chartex" xmlns:cx3="http://schemas.microsoft.com/office/drawing/2016/5/9/chartex" xmlns:cx4="http://schemas.microsoft.com/office/drawing/2016/5/10/chartex" xmlns:cx5="http://schemas.microsoft.com/office/drawing/2016/5/11/chartex" xmlns:cx6="http://schemas.microsoft.com/office/drawing/2016/5/12/chartex" xmlns:cx7="http://schemas.microsoft.com/office/drawing/2016/5/13/chartex" xmlns:cx8="http://schemas.microsoft.com/office/drawing/2016/5/14/chartex" xmlns:mc="http://schemas.openxmlformats.org/markup-compatibility/2006" xmlns:aink="http://schemas.microsoft.com/office/drawing/2016/ink" xmlns:am3d="http://schemas.microsoft.com/office/drawing/2017/model3d" xmlns:o="urn:schemas-microsoft-com:office:office" xmlns:r="http://schemas.openxmlformats.org/officeDocument/2006/relationships" xmlns:m="http://schemas.openxmlformats.org/officeDocument/2006/math" xmlns:v="urn:schemas-microsoft-com:vml" xmlns:wp14="http://schemas.microsoft.com/office/word/2010/wordprocessingDrawing" xmlns:wp="http://schemas.openxmlformats.org/drawingml/2006/wordprocessingDrawing" xmlns:w10="urn:schemas-microsoft-com:office:word" xmlns:w="http://schemas.openxmlformats.org/wordprocessingml/2006/main" xmlns:w14="http://schemas.microsoft.com/office/word/2010/wordml" xmlns:w15="http://schemas.microsoft.com/office/word/2012/wordml" xmlns:w16cex="http://schemas.microsoft.com/office/word/2018/wordml/cex" xmlns:w16cid="http://schemas.microsoft.com/office/word/2016/wordml/cid" xmlns:w16="http://schemas.microsoft.com/office/word/2018/wordml" xmlns:w16sdtdh="http://schemas.microsoft.com/office/word/2020/wordml/sdtdatahash" xmlns:w16se="http://schemas.microsoft.com/office/word/2015/wordml/symex" xmlns:wpg="http://schemas.microsoft.com/office/word/2010/wordprocessingGroup" xmlns:wpi="http://schemas.microsoft.com/office/word/2010/wordprocessingInk" xmlns:wne="http://schemas.microsoft.com/office/word/2006/wordml" xmlns:wps="http://schemas.microsoft.com/office/word/2010/wordprocessingShape" mc:Ignorable="w14 w15 w16se w16cid w16 w16cex w16sdtdh wp14">
   <w:body>
     <w:p>
       <w:pPr>
@@ -26,7 +26,31 @@
           <w:szCs w:val="22"/>
           <w:highlight w:val="green"/>
         </w:rPr>
-        <w:t>MODULO PROGRAMA: Aquí se encontrará información de cada uno de los programas de pregrado, este será el modulo inicial y algunos de los datos que se podrán encontrar son</w:t>
+        <w:t xml:space="preserve">MODULO PROGRAMA: Aquí se encontrará información de cada uno de los programas de pregrado, este será el </w:t>
+      </w:r>
+      <w:proofErr w:type="spellStart"/>
+      <w:r>
+        <w:rPr>
+          <w:rFonts w:ascii="Arial" w:hAnsi="Arial" w:cs="Arial"/>
+          <w:b/>
+          <w:color w:val="000000"/>
+          <w:sz w:val="22"/>
+          <w:szCs w:val="22"/>
+          <w:highlight w:val="green"/>
+        </w:rPr>
+        <w:t>modulo</w:t>
+      </w:r>
+      <w:proofErr w:type="spellEnd"/>
+      <w:r>
+        <w:rPr>
+          <w:rFonts w:ascii="Arial" w:hAnsi="Arial" w:cs="Arial"/>
+          <w:b/>
+          <w:color w:val="000000"/>
+          <w:sz w:val="22"/>
+          <w:szCs w:val="22"/>
+          <w:highlight w:val="green"/>
+        </w:rPr>
+        <w:t xml:space="preserve"> inicial y algunos de los datos que se podrán encontrar son</w:t>
       </w:r>
       <w:r>
         <w:rPr>
@@ -138,7 +162,29 @@
           <w:szCs w:val="22"/>
           <w:highlight w:val="green"/>
         </w:rPr>
-        <w:t>Sede: (Yopal, San Gil, Chiquinquira), lista desplegable y formulario para agregar una nueva</w:t>
+        <w:t xml:space="preserve">Sede: (Yopal, San Gil, </w:t>
+      </w:r>
+      <w:proofErr w:type="spellStart"/>
+      <w:r>
+        <w:rPr>
+          <w:rFonts w:ascii="Arial" w:hAnsi="Arial" w:cs="Arial"/>
+          <w:color w:val="000000"/>
+          <w:sz w:val="22"/>
+          <w:szCs w:val="22"/>
+          <w:highlight w:val="green"/>
+        </w:rPr>
+        <w:t>Chiquinquira</w:t>
+      </w:r>
+      <w:proofErr w:type="spellEnd"/>
+      <w:r>
+        <w:rPr>
+          <w:rFonts w:ascii="Arial" w:hAnsi="Arial" w:cs="Arial"/>
+          <w:color w:val="000000"/>
+          <w:sz w:val="22"/>
+          <w:szCs w:val="22"/>
+          <w:highlight w:val="green"/>
+        </w:rPr>
+        <w:t>), lista desplegable y formulario para agregar una nueva</w:t>
       </w:r>
     </w:p>
     <w:p>
@@ -288,7 +334,29 @@
           <w:szCs w:val="22"/>
           <w:highlight w:val="green"/>
         </w:rPr>
-        <w:t>Resolución de registro calificado vigente. (Alfa numérico)</w:t>
+        <w:t>Resolución de registro calificado vigente. (</w:t>
+      </w:r>
+      <w:proofErr w:type="gramStart"/>
+      <w:r>
+        <w:rPr>
+          <w:rFonts w:ascii="Arial" w:hAnsi="Arial" w:cs="Arial"/>
+          <w:color w:val="000000"/>
+          <w:sz w:val="22"/>
+          <w:szCs w:val="22"/>
+          <w:highlight w:val="green"/>
+        </w:rPr>
+        <w:t>Alfa numérico</w:t>
+      </w:r>
+      <w:proofErr w:type="gramEnd"/>
+      <w:r>
+        <w:rPr>
+          <w:rFonts w:ascii="Arial" w:hAnsi="Arial" w:cs="Arial"/>
+          <w:color w:val="000000"/>
+          <w:sz w:val="22"/>
+          <w:szCs w:val="22"/>
+          <w:highlight w:val="green"/>
+        </w:rPr>
+        <w:t>)</w:t>
       </w:r>
     </w:p>
     <w:p>
@@ -807,8 +875,6 @@
           <w:highlight w:val="green"/>
         </w:rPr>
       </w:pPr>
-      <w:bookmarkStart w:id="0" w:name="_GoBack"/>
-      <w:bookmarkEnd w:id="0"/>
       <w:r>
         <w:rPr>
           <w:rFonts w:ascii="Arial" w:hAnsi="Arial" w:cs="Arial"/>
@@ -1513,7 +1579,29 @@
           <w:szCs w:val="22"/>
           <w:highlight w:val="green"/>
         </w:rPr>
-        <w:t xml:space="preserve">Tipo de matricula </w:t>
+        <w:t xml:space="preserve">Tipo de </w:t>
+      </w:r>
+      <w:proofErr w:type="spellStart"/>
+      <w:r>
+        <w:rPr>
+          <w:rFonts w:ascii="Arial" w:hAnsi="Arial" w:cs="Arial"/>
+          <w:color w:val="000000"/>
+          <w:sz w:val="22"/>
+          <w:szCs w:val="22"/>
+          <w:highlight w:val="green"/>
+        </w:rPr>
+        <w:t>matricula</w:t>
+      </w:r>
+      <w:proofErr w:type="spellEnd"/>
+      <w:r>
+        <w:rPr>
+          <w:rFonts w:ascii="Arial" w:hAnsi="Arial" w:cs="Arial"/>
+          <w:color w:val="000000"/>
+          <w:sz w:val="22"/>
+          <w:szCs w:val="22"/>
+          <w:highlight w:val="green"/>
+        </w:rPr>
+        <w:t xml:space="preserve"> </w:t>
       </w:r>
       <w:r>
         <w:rPr>
@@ -2216,14 +2304,16 @@
           <w:color w:val="000000"/>
           <w:sz w:val="22"/>
           <w:szCs w:val="22"/>
-        </w:rPr>
-      </w:pPr>
-      <w:r>
-        <w:rPr>
-          <w:rFonts w:ascii="Arial" w:hAnsi="Arial" w:cs="Arial"/>
-          <w:color w:val="000000"/>
-          <w:sz w:val="22"/>
-          <w:szCs w:val="22"/>
+          <w:highlight w:val="green"/>
+        </w:rPr>
+      </w:pPr>
+      <w:r>
+        <w:rPr>
+          <w:rFonts w:ascii="Arial" w:hAnsi="Arial" w:cs="Arial"/>
+          <w:color w:val="000000"/>
+          <w:sz w:val="22"/>
+          <w:szCs w:val="22"/>
+          <w:highlight w:val="green"/>
         </w:rPr>
         <w:t>Listado y total de estudiantes por año de Ingreso</w:t>
       </w:r>
@@ -2240,14 +2330,16 @@
           <w:color w:val="000000"/>
           <w:sz w:val="22"/>
           <w:szCs w:val="22"/>
-        </w:rPr>
-      </w:pPr>
-      <w:r>
-        <w:rPr>
-          <w:rFonts w:ascii="Arial" w:hAnsi="Arial" w:cs="Arial"/>
-          <w:color w:val="000000"/>
-          <w:sz w:val="22"/>
-          <w:szCs w:val="22"/>
+          <w:highlight w:val="green"/>
+        </w:rPr>
+      </w:pPr>
+      <w:r>
+        <w:rPr>
+          <w:rFonts w:ascii="Arial" w:hAnsi="Arial" w:cs="Arial"/>
+          <w:color w:val="000000"/>
+          <w:sz w:val="22"/>
+          <w:szCs w:val="22"/>
+          <w:highlight w:val="green"/>
         </w:rPr>
         <w:t>Periodo académico.</w:t>
       </w:r>
@@ -2264,14 +2356,16 @@
           <w:color w:val="000000"/>
           <w:sz w:val="22"/>
           <w:szCs w:val="22"/>
-        </w:rPr>
-      </w:pPr>
-      <w:r>
-        <w:rPr>
-          <w:rFonts w:ascii="Arial" w:hAnsi="Arial" w:cs="Arial"/>
-          <w:color w:val="000000"/>
-          <w:sz w:val="22"/>
-          <w:szCs w:val="22"/>
+          <w:highlight w:val="green"/>
+        </w:rPr>
+      </w:pPr>
+      <w:r>
+        <w:rPr>
+          <w:rFonts w:ascii="Arial" w:hAnsi="Arial" w:cs="Arial"/>
+          <w:color w:val="000000"/>
+          <w:sz w:val="22"/>
+          <w:szCs w:val="22"/>
+          <w:highlight w:val="green"/>
         </w:rPr>
         <w:t>Listado de Estudiantes por sistema de financiamiento</w:t>
       </w:r>
@@ -2288,14 +2382,16 @@
           <w:color w:val="000000"/>
           <w:sz w:val="22"/>
           <w:szCs w:val="22"/>
-        </w:rPr>
-      </w:pPr>
-      <w:r>
-        <w:rPr>
-          <w:rFonts w:ascii="Arial" w:hAnsi="Arial" w:cs="Arial"/>
-          <w:color w:val="000000"/>
-          <w:sz w:val="22"/>
-          <w:szCs w:val="22"/>
+          <w:highlight w:val="green"/>
+        </w:rPr>
+      </w:pPr>
+      <w:r>
+        <w:rPr>
+          <w:rFonts w:ascii="Arial" w:hAnsi="Arial" w:cs="Arial"/>
+          <w:color w:val="000000"/>
+          <w:sz w:val="22"/>
+          <w:szCs w:val="22"/>
+          <w:highlight w:val="green"/>
         </w:rPr>
         <w:t>Filtros por las diferentes opciones.</w:t>
       </w:r>
@@ -2308,25 +2404,27 @@
           <w:color w:val="000000"/>
           <w:sz w:val="22"/>
           <w:szCs w:val="22"/>
-        </w:rPr>
-      </w:pPr>
-    </w:p>
-    <w:p>
-      <w:pPr>
-        <w:jc w:val="both"/>
-        <w:rPr>
-          <w:rFonts w:ascii="Arial" w:hAnsi="Arial" w:cs="Arial"/>
-          <w:color w:val="000000"/>
-          <w:sz w:val="22"/>
-          <w:szCs w:val="22"/>
-        </w:rPr>
-      </w:pPr>
-      <w:r>
-        <w:rPr>
-          <w:rFonts w:ascii="Arial" w:hAnsi="Arial" w:cs="Arial"/>
-          <w:color w:val="000000"/>
-          <w:sz w:val="22"/>
-          <w:szCs w:val="22"/>
+          <w:highlight w:val="green"/>
+        </w:rPr>
+      </w:pPr>
+    </w:p>
+    <w:p>
+      <w:pPr>
+        <w:jc w:val="both"/>
+        <w:rPr>
+          <w:rFonts w:ascii="Arial" w:hAnsi="Arial" w:cs="Arial"/>
+          <w:color w:val="000000"/>
+          <w:sz w:val="22"/>
+          <w:szCs w:val="22"/>
+        </w:rPr>
+      </w:pPr>
+      <w:r>
+        <w:rPr>
+          <w:rFonts w:ascii="Arial" w:hAnsi="Arial" w:cs="Arial"/>
+          <w:color w:val="000000"/>
+          <w:sz w:val="22"/>
+          <w:szCs w:val="22"/>
+          <w:highlight w:val="green"/>
         </w:rPr>
         <w:t xml:space="preserve">Descarga de archivo plano en Excel para </w:t>
       </w:r>
@@ -2336,6 +2434,7 @@
           <w:color w:val="000000"/>
           <w:sz w:val="22"/>
           <w:szCs w:val="22"/>
+          <w:highlight w:val="green"/>
         </w:rPr>
         <w:t>más</w:t>
       </w:r>
@@ -2345,6 +2444,7 @@
           <w:color w:val="000000"/>
           <w:sz w:val="22"/>
           <w:szCs w:val="22"/>
+          <w:highlight w:val="green"/>
         </w:rPr>
         <w:t xml:space="preserve"> consultas</w:t>
       </w:r>
@@ -3205,8 +3305,20 @@
           <w:highlight w:val="green"/>
         </w:rPr>
         <w:lastRenderedPageBreak/>
-        <w:t>Contrato Director</w:t>
-      </w:r>
+        <w:t xml:space="preserve">Contrato </w:t>
+      </w:r>
+      <w:proofErr w:type="gramStart"/>
+      <w:r>
+        <w:rPr>
+          <w:rFonts w:ascii="Arial" w:hAnsi="Arial" w:cs="Arial"/>
+          <w:color w:val="000000"/>
+          <w:sz w:val="22"/>
+          <w:szCs w:val="22"/>
+          <w:highlight w:val="green"/>
+        </w:rPr>
+        <w:t>Director</w:t>
+      </w:r>
+      <w:proofErr w:type="gramEnd"/>
       <w:r>
         <w:rPr>
           <w:rFonts w:ascii="Arial" w:hAnsi="Arial" w:cs="Arial"/>
@@ -3252,8 +3364,20 @@
           <w:szCs w:val="22"/>
           <w:highlight w:val="green"/>
         </w:rPr>
-        <w:t>Estado pago Director</w:t>
-      </w:r>
+        <w:t xml:space="preserve">Estado pago </w:t>
+      </w:r>
+      <w:proofErr w:type="gramStart"/>
+      <w:r>
+        <w:rPr>
+          <w:rFonts w:ascii="Arial" w:hAnsi="Arial" w:cs="Arial"/>
+          <w:color w:val="000000"/>
+          <w:sz w:val="22"/>
+          <w:szCs w:val="22"/>
+          <w:highlight w:val="green"/>
+        </w:rPr>
+        <w:t>Director</w:t>
+      </w:r>
+      <w:proofErr w:type="gramEnd"/>
       <w:r>
         <w:rPr>
           <w:rFonts w:ascii="Arial" w:hAnsi="Arial" w:cs="Arial"/>
@@ -3872,7 +3996,21 @@
         <w:rPr>
           <w:highlight w:val="green"/>
         </w:rPr>
-        <w:t>Certificados de Actualización (El docente puede tener mas de una especialización)</w:t>
+        <w:t xml:space="preserve">Certificados de Actualización (El docente puede tener </w:t>
+      </w:r>
+      <w:proofErr w:type="spellStart"/>
+      <w:r>
+        <w:rPr>
+          <w:highlight w:val="green"/>
+        </w:rPr>
+        <w:t>mas</w:t>
+      </w:r>
+      <w:proofErr w:type="spellEnd"/>
+      <w:r>
+        <w:rPr>
+          <w:highlight w:val="green"/>
+        </w:rPr>
+        <w:t xml:space="preserve"> de una especialización)</w:t>
       </w:r>
     </w:p>
     <w:p>
@@ -3902,7 +4040,21 @@
         <w:rPr>
           <w:highlight w:val="green"/>
         </w:rPr>
-        <w:t>Certificados de diplomado (El docente puede tener mas de una especialización)</w:t>
+        <w:t xml:space="preserve">Certificados de diplomado (El docente puede tener </w:t>
+      </w:r>
+      <w:proofErr w:type="spellStart"/>
+      <w:r>
+        <w:rPr>
+          <w:highlight w:val="green"/>
+        </w:rPr>
+        <w:t>mas</w:t>
+      </w:r>
+      <w:proofErr w:type="spellEnd"/>
+      <w:r>
+        <w:rPr>
+          <w:highlight w:val="green"/>
+        </w:rPr>
+        <w:t xml:space="preserve"> de una especialización)</w:t>
       </w:r>
     </w:p>
     <w:p>
@@ -3928,11 +4080,19 @@
           <w:highlight w:val="green"/>
         </w:rPr>
       </w:pPr>
-      <w:r>
-        <w:rPr>
-          <w:highlight w:val="green"/>
-        </w:rPr>
-        <w:t xml:space="preserve">Titulo de </w:t>
+      <w:proofErr w:type="spellStart"/>
+      <w:r>
+        <w:rPr>
+          <w:highlight w:val="green"/>
+        </w:rPr>
+        <w:t>Titulo</w:t>
+      </w:r>
+      <w:proofErr w:type="spellEnd"/>
+      <w:r>
+        <w:rPr>
+          <w:highlight w:val="green"/>
+        </w:rPr>
+        <w:t xml:space="preserve"> de </w:t>
       </w:r>
       <w:r>
         <w:rPr>
@@ -3968,7 +4128,21 @@
         <w:rPr>
           <w:highlight w:val="green"/>
         </w:rPr>
-        <w:t>Título de Especialización (El docente puede tener mas de una especialización)</w:t>
+        <w:t xml:space="preserve">Título de Especialización (El docente puede tener </w:t>
+      </w:r>
+      <w:proofErr w:type="spellStart"/>
+      <w:r>
+        <w:rPr>
+          <w:highlight w:val="green"/>
+        </w:rPr>
+        <w:t>mas</w:t>
+      </w:r>
+      <w:proofErr w:type="spellEnd"/>
+      <w:r>
+        <w:rPr>
+          <w:highlight w:val="green"/>
+        </w:rPr>
+        <w:t xml:space="preserve"> de una especialización)</w:t>
       </w:r>
     </w:p>
     <w:p>
@@ -3998,7 +4172,21 @@
         <w:rPr>
           <w:highlight w:val="green"/>
         </w:rPr>
-        <w:t>Título de Maestría (El docente puede tener mas de una Maestría)</w:t>
+        <w:t xml:space="preserve">Título de Maestría (El docente puede tener </w:t>
+      </w:r>
+      <w:proofErr w:type="spellStart"/>
+      <w:r>
+        <w:rPr>
+          <w:highlight w:val="green"/>
+        </w:rPr>
+        <w:t>mas</w:t>
+      </w:r>
+      <w:proofErr w:type="spellEnd"/>
+      <w:r>
+        <w:rPr>
+          <w:highlight w:val="green"/>
+        </w:rPr>
+        <w:t xml:space="preserve"> de una Maestría)</w:t>
       </w:r>
     </w:p>
     <w:p>
@@ -4028,7 +4216,21 @@
         <w:rPr>
           <w:highlight w:val="green"/>
         </w:rPr>
-        <w:t>Título de Doctorado (El docente puede tener mas de una Doctorado)</w:t>
+        <w:t xml:space="preserve">Título de Doctorado (El docente puede tener </w:t>
+      </w:r>
+      <w:proofErr w:type="spellStart"/>
+      <w:r>
+        <w:rPr>
+          <w:highlight w:val="green"/>
+        </w:rPr>
+        <w:t>mas</w:t>
+      </w:r>
+      <w:proofErr w:type="spellEnd"/>
+      <w:r>
+        <w:rPr>
+          <w:highlight w:val="green"/>
+        </w:rPr>
+        <w:t xml:space="preserve"> de una Doctorado)</w:t>
       </w:r>
     </w:p>
     <w:p>
@@ -4328,8 +4530,16 @@
         <w:rPr>
           <w:highlight w:val="green"/>
         </w:rPr>
-        <w:t>Fecha último contrato Contrato</w:t>
-      </w:r>
+        <w:t xml:space="preserve">Fecha último contrato </w:t>
+      </w:r>
+      <w:proofErr w:type="spellStart"/>
+      <w:r>
+        <w:rPr>
+          <w:highlight w:val="green"/>
+        </w:rPr>
+        <w:t>Contrato</w:t>
+      </w:r>
+      <w:proofErr w:type="spellEnd"/>
     </w:p>
     <w:p>
       <w:pPr>
@@ -4396,35 +4606,105 @@
         <w:rPr>
           <w:highlight w:val="green"/>
         </w:rPr>
-        <w:t>Año. Ej 2022</w:t>
-      </w:r>
-    </w:p>
-    <w:p>
-      <w:pPr>
-        <w:jc w:val="both"/>
-        <w:rPr>
-          <w:highlight w:val="green"/>
-        </w:rPr>
-      </w:pPr>
-      <w:r>
-        <w:rPr>
-          <w:highlight w:val="green"/>
-        </w:rPr>
-        <w:t>Semestre. Ej 1</w:t>
-      </w:r>
-    </w:p>
-    <w:p>
-      <w:pPr>
-        <w:jc w:val="both"/>
-        <w:rPr>
-          <w:highlight w:val="green"/>
-        </w:rPr>
-      </w:pPr>
-      <w:r>
-        <w:rPr>
-          <w:highlight w:val="green"/>
-        </w:rPr>
-        <w:t xml:space="preserve">Asignatura que imparte pueda llamar una o mas asignaturas (puede impartir una o mas asignaturas de uno o mas programas), acá se </w:t>
+        <w:t xml:space="preserve">Año. </w:t>
+      </w:r>
+      <w:proofErr w:type="spellStart"/>
+      <w:r>
+        <w:rPr>
+          <w:highlight w:val="green"/>
+        </w:rPr>
+        <w:t>Ej</w:t>
+      </w:r>
+      <w:proofErr w:type="spellEnd"/>
+      <w:r>
+        <w:rPr>
+          <w:highlight w:val="green"/>
+        </w:rPr>
+        <w:t xml:space="preserve"> 2022</w:t>
+      </w:r>
+    </w:p>
+    <w:p>
+      <w:pPr>
+        <w:jc w:val="both"/>
+        <w:rPr>
+          <w:highlight w:val="green"/>
+        </w:rPr>
+      </w:pPr>
+      <w:r>
+        <w:rPr>
+          <w:highlight w:val="green"/>
+        </w:rPr>
+        <w:t xml:space="preserve">Semestre. </w:t>
+      </w:r>
+      <w:proofErr w:type="spellStart"/>
+      <w:r>
+        <w:rPr>
+          <w:highlight w:val="green"/>
+        </w:rPr>
+        <w:t>Ej</w:t>
+      </w:r>
+      <w:proofErr w:type="spellEnd"/>
+      <w:r>
+        <w:rPr>
+          <w:highlight w:val="green"/>
+        </w:rPr>
+        <w:t xml:space="preserve"> 1</w:t>
+      </w:r>
+    </w:p>
+    <w:p>
+      <w:pPr>
+        <w:jc w:val="both"/>
+        <w:rPr>
+          <w:highlight w:val="green"/>
+        </w:rPr>
+      </w:pPr>
+      <w:r>
+        <w:rPr>
+          <w:highlight w:val="green"/>
+        </w:rPr>
+        <w:t xml:space="preserve">Asignatura que imparte pueda llamar una o </w:t>
+      </w:r>
+      <w:proofErr w:type="spellStart"/>
+      <w:r>
+        <w:rPr>
+          <w:highlight w:val="green"/>
+        </w:rPr>
+        <w:t>mas</w:t>
+      </w:r>
+      <w:proofErr w:type="spellEnd"/>
+      <w:r>
+        <w:rPr>
+          <w:highlight w:val="green"/>
+        </w:rPr>
+        <w:t xml:space="preserve"> asignaturas (puede impartir una o </w:t>
+      </w:r>
+      <w:proofErr w:type="spellStart"/>
+      <w:r>
+        <w:rPr>
+          <w:highlight w:val="green"/>
+        </w:rPr>
+        <w:t>mas</w:t>
+      </w:r>
+      <w:proofErr w:type="spellEnd"/>
+      <w:r>
+        <w:rPr>
+          <w:highlight w:val="green"/>
+        </w:rPr>
+        <w:t xml:space="preserve"> asignaturas de uno o </w:t>
+      </w:r>
+      <w:proofErr w:type="spellStart"/>
+      <w:r>
+        <w:rPr>
+          <w:highlight w:val="green"/>
+        </w:rPr>
+        <w:t>mas</w:t>
+      </w:r>
+      <w:proofErr w:type="spellEnd"/>
+      <w:r>
+        <w:rPr>
+          <w:highlight w:val="green"/>
+        </w:rPr>
+        <w:t xml:space="preserve"> programas), acá se </w:t>
       </w:r>
       <w:r>
         <w:rPr>
@@ -4436,7 +4716,21 @@
         <w:rPr>
           <w:highlight w:val="green"/>
         </w:rPr>
-        <w:t xml:space="preserve"> crear una tabla llamada asignaturas que este vinculada al plan de estudios que diga </w:t>
+        <w:t xml:space="preserve"> crear una tabla llamada asignaturas que </w:t>
+      </w:r>
+      <w:proofErr w:type="spellStart"/>
+      <w:r>
+        <w:rPr>
+          <w:highlight w:val="green"/>
+        </w:rPr>
+        <w:t>este</w:t>
+      </w:r>
+      <w:proofErr w:type="spellEnd"/>
+      <w:r>
+        <w:rPr>
+          <w:highlight w:val="green"/>
+        </w:rPr>
+        <w:t xml:space="preserve"> vinculada al plan de estudios que diga </w:t>
       </w:r>
       <w:r>
         <w:rPr>
@@ -4675,7 +4969,21 @@
         <w:rPr>
           <w:highlight w:val="green"/>
         </w:rPr>
-        <w:t>Tipo de Contrato (OPS, Nomina, etc)</w:t>
+        <w:t xml:space="preserve">Tipo de Contrato (OPS, Nomina, </w:t>
+      </w:r>
+      <w:proofErr w:type="spellStart"/>
+      <w:r>
+        <w:rPr>
+          <w:highlight w:val="green"/>
+        </w:rPr>
+        <w:t>etc</w:t>
+      </w:r>
+      <w:proofErr w:type="spellEnd"/>
+      <w:r>
+        <w:rPr>
+          <w:highlight w:val="green"/>
+        </w:rPr>
+        <w:t>)</w:t>
       </w:r>
     </w:p>
     <w:p>
@@ -4732,7 +5040,21 @@
         <w:rPr>
           <w:highlight w:val="green"/>
         </w:rPr>
-        <w:t>Rol (Jurado de Tesis, Docente Cátedra, Docente TC, Director, Otros)</w:t>
+        <w:t xml:space="preserve">Rol (Jurado de Tesis, Docente Cátedra, Docente TC, </w:t>
+      </w:r>
+      <w:proofErr w:type="gramStart"/>
+      <w:r>
+        <w:rPr>
+          <w:highlight w:val="green"/>
+        </w:rPr>
+        <w:t>Director</w:t>
+      </w:r>
+      <w:proofErr w:type="gramEnd"/>
+      <w:r>
+        <w:rPr>
+          <w:highlight w:val="green"/>
+        </w:rPr>
+        <w:t>, Otros)</w:t>
       </w:r>
     </w:p>
     <w:p>
@@ -4792,7 +5114,25 @@
           <w:bCs/>
           <w:highlight w:val="green"/>
         </w:rPr>
-        <w:t>Cada docente debe llevar una tabla Evaluación docente y un docente puede tener una o mas calificaciones:</w:t>
+        <w:t xml:space="preserve">Cada docente debe llevar una tabla Evaluación docente y un docente puede tener una o </w:t>
+      </w:r>
+      <w:proofErr w:type="spellStart"/>
+      <w:r>
+        <w:rPr>
+          <w:b/>
+          <w:bCs/>
+          <w:highlight w:val="green"/>
+        </w:rPr>
+        <w:t>mas</w:t>
+      </w:r>
+      <w:proofErr w:type="spellEnd"/>
+      <w:r>
+        <w:rPr>
+          <w:b/>
+          <w:bCs/>
+          <w:highlight w:val="green"/>
+        </w:rPr>
+        <w:t xml:space="preserve"> calificaciones:</w:t>
       </w:r>
     </w:p>
     <w:p>
@@ -4872,11 +5212,19 @@
           <w:highlight w:val="green"/>
         </w:rPr>
       </w:pPr>
-      <w:r>
-        <w:rPr>
-          <w:highlight w:val="green"/>
-        </w:rPr>
-        <w:t>Total Promedio</w:t>
+      <w:proofErr w:type="gramStart"/>
+      <w:r>
+        <w:rPr>
+          <w:highlight w:val="green"/>
+        </w:rPr>
+        <w:t>Total</w:t>
+      </w:r>
+      <w:proofErr w:type="gramEnd"/>
+      <w:r>
+        <w:rPr>
+          <w:highlight w:val="green"/>
+        </w:rPr>
+        <w:t xml:space="preserve"> Promedio</w:t>
       </w:r>
     </w:p>
     <w:p>
@@ -4951,7 +5299,23 @@
         <w:t>Docente: Nombre, Identificación, Dedicación, Tipo de contratación, Fecha de Inicio, Máximo nivel de formación, área del conocimiento, título obtenido</w:t>
       </w:r>
       <w:r>
-        <w:t xml:space="preserve"> el el máximo nivel de formación, Institución máximo nivel formación. Modadlidad máximo nivel de formación, responsabilidad docente (asignaturas que imparte último periodo), No de horas semanales extensión, investigación, académicas y docencia en el último año</w:t>
+        <w:t xml:space="preserve"> el </w:t>
+      </w:r>
+      <w:proofErr w:type="spellStart"/>
+      <w:r>
+        <w:t>el</w:t>
+      </w:r>
+      <w:proofErr w:type="spellEnd"/>
+      <w:r>
+        <w:t xml:space="preserve"> máximo nivel de formación, Institución máximo nivel formación. </w:t>
+      </w:r>
+      <w:proofErr w:type="spellStart"/>
+      <w:r>
+        <w:t>Modadlidad</w:t>
+      </w:r>
+      <w:proofErr w:type="spellEnd"/>
+      <w:r>
+        <w:t xml:space="preserve"> máximo nivel de formación, responsabilidad docente (asignaturas que imparte último periodo), No de horas semanales extensión, investigación, académicas y docencia en el último año</w:t>
       </w:r>
     </w:p>
     <w:p>
@@ -5534,7 +5898,47 @@
           <w:szCs w:val="20"/>
           <w:highlight w:val="green"/>
         </w:rPr>
-        <w:t>Adjunto documentos soportes: hojas de vida, registro fotográfico visita, pasaporte, carta de intensión, carta de invitación, etc.</w:t>
+        <w:t xml:space="preserve">Adjunto </w:t>
+      </w:r>
+      <w:proofErr w:type="gramStart"/>
+      <w:r>
+        <w:rPr>
+          <w:rFonts w:ascii="Century Gothic" w:hAnsi="Century Gothic"/>
+          <w:sz w:val="20"/>
+          <w:szCs w:val="20"/>
+          <w:highlight w:val="green"/>
+        </w:rPr>
+        <w:t>documentos soportes</w:t>
+      </w:r>
+      <w:proofErr w:type="gramEnd"/>
+      <w:r>
+        <w:rPr>
+          <w:rFonts w:ascii="Century Gothic" w:hAnsi="Century Gothic"/>
+          <w:sz w:val="20"/>
+          <w:szCs w:val="20"/>
+          <w:highlight w:val="green"/>
+        </w:rPr>
+        <w:t xml:space="preserve">: hojas de vida, registro fotográfico visita, pasaporte, carta de </w:t>
+      </w:r>
+      <w:proofErr w:type="spellStart"/>
+      <w:r>
+        <w:rPr>
+          <w:rFonts w:ascii="Century Gothic" w:hAnsi="Century Gothic"/>
+          <w:sz w:val="20"/>
+          <w:szCs w:val="20"/>
+          <w:highlight w:val="green"/>
+        </w:rPr>
+        <w:t>intensión</w:t>
+      </w:r>
+      <w:proofErr w:type="spellEnd"/>
+      <w:r>
+        <w:rPr>
+          <w:rFonts w:ascii="Century Gothic" w:hAnsi="Century Gothic"/>
+          <w:sz w:val="20"/>
+          <w:szCs w:val="20"/>
+          <w:highlight w:val="green"/>
+        </w:rPr>
+        <w:t>, carta de invitación, etc.</w:t>
       </w:r>
     </w:p>
     <w:p>
@@ -6170,8 +6574,19 @@
                 <w:szCs w:val="22"/>
                 <w:highlight w:val="green"/>
               </w:rPr>
-              <w:t>Competencias Genericas</w:t>
+              <w:t xml:space="preserve">Competencias </w:t>
             </w:r>
+            <w:proofErr w:type="spellStart"/>
+            <w:r>
+              <w:rPr>
+                <w:rFonts w:ascii="Calibri" w:hAnsi="Calibri" w:cs="Calibri"/>
+                <w:sz w:val="22"/>
+                <w:szCs w:val="22"/>
+                <w:highlight w:val="green"/>
+              </w:rPr>
+              <w:t>Genericas</w:t>
+            </w:r>
+            <w:proofErr w:type="spellEnd"/>
           </w:p>
           <w:p>
             <w:pPr>
@@ -6300,7 +6715,25 @@
           <w:bCs/>
           <w:highlight w:val="green"/>
         </w:rPr>
-        <w:t>Otra tabla de saber pro general  relacionada con el programa</w:t>
+        <w:t xml:space="preserve">Otra tabla de saber pro </w:t>
+      </w:r>
+      <w:proofErr w:type="gramStart"/>
+      <w:r>
+        <w:rPr>
+          <w:b/>
+          <w:bCs/>
+          <w:highlight w:val="green"/>
+        </w:rPr>
+        <w:t>general  relacionada</w:t>
+      </w:r>
+      <w:proofErr w:type="gramEnd"/>
+      <w:r>
+        <w:rPr>
+          <w:b/>
+          <w:bCs/>
+          <w:highlight w:val="green"/>
+        </w:rPr>
+        <w:t xml:space="preserve"> con el programa</w:t>
       </w:r>
     </w:p>
     <w:p>
@@ -6655,6 +7088,7 @@
                 <w:highlight w:val="green"/>
               </w:rPr>
             </w:pPr>
+            <w:proofErr w:type="spellStart"/>
             <w:r>
               <w:rPr>
                 <w:b/>
@@ -6663,6 +7097,7 @@
               </w:rPr>
               <w:t>Codigo</w:t>
             </w:r>
+            <w:proofErr w:type="spellEnd"/>
           </w:p>
         </w:tc>
         <w:tc>
@@ -6730,8 +7165,18 @@
                 <w:bCs/>
                 <w:highlight w:val="green"/>
               </w:rPr>
-              <w:t>No. Creditos</w:t>
+              <w:t xml:space="preserve">No. </w:t>
             </w:r>
+            <w:proofErr w:type="spellStart"/>
+            <w:r>
+              <w:rPr>
+                <w:b/>
+                <w:bCs/>
+                <w:highlight w:val="green"/>
+              </w:rPr>
+              <w:t>Creditos</w:t>
+            </w:r>
+            <w:proofErr w:type="spellEnd"/>
           </w:p>
         </w:tc>
         <w:tc>
@@ -7313,7 +7758,21 @@
               <w:rPr>
                 <w:highlight w:val="green"/>
               </w:rPr>
-              <w:t>Alexis Olvany Torres</w:t>
+              <w:t xml:space="preserve">Alexis </w:t>
+            </w:r>
+            <w:proofErr w:type="spellStart"/>
+            <w:r>
+              <w:rPr>
+                <w:highlight w:val="green"/>
+              </w:rPr>
+              <w:t>Olvany</w:t>
+            </w:r>
+            <w:proofErr w:type="spellEnd"/>
+            <w:r>
+              <w:rPr>
+                <w:highlight w:val="green"/>
+              </w:rPr>
+              <w:t xml:space="preserve"> Torres</w:t>
             </w:r>
           </w:p>
         </w:tc>
@@ -7334,8 +7793,17 @@
                 <w:highlight w:val="green"/>
                 <w:lang w:val="en-US"/>
               </w:rPr>
-              <w:t>Lunes 9-10:40 p.m</w:t>
+              <w:t xml:space="preserve">Lunes 9-10:40 </w:t>
             </w:r>
+            <w:proofErr w:type="spellStart"/>
+            <w:r>
+              <w:rPr>
+                <w:highlight w:val="green"/>
+                <w:lang w:val="en-US"/>
+              </w:rPr>
+              <w:t>p.m</w:t>
+            </w:r>
+            <w:proofErr w:type="spellEnd"/>
           </w:p>
           <w:p>
             <w:pPr>
@@ -7365,11 +7833,19 @@
                 <w:highlight w:val="green"/>
               </w:rPr>
             </w:pPr>
+            <w:proofErr w:type="spellStart"/>
             <w:r>
               <w:rPr>
                 <w:highlight w:val="green"/>
               </w:rPr>
-              <w:t>Lab. C-201</w:t>
+              <w:t>Lab</w:t>
+            </w:r>
+            <w:proofErr w:type="spellEnd"/>
+            <w:r>
+              <w:rPr>
+                <w:highlight w:val="green"/>
+              </w:rPr>
+              <w:t>. C-201</w:t>
             </w:r>
             <w:r>
               <w:rPr>
@@ -7385,11 +7861,19 @@
                 <w:highlight w:val="green"/>
               </w:rPr>
             </w:pPr>
+            <w:proofErr w:type="spellStart"/>
             <w:r>
               <w:rPr>
                 <w:highlight w:val="green"/>
               </w:rPr>
-              <w:t>Lab. C-202</w:t>
+              <w:t>Lab</w:t>
+            </w:r>
+            <w:proofErr w:type="spellEnd"/>
+            <w:r>
+              <w:rPr>
+                <w:highlight w:val="green"/>
+              </w:rPr>
+              <w:t>. C-202</w:t>
             </w:r>
           </w:p>
         </w:tc>
@@ -7593,15 +8077,27 @@
           <w:highlight w:val="green"/>
         </w:rPr>
       </w:pPr>
-      <w:r>
-        <w:rPr>
-          <w:rFonts w:ascii="Arial" w:hAnsi="Arial" w:cs="Arial"/>
-          <w:color w:val="000000"/>
-          <w:sz w:val="22"/>
-          <w:szCs w:val="22"/>
-          <w:highlight w:val="green"/>
-        </w:rPr>
-        <w:t>N° de licencia.</w:t>
+      <w:proofErr w:type="spellStart"/>
+      <w:r>
+        <w:rPr>
+          <w:rFonts w:ascii="Arial" w:hAnsi="Arial" w:cs="Arial"/>
+          <w:color w:val="000000"/>
+          <w:sz w:val="22"/>
+          <w:szCs w:val="22"/>
+          <w:highlight w:val="green"/>
+        </w:rPr>
+        <w:t>N°</w:t>
+      </w:r>
+      <w:proofErr w:type="spellEnd"/>
+      <w:r>
+        <w:rPr>
+          <w:rFonts w:ascii="Arial" w:hAnsi="Arial" w:cs="Arial"/>
+          <w:color w:val="000000"/>
+          <w:sz w:val="22"/>
+          <w:szCs w:val="22"/>
+          <w:highlight w:val="green"/>
+        </w:rPr>
+        <w:t xml:space="preserve"> de licencia.</w:t>
       </w:r>
     </w:p>
     <w:p>
@@ -8308,7 +8804,71 @@
           <w:rFonts w:ascii="Calibri" w:hAnsi="Calibri" w:cs="Calibri"/>
           <w:highlight w:val="green"/>
         </w:rPr>
-        <w:t xml:space="preserve"> (obligatorio tipo fecha (dd/mm/aaaa o dd-mm-aaaa)</w:t>
+        <w:t xml:space="preserve"> (obligatorio tipo fecha (</w:t>
+      </w:r>
+      <w:proofErr w:type="spellStart"/>
+      <w:r>
+        <w:rPr>
+          <w:rFonts w:ascii="Calibri" w:hAnsi="Calibri" w:cs="Calibri"/>
+          <w:highlight w:val="green"/>
+        </w:rPr>
+        <w:t>dd</w:t>
+      </w:r>
+      <w:proofErr w:type="spellEnd"/>
+      <w:r>
+        <w:rPr>
+          <w:rFonts w:ascii="Calibri" w:hAnsi="Calibri" w:cs="Calibri"/>
+          <w:highlight w:val="green"/>
+        </w:rPr>
+        <w:t>/mm/</w:t>
+      </w:r>
+      <w:proofErr w:type="spellStart"/>
+      <w:r>
+        <w:rPr>
+          <w:rFonts w:ascii="Calibri" w:hAnsi="Calibri" w:cs="Calibri"/>
+          <w:highlight w:val="green"/>
+        </w:rPr>
+        <w:t>aaaa</w:t>
+      </w:r>
+      <w:proofErr w:type="spellEnd"/>
+      <w:r>
+        <w:rPr>
+          <w:rFonts w:ascii="Calibri" w:hAnsi="Calibri" w:cs="Calibri"/>
+          <w:highlight w:val="green"/>
+        </w:rPr>
+        <w:t xml:space="preserve"> o </w:t>
+      </w:r>
+      <w:proofErr w:type="spellStart"/>
+      <w:r>
+        <w:rPr>
+          <w:rFonts w:ascii="Calibri" w:hAnsi="Calibri" w:cs="Calibri"/>
+          <w:highlight w:val="green"/>
+        </w:rPr>
+        <w:t>dd</w:t>
+      </w:r>
+      <w:proofErr w:type="spellEnd"/>
+      <w:r>
+        <w:rPr>
+          <w:rFonts w:ascii="Calibri" w:hAnsi="Calibri" w:cs="Calibri"/>
+          <w:highlight w:val="green"/>
+        </w:rPr>
+        <w:t>-mm-</w:t>
+      </w:r>
+      <w:proofErr w:type="spellStart"/>
+      <w:r>
+        <w:rPr>
+          <w:rFonts w:ascii="Calibri" w:hAnsi="Calibri" w:cs="Calibri"/>
+          <w:highlight w:val="green"/>
+        </w:rPr>
+        <w:t>aaaa</w:t>
+      </w:r>
+      <w:proofErr w:type="spellEnd"/>
+      <w:r>
+        <w:rPr>
+          <w:rFonts w:ascii="Calibri" w:hAnsi="Calibri" w:cs="Calibri"/>
+          <w:highlight w:val="green"/>
+        </w:rPr>
+        <w:t>)</w:t>
       </w:r>
     </w:p>
     <w:p>
@@ -8332,7 +8892,71 @@
           <w:rFonts w:ascii="Calibri" w:hAnsi="Calibri" w:cs="Calibri"/>
           <w:highlight w:val="green"/>
         </w:rPr>
-        <w:t xml:space="preserve"> (opcional tipo fecha (dd/mm/aaaa o dd-mm-aaaa)</w:t>
+        <w:t xml:space="preserve"> (opcional tipo fecha (</w:t>
+      </w:r>
+      <w:proofErr w:type="spellStart"/>
+      <w:r>
+        <w:rPr>
+          <w:rFonts w:ascii="Calibri" w:hAnsi="Calibri" w:cs="Calibri"/>
+          <w:highlight w:val="green"/>
+        </w:rPr>
+        <w:t>dd</w:t>
+      </w:r>
+      <w:proofErr w:type="spellEnd"/>
+      <w:r>
+        <w:rPr>
+          <w:rFonts w:ascii="Calibri" w:hAnsi="Calibri" w:cs="Calibri"/>
+          <w:highlight w:val="green"/>
+        </w:rPr>
+        <w:t>/mm/</w:t>
+      </w:r>
+      <w:proofErr w:type="spellStart"/>
+      <w:r>
+        <w:rPr>
+          <w:rFonts w:ascii="Calibri" w:hAnsi="Calibri" w:cs="Calibri"/>
+          <w:highlight w:val="green"/>
+        </w:rPr>
+        <w:t>aaaa</w:t>
+      </w:r>
+      <w:proofErr w:type="spellEnd"/>
+      <w:r>
+        <w:rPr>
+          <w:rFonts w:ascii="Calibri" w:hAnsi="Calibri" w:cs="Calibri"/>
+          <w:highlight w:val="green"/>
+        </w:rPr>
+        <w:t xml:space="preserve"> o </w:t>
+      </w:r>
+      <w:proofErr w:type="spellStart"/>
+      <w:r>
+        <w:rPr>
+          <w:rFonts w:ascii="Calibri" w:hAnsi="Calibri" w:cs="Calibri"/>
+          <w:highlight w:val="green"/>
+        </w:rPr>
+        <w:t>dd</w:t>
+      </w:r>
+      <w:proofErr w:type="spellEnd"/>
+      <w:r>
+        <w:rPr>
+          <w:rFonts w:ascii="Calibri" w:hAnsi="Calibri" w:cs="Calibri"/>
+          <w:highlight w:val="green"/>
+        </w:rPr>
+        <w:t>-mm-</w:t>
+      </w:r>
+      <w:proofErr w:type="spellStart"/>
+      <w:r>
+        <w:rPr>
+          <w:rFonts w:ascii="Calibri" w:hAnsi="Calibri" w:cs="Calibri"/>
+          <w:highlight w:val="green"/>
+        </w:rPr>
+        <w:t>aaaa</w:t>
+      </w:r>
+      <w:proofErr w:type="spellEnd"/>
+      <w:r>
+        <w:rPr>
+          <w:rFonts w:ascii="Calibri" w:hAnsi="Calibri" w:cs="Calibri"/>
+          <w:highlight w:val="green"/>
+        </w:rPr>
+        <w:t>)</w:t>
       </w:r>
     </w:p>
     <w:p>
@@ -8374,13 +8998,23 @@
         </w:rPr>
         <w:t xml:space="preserve">, </w:t>
       </w:r>
+      <w:proofErr w:type="gramStart"/>
       <w:r>
         <w:rPr>
           <w:rFonts w:ascii="Calibri" w:hAnsi="Calibri" w:cs="Calibri"/>
           <w:highlight w:val="green"/>
           <w:lang w:val="es-MX"/>
         </w:rPr>
-        <w:t>4  Recursos públicos municipales o distritales</w:t>
+        <w:t>4  Recursos</w:t>
+      </w:r>
+      <w:proofErr w:type="gramEnd"/>
+      <w:r>
+        <w:rPr>
+          <w:rFonts w:ascii="Calibri" w:hAnsi="Calibri" w:cs="Calibri"/>
+          <w:highlight w:val="green"/>
+          <w:lang w:val="es-MX"/>
+        </w:rPr>
+        <w:t xml:space="preserve"> públicos municipales o distritales</w:t>
       </w:r>
       <w:r>
         <w:rPr>
@@ -8532,13 +9166,23 @@
           <w:highlight w:val="green"/>
         </w:rPr>
       </w:pPr>
+      <w:proofErr w:type="spellStart"/>
       <w:r>
         <w:rPr>
           <w:rFonts w:ascii="Calibri" w:hAnsi="Calibri" w:cs="Calibri"/>
           <w:highlight w:val="green"/>
           <w:lang w:val="es-MX"/>
         </w:rPr>
-        <w:t>Pais financiador internacional.</w:t>
+        <w:t>Pais</w:t>
+      </w:r>
+      <w:proofErr w:type="spellEnd"/>
+      <w:r>
+        <w:rPr>
+          <w:rFonts w:ascii="Calibri" w:hAnsi="Calibri" w:cs="Calibri"/>
+          <w:highlight w:val="green"/>
+          <w:lang w:val="es-MX"/>
+        </w:rPr>
+        <w:t xml:space="preserve"> financiador internacional.</w:t>
       </w:r>
       <w:r>
         <w:rPr>
@@ -8610,13 +9254,23 @@
         </w:rPr>
         <w:t xml:space="preserve"> </w:t>
       </w:r>
+      <w:proofErr w:type="gramStart"/>
       <w:r>
         <w:rPr>
           <w:rFonts w:ascii="Calibri" w:hAnsi="Calibri" w:cs="Calibri"/>
           <w:highlight w:val="green"/>
           <w:lang w:val="es-MX"/>
         </w:rPr>
-        <w:t>1  Sector Empresarial</w:t>
+        <w:t>1  Sector</w:t>
+      </w:r>
+      <w:proofErr w:type="gramEnd"/>
+      <w:r>
+        <w:rPr>
+          <w:rFonts w:ascii="Calibri" w:hAnsi="Calibri" w:cs="Calibri"/>
+          <w:highlight w:val="green"/>
+          <w:lang w:val="es-MX"/>
+        </w:rPr>
+        <w:t xml:space="preserve"> Empresarial</w:t>
       </w:r>
       <w:r>
         <w:rPr>
@@ -8885,13 +9539,23 @@
         </w:rPr>
         <w:t xml:space="preserve"> </w:t>
       </w:r>
+      <w:proofErr w:type="gramStart"/>
       <w:r>
         <w:rPr>
           <w:rFonts w:ascii="Calibri" w:hAnsi="Calibri" w:cs="Calibri"/>
           <w:highlight w:val="green"/>
           <w:lang w:val="es-MX"/>
         </w:rPr>
-        <w:t>CC  Cédula de ciudadanía,</w:t>
+        <w:t>CC  Cédula</w:t>
+      </w:r>
+      <w:proofErr w:type="gramEnd"/>
+      <w:r>
+        <w:rPr>
+          <w:rFonts w:ascii="Calibri" w:hAnsi="Calibri" w:cs="Calibri"/>
+          <w:highlight w:val="green"/>
+          <w:lang w:val="es-MX"/>
+        </w:rPr>
+        <w:t xml:space="preserve"> de ciudadanía,</w:t>
       </w:r>
       <w:r>
         <w:rPr>
@@ -9155,13 +9819,23 @@
         </w:rPr>
         <w:t xml:space="preserve"> (</w:t>
       </w:r>
+      <w:proofErr w:type="spellStart"/>
       <w:r>
         <w:rPr>
           <w:rFonts w:ascii="Calibri" w:hAnsi="Calibri" w:cs="Calibri"/>
           <w:highlight w:val="green"/>
           <w:lang w:val="es-MX" w:eastAsia="es-ES"/>
         </w:rPr>
-        <w:t>Obligatario, numérico (4).</w:t>
+        <w:t>Obligatario</w:t>
+      </w:r>
+      <w:proofErr w:type="spellEnd"/>
+      <w:r>
+        <w:rPr>
+          <w:rFonts w:ascii="Calibri" w:hAnsi="Calibri" w:cs="Calibri"/>
+          <w:highlight w:val="green"/>
+          <w:lang w:val="es-MX" w:eastAsia="es-ES"/>
+        </w:rPr>
+        <w:t>, numérico (4).</w:t>
       </w:r>
     </w:p>
     <w:p>
@@ -9180,7 +9854,25 @@
           <w:highlight w:val="green"/>
           <w:lang w:val="es-MX" w:eastAsia="es-ES"/>
         </w:rPr>
-        <w:t>Campo detallado según clasificacieón CINE.</w:t>
+        <w:t xml:space="preserve">Campo detallado según </w:t>
+      </w:r>
+      <w:proofErr w:type="spellStart"/>
+      <w:r>
+        <w:rPr>
+          <w:rFonts w:ascii="Calibri" w:hAnsi="Calibri" w:cs="Calibri"/>
+          <w:highlight w:val="green"/>
+          <w:lang w:val="es-MX" w:eastAsia="es-ES"/>
+        </w:rPr>
+        <w:t>clasificacieón</w:t>
+      </w:r>
+      <w:proofErr w:type="spellEnd"/>
+      <w:r>
+        <w:rPr>
+          <w:rFonts w:ascii="Calibri" w:hAnsi="Calibri" w:cs="Calibri"/>
+          <w:highlight w:val="green"/>
+          <w:lang w:val="es-MX" w:eastAsia="es-ES"/>
+        </w:rPr>
+        <w:t xml:space="preserve"> CINE.</w:t>
       </w:r>
     </w:p>
     <w:p>
@@ -9218,7 +9910,25 @@
           <w:highlight w:val="green"/>
           <w:lang w:val="es-MX" w:eastAsia="es-ES"/>
         </w:rPr>
-        <w:t>11   Programas y certificaciones básicas</w:t>
+        <w:t xml:space="preserve">11   </w:t>
+      </w:r>
+      <w:proofErr w:type="gramStart"/>
+      <w:r>
+        <w:rPr>
+          <w:rFonts w:ascii="Calibri" w:hAnsi="Calibri" w:cs="Calibri"/>
+          <w:highlight w:val="green"/>
+          <w:lang w:val="es-MX" w:eastAsia="es-ES"/>
+        </w:rPr>
+        <w:t>Programas</w:t>
+      </w:r>
+      <w:proofErr w:type="gramEnd"/>
+      <w:r>
+        <w:rPr>
+          <w:rFonts w:ascii="Calibri" w:hAnsi="Calibri" w:cs="Calibri"/>
+          <w:highlight w:val="green"/>
+          <w:lang w:val="es-MX" w:eastAsia="es-ES"/>
+        </w:rPr>
+        <w:t xml:space="preserve"> y certificaciones básicas</w:t>
       </w:r>
     </w:p>
     <w:p>
@@ -9237,7 +9947,25 @@
           <w:highlight w:val="green"/>
           <w:lang w:val="es-MX" w:eastAsia="es-ES"/>
         </w:rPr>
-        <w:t>21   Alfabetización y aritmética elemental</w:t>
+        <w:t xml:space="preserve">21   </w:t>
+      </w:r>
+      <w:proofErr w:type="gramStart"/>
+      <w:r>
+        <w:rPr>
+          <w:rFonts w:ascii="Calibri" w:hAnsi="Calibri" w:cs="Calibri"/>
+          <w:highlight w:val="green"/>
+          <w:lang w:val="es-MX" w:eastAsia="es-ES"/>
+        </w:rPr>
+        <w:t>Alfabetización</w:t>
+      </w:r>
+      <w:proofErr w:type="gramEnd"/>
+      <w:r>
+        <w:rPr>
+          <w:rFonts w:ascii="Calibri" w:hAnsi="Calibri" w:cs="Calibri"/>
+          <w:highlight w:val="green"/>
+          <w:lang w:val="es-MX" w:eastAsia="es-ES"/>
+        </w:rPr>
+        <w:t xml:space="preserve"> y aritmética elemental</w:t>
       </w:r>
     </w:p>
     <w:p>
@@ -9256,7 +9984,25 @@
           <w:highlight w:val="green"/>
           <w:lang w:val="es-MX" w:eastAsia="es-ES"/>
         </w:rPr>
-        <w:t>31   Competencias personales y desarrollo</w:t>
+        <w:t xml:space="preserve">31   </w:t>
+      </w:r>
+      <w:proofErr w:type="gramStart"/>
+      <w:r>
+        <w:rPr>
+          <w:rFonts w:ascii="Calibri" w:hAnsi="Calibri" w:cs="Calibri"/>
+          <w:highlight w:val="green"/>
+          <w:lang w:val="es-MX" w:eastAsia="es-ES"/>
+        </w:rPr>
+        <w:t>Competencias</w:t>
+      </w:r>
+      <w:proofErr w:type="gramEnd"/>
+      <w:r>
+        <w:rPr>
+          <w:rFonts w:ascii="Calibri" w:hAnsi="Calibri" w:cs="Calibri"/>
+          <w:highlight w:val="green"/>
+          <w:lang w:val="es-MX" w:eastAsia="es-ES"/>
+        </w:rPr>
+        <w:t xml:space="preserve"> personales y desarrollo</w:t>
       </w:r>
     </w:p>
     <w:p>
@@ -9269,13 +10015,23 @@
           <w:lang w:eastAsia="es-ES"/>
         </w:rPr>
       </w:pPr>
+      <w:proofErr w:type="gramStart"/>
       <w:r>
         <w:rPr>
           <w:rFonts w:ascii="Calibri" w:hAnsi="Calibri" w:cs="Calibri"/>
           <w:highlight w:val="green"/>
           <w:lang w:val="es-MX" w:eastAsia="es-ES"/>
         </w:rPr>
-        <w:t>111  Ciencias de la educación</w:t>
+        <w:t>111  Ciencias</w:t>
+      </w:r>
+      <w:proofErr w:type="gramEnd"/>
+      <w:r>
+        <w:rPr>
+          <w:rFonts w:ascii="Calibri" w:hAnsi="Calibri" w:cs="Calibri"/>
+          <w:highlight w:val="green"/>
+          <w:lang w:val="es-MX" w:eastAsia="es-ES"/>
+        </w:rPr>
+        <w:t xml:space="preserve"> de la educación</w:t>
       </w:r>
     </w:p>
     <w:p>
@@ -9288,14 +10044,34 @@
           <w:lang w:eastAsia="es-ES"/>
         </w:rPr>
       </w:pPr>
+      <w:proofErr w:type="gramStart"/>
       <w:r>
         <w:rPr>
           <w:rFonts w:ascii="Calibri" w:hAnsi="Calibri" w:cs="Calibri"/>
           <w:highlight w:val="green"/>
           <w:lang w:val="es-MX" w:eastAsia="es-ES"/>
         </w:rPr>
-        <w:t>112  Formación para docentes de educación pre-primaría</w:t>
-      </w:r>
+        <w:t>112  Formación</w:t>
+      </w:r>
+      <w:proofErr w:type="gramEnd"/>
+      <w:r>
+        <w:rPr>
+          <w:rFonts w:ascii="Calibri" w:hAnsi="Calibri" w:cs="Calibri"/>
+          <w:highlight w:val="green"/>
+          <w:lang w:val="es-MX" w:eastAsia="es-ES"/>
+        </w:rPr>
+        <w:t xml:space="preserve"> para docentes de educación </w:t>
+      </w:r>
+      <w:proofErr w:type="spellStart"/>
+      <w:r>
+        <w:rPr>
+          <w:rFonts w:ascii="Calibri" w:hAnsi="Calibri" w:cs="Calibri"/>
+          <w:highlight w:val="green"/>
+          <w:lang w:val="es-MX" w:eastAsia="es-ES"/>
+        </w:rPr>
+        <w:t>pre-primaría</w:t>
+      </w:r>
+      <w:proofErr w:type="spellEnd"/>
     </w:p>
     <w:p>
       <w:pPr>
@@ -9307,13 +10083,23 @@
           <w:lang w:eastAsia="es-ES"/>
         </w:rPr>
       </w:pPr>
+      <w:proofErr w:type="gramStart"/>
       <w:r>
         <w:rPr>
           <w:rFonts w:ascii="Calibri" w:hAnsi="Calibri" w:cs="Calibri"/>
           <w:highlight w:val="green"/>
           <w:lang w:val="es-MX" w:eastAsia="es-ES"/>
         </w:rPr>
-        <w:t>113  Formación para docentes sin asignatura de especialización</w:t>
+        <w:t>113  Formación</w:t>
+      </w:r>
+      <w:proofErr w:type="gramEnd"/>
+      <w:r>
+        <w:rPr>
+          <w:rFonts w:ascii="Calibri" w:hAnsi="Calibri" w:cs="Calibri"/>
+          <w:highlight w:val="green"/>
+          <w:lang w:val="es-MX" w:eastAsia="es-ES"/>
+        </w:rPr>
+        <w:t xml:space="preserve"> para docentes sin asignatura de especialización</w:t>
       </w:r>
     </w:p>
     <w:p>
@@ -9326,13 +10112,23 @@
           <w:lang w:eastAsia="es-ES"/>
         </w:rPr>
       </w:pPr>
+      <w:proofErr w:type="gramStart"/>
       <w:r>
         <w:rPr>
           <w:rFonts w:ascii="Calibri" w:hAnsi="Calibri" w:cs="Calibri"/>
           <w:highlight w:val="green"/>
           <w:lang w:val="es-MX" w:eastAsia="es-ES"/>
         </w:rPr>
-        <w:t>114  Formación para docentes con asignatura de especialización</w:t>
+        <w:t>114  Formación</w:t>
+      </w:r>
+      <w:proofErr w:type="gramEnd"/>
+      <w:r>
+        <w:rPr>
+          <w:rFonts w:ascii="Calibri" w:hAnsi="Calibri" w:cs="Calibri"/>
+          <w:highlight w:val="green"/>
+          <w:lang w:val="es-MX" w:eastAsia="es-ES"/>
+        </w:rPr>
+        <w:t xml:space="preserve"> para docentes con asignatura de especialización</w:t>
       </w:r>
     </w:p>
     <w:p>
@@ -9345,13 +10141,23 @@
           <w:lang w:eastAsia="es-ES"/>
         </w:rPr>
       </w:pPr>
+      <w:proofErr w:type="gramStart"/>
       <w:r>
         <w:rPr>
           <w:rFonts w:ascii="Calibri" w:hAnsi="Calibri" w:cs="Calibri"/>
           <w:highlight w:val="green"/>
           <w:lang w:val="es-MX" w:eastAsia="es-ES"/>
         </w:rPr>
-        <w:t>211  Técnicas audiovisuales y producción para medios de comunicación</w:t>
+        <w:t>211  Técnicas</w:t>
+      </w:r>
+      <w:proofErr w:type="gramEnd"/>
+      <w:r>
+        <w:rPr>
+          <w:rFonts w:ascii="Calibri" w:hAnsi="Calibri" w:cs="Calibri"/>
+          <w:highlight w:val="green"/>
+          <w:lang w:val="es-MX" w:eastAsia="es-ES"/>
+        </w:rPr>
+        <w:t xml:space="preserve"> audiovisuales y producción para medios de comunicación</w:t>
       </w:r>
     </w:p>
     <w:p>
@@ -9364,13 +10170,23 @@
           <w:lang w:eastAsia="es-ES"/>
         </w:rPr>
       </w:pPr>
+      <w:proofErr w:type="gramStart"/>
       <w:r>
         <w:rPr>
           <w:rFonts w:ascii="Calibri" w:hAnsi="Calibri" w:cs="Calibri"/>
           <w:highlight w:val="green"/>
           <w:lang w:val="es-MX" w:eastAsia="es-ES"/>
         </w:rPr>
-        <w:t>212  Diseño industrial, de modas e interiores</w:t>
+        <w:t>212  Diseño</w:t>
+      </w:r>
+      <w:proofErr w:type="gramEnd"/>
+      <w:r>
+        <w:rPr>
+          <w:rFonts w:ascii="Calibri" w:hAnsi="Calibri" w:cs="Calibri"/>
+          <w:highlight w:val="green"/>
+          <w:lang w:val="es-MX" w:eastAsia="es-ES"/>
+        </w:rPr>
+        <w:t xml:space="preserve"> industrial, de modas e interiores</w:t>
       </w:r>
     </w:p>
     <w:p>
@@ -9383,13 +10199,23 @@
           <w:lang w:eastAsia="es-ES"/>
         </w:rPr>
       </w:pPr>
+      <w:proofErr w:type="gramStart"/>
       <w:r>
         <w:rPr>
           <w:rFonts w:ascii="Calibri" w:hAnsi="Calibri" w:cs="Calibri"/>
           <w:highlight w:val="green"/>
           <w:lang w:val="es-MX" w:eastAsia="es-ES"/>
         </w:rPr>
-        <w:t>213  Bellas artes</w:t>
+        <w:t>213  Bellas</w:t>
+      </w:r>
+      <w:proofErr w:type="gramEnd"/>
+      <w:r>
+        <w:rPr>
+          <w:rFonts w:ascii="Calibri" w:hAnsi="Calibri" w:cs="Calibri"/>
+          <w:highlight w:val="green"/>
+          <w:lang w:val="es-MX" w:eastAsia="es-ES"/>
+        </w:rPr>
+        <w:t xml:space="preserve"> artes</w:t>
       </w:r>
     </w:p>
     <w:p>
@@ -9402,6 +10228,7 @@
           <w:lang w:eastAsia="es-ES"/>
         </w:rPr>
       </w:pPr>
+      <w:proofErr w:type="gramStart"/>
       <w:r>
         <w:rPr>
           <w:rFonts w:ascii="Calibri" w:hAnsi="Calibri" w:cs="Calibri"/>
@@ -9410,6 +10237,7 @@
         </w:rPr>
         <w:t>214  Artesanías</w:t>
       </w:r>
+      <w:proofErr w:type="gramEnd"/>
     </w:p>
     <w:p>
       <w:pPr>
@@ -9421,13 +10249,23 @@
           <w:lang w:eastAsia="es-ES"/>
         </w:rPr>
       </w:pPr>
+      <w:proofErr w:type="gramStart"/>
       <w:r>
         <w:rPr>
           <w:rFonts w:ascii="Calibri" w:hAnsi="Calibri" w:cs="Calibri"/>
           <w:highlight w:val="green"/>
           <w:lang w:val="es-MX" w:eastAsia="es-ES"/>
         </w:rPr>
-        <w:t>215  Música y artes escénicas</w:t>
+        <w:t>215  Música</w:t>
+      </w:r>
+      <w:proofErr w:type="gramEnd"/>
+      <w:r>
+        <w:rPr>
+          <w:rFonts w:ascii="Calibri" w:hAnsi="Calibri" w:cs="Calibri"/>
+          <w:highlight w:val="green"/>
+          <w:lang w:val="es-MX" w:eastAsia="es-ES"/>
+        </w:rPr>
+        <w:t xml:space="preserve"> y artes escénicas</w:t>
       </w:r>
     </w:p>
     <w:p>
@@ -9440,13 +10278,23 @@
           <w:lang w:eastAsia="es-ES"/>
         </w:rPr>
       </w:pPr>
+      <w:proofErr w:type="gramStart"/>
       <w:r>
         <w:rPr>
           <w:rFonts w:ascii="Calibri" w:hAnsi="Calibri" w:cs="Calibri"/>
           <w:highlight w:val="green"/>
           <w:lang w:val="es-MX" w:eastAsia="es-ES"/>
         </w:rPr>
-        <w:t>221  Religión y Teología</w:t>
+        <w:t>221  Religión</w:t>
+      </w:r>
+      <w:proofErr w:type="gramEnd"/>
+      <w:r>
+        <w:rPr>
+          <w:rFonts w:ascii="Calibri" w:hAnsi="Calibri" w:cs="Calibri"/>
+          <w:highlight w:val="green"/>
+          <w:lang w:val="es-MX" w:eastAsia="es-ES"/>
+        </w:rPr>
+        <w:t xml:space="preserve"> y Teología</w:t>
       </w:r>
     </w:p>
     <w:p>
@@ -9459,13 +10307,23 @@
           <w:lang w:eastAsia="es-ES"/>
         </w:rPr>
       </w:pPr>
+      <w:proofErr w:type="gramStart"/>
       <w:r>
         <w:rPr>
           <w:rFonts w:ascii="Calibri" w:hAnsi="Calibri" w:cs="Calibri"/>
           <w:highlight w:val="green"/>
           <w:lang w:val="es-MX" w:eastAsia="es-ES"/>
         </w:rPr>
-        <w:t>222  Historia y arqueología</w:t>
+        <w:t>222  Historia</w:t>
+      </w:r>
+      <w:proofErr w:type="gramEnd"/>
+      <w:r>
+        <w:rPr>
+          <w:rFonts w:ascii="Calibri" w:hAnsi="Calibri" w:cs="Calibri"/>
+          <w:highlight w:val="green"/>
+          <w:lang w:val="es-MX" w:eastAsia="es-ES"/>
+        </w:rPr>
+        <w:t xml:space="preserve"> y arqueología</w:t>
       </w:r>
     </w:p>
     <w:p>
@@ -9478,13 +10336,23 @@
           <w:lang w:eastAsia="es-ES"/>
         </w:rPr>
       </w:pPr>
+      <w:proofErr w:type="gramStart"/>
       <w:r>
         <w:rPr>
           <w:rFonts w:ascii="Calibri" w:hAnsi="Calibri" w:cs="Calibri"/>
           <w:highlight w:val="green"/>
           <w:lang w:val="es-MX" w:eastAsia="es-ES"/>
         </w:rPr>
-        <w:t>223  Filosofía y ética</w:t>
+        <w:t>223  Filosofía</w:t>
+      </w:r>
+      <w:proofErr w:type="gramEnd"/>
+      <w:r>
+        <w:rPr>
+          <w:rFonts w:ascii="Calibri" w:hAnsi="Calibri" w:cs="Calibri"/>
+          <w:highlight w:val="green"/>
+          <w:lang w:val="es-MX" w:eastAsia="es-ES"/>
+        </w:rPr>
+        <w:t xml:space="preserve"> y ética</w:t>
       </w:r>
     </w:p>
     <w:p>
@@ -9497,13 +10365,23 @@
           <w:lang w:eastAsia="es-ES"/>
         </w:rPr>
       </w:pPr>
+      <w:proofErr w:type="gramStart"/>
       <w:r>
         <w:rPr>
           <w:rFonts w:ascii="Calibri" w:hAnsi="Calibri" w:cs="Calibri"/>
           <w:highlight w:val="green"/>
           <w:lang w:val="es-MX" w:eastAsia="es-ES"/>
         </w:rPr>
-        <w:t>231  Adquisición del lenguaje</w:t>
+        <w:t>231  Adquisición</w:t>
+      </w:r>
+      <w:proofErr w:type="gramEnd"/>
+      <w:r>
+        <w:rPr>
+          <w:rFonts w:ascii="Calibri" w:hAnsi="Calibri" w:cs="Calibri"/>
+          <w:highlight w:val="green"/>
+          <w:lang w:val="es-MX" w:eastAsia="es-ES"/>
+        </w:rPr>
+        <w:t xml:space="preserve"> del lenguaje</w:t>
       </w:r>
     </w:p>
     <w:p>
@@ -9516,13 +10394,23 @@
           <w:lang w:eastAsia="es-ES"/>
         </w:rPr>
       </w:pPr>
+      <w:proofErr w:type="gramStart"/>
       <w:r>
         <w:rPr>
           <w:rFonts w:ascii="Calibri" w:hAnsi="Calibri" w:cs="Calibri"/>
           <w:highlight w:val="green"/>
           <w:lang w:val="es-MX" w:eastAsia="es-ES"/>
         </w:rPr>
-        <w:t>232  Literatura y lingüística</w:t>
+        <w:t>232  Literatura</w:t>
+      </w:r>
+      <w:proofErr w:type="gramEnd"/>
+      <w:r>
+        <w:rPr>
+          <w:rFonts w:ascii="Calibri" w:hAnsi="Calibri" w:cs="Calibri"/>
+          <w:highlight w:val="green"/>
+          <w:lang w:val="es-MX" w:eastAsia="es-ES"/>
+        </w:rPr>
+        <w:t xml:space="preserve"> y lingüística</w:t>
       </w:r>
     </w:p>
     <w:p>
@@ -9535,6 +10423,7 @@
           <w:lang w:eastAsia="es-ES"/>
         </w:rPr>
       </w:pPr>
+      <w:proofErr w:type="gramStart"/>
       <w:r>
         <w:rPr>
           <w:rFonts w:ascii="Calibri" w:hAnsi="Calibri" w:cs="Calibri"/>
@@ -9543,6 +10432,7 @@
         </w:rPr>
         <w:t>311  Economía</w:t>
       </w:r>
+      <w:proofErr w:type="gramEnd"/>
     </w:p>
     <w:p>
       <w:pPr>
@@ -9554,13 +10444,23 @@
           <w:lang w:eastAsia="es-ES"/>
         </w:rPr>
       </w:pPr>
+      <w:proofErr w:type="gramStart"/>
       <w:r>
         <w:rPr>
           <w:rFonts w:ascii="Calibri" w:hAnsi="Calibri" w:cs="Calibri"/>
           <w:highlight w:val="green"/>
           <w:lang w:val="es-MX" w:eastAsia="es-ES"/>
         </w:rPr>
-        <w:t>312  Ciencias políticas y educación cívica</w:t>
+        <w:t>312  Ciencias</w:t>
+      </w:r>
+      <w:proofErr w:type="gramEnd"/>
+      <w:r>
+        <w:rPr>
+          <w:rFonts w:ascii="Calibri" w:hAnsi="Calibri" w:cs="Calibri"/>
+          <w:highlight w:val="green"/>
+          <w:lang w:val="es-MX" w:eastAsia="es-ES"/>
+        </w:rPr>
+        <w:t xml:space="preserve"> políticas y educación cívica</w:t>
       </w:r>
     </w:p>
     <w:p>
@@ -9573,6 +10473,7 @@
           <w:lang w:eastAsia="es-ES"/>
         </w:rPr>
       </w:pPr>
+      <w:proofErr w:type="gramStart"/>
       <w:r>
         <w:rPr>
           <w:rFonts w:ascii="Calibri" w:hAnsi="Calibri" w:cs="Calibri"/>
@@ -9581,6 +10482,7 @@
         </w:rPr>
         <w:t>313  Psicología</w:t>
       </w:r>
+      <w:proofErr w:type="gramEnd"/>
     </w:p>
     <w:p>
       <w:pPr>
@@ -9592,13 +10494,23 @@
           <w:lang w:eastAsia="es-ES"/>
         </w:rPr>
       </w:pPr>
+      <w:proofErr w:type="gramStart"/>
       <w:r>
         <w:rPr>
           <w:rFonts w:ascii="Calibri" w:hAnsi="Calibri" w:cs="Calibri"/>
           <w:highlight w:val="green"/>
           <w:lang w:val="es-MX" w:eastAsia="es-ES"/>
         </w:rPr>
-        <w:t>314  Sociología y estudios culturales</w:t>
+        <w:t>314  Sociología</w:t>
+      </w:r>
+      <w:proofErr w:type="gramEnd"/>
+      <w:r>
+        <w:rPr>
+          <w:rFonts w:ascii="Calibri" w:hAnsi="Calibri" w:cs="Calibri"/>
+          <w:highlight w:val="green"/>
+          <w:lang w:val="es-MX" w:eastAsia="es-ES"/>
+        </w:rPr>
+        <w:t xml:space="preserve"> y estudios culturales</w:t>
       </w:r>
     </w:p>
     <w:p>
@@ -9611,6 +10523,7 @@
           <w:lang w:eastAsia="es-ES"/>
         </w:rPr>
       </w:pPr>
+      <w:proofErr w:type="gramStart"/>
       <w:r>
         <w:rPr>
           <w:rFonts w:ascii="Calibri" w:hAnsi="Calibri" w:cs="Calibri"/>
@@ -9618,7 +10531,16 @@
           <w:lang w:val="es-MX" w:eastAsia="es-ES"/>
         </w:rPr>
         <w:lastRenderedPageBreak/>
-        <w:t>321  Periodismo y reportajes</w:t>
+        <w:t>321  Periodismo</w:t>
+      </w:r>
+      <w:proofErr w:type="gramEnd"/>
+      <w:r>
+        <w:rPr>
+          <w:rFonts w:ascii="Calibri" w:hAnsi="Calibri" w:cs="Calibri"/>
+          <w:highlight w:val="green"/>
+          <w:lang w:val="es-MX" w:eastAsia="es-ES"/>
+        </w:rPr>
+        <w:t xml:space="preserve"> y reportajes</w:t>
       </w:r>
     </w:p>
     <w:p>
@@ -9631,13 +10553,23 @@
           <w:lang w:eastAsia="es-ES"/>
         </w:rPr>
       </w:pPr>
+      <w:proofErr w:type="gramStart"/>
       <w:r>
         <w:rPr>
           <w:rFonts w:ascii="Calibri" w:hAnsi="Calibri" w:cs="Calibri"/>
           <w:highlight w:val="green"/>
           <w:lang w:val="es-MX" w:eastAsia="es-ES"/>
         </w:rPr>
-        <w:t>322  Bibliotecología, información y archivología</w:t>
+        <w:t>322  Bibliotecología</w:t>
+      </w:r>
+      <w:proofErr w:type="gramEnd"/>
+      <w:r>
+        <w:rPr>
+          <w:rFonts w:ascii="Calibri" w:hAnsi="Calibri" w:cs="Calibri"/>
+          <w:highlight w:val="green"/>
+          <w:lang w:val="es-MX" w:eastAsia="es-ES"/>
+        </w:rPr>
+        <w:t>, información y archivología</w:t>
       </w:r>
     </w:p>
     <w:p>
@@ -9650,13 +10582,23 @@
           <w:lang w:eastAsia="es-ES"/>
         </w:rPr>
       </w:pPr>
+      <w:proofErr w:type="gramStart"/>
       <w:r>
         <w:rPr>
           <w:rFonts w:ascii="Calibri" w:hAnsi="Calibri" w:cs="Calibri"/>
           <w:highlight w:val="green"/>
           <w:lang w:val="es-MX" w:eastAsia="es-ES"/>
         </w:rPr>
-        <w:t>411  Contabilidad e impuestos</w:t>
+        <w:t>411  Contabilidad</w:t>
+      </w:r>
+      <w:proofErr w:type="gramEnd"/>
+      <w:r>
+        <w:rPr>
+          <w:rFonts w:ascii="Calibri" w:hAnsi="Calibri" w:cs="Calibri"/>
+          <w:highlight w:val="green"/>
+          <w:lang w:val="es-MX" w:eastAsia="es-ES"/>
+        </w:rPr>
+        <w:t xml:space="preserve"> e impuestos</w:t>
       </w:r>
     </w:p>
     <w:p>
@@ -9669,13 +10611,23 @@
           <w:lang w:eastAsia="es-ES"/>
         </w:rPr>
       </w:pPr>
+      <w:proofErr w:type="gramStart"/>
       <w:r>
         <w:rPr>
           <w:rFonts w:ascii="Calibri" w:hAnsi="Calibri" w:cs="Calibri"/>
           <w:highlight w:val="green"/>
           <w:lang w:val="es-MX" w:eastAsia="es-ES"/>
         </w:rPr>
-        <w:t>412  Gestión financiera, administración bancaria y seguros</w:t>
+        <w:t>412  Gestión</w:t>
+      </w:r>
+      <w:proofErr w:type="gramEnd"/>
+      <w:r>
+        <w:rPr>
+          <w:rFonts w:ascii="Calibri" w:hAnsi="Calibri" w:cs="Calibri"/>
+          <w:highlight w:val="green"/>
+          <w:lang w:val="es-MX" w:eastAsia="es-ES"/>
+        </w:rPr>
+        <w:t xml:space="preserve"> financiera, administración bancaria y seguros</w:t>
       </w:r>
     </w:p>
     <w:p>
@@ -9688,13 +10640,23 @@
           <w:lang w:eastAsia="es-ES"/>
         </w:rPr>
       </w:pPr>
+      <w:proofErr w:type="gramStart"/>
       <w:r>
         <w:rPr>
           <w:rFonts w:ascii="Calibri" w:hAnsi="Calibri" w:cs="Calibri"/>
           <w:highlight w:val="green"/>
           <w:lang w:val="es-MX" w:eastAsia="es-ES"/>
         </w:rPr>
-        <w:t>413  Gestión y administración</w:t>
+        <w:t>413  Gestión</w:t>
+      </w:r>
+      <w:proofErr w:type="gramEnd"/>
+      <w:r>
+        <w:rPr>
+          <w:rFonts w:ascii="Calibri" w:hAnsi="Calibri" w:cs="Calibri"/>
+          <w:highlight w:val="green"/>
+          <w:lang w:val="es-MX" w:eastAsia="es-ES"/>
+        </w:rPr>
+        <w:t xml:space="preserve"> y administración</w:t>
       </w:r>
     </w:p>
     <w:p>
@@ -9707,13 +10669,23 @@
           <w:lang w:eastAsia="es-ES"/>
         </w:rPr>
       </w:pPr>
+      <w:proofErr w:type="gramStart"/>
       <w:r>
         <w:rPr>
           <w:rFonts w:ascii="Calibri" w:hAnsi="Calibri" w:cs="Calibri"/>
           <w:highlight w:val="green"/>
           <w:lang w:val="es-MX" w:eastAsia="es-ES"/>
         </w:rPr>
-        <w:t>414  Mercadotecnia y publicidad</w:t>
+        <w:t>414  Mercadotecnia</w:t>
+      </w:r>
+      <w:proofErr w:type="gramEnd"/>
+      <w:r>
+        <w:rPr>
+          <w:rFonts w:ascii="Calibri" w:hAnsi="Calibri" w:cs="Calibri"/>
+          <w:highlight w:val="green"/>
+          <w:lang w:val="es-MX" w:eastAsia="es-ES"/>
+        </w:rPr>
+        <w:t xml:space="preserve"> y publicidad</w:t>
       </w:r>
     </w:p>
     <w:p>
@@ -9726,13 +10698,23 @@
           <w:lang w:eastAsia="es-ES"/>
         </w:rPr>
       </w:pPr>
+      <w:proofErr w:type="gramStart"/>
       <w:r>
         <w:rPr>
           <w:rFonts w:ascii="Calibri" w:hAnsi="Calibri" w:cs="Calibri"/>
           <w:highlight w:val="green"/>
           <w:lang w:val="es-MX" w:eastAsia="es-ES"/>
         </w:rPr>
-        <w:t>415  Secretariado y trabajo de oficina</w:t>
+        <w:t>415  Secretariado</w:t>
+      </w:r>
+      <w:proofErr w:type="gramEnd"/>
+      <w:r>
+        <w:rPr>
+          <w:rFonts w:ascii="Calibri" w:hAnsi="Calibri" w:cs="Calibri"/>
+          <w:highlight w:val="green"/>
+          <w:lang w:val="es-MX" w:eastAsia="es-ES"/>
+        </w:rPr>
+        <w:t xml:space="preserve"> y trabajo de oficina</w:t>
       </w:r>
     </w:p>
     <w:p>
@@ -9745,13 +10727,23 @@
           <w:lang w:eastAsia="es-ES"/>
         </w:rPr>
       </w:pPr>
+      <w:proofErr w:type="gramStart"/>
       <w:r>
         <w:rPr>
           <w:rFonts w:ascii="Calibri" w:hAnsi="Calibri" w:cs="Calibri"/>
           <w:highlight w:val="green"/>
           <w:lang w:val="es-MX" w:eastAsia="es-ES"/>
         </w:rPr>
-        <w:t>416  Ventas al por mayor y al por menor</w:t>
+        <w:t>416  Ventas</w:t>
+      </w:r>
+      <w:proofErr w:type="gramEnd"/>
+      <w:r>
+        <w:rPr>
+          <w:rFonts w:ascii="Calibri" w:hAnsi="Calibri" w:cs="Calibri"/>
+          <w:highlight w:val="green"/>
+          <w:lang w:val="es-MX" w:eastAsia="es-ES"/>
+        </w:rPr>
+        <w:t xml:space="preserve"> al por mayor y al por menor</w:t>
       </w:r>
     </w:p>
     <w:p>
@@ -9764,13 +10756,23 @@
           <w:lang w:eastAsia="es-ES"/>
         </w:rPr>
       </w:pPr>
+      <w:proofErr w:type="gramStart"/>
       <w:r>
         <w:rPr>
           <w:rFonts w:ascii="Calibri" w:hAnsi="Calibri" w:cs="Calibri"/>
           <w:highlight w:val="green"/>
           <w:lang w:val="es-MX" w:eastAsia="es-ES"/>
         </w:rPr>
-        <w:t>417  Competencias laborales</w:t>
+        <w:t>417  Competencias</w:t>
+      </w:r>
+      <w:proofErr w:type="gramEnd"/>
+      <w:r>
+        <w:rPr>
+          <w:rFonts w:ascii="Calibri" w:hAnsi="Calibri" w:cs="Calibri"/>
+          <w:highlight w:val="green"/>
+          <w:lang w:val="es-MX" w:eastAsia="es-ES"/>
+        </w:rPr>
+        <w:t xml:space="preserve"> laborales</w:t>
       </w:r>
     </w:p>
     <w:p>
@@ -9783,6 +10785,7 @@
           <w:lang w:eastAsia="es-ES"/>
         </w:rPr>
       </w:pPr>
+      <w:proofErr w:type="gramStart"/>
       <w:r>
         <w:rPr>
           <w:rFonts w:ascii="Calibri" w:hAnsi="Calibri" w:cs="Calibri"/>
@@ -9791,6 +10794,7 @@
         </w:rPr>
         <w:t>421  Derecho</w:t>
       </w:r>
+      <w:proofErr w:type="gramEnd"/>
     </w:p>
     <w:p>
       <w:pPr>
@@ -9802,6 +10806,7 @@
           <w:lang w:eastAsia="es-ES"/>
         </w:rPr>
       </w:pPr>
+      <w:proofErr w:type="gramStart"/>
       <w:r>
         <w:rPr>
           <w:rFonts w:ascii="Calibri" w:hAnsi="Calibri" w:cs="Calibri"/>
@@ -9810,6 +10815,7 @@
         </w:rPr>
         <w:t>511  Biología</w:t>
       </w:r>
+      <w:proofErr w:type="gramEnd"/>
     </w:p>
     <w:p>
       <w:pPr>
@@ -9821,6 +10827,7 @@
           <w:lang w:eastAsia="es-ES"/>
         </w:rPr>
       </w:pPr>
+      <w:proofErr w:type="gramStart"/>
       <w:r>
         <w:rPr>
           <w:rFonts w:ascii="Calibri" w:hAnsi="Calibri" w:cs="Calibri"/>
@@ -9829,6 +10836,7 @@
         </w:rPr>
         <w:t>512  Bioquímica</w:t>
       </w:r>
+      <w:proofErr w:type="gramEnd"/>
     </w:p>
     <w:p>
       <w:pPr>
@@ -9840,13 +10848,23 @@
           <w:lang w:eastAsia="es-ES"/>
         </w:rPr>
       </w:pPr>
+      <w:proofErr w:type="gramStart"/>
       <w:r>
         <w:rPr>
           <w:rFonts w:ascii="Calibri" w:hAnsi="Calibri" w:cs="Calibri"/>
           <w:highlight w:val="green"/>
           <w:lang w:val="es-MX" w:eastAsia="es-ES"/>
         </w:rPr>
-        <w:t>521  Ciencias del medio ambiente</w:t>
+        <w:t>521  Ciencias</w:t>
+      </w:r>
+      <w:proofErr w:type="gramEnd"/>
+      <w:r>
+        <w:rPr>
+          <w:rFonts w:ascii="Calibri" w:hAnsi="Calibri" w:cs="Calibri"/>
+          <w:highlight w:val="green"/>
+          <w:lang w:val="es-MX" w:eastAsia="es-ES"/>
+        </w:rPr>
+        <w:t xml:space="preserve"> del medio ambiente</w:t>
       </w:r>
     </w:p>
     <w:p>
@@ -9859,13 +10877,23 @@
           <w:lang w:eastAsia="es-ES"/>
         </w:rPr>
       </w:pPr>
+      <w:proofErr w:type="gramStart"/>
       <w:r>
         <w:rPr>
           <w:rFonts w:ascii="Calibri" w:hAnsi="Calibri" w:cs="Calibri"/>
           <w:highlight w:val="green"/>
           <w:lang w:val="es-MX" w:eastAsia="es-ES"/>
         </w:rPr>
-        <w:t>522  Medio ambiente natural y vida silvestre</w:t>
+        <w:t>522  Medio</w:t>
+      </w:r>
+      <w:proofErr w:type="gramEnd"/>
+      <w:r>
+        <w:rPr>
+          <w:rFonts w:ascii="Calibri" w:hAnsi="Calibri" w:cs="Calibri"/>
+          <w:highlight w:val="green"/>
+          <w:lang w:val="es-MX" w:eastAsia="es-ES"/>
+        </w:rPr>
+        <w:t xml:space="preserve"> ambiente natural y vida silvestre</w:t>
       </w:r>
     </w:p>
     <w:p>
@@ -9878,6 +10906,7 @@
           <w:lang w:eastAsia="es-ES"/>
         </w:rPr>
       </w:pPr>
+      <w:proofErr w:type="gramStart"/>
       <w:r>
         <w:rPr>
           <w:rFonts w:ascii="Calibri" w:hAnsi="Calibri" w:cs="Calibri"/>
@@ -9886,6 +10915,7 @@
         </w:rPr>
         <w:t>531  Química</w:t>
       </w:r>
+      <w:proofErr w:type="gramEnd"/>
     </w:p>
     <w:p>
       <w:pPr>
@@ -9897,13 +10927,23 @@
           <w:lang w:eastAsia="es-ES"/>
         </w:rPr>
       </w:pPr>
+      <w:proofErr w:type="gramStart"/>
       <w:r>
         <w:rPr>
           <w:rFonts w:ascii="Calibri" w:hAnsi="Calibri" w:cs="Calibri"/>
           <w:highlight w:val="green"/>
           <w:lang w:val="es-MX" w:eastAsia="es-ES"/>
         </w:rPr>
-        <w:t>532  Ciencias de la tierra</w:t>
+        <w:t>532  Ciencias</w:t>
+      </w:r>
+      <w:proofErr w:type="gramEnd"/>
+      <w:r>
+        <w:rPr>
+          <w:rFonts w:ascii="Calibri" w:hAnsi="Calibri" w:cs="Calibri"/>
+          <w:highlight w:val="green"/>
+          <w:lang w:val="es-MX" w:eastAsia="es-ES"/>
+        </w:rPr>
+        <w:t xml:space="preserve"> de la tierra</w:t>
       </w:r>
     </w:p>
     <w:p>
@@ -9916,6 +10956,7 @@
           <w:lang w:eastAsia="es-ES"/>
         </w:rPr>
       </w:pPr>
+      <w:proofErr w:type="gramStart"/>
       <w:r>
         <w:rPr>
           <w:rFonts w:ascii="Calibri" w:hAnsi="Calibri" w:cs="Calibri"/>
@@ -9924,6 +10965,7 @@
         </w:rPr>
         <w:t>533  Física</w:t>
       </w:r>
+      <w:proofErr w:type="gramEnd"/>
     </w:p>
     <w:p>
       <w:pPr>
@@ -9935,6 +10977,7 @@
           <w:lang w:eastAsia="es-ES"/>
         </w:rPr>
       </w:pPr>
+      <w:proofErr w:type="gramStart"/>
       <w:r>
         <w:rPr>
           <w:rFonts w:ascii="Calibri" w:hAnsi="Calibri" w:cs="Calibri"/>
@@ -9943,6 +10986,7 @@
         </w:rPr>
         <w:t>541  Matemáticas</w:t>
       </w:r>
+      <w:proofErr w:type="gramEnd"/>
     </w:p>
     <w:p>
       <w:pPr>
@@ -9954,6 +10998,7 @@
           <w:lang w:eastAsia="es-ES"/>
         </w:rPr>
       </w:pPr>
+      <w:proofErr w:type="gramStart"/>
       <w:r>
         <w:rPr>
           <w:rFonts w:ascii="Calibri" w:hAnsi="Calibri" w:cs="Calibri"/>
@@ -9962,6 +11007,7 @@
         </w:rPr>
         <w:t>542  Estadística</w:t>
       </w:r>
+      <w:proofErr w:type="gramEnd"/>
     </w:p>
     <w:p>
       <w:pPr>
@@ -9973,13 +11019,23 @@
           <w:lang w:eastAsia="es-ES"/>
         </w:rPr>
       </w:pPr>
+      <w:proofErr w:type="gramStart"/>
       <w:r>
         <w:rPr>
           <w:rFonts w:ascii="Calibri" w:hAnsi="Calibri" w:cs="Calibri"/>
           <w:highlight w:val="green"/>
           <w:lang w:val="es-MX" w:eastAsia="es-ES"/>
         </w:rPr>
-        <w:t>611  Uso de computadores</w:t>
+        <w:t>611  Uso</w:t>
+      </w:r>
+      <w:proofErr w:type="gramEnd"/>
+      <w:r>
+        <w:rPr>
+          <w:rFonts w:ascii="Calibri" w:hAnsi="Calibri" w:cs="Calibri"/>
+          <w:highlight w:val="green"/>
+          <w:lang w:val="es-MX" w:eastAsia="es-ES"/>
+        </w:rPr>
+        <w:t xml:space="preserve"> de computadores</w:t>
       </w:r>
     </w:p>
     <w:p>
@@ -9992,13 +11048,23 @@
           <w:lang w:eastAsia="es-ES"/>
         </w:rPr>
       </w:pPr>
+      <w:proofErr w:type="gramStart"/>
       <w:r>
         <w:rPr>
           <w:rFonts w:ascii="Calibri" w:hAnsi="Calibri" w:cs="Calibri"/>
           <w:highlight w:val="green"/>
           <w:lang w:val="es-MX" w:eastAsia="es-ES"/>
         </w:rPr>
-        <w:t>612  Diseño y administración de redes y bases de datos</w:t>
+        <w:t>612  Diseño</w:t>
+      </w:r>
+      <w:proofErr w:type="gramEnd"/>
+      <w:r>
+        <w:rPr>
+          <w:rFonts w:ascii="Calibri" w:hAnsi="Calibri" w:cs="Calibri"/>
+          <w:highlight w:val="green"/>
+          <w:lang w:val="es-MX" w:eastAsia="es-ES"/>
+        </w:rPr>
+        <w:t xml:space="preserve"> y administración de redes y bases de datos</w:t>
       </w:r>
     </w:p>
     <w:p>
@@ -10011,13 +11077,23 @@
           <w:lang w:eastAsia="es-ES"/>
         </w:rPr>
       </w:pPr>
+      <w:proofErr w:type="gramStart"/>
       <w:r>
         <w:rPr>
           <w:rFonts w:ascii="Calibri" w:hAnsi="Calibri" w:cs="Calibri"/>
           <w:highlight w:val="green"/>
           <w:lang w:val="es-MX" w:eastAsia="es-ES"/>
         </w:rPr>
-        <w:t>613  Desarrollo y análisis de software y aplicaciones</w:t>
+        <w:t>613  Desarrollo</w:t>
+      </w:r>
+      <w:proofErr w:type="gramEnd"/>
+      <w:r>
+        <w:rPr>
+          <w:rFonts w:ascii="Calibri" w:hAnsi="Calibri" w:cs="Calibri"/>
+          <w:highlight w:val="green"/>
+          <w:lang w:val="es-MX" w:eastAsia="es-ES"/>
+        </w:rPr>
+        <w:t xml:space="preserve"> y análisis de software y aplicaciones</w:t>
       </w:r>
     </w:p>
     <w:p>
@@ -10030,13 +11106,23 @@
           <w:lang w:eastAsia="es-ES"/>
         </w:rPr>
       </w:pPr>
+      <w:proofErr w:type="gramStart"/>
       <w:r>
         <w:rPr>
           <w:rFonts w:ascii="Calibri" w:hAnsi="Calibri" w:cs="Calibri"/>
           <w:highlight w:val="green"/>
           <w:lang w:val="es-MX" w:eastAsia="es-ES"/>
         </w:rPr>
-        <w:t>711  Ingeniería y procesos químicos</w:t>
+        <w:t>711  Ingeniería</w:t>
+      </w:r>
+      <w:proofErr w:type="gramEnd"/>
+      <w:r>
+        <w:rPr>
+          <w:rFonts w:ascii="Calibri" w:hAnsi="Calibri" w:cs="Calibri"/>
+          <w:highlight w:val="green"/>
+          <w:lang w:val="es-MX" w:eastAsia="es-ES"/>
+        </w:rPr>
+        <w:t xml:space="preserve"> y procesos químicos</w:t>
       </w:r>
     </w:p>
     <w:p>
@@ -10049,13 +11135,23 @@
           <w:lang w:eastAsia="es-ES"/>
         </w:rPr>
       </w:pPr>
+      <w:proofErr w:type="gramStart"/>
       <w:r>
         <w:rPr>
           <w:rFonts w:ascii="Calibri" w:hAnsi="Calibri" w:cs="Calibri"/>
           <w:highlight w:val="green"/>
           <w:lang w:val="es-MX" w:eastAsia="es-ES"/>
         </w:rPr>
-        <w:t>712  Tecnología de protección del medio ambiente</w:t>
+        <w:t>712  Tecnología</w:t>
+      </w:r>
+      <w:proofErr w:type="gramEnd"/>
+      <w:r>
+        <w:rPr>
+          <w:rFonts w:ascii="Calibri" w:hAnsi="Calibri" w:cs="Calibri"/>
+          <w:highlight w:val="green"/>
+          <w:lang w:val="es-MX" w:eastAsia="es-ES"/>
+        </w:rPr>
+        <w:t xml:space="preserve"> de protección del medio ambiente</w:t>
       </w:r>
     </w:p>
     <w:p>
@@ -10068,13 +11164,23 @@
           <w:lang w:eastAsia="es-ES"/>
         </w:rPr>
       </w:pPr>
+      <w:proofErr w:type="gramStart"/>
       <w:r>
         <w:rPr>
           <w:rFonts w:ascii="Calibri" w:hAnsi="Calibri" w:cs="Calibri"/>
           <w:highlight w:val="green"/>
           <w:lang w:val="es-MX" w:eastAsia="es-ES"/>
         </w:rPr>
-        <w:t>713  Electricidad y energía</w:t>
+        <w:t>713  Electricidad</w:t>
+      </w:r>
+      <w:proofErr w:type="gramEnd"/>
+      <w:r>
+        <w:rPr>
+          <w:rFonts w:ascii="Calibri" w:hAnsi="Calibri" w:cs="Calibri"/>
+          <w:highlight w:val="green"/>
+          <w:lang w:val="es-MX" w:eastAsia="es-ES"/>
+        </w:rPr>
+        <w:t xml:space="preserve"> y energía</w:t>
       </w:r>
     </w:p>
     <w:p>
@@ -10087,13 +11193,23 @@
           <w:lang w:eastAsia="es-ES"/>
         </w:rPr>
       </w:pPr>
+      <w:proofErr w:type="gramStart"/>
       <w:r>
         <w:rPr>
           <w:rFonts w:ascii="Calibri" w:hAnsi="Calibri" w:cs="Calibri"/>
           <w:highlight w:val="green"/>
           <w:lang w:val="es-MX" w:eastAsia="es-ES"/>
         </w:rPr>
-        <w:t>714  Electrónica y automatización</w:t>
+        <w:t>714  Electrónica</w:t>
+      </w:r>
+      <w:proofErr w:type="gramEnd"/>
+      <w:r>
+        <w:rPr>
+          <w:rFonts w:ascii="Calibri" w:hAnsi="Calibri" w:cs="Calibri"/>
+          <w:highlight w:val="green"/>
+          <w:lang w:val="es-MX" w:eastAsia="es-ES"/>
+        </w:rPr>
+        <w:t xml:space="preserve"> y automatización</w:t>
       </w:r>
     </w:p>
     <w:p>
@@ -10106,13 +11222,23 @@
           <w:lang w:eastAsia="es-ES"/>
         </w:rPr>
       </w:pPr>
+      <w:proofErr w:type="gramStart"/>
       <w:r>
         <w:rPr>
           <w:rFonts w:ascii="Calibri" w:hAnsi="Calibri" w:cs="Calibri"/>
           <w:highlight w:val="green"/>
           <w:lang w:val="es-MX" w:eastAsia="es-ES"/>
         </w:rPr>
-        <w:t>715  Mecánica y profesiones afines a la metalistería</w:t>
+        <w:t>715  Mecánica</w:t>
+      </w:r>
+      <w:proofErr w:type="gramEnd"/>
+      <w:r>
+        <w:rPr>
+          <w:rFonts w:ascii="Calibri" w:hAnsi="Calibri" w:cs="Calibri"/>
+          <w:highlight w:val="green"/>
+          <w:lang w:val="es-MX" w:eastAsia="es-ES"/>
+        </w:rPr>
+        <w:t xml:space="preserve"> y profesiones afines a la metalistería</w:t>
       </w:r>
     </w:p>
     <w:p>
@@ -10125,13 +11251,23 @@
           <w:lang w:eastAsia="es-ES"/>
         </w:rPr>
       </w:pPr>
+      <w:proofErr w:type="gramStart"/>
       <w:r>
         <w:rPr>
           <w:rFonts w:ascii="Calibri" w:hAnsi="Calibri" w:cs="Calibri"/>
           <w:highlight w:val="green"/>
           <w:lang w:val="es-MX" w:eastAsia="es-ES"/>
         </w:rPr>
-        <w:t>716  Vehículos, barcos y aeronaves motorizadas</w:t>
+        <w:t>716  Vehículos</w:t>
+      </w:r>
+      <w:proofErr w:type="gramEnd"/>
+      <w:r>
+        <w:rPr>
+          <w:rFonts w:ascii="Calibri" w:hAnsi="Calibri" w:cs="Calibri"/>
+          <w:highlight w:val="green"/>
+          <w:lang w:val="es-MX" w:eastAsia="es-ES"/>
+        </w:rPr>
+        <w:t>, barcos y aeronaves motorizadas</w:t>
       </w:r>
     </w:p>
     <w:p>
@@ -10144,13 +11280,23 @@
           <w:lang w:eastAsia="es-ES"/>
         </w:rPr>
       </w:pPr>
+      <w:proofErr w:type="gramStart"/>
       <w:r>
         <w:rPr>
           <w:rFonts w:ascii="Calibri" w:hAnsi="Calibri" w:cs="Calibri"/>
           <w:highlight w:val="green"/>
           <w:lang w:val="es-MX" w:eastAsia="es-ES"/>
         </w:rPr>
-        <w:t>721  Procesamiento de alimentos</w:t>
+        <w:t>721  Procesamiento</w:t>
+      </w:r>
+      <w:proofErr w:type="gramEnd"/>
+      <w:r>
+        <w:rPr>
+          <w:rFonts w:ascii="Calibri" w:hAnsi="Calibri" w:cs="Calibri"/>
+          <w:highlight w:val="green"/>
+          <w:lang w:val="es-MX" w:eastAsia="es-ES"/>
+        </w:rPr>
+        <w:t xml:space="preserve"> de alimentos</w:t>
       </w:r>
     </w:p>
     <w:p>
@@ -10163,13 +11309,23 @@
           <w:lang w:eastAsia="es-ES"/>
         </w:rPr>
       </w:pPr>
+      <w:proofErr w:type="gramStart"/>
       <w:r>
         <w:rPr>
           <w:rFonts w:ascii="Calibri" w:hAnsi="Calibri" w:cs="Calibri"/>
           <w:highlight w:val="green"/>
           <w:lang w:val="es-MX" w:eastAsia="es-ES"/>
         </w:rPr>
-        <w:t>722  Materiales (vidrio, papel, plástico y madera)</w:t>
+        <w:t>722  Materiales</w:t>
+      </w:r>
+      <w:proofErr w:type="gramEnd"/>
+      <w:r>
+        <w:rPr>
+          <w:rFonts w:ascii="Calibri" w:hAnsi="Calibri" w:cs="Calibri"/>
+          <w:highlight w:val="green"/>
+          <w:lang w:val="es-MX" w:eastAsia="es-ES"/>
+        </w:rPr>
+        <w:t xml:space="preserve"> (vidrio, papel, plástico y madera)</w:t>
       </w:r>
     </w:p>
     <w:p>
@@ -10182,13 +11338,23 @@
           <w:lang w:eastAsia="es-ES"/>
         </w:rPr>
       </w:pPr>
+      <w:proofErr w:type="gramStart"/>
       <w:r>
         <w:rPr>
           <w:rFonts w:ascii="Calibri" w:hAnsi="Calibri" w:cs="Calibri"/>
           <w:highlight w:val="green"/>
           <w:lang w:val="es-MX" w:eastAsia="es-ES"/>
         </w:rPr>
-        <w:t>723  Producción textiles (ropa, calzado y artículos de cuero)</w:t>
+        <w:t>723  Producción</w:t>
+      </w:r>
+      <w:proofErr w:type="gramEnd"/>
+      <w:r>
+        <w:rPr>
+          <w:rFonts w:ascii="Calibri" w:hAnsi="Calibri" w:cs="Calibri"/>
+          <w:highlight w:val="green"/>
+          <w:lang w:val="es-MX" w:eastAsia="es-ES"/>
+        </w:rPr>
+        <w:t xml:space="preserve"> textiles (ropa, calzado y artículos de cuero)</w:t>
       </w:r>
     </w:p>
     <w:p>
@@ -10201,13 +11367,23 @@
           <w:lang w:eastAsia="es-ES"/>
         </w:rPr>
       </w:pPr>
+      <w:proofErr w:type="gramStart"/>
       <w:r>
         <w:rPr>
           <w:rFonts w:ascii="Calibri" w:hAnsi="Calibri" w:cs="Calibri"/>
           <w:highlight w:val="green"/>
           <w:lang w:val="es-MX" w:eastAsia="es-ES"/>
         </w:rPr>
-        <w:t>724  Minería y extracción</w:t>
+        <w:t>724  Minería</w:t>
+      </w:r>
+      <w:proofErr w:type="gramEnd"/>
+      <w:r>
+        <w:rPr>
+          <w:rFonts w:ascii="Calibri" w:hAnsi="Calibri" w:cs="Calibri"/>
+          <w:highlight w:val="green"/>
+          <w:lang w:val="es-MX" w:eastAsia="es-ES"/>
+        </w:rPr>
+        <w:t xml:space="preserve"> y extracción</w:t>
       </w:r>
     </w:p>
     <w:p>
@@ -10220,13 +11396,23 @@
           <w:lang w:eastAsia="es-ES"/>
         </w:rPr>
       </w:pPr>
+      <w:proofErr w:type="gramStart"/>
       <w:r>
         <w:rPr>
           <w:rFonts w:ascii="Calibri" w:hAnsi="Calibri" w:cs="Calibri"/>
           <w:highlight w:val="green"/>
           <w:lang w:val="es-MX" w:eastAsia="es-ES"/>
         </w:rPr>
-        <w:t>731  Arquitectura y urbanismo</w:t>
+        <w:t>731  Arquitectura</w:t>
+      </w:r>
+      <w:proofErr w:type="gramEnd"/>
+      <w:r>
+        <w:rPr>
+          <w:rFonts w:ascii="Calibri" w:hAnsi="Calibri" w:cs="Calibri"/>
+          <w:highlight w:val="green"/>
+          <w:lang w:val="es-MX" w:eastAsia="es-ES"/>
+        </w:rPr>
+        <w:t xml:space="preserve"> y urbanismo</w:t>
       </w:r>
     </w:p>
     <w:p>
@@ -10239,13 +11425,23 @@
           <w:lang w:eastAsia="es-ES"/>
         </w:rPr>
       </w:pPr>
+      <w:proofErr w:type="gramStart"/>
       <w:r>
         <w:rPr>
           <w:rFonts w:ascii="Calibri" w:hAnsi="Calibri" w:cs="Calibri"/>
           <w:highlight w:val="green"/>
           <w:lang w:val="es-MX" w:eastAsia="es-ES"/>
         </w:rPr>
-        <w:t>732  Construcción e ingeniería civil</w:t>
+        <w:t>732  Construcción</w:t>
+      </w:r>
+      <w:proofErr w:type="gramEnd"/>
+      <w:r>
+        <w:rPr>
+          <w:rFonts w:ascii="Calibri" w:hAnsi="Calibri" w:cs="Calibri"/>
+          <w:highlight w:val="green"/>
+          <w:lang w:val="es-MX" w:eastAsia="es-ES"/>
+        </w:rPr>
+        <w:t xml:space="preserve"> e ingeniería civil</w:t>
       </w:r>
     </w:p>
     <w:p>
@@ -10258,13 +11454,23 @@
           <w:lang w:eastAsia="es-ES"/>
         </w:rPr>
       </w:pPr>
+      <w:proofErr w:type="gramStart"/>
       <w:r>
         <w:rPr>
           <w:rFonts w:ascii="Calibri" w:hAnsi="Calibri" w:cs="Calibri"/>
           <w:highlight w:val="green"/>
           <w:lang w:val="es-MX" w:eastAsia="es-ES"/>
         </w:rPr>
-        <w:t>811  Producción agrícola y ganadera</w:t>
+        <w:t>811  Producción</w:t>
+      </w:r>
+      <w:proofErr w:type="gramEnd"/>
+      <w:r>
+        <w:rPr>
+          <w:rFonts w:ascii="Calibri" w:hAnsi="Calibri" w:cs="Calibri"/>
+          <w:highlight w:val="green"/>
+          <w:lang w:val="es-MX" w:eastAsia="es-ES"/>
+        </w:rPr>
+        <w:t xml:space="preserve"> agrícola y ganadera</w:t>
       </w:r>
     </w:p>
     <w:p>
@@ -10277,6 +11483,7 @@
           <w:lang w:eastAsia="es-ES"/>
         </w:rPr>
       </w:pPr>
+      <w:proofErr w:type="gramStart"/>
       <w:r>
         <w:rPr>
           <w:rFonts w:ascii="Calibri" w:hAnsi="Calibri" w:cs="Calibri"/>
@@ -10285,6 +11492,7 @@
         </w:rPr>
         <w:t>812  Horticultura</w:t>
       </w:r>
+      <w:proofErr w:type="gramEnd"/>
     </w:p>
     <w:p>
       <w:pPr>
@@ -10296,6 +11504,7 @@
           <w:lang w:eastAsia="es-ES"/>
         </w:rPr>
       </w:pPr>
+      <w:proofErr w:type="gramStart"/>
       <w:r>
         <w:rPr>
           <w:rFonts w:ascii="Calibri" w:hAnsi="Calibri" w:cs="Calibri"/>
@@ -10304,6 +11513,7 @@
         </w:rPr>
         <w:t>821  Silvicultura</w:t>
       </w:r>
+      <w:proofErr w:type="gramEnd"/>
     </w:p>
     <w:p>
       <w:pPr>
@@ -10315,6 +11525,7 @@
           <w:lang w:eastAsia="es-ES"/>
         </w:rPr>
       </w:pPr>
+      <w:proofErr w:type="gramStart"/>
       <w:r>
         <w:rPr>
           <w:rFonts w:ascii="Calibri" w:hAnsi="Calibri" w:cs="Calibri"/>
@@ -10323,6 +11534,7 @@
         </w:rPr>
         <w:t>831  Pesca</w:t>
       </w:r>
+      <w:proofErr w:type="gramEnd"/>
     </w:p>
     <w:p>
       <w:pPr>
@@ -10334,6 +11546,7 @@
           <w:lang w:eastAsia="es-ES"/>
         </w:rPr>
       </w:pPr>
+      <w:proofErr w:type="gramStart"/>
       <w:r>
         <w:rPr>
           <w:rFonts w:ascii="Calibri" w:hAnsi="Calibri" w:cs="Calibri"/>
@@ -10342,6 +11555,7 @@
         </w:rPr>
         <w:t>841  Veterinaria</w:t>
       </w:r>
+      <w:proofErr w:type="gramEnd"/>
     </w:p>
     <w:p>
       <w:pPr>
@@ -10353,6 +11567,7 @@
           <w:lang w:eastAsia="es-ES"/>
         </w:rPr>
       </w:pPr>
+      <w:proofErr w:type="gramStart"/>
       <w:r>
         <w:rPr>
           <w:rFonts w:ascii="Calibri" w:hAnsi="Calibri" w:cs="Calibri"/>
@@ -10361,6 +11576,7 @@
         </w:rPr>
         <w:t>911  Odontología</w:t>
       </w:r>
+      <w:proofErr w:type="gramEnd"/>
     </w:p>
     <w:p>
       <w:pPr>
@@ -10372,6 +11588,7 @@
           <w:lang w:eastAsia="es-ES"/>
         </w:rPr>
       </w:pPr>
+      <w:proofErr w:type="gramStart"/>
       <w:r>
         <w:rPr>
           <w:rFonts w:ascii="Calibri" w:hAnsi="Calibri" w:cs="Calibri"/>
@@ -10380,6 +11597,7 @@
         </w:rPr>
         <w:t>912  Medicina</w:t>
       </w:r>
+      <w:proofErr w:type="gramEnd"/>
     </w:p>
     <w:p>
       <w:pPr>
@@ -10391,13 +11609,23 @@
           <w:lang w:eastAsia="es-ES"/>
         </w:rPr>
       </w:pPr>
+      <w:proofErr w:type="gramStart"/>
       <w:r>
         <w:rPr>
           <w:rFonts w:ascii="Calibri" w:hAnsi="Calibri" w:cs="Calibri"/>
           <w:highlight w:val="green"/>
           <w:lang w:val="es-MX" w:eastAsia="es-ES"/>
         </w:rPr>
-        <w:t>913  Enfermería y partería</w:t>
+        <w:t>913  Enfermería</w:t>
+      </w:r>
+      <w:proofErr w:type="gramEnd"/>
+      <w:r>
+        <w:rPr>
+          <w:rFonts w:ascii="Calibri" w:hAnsi="Calibri" w:cs="Calibri"/>
+          <w:highlight w:val="green"/>
+          <w:lang w:val="es-MX" w:eastAsia="es-ES"/>
+        </w:rPr>
+        <w:t xml:space="preserve"> y partería</w:t>
       </w:r>
     </w:p>
     <w:p>
@@ -10410,13 +11638,23 @@
           <w:lang w:eastAsia="es-ES"/>
         </w:rPr>
       </w:pPr>
+      <w:proofErr w:type="gramStart"/>
       <w:r>
         <w:rPr>
           <w:rFonts w:ascii="Calibri" w:hAnsi="Calibri" w:cs="Calibri"/>
           <w:highlight w:val="green"/>
           <w:lang w:val="es-MX" w:eastAsia="es-ES"/>
         </w:rPr>
-        <w:t>914  Tecnología de diagnóstico y tratamiento médico</w:t>
+        <w:t>914  Tecnología</w:t>
+      </w:r>
+      <w:proofErr w:type="gramEnd"/>
+      <w:r>
+        <w:rPr>
+          <w:rFonts w:ascii="Calibri" w:hAnsi="Calibri" w:cs="Calibri"/>
+          <w:highlight w:val="green"/>
+          <w:lang w:val="es-MX" w:eastAsia="es-ES"/>
+        </w:rPr>
+        <w:t xml:space="preserve"> de diagnóstico y tratamiento médico</w:t>
       </w:r>
     </w:p>
     <w:p>
@@ -10429,13 +11667,23 @@
           <w:lang w:eastAsia="es-ES"/>
         </w:rPr>
       </w:pPr>
+      <w:proofErr w:type="gramStart"/>
       <w:r>
         <w:rPr>
           <w:rFonts w:ascii="Calibri" w:hAnsi="Calibri" w:cs="Calibri"/>
           <w:highlight w:val="green"/>
           <w:lang w:val="es-MX" w:eastAsia="es-ES"/>
         </w:rPr>
-        <w:t>915  Terapia y rehabilitación</w:t>
+        <w:t>915  Terapia</w:t>
+      </w:r>
+      <w:proofErr w:type="gramEnd"/>
+      <w:r>
+        <w:rPr>
+          <w:rFonts w:ascii="Calibri" w:hAnsi="Calibri" w:cs="Calibri"/>
+          <w:highlight w:val="green"/>
+          <w:lang w:val="es-MX" w:eastAsia="es-ES"/>
+        </w:rPr>
+        <w:t xml:space="preserve"> y rehabilitación</w:t>
       </w:r>
     </w:p>
     <w:p>
@@ -10448,6 +11696,7 @@
           <w:lang w:eastAsia="es-ES"/>
         </w:rPr>
       </w:pPr>
+      <w:proofErr w:type="gramStart"/>
       <w:r>
         <w:rPr>
           <w:rFonts w:ascii="Calibri" w:hAnsi="Calibri" w:cs="Calibri"/>
@@ -10457,6 +11706,7 @@
         <w:lastRenderedPageBreak/>
         <w:t>916  Farmacia</w:t>
       </w:r>
+      <w:proofErr w:type="gramEnd"/>
     </w:p>
     <w:p>
       <w:pPr>
@@ -10468,13 +11718,23 @@
           <w:lang w:eastAsia="es-ES"/>
         </w:rPr>
       </w:pPr>
+      <w:proofErr w:type="gramStart"/>
       <w:r>
         <w:rPr>
           <w:rFonts w:ascii="Calibri" w:hAnsi="Calibri" w:cs="Calibri"/>
           <w:highlight w:val="green"/>
           <w:lang w:val="es-MX" w:eastAsia="es-ES"/>
         </w:rPr>
-        <w:t>917  Medicina y terapia tradicional y complementaria</w:t>
+        <w:t>917  Medicina</w:t>
+      </w:r>
+      <w:proofErr w:type="gramEnd"/>
+      <w:r>
+        <w:rPr>
+          <w:rFonts w:ascii="Calibri" w:hAnsi="Calibri" w:cs="Calibri"/>
+          <w:highlight w:val="green"/>
+          <w:lang w:val="es-MX" w:eastAsia="es-ES"/>
+        </w:rPr>
+        <w:t xml:space="preserve"> y terapia tradicional y complementaria</w:t>
       </w:r>
     </w:p>
     <w:p>
@@ -10487,13 +11747,23 @@
           <w:lang w:eastAsia="es-ES"/>
         </w:rPr>
       </w:pPr>
+      <w:proofErr w:type="gramStart"/>
       <w:r>
         <w:rPr>
           <w:rFonts w:ascii="Calibri" w:hAnsi="Calibri" w:cs="Calibri"/>
           <w:highlight w:val="green"/>
           <w:lang w:val="es-MX" w:eastAsia="es-ES"/>
         </w:rPr>
-        <w:t>921  Asistencia a adultos mayores y discapacitados</w:t>
+        <w:t>921  Asistencia</w:t>
+      </w:r>
+      <w:proofErr w:type="gramEnd"/>
+      <w:r>
+        <w:rPr>
+          <w:rFonts w:ascii="Calibri" w:hAnsi="Calibri" w:cs="Calibri"/>
+          <w:highlight w:val="green"/>
+          <w:lang w:val="es-MX" w:eastAsia="es-ES"/>
+        </w:rPr>
+        <w:t xml:space="preserve"> a adultos mayores y discapacitados</w:t>
       </w:r>
     </w:p>
     <w:p>
@@ -10506,13 +11776,23 @@
           <w:lang w:eastAsia="es-ES"/>
         </w:rPr>
       </w:pPr>
+      <w:proofErr w:type="gramStart"/>
       <w:r>
         <w:rPr>
           <w:rFonts w:ascii="Calibri" w:hAnsi="Calibri" w:cs="Calibri"/>
           <w:highlight w:val="green"/>
           <w:lang w:val="es-MX" w:eastAsia="es-ES"/>
         </w:rPr>
-        <w:t>922  Asistencia a la infancia y servicios para jóvenes</w:t>
+        <w:t>922  Asistencia</w:t>
+      </w:r>
+      <w:proofErr w:type="gramEnd"/>
+      <w:r>
+        <w:rPr>
+          <w:rFonts w:ascii="Calibri" w:hAnsi="Calibri" w:cs="Calibri"/>
+          <w:highlight w:val="green"/>
+          <w:lang w:val="es-MX" w:eastAsia="es-ES"/>
+        </w:rPr>
+        <w:t xml:space="preserve"> a la infancia y servicios para jóvenes</w:t>
       </w:r>
     </w:p>
     <w:p>
@@ -10525,13 +11805,23 @@
           <w:lang w:eastAsia="es-ES"/>
         </w:rPr>
       </w:pPr>
+      <w:proofErr w:type="gramStart"/>
       <w:r>
         <w:rPr>
           <w:rFonts w:ascii="Calibri" w:hAnsi="Calibri" w:cs="Calibri"/>
           <w:highlight w:val="green"/>
           <w:lang w:val="es-MX" w:eastAsia="es-ES"/>
         </w:rPr>
-        <w:t>923  Trabajo social y orientación</w:t>
+        <w:t>923  Trabajo</w:t>
+      </w:r>
+      <w:proofErr w:type="gramEnd"/>
+      <w:r>
+        <w:rPr>
+          <w:rFonts w:ascii="Calibri" w:hAnsi="Calibri" w:cs="Calibri"/>
+          <w:highlight w:val="green"/>
+          <w:lang w:val="es-MX" w:eastAsia="es-ES"/>
+        </w:rPr>
+        <w:t xml:space="preserve"> social y orientación</w:t>
       </w:r>
     </w:p>
     <w:p>
@@ -10550,7 +11840,25 @@
           <w:highlight w:val="green"/>
           <w:lang w:val="es-MX" w:eastAsia="es-ES"/>
         </w:rPr>
-        <w:t>1011 Servicios domésticos</w:t>
+        <w:t xml:space="preserve">1011 </w:t>
+      </w:r>
+      <w:proofErr w:type="gramStart"/>
+      <w:r>
+        <w:rPr>
+          <w:rFonts w:ascii="Calibri" w:hAnsi="Calibri" w:cs="Calibri"/>
+          <w:highlight w:val="green"/>
+          <w:lang w:val="es-MX" w:eastAsia="es-ES"/>
+        </w:rPr>
+        <w:t>Servicios</w:t>
+      </w:r>
+      <w:proofErr w:type="gramEnd"/>
+      <w:r>
+        <w:rPr>
+          <w:rFonts w:ascii="Calibri" w:hAnsi="Calibri" w:cs="Calibri"/>
+          <w:highlight w:val="green"/>
+          <w:lang w:val="es-MX" w:eastAsia="es-ES"/>
+        </w:rPr>
+        <w:t xml:space="preserve"> domésticos</w:t>
       </w:r>
     </w:p>
     <w:p>
@@ -10569,7 +11877,25 @@
           <w:highlight w:val="green"/>
           <w:lang w:val="es-MX" w:eastAsia="es-ES"/>
         </w:rPr>
-        <w:t>1012 Peluquería y tratamientos de belleza</w:t>
+        <w:t xml:space="preserve">1012 </w:t>
+      </w:r>
+      <w:proofErr w:type="gramStart"/>
+      <w:r>
+        <w:rPr>
+          <w:rFonts w:ascii="Calibri" w:hAnsi="Calibri" w:cs="Calibri"/>
+          <w:highlight w:val="green"/>
+          <w:lang w:val="es-MX" w:eastAsia="es-ES"/>
+        </w:rPr>
+        <w:t>Peluquería</w:t>
+      </w:r>
+      <w:proofErr w:type="gramEnd"/>
+      <w:r>
+        <w:rPr>
+          <w:rFonts w:ascii="Calibri" w:hAnsi="Calibri" w:cs="Calibri"/>
+          <w:highlight w:val="green"/>
+          <w:lang w:val="es-MX" w:eastAsia="es-ES"/>
+        </w:rPr>
+        <w:t xml:space="preserve"> y tratamientos de belleza</w:t>
       </w:r>
     </w:p>
     <w:p>
@@ -10588,7 +11914,25 @@
           <w:highlight w:val="green"/>
           <w:lang w:val="es-MX" w:eastAsia="es-ES"/>
         </w:rPr>
-        <w:t>1013 Hotelería, restaurantes y servicios de banquetes</w:t>
+        <w:t xml:space="preserve">1013 </w:t>
+      </w:r>
+      <w:proofErr w:type="gramStart"/>
+      <w:r>
+        <w:rPr>
+          <w:rFonts w:ascii="Calibri" w:hAnsi="Calibri" w:cs="Calibri"/>
+          <w:highlight w:val="green"/>
+          <w:lang w:val="es-MX" w:eastAsia="es-ES"/>
+        </w:rPr>
+        <w:t>Hotelería</w:t>
+      </w:r>
+      <w:proofErr w:type="gramEnd"/>
+      <w:r>
+        <w:rPr>
+          <w:rFonts w:ascii="Calibri" w:hAnsi="Calibri" w:cs="Calibri"/>
+          <w:highlight w:val="green"/>
+          <w:lang w:val="es-MX" w:eastAsia="es-ES"/>
+        </w:rPr>
+        <w:t>, restaurantes y servicios de banquetes</w:t>
       </w:r>
     </w:p>
     <w:p>
@@ -10607,8 +11951,18 @@
           <w:highlight w:val="green"/>
           <w:lang w:val="es-MX" w:eastAsia="es-ES"/>
         </w:rPr>
-        <w:t>1014 Deportes</w:t>
-      </w:r>
+        <w:t xml:space="preserve">1014 </w:t>
+      </w:r>
+      <w:proofErr w:type="gramStart"/>
+      <w:r>
+        <w:rPr>
+          <w:rFonts w:ascii="Calibri" w:hAnsi="Calibri" w:cs="Calibri"/>
+          <w:highlight w:val="green"/>
+          <w:lang w:val="es-MX" w:eastAsia="es-ES"/>
+        </w:rPr>
+        <w:t>Deportes</w:t>
+      </w:r>
+      <w:proofErr w:type="gramEnd"/>
     </w:p>
     <w:p>
       <w:pPr>
@@ -10626,7 +11980,25 @@
           <w:highlight w:val="green"/>
           <w:lang w:val="es-MX" w:eastAsia="es-ES"/>
         </w:rPr>
-        <w:t>1015 Viajes, turismo y actividades recreativas</w:t>
+        <w:t xml:space="preserve">1015 </w:t>
+      </w:r>
+      <w:proofErr w:type="gramStart"/>
+      <w:r>
+        <w:rPr>
+          <w:rFonts w:ascii="Calibri" w:hAnsi="Calibri" w:cs="Calibri"/>
+          <w:highlight w:val="green"/>
+          <w:lang w:val="es-MX" w:eastAsia="es-ES"/>
+        </w:rPr>
+        <w:t>Viajes</w:t>
+      </w:r>
+      <w:proofErr w:type="gramEnd"/>
+      <w:r>
+        <w:rPr>
+          <w:rFonts w:ascii="Calibri" w:hAnsi="Calibri" w:cs="Calibri"/>
+          <w:highlight w:val="green"/>
+          <w:lang w:val="es-MX" w:eastAsia="es-ES"/>
+        </w:rPr>
+        <w:t>, turismo y actividades recreativas</w:t>
       </w:r>
     </w:p>
     <w:p>
@@ -10645,7 +12017,25 @@
           <w:highlight w:val="green"/>
           <w:lang w:val="es-MX" w:eastAsia="es-ES"/>
         </w:rPr>
-        <w:t>1021 Saneamiento de la comunidad</w:t>
+        <w:t xml:space="preserve">1021 </w:t>
+      </w:r>
+      <w:proofErr w:type="gramStart"/>
+      <w:r>
+        <w:rPr>
+          <w:rFonts w:ascii="Calibri" w:hAnsi="Calibri" w:cs="Calibri"/>
+          <w:highlight w:val="green"/>
+          <w:lang w:val="es-MX" w:eastAsia="es-ES"/>
+        </w:rPr>
+        <w:t>Saneamiento</w:t>
+      </w:r>
+      <w:proofErr w:type="gramEnd"/>
+      <w:r>
+        <w:rPr>
+          <w:rFonts w:ascii="Calibri" w:hAnsi="Calibri" w:cs="Calibri"/>
+          <w:highlight w:val="green"/>
+          <w:lang w:val="es-MX" w:eastAsia="es-ES"/>
+        </w:rPr>
+        <w:t xml:space="preserve"> de la comunidad</w:t>
       </w:r>
     </w:p>
     <w:p>
@@ -10664,7 +12054,25 @@
           <w:highlight w:val="green"/>
           <w:lang w:val="es-MX" w:eastAsia="es-ES"/>
         </w:rPr>
-        <w:t>1022 Salud y protección laboral</w:t>
+        <w:t xml:space="preserve">1022 </w:t>
+      </w:r>
+      <w:proofErr w:type="gramStart"/>
+      <w:r>
+        <w:rPr>
+          <w:rFonts w:ascii="Calibri" w:hAnsi="Calibri" w:cs="Calibri"/>
+          <w:highlight w:val="green"/>
+          <w:lang w:val="es-MX" w:eastAsia="es-ES"/>
+        </w:rPr>
+        <w:t>Salud</w:t>
+      </w:r>
+      <w:proofErr w:type="gramEnd"/>
+      <w:r>
+        <w:rPr>
+          <w:rFonts w:ascii="Calibri" w:hAnsi="Calibri" w:cs="Calibri"/>
+          <w:highlight w:val="green"/>
+          <w:lang w:val="es-MX" w:eastAsia="es-ES"/>
+        </w:rPr>
+        <w:t xml:space="preserve"> y protección laboral</w:t>
       </w:r>
     </w:p>
     <w:p>
@@ -10683,7 +12091,25 @@
           <w:highlight w:val="green"/>
           <w:lang w:val="es-MX" w:eastAsia="es-ES"/>
         </w:rPr>
-        <w:t>1031 Educación militar y de defensa</w:t>
+        <w:t xml:space="preserve">1031 </w:t>
+      </w:r>
+      <w:proofErr w:type="gramStart"/>
+      <w:r>
+        <w:rPr>
+          <w:rFonts w:ascii="Calibri" w:hAnsi="Calibri" w:cs="Calibri"/>
+          <w:highlight w:val="green"/>
+          <w:lang w:val="es-MX" w:eastAsia="es-ES"/>
+        </w:rPr>
+        <w:t>Educación</w:t>
+      </w:r>
+      <w:proofErr w:type="gramEnd"/>
+      <w:r>
+        <w:rPr>
+          <w:rFonts w:ascii="Calibri" w:hAnsi="Calibri" w:cs="Calibri"/>
+          <w:highlight w:val="green"/>
+          <w:lang w:val="es-MX" w:eastAsia="es-ES"/>
+        </w:rPr>
+        <w:t xml:space="preserve"> militar y de defensa</w:t>
       </w:r>
     </w:p>
     <w:p>
@@ -10702,7 +12128,25 @@
           <w:highlight w:val="green"/>
           <w:lang w:val="es-MX" w:eastAsia="es-ES"/>
         </w:rPr>
-        <w:t>1032 Protección de las personas y de la propiedad</w:t>
+        <w:t xml:space="preserve">1032 </w:t>
+      </w:r>
+      <w:proofErr w:type="gramStart"/>
+      <w:r>
+        <w:rPr>
+          <w:rFonts w:ascii="Calibri" w:hAnsi="Calibri" w:cs="Calibri"/>
+          <w:highlight w:val="green"/>
+          <w:lang w:val="es-MX" w:eastAsia="es-ES"/>
+        </w:rPr>
+        <w:t>Protección</w:t>
+      </w:r>
+      <w:proofErr w:type="gramEnd"/>
+      <w:r>
+        <w:rPr>
+          <w:rFonts w:ascii="Calibri" w:hAnsi="Calibri" w:cs="Calibri"/>
+          <w:highlight w:val="green"/>
+          <w:lang w:val="es-MX" w:eastAsia="es-ES"/>
+        </w:rPr>
+        <w:t xml:space="preserve"> de las personas y de la propiedad</w:t>
       </w:r>
     </w:p>
     <w:p>
@@ -10720,7 +12164,43 @@
           <w:highlight w:val="green"/>
           <w:lang w:val="es-MX"/>
         </w:rPr>
-        <w:t>1041 Servicios de transport)</w:t>
+        <w:t xml:space="preserve">1041 </w:t>
+      </w:r>
+      <w:proofErr w:type="gramStart"/>
+      <w:r>
+        <w:rPr>
+          <w:rFonts w:ascii="Calibri" w:hAnsi="Calibri" w:cs="Calibri"/>
+          <w:highlight w:val="green"/>
+          <w:lang w:val="es-MX"/>
+        </w:rPr>
+        <w:t>Servicios</w:t>
+      </w:r>
+      <w:proofErr w:type="gramEnd"/>
+      <w:r>
+        <w:rPr>
+          <w:rFonts w:ascii="Calibri" w:hAnsi="Calibri" w:cs="Calibri"/>
+          <w:highlight w:val="green"/>
+          <w:lang w:val="es-MX"/>
+        </w:rPr>
+        <w:t xml:space="preserve"> de </w:t>
+      </w:r>
+      <w:proofErr w:type="spellStart"/>
+      <w:r>
+        <w:rPr>
+          <w:rFonts w:ascii="Calibri" w:hAnsi="Calibri" w:cs="Calibri"/>
+          <w:highlight w:val="green"/>
+          <w:lang w:val="es-MX"/>
+        </w:rPr>
+        <w:t>transport</w:t>
+      </w:r>
+      <w:proofErr w:type="spellEnd"/>
+      <w:r>
+        <w:rPr>
+          <w:rFonts w:ascii="Calibri" w:hAnsi="Calibri" w:cs="Calibri"/>
+          <w:highlight w:val="green"/>
+          <w:lang w:val="es-MX"/>
+        </w:rPr>
+        <w:t>)</w:t>
       </w:r>
     </w:p>
     <w:p>
@@ -10771,13 +12251,23 @@
         </w:rPr>
         <w:t>(</w:t>
       </w:r>
+      <w:proofErr w:type="spellStart"/>
       <w:r>
         <w:rPr>
           <w:rFonts w:ascii="Calibri" w:hAnsi="Calibri" w:cs="Calibri"/>
           <w:highlight w:val="green"/>
           <w:lang w:val="es-MX" w:eastAsia="es-ES"/>
         </w:rPr>
-        <w:t>Obligatario, numérico (2).</w:t>
+        <w:t>Obligatario</w:t>
+      </w:r>
+      <w:proofErr w:type="spellEnd"/>
+      <w:r>
+        <w:rPr>
+          <w:rFonts w:ascii="Calibri" w:hAnsi="Calibri" w:cs="Calibri"/>
+          <w:highlight w:val="green"/>
+          <w:lang w:val="es-MX" w:eastAsia="es-ES"/>
+        </w:rPr>
+        <w:t>, numérico (2).</w:t>
       </w:r>
     </w:p>
     <w:p>
@@ -10834,7 +12324,25 @@
           <w:highlight w:val="green"/>
           <w:lang w:val="es-MX" w:eastAsia="es-ES"/>
         </w:rPr>
-        <w:t>1 Sector Empresarial</w:t>
+        <w:t xml:space="preserve">1 </w:t>
+      </w:r>
+      <w:proofErr w:type="gramStart"/>
+      <w:r>
+        <w:rPr>
+          <w:rFonts w:ascii="Calibri" w:hAnsi="Calibri" w:cs="Calibri"/>
+          <w:highlight w:val="green"/>
+          <w:lang w:val="es-MX" w:eastAsia="es-ES"/>
+        </w:rPr>
+        <w:t>Sector</w:t>
+      </w:r>
+      <w:proofErr w:type="gramEnd"/>
+      <w:r>
+        <w:rPr>
+          <w:rFonts w:ascii="Calibri" w:hAnsi="Calibri" w:cs="Calibri"/>
+          <w:highlight w:val="green"/>
+          <w:lang w:val="es-MX" w:eastAsia="es-ES"/>
+        </w:rPr>
+        <w:t xml:space="preserve"> Empresarial</w:t>
       </w:r>
     </w:p>
     <w:p>
@@ -10853,7 +12361,25 @@
           <w:highlight w:val="green"/>
           <w:lang w:val="es-MX" w:eastAsia="es-ES"/>
         </w:rPr>
-        <w:t>2 Sector Administración Pública</w:t>
+        <w:t xml:space="preserve">2 </w:t>
+      </w:r>
+      <w:proofErr w:type="gramStart"/>
+      <w:r>
+        <w:rPr>
+          <w:rFonts w:ascii="Calibri" w:hAnsi="Calibri" w:cs="Calibri"/>
+          <w:highlight w:val="green"/>
+          <w:lang w:val="es-MX" w:eastAsia="es-ES"/>
+        </w:rPr>
+        <w:t>Sector</w:t>
+      </w:r>
+      <w:proofErr w:type="gramEnd"/>
+      <w:r>
+        <w:rPr>
+          <w:rFonts w:ascii="Calibri" w:hAnsi="Calibri" w:cs="Calibri"/>
+          <w:highlight w:val="green"/>
+          <w:lang w:val="es-MX" w:eastAsia="es-ES"/>
+        </w:rPr>
+        <w:t xml:space="preserve"> Administración Pública</w:t>
       </w:r>
     </w:p>
     <w:p>
@@ -10872,7 +12398,25 @@
           <w:highlight w:val="green"/>
           <w:lang w:val="es-MX" w:eastAsia="es-ES"/>
         </w:rPr>
-        <w:t>3 Centros de Investigación y Desarrollo Tecnológico</w:t>
+        <w:t xml:space="preserve">3 </w:t>
+      </w:r>
+      <w:proofErr w:type="gramStart"/>
+      <w:r>
+        <w:rPr>
+          <w:rFonts w:ascii="Calibri" w:hAnsi="Calibri" w:cs="Calibri"/>
+          <w:highlight w:val="green"/>
+          <w:lang w:val="es-MX" w:eastAsia="es-ES"/>
+        </w:rPr>
+        <w:t>Centros</w:t>
+      </w:r>
+      <w:proofErr w:type="gramEnd"/>
+      <w:r>
+        <w:rPr>
+          <w:rFonts w:ascii="Calibri" w:hAnsi="Calibri" w:cs="Calibri"/>
+          <w:highlight w:val="green"/>
+          <w:lang w:val="es-MX" w:eastAsia="es-ES"/>
+        </w:rPr>
+        <w:t xml:space="preserve"> de Investigación y Desarrollo Tecnológico</w:t>
       </w:r>
     </w:p>
     <w:p>
@@ -10891,7 +12435,25 @@
           <w:highlight w:val="green"/>
           <w:lang w:val="es-MX" w:eastAsia="es-ES"/>
         </w:rPr>
-        <w:t>4 Hospitales y Clínicas</w:t>
+        <w:t xml:space="preserve">4 </w:t>
+      </w:r>
+      <w:proofErr w:type="gramStart"/>
+      <w:r>
+        <w:rPr>
+          <w:rFonts w:ascii="Calibri" w:hAnsi="Calibri" w:cs="Calibri"/>
+          <w:highlight w:val="green"/>
+          <w:lang w:val="es-MX" w:eastAsia="es-ES"/>
+        </w:rPr>
+        <w:t>Hospitales</w:t>
+      </w:r>
+      <w:proofErr w:type="gramEnd"/>
+      <w:r>
+        <w:rPr>
+          <w:rFonts w:ascii="Calibri" w:hAnsi="Calibri" w:cs="Calibri"/>
+          <w:highlight w:val="green"/>
+          <w:lang w:val="es-MX" w:eastAsia="es-ES"/>
+        </w:rPr>
+        <w:t xml:space="preserve"> y Clínicas</w:t>
       </w:r>
     </w:p>
     <w:p>
@@ -10910,7 +12472,25 @@
           <w:highlight w:val="green"/>
           <w:lang w:val="es-MX" w:eastAsia="es-ES"/>
         </w:rPr>
-        <w:t>5 Instituciones privadas sin ánimo de lucro</w:t>
+        <w:t xml:space="preserve">5 </w:t>
+      </w:r>
+      <w:proofErr w:type="gramStart"/>
+      <w:r>
+        <w:rPr>
+          <w:rFonts w:ascii="Calibri" w:hAnsi="Calibri" w:cs="Calibri"/>
+          <w:highlight w:val="green"/>
+          <w:lang w:val="es-MX" w:eastAsia="es-ES"/>
+        </w:rPr>
+        <w:t>Instituciones</w:t>
+      </w:r>
+      <w:proofErr w:type="gramEnd"/>
+      <w:r>
+        <w:rPr>
+          <w:rFonts w:ascii="Calibri" w:hAnsi="Calibri" w:cs="Calibri"/>
+          <w:highlight w:val="green"/>
+          <w:lang w:val="es-MX" w:eastAsia="es-ES"/>
+        </w:rPr>
+        <w:t xml:space="preserve"> privadas sin ánimo de lucro</w:t>
       </w:r>
     </w:p>
     <w:p>
@@ -10929,7 +12509,25 @@
           <w:highlight w:val="green"/>
           <w:lang w:val="es-MX" w:eastAsia="es-ES"/>
         </w:rPr>
-        <w:t>6 Instituciones de Educación</w:t>
+        <w:t xml:space="preserve">6 </w:t>
+      </w:r>
+      <w:proofErr w:type="gramStart"/>
+      <w:r>
+        <w:rPr>
+          <w:rFonts w:ascii="Calibri" w:hAnsi="Calibri" w:cs="Calibri"/>
+          <w:highlight w:val="green"/>
+          <w:lang w:val="es-MX" w:eastAsia="es-ES"/>
+        </w:rPr>
+        <w:t>Instituciones</w:t>
+      </w:r>
+      <w:proofErr w:type="gramEnd"/>
+      <w:r>
+        <w:rPr>
+          <w:rFonts w:ascii="Calibri" w:hAnsi="Calibri" w:cs="Calibri"/>
+          <w:highlight w:val="green"/>
+          <w:lang w:val="es-MX" w:eastAsia="es-ES"/>
+        </w:rPr>
+        <w:t xml:space="preserve"> de Educación</w:t>
       </w:r>
     </w:p>
     <w:p>
@@ -10948,8 +12546,18 @@
           <w:highlight w:val="green"/>
           <w:lang w:val="es-MX" w:eastAsia="es-ES"/>
         </w:rPr>
-        <w:t>7 Comunidad</w:t>
-      </w:r>
+        <w:t xml:space="preserve">7 </w:t>
+      </w:r>
+      <w:proofErr w:type="gramStart"/>
+      <w:r>
+        <w:rPr>
+          <w:rFonts w:ascii="Calibri" w:hAnsi="Calibri" w:cs="Calibri"/>
+          <w:highlight w:val="green"/>
+          <w:lang w:val="es-MX" w:eastAsia="es-ES"/>
+        </w:rPr>
+        <w:t>Comunidad</w:t>
+      </w:r>
+      <w:proofErr w:type="gramEnd"/>
     </w:p>
     <w:p>
       <w:pPr>
@@ -10966,8 +12574,18 @@
           <w:highlight w:val="green"/>
           <w:lang w:val="es-MX" w:eastAsia="es-ES"/>
         </w:rPr>
-        <w:t>8 Otro</w:t>
-      </w:r>
+        <w:t xml:space="preserve">8 </w:t>
+      </w:r>
+      <w:proofErr w:type="gramStart"/>
+      <w:r>
+        <w:rPr>
+          <w:rFonts w:ascii="Calibri" w:hAnsi="Calibri" w:cs="Calibri"/>
+          <w:highlight w:val="green"/>
+          <w:lang w:val="es-MX" w:eastAsia="es-ES"/>
+        </w:rPr>
+        <w:t>Otro</w:t>
+      </w:r>
+      <w:proofErr w:type="gramEnd"/>
       <w:r>
         <w:rPr>
           <w:rFonts w:ascii="Calibri" w:hAnsi="Calibri" w:cs="Calibri"/>
@@ -11001,13 +12619,23 @@
         </w:rPr>
         <w:t xml:space="preserve"> (</w:t>
       </w:r>
+      <w:proofErr w:type="spellStart"/>
       <w:r>
         <w:rPr>
           <w:rFonts w:ascii="Calibri" w:hAnsi="Calibri" w:cs="Calibri"/>
           <w:highlight w:val="green"/>
           <w:lang w:val="es-MX" w:eastAsia="es-ES"/>
         </w:rPr>
-        <w:t>Obligatario, numérico (15).</w:t>
+        <w:t>Obligatario</w:t>
+      </w:r>
+      <w:proofErr w:type="spellEnd"/>
+      <w:r>
+        <w:rPr>
+          <w:rFonts w:ascii="Calibri" w:hAnsi="Calibri" w:cs="Calibri"/>
+          <w:highlight w:val="green"/>
+          <w:lang w:val="es-MX" w:eastAsia="es-ES"/>
+        </w:rPr>
+        <w:t>, numérico (15).</w:t>
       </w:r>
     </w:p>
     <w:p>
@@ -11057,7 +12685,71 @@
           <w:rFonts w:ascii="Calibri" w:hAnsi="Calibri" w:cs="Calibri"/>
           <w:highlight w:val="green"/>
         </w:rPr>
-        <w:t xml:space="preserve"> (obligatorio tipo fecha (dd/mm/aaaa o dd-mm-aaaa)</w:t>
+        <w:t xml:space="preserve"> (obligatorio tipo fecha (</w:t>
+      </w:r>
+      <w:proofErr w:type="spellStart"/>
+      <w:r>
+        <w:rPr>
+          <w:rFonts w:ascii="Calibri" w:hAnsi="Calibri" w:cs="Calibri"/>
+          <w:highlight w:val="green"/>
+        </w:rPr>
+        <w:t>dd</w:t>
+      </w:r>
+      <w:proofErr w:type="spellEnd"/>
+      <w:r>
+        <w:rPr>
+          <w:rFonts w:ascii="Calibri" w:hAnsi="Calibri" w:cs="Calibri"/>
+          <w:highlight w:val="green"/>
+        </w:rPr>
+        <w:t>/mm/</w:t>
+      </w:r>
+      <w:proofErr w:type="spellStart"/>
+      <w:r>
+        <w:rPr>
+          <w:rFonts w:ascii="Calibri" w:hAnsi="Calibri" w:cs="Calibri"/>
+          <w:highlight w:val="green"/>
+        </w:rPr>
+        <w:t>aaaa</w:t>
+      </w:r>
+      <w:proofErr w:type="spellEnd"/>
+      <w:r>
+        <w:rPr>
+          <w:rFonts w:ascii="Calibri" w:hAnsi="Calibri" w:cs="Calibri"/>
+          <w:highlight w:val="green"/>
+        </w:rPr>
+        <w:t xml:space="preserve"> o </w:t>
+      </w:r>
+      <w:proofErr w:type="spellStart"/>
+      <w:r>
+        <w:rPr>
+          <w:rFonts w:ascii="Calibri" w:hAnsi="Calibri" w:cs="Calibri"/>
+          <w:highlight w:val="green"/>
+        </w:rPr>
+        <w:t>dd</w:t>
+      </w:r>
+      <w:proofErr w:type="spellEnd"/>
+      <w:r>
+        <w:rPr>
+          <w:rFonts w:ascii="Calibri" w:hAnsi="Calibri" w:cs="Calibri"/>
+          <w:highlight w:val="green"/>
+        </w:rPr>
+        <w:t>-mm-</w:t>
+      </w:r>
+      <w:proofErr w:type="spellStart"/>
+      <w:r>
+        <w:rPr>
+          <w:rFonts w:ascii="Calibri" w:hAnsi="Calibri" w:cs="Calibri"/>
+          <w:highlight w:val="green"/>
+        </w:rPr>
+        <w:t>aaaa</w:t>
+      </w:r>
+      <w:proofErr w:type="spellEnd"/>
+      <w:r>
+        <w:rPr>
+          <w:rFonts w:ascii="Calibri" w:hAnsi="Calibri" w:cs="Calibri"/>
+          <w:highlight w:val="green"/>
+        </w:rPr>
+        <w:t>)</w:t>
       </w:r>
     </w:p>
     <w:p>
@@ -11081,7 +12773,71 @@
           <w:rFonts w:ascii="Calibri" w:hAnsi="Calibri" w:cs="Calibri"/>
           <w:highlight w:val="green"/>
         </w:rPr>
-        <w:t xml:space="preserve"> (opcional tipo fecha (dd/mm/aaaa o dd-mm-aaaa)</w:t>
+        <w:t xml:space="preserve"> (opcional tipo fecha (</w:t>
+      </w:r>
+      <w:proofErr w:type="spellStart"/>
+      <w:r>
+        <w:rPr>
+          <w:rFonts w:ascii="Calibri" w:hAnsi="Calibri" w:cs="Calibri"/>
+          <w:highlight w:val="green"/>
+        </w:rPr>
+        <w:t>dd</w:t>
+      </w:r>
+      <w:proofErr w:type="spellEnd"/>
+      <w:r>
+        <w:rPr>
+          <w:rFonts w:ascii="Calibri" w:hAnsi="Calibri" w:cs="Calibri"/>
+          <w:highlight w:val="green"/>
+        </w:rPr>
+        <w:t>/mm/</w:t>
+      </w:r>
+      <w:proofErr w:type="spellStart"/>
+      <w:r>
+        <w:rPr>
+          <w:rFonts w:ascii="Calibri" w:hAnsi="Calibri" w:cs="Calibri"/>
+          <w:highlight w:val="green"/>
+        </w:rPr>
+        <w:t>aaaa</w:t>
+      </w:r>
+      <w:proofErr w:type="spellEnd"/>
+      <w:r>
+        <w:rPr>
+          <w:rFonts w:ascii="Calibri" w:hAnsi="Calibri" w:cs="Calibri"/>
+          <w:highlight w:val="green"/>
+        </w:rPr>
+        <w:t xml:space="preserve"> o </w:t>
+      </w:r>
+      <w:proofErr w:type="spellStart"/>
+      <w:r>
+        <w:rPr>
+          <w:rFonts w:ascii="Calibri" w:hAnsi="Calibri" w:cs="Calibri"/>
+          <w:highlight w:val="green"/>
+        </w:rPr>
+        <w:t>dd</w:t>
+      </w:r>
+      <w:proofErr w:type="spellEnd"/>
+      <w:r>
+        <w:rPr>
+          <w:rFonts w:ascii="Calibri" w:hAnsi="Calibri" w:cs="Calibri"/>
+          <w:highlight w:val="green"/>
+        </w:rPr>
+        <w:t>-mm-</w:t>
+      </w:r>
+      <w:proofErr w:type="spellStart"/>
+      <w:r>
+        <w:rPr>
+          <w:rFonts w:ascii="Calibri" w:hAnsi="Calibri" w:cs="Calibri"/>
+          <w:highlight w:val="green"/>
+        </w:rPr>
+        <w:t>aaaa</w:t>
+      </w:r>
+      <w:proofErr w:type="spellEnd"/>
+      <w:r>
+        <w:rPr>
+          <w:rFonts w:ascii="Calibri" w:hAnsi="Calibri" w:cs="Calibri"/>
+          <w:highlight w:val="green"/>
+        </w:rPr>
+        <w:t>)</w:t>
       </w:r>
     </w:p>
     <w:p>
@@ -11114,13 +12870,23 @@
         </w:rPr>
         <w:t>(</w:t>
       </w:r>
+      <w:proofErr w:type="spellStart"/>
       <w:r>
         <w:rPr>
           <w:rFonts w:ascii="Calibri" w:hAnsi="Calibri" w:cs="Calibri"/>
           <w:highlight w:val="green"/>
           <w:lang w:val="es-MX" w:eastAsia="es-ES"/>
         </w:rPr>
-        <w:t>Obligatario para fuente nacional, numérico (15).</w:t>
+        <w:t>Obligatario</w:t>
+      </w:r>
+      <w:proofErr w:type="spellEnd"/>
+      <w:r>
+        <w:rPr>
+          <w:rFonts w:ascii="Calibri" w:hAnsi="Calibri" w:cs="Calibri"/>
+          <w:highlight w:val="green"/>
+          <w:lang w:val="es-MX" w:eastAsia="es-ES"/>
+        </w:rPr>
+        <w:t xml:space="preserve"> para fuente nacional, numérico (15).</w:t>
       </w:r>
       <w:r>
         <w:rPr>
@@ -11205,13 +12971,23 @@
           <w:lang w:eastAsia="es-ES"/>
         </w:rPr>
       </w:pPr>
+      <w:proofErr w:type="spellStart"/>
       <w:r>
         <w:rPr>
           <w:rFonts w:ascii="Calibri" w:hAnsi="Calibri" w:cs="Calibri"/>
           <w:highlight w:val="green"/>
           <w:lang w:val="es-MX" w:eastAsia="es-ES"/>
         </w:rPr>
-        <w:t>Pais financiador internacional.</w:t>
+        <w:t>Pais</w:t>
+      </w:r>
+      <w:proofErr w:type="spellEnd"/>
+      <w:r>
+        <w:rPr>
+          <w:rFonts w:ascii="Calibri" w:hAnsi="Calibri" w:cs="Calibri"/>
+          <w:highlight w:val="green"/>
+          <w:lang w:val="es-MX" w:eastAsia="es-ES"/>
+        </w:rPr>
+        <w:t xml:space="preserve"> financiador internacional.</w:t>
       </w:r>
     </w:p>
     <w:p>
@@ -11248,7 +13024,25 @@
           <w:highlight w:val="green"/>
           <w:lang w:val="es-MX" w:eastAsia="es-ES"/>
         </w:rPr>
-        <w:t>Consultar lista de paises.</w:t>
+        <w:t xml:space="preserve">Consultar lista de </w:t>
+      </w:r>
+      <w:proofErr w:type="spellStart"/>
+      <w:r>
+        <w:rPr>
+          <w:rFonts w:ascii="Calibri" w:hAnsi="Calibri" w:cs="Calibri"/>
+          <w:highlight w:val="green"/>
+          <w:lang w:val="es-MX" w:eastAsia="es-ES"/>
+        </w:rPr>
+        <w:t>paises</w:t>
+      </w:r>
+      <w:proofErr w:type="spellEnd"/>
+      <w:r>
+        <w:rPr>
+          <w:rFonts w:ascii="Calibri" w:hAnsi="Calibri" w:cs="Calibri"/>
+          <w:highlight w:val="green"/>
+          <w:lang w:val="es-MX" w:eastAsia="es-ES"/>
+        </w:rPr>
+        <w:t>.</w:t>
       </w:r>
       <w:r>
         <w:rPr>
@@ -11340,13 +13134,23 @@
           <w:lang w:eastAsia="es-ES"/>
         </w:rPr>
       </w:pPr>
+      <w:proofErr w:type="gramStart"/>
       <w:r>
         <w:rPr>
           <w:rFonts w:ascii="Calibri" w:hAnsi="Calibri" w:cs="Calibri"/>
           <w:highlight w:val="green"/>
           <w:lang w:val="es-MX" w:eastAsia="es-ES"/>
         </w:rPr>
-        <w:t>1  Sector Empresarial</w:t>
+        <w:t>1  Sector</w:t>
+      </w:r>
+      <w:proofErr w:type="gramEnd"/>
+      <w:r>
+        <w:rPr>
+          <w:rFonts w:ascii="Calibri" w:hAnsi="Calibri" w:cs="Calibri"/>
+          <w:highlight w:val="green"/>
+          <w:lang w:val="es-MX" w:eastAsia="es-ES"/>
+        </w:rPr>
+        <w:t xml:space="preserve"> Empresarial</w:t>
       </w:r>
     </w:p>
     <w:p>
@@ -11359,13 +13163,23 @@
           <w:lang w:eastAsia="es-ES"/>
         </w:rPr>
       </w:pPr>
+      <w:proofErr w:type="gramStart"/>
       <w:r>
         <w:rPr>
           <w:rFonts w:ascii="Calibri" w:hAnsi="Calibri" w:cs="Calibri"/>
           <w:highlight w:val="green"/>
           <w:lang w:val="es-MX" w:eastAsia="es-ES"/>
         </w:rPr>
-        <w:t>2  Sector Administración Pública</w:t>
+        <w:t>2  Sector</w:t>
+      </w:r>
+      <w:proofErr w:type="gramEnd"/>
+      <w:r>
+        <w:rPr>
+          <w:rFonts w:ascii="Calibri" w:hAnsi="Calibri" w:cs="Calibri"/>
+          <w:highlight w:val="green"/>
+          <w:lang w:val="es-MX" w:eastAsia="es-ES"/>
+        </w:rPr>
+        <w:t xml:space="preserve"> Administración Pública</w:t>
       </w:r>
     </w:p>
     <w:p>
@@ -11378,6 +13192,7 @@
           <w:lang w:eastAsia="es-ES"/>
         </w:rPr>
       </w:pPr>
+      <w:proofErr w:type="gramStart"/>
       <w:r>
         <w:rPr>
           <w:rFonts w:ascii="Calibri" w:hAnsi="Calibri" w:cs="Calibri"/>
@@ -11385,7 +13200,16 @@
           <w:lang w:val="es-MX" w:eastAsia="es-ES"/>
         </w:rPr>
         <w:lastRenderedPageBreak/>
-        <w:t>3  Centros de Investigación y Desarrollo Tecnológico</w:t>
+        <w:t>3  Centros</w:t>
+      </w:r>
+      <w:proofErr w:type="gramEnd"/>
+      <w:r>
+        <w:rPr>
+          <w:rFonts w:ascii="Calibri" w:hAnsi="Calibri" w:cs="Calibri"/>
+          <w:highlight w:val="green"/>
+          <w:lang w:val="es-MX" w:eastAsia="es-ES"/>
+        </w:rPr>
+        <w:t xml:space="preserve"> de Investigación y Desarrollo Tecnológico</w:t>
       </w:r>
     </w:p>
     <w:p>
@@ -11398,13 +13222,23 @@
           <w:lang w:eastAsia="es-ES"/>
         </w:rPr>
       </w:pPr>
+      <w:proofErr w:type="gramStart"/>
       <w:r>
         <w:rPr>
           <w:rFonts w:ascii="Calibri" w:hAnsi="Calibri" w:cs="Calibri"/>
           <w:highlight w:val="green"/>
           <w:lang w:val="es-MX" w:eastAsia="es-ES"/>
         </w:rPr>
-        <w:t>4  Hospitales y Clínicas</w:t>
+        <w:t>4  Hospitales</w:t>
+      </w:r>
+      <w:proofErr w:type="gramEnd"/>
+      <w:r>
+        <w:rPr>
+          <w:rFonts w:ascii="Calibri" w:hAnsi="Calibri" w:cs="Calibri"/>
+          <w:highlight w:val="green"/>
+          <w:lang w:val="es-MX" w:eastAsia="es-ES"/>
+        </w:rPr>
+        <w:t xml:space="preserve"> y Clínicas</w:t>
       </w:r>
     </w:p>
     <w:p>
@@ -11417,13 +13251,23 @@
           <w:lang w:eastAsia="es-ES"/>
         </w:rPr>
       </w:pPr>
+      <w:proofErr w:type="gramStart"/>
       <w:r>
         <w:rPr>
           <w:rFonts w:ascii="Calibri" w:hAnsi="Calibri" w:cs="Calibri"/>
           <w:highlight w:val="green"/>
           <w:lang w:val="es-MX" w:eastAsia="es-ES"/>
         </w:rPr>
-        <w:t>5  Instituciones privadas sin ánimo de lucro</w:t>
+        <w:t>5  Instituciones</w:t>
+      </w:r>
+      <w:proofErr w:type="gramEnd"/>
+      <w:r>
+        <w:rPr>
+          <w:rFonts w:ascii="Calibri" w:hAnsi="Calibri" w:cs="Calibri"/>
+          <w:highlight w:val="green"/>
+          <w:lang w:val="es-MX" w:eastAsia="es-ES"/>
+        </w:rPr>
+        <w:t xml:space="preserve"> privadas sin ánimo de lucro</w:t>
       </w:r>
     </w:p>
     <w:p>
@@ -11436,13 +13280,23 @@
           <w:lang w:eastAsia="es-ES"/>
         </w:rPr>
       </w:pPr>
+      <w:proofErr w:type="gramStart"/>
       <w:r>
         <w:rPr>
           <w:rFonts w:ascii="Calibri" w:hAnsi="Calibri" w:cs="Calibri"/>
           <w:highlight w:val="green"/>
           <w:lang w:val="es-MX" w:eastAsia="es-ES"/>
         </w:rPr>
-        <w:t>6  Instituciones de Educación Superior</w:t>
+        <w:t>6  Instituciones</w:t>
+      </w:r>
+      <w:proofErr w:type="gramEnd"/>
+      <w:r>
+        <w:rPr>
+          <w:rFonts w:ascii="Calibri" w:hAnsi="Calibri" w:cs="Calibri"/>
+          <w:highlight w:val="green"/>
+          <w:lang w:val="es-MX" w:eastAsia="es-ES"/>
+        </w:rPr>
+        <w:t xml:space="preserve"> de Educación Superior</w:t>
       </w:r>
     </w:p>
     <w:p>
@@ -11455,13 +13309,23 @@
           <w:lang w:eastAsia="es-ES"/>
         </w:rPr>
       </w:pPr>
+      <w:proofErr w:type="gramStart"/>
       <w:r>
         <w:rPr>
           <w:rFonts w:ascii="Calibri" w:hAnsi="Calibri" w:cs="Calibri"/>
           <w:highlight w:val="green"/>
           <w:lang w:val="es-MX" w:eastAsia="es-ES"/>
         </w:rPr>
-        <w:t>7  Organismo Multilateral</w:t>
+        <w:t>7  Organismo</w:t>
+      </w:r>
+      <w:proofErr w:type="gramEnd"/>
+      <w:r>
+        <w:rPr>
+          <w:rFonts w:ascii="Calibri" w:hAnsi="Calibri" w:cs="Calibri"/>
+          <w:highlight w:val="green"/>
+          <w:lang w:val="es-MX" w:eastAsia="es-ES"/>
+        </w:rPr>
+        <w:t xml:space="preserve"> Multilateral</w:t>
       </w:r>
     </w:p>
     <w:p>
@@ -11473,6 +13337,7 @@
           <w:highlight w:val="green"/>
         </w:rPr>
       </w:pPr>
+      <w:proofErr w:type="gramStart"/>
       <w:r>
         <w:rPr>
           <w:rFonts w:ascii="Calibri" w:hAnsi="Calibri" w:cs="Calibri"/>
@@ -11481,6 +13346,7 @@
         </w:rPr>
         <w:t>8  Otra</w:t>
       </w:r>
+      <w:proofErr w:type="gramEnd"/>
       <w:r>
         <w:rPr>
           <w:rFonts w:ascii="Calibri" w:hAnsi="Calibri" w:cs="Calibri"/>
@@ -11513,13 +13379,23 @@
         </w:rPr>
         <w:t xml:space="preserve"> (</w:t>
       </w:r>
+      <w:proofErr w:type="spellStart"/>
       <w:r>
         <w:rPr>
           <w:rFonts w:ascii="Calibri" w:hAnsi="Calibri" w:cs="Calibri"/>
           <w:highlight w:val="green"/>
           <w:lang w:val="es-MX" w:eastAsia="es-ES"/>
         </w:rPr>
-        <w:t>Obligatario para fuente nacional, numérico (15).</w:t>
+        <w:t>Obligatario</w:t>
+      </w:r>
+      <w:proofErr w:type="spellEnd"/>
+      <w:r>
+        <w:rPr>
+          <w:rFonts w:ascii="Calibri" w:hAnsi="Calibri" w:cs="Calibri"/>
+          <w:highlight w:val="green"/>
+          <w:lang w:val="es-MX" w:eastAsia="es-ES"/>
+        </w:rPr>
+        <w:t xml:space="preserve"> para fuente nacional, numérico (15).</w:t>
       </w:r>
       <w:r>
         <w:rPr>
@@ -11564,7 +13440,23 @@
           <w:rFonts w:ascii="Calibri" w:hAnsi="Calibri" w:cs="Calibri"/>
           <w:highlight w:val="green"/>
         </w:rPr>
-        <w:t>Existe una tabla relacionada a consultoria referente a recurso humano y se relaciona con el campo código de la unidad organizadora y lleva los siguientes campos:</w:t>
+        <w:t xml:space="preserve">Existe una tabla relacionada a </w:t>
+      </w:r>
+      <w:proofErr w:type="spellStart"/>
+      <w:r>
+        <w:rPr>
+          <w:rFonts w:ascii="Calibri" w:hAnsi="Calibri" w:cs="Calibri"/>
+          <w:highlight w:val="green"/>
+        </w:rPr>
+        <w:t>consultoria</w:t>
+      </w:r>
+      <w:proofErr w:type="spellEnd"/>
+      <w:r>
+        <w:rPr>
+          <w:rFonts w:ascii="Calibri" w:hAnsi="Calibri" w:cs="Calibri"/>
+          <w:highlight w:val="green"/>
+        </w:rPr>
+        <w:t xml:space="preserve"> referente a recurso humano y se relaciona con el campo código de la unidad organizadora y lleva los siguientes campos:</w:t>
       </w:r>
     </w:p>
     <w:p>
@@ -11661,13 +13553,23 @@
         </w:rPr>
         <w:t xml:space="preserve"> </w:t>
       </w:r>
+      <w:proofErr w:type="gramStart"/>
       <w:r>
         <w:rPr>
           <w:rFonts w:ascii="Calibri" w:hAnsi="Calibri" w:cs="Calibri"/>
           <w:highlight w:val="green"/>
           <w:lang w:val="es-MX"/>
         </w:rPr>
-        <w:t>CC  Cédula de ciudadanía,</w:t>
+        <w:t>CC  Cédula</w:t>
+      </w:r>
+      <w:proofErr w:type="gramEnd"/>
+      <w:r>
+        <w:rPr>
+          <w:rFonts w:ascii="Calibri" w:hAnsi="Calibri" w:cs="Calibri"/>
+          <w:highlight w:val="green"/>
+          <w:lang w:val="es-MX"/>
+        </w:rPr>
+        <w:t xml:space="preserve"> de ciudadanía,</w:t>
       </w:r>
       <w:r>
         <w:rPr>
@@ -11763,13 +13665,23 @@
         </w:rPr>
         <w:t xml:space="preserve">ID_MAXIMO_NIVEL_ESTUDIO </w:t>
       </w:r>
+      <w:proofErr w:type="spellStart"/>
       <w:r>
         <w:rPr>
           <w:rFonts w:ascii="Calibri" w:hAnsi="Calibri" w:cs="Calibri"/>
           <w:highlight w:val="green"/>
           <w:lang w:val="es-MX"/>
         </w:rPr>
-        <w:t>Obligatario, numérico (2).</w:t>
+        <w:t>Obligatario</w:t>
+      </w:r>
+      <w:proofErr w:type="spellEnd"/>
+      <w:r>
+        <w:rPr>
+          <w:rFonts w:ascii="Calibri" w:hAnsi="Calibri" w:cs="Calibri"/>
+          <w:highlight w:val="green"/>
+          <w:lang w:val="es-MX"/>
+        </w:rPr>
+        <w:t>, numérico (2).</w:t>
       </w:r>
     </w:p>
     <w:p>
@@ -11817,6 +13729,7 @@
           <w:highlight w:val="green"/>
         </w:rPr>
       </w:pPr>
+      <w:proofErr w:type="gramStart"/>
       <w:r>
         <w:rPr>
           <w:rFonts w:ascii="Calibri" w:hAnsi="Calibri" w:cs="Calibri"/>
@@ -11825,6 +13738,7 @@
         </w:rPr>
         <w:t>1  Postdoctorado</w:t>
       </w:r>
+      <w:proofErr w:type="gramEnd"/>
     </w:p>
     <w:p>
       <w:pPr>
@@ -11835,6 +13749,7 @@
           <w:highlight w:val="green"/>
         </w:rPr>
       </w:pPr>
+      <w:proofErr w:type="gramStart"/>
       <w:r>
         <w:rPr>
           <w:rFonts w:ascii="Calibri" w:hAnsi="Calibri" w:cs="Calibri"/>
@@ -11843,6 +13758,7 @@
         </w:rPr>
         <w:t>2  Doctorado</w:t>
       </w:r>
+      <w:proofErr w:type="gramEnd"/>
     </w:p>
     <w:p>
       <w:pPr>
@@ -11853,6 +13769,7 @@
           <w:highlight w:val="green"/>
         </w:rPr>
       </w:pPr>
+      <w:proofErr w:type="gramStart"/>
       <w:r>
         <w:rPr>
           <w:rFonts w:ascii="Calibri" w:hAnsi="Calibri" w:cs="Calibri"/>
@@ -11861,6 +13778,7 @@
         </w:rPr>
         <w:t>3  Maestría</w:t>
       </w:r>
+      <w:proofErr w:type="gramEnd"/>
     </w:p>
     <w:p>
       <w:pPr>
@@ -11871,13 +13789,23 @@
           <w:highlight w:val="green"/>
         </w:rPr>
       </w:pPr>
+      <w:proofErr w:type="gramStart"/>
       <w:r>
         <w:rPr>
           <w:rFonts w:ascii="Calibri" w:hAnsi="Calibri" w:cs="Calibri"/>
           <w:highlight w:val="green"/>
           <w:lang w:val="es-MX"/>
         </w:rPr>
-        <w:t>4  Especialización universitaria</w:t>
+        <w:t>4  Especialización</w:t>
+      </w:r>
+      <w:proofErr w:type="gramEnd"/>
+      <w:r>
+        <w:rPr>
+          <w:rFonts w:ascii="Calibri" w:hAnsi="Calibri" w:cs="Calibri"/>
+          <w:highlight w:val="green"/>
+          <w:lang w:val="es-MX"/>
+        </w:rPr>
+        <w:t xml:space="preserve"> universitaria</w:t>
       </w:r>
     </w:p>
     <w:p>
@@ -11889,13 +13817,23 @@
           <w:highlight w:val="green"/>
         </w:rPr>
       </w:pPr>
+      <w:proofErr w:type="gramStart"/>
       <w:r>
         <w:rPr>
           <w:rFonts w:ascii="Calibri" w:hAnsi="Calibri" w:cs="Calibri"/>
           <w:highlight w:val="green"/>
           <w:lang w:val="es-MX"/>
         </w:rPr>
-        <w:t>5  Especialización Técnico Profesional</w:t>
+        <w:t>5  Especialización</w:t>
+      </w:r>
+      <w:proofErr w:type="gramEnd"/>
+      <w:r>
+        <w:rPr>
+          <w:rFonts w:ascii="Calibri" w:hAnsi="Calibri" w:cs="Calibri"/>
+          <w:highlight w:val="green"/>
+          <w:lang w:val="es-MX"/>
+        </w:rPr>
+        <w:t xml:space="preserve"> Técnico Profesional</w:t>
       </w:r>
     </w:p>
     <w:p>
@@ -11907,13 +13845,23 @@
           <w:highlight w:val="green"/>
         </w:rPr>
       </w:pPr>
+      <w:proofErr w:type="gramStart"/>
       <w:r>
         <w:rPr>
           <w:rFonts w:ascii="Calibri" w:hAnsi="Calibri" w:cs="Calibri"/>
           <w:highlight w:val="green"/>
           <w:lang w:val="es-MX"/>
         </w:rPr>
-        <w:t>6  Especialización Tecnológica</w:t>
+        <w:t>6  Especialización</w:t>
+      </w:r>
+      <w:proofErr w:type="gramEnd"/>
+      <w:r>
+        <w:rPr>
+          <w:rFonts w:ascii="Calibri" w:hAnsi="Calibri" w:cs="Calibri"/>
+          <w:highlight w:val="green"/>
+          <w:lang w:val="es-MX"/>
+        </w:rPr>
+        <w:t xml:space="preserve"> Tecnológica</w:t>
       </w:r>
     </w:p>
     <w:p>
@@ -11925,6 +13873,7 @@
           <w:highlight w:val="green"/>
         </w:rPr>
       </w:pPr>
+      <w:proofErr w:type="gramStart"/>
       <w:r>
         <w:rPr>
           <w:rFonts w:ascii="Calibri" w:hAnsi="Calibri" w:cs="Calibri"/>
@@ -11933,6 +13882,7 @@
         </w:rPr>
         <w:t>7  Universitaria</w:t>
       </w:r>
+      <w:proofErr w:type="gramEnd"/>
     </w:p>
     <w:p>
       <w:pPr>
@@ -11943,6 +13893,7 @@
           <w:highlight w:val="green"/>
         </w:rPr>
       </w:pPr>
+      <w:proofErr w:type="gramStart"/>
       <w:r>
         <w:rPr>
           <w:rFonts w:ascii="Calibri" w:hAnsi="Calibri" w:cs="Calibri"/>
@@ -11951,6 +13902,7 @@
         </w:rPr>
         <w:t>8  Tecnológica</w:t>
       </w:r>
+      <w:proofErr w:type="gramEnd"/>
     </w:p>
     <w:p>
       <w:pPr>
@@ -11976,7 +13928,25 @@
           <w:lang w:val="es-MX"/>
         </w:rPr>
         <w:tab/>
-        <w:t xml:space="preserve"> Formación Técnica Profesional</w:t>
+        <w:t xml:space="preserve"> </w:t>
+      </w:r>
+      <w:proofErr w:type="gramStart"/>
+      <w:r>
+        <w:rPr>
+          <w:rFonts w:ascii="Calibri" w:hAnsi="Calibri" w:cs="Calibri"/>
+          <w:highlight w:val="green"/>
+          <w:lang w:val="es-MX"/>
+        </w:rPr>
+        <w:t>Formación</w:t>
+      </w:r>
+      <w:proofErr w:type="gramEnd"/>
+      <w:r>
+        <w:rPr>
+          <w:rFonts w:ascii="Calibri" w:hAnsi="Calibri" w:cs="Calibri"/>
+          <w:highlight w:val="green"/>
+          <w:lang w:val="es-MX"/>
+        </w:rPr>
+        <w:t xml:space="preserve"> Técnica Profesional</w:t>
       </w:r>
     </w:p>
     <w:p>
@@ -11994,7 +13964,25 @@
           <w:highlight w:val="green"/>
           <w:lang w:val="es-MX"/>
         </w:rPr>
-        <w:t>10 Estudiante pregrado</w:t>
+        <w:t xml:space="preserve">10 </w:t>
+      </w:r>
+      <w:proofErr w:type="gramStart"/>
+      <w:r>
+        <w:rPr>
+          <w:rFonts w:ascii="Calibri" w:hAnsi="Calibri" w:cs="Calibri"/>
+          <w:highlight w:val="green"/>
+          <w:lang w:val="es-MX"/>
+        </w:rPr>
+        <w:t>Estudiante</w:t>
+      </w:r>
+      <w:proofErr w:type="gramEnd"/>
+      <w:r>
+        <w:rPr>
+          <w:rFonts w:ascii="Calibri" w:hAnsi="Calibri" w:cs="Calibri"/>
+          <w:highlight w:val="green"/>
+          <w:lang w:val="es-MX"/>
+        </w:rPr>
+        <w:t xml:space="preserve"> pregrado</w:t>
       </w:r>
     </w:p>
     <w:p>
@@ -12012,7 +14000,25 @@
           <w:highlight w:val="green"/>
           <w:lang w:val="es-MX"/>
         </w:rPr>
-        <w:t>11 Especialización Médico Quirúrgica</w:t>
+        <w:t xml:space="preserve">11 </w:t>
+      </w:r>
+      <w:proofErr w:type="gramStart"/>
+      <w:r>
+        <w:rPr>
+          <w:rFonts w:ascii="Calibri" w:hAnsi="Calibri" w:cs="Calibri"/>
+          <w:highlight w:val="green"/>
+          <w:lang w:val="es-MX"/>
+        </w:rPr>
+        <w:t>Especialización</w:t>
+      </w:r>
+      <w:proofErr w:type="gramEnd"/>
+      <w:r>
+        <w:rPr>
+          <w:rFonts w:ascii="Calibri" w:hAnsi="Calibri" w:cs="Calibri"/>
+          <w:highlight w:val="green"/>
+          <w:lang w:val="es-MX"/>
+        </w:rPr>
+        <w:t xml:space="preserve"> Médico Quirúrgica</w:t>
       </w:r>
     </w:p>
     <w:p>
@@ -12031,7 +14037,25 @@
           <w:highlight w:val="green"/>
           <w:lang w:val="es-MX"/>
         </w:rPr>
-        <w:t>12 Sin título</w:t>
+        <w:t xml:space="preserve">12 </w:t>
+      </w:r>
+      <w:proofErr w:type="gramStart"/>
+      <w:r>
+        <w:rPr>
+          <w:rFonts w:ascii="Calibri" w:hAnsi="Calibri" w:cs="Calibri"/>
+          <w:highlight w:val="green"/>
+          <w:lang w:val="es-MX"/>
+        </w:rPr>
+        <w:t>Sin</w:t>
+      </w:r>
+      <w:proofErr w:type="gramEnd"/>
+      <w:r>
+        <w:rPr>
+          <w:rFonts w:ascii="Calibri" w:hAnsi="Calibri" w:cs="Calibri"/>
+          <w:highlight w:val="green"/>
+          <w:lang w:val="es-MX"/>
+        </w:rPr>
+        <w:t xml:space="preserve"> título</w:t>
       </w:r>
     </w:p>
     <w:p>
@@ -12187,6 +14211,7 @@
         </w:rPr>
         <w:t>ID_CINE_CAMPO_DETALLADO</w:t>
       </w:r>
+      <w:proofErr w:type="spellStart"/>
       <w:r>
         <w:rPr>
           <w:rFonts w:ascii="Calibri" w:hAnsi="Calibri" w:cs="Calibri"/>
@@ -12195,7 +14220,18 @@
           <w:highlight w:val="green"/>
           <w:lang w:val="es-MX"/>
         </w:rPr>
-        <w:t>Obligatario, numérico (4).</w:t>
+        <w:t>Obligatario</w:t>
+      </w:r>
+      <w:proofErr w:type="spellEnd"/>
+      <w:r>
+        <w:rPr>
+          <w:rFonts w:ascii="Calibri" w:hAnsi="Calibri" w:cs="Calibri"/>
+          <w:sz w:val="22"/>
+          <w:szCs w:val="22"/>
+          <w:highlight w:val="green"/>
+          <w:lang w:val="es-MX"/>
+        </w:rPr>
+        <w:t>, numérico (4).</w:t>
       </w:r>
     </w:p>
     <w:p>
@@ -12277,7 +14313,29 @@
           <w:highlight w:val="green"/>
           <w:lang w:val="es-MX"/>
         </w:rPr>
-        <w:t>11   Programas y certificaciones básicas</w:t>
+        <w:t xml:space="preserve">11   </w:t>
+      </w:r>
+      <w:proofErr w:type="gramStart"/>
+      <w:r>
+        <w:rPr>
+          <w:rFonts w:ascii="Calibri" w:hAnsi="Calibri" w:cs="Calibri"/>
+          <w:sz w:val="22"/>
+          <w:szCs w:val="22"/>
+          <w:highlight w:val="green"/>
+          <w:lang w:val="es-MX"/>
+        </w:rPr>
+        <w:t>Programas</w:t>
+      </w:r>
+      <w:proofErr w:type="gramEnd"/>
+      <w:r>
+        <w:rPr>
+          <w:rFonts w:ascii="Calibri" w:hAnsi="Calibri" w:cs="Calibri"/>
+          <w:sz w:val="22"/>
+          <w:szCs w:val="22"/>
+          <w:highlight w:val="green"/>
+          <w:lang w:val="es-MX"/>
+        </w:rPr>
+        <w:t xml:space="preserve"> y certificaciones básicas</w:t>
       </w:r>
     </w:p>
     <w:p>
@@ -12304,7 +14362,29 @@
           <w:highlight w:val="green"/>
           <w:lang w:val="es-MX"/>
         </w:rPr>
-        <w:t>21   Alfabetización y aritmética elemental</w:t>
+        <w:t xml:space="preserve">21   </w:t>
+      </w:r>
+      <w:proofErr w:type="gramStart"/>
+      <w:r>
+        <w:rPr>
+          <w:rFonts w:ascii="Calibri" w:hAnsi="Calibri" w:cs="Calibri"/>
+          <w:sz w:val="22"/>
+          <w:szCs w:val="22"/>
+          <w:highlight w:val="green"/>
+          <w:lang w:val="es-MX"/>
+        </w:rPr>
+        <w:t>Alfabetización</w:t>
+      </w:r>
+      <w:proofErr w:type="gramEnd"/>
+      <w:r>
+        <w:rPr>
+          <w:rFonts w:ascii="Calibri" w:hAnsi="Calibri" w:cs="Calibri"/>
+          <w:sz w:val="22"/>
+          <w:szCs w:val="22"/>
+          <w:highlight w:val="green"/>
+          <w:lang w:val="es-MX"/>
+        </w:rPr>
+        <w:t xml:space="preserve"> y aritmética elemental</w:t>
       </w:r>
     </w:p>
     <w:p>
@@ -12331,7 +14411,29 @@
           <w:highlight w:val="green"/>
           <w:lang w:val="es-MX"/>
         </w:rPr>
-        <w:t>31   Competencias personales y desarrollo</w:t>
+        <w:t xml:space="preserve">31   </w:t>
+      </w:r>
+      <w:proofErr w:type="gramStart"/>
+      <w:r>
+        <w:rPr>
+          <w:rFonts w:ascii="Calibri" w:hAnsi="Calibri" w:cs="Calibri"/>
+          <w:sz w:val="22"/>
+          <w:szCs w:val="22"/>
+          <w:highlight w:val="green"/>
+          <w:lang w:val="es-MX"/>
+        </w:rPr>
+        <w:t>Competencias</w:t>
+      </w:r>
+      <w:proofErr w:type="gramEnd"/>
+      <w:r>
+        <w:rPr>
+          <w:rFonts w:ascii="Calibri" w:hAnsi="Calibri" w:cs="Calibri"/>
+          <w:sz w:val="22"/>
+          <w:szCs w:val="22"/>
+          <w:highlight w:val="green"/>
+          <w:lang w:val="es-MX"/>
+        </w:rPr>
+        <w:t xml:space="preserve"> personales y desarrollo</w:t>
       </w:r>
     </w:p>
     <w:p>
@@ -12350,6 +14452,7 @@
           <w:highlight w:val="green"/>
         </w:rPr>
       </w:pPr>
+      <w:proofErr w:type="gramStart"/>
       <w:r>
         <w:rPr>
           <w:rFonts w:ascii="Calibri" w:hAnsi="Calibri" w:cs="Calibri"/>
@@ -12358,7 +14461,18 @@
           <w:highlight w:val="green"/>
           <w:lang w:val="es-MX"/>
         </w:rPr>
-        <w:t>111  Ciencias de la educación</w:t>
+        <w:t>111  Ciencias</w:t>
+      </w:r>
+      <w:proofErr w:type="gramEnd"/>
+      <w:r>
+        <w:rPr>
+          <w:rFonts w:ascii="Calibri" w:hAnsi="Calibri" w:cs="Calibri"/>
+          <w:sz w:val="22"/>
+          <w:szCs w:val="22"/>
+          <w:highlight w:val="green"/>
+          <w:lang w:val="es-MX"/>
+        </w:rPr>
+        <w:t xml:space="preserve"> de la educación</w:t>
       </w:r>
     </w:p>
     <w:p>
@@ -12377,6 +14491,7 @@
           <w:highlight w:val="green"/>
         </w:rPr>
       </w:pPr>
+      <w:proofErr w:type="gramStart"/>
       <w:r>
         <w:rPr>
           <w:rFonts w:ascii="Calibri" w:hAnsi="Calibri" w:cs="Calibri"/>
@@ -12385,8 +14500,31 @@
           <w:highlight w:val="green"/>
           <w:lang w:val="es-MX"/>
         </w:rPr>
-        <w:t>112  Formación para docentes de educación pre-primaría</w:t>
-      </w:r>
+        <w:t>112  Formación</w:t>
+      </w:r>
+      <w:proofErr w:type="gramEnd"/>
+      <w:r>
+        <w:rPr>
+          <w:rFonts w:ascii="Calibri" w:hAnsi="Calibri" w:cs="Calibri"/>
+          <w:sz w:val="22"/>
+          <w:szCs w:val="22"/>
+          <w:highlight w:val="green"/>
+          <w:lang w:val="es-MX"/>
+        </w:rPr>
+        <w:t xml:space="preserve"> para docentes de educación </w:t>
+      </w:r>
+      <w:proofErr w:type="spellStart"/>
+      <w:r>
+        <w:rPr>
+          <w:rFonts w:ascii="Calibri" w:hAnsi="Calibri" w:cs="Calibri"/>
+          <w:sz w:val="22"/>
+          <w:szCs w:val="22"/>
+          <w:highlight w:val="green"/>
+          <w:lang w:val="es-MX"/>
+        </w:rPr>
+        <w:t>pre-primaría</w:t>
+      </w:r>
+      <w:proofErr w:type="spellEnd"/>
     </w:p>
     <w:p>
       <w:pPr>
@@ -12404,6 +14542,7 @@
           <w:highlight w:val="green"/>
         </w:rPr>
       </w:pPr>
+      <w:proofErr w:type="gramStart"/>
       <w:r>
         <w:rPr>
           <w:rFonts w:ascii="Calibri" w:hAnsi="Calibri" w:cs="Calibri"/>
@@ -12412,7 +14551,18 @@
           <w:highlight w:val="green"/>
           <w:lang w:val="es-MX"/>
         </w:rPr>
-        <w:t>113  Formación para docentes sin asignatura de especialización</w:t>
+        <w:t>113  Formación</w:t>
+      </w:r>
+      <w:proofErr w:type="gramEnd"/>
+      <w:r>
+        <w:rPr>
+          <w:rFonts w:ascii="Calibri" w:hAnsi="Calibri" w:cs="Calibri"/>
+          <w:sz w:val="22"/>
+          <w:szCs w:val="22"/>
+          <w:highlight w:val="green"/>
+          <w:lang w:val="es-MX"/>
+        </w:rPr>
+        <w:t xml:space="preserve"> para docentes sin asignatura de especialización</w:t>
       </w:r>
     </w:p>
     <w:p>
@@ -12431,6 +14581,7 @@
           <w:highlight w:val="green"/>
         </w:rPr>
       </w:pPr>
+      <w:proofErr w:type="gramStart"/>
       <w:r>
         <w:rPr>
           <w:rFonts w:ascii="Calibri" w:hAnsi="Calibri" w:cs="Calibri"/>
@@ -12439,7 +14590,18 @@
           <w:highlight w:val="green"/>
           <w:lang w:val="es-MX"/>
         </w:rPr>
-        <w:t>114  Formación para docentes con asignatura de especialización</w:t>
+        <w:t>114  Formación</w:t>
+      </w:r>
+      <w:proofErr w:type="gramEnd"/>
+      <w:r>
+        <w:rPr>
+          <w:rFonts w:ascii="Calibri" w:hAnsi="Calibri" w:cs="Calibri"/>
+          <w:sz w:val="22"/>
+          <w:szCs w:val="22"/>
+          <w:highlight w:val="green"/>
+          <w:lang w:val="es-MX"/>
+        </w:rPr>
+        <w:t xml:space="preserve"> para docentes con asignatura de especialización</w:t>
       </w:r>
     </w:p>
     <w:p>
@@ -12458,6 +14620,7 @@
           <w:highlight w:val="green"/>
         </w:rPr>
       </w:pPr>
+      <w:proofErr w:type="gramStart"/>
       <w:r>
         <w:rPr>
           <w:rFonts w:ascii="Calibri" w:hAnsi="Calibri" w:cs="Calibri"/>
@@ -12466,7 +14629,18 @@
           <w:highlight w:val="green"/>
           <w:lang w:val="es-MX"/>
         </w:rPr>
-        <w:t>211  Técnicas audiovisuales y producción para medios de comunicación</w:t>
+        <w:t>211  Técnicas</w:t>
+      </w:r>
+      <w:proofErr w:type="gramEnd"/>
+      <w:r>
+        <w:rPr>
+          <w:rFonts w:ascii="Calibri" w:hAnsi="Calibri" w:cs="Calibri"/>
+          <w:sz w:val="22"/>
+          <w:szCs w:val="22"/>
+          <w:highlight w:val="green"/>
+          <w:lang w:val="es-MX"/>
+        </w:rPr>
+        <w:t xml:space="preserve"> audiovisuales y producción para medios de comunicación</w:t>
       </w:r>
     </w:p>
     <w:p>
@@ -12485,6 +14659,7 @@
           <w:highlight w:val="green"/>
         </w:rPr>
       </w:pPr>
+      <w:proofErr w:type="gramStart"/>
       <w:r>
         <w:rPr>
           <w:rFonts w:ascii="Calibri" w:hAnsi="Calibri" w:cs="Calibri"/>
@@ -12493,7 +14668,18 @@
           <w:highlight w:val="green"/>
           <w:lang w:val="es-MX"/>
         </w:rPr>
-        <w:t>212  Diseño industrial, de modas e interiores</w:t>
+        <w:t>212  Diseño</w:t>
+      </w:r>
+      <w:proofErr w:type="gramEnd"/>
+      <w:r>
+        <w:rPr>
+          <w:rFonts w:ascii="Calibri" w:hAnsi="Calibri" w:cs="Calibri"/>
+          <w:sz w:val="22"/>
+          <w:szCs w:val="22"/>
+          <w:highlight w:val="green"/>
+          <w:lang w:val="es-MX"/>
+        </w:rPr>
+        <w:t xml:space="preserve"> industrial, de modas e interiores</w:t>
       </w:r>
     </w:p>
     <w:p>
@@ -12512,6 +14698,7 @@
           <w:highlight w:val="green"/>
         </w:rPr>
       </w:pPr>
+      <w:proofErr w:type="gramStart"/>
       <w:r>
         <w:rPr>
           <w:rFonts w:ascii="Calibri" w:hAnsi="Calibri" w:cs="Calibri"/>
@@ -12520,7 +14707,18 @@
           <w:highlight w:val="green"/>
           <w:lang w:val="es-MX"/>
         </w:rPr>
-        <w:t>213  Bellas artes</w:t>
+        <w:t>213  Bellas</w:t>
+      </w:r>
+      <w:proofErr w:type="gramEnd"/>
+      <w:r>
+        <w:rPr>
+          <w:rFonts w:ascii="Calibri" w:hAnsi="Calibri" w:cs="Calibri"/>
+          <w:sz w:val="22"/>
+          <w:szCs w:val="22"/>
+          <w:highlight w:val="green"/>
+          <w:lang w:val="es-MX"/>
+        </w:rPr>
+        <w:t xml:space="preserve"> artes</w:t>
       </w:r>
     </w:p>
     <w:p>
@@ -12539,6 +14737,7 @@
           <w:highlight w:val="green"/>
         </w:rPr>
       </w:pPr>
+      <w:proofErr w:type="gramStart"/>
       <w:r>
         <w:rPr>
           <w:rFonts w:ascii="Calibri" w:hAnsi="Calibri" w:cs="Calibri"/>
@@ -12549,6 +14748,7 @@
         </w:rPr>
         <w:t>214  Artesanías</w:t>
       </w:r>
+      <w:proofErr w:type="gramEnd"/>
     </w:p>
     <w:p>
       <w:pPr>
@@ -12566,6 +14766,7 @@
           <w:highlight w:val="green"/>
         </w:rPr>
       </w:pPr>
+      <w:proofErr w:type="gramStart"/>
       <w:r>
         <w:rPr>
           <w:rFonts w:ascii="Calibri" w:hAnsi="Calibri" w:cs="Calibri"/>
@@ -12574,7 +14775,18 @@
           <w:highlight w:val="green"/>
           <w:lang w:val="es-MX"/>
         </w:rPr>
-        <w:t>215  Música y artes escénicas</w:t>
+        <w:t>215  Música</w:t>
+      </w:r>
+      <w:proofErr w:type="gramEnd"/>
+      <w:r>
+        <w:rPr>
+          <w:rFonts w:ascii="Calibri" w:hAnsi="Calibri" w:cs="Calibri"/>
+          <w:sz w:val="22"/>
+          <w:szCs w:val="22"/>
+          <w:highlight w:val="green"/>
+          <w:lang w:val="es-MX"/>
+        </w:rPr>
+        <w:t xml:space="preserve"> y artes escénicas</w:t>
       </w:r>
     </w:p>
     <w:p>
@@ -12593,6 +14805,7 @@
           <w:highlight w:val="green"/>
         </w:rPr>
       </w:pPr>
+      <w:proofErr w:type="gramStart"/>
       <w:r>
         <w:rPr>
           <w:rFonts w:ascii="Calibri" w:hAnsi="Calibri" w:cs="Calibri"/>
@@ -12601,7 +14814,18 @@
           <w:highlight w:val="green"/>
           <w:lang w:val="es-MX"/>
         </w:rPr>
-        <w:t>221  Religión y Teología</w:t>
+        <w:t>221  Religión</w:t>
+      </w:r>
+      <w:proofErr w:type="gramEnd"/>
+      <w:r>
+        <w:rPr>
+          <w:rFonts w:ascii="Calibri" w:hAnsi="Calibri" w:cs="Calibri"/>
+          <w:sz w:val="22"/>
+          <w:szCs w:val="22"/>
+          <w:highlight w:val="green"/>
+          <w:lang w:val="es-MX"/>
+        </w:rPr>
+        <w:t xml:space="preserve"> y Teología</w:t>
       </w:r>
     </w:p>
     <w:p>
@@ -12620,6 +14844,7 @@
           <w:highlight w:val="green"/>
         </w:rPr>
       </w:pPr>
+      <w:proofErr w:type="gramStart"/>
       <w:r>
         <w:rPr>
           <w:rFonts w:ascii="Calibri" w:hAnsi="Calibri" w:cs="Calibri"/>
@@ -12628,7 +14853,18 @@
           <w:highlight w:val="green"/>
           <w:lang w:val="es-MX"/>
         </w:rPr>
-        <w:t>222  Historia y arqueología</w:t>
+        <w:t>222  Historia</w:t>
+      </w:r>
+      <w:proofErr w:type="gramEnd"/>
+      <w:r>
+        <w:rPr>
+          <w:rFonts w:ascii="Calibri" w:hAnsi="Calibri" w:cs="Calibri"/>
+          <w:sz w:val="22"/>
+          <w:szCs w:val="22"/>
+          <w:highlight w:val="green"/>
+          <w:lang w:val="es-MX"/>
+        </w:rPr>
+        <w:t xml:space="preserve"> y arqueología</w:t>
       </w:r>
     </w:p>
     <w:p>
@@ -12647,6 +14883,7 @@
           <w:highlight w:val="green"/>
         </w:rPr>
       </w:pPr>
+      <w:proofErr w:type="gramStart"/>
       <w:r>
         <w:rPr>
           <w:rFonts w:ascii="Calibri" w:hAnsi="Calibri" w:cs="Calibri"/>
@@ -12655,7 +14892,18 @@
           <w:highlight w:val="green"/>
           <w:lang w:val="es-MX"/>
         </w:rPr>
-        <w:t>223  Filosofía y ética</w:t>
+        <w:t>223  Filosofía</w:t>
+      </w:r>
+      <w:proofErr w:type="gramEnd"/>
+      <w:r>
+        <w:rPr>
+          <w:rFonts w:ascii="Calibri" w:hAnsi="Calibri" w:cs="Calibri"/>
+          <w:sz w:val="22"/>
+          <w:szCs w:val="22"/>
+          <w:highlight w:val="green"/>
+          <w:lang w:val="es-MX"/>
+        </w:rPr>
+        <w:t xml:space="preserve"> y ética</w:t>
       </w:r>
     </w:p>
     <w:p>
@@ -12674,6 +14922,7 @@
           <w:highlight w:val="green"/>
         </w:rPr>
       </w:pPr>
+      <w:proofErr w:type="gramStart"/>
       <w:r>
         <w:rPr>
           <w:rFonts w:ascii="Calibri" w:hAnsi="Calibri" w:cs="Calibri"/>
@@ -12682,7 +14931,18 @@
           <w:highlight w:val="green"/>
           <w:lang w:val="es-MX"/>
         </w:rPr>
-        <w:t>231  Adquisición del lenguaje</w:t>
+        <w:t>231  Adquisición</w:t>
+      </w:r>
+      <w:proofErr w:type="gramEnd"/>
+      <w:r>
+        <w:rPr>
+          <w:rFonts w:ascii="Calibri" w:hAnsi="Calibri" w:cs="Calibri"/>
+          <w:sz w:val="22"/>
+          <w:szCs w:val="22"/>
+          <w:highlight w:val="green"/>
+          <w:lang w:val="es-MX"/>
+        </w:rPr>
+        <w:t xml:space="preserve"> del lenguaje</w:t>
       </w:r>
     </w:p>
     <w:p>
@@ -12701,6 +14961,7 @@
           <w:highlight w:val="green"/>
         </w:rPr>
       </w:pPr>
+      <w:proofErr w:type="gramStart"/>
       <w:r>
         <w:rPr>
           <w:rFonts w:ascii="Calibri" w:hAnsi="Calibri" w:cs="Calibri"/>
@@ -12709,7 +14970,18 @@
           <w:highlight w:val="green"/>
           <w:lang w:val="es-MX"/>
         </w:rPr>
-        <w:t>232  Literatura y lingüística</w:t>
+        <w:t>232  Literatura</w:t>
+      </w:r>
+      <w:proofErr w:type="gramEnd"/>
+      <w:r>
+        <w:rPr>
+          <w:rFonts w:ascii="Calibri" w:hAnsi="Calibri" w:cs="Calibri"/>
+          <w:sz w:val="22"/>
+          <w:szCs w:val="22"/>
+          <w:highlight w:val="green"/>
+          <w:lang w:val="es-MX"/>
+        </w:rPr>
+        <w:t xml:space="preserve"> y lingüística</w:t>
       </w:r>
     </w:p>
     <w:p>
@@ -12728,6 +15000,7 @@
           <w:highlight w:val="green"/>
         </w:rPr>
       </w:pPr>
+      <w:proofErr w:type="gramStart"/>
       <w:r>
         <w:rPr>
           <w:rFonts w:ascii="Calibri" w:hAnsi="Calibri" w:cs="Calibri"/>
@@ -12738,6 +15011,7 @@
         </w:rPr>
         <w:t>311  Economía</w:t>
       </w:r>
+      <w:proofErr w:type="gramEnd"/>
     </w:p>
     <w:p>
       <w:pPr>
@@ -12755,6 +15029,7 @@
           <w:highlight w:val="green"/>
         </w:rPr>
       </w:pPr>
+      <w:proofErr w:type="gramStart"/>
       <w:r>
         <w:rPr>
           <w:rFonts w:ascii="Calibri" w:hAnsi="Calibri" w:cs="Calibri"/>
@@ -12763,7 +15038,18 @@
           <w:highlight w:val="green"/>
           <w:lang w:val="es-MX"/>
         </w:rPr>
-        <w:t>312  Ciencias políticas y educación cívica</w:t>
+        <w:t>312  Ciencias</w:t>
+      </w:r>
+      <w:proofErr w:type="gramEnd"/>
+      <w:r>
+        <w:rPr>
+          <w:rFonts w:ascii="Calibri" w:hAnsi="Calibri" w:cs="Calibri"/>
+          <w:sz w:val="22"/>
+          <w:szCs w:val="22"/>
+          <w:highlight w:val="green"/>
+          <w:lang w:val="es-MX"/>
+        </w:rPr>
+        <w:t xml:space="preserve"> políticas y educación cívica</w:t>
       </w:r>
     </w:p>
     <w:p>
@@ -12782,6 +15068,7 @@
           <w:highlight w:val="green"/>
         </w:rPr>
       </w:pPr>
+      <w:proofErr w:type="gramStart"/>
       <w:r>
         <w:rPr>
           <w:rFonts w:ascii="Calibri" w:hAnsi="Calibri" w:cs="Calibri"/>
@@ -12792,6 +15079,7 @@
         </w:rPr>
         <w:t>313  Psicología</w:t>
       </w:r>
+      <w:proofErr w:type="gramEnd"/>
     </w:p>
     <w:p>
       <w:pPr>
@@ -12809,6 +15097,7 @@
           <w:highlight w:val="green"/>
         </w:rPr>
       </w:pPr>
+      <w:proofErr w:type="gramStart"/>
       <w:r>
         <w:rPr>
           <w:rFonts w:ascii="Calibri" w:hAnsi="Calibri" w:cs="Calibri"/>
@@ -12817,7 +15106,18 @@
           <w:highlight w:val="green"/>
           <w:lang w:val="es-MX"/>
         </w:rPr>
-        <w:t>314  Sociología y estudios culturales</w:t>
+        <w:t>314  Sociología</w:t>
+      </w:r>
+      <w:proofErr w:type="gramEnd"/>
+      <w:r>
+        <w:rPr>
+          <w:rFonts w:ascii="Calibri" w:hAnsi="Calibri" w:cs="Calibri"/>
+          <w:sz w:val="22"/>
+          <w:szCs w:val="22"/>
+          <w:highlight w:val="green"/>
+          <w:lang w:val="es-MX"/>
+        </w:rPr>
+        <w:t xml:space="preserve"> y estudios culturales</w:t>
       </w:r>
     </w:p>
     <w:p>
@@ -12836,6 +15136,7 @@
           <w:highlight w:val="green"/>
         </w:rPr>
       </w:pPr>
+      <w:proofErr w:type="gramStart"/>
       <w:r>
         <w:rPr>
           <w:rFonts w:ascii="Calibri" w:hAnsi="Calibri" w:cs="Calibri"/>
@@ -12844,7 +15145,18 @@
           <w:highlight w:val="green"/>
           <w:lang w:val="es-MX"/>
         </w:rPr>
-        <w:t>321  Periodismo y reportajes</w:t>
+        <w:t>321  Periodismo</w:t>
+      </w:r>
+      <w:proofErr w:type="gramEnd"/>
+      <w:r>
+        <w:rPr>
+          <w:rFonts w:ascii="Calibri" w:hAnsi="Calibri" w:cs="Calibri"/>
+          <w:sz w:val="22"/>
+          <w:szCs w:val="22"/>
+          <w:highlight w:val="green"/>
+          <w:lang w:val="es-MX"/>
+        </w:rPr>
+        <w:t xml:space="preserve"> y reportajes</w:t>
       </w:r>
     </w:p>
     <w:p>
@@ -12863,6 +15175,7 @@
           <w:highlight w:val="green"/>
         </w:rPr>
       </w:pPr>
+      <w:proofErr w:type="gramStart"/>
       <w:r>
         <w:rPr>
           <w:rFonts w:ascii="Calibri" w:hAnsi="Calibri" w:cs="Calibri"/>
@@ -12871,7 +15184,18 @@
           <w:highlight w:val="green"/>
           <w:lang w:val="es-MX"/>
         </w:rPr>
-        <w:t>322  Bibliotecología, información y archivología</w:t>
+        <w:t>322  Bibliotecología</w:t>
+      </w:r>
+      <w:proofErr w:type="gramEnd"/>
+      <w:r>
+        <w:rPr>
+          <w:rFonts w:ascii="Calibri" w:hAnsi="Calibri" w:cs="Calibri"/>
+          <w:sz w:val="22"/>
+          <w:szCs w:val="22"/>
+          <w:highlight w:val="green"/>
+          <w:lang w:val="es-MX"/>
+        </w:rPr>
+        <w:t>, información y archivología</w:t>
       </w:r>
     </w:p>
     <w:p>
@@ -12890,6 +15214,7 @@
           <w:highlight w:val="green"/>
         </w:rPr>
       </w:pPr>
+      <w:proofErr w:type="gramStart"/>
       <w:r>
         <w:rPr>
           <w:rFonts w:ascii="Calibri" w:hAnsi="Calibri" w:cs="Calibri"/>
@@ -12898,7 +15223,18 @@
           <w:highlight w:val="green"/>
           <w:lang w:val="es-MX"/>
         </w:rPr>
-        <w:t>411  Contabilidad e impuestos</w:t>
+        <w:t>411  Contabilidad</w:t>
+      </w:r>
+      <w:proofErr w:type="gramEnd"/>
+      <w:r>
+        <w:rPr>
+          <w:rFonts w:ascii="Calibri" w:hAnsi="Calibri" w:cs="Calibri"/>
+          <w:sz w:val="22"/>
+          <w:szCs w:val="22"/>
+          <w:highlight w:val="green"/>
+          <w:lang w:val="es-MX"/>
+        </w:rPr>
+        <w:t xml:space="preserve"> e impuestos</w:t>
       </w:r>
     </w:p>
     <w:p>
@@ -12917,6 +15253,7 @@
           <w:highlight w:val="green"/>
         </w:rPr>
       </w:pPr>
+      <w:proofErr w:type="gramStart"/>
       <w:r>
         <w:rPr>
           <w:rFonts w:ascii="Calibri" w:hAnsi="Calibri" w:cs="Calibri"/>
@@ -12925,7 +15262,18 @@
           <w:highlight w:val="green"/>
           <w:lang w:val="es-MX"/>
         </w:rPr>
-        <w:t>412  Gestión financiera, administración bancaria y seguros</w:t>
+        <w:t>412  Gestión</w:t>
+      </w:r>
+      <w:proofErr w:type="gramEnd"/>
+      <w:r>
+        <w:rPr>
+          <w:rFonts w:ascii="Calibri" w:hAnsi="Calibri" w:cs="Calibri"/>
+          <w:sz w:val="22"/>
+          <w:szCs w:val="22"/>
+          <w:highlight w:val="green"/>
+          <w:lang w:val="es-MX"/>
+        </w:rPr>
+        <w:t xml:space="preserve"> financiera, administración bancaria y seguros</w:t>
       </w:r>
     </w:p>
     <w:p>
@@ -12944,6 +15292,7 @@
           <w:highlight w:val="green"/>
         </w:rPr>
       </w:pPr>
+      <w:proofErr w:type="gramStart"/>
       <w:r>
         <w:rPr>
           <w:rFonts w:ascii="Calibri" w:hAnsi="Calibri" w:cs="Calibri"/>
@@ -12952,7 +15301,18 @@
           <w:highlight w:val="green"/>
           <w:lang w:val="es-MX"/>
         </w:rPr>
-        <w:t>413  Gestión y administración</w:t>
+        <w:t>413  Gestión</w:t>
+      </w:r>
+      <w:proofErr w:type="gramEnd"/>
+      <w:r>
+        <w:rPr>
+          <w:rFonts w:ascii="Calibri" w:hAnsi="Calibri" w:cs="Calibri"/>
+          <w:sz w:val="22"/>
+          <w:szCs w:val="22"/>
+          <w:highlight w:val="green"/>
+          <w:lang w:val="es-MX"/>
+        </w:rPr>
+        <w:t xml:space="preserve"> y administración</w:t>
       </w:r>
     </w:p>
     <w:p>
@@ -12971,6 +15331,7 @@
           <w:highlight w:val="green"/>
         </w:rPr>
       </w:pPr>
+      <w:proofErr w:type="gramStart"/>
       <w:r>
         <w:rPr>
           <w:rFonts w:ascii="Calibri" w:hAnsi="Calibri" w:cs="Calibri"/>
@@ -12979,7 +15340,18 @@
           <w:highlight w:val="green"/>
           <w:lang w:val="es-MX"/>
         </w:rPr>
-        <w:t>414  Mercadotecnia y publicidad</w:t>
+        <w:t>414  Mercadotecnia</w:t>
+      </w:r>
+      <w:proofErr w:type="gramEnd"/>
+      <w:r>
+        <w:rPr>
+          <w:rFonts w:ascii="Calibri" w:hAnsi="Calibri" w:cs="Calibri"/>
+          <w:sz w:val="22"/>
+          <w:szCs w:val="22"/>
+          <w:highlight w:val="green"/>
+          <w:lang w:val="es-MX"/>
+        </w:rPr>
+        <w:t xml:space="preserve"> y publicidad</w:t>
       </w:r>
     </w:p>
     <w:p>
@@ -12998,6 +15370,7 @@
           <w:highlight w:val="green"/>
         </w:rPr>
       </w:pPr>
+      <w:proofErr w:type="gramStart"/>
       <w:r>
         <w:rPr>
           <w:rFonts w:ascii="Calibri" w:hAnsi="Calibri" w:cs="Calibri"/>
@@ -13006,7 +15379,18 @@
           <w:highlight w:val="green"/>
           <w:lang w:val="es-MX"/>
         </w:rPr>
-        <w:t>415  Secretariado y trabajo de oficina</w:t>
+        <w:t>415  Secretariado</w:t>
+      </w:r>
+      <w:proofErr w:type="gramEnd"/>
+      <w:r>
+        <w:rPr>
+          <w:rFonts w:ascii="Calibri" w:hAnsi="Calibri" w:cs="Calibri"/>
+          <w:sz w:val="22"/>
+          <w:szCs w:val="22"/>
+          <w:highlight w:val="green"/>
+          <w:lang w:val="es-MX"/>
+        </w:rPr>
+        <w:t xml:space="preserve"> y trabajo de oficina</w:t>
       </w:r>
     </w:p>
     <w:p>
@@ -13025,6 +15409,7 @@
           <w:highlight w:val="green"/>
         </w:rPr>
       </w:pPr>
+      <w:proofErr w:type="gramStart"/>
       <w:r>
         <w:rPr>
           <w:rFonts w:ascii="Calibri" w:hAnsi="Calibri" w:cs="Calibri"/>
@@ -13033,7 +15418,18 @@
           <w:highlight w:val="green"/>
           <w:lang w:val="es-MX"/>
         </w:rPr>
-        <w:t>416  Ventas al por mayor y al por menor</w:t>
+        <w:t>416  Ventas</w:t>
+      </w:r>
+      <w:proofErr w:type="gramEnd"/>
+      <w:r>
+        <w:rPr>
+          <w:rFonts w:ascii="Calibri" w:hAnsi="Calibri" w:cs="Calibri"/>
+          <w:sz w:val="22"/>
+          <w:szCs w:val="22"/>
+          <w:highlight w:val="green"/>
+          <w:lang w:val="es-MX"/>
+        </w:rPr>
+        <w:t xml:space="preserve"> al por mayor y al por menor</w:t>
       </w:r>
     </w:p>
     <w:p>
@@ -13052,6 +15448,7 @@
           <w:highlight w:val="green"/>
         </w:rPr>
       </w:pPr>
+      <w:proofErr w:type="gramStart"/>
       <w:r>
         <w:rPr>
           <w:rFonts w:ascii="Calibri" w:hAnsi="Calibri" w:cs="Calibri"/>
@@ -13060,7 +15457,18 @@
           <w:highlight w:val="green"/>
           <w:lang w:val="es-MX"/>
         </w:rPr>
-        <w:t>417  Competencias laborales</w:t>
+        <w:t>417  Competencias</w:t>
+      </w:r>
+      <w:proofErr w:type="gramEnd"/>
+      <w:r>
+        <w:rPr>
+          <w:rFonts w:ascii="Calibri" w:hAnsi="Calibri" w:cs="Calibri"/>
+          <w:sz w:val="22"/>
+          <w:szCs w:val="22"/>
+          <w:highlight w:val="green"/>
+          <w:lang w:val="es-MX"/>
+        </w:rPr>
+        <w:t xml:space="preserve"> laborales</w:t>
       </w:r>
     </w:p>
     <w:p>
@@ -13079,6 +15487,7 @@
           <w:highlight w:val="green"/>
         </w:rPr>
       </w:pPr>
+      <w:proofErr w:type="gramStart"/>
       <w:r>
         <w:rPr>
           <w:rFonts w:ascii="Calibri" w:hAnsi="Calibri" w:cs="Calibri"/>
@@ -13089,6 +15498,7 @@
         </w:rPr>
         <w:t>421  Derecho</w:t>
       </w:r>
+      <w:proofErr w:type="gramEnd"/>
     </w:p>
     <w:p>
       <w:pPr>
@@ -13106,6 +15516,7 @@
           <w:highlight w:val="green"/>
         </w:rPr>
       </w:pPr>
+      <w:proofErr w:type="gramStart"/>
       <w:r>
         <w:rPr>
           <w:rFonts w:ascii="Calibri" w:hAnsi="Calibri" w:cs="Calibri"/>
@@ -13116,6 +15527,7 @@
         </w:rPr>
         <w:t>511  Biología</w:t>
       </w:r>
+      <w:proofErr w:type="gramEnd"/>
     </w:p>
     <w:p>
       <w:pPr>
@@ -13133,6 +15545,7 @@
           <w:highlight w:val="green"/>
         </w:rPr>
       </w:pPr>
+      <w:proofErr w:type="gramStart"/>
       <w:r>
         <w:rPr>
           <w:rFonts w:ascii="Calibri" w:hAnsi="Calibri" w:cs="Calibri"/>
@@ -13143,6 +15556,7 @@
         </w:rPr>
         <w:t>512  Bioquímica</w:t>
       </w:r>
+      <w:proofErr w:type="gramEnd"/>
     </w:p>
     <w:p>
       <w:pPr>
@@ -13160,6 +15574,7 @@
           <w:highlight w:val="green"/>
         </w:rPr>
       </w:pPr>
+      <w:proofErr w:type="gramStart"/>
       <w:r>
         <w:rPr>
           <w:rFonts w:ascii="Calibri" w:hAnsi="Calibri" w:cs="Calibri"/>
@@ -13168,7 +15583,18 @@
           <w:highlight w:val="green"/>
           <w:lang w:val="es-MX"/>
         </w:rPr>
-        <w:t>521  Ciencias del medio ambiente</w:t>
+        <w:t>521  Ciencias</w:t>
+      </w:r>
+      <w:proofErr w:type="gramEnd"/>
+      <w:r>
+        <w:rPr>
+          <w:rFonts w:ascii="Calibri" w:hAnsi="Calibri" w:cs="Calibri"/>
+          <w:sz w:val="22"/>
+          <w:szCs w:val="22"/>
+          <w:highlight w:val="green"/>
+          <w:lang w:val="es-MX"/>
+        </w:rPr>
+        <w:t xml:space="preserve"> del medio ambiente</w:t>
       </w:r>
     </w:p>
     <w:p>
@@ -13187,6 +15613,7 @@
           <w:highlight w:val="green"/>
         </w:rPr>
       </w:pPr>
+      <w:proofErr w:type="gramStart"/>
       <w:r>
         <w:rPr>
           <w:rFonts w:ascii="Calibri" w:hAnsi="Calibri" w:cs="Calibri"/>
@@ -13195,7 +15622,18 @@
           <w:highlight w:val="green"/>
           <w:lang w:val="es-MX"/>
         </w:rPr>
-        <w:t>522  Medio ambiente natural y vida silvestre</w:t>
+        <w:t>522  Medio</w:t>
+      </w:r>
+      <w:proofErr w:type="gramEnd"/>
+      <w:r>
+        <w:rPr>
+          <w:rFonts w:ascii="Calibri" w:hAnsi="Calibri" w:cs="Calibri"/>
+          <w:sz w:val="22"/>
+          <w:szCs w:val="22"/>
+          <w:highlight w:val="green"/>
+          <w:lang w:val="es-MX"/>
+        </w:rPr>
+        <w:t xml:space="preserve"> ambiente natural y vida silvestre</w:t>
       </w:r>
     </w:p>
     <w:p>
@@ -13214,6 +15652,7 @@
           <w:highlight w:val="green"/>
         </w:rPr>
       </w:pPr>
+      <w:proofErr w:type="gramStart"/>
       <w:r>
         <w:rPr>
           <w:rFonts w:ascii="Calibri" w:hAnsi="Calibri" w:cs="Calibri"/>
@@ -13224,6 +15663,7 @@
         </w:rPr>
         <w:t>531  Química</w:t>
       </w:r>
+      <w:proofErr w:type="gramEnd"/>
     </w:p>
     <w:p>
       <w:pPr>
@@ -13241,6 +15681,7 @@
           <w:highlight w:val="green"/>
         </w:rPr>
       </w:pPr>
+      <w:proofErr w:type="gramStart"/>
       <w:r>
         <w:rPr>
           <w:rFonts w:ascii="Calibri" w:hAnsi="Calibri" w:cs="Calibri"/>
@@ -13249,7 +15690,18 @@
           <w:highlight w:val="green"/>
           <w:lang w:val="es-MX"/>
         </w:rPr>
-        <w:t>532  Ciencias de la tierra</w:t>
+        <w:t>532  Ciencias</w:t>
+      </w:r>
+      <w:proofErr w:type="gramEnd"/>
+      <w:r>
+        <w:rPr>
+          <w:rFonts w:ascii="Calibri" w:hAnsi="Calibri" w:cs="Calibri"/>
+          <w:sz w:val="22"/>
+          <w:szCs w:val="22"/>
+          <w:highlight w:val="green"/>
+          <w:lang w:val="es-MX"/>
+        </w:rPr>
+        <w:t xml:space="preserve"> de la tierra</w:t>
       </w:r>
     </w:p>
     <w:p>
@@ -13268,6 +15720,7 @@
           <w:highlight w:val="green"/>
         </w:rPr>
       </w:pPr>
+      <w:proofErr w:type="gramStart"/>
       <w:r>
         <w:rPr>
           <w:rFonts w:ascii="Calibri" w:hAnsi="Calibri" w:cs="Calibri"/>
@@ -13278,6 +15731,7 @@
         </w:rPr>
         <w:t>533  Física</w:t>
       </w:r>
+      <w:proofErr w:type="gramEnd"/>
     </w:p>
     <w:p>
       <w:pPr>
@@ -13295,6 +15749,7 @@
           <w:highlight w:val="green"/>
         </w:rPr>
       </w:pPr>
+      <w:proofErr w:type="gramStart"/>
       <w:r>
         <w:rPr>
           <w:rFonts w:ascii="Calibri" w:hAnsi="Calibri" w:cs="Calibri"/>
@@ -13305,6 +15760,7 @@
         </w:rPr>
         <w:t>541  Matemáticas</w:t>
       </w:r>
+      <w:proofErr w:type="gramEnd"/>
     </w:p>
     <w:p>
       <w:pPr>
@@ -13322,6 +15778,7 @@
           <w:highlight w:val="green"/>
         </w:rPr>
       </w:pPr>
+      <w:proofErr w:type="gramStart"/>
       <w:r>
         <w:rPr>
           <w:rFonts w:ascii="Calibri" w:hAnsi="Calibri" w:cs="Calibri"/>
@@ -13332,6 +15789,7 @@
         </w:rPr>
         <w:t>542  Estadística</w:t>
       </w:r>
+      <w:proofErr w:type="gramEnd"/>
     </w:p>
     <w:p>
       <w:pPr>
@@ -13349,6 +15807,7 @@
           <w:highlight w:val="green"/>
         </w:rPr>
       </w:pPr>
+      <w:proofErr w:type="gramStart"/>
       <w:r>
         <w:rPr>
           <w:rFonts w:ascii="Calibri" w:hAnsi="Calibri" w:cs="Calibri"/>
@@ -13357,7 +15816,18 @@
           <w:highlight w:val="green"/>
           <w:lang w:val="es-MX"/>
         </w:rPr>
-        <w:t>611  Uso de computadores</w:t>
+        <w:t>611  Uso</w:t>
+      </w:r>
+      <w:proofErr w:type="gramEnd"/>
+      <w:r>
+        <w:rPr>
+          <w:rFonts w:ascii="Calibri" w:hAnsi="Calibri" w:cs="Calibri"/>
+          <w:sz w:val="22"/>
+          <w:szCs w:val="22"/>
+          <w:highlight w:val="green"/>
+          <w:lang w:val="es-MX"/>
+        </w:rPr>
+        <w:t xml:space="preserve"> de computadores</w:t>
       </w:r>
     </w:p>
     <w:p>
@@ -13376,6 +15846,7 @@
           <w:highlight w:val="green"/>
         </w:rPr>
       </w:pPr>
+      <w:proofErr w:type="gramStart"/>
       <w:r>
         <w:rPr>
           <w:rFonts w:ascii="Calibri" w:hAnsi="Calibri" w:cs="Calibri"/>
@@ -13384,7 +15855,18 @@
           <w:highlight w:val="green"/>
           <w:lang w:val="es-MX"/>
         </w:rPr>
-        <w:t>612  Diseño y administración de redes y bases de datos</w:t>
+        <w:t>612  Diseño</w:t>
+      </w:r>
+      <w:proofErr w:type="gramEnd"/>
+      <w:r>
+        <w:rPr>
+          <w:rFonts w:ascii="Calibri" w:hAnsi="Calibri" w:cs="Calibri"/>
+          <w:sz w:val="22"/>
+          <w:szCs w:val="22"/>
+          <w:highlight w:val="green"/>
+          <w:lang w:val="es-MX"/>
+        </w:rPr>
+        <w:t xml:space="preserve"> y administración de redes y bases de datos</w:t>
       </w:r>
     </w:p>
     <w:p>
@@ -13403,6 +15885,7 @@
           <w:highlight w:val="green"/>
         </w:rPr>
       </w:pPr>
+      <w:proofErr w:type="gramStart"/>
       <w:r>
         <w:rPr>
           <w:rFonts w:ascii="Calibri" w:hAnsi="Calibri" w:cs="Calibri"/>
@@ -13411,7 +15894,18 @@
           <w:highlight w:val="green"/>
           <w:lang w:val="es-MX"/>
         </w:rPr>
-        <w:t>613  Desarrollo y análisis de software y aplicaciones</w:t>
+        <w:t>613  Desarrollo</w:t>
+      </w:r>
+      <w:proofErr w:type="gramEnd"/>
+      <w:r>
+        <w:rPr>
+          <w:rFonts w:ascii="Calibri" w:hAnsi="Calibri" w:cs="Calibri"/>
+          <w:sz w:val="22"/>
+          <w:szCs w:val="22"/>
+          <w:highlight w:val="green"/>
+          <w:lang w:val="es-MX"/>
+        </w:rPr>
+        <w:t xml:space="preserve"> y análisis de software y aplicaciones</w:t>
       </w:r>
     </w:p>
     <w:p>
@@ -13430,6 +15924,7 @@
           <w:highlight w:val="green"/>
         </w:rPr>
       </w:pPr>
+      <w:proofErr w:type="gramStart"/>
       <w:r>
         <w:rPr>
           <w:rFonts w:ascii="Calibri" w:hAnsi="Calibri" w:cs="Calibri"/>
@@ -13438,7 +15933,18 @@
           <w:highlight w:val="green"/>
           <w:lang w:val="es-MX"/>
         </w:rPr>
-        <w:t>711  Ingeniería y procesos químicos</w:t>
+        <w:t>711  Ingeniería</w:t>
+      </w:r>
+      <w:proofErr w:type="gramEnd"/>
+      <w:r>
+        <w:rPr>
+          <w:rFonts w:ascii="Calibri" w:hAnsi="Calibri" w:cs="Calibri"/>
+          <w:sz w:val="22"/>
+          <w:szCs w:val="22"/>
+          <w:highlight w:val="green"/>
+          <w:lang w:val="es-MX"/>
+        </w:rPr>
+        <w:t xml:space="preserve"> y procesos químicos</w:t>
       </w:r>
     </w:p>
     <w:p>
@@ -13457,6 +15963,7 @@
           <w:highlight w:val="green"/>
         </w:rPr>
       </w:pPr>
+      <w:proofErr w:type="gramStart"/>
       <w:r>
         <w:rPr>
           <w:rFonts w:ascii="Calibri" w:hAnsi="Calibri" w:cs="Calibri"/>
@@ -13465,7 +15972,18 @@
           <w:highlight w:val="green"/>
           <w:lang w:val="es-MX"/>
         </w:rPr>
-        <w:t>712  Tecnología de protección del medio ambiente</w:t>
+        <w:t>712  Tecnología</w:t>
+      </w:r>
+      <w:proofErr w:type="gramEnd"/>
+      <w:r>
+        <w:rPr>
+          <w:rFonts w:ascii="Calibri" w:hAnsi="Calibri" w:cs="Calibri"/>
+          <w:sz w:val="22"/>
+          <w:szCs w:val="22"/>
+          <w:highlight w:val="green"/>
+          <w:lang w:val="es-MX"/>
+        </w:rPr>
+        <w:t xml:space="preserve"> de protección del medio ambiente</w:t>
       </w:r>
     </w:p>
     <w:p>
@@ -13484,6 +16002,7 @@
           <w:highlight w:val="green"/>
         </w:rPr>
       </w:pPr>
+      <w:proofErr w:type="gramStart"/>
       <w:r>
         <w:rPr>
           <w:rFonts w:ascii="Calibri" w:hAnsi="Calibri" w:cs="Calibri"/>
@@ -13492,7 +16011,18 @@
           <w:highlight w:val="green"/>
           <w:lang w:val="es-MX"/>
         </w:rPr>
-        <w:t>713  Electricidad y energía</w:t>
+        <w:t>713  Electricidad</w:t>
+      </w:r>
+      <w:proofErr w:type="gramEnd"/>
+      <w:r>
+        <w:rPr>
+          <w:rFonts w:ascii="Calibri" w:hAnsi="Calibri" w:cs="Calibri"/>
+          <w:sz w:val="22"/>
+          <w:szCs w:val="22"/>
+          <w:highlight w:val="green"/>
+          <w:lang w:val="es-MX"/>
+        </w:rPr>
+        <w:t xml:space="preserve"> y energía</w:t>
       </w:r>
     </w:p>
     <w:p>
@@ -13511,6 +16041,7 @@
           <w:highlight w:val="green"/>
         </w:rPr>
       </w:pPr>
+      <w:proofErr w:type="gramStart"/>
       <w:r>
         <w:rPr>
           <w:rFonts w:ascii="Calibri" w:hAnsi="Calibri" w:cs="Calibri"/>
@@ -13519,7 +16050,18 @@
           <w:highlight w:val="green"/>
           <w:lang w:val="es-MX"/>
         </w:rPr>
-        <w:t>714  Electrónica y automatización</w:t>
+        <w:t>714  Electrónica</w:t>
+      </w:r>
+      <w:proofErr w:type="gramEnd"/>
+      <w:r>
+        <w:rPr>
+          <w:rFonts w:ascii="Calibri" w:hAnsi="Calibri" w:cs="Calibri"/>
+          <w:sz w:val="22"/>
+          <w:szCs w:val="22"/>
+          <w:highlight w:val="green"/>
+          <w:lang w:val="es-MX"/>
+        </w:rPr>
+        <w:t xml:space="preserve"> y automatización</w:t>
       </w:r>
     </w:p>
     <w:p>
@@ -13538,6 +16080,7 @@
           <w:highlight w:val="green"/>
         </w:rPr>
       </w:pPr>
+      <w:proofErr w:type="gramStart"/>
       <w:r>
         <w:rPr>
           <w:rFonts w:ascii="Calibri" w:hAnsi="Calibri" w:cs="Calibri"/>
@@ -13547,7 +16090,18 @@
           <w:lang w:val="es-MX"/>
         </w:rPr>
         <w:lastRenderedPageBreak/>
-        <w:t>715  Mecánica y profesiones afines a la metalistería</w:t>
+        <w:t>715  Mecánica</w:t>
+      </w:r>
+      <w:proofErr w:type="gramEnd"/>
+      <w:r>
+        <w:rPr>
+          <w:rFonts w:ascii="Calibri" w:hAnsi="Calibri" w:cs="Calibri"/>
+          <w:sz w:val="22"/>
+          <w:szCs w:val="22"/>
+          <w:highlight w:val="green"/>
+          <w:lang w:val="es-MX"/>
+        </w:rPr>
+        <w:t xml:space="preserve"> y profesiones afines a la metalistería</w:t>
       </w:r>
     </w:p>
     <w:p>
@@ -13566,6 +16120,7 @@
           <w:highlight w:val="green"/>
         </w:rPr>
       </w:pPr>
+      <w:proofErr w:type="gramStart"/>
       <w:r>
         <w:rPr>
           <w:rFonts w:ascii="Calibri" w:hAnsi="Calibri" w:cs="Calibri"/>
@@ -13574,7 +16129,18 @@
           <w:highlight w:val="green"/>
           <w:lang w:val="es-MX"/>
         </w:rPr>
-        <w:t>716  Vehículos, barcos y aeronaves motorizadas</w:t>
+        <w:t>716  Vehículos</w:t>
+      </w:r>
+      <w:proofErr w:type="gramEnd"/>
+      <w:r>
+        <w:rPr>
+          <w:rFonts w:ascii="Calibri" w:hAnsi="Calibri" w:cs="Calibri"/>
+          <w:sz w:val="22"/>
+          <w:szCs w:val="22"/>
+          <w:highlight w:val="green"/>
+          <w:lang w:val="es-MX"/>
+        </w:rPr>
+        <w:t>, barcos y aeronaves motorizadas</w:t>
       </w:r>
     </w:p>
     <w:p>
@@ -13593,6 +16159,7 @@
           <w:highlight w:val="green"/>
         </w:rPr>
       </w:pPr>
+      <w:proofErr w:type="gramStart"/>
       <w:r>
         <w:rPr>
           <w:rFonts w:ascii="Calibri" w:hAnsi="Calibri" w:cs="Calibri"/>
@@ -13601,7 +16168,18 @@
           <w:highlight w:val="green"/>
           <w:lang w:val="es-MX"/>
         </w:rPr>
-        <w:t>721  Procesamiento de alimentos</w:t>
+        <w:t>721  Procesamiento</w:t>
+      </w:r>
+      <w:proofErr w:type="gramEnd"/>
+      <w:r>
+        <w:rPr>
+          <w:rFonts w:ascii="Calibri" w:hAnsi="Calibri" w:cs="Calibri"/>
+          <w:sz w:val="22"/>
+          <w:szCs w:val="22"/>
+          <w:highlight w:val="green"/>
+          <w:lang w:val="es-MX"/>
+        </w:rPr>
+        <w:t xml:space="preserve"> de alimentos</w:t>
       </w:r>
     </w:p>
     <w:p>
@@ -13620,6 +16198,7 @@
           <w:highlight w:val="green"/>
         </w:rPr>
       </w:pPr>
+      <w:proofErr w:type="gramStart"/>
       <w:r>
         <w:rPr>
           <w:rFonts w:ascii="Calibri" w:hAnsi="Calibri" w:cs="Calibri"/>
@@ -13628,7 +16207,18 @@
           <w:highlight w:val="green"/>
           <w:lang w:val="es-MX"/>
         </w:rPr>
-        <w:t>722  Materiales (vidrio, papel, plástico y madera)</w:t>
+        <w:t>722  Materiales</w:t>
+      </w:r>
+      <w:proofErr w:type="gramEnd"/>
+      <w:r>
+        <w:rPr>
+          <w:rFonts w:ascii="Calibri" w:hAnsi="Calibri" w:cs="Calibri"/>
+          <w:sz w:val="22"/>
+          <w:szCs w:val="22"/>
+          <w:highlight w:val="green"/>
+          <w:lang w:val="es-MX"/>
+        </w:rPr>
+        <w:t xml:space="preserve"> (vidrio, papel, plástico y madera)</w:t>
       </w:r>
     </w:p>
     <w:p>
@@ -13647,6 +16237,7 @@
           <w:highlight w:val="green"/>
         </w:rPr>
       </w:pPr>
+      <w:proofErr w:type="gramStart"/>
       <w:r>
         <w:rPr>
           <w:rFonts w:ascii="Calibri" w:hAnsi="Calibri" w:cs="Calibri"/>
@@ -13655,7 +16246,18 @@
           <w:highlight w:val="green"/>
           <w:lang w:val="es-MX"/>
         </w:rPr>
-        <w:t>723  Producción textiles (ropa, calzado y artículos de cuero)</w:t>
+        <w:t>723  Producción</w:t>
+      </w:r>
+      <w:proofErr w:type="gramEnd"/>
+      <w:r>
+        <w:rPr>
+          <w:rFonts w:ascii="Calibri" w:hAnsi="Calibri" w:cs="Calibri"/>
+          <w:sz w:val="22"/>
+          <w:szCs w:val="22"/>
+          <w:highlight w:val="green"/>
+          <w:lang w:val="es-MX"/>
+        </w:rPr>
+        <w:t xml:space="preserve"> textiles (ropa, calzado y artículos de cuero)</w:t>
       </w:r>
     </w:p>
     <w:p>
@@ -13674,6 +16276,7 @@
           <w:highlight w:val="green"/>
         </w:rPr>
       </w:pPr>
+      <w:proofErr w:type="gramStart"/>
       <w:r>
         <w:rPr>
           <w:rFonts w:ascii="Calibri" w:hAnsi="Calibri" w:cs="Calibri"/>
@@ -13682,7 +16285,18 @@
           <w:highlight w:val="green"/>
           <w:lang w:val="es-MX"/>
         </w:rPr>
-        <w:t>724  Minería y extracción</w:t>
+        <w:t>724  Minería</w:t>
+      </w:r>
+      <w:proofErr w:type="gramEnd"/>
+      <w:r>
+        <w:rPr>
+          <w:rFonts w:ascii="Calibri" w:hAnsi="Calibri" w:cs="Calibri"/>
+          <w:sz w:val="22"/>
+          <w:szCs w:val="22"/>
+          <w:highlight w:val="green"/>
+          <w:lang w:val="es-MX"/>
+        </w:rPr>
+        <w:t xml:space="preserve"> y extracción</w:t>
       </w:r>
     </w:p>
     <w:p>
@@ -13701,6 +16315,7 @@
           <w:highlight w:val="green"/>
         </w:rPr>
       </w:pPr>
+      <w:proofErr w:type="gramStart"/>
       <w:r>
         <w:rPr>
           <w:rFonts w:ascii="Calibri" w:hAnsi="Calibri" w:cs="Calibri"/>
@@ -13709,7 +16324,18 @@
           <w:highlight w:val="green"/>
           <w:lang w:val="es-MX"/>
         </w:rPr>
-        <w:t>731  Arquitectura y urbanismo</w:t>
+        <w:t>731  Arquitectura</w:t>
+      </w:r>
+      <w:proofErr w:type="gramEnd"/>
+      <w:r>
+        <w:rPr>
+          <w:rFonts w:ascii="Calibri" w:hAnsi="Calibri" w:cs="Calibri"/>
+          <w:sz w:val="22"/>
+          <w:szCs w:val="22"/>
+          <w:highlight w:val="green"/>
+          <w:lang w:val="es-MX"/>
+        </w:rPr>
+        <w:t xml:space="preserve"> y urbanismo</w:t>
       </w:r>
     </w:p>
     <w:p>
@@ -13728,6 +16354,7 @@
           <w:highlight w:val="green"/>
         </w:rPr>
       </w:pPr>
+      <w:proofErr w:type="gramStart"/>
       <w:r>
         <w:rPr>
           <w:rFonts w:ascii="Calibri" w:hAnsi="Calibri" w:cs="Calibri"/>
@@ -13736,7 +16363,18 @@
           <w:highlight w:val="green"/>
           <w:lang w:val="es-MX"/>
         </w:rPr>
-        <w:t>732  Construcción e ingeniería civil</w:t>
+        <w:t>732  Construcción</w:t>
+      </w:r>
+      <w:proofErr w:type="gramEnd"/>
+      <w:r>
+        <w:rPr>
+          <w:rFonts w:ascii="Calibri" w:hAnsi="Calibri" w:cs="Calibri"/>
+          <w:sz w:val="22"/>
+          <w:szCs w:val="22"/>
+          <w:highlight w:val="green"/>
+          <w:lang w:val="es-MX"/>
+        </w:rPr>
+        <w:t xml:space="preserve"> e ingeniería civil</w:t>
       </w:r>
     </w:p>
     <w:p>
@@ -13755,6 +16393,7 @@
           <w:highlight w:val="green"/>
         </w:rPr>
       </w:pPr>
+      <w:proofErr w:type="gramStart"/>
       <w:r>
         <w:rPr>
           <w:rFonts w:ascii="Calibri" w:hAnsi="Calibri" w:cs="Calibri"/>
@@ -13763,7 +16402,18 @@
           <w:highlight w:val="green"/>
           <w:lang w:val="es-MX"/>
         </w:rPr>
-        <w:t>811  Producción agrícola y ganadera</w:t>
+        <w:t>811  Producción</w:t>
+      </w:r>
+      <w:proofErr w:type="gramEnd"/>
+      <w:r>
+        <w:rPr>
+          <w:rFonts w:ascii="Calibri" w:hAnsi="Calibri" w:cs="Calibri"/>
+          <w:sz w:val="22"/>
+          <w:szCs w:val="22"/>
+          <w:highlight w:val="green"/>
+          <w:lang w:val="es-MX"/>
+        </w:rPr>
+        <w:t xml:space="preserve"> agrícola y ganadera</w:t>
       </w:r>
     </w:p>
     <w:p>
@@ -13782,6 +16432,7 @@
           <w:highlight w:val="green"/>
         </w:rPr>
       </w:pPr>
+      <w:proofErr w:type="gramStart"/>
       <w:r>
         <w:rPr>
           <w:rFonts w:ascii="Calibri" w:hAnsi="Calibri" w:cs="Calibri"/>
@@ -13792,6 +16443,7 @@
         </w:rPr>
         <w:t>812  Horticultura</w:t>
       </w:r>
+      <w:proofErr w:type="gramEnd"/>
     </w:p>
     <w:p>
       <w:pPr>
@@ -13809,6 +16461,7 @@
           <w:highlight w:val="green"/>
         </w:rPr>
       </w:pPr>
+      <w:proofErr w:type="gramStart"/>
       <w:r>
         <w:rPr>
           <w:rFonts w:ascii="Calibri" w:hAnsi="Calibri" w:cs="Calibri"/>
@@ -13819,6 +16472,7 @@
         </w:rPr>
         <w:t>821  Silvicultura</w:t>
       </w:r>
+      <w:proofErr w:type="gramEnd"/>
     </w:p>
     <w:p>
       <w:pPr>
@@ -13836,6 +16490,7 @@
           <w:highlight w:val="green"/>
         </w:rPr>
       </w:pPr>
+      <w:proofErr w:type="gramStart"/>
       <w:r>
         <w:rPr>
           <w:rFonts w:ascii="Calibri" w:hAnsi="Calibri" w:cs="Calibri"/>
@@ -13846,6 +16501,7 @@
         </w:rPr>
         <w:t>831  Pesca</w:t>
       </w:r>
+      <w:proofErr w:type="gramEnd"/>
     </w:p>
     <w:p>
       <w:pPr>
@@ -13863,6 +16519,7 @@
           <w:highlight w:val="green"/>
         </w:rPr>
       </w:pPr>
+      <w:proofErr w:type="gramStart"/>
       <w:r>
         <w:rPr>
           <w:rFonts w:ascii="Calibri" w:hAnsi="Calibri" w:cs="Calibri"/>
@@ -13873,6 +16530,7 @@
         </w:rPr>
         <w:t>841  Veterinaria</w:t>
       </w:r>
+      <w:proofErr w:type="gramEnd"/>
     </w:p>
     <w:p>
       <w:pPr>
@@ -13890,6 +16548,7 @@
           <w:highlight w:val="green"/>
         </w:rPr>
       </w:pPr>
+      <w:proofErr w:type="gramStart"/>
       <w:r>
         <w:rPr>
           <w:rFonts w:ascii="Calibri" w:hAnsi="Calibri" w:cs="Calibri"/>
@@ -13900,6 +16559,7 @@
         </w:rPr>
         <w:t>911  Odontología</w:t>
       </w:r>
+      <w:proofErr w:type="gramEnd"/>
     </w:p>
     <w:p>
       <w:pPr>
@@ -13917,6 +16577,7 @@
           <w:highlight w:val="green"/>
         </w:rPr>
       </w:pPr>
+      <w:proofErr w:type="gramStart"/>
       <w:r>
         <w:rPr>
           <w:rFonts w:ascii="Calibri" w:hAnsi="Calibri" w:cs="Calibri"/>
@@ -13927,6 +16588,7 @@
         </w:rPr>
         <w:t>912  Medicina</w:t>
       </w:r>
+      <w:proofErr w:type="gramEnd"/>
     </w:p>
     <w:p>
       <w:pPr>
@@ -13944,6 +16606,7 @@
           <w:highlight w:val="green"/>
         </w:rPr>
       </w:pPr>
+      <w:proofErr w:type="gramStart"/>
       <w:r>
         <w:rPr>
           <w:rFonts w:ascii="Calibri" w:hAnsi="Calibri" w:cs="Calibri"/>
@@ -13952,7 +16615,18 @@
           <w:highlight w:val="green"/>
           <w:lang w:val="es-MX"/>
         </w:rPr>
-        <w:t>913  Enfermería y partería</w:t>
+        <w:t>913  Enfermería</w:t>
+      </w:r>
+      <w:proofErr w:type="gramEnd"/>
+      <w:r>
+        <w:rPr>
+          <w:rFonts w:ascii="Calibri" w:hAnsi="Calibri" w:cs="Calibri"/>
+          <w:sz w:val="22"/>
+          <w:szCs w:val="22"/>
+          <w:highlight w:val="green"/>
+          <w:lang w:val="es-MX"/>
+        </w:rPr>
+        <w:t xml:space="preserve"> y partería</w:t>
       </w:r>
     </w:p>
     <w:p>
@@ -13971,6 +16645,7 @@
           <w:highlight w:val="green"/>
         </w:rPr>
       </w:pPr>
+      <w:proofErr w:type="gramStart"/>
       <w:r>
         <w:rPr>
           <w:rFonts w:ascii="Calibri" w:hAnsi="Calibri" w:cs="Calibri"/>
@@ -13979,7 +16654,18 @@
           <w:highlight w:val="green"/>
           <w:lang w:val="es-MX"/>
         </w:rPr>
-        <w:t>914  Tecnología de diagnóstico y tratamiento médico</w:t>
+        <w:t>914  Tecnología</w:t>
+      </w:r>
+      <w:proofErr w:type="gramEnd"/>
+      <w:r>
+        <w:rPr>
+          <w:rFonts w:ascii="Calibri" w:hAnsi="Calibri" w:cs="Calibri"/>
+          <w:sz w:val="22"/>
+          <w:szCs w:val="22"/>
+          <w:highlight w:val="green"/>
+          <w:lang w:val="es-MX"/>
+        </w:rPr>
+        <w:t xml:space="preserve"> de diagnóstico y tratamiento médico</w:t>
       </w:r>
     </w:p>
     <w:p>
@@ -13998,6 +16684,7 @@
           <w:highlight w:val="green"/>
         </w:rPr>
       </w:pPr>
+      <w:proofErr w:type="gramStart"/>
       <w:r>
         <w:rPr>
           <w:rFonts w:ascii="Calibri" w:hAnsi="Calibri" w:cs="Calibri"/>
@@ -14006,7 +16693,18 @@
           <w:highlight w:val="green"/>
           <w:lang w:val="es-MX"/>
         </w:rPr>
-        <w:t>915  Terapia y rehabilitación</w:t>
+        <w:t>915  Terapia</w:t>
+      </w:r>
+      <w:proofErr w:type="gramEnd"/>
+      <w:r>
+        <w:rPr>
+          <w:rFonts w:ascii="Calibri" w:hAnsi="Calibri" w:cs="Calibri"/>
+          <w:sz w:val="22"/>
+          <w:szCs w:val="22"/>
+          <w:highlight w:val="green"/>
+          <w:lang w:val="es-MX"/>
+        </w:rPr>
+        <w:t xml:space="preserve"> y rehabilitación</w:t>
       </w:r>
     </w:p>
     <w:p>
@@ -14025,6 +16723,7 @@
           <w:highlight w:val="green"/>
         </w:rPr>
       </w:pPr>
+      <w:proofErr w:type="gramStart"/>
       <w:r>
         <w:rPr>
           <w:rFonts w:ascii="Calibri" w:hAnsi="Calibri" w:cs="Calibri"/>
@@ -14035,6 +16734,7 @@
         </w:rPr>
         <w:t>916  Farmacia</w:t>
       </w:r>
+      <w:proofErr w:type="gramEnd"/>
     </w:p>
     <w:p>
       <w:pPr>
@@ -14052,6 +16752,7 @@
           <w:highlight w:val="green"/>
         </w:rPr>
       </w:pPr>
+      <w:proofErr w:type="gramStart"/>
       <w:r>
         <w:rPr>
           <w:rFonts w:ascii="Calibri" w:hAnsi="Calibri" w:cs="Calibri"/>
@@ -14060,7 +16761,18 @@
           <w:highlight w:val="green"/>
           <w:lang w:val="es-MX"/>
         </w:rPr>
-        <w:t>917  Medicina y terapia tradicional y complementaria</w:t>
+        <w:t>917  Medicina</w:t>
+      </w:r>
+      <w:proofErr w:type="gramEnd"/>
+      <w:r>
+        <w:rPr>
+          <w:rFonts w:ascii="Calibri" w:hAnsi="Calibri" w:cs="Calibri"/>
+          <w:sz w:val="22"/>
+          <w:szCs w:val="22"/>
+          <w:highlight w:val="green"/>
+          <w:lang w:val="es-MX"/>
+        </w:rPr>
+        <w:t xml:space="preserve"> y terapia tradicional y complementaria</w:t>
       </w:r>
     </w:p>
     <w:p>
@@ -14079,6 +16791,7 @@
           <w:highlight w:val="green"/>
         </w:rPr>
       </w:pPr>
+      <w:proofErr w:type="gramStart"/>
       <w:r>
         <w:rPr>
           <w:rFonts w:ascii="Calibri" w:hAnsi="Calibri" w:cs="Calibri"/>
@@ -14087,7 +16800,18 @@
           <w:highlight w:val="green"/>
           <w:lang w:val="es-MX"/>
         </w:rPr>
-        <w:t>921  Asistencia a adultos mayores y discapacitados</w:t>
+        <w:t>921  Asistencia</w:t>
+      </w:r>
+      <w:proofErr w:type="gramEnd"/>
+      <w:r>
+        <w:rPr>
+          <w:rFonts w:ascii="Calibri" w:hAnsi="Calibri" w:cs="Calibri"/>
+          <w:sz w:val="22"/>
+          <w:szCs w:val="22"/>
+          <w:highlight w:val="green"/>
+          <w:lang w:val="es-MX"/>
+        </w:rPr>
+        <w:t xml:space="preserve"> a adultos mayores y discapacitados</w:t>
       </w:r>
     </w:p>
     <w:p>
@@ -14106,6 +16830,7 @@
           <w:highlight w:val="green"/>
         </w:rPr>
       </w:pPr>
+      <w:proofErr w:type="gramStart"/>
       <w:r>
         <w:rPr>
           <w:rFonts w:ascii="Calibri" w:hAnsi="Calibri" w:cs="Calibri"/>
@@ -14114,7 +16839,18 @@
           <w:highlight w:val="green"/>
           <w:lang w:val="es-MX"/>
         </w:rPr>
-        <w:t>922  Asistencia a la infancia y servicios para jóvenes</w:t>
+        <w:t>922  Asistencia</w:t>
+      </w:r>
+      <w:proofErr w:type="gramEnd"/>
+      <w:r>
+        <w:rPr>
+          <w:rFonts w:ascii="Calibri" w:hAnsi="Calibri" w:cs="Calibri"/>
+          <w:sz w:val="22"/>
+          <w:szCs w:val="22"/>
+          <w:highlight w:val="green"/>
+          <w:lang w:val="es-MX"/>
+        </w:rPr>
+        <w:t xml:space="preserve"> a la infancia y servicios para jóvenes</w:t>
       </w:r>
     </w:p>
     <w:p>
@@ -14133,6 +16869,7 @@
           <w:highlight w:val="green"/>
         </w:rPr>
       </w:pPr>
+      <w:proofErr w:type="gramStart"/>
       <w:r>
         <w:rPr>
           <w:rFonts w:ascii="Calibri" w:hAnsi="Calibri" w:cs="Calibri"/>
@@ -14141,7 +16878,18 @@
           <w:highlight w:val="green"/>
           <w:lang w:val="es-MX"/>
         </w:rPr>
-        <w:t>923  Trabajo social y orientación</w:t>
+        <w:t>923  Trabajo</w:t>
+      </w:r>
+      <w:proofErr w:type="gramEnd"/>
+      <w:r>
+        <w:rPr>
+          <w:rFonts w:ascii="Calibri" w:hAnsi="Calibri" w:cs="Calibri"/>
+          <w:sz w:val="22"/>
+          <w:szCs w:val="22"/>
+          <w:highlight w:val="green"/>
+          <w:lang w:val="es-MX"/>
+        </w:rPr>
+        <w:t xml:space="preserve"> social y orientación</w:t>
       </w:r>
     </w:p>
     <w:p>
@@ -14168,7 +16916,29 @@
           <w:highlight w:val="green"/>
           <w:lang w:val="es-MX"/>
         </w:rPr>
-        <w:t>1011 Servicios domésticos</w:t>
+        <w:t xml:space="preserve">1011 </w:t>
+      </w:r>
+      <w:proofErr w:type="gramStart"/>
+      <w:r>
+        <w:rPr>
+          <w:rFonts w:ascii="Calibri" w:hAnsi="Calibri" w:cs="Calibri"/>
+          <w:sz w:val="22"/>
+          <w:szCs w:val="22"/>
+          <w:highlight w:val="green"/>
+          <w:lang w:val="es-MX"/>
+        </w:rPr>
+        <w:t>Servicios</w:t>
+      </w:r>
+      <w:proofErr w:type="gramEnd"/>
+      <w:r>
+        <w:rPr>
+          <w:rFonts w:ascii="Calibri" w:hAnsi="Calibri" w:cs="Calibri"/>
+          <w:sz w:val="22"/>
+          <w:szCs w:val="22"/>
+          <w:highlight w:val="green"/>
+          <w:lang w:val="es-MX"/>
+        </w:rPr>
+        <w:t xml:space="preserve"> domésticos</w:t>
       </w:r>
     </w:p>
     <w:p>
@@ -14195,7 +16965,29 @@
           <w:highlight w:val="green"/>
           <w:lang w:val="es-MX"/>
         </w:rPr>
-        <w:t>1012 Peluquería y tratamientos de belleza</w:t>
+        <w:t xml:space="preserve">1012 </w:t>
+      </w:r>
+      <w:proofErr w:type="gramStart"/>
+      <w:r>
+        <w:rPr>
+          <w:rFonts w:ascii="Calibri" w:hAnsi="Calibri" w:cs="Calibri"/>
+          <w:sz w:val="22"/>
+          <w:szCs w:val="22"/>
+          <w:highlight w:val="green"/>
+          <w:lang w:val="es-MX"/>
+        </w:rPr>
+        <w:t>Peluquería</w:t>
+      </w:r>
+      <w:proofErr w:type="gramEnd"/>
+      <w:r>
+        <w:rPr>
+          <w:rFonts w:ascii="Calibri" w:hAnsi="Calibri" w:cs="Calibri"/>
+          <w:sz w:val="22"/>
+          <w:szCs w:val="22"/>
+          <w:highlight w:val="green"/>
+          <w:lang w:val="es-MX"/>
+        </w:rPr>
+        <w:t xml:space="preserve"> y tratamientos de belleza</w:t>
       </w:r>
     </w:p>
     <w:p>
@@ -14222,7 +17014,29 @@
           <w:highlight w:val="green"/>
           <w:lang w:val="es-MX"/>
         </w:rPr>
-        <w:t>1013 Hotelería, restaurantes y servicios de banquetes</w:t>
+        <w:t xml:space="preserve">1013 </w:t>
+      </w:r>
+      <w:proofErr w:type="gramStart"/>
+      <w:r>
+        <w:rPr>
+          <w:rFonts w:ascii="Calibri" w:hAnsi="Calibri" w:cs="Calibri"/>
+          <w:sz w:val="22"/>
+          <w:szCs w:val="22"/>
+          <w:highlight w:val="green"/>
+          <w:lang w:val="es-MX"/>
+        </w:rPr>
+        <w:t>Hotelería</w:t>
+      </w:r>
+      <w:proofErr w:type="gramEnd"/>
+      <w:r>
+        <w:rPr>
+          <w:rFonts w:ascii="Calibri" w:hAnsi="Calibri" w:cs="Calibri"/>
+          <w:sz w:val="22"/>
+          <w:szCs w:val="22"/>
+          <w:highlight w:val="green"/>
+          <w:lang w:val="es-MX"/>
+        </w:rPr>
+        <w:t>, restaurantes y servicios de banquetes</w:t>
       </w:r>
     </w:p>
     <w:p>
@@ -14249,8 +17063,20 @@
           <w:highlight w:val="green"/>
           <w:lang w:val="es-MX"/>
         </w:rPr>
-        <w:t>1014 Deportes</w:t>
-      </w:r>
+        <w:t xml:space="preserve">1014 </w:t>
+      </w:r>
+      <w:proofErr w:type="gramStart"/>
+      <w:r>
+        <w:rPr>
+          <w:rFonts w:ascii="Calibri" w:hAnsi="Calibri" w:cs="Calibri"/>
+          <w:sz w:val="22"/>
+          <w:szCs w:val="22"/>
+          <w:highlight w:val="green"/>
+          <w:lang w:val="es-MX"/>
+        </w:rPr>
+        <w:t>Deportes</w:t>
+      </w:r>
+      <w:proofErr w:type="gramEnd"/>
     </w:p>
     <w:p>
       <w:pPr>
@@ -14276,7 +17102,29 @@
           <w:highlight w:val="green"/>
           <w:lang w:val="es-MX"/>
         </w:rPr>
-        <w:t>1015 Viajes, turismo y actividades recreativas</w:t>
+        <w:t xml:space="preserve">1015 </w:t>
+      </w:r>
+      <w:proofErr w:type="gramStart"/>
+      <w:r>
+        <w:rPr>
+          <w:rFonts w:ascii="Calibri" w:hAnsi="Calibri" w:cs="Calibri"/>
+          <w:sz w:val="22"/>
+          <w:szCs w:val="22"/>
+          <w:highlight w:val="green"/>
+          <w:lang w:val="es-MX"/>
+        </w:rPr>
+        <w:t>Viajes</w:t>
+      </w:r>
+      <w:proofErr w:type="gramEnd"/>
+      <w:r>
+        <w:rPr>
+          <w:rFonts w:ascii="Calibri" w:hAnsi="Calibri" w:cs="Calibri"/>
+          <w:sz w:val="22"/>
+          <w:szCs w:val="22"/>
+          <w:highlight w:val="green"/>
+          <w:lang w:val="es-MX"/>
+        </w:rPr>
+        <w:t>, turismo y actividades recreativas</w:t>
       </w:r>
     </w:p>
     <w:p>
@@ -14303,7 +17151,29 @@
           <w:highlight w:val="green"/>
           <w:lang w:val="es-MX"/>
         </w:rPr>
-        <w:t>1021 Saneamiento de la comunidad</w:t>
+        <w:t xml:space="preserve">1021 </w:t>
+      </w:r>
+      <w:proofErr w:type="gramStart"/>
+      <w:r>
+        <w:rPr>
+          <w:rFonts w:ascii="Calibri" w:hAnsi="Calibri" w:cs="Calibri"/>
+          <w:sz w:val="22"/>
+          <w:szCs w:val="22"/>
+          <w:highlight w:val="green"/>
+          <w:lang w:val="es-MX"/>
+        </w:rPr>
+        <w:t>Saneamiento</w:t>
+      </w:r>
+      <w:proofErr w:type="gramEnd"/>
+      <w:r>
+        <w:rPr>
+          <w:rFonts w:ascii="Calibri" w:hAnsi="Calibri" w:cs="Calibri"/>
+          <w:sz w:val="22"/>
+          <w:szCs w:val="22"/>
+          <w:highlight w:val="green"/>
+          <w:lang w:val="es-MX"/>
+        </w:rPr>
+        <w:t xml:space="preserve"> de la comunidad</w:t>
       </w:r>
     </w:p>
     <w:p>
@@ -14330,7 +17200,29 @@
           <w:highlight w:val="green"/>
           <w:lang w:val="es-MX"/>
         </w:rPr>
-        <w:t>1022 Salud y protección laboral</w:t>
+        <w:t xml:space="preserve">1022 </w:t>
+      </w:r>
+      <w:proofErr w:type="gramStart"/>
+      <w:r>
+        <w:rPr>
+          <w:rFonts w:ascii="Calibri" w:hAnsi="Calibri" w:cs="Calibri"/>
+          <w:sz w:val="22"/>
+          <w:szCs w:val="22"/>
+          <w:highlight w:val="green"/>
+          <w:lang w:val="es-MX"/>
+        </w:rPr>
+        <w:t>Salud</w:t>
+      </w:r>
+      <w:proofErr w:type="gramEnd"/>
+      <w:r>
+        <w:rPr>
+          <w:rFonts w:ascii="Calibri" w:hAnsi="Calibri" w:cs="Calibri"/>
+          <w:sz w:val="22"/>
+          <w:szCs w:val="22"/>
+          <w:highlight w:val="green"/>
+          <w:lang w:val="es-MX"/>
+        </w:rPr>
+        <w:t xml:space="preserve"> y protección laboral</w:t>
       </w:r>
     </w:p>
     <w:p>
@@ -14357,7 +17249,29 @@
           <w:highlight w:val="green"/>
           <w:lang w:val="es-MX"/>
         </w:rPr>
-        <w:t>1031 Educación militar y de defensa</w:t>
+        <w:t xml:space="preserve">1031 </w:t>
+      </w:r>
+      <w:proofErr w:type="gramStart"/>
+      <w:r>
+        <w:rPr>
+          <w:rFonts w:ascii="Calibri" w:hAnsi="Calibri" w:cs="Calibri"/>
+          <w:sz w:val="22"/>
+          <w:szCs w:val="22"/>
+          <w:highlight w:val="green"/>
+          <w:lang w:val="es-MX"/>
+        </w:rPr>
+        <w:t>Educación</w:t>
+      </w:r>
+      <w:proofErr w:type="gramEnd"/>
+      <w:r>
+        <w:rPr>
+          <w:rFonts w:ascii="Calibri" w:hAnsi="Calibri" w:cs="Calibri"/>
+          <w:sz w:val="22"/>
+          <w:szCs w:val="22"/>
+          <w:highlight w:val="green"/>
+          <w:lang w:val="es-MX"/>
+        </w:rPr>
+        <w:t xml:space="preserve"> militar y de defensa</w:t>
       </w:r>
     </w:p>
     <w:p>
@@ -14384,7 +17298,29 @@
           <w:highlight w:val="green"/>
           <w:lang w:val="es-MX"/>
         </w:rPr>
-        <w:t>1032 Protección de las personas y de la propiedad</w:t>
+        <w:t xml:space="preserve">1032 </w:t>
+      </w:r>
+      <w:proofErr w:type="gramStart"/>
+      <w:r>
+        <w:rPr>
+          <w:rFonts w:ascii="Calibri" w:hAnsi="Calibri" w:cs="Calibri"/>
+          <w:sz w:val="22"/>
+          <w:szCs w:val="22"/>
+          <w:highlight w:val="green"/>
+          <w:lang w:val="es-MX"/>
+        </w:rPr>
+        <w:t>Protección</w:t>
+      </w:r>
+      <w:proofErr w:type="gramEnd"/>
+      <w:r>
+        <w:rPr>
+          <w:rFonts w:ascii="Calibri" w:hAnsi="Calibri" w:cs="Calibri"/>
+          <w:sz w:val="22"/>
+          <w:szCs w:val="22"/>
+          <w:highlight w:val="green"/>
+          <w:lang w:val="es-MX"/>
+        </w:rPr>
+        <w:t xml:space="preserve"> de las personas y de la propiedad</w:t>
       </w:r>
     </w:p>
     <w:p>
@@ -14411,7 +17347,29 @@
           <w:highlight w:val="green"/>
           <w:lang w:val="es-MX"/>
         </w:rPr>
-        <w:t>1041 Servicios de transporte</w:t>
+        <w:t xml:space="preserve">1041 </w:t>
+      </w:r>
+      <w:proofErr w:type="gramStart"/>
+      <w:r>
+        <w:rPr>
+          <w:rFonts w:ascii="Calibri" w:hAnsi="Calibri" w:cs="Calibri"/>
+          <w:sz w:val="22"/>
+          <w:szCs w:val="22"/>
+          <w:highlight w:val="green"/>
+          <w:lang w:val="es-MX"/>
+        </w:rPr>
+        <w:t>Servicios</w:t>
+      </w:r>
+      <w:proofErr w:type="gramEnd"/>
+      <w:r>
+        <w:rPr>
+          <w:rFonts w:ascii="Calibri" w:hAnsi="Calibri" w:cs="Calibri"/>
+          <w:sz w:val="22"/>
+          <w:szCs w:val="22"/>
+          <w:highlight w:val="green"/>
+          <w:lang w:val="es-MX"/>
+        </w:rPr>
+        <w:t xml:space="preserve"> de transporte</w:t>
       </w:r>
       <w:r>
         <w:rPr>
@@ -14448,6 +17406,7 @@
         </w:rPr>
         <w:t xml:space="preserve">ES_EXTENSION </w:t>
       </w:r>
+      <w:proofErr w:type="spellStart"/>
       <w:r>
         <w:rPr>
           <w:rFonts w:ascii="Calibri" w:hAnsi="Calibri" w:cs="Calibri"/>
@@ -14456,7 +17415,18 @@
           <w:highlight w:val="green"/>
           <w:lang w:val="es-MX"/>
         </w:rPr>
-        <w:t>Obligatario, alfabético (1).</w:t>
+        <w:t>Obligatario</w:t>
+      </w:r>
+      <w:proofErr w:type="spellEnd"/>
+      <w:r>
+        <w:rPr>
+          <w:rFonts w:ascii="Calibri" w:hAnsi="Calibri" w:cs="Calibri"/>
+          <w:sz w:val="22"/>
+          <w:szCs w:val="22"/>
+          <w:highlight w:val="green"/>
+          <w:lang w:val="es-MX"/>
+        </w:rPr>
+        <w:t>, alfabético (1).</w:t>
       </w:r>
     </w:p>
     <w:p>
@@ -14475,6 +17445,7 @@
           <w:highlight w:val="green"/>
         </w:rPr>
       </w:pPr>
+      <w:proofErr w:type="gramStart"/>
       <w:r>
         <w:rPr>
           <w:rFonts w:ascii="Calibri" w:hAnsi="Calibri" w:cs="Calibri"/>
@@ -14483,7 +17454,18 @@
           <w:highlight w:val="green"/>
           <w:lang w:val="es-MX"/>
         </w:rPr>
-        <w:t>Es un curso de extensión? (S/N)?</w:t>
+        <w:t>Es un curso de extensión?</w:t>
+      </w:r>
+      <w:proofErr w:type="gramEnd"/>
+      <w:r>
+        <w:rPr>
+          <w:rFonts w:ascii="Calibri" w:hAnsi="Calibri" w:cs="Calibri"/>
+          <w:sz w:val="22"/>
+          <w:szCs w:val="22"/>
+          <w:highlight w:val="green"/>
+          <w:lang w:val="es-MX"/>
+        </w:rPr>
+        <w:t xml:space="preserve"> (S/N)?</w:t>
       </w:r>
     </w:p>
     <w:p>
@@ -14511,6 +17493,7 @@
         </w:rPr>
         <w:t xml:space="preserve">ACTIVO </w:t>
       </w:r>
+      <w:proofErr w:type="spellStart"/>
       <w:r>
         <w:rPr>
           <w:rFonts w:ascii="Calibri" w:hAnsi="Calibri" w:cs="Calibri"/>
@@ -14519,7 +17502,18 @@
           <w:highlight w:val="green"/>
           <w:lang w:val="es-MX"/>
         </w:rPr>
-        <w:t>Obligatario, alfabético (1).</w:t>
+        <w:t>Obligatario</w:t>
+      </w:r>
+      <w:proofErr w:type="spellEnd"/>
+      <w:r>
+        <w:rPr>
+          <w:rFonts w:ascii="Calibri" w:hAnsi="Calibri" w:cs="Calibri"/>
+          <w:sz w:val="22"/>
+          <w:szCs w:val="22"/>
+          <w:highlight w:val="green"/>
+          <w:lang w:val="es-MX"/>
+        </w:rPr>
+        <w:t>, alfabético (1).</w:t>
       </w:r>
     </w:p>
     <w:p>
@@ -14539,6 +17533,7 @@
           <w:lang w:val="es-MX"/>
         </w:rPr>
       </w:pPr>
+      <w:proofErr w:type="gramStart"/>
       <w:r>
         <w:rPr>
           <w:rFonts w:ascii="Calibri" w:hAnsi="Calibri" w:cs="Calibri"/>
@@ -14547,7 +17542,18 @@
           <w:highlight w:val="green"/>
           <w:lang w:val="es-MX"/>
         </w:rPr>
-        <w:t>Es un curso activo? (S/N)</w:t>
+        <w:t>Es un curso activo?</w:t>
+      </w:r>
+      <w:proofErr w:type="gramEnd"/>
+      <w:r>
+        <w:rPr>
+          <w:rFonts w:ascii="Calibri" w:hAnsi="Calibri" w:cs="Calibri"/>
+          <w:sz w:val="22"/>
+          <w:szCs w:val="22"/>
+          <w:highlight w:val="green"/>
+          <w:lang w:val="es-MX"/>
+        </w:rPr>
+        <w:t xml:space="preserve"> (S/N)</w:t>
       </w:r>
     </w:p>
     <w:p>
@@ -14827,7 +17833,23 @@
           <w:rFonts w:ascii="Calibri" w:hAnsi="Calibri" w:cs="Calibri"/>
           <w:highlight w:val="green"/>
         </w:rPr>
-        <w:t>Ver campos y tipos en archivo .zip snies tabla participante 1  hojas.</w:t>
+        <w:t xml:space="preserve">Ver campos y tipos en archivo .zip snies tabla participante </w:t>
+      </w:r>
+      <w:proofErr w:type="gramStart"/>
+      <w:r>
+        <w:rPr>
+          <w:rFonts w:ascii="Calibri" w:hAnsi="Calibri" w:cs="Calibri"/>
+          <w:highlight w:val="green"/>
+        </w:rPr>
+        <w:t>1  hojas</w:t>
+      </w:r>
+      <w:proofErr w:type="gramEnd"/>
+      <w:r>
+        <w:rPr>
+          <w:rFonts w:ascii="Calibri" w:hAnsi="Calibri" w:cs="Calibri"/>
+          <w:highlight w:val="green"/>
+        </w:rPr>
+        <w:t>.</w:t>
       </w:r>
     </w:p>
     <w:p>
@@ -14928,6 +17950,7 @@
           <w:highlight w:val="green"/>
         </w:rPr>
       </w:pPr>
+      <w:proofErr w:type="spellStart"/>
       <w:r>
         <w:rPr>
           <w:rFonts w:ascii="Calibri" w:hAnsi="Calibri" w:cs="Calibri"/>
@@ -14935,7 +17958,17 @@
           <w:bCs/>
           <w:highlight w:val="green"/>
         </w:rPr>
-        <w:t xml:space="preserve">Servicios_de_Extensión </w:t>
+        <w:t>Servicios_de_Extensión</w:t>
+      </w:r>
+      <w:proofErr w:type="spellEnd"/>
+      <w:r>
+        <w:rPr>
+          <w:rFonts w:ascii="Calibri" w:hAnsi="Calibri" w:cs="Calibri"/>
+          <w:b/>
+          <w:bCs/>
+          <w:highlight w:val="green"/>
+        </w:rPr>
+        <w:t xml:space="preserve"> </w:t>
       </w:r>
       <w:r>
         <w:rPr>
@@ -15305,7 +18338,29 @@
           <w:szCs w:val="22"/>
           <w:highlight w:val="green"/>
         </w:rPr>
-        <w:t xml:space="preserve">, microcurriculos,  </w:t>
+        <w:t xml:space="preserve">, </w:t>
+      </w:r>
+      <w:proofErr w:type="spellStart"/>
+      <w:r>
+        <w:rPr>
+          <w:rFonts w:ascii="Calibri" w:hAnsi="Calibri" w:cs="Calibri"/>
+          <w:color w:val="000000"/>
+          <w:sz w:val="22"/>
+          <w:szCs w:val="22"/>
+          <w:highlight w:val="green"/>
+        </w:rPr>
+        <w:t>microcurriculos</w:t>
+      </w:r>
+      <w:proofErr w:type="spellEnd"/>
+      <w:r>
+        <w:rPr>
+          <w:rFonts w:ascii="Calibri" w:hAnsi="Calibri" w:cs="Calibri"/>
+          <w:color w:val="000000"/>
+          <w:sz w:val="22"/>
+          <w:szCs w:val="22"/>
+          <w:highlight w:val="green"/>
+        </w:rPr>
+        <w:t xml:space="preserve">,  </w:t>
       </w:r>
       <w:r>
         <w:rPr>
@@ -15867,7 +18922,35 @@
         <w:rPr>
           <w:highlight w:val="green"/>
         </w:rPr>
-        <w:t>Los siguientes submodulos se encuentran plasmados en los formularios de los enlaces, sin embargo si los campos son similares solo realizar uno colocando un campo adicional donde diga tipo de movilidad (Nacional saliente, nacional entrante,  Movilidad Intersedes</w:t>
+        <w:t xml:space="preserve">Los siguientes </w:t>
+      </w:r>
+      <w:proofErr w:type="spellStart"/>
+      <w:r>
+        <w:rPr>
+          <w:highlight w:val="green"/>
+        </w:rPr>
+        <w:t>submodulos</w:t>
+      </w:r>
+      <w:proofErr w:type="spellEnd"/>
+      <w:r>
+        <w:rPr>
+          <w:highlight w:val="green"/>
+        </w:rPr>
+        <w:t xml:space="preserve"> se encuentran plasmados en los formularios de los enlaces, sin </w:t>
+      </w:r>
+      <w:proofErr w:type="gramStart"/>
+      <w:r>
+        <w:rPr>
+          <w:highlight w:val="green"/>
+        </w:rPr>
+        <w:t>embargo</w:t>
+      </w:r>
+      <w:proofErr w:type="gramEnd"/>
+      <w:r>
+        <w:rPr>
+          <w:highlight w:val="green"/>
+        </w:rPr>
+        <w:t xml:space="preserve"> si los campos son similares solo realizar uno colocando un campo adicional donde diga tipo de movilidad (Nacional saliente, nacional entrante,  Movilidad Intersedes</w:t>
       </w:r>
       <w:r>
         <w:rPr>
@@ -16078,7 +19161,25 @@
           <w:bCs/>
           <w:highlight w:val="green"/>
         </w:rPr>
-        <w:t>Movilidad intersedes:</w:t>
+        <w:t xml:space="preserve">Movilidad </w:t>
+      </w:r>
+      <w:proofErr w:type="spellStart"/>
+      <w:r>
+        <w:rPr>
+          <w:b/>
+          <w:bCs/>
+          <w:highlight w:val="green"/>
+        </w:rPr>
+        <w:t>intersedes</w:t>
+      </w:r>
+      <w:proofErr w:type="spellEnd"/>
+      <w:r>
+        <w:rPr>
+          <w:b/>
+          <w:bCs/>
+          <w:highlight w:val="green"/>
+        </w:rPr>
+        <w:t>:</w:t>
       </w:r>
     </w:p>
     <w:p>
@@ -18334,14 +21435,25 @@
           <w:highlight w:val="green"/>
         </w:rPr>
       </w:pPr>
-      <w:r>
-        <w:rPr>
-          <w:rFonts w:ascii="Arial" w:hAnsi="Arial" w:cs="Arial"/>
-          <w:sz w:val="22"/>
-          <w:szCs w:val="22"/>
-          <w:highlight w:val="green"/>
-        </w:rPr>
-        <w:t>Area / estrategia</w:t>
+      <w:proofErr w:type="spellStart"/>
+      <w:r>
+        <w:rPr>
+          <w:rFonts w:ascii="Arial" w:hAnsi="Arial" w:cs="Arial"/>
+          <w:sz w:val="22"/>
+          <w:szCs w:val="22"/>
+          <w:highlight w:val="green"/>
+        </w:rPr>
+        <w:t>Area</w:t>
+      </w:r>
+      <w:proofErr w:type="spellEnd"/>
+      <w:r>
+        <w:rPr>
+          <w:rFonts w:ascii="Arial" w:hAnsi="Arial" w:cs="Arial"/>
+          <w:sz w:val="22"/>
+          <w:szCs w:val="22"/>
+          <w:highlight w:val="green"/>
+        </w:rPr>
+        <w:t xml:space="preserve"> / estrategia</w:t>
       </w:r>
       <w:r>
         <w:rPr>
@@ -19245,8 +22357,9 @@
           <w:bCs/>
           <w:highlight w:val="green"/>
         </w:rPr>
-        <w:t xml:space="preserve">-&gt; información complementaria asignaturas horarios  </w:t>
-      </w:r>
+        <w:t xml:space="preserve">-&gt; información complementaria asignaturas </w:t>
+      </w:r>
+      <w:proofErr w:type="gramStart"/>
       <w:r>
         <w:rPr>
           <w:rFonts w:ascii="Calibri" w:hAnsi="Calibri" w:cs="Calibri"/>
@@ -19254,7 +22367,26 @@
           <w:bCs/>
           <w:highlight w:val="green"/>
         </w:rPr>
-        <w:t xml:space="preserve">INTERNACIONALIZACIÓN DE CURRICULO – ASIGNATURAS: </w:t>
+        <w:t xml:space="preserve">horarios  </w:t>
+      </w:r>
+      <w:r>
+        <w:rPr>
+          <w:rFonts w:ascii="Calibri" w:hAnsi="Calibri" w:cs="Calibri"/>
+          <w:b/>
+          <w:bCs/>
+          <w:highlight w:val="green"/>
+        </w:rPr>
+        <w:t>INTERNACIONALIZACIÓN</w:t>
+      </w:r>
+      <w:proofErr w:type="gramEnd"/>
+      <w:r>
+        <w:rPr>
+          <w:rFonts w:ascii="Calibri" w:hAnsi="Calibri" w:cs="Calibri"/>
+          <w:b/>
+          <w:bCs/>
+          <w:highlight w:val="green"/>
+        </w:rPr>
+        <w:t xml:space="preserve"> DE CURRICULO – ASIGNATURAS: </w:t>
       </w:r>
       <w:r>
         <w:rPr>
@@ -20120,6 +23252,7 @@
           <w:highlight w:val="green"/>
         </w:rPr>
       </w:pPr>
+      <w:proofErr w:type="gramStart"/>
       <w:r>
         <w:rPr>
           <w:rFonts w:ascii="Arial" w:hAnsi="Arial" w:cs="Arial"/>
@@ -20129,6 +23262,7 @@
         </w:rPr>
         <w:t>CUÁL?</w:t>
       </w:r>
+      <w:proofErr w:type="gramEnd"/>
     </w:p>
     <w:p>
       <w:pPr>
@@ -21460,7 +24594,31 @@
           <w:szCs w:val="16"/>
           <w:highlight w:val="green"/>
         </w:rPr>
-        <w:t xml:space="preserve">PRESENCIALES NACIONALES  REALIZADOS </w:t>
+        <w:t xml:space="preserve">PRESENCIALES </w:t>
+      </w:r>
+      <w:proofErr w:type="gramStart"/>
+      <w:r>
+        <w:rPr>
+          <w:rFonts w:ascii="Arial" w:hAnsi="Arial" w:cs="Arial"/>
+          <w:b/>
+          <w:bCs/>
+          <w:sz w:val="16"/>
+          <w:szCs w:val="16"/>
+          <w:highlight w:val="green"/>
+        </w:rPr>
+        <w:t>NACIONALES  REALIZADOS</w:t>
+      </w:r>
+      <w:proofErr w:type="gramEnd"/>
+      <w:r>
+        <w:rPr>
+          <w:rFonts w:ascii="Arial" w:hAnsi="Arial" w:cs="Arial"/>
+          <w:b/>
+          <w:bCs/>
+          <w:sz w:val="16"/>
+          <w:szCs w:val="16"/>
+          <w:highlight w:val="green"/>
+        </w:rPr>
+        <w:t xml:space="preserve"> </w:t>
       </w:r>
     </w:p>
     <w:p>
@@ -22058,7 +25216,7 @@
               </wp:inline>
             </w:drawing>
           </mc:Choice>
-          <mc:Fallback xmlns:cx="http://schemas.microsoft.com/office/drawing/2014/chartex" xmlns:cx1="http://schemas.microsoft.com/office/drawing/2015/9/8/chartex" xmlns:cx2="http://schemas.microsoft.com/office/drawing/2015/10/21/chartex" xmlns:cx3="http://schemas.microsoft.com/office/drawing/2016/5/9/chartex" xmlns:cx4="http://schemas.microsoft.com/office/drawing/2016/5/10/chartex" xmlns:cx5="http://schemas.microsoft.com/office/drawing/2016/5/11/chartex" xmlns:cx6="http://schemas.microsoft.com/office/drawing/2016/5/12/chartex" xmlns:cx7="http://schemas.microsoft.com/office/drawing/2016/5/13/chartex" xmlns:cx8="http://schemas.microsoft.com/office/drawing/2016/5/14/chartex" xmlns:aink="http://schemas.microsoft.com/office/drawing/2016/ink" xmlns:am3d="http://schemas.microsoft.com/office/drawing/2017/model3d" xmlns:w16cex="http://schemas.microsoft.com/office/word/2018/wordml/cex" xmlns:w16cid="http://schemas.microsoft.com/office/word/2016/wordml/cid" xmlns:w16="http://schemas.microsoft.com/office/word/2018/wordml" xmlns:w16sdtdh="http://schemas.microsoft.com/office/word/2020/wordml/sdtdatahash" xmlns:w16se="http://schemas.microsoft.com/office/word/2015/wordml/symex">
+          <mc:Fallback>
             <w:pict>
               <v:rect w14:anchorId="468D8FCB" id="Rectángulo 1" o:spid="_x0000_s1026" style="width:24pt;height:24pt;visibility:visible;mso-wrap-style:square;mso-left-percent:-10001;mso-top-percent:-10001;mso-position-horizontal:absolute;mso-position-horizontal-relative:char;mso-position-vertical:absolute;mso-position-vertical-relative:line;mso-left-percent:-10001;mso-top-percent:-10001;v-text-anchor:top" o:gfxdata="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" filled="f" stroked="f">
                 <o:lock v:ext="edit" aspectratio="t"/>
@@ -22194,7 +25352,7 @@
               </wp:inline>
             </w:drawing>
           </mc:Choice>
-          <mc:Fallback xmlns:cx="http://schemas.microsoft.com/office/drawing/2014/chartex" xmlns:cx1="http://schemas.microsoft.com/office/drawing/2015/9/8/chartex" xmlns:cx2="http://schemas.microsoft.com/office/drawing/2015/10/21/chartex" xmlns:cx3="http://schemas.microsoft.com/office/drawing/2016/5/9/chartex" xmlns:cx4="http://schemas.microsoft.com/office/drawing/2016/5/10/chartex" xmlns:cx5="http://schemas.microsoft.com/office/drawing/2016/5/11/chartex" xmlns:cx6="http://schemas.microsoft.com/office/drawing/2016/5/12/chartex" xmlns:cx7="http://schemas.microsoft.com/office/drawing/2016/5/13/chartex" xmlns:cx8="http://schemas.microsoft.com/office/drawing/2016/5/14/chartex" xmlns:aink="http://schemas.microsoft.com/office/drawing/2016/ink" xmlns:am3d="http://schemas.microsoft.com/office/drawing/2017/model3d" xmlns:w16cex="http://schemas.microsoft.com/office/word/2018/wordml/cex" xmlns:w16cid="http://schemas.microsoft.com/office/word/2016/wordml/cid" xmlns:w16="http://schemas.microsoft.com/office/word/2018/wordml" xmlns:w16sdtdh="http://schemas.microsoft.com/office/word/2020/wordml/sdtdatahash" xmlns:w16se="http://schemas.microsoft.com/office/word/2015/wordml/symex">
+          <mc:Fallback>
             <w:pict>
               <v:rect w14:anchorId="68970533" id="Rectángulo 2" o:spid="_x0000_s1026" style="width:24pt;height:24pt;visibility:visible;mso-wrap-style:square;mso-left-percent:-10001;mso-top-percent:-10001;mso-position-horizontal:absolute;mso-position-horizontal-relative:char;mso-position-vertical:absolute;mso-position-vertical-relative:line;mso-left-percent:-10001;mso-top-percent:-10001;v-text-anchor:top" o:gfxdata="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" filled="f" stroked="f">
                 <o:lock v:ext="edit" aspectratio="t"/>
@@ -22280,7 +25438,7 @@
               </wp:inline>
             </w:drawing>
           </mc:Choice>
-          <mc:Fallback xmlns:cx="http://schemas.microsoft.com/office/drawing/2014/chartex" xmlns:cx1="http://schemas.microsoft.com/office/drawing/2015/9/8/chartex" xmlns:cx2="http://schemas.microsoft.com/office/drawing/2015/10/21/chartex" xmlns:cx3="http://schemas.microsoft.com/office/drawing/2016/5/9/chartex" xmlns:cx4="http://schemas.microsoft.com/office/drawing/2016/5/10/chartex" xmlns:cx5="http://schemas.microsoft.com/office/drawing/2016/5/11/chartex" xmlns:cx6="http://schemas.microsoft.com/office/drawing/2016/5/12/chartex" xmlns:cx7="http://schemas.microsoft.com/office/drawing/2016/5/13/chartex" xmlns:cx8="http://schemas.microsoft.com/office/drawing/2016/5/14/chartex" xmlns:aink="http://schemas.microsoft.com/office/drawing/2016/ink" xmlns:am3d="http://schemas.microsoft.com/office/drawing/2017/model3d" xmlns:w16cex="http://schemas.microsoft.com/office/word/2018/wordml/cex" xmlns:w16cid="http://schemas.microsoft.com/office/word/2016/wordml/cid" xmlns:w16="http://schemas.microsoft.com/office/word/2018/wordml" xmlns:w16sdtdh="http://schemas.microsoft.com/office/word/2020/wordml/sdtdatahash" xmlns:w16se="http://schemas.microsoft.com/office/word/2015/wordml/symex">
+          <mc:Fallback>
             <w:pict>
               <v:rect w14:anchorId="5D2BEC95" id="Rectángulo 3" o:spid="_x0000_s1026" style="width:24pt;height:24pt;visibility:visible;mso-wrap-style:square;mso-left-percent:-10001;mso-top-percent:-10001;mso-position-horizontal:absolute;mso-position-horizontal-relative:char;mso-position-vertical:absolute;mso-position-vertical-relative:line;mso-left-percent:-10001;mso-top-percent:-10001;v-text-anchor:top" o:gfxdata="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" filled="f" stroked="f">
                 <o:lock v:ext="edit" aspectratio="t"/>
@@ -22568,7 +25726,29 @@
           <w:szCs w:val="22"/>
           <w:highlight w:val="green"/>
         </w:rPr>
-        <w:t>Practicante Responsable (Estudiante o Administrativo), dentro de la Institución tenemos otros empleos como son los auxiliares y adtvos (toca crear una tabla que se llame administrativos que lleve datos generales, cargo, dependencia. Fecha de Ingreso, No contrato)</w:t>
+        <w:t xml:space="preserve">Practicante Responsable (Estudiante o Administrativo), dentro de la Institución tenemos otros empleos como son los auxiliares y </w:t>
+      </w:r>
+      <w:proofErr w:type="spellStart"/>
+      <w:r>
+        <w:rPr>
+          <w:rFonts w:ascii="Arial" w:hAnsi="Arial" w:cs="Arial"/>
+          <w:color w:val="000000"/>
+          <w:sz w:val="22"/>
+          <w:szCs w:val="22"/>
+          <w:highlight w:val="green"/>
+        </w:rPr>
+        <w:t>adtvos</w:t>
+      </w:r>
+      <w:proofErr w:type="spellEnd"/>
+      <w:r>
+        <w:rPr>
+          <w:rFonts w:ascii="Arial" w:hAnsi="Arial" w:cs="Arial"/>
+          <w:color w:val="000000"/>
+          <w:sz w:val="22"/>
+          <w:szCs w:val="22"/>
+          <w:highlight w:val="green"/>
+        </w:rPr>
+        <w:t xml:space="preserve"> (toca crear una tabla que se llame administrativos que lleve datos generales, cargo, dependencia. Fecha de Ingreso, No contrato)</w:t>
       </w:r>
     </w:p>
     <w:p>
@@ -22776,7 +25956,29 @@
           <w:szCs w:val="22"/>
           <w:highlight w:val="green"/>
         </w:rPr>
-        <w:t xml:space="preserve"> se guardara toda la información relacionada a esos convenios, para ello será necesario los siguientes datos:</w:t>
+        <w:t xml:space="preserve"> se </w:t>
+      </w:r>
+      <w:proofErr w:type="gramStart"/>
+      <w:r>
+        <w:rPr>
+          <w:rFonts w:ascii="Arial" w:hAnsi="Arial" w:cs="Arial"/>
+          <w:color w:val="000000"/>
+          <w:sz w:val="22"/>
+          <w:szCs w:val="22"/>
+          <w:highlight w:val="green"/>
+        </w:rPr>
+        <w:t>guardara</w:t>
+      </w:r>
+      <w:proofErr w:type="gramEnd"/>
+      <w:r>
+        <w:rPr>
+          <w:rFonts w:ascii="Arial" w:hAnsi="Arial" w:cs="Arial"/>
+          <w:color w:val="000000"/>
+          <w:sz w:val="22"/>
+          <w:szCs w:val="22"/>
+          <w:highlight w:val="green"/>
+        </w:rPr>
+        <w:t xml:space="preserve"> toda la información relacionada a esos convenios, para ello será necesario los siguientes datos:</w:t>
       </w:r>
     </w:p>
     <w:p>
@@ -23078,6 +26280,7 @@
           <w:highlight w:val="green"/>
         </w:rPr>
       </w:pPr>
+      <w:proofErr w:type="spellStart"/>
       <w:r>
         <w:rPr>
           <w:rFonts w:ascii="Arial" w:hAnsi="Arial" w:cs="Arial"/>
@@ -23088,6 +26291,7 @@
         </w:rPr>
         <w:t>Pais</w:t>
       </w:r>
+      <w:proofErr w:type="spellEnd"/>
     </w:p>
     <w:p>
       <w:pPr>
@@ -23434,6 +26638,7 @@
           <w:highlight w:val="green"/>
         </w:rPr>
       </w:pPr>
+      <w:proofErr w:type="spellStart"/>
       <w:r>
         <w:rPr>
           <w:rFonts w:ascii="Arial" w:hAnsi="Arial" w:cs="Arial"/>
@@ -23444,6 +26649,7 @@
         </w:rPr>
         <w:t>Vigenica</w:t>
       </w:r>
+      <w:proofErr w:type="spellEnd"/>
     </w:p>
     <w:p>
       <w:pPr>
@@ -24180,41 +27386,85 @@
           <w:szCs w:val="22"/>
           <w:highlight w:val="green"/>
         </w:rPr>
-        <w:t>MODULO EGRESADOS: La finalización de un ciclo académico también es importante dentro de la universidad, por ende, es necesario hacer seguimiento a los estudiantes que ya han finalizado este ciclo, cada uno de ellos estará registrado dentro de este modulo y algunos de los datos a gestionar son los siguientes:</w:t>
-      </w:r>
-    </w:p>
-    <w:p>
-      <w:pPr>
-        <w:jc w:val="both"/>
-        <w:rPr>
-          <w:rFonts w:ascii="Arial" w:hAnsi="Arial" w:cs="Arial"/>
-          <w:color w:val="000000"/>
-          <w:sz w:val="22"/>
-          <w:szCs w:val="22"/>
-          <w:highlight w:val="green"/>
-        </w:rPr>
-      </w:pPr>
-    </w:p>
-    <w:p>
-      <w:pPr>
-        <w:jc w:val="both"/>
-        <w:rPr>
-          <w:rFonts w:ascii="Arial" w:hAnsi="Arial" w:cs="Arial"/>
-          <w:color w:val="000000"/>
-          <w:sz w:val="22"/>
-          <w:szCs w:val="22"/>
-          <w:highlight w:val="green"/>
-        </w:rPr>
-      </w:pPr>
-      <w:r>
-        <w:rPr>
-          <w:rFonts w:ascii="Arial" w:hAnsi="Arial" w:cs="Arial"/>
-          <w:color w:val="000000"/>
-          <w:sz w:val="22"/>
-          <w:szCs w:val="22"/>
-          <w:highlight w:val="green"/>
-        </w:rPr>
-        <w:t xml:space="preserve"> Éste módulo debe ir relacionado con el de estudiantes son los que en el cambo estado de la tabla de estudiantes dice egresado adicional a los datos soportados en la tabla estudiante se debe tener lo siguiente</w:t>
+        <w:t xml:space="preserve">MODULO EGRESADOS: La finalización de un ciclo académico también es importante dentro de la universidad, por ende, es necesario hacer seguimiento a los estudiantes que ya han finalizado este ciclo, cada uno de ellos estará registrado dentro de este </w:t>
+      </w:r>
+      <w:proofErr w:type="spellStart"/>
+      <w:r>
+        <w:rPr>
+          <w:rFonts w:ascii="Arial" w:hAnsi="Arial" w:cs="Arial"/>
+          <w:color w:val="000000"/>
+          <w:sz w:val="22"/>
+          <w:szCs w:val="22"/>
+          <w:highlight w:val="green"/>
+        </w:rPr>
+        <w:t>modulo</w:t>
+      </w:r>
+      <w:proofErr w:type="spellEnd"/>
+      <w:r>
+        <w:rPr>
+          <w:rFonts w:ascii="Arial" w:hAnsi="Arial" w:cs="Arial"/>
+          <w:color w:val="000000"/>
+          <w:sz w:val="22"/>
+          <w:szCs w:val="22"/>
+          <w:highlight w:val="green"/>
+        </w:rPr>
+        <w:t xml:space="preserve"> y algunos de los datos a gestionar son los siguientes:</w:t>
+      </w:r>
+    </w:p>
+    <w:p>
+      <w:pPr>
+        <w:jc w:val="both"/>
+        <w:rPr>
+          <w:rFonts w:ascii="Arial" w:hAnsi="Arial" w:cs="Arial"/>
+          <w:color w:val="000000"/>
+          <w:sz w:val="22"/>
+          <w:szCs w:val="22"/>
+          <w:highlight w:val="green"/>
+        </w:rPr>
+      </w:pPr>
+    </w:p>
+    <w:p>
+      <w:pPr>
+        <w:jc w:val="both"/>
+        <w:rPr>
+          <w:rFonts w:ascii="Arial" w:hAnsi="Arial" w:cs="Arial"/>
+          <w:color w:val="000000"/>
+          <w:sz w:val="22"/>
+          <w:szCs w:val="22"/>
+          <w:highlight w:val="green"/>
+        </w:rPr>
+      </w:pPr>
+      <w:r>
+        <w:rPr>
+          <w:rFonts w:ascii="Arial" w:hAnsi="Arial" w:cs="Arial"/>
+          <w:color w:val="000000"/>
+          <w:sz w:val="22"/>
+          <w:szCs w:val="22"/>
+          <w:highlight w:val="green"/>
+        </w:rPr>
+        <w:t xml:space="preserve"> </w:t>
+      </w:r>
+      <w:proofErr w:type="gramStart"/>
+      <w:r>
+        <w:rPr>
+          <w:rFonts w:ascii="Arial" w:hAnsi="Arial" w:cs="Arial"/>
+          <w:color w:val="000000"/>
+          <w:sz w:val="22"/>
+          <w:szCs w:val="22"/>
+          <w:highlight w:val="green"/>
+        </w:rPr>
+        <w:t>Éste</w:t>
+      </w:r>
+      <w:proofErr w:type="gramEnd"/>
+      <w:r>
+        <w:rPr>
+          <w:rFonts w:ascii="Arial" w:hAnsi="Arial" w:cs="Arial"/>
+          <w:color w:val="000000"/>
+          <w:sz w:val="22"/>
+          <w:szCs w:val="22"/>
+          <w:highlight w:val="green"/>
+        </w:rPr>
+        <w:t xml:space="preserve"> módulo debe ir relacionado con el de estudiantes son los que en el cambo estado de la tabla de estudiantes dice egresado adicional a los datos soportados en la tabla estudiante se debe tener lo siguiente</w:t>
       </w:r>
     </w:p>
     <w:p>
@@ -25575,6 +28825,7 @@
           <w:szCs w:val="22"/>
         </w:rPr>
       </w:pPr>
+      <w:proofErr w:type="spellStart"/>
       <w:r>
         <w:rPr>
           <w:rFonts w:asciiTheme="minorHAnsi" w:hAnsiTheme="minorHAnsi" w:cstheme="minorHAnsi"/>
@@ -25584,6 +28835,7 @@
         </w:rPr>
         <w:t>Eps</w:t>
       </w:r>
+      <w:proofErr w:type="spellEnd"/>
     </w:p>
     <w:p>
       <w:pPr>
@@ -25727,7 +28979,7 @@
 </file>
 
 <file path=word/endnotes.xml><?xml version="1.0" encoding="utf-8"?>
-<w:endnotes xmlns:wpc="http://schemas.microsoft.com/office/word/2010/wordprocessingCanvas" xmlns:mc="http://schemas.openxmlformats.org/markup-compatibility/2006" xmlns:o="urn:schemas-microsoft-com:office:office" xmlns:r="http://schemas.openxmlformats.org/officeDocument/2006/relationships" xmlns:m="http://schemas.openxmlformats.org/officeDocument/2006/math" xmlns:v="urn:schemas-microsoft-com:vml" xmlns:wp14="http://schemas.microsoft.com/office/word/2010/wordprocessingDrawing" xmlns:wp="http://schemas.openxmlformats.org/drawingml/2006/wordprocessingDrawing" xmlns:w10="urn:schemas-microsoft-com:office:word" xmlns:w="http://schemas.openxmlformats.org/wordprocessingml/2006/main" xmlns:w14="http://schemas.microsoft.com/office/word/2010/wordml" xmlns:w15="http://schemas.microsoft.com/office/word/2012/wordml" xmlns:wpg="http://schemas.microsoft.com/office/word/2010/wordprocessingGroup" xmlns:wpi="http://schemas.microsoft.com/office/word/2010/wordprocessingInk" xmlns:wne="http://schemas.microsoft.com/office/word/2006/wordml" xmlns:wps="http://schemas.microsoft.com/office/word/2010/wordprocessingShape" mc:Ignorable="w14 w15 wp14">
+<w:endnotes xmlns:wpc="http://schemas.microsoft.com/office/word/2010/wordprocessingCanvas" xmlns:cx="http://schemas.microsoft.com/office/drawing/2014/chartex" xmlns:cx1="http://schemas.microsoft.com/office/drawing/2015/9/8/chartex" xmlns:cx2="http://schemas.microsoft.com/office/drawing/2015/10/21/chartex" xmlns:cx3="http://schemas.microsoft.com/office/drawing/2016/5/9/chartex" xmlns:cx4="http://schemas.microsoft.com/office/drawing/2016/5/10/chartex" xmlns:cx5="http://schemas.microsoft.com/office/drawing/2016/5/11/chartex" xmlns:cx6="http://schemas.microsoft.com/office/drawing/2016/5/12/chartex" xmlns:cx7="http://schemas.microsoft.com/office/drawing/2016/5/13/chartex" xmlns:cx8="http://schemas.microsoft.com/office/drawing/2016/5/14/chartex" xmlns:mc="http://schemas.openxmlformats.org/markup-compatibility/2006" xmlns:aink="http://schemas.microsoft.com/office/drawing/2016/ink" xmlns:am3d="http://schemas.microsoft.com/office/drawing/2017/model3d" xmlns:o="urn:schemas-microsoft-com:office:office" xmlns:r="http://schemas.openxmlformats.org/officeDocument/2006/relationships" xmlns:m="http://schemas.openxmlformats.org/officeDocument/2006/math" xmlns:v="urn:schemas-microsoft-com:vml" xmlns:wp14="http://schemas.microsoft.com/office/word/2010/wordprocessingDrawing" xmlns:wp="http://schemas.openxmlformats.org/drawingml/2006/wordprocessingDrawing" xmlns:w10="urn:schemas-microsoft-com:office:word" xmlns:w="http://schemas.openxmlformats.org/wordprocessingml/2006/main" xmlns:w14="http://schemas.microsoft.com/office/word/2010/wordml" xmlns:w15="http://schemas.microsoft.com/office/word/2012/wordml" xmlns:w16cex="http://schemas.microsoft.com/office/word/2018/wordml/cex" xmlns:w16cid="http://schemas.microsoft.com/office/word/2016/wordml/cid" xmlns:w16="http://schemas.microsoft.com/office/word/2018/wordml" xmlns:w16sdtdh="http://schemas.microsoft.com/office/word/2020/wordml/sdtdatahash" xmlns:w16se="http://schemas.microsoft.com/office/word/2015/wordml/symex" xmlns:wpg="http://schemas.microsoft.com/office/word/2010/wordprocessingGroup" xmlns:wpi="http://schemas.microsoft.com/office/word/2010/wordprocessingInk" xmlns:wne="http://schemas.microsoft.com/office/word/2006/wordml" xmlns:wps="http://schemas.microsoft.com/office/word/2010/wordprocessingShape" mc:Ignorable="w14 w15 w16se w16cid w16 w16cex w16sdtdh wp14">
   <w:endnote w:type="separator" w:id="-1">
     <w:p>
       <w:r>
@@ -25746,7 +28998,7 @@
 </file>
 
 <file path=word/footnotes.xml><?xml version="1.0" encoding="utf-8"?>
-<w:footnotes xmlns:wpc="http://schemas.microsoft.com/office/word/2010/wordprocessingCanvas" xmlns:mc="http://schemas.openxmlformats.org/markup-compatibility/2006" xmlns:o="urn:schemas-microsoft-com:office:office" xmlns:r="http://schemas.openxmlformats.org/officeDocument/2006/relationships" xmlns:m="http://schemas.openxmlformats.org/officeDocument/2006/math" xmlns:v="urn:schemas-microsoft-com:vml" xmlns:wp14="http://schemas.microsoft.com/office/word/2010/wordprocessingDrawing" xmlns:wp="http://schemas.openxmlformats.org/drawingml/2006/wordprocessingDrawing" xmlns:w10="urn:schemas-microsoft-com:office:word" xmlns:w="http://schemas.openxmlformats.org/wordprocessingml/2006/main" xmlns:w14="http://schemas.microsoft.com/office/word/2010/wordml" xmlns:w15="http://schemas.microsoft.com/office/word/2012/wordml" xmlns:wpg="http://schemas.microsoft.com/office/word/2010/wordprocessingGroup" xmlns:wpi="http://schemas.microsoft.com/office/word/2010/wordprocessingInk" xmlns:wne="http://schemas.microsoft.com/office/word/2006/wordml" xmlns:wps="http://schemas.microsoft.com/office/word/2010/wordprocessingShape" mc:Ignorable="w14 w15 wp14">
+<w:footnotes xmlns:wpc="http://schemas.microsoft.com/office/word/2010/wordprocessingCanvas" xmlns:cx="http://schemas.microsoft.com/office/drawing/2014/chartex" xmlns:cx1="http://schemas.microsoft.com/office/drawing/2015/9/8/chartex" xmlns:cx2="http://schemas.microsoft.com/office/drawing/2015/10/21/chartex" xmlns:cx3="http://schemas.microsoft.com/office/drawing/2016/5/9/chartex" xmlns:cx4="http://schemas.microsoft.com/office/drawing/2016/5/10/chartex" xmlns:cx5="http://schemas.microsoft.com/office/drawing/2016/5/11/chartex" xmlns:cx6="http://schemas.microsoft.com/office/drawing/2016/5/12/chartex" xmlns:cx7="http://schemas.microsoft.com/office/drawing/2016/5/13/chartex" xmlns:cx8="http://schemas.microsoft.com/office/drawing/2016/5/14/chartex" xmlns:mc="http://schemas.openxmlformats.org/markup-compatibility/2006" xmlns:aink="http://schemas.microsoft.com/office/drawing/2016/ink" xmlns:am3d="http://schemas.microsoft.com/office/drawing/2017/model3d" xmlns:o="urn:schemas-microsoft-com:office:office" xmlns:r="http://schemas.openxmlformats.org/officeDocument/2006/relationships" xmlns:m="http://schemas.openxmlformats.org/officeDocument/2006/math" xmlns:v="urn:schemas-microsoft-com:vml" xmlns:wp14="http://schemas.microsoft.com/office/word/2010/wordprocessingDrawing" xmlns:wp="http://schemas.openxmlformats.org/drawingml/2006/wordprocessingDrawing" xmlns:w10="urn:schemas-microsoft-com:office:word" xmlns:w="http://schemas.openxmlformats.org/wordprocessingml/2006/main" xmlns:w14="http://schemas.microsoft.com/office/word/2010/wordml" xmlns:w15="http://schemas.microsoft.com/office/word/2012/wordml" xmlns:w16cex="http://schemas.microsoft.com/office/word/2018/wordml/cex" xmlns:w16cid="http://schemas.microsoft.com/office/word/2016/wordml/cid" xmlns:w16="http://schemas.microsoft.com/office/word/2018/wordml" xmlns:w16sdtdh="http://schemas.microsoft.com/office/word/2020/wordml/sdtdatahash" xmlns:w16se="http://schemas.microsoft.com/office/word/2015/wordml/symex" xmlns:wpg="http://schemas.microsoft.com/office/word/2010/wordprocessingGroup" xmlns:wpi="http://schemas.microsoft.com/office/word/2010/wordprocessingInk" xmlns:wne="http://schemas.microsoft.com/office/word/2006/wordml" xmlns:wps="http://schemas.microsoft.com/office/word/2010/wordprocessingShape" mc:Ignorable="w14 w15 w16se w16cid w16 w16cex w16sdtdh wp14">
   <w:footnote w:type="separator" w:id="-1">
     <w:p>
       <w:r>
@@ -25765,8 +29017,8 @@
 </file>
 
 <file path=word/numbering.xml><?xml version="1.0" encoding="utf-8"?>
-<w:numbering xmlns:wpc="http://schemas.microsoft.com/office/word/2010/wordprocessingCanvas" xmlns:mc="http://schemas.openxmlformats.org/markup-compatibility/2006" xmlns:o="urn:schemas-microsoft-com:office:office" xmlns:r="http://schemas.openxmlformats.org/officeDocument/2006/relationships" xmlns:m="http://schemas.openxmlformats.org/officeDocument/2006/math" xmlns:v="urn:schemas-microsoft-com:vml" xmlns:wp14="http://schemas.microsoft.com/office/word/2010/wordprocessingDrawing" xmlns:wp="http://schemas.openxmlformats.org/drawingml/2006/wordprocessingDrawing" xmlns:w10="urn:schemas-microsoft-com:office:word" xmlns:w="http://schemas.openxmlformats.org/wordprocessingml/2006/main" xmlns:w14="http://schemas.microsoft.com/office/word/2010/wordml" xmlns:w15="http://schemas.microsoft.com/office/word/2012/wordml" xmlns:wpg="http://schemas.microsoft.com/office/word/2010/wordprocessingGroup" xmlns:wpi="http://schemas.microsoft.com/office/word/2010/wordprocessingInk" xmlns:wne="http://schemas.microsoft.com/office/word/2006/wordml" xmlns:wps="http://schemas.microsoft.com/office/word/2010/wordprocessingShape" mc:Ignorable="w14 w15 wp14">
-  <w:abstractNum w:abstractNumId="0">
+<w:numbering xmlns:wpc="http://schemas.microsoft.com/office/word/2010/wordprocessingCanvas" xmlns:cx="http://schemas.microsoft.com/office/drawing/2014/chartex" xmlns:cx1="http://schemas.microsoft.com/office/drawing/2015/9/8/chartex" xmlns:cx2="http://schemas.microsoft.com/office/drawing/2015/10/21/chartex" xmlns:cx3="http://schemas.microsoft.com/office/drawing/2016/5/9/chartex" xmlns:cx4="http://schemas.microsoft.com/office/drawing/2016/5/10/chartex" xmlns:cx5="http://schemas.microsoft.com/office/drawing/2016/5/11/chartex" xmlns:cx6="http://schemas.microsoft.com/office/drawing/2016/5/12/chartex" xmlns:cx7="http://schemas.microsoft.com/office/drawing/2016/5/13/chartex" xmlns:cx8="http://schemas.microsoft.com/office/drawing/2016/5/14/chartex" xmlns:mc="http://schemas.openxmlformats.org/markup-compatibility/2006" xmlns:aink="http://schemas.microsoft.com/office/drawing/2016/ink" xmlns:am3d="http://schemas.microsoft.com/office/drawing/2017/model3d" xmlns:o="urn:schemas-microsoft-com:office:office" xmlns:r="http://schemas.openxmlformats.org/officeDocument/2006/relationships" xmlns:m="http://schemas.openxmlformats.org/officeDocument/2006/math" xmlns:v="urn:schemas-microsoft-com:vml" xmlns:wp14="http://schemas.microsoft.com/office/word/2010/wordprocessingDrawing" xmlns:wp="http://schemas.openxmlformats.org/drawingml/2006/wordprocessingDrawing" xmlns:w10="urn:schemas-microsoft-com:office:word" xmlns:w="http://schemas.openxmlformats.org/wordprocessingml/2006/main" xmlns:w14="http://schemas.microsoft.com/office/word/2010/wordml" xmlns:w15="http://schemas.microsoft.com/office/word/2012/wordml" xmlns:w16cex="http://schemas.microsoft.com/office/word/2018/wordml/cex" xmlns:w16cid="http://schemas.microsoft.com/office/word/2016/wordml/cid" xmlns:w16="http://schemas.microsoft.com/office/word/2018/wordml" xmlns:w16sdtdh="http://schemas.microsoft.com/office/word/2020/wordml/sdtdatahash" xmlns:w16se="http://schemas.microsoft.com/office/word/2015/wordml/symex" xmlns:wpg="http://schemas.microsoft.com/office/word/2010/wordprocessingGroup" xmlns:wpi="http://schemas.microsoft.com/office/word/2010/wordprocessingInk" xmlns:wne="http://schemas.microsoft.com/office/word/2006/wordml" xmlns:wps="http://schemas.microsoft.com/office/word/2010/wordprocessingShape" mc:Ignorable="w14 w15 w16se w16cid w16 w16cex w16sdtdh wp14">
+  <w:abstractNum w:abstractNumId="0" w15:restartNumberingAfterBreak="0">
     <w:nsid w:val="0601779C"/>
     <w:multiLevelType w:val="hybridMultilevel"/>
     <w:tmpl w:val="2988D352"/>
@@ -25877,7 +29129,7 @@
       </w:rPr>
     </w:lvl>
   </w:abstractNum>
-  <w:abstractNum w:abstractNumId="1">
+  <w:abstractNum w:abstractNumId="1" w15:restartNumberingAfterBreak="0">
     <w:nsid w:val="08776B7F"/>
     <w:multiLevelType w:val="hybridMultilevel"/>
     <w:tmpl w:val="45CC23A2"/>
@@ -25990,7 +29242,7 @@
       </w:rPr>
     </w:lvl>
   </w:abstractNum>
-  <w:abstractNum w:abstractNumId="2">
+  <w:abstractNum w:abstractNumId="2" w15:restartNumberingAfterBreak="0">
     <w:nsid w:val="094A09BB"/>
     <w:multiLevelType w:val="hybridMultilevel"/>
     <w:tmpl w:val="DCD2F040"/>
@@ -26103,7 +29355,7 @@
       </w:rPr>
     </w:lvl>
   </w:abstractNum>
-  <w:abstractNum w:abstractNumId="3">
+  <w:abstractNum w:abstractNumId="3" w15:restartNumberingAfterBreak="0">
     <w:nsid w:val="12B9791B"/>
     <w:multiLevelType w:val="hybridMultilevel"/>
     <w:tmpl w:val="4DC61C0E"/>
@@ -26192,7 +29444,7 @@
       </w:pPr>
     </w:lvl>
   </w:abstractNum>
-  <w:abstractNum w:abstractNumId="4">
+  <w:abstractNum w:abstractNumId="4" w15:restartNumberingAfterBreak="0">
     <w:nsid w:val="148201EB"/>
     <w:multiLevelType w:val="hybridMultilevel"/>
     <w:tmpl w:val="A69E7288"/>
@@ -26305,7 +29557,7 @@
       </w:rPr>
     </w:lvl>
   </w:abstractNum>
-  <w:abstractNum w:abstractNumId="5">
+  <w:abstractNum w:abstractNumId="5" w15:restartNumberingAfterBreak="0">
     <w:nsid w:val="16A86054"/>
     <w:multiLevelType w:val="hybridMultilevel"/>
     <w:tmpl w:val="936892BE"/>
@@ -26418,7 +29670,7 @@
       </w:rPr>
     </w:lvl>
   </w:abstractNum>
-  <w:abstractNum w:abstractNumId="6">
+  <w:abstractNum w:abstractNumId="6" w15:restartNumberingAfterBreak="0">
     <w:nsid w:val="17CB7609"/>
     <w:multiLevelType w:val="hybridMultilevel"/>
     <w:tmpl w:val="0BECBBB4"/>
@@ -26531,7 +29783,7 @@
       </w:rPr>
     </w:lvl>
   </w:abstractNum>
-  <w:abstractNum w:abstractNumId="7">
+  <w:abstractNum w:abstractNumId="7" w15:restartNumberingAfterBreak="0">
     <w:nsid w:val="1B6941DF"/>
     <w:multiLevelType w:val="hybridMultilevel"/>
     <w:tmpl w:val="81121ACC"/>
@@ -26644,7 +29896,7 @@
       </w:rPr>
     </w:lvl>
   </w:abstractNum>
-  <w:abstractNum w:abstractNumId="8">
+  <w:abstractNum w:abstractNumId="8" w15:restartNumberingAfterBreak="0">
     <w:nsid w:val="2D0F4D52"/>
     <w:multiLevelType w:val="hybridMultilevel"/>
     <w:tmpl w:val="F6D4C898"/>
@@ -26757,7 +30009,7 @@
       </w:rPr>
     </w:lvl>
   </w:abstractNum>
-  <w:abstractNum w:abstractNumId="9">
+  <w:abstractNum w:abstractNumId="9" w15:restartNumberingAfterBreak="0">
     <w:nsid w:val="2DB40550"/>
     <w:multiLevelType w:val="hybridMultilevel"/>
     <w:tmpl w:val="0A34E9A8"/>
@@ -26870,7 +30122,7 @@
       </w:rPr>
     </w:lvl>
   </w:abstractNum>
-  <w:abstractNum w:abstractNumId="10">
+  <w:abstractNum w:abstractNumId="10" w15:restartNumberingAfterBreak="0">
     <w:nsid w:val="31874057"/>
     <w:multiLevelType w:val="hybridMultilevel"/>
     <w:tmpl w:val="1C0ECF88"/>
@@ -26983,7 +30235,7 @@
       </w:rPr>
     </w:lvl>
   </w:abstractNum>
-  <w:abstractNum w:abstractNumId="11">
+  <w:abstractNum w:abstractNumId="11" w15:restartNumberingAfterBreak="0">
     <w:nsid w:val="39CA3175"/>
     <w:multiLevelType w:val="hybridMultilevel"/>
     <w:tmpl w:val="34923A0A"/>
@@ -27094,7 +30346,7 @@
       </w:rPr>
     </w:lvl>
   </w:abstractNum>
-  <w:abstractNum w:abstractNumId="12">
+  <w:abstractNum w:abstractNumId="12" w15:restartNumberingAfterBreak="0">
     <w:nsid w:val="3B317811"/>
     <w:multiLevelType w:val="hybridMultilevel"/>
     <w:tmpl w:val="3780722E"/>
@@ -27207,7 +30459,7 @@
       </w:rPr>
     </w:lvl>
   </w:abstractNum>
-  <w:abstractNum w:abstractNumId="13">
+  <w:abstractNum w:abstractNumId="13" w15:restartNumberingAfterBreak="0">
     <w:nsid w:val="3D9E0809"/>
     <w:multiLevelType w:val="hybridMultilevel"/>
     <w:tmpl w:val="7ECAABB0"/>
@@ -27319,7 +30571,7 @@
       </w:rPr>
     </w:lvl>
   </w:abstractNum>
-  <w:abstractNum w:abstractNumId="14">
+  <w:abstractNum w:abstractNumId="14" w15:restartNumberingAfterBreak="0">
     <w:nsid w:val="438D4955"/>
     <w:multiLevelType w:val="hybridMultilevel"/>
     <w:tmpl w:val="3172651C"/>
@@ -27432,7 +30684,7 @@
       </w:rPr>
     </w:lvl>
   </w:abstractNum>
-  <w:abstractNum w:abstractNumId="15">
+  <w:abstractNum w:abstractNumId="15" w15:restartNumberingAfterBreak="0">
     <w:nsid w:val="46196E93"/>
     <w:multiLevelType w:val="hybridMultilevel"/>
     <w:tmpl w:val="7700C8A2"/>
@@ -27545,7 +30797,7 @@
       </w:rPr>
     </w:lvl>
   </w:abstractNum>
-  <w:abstractNum w:abstractNumId="16">
+  <w:abstractNum w:abstractNumId="16" w15:restartNumberingAfterBreak="0">
     <w:nsid w:val="4939619D"/>
     <w:multiLevelType w:val="hybridMultilevel"/>
     <w:tmpl w:val="1AEAE900"/>
@@ -27658,7 +30910,7 @@
       </w:rPr>
     </w:lvl>
   </w:abstractNum>
-  <w:abstractNum w:abstractNumId="17">
+  <w:abstractNum w:abstractNumId="17" w15:restartNumberingAfterBreak="0">
     <w:nsid w:val="49423BE6"/>
     <w:multiLevelType w:val="hybridMultilevel"/>
     <w:tmpl w:val="477E32B8"/>
@@ -27771,7 +31023,7 @@
       </w:rPr>
     </w:lvl>
   </w:abstractNum>
-  <w:abstractNum w:abstractNumId="18">
+  <w:abstractNum w:abstractNumId="18" w15:restartNumberingAfterBreak="0">
     <w:nsid w:val="4B26471C"/>
     <w:multiLevelType w:val="hybridMultilevel"/>
     <w:tmpl w:val="7A5EDDB0"/>
@@ -27884,7 +31136,7 @@
       </w:rPr>
     </w:lvl>
   </w:abstractNum>
-  <w:abstractNum w:abstractNumId="19">
+  <w:abstractNum w:abstractNumId="19" w15:restartNumberingAfterBreak="0">
     <w:nsid w:val="4B315FE3"/>
     <w:multiLevelType w:val="hybridMultilevel"/>
     <w:tmpl w:val="B4829202"/>
@@ -27996,7 +31248,7 @@
       </w:rPr>
     </w:lvl>
   </w:abstractNum>
-  <w:abstractNum w:abstractNumId="20">
+  <w:abstractNum w:abstractNumId="20" w15:restartNumberingAfterBreak="0">
     <w:nsid w:val="4CD67501"/>
     <w:multiLevelType w:val="hybridMultilevel"/>
     <w:tmpl w:val="FCC82248"/>
@@ -28109,7 +31361,7 @@
       </w:rPr>
     </w:lvl>
   </w:abstractNum>
-  <w:abstractNum w:abstractNumId="21">
+  <w:abstractNum w:abstractNumId="21" w15:restartNumberingAfterBreak="0">
     <w:nsid w:val="51486D93"/>
     <w:multiLevelType w:val="multilevel"/>
     <w:tmpl w:val="01463AE0"/>
@@ -28258,7 +31510,7 @@
       </w:rPr>
     </w:lvl>
   </w:abstractNum>
-  <w:abstractNum w:abstractNumId="22">
+  <w:abstractNum w:abstractNumId="22" w15:restartNumberingAfterBreak="0">
     <w:nsid w:val="574E0460"/>
     <w:multiLevelType w:val="hybridMultilevel"/>
     <w:tmpl w:val="FB92CB7A"/>
@@ -28371,7 +31623,7 @@
       </w:rPr>
     </w:lvl>
   </w:abstractNum>
-  <w:abstractNum w:abstractNumId="23">
+  <w:abstractNum w:abstractNumId="23" w15:restartNumberingAfterBreak="0">
     <w:nsid w:val="59943E1F"/>
     <w:multiLevelType w:val="hybridMultilevel"/>
     <w:tmpl w:val="C944D69E"/>
@@ -28483,7 +31735,7 @@
       </w:rPr>
     </w:lvl>
   </w:abstractNum>
-  <w:abstractNum w:abstractNumId="24">
+  <w:abstractNum w:abstractNumId="24" w15:restartNumberingAfterBreak="0">
     <w:nsid w:val="5A0402A7"/>
     <w:multiLevelType w:val="hybridMultilevel"/>
     <w:tmpl w:val="495483F4"/>
@@ -28595,7 +31847,7 @@
       </w:rPr>
     </w:lvl>
   </w:abstractNum>
-  <w:abstractNum w:abstractNumId="25">
+  <w:abstractNum w:abstractNumId="25" w15:restartNumberingAfterBreak="0">
     <w:nsid w:val="5DF95F1D"/>
     <w:multiLevelType w:val="hybridMultilevel"/>
     <w:tmpl w:val="951CF438"/>
@@ -28708,7 +31960,7 @@
       </w:rPr>
     </w:lvl>
   </w:abstractNum>
-  <w:abstractNum w:abstractNumId="26">
+  <w:abstractNum w:abstractNumId="26" w15:restartNumberingAfterBreak="0">
     <w:nsid w:val="63B275BD"/>
     <w:multiLevelType w:val="hybridMultilevel"/>
     <w:tmpl w:val="567C4DC4"/>
@@ -28821,7 +32073,7 @@
       </w:rPr>
     </w:lvl>
   </w:abstractNum>
-  <w:abstractNum w:abstractNumId="27">
+  <w:abstractNum w:abstractNumId="27" w15:restartNumberingAfterBreak="0">
     <w:nsid w:val="696D4CFB"/>
     <w:multiLevelType w:val="hybridMultilevel"/>
     <w:tmpl w:val="E42ACBFA"/>
@@ -28934,7 +32186,7 @@
       </w:rPr>
     </w:lvl>
   </w:abstractNum>
-  <w:abstractNum w:abstractNumId="28">
+  <w:abstractNum w:abstractNumId="28" w15:restartNumberingAfterBreak="0">
     <w:nsid w:val="6FF739A1"/>
     <w:multiLevelType w:val="hybridMultilevel"/>
     <w:tmpl w:val="5298277E"/>
@@ -29020,7 +32272,7 @@
       </w:pPr>
     </w:lvl>
   </w:abstractNum>
-  <w:abstractNum w:abstractNumId="29">
+  <w:abstractNum w:abstractNumId="29" w15:restartNumberingAfterBreak="0">
     <w:nsid w:val="740B09E8"/>
     <w:multiLevelType w:val="multilevel"/>
     <w:tmpl w:val="6F765E36"/>
@@ -29169,7 +32421,7 @@
       </w:rPr>
     </w:lvl>
   </w:abstractNum>
-  <w:abstractNum w:abstractNumId="30">
+  <w:abstractNum w:abstractNumId="30" w15:restartNumberingAfterBreak="0">
     <w:nsid w:val="7F985113"/>
     <w:multiLevelType w:val="hybridMultilevel"/>
     <w:tmpl w:val="205238C2"/>
@@ -29382,7 +32634,7 @@
 </file>
 
 <file path=word/styles.xml><?xml version="1.0" encoding="utf-8"?>
-<w:styles xmlns:mc="http://schemas.openxmlformats.org/markup-compatibility/2006" xmlns:r="http://schemas.openxmlformats.org/officeDocument/2006/relationships" xmlns:w="http://schemas.openxmlformats.org/wordprocessingml/2006/main" xmlns:w14="http://schemas.microsoft.com/office/word/2010/wordml" xmlns:w15="http://schemas.microsoft.com/office/word/2012/wordml" mc:Ignorable="w14 w15">
+<w:styles xmlns:mc="http://schemas.openxmlformats.org/markup-compatibility/2006" xmlns:r="http://schemas.openxmlformats.org/officeDocument/2006/relationships" xmlns:w="http://schemas.openxmlformats.org/wordprocessingml/2006/main" xmlns:w14="http://schemas.microsoft.com/office/word/2010/wordml" xmlns:w15="http://schemas.microsoft.com/office/word/2012/wordml" xmlns:w16cex="http://schemas.microsoft.com/office/word/2018/wordml/cex" xmlns:w16cid="http://schemas.microsoft.com/office/word/2016/wordml/cid" xmlns:w16="http://schemas.microsoft.com/office/word/2018/wordml" xmlns:w16sdtdh="http://schemas.microsoft.com/office/word/2020/wordml/sdtdatahash" xmlns:w16se="http://schemas.microsoft.com/office/word/2015/wordml/symex" mc:Ignorable="w14 w15 w16se w16cid w16 w16cex w16sdtdh">
   <w:docDefaults>
     <w:rPrDefault>
       <w:rPr>
@@ -29398,7 +32650,7 @@
       </w:pPr>
     </w:pPrDefault>
   </w:docDefaults>
-  <w:latentStyles w:defLockedState="0" w:defUIPriority="99" w:defSemiHidden="0" w:defUnhideWhenUsed="0" w:defQFormat="0" w:count="371">
+  <w:latentStyles w:defLockedState="0" w:defUIPriority="99" w:defSemiHidden="0" w:defUnhideWhenUsed="0" w:defQFormat="0" w:count="376">
     <w:lsdException w:name="Normal" w:uiPriority="0" w:qFormat="1"/>
     <w:lsdException w:name="heading 1" w:uiPriority="9" w:qFormat="1"/>
     <w:lsdException w:name="heading 2" w:semiHidden="1" w:uiPriority="9" w:unhideWhenUsed="1" w:qFormat="1"/>
@@ -29504,7 +32756,6 @@
     <w:lsdException w:name="HTML Sample" w:semiHidden="1" w:unhideWhenUsed="1"/>
     <w:lsdException w:name="HTML Typewriter" w:semiHidden="1" w:unhideWhenUsed="1"/>
     <w:lsdException w:name="HTML Variable" w:semiHidden="1" w:unhideWhenUsed="1"/>
-    <w:lsdException w:name="Normal Table" w:semiHidden="1" w:unhideWhenUsed="1"/>
     <w:lsdException w:name="annotation subject" w:semiHidden="1" w:unhideWhenUsed="1"/>
     <w:lsdException w:name="No List" w:semiHidden="1" w:unhideWhenUsed="1"/>
     <w:lsdException w:name="Outline List 1" w:semiHidden="1" w:unhideWhenUsed="1"/>
@@ -29547,11 +32798,8 @@
     <w:lsdException w:name="Table Contemporary" w:semiHidden="1" w:unhideWhenUsed="1"/>
     <w:lsdException w:name="Table Elegant" w:semiHidden="1" w:unhideWhenUsed="1"/>
     <w:lsdException w:name="Table Professional" w:semiHidden="1" w:unhideWhenUsed="1"/>
-    <w:lsdException w:name="Table Subtle 1" w:semiHidden="1" w:unhideWhenUsed="1"/>
     <w:lsdException w:name="Table Subtle 2" w:semiHidden="1" w:unhideWhenUsed="1"/>
     <w:lsdException w:name="Table Web 1" w:semiHidden="1" w:unhideWhenUsed="1"/>
-    <w:lsdException w:name="Table Web 2" w:semiHidden="1" w:unhideWhenUsed="1"/>
-    <w:lsdException w:name="Table Web 3" w:semiHidden="1" w:unhideWhenUsed="1"/>
     <w:lsdException w:name="Balloon Text" w:semiHidden="1" w:unhideWhenUsed="1"/>
     <w:lsdException w:name="Table Grid" w:uiPriority="39"/>
     <w:lsdException w:name="Table Theme" w:semiHidden="1" w:unhideWhenUsed="1"/>
@@ -29770,6 +33018,11 @@
     <w:lsdException w:name="List Table 5 Dark Accent 6" w:uiPriority="50"/>
     <w:lsdException w:name="List Table 6 Colorful Accent 6" w:uiPriority="51"/>
     <w:lsdException w:name="List Table 7 Colorful Accent 6" w:uiPriority="52"/>
+    <w:lsdException w:name="Mention" w:semiHidden="1" w:unhideWhenUsed="1"/>
+    <w:lsdException w:name="Smart Hyperlink" w:semiHidden="1" w:unhideWhenUsed="1"/>
+    <w:lsdException w:name="Hashtag" w:semiHidden="1" w:unhideWhenUsed="1"/>
+    <w:lsdException w:name="Unresolved Mention" w:semiHidden="1" w:unhideWhenUsed="1"/>
+    <w:lsdException w:name="Smart Link" w:semiHidden="1" w:unhideWhenUsed="1"/>
   </w:latentStyles>
   <w:style w:type="paragraph" w:default="1" w:styleId="Normal">
     <w:name w:val="Normal"/>
@@ -29853,7 +33106,6 @@
       <w:spacing w:after="0" w:line="240" w:lineRule="auto"/>
     </w:pPr>
     <w:tblPr>
-      <w:tblInd w:w="0" w:type="dxa"/>
       <w:tblBorders>
         <w:top w:val="single" w:sz="4" w:space="0" w:color="auto"/>
         <w:left w:val="single" w:sz="4" w:space="0" w:color="auto"/>
@@ -29862,12 +33114,6 @@
         <w:insideH w:val="single" w:sz="4" w:space="0" w:color="auto"/>
         <w:insideV w:val="single" w:sz="4" w:space="0" w:color="auto"/>
       </w:tblBorders>
-      <w:tblCellMar>
-        <w:top w:w="0" w:type="dxa"/>
-        <w:left w:w="108" w:type="dxa"/>
-        <w:bottom w:w="0" w:type="dxa"/>
-        <w:right w:w="108" w:type="dxa"/>
-      </w:tblCellMar>
     </w:tblPr>
   </w:style>
   <w:style w:type="paragraph" w:styleId="NormalWeb">
